--- a/Main file/Main.docx
+++ b/Main file/Main.docx
@@ -74,7 +74,7 @@
             </w:rPr>
             <w:fldChar w:fldCharType="separate"/>
           </w:r>
-          <w:hyperlink w:anchor="_Toc64835172" w:history="1">
+          <w:hyperlink w:anchor="_Toc65095426" w:history="1">
             <w:r>
               <w:rPr>
                 <w:rStyle w:val="Hyperlink"/>
@@ -120,7 +120,7 @@
                 <w:noProof/>
                 <w:webHidden/>
               </w:rPr>
-              <w:instrText xml:space="preserve"> PAGEREF _Toc64835172 \h </w:instrText>
+              <w:instrText xml:space="preserve"> PAGEREF _Toc65095426 \h </w:instrText>
             </w:r>
             <w:r>
               <w:rPr>
@@ -166,7 +166,7 @@
               <w:lang w:eastAsia="en-GB"/>
             </w:rPr>
           </w:pPr>
-          <w:hyperlink w:anchor="_Toc64835173" w:history="1">
+          <w:hyperlink w:anchor="_Toc65095427" w:history="1">
             <w:r>
               <w:rPr>
                 <w:rStyle w:val="Hyperlink"/>
@@ -210,7 +210,7 @@
                 <w:noProof/>
                 <w:webHidden/>
               </w:rPr>
-              <w:instrText xml:space="preserve"> PAGEREF _Toc64835173 \h </w:instrText>
+              <w:instrText xml:space="preserve"> PAGEREF _Toc65095427 \h </w:instrText>
             </w:r>
             <w:r>
               <w:rPr>
@@ -256,7 +256,7 @@
               <w:lang w:eastAsia="en-GB"/>
             </w:rPr>
           </w:pPr>
-          <w:hyperlink w:anchor="_Toc64835174" w:history="1">
+          <w:hyperlink w:anchor="_Toc65095428" w:history="1">
             <w:r>
               <w:rPr>
                 <w:rStyle w:val="Hyperlink"/>
@@ -300,7 +300,7 @@
                 <w:noProof/>
                 <w:webHidden/>
               </w:rPr>
-              <w:instrText xml:space="preserve"> PAGEREF _Toc64835174 \h </w:instrText>
+              <w:instrText xml:space="preserve"> PAGEREF _Toc65095428 \h </w:instrText>
             </w:r>
             <w:r>
               <w:rPr>
@@ -346,7 +346,7 @@
               <w:lang w:eastAsia="en-GB"/>
             </w:rPr>
           </w:pPr>
-          <w:hyperlink w:anchor="_Toc64835175" w:history="1">
+          <w:hyperlink w:anchor="_Toc65095429" w:history="1">
             <w:r>
               <w:rPr>
                 <w:rStyle w:val="Hyperlink"/>
@@ -390,7 +390,7 @@
                 <w:noProof/>
                 <w:webHidden/>
               </w:rPr>
-              <w:instrText xml:space="preserve"> PAGEREF _Toc64835175 \h </w:instrText>
+              <w:instrText xml:space="preserve"> PAGEREF _Toc65095429 \h </w:instrText>
             </w:r>
             <w:r>
               <w:rPr>
@@ -436,7 +436,7 @@
               <w:lang w:eastAsia="en-GB"/>
             </w:rPr>
           </w:pPr>
-          <w:hyperlink w:anchor="_Toc64835176" w:history="1">
+          <w:hyperlink w:anchor="_Toc65095430" w:history="1">
             <w:r>
               <w:rPr>
                 <w:rStyle w:val="Hyperlink"/>
@@ -480,7 +480,7 @@
                 <w:noProof/>
                 <w:webHidden/>
               </w:rPr>
-              <w:instrText xml:space="preserve"> PAGEREF _Toc64835176 \h </w:instrText>
+              <w:instrText xml:space="preserve"> PAGEREF _Toc65095430 \h </w:instrText>
             </w:r>
             <w:r>
               <w:rPr>
@@ -520,7 +520,7 @@
               <w:lang w:eastAsia="en-GB"/>
             </w:rPr>
           </w:pPr>
-          <w:hyperlink w:anchor="_Toc64835177" w:history="1">
+          <w:hyperlink w:anchor="_Toc65095431" w:history="1">
             <w:r>
               <w:rPr>
                 <w:rStyle w:val="Hyperlink"/>
@@ -544,7 +544,7 @@
               <w:rPr>
                 <w:webHidden/>
               </w:rPr>
-              <w:instrText xml:space="preserve"> PAGEREF _Toc64835177 \h </w:instrText>
+              <w:instrText xml:space="preserve"> PAGEREF _Toc65095431 \h </w:instrText>
             </w:r>
             <w:r>
               <w:rPr>
@@ -580,7 +580,7 @@
               <w:lang w:eastAsia="en-GB"/>
             </w:rPr>
           </w:pPr>
-          <w:hyperlink w:anchor="_Toc64835178" w:history="1">
+          <w:hyperlink w:anchor="_Toc65095432" w:history="1">
             <w:r>
               <w:rPr>
                 <w:rStyle w:val="Hyperlink"/>
@@ -604,7 +604,7 @@
               <w:rPr>
                 <w:webHidden/>
               </w:rPr>
-              <w:instrText xml:space="preserve"> PAGEREF _Toc64835178 \h </w:instrText>
+              <w:instrText xml:space="preserve"> PAGEREF _Toc65095432 \h </w:instrText>
             </w:r>
             <w:r>
               <w:rPr>
@@ -621,7 +621,7 @@
               <w:rPr>
                 <w:webHidden/>
               </w:rPr>
-              <w:t>6</w:t>
+              <w:t>7</w:t>
             </w:r>
             <w:r>
               <w:rPr>
@@ -640,13 +640,13 @@
               <w:lang w:eastAsia="en-GB"/>
             </w:rPr>
           </w:pPr>
-          <w:hyperlink w:anchor="_Toc64835179" w:history="1">
+          <w:hyperlink w:anchor="_Toc65095433" w:history="1">
             <w:r>
               <w:rPr>
                 <w:rStyle w:val="Hyperlink"/>
                 <w:rFonts w:cstheme="minorHAnsi"/>
               </w:rPr>
-              <w:t>1.4.2.  How do Neural Network Work ?</w:t>
+              <w:t>1.4.3.  How do Neural Network Learn?</w:t>
             </w:r>
             <w:r>
               <w:rPr>
@@ -664,7 +664,7 @@
               <w:rPr>
                 <w:webHidden/>
               </w:rPr>
-              <w:instrText xml:space="preserve"> PAGEREF _Toc64835179 \h </w:instrText>
+              <w:instrText xml:space="preserve"> PAGEREF _Toc65095433 \h </w:instrText>
             </w:r>
             <w:r>
               <w:rPr>
@@ -681,7 +681,7 @@
               <w:rPr>
                 <w:webHidden/>
               </w:rPr>
-              <w:t>6</w:t>
+              <w:t>8</w:t>
             </w:r>
             <w:r>
               <w:rPr>
@@ -700,13 +700,13 @@
               <w:lang w:eastAsia="en-GB"/>
             </w:rPr>
           </w:pPr>
-          <w:hyperlink w:anchor="_Toc64835180" w:history="1">
+          <w:hyperlink w:anchor="_Toc65095434" w:history="1">
             <w:r>
               <w:rPr>
                 <w:rStyle w:val="Hyperlink"/>
                 <w:rFonts w:cstheme="minorHAnsi"/>
               </w:rPr>
-              <w:t>1.4.3.  Different Types of Deep neural network.</w:t>
+              <w:t>1.4.4.  Different Types of Deep neural network.</w:t>
             </w:r>
             <w:r>
               <w:rPr>
@@ -724,7 +724,7 @@
               <w:rPr>
                 <w:webHidden/>
               </w:rPr>
-              <w:instrText xml:space="preserve"> PAGEREF _Toc64835180 \h </w:instrText>
+              <w:instrText xml:space="preserve"> PAGEREF _Toc65095434 \h </w:instrText>
             </w:r>
             <w:r>
               <w:rPr>
@@ -741,7 +741,7 @@
               <w:rPr>
                 <w:webHidden/>
               </w:rPr>
-              <w:t>6</w:t>
+              <w:t>9</w:t>
             </w:r>
             <w:r>
               <w:rPr>
@@ -760,13 +760,13 @@
               <w:lang w:eastAsia="en-GB"/>
             </w:rPr>
           </w:pPr>
-          <w:hyperlink w:anchor="_Toc64835181" w:history="1">
+          <w:hyperlink w:anchor="_Toc65095435" w:history="1">
             <w:r>
               <w:rPr>
                 <w:rStyle w:val="Hyperlink"/>
                 <w:rFonts w:cstheme="minorHAnsi"/>
               </w:rPr>
-              <w:t>1.4.4.  Neural Network For classification.</w:t>
+              <w:t>1.4.5.  Neural Network For classification.</w:t>
             </w:r>
             <w:r>
               <w:rPr>
@@ -784,7 +784,7 @@
               <w:rPr>
                 <w:webHidden/>
               </w:rPr>
-              <w:instrText xml:space="preserve"> PAGEREF _Toc64835181 \h </w:instrText>
+              <w:instrText xml:space="preserve"> PAGEREF _Toc65095435 \h </w:instrText>
             </w:r>
             <w:r>
               <w:rPr>
@@ -801,7 +801,7 @@
               <w:rPr>
                 <w:webHidden/>
               </w:rPr>
-              <w:t>6</w:t>
+              <w:t>9</w:t>
             </w:r>
             <w:r>
               <w:rPr>
@@ -824,7 +824,7 @@
               <w:lang w:eastAsia="en-GB"/>
             </w:rPr>
           </w:pPr>
-          <w:hyperlink w:anchor="_Toc64835182" w:history="1">
+          <w:hyperlink w:anchor="_Toc65095436" w:history="1">
             <w:r>
               <w:rPr>
                 <w:rStyle w:val="Hyperlink"/>
@@ -870,7 +870,7 @@
                 <w:noProof/>
                 <w:webHidden/>
               </w:rPr>
-              <w:instrText xml:space="preserve"> PAGEREF _Toc64835182 \h </w:instrText>
+              <w:instrText xml:space="preserve"> PAGEREF _Toc65095436 \h </w:instrText>
             </w:r>
             <w:r>
               <w:rPr>
@@ -890,7 +890,7 @@
                 <w:noProof/>
                 <w:webHidden/>
               </w:rPr>
-              <w:t>6</w:t>
+              <w:t>10</w:t>
             </w:r>
             <w:r>
               <w:rPr>
@@ -916,7 +916,7 @@
               <w:lang w:eastAsia="en-GB"/>
             </w:rPr>
           </w:pPr>
-          <w:hyperlink w:anchor="_Toc64835183" w:history="1">
+          <w:hyperlink w:anchor="_Toc65095437" w:history="1">
             <w:r>
               <w:rPr>
                 <w:rStyle w:val="Hyperlink"/>
@@ -960,7 +960,7 @@
                 <w:noProof/>
                 <w:webHidden/>
               </w:rPr>
-              <w:instrText xml:space="preserve"> PAGEREF _Toc64835183 \h </w:instrText>
+              <w:instrText xml:space="preserve"> PAGEREF _Toc65095437 \h </w:instrText>
             </w:r>
             <w:r>
               <w:rPr>
@@ -980,7 +980,7 @@
                 <w:noProof/>
                 <w:webHidden/>
               </w:rPr>
-              <w:t>6</w:t>
+              <w:t>10</w:t>
             </w:r>
             <w:r>
               <w:rPr>
@@ -1006,7 +1006,7 @@
               <w:lang w:eastAsia="en-GB"/>
             </w:rPr>
           </w:pPr>
-          <w:hyperlink w:anchor="_Toc64835184" w:history="1">
+          <w:hyperlink w:anchor="_Toc65095438" w:history="1">
             <w:r>
               <w:rPr>
                 <w:rStyle w:val="Hyperlink"/>
@@ -1050,7 +1050,7 @@
                 <w:noProof/>
                 <w:webHidden/>
               </w:rPr>
-              <w:instrText xml:space="preserve"> PAGEREF _Toc64835184 \h </w:instrText>
+              <w:instrText xml:space="preserve"> PAGEREF _Toc65095438 \h </w:instrText>
             </w:r>
             <w:r>
               <w:rPr>
@@ -1070,7 +1070,7 @@
                 <w:noProof/>
                 <w:webHidden/>
               </w:rPr>
-              <w:t>6</w:t>
+              <w:t>10</w:t>
             </w:r>
             <w:r>
               <w:rPr>
@@ -1096,7 +1096,7 @@
               <w:lang w:eastAsia="en-GB"/>
             </w:rPr>
           </w:pPr>
-          <w:hyperlink w:anchor="_Toc64835185" w:history="1">
+          <w:hyperlink w:anchor="_Toc65095439" w:history="1">
             <w:r>
               <w:rPr>
                 <w:rStyle w:val="Hyperlink"/>
@@ -1140,7 +1140,7 @@
                 <w:noProof/>
                 <w:webHidden/>
               </w:rPr>
-              <w:instrText xml:space="preserve"> PAGEREF _Toc64835185 \h </w:instrText>
+              <w:instrText xml:space="preserve"> PAGEREF _Toc65095439 \h </w:instrText>
             </w:r>
             <w:r>
               <w:rPr>
@@ -1160,7 +1160,7 @@
                 <w:noProof/>
                 <w:webHidden/>
               </w:rPr>
-              <w:t>6</w:t>
+              <w:t>10</w:t>
             </w:r>
             <w:r>
               <w:rPr>
@@ -1186,7 +1186,7 @@
               <w:lang w:eastAsia="en-GB"/>
             </w:rPr>
           </w:pPr>
-          <w:hyperlink w:anchor="_Toc64835186" w:history="1">
+          <w:hyperlink w:anchor="_Toc65095440" w:history="1">
             <w:r>
               <w:rPr>
                 <w:rStyle w:val="Hyperlink"/>
@@ -1230,7 +1230,7 @@
                 <w:noProof/>
                 <w:webHidden/>
               </w:rPr>
-              <w:instrText xml:space="preserve"> PAGEREF _Toc64835186 \h </w:instrText>
+              <w:instrText xml:space="preserve"> PAGEREF _Toc65095440 \h </w:instrText>
             </w:r>
             <w:r>
               <w:rPr>
@@ -1250,7 +1250,7 @@
                 <w:noProof/>
                 <w:webHidden/>
               </w:rPr>
-              <w:t>6</w:t>
+              <w:t>10</w:t>
             </w:r>
             <w:r>
               <w:rPr>
@@ -1274,7 +1274,7 @@
               <w:lang w:eastAsia="en-GB"/>
             </w:rPr>
           </w:pPr>
-          <w:hyperlink w:anchor="_Toc64835187" w:history="1">
+          <w:hyperlink w:anchor="_Toc65095441" w:history="1">
             <w:r>
               <w:rPr>
                 <w:rStyle w:val="Hyperlink"/>
@@ -1320,7 +1320,7 @@
                 <w:noProof/>
                 <w:webHidden/>
               </w:rPr>
-              <w:instrText xml:space="preserve"> PAGEREF _Toc64835187 \h </w:instrText>
+              <w:instrText xml:space="preserve"> PAGEREF _Toc65095441 \h </w:instrText>
             </w:r>
             <w:r>
               <w:rPr>
@@ -1340,7 +1340,7 @@
                 <w:noProof/>
                 <w:webHidden/>
               </w:rPr>
-              <w:t>6</w:t>
+              <w:t>10</w:t>
             </w:r>
             <w:r>
               <w:rPr>
@@ -1366,7 +1366,7 @@
               <w:lang w:eastAsia="en-GB"/>
             </w:rPr>
           </w:pPr>
-          <w:hyperlink w:anchor="_Toc64835188" w:history="1">
+          <w:hyperlink w:anchor="_Toc65095442" w:history="1">
             <w:r>
               <w:rPr>
                 <w:rStyle w:val="Hyperlink"/>
@@ -1410,7 +1410,7 @@
                 <w:noProof/>
                 <w:webHidden/>
               </w:rPr>
-              <w:instrText xml:space="preserve"> PAGEREF _Toc64835188 \h </w:instrText>
+              <w:instrText xml:space="preserve"> PAGEREF _Toc65095442 \h </w:instrText>
             </w:r>
             <w:r>
               <w:rPr>
@@ -1430,7 +1430,7 @@
                 <w:noProof/>
                 <w:webHidden/>
               </w:rPr>
-              <w:t>6</w:t>
+              <w:t>10</w:t>
             </w:r>
             <w:r>
               <w:rPr>
@@ -1456,7 +1456,7 @@
               <w:lang w:eastAsia="en-GB"/>
             </w:rPr>
           </w:pPr>
-          <w:hyperlink w:anchor="_Toc64835189" w:history="1">
+          <w:hyperlink w:anchor="_Toc65095443" w:history="1">
             <w:r>
               <w:rPr>
                 <w:rStyle w:val="Hyperlink"/>
@@ -1500,7 +1500,7 @@
                 <w:noProof/>
                 <w:webHidden/>
               </w:rPr>
-              <w:instrText xml:space="preserve"> PAGEREF _Toc64835189 \h </w:instrText>
+              <w:instrText xml:space="preserve"> PAGEREF _Toc65095443 \h </w:instrText>
             </w:r>
             <w:r>
               <w:rPr>
@@ -1520,7 +1520,7 @@
                 <w:noProof/>
                 <w:webHidden/>
               </w:rPr>
-              <w:t>7</w:t>
+              <w:t>10</w:t>
             </w:r>
             <w:r>
               <w:rPr>
@@ -1546,7 +1546,7 @@
               <w:lang w:eastAsia="en-GB"/>
             </w:rPr>
           </w:pPr>
-          <w:hyperlink w:anchor="_Toc64835190" w:history="1">
+          <w:hyperlink w:anchor="_Toc65095444" w:history="1">
             <w:r>
               <w:rPr>
                 <w:rStyle w:val="Hyperlink"/>
@@ -1590,7 +1590,7 @@
                 <w:noProof/>
                 <w:webHidden/>
               </w:rPr>
-              <w:instrText xml:space="preserve"> PAGEREF _Toc64835190 \h </w:instrText>
+              <w:instrText xml:space="preserve"> PAGEREF _Toc65095444 \h </w:instrText>
             </w:r>
             <w:r>
               <w:rPr>
@@ -1610,7 +1610,7 @@
                 <w:noProof/>
                 <w:webHidden/>
               </w:rPr>
-              <w:t>7</w:t>
+              <w:t>10</w:t>
             </w:r>
             <w:r>
               <w:rPr>
@@ -1636,7 +1636,7 @@
               <w:lang w:eastAsia="en-GB"/>
             </w:rPr>
           </w:pPr>
-          <w:hyperlink w:anchor="_Toc64835191" w:history="1">
+          <w:hyperlink w:anchor="_Toc65095445" w:history="1">
             <w:r>
               <w:rPr>
                 <w:rStyle w:val="Hyperlink"/>
@@ -1680,7 +1680,7 @@
                 <w:noProof/>
                 <w:webHidden/>
               </w:rPr>
-              <w:instrText xml:space="preserve"> PAGEREF _Toc64835191 \h </w:instrText>
+              <w:instrText xml:space="preserve"> PAGEREF _Toc65095445 \h </w:instrText>
             </w:r>
             <w:r>
               <w:rPr>
@@ -1700,7 +1700,7 @@
                 <w:noProof/>
                 <w:webHidden/>
               </w:rPr>
-              <w:t>7</w:t>
+              <w:t>10</w:t>
             </w:r>
             <w:r>
               <w:rPr>
@@ -1726,7 +1726,7 @@
               <w:lang w:eastAsia="en-GB"/>
             </w:rPr>
           </w:pPr>
-          <w:hyperlink w:anchor="_Toc64835192" w:history="1">
+          <w:hyperlink w:anchor="_Toc65095446" w:history="1">
             <w:r>
               <w:rPr>
                 <w:rStyle w:val="Hyperlink"/>
@@ -1770,7 +1770,7 @@
                 <w:noProof/>
                 <w:webHidden/>
               </w:rPr>
-              <w:instrText xml:space="preserve"> PAGEREF _Toc64835192 \h </w:instrText>
+              <w:instrText xml:space="preserve"> PAGEREF _Toc65095446 \h </w:instrText>
             </w:r>
             <w:r>
               <w:rPr>
@@ -1790,7 +1790,7 @@
                 <w:noProof/>
                 <w:webHidden/>
               </w:rPr>
-              <w:t>7</w:t>
+              <w:t>10</w:t>
             </w:r>
             <w:r>
               <w:rPr>
@@ -1814,7 +1814,7 @@
               <w:lang w:eastAsia="en-GB"/>
             </w:rPr>
           </w:pPr>
-          <w:hyperlink w:anchor="_Toc64835193" w:history="1">
+          <w:hyperlink w:anchor="_Toc65095447" w:history="1">
             <w:r>
               <w:rPr>
                 <w:rStyle w:val="Hyperlink"/>
@@ -1860,7 +1860,7 @@
                 <w:noProof/>
                 <w:webHidden/>
               </w:rPr>
-              <w:instrText xml:space="preserve"> PAGEREF _Toc64835193 \h </w:instrText>
+              <w:instrText xml:space="preserve"> PAGEREF _Toc65095447 \h </w:instrText>
             </w:r>
             <w:r>
               <w:rPr>
@@ -1880,7 +1880,7 @@
                 <w:noProof/>
                 <w:webHidden/>
               </w:rPr>
-              <w:t>7</w:t>
+              <w:t>10</w:t>
             </w:r>
             <w:r>
               <w:rPr>
@@ -1906,7 +1906,7 @@
               <w:lang w:eastAsia="en-GB"/>
             </w:rPr>
           </w:pPr>
-          <w:hyperlink w:anchor="_Toc64835194" w:history="1">
+          <w:hyperlink w:anchor="_Toc65095448" w:history="1">
             <w:r>
               <w:rPr>
                 <w:rStyle w:val="Hyperlink"/>
@@ -1950,7 +1950,7 @@
                 <w:noProof/>
                 <w:webHidden/>
               </w:rPr>
-              <w:instrText xml:space="preserve"> PAGEREF _Toc64835194 \h </w:instrText>
+              <w:instrText xml:space="preserve"> PAGEREF _Toc65095448 \h </w:instrText>
             </w:r>
             <w:r>
               <w:rPr>
@@ -1970,7 +1970,7 @@
                 <w:noProof/>
                 <w:webHidden/>
               </w:rPr>
-              <w:t>7</w:t>
+              <w:t>10</w:t>
             </w:r>
             <w:r>
               <w:rPr>
@@ -1996,7 +1996,7 @@
               <w:lang w:eastAsia="en-GB"/>
             </w:rPr>
           </w:pPr>
-          <w:hyperlink w:anchor="_Toc64835195" w:history="1">
+          <w:hyperlink w:anchor="_Toc65095449" w:history="1">
             <w:r>
               <w:rPr>
                 <w:rStyle w:val="Hyperlink"/>
@@ -2040,7 +2040,7 @@
                 <w:noProof/>
                 <w:webHidden/>
               </w:rPr>
-              <w:instrText xml:space="preserve"> PAGEREF _Toc64835195 \h </w:instrText>
+              <w:instrText xml:space="preserve"> PAGEREF _Toc65095449 \h </w:instrText>
             </w:r>
             <w:r>
               <w:rPr>
@@ -2060,7 +2060,7 @@
                 <w:noProof/>
                 <w:webHidden/>
               </w:rPr>
-              <w:t>7</w:t>
+              <w:t>11</w:t>
             </w:r>
             <w:r>
               <w:rPr>
@@ -2086,7 +2086,7 @@
               <w:lang w:eastAsia="en-GB"/>
             </w:rPr>
           </w:pPr>
-          <w:hyperlink w:anchor="_Toc64835196" w:history="1">
+          <w:hyperlink w:anchor="_Toc65095450" w:history="1">
             <w:r>
               <w:rPr>
                 <w:rStyle w:val="Hyperlink"/>
@@ -2130,7 +2130,7 @@
                 <w:noProof/>
                 <w:webHidden/>
               </w:rPr>
-              <w:instrText xml:space="preserve"> PAGEREF _Toc64835196 \h </w:instrText>
+              <w:instrText xml:space="preserve"> PAGEREF _Toc65095450 \h </w:instrText>
             </w:r>
             <w:r>
               <w:rPr>
@@ -2150,7 +2150,7 @@
                 <w:noProof/>
                 <w:webHidden/>
               </w:rPr>
-              <w:t>7</w:t>
+              <w:t>11</w:t>
             </w:r>
             <w:r>
               <w:rPr>
@@ -2174,7 +2174,7 @@
               <w:lang w:eastAsia="en-GB"/>
             </w:rPr>
           </w:pPr>
-          <w:hyperlink w:anchor="_Toc64835197" w:history="1">
+          <w:hyperlink w:anchor="_Toc65095451" w:history="1">
             <w:r>
               <w:rPr>
                 <w:rStyle w:val="Hyperlink"/>
@@ -2220,7 +2220,7 @@
                 <w:noProof/>
                 <w:webHidden/>
               </w:rPr>
-              <w:instrText xml:space="preserve"> PAGEREF _Toc64835197 \h </w:instrText>
+              <w:instrText xml:space="preserve"> PAGEREF _Toc65095451 \h </w:instrText>
             </w:r>
             <w:r>
               <w:rPr>
@@ -2240,7 +2240,7 @@
                 <w:noProof/>
                 <w:webHidden/>
               </w:rPr>
-              <w:t>7</w:t>
+              <w:t>11</w:t>
             </w:r>
             <w:r>
               <w:rPr>
@@ -2265,7 +2265,7 @@
               <w:lang w:eastAsia="en-GB"/>
             </w:rPr>
           </w:pPr>
-          <w:hyperlink w:anchor="_Toc64835198" w:history="1">
+          <w:hyperlink w:anchor="_Toc65095452" w:history="1">
             <w:r>
               <w:rPr>
                 <w:rStyle w:val="Hyperlink"/>
@@ -2292,7 +2292,7 @@
                 <w:noProof/>
                 <w:webHidden/>
               </w:rPr>
-              <w:instrText xml:space="preserve"> PAGEREF _Toc64835198 \h </w:instrText>
+              <w:instrText xml:space="preserve"> PAGEREF _Toc65095452 \h </w:instrText>
             </w:r>
             <w:r>
               <w:rPr>
@@ -2312,7 +2312,7 @@
                 <w:noProof/>
                 <w:webHidden/>
               </w:rPr>
-              <w:t>7</w:t>
+              <w:t>11</w:t>
             </w:r>
             <w:r>
               <w:rPr>
@@ -2337,7 +2337,7 @@
               <w:lang w:eastAsia="en-GB"/>
             </w:rPr>
           </w:pPr>
-          <w:hyperlink w:anchor="_Toc64835199" w:history="1">
+          <w:hyperlink w:anchor="_Toc65095453" w:history="1">
             <w:r>
               <w:rPr>
                 <w:rStyle w:val="Hyperlink"/>
@@ -2364,7 +2364,7 @@
                 <w:noProof/>
                 <w:webHidden/>
               </w:rPr>
-              <w:instrText xml:space="preserve"> PAGEREF _Toc64835199 \h </w:instrText>
+              <w:instrText xml:space="preserve"> PAGEREF _Toc65095453 \h </w:instrText>
             </w:r>
             <w:r>
               <w:rPr>
@@ -2384,7 +2384,7 @@
                 <w:noProof/>
                 <w:webHidden/>
               </w:rPr>
-              <w:t>7</w:t>
+              <w:t>11</w:t>
             </w:r>
             <w:r>
               <w:rPr>
@@ -2408,7 +2408,7 @@
               <w:lang w:eastAsia="en-GB"/>
             </w:rPr>
           </w:pPr>
-          <w:hyperlink w:anchor="_Toc64835200" w:history="1">
+          <w:hyperlink w:anchor="_Toc65095454" w:history="1">
             <w:r>
               <w:rPr>
                 <w:rStyle w:val="Hyperlink"/>
@@ -2454,7 +2454,7 @@
                 <w:noProof/>
                 <w:webHidden/>
               </w:rPr>
-              <w:instrText xml:space="preserve"> PAGEREF _Toc64835200 \h </w:instrText>
+              <w:instrText xml:space="preserve"> PAGEREF _Toc65095454 \h </w:instrText>
             </w:r>
             <w:r>
               <w:rPr>
@@ -2474,7 +2474,7 @@
                 <w:noProof/>
                 <w:webHidden/>
               </w:rPr>
-              <w:t>8</w:t>
+              <w:t>11</w:t>
             </w:r>
             <w:r>
               <w:rPr>
@@ -2498,7 +2498,7 @@
               <w:lang w:eastAsia="en-GB"/>
             </w:rPr>
           </w:pPr>
-          <w:hyperlink w:anchor="_Toc64835201" w:history="1">
+          <w:hyperlink w:anchor="_Toc65095455" w:history="1">
             <w:r>
               <w:rPr>
                 <w:rStyle w:val="Hyperlink"/>
@@ -2544,7 +2544,7 @@
                 <w:noProof/>
                 <w:webHidden/>
               </w:rPr>
-              <w:instrText xml:space="preserve"> PAGEREF _Toc64835201 \h </w:instrText>
+              <w:instrText xml:space="preserve"> PAGEREF _Toc65095455 \h </w:instrText>
             </w:r>
             <w:r>
               <w:rPr>
@@ -2564,7 +2564,7 @@
                 <w:noProof/>
                 <w:webHidden/>
               </w:rPr>
-              <w:t>8</w:t>
+              <w:t>11</w:t>
             </w:r>
             <w:r>
               <w:rPr>
@@ -2610,7 +2610,7 @@
       <w:pPr>
         <w:pStyle w:val="Heading1"/>
       </w:pPr>
-      <w:bookmarkStart w:id="0" w:name="_Toc64835172"/>
+      <w:bookmarkStart w:id="0" w:name="_Toc65095426"/>
       <w:r>
         <w:rPr>
           <w:caps w:val="0"/>
@@ -2643,7 +2643,7 @@
           <w:szCs w:val="26"/>
         </w:rPr>
       </w:pPr>
-      <w:bookmarkStart w:id="1" w:name="_Toc64835173"/>
+      <w:bookmarkStart w:id="1" w:name="_Toc65095427"/>
       <w:r>
         <w:rPr>
           <w:caps w:val="0"/>
@@ -2890,7 +2890,6 @@
           <w:id w:val="-596325885"/>
           <w:citation/>
         </w:sdtPr>
-        <w:sdtEndPr/>
         <w:sdtContent>
           <w:r>
             <w:rPr>
@@ -2953,7 +2952,6 @@
           <w:id w:val="-1843692710"/>
           <w:citation/>
         </w:sdtPr>
-        <w:sdtEndPr/>
         <w:sdtContent>
           <w:r>
             <w:rPr>
@@ -3037,7 +3035,6 @@
           <w:id w:val="493304812"/>
           <w:citation/>
         </w:sdtPr>
-        <w:sdtEndPr/>
         <w:sdtContent>
           <w:r>
             <w:rPr>
@@ -3100,7 +3097,6 @@
           <w:id w:val="1787847833"/>
           <w:citation/>
         </w:sdtPr>
-        <w:sdtEndPr/>
         <w:sdtContent>
           <w:r>
             <w:rPr>
@@ -3185,7 +3181,6 @@
           <w:id w:val="481362792"/>
           <w:citation/>
         </w:sdtPr>
-        <w:sdtEndPr/>
         <w:sdtContent>
           <w:r>
             <w:rPr>
@@ -3440,14 +3435,27 @@
       <w:r>
         <w:t xml:space="preserve">Figure </w:t>
       </w:r>
-      <w:fldSimple w:instr=" SEQ Figure \* ARABIC ">
-        <w:r>
-          <w:rPr>
-            <w:noProof/>
-          </w:rPr>
-          <w:t>1</w:t>
-        </w:r>
-      </w:fldSimple>
+      <w:r>
+        <w:fldChar w:fldCharType="begin"/>
+      </w:r>
+      <w:r>
+        <w:instrText xml:space="preserve"> SEQ Figure \* ARABIC </w:instrText>
+      </w:r>
+      <w:r>
+        <w:fldChar w:fldCharType="separate"/>
+      </w:r>
+      <w:r>
+        <w:rPr>
+          <w:noProof/>
+        </w:rPr>
+        <w:t>1</w:t>
+      </w:r>
+      <w:r>
+        <w:rPr>
+          <w:noProof/>
+        </w:rPr>
+        <w:fldChar w:fldCharType="end"/>
+      </w:r>
       <w:bookmarkEnd w:id="2"/>
     </w:p>
     <w:p/>
@@ -3460,7 +3468,7 @@
           <w:szCs w:val="26"/>
         </w:rPr>
       </w:pPr>
-      <w:bookmarkStart w:id="3" w:name="_Toc64835174"/>
+      <w:bookmarkStart w:id="3" w:name="_Toc65095428"/>
       <w:r>
         <w:rPr>
           <w:caps w:val="0"/>
@@ -3616,7 +3624,6 @@
           <w:id w:val="1790860836"/>
           <w:citation/>
         </w:sdtPr>
-        <w:sdtEndPr/>
         <w:sdtContent>
           <w:r>
             <w:rPr>
@@ -3736,7 +3743,6 @@
           <w:id w:val="96995261"/>
           <w:citation/>
         </w:sdtPr>
-        <w:sdtEndPr/>
         <w:sdtContent>
           <w:r>
             <w:rPr>
@@ -3827,7 +3833,6 @@
           <w:id w:val="-329293022"/>
           <w:citation/>
         </w:sdtPr>
-        <w:sdtEndPr/>
         <w:sdtContent>
           <w:r>
             <w:rPr>
@@ -4095,7 +4100,6 @@
           <w:id w:val="-473605982"/>
           <w:citation/>
         </w:sdtPr>
-        <w:sdtEndPr/>
         <w:sdtContent>
           <w:r>
             <w:rPr>
@@ -4275,7 +4279,6 @@
           <w:id w:val="554208614"/>
           <w:citation/>
         </w:sdtPr>
-        <w:sdtEndPr/>
         <w:sdtContent>
           <w:r>
             <w:rPr>
@@ -4389,14 +4392,27 @@
                             <w:r>
                               <w:t xml:space="preserve">Figure </w:t>
                             </w:r>
-                            <w:fldSimple w:instr=" SEQ Figure \* ARABIC ">
-                              <w:r>
-                                <w:rPr>
-                                  <w:noProof/>
-                                </w:rPr>
-                                <w:t>2</w:t>
-                              </w:r>
-                            </w:fldSimple>
+                            <w:r>
+                              <w:fldChar w:fldCharType="begin"/>
+                            </w:r>
+                            <w:r>
+                              <w:instrText xml:space="preserve"> SEQ Figure \* ARABIC </w:instrText>
+                            </w:r>
+                            <w:r>
+                              <w:fldChar w:fldCharType="separate"/>
+                            </w:r>
+                            <w:r>
+                              <w:rPr>
+                                <w:noProof/>
+                              </w:rPr>
+                              <w:t>2</w:t>
+                            </w:r>
+                            <w:r>
+                              <w:rPr>
+                                <w:noProof/>
+                              </w:rPr>
+                              <w:fldChar w:fldCharType="end"/>
+                            </w:r>
                             <w:bookmarkEnd w:id="4"/>
                           </w:p>
                         </w:txbxContent>
@@ -4434,14 +4450,27 @@
                       <w:r>
                         <w:t xml:space="preserve">Figure </w:t>
                       </w:r>
-                      <w:fldSimple w:instr=" SEQ Figure \* ARABIC ">
-                        <w:r>
-                          <w:rPr>
-                            <w:noProof/>
-                          </w:rPr>
-                          <w:t>2</w:t>
-                        </w:r>
-                      </w:fldSimple>
+                      <w:r>
+                        <w:fldChar w:fldCharType="begin"/>
+                      </w:r>
+                      <w:r>
+                        <w:instrText xml:space="preserve"> SEQ Figure \* ARABIC </w:instrText>
+                      </w:r>
+                      <w:r>
+                        <w:fldChar w:fldCharType="separate"/>
+                      </w:r>
+                      <w:r>
+                        <w:rPr>
+                          <w:noProof/>
+                        </w:rPr>
+                        <w:t>2</w:t>
+                      </w:r>
+                      <w:r>
+                        <w:rPr>
+                          <w:noProof/>
+                        </w:rPr>
+                        <w:fldChar w:fldCharType="end"/>
+                      </w:r>
                       <w:bookmarkEnd w:id="5"/>
                     </w:p>
                   </w:txbxContent>
@@ -4524,7 +4553,7 @@
           <w:szCs w:val="26"/>
         </w:rPr>
       </w:pPr>
-      <w:bookmarkStart w:id="6" w:name="_Toc64835175"/>
+      <w:bookmarkStart w:id="6" w:name="_Toc65095429"/>
       <w:r>
         <w:rPr>
           <w:caps w:val="0"/>
@@ -5502,14 +5531,27 @@
                             <w:r>
                               <w:t xml:space="preserve">Figure </w:t>
                             </w:r>
-                            <w:fldSimple w:instr=" SEQ Figure \* ARABIC ">
-                              <w:r>
-                                <w:rPr>
-                                  <w:noProof/>
-                                </w:rPr>
-                                <w:t>3</w:t>
-                              </w:r>
-                            </w:fldSimple>
+                            <w:r>
+                              <w:fldChar w:fldCharType="begin"/>
+                            </w:r>
+                            <w:r>
+                              <w:instrText xml:space="preserve"> SEQ Figure \* ARABIC </w:instrText>
+                            </w:r>
+                            <w:r>
+                              <w:fldChar w:fldCharType="separate"/>
+                            </w:r>
+                            <w:r>
+                              <w:rPr>
+                                <w:noProof/>
+                              </w:rPr>
+                              <w:t>3</w:t>
+                            </w:r>
+                            <w:r>
+                              <w:rPr>
+                                <w:noProof/>
+                              </w:rPr>
+                              <w:fldChar w:fldCharType="end"/>
+                            </w:r>
                             <w:bookmarkEnd w:id="7"/>
                           </w:p>
                         </w:txbxContent>
@@ -5545,14 +5587,27 @@
                       <w:r>
                         <w:t xml:space="preserve">Figure </w:t>
                       </w:r>
-                      <w:fldSimple w:instr=" SEQ Figure \* ARABIC ">
-                        <w:r>
-                          <w:rPr>
-                            <w:noProof/>
-                          </w:rPr>
-                          <w:t>3</w:t>
-                        </w:r>
-                      </w:fldSimple>
+                      <w:r>
+                        <w:fldChar w:fldCharType="begin"/>
+                      </w:r>
+                      <w:r>
+                        <w:instrText xml:space="preserve"> SEQ Figure \* ARABIC </w:instrText>
+                      </w:r>
+                      <w:r>
+                        <w:fldChar w:fldCharType="separate"/>
+                      </w:r>
+                      <w:r>
+                        <w:rPr>
+                          <w:noProof/>
+                        </w:rPr>
+                        <w:t>3</w:t>
+                      </w:r>
+                      <w:r>
+                        <w:rPr>
+                          <w:noProof/>
+                        </w:rPr>
+                        <w:fldChar w:fldCharType="end"/>
+                      </w:r>
                       <w:bookmarkEnd w:id="8"/>
                     </w:p>
                   </w:txbxContent>
@@ -6003,14 +6058,27 @@
                             <w:r>
                               <w:t xml:space="preserve">Figure </w:t>
                             </w:r>
-                            <w:fldSimple w:instr=" SEQ Figure \* ARABIC ">
-                              <w:r>
-                                <w:rPr>
-                                  <w:noProof/>
-                                </w:rPr>
-                                <w:t>5</w:t>
-                              </w:r>
-                            </w:fldSimple>
+                            <w:r>
+                              <w:fldChar w:fldCharType="begin"/>
+                            </w:r>
+                            <w:r>
+                              <w:instrText xml:space="preserve"> SEQ Figure \* ARABIC </w:instrText>
+                            </w:r>
+                            <w:r>
+                              <w:fldChar w:fldCharType="separate"/>
+                            </w:r>
+                            <w:r>
+                              <w:rPr>
+                                <w:noProof/>
+                              </w:rPr>
+                              <w:t>4</w:t>
+                            </w:r>
+                            <w:r>
+                              <w:rPr>
+                                <w:noProof/>
+                              </w:rPr>
+                              <w:fldChar w:fldCharType="end"/>
+                            </w:r>
                             <w:bookmarkEnd w:id="9"/>
                           </w:p>
                         </w:txbxContent>
@@ -6045,14 +6113,27 @@
                       <w:r>
                         <w:t xml:space="preserve">Figure </w:t>
                       </w:r>
-                      <w:fldSimple w:instr=" SEQ Figure \* ARABIC ">
-                        <w:r>
-                          <w:rPr>
-                            <w:noProof/>
-                          </w:rPr>
-                          <w:t>5</w:t>
-                        </w:r>
-                      </w:fldSimple>
+                      <w:r>
+                        <w:fldChar w:fldCharType="begin"/>
+                      </w:r>
+                      <w:r>
+                        <w:instrText xml:space="preserve"> SEQ Figure \* ARABIC </w:instrText>
+                      </w:r>
+                      <w:r>
+                        <w:fldChar w:fldCharType="separate"/>
+                      </w:r>
+                      <w:r>
+                        <w:rPr>
+                          <w:noProof/>
+                        </w:rPr>
+                        <w:t>4</w:t>
+                      </w:r>
+                      <w:r>
+                        <w:rPr>
+                          <w:noProof/>
+                        </w:rPr>
+                        <w:fldChar w:fldCharType="end"/>
+                      </w:r>
                       <w:bookmarkEnd w:id="10"/>
                     </w:p>
                   </w:txbxContent>
@@ -6125,14 +6206,27 @@
                             <w:r>
                               <w:t xml:space="preserve">Figure </w:t>
                             </w:r>
-                            <w:fldSimple w:instr=" SEQ Figure \* ARABIC ">
-                              <w:r>
-                                <w:rPr>
-                                  <w:noProof/>
-                                </w:rPr>
-                                <w:t>4</w:t>
-                              </w:r>
-                            </w:fldSimple>
+                            <w:r>
+                              <w:fldChar w:fldCharType="begin"/>
+                            </w:r>
+                            <w:r>
+                              <w:instrText xml:space="preserve"> SEQ Figure \* ARABIC </w:instrText>
+                            </w:r>
+                            <w:r>
+                              <w:fldChar w:fldCharType="separate"/>
+                            </w:r>
+                            <w:r>
+                              <w:rPr>
+                                <w:noProof/>
+                              </w:rPr>
+                              <w:t>5</w:t>
+                            </w:r>
+                            <w:r>
+                              <w:rPr>
+                                <w:noProof/>
+                              </w:rPr>
+                              <w:fldChar w:fldCharType="end"/>
+                            </w:r>
                             <w:bookmarkEnd w:id="11"/>
                           </w:p>
                         </w:txbxContent>
@@ -6167,14 +6261,27 @@
                       <w:r>
                         <w:t xml:space="preserve">Figure </w:t>
                       </w:r>
-                      <w:fldSimple w:instr=" SEQ Figure \* ARABIC ">
-                        <w:r>
-                          <w:rPr>
-                            <w:noProof/>
-                          </w:rPr>
-                          <w:t>4</w:t>
-                        </w:r>
-                      </w:fldSimple>
+                      <w:r>
+                        <w:fldChar w:fldCharType="begin"/>
+                      </w:r>
+                      <w:r>
+                        <w:instrText xml:space="preserve"> SEQ Figure \* ARABIC </w:instrText>
+                      </w:r>
+                      <w:r>
+                        <w:fldChar w:fldCharType="separate"/>
+                      </w:r>
+                      <w:r>
+                        <w:rPr>
+                          <w:noProof/>
+                        </w:rPr>
+                        <w:t>5</w:t>
+                      </w:r>
+                      <w:r>
+                        <w:rPr>
+                          <w:noProof/>
+                        </w:rPr>
+                        <w:fldChar w:fldCharType="end"/>
+                      </w:r>
                       <w:bookmarkEnd w:id="12"/>
                     </w:p>
                   </w:txbxContent>
@@ -6349,14 +6456,27 @@
                             <w:r>
                               <w:t xml:space="preserve">Figure </w:t>
                             </w:r>
-                            <w:fldSimple w:instr=" SEQ Figure \* ARABIC ">
-                              <w:r>
-                                <w:rPr>
-                                  <w:noProof/>
-                                </w:rPr>
-                                <w:t>6</w:t>
-                              </w:r>
-                            </w:fldSimple>
+                            <w:r>
+                              <w:fldChar w:fldCharType="begin"/>
+                            </w:r>
+                            <w:r>
+                              <w:instrText xml:space="preserve"> SEQ Figure \* ARABIC </w:instrText>
+                            </w:r>
+                            <w:r>
+                              <w:fldChar w:fldCharType="separate"/>
+                            </w:r>
+                            <w:r>
+                              <w:rPr>
+                                <w:noProof/>
+                              </w:rPr>
+                              <w:t>6</w:t>
+                            </w:r>
+                            <w:r>
+                              <w:rPr>
+                                <w:noProof/>
+                              </w:rPr>
+                              <w:fldChar w:fldCharType="end"/>
+                            </w:r>
                             <w:bookmarkEnd w:id="13"/>
                           </w:p>
                         </w:txbxContent>
@@ -6391,14 +6511,27 @@
                       <w:r>
                         <w:t xml:space="preserve">Figure </w:t>
                       </w:r>
-                      <w:fldSimple w:instr=" SEQ Figure \* ARABIC ">
-                        <w:r>
-                          <w:rPr>
-                            <w:noProof/>
-                          </w:rPr>
-                          <w:t>6</w:t>
-                        </w:r>
-                      </w:fldSimple>
+                      <w:r>
+                        <w:fldChar w:fldCharType="begin"/>
+                      </w:r>
+                      <w:r>
+                        <w:instrText xml:space="preserve"> SEQ Figure \* ARABIC </w:instrText>
+                      </w:r>
+                      <w:r>
+                        <w:fldChar w:fldCharType="separate"/>
+                      </w:r>
+                      <w:r>
+                        <w:rPr>
+                          <w:noProof/>
+                        </w:rPr>
+                        <w:t>6</w:t>
+                      </w:r>
+                      <w:r>
+                        <w:rPr>
+                          <w:noProof/>
+                        </w:rPr>
+                        <w:fldChar w:fldCharType="end"/>
+                      </w:r>
                       <w:bookmarkEnd w:id="14"/>
                     </w:p>
                   </w:txbxContent>
@@ -6419,7 +6552,7 @@
           <w:szCs w:val="24"/>
         </w:rPr>
       </w:pPr>
-      <w:bookmarkStart w:id="15" w:name="_Toc64835176"/>
+      <w:bookmarkStart w:id="15" w:name="_Toc65095430"/>
       <w:r>
         <w:rPr>
           <w:caps w:val="0"/>
@@ -6457,7 +6590,7 @@
           <w:szCs w:val="26"/>
         </w:rPr>
       </w:pPr>
-      <w:bookmarkStart w:id="16" w:name="_Toc64835177"/>
+      <w:bookmarkStart w:id="16" w:name="_Toc65095431"/>
       <w:r>
         <w:rPr>
           <w:rFonts w:cstheme="minorHAnsi"/>
@@ -6802,14 +6935,7 @@
           <w:sz w:val="24"/>
           <w:szCs w:val="24"/>
         </w:rPr>
-        <w:t xml:space="preserve">Deep Learning is a branch of machine learning which is primarily focused on algorithms centred around artificial neural networks. </w:t>
-      </w:r>
-      <w:r>
-        <w:rPr>
-          <w:sz w:val="24"/>
-          <w:szCs w:val="24"/>
-        </w:rPr>
-        <w:t xml:space="preserve">It </w:t>
+        <w:t xml:space="preserve">Deep Learning is a branch of machine learning which is primarily focused on algorithms centred around artificial neural networks. It </w:t>
       </w:r>
       <w:r>
         <w:rPr>
@@ -6916,7 +7042,7 @@
           <w:szCs w:val="26"/>
         </w:rPr>
       </w:pPr>
-      <w:bookmarkStart w:id="17" w:name="_Toc64835178"/>
+      <w:bookmarkStart w:id="17" w:name="_Toc65095432"/>
       <w:r>
         <w:rPr>
           <w:rFonts w:cstheme="minorHAnsi"/>
@@ -6965,13 +7091,727 @@
       </w:r>
       <w:bookmarkEnd w:id="17"/>
     </w:p>
-    <w:p/>
     <w:p>
       <w:pPr>
         <w:rPr>
-          <w:rFonts w:cstheme="minorHAnsi"/>
-          <w:sz w:val="26"/>
-          <w:szCs w:val="26"/>
+          <w:sz w:val="24"/>
+          <w:szCs w:val="24"/>
+        </w:rPr>
+      </w:pPr>
+      <w:r>
+        <w:rPr>
+          <w:sz w:val="24"/>
+          <w:szCs w:val="24"/>
+        </w:rPr>
+        <w:t>The manner in which our brain process</w:t>
+      </w:r>
+      <w:r>
+        <w:rPr>
+          <w:sz w:val="24"/>
+          <w:szCs w:val="24"/>
+        </w:rPr>
+        <w:t xml:space="preserve">es </w:t>
+      </w:r>
+      <w:r>
+        <w:rPr>
+          <w:sz w:val="24"/>
+          <w:szCs w:val="24"/>
+        </w:rPr>
+        <w:t>information or its</w:t>
+      </w:r>
+      <w:r>
+        <w:rPr>
+          <w:sz w:val="24"/>
+          <w:szCs w:val="24"/>
+        </w:rPr>
+        <w:t xml:space="preserve"> overall</w:t>
+      </w:r>
+      <w:r>
+        <w:rPr>
+          <w:sz w:val="24"/>
+          <w:szCs w:val="24"/>
+        </w:rPr>
+        <w:t xml:space="preserve"> functioning served </w:t>
+      </w:r>
+      <w:r>
+        <w:rPr>
+          <w:sz w:val="24"/>
+          <w:szCs w:val="24"/>
+        </w:rPr>
+        <w:t xml:space="preserve">as an inspiration for the foundation of neural networking. Our brains </w:t>
+      </w:r>
+      <w:r>
+        <w:rPr>
+          <w:sz w:val="24"/>
+          <w:szCs w:val="24"/>
+        </w:rPr>
+        <w:t>are constantly processing enormous amounts of data which it receives from different sensory organs predominantly the eyes. Information is carried by neurons and transmitted from one neuron to another applying a flip-flop logic</w:t>
+      </w:r>
+      <w:r>
+        <w:rPr>
+          <w:sz w:val="24"/>
+          <w:szCs w:val="24"/>
+        </w:rPr>
+        <w:t>. when a certain threshold mark is surpassed the neurons fire and the information is transmitted to the other neuron or they do not fire at all; it is either 1 or 0.</w:t>
+      </w:r>
+    </w:p>
+    <w:p>
+      <w:pPr>
+        <w:rPr>
+          <w:b/>
+          <w:bCs/>
+          <w:sz w:val="24"/>
+          <w:szCs w:val="24"/>
+        </w:rPr>
+      </w:pPr>
+      <w:r>
+        <w:rPr>
+          <w:b/>
+          <w:bCs/>
+          <w:sz w:val="24"/>
+          <w:szCs w:val="24"/>
+        </w:rPr>
+        <w:t>Similarities</w:t>
+      </w:r>
+    </w:p>
+    <w:p>
+      <w:pPr>
+        <w:rPr>
+          <w:sz w:val="24"/>
+          <w:szCs w:val="24"/>
+        </w:rPr>
+      </w:pPr>
+      <w:r>
+        <w:rPr>
+          <w:sz w:val="24"/>
+          <w:szCs w:val="24"/>
+        </w:rPr>
+        <w:t>Structure of a neuron</w:t>
+      </w:r>
+      <w:r>
+        <w:rPr>
+          <w:sz w:val="24"/>
+          <w:szCs w:val="24"/>
+        </w:rPr>
+        <w:t xml:space="preserve"> </w:t>
+      </w:r>
+      <w:r>
+        <w:rPr>
+          <w:sz w:val="24"/>
+          <w:szCs w:val="24"/>
+        </w:rPr>
+        <w:fldChar w:fldCharType="begin"/>
+      </w:r>
+      <w:r>
+        <w:rPr>
+          <w:sz w:val="24"/>
+          <w:szCs w:val="24"/>
+        </w:rPr>
+        <w:instrText xml:space="preserve"> REF _Ref65059274 \h </w:instrText>
+      </w:r>
+      <w:r>
+        <w:rPr>
+          <w:sz w:val="24"/>
+          <w:szCs w:val="24"/>
+        </w:rPr>
+      </w:r>
+      <w:r>
+        <w:rPr>
+          <w:sz w:val="24"/>
+          <w:szCs w:val="24"/>
+        </w:rPr>
+        <w:fldChar w:fldCharType="separate"/>
+      </w:r>
+      <w:r>
+        <w:t xml:space="preserve">Figure </w:t>
+      </w:r>
+      <w:r>
+        <w:rPr>
+          <w:noProof/>
+        </w:rPr>
+        <w:t>7</w:t>
+      </w:r>
+      <w:r>
+        <w:rPr>
+          <w:sz w:val="24"/>
+          <w:szCs w:val="24"/>
+        </w:rPr>
+        <w:fldChar w:fldCharType="end"/>
+      </w:r>
+      <w:r>
+        <w:rPr>
+          <w:sz w:val="24"/>
+          <w:szCs w:val="24"/>
+        </w:rPr>
+        <w:t xml:space="preserve"> </w:t>
+      </w:r>
+      <w:r>
+        <w:rPr>
+          <w:sz w:val="24"/>
+          <w:szCs w:val="24"/>
+        </w:rPr>
+        <w:t>: -</w:t>
+      </w:r>
+    </w:p>
+    <w:p>
+      <w:pPr>
+        <w:pStyle w:val="ListParagraph"/>
+        <w:numPr>
+          <w:ilvl w:val="0"/>
+          <w:numId w:val="13"/>
+        </w:numPr>
+        <w:rPr>
+          <w:sz w:val="24"/>
+          <w:szCs w:val="24"/>
+        </w:rPr>
+      </w:pPr>
+      <w:r>
+        <w:rPr>
+          <w:sz w:val="24"/>
+          <w:szCs w:val="24"/>
+        </w:rPr>
+        <w:t xml:space="preserve">Dendrites : </w:t>
+      </w:r>
+      <w:r>
+        <w:rPr>
+          <w:sz w:val="24"/>
+          <w:szCs w:val="24"/>
+        </w:rPr>
+        <w:t>B</w:t>
+      </w:r>
+      <w:r>
+        <w:rPr>
+          <w:sz w:val="24"/>
+          <w:szCs w:val="24"/>
+        </w:rPr>
+        <w:t>ranching out from the cell body the</w:t>
+      </w:r>
+      <w:r>
+        <w:rPr>
+          <w:sz w:val="24"/>
+          <w:szCs w:val="24"/>
+        </w:rPr>
+        <w:t>y are the fibrous root like structure. They form the entry or receiving point for the electrical signals that are received from adjacent neurons.</w:t>
+      </w:r>
+    </w:p>
+    <w:p>
+      <w:pPr>
+        <w:pStyle w:val="ListParagraph"/>
+        <w:numPr>
+          <w:ilvl w:val="0"/>
+          <w:numId w:val="13"/>
+        </w:numPr>
+        <w:rPr>
+          <w:sz w:val="24"/>
+          <w:szCs w:val="24"/>
+        </w:rPr>
+      </w:pPr>
+      <w:r>
+        <w:rPr>
+          <w:sz w:val="24"/>
+          <w:szCs w:val="24"/>
+        </w:rPr>
+        <w:t>Axon terminals : Outgoing part of the neuron, which transmits electrical impulses to the next neuron.</w:t>
+      </w:r>
+    </w:p>
+    <w:p>
+      <w:pPr>
+        <w:pStyle w:val="ListParagraph"/>
+        <w:numPr>
+          <w:ilvl w:val="0"/>
+          <w:numId w:val="13"/>
+        </w:numPr>
+        <w:rPr>
+          <w:sz w:val="24"/>
+          <w:szCs w:val="24"/>
+        </w:rPr>
+      </w:pPr>
+      <w:r>
+        <w:rPr>
+          <w:sz w:val="24"/>
+          <w:szCs w:val="24"/>
+        </w:rPr>
+        <w:t>Cell body : also called the soma, upon receiving electrical inputs from the dendrite it decides what action to take.</w:t>
+      </w:r>
+    </w:p>
+    <w:p>
+      <w:pPr>
+        <w:pStyle w:val="ListParagraph"/>
+        <w:rPr>
+          <w:sz w:val="24"/>
+          <w:szCs w:val="24"/>
+        </w:rPr>
+      </w:pPr>
+    </w:p>
+    <w:p>
+      <w:pPr>
+        <w:keepNext/>
+        <w:jc w:val="center"/>
+      </w:pPr>
+      <w:r>
+        <w:rPr>
+          <w:noProof/>
+          <w:sz w:val="24"/>
+          <w:szCs w:val="24"/>
+        </w:rPr>
+        <w:drawing>
+          <wp:inline distT="0" distB="0" distL="0" distR="0" wp14:anchorId="28096FBE" wp14:editId="12E6ACC6">
+            <wp:extent cx="2804732" cy="1595941"/>
+            <wp:effectExtent l="0" t="0" r="2540" b="4445"/>
+            <wp:docPr id="9" name="Picture 9" descr="Diagram&#10;&#10;Description automatically generated"/>
+            <wp:cNvGraphicFramePr>
+              <a:graphicFrameLocks xmlns:a="http://schemas.openxmlformats.org/drawingml/2006/main" noChangeAspect="1"/>
+            </wp:cNvGraphicFramePr>
+            <a:graphic xmlns:a="http://schemas.openxmlformats.org/drawingml/2006/main">
+              <a:graphicData uri="http://schemas.openxmlformats.org/drawingml/2006/picture">
+                <pic:pic xmlns:pic="http://schemas.openxmlformats.org/drawingml/2006/picture">
+                  <pic:nvPicPr>
+                    <pic:cNvPr id="9" name="Picture 9" descr="Diagram&#10;&#10;Description automatically generated"/>
+                    <pic:cNvPicPr/>
+                  </pic:nvPicPr>
+                  <pic:blipFill>
+                    <a:blip r:embed="rId13" cstate="print">
+                      <a:extLst>
+                        <a:ext uri="{28A0092B-C50C-407E-A947-70E740481C1C}">
+                          <a14:useLocalDpi xmlns:a14="http://schemas.microsoft.com/office/drawing/2010/main" val="0"/>
+                        </a:ext>
+                      </a:extLst>
+                    </a:blip>
+                    <a:stretch>
+                      <a:fillRect/>
+                    </a:stretch>
+                  </pic:blipFill>
+                  <pic:spPr>
+                    <a:xfrm>
+                      <a:off x="0" y="0"/>
+                      <a:ext cx="2856191" cy="1625222"/>
+                    </a:xfrm>
+                    <a:prstGeom prst="rect">
+                      <a:avLst/>
+                    </a:prstGeom>
+                  </pic:spPr>
+                </pic:pic>
+              </a:graphicData>
+            </a:graphic>
+          </wp:inline>
+        </w:drawing>
+      </w:r>
+    </w:p>
+    <w:p>
+      <w:pPr>
+        <w:pStyle w:val="Caption"/>
+        <w:jc w:val="center"/>
+        <w:rPr>
+          <w:sz w:val="24"/>
+          <w:szCs w:val="24"/>
+        </w:rPr>
+      </w:pPr>
+      <w:bookmarkStart w:id="18" w:name="_Ref65059274"/>
+      <w:r>
+        <w:t xml:space="preserve">Figure </w:t>
+      </w:r>
+      <w:r>
+        <w:fldChar w:fldCharType="begin"/>
+      </w:r>
+      <w:r>
+        <w:instrText xml:space="preserve"> SEQ Figure \* ARABIC </w:instrText>
+      </w:r>
+      <w:r>
+        <w:fldChar w:fldCharType="separate"/>
+      </w:r>
+      <w:r>
+        <w:rPr>
+          <w:noProof/>
+        </w:rPr>
+        <w:t>7</w:t>
+      </w:r>
+      <w:r>
+        <w:rPr>
+          <w:noProof/>
+        </w:rPr>
+        <w:fldChar w:fldCharType="end"/>
+      </w:r>
+      <w:bookmarkEnd w:id="18"/>
+    </w:p>
+    <w:p>
+      <w:pPr>
+        <w:rPr>
+          <w:sz w:val="24"/>
+          <w:szCs w:val="24"/>
+        </w:rPr>
+      </w:pPr>
+      <w:r>
+        <w:rPr>
+          <w:sz w:val="24"/>
+          <w:szCs w:val="24"/>
+        </w:rPr>
+        <w:t>Structure of an artificial neural network (ANN)</w:t>
+      </w:r>
+      <w:r>
+        <w:rPr>
+          <w:sz w:val="24"/>
+          <w:szCs w:val="24"/>
+        </w:rPr>
+        <w:t xml:space="preserve"> </w:t>
+      </w:r>
+      <w:r>
+        <w:rPr>
+          <w:sz w:val="24"/>
+          <w:szCs w:val="24"/>
+        </w:rPr>
+        <w:fldChar w:fldCharType="begin"/>
+      </w:r>
+      <w:r>
+        <w:rPr>
+          <w:sz w:val="24"/>
+          <w:szCs w:val="24"/>
+        </w:rPr>
+        <w:instrText xml:space="preserve"> REF _Ref65059291 \h </w:instrText>
+      </w:r>
+      <w:r>
+        <w:rPr>
+          <w:sz w:val="24"/>
+          <w:szCs w:val="24"/>
+        </w:rPr>
+      </w:r>
+      <w:r>
+        <w:rPr>
+          <w:sz w:val="24"/>
+          <w:szCs w:val="24"/>
+        </w:rPr>
+        <w:fldChar w:fldCharType="separate"/>
+      </w:r>
+      <w:r>
+        <w:t xml:space="preserve">Figure </w:t>
+      </w:r>
+      <w:r>
+        <w:rPr>
+          <w:noProof/>
+        </w:rPr>
+        <w:t>8</w:t>
+      </w:r>
+      <w:r>
+        <w:rPr>
+          <w:sz w:val="24"/>
+          <w:szCs w:val="24"/>
+        </w:rPr>
+        <w:fldChar w:fldCharType="end"/>
+      </w:r>
+      <w:r>
+        <w:rPr>
+          <w:sz w:val="24"/>
+          <w:szCs w:val="24"/>
+        </w:rPr>
+        <w:t xml:space="preserve"> : -</w:t>
+      </w:r>
+      <w:r>
+        <w:rPr>
+          <w:sz w:val="24"/>
+          <w:szCs w:val="24"/>
+        </w:rPr>
+        <w:tab/>
+      </w:r>
+      <w:r>
+        <w:rPr>
+          <w:sz w:val="24"/>
+          <w:szCs w:val="24"/>
+        </w:rPr>
+        <w:tab/>
+      </w:r>
+      <w:r>
+        <w:rPr>
+          <w:sz w:val="24"/>
+          <w:szCs w:val="24"/>
+        </w:rPr>
+        <w:tab/>
+      </w:r>
+      <w:r>
+        <w:rPr>
+          <w:sz w:val="24"/>
+          <w:szCs w:val="24"/>
+        </w:rPr>
+        <w:tab/>
+      </w:r>
+      <w:r>
+        <w:rPr>
+          <w:sz w:val="24"/>
+          <w:szCs w:val="24"/>
+        </w:rPr>
+        <w:tab/>
+      </w:r>
+      <w:r>
+        <w:rPr>
+          <w:sz w:val="24"/>
+          <w:szCs w:val="24"/>
+        </w:rPr>
+        <w:tab/>
+      </w:r>
+      <w:r>
+        <w:rPr>
+          <w:sz w:val="24"/>
+          <w:szCs w:val="24"/>
+        </w:rPr>
+        <w:tab/>
+        <w:t xml:space="preserve">              A neuron is the basic structure of an ANN.</w:t>
+      </w:r>
+    </w:p>
+    <w:p>
+      <w:pPr>
+        <w:pStyle w:val="ListParagraph"/>
+        <w:numPr>
+          <w:ilvl w:val="0"/>
+          <w:numId w:val="14"/>
+        </w:numPr>
+        <w:rPr>
+          <w:sz w:val="24"/>
+          <w:szCs w:val="24"/>
+        </w:rPr>
+      </w:pPr>
+      <w:r>
+        <w:rPr>
+          <w:sz w:val="24"/>
+          <w:szCs w:val="24"/>
+        </w:rPr>
+        <w:t xml:space="preserve">Input Layer : </w:t>
+      </w:r>
+      <w:r>
+        <w:rPr>
+          <w:sz w:val="24"/>
+          <w:szCs w:val="24"/>
+        </w:rPr>
+        <w:t>it brings in the initial or input data into the system and passes it on to the other layer for processing.</w:t>
+      </w:r>
+    </w:p>
+    <w:p>
+      <w:pPr>
+        <w:pStyle w:val="ListParagraph"/>
+        <w:numPr>
+          <w:ilvl w:val="0"/>
+          <w:numId w:val="14"/>
+        </w:numPr>
+        <w:rPr>
+          <w:sz w:val="24"/>
+          <w:szCs w:val="24"/>
+        </w:rPr>
+      </w:pPr>
+      <w:r>
+        <w:rPr>
+          <w:sz w:val="24"/>
+          <w:szCs w:val="24"/>
+        </w:rPr>
+        <w:t>Hidden layers : this layer consists of the linear calculations and activation functions which decide whether to activate the neuron, fire or not.</w:t>
+      </w:r>
+    </w:p>
+    <w:p>
+      <w:pPr>
+        <w:pStyle w:val="ListParagraph"/>
+        <w:numPr>
+          <w:ilvl w:val="0"/>
+          <w:numId w:val="14"/>
+        </w:numPr>
+        <w:rPr>
+          <w:sz w:val="24"/>
+          <w:szCs w:val="24"/>
+        </w:rPr>
+      </w:pPr>
+      <w:r>
+        <w:rPr>
+          <w:sz w:val="24"/>
+          <w:szCs w:val="24"/>
+        </w:rPr>
+        <w:t>Output Layers : after the computation in the hidden layers, the final result is then passed on to the output layer so the user can view them and make a decision.</w:t>
+      </w:r>
+    </w:p>
+    <w:p>
+      <w:pPr>
+        <w:pStyle w:val="ListParagraph"/>
+        <w:keepNext/>
+        <w:spacing w:line="240" w:lineRule="auto"/>
+        <w:jc w:val="center"/>
+      </w:pPr>
+      <w:r>
+        <w:rPr>
+          <w:noProof/>
+          <w:sz w:val="24"/>
+          <w:szCs w:val="24"/>
+        </w:rPr>
+        <w:lastRenderedPageBreak/>
+        <w:drawing>
+          <wp:inline distT="0" distB="0" distL="0" distR="0" wp14:anchorId="3A8D550D" wp14:editId="10316615">
+            <wp:extent cx="2752219" cy="2002790"/>
+            <wp:effectExtent l="0" t="0" r="3810" b="3810"/>
+            <wp:docPr id="10" name="Picture 10" descr="Chart, diagram, bubble chart&#10;&#10;Description automatically generated"/>
+            <wp:cNvGraphicFramePr>
+              <a:graphicFrameLocks xmlns:a="http://schemas.openxmlformats.org/drawingml/2006/main" noChangeAspect="1"/>
+            </wp:cNvGraphicFramePr>
+            <a:graphic xmlns:a="http://schemas.openxmlformats.org/drawingml/2006/main">
+              <a:graphicData uri="http://schemas.openxmlformats.org/drawingml/2006/picture">
+                <pic:pic xmlns:pic="http://schemas.openxmlformats.org/drawingml/2006/picture">
+                  <pic:nvPicPr>
+                    <pic:cNvPr id="10" name="Picture 10" descr="Chart, diagram, bubble chart&#10;&#10;Description automatically generated"/>
+                    <pic:cNvPicPr/>
+                  </pic:nvPicPr>
+                  <pic:blipFill>
+                    <a:blip r:embed="rId14" cstate="print">
+                      <a:extLst>
+                        <a:ext uri="{28A0092B-C50C-407E-A947-70E740481C1C}">
+                          <a14:useLocalDpi xmlns:a14="http://schemas.microsoft.com/office/drawing/2010/main" val="0"/>
+                        </a:ext>
+                      </a:extLst>
+                    </a:blip>
+                    <a:stretch>
+                      <a:fillRect/>
+                    </a:stretch>
+                  </pic:blipFill>
+                  <pic:spPr>
+                    <a:xfrm>
+                      <a:off x="0" y="0"/>
+                      <a:ext cx="2811084" cy="2045626"/>
+                    </a:xfrm>
+                    <a:prstGeom prst="rect">
+                      <a:avLst/>
+                    </a:prstGeom>
+                  </pic:spPr>
+                </pic:pic>
+              </a:graphicData>
+            </a:graphic>
+          </wp:inline>
+        </w:drawing>
+      </w:r>
+    </w:p>
+    <w:p>
+      <w:pPr>
+        <w:pStyle w:val="Caption"/>
+        <w:spacing w:line="240" w:lineRule="auto"/>
+        <w:jc w:val="center"/>
+        <w:rPr>
+          <w:sz w:val="24"/>
+          <w:szCs w:val="24"/>
+        </w:rPr>
+      </w:pPr>
+      <w:bookmarkStart w:id="19" w:name="_Ref65059291"/>
+      <w:r>
+        <w:t xml:space="preserve">Figure </w:t>
+      </w:r>
+      <w:r>
+        <w:fldChar w:fldCharType="begin"/>
+      </w:r>
+      <w:r>
+        <w:instrText xml:space="preserve"> SEQ Figure \* ARABIC </w:instrText>
+      </w:r>
+      <w:r>
+        <w:fldChar w:fldCharType="separate"/>
+      </w:r>
+      <w:r>
+        <w:rPr>
+          <w:noProof/>
+        </w:rPr>
+        <w:t>8</w:t>
+      </w:r>
+      <w:r>
+        <w:rPr>
+          <w:noProof/>
+        </w:rPr>
+        <w:fldChar w:fldCharType="end"/>
+      </w:r>
+      <w:bookmarkEnd w:id="19"/>
+    </w:p>
+    <w:p>
+      <w:pPr>
+        <w:rPr>
+          <w:sz w:val="24"/>
+          <w:szCs w:val="24"/>
+        </w:rPr>
+      </w:pPr>
+      <w:r>
+        <w:rPr>
+          <w:sz w:val="24"/>
+          <w:szCs w:val="24"/>
+        </w:rPr>
+        <w:t xml:space="preserve">Computers have been surpassing humans in various domains, such as huge numerical calculations, classification and problem solving but there are some areas where brains have been outperforming machine’s. A toddler can recognize his/her mother in a huge crowd, but a computer wouldn’t be able to do this, hence serving as an inspiration to develop a </w:t>
+      </w:r>
+      <w:r>
+        <w:rPr>
+          <w:sz w:val="24"/>
+          <w:szCs w:val="24"/>
+        </w:rPr>
+        <w:t xml:space="preserve">loosely </w:t>
+      </w:r>
+      <w:r>
+        <w:rPr>
+          <w:sz w:val="24"/>
+          <w:szCs w:val="24"/>
+        </w:rPr>
+        <w:t xml:space="preserve">decentralized architecture </w:t>
+      </w:r>
+      <w:r>
+        <w:rPr>
+          <w:sz w:val="24"/>
+          <w:szCs w:val="24"/>
+        </w:rPr>
+        <w:t xml:space="preserve">which functions like a brain </w:t>
+      </w:r>
+      <w:sdt>
+        <w:sdtPr>
+          <w:rPr>
+            <w:sz w:val="24"/>
+            <w:szCs w:val="24"/>
+          </w:rPr>
+          <w:id w:val="109184233"/>
+          <w:citation/>
+        </w:sdtPr>
+        <w:sdtContent>
+          <w:r>
+            <w:rPr>
+              <w:sz w:val="24"/>
+              <w:szCs w:val="24"/>
+            </w:rPr>
+            <w:fldChar w:fldCharType="begin"/>
+          </w:r>
+          <w:r>
+            <w:rPr>
+              <w:sz w:val="24"/>
+              <w:szCs w:val="24"/>
+            </w:rPr>
+            <w:instrText xml:space="preserve"> CITATION Giu17 \l 2057 </w:instrText>
+          </w:r>
+          <w:r>
+            <w:rPr>
+              <w:sz w:val="24"/>
+              <w:szCs w:val="24"/>
+            </w:rPr>
+            <w:fldChar w:fldCharType="separate"/>
+          </w:r>
+          <w:r>
+            <w:rPr>
+              <w:noProof/>
+              <w:sz w:val="24"/>
+              <w:szCs w:val="24"/>
+            </w:rPr>
+            <w:t>(Ciaburro &amp; Venkateswaran, 2017)</w:t>
+          </w:r>
+          <w:r>
+            <w:rPr>
+              <w:sz w:val="24"/>
+              <w:szCs w:val="24"/>
+            </w:rPr>
+            <w:fldChar w:fldCharType="end"/>
+          </w:r>
+        </w:sdtContent>
+      </w:sdt>
+      <w:r>
+        <w:rPr>
+          <w:sz w:val="24"/>
+          <w:szCs w:val="24"/>
+        </w:rPr>
+        <w:t>.</w:t>
+      </w:r>
+    </w:p>
+    <w:p>
+      <w:pPr>
+        <w:rPr>
+          <w:sz w:val="24"/>
+          <w:szCs w:val="24"/>
         </w:rPr>
       </w:pPr>
     </w:p>
@@ -6985,7 +7825,7 @@
           <w:szCs w:val="26"/>
         </w:rPr>
       </w:pPr>
-      <w:bookmarkStart w:id="18" w:name="_Toc64835179"/>
+      <w:bookmarkStart w:id="20" w:name="_Toc65095433"/>
       <w:r>
         <w:rPr>
           <w:rFonts w:cstheme="minorHAnsi"/>
@@ -6993,7 +7833,7 @@
           <w:sz w:val="26"/>
           <w:szCs w:val="26"/>
         </w:rPr>
-        <w:t>1.4.2</w:t>
+        <w:t>1.4.</w:t>
       </w:r>
       <w:r>
         <w:rPr>
@@ -7002,7 +7842,7 @@
           <w:sz w:val="26"/>
           <w:szCs w:val="26"/>
         </w:rPr>
-        <w:t xml:space="preserve">.  </w:t>
+        <w:t>3</w:t>
       </w:r>
       <w:r>
         <w:rPr>
@@ -7011,29 +7851,8 @@
           <w:sz w:val="26"/>
           <w:szCs w:val="26"/>
         </w:rPr>
-        <w:t>How do Neural Network Work ?</w:t>
-      </w:r>
-      <w:bookmarkEnd w:id="18"/>
-    </w:p>
-    <w:p>
-      <w:pPr>
-        <w:rPr>
-          <w:rFonts w:cstheme="minorHAnsi"/>
-          <w:sz w:val="26"/>
-          <w:szCs w:val="26"/>
-        </w:rPr>
-      </w:pPr>
-    </w:p>
-    <w:p>
-      <w:pPr>
-        <w:pStyle w:val="Heading3"/>
-        <w:rPr>
-          <w:rFonts w:cstheme="minorHAnsi"/>
-          <w:sz w:val="26"/>
-          <w:szCs w:val="26"/>
-        </w:rPr>
-      </w:pPr>
-      <w:bookmarkStart w:id="19" w:name="_Toc64835180"/>
+        <w:t xml:space="preserve">.  </w:t>
+      </w:r>
       <w:r>
         <w:rPr>
           <w:rFonts w:cstheme="minorHAnsi"/>
@@ -7041,7 +7860,7 @@
           <w:sz w:val="26"/>
           <w:szCs w:val="26"/>
         </w:rPr>
-        <w:t>1.4.3</w:t>
+        <w:t>How do Neural Network</w:t>
       </w:r>
       <w:r>
         <w:rPr>
@@ -7050,7 +7869,7 @@
           <w:sz w:val="26"/>
           <w:szCs w:val="26"/>
         </w:rPr>
-        <w:t xml:space="preserve">.  </w:t>
+        <w:t xml:space="preserve"> Learn</w:t>
       </w:r>
       <w:r>
         <w:rPr>
@@ -7059,8 +7878,819 @@
           <w:sz w:val="26"/>
           <w:szCs w:val="26"/>
         </w:rPr>
-        <w:t>Different Types of Deep neural network</w:t>
-      </w:r>
+        <w:t>?</w:t>
+      </w:r>
+      <w:bookmarkEnd w:id="20"/>
+    </w:p>
+    <w:p>
+      <w:pPr>
+        <w:rPr>
+          <w:sz w:val="24"/>
+          <w:szCs w:val="24"/>
+        </w:rPr>
+      </w:pPr>
+      <w:r>
+        <w:rPr>
+          <w:sz w:val="24"/>
+          <w:szCs w:val="24"/>
+        </w:rPr>
+        <w:t>The N</w:t>
+      </w:r>
+      <w:r>
+        <w:rPr>
+          <w:sz w:val="24"/>
+          <w:szCs w:val="24"/>
+        </w:rPr>
+        <w:t xml:space="preserve">eurons </w:t>
+      </w:r>
+      <w:r>
+        <w:rPr>
+          <w:sz w:val="24"/>
+          <w:szCs w:val="24"/>
+        </w:rPr>
+        <w:t xml:space="preserve">in neural network </w:t>
+      </w:r>
+      <w:r>
+        <w:rPr>
+          <w:sz w:val="24"/>
+          <w:szCs w:val="24"/>
+        </w:rPr>
+        <w:t xml:space="preserve">function </w:t>
+      </w:r>
+      <w:r>
+        <w:rPr>
+          <w:sz w:val="24"/>
+          <w:szCs w:val="24"/>
+        </w:rPr>
+        <w:t>like a</w:t>
+      </w:r>
+      <w:r>
+        <w:rPr>
+          <w:sz w:val="24"/>
+          <w:szCs w:val="24"/>
+        </w:rPr>
+        <w:t xml:space="preserve"> CPU, on receiving an input they perform mathematical operations on it generating an output which is then passed on to the next layer of neuron.</w:t>
+      </w:r>
+      <w:r>
+        <w:rPr>
+          <w:sz w:val="24"/>
+          <w:szCs w:val="24"/>
+        </w:rPr>
+        <w:t xml:space="preserve"> By computing the output from all the neurons, the network is able to make a deterministic calculation, which is passed on to the final output layer for the end user to view.</w:t>
+      </w:r>
+    </w:p>
+    <w:p>
+      <w:pPr>
+        <w:rPr>
+          <w:sz w:val="24"/>
+          <w:szCs w:val="24"/>
+        </w:rPr>
+      </w:pPr>
+      <w:r>
+        <w:rPr>
+          <w:sz w:val="24"/>
+          <w:szCs w:val="24"/>
+        </w:rPr>
+        <w:t>Neurons are interconnected with each other by a weight</w:t>
+      </w:r>
+      <w:r>
+        <w:rPr>
+          <w:sz w:val="24"/>
+          <w:szCs w:val="24"/>
+        </w:rPr>
+        <w:t xml:space="preserve"> (a number)</w:t>
+      </w:r>
+      <w:r>
+        <w:rPr>
+          <w:sz w:val="24"/>
+          <w:szCs w:val="24"/>
+        </w:rPr>
+        <w:t xml:space="preserve">. </w:t>
+      </w:r>
+      <w:r>
+        <w:rPr>
+          <w:sz w:val="24"/>
+          <w:szCs w:val="24"/>
+        </w:rPr>
+        <w:t>Weights are the most essential part of a neuron, as the value they hold effects the output that the neuron will pass to the next one. If the input we receive are x</w:t>
+      </w:r>
+      <w:r>
+        <w:rPr>
+          <w:sz w:val="24"/>
+          <w:szCs w:val="24"/>
+          <w:vertAlign w:val="subscript"/>
+        </w:rPr>
+        <w:t>1</w:t>
+      </w:r>
+      <w:r>
+        <w:rPr>
+          <w:sz w:val="24"/>
+          <w:szCs w:val="24"/>
+        </w:rPr>
+        <w:t>,x</w:t>
+      </w:r>
+      <w:r>
+        <w:rPr>
+          <w:sz w:val="24"/>
+          <w:szCs w:val="24"/>
+          <w:vertAlign w:val="subscript"/>
+        </w:rPr>
+        <w:t>2</w:t>
+      </w:r>
+      <w:r>
+        <w:rPr>
+          <w:sz w:val="24"/>
+          <w:szCs w:val="24"/>
+        </w:rPr>
+        <w:t xml:space="preserve"> and x</w:t>
+      </w:r>
+      <w:r>
+        <w:rPr>
+          <w:sz w:val="24"/>
+          <w:szCs w:val="24"/>
+          <w:vertAlign w:val="subscript"/>
+        </w:rPr>
+        <w:t>3</w:t>
+      </w:r>
+      <w:r>
+        <w:rPr>
+          <w:sz w:val="24"/>
+          <w:szCs w:val="24"/>
+        </w:rPr>
+        <w:t xml:space="preserve"> then the weights that will be applied to </w:t>
+      </w:r>
+      <w:r>
+        <w:rPr>
+          <w:sz w:val="24"/>
+          <w:szCs w:val="24"/>
+        </w:rPr>
+        <w:t>them will be represented as w</w:t>
+      </w:r>
+      <w:r>
+        <w:rPr>
+          <w:sz w:val="24"/>
+          <w:szCs w:val="24"/>
+          <w:vertAlign w:val="subscript"/>
+        </w:rPr>
+        <w:t>1</w:t>
+      </w:r>
+      <w:r>
+        <w:rPr>
+          <w:sz w:val="24"/>
+          <w:szCs w:val="24"/>
+        </w:rPr>
+        <w:t>,w</w:t>
+      </w:r>
+      <w:r>
+        <w:rPr>
+          <w:sz w:val="24"/>
+          <w:szCs w:val="24"/>
+          <w:vertAlign w:val="subscript"/>
+        </w:rPr>
+        <w:t>2</w:t>
+      </w:r>
+      <w:r>
+        <w:rPr>
+          <w:sz w:val="24"/>
+          <w:szCs w:val="24"/>
+        </w:rPr>
+        <w:t xml:space="preserve"> and w</w:t>
+      </w:r>
+      <w:r>
+        <w:rPr>
+          <w:sz w:val="24"/>
+          <w:szCs w:val="24"/>
+          <w:vertAlign w:val="subscript"/>
+        </w:rPr>
+        <w:t xml:space="preserve">3 </w:t>
+      </w:r>
+      <w:r>
+        <w:rPr>
+          <w:sz w:val="24"/>
+          <w:szCs w:val="24"/>
+        </w:rPr>
+        <w:t xml:space="preserve"> </w:t>
+      </w:r>
+      <w:sdt>
+        <w:sdtPr>
+          <w:rPr>
+            <w:sz w:val="24"/>
+            <w:szCs w:val="24"/>
+          </w:rPr>
+          <w:id w:val="1736978918"/>
+          <w:citation/>
+        </w:sdtPr>
+        <w:sdtContent>
+          <w:r>
+            <w:rPr>
+              <w:sz w:val="24"/>
+              <w:szCs w:val="24"/>
+            </w:rPr>
+            <w:fldChar w:fldCharType="begin"/>
+          </w:r>
+          <w:r>
+            <w:rPr>
+              <w:sz w:val="24"/>
+              <w:szCs w:val="24"/>
+            </w:rPr>
+            <w:instrText xml:space="preserve"> CITATION Giu17 \l 2057 </w:instrText>
+          </w:r>
+          <w:r>
+            <w:rPr>
+              <w:sz w:val="24"/>
+              <w:szCs w:val="24"/>
+            </w:rPr>
+            <w:fldChar w:fldCharType="separate"/>
+          </w:r>
+          <w:r>
+            <w:rPr>
+              <w:noProof/>
+              <w:sz w:val="24"/>
+              <w:szCs w:val="24"/>
+            </w:rPr>
+            <w:t>(Ciaburro &amp; Venkateswaran, 2017)</w:t>
+          </w:r>
+          <w:r>
+            <w:rPr>
+              <w:sz w:val="24"/>
+              <w:szCs w:val="24"/>
+            </w:rPr>
+            <w:fldChar w:fldCharType="end"/>
+          </w:r>
+        </w:sdtContent>
+      </w:sdt>
+      <w:r>
+        <w:rPr>
+          <w:sz w:val="24"/>
+          <w:szCs w:val="24"/>
+        </w:rPr>
+        <w:t>. When we train our model for the first time these weights are set randomly.</w:t>
+      </w:r>
+    </w:p>
+    <w:p>
+      <w:pPr>
+        <w:keepNext/>
+        <w:spacing w:line="240" w:lineRule="auto"/>
+        <w:jc w:val="center"/>
+      </w:pPr>
+      <w:r>
+        <w:rPr>
+          <w:noProof/>
+          <w:sz w:val="24"/>
+          <w:szCs w:val="24"/>
+        </w:rPr>
+        <w:drawing>
+          <wp:inline distT="0" distB="0" distL="0" distR="0" wp14:anchorId="5AA10798" wp14:editId="63CF617C">
+            <wp:extent cx="2435032" cy="553416"/>
+            <wp:effectExtent l="0" t="0" r="3810" b="5715"/>
+            <wp:docPr id="15" name="Picture 15" descr="A picture containing text&#10;&#10;Description automatically generated"/>
+            <wp:cNvGraphicFramePr>
+              <a:graphicFrameLocks xmlns:a="http://schemas.openxmlformats.org/drawingml/2006/main" noChangeAspect="1"/>
+            </wp:cNvGraphicFramePr>
+            <a:graphic xmlns:a="http://schemas.openxmlformats.org/drawingml/2006/main">
+              <a:graphicData uri="http://schemas.openxmlformats.org/drawingml/2006/picture">
+                <pic:pic xmlns:pic="http://schemas.openxmlformats.org/drawingml/2006/picture">
+                  <pic:nvPicPr>
+                    <pic:cNvPr id="15" name="Picture 15" descr="A picture containing text&#10;&#10;Description automatically generated"/>
+                    <pic:cNvPicPr/>
+                  </pic:nvPicPr>
+                  <pic:blipFill>
+                    <a:blip r:embed="rId15">
+                      <a:extLst>
+                        <a:ext uri="{28A0092B-C50C-407E-A947-70E740481C1C}">
+                          <a14:useLocalDpi xmlns:a14="http://schemas.microsoft.com/office/drawing/2010/main" val="0"/>
+                        </a:ext>
+                      </a:extLst>
+                    </a:blip>
+                    <a:stretch>
+                      <a:fillRect/>
+                    </a:stretch>
+                  </pic:blipFill>
+                  <pic:spPr>
+                    <a:xfrm>
+                      <a:off x="0" y="0"/>
+                      <a:ext cx="2595596" cy="589908"/>
+                    </a:xfrm>
+                    <a:prstGeom prst="rect">
+                      <a:avLst/>
+                    </a:prstGeom>
+                  </pic:spPr>
+                </pic:pic>
+              </a:graphicData>
+            </a:graphic>
+          </wp:inline>
+        </w:drawing>
+      </w:r>
+    </w:p>
+    <w:p>
+      <w:pPr>
+        <w:rPr>
+          <w:sz w:val="24"/>
+          <w:szCs w:val="24"/>
+        </w:rPr>
+      </w:pPr>
+      <w:r>
+        <w:rPr>
+          <w:sz w:val="24"/>
+          <w:szCs w:val="24"/>
+        </w:rPr>
+        <w:t xml:space="preserve">Where </w:t>
+      </w:r>
+      <w:r>
+        <w:rPr>
+          <w:sz w:val="24"/>
+          <w:szCs w:val="24"/>
+        </w:rPr>
+        <w:t>‘</w:t>
+      </w:r>
+      <w:r>
+        <w:rPr>
+          <w:sz w:val="24"/>
+          <w:szCs w:val="24"/>
+        </w:rPr>
+        <w:t>I</w:t>
+      </w:r>
+      <w:r>
+        <w:rPr>
+          <w:sz w:val="24"/>
+          <w:szCs w:val="24"/>
+        </w:rPr>
+        <w:t>’</w:t>
+      </w:r>
+      <w:r>
+        <w:rPr>
+          <w:sz w:val="24"/>
+          <w:szCs w:val="24"/>
+        </w:rPr>
+        <w:t xml:space="preserve"> will be the number </w:t>
+      </w:r>
+      <w:r>
+        <w:rPr>
+          <w:sz w:val="24"/>
+          <w:szCs w:val="24"/>
+        </w:rPr>
+        <w:t>of inputs the neuron receives.</w:t>
+      </w:r>
+      <w:r>
+        <w:rPr>
+          <w:sz w:val="24"/>
+          <w:szCs w:val="24"/>
+        </w:rPr>
+        <w:t xml:space="preserve"> A Bias value is also added which allow us to shift the activation function either to the left or to the right. The entire</w:t>
+      </w:r>
+      <w:r>
+        <w:rPr>
+          <w:sz w:val="24"/>
+          <w:szCs w:val="24"/>
+        </w:rPr>
+        <w:t xml:space="preserve"> processing done by a neuron can be expressed as : -</w:t>
+      </w:r>
+    </w:p>
+    <w:p>
+      <w:pPr>
+        <w:keepNext/>
+        <w:spacing w:line="240" w:lineRule="auto"/>
+        <w:jc w:val="center"/>
+      </w:pPr>
+      <w:r>
+        <w:rPr>
+          <w:noProof/>
+          <w:sz w:val="24"/>
+          <w:szCs w:val="24"/>
+        </w:rPr>
+        <w:lastRenderedPageBreak/>
+        <w:drawing>
+          <wp:inline distT="0" distB="0" distL="0" distR="0" wp14:anchorId="538FF810" wp14:editId="7704A9C8">
+            <wp:extent cx="3373985" cy="343531"/>
+            <wp:effectExtent l="0" t="0" r="0" b="0"/>
+            <wp:docPr id="16" name="Picture 16"/>
+            <wp:cNvGraphicFramePr>
+              <a:graphicFrameLocks xmlns:a="http://schemas.openxmlformats.org/drawingml/2006/main" noChangeAspect="1"/>
+            </wp:cNvGraphicFramePr>
+            <a:graphic xmlns:a="http://schemas.openxmlformats.org/drawingml/2006/main">
+              <a:graphicData uri="http://schemas.openxmlformats.org/drawingml/2006/picture">
+                <pic:pic xmlns:pic="http://schemas.openxmlformats.org/drawingml/2006/picture">
+                  <pic:nvPicPr>
+                    <pic:cNvPr id="16" name="Picture 16"/>
+                    <pic:cNvPicPr/>
+                  </pic:nvPicPr>
+                  <pic:blipFill>
+                    <a:blip r:embed="rId16">
+                      <a:extLst>
+                        <a:ext uri="{28A0092B-C50C-407E-A947-70E740481C1C}">
+                          <a14:useLocalDpi xmlns:a14="http://schemas.microsoft.com/office/drawing/2010/main" val="0"/>
+                        </a:ext>
+                      </a:extLst>
+                    </a:blip>
+                    <a:stretch>
+                      <a:fillRect/>
+                    </a:stretch>
+                  </pic:blipFill>
+                  <pic:spPr>
+                    <a:xfrm>
+                      <a:off x="0" y="0"/>
+                      <a:ext cx="5500412" cy="560039"/>
+                    </a:xfrm>
+                    <a:prstGeom prst="rect">
+                      <a:avLst/>
+                    </a:prstGeom>
+                  </pic:spPr>
+                </pic:pic>
+              </a:graphicData>
+            </a:graphic>
+          </wp:inline>
+        </w:drawing>
+      </w:r>
+    </w:p>
+    <w:p>
+      <w:pPr>
+        <w:rPr>
+          <w:sz w:val="24"/>
+          <w:szCs w:val="24"/>
+        </w:rPr>
+      </w:pPr>
+      <w:r>
+        <w:rPr>
+          <w:sz w:val="24"/>
+          <w:szCs w:val="24"/>
+        </w:rPr>
+        <w:t xml:space="preserve">The activation function is applied on this output which </w:t>
+      </w:r>
+      <w:r>
+        <w:rPr>
+          <w:sz w:val="24"/>
+          <w:szCs w:val="24"/>
+        </w:rPr>
+        <w:t>decides whether the neuron should be fired or not.</w:t>
+      </w:r>
+    </w:p>
+    <w:p>
+      <w:pPr>
+        <w:jc w:val="center"/>
+        <w:rPr>
+          <w:sz w:val="24"/>
+          <w:szCs w:val="24"/>
+        </w:rPr>
+      </w:pPr>
+      <w:r>
+        <w:rPr>
+          <w:noProof/>
+          <w:sz w:val="24"/>
+          <w:szCs w:val="24"/>
+        </w:rPr>
+        <w:drawing>
+          <wp:inline distT="0" distB="0" distL="0" distR="0" wp14:anchorId="466C307D" wp14:editId="0BD9A35F">
+            <wp:extent cx="2409044" cy="1414541"/>
+            <wp:effectExtent l="0" t="0" r="4445" b="0"/>
+            <wp:docPr id="17" name="Picture 17" descr="Diagram&#10;&#10;Description automatically generated"/>
+            <wp:cNvGraphicFramePr>
+              <a:graphicFrameLocks xmlns:a="http://schemas.openxmlformats.org/drawingml/2006/main" noChangeAspect="1"/>
+            </wp:cNvGraphicFramePr>
+            <a:graphic xmlns:a="http://schemas.openxmlformats.org/drawingml/2006/main">
+              <a:graphicData uri="http://schemas.openxmlformats.org/drawingml/2006/picture">
+                <pic:pic xmlns:pic="http://schemas.openxmlformats.org/drawingml/2006/picture">
+                  <pic:nvPicPr>
+                    <pic:cNvPr id="17" name="Picture 17" descr="Diagram&#10;&#10;Description automatically generated"/>
+                    <pic:cNvPicPr/>
+                  </pic:nvPicPr>
+                  <pic:blipFill>
+                    <a:blip r:embed="rId17" cstate="print">
+                      <a:extLst>
+                        <a:ext uri="{28A0092B-C50C-407E-A947-70E740481C1C}">
+                          <a14:useLocalDpi xmlns:a14="http://schemas.microsoft.com/office/drawing/2010/main" val="0"/>
+                        </a:ext>
+                      </a:extLst>
+                    </a:blip>
+                    <a:stretch>
+                      <a:fillRect/>
+                    </a:stretch>
+                  </pic:blipFill>
+                  <pic:spPr>
+                    <a:xfrm>
+                      <a:off x="0" y="0"/>
+                      <a:ext cx="2446992" cy="1436823"/>
+                    </a:xfrm>
+                    <a:prstGeom prst="rect">
+                      <a:avLst/>
+                    </a:prstGeom>
+                  </pic:spPr>
+                </pic:pic>
+              </a:graphicData>
+            </a:graphic>
+          </wp:inline>
+        </w:drawing>
+      </w:r>
+    </w:p>
+    <w:p>
+      <w:pPr>
+        <w:rPr>
+          <w:sz w:val="24"/>
+          <w:szCs w:val="24"/>
+        </w:rPr>
+      </w:pPr>
+    </w:p>
+    <w:p>
+      <w:pPr>
+        <w:rPr>
+          <w:sz w:val="24"/>
+          <w:szCs w:val="24"/>
+        </w:rPr>
+      </w:pPr>
+      <w:r>
+        <w:rPr>
+          <w:sz w:val="24"/>
+          <w:szCs w:val="24"/>
+        </w:rPr>
+        <w:t>This flow of information from input layer to hidden layers and finally to the output layer is called forward propagation.</w:t>
+      </w:r>
+    </w:p>
+    <w:p>
+      <w:pPr>
+        <w:rPr>
+          <w:rFonts w:eastAsia="Times New Roman" w:cstheme="minorHAnsi"/>
+          <w:color w:val="000000" w:themeColor="text1"/>
+          <w:spacing w:val="2"/>
+          <w:sz w:val="24"/>
+          <w:szCs w:val="24"/>
+          <w:shd w:val="clear" w:color="auto" w:fill="FFFFFF"/>
+          <w:lang w:eastAsia="en-GB"/>
+        </w:rPr>
+      </w:pPr>
+      <w:r>
+        <w:rPr>
+          <w:sz w:val="24"/>
+          <w:szCs w:val="24"/>
+        </w:rPr>
+        <w:t xml:space="preserve">Just like human beings learn from mistakes or by receiving feedback deep neural network learn the same way by a process called </w:t>
+      </w:r>
+      <w:r>
+        <w:rPr>
+          <w:rFonts w:cstheme="minorHAnsi"/>
+          <w:color w:val="000000" w:themeColor="text1"/>
+          <w:sz w:val="24"/>
+          <w:szCs w:val="24"/>
+        </w:rPr>
+        <w:t>back</w:t>
+      </w:r>
+      <w:r>
+        <w:rPr>
+          <w:rFonts w:eastAsia="Times New Roman" w:cstheme="minorHAnsi"/>
+          <w:color w:val="000000" w:themeColor="text1"/>
+          <w:spacing w:val="2"/>
+          <w:sz w:val="24"/>
+          <w:szCs w:val="24"/>
+          <w:shd w:val="clear" w:color="auto" w:fill="FFFFFF"/>
+          <w:lang w:eastAsia="en-GB"/>
+        </w:rPr>
+        <w:t>propagation</w:t>
+      </w:r>
+      <w:r>
+        <w:rPr>
+          <w:rFonts w:eastAsia="Times New Roman" w:cstheme="minorHAnsi"/>
+          <w:color w:val="000000" w:themeColor="text1"/>
+          <w:spacing w:val="2"/>
+          <w:sz w:val="24"/>
+          <w:szCs w:val="24"/>
+          <w:shd w:val="clear" w:color="auto" w:fill="FFFFFF"/>
+          <w:lang w:eastAsia="en-GB"/>
+        </w:rPr>
+        <w:t xml:space="preserve">. Once the output reaches the final layer, the error is calculated ( </w:t>
+      </w:r>
+      <w:r>
+        <w:rPr>
+          <w:rFonts w:eastAsia="Times New Roman" w:cstheme="minorHAnsi"/>
+          <w:color w:val="000000" w:themeColor="text1"/>
+          <w:spacing w:val="2"/>
+          <w:sz w:val="24"/>
+          <w:szCs w:val="24"/>
+          <w:shd w:val="clear" w:color="auto" w:fill="FFFFFF"/>
+          <w:lang w:eastAsia="en-GB"/>
+        </w:rPr>
+        <w:t xml:space="preserve">predicted output </w:t>
+      </w:r>
+      <w:r>
+        <w:rPr>
+          <w:rFonts w:eastAsia="Times New Roman" w:cstheme="minorHAnsi"/>
+          <w:color w:val="000000" w:themeColor="text1"/>
+          <w:spacing w:val="2"/>
+          <w:sz w:val="24"/>
+          <w:szCs w:val="24"/>
+          <w:shd w:val="clear" w:color="auto" w:fill="FFFFFF"/>
+          <w:lang w:eastAsia="en-GB"/>
+        </w:rPr>
+        <w:t xml:space="preserve">- </w:t>
+      </w:r>
+      <w:r>
+        <w:rPr>
+          <w:rFonts w:eastAsia="Times New Roman" w:cstheme="minorHAnsi"/>
+          <w:color w:val="000000" w:themeColor="text1"/>
+          <w:spacing w:val="2"/>
+          <w:sz w:val="24"/>
+          <w:szCs w:val="24"/>
+          <w:shd w:val="clear" w:color="auto" w:fill="FFFFFF"/>
+          <w:lang w:eastAsia="en-GB"/>
+        </w:rPr>
+        <w:t>original output</w:t>
+      </w:r>
+      <w:r>
+        <w:rPr>
+          <w:rFonts w:eastAsia="Times New Roman" w:cstheme="minorHAnsi"/>
+          <w:color w:val="000000" w:themeColor="text1"/>
+          <w:spacing w:val="2"/>
+          <w:sz w:val="24"/>
+          <w:szCs w:val="24"/>
+          <w:shd w:val="clear" w:color="auto" w:fill="FFFFFF"/>
+          <w:lang w:eastAsia="en-GB"/>
+        </w:rPr>
+        <w:t xml:space="preserve"> ). The error is then used to re-calculate the weights and biases that was used in forward propagation. To calculate the new weight amount </w:t>
+      </w:r>
+      <w:r>
+        <w:rPr>
+          <w:rFonts w:eastAsia="Times New Roman" w:cstheme="minorHAnsi"/>
+          <w:color w:val="000000" w:themeColor="text1"/>
+          <w:spacing w:val="2"/>
+          <w:sz w:val="24"/>
+          <w:szCs w:val="24"/>
+          <w:shd w:val="clear" w:color="auto" w:fill="FFFFFF"/>
+          <w:lang w:eastAsia="en-GB"/>
+        </w:rPr>
+        <w:t>neural network, apply gradient descent.</w:t>
+      </w:r>
+      <w:r>
+        <w:rPr>
+          <w:rFonts w:eastAsia="Times New Roman" w:cstheme="minorHAnsi"/>
+          <w:color w:val="000000" w:themeColor="text1"/>
+          <w:spacing w:val="2"/>
+          <w:sz w:val="24"/>
+          <w:szCs w:val="24"/>
+          <w:shd w:val="clear" w:color="auto" w:fill="FFFFFF"/>
+          <w:lang w:eastAsia="en-GB"/>
+        </w:rPr>
+        <w:t xml:space="preserve"> </w:t>
+      </w:r>
+    </w:p>
+    <w:p>
+      <w:pPr>
+        <w:rPr>
+          <w:rFonts w:eastAsia="Times New Roman" w:cstheme="minorHAnsi"/>
+          <w:color w:val="000000" w:themeColor="text1"/>
+          <w:spacing w:val="2"/>
+          <w:sz w:val="24"/>
+          <w:szCs w:val="24"/>
+          <w:shd w:val="clear" w:color="auto" w:fill="FFFFFF"/>
+          <w:lang w:eastAsia="en-GB"/>
+        </w:rPr>
+      </w:pPr>
+      <w:r>
+        <w:rPr>
+          <w:rFonts w:eastAsia="Times New Roman" w:cstheme="minorHAnsi"/>
+          <w:color w:val="000000" w:themeColor="text1"/>
+          <w:spacing w:val="2"/>
+          <w:sz w:val="24"/>
+          <w:szCs w:val="24"/>
+          <w:shd w:val="clear" w:color="auto" w:fill="FFFFFF"/>
+          <w:lang w:eastAsia="en-GB"/>
+        </w:rPr>
+        <w:t xml:space="preserve">Gradient descent is an optimization algorithm which is used to find the values of a function’s parameters, that minimizes the cost function as far as possible </w:t>
+      </w:r>
+      <w:sdt>
+        <w:sdtPr>
+          <w:rPr>
+            <w:rFonts w:eastAsia="Times New Roman" w:cstheme="minorHAnsi"/>
+            <w:color w:val="000000" w:themeColor="text1"/>
+            <w:spacing w:val="2"/>
+            <w:sz w:val="24"/>
+            <w:szCs w:val="24"/>
+            <w:shd w:val="clear" w:color="auto" w:fill="FFFFFF"/>
+            <w:lang w:eastAsia="en-GB"/>
+          </w:rPr>
+          <w:id w:val="725958147"/>
+          <w:citation/>
+        </w:sdtPr>
+        <w:sdtContent>
+          <w:r>
+            <w:rPr>
+              <w:rFonts w:eastAsia="Times New Roman" w:cstheme="minorHAnsi"/>
+              <w:color w:val="000000" w:themeColor="text1"/>
+              <w:spacing w:val="2"/>
+              <w:sz w:val="24"/>
+              <w:szCs w:val="24"/>
+              <w:shd w:val="clear" w:color="auto" w:fill="FFFFFF"/>
+              <w:lang w:eastAsia="en-GB"/>
+            </w:rPr>
+            <w:fldChar w:fldCharType="begin"/>
+          </w:r>
+          <w:r>
+            <w:rPr>
+              <w:rFonts w:eastAsia="Times New Roman" w:cstheme="minorHAnsi"/>
+              <w:color w:val="000000" w:themeColor="text1"/>
+              <w:spacing w:val="2"/>
+              <w:sz w:val="24"/>
+              <w:szCs w:val="24"/>
+              <w:shd w:val="clear" w:color="auto" w:fill="FFFFFF"/>
+              <w:lang w:eastAsia="en-GB"/>
+            </w:rPr>
+            <w:instrText xml:space="preserve"> CITATION Nik191 \l 2057 </w:instrText>
+          </w:r>
+          <w:r>
+            <w:rPr>
+              <w:rFonts w:eastAsia="Times New Roman" w:cstheme="minorHAnsi"/>
+              <w:color w:val="000000" w:themeColor="text1"/>
+              <w:spacing w:val="2"/>
+              <w:sz w:val="24"/>
+              <w:szCs w:val="24"/>
+              <w:shd w:val="clear" w:color="auto" w:fill="FFFFFF"/>
+              <w:lang w:eastAsia="en-GB"/>
+            </w:rPr>
+            <w:fldChar w:fldCharType="separate"/>
+          </w:r>
+          <w:r>
+            <w:rPr>
+              <w:rFonts w:eastAsia="Times New Roman" w:cstheme="minorHAnsi"/>
+              <w:noProof/>
+              <w:color w:val="000000" w:themeColor="text1"/>
+              <w:spacing w:val="2"/>
+              <w:sz w:val="24"/>
+              <w:szCs w:val="24"/>
+              <w:shd w:val="clear" w:color="auto" w:fill="FFFFFF"/>
+              <w:lang w:eastAsia="en-GB"/>
+            </w:rPr>
+            <w:t>(Donges, 2019)</w:t>
+          </w:r>
+          <w:r>
+            <w:rPr>
+              <w:rFonts w:eastAsia="Times New Roman" w:cstheme="minorHAnsi"/>
+              <w:color w:val="000000" w:themeColor="text1"/>
+              <w:spacing w:val="2"/>
+              <w:sz w:val="24"/>
+              <w:szCs w:val="24"/>
+              <w:shd w:val="clear" w:color="auto" w:fill="FFFFFF"/>
+              <w:lang w:eastAsia="en-GB"/>
+            </w:rPr>
+            <w:fldChar w:fldCharType="end"/>
+          </w:r>
+        </w:sdtContent>
+      </w:sdt>
+      <w:r>
+        <w:rPr>
+          <w:rFonts w:eastAsia="Times New Roman" w:cstheme="minorHAnsi"/>
+          <w:color w:val="000000" w:themeColor="text1"/>
+          <w:spacing w:val="2"/>
+          <w:sz w:val="24"/>
+          <w:szCs w:val="24"/>
+          <w:shd w:val="clear" w:color="auto" w:fill="FFFFFF"/>
+          <w:lang w:eastAsia="en-GB"/>
+        </w:rPr>
+        <w:t>.Backpropagation is performed after each dataset iteration</w:t>
+      </w:r>
+      <w:r>
+        <w:rPr>
+          <w:rFonts w:eastAsia="Times New Roman" w:cstheme="minorHAnsi"/>
+          <w:color w:val="000000" w:themeColor="text1"/>
+          <w:spacing w:val="2"/>
+          <w:sz w:val="24"/>
+          <w:szCs w:val="24"/>
+          <w:shd w:val="clear" w:color="auto" w:fill="FFFFFF"/>
+          <w:lang w:eastAsia="en-GB"/>
+        </w:rPr>
+        <w:t>.</w:t>
+      </w:r>
+    </w:p>
+    <w:p>
+      <w:pPr>
+        <w:rPr>
+          <w:rFonts w:eastAsia="Times New Roman" w:cstheme="minorHAnsi"/>
+          <w:color w:val="000000" w:themeColor="text1"/>
+          <w:spacing w:val="2"/>
+          <w:sz w:val="24"/>
+          <w:szCs w:val="24"/>
+          <w:shd w:val="clear" w:color="auto" w:fill="FFFFFF"/>
+          <w:lang w:eastAsia="en-GB"/>
+        </w:rPr>
+      </w:pPr>
+      <w:r>
+        <w:rPr>
+          <w:rFonts w:eastAsia="Times New Roman" w:cstheme="minorHAnsi"/>
+          <w:color w:val="000000" w:themeColor="text1"/>
+          <w:spacing w:val="2"/>
+          <w:sz w:val="24"/>
+          <w:szCs w:val="24"/>
+          <w:shd w:val="clear" w:color="auto" w:fill="FFFFFF"/>
+          <w:lang w:eastAsia="en-GB"/>
+        </w:rPr>
+        <w:t>By moving forward and backward considerable number of times, readjusting the weights and biases, the neural network is able to reduce the difference between predicted output and actual intended output, and so the model will now have a good fit for the data and could provide us with better accurate results.</w:t>
+      </w:r>
+    </w:p>
+    <w:p>
+      <w:pPr>
+        <w:pStyle w:val="Heading3"/>
+        <w:rPr>
+          <w:rFonts w:cstheme="minorHAnsi"/>
+          <w:sz w:val="26"/>
+          <w:szCs w:val="26"/>
+        </w:rPr>
+      </w:pPr>
+      <w:bookmarkStart w:id="21" w:name="_Toc65095434"/>
       <w:r>
         <w:rPr>
           <w:rFonts w:cstheme="minorHAnsi"/>
@@ -7068,29 +8698,8 @@
           <w:sz w:val="26"/>
           <w:szCs w:val="26"/>
         </w:rPr>
-        <w:t>.</w:t>
-      </w:r>
-      <w:bookmarkEnd w:id="19"/>
-    </w:p>
-    <w:p>
-      <w:pPr>
-        <w:rPr>
-          <w:rFonts w:cstheme="minorHAnsi"/>
-          <w:sz w:val="26"/>
-          <w:szCs w:val="26"/>
-        </w:rPr>
-      </w:pPr>
-    </w:p>
-    <w:p>
-      <w:pPr>
-        <w:pStyle w:val="Heading3"/>
-        <w:rPr>
-          <w:rFonts w:cstheme="minorHAnsi"/>
-          <w:sz w:val="26"/>
-          <w:szCs w:val="26"/>
-        </w:rPr>
-      </w:pPr>
-      <w:bookmarkStart w:id="20" w:name="_Toc64835181"/>
+        <w:t>1.4.</w:t>
+      </w:r>
       <w:r>
         <w:rPr>
           <w:rFonts w:cstheme="minorHAnsi"/>
@@ -7098,7 +8707,7 @@
           <w:sz w:val="26"/>
           <w:szCs w:val="26"/>
         </w:rPr>
-        <w:t>1.4.</w:t>
+        <w:t>4</w:t>
       </w:r>
       <w:r>
         <w:rPr>
@@ -7107,7 +8716,7 @@
           <w:sz w:val="26"/>
           <w:szCs w:val="26"/>
         </w:rPr>
-        <w:t xml:space="preserve">4.  </w:t>
+        <w:t xml:space="preserve">.  </w:t>
       </w:r>
       <w:r>
         <w:rPr>
@@ -7116,7 +8725,7 @@
           <w:sz w:val="26"/>
           <w:szCs w:val="26"/>
         </w:rPr>
-        <w:t>Neural Network F</w:t>
+        <w:t>Different Types of Deep neural network</w:t>
       </w:r>
       <w:r>
         <w:rPr>
@@ -7125,8 +8734,29 @@
           <w:sz w:val="26"/>
           <w:szCs w:val="26"/>
         </w:rPr>
-        <w:t>or classification</w:t>
-      </w:r>
+        <w:t>.</w:t>
+      </w:r>
+      <w:bookmarkEnd w:id="21"/>
+    </w:p>
+    <w:p>
+      <w:pPr>
+        <w:rPr>
+          <w:rFonts w:cstheme="minorHAnsi"/>
+          <w:sz w:val="26"/>
+          <w:szCs w:val="26"/>
+        </w:rPr>
+      </w:pPr>
+    </w:p>
+    <w:p>
+      <w:pPr>
+        <w:pStyle w:val="Heading3"/>
+        <w:rPr>
+          <w:rFonts w:cstheme="minorHAnsi"/>
+          <w:sz w:val="26"/>
+          <w:szCs w:val="26"/>
+        </w:rPr>
+      </w:pPr>
+      <w:bookmarkStart w:id="22" w:name="_Toc65095435"/>
       <w:r>
         <w:rPr>
           <w:rFonts w:cstheme="minorHAnsi"/>
@@ -7134,17 +8764,63 @@
           <w:sz w:val="26"/>
           <w:szCs w:val="26"/>
         </w:rPr>
+        <w:t>1.4.</w:t>
+      </w:r>
+      <w:r>
+        <w:rPr>
+          <w:rFonts w:cstheme="minorHAnsi"/>
+          <w:caps w:val="0"/>
+          <w:sz w:val="26"/>
+          <w:szCs w:val="26"/>
+        </w:rPr>
+        <w:t>5</w:t>
+      </w:r>
+      <w:r>
+        <w:rPr>
+          <w:rFonts w:cstheme="minorHAnsi"/>
+          <w:caps w:val="0"/>
+          <w:sz w:val="26"/>
+          <w:szCs w:val="26"/>
+        </w:rPr>
+        <w:t xml:space="preserve">.  </w:t>
+      </w:r>
+      <w:r>
+        <w:rPr>
+          <w:rFonts w:cstheme="minorHAnsi"/>
+          <w:caps w:val="0"/>
+          <w:sz w:val="26"/>
+          <w:szCs w:val="26"/>
+        </w:rPr>
+        <w:t>Neural Network F</w:t>
+      </w:r>
+      <w:r>
+        <w:rPr>
+          <w:rFonts w:cstheme="minorHAnsi"/>
+          <w:caps w:val="0"/>
+          <w:sz w:val="26"/>
+          <w:szCs w:val="26"/>
+        </w:rPr>
+        <w:t>or classification</w:t>
+      </w:r>
+      <w:r>
+        <w:rPr>
+          <w:rFonts w:cstheme="minorHAnsi"/>
+          <w:caps w:val="0"/>
+          <w:sz w:val="26"/>
+          <w:szCs w:val="26"/>
+        </w:rPr>
         <w:t>.</w:t>
       </w:r>
-      <w:bookmarkEnd w:id="20"/>
+      <w:bookmarkEnd w:id="22"/>
     </w:p>
     <w:p/>
     <w:p>
       <w:pPr>
         <w:pStyle w:val="Heading1"/>
       </w:pPr>
-      <w:bookmarkStart w:id="21" w:name="_Toc64835182"/>
-      <w:r>
+      <w:bookmarkStart w:id="23" w:name="_Toc65095436"/>
+      <w:r>
+        <w:lastRenderedPageBreak/>
         <w:t>2</w:t>
       </w:r>
       <w:r>
@@ -7158,7 +8834,7 @@
         </w:rPr>
         <w:t>Literature Review</w:t>
       </w:r>
-      <w:bookmarkEnd w:id="21"/>
+      <w:bookmarkEnd w:id="23"/>
     </w:p>
     <w:p>
       <w:pPr>
@@ -7167,7 +8843,7 @@
           <w:caps w:val="0"/>
         </w:rPr>
       </w:pPr>
-      <w:bookmarkStart w:id="22" w:name="_Toc64835183"/>
+      <w:bookmarkStart w:id="24" w:name="_Toc65095437"/>
       <w:r>
         <w:t>2.1</w:t>
       </w:r>
@@ -7182,7 +8858,7 @@
         </w:rPr>
         <w:t>Standard Method Of Classification</w:t>
       </w:r>
-      <w:bookmarkEnd w:id="22"/>
+      <w:bookmarkEnd w:id="24"/>
       <w:r>
         <w:rPr>
           <w:caps w:val="0"/>
@@ -7199,7 +8875,7 @@
           <w:bCs/>
         </w:rPr>
       </w:pPr>
-      <w:bookmarkStart w:id="23" w:name="_Toc64835184"/>
+      <w:bookmarkStart w:id="25" w:name="_Toc65095438"/>
       <w:r>
         <w:t>2.</w:t>
       </w:r>
@@ -7217,7 +8893,7 @@
         </w:rPr>
         <w:t>Deep Learning For Plant Species Classification Using Leaf Vein Morphometric</w:t>
       </w:r>
-      <w:bookmarkEnd w:id="23"/>
+      <w:bookmarkEnd w:id="25"/>
     </w:p>
     <w:p/>
     <w:p>
@@ -7229,7 +8905,7 @@
           <w:szCs w:val="24"/>
         </w:rPr>
       </w:pPr>
-      <w:bookmarkStart w:id="24" w:name="_Toc64835185"/>
+      <w:bookmarkStart w:id="26" w:name="_Toc65095439"/>
       <w:r>
         <w:rPr>
           <w:caps w:val="0"/>
@@ -7254,7 +8930,7 @@
         </w:rPr>
         <w:t>Plant Classification Using Artificial Neural Networks</w:t>
       </w:r>
-      <w:bookmarkEnd w:id="24"/>
+      <w:bookmarkEnd w:id="26"/>
     </w:p>
     <w:p/>
     <w:p>
@@ -7266,7 +8942,7 @@
           <w:szCs w:val="24"/>
         </w:rPr>
       </w:pPr>
-      <w:bookmarkStart w:id="25" w:name="_Toc64835186"/>
+      <w:bookmarkStart w:id="27" w:name="_Toc65095440"/>
       <w:r>
         <w:rPr>
           <w:sz w:val="24"/>
@@ -7296,7 +8972,7 @@
         </w:rPr>
         <w:t>Deep Neural Network For Classification Of Plant Seedling Images</w:t>
       </w:r>
-      <w:bookmarkEnd w:id="25"/>
+      <w:bookmarkEnd w:id="27"/>
     </w:p>
     <w:p>
       <w:pPr>
@@ -7306,7 +8982,7 @@
           <w:szCs w:val="28"/>
         </w:rPr>
       </w:pPr>
-      <w:bookmarkStart w:id="26" w:name="_Toc64835187"/>
+      <w:bookmarkStart w:id="28" w:name="_Toc65095441"/>
       <w:r>
         <w:rPr>
           <w:caps w:val="0"/>
@@ -7324,7 +9000,7 @@
         <w:tab/>
         <w:t>Methodology</w:t>
       </w:r>
-      <w:bookmarkEnd w:id="26"/>
+      <w:bookmarkEnd w:id="28"/>
     </w:p>
     <w:p>
       <w:pPr>
@@ -7335,7 +9011,7 @@
           <w:szCs w:val="24"/>
         </w:rPr>
       </w:pPr>
-      <w:bookmarkStart w:id="27" w:name="_Toc64835188"/>
+      <w:bookmarkStart w:id="29" w:name="_Toc65095442"/>
       <w:r>
         <w:rPr>
           <w:sz w:val="24"/>
@@ -7358,7 +9034,7 @@
         </w:rPr>
         <w:t>Software Installation</w:t>
       </w:r>
-      <w:bookmarkEnd w:id="27"/>
+      <w:bookmarkEnd w:id="29"/>
       <w:r>
         <w:rPr>
           <w:caps w:val="0"/>
@@ -7377,7 +9053,7 @@
           <w:szCs w:val="24"/>
         </w:rPr>
       </w:pPr>
-      <w:bookmarkStart w:id="28" w:name="_Toc64835189"/>
+      <w:bookmarkStart w:id="30" w:name="_Toc65095443"/>
       <w:r>
         <w:rPr>
           <w:caps w:val="0"/>
@@ -7394,78 +9070,6 @@
         </w:rPr>
         <w:tab/>
         <w:t>Data Collection</w:t>
-      </w:r>
-      <w:bookmarkEnd w:id="28"/>
-    </w:p>
-    <w:p>
-      <w:pPr>
-        <w:rPr>
-          <w:sz w:val="24"/>
-          <w:szCs w:val="24"/>
-        </w:rPr>
-      </w:pPr>
-    </w:p>
-    <w:p>
-      <w:pPr>
-        <w:pStyle w:val="Heading2"/>
-        <w:rPr>
-          <w:sz w:val="24"/>
-          <w:szCs w:val="24"/>
-        </w:rPr>
-      </w:pPr>
-      <w:bookmarkStart w:id="29" w:name="_Toc64835190"/>
-      <w:r>
-        <w:rPr>
-          <w:caps w:val="0"/>
-          <w:sz w:val="24"/>
-          <w:szCs w:val="24"/>
-        </w:rPr>
-        <w:t>3.3</w:t>
-      </w:r>
-      <w:r>
-        <w:rPr>
-          <w:caps w:val="0"/>
-          <w:sz w:val="24"/>
-          <w:szCs w:val="24"/>
-        </w:rPr>
-        <w:tab/>
-        <w:t>Data Pre-processing</w:t>
-      </w:r>
-      <w:bookmarkEnd w:id="29"/>
-    </w:p>
-    <w:p>
-      <w:pPr>
-        <w:rPr>
-          <w:sz w:val="24"/>
-          <w:szCs w:val="24"/>
-        </w:rPr>
-      </w:pPr>
-    </w:p>
-    <w:p>
-      <w:pPr>
-        <w:pStyle w:val="Heading2"/>
-        <w:rPr>
-          <w:sz w:val="24"/>
-          <w:szCs w:val="24"/>
-        </w:rPr>
-      </w:pPr>
-      <w:bookmarkStart w:id="30" w:name="_Toc64835191"/>
-      <w:r>
-        <w:rPr>
-          <w:caps w:val="0"/>
-          <w:sz w:val="24"/>
-          <w:szCs w:val="24"/>
-        </w:rPr>
-        <w:t>3.4</w:t>
-      </w:r>
-      <w:r>
-        <w:rPr>
-          <w:caps w:val="0"/>
-          <w:sz w:val="24"/>
-          <w:szCs w:val="24"/>
-        </w:rPr>
-        <w:tab/>
-        <w:t>Implementing Deep Neural Network Models</w:t>
       </w:r>
       <w:bookmarkEnd w:id="30"/>
     </w:p>
@@ -7485,7 +9089,79 @@
           <w:szCs w:val="24"/>
         </w:rPr>
       </w:pPr>
-      <w:bookmarkStart w:id="31" w:name="_Toc64835192"/>
+      <w:bookmarkStart w:id="31" w:name="_Toc65095444"/>
+      <w:r>
+        <w:rPr>
+          <w:caps w:val="0"/>
+          <w:sz w:val="24"/>
+          <w:szCs w:val="24"/>
+        </w:rPr>
+        <w:t>3.3</w:t>
+      </w:r>
+      <w:r>
+        <w:rPr>
+          <w:caps w:val="0"/>
+          <w:sz w:val="24"/>
+          <w:szCs w:val="24"/>
+        </w:rPr>
+        <w:tab/>
+        <w:t>Data Pre-processing</w:t>
+      </w:r>
+      <w:bookmarkEnd w:id="31"/>
+    </w:p>
+    <w:p>
+      <w:pPr>
+        <w:rPr>
+          <w:sz w:val="24"/>
+          <w:szCs w:val="24"/>
+        </w:rPr>
+      </w:pPr>
+    </w:p>
+    <w:p>
+      <w:pPr>
+        <w:pStyle w:val="Heading2"/>
+        <w:rPr>
+          <w:sz w:val="24"/>
+          <w:szCs w:val="24"/>
+        </w:rPr>
+      </w:pPr>
+      <w:bookmarkStart w:id="32" w:name="_Toc65095445"/>
+      <w:r>
+        <w:rPr>
+          <w:caps w:val="0"/>
+          <w:sz w:val="24"/>
+          <w:szCs w:val="24"/>
+        </w:rPr>
+        <w:t>3.4</w:t>
+      </w:r>
+      <w:r>
+        <w:rPr>
+          <w:caps w:val="0"/>
+          <w:sz w:val="24"/>
+          <w:szCs w:val="24"/>
+        </w:rPr>
+        <w:tab/>
+        <w:t>Implementing Deep Neural Network Models</w:t>
+      </w:r>
+      <w:bookmarkEnd w:id="32"/>
+    </w:p>
+    <w:p>
+      <w:pPr>
+        <w:rPr>
+          <w:sz w:val="24"/>
+          <w:szCs w:val="24"/>
+        </w:rPr>
+      </w:pPr>
+    </w:p>
+    <w:p>
+      <w:pPr>
+        <w:pStyle w:val="Heading2"/>
+        <w:rPr>
+          <w:sz w:val="24"/>
+          <w:szCs w:val="24"/>
+        </w:rPr>
+      </w:pPr>
+      <w:bookmarkStart w:id="33" w:name="_Toc65095446"/>
       <w:r>
         <w:rPr>
           <w:caps w:val="0"/>
@@ -7519,7 +9195,7 @@
         </w:rPr>
         <w:t>Models</w:t>
       </w:r>
-      <w:bookmarkEnd w:id="31"/>
+      <w:bookmarkEnd w:id="33"/>
     </w:p>
     <w:p/>
     <w:p>
@@ -7531,7 +9207,7 @@
           <w:szCs w:val="28"/>
         </w:rPr>
       </w:pPr>
-      <w:bookmarkStart w:id="32" w:name="_Toc64835193"/>
+      <w:bookmarkStart w:id="34" w:name="_Toc65095447"/>
       <w:r>
         <w:rPr>
           <w:caps w:val="0"/>
@@ -7549,7 +9225,7 @@
         <w:tab/>
         <w:t>Evaluation And Results</w:t>
       </w:r>
-      <w:bookmarkEnd w:id="32"/>
+      <w:bookmarkEnd w:id="34"/>
     </w:p>
     <w:p/>
     <w:p>
@@ -7560,7 +9236,7 @@
           <w:szCs w:val="24"/>
         </w:rPr>
       </w:pPr>
-      <w:bookmarkStart w:id="33" w:name="_Toc64835194"/>
+      <w:bookmarkStart w:id="35" w:name="_Toc65095448"/>
       <w:r>
         <w:rPr>
           <w:caps w:val="0"/>
@@ -7578,7 +9254,7 @@
         <w:tab/>
         <w:t>Comparing Models</w:t>
       </w:r>
-      <w:bookmarkEnd w:id="33"/>
+      <w:bookmarkEnd w:id="35"/>
     </w:p>
     <w:p>
       <w:pPr>
@@ -7596,7 +9272,7 @@
           <w:szCs w:val="24"/>
         </w:rPr>
       </w:pPr>
-      <w:bookmarkStart w:id="34" w:name="_Toc64835195"/>
+      <w:bookmarkStart w:id="36" w:name="_Toc65095449"/>
       <w:r>
         <w:rPr>
           <w:caps w:val="0"/>
@@ -7614,7 +9290,7 @@
         <w:tab/>
         <w:t>Classification Report</w:t>
       </w:r>
-      <w:bookmarkEnd w:id="34"/>
+      <w:bookmarkEnd w:id="36"/>
     </w:p>
     <w:p>
       <w:pPr>
@@ -7633,7 +9309,7 @@
           <w:szCs w:val="24"/>
         </w:rPr>
       </w:pPr>
-      <w:bookmarkStart w:id="35" w:name="_Toc64835196"/>
+      <w:bookmarkStart w:id="37" w:name="_Toc65095450"/>
       <w:r>
         <w:rPr>
           <w:caps w:val="0"/>
@@ -7651,7 +9327,7 @@
         <w:tab/>
         <w:t>Confusion Matrix</w:t>
       </w:r>
-      <w:bookmarkEnd w:id="35"/>
+      <w:bookmarkEnd w:id="37"/>
     </w:p>
     <w:p/>
     <w:p/>
@@ -7664,7 +9340,7 @@
           <w:szCs w:val="28"/>
         </w:rPr>
       </w:pPr>
-      <w:bookmarkStart w:id="36" w:name="_Toc64835197"/>
+      <w:bookmarkStart w:id="38" w:name="_Toc65095451"/>
       <w:r>
         <w:rPr>
           <w:caps w:val="0"/>
@@ -7682,61 +9358,61 @@
         <w:tab/>
         <w:t>Discussion</w:t>
       </w:r>
-      <w:bookmarkEnd w:id="36"/>
-    </w:p>
-    <w:p>
-      <w:pPr>
-        <w:pStyle w:val="Heading2"/>
-        <w:rPr>
-          <w:sz w:val="24"/>
-          <w:szCs w:val="24"/>
-        </w:rPr>
-      </w:pPr>
-      <w:bookmarkStart w:id="37" w:name="_Toc64835198"/>
-      <w:r>
-        <w:rPr>
-          <w:sz w:val="24"/>
-          <w:szCs w:val="24"/>
-        </w:rPr>
-        <w:t>5.1 achievements of the research project</w:t>
-      </w:r>
-      <w:bookmarkEnd w:id="37"/>
-    </w:p>
-    <w:p>
-      <w:pPr>
-        <w:rPr>
-          <w:sz w:val="24"/>
-          <w:szCs w:val="24"/>
-        </w:rPr>
-      </w:pPr>
-    </w:p>
-    <w:p>
-      <w:pPr>
-        <w:pStyle w:val="Heading2"/>
-        <w:rPr>
-          <w:sz w:val="24"/>
-          <w:szCs w:val="24"/>
-        </w:rPr>
-      </w:pPr>
-      <w:bookmarkStart w:id="38" w:name="_Toc64835199"/>
-      <w:r>
-        <w:rPr>
-          <w:sz w:val="24"/>
-          <w:szCs w:val="24"/>
-        </w:rPr>
-        <w:t>5.2 defincensies of the research project</w:t>
-      </w:r>
       <w:bookmarkEnd w:id="38"/>
     </w:p>
     <w:p>
       <w:pPr>
+        <w:pStyle w:val="Heading2"/>
+        <w:rPr>
+          <w:sz w:val="24"/>
+          <w:szCs w:val="24"/>
+        </w:rPr>
+      </w:pPr>
+      <w:bookmarkStart w:id="39" w:name="_Toc65095452"/>
+      <w:r>
+        <w:rPr>
+          <w:sz w:val="24"/>
+          <w:szCs w:val="24"/>
+        </w:rPr>
+        <w:t>5.1 achievements of the research project</w:t>
+      </w:r>
+      <w:bookmarkEnd w:id="39"/>
+    </w:p>
+    <w:p>
+      <w:pPr>
+        <w:rPr>
+          <w:sz w:val="24"/>
+          <w:szCs w:val="24"/>
+        </w:rPr>
+      </w:pPr>
+    </w:p>
+    <w:p>
+      <w:pPr>
+        <w:pStyle w:val="Heading2"/>
+        <w:rPr>
+          <w:sz w:val="24"/>
+          <w:szCs w:val="24"/>
+        </w:rPr>
+      </w:pPr>
+      <w:bookmarkStart w:id="40" w:name="_Toc65095453"/>
+      <w:r>
+        <w:rPr>
+          <w:sz w:val="24"/>
+          <w:szCs w:val="24"/>
+        </w:rPr>
+        <w:t>5.2 defincensies of the research project</w:t>
+      </w:r>
+      <w:bookmarkEnd w:id="40"/>
+    </w:p>
+    <w:p>
+      <w:pPr>
         <w:pStyle w:val="Heading1"/>
         <w:rPr>
           <w:sz w:val="28"/>
           <w:szCs w:val="28"/>
         </w:rPr>
       </w:pPr>
-      <w:bookmarkStart w:id="39" w:name="_Toc64835200"/>
+      <w:bookmarkStart w:id="41" w:name="_Toc65095454"/>
       <w:r>
         <w:rPr>
           <w:caps w:val="0"/>
@@ -7754,7 +9430,7 @@
         <w:tab/>
         <w:t>Project Evaluation</w:t>
       </w:r>
-      <w:bookmarkEnd w:id="39"/>
+      <w:bookmarkEnd w:id="41"/>
     </w:p>
     <w:p>
       <w:pPr>
@@ -7772,14 +9448,13 @@
           <w:szCs w:val="28"/>
         </w:rPr>
       </w:pPr>
-      <w:bookmarkStart w:id="40" w:name="_Toc64835201"/>
+      <w:bookmarkStart w:id="42" w:name="_Toc65095455"/>
       <w:r>
         <w:rPr>
           <w:caps w:val="0"/>
           <w:sz w:val="28"/>
           <w:szCs w:val="28"/>
         </w:rPr>
-        <w:lastRenderedPageBreak/>
         <w:t>7</w:t>
       </w:r>
       <w:r>
@@ -7791,7 +9466,7 @@
         <w:tab/>
         <w:t>Conclusion</w:t>
       </w:r>
-      <w:bookmarkEnd w:id="40"/>
+      <w:bookmarkEnd w:id="42"/>
     </w:p>
     <w:p>
       <w:pPr>
@@ -7828,9 +9503,9 @@
 <file path=word/numbering.xml><?xml version="1.0" encoding="utf-8"?>
 <w:numbering xmlns:wpc="http://schemas.microsoft.com/office/word/2010/wordprocessingCanvas" xmlns:cx="http://schemas.microsoft.com/office/drawing/2014/chartex" xmlns:cx1="http://schemas.microsoft.com/office/drawing/2015/9/8/chartex" xmlns:cx2="http://schemas.microsoft.com/office/drawing/2015/10/21/chartex" xmlns:cx3="http://schemas.microsoft.com/office/drawing/2016/5/9/chartex" xmlns:cx4="http://schemas.microsoft.com/office/drawing/2016/5/10/chartex" xmlns:cx5="http://schemas.microsoft.com/office/drawing/2016/5/11/chartex" xmlns:cx6="http://schemas.microsoft.com/office/drawing/2016/5/12/chartex" xmlns:cx7="http://schemas.microsoft.com/office/drawing/2016/5/13/chartex" xmlns:cx8="http://schemas.microsoft.com/office/drawing/2016/5/14/chartex" xmlns:mc="http://schemas.openxmlformats.org/markup-compatibility/2006" xmlns:aink="http://schemas.microsoft.com/office/drawing/2016/ink" xmlns:am3d="http://schemas.microsoft.com/office/drawing/2017/model3d" xmlns:o="urn:schemas-microsoft-com:office:office" xmlns:r="http://schemas.openxmlformats.org/officeDocument/2006/relationships" xmlns:m="http://schemas.openxmlformats.org/officeDocument/2006/math" xmlns:v="urn:schemas-microsoft-com:vml" xmlns:wp14="http://schemas.microsoft.com/office/word/2010/wordprocessingDrawing" xmlns:wp="http://schemas.openxmlformats.org/drawingml/2006/wordprocessingDrawing" xmlns:w10="urn:schemas-microsoft-com:office:word" xmlns:w="http://schemas.openxmlformats.org/wordprocessingml/2006/main" xmlns:w14="http://schemas.microsoft.com/office/word/2010/wordml" xmlns:w15="http://schemas.microsoft.com/office/word/2012/wordml" xmlns:w16cex="http://schemas.microsoft.com/office/word/2018/wordml/cex" xmlns:w16cid="http://schemas.microsoft.com/office/word/2016/wordml/cid" xmlns:w16="http://schemas.microsoft.com/office/word/2018/wordml" xmlns:w16se="http://schemas.microsoft.com/office/word/2015/wordml/symex" xmlns:wpg="http://schemas.microsoft.com/office/word/2010/wordprocessingGroup" xmlns:wpi="http://schemas.microsoft.com/office/word/2010/wordprocessingInk" xmlns:wne="http://schemas.microsoft.com/office/word/2006/wordml" xmlns:wps="http://schemas.microsoft.com/office/word/2010/wordprocessingShape" mc:Ignorable="w14 w15 w16se w16cid w16 w16cex wp14">
   <w:abstractNum w:abstractNumId="0" w15:restartNumberingAfterBreak="0">
-    <w:nsid w:val="14A82B68"/>
+    <w:nsid w:val="0AB578E5"/>
     <w:multiLevelType w:val="hybridMultilevel"/>
-    <w:tmpl w:val="EF866F16"/>
+    <w:tmpl w:val="56320DAE"/>
     <w:lvl w:ilvl="0" w:tplc="04090005">
       <w:start w:val="1"/>
       <w:numFmt w:val="bullet"/>
@@ -7941,16 +9616,16 @@
     </w:lvl>
   </w:abstractNum>
   <w:abstractNum w:abstractNumId="1" w15:restartNumberingAfterBreak="0">
-    <w:nsid w:val="14DE4677"/>
+    <w:nsid w:val="14A82B68"/>
     <w:multiLevelType w:val="hybridMultilevel"/>
-    <w:tmpl w:val="12F6DBAC"/>
+    <w:tmpl w:val="EF866F16"/>
     <w:lvl w:ilvl="0" w:tplc="04090005">
       <w:start w:val="1"/>
       <w:numFmt w:val="bullet"/>
       <w:lvlText w:val=""/>
       <w:lvlJc w:val="left"/>
       <w:pPr>
-        <w:ind w:left="776" w:hanging="360"/>
+        <w:ind w:left="720" w:hanging="360"/>
       </w:pPr>
       <w:rPr>
         <w:rFonts w:ascii="Wingdings" w:hAnsi="Wingdings" w:hint="default"/>
@@ -7962,7 +9637,7 @@
       <w:lvlText w:val="o"/>
       <w:lvlJc w:val="left"/>
       <w:pPr>
-        <w:ind w:left="1496" w:hanging="360"/>
+        <w:ind w:left="1440" w:hanging="360"/>
       </w:pPr>
       <w:rPr>
         <w:rFonts w:ascii="Courier New" w:hAnsi="Courier New" w:cs="Courier New" w:hint="default"/>
@@ -7974,7 +9649,7 @@
       <w:lvlText w:val=""/>
       <w:lvlJc w:val="left"/>
       <w:pPr>
-        <w:ind w:left="2216" w:hanging="360"/>
+        <w:ind w:left="2160" w:hanging="360"/>
       </w:pPr>
       <w:rPr>
         <w:rFonts w:ascii="Wingdings" w:hAnsi="Wingdings" w:hint="default"/>
@@ -7986,7 +9661,7 @@
       <w:lvlText w:val=""/>
       <w:lvlJc w:val="left"/>
       <w:pPr>
-        <w:ind w:left="2936" w:hanging="360"/>
+        <w:ind w:left="2880" w:hanging="360"/>
       </w:pPr>
       <w:rPr>
         <w:rFonts w:ascii="Symbol" w:hAnsi="Symbol" w:hint="default"/>
@@ -7998,7 +9673,7 @@
       <w:lvlText w:val="o"/>
       <w:lvlJc w:val="left"/>
       <w:pPr>
-        <w:ind w:left="3656" w:hanging="360"/>
+        <w:ind w:left="3600" w:hanging="360"/>
       </w:pPr>
       <w:rPr>
         <w:rFonts w:ascii="Courier New" w:hAnsi="Courier New" w:cs="Courier New" w:hint="default"/>
@@ -8010,7 +9685,7 @@
       <w:lvlText w:val=""/>
       <w:lvlJc w:val="left"/>
       <w:pPr>
-        <w:ind w:left="4376" w:hanging="360"/>
+        <w:ind w:left="4320" w:hanging="360"/>
       </w:pPr>
       <w:rPr>
         <w:rFonts w:ascii="Wingdings" w:hAnsi="Wingdings" w:hint="default"/>
@@ -8022,7 +9697,7 @@
       <w:lvlText w:val=""/>
       <w:lvlJc w:val="left"/>
       <w:pPr>
-        <w:ind w:left="5096" w:hanging="360"/>
+        <w:ind w:left="5040" w:hanging="360"/>
       </w:pPr>
       <w:rPr>
         <w:rFonts w:ascii="Symbol" w:hAnsi="Symbol" w:hint="default"/>
@@ -8034,7 +9709,7 @@
       <w:lvlText w:val="o"/>
       <w:lvlJc w:val="left"/>
       <w:pPr>
-        <w:ind w:left="5816" w:hanging="360"/>
+        <w:ind w:left="5760" w:hanging="360"/>
       </w:pPr>
       <w:rPr>
         <w:rFonts w:ascii="Courier New" w:hAnsi="Courier New" w:cs="Courier New" w:hint="default"/>
@@ -8046,7 +9721,7 @@
       <w:lvlText w:val=""/>
       <w:lvlJc w:val="left"/>
       <w:pPr>
-        <w:ind w:left="6536" w:hanging="360"/>
+        <w:ind w:left="6480" w:hanging="360"/>
       </w:pPr>
       <w:rPr>
         <w:rFonts w:ascii="Wingdings" w:hAnsi="Wingdings" w:hint="default"/>
@@ -8054,6 +9729,119 @@
     </w:lvl>
   </w:abstractNum>
   <w:abstractNum w:abstractNumId="2" w15:restartNumberingAfterBreak="0">
+    <w:nsid w:val="14DE4677"/>
+    <w:multiLevelType w:val="hybridMultilevel"/>
+    <w:tmpl w:val="12F6DBAC"/>
+    <w:lvl w:ilvl="0" w:tplc="04090005">
+      <w:start w:val="1"/>
+      <w:numFmt w:val="bullet"/>
+      <w:lvlText w:val=""/>
+      <w:lvlJc w:val="left"/>
+      <w:pPr>
+        <w:ind w:left="776" w:hanging="360"/>
+      </w:pPr>
+      <w:rPr>
+        <w:rFonts w:ascii="Wingdings" w:hAnsi="Wingdings" w:hint="default"/>
+      </w:rPr>
+    </w:lvl>
+    <w:lvl w:ilvl="1" w:tplc="08090003" w:tentative="1">
+      <w:start w:val="1"/>
+      <w:numFmt w:val="bullet"/>
+      <w:lvlText w:val="o"/>
+      <w:lvlJc w:val="left"/>
+      <w:pPr>
+        <w:ind w:left="1496" w:hanging="360"/>
+      </w:pPr>
+      <w:rPr>
+        <w:rFonts w:ascii="Courier New" w:hAnsi="Courier New" w:cs="Courier New" w:hint="default"/>
+      </w:rPr>
+    </w:lvl>
+    <w:lvl w:ilvl="2" w:tplc="08090005" w:tentative="1">
+      <w:start w:val="1"/>
+      <w:numFmt w:val="bullet"/>
+      <w:lvlText w:val=""/>
+      <w:lvlJc w:val="left"/>
+      <w:pPr>
+        <w:ind w:left="2216" w:hanging="360"/>
+      </w:pPr>
+      <w:rPr>
+        <w:rFonts w:ascii="Wingdings" w:hAnsi="Wingdings" w:hint="default"/>
+      </w:rPr>
+    </w:lvl>
+    <w:lvl w:ilvl="3" w:tplc="08090001" w:tentative="1">
+      <w:start w:val="1"/>
+      <w:numFmt w:val="bullet"/>
+      <w:lvlText w:val=""/>
+      <w:lvlJc w:val="left"/>
+      <w:pPr>
+        <w:ind w:left="2936" w:hanging="360"/>
+      </w:pPr>
+      <w:rPr>
+        <w:rFonts w:ascii="Symbol" w:hAnsi="Symbol" w:hint="default"/>
+      </w:rPr>
+    </w:lvl>
+    <w:lvl w:ilvl="4" w:tplc="08090003" w:tentative="1">
+      <w:start w:val="1"/>
+      <w:numFmt w:val="bullet"/>
+      <w:lvlText w:val="o"/>
+      <w:lvlJc w:val="left"/>
+      <w:pPr>
+        <w:ind w:left="3656" w:hanging="360"/>
+      </w:pPr>
+      <w:rPr>
+        <w:rFonts w:ascii="Courier New" w:hAnsi="Courier New" w:cs="Courier New" w:hint="default"/>
+      </w:rPr>
+    </w:lvl>
+    <w:lvl w:ilvl="5" w:tplc="08090005" w:tentative="1">
+      <w:start w:val="1"/>
+      <w:numFmt w:val="bullet"/>
+      <w:lvlText w:val=""/>
+      <w:lvlJc w:val="left"/>
+      <w:pPr>
+        <w:ind w:left="4376" w:hanging="360"/>
+      </w:pPr>
+      <w:rPr>
+        <w:rFonts w:ascii="Wingdings" w:hAnsi="Wingdings" w:hint="default"/>
+      </w:rPr>
+    </w:lvl>
+    <w:lvl w:ilvl="6" w:tplc="08090001" w:tentative="1">
+      <w:start w:val="1"/>
+      <w:numFmt w:val="bullet"/>
+      <w:lvlText w:val=""/>
+      <w:lvlJc w:val="left"/>
+      <w:pPr>
+        <w:ind w:left="5096" w:hanging="360"/>
+      </w:pPr>
+      <w:rPr>
+        <w:rFonts w:ascii="Symbol" w:hAnsi="Symbol" w:hint="default"/>
+      </w:rPr>
+    </w:lvl>
+    <w:lvl w:ilvl="7" w:tplc="08090003" w:tentative="1">
+      <w:start w:val="1"/>
+      <w:numFmt w:val="bullet"/>
+      <w:lvlText w:val="o"/>
+      <w:lvlJc w:val="left"/>
+      <w:pPr>
+        <w:ind w:left="5816" w:hanging="360"/>
+      </w:pPr>
+      <w:rPr>
+        <w:rFonts w:ascii="Courier New" w:hAnsi="Courier New" w:cs="Courier New" w:hint="default"/>
+      </w:rPr>
+    </w:lvl>
+    <w:lvl w:ilvl="8" w:tplc="08090005" w:tentative="1">
+      <w:start w:val="1"/>
+      <w:numFmt w:val="bullet"/>
+      <w:lvlText w:val=""/>
+      <w:lvlJc w:val="left"/>
+      <w:pPr>
+        <w:ind w:left="6536" w:hanging="360"/>
+      </w:pPr>
+      <w:rPr>
+        <w:rFonts w:ascii="Wingdings" w:hAnsi="Wingdings" w:hint="default"/>
+      </w:rPr>
+    </w:lvl>
+  </w:abstractNum>
+  <w:abstractNum w:abstractNumId="3" w15:restartNumberingAfterBreak="0">
     <w:nsid w:val="19691423"/>
     <w:multiLevelType w:val="hybridMultilevel"/>
     <w:tmpl w:val="7EDAF78E"/>
@@ -8166,7 +9954,7 @@
       </w:rPr>
     </w:lvl>
   </w:abstractNum>
-  <w:abstractNum w:abstractNumId="3" w15:restartNumberingAfterBreak="0">
+  <w:abstractNum w:abstractNumId="4" w15:restartNumberingAfterBreak="0">
     <w:nsid w:val="2634651E"/>
     <w:multiLevelType w:val="multilevel"/>
     <w:tmpl w:val="EE748FF0"/>
@@ -8315,7 +10103,7 @@
       </w:rPr>
     </w:lvl>
   </w:abstractNum>
-  <w:abstractNum w:abstractNumId="4" w15:restartNumberingAfterBreak="0">
+  <w:abstractNum w:abstractNumId="5" w15:restartNumberingAfterBreak="0">
     <w:nsid w:val="2B2A3310"/>
     <w:multiLevelType w:val="multilevel"/>
     <w:tmpl w:val="40CEA588"/>
@@ -8428,7 +10216,7 @@
       </w:pPr>
     </w:lvl>
   </w:abstractNum>
-  <w:abstractNum w:abstractNumId="5" w15:restartNumberingAfterBreak="0">
+  <w:abstractNum w:abstractNumId="6" w15:restartNumberingAfterBreak="0">
     <w:nsid w:val="378F16BF"/>
     <w:multiLevelType w:val="hybridMultilevel"/>
     <w:tmpl w:val="BFDCF38E"/>
@@ -8541,7 +10329,7 @@
       </w:rPr>
     </w:lvl>
   </w:abstractNum>
-  <w:abstractNum w:abstractNumId="6" w15:restartNumberingAfterBreak="0">
+  <w:abstractNum w:abstractNumId="7" w15:restartNumberingAfterBreak="0">
     <w:nsid w:val="42724D3C"/>
     <w:multiLevelType w:val="multilevel"/>
     <w:tmpl w:val="8C2284E8"/>
@@ -8690,7 +10478,7 @@
       </w:rPr>
     </w:lvl>
   </w:abstractNum>
-  <w:abstractNum w:abstractNumId="7" w15:restartNumberingAfterBreak="0">
+  <w:abstractNum w:abstractNumId="8" w15:restartNumberingAfterBreak="0">
     <w:nsid w:val="432E7780"/>
     <w:multiLevelType w:val="multilevel"/>
     <w:tmpl w:val="70E09AE4"/>
@@ -8839,7 +10627,7 @@
       </w:rPr>
     </w:lvl>
   </w:abstractNum>
-  <w:abstractNum w:abstractNumId="8" w15:restartNumberingAfterBreak="0">
+  <w:abstractNum w:abstractNumId="9" w15:restartNumberingAfterBreak="0">
     <w:nsid w:val="432F1AFB"/>
     <w:multiLevelType w:val="hybridMultilevel"/>
     <w:tmpl w:val="84D0BE9C"/>
@@ -8952,7 +10740,7 @@
       </w:rPr>
     </w:lvl>
   </w:abstractNum>
-  <w:abstractNum w:abstractNumId="9" w15:restartNumberingAfterBreak="0">
+  <w:abstractNum w:abstractNumId="10" w15:restartNumberingAfterBreak="0">
     <w:nsid w:val="58806586"/>
     <w:multiLevelType w:val="multilevel"/>
     <w:tmpl w:val="39BC6188"/>
@@ -9101,7 +10889,7 @@
       </w:rPr>
     </w:lvl>
   </w:abstractNum>
-  <w:abstractNum w:abstractNumId="10" w15:restartNumberingAfterBreak="0">
+  <w:abstractNum w:abstractNumId="11" w15:restartNumberingAfterBreak="0">
     <w:nsid w:val="61CE7081"/>
     <w:multiLevelType w:val="hybridMultilevel"/>
     <w:tmpl w:val="CA1ABC8E"/>
@@ -9214,7 +11002,7 @@
       </w:rPr>
     </w:lvl>
   </w:abstractNum>
-  <w:abstractNum w:abstractNumId="11" w15:restartNumberingAfterBreak="0">
+  <w:abstractNum w:abstractNumId="12" w15:restartNumberingAfterBreak="0">
     <w:nsid w:val="687632F0"/>
     <w:multiLevelType w:val="hybridMultilevel"/>
     <w:tmpl w:val="98CE9D44"/>
@@ -9327,41 +11115,160 @@
       </w:rPr>
     </w:lvl>
   </w:abstractNum>
+  <w:abstractNum w:abstractNumId="13" w15:restartNumberingAfterBreak="0">
+    <w:nsid w:val="6CD31681"/>
+    <w:multiLevelType w:val="hybridMultilevel"/>
+    <w:tmpl w:val="24DEAE68"/>
+    <w:lvl w:ilvl="0" w:tplc="04090005">
+      <w:start w:val="1"/>
+      <w:numFmt w:val="bullet"/>
+      <w:lvlText w:val=""/>
+      <w:lvlJc w:val="left"/>
+      <w:pPr>
+        <w:ind w:left="720" w:hanging="360"/>
+      </w:pPr>
+      <w:rPr>
+        <w:rFonts w:ascii="Wingdings" w:hAnsi="Wingdings" w:hint="default"/>
+      </w:rPr>
+    </w:lvl>
+    <w:lvl w:ilvl="1" w:tplc="08090003" w:tentative="1">
+      <w:start w:val="1"/>
+      <w:numFmt w:val="bullet"/>
+      <w:lvlText w:val="o"/>
+      <w:lvlJc w:val="left"/>
+      <w:pPr>
+        <w:ind w:left="1440" w:hanging="360"/>
+      </w:pPr>
+      <w:rPr>
+        <w:rFonts w:ascii="Courier New" w:hAnsi="Courier New" w:cs="Courier New" w:hint="default"/>
+      </w:rPr>
+    </w:lvl>
+    <w:lvl w:ilvl="2" w:tplc="08090005" w:tentative="1">
+      <w:start w:val="1"/>
+      <w:numFmt w:val="bullet"/>
+      <w:lvlText w:val=""/>
+      <w:lvlJc w:val="left"/>
+      <w:pPr>
+        <w:ind w:left="2160" w:hanging="360"/>
+      </w:pPr>
+      <w:rPr>
+        <w:rFonts w:ascii="Wingdings" w:hAnsi="Wingdings" w:hint="default"/>
+      </w:rPr>
+    </w:lvl>
+    <w:lvl w:ilvl="3" w:tplc="08090001" w:tentative="1">
+      <w:start w:val="1"/>
+      <w:numFmt w:val="bullet"/>
+      <w:lvlText w:val=""/>
+      <w:lvlJc w:val="left"/>
+      <w:pPr>
+        <w:ind w:left="2880" w:hanging="360"/>
+      </w:pPr>
+      <w:rPr>
+        <w:rFonts w:ascii="Symbol" w:hAnsi="Symbol" w:hint="default"/>
+      </w:rPr>
+    </w:lvl>
+    <w:lvl w:ilvl="4" w:tplc="08090003" w:tentative="1">
+      <w:start w:val="1"/>
+      <w:numFmt w:val="bullet"/>
+      <w:lvlText w:val="o"/>
+      <w:lvlJc w:val="left"/>
+      <w:pPr>
+        <w:ind w:left="3600" w:hanging="360"/>
+      </w:pPr>
+      <w:rPr>
+        <w:rFonts w:ascii="Courier New" w:hAnsi="Courier New" w:cs="Courier New" w:hint="default"/>
+      </w:rPr>
+    </w:lvl>
+    <w:lvl w:ilvl="5" w:tplc="08090005" w:tentative="1">
+      <w:start w:val="1"/>
+      <w:numFmt w:val="bullet"/>
+      <w:lvlText w:val=""/>
+      <w:lvlJc w:val="left"/>
+      <w:pPr>
+        <w:ind w:left="4320" w:hanging="360"/>
+      </w:pPr>
+      <w:rPr>
+        <w:rFonts w:ascii="Wingdings" w:hAnsi="Wingdings" w:hint="default"/>
+      </w:rPr>
+    </w:lvl>
+    <w:lvl w:ilvl="6" w:tplc="08090001" w:tentative="1">
+      <w:start w:val="1"/>
+      <w:numFmt w:val="bullet"/>
+      <w:lvlText w:val=""/>
+      <w:lvlJc w:val="left"/>
+      <w:pPr>
+        <w:ind w:left="5040" w:hanging="360"/>
+      </w:pPr>
+      <w:rPr>
+        <w:rFonts w:ascii="Symbol" w:hAnsi="Symbol" w:hint="default"/>
+      </w:rPr>
+    </w:lvl>
+    <w:lvl w:ilvl="7" w:tplc="08090003" w:tentative="1">
+      <w:start w:val="1"/>
+      <w:numFmt w:val="bullet"/>
+      <w:lvlText w:val="o"/>
+      <w:lvlJc w:val="left"/>
+      <w:pPr>
+        <w:ind w:left="5760" w:hanging="360"/>
+      </w:pPr>
+      <w:rPr>
+        <w:rFonts w:ascii="Courier New" w:hAnsi="Courier New" w:cs="Courier New" w:hint="default"/>
+      </w:rPr>
+    </w:lvl>
+    <w:lvl w:ilvl="8" w:tplc="08090005" w:tentative="1">
+      <w:start w:val="1"/>
+      <w:numFmt w:val="bullet"/>
+      <w:lvlText w:val=""/>
+      <w:lvlJc w:val="left"/>
+      <w:pPr>
+        <w:ind w:left="6480" w:hanging="360"/>
+      </w:pPr>
+      <w:rPr>
+        <w:rFonts w:ascii="Wingdings" w:hAnsi="Wingdings" w:hint="default"/>
+      </w:rPr>
+    </w:lvl>
+  </w:abstractNum>
   <w:num w:numId="1">
+    <w:abstractNumId w:val="6"/>
+  </w:num>
+  <w:num w:numId="2">
+    <w:abstractNumId w:val="12"/>
+  </w:num>
+  <w:num w:numId="3">
     <w:abstractNumId w:val="5"/>
   </w:num>
-  <w:num w:numId="2">
+  <w:num w:numId="4">
+    <w:abstractNumId w:val="1"/>
+  </w:num>
+  <w:num w:numId="5">
+    <w:abstractNumId w:val="8"/>
+  </w:num>
+  <w:num w:numId="6">
+    <w:abstractNumId w:val="9"/>
+  </w:num>
+  <w:num w:numId="7">
+    <w:abstractNumId w:val="2"/>
+  </w:num>
+  <w:num w:numId="8">
     <w:abstractNumId w:val="11"/>
   </w:num>
-  <w:num w:numId="3">
+  <w:num w:numId="9">
+    <w:abstractNumId w:val="10"/>
+  </w:num>
+  <w:num w:numId="10">
+    <w:abstractNumId w:val="3"/>
+  </w:num>
+  <w:num w:numId="11">
     <w:abstractNumId w:val="4"/>
   </w:num>
-  <w:num w:numId="4">
+  <w:num w:numId="12">
+    <w:abstractNumId w:val="7"/>
+  </w:num>
+  <w:num w:numId="13">
     <w:abstractNumId w:val="0"/>
   </w:num>
-  <w:num w:numId="5">
-    <w:abstractNumId w:val="7"/>
-  </w:num>
-  <w:num w:numId="6">
-    <w:abstractNumId w:val="8"/>
-  </w:num>
-  <w:num w:numId="7">
-    <w:abstractNumId w:val="1"/>
-  </w:num>
-  <w:num w:numId="8">
-    <w:abstractNumId w:val="10"/>
-  </w:num>
-  <w:num w:numId="9">
-    <w:abstractNumId w:val="9"/>
-  </w:num>
-  <w:num w:numId="10">
-    <w:abstractNumId w:val="2"/>
-  </w:num>
-  <w:num w:numId="11">
-    <w:abstractNumId w:val="3"/>
-  </w:num>
-  <w:num w:numId="12">
-    <w:abstractNumId w:val="6"/>
+  <w:num w:numId="14">
+    <w:abstractNumId w:val="13"/>
   </w:num>
 </w:numbering>
 </file>
@@ -9994,7 +11901,6 @@
   <w:style w:type="character" w:default="1" w:styleId="DefaultParagraphFont">
     <w:name w:val="Default Paragraph Font"/>
     <w:uiPriority w:val="1"/>
-    <w:semiHidden/>
     <w:unhideWhenUsed/>
   </w:style>
   <w:style w:type="table" w:default="1" w:styleId="TableNormal">
@@ -11100,7 +13006,7 @@
     <b:Year>2016</b:Year>
     <b:JournalName>IEEE International Conference</b:JournalName>
     <b:Pages>914-917</b:Pages>
-    <b:RefOrder>11</b:RefOrder>
+    <b:RefOrder>12</b:RefOrder>
   </b:Source>
   <b:Source>
     <b:Tag>Kay19</b:Tag>
@@ -11180,11 +13086,33 @@
     <b:Edition>1st Edition</b:Edition>
     <b:RefOrder>10</b:RefOrder>
   </b:Source>
+  <b:Source>
+    <b:Tag>Nik191</b:Tag>
+    <b:SourceType>InternetSite</b:SourceType>
+    <b:Guid>{7868F59A-110A-984A-B609-E3A8FAA8DB31}</b:Guid>
+    <b:Title>BuiltIn</b:Title>
+    <b:Year>2019</b:Year>
+    <b:Author>
+      <b:Author>
+        <b:NameList>
+          <b:Person>
+            <b:Last>Donges</b:Last>
+            <b:First>Niklas</b:First>
+          </b:Person>
+        </b:NameList>
+      </b:Author>
+    </b:Author>
+    <b:URL>https://builtin.com/data-science/gradient-descent</b:URL>
+    <b:YearAccessed>2021</b:YearAccessed>
+    <b:MonthAccessed>February</b:MonthAccessed>
+    <b:DayAccessed>24</b:DayAccessed>
+    <b:RefOrder>11</b:RefOrder>
+  </b:Source>
 </b:Sources>
 </file>
 
 <file path=customXml/itemProps1.xml><?xml version="1.0" encoding="utf-8"?>
-<ds:datastoreItem xmlns:ds="http://schemas.openxmlformats.org/officeDocument/2006/customXml" ds:itemID="{62E6B642-93CD-0A4C-98E4-D8559F1B621A}">
+<ds:datastoreItem xmlns:ds="http://schemas.openxmlformats.org/officeDocument/2006/customXml" ds:itemID="{6EA2E6A4-DA71-834C-812A-2E43D5B87E6F}">
   <ds:schemaRefs>
     <ds:schemaRef ds:uri="http://schemas.openxmlformats.org/officeDocument/2006/bibliography"/>
   </ds:schemaRefs>

--- a/Main file/Main.docx
+++ b/Main file/Main.docx
@@ -74,7 +74,7 @@
             </w:rPr>
             <w:fldChar w:fldCharType="separate"/>
           </w:r>
-          <w:hyperlink w:anchor="_Toc65095426" w:history="1">
+          <w:hyperlink w:anchor="_Toc65520905" w:history="1">
             <w:r>
               <w:rPr>
                 <w:rStyle w:val="Hyperlink"/>
@@ -120,7 +120,7 @@
                 <w:noProof/>
                 <w:webHidden/>
               </w:rPr>
-              <w:instrText xml:space="preserve"> PAGEREF _Toc65095426 \h </w:instrText>
+              <w:instrText xml:space="preserve"> PAGEREF _Toc65520905 \h </w:instrText>
             </w:r>
             <w:r>
               <w:rPr>
@@ -166,7 +166,7 @@
               <w:lang w:eastAsia="en-GB"/>
             </w:rPr>
           </w:pPr>
-          <w:hyperlink w:anchor="_Toc65095427" w:history="1">
+          <w:hyperlink w:anchor="_Toc65520906" w:history="1">
             <w:r>
               <w:rPr>
                 <w:rStyle w:val="Hyperlink"/>
@@ -210,7 +210,7 @@
                 <w:noProof/>
                 <w:webHidden/>
               </w:rPr>
-              <w:instrText xml:space="preserve"> PAGEREF _Toc65095427 \h </w:instrText>
+              <w:instrText xml:space="preserve"> PAGEREF _Toc65520906 \h </w:instrText>
             </w:r>
             <w:r>
               <w:rPr>
@@ -256,7 +256,7 @@
               <w:lang w:eastAsia="en-GB"/>
             </w:rPr>
           </w:pPr>
-          <w:hyperlink w:anchor="_Toc65095428" w:history="1">
+          <w:hyperlink w:anchor="_Toc65520907" w:history="1">
             <w:r>
               <w:rPr>
                 <w:rStyle w:val="Hyperlink"/>
@@ -300,7 +300,7 @@
                 <w:noProof/>
                 <w:webHidden/>
               </w:rPr>
-              <w:instrText xml:space="preserve"> PAGEREF _Toc65095428 \h </w:instrText>
+              <w:instrText xml:space="preserve"> PAGEREF _Toc65520907 \h </w:instrText>
             </w:r>
             <w:r>
               <w:rPr>
@@ -346,7 +346,7 @@
               <w:lang w:eastAsia="en-GB"/>
             </w:rPr>
           </w:pPr>
-          <w:hyperlink w:anchor="_Toc65095429" w:history="1">
+          <w:hyperlink w:anchor="_Toc65520908" w:history="1">
             <w:r>
               <w:rPr>
                 <w:rStyle w:val="Hyperlink"/>
@@ -390,7 +390,7 @@
                 <w:noProof/>
                 <w:webHidden/>
               </w:rPr>
-              <w:instrText xml:space="preserve"> PAGEREF _Toc65095429 \h </w:instrText>
+              <w:instrText xml:space="preserve"> PAGEREF _Toc65520908 \h </w:instrText>
             </w:r>
             <w:r>
               <w:rPr>
@@ -436,7 +436,7 @@
               <w:lang w:eastAsia="en-GB"/>
             </w:rPr>
           </w:pPr>
-          <w:hyperlink w:anchor="_Toc65095430" w:history="1">
+          <w:hyperlink w:anchor="_Toc65520909" w:history="1">
             <w:r>
               <w:rPr>
                 <w:rStyle w:val="Hyperlink"/>
@@ -480,7 +480,7 @@
                 <w:noProof/>
                 <w:webHidden/>
               </w:rPr>
-              <w:instrText xml:space="preserve"> PAGEREF _Toc65095430 \h </w:instrText>
+              <w:instrText xml:space="preserve"> PAGEREF _Toc65520909 \h </w:instrText>
             </w:r>
             <w:r>
               <w:rPr>
@@ -520,7 +520,7 @@
               <w:lang w:eastAsia="en-GB"/>
             </w:rPr>
           </w:pPr>
-          <w:hyperlink w:anchor="_Toc65095431" w:history="1">
+          <w:hyperlink w:anchor="_Toc65520910" w:history="1">
             <w:r>
               <w:rPr>
                 <w:rStyle w:val="Hyperlink"/>
@@ -544,7 +544,7 @@
               <w:rPr>
                 <w:webHidden/>
               </w:rPr>
-              <w:instrText xml:space="preserve"> PAGEREF _Toc65095431 \h </w:instrText>
+              <w:instrText xml:space="preserve"> PAGEREF _Toc65520910 \h </w:instrText>
             </w:r>
             <w:r>
               <w:rPr>
@@ -580,7 +580,7 @@
               <w:lang w:eastAsia="en-GB"/>
             </w:rPr>
           </w:pPr>
-          <w:hyperlink w:anchor="_Toc65095432" w:history="1">
+          <w:hyperlink w:anchor="_Toc65520911" w:history="1">
             <w:r>
               <w:rPr>
                 <w:rStyle w:val="Hyperlink"/>
@@ -604,7 +604,7 @@
               <w:rPr>
                 <w:webHidden/>
               </w:rPr>
-              <w:instrText xml:space="preserve"> PAGEREF _Toc65095432 \h </w:instrText>
+              <w:instrText xml:space="preserve"> PAGEREF _Toc65520911 \h </w:instrText>
             </w:r>
             <w:r>
               <w:rPr>
@@ -640,7 +640,7 @@
               <w:lang w:eastAsia="en-GB"/>
             </w:rPr>
           </w:pPr>
-          <w:hyperlink w:anchor="_Toc65095433" w:history="1">
+          <w:hyperlink w:anchor="_Toc65520912" w:history="1">
             <w:r>
               <w:rPr>
                 <w:rStyle w:val="Hyperlink"/>
@@ -664,7 +664,7 @@
               <w:rPr>
                 <w:webHidden/>
               </w:rPr>
-              <w:instrText xml:space="preserve"> PAGEREF _Toc65095433 \h </w:instrText>
+              <w:instrText xml:space="preserve"> PAGEREF _Toc65520912 \h </w:instrText>
             </w:r>
             <w:r>
               <w:rPr>
@@ -700,13 +700,13 @@
               <w:lang w:eastAsia="en-GB"/>
             </w:rPr>
           </w:pPr>
-          <w:hyperlink w:anchor="_Toc65095434" w:history="1">
+          <w:hyperlink w:anchor="_Toc65520913" w:history="1">
             <w:r>
               <w:rPr>
                 <w:rStyle w:val="Hyperlink"/>
                 <w:rFonts w:cstheme="minorHAnsi"/>
               </w:rPr>
-              <w:t>1.4.4.  Different Types of Deep neural network.</w:t>
+              <w:t>1.4.4.  Different Types of neural network.</w:t>
             </w:r>
             <w:r>
               <w:rPr>
@@ -724,7 +724,7 @@
               <w:rPr>
                 <w:webHidden/>
               </w:rPr>
-              <w:instrText xml:space="preserve"> PAGEREF _Toc65095434 \h </w:instrText>
+              <w:instrText xml:space="preserve"> PAGEREF _Toc65520913 \h </w:instrText>
             </w:r>
             <w:r>
               <w:rPr>
@@ -760,7 +760,7 @@
               <w:lang w:eastAsia="en-GB"/>
             </w:rPr>
           </w:pPr>
-          <w:hyperlink w:anchor="_Toc65095435" w:history="1">
+          <w:hyperlink w:anchor="_Toc65520914" w:history="1">
             <w:r>
               <w:rPr>
                 <w:rStyle w:val="Hyperlink"/>
@@ -784,7 +784,7 @@
               <w:rPr>
                 <w:webHidden/>
               </w:rPr>
-              <w:instrText xml:space="preserve"> PAGEREF _Toc65095435 \h </w:instrText>
+              <w:instrText xml:space="preserve"> PAGEREF _Toc65520914 \h </w:instrText>
             </w:r>
             <w:r>
               <w:rPr>
@@ -801,7 +801,7 @@
               <w:rPr>
                 <w:webHidden/>
               </w:rPr>
-              <w:t>9</w:t>
+              <w:t>11</w:t>
             </w:r>
             <w:r>
               <w:rPr>
@@ -824,7 +824,7 @@
               <w:lang w:eastAsia="en-GB"/>
             </w:rPr>
           </w:pPr>
-          <w:hyperlink w:anchor="_Toc65095436" w:history="1">
+          <w:hyperlink w:anchor="_Toc65520915" w:history="1">
             <w:r>
               <w:rPr>
                 <w:rStyle w:val="Hyperlink"/>
@@ -870,7 +870,7 @@
                 <w:noProof/>
                 <w:webHidden/>
               </w:rPr>
-              <w:instrText xml:space="preserve"> PAGEREF _Toc65095436 \h </w:instrText>
+              <w:instrText xml:space="preserve"> PAGEREF _Toc65520915 \h </w:instrText>
             </w:r>
             <w:r>
               <w:rPr>
@@ -890,7 +890,7 @@
                 <w:noProof/>
                 <w:webHidden/>
               </w:rPr>
-              <w:t>10</w:t>
+              <w:t>11</w:t>
             </w:r>
             <w:r>
               <w:rPr>
@@ -916,7 +916,7 @@
               <w:lang w:eastAsia="en-GB"/>
             </w:rPr>
           </w:pPr>
-          <w:hyperlink w:anchor="_Toc65095437" w:history="1">
+          <w:hyperlink w:anchor="_Toc65520916" w:history="1">
             <w:r>
               <w:rPr>
                 <w:rStyle w:val="Hyperlink"/>
@@ -960,7 +960,7 @@
                 <w:noProof/>
                 <w:webHidden/>
               </w:rPr>
-              <w:instrText xml:space="preserve"> PAGEREF _Toc65095437 \h </w:instrText>
+              <w:instrText xml:space="preserve"> PAGEREF _Toc65520916 \h </w:instrText>
             </w:r>
             <w:r>
               <w:rPr>
@@ -980,7 +980,7 @@
                 <w:noProof/>
                 <w:webHidden/>
               </w:rPr>
-              <w:t>10</w:t>
+              <w:t>11</w:t>
             </w:r>
             <w:r>
               <w:rPr>
@@ -1006,7 +1006,7 @@
               <w:lang w:eastAsia="en-GB"/>
             </w:rPr>
           </w:pPr>
-          <w:hyperlink w:anchor="_Toc65095438" w:history="1">
+          <w:hyperlink w:anchor="_Toc65520917" w:history="1">
             <w:r>
               <w:rPr>
                 <w:rStyle w:val="Hyperlink"/>
@@ -1050,7 +1050,7 @@
                 <w:noProof/>
                 <w:webHidden/>
               </w:rPr>
-              <w:instrText xml:space="preserve"> PAGEREF _Toc65095438 \h </w:instrText>
+              <w:instrText xml:space="preserve"> PAGEREF _Toc65520917 \h </w:instrText>
             </w:r>
             <w:r>
               <w:rPr>
@@ -1070,7 +1070,7 @@
                 <w:noProof/>
                 <w:webHidden/>
               </w:rPr>
-              <w:t>10</w:t>
+              <w:t>11</w:t>
             </w:r>
             <w:r>
               <w:rPr>
@@ -1096,7 +1096,7 @@
               <w:lang w:eastAsia="en-GB"/>
             </w:rPr>
           </w:pPr>
-          <w:hyperlink w:anchor="_Toc65095439" w:history="1">
+          <w:hyperlink w:anchor="_Toc65520918" w:history="1">
             <w:r>
               <w:rPr>
                 <w:rStyle w:val="Hyperlink"/>
@@ -1140,7 +1140,7 @@
                 <w:noProof/>
                 <w:webHidden/>
               </w:rPr>
-              <w:instrText xml:space="preserve"> PAGEREF _Toc65095439 \h </w:instrText>
+              <w:instrText xml:space="preserve"> PAGEREF _Toc65520918 \h </w:instrText>
             </w:r>
             <w:r>
               <w:rPr>
@@ -1160,7 +1160,7 @@
                 <w:noProof/>
                 <w:webHidden/>
               </w:rPr>
-              <w:t>10</w:t>
+              <w:t>11</w:t>
             </w:r>
             <w:r>
               <w:rPr>
@@ -1186,7 +1186,7 @@
               <w:lang w:eastAsia="en-GB"/>
             </w:rPr>
           </w:pPr>
-          <w:hyperlink w:anchor="_Toc65095440" w:history="1">
+          <w:hyperlink w:anchor="_Toc65520919" w:history="1">
             <w:r>
               <w:rPr>
                 <w:rStyle w:val="Hyperlink"/>
@@ -1230,7 +1230,7 @@
                 <w:noProof/>
                 <w:webHidden/>
               </w:rPr>
-              <w:instrText xml:space="preserve"> PAGEREF _Toc65095440 \h </w:instrText>
+              <w:instrText xml:space="preserve"> PAGEREF _Toc65520919 \h </w:instrText>
             </w:r>
             <w:r>
               <w:rPr>
@@ -1250,7 +1250,7 @@
                 <w:noProof/>
                 <w:webHidden/>
               </w:rPr>
-              <w:t>10</w:t>
+              <w:t>12</w:t>
             </w:r>
             <w:r>
               <w:rPr>
@@ -1274,7 +1274,7 @@
               <w:lang w:eastAsia="en-GB"/>
             </w:rPr>
           </w:pPr>
-          <w:hyperlink w:anchor="_Toc65095441" w:history="1">
+          <w:hyperlink w:anchor="_Toc65520920" w:history="1">
             <w:r>
               <w:rPr>
                 <w:rStyle w:val="Hyperlink"/>
@@ -1320,7 +1320,7 @@
                 <w:noProof/>
                 <w:webHidden/>
               </w:rPr>
-              <w:instrText xml:space="preserve"> PAGEREF _Toc65095441 \h </w:instrText>
+              <w:instrText xml:space="preserve"> PAGEREF _Toc65520920 \h </w:instrText>
             </w:r>
             <w:r>
               <w:rPr>
@@ -1340,7 +1340,7 @@
                 <w:noProof/>
                 <w:webHidden/>
               </w:rPr>
-              <w:t>10</w:t>
+              <w:t>12</w:t>
             </w:r>
             <w:r>
               <w:rPr>
@@ -1366,7 +1366,7 @@
               <w:lang w:eastAsia="en-GB"/>
             </w:rPr>
           </w:pPr>
-          <w:hyperlink w:anchor="_Toc65095442" w:history="1">
+          <w:hyperlink w:anchor="_Toc65520921" w:history="1">
             <w:r>
               <w:rPr>
                 <w:rStyle w:val="Hyperlink"/>
@@ -1410,7 +1410,7 @@
                 <w:noProof/>
                 <w:webHidden/>
               </w:rPr>
-              <w:instrText xml:space="preserve"> PAGEREF _Toc65095442 \h </w:instrText>
+              <w:instrText xml:space="preserve"> PAGEREF _Toc65520921 \h </w:instrText>
             </w:r>
             <w:r>
               <w:rPr>
@@ -1430,7 +1430,7 @@
                 <w:noProof/>
                 <w:webHidden/>
               </w:rPr>
-              <w:t>10</w:t>
+              <w:t>12</w:t>
             </w:r>
             <w:r>
               <w:rPr>
@@ -1456,7 +1456,7 @@
               <w:lang w:eastAsia="en-GB"/>
             </w:rPr>
           </w:pPr>
-          <w:hyperlink w:anchor="_Toc65095443" w:history="1">
+          <w:hyperlink w:anchor="_Toc65520922" w:history="1">
             <w:r>
               <w:rPr>
                 <w:rStyle w:val="Hyperlink"/>
@@ -1500,7 +1500,7 @@
                 <w:noProof/>
                 <w:webHidden/>
               </w:rPr>
-              <w:instrText xml:space="preserve"> PAGEREF _Toc65095443 \h </w:instrText>
+              <w:instrText xml:space="preserve"> PAGEREF _Toc65520922 \h </w:instrText>
             </w:r>
             <w:r>
               <w:rPr>
@@ -1520,7 +1520,7 @@
                 <w:noProof/>
                 <w:webHidden/>
               </w:rPr>
-              <w:t>10</w:t>
+              <w:t>12</w:t>
             </w:r>
             <w:r>
               <w:rPr>
@@ -1546,7 +1546,7 @@
               <w:lang w:eastAsia="en-GB"/>
             </w:rPr>
           </w:pPr>
-          <w:hyperlink w:anchor="_Toc65095444" w:history="1">
+          <w:hyperlink w:anchor="_Toc65520923" w:history="1">
             <w:r>
               <w:rPr>
                 <w:rStyle w:val="Hyperlink"/>
@@ -1590,7 +1590,7 @@
                 <w:noProof/>
                 <w:webHidden/>
               </w:rPr>
-              <w:instrText xml:space="preserve"> PAGEREF _Toc65095444 \h </w:instrText>
+              <w:instrText xml:space="preserve"> PAGEREF _Toc65520923 \h </w:instrText>
             </w:r>
             <w:r>
               <w:rPr>
@@ -1610,7 +1610,7 @@
                 <w:noProof/>
                 <w:webHidden/>
               </w:rPr>
-              <w:t>10</w:t>
+              <w:t>12</w:t>
             </w:r>
             <w:r>
               <w:rPr>
@@ -1636,7 +1636,7 @@
               <w:lang w:eastAsia="en-GB"/>
             </w:rPr>
           </w:pPr>
-          <w:hyperlink w:anchor="_Toc65095445" w:history="1">
+          <w:hyperlink w:anchor="_Toc65520924" w:history="1">
             <w:r>
               <w:rPr>
                 <w:rStyle w:val="Hyperlink"/>
@@ -1680,7 +1680,7 @@
                 <w:noProof/>
                 <w:webHidden/>
               </w:rPr>
-              <w:instrText xml:space="preserve"> PAGEREF _Toc65095445 \h </w:instrText>
+              <w:instrText xml:space="preserve"> PAGEREF _Toc65520924 \h </w:instrText>
             </w:r>
             <w:r>
               <w:rPr>
@@ -1700,7 +1700,7 @@
                 <w:noProof/>
                 <w:webHidden/>
               </w:rPr>
-              <w:t>10</w:t>
+              <w:t>12</w:t>
             </w:r>
             <w:r>
               <w:rPr>
@@ -1726,7 +1726,7 @@
               <w:lang w:eastAsia="en-GB"/>
             </w:rPr>
           </w:pPr>
-          <w:hyperlink w:anchor="_Toc65095446" w:history="1">
+          <w:hyperlink w:anchor="_Toc65520925" w:history="1">
             <w:r>
               <w:rPr>
                 <w:rStyle w:val="Hyperlink"/>
@@ -1770,7 +1770,7 @@
                 <w:noProof/>
                 <w:webHidden/>
               </w:rPr>
-              <w:instrText xml:space="preserve"> PAGEREF _Toc65095446 \h </w:instrText>
+              <w:instrText xml:space="preserve"> PAGEREF _Toc65520925 \h </w:instrText>
             </w:r>
             <w:r>
               <w:rPr>
@@ -1790,7 +1790,7 @@
                 <w:noProof/>
                 <w:webHidden/>
               </w:rPr>
-              <w:t>10</w:t>
+              <w:t>12</w:t>
             </w:r>
             <w:r>
               <w:rPr>
@@ -1814,7 +1814,7 @@
               <w:lang w:eastAsia="en-GB"/>
             </w:rPr>
           </w:pPr>
-          <w:hyperlink w:anchor="_Toc65095447" w:history="1">
+          <w:hyperlink w:anchor="_Toc65520926" w:history="1">
             <w:r>
               <w:rPr>
                 <w:rStyle w:val="Hyperlink"/>
@@ -1860,7 +1860,7 @@
                 <w:noProof/>
                 <w:webHidden/>
               </w:rPr>
-              <w:instrText xml:space="preserve"> PAGEREF _Toc65095447 \h </w:instrText>
+              <w:instrText xml:space="preserve"> PAGEREF _Toc65520926 \h </w:instrText>
             </w:r>
             <w:r>
               <w:rPr>
@@ -1880,7 +1880,7 @@
                 <w:noProof/>
                 <w:webHidden/>
               </w:rPr>
-              <w:t>10</w:t>
+              <w:t>12</w:t>
             </w:r>
             <w:r>
               <w:rPr>
@@ -1906,7 +1906,7 @@
               <w:lang w:eastAsia="en-GB"/>
             </w:rPr>
           </w:pPr>
-          <w:hyperlink w:anchor="_Toc65095448" w:history="1">
+          <w:hyperlink w:anchor="_Toc65520927" w:history="1">
             <w:r>
               <w:rPr>
                 <w:rStyle w:val="Hyperlink"/>
@@ -1950,7 +1950,7 @@
                 <w:noProof/>
                 <w:webHidden/>
               </w:rPr>
-              <w:instrText xml:space="preserve"> PAGEREF _Toc65095448 \h </w:instrText>
+              <w:instrText xml:space="preserve"> PAGEREF _Toc65520927 \h </w:instrText>
             </w:r>
             <w:r>
               <w:rPr>
@@ -1970,7 +1970,7 @@
                 <w:noProof/>
                 <w:webHidden/>
               </w:rPr>
-              <w:t>10</w:t>
+              <w:t>12</w:t>
             </w:r>
             <w:r>
               <w:rPr>
@@ -1996,7 +1996,7 @@
               <w:lang w:eastAsia="en-GB"/>
             </w:rPr>
           </w:pPr>
-          <w:hyperlink w:anchor="_Toc65095449" w:history="1">
+          <w:hyperlink w:anchor="_Toc65520928" w:history="1">
             <w:r>
               <w:rPr>
                 <w:rStyle w:val="Hyperlink"/>
@@ -2040,7 +2040,7 @@
                 <w:noProof/>
                 <w:webHidden/>
               </w:rPr>
-              <w:instrText xml:space="preserve"> PAGEREF _Toc65095449 \h </w:instrText>
+              <w:instrText xml:space="preserve"> PAGEREF _Toc65520928 \h </w:instrText>
             </w:r>
             <w:r>
               <w:rPr>
@@ -2060,7 +2060,7 @@
                 <w:noProof/>
                 <w:webHidden/>
               </w:rPr>
-              <w:t>11</w:t>
+              <w:t>12</w:t>
             </w:r>
             <w:r>
               <w:rPr>
@@ -2086,7 +2086,7 @@
               <w:lang w:eastAsia="en-GB"/>
             </w:rPr>
           </w:pPr>
-          <w:hyperlink w:anchor="_Toc65095450" w:history="1">
+          <w:hyperlink w:anchor="_Toc65520929" w:history="1">
             <w:r>
               <w:rPr>
                 <w:rStyle w:val="Hyperlink"/>
@@ -2130,7 +2130,7 @@
                 <w:noProof/>
                 <w:webHidden/>
               </w:rPr>
-              <w:instrText xml:space="preserve"> PAGEREF _Toc65095450 \h </w:instrText>
+              <w:instrText xml:space="preserve"> PAGEREF _Toc65520929 \h </w:instrText>
             </w:r>
             <w:r>
               <w:rPr>
@@ -2150,7 +2150,7 @@
                 <w:noProof/>
                 <w:webHidden/>
               </w:rPr>
-              <w:t>11</w:t>
+              <w:t>12</w:t>
             </w:r>
             <w:r>
               <w:rPr>
@@ -2174,7 +2174,7 @@
               <w:lang w:eastAsia="en-GB"/>
             </w:rPr>
           </w:pPr>
-          <w:hyperlink w:anchor="_Toc65095451" w:history="1">
+          <w:hyperlink w:anchor="_Toc65520930" w:history="1">
             <w:r>
               <w:rPr>
                 <w:rStyle w:val="Hyperlink"/>
@@ -2220,7 +2220,7 @@
                 <w:noProof/>
                 <w:webHidden/>
               </w:rPr>
-              <w:instrText xml:space="preserve"> PAGEREF _Toc65095451 \h </w:instrText>
+              <w:instrText xml:space="preserve"> PAGEREF _Toc65520930 \h </w:instrText>
             </w:r>
             <w:r>
               <w:rPr>
@@ -2240,7 +2240,7 @@
                 <w:noProof/>
                 <w:webHidden/>
               </w:rPr>
-              <w:t>11</w:t>
+              <w:t>13</w:t>
             </w:r>
             <w:r>
               <w:rPr>
@@ -2265,7 +2265,7 @@
               <w:lang w:eastAsia="en-GB"/>
             </w:rPr>
           </w:pPr>
-          <w:hyperlink w:anchor="_Toc65095452" w:history="1">
+          <w:hyperlink w:anchor="_Toc65520931" w:history="1">
             <w:r>
               <w:rPr>
                 <w:rStyle w:val="Hyperlink"/>
@@ -2292,7 +2292,7 @@
                 <w:noProof/>
                 <w:webHidden/>
               </w:rPr>
-              <w:instrText xml:space="preserve"> PAGEREF _Toc65095452 \h </w:instrText>
+              <w:instrText xml:space="preserve"> PAGEREF _Toc65520931 \h </w:instrText>
             </w:r>
             <w:r>
               <w:rPr>
@@ -2312,7 +2312,7 @@
                 <w:noProof/>
                 <w:webHidden/>
               </w:rPr>
-              <w:t>11</w:t>
+              <w:t>13</w:t>
             </w:r>
             <w:r>
               <w:rPr>
@@ -2337,7 +2337,7 @@
               <w:lang w:eastAsia="en-GB"/>
             </w:rPr>
           </w:pPr>
-          <w:hyperlink w:anchor="_Toc65095453" w:history="1">
+          <w:hyperlink w:anchor="_Toc65520932" w:history="1">
             <w:r>
               <w:rPr>
                 <w:rStyle w:val="Hyperlink"/>
@@ -2364,7 +2364,7 @@
                 <w:noProof/>
                 <w:webHidden/>
               </w:rPr>
-              <w:instrText xml:space="preserve"> PAGEREF _Toc65095453 \h </w:instrText>
+              <w:instrText xml:space="preserve"> PAGEREF _Toc65520932 \h </w:instrText>
             </w:r>
             <w:r>
               <w:rPr>
@@ -2384,7 +2384,7 @@
                 <w:noProof/>
                 <w:webHidden/>
               </w:rPr>
-              <w:t>11</w:t>
+              <w:t>13</w:t>
             </w:r>
             <w:r>
               <w:rPr>
@@ -2408,7 +2408,7 @@
               <w:lang w:eastAsia="en-GB"/>
             </w:rPr>
           </w:pPr>
-          <w:hyperlink w:anchor="_Toc65095454" w:history="1">
+          <w:hyperlink w:anchor="_Toc65520933" w:history="1">
             <w:r>
               <w:rPr>
                 <w:rStyle w:val="Hyperlink"/>
@@ -2454,7 +2454,7 @@
                 <w:noProof/>
                 <w:webHidden/>
               </w:rPr>
-              <w:instrText xml:space="preserve"> PAGEREF _Toc65095454 \h </w:instrText>
+              <w:instrText xml:space="preserve"> PAGEREF _Toc65520933 \h </w:instrText>
             </w:r>
             <w:r>
               <w:rPr>
@@ -2474,7 +2474,7 @@
                 <w:noProof/>
                 <w:webHidden/>
               </w:rPr>
-              <w:t>11</w:t>
+              <w:t>13</w:t>
             </w:r>
             <w:r>
               <w:rPr>
@@ -2498,7 +2498,7 @@
               <w:lang w:eastAsia="en-GB"/>
             </w:rPr>
           </w:pPr>
-          <w:hyperlink w:anchor="_Toc65095455" w:history="1">
+          <w:hyperlink w:anchor="_Toc65520934" w:history="1">
             <w:r>
               <w:rPr>
                 <w:rStyle w:val="Hyperlink"/>
@@ -2544,7 +2544,7 @@
                 <w:noProof/>
                 <w:webHidden/>
               </w:rPr>
-              <w:instrText xml:space="preserve"> PAGEREF _Toc65095455 \h </w:instrText>
+              <w:instrText xml:space="preserve"> PAGEREF _Toc65520934 \h </w:instrText>
             </w:r>
             <w:r>
               <w:rPr>
@@ -2564,7 +2564,7 @@
                 <w:noProof/>
                 <w:webHidden/>
               </w:rPr>
-              <w:t>11</w:t>
+              <w:t>13</w:t>
             </w:r>
             <w:r>
               <w:rPr>
@@ -2610,7 +2610,7 @@
       <w:pPr>
         <w:pStyle w:val="Heading1"/>
       </w:pPr>
-      <w:bookmarkStart w:id="0" w:name="_Toc65095426"/>
+      <w:bookmarkStart w:id="0" w:name="_Toc65520905"/>
       <w:r>
         <w:rPr>
           <w:caps w:val="0"/>
@@ -2643,7 +2643,7 @@
           <w:szCs w:val="26"/>
         </w:rPr>
       </w:pPr>
-      <w:bookmarkStart w:id="1" w:name="_Toc65095427"/>
+      <w:bookmarkStart w:id="1" w:name="_Toc65520906"/>
       <w:r>
         <w:rPr>
           <w:caps w:val="0"/>
@@ -3399,7 +3399,7 @@
                     <pic:cNvPicPr/>
                   </pic:nvPicPr>
                   <pic:blipFill>
-                    <a:blip r:embed="rId6">
+                    <a:blip r:embed="rId8">
                       <a:extLst>
                         <a:ext uri="{28A0092B-C50C-407E-A947-70E740481C1C}">
                           <a14:useLocalDpi xmlns:a14="http://schemas.microsoft.com/office/drawing/2010/main" val="0"/>
@@ -3435,27 +3435,14 @@
       <w:r>
         <w:t xml:space="preserve">Figure </w:t>
       </w:r>
-      <w:r>
-        <w:fldChar w:fldCharType="begin"/>
-      </w:r>
-      <w:r>
-        <w:instrText xml:space="preserve"> SEQ Figure \* ARABIC </w:instrText>
-      </w:r>
-      <w:r>
-        <w:fldChar w:fldCharType="separate"/>
-      </w:r>
-      <w:r>
-        <w:rPr>
-          <w:noProof/>
-        </w:rPr>
-        <w:t>1</w:t>
-      </w:r>
-      <w:r>
-        <w:rPr>
-          <w:noProof/>
-        </w:rPr>
-        <w:fldChar w:fldCharType="end"/>
-      </w:r>
+      <w:fldSimple w:instr=" SEQ Figure \* ARABIC ">
+        <w:r>
+          <w:rPr>
+            <w:noProof/>
+          </w:rPr>
+          <w:t>1</w:t>
+        </w:r>
+      </w:fldSimple>
       <w:bookmarkEnd w:id="2"/>
     </w:p>
     <w:p/>
@@ -3468,7 +3455,7 @@
           <w:szCs w:val="26"/>
         </w:rPr>
       </w:pPr>
-      <w:bookmarkStart w:id="3" w:name="_Toc65095428"/>
+      <w:bookmarkStart w:id="3" w:name="_Toc65520907"/>
       <w:r>
         <w:rPr>
           <w:caps w:val="0"/>
@@ -4392,27 +4379,14 @@
                             <w:r>
                               <w:t xml:space="preserve">Figure </w:t>
                             </w:r>
-                            <w:r>
-                              <w:fldChar w:fldCharType="begin"/>
-                            </w:r>
-                            <w:r>
-                              <w:instrText xml:space="preserve"> SEQ Figure \* ARABIC </w:instrText>
-                            </w:r>
-                            <w:r>
-                              <w:fldChar w:fldCharType="separate"/>
-                            </w:r>
-                            <w:r>
-                              <w:rPr>
-                                <w:noProof/>
-                              </w:rPr>
-                              <w:t>2</w:t>
-                            </w:r>
-                            <w:r>
-                              <w:rPr>
-                                <w:noProof/>
-                              </w:rPr>
-                              <w:fldChar w:fldCharType="end"/>
-                            </w:r>
+                            <w:fldSimple w:instr=" SEQ Figure \* ARABIC ">
+                              <w:r>
+                                <w:rPr>
+                                  <w:noProof/>
+                                </w:rPr>
+                                <w:t>2</w:t>
+                              </w:r>
+                            </w:fldSimple>
                             <w:bookmarkEnd w:id="4"/>
                           </w:p>
                         </w:txbxContent>
@@ -4450,27 +4424,14 @@
                       <w:r>
                         <w:t xml:space="preserve">Figure </w:t>
                       </w:r>
-                      <w:r>
-                        <w:fldChar w:fldCharType="begin"/>
-                      </w:r>
-                      <w:r>
-                        <w:instrText xml:space="preserve"> SEQ Figure \* ARABIC </w:instrText>
-                      </w:r>
-                      <w:r>
-                        <w:fldChar w:fldCharType="separate"/>
-                      </w:r>
-                      <w:r>
-                        <w:rPr>
-                          <w:noProof/>
-                        </w:rPr>
-                        <w:t>2</w:t>
-                      </w:r>
-                      <w:r>
-                        <w:rPr>
-                          <w:noProof/>
-                        </w:rPr>
-                        <w:fldChar w:fldCharType="end"/>
-                      </w:r>
+                      <w:fldSimple w:instr=" SEQ Figure \* ARABIC ">
+                        <w:r>
+                          <w:rPr>
+                            <w:noProof/>
+                          </w:rPr>
+                          <w:t>2</w:t>
+                        </w:r>
+                      </w:fldSimple>
                       <w:bookmarkEnd w:id="5"/>
                     </w:p>
                   </w:txbxContent>
@@ -4503,7 +4464,7 @@
                     <pic:cNvPicPr/>
                   </pic:nvPicPr>
                   <pic:blipFill>
-                    <a:blip r:embed="rId7" cstate="print">
+                    <a:blip r:embed="rId9" cstate="print">
                       <a:extLst>
                         <a:ext uri="{28A0092B-C50C-407E-A947-70E740481C1C}">
                           <a14:useLocalDpi xmlns:a14="http://schemas.microsoft.com/office/drawing/2010/main" val="0"/>
@@ -4553,7 +4514,7 @@
           <w:szCs w:val="26"/>
         </w:rPr>
       </w:pPr>
-      <w:bookmarkStart w:id="6" w:name="_Toc65095429"/>
+      <w:bookmarkStart w:id="6" w:name="_Toc65520908"/>
       <w:r>
         <w:rPr>
           <w:caps w:val="0"/>
@@ -5194,7 +5155,25 @@
           <w:sz w:val="24"/>
           <w:szCs w:val="24"/>
         </w:rPr>
-        <w:t xml:space="preserve"> matplotlib pyplot library</w:t>
+        <w:t xml:space="preserve"> matplotlib </w:t>
+      </w:r>
+      <w:proofErr w:type="spellStart"/>
+      <w:r>
+        <w:rPr>
+          <w:rFonts w:cstheme="minorHAnsi"/>
+          <w:sz w:val="24"/>
+          <w:szCs w:val="24"/>
+        </w:rPr>
+        <w:t>pyplot</w:t>
+      </w:r>
+      <w:proofErr w:type="spellEnd"/>
+      <w:r>
+        <w:rPr>
+          <w:rFonts w:cstheme="minorHAnsi"/>
+          <w:sz w:val="24"/>
+          <w:szCs w:val="24"/>
+        </w:rPr>
+        <w:t xml:space="preserve"> library</w:t>
       </w:r>
       <w:r>
         <w:rPr>
@@ -5531,27 +5510,14 @@
                             <w:r>
                               <w:t xml:space="preserve">Figure </w:t>
                             </w:r>
-                            <w:r>
-                              <w:fldChar w:fldCharType="begin"/>
-                            </w:r>
-                            <w:r>
-                              <w:instrText xml:space="preserve"> SEQ Figure \* ARABIC </w:instrText>
-                            </w:r>
-                            <w:r>
-                              <w:fldChar w:fldCharType="separate"/>
-                            </w:r>
-                            <w:r>
-                              <w:rPr>
-                                <w:noProof/>
-                              </w:rPr>
-                              <w:t>3</w:t>
-                            </w:r>
-                            <w:r>
-                              <w:rPr>
-                                <w:noProof/>
-                              </w:rPr>
-                              <w:fldChar w:fldCharType="end"/>
-                            </w:r>
+                            <w:fldSimple w:instr=" SEQ Figure \* ARABIC ">
+                              <w:r>
+                                <w:rPr>
+                                  <w:noProof/>
+                                </w:rPr>
+                                <w:t>3</w:t>
+                              </w:r>
+                            </w:fldSimple>
                             <w:bookmarkEnd w:id="7"/>
                           </w:p>
                         </w:txbxContent>
@@ -5587,27 +5553,14 @@
                       <w:r>
                         <w:t xml:space="preserve">Figure </w:t>
                       </w:r>
-                      <w:r>
-                        <w:fldChar w:fldCharType="begin"/>
-                      </w:r>
-                      <w:r>
-                        <w:instrText xml:space="preserve"> SEQ Figure \* ARABIC </w:instrText>
-                      </w:r>
-                      <w:r>
-                        <w:fldChar w:fldCharType="separate"/>
-                      </w:r>
-                      <w:r>
-                        <w:rPr>
-                          <w:noProof/>
-                        </w:rPr>
-                        <w:t>3</w:t>
-                      </w:r>
-                      <w:r>
-                        <w:rPr>
-                          <w:noProof/>
-                        </w:rPr>
-                        <w:fldChar w:fldCharType="end"/>
-                      </w:r>
+                      <w:fldSimple w:instr=" SEQ Figure \* ARABIC ">
+                        <w:r>
+                          <w:rPr>
+                            <w:noProof/>
+                          </w:rPr>
+                          <w:t>3</w:t>
+                        </w:r>
+                      </w:fldSimple>
                       <w:bookmarkEnd w:id="8"/>
                     </w:p>
                   </w:txbxContent>
@@ -5654,7 +5607,7 @@
                     <pic:cNvPicPr/>
                   </pic:nvPicPr>
                   <pic:blipFill>
-                    <a:blip r:embed="rId8">
+                    <a:blip r:embed="rId10">
                       <a:extLst>
                         <a:ext uri="{28A0092B-C50C-407E-A947-70E740481C1C}">
                           <a14:useLocalDpi xmlns:a14="http://schemas.microsoft.com/office/drawing/2010/main" val="0"/>
@@ -5748,7 +5701,7 @@
                     </pic:cNvPicPr>
                   </pic:nvPicPr>
                   <pic:blipFill>
-                    <a:blip r:embed="rId9" cstate="print">
+                    <a:blip r:embed="rId11" cstate="print">
                       <a:extLst>
                         <a:ext uri="{28A0092B-C50C-407E-A947-70E740481C1C}">
                           <a14:useLocalDpi xmlns:a14="http://schemas.microsoft.com/office/drawing/2010/main" val="0"/>
@@ -5832,7 +5785,7 @@
                     </pic:cNvPicPr>
                   </pic:nvPicPr>
                   <pic:blipFill>
-                    <a:blip r:embed="rId10" cstate="print">
+                    <a:blip r:embed="rId12" cstate="print">
                       <a:extLst>
                         <a:ext uri="{28A0092B-C50C-407E-A947-70E740481C1C}">
                           <a14:useLocalDpi xmlns:a14="http://schemas.microsoft.com/office/drawing/2010/main" val="0"/>
@@ -6058,27 +6011,14 @@
                             <w:r>
                               <w:t xml:space="preserve">Figure </w:t>
                             </w:r>
-                            <w:r>
-                              <w:fldChar w:fldCharType="begin"/>
-                            </w:r>
-                            <w:r>
-                              <w:instrText xml:space="preserve"> SEQ Figure \* ARABIC </w:instrText>
-                            </w:r>
-                            <w:r>
-                              <w:fldChar w:fldCharType="separate"/>
-                            </w:r>
-                            <w:r>
-                              <w:rPr>
-                                <w:noProof/>
-                              </w:rPr>
-                              <w:t>4</w:t>
-                            </w:r>
-                            <w:r>
-                              <w:rPr>
-                                <w:noProof/>
-                              </w:rPr>
-                              <w:fldChar w:fldCharType="end"/>
-                            </w:r>
+                            <w:fldSimple w:instr=" SEQ Figure \* ARABIC ">
+                              <w:r>
+                                <w:rPr>
+                                  <w:noProof/>
+                                </w:rPr>
+                                <w:t>4</w:t>
+                              </w:r>
+                            </w:fldSimple>
                             <w:bookmarkEnd w:id="9"/>
                           </w:p>
                         </w:txbxContent>
@@ -6113,27 +6053,14 @@
                       <w:r>
                         <w:t xml:space="preserve">Figure </w:t>
                       </w:r>
-                      <w:r>
-                        <w:fldChar w:fldCharType="begin"/>
-                      </w:r>
-                      <w:r>
-                        <w:instrText xml:space="preserve"> SEQ Figure \* ARABIC </w:instrText>
-                      </w:r>
-                      <w:r>
-                        <w:fldChar w:fldCharType="separate"/>
-                      </w:r>
-                      <w:r>
-                        <w:rPr>
-                          <w:noProof/>
-                        </w:rPr>
-                        <w:t>4</w:t>
-                      </w:r>
-                      <w:r>
-                        <w:rPr>
-                          <w:noProof/>
-                        </w:rPr>
-                        <w:fldChar w:fldCharType="end"/>
-                      </w:r>
+                      <w:fldSimple w:instr=" SEQ Figure \* ARABIC ">
+                        <w:r>
+                          <w:rPr>
+                            <w:noProof/>
+                          </w:rPr>
+                          <w:t>4</w:t>
+                        </w:r>
+                      </w:fldSimple>
                       <w:bookmarkEnd w:id="10"/>
                     </w:p>
                   </w:txbxContent>
@@ -6206,27 +6133,14 @@
                             <w:r>
                               <w:t xml:space="preserve">Figure </w:t>
                             </w:r>
-                            <w:r>
-                              <w:fldChar w:fldCharType="begin"/>
-                            </w:r>
-                            <w:r>
-                              <w:instrText xml:space="preserve"> SEQ Figure \* ARABIC </w:instrText>
-                            </w:r>
-                            <w:r>
-                              <w:fldChar w:fldCharType="separate"/>
-                            </w:r>
-                            <w:r>
-                              <w:rPr>
-                                <w:noProof/>
-                              </w:rPr>
-                              <w:t>5</w:t>
-                            </w:r>
-                            <w:r>
-                              <w:rPr>
-                                <w:noProof/>
-                              </w:rPr>
-                              <w:fldChar w:fldCharType="end"/>
-                            </w:r>
+                            <w:fldSimple w:instr=" SEQ Figure \* ARABIC ">
+                              <w:r>
+                                <w:rPr>
+                                  <w:noProof/>
+                                </w:rPr>
+                                <w:t>5</w:t>
+                              </w:r>
+                            </w:fldSimple>
                             <w:bookmarkEnd w:id="11"/>
                           </w:p>
                         </w:txbxContent>
@@ -6261,27 +6175,14 @@
                       <w:r>
                         <w:t xml:space="preserve">Figure </w:t>
                       </w:r>
-                      <w:r>
-                        <w:fldChar w:fldCharType="begin"/>
-                      </w:r>
-                      <w:r>
-                        <w:instrText xml:space="preserve"> SEQ Figure \* ARABIC </w:instrText>
-                      </w:r>
-                      <w:r>
-                        <w:fldChar w:fldCharType="separate"/>
-                      </w:r>
-                      <w:r>
-                        <w:rPr>
-                          <w:noProof/>
-                        </w:rPr>
-                        <w:t>5</w:t>
-                      </w:r>
-                      <w:r>
-                        <w:rPr>
-                          <w:noProof/>
-                        </w:rPr>
-                        <w:fldChar w:fldCharType="end"/>
-                      </w:r>
+                      <w:fldSimple w:instr=" SEQ Figure \* ARABIC ">
+                        <w:r>
+                          <w:rPr>
+                            <w:noProof/>
+                          </w:rPr>
+                          <w:t>5</w:t>
+                        </w:r>
+                      </w:fldSimple>
                       <w:bookmarkEnd w:id="12"/>
                     </w:p>
                   </w:txbxContent>
@@ -6339,7 +6240,7 @@
                     </pic:cNvPicPr>
                   </pic:nvPicPr>
                   <pic:blipFill>
-                    <a:blip r:embed="rId11">
+                    <a:blip r:embed="rId13">
                       <a:extLst>
                         <a:ext uri="{28A0092B-C50C-407E-A947-70E740481C1C}">
                           <a14:useLocalDpi xmlns:a14="http://schemas.microsoft.com/office/drawing/2010/main" val="0"/>
@@ -6456,27 +6357,14 @@
                             <w:r>
                               <w:t xml:space="preserve">Figure </w:t>
                             </w:r>
-                            <w:r>
-                              <w:fldChar w:fldCharType="begin"/>
-                            </w:r>
-                            <w:r>
-                              <w:instrText xml:space="preserve"> SEQ Figure \* ARABIC </w:instrText>
-                            </w:r>
-                            <w:r>
-                              <w:fldChar w:fldCharType="separate"/>
-                            </w:r>
-                            <w:r>
-                              <w:rPr>
-                                <w:noProof/>
-                              </w:rPr>
-                              <w:t>6</w:t>
-                            </w:r>
-                            <w:r>
-                              <w:rPr>
-                                <w:noProof/>
-                              </w:rPr>
-                              <w:fldChar w:fldCharType="end"/>
-                            </w:r>
+                            <w:fldSimple w:instr=" SEQ Figure \* ARABIC ">
+                              <w:r>
+                                <w:rPr>
+                                  <w:noProof/>
+                                </w:rPr>
+                                <w:t>6</w:t>
+                              </w:r>
+                            </w:fldSimple>
                             <w:bookmarkEnd w:id="13"/>
                           </w:p>
                         </w:txbxContent>
@@ -6511,27 +6399,14 @@
                       <w:r>
                         <w:t xml:space="preserve">Figure </w:t>
                       </w:r>
-                      <w:r>
-                        <w:fldChar w:fldCharType="begin"/>
-                      </w:r>
-                      <w:r>
-                        <w:instrText xml:space="preserve"> SEQ Figure \* ARABIC </w:instrText>
-                      </w:r>
-                      <w:r>
-                        <w:fldChar w:fldCharType="separate"/>
-                      </w:r>
-                      <w:r>
-                        <w:rPr>
-                          <w:noProof/>
-                        </w:rPr>
-                        <w:t>6</w:t>
-                      </w:r>
-                      <w:r>
-                        <w:rPr>
-                          <w:noProof/>
-                        </w:rPr>
-                        <w:fldChar w:fldCharType="end"/>
-                      </w:r>
+                      <w:fldSimple w:instr=" SEQ Figure \* ARABIC ">
+                        <w:r>
+                          <w:rPr>
+                            <w:noProof/>
+                          </w:rPr>
+                          <w:t>6</w:t>
+                        </w:r>
+                      </w:fldSimple>
                       <w:bookmarkEnd w:id="14"/>
                     </w:p>
                   </w:txbxContent>
@@ -6552,7 +6427,7 @@
           <w:szCs w:val="24"/>
         </w:rPr>
       </w:pPr>
-      <w:bookmarkStart w:id="15" w:name="_Toc65095430"/>
+      <w:bookmarkStart w:id="15" w:name="_Toc65520909"/>
       <w:r>
         <w:rPr>
           <w:caps w:val="0"/>
@@ -6590,7 +6465,7 @@
           <w:szCs w:val="26"/>
         </w:rPr>
       </w:pPr>
-      <w:bookmarkStart w:id="16" w:name="_Toc65095431"/>
+      <w:bookmarkStart w:id="16" w:name="_Toc65520910"/>
       <w:r>
         <w:rPr>
           <w:rFonts w:cstheme="minorHAnsi"/>
@@ -7005,7 +6880,7 @@
                     <pic:cNvPicPr/>
                   </pic:nvPicPr>
                   <pic:blipFill>
-                    <a:blip r:embed="rId12" cstate="print">
+                    <a:blip r:embed="rId14" cstate="print">
                       <a:extLst>
                         <a:ext uri="{28A0092B-C50C-407E-A947-70E740481C1C}">
                           <a14:useLocalDpi xmlns:a14="http://schemas.microsoft.com/office/drawing/2010/main" val="0"/>
@@ -7042,7 +6917,7 @@
           <w:szCs w:val="26"/>
         </w:rPr>
       </w:pPr>
-      <w:bookmarkStart w:id="17" w:name="_Toc65095432"/>
+      <w:bookmarkStart w:id="17" w:name="_Toc65520911"/>
       <w:r>
         <w:rPr>
           <w:rFonts w:cstheme="minorHAnsi"/>
@@ -7370,7 +7245,7 @@
                     <pic:cNvPicPr/>
                   </pic:nvPicPr>
                   <pic:blipFill>
-                    <a:blip r:embed="rId13" cstate="print">
+                    <a:blip r:embed="rId15" cstate="print">
                       <a:extLst>
                         <a:ext uri="{28A0092B-C50C-407E-A947-70E740481C1C}">
                           <a14:useLocalDpi xmlns:a14="http://schemas.microsoft.com/office/drawing/2010/main" val="0"/>
@@ -7410,27 +7285,14 @@
       <w:r>
         <w:t xml:space="preserve">Figure </w:t>
       </w:r>
-      <w:r>
-        <w:fldChar w:fldCharType="begin"/>
-      </w:r>
-      <w:r>
-        <w:instrText xml:space="preserve"> SEQ Figure \* ARABIC </w:instrText>
-      </w:r>
-      <w:r>
-        <w:fldChar w:fldCharType="separate"/>
-      </w:r>
-      <w:r>
-        <w:rPr>
-          <w:noProof/>
-        </w:rPr>
-        <w:t>7</w:t>
-      </w:r>
-      <w:r>
-        <w:rPr>
-          <w:noProof/>
-        </w:rPr>
-        <w:fldChar w:fldCharType="end"/>
-      </w:r>
+      <w:fldSimple w:instr=" SEQ Figure \* ARABIC ">
+        <w:r>
+          <w:rPr>
+            <w:noProof/>
+          </w:rPr>
+          <w:t>7</w:t>
+        </w:r>
+      </w:fldSimple>
       <w:bookmarkEnd w:id="18"/>
     </w:p>
     <w:p>
@@ -7652,7 +7514,7 @@
                     <pic:cNvPicPr/>
                   </pic:nvPicPr>
                   <pic:blipFill>
-                    <a:blip r:embed="rId14" cstate="print">
+                    <a:blip r:embed="rId16" cstate="print">
                       <a:extLst>
                         <a:ext uri="{28A0092B-C50C-407E-A947-70E740481C1C}">
                           <a14:useLocalDpi xmlns:a14="http://schemas.microsoft.com/office/drawing/2010/main" val="0"/>
@@ -7693,27 +7555,14 @@
       <w:r>
         <w:t xml:space="preserve">Figure </w:t>
       </w:r>
-      <w:r>
-        <w:fldChar w:fldCharType="begin"/>
-      </w:r>
-      <w:r>
-        <w:instrText xml:space="preserve"> SEQ Figure \* ARABIC </w:instrText>
-      </w:r>
-      <w:r>
-        <w:fldChar w:fldCharType="separate"/>
-      </w:r>
-      <w:r>
-        <w:rPr>
-          <w:noProof/>
-        </w:rPr>
-        <w:t>8</w:t>
-      </w:r>
-      <w:r>
-        <w:rPr>
-          <w:noProof/>
-        </w:rPr>
-        <w:fldChar w:fldCharType="end"/>
-      </w:r>
+      <w:fldSimple w:instr=" SEQ Figure \* ARABIC ">
+        <w:r>
+          <w:rPr>
+            <w:noProof/>
+          </w:rPr>
+          <w:t>8</w:t>
+        </w:r>
+      </w:fldSimple>
       <w:bookmarkEnd w:id="19"/>
     </w:p>
     <w:p>
@@ -7825,7 +7674,7 @@
           <w:szCs w:val="26"/>
         </w:rPr>
       </w:pPr>
-      <w:bookmarkStart w:id="20" w:name="_Toc65095433"/>
+      <w:bookmarkStart w:id="20" w:name="_Toc65520912"/>
       <w:r>
         <w:rPr>
           <w:rFonts w:cstheme="minorHAnsi"/>
@@ -8155,7 +8004,7 @@
                     <pic:cNvPicPr/>
                   </pic:nvPicPr>
                   <pic:blipFill>
-                    <a:blip r:embed="rId15">
+                    <a:blip r:embed="rId17">
                       <a:extLst>
                         <a:ext uri="{28A0092B-C50C-407E-A947-70E740481C1C}">
                           <a14:useLocalDpi xmlns:a14="http://schemas.microsoft.com/office/drawing/2010/main" val="0"/>
@@ -8275,7 +8124,7 @@
                     <pic:cNvPicPr/>
                   </pic:nvPicPr>
                   <pic:blipFill>
-                    <a:blip r:embed="rId16">
+                    <a:blip r:embed="rId18">
                       <a:extLst>
                         <a:ext uri="{28A0092B-C50C-407E-A947-70E740481C1C}">
                           <a14:useLocalDpi xmlns:a14="http://schemas.microsoft.com/office/drawing/2010/main" val="0"/>
@@ -8354,7 +8203,7 @@
                     <pic:cNvPicPr/>
                   </pic:nvPicPr>
                   <pic:blipFill>
-                    <a:blip r:embed="rId17" cstate="print">
+                    <a:blip r:embed="rId19" cstate="print">
                       <a:extLst>
                         <a:ext uri="{28A0092B-C50C-407E-A947-70E740481C1C}">
                           <a14:useLocalDpi xmlns:a14="http://schemas.microsoft.com/office/drawing/2010/main" val="0"/>
@@ -8641,9 +8490,11 @@
           <w:shd w:val="clear" w:color="auto" w:fill="FFFFFF"/>
           <w:lang w:eastAsia="en-GB"/>
         </w:rPr>
-        <w:t>.Backpropagation is performed after each dataset iteration</w:t>
-      </w:r>
-      <w:r>
+        <w:t>.Backpropagation is performed after each dataset iteration.</w:t>
+      </w:r>
+    </w:p>
+    <w:p>
+      <w:pPr>
         <w:rPr>
           <w:rFonts w:eastAsia="Times New Roman" w:cstheme="minorHAnsi"/>
           <w:color w:val="000000" w:themeColor="text1"/>
@@ -8653,11 +8504,8 @@
           <w:shd w:val="clear" w:color="auto" w:fill="FFFFFF"/>
           <w:lang w:eastAsia="en-GB"/>
         </w:rPr>
-        <w:t>.</w:t>
-      </w:r>
-    </w:p>
-    <w:p>
-      <w:pPr>
+      </w:pPr>
+      <w:r>
         <w:rPr>
           <w:rFonts w:eastAsia="Times New Roman" w:cstheme="minorHAnsi"/>
           <w:color w:val="000000" w:themeColor="text1"/>
@@ -8667,17 +8515,6 @@
           <w:shd w:val="clear" w:color="auto" w:fill="FFFFFF"/>
           <w:lang w:eastAsia="en-GB"/>
         </w:rPr>
-      </w:pPr>
-      <w:r>
-        <w:rPr>
-          <w:rFonts w:eastAsia="Times New Roman" w:cstheme="minorHAnsi"/>
-          <w:color w:val="000000" w:themeColor="text1"/>
-          <w:spacing w:val="2"/>
-          <w:sz w:val="24"/>
-          <w:szCs w:val="24"/>
-          <w:shd w:val="clear" w:color="auto" w:fill="FFFFFF"/>
-          <w:lang w:eastAsia="en-GB"/>
-        </w:rPr>
         <w:t>By moving forward and backward considerable number of times, readjusting the weights and biases, the neural network is able to reduce the difference between predicted output and actual intended output, and so the model will now have a good fit for the data and could provide us with better accurate results.</w:t>
       </w:r>
     </w:p>
@@ -8690,7 +8527,7 @@
           <w:szCs w:val="26"/>
         </w:rPr>
       </w:pPr>
-      <w:bookmarkStart w:id="21" w:name="_Toc65095434"/>
+      <w:bookmarkStart w:id="21" w:name="_Toc65520913"/>
       <w:r>
         <w:rPr>
           <w:rFonts w:cstheme="minorHAnsi"/>
@@ -8725,7 +8562,7 @@
           <w:sz w:val="26"/>
           <w:szCs w:val="26"/>
         </w:rPr>
-        <w:t>Different Types of Deep neural network</w:t>
+        <w:t>Different Types of neural network</w:t>
       </w:r>
       <w:r>
         <w:rPr>
@@ -8746,24 +8583,1463 @@
           <w:szCs w:val="26"/>
         </w:rPr>
       </w:pPr>
+      <w:r>
+        <w:rPr>
+          <w:rFonts w:cstheme="minorHAnsi"/>
+          <w:sz w:val="26"/>
+          <w:szCs w:val="26"/>
+        </w:rPr>
+        <w:t>There are several different types</w:t>
+      </w:r>
+      <w:r>
+        <w:rPr>
+          <w:rFonts w:cstheme="minorHAnsi"/>
+          <w:sz w:val="26"/>
+          <w:szCs w:val="26"/>
+        </w:rPr>
+        <w:t xml:space="preserve"> </w:t>
+      </w:r>
+      <w:r>
+        <w:rPr>
+          <w:rFonts w:cstheme="minorHAnsi"/>
+          <w:sz w:val="26"/>
+          <w:szCs w:val="26"/>
+        </w:rPr>
+        <w:t>of neural networks</w:t>
+      </w:r>
+      <w:r>
+        <w:rPr>
+          <w:rFonts w:cstheme="minorHAnsi"/>
+          <w:sz w:val="26"/>
+          <w:szCs w:val="26"/>
+        </w:rPr>
+        <w:t xml:space="preserve"> </w:t>
+      </w:r>
+      <w:r>
+        <w:rPr>
+          <w:rFonts w:cstheme="minorHAnsi"/>
+          <w:sz w:val="26"/>
+          <w:szCs w:val="26"/>
+        </w:rPr>
+        <w:fldChar w:fldCharType="begin"/>
+      </w:r>
+      <w:r>
+        <w:rPr>
+          <w:rFonts w:cstheme="minorHAnsi"/>
+          <w:sz w:val="26"/>
+          <w:szCs w:val="26"/>
+        </w:rPr>
+        <w:instrText xml:space="preserve"> REF _Ref65520536 \h </w:instrText>
+      </w:r>
+      <w:r>
+        <w:rPr>
+          <w:rFonts w:cstheme="minorHAnsi"/>
+          <w:sz w:val="26"/>
+          <w:szCs w:val="26"/>
+        </w:rPr>
+      </w:r>
+      <w:r>
+        <w:rPr>
+          <w:rFonts w:cstheme="minorHAnsi"/>
+          <w:sz w:val="26"/>
+          <w:szCs w:val="26"/>
+        </w:rPr>
+        <w:fldChar w:fldCharType="separate"/>
+      </w:r>
+      <w:r>
+        <w:t xml:space="preserve">Figure </w:t>
+      </w:r>
+      <w:r>
+        <w:rPr>
+          <w:noProof/>
+        </w:rPr>
+        <w:t>9</w:t>
+      </w:r>
+      <w:r>
+        <w:rPr>
+          <w:rFonts w:cstheme="minorHAnsi"/>
+          <w:sz w:val="26"/>
+          <w:szCs w:val="26"/>
+        </w:rPr>
+        <w:fldChar w:fldCharType="end"/>
+      </w:r>
+      <w:r>
+        <w:rPr>
+          <w:rFonts w:cstheme="minorHAnsi"/>
+          <w:sz w:val="26"/>
+          <w:szCs w:val="26"/>
+        </w:rPr>
+        <w:t xml:space="preserve"> </w:t>
+      </w:r>
+      <w:r>
+        <w:rPr>
+          <w:rFonts w:cstheme="minorHAnsi"/>
+          <w:sz w:val="26"/>
+          <w:szCs w:val="26"/>
+        </w:rPr>
+        <w:t xml:space="preserve">each with their unique set of features </w:t>
+      </w:r>
+      <w:r>
+        <w:rPr>
+          <w:rFonts w:cstheme="minorHAnsi"/>
+          <w:sz w:val="26"/>
+          <w:szCs w:val="26"/>
+        </w:rPr>
+        <w:t>or characteristics, providing them their own strengths.</w:t>
+      </w:r>
+      <w:r>
+        <w:rPr>
+          <w:rFonts w:cstheme="minorHAnsi"/>
+          <w:sz w:val="26"/>
+          <w:szCs w:val="26"/>
+        </w:rPr>
+        <w:t xml:space="preserve"> </w:t>
+      </w:r>
+      <w:r>
+        <w:rPr>
+          <w:rFonts w:cstheme="minorHAnsi"/>
+          <w:sz w:val="26"/>
+          <w:szCs w:val="26"/>
+        </w:rPr>
+        <w:t>I would be explaining some of the</w:t>
+      </w:r>
+      <w:r>
+        <w:rPr>
+          <w:rFonts w:cstheme="minorHAnsi"/>
+          <w:sz w:val="26"/>
+          <w:szCs w:val="26"/>
+        </w:rPr>
+        <w:t xml:space="preserve"> important ones </w:t>
+      </w:r>
+      <w:r>
+        <w:rPr>
+          <w:rFonts w:cstheme="minorHAnsi"/>
+          <w:sz w:val="26"/>
+          <w:szCs w:val="26"/>
+        </w:rPr>
+        <w:t xml:space="preserve">below : - </w:t>
+      </w:r>
     </w:p>
     <w:p>
       <w:pPr>
+        <w:keepNext/>
+        <w:jc w:val="center"/>
+      </w:pPr>
+      <w:r>
+        <w:rPr>
+          <w:rFonts w:cstheme="minorHAnsi"/>
+          <w:noProof/>
+          <w:sz w:val="26"/>
+          <w:szCs w:val="26"/>
+        </w:rPr>
+        <w:lastRenderedPageBreak/>
+        <w:drawing>
+          <wp:inline distT="0" distB="0" distL="0" distR="0" wp14:anchorId="3FECF908" wp14:editId="30EEA783">
+            <wp:extent cx="3859399" cy="4102673"/>
+            <wp:effectExtent l="0" t="0" r="1905" b="0"/>
+            <wp:docPr id="19" name="Picture 19" descr="A picture containing scatter chart&#10;&#10;Description automatically generated"/>
+            <wp:cNvGraphicFramePr>
+              <a:graphicFrameLocks xmlns:a="http://schemas.openxmlformats.org/drawingml/2006/main" noChangeAspect="1"/>
+            </wp:cNvGraphicFramePr>
+            <a:graphic xmlns:a="http://schemas.openxmlformats.org/drawingml/2006/main">
+              <a:graphicData uri="http://schemas.openxmlformats.org/drawingml/2006/picture">
+                <pic:pic xmlns:pic="http://schemas.openxmlformats.org/drawingml/2006/picture">
+                  <pic:nvPicPr>
+                    <pic:cNvPr id="19" name="Picture 19" descr="A picture containing scatter chart&#10;&#10;Description automatically generated"/>
+                    <pic:cNvPicPr/>
+                  </pic:nvPicPr>
+                  <pic:blipFill>
+                    <a:blip r:embed="rId20" cstate="print">
+                      <a:extLst>
+                        <a:ext uri="{28A0092B-C50C-407E-A947-70E740481C1C}">
+                          <a14:useLocalDpi xmlns:a14="http://schemas.microsoft.com/office/drawing/2010/main" val="0"/>
+                        </a:ext>
+                      </a:extLst>
+                    </a:blip>
+                    <a:stretch>
+                      <a:fillRect/>
+                    </a:stretch>
+                  </pic:blipFill>
+                  <pic:spPr>
+                    <a:xfrm>
+                      <a:off x="0" y="0"/>
+                      <a:ext cx="3885716" cy="4130649"/>
+                    </a:xfrm>
+                    <a:prstGeom prst="rect">
+                      <a:avLst/>
+                    </a:prstGeom>
+                  </pic:spPr>
+                </pic:pic>
+              </a:graphicData>
+            </a:graphic>
+          </wp:inline>
+        </w:drawing>
+      </w:r>
+    </w:p>
+    <w:p>
+      <w:pPr>
+        <w:pStyle w:val="Caption"/>
+        <w:jc w:val="center"/>
+        <w:rPr>
+          <w:rFonts w:cstheme="minorHAnsi"/>
+          <w:sz w:val="26"/>
+          <w:szCs w:val="26"/>
+        </w:rPr>
+      </w:pPr>
+      <w:bookmarkStart w:id="22" w:name="_Ref65520536"/>
+      <w:r>
+        <w:t xml:space="preserve">Figure </w:t>
+      </w:r>
+      <w:fldSimple w:instr=" SEQ Figure \* ARABIC ">
+        <w:r>
+          <w:rPr>
+            <w:noProof/>
+          </w:rPr>
+          <w:t>9</w:t>
+        </w:r>
+      </w:fldSimple>
+      <w:bookmarkEnd w:id="22"/>
+    </w:p>
+    <w:p>
+      <w:pPr>
+        <w:rPr>
+          <w:rFonts w:cstheme="minorHAnsi"/>
+          <w:sz w:val="26"/>
+          <w:szCs w:val="26"/>
+        </w:rPr>
+      </w:pPr>
+      <w:r>
+        <w:rPr>
+          <w:rFonts w:cstheme="minorHAnsi"/>
+          <w:b/>
+          <w:bCs/>
+          <w:sz w:val="26"/>
+          <w:szCs w:val="26"/>
+        </w:rPr>
+        <w:t xml:space="preserve">Perceptron </w:t>
+      </w:r>
+      <w:r>
+        <w:rPr>
+          <w:rFonts w:cstheme="minorHAnsi"/>
+          <w:b/>
+          <w:bCs/>
+          <w:sz w:val="26"/>
+          <w:szCs w:val="26"/>
+        </w:rPr>
+        <w:tab/>
+      </w:r>
+      <w:r>
+        <w:rPr>
+          <w:rFonts w:cstheme="minorHAnsi"/>
+          <w:b/>
+          <w:bCs/>
+          <w:sz w:val="26"/>
+          <w:szCs w:val="26"/>
+        </w:rPr>
+        <w:tab/>
+      </w:r>
+      <w:r>
+        <w:rPr>
+          <w:rFonts w:cstheme="minorHAnsi"/>
+          <w:b/>
+          <w:bCs/>
+          <w:sz w:val="26"/>
+          <w:szCs w:val="26"/>
+        </w:rPr>
+        <w:tab/>
+      </w:r>
+      <w:r>
+        <w:rPr>
+          <w:rFonts w:cstheme="minorHAnsi"/>
+          <w:b/>
+          <w:bCs/>
+          <w:sz w:val="26"/>
+          <w:szCs w:val="26"/>
+        </w:rPr>
+        <w:tab/>
+      </w:r>
+      <w:r>
+        <w:rPr>
+          <w:rFonts w:cstheme="minorHAnsi"/>
+          <w:b/>
+          <w:bCs/>
+          <w:sz w:val="26"/>
+          <w:szCs w:val="26"/>
+        </w:rPr>
+        <w:tab/>
+      </w:r>
+      <w:r>
+        <w:rPr>
+          <w:rFonts w:cstheme="minorHAnsi"/>
+          <w:b/>
+          <w:bCs/>
+          <w:sz w:val="26"/>
+          <w:szCs w:val="26"/>
+        </w:rPr>
+        <w:tab/>
+      </w:r>
+      <w:r>
+        <w:rPr>
+          <w:rFonts w:cstheme="minorHAnsi"/>
+          <w:b/>
+          <w:bCs/>
+          <w:sz w:val="26"/>
+          <w:szCs w:val="26"/>
+        </w:rPr>
+        <w:tab/>
+      </w:r>
+      <w:r>
+        <w:rPr>
+          <w:rFonts w:cstheme="minorHAnsi"/>
+          <w:b/>
+          <w:bCs/>
+          <w:sz w:val="26"/>
+          <w:szCs w:val="26"/>
+        </w:rPr>
+        <w:tab/>
+      </w:r>
+      <w:r>
+        <w:rPr>
+          <w:rFonts w:cstheme="minorHAnsi"/>
+          <w:b/>
+          <w:bCs/>
+          <w:sz w:val="26"/>
+          <w:szCs w:val="26"/>
+        </w:rPr>
+        <w:tab/>
+      </w:r>
+      <w:r>
+        <w:rPr>
+          <w:rFonts w:cstheme="minorHAnsi"/>
+          <w:b/>
+          <w:bCs/>
+          <w:sz w:val="26"/>
+          <w:szCs w:val="26"/>
+        </w:rPr>
+        <w:tab/>
+        <w:t xml:space="preserve">            </w:t>
+      </w:r>
+      <w:r>
+        <w:rPr>
+          <w:rFonts w:cstheme="minorHAnsi"/>
+          <w:sz w:val="26"/>
+          <w:szCs w:val="26"/>
+        </w:rPr>
+        <w:t xml:space="preserve">Originally coined by Frank Rosenblatt in his paper </w:t>
+      </w:r>
+      <w:sdt>
+        <w:sdtPr>
+          <w:id w:val="121046460"/>
+          <w:citation/>
+        </w:sdtPr>
+        <w:sdtContent>
+          <w:r>
+            <w:rPr>
+              <w:rFonts w:cstheme="minorHAnsi"/>
+              <w:sz w:val="26"/>
+              <w:szCs w:val="26"/>
+            </w:rPr>
+            <w:fldChar w:fldCharType="begin"/>
+          </w:r>
+          <w:r>
+            <w:rPr>
+              <w:rFonts w:cstheme="minorHAnsi"/>
+              <w:sz w:val="26"/>
+              <w:szCs w:val="26"/>
+            </w:rPr>
+            <w:instrText xml:space="preserve"> CITATION FRO58 \l 2057 </w:instrText>
+          </w:r>
+          <w:r>
+            <w:rPr>
+              <w:rFonts w:cstheme="minorHAnsi"/>
+              <w:sz w:val="26"/>
+              <w:szCs w:val="26"/>
+            </w:rPr>
+            <w:fldChar w:fldCharType="separate"/>
+          </w:r>
+          <w:r>
+            <w:rPr>
+              <w:rFonts w:cstheme="minorHAnsi"/>
+              <w:noProof/>
+              <w:sz w:val="26"/>
+              <w:szCs w:val="26"/>
+            </w:rPr>
+            <w:t>(ROSENBLATT, 1958)</w:t>
+          </w:r>
+          <w:r>
+            <w:rPr>
+              <w:rFonts w:cstheme="minorHAnsi"/>
+              <w:sz w:val="26"/>
+              <w:szCs w:val="26"/>
+            </w:rPr>
+            <w:fldChar w:fldCharType="end"/>
+          </w:r>
+        </w:sdtContent>
+      </w:sdt>
+      <w:r>
+        <w:rPr>
+          <w:rFonts w:cstheme="minorHAnsi"/>
+          <w:sz w:val="26"/>
+          <w:szCs w:val="26"/>
+        </w:rPr>
+        <w:t>.</w:t>
+      </w:r>
+      <w:r>
+        <w:rPr>
+          <w:rFonts w:cstheme="minorHAnsi"/>
+          <w:sz w:val="26"/>
+          <w:szCs w:val="26"/>
+        </w:rPr>
+        <w:t xml:space="preserve"> There are two types of perceptron:  Single-layered and multi-layered. A </w:t>
+      </w:r>
+      <w:r>
+        <w:rPr>
+          <w:rFonts w:cstheme="minorHAnsi"/>
+          <w:sz w:val="26"/>
+          <w:szCs w:val="26"/>
+        </w:rPr>
+        <w:t>single-layer neural network</w:t>
+      </w:r>
+      <w:r>
+        <w:rPr>
+          <w:rFonts w:cstheme="minorHAnsi"/>
+          <w:sz w:val="26"/>
+          <w:szCs w:val="26"/>
+        </w:rPr>
+        <w:t xml:space="preserve"> </w:t>
+      </w:r>
+      <w:r>
+        <w:rPr>
+          <w:rFonts w:cstheme="minorHAnsi"/>
+          <w:sz w:val="26"/>
+          <w:szCs w:val="26"/>
+        </w:rPr>
+        <w:t xml:space="preserve">is </w:t>
+      </w:r>
+      <w:r>
+        <w:rPr>
+          <w:rFonts w:cstheme="minorHAnsi"/>
+          <w:sz w:val="26"/>
+          <w:szCs w:val="26"/>
+        </w:rPr>
+        <w:t xml:space="preserve">also called </w:t>
+      </w:r>
+      <w:r>
+        <w:rPr>
+          <w:rFonts w:cstheme="minorHAnsi"/>
+          <w:sz w:val="26"/>
+          <w:szCs w:val="26"/>
+        </w:rPr>
+        <w:t>feed forward neural network</w:t>
+      </w:r>
+      <w:r>
+        <w:rPr>
+          <w:rFonts w:cstheme="minorHAnsi"/>
+          <w:sz w:val="26"/>
+          <w:szCs w:val="26"/>
+        </w:rPr>
+        <w:t xml:space="preserve">, consisting of </w:t>
+      </w:r>
+      <w:r>
+        <w:rPr>
+          <w:rFonts w:cstheme="minorHAnsi"/>
+          <w:sz w:val="26"/>
+          <w:szCs w:val="26"/>
+        </w:rPr>
+        <w:t>an input layer and an output layer</w:t>
+      </w:r>
+      <w:r>
+        <w:rPr>
+          <w:rFonts w:cstheme="minorHAnsi"/>
+          <w:sz w:val="26"/>
+          <w:szCs w:val="26"/>
+        </w:rPr>
+        <w:t>. The hidden</w:t>
+      </w:r>
+      <w:r>
+        <w:rPr>
+          <w:rFonts w:cstheme="minorHAnsi"/>
+          <w:sz w:val="26"/>
+          <w:szCs w:val="26"/>
+        </w:rPr>
+        <w:t xml:space="preserve"> </w:t>
+      </w:r>
+      <w:r>
+        <w:rPr>
+          <w:rFonts w:cstheme="minorHAnsi"/>
+          <w:sz w:val="26"/>
+          <w:szCs w:val="26"/>
+        </w:rPr>
+        <w:t>layer is absent in a single perceptron model</w:t>
+      </w:r>
+      <w:r>
+        <w:rPr>
+          <w:rFonts w:cstheme="minorHAnsi"/>
+          <w:sz w:val="26"/>
+          <w:szCs w:val="26"/>
+        </w:rPr>
+        <w:t>. The architecture of a multi-layer model</w:t>
+      </w:r>
+      <w:r>
+        <w:rPr>
+          <w:rFonts w:cstheme="minorHAnsi"/>
+          <w:sz w:val="26"/>
+          <w:szCs w:val="26"/>
+        </w:rPr>
+        <w:t xml:space="preserve"> is similar to a single layer and consists of one or several hidden layers</w:t>
+      </w:r>
+      <w:r>
+        <w:rPr>
+          <w:rFonts w:cstheme="minorHAnsi"/>
+          <w:sz w:val="26"/>
+          <w:szCs w:val="26"/>
+        </w:rPr>
+        <w:t>.</w:t>
+      </w:r>
+      <w:r>
+        <w:rPr>
+          <w:rFonts w:cstheme="minorHAnsi"/>
+          <w:sz w:val="26"/>
+          <w:szCs w:val="26"/>
+        </w:rPr>
+        <w:t xml:space="preserve"> Multi-layer also performs back-propagation (adjusting weights and biases) unlike single-layer perceptron. In both of them t</w:t>
+      </w:r>
+      <w:r>
+        <w:rPr>
+          <w:rFonts w:cstheme="minorHAnsi"/>
+          <w:sz w:val="26"/>
+          <w:szCs w:val="26"/>
+        </w:rPr>
+        <w:t>he</w:t>
+      </w:r>
+      <w:r>
+        <w:rPr>
+          <w:rFonts w:cstheme="minorHAnsi"/>
+          <w:sz w:val="26"/>
+          <w:szCs w:val="26"/>
+        </w:rPr>
+        <w:t xml:space="preserve"> neuron takes an input, aggregates it</w:t>
+      </w:r>
+      <w:r>
+        <w:rPr>
+          <w:rFonts w:cstheme="minorHAnsi"/>
+          <w:sz w:val="26"/>
+          <w:szCs w:val="26"/>
+        </w:rPr>
+        <w:t xml:space="preserve"> or calculates the weighted input and then uses it on an activation function, if the output from the activation function exceeds a certain threshold </w:t>
+      </w:r>
+      <w:r>
+        <w:rPr>
+          <w:rFonts w:cstheme="minorHAnsi"/>
+          <w:sz w:val="26"/>
+          <w:szCs w:val="26"/>
+        </w:rPr>
+        <w:t xml:space="preserve">the neuron </w:t>
+      </w:r>
+      <w:r>
+        <w:rPr>
+          <w:rFonts w:cstheme="minorHAnsi"/>
+          <w:sz w:val="26"/>
+          <w:szCs w:val="26"/>
+        </w:rPr>
+        <w:t xml:space="preserve">will be activated or else remain in an inactive state; it will be either </w:t>
+      </w:r>
+      <w:r>
+        <w:rPr>
+          <w:rFonts w:cstheme="minorHAnsi"/>
+          <w:sz w:val="26"/>
+          <w:szCs w:val="26"/>
+        </w:rPr>
+        <w:t xml:space="preserve">be a </w:t>
+      </w:r>
+      <w:r>
+        <w:rPr>
+          <w:rFonts w:cstheme="minorHAnsi"/>
+          <w:sz w:val="26"/>
+          <w:szCs w:val="26"/>
+        </w:rPr>
+        <w:t xml:space="preserve">1 or </w:t>
+      </w:r>
+      <w:r>
+        <w:rPr>
+          <w:rFonts w:cstheme="minorHAnsi"/>
+          <w:sz w:val="26"/>
+          <w:szCs w:val="26"/>
+        </w:rPr>
+        <w:t>a 0</w:t>
+      </w:r>
+      <w:r>
+        <w:rPr>
+          <w:rFonts w:cstheme="minorHAnsi"/>
+          <w:sz w:val="26"/>
+          <w:szCs w:val="26"/>
+        </w:rPr>
+        <w:t xml:space="preserve">. </w:t>
+      </w:r>
+      <w:r>
+        <w:rPr>
+          <w:rFonts w:cstheme="minorHAnsi"/>
+          <w:sz w:val="26"/>
+          <w:szCs w:val="26"/>
+        </w:rPr>
+        <w:tab/>
+      </w:r>
+      <w:r>
+        <w:rPr>
+          <w:rFonts w:cstheme="minorHAnsi"/>
+          <w:sz w:val="26"/>
+          <w:szCs w:val="26"/>
+        </w:rPr>
+        <w:tab/>
+      </w:r>
+      <w:r>
+        <w:rPr>
+          <w:rFonts w:cstheme="minorHAnsi"/>
+          <w:sz w:val="26"/>
+          <w:szCs w:val="26"/>
+        </w:rPr>
+        <w:tab/>
+        <w:t xml:space="preserve">          </w:t>
+      </w:r>
+      <w:r>
+        <w:rPr>
+          <w:rFonts w:cstheme="minorHAnsi"/>
+          <w:i/>
+          <w:iCs/>
+          <w:sz w:val="26"/>
+          <w:szCs w:val="26"/>
+        </w:rPr>
+        <w:t>Applications</w:t>
+      </w:r>
+      <w:r>
+        <w:rPr>
+          <w:rFonts w:cstheme="minorHAnsi"/>
+          <w:sz w:val="26"/>
+          <w:szCs w:val="26"/>
+        </w:rPr>
+        <w:t xml:space="preserve"> : -  Computer vision, speech recognition and classification.</w:t>
+      </w:r>
+    </w:p>
+    <w:p>
+      <w:pPr>
+        <w:rPr>
+          <w:rFonts w:cstheme="minorHAnsi"/>
+          <w:sz w:val="26"/>
+          <w:szCs w:val="26"/>
+        </w:rPr>
+      </w:pPr>
+      <w:r>
+        <w:rPr>
+          <w:rFonts w:cstheme="minorHAnsi"/>
+          <w:b/>
+          <w:bCs/>
+          <w:sz w:val="26"/>
+          <w:szCs w:val="26"/>
+        </w:rPr>
+        <w:t>Recurrent neural networks</w:t>
+      </w:r>
+      <w:r>
+        <w:rPr>
+          <w:rFonts w:cstheme="minorHAnsi"/>
+          <w:sz w:val="26"/>
+          <w:szCs w:val="26"/>
+        </w:rPr>
+        <w:t xml:space="preserve"> </w:t>
+      </w:r>
+      <w:r>
+        <w:rPr>
+          <w:rFonts w:cstheme="minorHAnsi"/>
+          <w:sz w:val="26"/>
+          <w:szCs w:val="26"/>
+        </w:rPr>
+        <w:t>(RNN)</w:t>
+      </w:r>
+      <w:r>
+        <w:rPr>
+          <w:rFonts w:cstheme="minorHAnsi"/>
+          <w:sz w:val="26"/>
+          <w:szCs w:val="26"/>
+        </w:rPr>
+        <w:tab/>
+      </w:r>
+      <w:r>
+        <w:rPr>
+          <w:rFonts w:cstheme="minorHAnsi"/>
+          <w:sz w:val="26"/>
+          <w:szCs w:val="26"/>
+        </w:rPr>
+        <w:tab/>
+      </w:r>
+      <w:r>
+        <w:rPr>
+          <w:rFonts w:cstheme="minorHAnsi"/>
+          <w:sz w:val="26"/>
+          <w:szCs w:val="26"/>
+        </w:rPr>
+        <w:tab/>
+      </w:r>
+      <w:r>
+        <w:rPr>
+          <w:rFonts w:cstheme="minorHAnsi"/>
+          <w:sz w:val="26"/>
+          <w:szCs w:val="26"/>
+        </w:rPr>
+        <w:tab/>
+      </w:r>
+      <w:r>
+        <w:rPr>
+          <w:rFonts w:cstheme="minorHAnsi"/>
+          <w:sz w:val="26"/>
+          <w:szCs w:val="26"/>
+        </w:rPr>
+        <w:tab/>
+      </w:r>
+      <w:r>
+        <w:rPr>
+          <w:rFonts w:cstheme="minorHAnsi"/>
+          <w:sz w:val="26"/>
+          <w:szCs w:val="26"/>
+        </w:rPr>
+        <w:tab/>
+      </w:r>
+      <w:r>
+        <w:rPr>
+          <w:rFonts w:cstheme="minorHAnsi"/>
+          <w:sz w:val="26"/>
+          <w:szCs w:val="26"/>
+        </w:rPr>
+        <w:tab/>
+        <w:t xml:space="preserve">                           </w:t>
+      </w:r>
+      <w:r>
+        <w:rPr>
+          <w:rFonts w:cstheme="minorHAnsi"/>
+          <w:sz w:val="26"/>
+          <w:szCs w:val="26"/>
+        </w:rPr>
+        <w:t xml:space="preserve">First coined by </w:t>
+      </w:r>
+      <w:sdt>
+        <w:sdtPr>
+          <w:rPr>
+            <w:rFonts w:cstheme="minorHAnsi"/>
+            <w:sz w:val="26"/>
+            <w:szCs w:val="26"/>
+          </w:rPr>
+          <w:id w:val="-29193445"/>
+          <w:citation/>
+        </w:sdtPr>
+        <w:sdtContent>
+          <w:r>
+            <w:rPr>
+              <w:rFonts w:cstheme="minorHAnsi"/>
+              <w:sz w:val="26"/>
+              <w:szCs w:val="26"/>
+            </w:rPr>
+            <w:fldChar w:fldCharType="begin"/>
+          </w:r>
+          <w:r>
+            <w:rPr>
+              <w:rFonts w:cstheme="minorHAnsi"/>
+              <w:sz w:val="26"/>
+              <w:szCs w:val="26"/>
+            </w:rPr>
+            <w:instrText xml:space="preserve">CITATION JEF90 \p 179-211 \l 2057 </w:instrText>
+          </w:r>
+          <w:r>
+            <w:rPr>
+              <w:rFonts w:cstheme="minorHAnsi"/>
+              <w:sz w:val="26"/>
+              <w:szCs w:val="26"/>
+            </w:rPr>
+            <w:fldChar w:fldCharType="separate"/>
+          </w:r>
+          <w:r>
+            <w:rPr>
+              <w:rFonts w:cstheme="minorHAnsi"/>
+              <w:noProof/>
+              <w:sz w:val="26"/>
+              <w:szCs w:val="26"/>
+            </w:rPr>
+            <w:t>(ELMAN, 1990, pp. 179-211)</w:t>
+          </w:r>
+          <w:r>
+            <w:rPr>
+              <w:rFonts w:cstheme="minorHAnsi"/>
+              <w:sz w:val="26"/>
+              <w:szCs w:val="26"/>
+            </w:rPr>
+            <w:fldChar w:fldCharType="end"/>
+          </w:r>
+        </w:sdtContent>
+      </w:sdt>
+      <w:r>
+        <w:rPr>
+          <w:rFonts w:cstheme="minorHAnsi"/>
+          <w:sz w:val="26"/>
+          <w:szCs w:val="26"/>
+        </w:rPr>
+        <w:t xml:space="preserve">. </w:t>
+      </w:r>
+      <w:r>
+        <w:rPr>
+          <w:rFonts w:cstheme="minorHAnsi"/>
+          <w:sz w:val="26"/>
+          <w:szCs w:val="26"/>
+        </w:rPr>
+        <w:t xml:space="preserve">In a recurrent neural network, the output we get from a layer is saved and is then fed back to the input. The first layer </w:t>
+      </w:r>
+      <w:r>
+        <w:rPr>
+          <w:rFonts w:cstheme="minorHAnsi"/>
+          <w:sz w:val="26"/>
+          <w:szCs w:val="26"/>
+        </w:rPr>
+        <w:t>remains</w:t>
+      </w:r>
+      <w:r>
+        <w:rPr>
+          <w:rFonts w:cstheme="minorHAnsi"/>
+          <w:sz w:val="26"/>
+          <w:szCs w:val="26"/>
+        </w:rPr>
+        <w:t xml:space="preserve"> the </w:t>
+      </w:r>
+      <w:r>
+        <w:rPr>
+          <w:rFonts w:cstheme="minorHAnsi"/>
+          <w:sz w:val="26"/>
+          <w:szCs w:val="26"/>
+        </w:rPr>
+        <w:lastRenderedPageBreak/>
+        <w:t xml:space="preserve">same as in a feed </w:t>
+      </w:r>
+      <w:r>
+        <w:rPr>
+          <w:rFonts w:cstheme="minorHAnsi"/>
+          <w:sz w:val="26"/>
+          <w:szCs w:val="26"/>
+        </w:rPr>
+        <w:t>forward,</w:t>
+      </w:r>
+      <w:r>
+        <w:rPr>
+          <w:rFonts w:cstheme="minorHAnsi"/>
+          <w:sz w:val="26"/>
+          <w:szCs w:val="26"/>
+        </w:rPr>
+        <w:t xml:space="preserve"> but the subsequent layers</w:t>
+      </w:r>
+      <w:r>
+        <w:rPr>
+          <w:rFonts w:cstheme="minorHAnsi"/>
+          <w:sz w:val="26"/>
+          <w:szCs w:val="26"/>
+        </w:rPr>
+        <w:t xml:space="preserve"> are the place where RNN takes place. Each neuron remembers some information it had in the previous step, so each neuron processes information as well as stores in memory the previous value which is then used later. RNN are </w:t>
+      </w:r>
+      <w:r>
+        <w:rPr>
+          <w:rFonts w:cstheme="minorHAnsi"/>
+          <w:sz w:val="26"/>
+          <w:szCs w:val="26"/>
+        </w:rPr>
+        <w:t>useful when decision or values from the past can influence the current ones</w:t>
+      </w:r>
+      <w:sdt>
+        <w:sdtPr>
+          <w:rPr>
+            <w:rFonts w:cstheme="minorHAnsi"/>
+            <w:sz w:val="26"/>
+            <w:szCs w:val="26"/>
+          </w:rPr>
+          <w:id w:val="-2078282608"/>
+          <w:citation/>
+        </w:sdtPr>
+        <w:sdtContent>
+          <w:r>
+            <w:rPr>
+              <w:rFonts w:cstheme="minorHAnsi"/>
+              <w:sz w:val="26"/>
+              <w:szCs w:val="26"/>
+            </w:rPr>
+            <w:fldChar w:fldCharType="begin"/>
+          </w:r>
+          <w:r>
+            <w:rPr>
+              <w:rFonts w:cstheme="minorHAnsi"/>
+              <w:sz w:val="26"/>
+              <w:szCs w:val="26"/>
+            </w:rPr>
+            <w:instrText xml:space="preserve"> CITATION And17 \l 2057 </w:instrText>
+          </w:r>
+          <w:r>
+            <w:rPr>
+              <w:rFonts w:cstheme="minorHAnsi"/>
+              <w:sz w:val="26"/>
+              <w:szCs w:val="26"/>
+            </w:rPr>
+            <w:fldChar w:fldCharType="separate"/>
+          </w:r>
+          <w:r>
+            <w:rPr>
+              <w:rFonts w:cstheme="minorHAnsi"/>
+              <w:noProof/>
+              <w:sz w:val="26"/>
+              <w:szCs w:val="26"/>
+            </w:rPr>
+            <w:t xml:space="preserve"> </w:t>
+          </w:r>
+          <w:r>
+            <w:rPr>
+              <w:rFonts w:cstheme="minorHAnsi"/>
+              <w:noProof/>
+              <w:sz w:val="26"/>
+              <w:szCs w:val="26"/>
+            </w:rPr>
+            <w:t>(Tch, 2017)</w:t>
+          </w:r>
+          <w:r>
+            <w:rPr>
+              <w:rFonts w:cstheme="minorHAnsi"/>
+              <w:sz w:val="26"/>
+              <w:szCs w:val="26"/>
+            </w:rPr>
+            <w:fldChar w:fldCharType="end"/>
+          </w:r>
+        </w:sdtContent>
+      </w:sdt>
+      <w:r>
+        <w:rPr>
+          <w:rFonts w:cstheme="minorHAnsi"/>
+          <w:sz w:val="26"/>
+          <w:szCs w:val="26"/>
+        </w:rPr>
+        <w:t>. A slow computational speed remains the main issue of such a system, cannot re-collect information from several states back and cannot predict the future by the current state.</w:t>
+      </w:r>
+      <w:r>
+        <w:rPr>
+          <w:rFonts w:cstheme="minorHAnsi"/>
+          <w:sz w:val="26"/>
+          <w:szCs w:val="26"/>
+        </w:rPr>
+        <w:tab/>
+      </w:r>
+      <w:r>
+        <w:rPr>
+          <w:rFonts w:cstheme="minorHAnsi"/>
+          <w:sz w:val="26"/>
+          <w:szCs w:val="26"/>
+        </w:rPr>
+        <w:tab/>
+      </w:r>
+      <w:r>
+        <w:rPr>
+          <w:rFonts w:cstheme="minorHAnsi"/>
+          <w:sz w:val="26"/>
+          <w:szCs w:val="26"/>
+        </w:rPr>
+        <w:tab/>
+      </w:r>
+      <w:r>
+        <w:rPr>
+          <w:rFonts w:cstheme="minorHAnsi"/>
+          <w:sz w:val="26"/>
+          <w:szCs w:val="26"/>
+        </w:rPr>
+        <w:tab/>
+      </w:r>
+      <w:r>
+        <w:rPr>
+          <w:rFonts w:cstheme="minorHAnsi"/>
+          <w:sz w:val="26"/>
+          <w:szCs w:val="26"/>
+        </w:rPr>
+        <w:tab/>
+      </w:r>
+      <w:r>
+        <w:rPr>
+          <w:rFonts w:cstheme="minorHAnsi"/>
+          <w:sz w:val="26"/>
+          <w:szCs w:val="26"/>
+        </w:rPr>
+        <w:tab/>
+      </w:r>
+      <w:r>
+        <w:rPr>
+          <w:rFonts w:cstheme="minorHAnsi"/>
+          <w:sz w:val="26"/>
+          <w:szCs w:val="26"/>
+        </w:rPr>
+        <w:tab/>
+      </w:r>
+      <w:r>
+        <w:rPr>
+          <w:rFonts w:cstheme="minorHAnsi"/>
+          <w:sz w:val="26"/>
+          <w:szCs w:val="26"/>
+        </w:rPr>
+        <w:tab/>
+        <w:t xml:space="preserve">         </w:t>
+      </w:r>
+      <w:r>
+        <w:rPr>
+          <w:rFonts w:cstheme="minorHAnsi"/>
+          <w:i/>
+          <w:iCs/>
+          <w:sz w:val="26"/>
+          <w:szCs w:val="26"/>
+        </w:rPr>
+        <w:t>Applications</w:t>
+      </w:r>
+      <w:r>
+        <w:rPr>
+          <w:rFonts w:cstheme="minorHAnsi"/>
+          <w:i/>
+          <w:iCs/>
+          <w:sz w:val="26"/>
+          <w:szCs w:val="26"/>
+        </w:rPr>
+        <w:t xml:space="preserve"> </w:t>
+      </w:r>
+      <w:r>
+        <w:rPr>
+          <w:rFonts w:cstheme="minorHAnsi"/>
+          <w:sz w:val="26"/>
+          <w:szCs w:val="26"/>
+        </w:rPr>
+        <w:t>: -</w:t>
+      </w:r>
+      <w:r>
+        <w:rPr>
+          <w:rFonts w:cstheme="minorHAnsi"/>
+          <w:sz w:val="26"/>
+          <w:szCs w:val="26"/>
+        </w:rPr>
+        <w:t xml:space="preserve"> Speech recognition and synthesis, rhythm learning etc.</w:t>
+      </w:r>
+    </w:p>
+    <w:p>
+      <w:pPr>
+        <w:rPr>
+          <w:rFonts w:cstheme="minorHAnsi"/>
+          <w:sz w:val="26"/>
+          <w:szCs w:val="26"/>
+        </w:rPr>
+      </w:pPr>
+      <w:r>
+        <w:rPr>
+          <w:rFonts w:cstheme="minorHAnsi"/>
+          <w:b/>
+          <w:bCs/>
+          <w:sz w:val="26"/>
+          <w:szCs w:val="26"/>
+        </w:rPr>
+        <w:t>Convolutional neural networks</w:t>
+      </w:r>
+      <w:r>
+        <w:rPr>
+          <w:rFonts w:cstheme="minorHAnsi"/>
+          <w:sz w:val="26"/>
+          <w:szCs w:val="26"/>
+        </w:rPr>
+        <w:t xml:space="preserve"> (CNN)</w:t>
+      </w:r>
+      <w:r>
+        <w:rPr>
+          <w:rFonts w:cstheme="minorHAnsi"/>
+          <w:sz w:val="26"/>
+          <w:szCs w:val="26"/>
+        </w:rPr>
+        <w:tab/>
+      </w:r>
+      <w:r>
+        <w:rPr>
+          <w:rFonts w:cstheme="minorHAnsi"/>
+          <w:sz w:val="26"/>
+          <w:szCs w:val="26"/>
+        </w:rPr>
+        <w:tab/>
+      </w:r>
+      <w:r>
+        <w:rPr>
+          <w:rFonts w:cstheme="minorHAnsi"/>
+          <w:sz w:val="26"/>
+          <w:szCs w:val="26"/>
+        </w:rPr>
+        <w:tab/>
+      </w:r>
+      <w:r>
+        <w:rPr>
+          <w:rFonts w:cstheme="minorHAnsi"/>
+          <w:sz w:val="26"/>
+          <w:szCs w:val="26"/>
+        </w:rPr>
+        <w:tab/>
+      </w:r>
+      <w:r>
+        <w:rPr>
+          <w:rFonts w:cstheme="minorHAnsi"/>
+          <w:sz w:val="26"/>
+          <w:szCs w:val="26"/>
+        </w:rPr>
+        <w:tab/>
+      </w:r>
+      <w:r>
+        <w:rPr>
+          <w:rFonts w:cstheme="minorHAnsi"/>
+          <w:sz w:val="26"/>
+          <w:szCs w:val="26"/>
+        </w:rPr>
+        <w:tab/>
+      </w:r>
+      <w:r>
+        <w:rPr>
+          <w:rFonts w:cstheme="minorHAnsi"/>
+          <w:sz w:val="26"/>
+          <w:szCs w:val="26"/>
+        </w:rPr>
+        <w:tab/>
+        <w:t xml:space="preserve">            </w:t>
+      </w:r>
+      <w:r>
+        <w:rPr>
+          <w:rFonts w:cstheme="minorHAnsi"/>
+          <w:sz w:val="26"/>
+          <w:szCs w:val="26"/>
+        </w:rPr>
+        <w:t xml:space="preserve">Lenet a handwriting digit recognizer was developed by YannLeCun and his </w:t>
+      </w:r>
+      <w:r>
+        <w:rPr>
+          <w:rFonts w:cstheme="minorHAnsi"/>
+          <w:sz w:val="26"/>
+          <w:szCs w:val="26"/>
+        </w:rPr>
+        <w:t>associates, which was later given the name</w:t>
+      </w:r>
+      <w:r>
+        <w:rPr>
+          <w:rFonts w:cstheme="minorHAnsi"/>
+          <w:b/>
+          <w:bCs/>
+          <w:sz w:val="26"/>
+          <w:szCs w:val="26"/>
+        </w:rPr>
+        <w:t xml:space="preserve"> </w:t>
+      </w:r>
+      <w:r>
+        <w:rPr>
+          <w:rFonts w:cstheme="minorHAnsi"/>
+          <w:sz w:val="26"/>
+          <w:szCs w:val="26"/>
+        </w:rPr>
+        <w:t>Convolutional neural network</w:t>
+      </w:r>
+      <w:r>
+        <w:rPr>
+          <w:rFonts w:cstheme="minorHAnsi"/>
+          <w:sz w:val="26"/>
+          <w:szCs w:val="26"/>
+        </w:rPr>
+        <w:t>.</w:t>
+      </w:r>
+      <w:r>
+        <w:rPr>
+          <w:rFonts w:cstheme="minorHAnsi"/>
+          <w:sz w:val="26"/>
+          <w:szCs w:val="26"/>
+        </w:rPr>
+        <w:t xml:space="preserve"> </w:t>
+      </w:r>
+      <w:r>
+        <w:rPr>
+          <w:rFonts w:cstheme="minorHAnsi"/>
+          <w:sz w:val="26"/>
+          <w:szCs w:val="26"/>
+        </w:rPr>
+        <w:t>A CNN is primarily used to solve problems associated with image</w:t>
+      </w:r>
+      <w:r>
+        <w:rPr>
+          <w:rFonts w:cstheme="minorHAnsi"/>
+          <w:sz w:val="26"/>
+          <w:szCs w:val="26"/>
+        </w:rPr>
+        <w:t xml:space="preserve">s but can also be used on audio. They employ a variation of multilayer perceptron’s and would contain more than one layer of convolutional layers </w:t>
+      </w:r>
+      <w:sdt>
+        <w:sdtPr>
+          <w:rPr>
+            <w:rFonts w:cstheme="minorHAnsi"/>
+            <w:sz w:val="26"/>
+            <w:szCs w:val="26"/>
+          </w:rPr>
+          <w:id w:val="-935049142"/>
+          <w:citation/>
+        </w:sdtPr>
+        <w:sdtContent>
+          <w:r>
+            <w:rPr>
+              <w:rFonts w:cstheme="minorHAnsi"/>
+              <w:sz w:val="26"/>
+              <w:szCs w:val="26"/>
+            </w:rPr>
+            <w:fldChar w:fldCharType="begin"/>
+          </w:r>
+          <w:r>
+            <w:rPr>
+              <w:rFonts w:cstheme="minorHAnsi"/>
+              <w:sz w:val="26"/>
+              <w:szCs w:val="26"/>
+            </w:rPr>
+            <w:instrText xml:space="preserve"> CITATION Anu19 \l 2057 </w:instrText>
+          </w:r>
+          <w:r>
+            <w:rPr>
+              <w:rFonts w:cstheme="minorHAnsi"/>
+              <w:sz w:val="26"/>
+              <w:szCs w:val="26"/>
+            </w:rPr>
+            <w:fldChar w:fldCharType="separate"/>
+          </w:r>
+          <w:r>
+            <w:rPr>
+              <w:rFonts w:cstheme="minorHAnsi"/>
+              <w:noProof/>
+              <w:sz w:val="26"/>
+              <w:szCs w:val="26"/>
+            </w:rPr>
+            <w:t>(Anukrati Mehta | Jan 25, 2019)</w:t>
+          </w:r>
+          <w:r>
+            <w:rPr>
+              <w:rFonts w:cstheme="minorHAnsi"/>
+              <w:sz w:val="26"/>
+              <w:szCs w:val="26"/>
+            </w:rPr>
+            <w:fldChar w:fldCharType="end"/>
+          </w:r>
+        </w:sdtContent>
+      </w:sdt>
+      <w:r>
+        <w:rPr>
+          <w:rFonts w:cstheme="minorHAnsi"/>
+          <w:sz w:val="26"/>
+          <w:szCs w:val="26"/>
+        </w:rPr>
+        <w:t>.</w:t>
+      </w:r>
+      <w:r>
+        <w:rPr>
+          <w:rFonts w:cstheme="minorHAnsi"/>
+          <w:sz w:val="26"/>
+          <w:szCs w:val="26"/>
+        </w:rPr>
+        <w:t xml:space="preserve"> Kernels or filters are the fundamental part of a CNN, they are used to extract features from an image such as colours, edges and corners</w:t>
+      </w:r>
+      <w:r>
+        <w:rPr>
+          <w:rFonts w:cstheme="minorHAnsi"/>
+          <w:sz w:val="26"/>
+          <w:szCs w:val="26"/>
+        </w:rPr>
+        <w:t xml:space="preserve"> and the resulting output is a distinct feature map from each kernel. These feature maps are then downsized to a smaller matrix by a process known as pooling. The final pooled matrixes </w:t>
+      </w:r>
+      <w:r>
+        <w:rPr>
+          <w:rFonts w:cstheme="minorHAnsi"/>
+          <w:sz w:val="26"/>
+          <w:szCs w:val="26"/>
+        </w:rPr>
+        <w:t xml:space="preserve">or feature maps are then used as inputs, just like a fully connected neural network. </w:t>
+      </w:r>
+      <w:r>
+        <w:rPr>
+          <w:rFonts w:cstheme="minorHAnsi"/>
+          <w:sz w:val="26"/>
+          <w:szCs w:val="26"/>
+        </w:rPr>
+        <w:tab/>
+      </w:r>
+      <w:r>
+        <w:rPr>
+          <w:rFonts w:cstheme="minorHAnsi"/>
+          <w:sz w:val="26"/>
+          <w:szCs w:val="26"/>
+        </w:rPr>
+        <w:tab/>
+      </w:r>
+      <w:r>
+        <w:rPr>
+          <w:rFonts w:cstheme="minorHAnsi"/>
+          <w:sz w:val="26"/>
+          <w:szCs w:val="26"/>
+        </w:rPr>
+        <w:tab/>
+      </w:r>
+      <w:r>
+        <w:rPr>
+          <w:rFonts w:cstheme="minorHAnsi"/>
+          <w:sz w:val="26"/>
+          <w:szCs w:val="26"/>
+        </w:rPr>
+        <w:tab/>
+      </w:r>
+      <w:r>
+        <w:rPr>
+          <w:rFonts w:cstheme="minorHAnsi"/>
+          <w:sz w:val="26"/>
+          <w:szCs w:val="26"/>
+        </w:rPr>
+        <w:tab/>
+      </w:r>
+      <w:r>
+        <w:rPr>
+          <w:rFonts w:cstheme="minorHAnsi"/>
+          <w:sz w:val="26"/>
+          <w:szCs w:val="26"/>
+        </w:rPr>
+        <w:tab/>
+      </w:r>
+      <w:r>
+        <w:rPr>
+          <w:rFonts w:cstheme="minorHAnsi"/>
+          <w:sz w:val="26"/>
+          <w:szCs w:val="26"/>
+        </w:rPr>
+        <w:tab/>
+        <w:t xml:space="preserve">     </w:t>
+      </w:r>
+      <w:r>
+        <w:rPr>
+          <w:rFonts w:cstheme="minorHAnsi"/>
+          <w:i/>
+          <w:iCs/>
+          <w:sz w:val="26"/>
+          <w:szCs w:val="26"/>
+        </w:rPr>
+        <w:t>Applications</w:t>
+      </w:r>
+      <w:r>
+        <w:rPr>
+          <w:rFonts w:cstheme="minorHAnsi"/>
+          <w:i/>
+          <w:iCs/>
+          <w:sz w:val="26"/>
+          <w:szCs w:val="26"/>
+        </w:rPr>
+        <w:t xml:space="preserve"> </w:t>
+      </w:r>
+      <w:r>
+        <w:rPr>
+          <w:rFonts w:cstheme="minorHAnsi"/>
+          <w:sz w:val="26"/>
+          <w:szCs w:val="26"/>
+        </w:rPr>
+        <w:t>: - Identify faces, streets, tumours</w:t>
+      </w:r>
+      <w:r>
+        <w:rPr>
+          <w:rFonts w:cstheme="minorHAnsi"/>
+          <w:sz w:val="26"/>
+          <w:szCs w:val="26"/>
+        </w:rPr>
+        <w:t>, Image recognition and Video Analysis.</w:t>
+      </w:r>
+    </w:p>
+    <w:p>
+      <w:pPr>
+        <w:rPr>
+          <w:rFonts w:cstheme="minorHAnsi"/>
+          <w:sz w:val="26"/>
+          <w:szCs w:val="26"/>
+        </w:rPr>
+      </w:pPr>
+      <w:r>
+        <w:rPr>
+          <w:rFonts w:cstheme="minorHAnsi"/>
+          <w:sz w:val="26"/>
+          <w:szCs w:val="26"/>
+        </w:rPr>
+        <w:tab/>
+      </w:r>
+      <w:r>
+        <w:rPr>
+          <w:rFonts w:cstheme="minorHAnsi"/>
+          <w:sz w:val="26"/>
+          <w:szCs w:val="26"/>
+        </w:rPr>
+        <w:tab/>
+      </w:r>
+      <w:r>
+        <w:rPr>
+          <w:rFonts w:cstheme="minorHAnsi"/>
+          <w:sz w:val="26"/>
+          <w:szCs w:val="26"/>
+        </w:rPr>
+        <w:tab/>
+      </w:r>
+      <w:r>
+        <w:rPr>
+          <w:rFonts w:cstheme="minorHAnsi"/>
+          <w:sz w:val="26"/>
+          <w:szCs w:val="26"/>
+        </w:rPr>
+        <w:tab/>
+      </w:r>
+      <w:r>
+        <w:rPr>
+          <w:rFonts w:cstheme="minorHAnsi"/>
+          <w:sz w:val="26"/>
+          <w:szCs w:val="26"/>
+        </w:rPr>
+        <w:tab/>
+      </w:r>
+      <w:r>
+        <w:rPr>
+          <w:rFonts w:cstheme="minorHAnsi"/>
+          <w:sz w:val="26"/>
+          <w:szCs w:val="26"/>
+        </w:rPr>
+        <w:tab/>
+      </w:r>
+      <w:r>
+        <w:rPr>
+          <w:rFonts w:cstheme="minorHAnsi"/>
+          <w:sz w:val="26"/>
+          <w:szCs w:val="26"/>
+        </w:rPr>
+        <w:tab/>
+      </w:r>
+      <w:r>
+        <w:rPr>
+          <w:rFonts w:cstheme="minorHAnsi"/>
+          <w:sz w:val="26"/>
+          <w:szCs w:val="26"/>
+        </w:rPr>
+        <w:tab/>
+        <w:t xml:space="preserve">                </w:t>
+      </w:r>
+    </w:p>
+    <w:p>
+      <w:pPr>
         <w:pStyle w:val="Heading3"/>
         <w:rPr>
           <w:rFonts w:cstheme="minorHAnsi"/>
-          <w:sz w:val="26"/>
-          <w:szCs w:val="26"/>
-        </w:rPr>
-      </w:pPr>
-      <w:bookmarkStart w:id="22" w:name="_Toc65095435"/>
-      <w:r>
-        <w:rPr>
-          <w:rFonts w:cstheme="minorHAnsi"/>
           <w:caps w:val="0"/>
           <w:sz w:val="26"/>
           <w:szCs w:val="26"/>
         </w:rPr>
+      </w:pPr>
+      <w:bookmarkStart w:id="23" w:name="_Toc65520914"/>
+      <w:r>
+        <w:rPr>
+          <w:rFonts w:cstheme="minorHAnsi"/>
+          <w:caps w:val="0"/>
+          <w:sz w:val="26"/>
+          <w:szCs w:val="26"/>
+        </w:rPr>
         <w:t>1.4.</w:t>
       </w:r>
       <w:r>
@@ -8773,7 +10049,7 @@
           <w:sz w:val="26"/>
           <w:szCs w:val="26"/>
         </w:rPr>
-        <w:t>5</w:t>
+        <w:t>5.  Machine learning algorithms f</w:t>
       </w:r>
       <w:r>
         <w:rPr>
@@ -8782,100 +10058,1199 @@
           <w:sz w:val="26"/>
           <w:szCs w:val="26"/>
         </w:rPr>
-        <w:t xml:space="preserve">.  </w:t>
-      </w:r>
-      <w:r>
-        <w:rPr>
-          <w:rFonts w:cstheme="minorHAnsi"/>
+        <w:t>or classification.</w:t>
+      </w:r>
+      <w:bookmarkEnd w:id="23"/>
+    </w:p>
+    <w:p>
+      <w:pPr>
+        <w:rPr>
+          <w:sz w:val="24"/>
+          <w:szCs w:val="24"/>
+        </w:rPr>
+      </w:pPr>
+      <w:r>
+        <w:rPr>
+          <w:sz w:val="24"/>
+          <w:szCs w:val="24"/>
+        </w:rPr>
+        <w:t xml:space="preserve">In this section we will try to understand why deep neural networks are used for classification when there are several </w:t>
+      </w:r>
+      <w:r>
+        <w:rPr>
+          <w:sz w:val="24"/>
+          <w:szCs w:val="24"/>
+        </w:rPr>
+        <w:t>other algorithms which provide effective ways for classification.</w:t>
+      </w:r>
+    </w:p>
+    <w:p>
+      <w:pPr>
+        <w:rPr>
+          <w:sz w:val="24"/>
+          <w:szCs w:val="24"/>
+        </w:rPr>
+      </w:pPr>
+      <w:r>
+        <w:rPr>
+          <w:sz w:val="24"/>
+          <w:szCs w:val="24"/>
+        </w:rPr>
+        <w:t>Given an example input data to a pre-trained model, the model is able to predict which object the class belongs to</w:t>
+      </w:r>
+      <w:r>
+        <w:rPr>
+          <w:sz w:val="24"/>
+          <w:szCs w:val="24"/>
+        </w:rPr>
+        <w:t>, this</w:t>
+      </w:r>
+      <w:r>
+        <w:rPr>
+          <w:sz w:val="24"/>
+          <w:szCs w:val="24"/>
+        </w:rPr>
+        <w:t xml:space="preserve"> i</w:t>
+      </w:r>
+      <w:r>
+        <w:rPr>
+          <w:sz w:val="24"/>
+          <w:szCs w:val="24"/>
+        </w:rPr>
+        <w:t>s</w:t>
+      </w:r>
+      <w:r>
+        <w:rPr>
+          <w:sz w:val="24"/>
+          <w:szCs w:val="24"/>
+        </w:rPr>
+        <w:t xml:space="preserve"> known as classification. Machine learning is being used for several classification problems such as image, speech and handwriting recognition</w:t>
+      </w:r>
+      <w:r>
+        <w:rPr>
+          <w:sz w:val="24"/>
+          <w:szCs w:val="24"/>
+        </w:rPr>
+        <w:t>. In some cases, a neural network might be an overkill as there are other classification algorithms which might be more suitable to solve a problem, for this we should be aware of them, their pros and cons.</w:t>
+      </w:r>
+    </w:p>
+    <w:p>
+      <w:pPr>
+        <w:rPr>
+          <w:sz w:val="24"/>
+          <w:szCs w:val="24"/>
+        </w:rPr>
+      </w:pPr>
+      <w:r>
+        <w:rPr>
+          <w:b/>
+          <w:bCs/>
+          <w:sz w:val="24"/>
+          <w:szCs w:val="24"/>
+        </w:rPr>
+        <w:t>Logistic regression</w:t>
+      </w:r>
+      <w:r>
+        <w:rPr>
+          <w:b/>
+          <w:bCs/>
+          <w:sz w:val="24"/>
+          <w:szCs w:val="24"/>
+        </w:rPr>
+        <w:t xml:space="preserve"> </w:t>
+      </w:r>
+      <w:r>
+        <w:rPr>
+          <w:b/>
+          <w:bCs/>
+          <w:sz w:val="24"/>
+          <w:szCs w:val="24"/>
+        </w:rPr>
+        <w:tab/>
+      </w:r>
+      <w:r>
+        <w:rPr>
+          <w:b/>
+          <w:bCs/>
+          <w:sz w:val="24"/>
+          <w:szCs w:val="24"/>
+        </w:rPr>
+        <w:tab/>
+      </w:r>
+      <w:r>
+        <w:rPr>
+          <w:b/>
+          <w:bCs/>
+          <w:sz w:val="24"/>
+          <w:szCs w:val="24"/>
+        </w:rPr>
+        <w:tab/>
+      </w:r>
+      <w:r>
+        <w:rPr>
+          <w:b/>
+          <w:bCs/>
+          <w:sz w:val="24"/>
+          <w:szCs w:val="24"/>
+        </w:rPr>
+        <w:tab/>
+      </w:r>
+      <w:r>
+        <w:rPr>
+          <w:b/>
+          <w:bCs/>
+          <w:sz w:val="24"/>
+          <w:szCs w:val="24"/>
+        </w:rPr>
+        <w:tab/>
+      </w:r>
+      <w:r>
+        <w:rPr>
+          <w:b/>
+          <w:bCs/>
+          <w:sz w:val="24"/>
+          <w:szCs w:val="24"/>
+        </w:rPr>
+        <w:tab/>
+      </w:r>
+      <w:r>
+        <w:rPr>
+          <w:b/>
+          <w:bCs/>
+          <w:sz w:val="24"/>
+          <w:szCs w:val="24"/>
+        </w:rPr>
+        <w:tab/>
+      </w:r>
+      <w:r>
+        <w:rPr>
+          <w:b/>
+          <w:bCs/>
+          <w:sz w:val="24"/>
+          <w:szCs w:val="24"/>
+        </w:rPr>
+        <w:tab/>
+      </w:r>
+      <w:r>
+        <w:rPr>
+          <w:b/>
+          <w:bCs/>
+          <w:sz w:val="24"/>
+          <w:szCs w:val="24"/>
+        </w:rPr>
+        <w:tab/>
+      </w:r>
+      <w:r>
+        <w:rPr>
+          <w:b/>
+          <w:bCs/>
+          <w:sz w:val="24"/>
+          <w:szCs w:val="24"/>
+        </w:rPr>
+        <w:tab/>
+        <w:t xml:space="preserve">            </w:t>
+      </w:r>
+      <w:r>
+        <w:rPr>
+          <w:sz w:val="24"/>
+          <w:szCs w:val="24"/>
+        </w:rPr>
+        <w:t>A machine learning algorithm</w:t>
+      </w:r>
+      <w:r>
+        <w:rPr>
+          <w:sz w:val="24"/>
+          <w:szCs w:val="24"/>
+        </w:rPr>
+        <w:t>. It is Based on the concept of probability and is a predictive analysis algorithm.</w:t>
+      </w:r>
+      <w:r>
+        <w:rPr>
+          <w:sz w:val="24"/>
+          <w:szCs w:val="24"/>
+        </w:rPr>
+        <w:t xml:space="preserve"> To predict the correct output, it uses logistic regression equation.</w:t>
+      </w:r>
+      <w:r>
+        <w:rPr>
+          <w:sz w:val="24"/>
+          <w:szCs w:val="24"/>
+        </w:rPr>
+        <w:t xml:space="preserve"> </w:t>
+      </w:r>
+      <w:r>
+        <w:rPr>
+          <w:sz w:val="24"/>
+          <w:szCs w:val="24"/>
+        </w:rPr>
+        <w:t xml:space="preserve">              </w:t>
+      </w:r>
+      <w:r>
+        <w:rPr>
+          <w:sz w:val="24"/>
+          <w:szCs w:val="24"/>
+        </w:rPr>
+        <w:lastRenderedPageBreak/>
+        <w:t>Pros : - I</w:t>
+      </w:r>
+      <w:r>
+        <w:rPr>
+          <w:sz w:val="24"/>
+          <w:szCs w:val="24"/>
+        </w:rPr>
+        <w:t xml:space="preserve">t is largely used in a situation when the data input </w:t>
+      </w:r>
+      <w:r>
+        <w:rPr>
+          <w:sz w:val="24"/>
+          <w:szCs w:val="24"/>
+        </w:rPr>
+        <w:t xml:space="preserve">could have just two outputs: 1 or 0 and when the input variables are well known. </w:t>
+      </w:r>
+      <w:r>
+        <w:rPr>
+          <w:sz w:val="24"/>
+          <w:szCs w:val="24"/>
+        </w:rPr>
+        <w:tab/>
+      </w:r>
+      <w:r>
+        <w:rPr>
+          <w:sz w:val="24"/>
+          <w:szCs w:val="24"/>
+        </w:rPr>
+        <w:tab/>
+      </w:r>
+      <w:r>
+        <w:rPr>
+          <w:sz w:val="24"/>
+          <w:szCs w:val="24"/>
+        </w:rPr>
+        <w:tab/>
+      </w:r>
+      <w:r>
+        <w:rPr>
+          <w:sz w:val="24"/>
+          <w:szCs w:val="24"/>
+        </w:rPr>
+        <w:tab/>
+      </w:r>
+      <w:r>
+        <w:rPr>
+          <w:sz w:val="24"/>
+          <w:szCs w:val="24"/>
+        </w:rPr>
+        <w:tab/>
+      </w:r>
+      <w:r>
+        <w:rPr>
+          <w:sz w:val="24"/>
+          <w:szCs w:val="24"/>
+        </w:rPr>
+        <w:tab/>
+        <w:t xml:space="preserve">         Cons : - When the relationship between input variables are not known or they are too complex, their effectiveness decreases.</w:t>
+      </w:r>
+    </w:p>
+    <w:p>
+      <w:pPr>
+        <w:rPr>
+          <w:sz w:val="24"/>
+          <w:szCs w:val="24"/>
+        </w:rPr>
+      </w:pPr>
+      <w:r>
+        <w:rPr>
+          <w:b/>
+          <w:bCs/>
+          <w:sz w:val="24"/>
+          <w:szCs w:val="24"/>
+        </w:rPr>
+        <w:t>Naive Bayes Classifier</w:t>
+      </w:r>
+      <w:r>
+        <w:rPr>
+          <w:b/>
+          <w:bCs/>
+          <w:sz w:val="24"/>
+          <w:szCs w:val="24"/>
+        </w:rPr>
+        <w:t xml:space="preserve"> </w:t>
+      </w:r>
+      <w:r>
+        <w:rPr>
+          <w:b/>
+          <w:bCs/>
+          <w:sz w:val="24"/>
+          <w:szCs w:val="24"/>
+        </w:rPr>
+        <w:t xml:space="preserve"> </w:t>
+      </w:r>
+      <w:r>
+        <w:rPr>
+          <w:b/>
+          <w:bCs/>
+          <w:sz w:val="24"/>
+          <w:szCs w:val="24"/>
+        </w:rPr>
+        <w:tab/>
+      </w:r>
+      <w:r>
+        <w:rPr>
+          <w:b/>
+          <w:bCs/>
+          <w:sz w:val="24"/>
+          <w:szCs w:val="24"/>
+        </w:rPr>
+        <w:tab/>
+      </w:r>
+      <w:r>
+        <w:rPr>
+          <w:b/>
+          <w:bCs/>
+          <w:sz w:val="24"/>
+          <w:szCs w:val="24"/>
+        </w:rPr>
+        <w:tab/>
+      </w:r>
+      <w:r>
+        <w:rPr>
+          <w:b/>
+          <w:bCs/>
+          <w:sz w:val="24"/>
+          <w:szCs w:val="24"/>
+        </w:rPr>
+        <w:tab/>
+      </w:r>
+      <w:r>
+        <w:rPr>
+          <w:b/>
+          <w:bCs/>
+          <w:sz w:val="24"/>
+          <w:szCs w:val="24"/>
+        </w:rPr>
+        <w:tab/>
+      </w:r>
+      <w:r>
+        <w:rPr>
+          <w:b/>
+          <w:bCs/>
+          <w:sz w:val="24"/>
+          <w:szCs w:val="24"/>
+        </w:rPr>
+        <w:tab/>
+      </w:r>
+      <w:r>
+        <w:rPr>
+          <w:b/>
+          <w:bCs/>
+          <w:sz w:val="24"/>
+          <w:szCs w:val="24"/>
+        </w:rPr>
+        <w:tab/>
+      </w:r>
+      <w:r>
+        <w:rPr>
+          <w:b/>
+          <w:bCs/>
+          <w:sz w:val="24"/>
+          <w:szCs w:val="24"/>
+        </w:rPr>
+        <w:tab/>
+        <w:t xml:space="preserve">                         </w:t>
+      </w:r>
+      <w:r>
+        <w:rPr>
+          <w:sz w:val="24"/>
+          <w:szCs w:val="24"/>
+        </w:rPr>
+        <w:t>the classifier is based on Bayes theorem, by applying this theorem  we would be able to find the probability of ‘A’ happening given that ‘B’ has occurred</w:t>
+      </w:r>
+      <w:r>
+        <w:rPr>
+          <w:sz w:val="24"/>
+          <w:szCs w:val="24"/>
+        </w:rPr>
+        <w:t xml:space="preserve"> </w:t>
+      </w:r>
+      <w:sdt>
+        <w:sdtPr>
+          <w:rPr>
+            <w:sz w:val="24"/>
+            <w:szCs w:val="24"/>
+          </w:rPr>
+          <w:id w:val="-923108332"/>
+          <w:citation/>
+        </w:sdtPr>
+        <w:sdtContent>
+          <w:r>
+            <w:rPr>
+              <w:sz w:val="24"/>
+              <w:szCs w:val="24"/>
+            </w:rPr>
+            <w:fldChar w:fldCharType="begin"/>
+          </w:r>
+          <w:r>
+            <w:rPr>
+              <w:sz w:val="24"/>
+              <w:szCs w:val="24"/>
+            </w:rPr>
+            <w:instrText xml:space="preserve"> CITATION Roh18 \l 2057 </w:instrText>
+          </w:r>
+          <w:r>
+            <w:rPr>
+              <w:sz w:val="24"/>
+              <w:szCs w:val="24"/>
+            </w:rPr>
+            <w:fldChar w:fldCharType="separate"/>
+          </w:r>
+          <w:r>
+            <w:rPr>
+              <w:noProof/>
+              <w:sz w:val="24"/>
+              <w:szCs w:val="24"/>
+            </w:rPr>
+            <w:t>(Gandhi, 2018)</w:t>
+          </w:r>
+          <w:r>
+            <w:rPr>
+              <w:sz w:val="24"/>
+              <w:szCs w:val="24"/>
+            </w:rPr>
+            <w:fldChar w:fldCharType="end"/>
+          </w:r>
+        </w:sdtContent>
+      </w:sdt>
+      <w:r>
+        <w:rPr>
+          <w:sz w:val="24"/>
+          <w:szCs w:val="24"/>
+        </w:rPr>
+        <w:t>.</w:t>
+      </w:r>
+    </w:p>
+    <w:p>
+      <w:pPr>
+        <w:jc w:val="center"/>
+        <w:rPr>
+          <w:b/>
+          <w:bCs/>
+          <w:sz w:val="24"/>
+          <w:szCs w:val="24"/>
+        </w:rPr>
+      </w:pPr>
+      <w:r>
+        <w:rPr>
+          <w:noProof/>
+          <w:sz w:val="24"/>
+          <w:szCs w:val="24"/>
+        </w:rPr>
+        <w:drawing>
+          <wp:inline distT="0" distB="0" distL="0" distR="0" wp14:anchorId="04093E80" wp14:editId="3358F4B9">
+            <wp:extent cx="2447523" cy="407035"/>
+            <wp:effectExtent l="0" t="0" r="3810" b="0"/>
+            <wp:docPr id="20" name="Picture 20" descr="A picture containing text&#10;&#10;Description automatically generated"/>
+            <wp:cNvGraphicFramePr>
+              <a:graphicFrameLocks xmlns:a="http://schemas.openxmlformats.org/drawingml/2006/main" noChangeAspect="1"/>
+            </wp:cNvGraphicFramePr>
+            <a:graphic xmlns:a="http://schemas.openxmlformats.org/drawingml/2006/main">
+              <a:graphicData uri="http://schemas.openxmlformats.org/drawingml/2006/picture">
+                <pic:pic xmlns:pic="http://schemas.openxmlformats.org/drawingml/2006/picture">
+                  <pic:nvPicPr>
+                    <pic:cNvPr id="20" name="Picture 20" descr="A picture containing text&#10;&#10;Description automatically generated"/>
+                    <pic:cNvPicPr/>
+                  </pic:nvPicPr>
+                  <pic:blipFill rotWithShape="1">
+                    <a:blip r:embed="rId21" cstate="print">
+                      <a:extLst>
+                        <a:ext uri="{28A0092B-C50C-407E-A947-70E740481C1C}">
+                          <a14:useLocalDpi xmlns:a14="http://schemas.microsoft.com/office/drawing/2010/main" val="0"/>
+                        </a:ext>
+                      </a:extLst>
+                    </a:blip>
+                    <a:srcRect l="518" t="-1" r="1" b="6601"/>
+                    <a:stretch/>
+                  </pic:blipFill>
+                  <pic:spPr bwMode="auto">
+                    <a:xfrm>
+                      <a:off x="0" y="0"/>
+                      <a:ext cx="2451341" cy="407670"/>
+                    </a:xfrm>
+                    <a:prstGeom prst="rect">
+                      <a:avLst/>
+                    </a:prstGeom>
+                    <a:ln>
+                      <a:noFill/>
+                    </a:ln>
+                    <a:extLst>
+                      <a:ext uri="{53640926-AAD7-44D8-BBD7-CCE9431645EC}">
+                        <a14:shadowObscured xmlns:a14="http://schemas.microsoft.com/office/drawing/2010/main"/>
+                      </a:ext>
+                    </a:extLst>
+                  </pic:spPr>
+                </pic:pic>
+              </a:graphicData>
+            </a:graphic>
+          </wp:inline>
+        </w:drawing>
+      </w:r>
+    </w:p>
+    <w:p>
+      <w:pPr>
+        <w:rPr>
+          <w:sz w:val="24"/>
+          <w:szCs w:val="24"/>
+        </w:rPr>
+      </w:pPr>
+      <w:r>
+        <w:rPr>
+          <w:sz w:val="24"/>
+          <w:szCs w:val="24"/>
+        </w:rPr>
+        <w:t xml:space="preserve">Pros : - Performing multi-class predictions, </w:t>
+      </w:r>
+      <w:r>
+        <w:rPr>
+          <w:sz w:val="24"/>
+          <w:szCs w:val="24"/>
+        </w:rPr>
+        <w:t xml:space="preserve">fast and easy to predict on a test data set </w:t>
+      </w:r>
+      <w:sdt>
+        <w:sdtPr>
+          <w:rPr>
+            <w:sz w:val="24"/>
+            <w:szCs w:val="24"/>
+          </w:rPr>
+          <w:id w:val="1126660288"/>
+          <w:citation/>
+        </w:sdtPr>
+        <w:sdtContent>
+          <w:r>
+            <w:rPr>
+              <w:sz w:val="24"/>
+              <w:szCs w:val="24"/>
+            </w:rPr>
+            <w:fldChar w:fldCharType="begin"/>
+          </w:r>
+          <w:r>
+            <w:rPr>
+              <w:sz w:val="24"/>
+              <w:szCs w:val="24"/>
+            </w:rPr>
+            <w:instrText xml:space="preserve"> CITATION Sun17 \l 2057 </w:instrText>
+          </w:r>
+          <w:r>
+            <w:rPr>
+              <w:sz w:val="24"/>
+              <w:szCs w:val="24"/>
+            </w:rPr>
+            <w:fldChar w:fldCharType="separate"/>
+          </w:r>
+          <w:r>
+            <w:rPr>
+              <w:noProof/>
+              <w:sz w:val="24"/>
+              <w:szCs w:val="24"/>
+            </w:rPr>
+            <w:t>(ray, 2017)</w:t>
+          </w:r>
+          <w:r>
+            <w:rPr>
+              <w:sz w:val="24"/>
+              <w:szCs w:val="24"/>
+            </w:rPr>
+            <w:fldChar w:fldCharType="end"/>
+          </w:r>
+        </w:sdtContent>
+      </w:sdt>
+      <w:r>
+        <w:rPr>
+          <w:sz w:val="24"/>
+          <w:szCs w:val="24"/>
+        </w:rPr>
+        <w:t>.</w:t>
+      </w:r>
+      <w:r>
+        <w:rPr>
+          <w:sz w:val="24"/>
+          <w:szCs w:val="24"/>
+        </w:rPr>
+        <w:tab/>
+      </w:r>
+      <w:r>
+        <w:rPr>
+          <w:sz w:val="24"/>
+          <w:szCs w:val="24"/>
+        </w:rPr>
+        <w:tab/>
+      </w:r>
+      <w:r>
+        <w:rPr>
+          <w:sz w:val="24"/>
+          <w:szCs w:val="24"/>
+        </w:rPr>
+        <w:tab/>
+      </w:r>
+      <w:r>
+        <w:rPr>
+          <w:sz w:val="24"/>
+          <w:szCs w:val="24"/>
+        </w:rPr>
+        <w:tab/>
+      </w:r>
+      <w:r>
+        <w:rPr>
+          <w:sz w:val="24"/>
+          <w:szCs w:val="24"/>
+        </w:rPr>
+        <w:tab/>
+      </w:r>
+      <w:r>
+        <w:rPr>
+          <w:sz w:val="24"/>
+          <w:szCs w:val="24"/>
+        </w:rPr>
+        <w:tab/>
+      </w:r>
+      <w:r>
+        <w:rPr>
+          <w:sz w:val="24"/>
+          <w:szCs w:val="24"/>
+        </w:rPr>
+        <w:tab/>
+      </w:r>
+      <w:r>
+        <w:rPr>
+          <w:sz w:val="24"/>
+          <w:szCs w:val="24"/>
+        </w:rPr>
+        <w:tab/>
+      </w:r>
+      <w:r>
+        <w:rPr>
+          <w:sz w:val="24"/>
+          <w:szCs w:val="24"/>
+        </w:rPr>
+        <w:tab/>
+      </w:r>
+      <w:r>
+        <w:rPr>
+          <w:sz w:val="24"/>
+          <w:szCs w:val="24"/>
+        </w:rPr>
+        <w:tab/>
+      </w:r>
+      <w:r>
+        <w:rPr>
+          <w:sz w:val="24"/>
+          <w:szCs w:val="24"/>
+        </w:rPr>
+        <w:tab/>
+      </w:r>
+      <w:r>
+        <w:rPr>
+          <w:sz w:val="24"/>
+          <w:szCs w:val="24"/>
+        </w:rPr>
+        <w:tab/>
+        <w:t xml:space="preserve">      Cons : - Not Good at being an estimator, hence the probability outputs are not taken seriously at times.</w:t>
+      </w:r>
+    </w:p>
+    <w:p>
+      <w:pPr>
+        <w:rPr>
+          <w:sz w:val="24"/>
+          <w:szCs w:val="24"/>
+        </w:rPr>
+      </w:pPr>
+      <w:r>
+        <w:rPr>
+          <w:b/>
+          <w:bCs/>
+          <w:sz w:val="24"/>
+          <w:szCs w:val="24"/>
+        </w:rPr>
+        <w:t>K-Nearest Neighbour (KNN)</w:t>
+      </w:r>
+      <w:r>
+        <w:rPr>
+          <w:b/>
+          <w:bCs/>
+          <w:sz w:val="24"/>
+          <w:szCs w:val="24"/>
+        </w:rPr>
+        <w:t xml:space="preserve">     </w:t>
+      </w:r>
+      <w:r>
+        <w:rPr>
+          <w:b/>
+          <w:bCs/>
+          <w:sz w:val="24"/>
+          <w:szCs w:val="24"/>
+        </w:rPr>
+        <w:tab/>
+      </w:r>
+      <w:r>
+        <w:rPr>
+          <w:b/>
+          <w:bCs/>
+          <w:sz w:val="24"/>
+          <w:szCs w:val="24"/>
+        </w:rPr>
+        <w:tab/>
+      </w:r>
+      <w:r>
+        <w:rPr>
+          <w:b/>
+          <w:bCs/>
+          <w:sz w:val="24"/>
+          <w:szCs w:val="24"/>
+        </w:rPr>
+        <w:tab/>
+      </w:r>
+      <w:r>
+        <w:rPr>
+          <w:b/>
+          <w:bCs/>
+          <w:sz w:val="24"/>
+          <w:szCs w:val="24"/>
+        </w:rPr>
+        <w:tab/>
+      </w:r>
+      <w:r>
+        <w:rPr>
+          <w:b/>
+          <w:bCs/>
+          <w:sz w:val="24"/>
+          <w:szCs w:val="24"/>
+        </w:rPr>
+        <w:tab/>
+      </w:r>
+      <w:r>
+        <w:rPr>
+          <w:b/>
+          <w:bCs/>
+          <w:sz w:val="24"/>
+          <w:szCs w:val="24"/>
+        </w:rPr>
+        <w:tab/>
+      </w:r>
+      <w:r>
+        <w:rPr>
+          <w:b/>
+          <w:bCs/>
+          <w:sz w:val="24"/>
+          <w:szCs w:val="24"/>
+        </w:rPr>
+        <w:tab/>
+      </w:r>
+      <w:r>
+        <w:rPr>
+          <w:b/>
+          <w:bCs/>
+          <w:sz w:val="24"/>
+          <w:szCs w:val="24"/>
+        </w:rPr>
+        <w:tab/>
+        <w:t xml:space="preserve">             </w:t>
+      </w:r>
+      <w:r>
+        <w:rPr>
+          <w:sz w:val="24"/>
+          <w:szCs w:val="24"/>
+        </w:rPr>
+        <w:t xml:space="preserve">Data Points are classified by analysing the nearest neighbours by storing instances from the training set. It makes the use of lazy learning (does not train on complete </w:t>
+      </w:r>
+      <w:r>
+        <w:rPr>
+          <w:sz w:val="24"/>
+          <w:szCs w:val="24"/>
+        </w:rPr>
+        <w:t>dataset</w:t>
+      </w:r>
+      <w:r>
+        <w:rPr>
+          <w:sz w:val="24"/>
+          <w:szCs w:val="24"/>
+        </w:rPr>
+        <w:t>)</w:t>
+      </w:r>
+      <w:r>
+        <w:rPr>
+          <w:sz w:val="24"/>
+          <w:szCs w:val="24"/>
+        </w:rPr>
+        <w:t xml:space="preserve"> </w:t>
+      </w:r>
+      <w:sdt>
+        <w:sdtPr>
+          <w:rPr>
+            <w:sz w:val="24"/>
+            <w:szCs w:val="24"/>
+          </w:rPr>
+          <w:id w:val="920997313"/>
+          <w:citation/>
+        </w:sdtPr>
+        <w:sdtContent>
+          <w:r>
+            <w:rPr>
+              <w:sz w:val="24"/>
+              <w:szCs w:val="24"/>
+            </w:rPr>
+            <w:fldChar w:fldCharType="begin"/>
+          </w:r>
+          <w:r>
+            <w:rPr>
+              <w:sz w:val="24"/>
+              <w:szCs w:val="24"/>
+            </w:rPr>
+            <w:instrText xml:space="preserve"> CITATION Mis19 \l 2057 </w:instrText>
+          </w:r>
+          <w:r>
+            <w:rPr>
+              <w:sz w:val="24"/>
+              <w:szCs w:val="24"/>
+            </w:rPr>
+            <w:fldChar w:fldCharType="separate"/>
+          </w:r>
+          <w:r>
+            <w:rPr>
+              <w:noProof/>
+              <w:sz w:val="24"/>
+              <w:szCs w:val="24"/>
+            </w:rPr>
+            <w:t>(MissingLinkAI, 2019)</w:t>
+          </w:r>
+          <w:r>
+            <w:rPr>
+              <w:sz w:val="24"/>
+              <w:szCs w:val="24"/>
+            </w:rPr>
+            <w:fldChar w:fldCharType="end"/>
+          </w:r>
+        </w:sdtContent>
+      </w:sdt>
+      <w:r>
+        <w:rPr>
+          <w:sz w:val="24"/>
+          <w:szCs w:val="24"/>
+        </w:rPr>
+        <w:t>.</w:t>
+      </w:r>
+      <w:r>
+        <w:rPr>
+          <w:sz w:val="24"/>
+          <w:szCs w:val="24"/>
+        </w:rPr>
+        <w:tab/>
+        <w:t xml:space="preserve">         </w:t>
+      </w:r>
+      <w:r>
+        <w:rPr>
+          <w:sz w:val="24"/>
+          <w:szCs w:val="24"/>
+        </w:rPr>
+        <w:tab/>
+      </w:r>
+      <w:r>
+        <w:rPr>
+          <w:sz w:val="24"/>
+          <w:szCs w:val="24"/>
+        </w:rPr>
+        <w:tab/>
+      </w:r>
+      <w:r>
+        <w:rPr>
+          <w:sz w:val="24"/>
+          <w:szCs w:val="24"/>
+        </w:rPr>
+        <w:tab/>
+      </w:r>
+      <w:r>
+        <w:rPr>
+          <w:sz w:val="24"/>
+          <w:szCs w:val="24"/>
+        </w:rPr>
+        <w:tab/>
+      </w:r>
+      <w:r>
+        <w:rPr>
+          <w:sz w:val="24"/>
+          <w:szCs w:val="24"/>
+        </w:rPr>
+        <w:tab/>
+      </w:r>
+      <w:r>
+        <w:rPr>
+          <w:sz w:val="24"/>
+          <w:szCs w:val="24"/>
+        </w:rPr>
+        <w:tab/>
+      </w:r>
+      <w:r>
+        <w:rPr>
+          <w:sz w:val="24"/>
+          <w:szCs w:val="24"/>
+        </w:rPr>
+        <w:tab/>
+      </w:r>
+      <w:r>
+        <w:rPr>
+          <w:sz w:val="24"/>
+          <w:szCs w:val="24"/>
+        </w:rPr>
+        <w:tab/>
+        <w:t xml:space="preserve">                     Pros : -</w:t>
+      </w:r>
+      <w:r>
+        <w:rPr>
+          <w:b/>
+          <w:bCs/>
+          <w:sz w:val="24"/>
+          <w:szCs w:val="24"/>
+        </w:rPr>
+        <w:tab/>
+      </w:r>
+      <w:r>
+        <w:rPr>
+          <w:sz w:val="24"/>
+          <w:szCs w:val="24"/>
+        </w:rPr>
+        <w:t xml:space="preserve"> Easy for implementing the KNN model and </w:t>
+      </w:r>
+      <w:r>
+        <w:rPr>
+          <w:sz w:val="24"/>
+          <w:szCs w:val="24"/>
+        </w:rPr>
+        <w:t xml:space="preserve">simple to understand. Provides highly effective and competitive results. </w:t>
+      </w:r>
+      <w:r>
+        <w:rPr>
+          <w:sz w:val="24"/>
+          <w:szCs w:val="24"/>
+        </w:rPr>
+        <w:tab/>
+      </w:r>
+      <w:r>
+        <w:rPr>
+          <w:sz w:val="24"/>
+          <w:szCs w:val="24"/>
+        </w:rPr>
+        <w:tab/>
+      </w:r>
+      <w:r>
+        <w:rPr>
+          <w:sz w:val="24"/>
+          <w:szCs w:val="24"/>
+        </w:rPr>
+        <w:tab/>
+      </w:r>
+      <w:r>
+        <w:rPr>
+          <w:sz w:val="24"/>
+          <w:szCs w:val="24"/>
+        </w:rPr>
+        <w:tab/>
+      </w:r>
+      <w:r>
+        <w:rPr>
+          <w:sz w:val="24"/>
+          <w:szCs w:val="24"/>
+        </w:rPr>
+        <w:tab/>
+      </w:r>
+      <w:r>
+        <w:rPr>
+          <w:sz w:val="24"/>
+          <w:szCs w:val="24"/>
+        </w:rPr>
+        <w:tab/>
+      </w:r>
+      <w:r>
+        <w:rPr>
+          <w:sz w:val="24"/>
+          <w:szCs w:val="24"/>
+        </w:rPr>
+        <w:tab/>
+      </w:r>
+      <w:r>
+        <w:rPr>
+          <w:sz w:val="24"/>
+          <w:szCs w:val="24"/>
+        </w:rPr>
+        <w:tab/>
+        <w:t xml:space="preserve">       Cons : - Unsuitable for high dimensionality problems.</w:t>
+      </w:r>
+    </w:p>
+    <w:p>
+      <w:pPr>
+        <w:rPr>
+          <w:sz w:val="24"/>
+          <w:szCs w:val="24"/>
+        </w:rPr>
+      </w:pPr>
+      <w:r>
+        <w:rPr>
+          <w:i/>
+          <w:iCs/>
+          <w:sz w:val="24"/>
+          <w:szCs w:val="24"/>
+        </w:rPr>
+        <w:t>Deep neural network unique ability to create functions dynamically which are able to analyse complex data</w:t>
+      </w:r>
+      <w:r>
+        <w:rPr>
+          <w:i/>
+          <w:iCs/>
+          <w:sz w:val="24"/>
+          <w:szCs w:val="24"/>
+        </w:rPr>
+        <w:t xml:space="preserve">, </w:t>
+      </w:r>
+      <w:r>
+        <w:rPr>
+          <w:i/>
+          <w:iCs/>
+          <w:sz w:val="24"/>
+          <w:szCs w:val="24"/>
+        </w:rPr>
+        <w:t xml:space="preserve">predict outputs </w:t>
+      </w:r>
+      <w:r>
+        <w:rPr>
+          <w:i/>
+          <w:iCs/>
+          <w:sz w:val="24"/>
+          <w:szCs w:val="24"/>
+        </w:rPr>
+        <w:t xml:space="preserve">and mimic the human brain </w:t>
+      </w:r>
+      <w:r>
+        <w:rPr>
+          <w:i/>
+          <w:iCs/>
+          <w:sz w:val="24"/>
+          <w:szCs w:val="24"/>
+        </w:rPr>
+        <w:t xml:space="preserve">separates it </w:t>
+      </w:r>
+      <w:r>
+        <w:rPr>
+          <w:i/>
+          <w:iCs/>
+          <w:sz w:val="24"/>
+          <w:szCs w:val="24"/>
+        </w:rPr>
+        <w:t>from the</w:t>
+      </w:r>
+      <w:r>
+        <w:rPr>
+          <w:i/>
+          <w:iCs/>
+          <w:sz w:val="24"/>
+          <w:szCs w:val="24"/>
+        </w:rPr>
+        <w:t xml:space="preserve"> </w:t>
+      </w:r>
+      <w:r>
+        <w:rPr>
+          <w:i/>
+          <w:iCs/>
+          <w:sz w:val="24"/>
+          <w:szCs w:val="24"/>
+        </w:rPr>
+        <w:t>rest of the classifier’s.</w:t>
+      </w:r>
+    </w:p>
+    <w:p>
+      <w:pPr>
+        <w:rPr>
+          <w:sz w:val="24"/>
+          <w:szCs w:val="24"/>
+        </w:rPr>
+      </w:pPr>
+      <w:r>
+        <w:rPr>
+          <w:b/>
+          <w:bCs/>
+          <w:sz w:val="24"/>
+          <w:szCs w:val="24"/>
+        </w:rPr>
+        <w:tab/>
+      </w:r>
+      <w:r>
+        <w:rPr>
+          <w:b/>
+          <w:bCs/>
+          <w:sz w:val="24"/>
+          <w:szCs w:val="24"/>
+        </w:rPr>
+        <w:tab/>
+        <w:t xml:space="preserve">             </w:t>
+      </w:r>
+    </w:p>
+    <w:p>
+      <w:pPr>
+        <w:pStyle w:val="Heading1"/>
+      </w:pPr>
+      <w:bookmarkStart w:id="24" w:name="_Toc65520915"/>
+      <w:r>
+        <w:t>2</w:t>
+      </w:r>
+      <w:r>
+        <w:tab/>
+      </w:r>
+      <w:r>
+        <w:rPr>
           <w:caps w:val="0"/>
-          <w:sz w:val="26"/>
-          <w:szCs w:val="26"/>
-        </w:rPr>
-        <w:t>Neural Network F</w:t>
-      </w:r>
-      <w:r>
-        <w:rPr>
-          <w:rFonts w:cstheme="minorHAnsi"/>
+          <w:sz w:val="28"/>
+          <w:szCs w:val="28"/>
+        </w:rPr>
+        <w:t>Literature Review</w:t>
+      </w:r>
+      <w:bookmarkEnd w:id="24"/>
+    </w:p>
+    <w:p>
+      <w:pPr>
+        <w:pStyle w:val="Heading2"/>
+        <w:rPr>
           <w:caps w:val="0"/>
-          <w:sz w:val="26"/>
-          <w:szCs w:val="26"/>
-        </w:rPr>
-        <w:t>or classification</w:t>
-      </w:r>
-      <w:r>
-        <w:rPr>
-          <w:rFonts w:cstheme="minorHAnsi"/>
+        </w:rPr>
+      </w:pPr>
+      <w:bookmarkStart w:id="25" w:name="_Toc65520916"/>
+      <w:r>
+        <w:t>2.1</w:t>
+      </w:r>
+      <w:r>
+        <w:tab/>
+      </w:r>
+      <w:r>
+        <w:rPr>
           <w:caps w:val="0"/>
-          <w:sz w:val="26"/>
-          <w:szCs w:val="26"/>
-        </w:rPr>
-        <w:t>.</w:t>
-      </w:r>
-      <w:bookmarkEnd w:id="22"/>
+          <w:sz w:val="24"/>
+          <w:szCs w:val="24"/>
+        </w:rPr>
+        <w:t>Standard Method Of Classification</w:t>
+      </w:r>
+      <w:bookmarkEnd w:id="25"/>
+      <w:r>
+        <w:rPr>
+          <w:caps w:val="0"/>
+        </w:rPr>
+        <w:t xml:space="preserve"> </w:t>
+      </w:r>
     </w:p>
     <w:p/>
     <w:p>
       <w:pPr>
-        <w:pStyle w:val="Heading1"/>
-      </w:pPr>
-      <w:bookmarkStart w:id="23" w:name="_Toc65095436"/>
-      <w:r>
-        <w:lastRenderedPageBreak/>
-        <w:t>2</w:t>
-      </w:r>
-      <w:r>
-        <w:tab/>
-      </w:r>
-      <w:r>
-        <w:rPr>
-          <w:caps w:val="0"/>
-          <w:sz w:val="28"/>
-          <w:szCs w:val="28"/>
-        </w:rPr>
-        <w:t>Literature Review</w:t>
-      </w:r>
-      <w:bookmarkEnd w:id="23"/>
-    </w:p>
-    <w:p>
-      <w:pPr>
-        <w:pStyle w:val="Heading2"/>
-        <w:rPr>
-          <w:caps w:val="0"/>
-        </w:rPr>
-      </w:pPr>
-      <w:bookmarkStart w:id="24" w:name="_Toc65095437"/>
-      <w:r>
-        <w:t>2.1</w:t>
-      </w:r>
-      <w:r>
-        <w:tab/>
-      </w:r>
-      <w:r>
-        <w:rPr>
-          <w:caps w:val="0"/>
-          <w:sz w:val="24"/>
-          <w:szCs w:val="24"/>
-        </w:rPr>
-        <w:t>Standard Method Of Classification</w:t>
-      </w:r>
-      <w:bookmarkEnd w:id="24"/>
-      <w:r>
-        <w:rPr>
-          <w:caps w:val="0"/>
-        </w:rPr>
-        <w:t xml:space="preserve"> </w:t>
-      </w:r>
-    </w:p>
-    <w:p/>
-    <w:p>
-      <w:pPr>
         <w:pStyle w:val="Heading2"/>
         <w:rPr>
           <w:b/>
           <w:bCs/>
         </w:rPr>
       </w:pPr>
-      <w:bookmarkStart w:id="25" w:name="_Toc65095438"/>
+      <w:bookmarkStart w:id="26" w:name="_Toc65520917"/>
       <w:r>
         <w:t>2.</w:t>
       </w:r>
@@ -8892,43 +11267,6 @@
           <w:szCs w:val="24"/>
         </w:rPr>
         <w:t>Deep Learning For Plant Species Classification Using Leaf Vein Morphometric</w:t>
-      </w:r>
-      <w:bookmarkEnd w:id="25"/>
-    </w:p>
-    <w:p/>
-    <w:p>
-      <w:pPr>
-        <w:pStyle w:val="Heading2"/>
-        <w:rPr>
-          <w:caps w:val="0"/>
-          <w:sz w:val="24"/>
-          <w:szCs w:val="24"/>
-        </w:rPr>
-      </w:pPr>
-      <w:bookmarkStart w:id="26" w:name="_Toc65095439"/>
-      <w:r>
-        <w:rPr>
-          <w:caps w:val="0"/>
-          <w:sz w:val="24"/>
-          <w:szCs w:val="24"/>
-        </w:rPr>
-        <w:t>2.3</w:t>
-      </w:r>
-      <w:r>
-        <w:rPr>
-          <w:caps w:val="0"/>
-          <w:sz w:val="24"/>
-          <w:szCs w:val="24"/>
-        </w:rPr>
-        <w:tab/>
-      </w:r>
-      <w:r>
-        <w:rPr>
-          <w:caps w:val="0"/>
-          <w:sz w:val="24"/>
-          <w:szCs w:val="24"/>
-        </w:rPr>
-        <w:t>Plant Classification Using Artificial Neural Networks</w:t>
       </w:r>
       <w:bookmarkEnd w:id="26"/>
     </w:p>
@@ -8942,38 +11280,75 @@
           <w:szCs w:val="24"/>
         </w:rPr>
       </w:pPr>
-      <w:bookmarkStart w:id="27" w:name="_Toc65095440"/>
-      <w:r>
-        <w:rPr>
-          <w:sz w:val="24"/>
-          <w:szCs w:val="24"/>
-        </w:rPr>
-        <w:t>2.</w:t>
-      </w:r>
-      <w:r>
-        <w:rPr>
-          <w:sz w:val="24"/>
-          <w:szCs w:val="24"/>
-        </w:rPr>
-        <w:t>4</w:t>
-      </w:r>
-      <w:r>
-        <w:rPr>
-          <w:sz w:val="24"/>
-          <w:szCs w:val="24"/>
-        </w:rPr>
-        <w:tab/>
-      </w:r>
+      <w:bookmarkStart w:id="27" w:name="_Toc65520918"/>
       <w:r>
         <w:rPr>
           <w:caps w:val="0"/>
           <w:sz w:val="24"/>
           <w:szCs w:val="24"/>
         </w:rPr>
-        <w:t>Deep Neural Network For Classification Of Plant Seedling Images</w:t>
+        <w:t>2.3</w:t>
+      </w:r>
+      <w:r>
+        <w:rPr>
+          <w:caps w:val="0"/>
+          <w:sz w:val="24"/>
+          <w:szCs w:val="24"/>
+        </w:rPr>
+        <w:tab/>
+      </w:r>
+      <w:r>
+        <w:rPr>
+          <w:caps w:val="0"/>
+          <w:sz w:val="24"/>
+          <w:szCs w:val="24"/>
+        </w:rPr>
+        <w:t>Plant Classification Using Artificial Neural Networks</w:t>
       </w:r>
       <w:bookmarkEnd w:id="27"/>
     </w:p>
+    <w:p/>
+    <w:p>
+      <w:pPr>
+        <w:pStyle w:val="Heading2"/>
+        <w:rPr>
+          <w:caps w:val="0"/>
+          <w:sz w:val="24"/>
+          <w:szCs w:val="24"/>
+        </w:rPr>
+      </w:pPr>
+      <w:bookmarkStart w:id="28" w:name="_Toc65520919"/>
+      <w:r>
+        <w:rPr>
+          <w:sz w:val="24"/>
+          <w:szCs w:val="24"/>
+        </w:rPr>
+        <w:t>2.</w:t>
+      </w:r>
+      <w:r>
+        <w:rPr>
+          <w:sz w:val="24"/>
+          <w:szCs w:val="24"/>
+        </w:rPr>
+        <w:t>4</w:t>
+      </w:r>
+      <w:r>
+        <w:rPr>
+          <w:sz w:val="24"/>
+          <w:szCs w:val="24"/>
+        </w:rPr>
+        <w:tab/>
+      </w:r>
+      <w:r>
+        <w:rPr>
+          <w:caps w:val="0"/>
+          <w:sz w:val="24"/>
+          <w:szCs w:val="24"/>
+        </w:rPr>
+        <w:t>Deep Neural Network For Classification Of Plant Seedling Images</w:t>
+      </w:r>
+      <w:bookmarkEnd w:id="28"/>
+    </w:p>
     <w:p>
       <w:pPr>
         <w:pStyle w:val="Heading1"/>
@@ -8982,7 +11357,7 @@
           <w:szCs w:val="28"/>
         </w:rPr>
       </w:pPr>
-      <w:bookmarkStart w:id="28" w:name="_Toc65095441"/>
+      <w:bookmarkStart w:id="29" w:name="_Toc65520920"/>
       <w:r>
         <w:rPr>
           <w:caps w:val="0"/>
@@ -9000,7 +11375,7 @@
         <w:tab/>
         <w:t>Methodology</w:t>
       </w:r>
-      <w:bookmarkEnd w:id="28"/>
+      <w:bookmarkEnd w:id="29"/>
     </w:p>
     <w:p>
       <w:pPr>
@@ -9011,7 +11386,7 @@
           <w:szCs w:val="24"/>
         </w:rPr>
       </w:pPr>
-      <w:bookmarkStart w:id="29" w:name="_Toc65095442"/>
+      <w:bookmarkStart w:id="30" w:name="_Toc65520921"/>
       <w:r>
         <w:rPr>
           <w:sz w:val="24"/>
@@ -9034,7 +11409,7 @@
         </w:rPr>
         <w:t>Software Installation</w:t>
       </w:r>
-      <w:bookmarkEnd w:id="29"/>
+      <w:bookmarkEnd w:id="30"/>
       <w:r>
         <w:rPr>
           <w:caps w:val="0"/>
@@ -9053,7 +11428,7 @@
           <w:szCs w:val="24"/>
         </w:rPr>
       </w:pPr>
-      <w:bookmarkStart w:id="30" w:name="_Toc65095443"/>
+      <w:bookmarkStart w:id="31" w:name="_Toc65520922"/>
       <w:r>
         <w:rPr>
           <w:caps w:val="0"/>
@@ -9070,42 +11445,6 @@
         </w:rPr>
         <w:tab/>
         <w:t>Data Collection</w:t>
-      </w:r>
-      <w:bookmarkEnd w:id="30"/>
-    </w:p>
-    <w:p>
-      <w:pPr>
-        <w:rPr>
-          <w:sz w:val="24"/>
-          <w:szCs w:val="24"/>
-        </w:rPr>
-      </w:pPr>
-    </w:p>
-    <w:p>
-      <w:pPr>
-        <w:pStyle w:val="Heading2"/>
-        <w:rPr>
-          <w:sz w:val="24"/>
-          <w:szCs w:val="24"/>
-        </w:rPr>
-      </w:pPr>
-      <w:bookmarkStart w:id="31" w:name="_Toc65095444"/>
-      <w:r>
-        <w:rPr>
-          <w:caps w:val="0"/>
-          <w:sz w:val="24"/>
-          <w:szCs w:val="24"/>
-        </w:rPr>
-        <w:t>3.3</w:t>
-      </w:r>
-      <w:r>
-        <w:rPr>
-          <w:caps w:val="0"/>
-          <w:sz w:val="24"/>
-          <w:szCs w:val="24"/>
-        </w:rPr>
-        <w:tab/>
-        <w:t>Data Pre-processing</w:t>
       </w:r>
       <w:bookmarkEnd w:id="31"/>
     </w:p>
@@ -9125,14 +11464,14 @@
           <w:szCs w:val="24"/>
         </w:rPr>
       </w:pPr>
-      <w:bookmarkStart w:id="32" w:name="_Toc65095445"/>
+      <w:bookmarkStart w:id="32" w:name="_Toc65520923"/>
       <w:r>
         <w:rPr>
           <w:caps w:val="0"/>
           <w:sz w:val="24"/>
           <w:szCs w:val="24"/>
         </w:rPr>
-        <w:t>3.4</w:t>
+        <w:t>3.3</w:t>
       </w:r>
       <w:r>
         <w:rPr>
@@ -9141,7 +11480,7 @@
           <w:szCs w:val="24"/>
         </w:rPr>
         <w:tab/>
-        <w:t>Implementing Deep Neural Network Models</w:t>
+        <w:t>Data Pre-processing</w:t>
       </w:r>
       <w:bookmarkEnd w:id="32"/>
     </w:p>
@@ -9161,14 +11500,14 @@
           <w:szCs w:val="24"/>
         </w:rPr>
       </w:pPr>
-      <w:bookmarkStart w:id="33" w:name="_Toc65095446"/>
+      <w:bookmarkStart w:id="33" w:name="_Toc65520924"/>
       <w:r>
         <w:rPr>
           <w:caps w:val="0"/>
           <w:sz w:val="24"/>
           <w:szCs w:val="24"/>
         </w:rPr>
-        <w:t>3.5</w:t>
+        <w:t>3.4</w:t>
       </w:r>
       <w:r>
         <w:rPr>
@@ -9177,109 +11516,109 @@
           <w:szCs w:val="24"/>
         </w:rPr>
         <w:tab/>
-        <w:t>Training D</w:t>
-      </w:r>
-      <w:r>
-        <w:rPr>
-          <w:caps w:val="0"/>
-          <w:sz w:val="24"/>
-          <w:szCs w:val="24"/>
-        </w:rPr>
-        <w:t xml:space="preserve">eep neural network </w:t>
-      </w:r>
-      <w:r>
-        <w:rPr>
-          <w:caps w:val="0"/>
-          <w:sz w:val="24"/>
-          <w:szCs w:val="24"/>
-        </w:rPr>
-        <w:t>Models</w:t>
+        <w:t>Implementing Deep Neural Network Models</w:t>
       </w:r>
       <w:bookmarkEnd w:id="33"/>
     </w:p>
-    <w:p/>
     <w:p>
       <w:pPr>
-        <w:pStyle w:val="Heading1"/>
+        <w:rPr>
+          <w:sz w:val="24"/>
+          <w:szCs w:val="24"/>
+        </w:rPr>
+      </w:pPr>
+    </w:p>
+    <w:p>
+      <w:pPr>
+        <w:pStyle w:val="Heading2"/>
+        <w:rPr>
+          <w:sz w:val="24"/>
+          <w:szCs w:val="24"/>
+        </w:rPr>
+      </w:pPr>
+      <w:bookmarkStart w:id="34" w:name="_Toc65520925"/>
+      <w:r>
         <w:rPr>
           <w:caps w:val="0"/>
-          <w:sz w:val="28"/>
-          <w:szCs w:val="28"/>
-        </w:rPr>
-      </w:pPr>
-      <w:bookmarkStart w:id="34" w:name="_Toc65095447"/>
+          <w:sz w:val="24"/>
+          <w:szCs w:val="24"/>
+        </w:rPr>
+        <w:t>3.5</w:t>
+      </w:r>
       <w:r>
         <w:rPr>
           <w:caps w:val="0"/>
-          <w:sz w:val="28"/>
-          <w:szCs w:val="28"/>
-        </w:rPr>
-        <w:t>4</w:t>
+          <w:sz w:val="24"/>
+          <w:szCs w:val="24"/>
+        </w:rPr>
+        <w:tab/>
+        <w:t>Training D</w:t>
       </w:r>
       <w:r>
         <w:rPr>
           <w:caps w:val="0"/>
-          <w:sz w:val="28"/>
-          <w:szCs w:val="28"/>
-        </w:rPr>
-        <w:tab/>
-        <w:t>Evaluation And Results</w:t>
+          <w:sz w:val="24"/>
+          <w:szCs w:val="24"/>
+        </w:rPr>
+        <w:t xml:space="preserve">eep neural network </w:t>
+      </w:r>
+      <w:r>
+        <w:rPr>
+          <w:caps w:val="0"/>
+          <w:sz w:val="24"/>
+          <w:szCs w:val="24"/>
+        </w:rPr>
+        <w:t>Models</w:t>
       </w:r>
       <w:bookmarkEnd w:id="34"/>
     </w:p>
     <w:p/>
     <w:p>
       <w:pPr>
-        <w:pStyle w:val="Heading2"/>
-        <w:rPr>
-          <w:sz w:val="24"/>
-          <w:szCs w:val="24"/>
-        </w:rPr>
-      </w:pPr>
-      <w:bookmarkStart w:id="35" w:name="_Toc65095448"/>
-      <w:r>
+        <w:pStyle w:val="Heading1"/>
         <w:rPr>
           <w:caps w:val="0"/>
-          <w:sz w:val="24"/>
-          <w:szCs w:val="24"/>
-        </w:rPr>
-        <w:t>4.1</w:t>
-      </w:r>
+          <w:sz w:val="28"/>
+          <w:szCs w:val="28"/>
+        </w:rPr>
+      </w:pPr>
+      <w:bookmarkStart w:id="35" w:name="_Toc65520926"/>
       <w:r>
         <w:rPr>
           <w:caps w:val="0"/>
-          <w:sz w:val="24"/>
-          <w:szCs w:val="24"/>
-        </w:rPr>
-        <w:tab/>
-        <w:t>Comparing Models</w:t>
+          <w:sz w:val="28"/>
+          <w:szCs w:val="28"/>
+        </w:rPr>
+        <w:t>4</w:t>
+      </w:r>
+      <w:r>
+        <w:rPr>
+          <w:caps w:val="0"/>
+          <w:sz w:val="28"/>
+          <w:szCs w:val="28"/>
+        </w:rPr>
+        <w:tab/>
+        <w:t>Evaluation And Results</w:t>
       </w:r>
       <w:bookmarkEnd w:id="35"/>
     </w:p>
+    <w:p/>
     <w:p>
       <w:pPr>
-        <w:rPr>
-          <w:sz w:val="24"/>
-          <w:szCs w:val="24"/>
-        </w:rPr>
-      </w:pPr>
-    </w:p>
-    <w:p>
-      <w:pPr>
         <w:pStyle w:val="Heading2"/>
         <w:rPr>
           <w:sz w:val="24"/>
           <w:szCs w:val="24"/>
         </w:rPr>
       </w:pPr>
-      <w:bookmarkStart w:id="36" w:name="_Toc65095449"/>
+      <w:bookmarkStart w:id="36" w:name="_Toc65520927"/>
       <w:r>
         <w:rPr>
           <w:caps w:val="0"/>
           <w:sz w:val="24"/>
           <w:szCs w:val="24"/>
         </w:rPr>
-        <w:t>4.2</w:t>
+        <w:t>4.1</w:t>
       </w:r>
       <w:r>
         <w:rPr>
@@ -9288,7 +11627,7 @@
           <w:szCs w:val="24"/>
         </w:rPr>
         <w:tab/>
-        <w:t>Classification Report</w:t>
+        <w:t>Comparing Models</w:t>
       </w:r>
       <w:bookmarkEnd w:id="36"/>
     </w:p>
@@ -9304,18 +11643,54 @@
       <w:pPr>
         <w:pStyle w:val="Heading2"/>
         <w:rPr>
+          <w:sz w:val="24"/>
+          <w:szCs w:val="24"/>
+        </w:rPr>
+      </w:pPr>
+      <w:bookmarkStart w:id="37" w:name="_Toc65520928"/>
+      <w:r>
+        <w:rPr>
           <w:caps w:val="0"/>
           <w:sz w:val="24"/>
           <w:szCs w:val="24"/>
         </w:rPr>
-      </w:pPr>
-      <w:bookmarkStart w:id="37" w:name="_Toc65095450"/>
+        <w:t>4.2</w:t>
+      </w:r>
       <w:r>
         <w:rPr>
           <w:caps w:val="0"/>
           <w:sz w:val="24"/>
           <w:szCs w:val="24"/>
         </w:rPr>
+        <w:tab/>
+        <w:t>Classification Report</w:t>
+      </w:r>
+      <w:bookmarkEnd w:id="37"/>
+    </w:p>
+    <w:p>
+      <w:pPr>
+        <w:rPr>
+          <w:sz w:val="24"/>
+          <w:szCs w:val="24"/>
+        </w:rPr>
+      </w:pPr>
+    </w:p>
+    <w:p>
+      <w:pPr>
+        <w:pStyle w:val="Heading2"/>
+        <w:rPr>
+          <w:caps w:val="0"/>
+          <w:sz w:val="24"/>
+          <w:szCs w:val="24"/>
+        </w:rPr>
+      </w:pPr>
+      <w:bookmarkStart w:id="38" w:name="_Toc65520929"/>
+      <w:r>
+        <w:rPr>
+          <w:caps w:val="0"/>
+          <w:sz w:val="24"/>
+          <w:szCs w:val="24"/>
+        </w:rPr>
         <w:t>4.3</w:t>
       </w:r>
       <w:r>
@@ -9327,7 +11702,7 @@
         <w:tab/>
         <w:t>Confusion Matrix</w:t>
       </w:r>
-      <w:bookmarkEnd w:id="37"/>
+      <w:bookmarkEnd w:id="38"/>
     </w:p>
     <w:p/>
     <w:p/>
@@ -9340,13 +11715,14 @@
           <w:szCs w:val="28"/>
         </w:rPr>
       </w:pPr>
-      <w:bookmarkStart w:id="38" w:name="_Toc65095451"/>
+      <w:bookmarkStart w:id="39" w:name="_Toc65520930"/>
       <w:r>
         <w:rPr>
           <w:caps w:val="0"/>
           <w:sz w:val="28"/>
           <w:szCs w:val="28"/>
         </w:rPr>
+        <w:lastRenderedPageBreak/>
         <w:t>5</w:t>
       </w:r>
       <w:r>
@@ -9358,61 +11734,61 @@
         <w:tab/>
         <w:t>Discussion</w:t>
       </w:r>
-      <w:bookmarkEnd w:id="38"/>
-    </w:p>
-    <w:p>
-      <w:pPr>
-        <w:pStyle w:val="Heading2"/>
-        <w:rPr>
-          <w:sz w:val="24"/>
-          <w:szCs w:val="24"/>
-        </w:rPr>
-      </w:pPr>
-      <w:bookmarkStart w:id="39" w:name="_Toc65095452"/>
-      <w:r>
-        <w:rPr>
-          <w:sz w:val="24"/>
-          <w:szCs w:val="24"/>
-        </w:rPr>
-        <w:t>5.1 achievements of the research project</w:t>
-      </w:r>
       <w:bookmarkEnd w:id="39"/>
     </w:p>
     <w:p>
       <w:pPr>
-        <w:rPr>
-          <w:sz w:val="24"/>
-          <w:szCs w:val="24"/>
-        </w:rPr>
-      </w:pPr>
-    </w:p>
-    <w:p>
-      <w:pPr>
         <w:pStyle w:val="Heading2"/>
         <w:rPr>
           <w:sz w:val="24"/>
           <w:szCs w:val="24"/>
         </w:rPr>
       </w:pPr>
-      <w:bookmarkStart w:id="40" w:name="_Toc65095453"/>
-      <w:r>
-        <w:rPr>
-          <w:sz w:val="24"/>
-          <w:szCs w:val="24"/>
-        </w:rPr>
-        <w:t>5.2 defincensies of the research project</w:t>
+      <w:bookmarkStart w:id="40" w:name="_Toc65520931"/>
+      <w:r>
+        <w:rPr>
+          <w:sz w:val="24"/>
+          <w:szCs w:val="24"/>
+        </w:rPr>
+        <w:t>5.1 achievements of the research project</w:t>
       </w:r>
       <w:bookmarkEnd w:id="40"/>
     </w:p>
     <w:p>
       <w:pPr>
+        <w:rPr>
+          <w:sz w:val="24"/>
+          <w:szCs w:val="24"/>
+        </w:rPr>
+      </w:pPr>
+    </w:p>
+    <w:p>
+      <w:pPr>
+        <w:pStyle w:val="Heading2"/>
+        <w:rPr>
+          <w:sz w:val="24"/>
+          <w:szCs w:val="24"/>
+        </w:rPr>
+      </w:pPr>
+      <w:bookmarkStart w:id="41" w:name="_Toc65520932"/>
+      <w:r>
+        <w:rPr>
+          <w:sz w:val="24"/>
+          <w:szCs w:val="24"/>
+        </w:rPr>
+        <w:t>5.2 defincensies of the research project</w:t>
+      </w:r>
+      <w:bookmarkEnd w:id="41"/>
+    </w:p>
+    <w:p>
+      <w:pPr>
         <w:pStyle w:val="Heading1"/>
         <w:rPr>
           <w:sz w:val="28"/>
           <w:szCs w:val="28"/>
         </w:rPr>
       </w:pPr>
-      <w:bookmarkStart w:id="41" w:name="_Toc65095454"/>
+      <w:bookmarkStart w:id="42" w:name="_Toc65520933"/>
       <w:r>
         <w:rPr>
           <w:caps w:val="0"/>
@@ -9430,7 +11806,7 @@
         <w:tab/>
         <w:t>Project Evaluation</w:t>
       </w:r>
-      <w:bookmarkEnd w:id="41"/>
+      <w:bookmarkEnd w:id="42"/>
     </w:p>
     <w:p>
       <w:pPr>
@@ -9448,7 +11824,7 @@
           <w:szCs w:val="28"/>
         </w:rPr>
       </w:pPr>
-      <w:bookmarkStart w:id="42" w:name="_Toc65095455"/>
+      <w:bookmarkStart w:id="43" w:name="_Toc65520934"/>
       <w:r>
         <w:rPr>
           <w:caps w:val="0"/>
@@ -9466,7 +11842,7 @@
         <w:tab/>
         <w:t>Conclusion</w:t>
       </w:r>
-      <w:bookmarkEnd w:id="42"/>
+      <w:bookmarkEnd w:id="43"/>
     </w:p>
     <w:p>
       <w:pPr>
@@ -9491,6 +11867,12 @@
     <w:p/>
     <w:p/>
     <w:sectPr>
+      <w:headerReference w:type="even" r:id="rId22"/>
+      <w:headerReference w:type="default" r:id="rId23"/>
+      <w:footerReference w:type="even" r:id="rId24"/>
+      <w:footerReference w:type="default" r:id="rId25"/>
+      <w:headerReference w:type="first" r:id="rId26"/>
+      <w:footerReference w:type="first" r:id="rId27"/>
       <w:pgSz w:w="12240" w:h="15840"/>
       <w:pgMar w:top="1440" w:right="1440" w:bottom="1440" w:left="1440" w:header="708" w:footer="708" w:gutter="0"/>
       <w:cols w:space="708"/>
@@ -9498,6 +11880,116 @@
     </w:sectPr>
   </w:body>
 </w:document>
+</file>
+
+<file path=word/endnotes.xml><?xml version="1.0" encoding="utf-8"?>
+<w:endnotes xmlns:wpc="http://schemas.microsoft.com/office/word/2010/wordprocessingCanvas" xmlns:cx="http://schemas.microsoft.com/office/drawing/2014/chartex" xmlns:cx1="http://schemas.microsoft.com/office/drawing/2015/9/8/chartex" xmlns:cx2="http://schemas.microsoft.com/office/drawing/2015/10/21/chartex" xmlns:cx3="http://schemas.microsoft.com/office/drawing/2016/5/9/chartex" xmlns:cx4="http://schemas.microsoft.com/office/drawing/2016/5/10/chartex" xmlns:cx5="http://schemas.microsoft.com/office/drawing/2016/5/11/chartex" xmlns:cx6="http://schemas.microsoft.com/office/drawing/2016/5/12/chartex" xmlns:cx7="http://schemas.microsoft.com/office/drawing/2016/5/13/chartex" xmlns:cx8="http://schemas.microsoft.com/office/drawing/2016/5/14/chartex" xmlns:mc="http://schemas.openxmlformats.org/markup-compatibility/2006" xmlns:aink="http://schemas.microsoft.com/office/drawing/2016/ink" xmlns:am3d="http://schemas.microsoft.com/office/drawing/2017/model3d" xmlns:o="urn:schemas-microsoft-com:office:office" xmlns:r="http://schemas.openxmlformats.org/officeDocument/2006/relationships" xmlns:m="http://schemas.openxmlformats.org/officeDocument/2006/math" xmlns:v="urn:schemas-microsoft-com:vml" xmlns:wp14="http://schemas.microsoft.com/office/word/2010/wordprocessingDrawing" xmlns:wp="http://schemas.openxmlformats.org/drawingml/2006/wordprocessingDrawing" xmlns:w10="urn:schemas-microsoft-com:office:word" xmlns:w="http://schemas.openxmlformats.org/wordprocessingml/2006/main" xmlns:w14="http://schemas.microsoft.com/office/word/2010/wordml" xmlns:w15="http://schemas.microsoft.com/office/word/2012/wordml" xmlns:w16cex="http://schemas.microsoft.com/office/word/2018/wordml/cex" xmlns:w16cid="http://schemas.microsoft.com/office/word/2016/wordml/cid" xmlns:w16="http://schemas.microsoft.com/office/word/2018/wordml" xmlns:w16se="http://schemas.microsoft.com/office/word/2015/wordml/symex" xmlns:wpg="http://schemas.microsoft.com/office/word/2010/wordprocessingGroup" xmlns:wpi="http://schemas.microsoft.com/office/word/2010/wordprocessingInk" xmlns:wne="http://schemas.microsoft.com/office/word/2006/wordml" xmlns:wps="http://schemas.microsoft.com/office/word/2010/wordprocessingShape" mc:Ignorable="w14 w15 w16se w16cid w16 w16cex wp14">
+  <w:endnote w:type="separator" w:id="-1">
+    <w:p>
+      <w:pPr>
+        <w:spacing w:before="0" w:after="0" w:line="240" w:lineRule="auto"/>
+      </w:pPr>
+      <w:r>
+        <w:separator/>
+      </w:r>
+    </w:p>
+  </w:endnote>
+  <w:endnote w:type="continuationSeparator" w:id="0">
+    <w:p>
+      <w:pPr>
+        <w:spacing w:before="0" w:after="0" w:line="240" w:lineRule="auto"/>
+      </w:pPr>
+      <w:r>
+        <w:continuationSeparator/>
+      </w:r>
+    </w:p>
+  </w:endnote>
+</w:endnotes>
+</file>
+
+<file path=word/footer1.xml><?xml version="1.0" encoding="utf-8"?>
+<w:ftr xmlns:wpc="http://schemas.microsoft.com/office/word/2010/wordprocessingCanvas" xmlns:cx="http://schemas.microsoft.com/office/drawing/2014/chartex" xmlns:cx1="http://schemas.microsoft.com/office/drawing/2015/9/8/chartex" xmlns:cx2="http://schemas.microsoft.com/office/drawing/2015/10/21/chartex" xmlns:cx3="http://schemas.microsoft.com/office/drawing/2016/5/9/chartex" xmlns:cx4="http://schemas.microsoft.com/office/drawing/2016/5/10/chartex" xmlns:cx5="http://schemas.microsoft.com/office/drawing/2016/5/11/chartex" xmlns:cx6="http://schemas.microsoft.com/office/drawing/2016/5/12/chartex" xmlns:cx7="http://schemas.microsoft.com/office/drawing/2016/5/13/chartex" xmlns:cx8="http://schemas.microsoft.com/office/drawing/2016/5/14/chartex" xmlns:mc="http://schemas.openxmlformats.org/markup-compatibility/2006" xmlns:aink="http://schemas.microsoft.com/office/drawing/2016/ink" xmlns:am3d="http://schemas.microsoft.com/office/drawing/2017/model3d" xmlns:o="urn:schemas-microsoft-com:office:office" xmlns:r="http://schemas.openxmlformats.org/officeDocument/2006/relationships" xmlns:m="http://schemas.openxmlformats.org/officeDocument/2006/math" xmlns:v="urn:schemas-microsoft-com:vml" xmlns:wp14="http://schemas.microsoft.com/office/word/2010/wordprocessingDrawing" xmlns:wp="http://schemas.openxmlformats.org/drawingml/2006/wordprocessingDrawing" xmlns:w10="urn:schemas-microsoft-com:office:word" xmlns:w="http://schemas.openxmlformats.org/wordprocessingml/2006/main" xmlns:w14="http://schemas.microsoft.com/office/word/2010/wordml" xmlns:w15="http://schemas.microsoft.com/office/word/2012/wordml" xmlns:w16cex="http://schemas.microsoft.com/office/word/2018/wordml/cex" xmlns:w16cid="http://schemas.microsoft.com/office/word/2016/wordml/cid" xmlns:w16="http://schemas.microsoft.com/office/word/2018/wordml" xmlns:w16se="http://schemas.microsoft.com/office/word/2015/wordml/symex" xmlns:wpg="http://schemas.microsoft.com/office/word/2010/wordprocessingGroup" xmlns:wpi="http://schemas.microsoft.com/office/word/2010/wordprocessingInk" xmlns:wne="http://schemas.microsoft.com/office/word/2006/wordml" xmlns:wps="http://schemas.microsoft.com/office/word/2010/wordprocessingShape" mc:Ignorable="w14 w15 w16se w16cid w16 w16cex wp14">
+  <w:p>
+    <w:pPr>
+      <w:pStyle w:val="Footer"/>
+    </w:pPr>
+  </w:p>
+</w:ftr>
+</file>
+
+<file path=word/footer2.xml><?xml version="1.0" encoding="utf-8"?>
+<w:ftr xmlns:wpc="http://schemas.microsoft.com/office/word/2010/wordprocessingCanvas" xmlns:cx="http://schemas.microsoft.com/office/drawing/2014/chartex" xmlns:cx1="http://schemas.microsoft.com/office/drawing/2015/9/8/chartex" xmlns:cx2="http://schemas.microsoft.com/office/drawing/2015/10/21/chartex" xmlns:cx3="http://schemas.microsoft.com/office/drawing/2016/5/9/chartex" xmlns:cx4="http://schemas.microsoft.com/office/drawing/2016/5/10/chartex" xmlns:cx5="http://schemas.microsoft.com/office/drawing/2016/5/11/chartex" xmlns:cx6="http://schemas.microsoft.com/office/drawing/2016/5/12/chartex" xmlns:cx7="http://schemas.microsoft.com/office/drawing/2016/5/13/chartex" xmlns:cx8="http://schemas.microsoft.com/office/drawing/2016/5/14/chartex" xmlns:mc="http://schemas.openxmlformats.org/markup-compatibility/2006" xmlns:aink="http://schemas.microsoft.com/office/drawing/2016/ink" xmlns:am3d="http://schemas.microsoft.com/office/drawing/2017/model3d" xmlns:o="urn:schemas-microsoft-com:office:office" xmlns:r="http://schemas.openxmlformats.org/officeDocument/2006/relationships" xmlns:m="http://schemas.openxmlformats.org/officeDocument/2006/math" xmlns:v="urn:schemas-microsoft-com:vml" xmlns:wp14="http://schemas.microsoft.com/office/word/2010/wordprocessingDrawing" xmlns:wp="http://schemas.openxmlformats.org/drawingml/2006/wordprocessingDrawing" xmlns:w10="urn:schemas-microsoft-com:office:word" xmlns:w="http://schemas.openxmlformats.org/wordprocessingml/2006/main" xmlns:w14="http://schemas.microsoft.com/office/word/2010/wordml" xmlns:w15="http://schemas.microsoft.com/office/word/2012/wordml" xmlns:w16cex="http://schemas.microsoft.com/office/word/2018/wordml/cex" xmlns:w16cid="http://schemas.microsoft.com/office/word/2016/wordml/cid" xmlns:w16="http://schemas.microsoft.com/office/word/2018/wordml" xmlns:w16se="http://schemas.microsoft.com/office/word/2015/wordml/symex" xmlns:wpg="http://schemas.microsoft.com/office/word/2010/wordprocessingGroup" xmlns:wpi="http://schemas.microsoft.com/office/word/2010/wordprocessingInk" xmlns:wne="http://schemas.microsoft.com/office/word/2006/wordml" xmlns:wps="http://schemas.microsoft.com/office/word/2010/wordprocessingShape" mc:Ignorable="w14 w15 w16se w16cid w16 w16cex wp14">
+  <w:p>
+    <w:pPr>
+      <w:pStyle w:val="Footer"/>
+    </w:pPr>
+  </w:p>
+</w:ftr>
+</file>
+
+<file path=word/footer3.xml><?xml version="1.0" encoding="utf-8"?>
+<w:ftr xmlns:wpc="http://schemas.microsoft.com/office/word/2010/wordprocessingCanvas" xmlns:cx="http://schemas.microsoft.com/office/drawing/2014/chartex" xmlns:cx1="http://schemas.microsoft.com/office/drawing/2015/9/8/chartex" xmlns:cx2="http://schemas.microsoft.com/office/drawing/2015/10/21/chartex" xmlns:cx3="http://schemas.microsoft.com/office/drawing/2016/5/9/chartex" xmlns:cx4="http://schemas.microsoft.com/office/drawing/2016/5/10/chartex" xmlns:cx5="http://schemas.microsoft.com/office/drawing/2016/5/11/chartex" xmlns:cx6="http://schemas.microsoft.com/office/drawing/2016/5/12/chartex" xmlns:cx7="http://schemas.microsoft.com/office/drawing/2016/5/13/chartex" xmlns:cx8="http://schemas.microsoft.com/office/drawing/2016/5/14/chartex" xmlns:mc="http://schemas.openxmlformats.org/markup-compatibility/2006" xmlns:aink="http://schemas.microsoft.com/office/drawing/2016/ink" xmlns:am3d="http://schemas.microsoft.com/office/drawing/2017/model3d" xmlns:o="urn:schemas-microsoft-com:office:office" xmlns:r="http://schemas.openxmlformats.org/officeDocument/2006/relationships" xmlns:m="http://schemas.openxmlformats.org/officeDocument/2006/math" xmlns:v="urn:schemas-microsoft-com:vml" xmlns:wp14="http://schemas.microsoft.com/office/word/2010/wordprocessingDrawing" xmlns:wp="http://schemas.openxmlformats.org/drawingml/2006/wordprocessingDrawing" xmlns:w10="urn:schemas-microsoft-com:office:word" xmlns:w="http://schemas.openxmlformats.org/wordprocessingml/2006/main" xmlns:w14="http://schemas.microsoft.com/office/word/2010/wordml" xmlns:w15="http://schemas.microsoft.com/office/word/2012/wordml" xmlns:w16cex="http://schemas.microsoft.com/office/word/2018/wordml/cex" xmlns:w16cid="http://schemas.microsoft.com/office/word/2016/wordml/cid" xmlns:w16="http://schemas.microsoft.com/office/word/2018/wordml" xmlns:w16se="http://schemas.microsoft.com/office/word/2015/wordml/symex" xmlns:wpg="http://schemas.microsoft.com/office/word/2010/wordprocessingGroup" xmlns:wpi="http://schemas.microsoft.com/office/word/2010/wordprocessingInk" xmlns:wne="http://schemas.microsoft.com/office/word/2006/wordml" xmlns:wps="http://schemas.microsoft.com/office/word/2010/wordprocessingShape" mc:Ignorable="w14 w15 w16se w16cid w16 w16cex wp14">
+  <w:p>
+    <w:pPr>
+      <w:pStyle w:val="Footer"/>
+    </w:pPr>
+  </w:p>
+</w:ftr>
+</file>
+
+<file path=word/footnotes.xml><?xml version="1.0" encoding="utf-8"?>
+<w:footnotes xmlns:wpc="http://schemas.microsoft.com/office/word/2010/wordprocessingCanvas" xmlns:cx="http://schemas.microsoft.com/office/drawing/2014/chartex" xmlns:cx1="http://schemas.microsoft.com/office/drawing/2015/9/8/chartex" xmlns:cx2="http://schemas.microsoft.com/office/drawing/2015/10/21/chartex" xmlns:cx3="http://schemas.microsoft.com/office/drawing/2016/5/9/chartex" xmlns:cx4="http://schemas.microsoft.com/office/drawing/2016/5/10/chartex" xmlns:cx5="http://schemas.microsoft.com/office/drawing/2016/5/11/chartex" xmlns:cx6="http://schemas.microsoft.com/office/drawing/2016/5/12/chartex" xmlns:cx7="http://schemas.microsoft.com/office/drawing/2016/5/13/chartex" xmlns:cx8="http://schemas.microsoft.com/office/drawing/2016/5/14/chartex" xmlns:mc="http://schemas.openxmlformats.org/markup-compatibility/2006" xmlns:aink="http://schemas.microsoft.com/office/drawing/2016/ink" xmlns:am3d="http://schemas.microsoft.com/office/drawing/2017/model3d" xmlns:o="urn:schemas-microsoft-com:office:office" xmlns:r="http://schemas.openxmlformats.org/officeDocument/2006/relationships" xmlns:m="http://schemas.openxmlformats.org/officeDocument/2006/math" xmlns:v="urn:schemas-microsoft-com:vml" xmlns:wp14="http://schemas.microsoft.com/office/word/2010/wordprocessingDrawing" xmlns:wp="http://schemas.openxmlformats.org/drawingml/2006/wordprocessingDrawing" xmlns:w10="urn:schemas-microsoft-com:office:word" xmlns:w="http://schemas.openxmlformats.org/wordprocessingml/2006/main" xmlns:w14="http://schemas.microsoft.com/office/word/2010/wordml" xmlns:w15="http://schemas.microsoft.com/office/word/2012/wordml" xmlns:w16cex="http://schemas.microsoft.com/office/word/2018/wordml/cex" xmlns:w16cid="http://schemas.microsoft.com/office/word/2016/wordml/cid" xmlns:w16="http://schemas.microsoft.com/office/word/2018/wordml" xmlns:w16se="http://schemas.microsoft.com/office/word/2015/wordml/symex" xmlns:wpg="http://schemas.microsoft.com/office/word/2010/wordprocessingGroup" xmlns:wpi="http://schemas.microsoft.com/office/word/2010/wordprocessingInk" xmlns:wne="http://schemas.microsoft.com/office/word/2006/wordml" xmlns:wps="http://schemas.microsoft.com/office/word/2010/wordprocessingShape" mc:Ignorable="w14 w15 w16se w16cid w16 w16cex wp14">
+  <w:footnote w:type="separator" w:id="-1">
+    <w:p>
+      <w:pPr>
+        <w:spacing w:before="0" w:after="0" w:line="240" w:lineRule="auto"/>
+      </w:pPr>
+      <w:r>
+        <w:separator/>
+      </w:r>
+    </w:p>
+  </w:footnote>
+  <w:footnote w:type="continuationSeparator" w:id="0">
+    <w:p>
+      <w:pPr>
+        <w:spacing w:before="0" w:after="0" w:line="240" w:lineRule="auto"/>
+      </w:pPr>
+      <w:r>
+        <w:continuationSeparator/>
+      </w:r>
+    </w:p>
+  </w:footnote>
+</w:footnotes>
+</file>
+
+<file path=word/header1.xml><?xml version="1.0" encoding="utf-8"?>
+<w:hdr xmlns:wpc="http://schemas.microsoft.com/office/word/2010/wordprocessingCanvas" xmlns:cx="http://schemas.microsoft.com/office/drawing/2014/chartex" xmlns:cx1="http://schemas.microsoft.com/office/drawing/2015/9/8/chartex" xmlns:cx2="http://schemas.microsoft.com/office/drawing/2015/10/21/chartex" xmlns:cx3="http://schemas.microsoft.com/office/drawing/2016/5/9/chartex" xmlns:cx4="http://schemas.microsoft.com/office/drawing/2016/5/10/chartex" xmlns:cx5="http://schemas.microsoft.com/office/drawing/2016/5/11/chartex" xmlns:cx6="http://schemas.microsoft.com/office/drawing/2016/5/12/chartex" xmlns:cx7="http://schemas.microsoft.com/office/drawing/2016/5/13/chartex" xmlns:cx8="http://schemas.microsoft.com/office/drawing/2016/5/14/chartex" xmlns:mc="http://schemas.openxmlformats.org/markup-compatibility/2006" xmlns:aink="http://schemas.microsoft.com/office/drawing/2016/ink" xmlns:am3d="http://schemas.microsoft.com/office/drawing/2017/model3d" xmlns:o="urn:schemas-microsoft-com:office:office" xmlns:r="http://schemas.openxmlformats.org/officeDocument/2006/relationships" xmlns:m="http://schemas.openxmlformats.org/officeDocument/2006/math" xmlns:v="urn:schemas-microsoft-com:vml" xmlns:wp14="http://schemas.microsoft.com/office/word/2010/wordprocessingDrawing" xmlns:wp="http://schemas.openxmlformats.org/drawingml/2006/wordprocessingDrawing" xmlns:w10="urn:schemas-microsoft-com:office:word" xmlns:w="http://schemas.openxmlformats.org/wordprocessingml/2006/main" xmlns:w14="http://schemas.microsoft.com/office/word/2010/wordml" xmlns:w15="http://schemas.microsoft.com/office/word/2012/wordml" xmlns:w16cex="http://schemas.microsoft.com/office/word/2018/wordml/cex" xmlns:w16cid="http://schemas.microsoft.com/office/word/2016/wordml/cid" xmlns:w16="http://schemas.microsoft.com/office/word/2018/wordml" xmlns:w16se="http://schemas.microsoft.com/office/word/2015/wordml/symex" xmlns:wpg="http://schemas.microsoft.com/office/word/2010/wordprocessingGroup" xmlns:wpi="http://schemas.microsoft.com/office/word/2010/wordprocessingInk" xmlns:wne="http://schemas.microsoft.com/office/word/2006/wordml" xmlns:wps="http://schemas.microsoft.com/office/word/2010/wordprocessingShape" mc:Ignorable="w14 w15 w16se w16cid w16 w16cex wp14">
+  <w:p>
+    <w:pPr>
+      <w:pStyle w:val="Header"/>
+    </w:pPr>
+  </w:p>
+</w:hdr>
+</file>
+
+<file path=word/header2.xml><?xml version="1.0" encoding="utf-8"?>
+<w:hdr xmlns:wpc="http://schemas.microsoft.com/office/word/2010/wordprocessingCanvas" xmlns:cx="http://schemas.microsoft.com/office/drawing/2014/chartex" xmlns:cx1="http://schemas.microsoft.com/office/drawing/2015/9/8/chartex" xmlns:cx2="http://schemas.microsoft.com/office/drawing/2015/10/21/chartex" xmlns:cx3="http://schemas.microsoft.com/office/drawing/2016/5/9/chartex" xmlns:cx4="http://schemas.microsoft.com/office/drawing/2016/5/10/chartex" xmlns:cx5="http://schemas.microsoft.com/office/drawing/2016/5/11/chartex" xmlns:cx6="http://schemas.microsoft.com/office/drawing/2016/5/12/chartex" xmlns:cx7="http://schemas.microsoft.com/office/drawing/2016/5/13/chartex" xmlns:cx8="http://schemas.microsoft.com/office/drawing/2016/5/14/chartex" xmlns:mc="http://schemas.openxmlformats.org/markup-compatibility/2006" xmlns:aink="http://schemas.microsoft.com/office/drawing/2016/ink" xmlns:am3d="http://schemas.microsoft.com/office/drawing/2017/model3d" xmlns:o="urn:schemas-microsoft-com:office:office" xmlns:r="http://schemas.openxmlformats.org/officeDocument/2006/relationships" xmlns:m="http://schemas.openxmlformats.org/officeDocument/2006/math" xmlns:v="urn:schemas-microsoft-com:vml" xmlns:wp14="http://schemas.microsoft.com/office/word/2010/wordprocessingDrawing" xmlns:wp="http://schemas.openxmlformats.org/drawingml/2006/wordprocessingDrawing" xmlns:w10="urn:schemas-microsoft-com:office:word" xmlns:w="http://schemas.openxmlformats.org/wordprocessingml/2006/main" xmlns:w14="http://schemas.microsoft.com/office/word/2010/wordml" xmlns:w15="http://schemas.microsoft.com/office/word/2012/wordml" xmlns:w16cex="http://schemas.microsoft.com/office/word/2018/wordml/cex" xmlns:w16cid="http://schemas.microsoft.com/office/word/2016/wordml/cid" xmlns:w16="http://schemas.microsoft.com/office/word/2018/wordml" xmlns:w16se="http://schemas.microsoft.com/office/word/2015/wordml/symex" xmlns:wpg="http://schemas.microsoft.com/office/word/2010/wordprocessingGroup" xmlns:wpi="http://schemas.microsoft.com/office/word/2010/wordprocessingInk" xmlns:wne="http://schemas.microsoft.com/office/word/2006/wordml" xmlns:wps="http://schemas.microsoft.com/office/word/2010/wordprocessingShape" mc:Ignorable="w14 w15 w16se w16cid w16 w16cex wp14">
+  <w:p>
+    <w:pPr>
+      <w:pStyle w:val="Header"/>
+    </w:pPr>
+  </w:p>
+</w:hdr>
+</file>
+
+<file path=word/header3.xml><?xml version="1.0" encoding="utf-8"?>
+<w:hdr xmlns:wpc="http://schemas.microsoft.com/office/word/2010/wordprocessingCanvas" xmlns:cx="http://schemas.microsoft.com/office/drawing/2014/chartex" xmlns:cx1="http://schemas.microsoft.com/office/drawing/2015/9/8/chartex" xmlns:cx2="http://schemas.microsoft.com/office/drawing/2015/10/21/chartex" xmlns:cx3="http://schemas.microsoft.com/office/drawing/2016/5/9/chartex" xmlns:cx4="http://schemas.microsoft.com/office/drawing/2016/5/10/chartex" xmlns:cx5="http://schemas.microsoft.com/office/drawing/2016/5/11/chartex" xmlns:cx6="http://schemas.microsoft.com/office/drawing/2016/5/12/chartex" xmlns:cx7="http://schemas.microsoft.com/office/drawing/2016/5/13/chartex" xmlns:cx8="http://schemas.microsoft.com/office/drawing/2016/5/14/chartex" xmlns:mc="http://schemas.openxmlformats.org/markup-compatibility/2006" xmlns:aink="http://schemas.microsoft.com/office/drawing/2016/ink" xmlns:am3d="http://schemas.microsoft.com/office/drawing/2017/model3d" xmlns:o="urn:schemas-microsoft-com:office:office" xmlns:r="http://schemas.openxmlformats.org/officeDocument/2006/relationships" xmlns:m="http://schemas.openxmlformats.org/officeDocument/2006/math" xmlns:v="urn:schemas-microsoft-com:vml" xmlns:wp14="http://schemas.microsoft.com/office/word/2010/wordprocessingDrawing" xmlns:wp="http://schemas.openxmlformats.org/drawingml/2006/wordprocessingDrawing" xmlns:w10="urn:schemas-microsoft-com:office:word" xmlns:w="http://schemas.openxmlformats.org/wordprocessingml/2006/main" xmlns:w14="http://schemas.microsoft.com/office/word/2010/wordml" xmlns:w15="http://schemas.microsoft.com/office/word/2012/wordml" xmlns:w16cex="http://schemas.microsoft.com/office/word/2018/wordml/cex" xmlns:w16cid="http://schemas.microsoft.com/office/word/2016/wordml/cid" xmlns:w16="http://schemas.microsoft.com/office/word/2018/wordml" xmlns:w16se="http://schemas.microsoft.com/office/word/2015/wordml/symex" xmlns:wpg="http://schemas.microsoft.com/office/word/2010/wordprocessingGroup" xmlns:wpi="http://schemas.microsoft.com/office/word/2010/wordprocessingInk" xmlns:wne="http://schemas.microsoft.com/office/word/2006/wordml" xmlns:wps="http://schemas.microsoft.com/office/word/2010/wordprocessingShape" mc:Ignorable="w14 w15 w16se w16cid w16 w16cex wp14">
+  <w:p>
+    <w:pPr>
+      <w:pStyle w:val="Header"/>
+    </w:pPr>
+  </w:p>
+</w:hdr>
 </file>
 
 <file path=word/numbering.xml><?xml version="1.0" encoding="utf-8"?>
@@ -9955,6 +12447,95 @@
     </w:lvl>
   </w:abstractNum>
   <w:abstractNum w:abstractNumId="4" w15:restartNumberingAfterBreak="0">
+    <w:nsid w:val="1980017E"/>
+    <w:multiLevelType w:val="hybridMultilevel"/>
+    <w:tmpl w:val="A71098A8"/>
+    <w:lvl w:ilvl="0" w:tplc="0809000F">
+      <w:start w:val="1"/>
+      <w:numFmt w:val="decimal"/>
+      <w:lvlText w:val="%1."/>
+      <w:lvlJc w:val="left"/>
+      <w:pPr>
+        <w:ind w:left="720" w:hanging="360"/>
+      </w:pPr>
+      <w:rPr>
+        <w:rFonts w:hint="default"/>
+      </w:rPr>
+    </w:lvl>
+    <w:lvl w:ilvl="1" w:tplc="08090019" w:tentative="1">
+      <w:start w:val="1"/>
+      <w:numFmt w:val="lowerLetter"/>
+      <w:lvlText w:val="%2."/>
+      <w:lvlJc w:val="left"/>
+      <w:pPr>
+        <w:ind w:left="1440" w:hanging="360"/>
+      </w:pPr>
+    </w:lvl>
+    <w:lvl w:ilvl="2" w:tplc="0809001B" w:tentative="1">
+      <w:start w:val="1"/>
+      <w:numFmt w:val="lowerRoman"/>
+      <w:lvlText w:val="%3."/>
+      <w:lvlJc w:val="right"/>
+      <w:pPr>
+        <w:ind w:left="2160" w:hanging="180"/>
+      </w:pPr>
+    </w:lvl>
+    <w:lvl w:ilvl="3" w:tplc="0809000F" w:tentative="1">
+      <w:start w:val="1"/>
+      <w:numFmt w:val="decimal"/>
+      <w:lvlText w:val="%4."/>
+      <w:lvlJc w:val="left"/>
+      <w:pPr>
+        <w:ind w:left="2880" w:hanging="360"/>
+      </w:pPr>
+    </w:lvl>
+    <w:lvl w:ilvl="4" w:tplc="08090019" w:tentative="1">
+      <w:start w:val="1"/>
+      <w:numFmt w:val="lowerLetter"/>
+      <w:lvlText w:val="%5."/>
+      <w:lvlJc w:val="left"/>
+      <w:pPr>
+        <w:ind w:left="3600" w:hanging="360"/>
+      </w:pPr>
+    </w:lvl>
+    <w:lvl w:ilvl="5" w:tplc="0809001B" w:tentative="1">
+      <w:start w:val="1"/>
+      <w:numFmt w:val="lowerRoman"/>
+      <w:lvlText w:val="%6."/>
+      <w:lvlJc w:val="right"/>
+      <w:pPr>
+        <w:ind w:left="4320" w:hanging="180"/>
+      </w:pPr>
+    </w:lvl>
+    <w:lvl w:ilvl="6" w:tplc="0809000F" w:tentative="1">
+      <w:start w:val="1"/>
+      <w:numFmt w:val="decimal"/>
+      <w:lvlText w:val="%7."/>
+      <w:lvlJc w:val="left"/>
+      <w:pPr>
+        <w:ind w:left="5040" w:hanging="360"/>
+      </w:pPr>
+    </w:lvl>
+    <w:lvl w:ilvl="7" w:tplc="08090019" w:tentative="1">
+      <w:start w:val="1"/>
+      <w:numFmt w:val="lowerLetter"/>
+      <w:lvlText w:val="%8."/>
+      <w:lvlJc w:val="left"/>
+      <w:pPr>
+        <w:ind w:left="5760" w:hanging="360"/>
+      </w:pPr>
+    </w:lvl>
+    <w:lvl w:ilvl="8" w:tplc="0809001B" w:tentative="1">
+      <w:start w:val="1"/>
+      <w:numFmt w:val="lowerRoman"/>
+      <w:lvlText w:val="%9."/>
+      <w:lvlJc w:val="right"/>
+      <w:pPr>
+        <w:ind w:left="6480" w:hanging="180"/>
+      </w:pPr>
+    </w:lvl>
+  </w:abstractNum>
+  <w:abstractNum w:abstractNumId="5" w15:restartNumberingAfterBreak="0">
     <w:nsid w:val="2634651E"/>
     <w:multiLevelType w:val="multilevel"/>
     <w:tmpl w:val="EE748FF0"/>
@@ -10103,7 +12684,7 @@
       </w:rPr>
     </w:lvl>
   </w:abstractNum>
-  <w:abstractNum w:abstractNumId="5" w15:restartNumberingAfterBreak="0">
+  <w:abstractNum w:abstractNumId="6" w15:restartNumberingAfterBreak="0">
     <w:nsid w:val="2B2A3310"/>
     <w:multiLevelType w:val="multilevel"/>
     <w:tmpl w:val="40CEA588"/>
@@ -10216,7 +12797,7 @@
       </w:pPr>
     </w:lvl>
   </w:abstractNum>
-  <w:abstractNum w:abstractNumId="6" w15:restartNumberingAfterBreak="0">
+  <w:abstractNum w:abstractNumId="7" w15:restartNumberingAfterBreak="0">
     <w:nsid w:val="378F16BF"/>
     <w:multiLevelType w:val="hybridMultilevel"/>
     <w:tmpl w:val="BFDCF38E"/>
@@ -10329,7 +12910,7 @@
       </w:rPr>
     </w:lvl>
   </w:abstractNum>
-  <w:abstractNum w:abstractNumId="7" w15:restartNumberingAfterBreak="0">
+  <w:abstractNum w:abstractNumId="8" w15:restartNumberingAfterBreak="0">
     <w:nsid w:val="42724D3C"/>
     <w:multiLevelType w:val="multilevel"/>
     <w:tmpl w:val="8C2284E8"/>
@@ -10478,7 +13059,7 @@
       </w:rPr>
     </w:lvl>
   </w:abstractNum>
-  <w:abstractNum w:abstractNumId="8" w15:restartNumberingAfterBreak="0">
+  <w:abstractNum w:abstractNumId="9" w15:restartNumberingAfterBreak="0">
     <w:nsid w:val="432E7780"/>
     <w:multiLevelType w:val="multilevel"/>
     <w:tmpl w:val="70E09AE4"/>
@@ -10627,7 +13208,7 @@
       </w:rPr>
     </w:lvl>
   </w:abstractNum>
-  <w:abstractNum w:abstractNumId="9" w15:restartNumberingAfterBreak="0">
+  <w:abstractNum w:abstractNumId="10" w15:restartNumberingAfterBreak="0">
     <w:nsid w:val="432F1AFB"/>
     <w:multiLevelType w:val="hybridMultilevel"/>
     <w:tmpl w:val="84D0BE9C"/>
@@ -10740,7 +13321,7 @@
       </w:rPr>
     </w:lvl>
   </w:abstractNum>
-  <w:abstractNum w:abstractNumId="10" w15:restartNumberingAfterBreak="0">
+  <w:abstractNum w:abstractNumId="11" w15:restartNumberingAfterBreak="0">
     <w:nsid w:val="58806586"/>
     <w:multiLevelType w:val="multilevel"/>
     <w:tmpl w:val="39BC6188"/>
@@ -10889,7 +13470,7 @@
       </w:rPr>
     </w:lvl>
   </w:abstractNum>
-  <w:abstractNum w:abstractNumId="11" w15:restartNumberingAfterBreak="0">
+  <w:abstractNum w:abstractNumId="12" w15:restartNumberingAfterBreak="0">
     <w:nsid w:val="61CE7081"/>
     <w:multiLevelType w:val="hybridMultilevel"/>
     <w:tmpl w:val="CA1ABC8E"/>
@@ -11002,7 +13583,7 @@
       </w:rPr>
     </w:lvl>
   </w:abstractNum>
-  <w:abstractNum w:abstractNumId="12" w15:restartNumberingAfterBreak="0">
+  <w:abstractNum w:abstractNumId="13" w15:restartNumberingAfterBreak="0">
     <w:nsid w:val="687632F0"/>
     <w:multiLevelType w:val="hybridMultilevel"/>
     <w:tmpl w:val="98CE9D44"/>
@@ -11115,7 +13696,7 @@
       </w:rPr>
     </w:lvl>
   </w:abstractNum>
-  <w:abstractNum w:abstractNumId="13" w15:restartNumberingAfterBreak="0">
+  <w:abstractNum w:abstractNumId="14" w15:restartNumberingAfterBreak="0">
     <w:nsid w:val="6CD31681"/>
     <w:multiLevelType w:val="hybridMultilevel"/>
     <w:tmpl w:val="24DEAE68"/>
@@ -11229,46 +13810,49 @@
     </w:lvl>
   </w:abstractNum>
   <w:num w:numId="1">
-    <w:abstractNumId w:val="6"/>
+    <w:abstractNumId w:val="7"/>
   </w:num>
   <w:num w:numId="2">
-    <w:abstractNumId w:val="12"/>
+    <w:abstractNumId w:val="13"/>
   </w:num>
   <w:num w:numId="3">
-    <w:abstractNumId w:val="5"/>
+    <w:abstractNumId w:val="6"/>
   </w:num>
   <w:num w:numId="4">
     <w:abstractNumId w:val="1"/>
   </w:num>
   <w:num w:numId="5">
-    <w:abstractNumId w:val="8"/>
+    <w:abstractNumId w:val="9"/>
   </w:num>
   <w:num w:numId="6">
-    <w:abstractNumId w:val="9"/>
+    <w:abstractNumId w:val="10"/>
   </w:num>
   <w:num w:numId="7">
     <w:abstractNumId w:val="2"/>
   </w:num>
   <w:num w:numId="8">
-    <w:abstractNumId w:val="11"/>
+    <w:abstractNumId w:val="12"/>
   </w:num>
   <w:num w:numId="9">
-    <w:abstractNumId w:val="10"/>
+    <w:abstractNumId w:val="11"/>
   </w:num>
   <w:num w:numId="10">
     <w:abstractNumId w:val="3"/>
   </w:num>
   <w:num w:numId="11">
-    <w:abstractNumId w:val="4"/>
+    <w:abstractNumId w:val="5"/>
   </w:num>
   <w:num w:numId="12">
-    <w:abstractNumId w:val="7"/>
+    <w:abstractNumId w:val="8"/>
   </w:num>
   <w:num w:numId="13">
     <w:abstractNumId w:val="0"/>
   </w:num>
   <w:num w:numId="14">
-    <w:abstractNumId w:val="13"/>
+    <w:abstractNumId w:val="14"/>
+  </w:num>
+  <w:num w:numId="15">
+    <w:abstractNumId w:val="4"/>
   </w:num>
 </w:numbering>
 </file>
@@ -12536,6 +15120,58 @@
       <w:shd w:val="clear" w:color="auto" w:fill="E1DFDD"/>
     </w:rPr>
   </w:style>
+  <w:style w:type="paragraph" w:styleId="Header">
+    <w:name w:val="header"/>
+    <w:basedOn w:val="Normal"/>
+    <w:link w:val="HeaderChar"/>
+    <w:uiPriority w:val="99"/>
+    <w:unhideWhenUsed/>
+    <w:rsid w:val="00D8384E"/>
+    <w:pPr>
+      <w:tabs>
+        <w:tab w:val="center" w:pos="4680"/>
+        <w:tab w:val="right" w:pos="9360"/>
+      </w:tabs>
+      <w:spacing w:before="0" w:after="0" w:line="240" w:lineRule="auto"/>
+    </w:pPr>
+  </w:style>
+  <w:style w:type="character" w:customStyle="1" w:styleId="HeaderChar">
+    <w:name w:val="Header Char"/>
+    <w:basedOn w:val="DefaultParagraphFont"/>
+    <w:link w:val="Header"/>
+    <w:uiPriority w:val="99"/>
+    <w:rsid w:val="00D8384E"/>
+    <w:rPr>
+      <w:sz w:val="20"/>
+      <w:szCs w:val="20"/>
+    </w:rPr>
+  </w:style>
+  <w:style w:type="paragraph" w:styleId="Footer">
+    <w:name w:val="footer"/>
+    <w:basedOn w:val="Normal"/>
+    <w:link w:val="FooterChar"/>
+    <w:uiPriority w:val="99"/>
+    <w:unhideWhenUsed/>
+    <w:rsid w:val="00D8384E"/>
+    <w:pPr>
+      <w:tabs>
+        <w:tab w:val="center" w:pos="4680"/>
+        <w:tab w:val="right" w:pos="9360"/>
+      </w:tabs>
+      <w:spacing w:before="0" w:after="0" w:line="240" w:lineRule="auto"/>
+    </w:pPr>
+  </w:style>
+  <w:style w:type="character" w:customStyle="1" w:styleId="FooterChar">
+    <w:name w:val="Footer Char"/>
+    <w:basedOn w:val="DefaultParagraphFont"/>
+    <w:link w:val="Footer"/>
+    <w:uiPriority w:val="99"/>
+    <w:rsid w:val="00D8384E"/>
+    <w:rPr>
+      <w:sz w:val="20"/>
+      <w:szCs w:val="20"/>
+    </w:rPr>
+  </w:style>
 </w:styles>
 </file>
 
@@ -13006,7 +15642,7 @@
     <b:Year>2016</b:Year>
     <b:JournalName>IEEE International Conference</b:JournalName>
     <b:Pages>914-917</b:Pages>
-    <b:RefOrder>12</b:RefOrder>
+    <b:RefOrder>19</b:RefOrder>
   </b:Source>
   <b:Source>
     <b:Tag>Kay19</b:Tag>
@@ -13108,11 +15744,167 @@
     <b:DayAccessed>24</b:DayAccessed>
     <b:RefOrder>11</b:RefOrder>
   </b:Source>
+  <b:Source>
+    <b:Tag>FRO58</b:Tag>
+    <b:SourceType>BookSection</b:SourceType>
+    <b:Guid>{2366558D-3D68-2C48-8CE9-DD229E13F898}</b:Guid>
+    <b:Title>THE PERCEPTRON : A PROBABILISTIC MODEL FOR INFORMATION STORAGE AND ORGANIZATION IN THE BRAIN</b:Title>
+    <b:Year>1958</b:Year>
+    <b:Author>
+      <b:Author>
+        <b:NameList>
+          <b:Person>
+            <b:Last>ROSENBLATT</b:Last>
+            <b:First>F.</b:First>
+          </b:Person>
+        </b:NameList>
+      </b:Author>
+      <b:Editor>
+        <b:NameList>
+          <b:Person>
+            <b:Last>Review</b:Last>
+            <b:First>Psychological</b:First>
+          </b:Person>
+        </b:NameList>
+      </b:Editor>
+    </b:Author>
+    <b:Pages>386 - 408</b:Pages>
+    <b:BookTitle>Psychological Review</b:BookTitle>
+    <b:RefOrder>12</b:RefOrder>
+  </b:Source>
+  <b:Source>
+    <b:Tag>JEF90</b:Tag>
+    <b:SourceType>JournalArticle</b:SourceType>
+    <b:Guid>{1BAB75E6-D156-314B-AA51-67A7B135E585}</b:Guid>
+    <b:Title>Finding Structure in Time </b:Title>
+    <b:Year>1990</b:Year>
+    <b:Pages>179-211</b:Pages>
+    <b:JournalName>COGNITIVE SCIENCE </b:JournalName>
+    <b:Volume>14</b:Volume>
+    <b:Author>
+      <b:Author>
+        <b:NameList>
+          <b:Person>
+            <b:Last>ELMAN</b:Last>
+            <b:First>JEFFREY</b:First>
+            <b:Middle>L.</b:Middle>
+          </b:Person>
+        </b:NameList>
+      </b:Author>
+    </b:Author>
+    <b:RefOrder>13</b:RefOrder>
+  </b:Source>
+  <b:Source>
+    <b:Tag>And17</b:Tag>
+    <b:SourceType>InternetSite</b:SourceType>
+    <b:Guid>{00831E2B-B562-AE40-BE1F-F3629BB577E2}</b:Guid>
+    <b:Title>Towards Data Science</b:Title>
+    <b:Year>2017</b:Year>
+    <b:URL>https://towardsdatascience.com/the-mostly-complete-chart-of-neural-networks-explained-3fb6f2367464</b:URL>
+    <b:YearAccessed>2021</b:YearAccessed>
+    <b:MonthAccessed>February</b:MonthAccessed>
+    <b:DayAccessed>1</b:DayAccessed>
+    <b:Author>
+      <b:Author>
+        <b:NameList>
+          <b:Person>
+            <b:Last>Tch</b:Last>
+            <b:First>Andrew</b:First>
+          </b:Person>
+        </b:NameList>
+      </b:Author>
+    </b:Author>
+    <b:RefOrder>14</b:RefOrder>
+  </b:Source>
+  <b:Source>
+    <b:Tag>Anu19</b:Tag>
+    <b:SourceType>InternetSite</b:SourceType>
+    <b:Guid>{B789AC1B-1316-9443-8B57-6B6FAC7CD649}</b:Guid>
+    <b:Author>
+      <b:Author>
+        <b:NameList>
+          <b:Person>
+            <b:Last>Anukrati Mehta | Jan 25</b:Last>
+            <b:First>2019</b:First>
+            <b:Middle>| Machine Learning</b:Middle>
+          </b:Person>
+        </b:NameList>
+      </b:Author>
+    </b:Author>
+    <b:Title>DigitalVidya</b:Title>
+    <b:URL>https://www.digitalvidya.com/blog/types-of-neural-networks/</b:URL>
+    <b:Year>2019</b:Year>
+    <b:YearAccessed>2021</b:YearAccessed>
+    <b:MonthAccessed>February</b:MonthAccessed>
+    <b:DayAccessed>25</b:DayAccessed>
+    <b:RefOrder>15</b:RefOrder>
+  </b:Source>
+  <b:Source>
+    <b:Tag>Sun17</b:Tag>
+    <b:SourceType>InternetSite</b:SourceType>
+    <b:Guid>{4D622A64-AFBD-3C4A-9B5D-C4547E06F599}</b:Guid>
+    <b:Author>
+      <b:Author>
+        <b:NameList>
+          <b:Person>
+            <b:Last>ray</b:Last>
+            <b:First>Sunil</b:First>
+          </b:Person>
+        </b:NameList>
+      </b:Author>
+    </b:Author>
+    <b:Title>Analytics Vidhya</b:Title>
+    <b:URL>https://www.analyticsvidhya.com/blog/2017/09/naive-bayes-explained/</b:URL>
+    <b:Year>2017</b:Year>
+    <b:YearAccessed>2021</b:YearAccessed>
+    <b:MonthAccessed>March</b:MonthAccessed>
+    <b:DayAccessed>1</b:DayAccessed>
+    <b:RefOrder>17</b:RefOrder>
+  </b:Source>
+  <b:Source>
+    <b:Tag>Roh18</b:Tag>
+    <b:SourceType>InternetSite</b:SourceType>
+    <b:Guid>{DAFD04E3-B426-3C46-AF22-A651BB0D0797}</b:Guid>
+    <b:Author>
+      <b:Author>
+        <b:NameList>
+          <b:Person>
+            <b:Last>Gandhi</b:Last>
+            <b:First>Rohith</b:First>
+          </b:Person>
+        </b:NameList>
+      </b:Author>
+    </b:Author>
+    <b:Title>Towards Data Science</b:Title>
+    <b:URL>https://towardsdatascience.com/naive-bayes-classifier-81d512f50a7c</b:URL>
+    <b:Year>2018</b:Year>
+    <b:YearAccessed>2021</b:YearAccessed>
+    <b:MonthAccessed>March</b:MonthAccessed>
+    <b:DayAccessed>1</b:DayAccessed>
+    <b:RefOrder>16</b:RefOrder>
+  </b:Source>
+  <b:Source>
+    <b:Tag>Mis19</b:Tag>
+    <b:SourceType>InternetSite</b:SourceType>
+    <b:Guid>{768BB69B-BCDC-FF47-A702-40945FD1A710}</b:Guid>
+    <b:Author>
+      <b:Author>
+        <b:Corporate>MissingLinkAI</b:Corporate>
+      </b:Author>
+    </b:Author>
+    <b:Title>MissingLinkAI</b:Title>
+    <b:URL>https://missinglink.ai/guides/neural-network-concepts/classification-neural-networks-neural-network-right-choice/</b:URL>
+    <b:Year>2019</b:Year>
+    <b:YearAccessed>2021</b:YearAccessed>
+    <b:MonthAccessed>March</b:MonthAccessed>
+    <b:DayAccessed>1</b:DayAccessed>
+    <b:RefOrder>18</b:RefOrder>
+  </b:Source>
 </b:Sources>
 </file>
 
 <file path=customXml/itemProps1.xml><?xml version="1.0" encoding="utf-8"?>
-<ds:datastoreItem xmlns:ds="http://schemas.openxmlformats.org/officeDocument/2006/customXml" ds:itemID="{6EA2E6A4-DA71-834C-812A-2E43D5B87E6F}">
+<ds:datastoreItem xmlns:ds="http://schemas.openxmlformats.org/officeDocument/2006/customXml" ds:itemID="{1293F7BE-D4C4-C84A-9902-4F7E136A74FC}">
   <ds:schemaRefs>
     <ds:schemaRef ds:uri="http://schemas.openxmlformats.org/officeDocument/2006/bibliography"/>
   </ds:schemaRefs>

--- a/Main file/Main.docx
+++ b/Main file/Main.docx
@@ -74,7 +74,7 @@
             </w:rPr>
             <w:fldChar w:fldCharType="separate"/>
           </w:r>
-          <w:hyperlink w:anchor="_Toc65520905" w:history="1">
+          <w:hyperlink w:anchor="_Toc65697059" w:history="1">
             <w:r>
               <w:rPr>
                 <w:rStyle w:val="Hyperlink"/>
@@ -120,7 +120,7 @@
                 <w:noProof/>
                 <w:webHidden/>
               </w:rPr>
-              <w:instrText xml:space="preserve"> PAGEREF _Toc65520905 \h </w:instrText>
+              <w:instrText xml:space="preserve"> PAGEREF _Toc65697059 \h </w:instrText>
             </w:r>
             <w:r>
               <w:rPr>
@@ -166,7 +166,7 @@
               <w:lang w:eastAsia="en-GB"/>
             </w:rPr>
           </w:pPr>
-          <w:hyperlink w:anchor="_Toc65520906" w:history="1">
+          <w:hyperlink w:anchor="_Toc65697060" w:history="1">
             <w:r>
               <w:rPr>
                 <w:rStyle w:val="Hyperlink"/>
@@ -210,7 +210,7 @@
                 <w:noProof/>
                 <w:webHidden/>
               </w:rPr>
-              <w:instrText xml:space="preserve"> PAGEREF _Toc65520906 \h </w:instrText>
+              <w:instrText xml:space="preserve"> PAGEREF _Toc65697060 \h </w:instrText>
             </w:r>
             <w:r>
               <w:rPr>
@@ -256,7 +256,7 @@
               <w:lang w:eastAsia="en-GB"/>
             </w:rPr>
           </w:pPr>
-          <w:hyperlink w:anchor="_Toc65520907" w:history="1">
+          <w:hyperlink w:anchor="_Toc65697061" w:history="1">
             <w:r>
               <w:rPr>
                 <w:rStyle w:val="Hyperlink"/>
@@ -300,7 +300,7 @@
                 <w:noProof/>
                 <w:webHidden/>
               </w:rPr>
-              <w:instrText xml:space="preserve"> PAGEREF _Toc65520907 \h </w:instrText>
+              <w:instrText xml:space="preserve"> PAGEREF _Toc65697061 \h </w:instrText>
             </w:r>
             <w:r>
               <w:rPr>
@@ -346,7 +346,7 @@
               <w:lang w:eastAsia="en-GB"/>
             </w:rPr>
           </w:pPr>
-          <w:hyperlink w:anchor="_Toc65520908" w:history="1">
+          <w:hyperlink w:anchor="_Toc65697062" w:history="1">
             <w:r>
               <w:rPr>
                 <w:rStyle w:val="Hyperlink"/>
@@ -390,7 +390,7 @@
                 <w:noProof/>
                 <w:webHidden/>
               </w:rPr>
-              <w:instrText xml:space="preserve"> PAGEREF _Toc65520908 \h </w:instrText>
+              <w:instrText xml:space="preserve"> PAGEREF _Toc65697062 \h </w:instrText>
             </w:r>
             <w:r>
               <w:rPr>
@@ -436,7 +436,7 @@
               <w:lang w:eastAsia="en-GB"/>
             </w:rPr>
           </w:pPr>
-          <w:hyperlink w:anchor="_Toc65520909" w:history="1">
+          <w:hyperlink w:anchor="_Toc65697063" w:history="1">
             <w:r>
               <w:rPr>
                 <w:rStyle w:val="Hyperlink"/>
@@ -480,7 +480,7 @@
                 <w:noProof/>
                 <w:webHidden/>
               </w:rPr>
-              <w:instrText xml:space="preserve"> PAGEREF _Toc65520909 \h </w:instrText>
+              <w:instrText xml:space="preserve"> PAGEREF _Toc65697063 \h </w:instrText>
             </w:r>
             <w:r>
               <w:rPr>
@@ -520,7 +520,7 @@
               <w:lang w:eastAsia="en-GB"/>
             </w:rPr>
           </w:pPr>
-          <w:hyperlink w:anchor="_Toc65520910" w:history="1">
+          <w:hyperlink w:anchor="_Toc65697064" w:history="1">
             <w:r>
               <w:rPr>
                 <w:rStyle w:val="Hyperlink"/>
@@ -544,7 +544,7 @@
               <w:rPr>
                 <w:webHidden/>
               </w:rPr>
-              <w:instrText xml:space="preserve"> PAGEREF _Toc65520910 \h </w:instrText>
+              <w:instrText xml:space="preserve"> PAGEREF _Toc65697064 \h </w:instrText>
             </w:r>
             <w:r>
               <w:rPr>
@@ -580,7 +580,7 @@
               <w:lang w:eastAsia="en-GB"/>
             </w:rPr>
           </w:pPr>
-          <w:hyperlink w:anchor="_Toc65520911" w:history="1">
+          <w:hyperlink w:anchor="_Toc65697065" w:history="1">
             <w:r>
               <w:rPr>
                 <w:rStyle w:val="Hyperlink"/>
@@ -604,7 +604,7 @@
               <w:rPr>
                 <w:webHidden/>
               </w:rPr>
-              <w:instrText xml:space="preserve"> PAGEREF _Toc65520911 \h </w:instrText>
+              <w:instrText xml:space="preserve"> PAGEREF _Toc65697065 \h </w:instrText>
             </w:r>
             <w:r>
               <w:rPr>
@@ -640,7 +640,7 @@
               <w:lang w:eastAsia="en-GB"/>
             </w:rPr>
           </w:pPr>
-          <w:hyperlink w:anchor="_Toc65520912" w:history="1">
+          <w:hyperlink w:anchor="_Toc65697066" w:history="1">
             <w:r>
               <w:rPr>
                 <w:rStyle w:val="Hyperlink"/>
@@ -664,7 +664,7 @@
               <w:rPr>
                 <w:webHidden/>
               </w:rPr>
-              <w:instrText xml:space="preserve"> PAGEREF _Toc65520912 \h </w:instrText>
+              <w:instrText xml:space="preserve"> PAGEREF _Toc65697066 \h </w:instrText>
             </w:r>
             <w:r>
               <w:rPr>
@@ -700,7 +700,7 @@
               <w:lang w:eastAsia="en-GB"/>
             </w:rPr>
           </w:pPr>
-          <w:hyperlink w:anchor="_Toc65520913" w:history="1">
+          <w:hyperlink w:anchor="_Toc65697067" w:history="1">
             <w:r>
               <w:rPr>
                 <w:rStyle w:val="Hyperlink"/>
@@ -724,7 +724,7 @@
               <w:rPr>
                 <w:webHidden/>
               </w:rPr>
-              <w:instrText xml:space="preserve"> PAGEREF _Toc65520913 \h </w:instrText>
+              <w:instrText xml:space="preserve"> PAGEREF _Toc65697067 \h </w:instrText>
             </w:r>
             <w:r>
               <w:rPr>
@@ -741,7 +741,7 @@
               <w:rPr>
                 <w:webHidden/>
               </w:rPr>
-              <w:t>9</w:t>
+              <w:t>10</w:t>
             </w:r>
             <w:r>
               <w:rPr>
@@ -760,13 +760,13 @@
               <w:lang w:eastAsia="en-GB"/>
             </w:rPr>
           </w:pPr>
-          <w:hyperlink w:anchor="_Toc65520914" w:history="1">
+          <w:hyperlink w:anchor="_Toc65697068" w:history="1">
             <w:r>
               <w:rPr>
                 <w:rStyle w:val="Hyperlink"/>
                 <w:rFonts w:cstheme="minorHAnsi"/>
               </w:rPr>
-              <w:t>1.4.5.  Neural Network For classification.</w:t>
+              <w:t>1.4.5.  Machine learning algorithms for classification.</w:t>
             </w:r>
             <w:r>
               <w:rPr>
@@ -784,7 +784,7 @@
               <w:rPr>
                 <w:webHidden/>
               </w:rPr>
-              <w:instrText xml:space="preserve"> PAGEREF _Toc65520914 \h </w:instrText>
+              <w:instrText xml:space="preserve"> PAGEREF _Toc65697068 \h </w:instrText>
             </w:r>
             <w:r>
               <w:rPr>
@@ -824,7 +824,7 @@
               <w:lang w:eastAsia="en-GB"/>
             </w:rPr>
           </w:pPr>
-          <w:hyperlink w:anchor="_Toc65520915" w:history="1">
+          <w:hyperlink w:anchor="_Toc65697069" w:history="1">
             <w:r>
               <w:rPr>
                 <w:rStyle w:val="Hyperlink"/>
@@ -870,7 +870,7 @@
                 <w:noProof/>
                 <w:webHidden/>
               </w:rPr>
-              <w:instrText xml:space="preserve"> PAGEREF _Toc65520915 \h </w:instrText>
+              <w:instrText xml:space="preserve"> PAGEREF _Toc65697069 \h </w:instrText>
             </w:r>
             <w:r>
               <w:rPr>
@@ -890,7 +890,7 @@
                 <w:noProof/>
                 <w:webHidden/>
               </w:rPr>
-              <w:t>11</w:t>
+              <w:t>13</w:t>
             </w:r>
             <w:r>
               <w:rPr>
@@ -916,7 +916,7 @@
               <w:lang w:eastAsia="en-GB"/>
             </w:rPr>
           </w:pPr>
-          <w:hyperlink w:anchor="_Toc65520916" w:history="1">
+          <w:hyperlink w:anchor="_Toc65697070" w:history="1">
             <w:r>
               <w:rPr>
                 <w:rStyle w:val="Hyperlink"/>
@@ -939,7 +939,7 @@
                 <w:rStyle w:val="Hyperlink"/>
                 <w:noProof/>
               </w:rPr>
-              <w:t>Standard Method Of Classification</w:t>
+              <w:t>Introduction</w:t>
             </w:r>
             <w:r>
               <w:rPr>
@@ -960,7 +960,7 @@
                 <w:noProof/>
                 <w:webHidden/>
               </w:rPr>
-              <w:instrText xml:space="preserve"> PAGEREF _Toc65520916 \h </w:instrText>
+              <w:instrText xml:space="preserve"> PAGEREF _Toc65697070 \h </w:instrText>
             </w:r>
             <w:r>
               <w:rPr>
@@ -980,7 +980,7 @@
                 <w:noProof/>
                 <w:webHidden/>
               </w:rPr>
-              <w:t>11</w:t>
+              <w:t>13</w:t>
             </w:r>
             <w:r>
               <w:rPr>
@@ -1006,7 +1006,7 @@
               <w:lang w:eastAsia="en-GB"/>
             </w:rPr>
           </w:pPr>
-          <w:hyperlink w:anchor="_Toc65520917" w:history="1">
+          <w:hyperlink w:anchor="_Toc65697071" w:history="1">
             <w:r>
               <w:rPr>
                 <w:rStyle w:val="Hyperlink"/>
@@ -1029,7 +1029,7 @@
                 <w:rStyle w:val="Hyperlink"/>
                 <w:noProof/>
               </w:rPr>
-              <w:t>Deep Learning For Plant Species Classification Using Leaf Vein Morphometric</w:t>
+              <w:t>Hand crafted features</w:t>
             </w:r>
             <w:r>
               <w:rPr>
@@ -1050,7 +1050,7 @@
                 <w:noProof/>
                 <w:webHidden/>
               </w:rPr>
-              <w:instrText xml:space="preserve"> PAGEREF _Toc65520917 \h </w:instrText>
+              <w:instrText xml:space="preserve"> PAGEREF _Toc65697071 \h </w:instrText>
             </w:r>
             <w:r>
               <w:rPr>
@@ -1070,7 +1070,7 @@
                 <w:noProof/>
                 <w:webHidden/>
               </w:rPr>
-              <w:t>11</w:t>
+              <w:t>13</w:t>
             </w:r>
             <w:r>
               <w:rPr>
@@ -1096,7 +1096,7 @@
               <w:lang w:eastAsia="en-GB"/>
             </w:rPr>
           </w:pPr>
-          <w:hyperlink w:anchor="_Toc65520918" w:history="1">
+          <w:hyperlink w:anchor="_Toc65697072" w:history="1">
             <w:r>
               <w:rPr>
                 <w:rStyle w:val="Hyperlink"/>
@@ -1119,7 +1119,7 @@
                 <w:rStyle w:val="Hyperlink"/>
                 <w:noProof/>
               </w:rPr>
-              <w:t>Plant Classification Using Artificial Neural Networks</w:t>
+              <w:t>Deep Learning For Plant Species Classification Using Leaf Vein Morphometric</w:t>
             </w:r>
             <w:r>
               <w:rPr>
@@ -1140,7 +1140,7 @@
                 <w:noProof/>
                 <w:webHidden/>
               </w:rPr>
-              <w:instrText xml:space="preserve"> PAGEREF _Toc65520918 \h </w:instrText>
+              <w:instrText xml:space="preserve"> PAGEREF _Toc65697072 \h </w:instrText>
             </w:r>
             <w:r>
               <w:rPr>
@@ -1160,7 +1160,7 @@
                 <w:noProof/>
                 <w:webHidden/>
               </w:rPr>
-              <w:t>11</w:t>
+              <w:t>13</w:t>
             </w:r>
             <w:r>
               <w:rPr>
@@ -1186,7 +1186,7 @@
               <w:lang w:eastAsia="en-GB"/>
             </w:rPr>
           </w:pPr>
-          <w:hyperlink w:anchor="_Toc65520919" w:history="1">
+          <w:hyperlink w:anchor="_Toc65697073" w:history="1">
             <w:r>
               <w:rPr>
                 <w:rStyle w:val="Hyperlink"/>
@@ -1209,7 +1209,7 @@
                 <w:rStyle w:val="Hyperlink"/>
                 <w:noProof/>
               </w:rPr>
-              <w:t>Deep Neural Network For Classification Of Plant Seedling Images</w:t>
+              <w:t>Plant Classification Using Artificial Neural Networks</w:t>
             </w:r>
             <w:r>
               <w:rPr>
@@ -1230,7 +1230,7 @@
                 <w:noProof/>
                 <w:webHidden/>
               </w:rPr>
-              <w:instrText xml:space="preserve"> PAGEREF _Toc65520919 \h </w:instrText>
+              <w:instrText xml:space="preserve"> PAGEREF _Toc65697073 \h </w:instrText>
             </w:r>
             <w:r>
               <w:rPr>
@@ -1250,97 +1250,7 @@
                 <w:noProof/>
                 <w:webHidden/>
               </w:rPr>
-              <w:t>12</w:t>
-            </w:r>
-            <w:r>
-              <w:rPr>
-                <w:noProof/>
-                <w:webHidden/>
-              </w:rPr>
-              <w:fldChar w:fldCharType="end"/>
-            </w:r>
-          </w:hyperlink>
-        </w:p>
-        <w:p>
-          <w:pPr>
-            <w:pStyle w:val="TOC1"/>
-            <w:rPr>
-              <w:b w:val="0"/>
-              <w:bCs w:val="0"/>
-              <w:caps w:val="0"/>
-              <w:noProof/>
-              <w:sz w:val="24"/>
-              <w:szCs w:val="24"/>
-              <w:lang w:eastAsia="en-GB"/>
-            </w:rPr>
-          </w:pPr>
-          <w:hyperlink w:anchor="_Toc65520920" w:history="1">
-            <w:r>
-              <w:rPr>
-                <w:rStyle w:val="Hyperlink"/>
-                <w:noProof/>
-              </w:rPr>
-              <w:t>3</w:t>
-            </w:r>
-            <w:r>
-              <w:rPr>
-                <w:b w:val="0"/>
-                <w:bCs w:val="0"/>
-                <w:caps w:val="0"/>
-                <w:noProof/>
-                <w:sz w:val="24"/>
-                <w:szCs w:val="24"/>
-                <w:lang w:eastAsia="en-GB"/>
-              </w:rPr>
-              <w:tab/>
-            </w:r>
-            <w:r>
-              <w:rPr>
-                <w:rStyle w:val="Hyperlink"/>
-                <w:noProof/>
-              </w:rPr>
-              <w:t>Methodology</w:t>
-            </w:r>
-            <w:r>
-              <w:rPr>
-                <w:noProof/>
-                <w:webHidden/>
-              </w:rPr>
-              <w:tab/>
-            </w:r>
-            <w:r>
-              <w:rPr>
-                <w:noProof/>
-                <w:webHidden/>
-              </w:rPr>
-              <w:fldChar w:fldCharType="begin"/>
-            </w:r>
-            <w:r>
-              <w:rPr>
-                <w:noProof/>
-                <w:webHidden/>
-              </w:rPr>
-              <w:instrText xml:space="preserve"> PAGEREF _Toc65520920 \h </w:instrText>
-            </w:r>
-            <w:r>
-              <w:rPr>
-                <w:noProof/>
-                <w:webHidden/>
-              </w:rPr>
-            </w:r>
-            <w:r>
-              <w:rPr>
-                <w:noProof/>
-                <w:webHidden/>
-              </w:rPr>
-              <w:fldChar w:fldCharType="separate"/>
-            </w:r>
-            <w:r>
-              <w:rPr>
-                <w:noProof/>
-                <w:webHidden/>
-              </w:rPr>
-              <w:t>12</w:t>
+              <w:t>13</w:t>
             </w:r>
             <w:r>
               <w:rPr>
@@ -1366,13 +1276,13 @@
               <w:lang w:eastAsia="en-GB"/>
             </w:rPr>
           </w:pPr>
-          <w:hyperlink w:anchor="_Toc65520921" w:history="1">
+          <w:hyperlink w:anchor="_Toc65697074" w:history="1">
             <w:r>
               <w:rPr>
                 <w:rStyle w:val="Hyperlink"/>
                 <w:noProof/>
               </w:rPr>
-              <w:t>3.1</w:t>
+              <w:t>2.5</w:t>
             </w:r>
             <w:r>
               <w:rPr>
@@ -1389,7 +1299,7 @@
                 <w:rStyle w:val="Hyperlink"/>
                 <w:noProof/>
               </w:rPr>
-              <w:t>Software Installation</w:t>
+              <w:t>Deep Neural Network For Classification Of Plant Seedling Images</w:t>
             </w:r>
             <w:r>
               <w:rPr>
@@ -1410,7 +1320,7 @@
                 <w:noProof/>
                 <w:webHidden/>
               </w:rPr>
-              <w:instrText xml:space="preserve"> PAGEREF _Toc65520921 \h </w:instrText>
+              <w:instrText xml:space="preserve"> PAGEREF _Toc65697074 \h </w:instrText>
             </w:r>
             <w:r>
               <w:rPr>
@@ -1430,7 +1340,97 @@
                 <w:noProof/>
                 <w:webHidden/>
               </w:rPr>
-              <w:t>12</w:t>
+              <w:t>13</w:t>
+            </w:r>
+            <w:r>
+              <w:rPr>
+                <w:noProof/>
+                <w:webHidden/>
+              </w:rPr>
+              <w:fldChar w:fldCharType="end"/>
+            </w:r>
+          </w:hyperlink>
+        </w:p>
+        <w:p>
+          <w:pPr>
+            <w:pStyle w:val="TOC1"/>
+            <w:rPr>
+              <w:b w:val="0"/>
+              <w:bCs w:val="0"/>
+              <w:caps w:val="0"/>
+              <w:noProof/>
+              <w:sz w:val="24"/>
+              <w:szCs w:val="24"/>
+              <w:lang w:eastAsia="en-GB"/>
+            </w:rPr>
+          </w:pPr>
+          <w:hyperlink w:anchor="_Toc65697075" w:history="1">
+            <w:r>
+              <w:rPr>
+                <w:rStyle w:val="Hyperlink"/>
+                <w:noProof/>
+              </w:rPr>
+              <w:t>3</w:t>
+            </w:r>
+            <w:r>
+              <w:rPr>
+                <w:b w:val="0"/>
+                <w:bCs w:val="0"/>
+                <w:caps w:val="0"/>
+                <w:noProof/>
+                <w:sz w:val="24"/>
+                <w:szCs w:val="24"/>
+                <w:lang w:eastAsia="en-GB"/>
+              </w:rPr>
+              <w:tab/>
+            </w:r>
+            <w:r>
+              <w:rPr>
+                <w:rStyle w:val="Hyperlink"/>
+                <w:noProof/>
+              </w:rPr>
+              <w:t>Methodology</w:t>
+            </w:r>
+            <w:r>
+              <w:rPr>
+                <w:noProof/>
+                <w:webHidden/>
+              </w:rPr>
+              <w:tab/>
+            </w:r>
+            <w:r>
+              <w:rPr>
+                <w:noProof/>
+                <w:webHidden/>
+              </w:rPr>
+              <w:fldChar w:fldCharType="begin"/>
+            </w:r>
+            <w:r>
+              <w:rPr>
+                <w:noProof/>
+                <w:webHidden/>
+              </w:rPr>
+              <w:instrText xml:space="preserve"> PAGEREF _Toc65697075 \h </w:instrText>
+            </w:r>
+            <w:r>
+              <w:rPr>
+                <w:noProof/>
+                <w:webHidden/>
+              </w:rPr>
+            </w:r>
+            <w:r>
+              <w:rPr>
+                <w:noProof/>
+                <w:webHidden/>
+              </w:rPr>
+              <w:fldChar w:fldCharType="separate"/>
+            </w:r>
+            <w:r>
+              <w:rPr>
+                <w:noProof/>
+                <w:webHidden/>
+              </w:rPr>
+              <w:t>13</w:t>
             </w:r>
             <w:r>
               <w:rPr>
@@ -1456,13 +1456,13 @@
               <w:lang w:eastAsia="en-GB"/>
             </w:rPr>
           </w:pPr>
-          <w:hyperlink w:anchor="_Toc65520922" w:history="1">
+          <w:hyperlink w:anchor="_Toc65697076" w:history="1">
             <w:r>
               <w:rPr>
                 <w:rStyle w:val="Hyperlink"/>
                 <w:noProof/>
               </w:rPr>
-              <w:t>3.2</w:t>
+              <w:t>3.1</w:t>
             </w:r>
             <w:r>
               <w:rPr>
@@ -1479,7 +1479,7 @@
                 <w:rStyle w:val="Hyperlink"/>
                 <w:noProof/>
               </w:rPr>
-              <w:t>Data Collection</w:t>
+              <w:t>Software Installation</w:t>
             </w:r>
             <w:r>
               <w:rPr>
@@ -1500,7 +1500,7 @@
                 <w:noProof/>
                 <w:webHidden/>
               </w:rPr>
-              <w:instrText xml:space="preserve"> PAGEREF _Toc65520922 \h </w:instrText>
+              <w:instrText xml:space="preserve"> PAGEREF _Toc65697076 \h </w:instrText>
             </w:r>
             <w:r>
               <w:rPr>
@@ -1520,7 +1520,7 @@
                 <w:noProof/>
                 <w:webHidden/>
               </w:rPr>
-              <w:t>12</w:t>
+              <w:t>13</w:t>
             </w:r>
             <w:r>
               <w:rPr>
@@ -1546,13 +1546,13 @@
               <w:lang w:eastAsia="en-GB"/>
             </w:rPr>
           </w:pPr>
-          <w:hyperlink w:anchor="_Toc65520923" w:history="1">
+          <w:hyperlink w:anchor="_Toc65697077" w:history="1">
             <w:r>
               <w:rPr>
                 <w:rStyle w:val="Hyperlink"/>
                 <w:noProof/>
               </w:rPr>
-              <w:t>3.3</w:t>
+              <w:t>3.2</w:t>
             </w:r>
             <w:r>
               <w:rPr>
@@ -1569,7 +1569,7 @@
                 <w:rStyle w:val="Hyperlink"/>
                 <w:noProof/>
               </w:rPr>
-              <w:t>Data Pre-processing</w:t>
+              <w:t>Data Collection</w:t>
             </w:r>
             <w:r>
               <w:rPr>
@@ -1590,7 +1590,7 @@
                 <w:noProof/>
                 <w:webHidden/>
               </w:rPr>
-              <w:instrText xml:space="preserve"> PAGEREF _Toc65520923 \h </w:instrText>
+              <w:instrText xml:space="preserve"> PAGEREF _Toc65697077 \h </w:instrText>
             </w:r>
             <w:r>
               <w:rPr>
@@ -1610,7 +1610,7 @@
                 <w:noProof/>
                 <w:webHidden/>
               </w:rPr>
-              <w:t>12</w:t>
+              <w:t>13</w:t>
             </w:r>
             <w:r>
               <w:rPr>
@@ -1636,13 +1636,13 @@
               <w:lang w:eastAsia="en-GB"/>
             </w:rPr>
           </w:pPr>
-          <w:hyperlink w:anchor="_Toc65520924" w:history="1">
+          <w:hyperlink w:anchor="_Toc65697078" w:history="1">
             <w:r>
               <w:rPr>
                 <w:rStyle w:val="Hyperlink"/>
                 <w:noProof/>
               </w:rPr>
-              <w:t>3.4</w:t>
+              <w:t>3.3</w:t>
             </w:r>
             <w:r>
               <w:rPr>
@@ -1659,7 +1659,7 @@
                 <w:rStyle w:val="Hyperlink"/>
                 <w:noProof/>
               </w:rPr>
-              <w:t>Implementing Deep Neural Network Models</w:t>
+              <w:t>Data Pre-processing</w:t>
             </w:r>
             <w:r>
               <w:rPr>
@@ -1680,7 +1680,7 @@
                 <w:noProof/>
                 <w:webHidden/>
               </w:rPr>
-              <w:instrText xml:space="preserve"> PAGEREF _Toc65520924 \h </w:instrText>
+              <w:instrText xml:space="preserve"> PAGEREF _Toc65697078 \h </w:instrText>
             </w:r>
             <w:r>
               <w:rPr>
@@ -1700,7 +1700,7 @@
                 <w:noProof/>
                 <w:webHidden/>
               </w:rPr>
-              <w:t>12</w:t>
+              <w:t>14</w:t>
             </w:r>
             <w:r>
               <w:rPr>
@@ -1726,13 +1726,13 @@
               <w:lang w:eastAsia="en-GB"/>
             </w:rPr>
           </w:pPr>
-          <w:hyperlink w:anchor="_Toc65520925" w:history="1">
+          <w:hyperlink w:anchor="_Toc65697079" w:history="1">
             <w:r>
               <w:rPr>
                 <w:rStyle w:val="Hyperlink"/>
                 <w:noProof/>
               </w:rPr>
-              <w:t>3.5</w:t>
+              <w:t>3.4</w:t>
             </w:r>
             <w:r>
               <w:rPr>
@@ -1749,7 +1749,7 @@
                 <w:rStyle w:val="Hyperlink"/>
                 <w:noProof/>
               </w:rPr>
-              <w:t>Training Deep neural network Models</w:t>
+              <w:t>Implementing Deep Neural Network Models</w:t>
             </w:r>
             <w:r>
               <w:rPr>
@@ -1770,7 +1770,7 @@
                 <w:noProof/>
                 <w:webHidden/>
               </w:rPr>
-              <w:instrText xml:space="preserve"> PAGEREF _Toc65520925 \h </w:instrText>
+              <w:instrText xml:space="preserve"> PAGEREF _Toc65697079 \h </w:instrText>
             </w:r>
             <w:r>
               <w:rPr>
@@ -1790,97 +1790,7 @@
                 <w:noProof/>
                 <w:webHidden/>
               </w:rPr>
-              <w:t>12</w:t>
-            </w:r>
-            <w:r>
-              <w:rPr>
-                <w:noProof/>
-                <w:webHidden/>
-              </w:rPr>
-              <w:fldChar w:fldCharType="end"/>
-            </w:r>
-          </w:hyperlink>
-        </w:p>
-        <w:p>
-          <w:pPr>
-            <w:pStyle w:val="TOC1"/>
-            <w:rPr>
-              <w:b w:val="0"/>
-              <w:bCs w:val="0"/>
-              <w:caps w:val="0"/>
-              <w:noProof/>
-              <w:sz w:val="24"/>
-              <w:szCs w:val="24"/>
-              <w:lang w:eastAsia="en-GB"/>
-            </w:rPr>
-          </w:pPr>
-          <w:hyperlink w:anchor="_Toc65520926" w:history="1">
-            <w:r>
-              <w:rPr>
-                <w:rStyle w:val="Hyperlink"/>
-                <w:noProof/>
-              </w:rPr>
-              <w:t>4</w:t>
-            </w:r>
-            <w:r>
-              <w:rPr>
-                <w:b w:val="0"/>
-                <w:bCs w:val="0"/>
-                <w:caps w:val="0"/>
-                <w:noProof/>
-                <w:sz w:val="24"/>
-                <w:szCs w:val="24"/>
-                <w:lang w:eastAsia="en-GB"/>
-              </w:rPr>
-              <w:tab/>
-            </w:r>
-            <w:r>
-              <w:rPr>
-                <w:rStyle w:val="Hyperlink"/>
-                <w:noProof/>
-              </w:rPr>
-              <w:t>Evaluation And Results</w:t>
-            </w:r>
-            <w:r>
-              <w:rPr>
-                <w:noProof/>
-                <w:webHidden/>
-              </w:rPr>
-              <w:tab/>
-            </w:r>
-            <w:r>
-              <w:rPr>
-                <w:noProof/>
-                <w:webHidden/>
-              </w:rPr>
-              <w:fldChar w:fldCharType="begin"/>
-            </w:r>
-            <w:r>
-              <w:rPr>
-                <w:noProof/>
-                <w:webHidden/>
-              </w:rPr>
-              <w:instrText xml:space="preserve"> PAGEREF _Toc65520926 \h </w:instrText>
-            </w:r>
-            <w:r>
-              <w:rPr>
-                <w:noProof/>
-                <w:webHidden/>
-              </w:rPr>
-            </w:r>
-            <w:r>
-              <w:rPr>
-                <w:noProof/>
-                <w:webHidden/>
-              </w:rPr>
-              <w:fldChar w:fldCharType="separate"/>
-            </w:r>
-            <w:r>
-              <w:rPr>
-                <w:noProof/>
-                <w:webHidden/>
-              </w:rPr>
-              <w:t>12</w:t>
+              <w:t>14</w:t>
             </w:r>
             <w:r>
               <w:rPr>
@@ -1906,13 +1816,13 @@
               <w:lang w:eastAsia="en-GB"/>
             </w:rPr>
           </w:pPr>
-          <w:hyperlink w:anchor="_Toc65520927" w:history="1">
+          <w:hyperlink w:anchor="_Toc65697080" w:history="1">
             <w:r>
               <w:rPr>
                 <w:rStyle w:val="Hyperlink"/>
                 <w:noProof/>
               </w:rPr>
-              <w:t>4.1</w:t>
+              <w:t>3.5</w:t>
             </w:r>
             <w:r>
               <w:rPr>
@@ -1929,7 +1839,7 @@
                 <w:rStyle w:val="Hyperlink"/>
                 <w:noProof/>
               </w:rPr>
-              <w:t>Comparing Models</w:t>
+              <w:t>Training Deep neural network Models</w:t>
             </w:r>
             <w:r>
               <w:rPr>
@@ -1950,7 +1860,7 @@
                 <w:noProof/>
                 <w:webHidden/>
               </w:rPr>
-              <w:instrText xml:space="preserve"> PAGEREF _Toc65520927 \h </w:instrText>
+              <w:instrText xml:space="preserve"> PAGEREF _Toc65697080 \h </w:instrText>
             </w:r>
             <w:r>
               <w:rPr>
@@ -1970,7 +1880,97 @@
                 <w:noProof/>
                 <w:webHidden/>
               </w:rPr>
-              <w:t>12</w:t>
+              <w:t>14</w:t>
+            </w:r>
+            <w:r>
+              <w:rPr>
+                <w:noProof/>
+                <w:webHidden/>
+              </w:rPr>
+              <w:fldChar w:fldCharType="end"/>
+            </w:r>
+          </w:hyperlink>
+        </w:p>
+        <w:p>
+          <w:pPr>
+            <w:pStyle w:val="TOC1"/>
+            <w:rPr>
+              <w:b w:val="0"/>
+              <w:bCs w:val="0"/>
+              <w:caps w:val="0"/>
+              <w:noProof/>
+              <w:sz w:val="24"/>
+              <w:szCs w:val="24"/>
+              <w:lang w:eastAsia="en-GB"/>
+            </w:rPr>
+          </w:pPr>
+          <w:hyperlink w:anchor="_Toc65697081" w:history="1">
+            <w:r>
+              <w:rPr>
+                <w:rStyle w:val="Hyperlink"/>
+                <w:noProof/>
+              </w:rPr>
+              <w:t>4</w:t>
+            </w:r>
+            <w:r>
+              <w:rPr>
+                <w:b w:val="0"/>
+                <w:bCs w:val="0"/>
+                <w:caps w:val="0"/>
+                <w:noProof/>
+                <w:sz w:val="24"/>
+                <w:szCs w:val="24"/>
+                <w:lang w:eastAsia="en-GB"/>
+              </w:rPr>
+              <w:tab/>
+            </w:r>
+            <w:r>
+              <w:rPr>
+                <w:rStyle w:val="Hyperlink"/>
+                <w:noProof/>
+              </w:rPr>
+              <w:t>Evaluation And Results</w:t>
+            </w:r>
+            <w:r>
+              <w:rPr>
+                <w:noProof/>
+                <w:webHidden/>
+              </w:rPr>
+              <w:tab/>
+            </w:r>
+            <w:r>
+              <w:rPr>
+                <w:noProof/>
+                <w:webHidden/>
+              </w:rPr>
+              <w:fldChar w:fldCharType="begin"/>
+            </w:r>
+            <w:r>
+              <w:rPr>
+                <w:noProof/>
+                <w:webHidden/>
+              </w:rPr>
+              <w:instrText xml:space="preserve"> PAGEREF _Toc65697081 \h </w:instrText>
+            </w:r>
+            <w:r>
+              <w:rPr>
+                <w:noProof/>
+                <w:webHidden/>
+              </w:rPr>
+            </w:r>
+            <w:r>
+              <w:rPr>
+                <w:noProof/>
+                <w:webHidden/>
+              </w:rPr>
+              <w:fldChar w:fldCharType="separate"/>
+            </w:r>
+            <w:r>
+              <w:rPr>
+                <w:noProof/>
+                <w:webHidden/>
+              </w:rPr>
+              <w:t>14</w:t>
             </w:r>
             <w:r>
               <w:rPr>
@@ -1996,13 +1996,13 @@
               <w:lang w:eastAsia="en-GB"/>
             </w:rPr>
           </w:pPr>
-          <w:hyperlink w:anchor="_Toc65520928" w:history="1">
+          <w:hyperlink w:anchor="_Toc65697082" w:history="1">
             <w:r>
               <w:rPr>
                 <w:rStyle w:val="Hyperlink"/>
                 <w:noProof/>
               </w:rPr>
-              <w:t>4.2</w:t>
+              <w:t>4.1</w:t>
             </w:r>
             <w:r>
               <w:rPr>
@@ -2019,7 +2019,7 @@
                 <w:rStyle w:val="Hyperlink"/>
                 <w:noProof/>
               </w:rPr>
-              <w:t>Classification Report</w:t>
+              <w:t>Comparing Models</w:t>
             </w:r>
             <w:r>
               <w:rPr>
@@ -2040,7 +2040,7 @@
                 <w:noProof/>
                 <w:webHidden/>
               </w:rPr>
-              <w:instrText xml:space="preserve"> PAGEREF _Toc65520928 \h </w:instrText>
+              <w:instrText xml:space="preserve"> PAGEREF _Toc65697082 \h </w:instrText>
             </w:r>
             <w:r>
               <w:rPr>
@@ -2060,7 +2060,7 @@
                 <w:noProof/>
                 <w:webHidden/>
               </w:rPr>
-              <w:t>12</w:t>
+              <w:t>14</w:t>
             </w:r>
             <w:r>
               <w:rPr>
@@ -2086,13 +2086,13 @@
               <w:lang w:eastAsia="en-GB"/>
             </w:rPr>
           </w:pPr>
-          <w:hyperlink w:anchor="_Toc65520929" w:history="1">
+          <w:hyperlink w:anchor="_Toc65697083" w:history="1">
             <w:r>
               <w:rPr>
                 <w:rStyle w:val="Hyperlink"/>
                 <w:noProof/>
               </w:rPr>
-              <w:t>4.3</w:t>
+              <w:t>4.2</w:t>
             </w:r>
             <w:r>
               <w:rPr>
@@ -2109,6 +2109,96 @@
                 <w:rStyle w:val="Hyperlink"/>
                 <w:noProof/>
               </w:rPr>
+              <w:t>Classification Report</w:t>
+            </w:r>
+            <w:r>
+              <w:rPr>
+                <w:noProof/>
+                <w:webHidden/>
+              </w:rPr>
+              <w:tab/>
+            </w:r>
+            <w:r>
+              <w:rPr>
+                <w:noProof/>
+                <w:webHidden/>
+              </w:rPr>
+              <w:fldChar w:fldCharType="begin"/>
+            </w:r>
+            <w:r>
+              <w:rPr>
+                <w:noProof/>
+                <w:webHidden/>
+              </w:rPr>
+              <w:instrText xml:space="preserve"> PAGEREF _Toc65697083 \h </w:instrText>
+            </w:r>
+            <w:r>
+              <w:rPr>
+                <w:noProof/>
+                <w:webHidden/>
+              </w:rPr>
+            </w:r>
+            <w:r>
+              <w:rPr>
+                <w:noProof/>
+                <w:webHidden/>
+              </w:rPr>
+              <w:fldChar w:fldCharType="separate"/>
+            </w:r>
+            <w:r>
+              <w:rPr>
+                <w:noProof/>
+                <w:webHidden/>
+              </w:rPr>
+              <w:t>14</w:t>
+            </w:r>
+            <w:r>
+              <w:rPr>
+                <w:noProof/>
+                <w:webHidden/>
+              </w:rPr>
+              <w:fldChar w:fldCharType="end"/>
+            </w:r>
+          </w:hyperlink>
+        </w:p>
+        <w:p>
+          <w:pPr>
+            <w:pStyle w:val="TOC2"/>
+            <w:tabs>
+              <w:tab w:val="left" w:pos="800"/>
+              <w:tab w:val="right" w:leader="dot" w:pos="9350"/>
+            </w:tabs>
+            <w:rPr>
+              <w:smallCaps w:val="0"/>
+              <w:noProof/>
+              <w:sz w:val="24"/>
+              <w:szCs w:val="24"/>
+              <w:lang w:eastAsia="en-GB"/>
+            </w:rPr>
+          </w:pPr>
+          <w:hyperlink w:anchor="_Toc65697084" w:history="1">
+            <w:r>
+              <w:rPr>
+                <w:rStyle w:val="Hyperlink"/>
+                <w:noProof/>
+              </w:rPr>
+              <w:t>4.3</w:t>
+            </w:r>
+            <w:r>
+              <w:rPr>
+                <w:smallCaps w:val="0"/>
+                <w:noProof/>
+                <w:sz w:val="24"/>
+                <w:szCs w:val="24"/>
+                <w:lang w:eastAsia="en-GB"/>
+              </w:rPr>
+              <w:tab/>
+            </w:r>
+            <w:r>
+              <w:rPr>
+                <w:rStyle w:val="Hyperlink"/>
+                <w:noProof/>
+              </w:rPr>
               <w:t>Confusion Matrix</w:t>
             </w:r>
             <w:r>
@@ -2130,7 +2220,7 @@
                 <w:noProof/>
                 <w:webHidden/>
               </w:rPr>
-              <w:instrText xml:space="preserve"> PAGEREF _Toc65520929 \h </w:instrText>
+              <w:instrText xml:space="preserve"> PAGEREF _Toc65697084 \h </w:instrText>
             </w:r>
             <w:r>
               <w:rPr>
@@ -2150,7 +2240,7 @@
                 <w:noProof/>
                 <w:webHidden/>
               </w:rPr>
-              <w:t>12</w:t>
+              <w:t>14</w:t>
             </w:r>
             <w:r>
               <w:rPr>
@@ -2174,7 +2264,7 @@
               <w:lang w:eastAsia="en-GB"/>
             </w:rPr>
           </w:pPr>
-          <w:hyperlink w:anchor="_Toc65520930" w:history="1">
+          <w:hyperlink w:anchor="_Toc65697085" w:history="1">
             <w:r>
               <w:rPr>
                 <w:rStyle w:val="Hyperlink"/>
@@ -2220,7 +2310,7 @@
                 <w:noProof/>
                 <w:webHidden/>
               </w:rPr>
-              <w:instrText xml:space="preserve"> PAGEREF _Toc65520930 \h </w:instrText>
+              <w:instrText xml:space="preserve"> PAGEREF _Toc65697085 \h </w:instrText>
             </w:r>
             <w:r>
               <w:rPr>
@@ -2240,7 +2330,7 @@
                 <w:noProof/>
                 <w:webHidden/>
               </w:rPr>
-              <w:t>13</w:t>
+              <w:t>14</w:t>
             </w:r>
             <w:r>
               <w:rPr>
@@ -2265,7 +2355,7 @@
               <w:lang w:eastAsia="en-GB"/>
             </w:rPr>
           </w:pPr>
-          <w:hyperlink w:anchor="_Toc65520931" w:history="1">
+          <w:hyperlink w:anchor="_Toc65697086" w:history="1">
             <w:r>
               <w:rPr>
                 <w:rStyle w:val="Hyperlink"/>
@@ -2292,7 +2382,7 @@
                 <w:noProof/>
                 <w:webHidden/>
               </w:rPr>
-              <w:instrText xml:space="preserve"> PAGEREF _Toc65520931 \h </w:instrText>
+              <w:instrText xml:space="preserve"> PAGEREF _Toc65697086 \h </w:instrText>
             </w:r>
             <w:r>
               <w:rPr>
@@ -2312,7 +2402,7 @@
                 <w:noProof/>
                 <w:webHidden/>
               </w:rPr>
-              <w:t>13</w:t>
+              <w:t>14</w:t>
             </w:r>
             <w:r>
               <w:rPr>
@@ -2337,7 +2427,7 @@
               <w:lang w:eastAsia="en-GB"/>
             </w:rPr>
           </w:pPr>
-          <w:hyperlink w:anchor="_Toc65520932" w:history="1">
+          <w:hyperlink w:anchor="_Toc65697087" w:history="1">
             <w:r>
               <w:rPr>
                 <w:rStyle w:val="Hyperlink"/>
@@ -2364,7 +2454,7 @@
                 <w:noProof/>
                 <w:webHidden/>
               </w:rPr>
-              <w:instrText xml:space="preserve"> PAGEREF _Toc65520932 \h </w:instrText>
+              <w:instrText xml:space="preserve"> PAGEREF _Toc65697087 \h </w:instrText>
             </w:r>
             <w:r>
               <w:rPr>
@@ -2384,7 +2474,7 @@
                 <w:noProof/>
                 <w:webHidden/>
               </w:rPr>
-              <w:t>13</w:t>
+              <w:t>14</w:t>
             </w:r>
             <w:r>
               <w:rPr>
@@ -2408,7 +2498,7 @@
               <w:lang w:eastAsia="en-GB"/>
             </w:rPr>
           </w:pPr>
-          <w:hyperlink w:anchor="_Toc65520933" w:history="1">
+          <w:hyperlink w:anchor="_Toc65697088" w:history="1">
             <w:r>
               <w:rPr>
                 <w:rStyle w:val="Hyperlink"/>
@@ -2454,7 +2544,7 @@
                 <w:noProof/>
                 <w:webHidden/>
               </w:rPr>
-              <w:instrText xml:space="preserve"> PAGEREF _Toc65520933 \h </w:instrText>
+              <w:instrText xml:space="preserve"> PAGEREF _Toc65697088 \h </w:instrText>
             </w:r>
             <w:r>
               <w:rPr>
@@ -2474,7 +2564,7 @@
                 <w:noProof/>
                 <w:webHidden/>
               </w:rPr>
-              <w:t>13</w:t>
+              <w:t>14</w:t>
             </w:r>
             <w:r>
               <w:rPr>
@@ -2498,7 +2588,7 @@
               <w:lang w:eastAsia="en-GB"/>
             </w:rPr>
           </w:pPr>
-          <w:hyperlink w:anchor="_Toc65520934" w:history="1">
+          <w:hyperlink w:anchor="_Toc65697089" w:history="1">
             <w:r>
               <w:rPr>
                 <w:rStyle w:val="Hyperlink"/>
@@ -2544,7 +2634,7 @@
                 <w:noProof/>
                 <w:webHidden/>
               </w:rPr>
-              <w:instrText xml:space="preserve"> PAGEREF _Toc65520934 \h </w:instrText>
+              <w:instrText xml:space="preserve"> PAGEREF _Toc65697089 \h </w:instrText>
             </w:r>
             <w:r>
               <w:rPr>
@@ -2564,7 +2654,7 @@
                 <w:noProof/>
                 <w:webHidden/>
               </w:rPr>
-              <w:t>13</w:t>
+              <w:t>15</w:t>
             </w:r>
             <w:r>
               <w:rPr>
@@ -2610,7 +2700,7 @@
       <w:pPr>
         <w:pStyle w:val="Heading1"/>
       </w:pPr>
-      <w:bookmarkStart w:id="0" w:name="_Toc65520905"/>
+      <w:bookmarkStart w:id="0" w:name="_Toc65697059"/>
       <w:r>
         <w:rPr>
           <w:caps w:val="0"/>
@@ -2643,7 +2733,7 @@
           <w:szCs w:val="26"/>
         </w:rPr>
       </w:pPr>
-      <w:bookmarkStart w:id="1" w:name="_Toc65520906"/>
+      <w:bookmarkStart w:id="1" w:name="_Toc65697060"/>
       <w:r>
         <w:rPr>
           <w:caps w:val="0"/>
@@ -3455,7 +3545,7 @@
           <w:szCs w:val="26"/>
         </w:rPr>
       </w:pPr>
-      <w:bookmarkStart w:id="3" w:name="_Toc65520907"/>
+      <w:bookmarkStart w:id="3" w:name="_Toc65697061"/>
       <w:r>
         <w:rPr>
           <w:caps w:val="0"/>
@@ -4514,7 +4604,7 @@
           <w:szCs w:val="26"/>
         </w:rPr>
       </w:pPr>
-      <w:bookmarkStart w:id="6" w:name="_Toc65520908"/>
+      <w:bookmarkStart w:id="6" w:name="_Toc65697062"/>
       <w:r>
         <w:rPr>
           <w:caps w:val="0"/>
@@ -4558,13 +4648,44 @@
       </w:pPr>
       <w:r>
         <w:rPr>
+          <w:sz w:val="24"/>
+          <w:szCs w:val="24"/>
+        </w:rPr>
+        <w:t xml:space="preserve">Third person </w:t>
+      </w:r>
+      <w:r>
+        <w:rPr>
+          <w:sz w:val="24"/>
+          <w:szCs w:val="24"/>
+        </w:rPr>
+        <w:t xml:space="preserve">remove all my and I </w:t>
+      </w:r>
+    </w:p>
+    <w:p>
+      <w:pPr>
+        <w:rPr>
+          <w:sz w:val="24"/>
+          <w:szCs w:val="24"/>
+        </w:rPr>
+      </w:pPr>
+    </w:p>
+    <w:p>
+      <w:pPr>
+        <w:rPr>
           <w:b/>
           <w:bCs/>
           <w:sz w:val="24"/>
           <w:szCs w:val="24"/>
         </w:rPr>
-        <w:t xml:space="preserve">Primary </w:t>
-      </w:r>
+      </w:pPr>
+    </w:p>
+    <w:p>
+      <w:pPr>
+        <w:rPr>
+          <w:sz w:val="24"/>
+          <w:szCs w:val="24"/>
+        </w:rPr>
+      </w:pPr>
       <w:r>
         <w:rPr>
           <w:b/>
@@ -4572,7 +4693,7 @@
           <w:sz w:val="24"/>
           <w:szCs w:val="24"/>
         </w:rPr>
-        <w:t>a</w:t>
+        <w:t xml:space="preserve">Primary </w:t>
       </w:r>
       <w:r>
         <w:rPr>
@@ -4581,7 +4702,7 @@
           <w:sz w:val="24"/>
           <w:szCs w:val="24"/>
         </w:rPr>
-        <w:t>im</w:t>
+        <w:t>a</w:t>
       </w:r>
       <w:r>
         <w:rPr>
@@ -4590,155 +4711,7 @@
           <w:sz w:val="24"/>
           <w:szCs w:val="24"/>
         </w:rPr>
-        <w:t>.</w:t>
-      </w:r>
-      <w:r>
-        <w:rPr>
-          <w:sz w:val="24"/>
-          <w:szCs w:val="24"/>
-        </w:rPr>
-        <w:tab/>
-      </w:r>
-      <w:r>
-        <w:rPr>
-          <w:sz w:val="24"/>
-          <w:szCs w:val="24"/>
-        </w:rPr>
-        <w:tab/>
-      </w:r>
-      <w:r>
-        <w:rPr>
-          <w:sz w:val="24"/>
-          <w:szCs w:val="24"/>
-        </w:rPr>
-        <w:tab/>
-      </w:r>
-      <w:r>
-        <w:rPr>
-          <w:sz w:val="24"/>
-          <w:szCs w:val="24"/>
-        </w:rPr>
-        <w:tab/>
-      </w:r>
-      <w:r>
-        <w:rPr>
-          <w:sz w:val="24"/>
-          <w:szCs w:val="24"/>
-        </w:rPr>
-        <w:tab/>
-      </w:r>
-      <w:r>
-        <w:rPr>
-          <w:sz w:val="24"/>
-          <w:szCs w:val="24"/>
-        </w:rPr>
-        <w:tab/>
-      </w:r>
-      <w:r>
-        <w:rPr>
-          <w:sz w:val="24"/>
-          <w:szCs w:val="24"/>
-        </w:rPr>
-        <w:tab/>
-      </w:r>
-      <w:r>
-        <w:rPr>
-          <w:sz w:val="24"/>
-          <w:szCs w:val="24"/>
-        </w:rPr>
-        <w:tab/>
-      </w:r>
-      <w:r>
-        <w:rPr>
-          <w:sz w:val="24"/>
-          <w:szCs w:val="24"/>
-        </w:rPr>
-        <w:tab/>
-      </w:r>
-      <w:r>
-        <w:rPr>
-          <w:sz w:val="24"/>
-          <w:szCs w:val="24"/>
-        </w:rPr>
-        <w:tab/>
-        <w:t xml:space="preserve">                      </w:t>
-      </w:r>
-      <w:r>
-        <w:rPr>
-          <w:sz w:val="24"/>
-          <w:szCs w:val="24"/>
-        </w:rPr>
-        <w:t xml:space="preserve">My </w:t>
-      </w:r>
-      <w:r>
-        <w:rPr>
-          <w:sz w:val="24"/>
-          <w:szCs w:val="24"/>
-        </w:rPr>
-        <w:t xml:space="preserve">primary aim will be to </w:t>
-      </w:r>
-      <w:r>
-        <w:rPr>
-          <w:sz w:val="24"/>
-          <w:szCs w:val="24"/>
-        </w:rPr>
-        <w:t>find the most accurate deep neural network</w:t>
-      </w:r>
-      <w:r>
-        <w:rPr>
-          <w:sz w:val="24"/>
-          <w:szCs w:val="24"/>
-        </w:rPr>
-        <w:t xml:space="preserve"> model</w:t>
-      </w:r>
-      <w:r>
-        <w:rPr>
-          <w:sz w:val="24"/>
-          <w:szCs w:val="24"/>
-        </w:rPr>
-        <w:t xml:space="preserve"> to classify plants by their species, which could then be used further to develop a plant classification system comprising of a website or mobile application.</w:t>
-      </w:r>
-      <w:r>
-        <w:rPr>
-          <w:sz w:val="24"/>
-          <w:szCs w:val="24"/>
-        </w:rPr>
-        <w:tab/>
-      </w:r>
-      <w:r>
-        <w:rPr>
-          <w:sz w:val="24"/>
-          <w:szCs w:val="24"/>
-        </w:rPr>
-        <w:tab/>
-      </w:r>
-      <w:r>
-        <w:rPr>
-          <w:sz w:val="24"/>
-          <w:szCs w:val="24"/>
-        </w:rPr>
-        <w:tab/>
-      </w:r>
-      <w:r>
-        <w:rPr>
-          <w:sz w:val="24"/>
-          <w:szCs w:val="24"/>
-        </w:rPr>
-        <w:tab/>
-      </w:r>
-      <w:r>
-        <w:rPr>
-          <w:sz w:val="24"/>
-          <w:szCs w:val="24"/>
-        </w:rPr>
-        <w:tab/>
-      </w:r>
-      <w:r>
-        <w:rPr>
-          <w:sz w:val="24"/>
-          <w:szCs w:val="24"/>
-        </w:rPr>
-        <w:t xml:space="preserve">               </w:t>
+        <w:t>im</w:t>
       </w:r>
       <w:r>
         <w:rPr>
@@ -4747,7 +4720,155 @@
           <w:sz w:val="24"/>
           <w:szCs w:val="24"/>
         </w:rPr>
-        <w:t>Objectives of research</w:t>
+        <w:t>.</w:t>
+      </w:r>
+      <w:r>
+        <w:rPr>
+          <w:sz w:val="24"/>
+          <w:szCs w:val="24"/>
+        </w:rPr>
+        <w:tab/>
+      </w:r>
+      <w:r>
+        <w:rPr>
+          <w:sz w:val="24"/>
+          <w:szCs w:val="24"/>
+        </w:rPr>
+        <w:tab/>
+      </w:r>
+      <w:r>
+        <w:rPr>
+          <w:sz w:val="24"/>
+          <w:szCs w:val="24"/>
+        </w:rPr>
+        <w:tab/>
+      </w:r>
+      <w:r>
+        <w:rPr>
+          <w:sz w:val="24"/>
+          <w:szCs w:val="24"/>
+        </w:rPr>
+        <w:tab/>
+      </w:r>
+      <w:r>
+        <w:rPr>
+          <w:sz w:val="24"/>
+          <w:szCs w:val="24"/>
+        </w:rPr>
+        <w:tab/>
+      </w:r>
+      <w:r>
+        <w:rPr>
+          <w:sz w:val="24"/>
+          <w:szCs w:val="24"/>
+        </w:rPr>
+        <w:tab/>
+      </w:r>
+      <w:r>
+        <w:rPr>
+          <w:sz w:val="24"/>
+          <w:szCs w:val="24"/>
+        </w:rPr>
+        <w:tab/>
+      </w:r>
+      <w:r>
+        <w:rPr>
+          <w:sz w:val="24"/>
+          <w:szCs w:val="24"/>
+        </w:rPr>
+        <w:tab/>
+      </w:r>
+      <w:r>
+        <w:rPr>
+          <w:sz w:val="24"/>
+          <w:szCs w:val="24"/>
+        </w:rPr>
+        <w:tab/>
+      </w:r>
+      <w:r>
+        <w:rPr>
+          <w:sz w:val="24"/>
+          <w:szCs w:val="24"/>
+        </w:rPr>
+        <w:tab/>
+        <w:t xml:space="preserve">                      </w:t>
+      </w:r>
+      <w:r>
+        <w:rPr>
+          <w:sz w:val="24"/>
+          <w:szCs w:val="24"/>
+        </w:rPr>
+        <w:t xml:space="preserve">My </w:t>
+      </w:r>
+      <w:r>
+        <w:rPr>
+          <w:sz w:val="24"/>
+          <w:szCs w:val="24"/>
+        </w:rPr>
+        <w:t xml:space="preserve">primary aim will be to </w:t>
+      </w:r>
+      <w:r>
+        <w:rPr>
+          <w:sz w:val="24"/>
+          <w:szCs w:val="24"/>
+        </w:rPr>
+        <w:t>find the most accurate deep neural network</w:t>
+      </w:r>
+      <w:r>
+        <w:rPr>
+          <w:sz w:val="24"/>
+          <w:szCs w:val="24"/>
+        </w:rPr>
+        <w:t xml:space="preserve"> model</w:t>
+      </w:r>
+      <w:r>
+        <w:rPr>
+          <w:sz w:val="24"/>
+          <w:szCs w:val="24"/>
+        </w:rPr>
+        <w:t xml:space="preserve"> to classify plants by their species, which could then be used further to develop a plant classification system comprising of a website or mobile application.</w:t>
+      </w:r>
+      <w:r>
+        <w:rPr>
+          <w:sz w:val="24"/>
+          <w:szCs w:val="24"/>
+        </w:rPr>
+        <w:tab/>
+      </w:r>
+      <w:r>
+        <w:rPr>
+          <w:sz w:val="24"/>
+          <w:szCs w:val="24"/>
+        </w:rPr>
+        <w:tab/>
+      </w:r>
+      <w:r>
+        <w:rPr>
+          <w:sz w:val="24"/>
+          <w:szCs w:val="24"/>
+        </w:rPr>
+        <w:tab/>
+      </w:r>
+      <w:r>
+        <w:rPr>
+          <w:sz w:val="24"/>
+          <w:szCs w:val="24"/>
+        </w:rPr>
+        <w:tab/>
+      </w:r>
+      <w:r>
+        <w:rPr>
+          <w:sz w:val="24"/>
+          <w:szCs w:val="24"/>
+        </w:rPr>
+        <w:tab/>
+      </w:r>
+      <w:r>
+        <w:rPr>
+          <w:sz w:val="24"/>
+          <w:szCs w:val="24"/>
+        </w:rPr>
+        <w:t xml:space="preserve">               </w:t>
       </w:r>
       <w:r>
         <w:rPr>
@@ -4756,6 +4877,15 @@
           <w:sz w:val="24"/>
           <w:szCs w:val="24"/>
         </w:rPr>
+        <w:t>Objectives of research</w:t>
+      </w:r>
+      <w:r>
+        <w:rPr>
+          <w:b/>
+          <w:bCs/>
+          <w:sz w:val="24"/>
+          <w:szCs w:val="24"/>
+        </w:rPr>
         <w:t>.</w:t>
       </w:r>
       <w:r>
@@ -4765,11 +4895,64 @@
         </w:rPr>
         <w:tab/>
       </w:r>
-      <w:r>
-        <w:rPr>
-          <w:sz w:val="24"/>
-          <w:szCs w:val="24"/>
-        </w:rPr>
+    </w:p>
+    <w:p>
+      <w:pPr>
+        <w:rPr>
+          <w:sz w:val="24"/>
+          <w:szCs w:val="24"/>
+          <w:u w:val="single"/>
+        </w:rPr>
+      </w:pPr>
+      <w:r>
+        <w:rPr>
+          <w:sz w:val="24"/>
+          <w:szCs w:val="24"/>
+          <w:u w:val="single"/>
+        </w:rPr>
+        <w:t>Bullet points specifics</w:t>
+      </w:r>
+    </w:p>
+    <w:p>
+      <w:pPr>
+        <w:rPr>
+          <w:sz w:val="24"/>
+          <w:szCs w:val="24"/>
+          <w:u w:val="single"/>
+        </w:rPr>
+      </w:pPr>
+      <w:proofErr w:type="spellStart"/>
+      <w:r>
+        <w:rPr>
+          <w:sz w:val="24"/>
+          <w:szCs w:val="24"/>
+          <w:u w:val="single"/>
+        </w:rPr>
+        <w:t>Rrsearching</w:t>
+      </w:r>
+      <w:proofErr w:type="spellEnd"/>
+      <w:r>
+        <w:rPr>
+          <w:sz w:val="24"/>
+          <w:szCs w:val="24"/>
+          <w:u w:val="single"/>
+        </w:rPr>
+        <w:t xml:space="preserve"> different models</w:t>
+      </w:r>
+    </w:p>
+    <w:p>
+      <w:pPr>
+        <w:rPr>
+          <w:sz w:val="24"/>
+          <w:szCs w:val="24"/>
+        </w:rPr>
+      </w:pPr>
+      <w:r>
+        <w:rPr>
+          <w:sz w:val="24"/>
+          <w:szCs w:val="24"/>
+        </w:rPr>
+        <w:lastRenderedPageBreak/>
         <w:tab/>
       </w:r>
       <w:r>
@@ -4953,15 +5136,7 @@
           <w:sz w:val="24"/>
           <w:szCs w:val="24"/>
         </w:rPr>
-        <w:t xml:space="preserve">, A validation dataset will not be part of our training dataset and so it is held back from the training process. It gives us unbiased estimate of the </w:t>
-      </w:r>
-      <w:r>
-        <w:rPr>
-          <w:sz w:val="24"/>
-          <w:szCs w:val="24"/>
-        </w:rPr>
-        <w:lastRenderedPageBreak/>
-        <w:t>model’s performance after each epoch</w:t>
+        <w:t>, A validation dataset will not be part of our training dataset and so it is held back from the training process. It gives us unbiased estimate of the model’s performance after each epoch</w:t>
       </w:r>
       <w:r>
         <w:rPr>
@@ -5953,6 +6128,7 @@
         <w:rPr>
           <w:noProof/>
         </w:rPr>
+        <w:lastRenderedPageBreak/>
         <mc:AlternateContent>
           <mc:Choice Requires="wps">
             <w:drawing>
@@ -6427,14 +6603,13 @@
           <w:szCs w:val="24"/>
         </w:rPr>
       </w:pPr>
-      <w:bookmarkStart w:id="15" w:name="_Toc65520909"/>
+      <w:bookmarkStart w:id="15" w:name="_Toc65697063"/>
       <w:r>
         <w:rPr>
           <w:caps w:val="0"/>
           <w:sz w:val="24"/>
           <w:szCs w:val="24"/>
         </w:rPr>
-        <w:lastRenderedPageBreak/>
         <w:t>1.4</w:t>
       </w:r>
       <w:r>
@@ -6465,7 +6640,7 @@
           <w:szCs w:val="26"/>
         </w:rPr>
       </w:pPr>
-      <w:bookmarkStart w:id="16" w:name="_Toc65520910"/>
+      <w:bookmarkStart w:id="16" w:name="_Toc65697064"/>
       <w:r>
         <w:rPr>
           <w:rFonts w:cstheme="minorHAnsi"/>
@@ -6864,6 +7039,7 @@
           <w:sz w:val="26"/>
           <w:szCs w:val="26"/>
         </w:rPr>
+        <w:lastRenderedPageBreak/>
         <w:drawing>
           <wp:inline distT="0" distB="0" distL="0" distR="0" wp14:anchorId="51060DDB" wp14:editId="2CABDCBA">
             <wp:extent cx="2047621" cy="1789043"/>
@@ -6917,7 +7093,7 @@
           <w:szCs w:val="26"/>
         </w:rPr>
       </w:pPr>
-      <w:bookmarkStart w:id="17" w:name="_Toc65520911"/>
+      <w:bookmarkStart w:id="17" w:name="_Toc65697065"/>
       <w:r>
         <w:rPr>
           <w:rFonts w:cstheme="minorHAnsi"/>
@@ -6925,7 +7101,6 @@
           <w:sz w:val="26"/>
           <w:szCs w:val="26"/>
         </w:rPr>
-        <w:lastRenderedPageBreak/>
         <w:t>1.4.</w:t>
       </w:r>
       <w:r>
@@ -7307,6 +7482,7 @@
           <w:sz w:val="24"/>
           <w:szCs w:val="24"/>
         </w:rPr>
+        <w:lastRenderedPageBreak/>
         <w:t>Structure of an artificial neural network (ANN)</w:t>
       </w:r>
       <w:r>
@@ -7497,7 +7673,6 @@
           <w:sz w:val="24"/>
           <w:szCs w:val="24"/>
         </w:rPr>
-        <w:lastRenderedPageBreak/>
         <w:drawing>
           <wp:inline distT="0" distB="0" distL="0" distR="0" wp14:anchorId="3A8D550D" wp14:editId="10316615">
             <wp:extent cx="2752219" cy="2002790"/>
@@ -7674,7 +7849,7 @@
           <w:szCs w:val="26"/>
         </w:rPr>
       </w:pPr>
-      <w:bookmarkStart w:id="20" w:name="_Toc65520912"/>
+      <w:bookmarkStart w:id="20" w:name="_Toc65697066"/>
       <w:r>
         <w:rPr>
           <w:rFonts w:cstheme="minorHAnsi"/>
@@ -7873,6 +8048,7 @@
           <w:sz w:val="24"/>
           <w:szCs w:val="24"/>
         </w:rPr>
+        <w:lastRenderedPageBreak/>
         <w:t>them will be represented as w</w:t>
       </w:r>
       <w:r>
@@ -8107,7 +8283,6 @@
           <w:sz w:val="24"/>
           <w:szCs w:val="24"/>
         </w:rPr>
-        <w:lastRenderedPageBreak/>
         <w:drawing>
           <wp:inline distT="0" distB="0" distL="0" distR="0" wp14:anchorId="538FF810" wp14:editId="7704A9C8">
             <wp:extent cx="3373985" cy="343531"/>
@@ -8515,7 +8690,20 @@
           <w:shd w:val="clear" w:color="auto" w:fill="FFFFFF"/>
           <w:lang w:eastAsia="en-GB"/>
         </w:rPr>
-        <w:t>By moving forward and backward considerable number of times, readjusting the weights and biases, the neural network is able to reduce the difference between predicted output and actual intended output, and so the model will now have a good fit for the data and could provide us with better accurate results.</w:t>
+        <w:t xml:space="preserve">By moving forward and backward considerable number of times, readjusting the weights and biases, the neural network is able to reduce the difference between predicted output and </w:t>
+      </w:r>
+      <w:r>
+        <w:rPr>
+          <w:rFonts w:eastAsia="Times New Roman" w:cstheme="minorHAnsi"/>
+          <w:color w:val="000000" w:themeColor="text1"/>
+          <w:spacing w:val="2"/>
+          <w:sz w:val="24"/>
+          <w:szCs w:val="24"/>
+          <w:shd w:val="clear" w:color="auto" w:fill="FFFFFF"/>
+          <w:lang w:eastAsia="en-GB"/>
+        </w:rPr>
+        <w:lastRenderedPageBreak/>
+        <w:t>actual intended output, and so the model will now have a good fit for the data and could provide us with better accurate results.</w:t>
       </w:r>
     </w:p>
     <w:p>
@@ -8527,7 +8715,7 @@
           <w:szCs w:val="26"/>
         </w:rPr>
       </w:pPr>
-      <w:bookmarkStart w:id="21" w:name="_Toc65520913"/>
+      <w:bookmarkStart w:id="21" w:name="_Toc65697067"/>
       <w:r>
         <w:rPr>
           <w:rFonts w:cstheme="minorHAnsi"/>
@@ -8732,7 +8920,6 @@
           <w:sz w:val="26"/>
           <w:szCs w:val="26"/>
         </w:rPr>
-        <w:lastRenderedPageBreak/>
         <w:drawing>
           <wp:inline distT="0" distB="0" distL="0" distR="0" wp14:anchorId="3FECF908" wp14:editId="30EEA783">
             <wp:extent cx="3859399" cy="4102673"/>
@@ -9126,7 +9313,16 @@
           <w:sz w:val="26"/>
           <w:szCs w:val="26"/>
         </w:rPr>
-        <w:t xml:space="preserve"> or calculates the weighted input and then uses it on an activation function, if the output from the activation function exceeds a certain threshold </w:t>
+        <w:t xml:space="preserve"> or calculates </w:t>
+      </w:r>
+      <w:r>
+        <w:rPr>
+          <w:rFonts w:cstheme="minorHAnsi"/>
+          <w:sz w:val="26"/>
+          <w:szCs w:val="26"/>
+        </w:rPr>
+        <w:lastRenderedPageBreak/>
+        <w:t xml:space="preserve">the weighted input and then uses it on an activation function, if the output from the activation function exceeds a certain threshold </w:t>
       </w:r>
       <w:r>
         <w:rPr>
@@ -9403,16 +9599,7 @@
           <w:sz w:val="26"/>
           <w:szCs w:val="26"/>
         </w:rPr>
-        <w:t xml:space="preserve"> the </w:t>
-      </w:r>
-      <w:r>
-        <w:rPr>
-          <w:rFonts w:cstheme="minorHAnsi"/>
-          <w:sz w:val="26"/>
-          <w:szCs w:val="26"/>
-        </w:rPr>
-        <w:lastRenderedPageBreak/>
-        <w:t xml:space="preserve">same as in a feed </w:t>
+        <w:t xml:space="preserve"> the same as in a feed </w:t>
       </w:r>
       <w:r>
         <w:rPr>
@@ -10032,7 +10219,7 @@
           <w:szCs w:val="26"/>
         </w:rPr>
       </w:pPr>
-      <w:bookmarkStart w:id="23" w:name="_Toc65520914"/>
+      <w:bookmarkStart w:id="23" w:name="_Toc65697068"/>
       <w:r>
         <w:rPr>
           <w:rFonts w:cstheme="minorHAnsi"/>
@@ -10096,6 +10283,7 @@
           <w:sz w:val="24"/>
           <w:szCs w:val="24"/>
         </w:rPr>
+        <w:lastRenderedPageBreak/>
         <w:t>Given an example input data to a pre-trained model, the model is able to predict which object the class belongs to</w:t>
       </w:r>
       <w:r>
@@ -10283,15 +10471,7 @@
           <w:sz w:val="24"/>
           <w:szCs w:val="24"/>
         </w:rPr>
-        <w:t xml:space="preserve">              </w:t>
-      </w:r>
-      <w:r>
-        <w:rPr>
-          <w:sz w:val="24"/>
-          <w:szCs w:val="24"/>
-        </w:rPr>
-        <w:lastRenderedPageBreak/>
-        <w:t>Pros : - I</w:t>
+        <w:t xml:space="preserve">              Pros : - I</w:t>
       </w:r>
       <w:r>
         <w:rPr>
@@ -11086,19 +11266,12 @@
     <w:p>
       <w:pPr>
         <w:rPr>
-          <w:sz w:val="24"/>
-          <w:szCs w:val="24"/>
-        </w:rPr>
-      </w:pPr>
-      <w:r>
-        <w:rPr>
           <w:i/>
           <w:iCs/>
           <w:sz w:val="24"/>
           <w:szCs w:val="24"/>
         </w:rPr>
-        <w:t>Deep neural network unique ability to create functions dynamically which are able to analyse complex data</w:t>
-      </w:r>
+      </w:pPr>
       <w:r>
         <w:rPr>
           <w:i/>
@@ -11106,7 +11279,7 @@
           <w:sz w:val="24"/>
           <w:szCs w:val="24"/>
         </w:rPr>
-        <w:t xml:space="preserve">, </w:t>
+        <w:t>Deep neural network unique ability to create functions dynamically which are able to analyse complex data</w:t>
       </w:r>
       <w:r>
         <w:rPr>
@@ -11115,7 +11288,7 @@
           <w:sz w:val="24"/>
           <w:szCs w:val="24"/>
         </w:rPr>
-        <w:t xml:space="preserve">predict outputs </w:t>
+        <w:t xml:space="preserve">, </w:t>
       </w:r>
       <w:r>
         <w:rPr>
@@ -11124,7 +11297,7 @@
           <w:sz w:val="24"/>
           <w:szCs w:val="24"/>
         </w:rPr>
-        <w:t xml:space="preserve">and mimic the human brain </w:t>
+        <w:t xml:space="preserve">predict outputs </w:t>
       </w:r>
       <w:r>
         <w:rPr>
@@ -11133,7 +11306,7 @@
           <w:sz w:val="24"/>
           <w:szCs w:val="24"/>
         </w:rPr>
-        <w:t xml:space="preserve">separates it </w:t>
+        <w:t xml:space="preserve">and mimic the human brain </w:t>
       </w:r>
       <w:r>
         <w:rPr>
@@ -11142,7 +11315,7 @@
           <w:sz w:val="24"/>
           <w:szCs w:val="24"/>
         </w:rPr>
-        <w:t>from the</w:t>
+        <w:t xml:space="preserve">separates it from the </w:t>
       </w:r>
       <w:r>
         <w:rPr>
@@ -11151,15 +11324,6 @@
           <w:sz w:val="24"/>
           <w:szCs w:val="24"/>
         </w:rPr>
-        <w:t xml:space="preserve"> </w:t>
-      </w:r>
-      <w:r>
-        <w:rPr>
-          <w:i/>
-          <w:iCs/>
-          <w:sz w:val="24"/>
-          <w:szCs w:val="24"/>
-        </w:rPr>
         <w:t>rest of the classifier’s.</w:t>
       </w:r>
     </w:p>
@@ -11168,14 +11332,24 @@
         <w:rPr>
           <w:sz w:val="24"/>
           <w:szCs w:val="24"/>
-        </w:rPr>
-      </w:pPr>
+          <w:u w:val="single"/>
+        </w:rPr>
+      </w:pPr>
+      <w:r>
+        <w:rPr>
+          <w:sz w:val="24"/>
+          <w:szCs w:val="24"/>
+          <w:u w:val="single"/>
+        </w:rPr>
+        <w:t>Introduction to the rest of the report ,  report structure section , summary of each chapter 2-3 sentences</w:t>
+      </w:r>
       <w:r>
         <w:rPr>
           <w:b/>
           <w:bCs/>
           <w:sz w:val="24"/>
           <w:szCs w:val="24"/>
+          <w:u w:val="single"/>
         </w:rPr>
         <w:tab/>
       </w:r>
@@ -11185,6 +11359,7 @@
           <w:bCs/>
           <w:sz w:val="24"/>
           <w:szCs w:val="24"/>
+          <w:u w:val="single"/>
         </w:rPr>
         <w:tab/>
         <w:t xml:space="preserve">             </w:t>
@@ -11193,20 +11368,26 @@
     <w:p>
       <w:pPr>
         <w:pStyle w:val="Heading1"/>
-      </w:pPr>
-      <w:bookmarkStart w:id="24" w:name="_Toc65520915"/>
-      <w:r>
-        <w:t>2</w:t>
-      </w:r>
-      <w:r>
-        <w:tab/>
-      </w:r>
-      <w:r>
         <w:rPr>
           <w:caps w:val="0"/>
           <w:sz w:val="28"/>
           <w:szCs w:val="28"/>
         </w:rPr>
+      </w:pPr>
+      <w:bookmarkStart w:id="24" w:name="_Toc65697069"/>
+      <w:r>
+        <w:lastRenderedPageBreak/>
+        <w:t>2</w:t>
+      </w:r>
+      <w:r>
+        <w:tab/>
+      </w:r>
+      <w:r>
+        <w:rPr>
+          <w:caps w:val="0"/>
+          <w:sz w:val="28"/>
+          <w:szCs w:val="28"/>
+        </w:rPr>
         <w:t>Literature Review</w:t>
       </w:r>
       <w:bookmarkEnd w:id="24"/>
@@ -11218,30 +11399,426 @@
           <w:caps w:val="0"/>
         </w:rPr>
       </w:pPr>
-      <w:bookmarkStart w:id="25" w:name="_Toc65520916"/>
-      <w:r>
+      <w:r>
+        <w:rPr>
+          <w:caps w:val="0"/>
+        </w:rPr>
+        <w:t xml:space="preserve"> </w:t>
+      </w:r>
+      <w:bookmarkStart w:id="25" w:name="_Toc65697070"/>
+      <w:r>
+        <w:rPr>
+          <w:caps w:val="0"/>
+        </w:rPr>
         <w:t>2.1</w:t>
       </w:r>
       <w:r>
-        <w:tab/>
-      </w:r>
-      <w:r>
         <w:rPr>
           <w:caps w:val="0"/>
-          <w:sz w:val="24"/>
-          <w:szCs w:val="24"/>
-        </w:rPr>
-        <w:t>Standard Method Of Classification</w:t>
+        </w:rPr>
+        <w:tab/>
+      </w:r>
+      <w:r>
+        <w:rPr>
+          <w:caps w:val="0"/>
+          <w:sz w:val="24"/>
+          <w:szCs w:val="24"/>
+        </w:rPr>
+        <w:t>Introduction</w:t>
       </w:r>
       <w:bookmarkEnd w:id="25"/>
+    </w:p>
+    <w:p>
+      <w:pPr>
+        <w:rPr>
+          <w:rFonts w:cstheme="minorHAnsi"/>
+          <w:sz w:val="24"/>
+          <w:szCs w:val="24"/>
+        </w:rPr>
+      </w:pPr>
+      <w:r>
+        <w:rPr>
+          <w:rFonts w:cstheme="minorHAnsi"/>
+          <w:sz w:val="24"/>
+          <w:szCs w:val="24"/>
+        </w:rPr>
+        <w:t>Machine learning methods to automatically classify pants into their species has shown promising results</w:t>
+      </w:r>
+      <w:sdt>
+        <w:sdtPr>
+          <w:rPr>
+            <w:rFonts w:cstheme="minorHAnsi"/>
+            <w:sz w:val="24"/>
+            <w:szCs w:val="24"/>
+          </w:rPr>
+          <w:id w:val="-425963547"/>
+          <w:citation/>
+        </w:sdtPr>
+        <w:sdtContent>
+          <w:r>
+            <w:rPr>
+              <w:rFonts w:cstheme="minorHAnsi"/>
+              <w:sz w:val="24"/>
+              <w:szCs w:val="24"/>
+            </w:rPr>
+            <w:fldChar w:fldCharType="begin"/>
+          </w:r>
+          <w:r>
+            <w:rPr>
+              <w:rFonts w:cstheme="minorHAnsi"/>
+              <w:sz w:val="24"/>
+              <w:szCs w:val="24"/>
+            </w:rPr>
+            <w:instrText xml:space="preserve"> CITATION KBS20 \l 2057 </w:instrText>
+          </w:r>
+          <w:r>
+            <w:rPr>
+              <w:rFonts w:cstheme="minorHAnsi"/>
+              <w:sz w:val="24"/>
+              <w:szCs w:val="24"/>
+            </w:rPr>
+            <w:fldChar w:fldCharType="separate"/>
+          </w:r>
+          <w:r>
+            <w:rPr>
+              <w:rFonts w:cstheme="minorHAnsi"/>
+              <w:noProof/>
+              <w:sz w:val="24"/>
+              <w:szCs w:val="24"/>
+            </w:rPr>
+            <w:t xml:space="preserve"> </w:t>
+          </w:r>
+          <w:r>
+            <w:rPr>
+              <w:rFonts w:cstheme="minorHAnsi"/>
+              <w:noProof/>
+              <w:sz w:val="24"/>
+              <w:szCs w:val="24"/>
+            </w:rPr>
+            <w:t>(K.B.Shobana &amp; P.Perumal, 2020)</w:t>
+          </w:r>
+          <w:r>
+            <w:rPr>
+              <w:rFonts w:cstheme="minorHAnsi"/>
+              <w:sz w:val="24"/>
+              <w:szCs w:val="24"/>
+            </w:rPr>
+            <w:fldChar w:fldCharType="end"/>
+          </w:r>
+        </w:sdtContent>
+      </w:sdt>
+      <w:r>
+        <w:rPr>
+          <w:rFonts w:cstheme="minorHAnsi"/>
+          <w:sz w:val="24"/>
+          <w:szCs w:val="24"/>
+        </w:rPr>
+        <w:t xml:space="preserve">, to solve the problem of plants going under extinction before they can be documented. </w:t>
+      </w:r>
+      <w:r>
+        <w:rPr>
+          <w:rFonts w:cstheme="minorHAnsi"/>
+          <w:sz w:val="24"/>
+          <w:szCs w:val="24"/>
+        </w:rPr>
+        <w:t>Improvements and further research in AI and machine learning have led to the development of deep neural networks which has demonstrated high potential and promising outcomes for processing images and analysing data. Showing success in various other fields</w:t>
+      </w:r>
+      <w:r>
+        <w:rPr>
+          <w:rFonts w:cstheme="minorHAnsi"/>
+          <w:sz w:val="24"/>
+          <w:szCs w:val="24"/>
+        </w:rPr>
+        <w:t xml:space="preserve"> </w:t>
+      </w:r>
+      <w:r>
+        <w:rPr>
+          <w:rFonts w:cstheme="minorHAnsi"/>
+          <w:sz w:val="24"/>
+          <w:szCs w:val="24"/>
+        </w:rPr>
+        <w:t xml:space="preserve">deep neural network has </w:t>
+      </w:r>
+      <w:r>
+        <w:rPr>
+          <w:rFonts w:cstheme="minorHAnsi"/>
+          <w:sz w:val="24"/>
+          <w:szCs w:val="24"/>
+        </w:rPr>
+        <w:t xml:space="preserve">now </w:t>
+      </w:r>
+      <w:r>
+        <w:rPr>
+          <w:rFonts w:cstheme="minorHAnsi"/>
+          <w:sz w:val="24"/>
+          <w:szCs w:val="24"/>
+        </w:rPr>
+        <w:t>entered the field of agriculture</w:t>
+      </w:r>
+      <w:sdt>
+        <w:sdtPr>
+          <w:rPr>
+            <w:rFonts w:cstheme="minorHAnsi"/>
+            <w:sz w:val="24"/>
+            <w:szCs w:val="24"/>
+          </w:rPr>
+          <w:id w:val="-1551765737"/>
+          <w:citation/>
+        </w:sdtPr>
+        <w:sdtContent>
+          <w:r>
+            <w:rPr>
+              <w:rFonts w:cstheme="minorHAnsi"/>
+              <w:sz w:val="24"/>
+              <w:szCs w:val="24"/>
+            </w:rPr>
+            <w:fldChar w:fldCharType="begin"/>
+          </w:r>
+          <w:r>
+            <w:rPr>
+              <w:rFonts w:cstheme="minorHAnsi"/>
+              <w:sz w:val="24"/>
+              <w:szCs w:val="24"/>
+            </w:rPr>
+            <w:instrText xml:space="preserve"> CITATION And18 \l 2057 </w:instrText>
+          </w:r>
+          <w:r>
+            <w:rPr>
+              <w:rFonts w:cstheme="minorHAnsi"/>
+              <w:sz w:val="24"/>
+              <w:szCs w:val="24"/>
+            </w:rPr>
+            <w:fldChar w:fldCharType="separate"/>
+          </w:r>
+          <w:r>
+            <w:rPr>
+              <w:rFonts w:cstheme="minorHAnsi"/>
+              <w:noProof/>
+              <w:sz w:val="24"/>
+              <w:szCs w:val="24"/>
+            </w:rPr>
+            <w:t xml:space="preserve"> </w:t>
+          </w:r>
+          <w:r>
+            <w:rPr>
+              <w:rFonts w:cstheme="minorHAnsi"/>
+              <w:noProof/>
+              <w:sz w:val="24"/>
+              <w:szCs w:val="24"/>
+            </w:rPr>
+            <w:t>(Kamilaris &amp; X.Prenafeta-Boldú, 2018)</w:t>
+          </w:r>
+          <w:r>
+            <w:rPr>
+              <w:rFonts w:cstheme="minorHAnsi"/>
+              <w:sz w:val="24"/>
+              <w:szCs w:val="24"/>
+            </w:rPr>
+            <w:fldChar w:fldCharType="end"/>
+          </w:r>
+        </w:sdtContent>
+      </w:sdt>
+      <w:r>
+        <w:rPr>
+          <w:rFonts w:cstheme="minorHAnsi"/>
+          <w:sz w:val="24"/>
+          <w:szCs w:val="24"/>
+        </w:rPr>
+        <w:t xml:space="preserve">, therefore </w:t>
+      </w:r>
+      <w:r>
+        <w:rPr>
+          <w:rFonts w:cstheme="minorHAnsi"/>
+          <w:sz w:val="24"/>
+          <w:szCs w:val="24"/>
+        </w:rPr>
+        <w:t>It’s different architecture and models are now gaining more attention.</w:t>
+      </w:r>
+    </w:p>
+    <w:p>
+      <w:pPr>
+        <w:rPr>
+          <w:rFonts w:cstheme="minorHAnsi"/>
+          <w:sz w:val="24"/>
+          <w:szCs w:val="24"/>
+        </w:rPr>
+      </w:pPr>
+      <w:r>
+        <w:rPr>
+          <w:rFonts w:cstheme="minorHAnsi"/>
+          <w:sz w:val="24"/>
+          <w:szCs w:val="24"/>
+        </w:rPr>
+        <w:t>Previously research has been conduct</w:t>
+      </w:r>
+      <w:r>
+        <w:rPr>
+          <w:rFonts w:cstheme="minorHAnsi"/>
+          <w:sz w:val="24"/>
+          <w:szCs w:val="24"/>
+        </w:rPr>
+        <w:t>ed</w:t>
+      </w:r>
+      <w:r>
+        <w:rPr>
+          <w:rFonts w:cstheme="minorHAnsi"/>
+          <w:sz w:val="24"/>
+          <w:szCs w:val="24"/>
+        </w:rPr>
+        <w:t xml:space="preserve"> to solve </w:t>
+      </w:r>
+      <w:r>
+        <w:rPr>
+          <w:rFonts w:cstheme="minorHAnsi"/>
+          <w:sz w:val="24"/>
+          <w:szCs w:val="24"/>
+        </w:rPr>
+        <w:t xml:space="preserve">the </w:t>
+      </w:r>
+      <w:r>
+        <w:rPr>
+          <w:rFonts w:cstheme="minorHAnsi"/>
+          <w:sz w:val="24"/>
+          <w:szCs w:val="24"/>
+        </w:rPr>
+        <w:t>plant classification problem by applying different solutions</w:t>
+      </w:r>
+      <w:r>
+        <w:rPr>
+          <w:rFonts w:cstheme="minorHAnsi"/>
+          <w:sz w:val="24"/>
+          <w:szCs w:val="24"/>
+        </w:rPr>
+        <w:t xml:space="preserve">, some of them have gained success while some of them can be improved further with deep neural network (DNN). </w:t>
+      </w:r>
+      <w:r>
+        <w:rPr>
+          <w:rFonts w:cstheme="minorHAnsi"/>
+          <w:sz w:val="24"/>
+          <w:szCs w:val="24"/>
+        </w:rPr>
+        <w:tab/>
+      </w:r>
+      <w:r>
+        <w:rPr>
+          <w:rFonts w:cstheme="minorHAnsi"/>
+          <w:sz w:val="24"/>
+          <w:szCs w:val="24"/>
+        </w:rPr>
+        <w:tab/>
+      </w:r>
+      <w:r>
+        <w:rPr>
+          <w:rFonts w:cstheme="minorHAnsi"/>
+          <w:sz w:val="24"/>
+          <w:szCs w:val="24"/>
+        </w:rPr>
+        <w:tab/>
+      </w:r>
+      <w:r>
+        <w:rPr>
+          <w:rFonts w:cstheme="minorHAnsi"/>
+          <w:sz w:val="24"/>
+          <w:szCs w:val="24"/>
+        </w:rPr>
+        <w:tab/>
+      </w:r>
+      <w:r>
+        <w:rPr>
+          <w:rFonts w:cstheme="minorHAnsi"/>
+          <w:sz w:val="24"/>
+          <w:szCs w:val="24"/>
+        </w:rPr>
+        <w:tab/>
+      </w:r>
+      <w:r>
+        <w:rPr>
+          <w:rFonts w:cstheme="minorHAnsi"/>
+          <w:sz w:val="24"/>
+          <w:szCs w:val="24"/>
+        </w:rPr>
+        <w:tab/>
+      </w:r>
+      <w:r>
+        <w:rPr>
+          <w:rFonts w:cstheme="minorHAnsi"/>
+          <w:sz w:val="24"/>
+          <w:szCs w:val="24"/>
+        </w:rPr>
+        <w:tab/>
+      </w:r>
+      <w:r>
+        <w:rPr>
+          <w:rFonts w:cstheme="minorHAnsi"/>
+          <w:sz w:val="24"/>
+          <w:szCs w:val="24"/>
+        </w:rPr>
+        <w:tab/>
+        <w:t xml:space="preserve">    Section 2.2, 2.3, 2.4 and 2.5 contain research which show how this research relates to previous ones, gaps </w:t>
+      </w:r>
+      <w:r>
+        <w:rPr>
+          <w:rFonts w:cstheme="minorHAnsi"/>
+          <w:sz w:val="24"/>
+          <w:szCs w:val="24"/>
+        </w:rPr>
+        <w:t xml:space="preserve">in their studies, approaches which are no longer used or outdated, </w:t>
+      </w:r>
+      <w:r>
+        <w:rPr>
+          <w:rFonts w:cstheme="minorHAnsi"/>
+          <w:sz w:val="24"/>
+          <w:szCs w:val="24"/>
+        </w:rPr>
+        <w:t>difference in the views of author</w:t>
+      </w:r>
+      <w:r>
+        <w:rPr>
+          <w:rFonts w:cstheme="minorHAnsi"/>
+          <w:sz w:val="24"/>
+          <w:szCs w:val="24"/>
+        </w:rPr>
+        <w:t xml:space="preserve"> and how we can apply DNN to fill overcome these concerns</w:t>
+      </w:r>
+      <w:r>
+        <w:rPr>
+          <w:rFonts w:cstheme="minorHAnsi"/>
+          <w:sz w:val="24"/>
+          <w:szCs w:val="24"/>
+        </w:rPr>
+        <w:t>.</w:t>
+      </w:r>
+    </w:p>
+    <w:p>
+      <w:pPr>
+        <w:pStyle w:val="Heading2"/>
+      </w:pPr>
+      <w:bookmarkStart w:id="26" w:name="_Toc65697071"/>
+      <w:r>
+        <w:t>2.2</w:t>
+      </w:r>
+      <w:r>
+        <w:tab/>
+      </w:r>
       <w:r>
         <w:rPr>
           <w:caps w:val="0"/>
-        </w:rPr>
-        <w:t xml:space="preserve"> </w:t>
-      </w:r>
+          <w:sz w:val="24"/>
+          <w:szCs w:val="24"/>
+        </w:rPr>
+        <w:t>Hand crafted features</w:t>
+      </w:r>
+      <w:bookmarkEnd w:id="26"/>
     </w:p>
-    <w:p/>
+    <w:p>
+      <w:pPr>
+        <w:rPr>
+          <w:rFonts w:cstheme="minorHAnsi"/>
+          <w:sz w:val="24"/>
+          <w:szCs w:val="24"/>
+        </w:rPr>
+      </w:pPr>
+    </w:p>
     <w:p>
       <w:pPr>
         <w:pStyle w:val="Heading2"/>
@@ -11250,12 +11827,12 @@
           <w:bCs/>
         </w:rPr>
       </w:pPr>
-      <w:bookmarkStart w:id="26" w:name="_Toc65520917"/>
+      <w:bookmarkStart w:id="27" w:name="_Toc65697072"/>
       <w:r>
         <w:t>2.</w:t>
       </w:r>
       <w:r>
-        <w:t>2</w:t>
+        <w:t>3</w:t>
       </w:r>
       <w:r>
         <w:tab/>
@@ -11267,43 +11844,6 @@
           <w:szCs w:val="24"/>
         </w:rPr>
         <w:t>Deep Learning For Plant Species Classification Using Leaf Vein Morphometric</w:t>
-      </w:r>
-      <w:bookmarkEnd w:id="26"/>
-    </w:p>
-    <w:p/>
-    <w:p>
-      <w:pPr>
-        <w:pStyle w:val="Heading2"/>
-        <w:rPr>
-          <w:caps w:val="0"/>
-          <w:sz w:val="24"/>
-          <w:szCs w:val="24"/>
-        </w:rPr>
-      </w:pPr>
-      <w:bookmarkStart w:id="27" w:name="_Toc65520918"/>
-      <w:r>
-        <w:rPr>
-          <w:caps w:val="0"/>
-          <w:sz w:val="24"/>
-          <w:szCs w:val="24"/>
-        </w:rPr>
-        <w:t>2.3</w:t>
-      </w:r>
-      <w:r>
-        <w:rPr>
-          <w:caps w:val="0"/>
-          <w:sz w:val="24"/>
-          <w:szCs w:val="24"/>
-        </w:rPr>
-        <w:tab/>
-      </w:r>
-      <w:r>
-        <w:rPr>
-          <w:caps w:val="0"/>
-          <w:sz w:val="24"/>
-          <w:szCs w:val="24"/>
-        </w:rPr>
-        <w:t>Plant Classification Using Artificial Neural Networks</w:t>
       </w:r>
       <w:bookmarkEnd w:id="27"/>
     </w:p>
@@ -11317,9 +11857,10 @@
           <w:szCs w:val="24"/>
         </w:rPr>
       </w:pPr>
-      <w:bookmarkStart w:id="28" w:name="_Toc65520919"/>
-      <w:r>
-        <w:rPr>
+      <w:bookmarkStart w:id="28" w:name="_Toc65697073"/>
+      <w:r>
+        <w:rPr>
+          <w:caps w:val="0"/>
           <w:sz w:val="24"/>
           <w:szCs w:val="24"/>
         </w:rPr>
@@ -11327,6 +11868,7 @@
       </w:r>
       <w:r>
         <w:rPr>
+          <w:caps w:val="0"/>
           <w:sz w:val="24"/>
           <w:szCs w:val="24"/>
         </w:rPr>
@@ -11334,21 +11876,64 @@
       </w:r>
       <w:r>
         <w:rPr>
-          <w:sz w:val="24"/>
-          <w:szCs w:val="24"/>
-        </w:rPr>
-        <w:tab/>
-      </w:r>
-      <w:r>
-        <w:rPr>
           <w:caps w:val="0"/>
           <w:sz w:val="24"/>
           <w:szCs w:val="24"/>
         </w:rPr>
-        <w:t>Deep Neural Network For Classification Of Plant Seedling Images</w:t>
+        <w:tab/>
+      </w:r>
+      <w:r>
+        <w:rPr>
+          <w:caps w:val="0"/>
+          <w:sz w:val="24"/>
+          <w:szCs w:val="24"/>
+        </w:rPr>
+        <w:t>Plant Classification Using Artificial Neural Networks</w:t>
       </w:r>
       <w:bookmarkEnd w:id="28"/>
     </w:p>
+    <w:p/>
+    <w:p>
+      <w:pPr>
+        <w:pStyle w:val="Heading2"/>
+        <w:rPr>
+          <w:caps w:val="0"/>
+          <w:sz w:val="24"/>
+          <w:szCs w:val="24"/>
+        </w:rPr>
+      </w:pPr>
+      <w:bookmarkStart w:id="29" w:name="_Toc65697074"/>
+      <w:r>
+        <w:rPr>
+          <w:sz w:val="24"/>
+          <w:szCs w:val="24"/>
+        </w:rPr>
+        <w:t>2.</w:t>
+      </w:r>
+      <w:r>
+        <w:rPr>
+          <w:sz w:val="24"/>
+          <w:szCs w:val="24"/>
+        </w:rPr>
+        <w:t>5</w:t>
+      </w:r>
+      <w:r>
+        <w:rPr>
+          <w:sz w:val="24"/>
+          <w:szCs w:val="24"/>
+        </w:rPr>
+        <w:tab/>
+      </w:r>
+      <w:r>
+        <w:rPr>
+          <w:caps w:val="0"/>
+          <w:sz w:val="24"/>
+          <w:szCs w:val="24"/>
+        </w:rPr>
+        <w:t>Deep Neural Network For Classification Of Plant Seedling Images</w:t>
+      </w:r>
+      <w:bookmarkEnd w:id="29"/>
+    </w:p>
     <w:p>
       <w:pPr>
         <w:pStyle w:val="Heading1"/>
@@ -11357,7 +11942,7 @@
           <w:szCs w:val="28"/>
         </w:rPr>
       </w:pPr>
-      <w:bookmarkStart w:id="29" w:name="_Toc65520920"/>
+      <w:bookmarkStart w:id="30" w:name="_Toc65697075"/>
       <w:r>
         <w:rPr>
           <w:caps w:val="0"/>
@@ -11375,7 +11960,7 @@
         <w:tab/>
         <w:t>Methodology</w:t>
       </w:r>
-      <w:bookmarkEnd w:id="29"/>
+      <w:bookmarkEnd w:id="30"/>
     </w:p>
     <w:p>
       <w:pPr>
@@ -11386,7 +11971,7 @@
           <w:szCs w:val="24"/>
         </w:rPr>
       </w:pPr>
-      <w:bookmarkStart w:id="30" w:name="_Toc65520921"/>
+      <w:bookmarkStart w:id="31" w:name="_Toc65697076"/>
       <w:r>
         <w:rPr>
           <w:sz w:val="24"/>
@@ -11409,7 +11994,7 @@
         </w:rPr>
         <w:t>Software Installation</w:t>
       </w:r>
-      <w:bookmarkEnd w:id="30"/>
+      <w:bookmarkEnd w:id="31"/>
       <w:r>
         <w:rPr>
           <w:caps w:val="0"/>
@@ -11428,7 +12013,7 @@
           <w:szCs w:val="24"/>
         </w:rPr>
       </w:pPr>
-      <w:bookmarkStart w:id="31" w:name="_Toc65520922"/>
+      <w:bookmarkStart w:id="32" w:name="_Toc65697077"/>
       <w:r>
         <w:rPr>
           <w:caps w:val="0"/>
@@ -11445,42 +12030,6 @@
         </w:rPr>
         <w:tab/>
         <w:t>Data Collection</w:t>
-      </w:r>
-      <w:bookmarkEnd w:id="31"/>
-    </w:p>
-    <w:p>
-      <w:pPr>
-        <w:rPr>
-          <w:sz w:val="24"/>
-          <w:szCs w:val="24"/>
-        </w:rPr>
-      </w:pPr>
-    </w:p>
-    <w:p>
-      <w:pPr>
-        <w:pStyle w:val="Heading2"/>
-        <w:rPr>
-          <w:sz w:val="24"/>
-          <w:szCs w:val="24"/>
-        </w:rPr>
-      </w:pPr>
-      <w:bookmarkStart w:id="32" w:name="_Toc65520923"/>
-      <w:r>
-        <w:rPr>
-          <w:caps w:val="0"/>
-          <w:sz w:val="24"/>
-          <w:szCs w:val="24"/>
-        </w:rPr>
-        <w:t>3.3</w:t>
-      </w:r>
-      <w:r>
-        <w:rPr>
-          <w:caps w:val="0"/>
-          <w:sz w:val="24"/>
-          <w:szCs w:val="24"/>
-        </w:rPr>
-        <w:tab/>
-        <w:t>Data Pre-processing</w:t>
       </w:r>
       <w:bookmarkEnd w:id="32"/>
     </w:p>
@@ -11500,14 +12049,14 @@
           <w:szCs w:val="24"/>
         </w:rPr>
       </w:pPr>
-      <w:bookmarkStart w:id="33" w:name="_Toc65520924"/>
+      <w:bookmarkStart w:id="33" w:name="_Toc65697078"/>
       <w:r>
         <w:rPr>
           <w:caps w:val="0"/>
           <w:sz w:val="24"/>
           <w:szCs w:val="24"/>
         </w:rPr>
-        <w:t>3.4</w:t>
+        <w:t>3.3</w:t>
       </w:r>
       <w:r>
         <w:rPr>
@@ -11516,7 +12065,7 @@
           <w:szCs w:val="24"/>
         </w:rPr>
         <w:tab/>
-        <w:t>Implementing Deep Neural Network Models</w:t>
+        <w:t>Data Pre-processing</w:t>
       </w:r>
       <w:bookmarkEnd w:id="33"/>
     </w:p>
@@ -11536,14 +12085,14 @@
           <w:szCs w:val="24"/>
         </w:rPr>
       </w:pPr>
-      <w:bookmarkStart w:id="34" w:name="_Toc65520925"/>
+      <w:bookmarkStart w:id="34" w:name="_Toc65697079"/>
       <w:r>
         <w:rPr>
           <w:caps w:val="0"/>
           <w:sz w:val="24"/>
           <w:szCs w:val="24"/>
         </w:rPr>
-        <w:t>3.5</w:t>
+        <w:t>3.4</w:t>
       </w:r>
       <w:r>
         <w:rPr>
@@ -11552,109 +12101,109 @@
           <w:szCs w:val="24"/>
         </w:rPr>
         <w:tab/>
-        <w:t>Training D</w:t>
-      </w:r>
-      <w:r>
-        <w:rPr>
-          <w:caps w:val="0"/>
-          <w:sz w:val="24"/>
-          <w:szCs w:val="24"/>
-        </w:rPr>
-        <w:t xml:space="preserve">eep neural network </w:t>
-      </w:r>
-      <w:r>
-        <w:rPr>
-          <w:caps w:val="0"/>
-          <w:sz w:val="24"/>
-          <w:szCs w:val="24"/>
-        </w:rPr>
-        <w:t>Models</w:t>
+        <w:t>Implementing Deep Neural Network Models</w:t>
       </w:r>
       <w:bookmarkEnd w:id="34"/>
     </w:p>
-    <w:p/>
     <w:p>
       <w:pPr>
-        <w:pStyle w:val="Heading1"/>
+        <w:rPr>
+          <w:sz w:val="24"/>
+          <w:szCs w:val="24"/>
+        </w:rPr>
+      </w:pPr>
+    </w:p>
+    <w:p>
+      <w:pPr>
+        <w:pStyle w:val="Heading2"/>
+        <w:rPr>
+          <w:sz w:val="24"/>
+          <w:szCs w:val="24"/>
+        </w:rPr>
+      </w:pPr>
+      <w:bookmarkStart w:id="35" w:name="_Toc65697080"/>
+      <w:r>
         <w:rPr>
           <w:caps w:val="0"/>
-          <w:sz w:val="28"/>
-          <w:szCs w:val="28"/>
-        </w:rPr>
-      </w:pPr>
-      <w:bookmarkStart w:id="35" w:name="_Toc65520926"/>
+          <w:sz w:val="24"/>
+          <w:szCs w:val="24"/>
+        </w:rPr>
+        <w:t>3.5</w:t>
+      </w:r>
       <w:r>
         <w:rPr>
           <w:caps w:val="0"/>
-          <w:sz w:val="28"/>
-          <w:szCs w:val="28"/>
-        </w:rPr>
-        <w:t>4</w:t>
+          <w:sz w:val="24"/>
+          <w:szCs w:val="24"/>
+        </w:rPr>
+        <w:tab/>
+        <w:t>Training D</w:t>
       </w:r>
       <w:r>
         <w:rPr>
           <w:caps w:val="0"/>
-          <w:sz w:val="28"/>
-          <w:szCs w:val="28"/>
-        </w:rPr>
-        <w:tab/>
-        <w:t>Evaluation And Results</w:t>
+          <w:sz w:val="24"/>
+          <w:szCs w:val="24"/>
+        </w:rPr>
+        <w:t xml:space="preserve">eep neural network </w:t>
+      </w:r>
+      <w:r>
+        <w:rPr>
+          <w:caps w:val="0"/>
+          <w:sz w:val="24"/>
+          <w:szCs w:val="24"/>
+        </w:rPr>
+        <w:t>Models</w:t>
       </w:r>
       <w:bookmarkEnd w:id="35"/>
     </w:p>
     <w:p/>
     <w:p>
       <w:pPr>
-        <w:pStyle w:val="Heading2"/>
-        <w:rPr>
-          <w:sz w:val="24"/>
-          <w:szCs w:val="24"/>
-        </w:rPr>
-      </w:pPr>
-      <w:bookmarkStart w:id="36" w:name="_Toc65520927"/>
-      <w:r>
+        <w:pStyle w:val="Heading1"/>
         <w:rPr>
           <w:caps w:val="0"/>
-          <w:sz w:val="24"/>
-          <w:szCs w:val="24"/>
-        </w:rPr>
-        <w:t>4.1</w:t>
-      </w:r>
+          <w:sz w:val="28"/>
+          <w:szCs w:val="28"/>
+        </w:rPr>
+      </w:pPr>
+      <w:bookmarkStart w:id="36" w:name="_Toc65697081"/>
       <w:r>
         <w:rPr>
           <w:caps w:val="0"/>
-          <w:sz w:val="24"/>
-          <w:szCs w:val="24"/>
-        </w:rPr>
-        <w:tab/>
-        <w:t>Comparing Models</w:t>
+          <w:sz w:val="28"/>
+          <w:szCs w:val="28"/>
+        </w:rPr>
+        <w:t>4</w:t>
+      </w:r>
+      <w:r>
+        <w:rPr>
+          <w:caps w:val="0"/>
+          <w:sz w:val="28"/>
+          <w:szCs w:val="28"/>
+        </w:rPr>
+        <w:tab/>
+        <w:t>Evaluation And Results</w:t>
       </w:r>
       <w:bookmarkEnd w:id="36"/>
     </w:p>
+    <w:p/>
     <w:p>
       <w:pPr>
-        <w:rPr>
-          <w:sz w:val="24"/>
-          <w:szCs w:val="24"/>
-        </w:rPr>
-      </w:pPr>
-    </w:p>
-    <w:p>
-      <w:pPr>
         <w:pStyle w:val="Heading2"/>
         <w:rPr>
           <w:sz w:val="24"/>
           <w:szCs w:val="24"/>
         </w:rPr>
       </w:pPr>
-      <w:bookmarkStart w:id="37" w:name="_Toc65520928"/>
+      <w:bookmarkStart w:id="37" w:name="_Toc65697082"/>
       <w:r>
         <w:rPr>
           <w:caps w:val="0"/>
           <w:sz w:val="24"/>
           <w:szCs w:val="24"/>
         </w:rPr>
-        <w:t>4.2</w:t>
+        <w:t>4.1</w:t>
       </w:r>
       <w:r>
         <w:rPr>
@@ -11663,7 +12212,7 @@
           <w:szCs w:val="24"/>
         </w:rPr>
         <w:tab/>
-        <w:t>Classification Report</w:t>
+        <w:t>Comparing Models</w:t>
       </w:r>
       <w:bookmarkEnd w:id="37"/>
     </w:p>
@@ -11679,18 +12228,54 @@
       <w:pPr>
         <w:pStyle w:val="Heading2"/>
         <w:rPr>
+          <w:sz w:val="24"/>
+          <w:szCs w:val="24"/>
+        </w:rPr>
+      </w:pPr>
+      <w:bookmarkStart w:id="38" w:name="_Toc65697083"/>
+      <w:r>
+        <w:rPr>
           <w:caps w:val="0"/>
           <w:sz w:val="24"/>
           <w:szCs w:val="24"/>
         </w:rPr>
-      </w:pPr>
-      <w:bookmarkStart w:id="38" w:name="_Toc65520929"/>
+        <w:t>4.2</w:t>
+      </w:r>
       <w:r>
         <w:rPr>
           <w:caps w:val="0"/>
           <w:sz w:val="24"/>
           <w:szCs w:val="24"/>
         </w:rPr>
+        <w:tab/>
+        <w:t>Classification Report</w:t>
+      </w:r>
+      <w:bookmarkEnd w:id="38"/>
+    </w:p>
+    <w:p>
+      <w:pPr>
+        <w:rPr>
+          <w:sz w:val="24"/>
+          <w:szCs w:val="24"/>
+        </w:rPr>
+      </w:pPr>
+    </w:p>
+    <w:p>
+      <w:pPr>
+        <w:pStyle w:val="Heading2"/>
+        <w:rPr>
+          <w:caps w:val="0"/>
+          <w:sz w:val="24"/>
+          <w:szCs w:val="24"/>
+        </w:rPr>
+      </w:pPr>
+      <w:bookmarkStart w:id="39" w:name="_Toc65697084"/>
+      <w:r>
+        <w:rPr>
+          <w:caps w:val="0"/>
+          <w:sz w:val="24"/>
+          <w:szCs w:val="24"/>
+        </w:rPr>
         <w:t>4.3</w:t>
       </w:r>
       <w:r>
@@ -11702,7 +12287,7 @@
         <w:tab/>
         <w:t>Confusion Matrix</w:t>
       </w:r>
-      <w:bookmarkEnd w:id="38"/>
+      <w:bookmarkEnd w:id="39"/>
     </w:p>
     <w:p/>
     <w:p/>
@@ -11715,14 +12300,13 @@
           <w:szCs w:val="28"/>
         </w:rPr>
       </w:pPr>
-      <w:bookmarkStart w:id="39" w:name="_Toc65520930"/>
+      <w:bookmarkStart w:id="40" w:name="_Toc65697085"/>
       <w:r>
         <w:rPr>
           <w:caps w:val="0"/>
           <w:sz w:val="28"/>
           <w:szCs w:val="28"/>
         </w:rPr>
-        <w:lastRenderedPageBreak/>
         <w:t>5</w:t>
       </w:r>
       <w:r>
@@ -11734,61 +12318,61 @@
         <w:tab/>
         <w:t>Discussion</w:t>
       </w:r>
-      <w:bookmarkEnd w:id="39"/>
-    </w:p>
-    <w:p>
-      <w:pPr>
-        <w:pStyle w:val="Heading2"/>
-        <w:rPr>
-          <w:sz w:val="24"/>
-          <w:szCs w:val="24"/>
-        </w:rPr>
-      </w:pPr>
-      <w:bookmarkStart w:id="40" w:name="_Toc65520931"/>
-      <w:r>
-        <w:rPr>
-          <w:sz w:val="24"/>
-          <w:szCs w:val="24"/>
-        </w:rPr>
-        <w:t>5.1 achievements of the research project</w:t>
-      </w:r>
       <w:bookmarkEnd w:id="40"/>
     </w:p>
     <w:p>
       <w:pPr>
-        <w:rPr>
-          <w:sz w:val="24"/>
-          <w:szCs w:val="24"/>
-        </w:rPr>
-      </w:pPr>
-    </w:p>
-    <w:p>
-      <w:pPr>
         <w:pStyle w:val="Heading2"/>
         <w:rPr>
           <w:sz w:val="24"/>
           <w:szCs w:val="24"/>
         </w:rPr>
       </w:pPr>
-      <w:bookmarkStart w:id="41" w:name="_Toc65520932"/>
-      <w:r>
-        <w:rPr>
-          <w:sz w:val="24"/>
-          <w:szCs w:val="24"/>
-        </w:rPr>
-        <w:t>5.2 defincensies of the research project</w:t>
+      <w:bookmarkStart w:id="41" w:name="_Toc65697086"/>
+      <w:r>
+        <w:rPr>
+          <w:sz w:val="24"/>
+          <w:szCs w:val="24"/>
+        </w:rPr>
+        <w:t>5.1 achievements of the research project</w:t>
       </w:r>
       <w:bookmarkEnd w:id="41"/>
     </w:p>
     <w:p>
       <w:pPr>
+        <w:rPr>
+          <w:sz w:val="24"/>
+          <w:szCs w:val="24"/>
+        </w:rPr>
+      </w:pPr>
+    </w:p>
+    <w:p>
+      <w:pPr>
+        <w:pStyle w:val="Heading2"/>
+        <w:rPr>
+          <w:sz w:val="24"/>
+          <w:szCs w:val="24"/>
+        </w:rPr>
+      </w:pPr>
+      <w:bookmarkStart w:id="42" w:name="_Toc65697087"/>
+      <w:r>
+        <w:rPr>
+          <w:sz w:val="24"/>
+          <w:szCs w:val="24"/>
+        </w:rPr>
+        <w:t>5.2 defincensies of the research project</w:t>
+      </w:r>
+      <w:bookmarkEnd w:id="42"/>
+    </w:p>
+    <w:p>
+      <w:pPr>
         <w:pStyle w:val="Heading1"/>
         <w:rPr>
           <w:sz w:val="28"/>
           <w:szCs w:val="28"/>
         </w:rPr>
       </w:pPr>
-      <w:bookmarkStart w:id="42" w:name="_Toc65520933"/>
+      <w:bookmarkStart w:id="43" w:name="_Toc65697088"/>
       <w:r>
         <w:rPr>
           <w:caps w:val="0"/>
@@ -11806,7 +12390,7 @@
         <w:tab/>
         <w:t>Project Evaluation</w:t>
       </w:r>
-      <w:bookmarkEnd w:id="42"/>
+      <w:bookmarkEnd w:id="43"/>
     </w:p>
     <w:p>
       <w:pPr>
@@ -11824,13 +12408,14 @@
           <w:szCs w:val="28"/>
         </w:rPr>
       </w:pPr>
-      <w:bookmarkStart w:id="43" w:name="_Toc65520934"/>
+      <w:bookmarkStart w:id="44" w:name="_Toc65697089"/>
       <w:r>
         <w:rPr>
           <w:caps w:val="0"/>
           <w:sz w:val="28"/>
           <w:szCs w:val="28"/>
         </w:rPr>
+        <w:lastRenderedPageBreak/>
         <w:t>7</w:t>
       </w:r>
       <w:r>
@@ -11842,7 +12427,7 @@
         <w:tab/>
         <w:t>Conclusion</w:t>
       </w:r>
-      <w:bookmarkEnd w:id="43"/>
+      <w:bookmarkEnd w:id="44"/>
     </w:p>
     <w:p>
       <w:pPr>
@@ -14485,6 +15070,7 @@
   <w:style w:type="character" w:default="1" w:styleId="DefaultParagraphFont">
     <w:name w:val="Default Paragraph Font"/>
     <w:uiPriority w:val="1"/>
+    <w:semiHidden/>
     <w:unhideWhenUsed/>
   </w:style>
   <w:style w:type="table" w:default="1" w:styleId="TableNormal">
@@ -15642,7 +16228,7 @@
     <b:Year>2016</b:Year>
     <b:JournalName>IEEE International Conference</b:JournalName>
     <b:Pages>914-917</b:Pages>
-    <b:RefOrder>19</b:RefOrder>
+    <b:RefOrder>21</b:RefOrder>
   </b:Source>
   <b:Source>
     <b:Tag>Kay19</b:Tag>
@@ -15900,11 +16486,59 @@
     <b:DayAccessed>1</b:DayAccessed>
     <b:RefOrder>18</b:RefOrder>
   </b:Source>
+  <b:Source>
+    <b:Tag>KBS20</b:Tag>
+    <b:SourceType>ConferenceProceedings</b:SourceType>
+    <b:Guid>{619028FE-E83A-CE48-BD9C-E1CE7708CF15}</b:Guid>
+    <b:Author>
+      <b:Author>
+        <b:NameList>
+          <b:Person>
+            <b:Last>K.B.Shobana</b:Last>
+          </b:Person>
+          <b:Person>
+            <b:Last>P.Perumal</b:Last>
+          </b:Person>
+        </b:NameList>
+      </b:Author>
+    </b:Author>
+    <b:Title>Plants Classification Using Machine Learning Algorithm</b:Title>
+    <b:URL>https://ieeexplore.ieee.org/abstract/document/9074416</b:URL>
+    <b:Year>2020</b:Year>
+    <b:Publisher>IEEE</b:Publisher>
+    <b:City>Coimbatore</b:City>
+    <b:RefOrder>19</b:RefOrder>
+  </b:Source>
+  <b:Source>
+    <b:Tag>And18</b:Tag>
+    <b:SourceType>BookSection</b:SourceType>
+    <b:Guid>{AD3E7441-43C9-6F46-B409-35EAE5022B06}</b:Guid>
+    <b:Title>Deep learning in agriculture: A survey</b:Title>
+    <b:Publisher>ELSEVIER</b:Publisher>
+    <b:Year>2018</b:Year>
+    <b:Author>
+      <b:Author>
+        <b:NameList>
+          <b:Person>
+            <b:Last>Kamilaris</b:Last>
+            <b:First>Andreas</b:First>
+          </b:Person>
+          <b:Person>
+            <b:Last>X.Prenafeta-Boldú</b:Last>
+            <b:First>Francesc</b:First>
+          </b:Person>
+        </b:NameList>
+      </b:Author>
+    </b:Author>
+    <b:BookTitle>Computers and Electronics in Agriculture Volume 147, April 2018, Pages 70-90 </b:BookTitle>
+    <b:Pages>70-90</b:Pages>
+    <b:RefOrder>20</b:RefOrder>
+  </b:Source>
 </b:Sources>
 </file>
 
 <file path=customXml/itemProps1.xml><?xml version="1.0" encoding="utf-8"?>
-<ds:datastoreItem xmlns:ds="http://schemas.openxmlformats.org/officeDocument/2006/customXml" ds:itemID="{1293F7BE-D4C4-C84A-9902-4F7E136A74FC}">
+<ds:datastoreItem xmlns:ds="http://schemas.openxmlformats.org/officeDocument/2006/customXml" ds:itemID="{76877312-9117-174F-A9C7-8BC49E3F39D3}">
   <ds:schemaRefs>
     <ds:schemaRef ds:uri="http://schemas.openxmlformats.org/officeDocument/2006/bibliography"/>
   </ds:schemaRefs>

--- a/Main file/Main.docx
+++ b/Main file/Main.docx
@@ -74,7 +74,7 @@
             </w:rPr>
             <w:fldChar w:fldCharType="separate"/>
           </w:r>
-          <w:hyperlink w:anchor="_Toc65697059" w:history="1">
+          <w:hyperlink w:anchor="_Toc65782378" w:history="1">
             <w:r>
               <w:rPr>
                 <w:rStyle w:val="Hyperlink"/>
@@ -120,7 +120,7 @@
                 <w:noProof/>
                 <w:webHidden/>
               </w:rPr>
-              <w:instrText xml:space="preserve"> PAGEREF _Toc65697059 \h </w:instrText>
+              <w:instrText xml:space="preserve"> PAGEREF _Toc65782378 \h </w:instrText>
             </w:r>
             <w:r>
               <w:rPr>
@@ -166,7 +166,7 @@
               <w:lang w:eastAsia="en-GB"/>
             </w:rPr>
           </w:pPr>
-          <w:hyperlink w:anchor="_Toc65697060" w:history="1">
+          <w:hyperlink w:anchor="_Toc65782379" w:history="1">
             <w:r>
               <w:rPr>
                 <w:rStyle w:val="Hyperlink"/>
@@ -210,7 +210,7 @@
                 <w:noProof/>
                 <w:webHidden/>
               </w:rPr>
-              <w:instrText xml:space="preserve"> PAGEREF _Toc65697060 \h </w:instrText>
+              <w:instrText xml:space="preserve"> PAGEREF _Toc65782379 \h </w:instrText>
             </w:r>
             <w:r>
               <w:rPr>
@@ -256,7 +256,7 @@
               <w:lang w:eastAsia="en-GB"/>
             </w:rPr>
           </w:pPr>
-          <w:hyperlink w:anchor="_Toc65697061" w:history="1">
+          <w:hyperlink w:anchor="_Toc65782380" w:history="1">
             <w:r>
               <w:rPr>
                 <w:rStyle w:val="Hyperlink"/>
@@ -300,7 +300,7 @@
                 <w:noProof/>
                 <w:webHidden/>
               </w:rPr>
-              <w:instrText xml:space="preserve"> PAGEREF _Toc65697061 \h </w:instrText>
+              <w:instrText xml:space="preserve"> PAGEREF _Toc65782380 \h </w:instrText>
             </w:r>
             <w:r>
               <w:rPr>
@@ -346,7 +346,7 @@
               <w:lang w:eastAsia="en-GB"/>
             </w:rPr>
           </w:pPr>
-          <w:hyperlink w:anchor="_Toc65697062" w:history="1">
+          <w:hyperlink w:anchor="_Toc65782381" w:history="1">
             <w:r>
               <w:rPr>
                 <w:rStyle w:val="Hyperlink"/>
@@ -390,7 +390,7 @@
                 <w:noProof/>
                 <w:webHidden/>
               </w:rPr>
-              <w:instrText xml:space="preserve"> PAGEREF _Toc65697062 \h </w:instrText>
+              <w:instrText xml:space="preserve"> PAGEREF _Toc65782381 \h </w:instrText>
             </w:r>
             <w:r>
               <w:rPr>
@@ -436,7 +436,7 @@
               <w:lang w:eastAsia="en-GB"/>
             </w:rPr>
           </w:pPr>
-          <w:hyperlink w:anchor="_Toc65697063" w:history="1">
+          <w:hyperlink w:anchor="_Toc65782382" w:history="1">
             <w:r>
               <w:rPr>
                 <w:rStyle w:val="Hyperlink"/>
@@ -480,7 +480,7 @@
                 <w:noProof/>
                 <w:webHidden/>
               </w:rPr>
-              <w:instrText xml:space="preserve"> PAGEREF _Toc65697063 \h </w:instrText>
+              <w:instrText xml:space="preserve"> PAGEREF _Toc65782382 \h </w:instrText>
             </w:r>
             <w:r>
               <w:rPr>
@@ -520,7 +520,7 @@
               <w:lang w:eastAsia="en-GB"/>
             </w:rPr>
           </w:pPr>
-          <w:hyperlink w:anchor="_Toc65697064" w:history="1">
+          <w:hyperlink w:anchor="_Toc65782383" w:history="1">
             <w:r>
               <w:rPr>
                 <w:rStyle w:val="Hyperlink"/>
@@ -544,7 +544,7 @@
               <w:rPr>
                 <w:webHidden/>
               </w:rPr>
-              <w:instrText xml:space="preserve"> PAGEREF _Toc65697064 \h </w:instrText>
+              <w:instrText xml:space="preserve"> PAGEREF _Toc65782383 \h </w:instrText>
             </w:r>
             <w:r>
               <w:rPr>
@@ -580,7 +580,7 @@
               <w:lang w:eastAsia="en-GB"/>
             </w:rPr>
           </w:pPr>
-          <w:hyperlink w:anchor="_Toc65697065" w:history="1">
+          <w:hyperlink w:anchor="_Toc65782384" w:history="1">
             <w:r>
               <w:rPr>
                 <w:rStyle w:val="Hyperlink"/>
@@ -604,7 +604,7 @@
               <w:rPr>
                 <w:webHidden/>
               </w:rPr>
-              <w:instrText xml:space="preserve"> PAGEREF _Toc65697065 \h </w:instrText>
+              <w:instrText xml:space="preserve"> PAGEREF _Toc65782384 \h </w:instrText>
             </w:r>
             <w:r>
               <w:rPr>
@@ -640,7 +640,7 @@
               <w:lang w:eastAsia="en-GB"/>
             </w:rPr>
           </w:pPr>
-          <w:hyperlink w:anchor="_Toc65697066" w:history="1">
+          <w:hyperlink w:anchor="_Toc65782385" w:history="1">
             <w:r>
               <w:rPr>
                 <w:rStyle w:val="Hyperlink"/>
@@ -664,7 +664,7 @@
               <w:rPr>
                 <w:webHidden/>
               </w:rPr>
-              <w:instrText xml:space="preserve"> PAGEREF _Toc65697066 \h </w:instrText>
+              <w:instrText xml:space="preserve"> PAGEREF _Toc65782385 \h </w:instrText>
             </w:r>
             <w:r>
               <w:rPr>
@@ -700,7 +700,7 @@
               <w:lang w:eastAsia="en-GB"/>
             </w:rPr>
           </w:pPr>
-          <w:hyperlink w:anchor="_Toc65697067" w:history="1">
+          <w:hyperlink w:anchor="_Toc65782386" w:history="1">
             <w:r>
               <w:rPr>
                 <w:rStyle w:val="Hyperlink"/>
@@ -724,7 +724,7 @@
               <w:rPr>
                 <w:webHidden/>
               </w:rPr>
-              <w:instrText xml:space="preserve"> PAGEREF _Toc65697067 \h </w:instrText>
+              <w:instrText xml:space="preserve"> PAGEREF _Toc65782386 \h </w:instrText>
             </w:r>
             <w:r>
               <w:rPr>
@@ -760,7 +760,7 @@
               <w:lang w:eastAsia="en-GB"/>
             </w:rPr>
           </w:pPr>
-          <w:hyperlink w:anchor="_Toc65697068" w:history="1">
+          <w:hyperlink w:anchor="_Toc65782387" w:history="1">
             <w:r>
               <w:rPr>
                 <w:rStyle w:val="Hyperlink"/>
@@ -784,7 +784,7 @@
               <w:rPr>
                 <w:webHidden/>
               </w:rPr>
-              <w:instrText xml:space="preserve"> PAGEREF _Toc65697068 \h </w:instrText>
+              <w:instrText xml:space="preserve"> PAGEREF _Toc65782387 \h </w:instrText>
             </w:r>
             <w:r>
               <w:rPr>
@@ -824,7 +824,7 @@
               <w:lang w:eastAsia="en-GB"/>
             </w:rPr>
           </w:pPr>
-          <w:hyperlink w:anchor="_Toc65697069" w:history="1">
+          <w:hyperlink w:anchor="_Toc65782388" w:history="1">
             <w:r>
               <w:rPr>
                 <w:rStyle w:val="Hyperlink"/>
@@ -870,7 +870,7 @@
                 <w:noProof/>
                 <w:webHidden/>
               </w:rPr>
-              <w:instrText xml:space="preserve"> PAGEREF _Toc65697069 \h </w:instrText>
+              <w:instrText xml:space="preserve"> PAGEREF _Toc65782388 \h </w:instrText>
             </w:r>
             <w:r>
               <w:rPr>
@@ -890,7 +890,7 @@
                 <w:noProof/>
                 <w:webHidden/>
               </w:rPr>
-              <w:t>13</w:t>
+              <w:t>12</w:t>
             </w:r>
             <w:r>
               <w:rPr>
@@ -916,7 +916,7 @@
               <w:lang w:eastAsia="en-GB"/>
             </w:rPr>
           </w:pPr>
-          <w:hyperlink w:anchor="_Toc65697070" w:history="1">
+          <w:hyperlink w:anchor="_Toc65782389" w:history="1">
             <w:r>
               <w:rPr>
                 <w:rStyle w:val="Hyperlink"/>
@@ -960,7 +960,7 @@
                 <w:noProof/>
                 <w:webHidden/>
               </w:rPr>
-              <w:instrText xml:space="preserve"> PAGEREF _Toc65697070 \h </w:instrText>
+              <w:instrText xml:space="preserve"> PAGEREF _Toc65782389 \h </w:instrText>
             </w:r>
             <w:r>
               <w:rPr>
@@ -980,7 +980,7 @@
                 <w:noProof/>
                 <w:webHidden/>
               </w:rPr>
-              <w:t>13</w:t>
+              <w:t>12</w:t>
             </w:r>
             <w:r>
               <w:rPr>
@@ -1006,7 +1006,7 @@
               <w:lang w:eastAsia="en-GB"/>
             </w:rPr>
           </w:pPr>
-          <w:hyperlink w:anchor="_Toc65697071" w:history="1">
+          <w:hyperlink w:anchor="_Toc65782390" w:history="1">
             <w:r>
               <w:rPr>
                 <w:rStyle w:val="Hyperlink"/>
@@ -1029,7 +1029,7 @@
                 <w:rStyle w:val="Hyperlink"/>
                 <w:noProof/>
               </w:rPr>
-              <w:t>Hand crafted features</w:t>
+              <w:t>Hand Crafted Features</w:t>
             </w:r>
             <w:r>
               <w:rPr>
@@ -1050,7 +1050,7 @@
                 <w:noProof/>
                 <w:webHidden/>
               </w:rPr>
-              <w:instrText xml:space="preserve"> PAGEREF _Toc65697071 \h </w:instrText>
+              <w:instrText xml:space="preserve"> PAGEREF _Toc65782390 \h </w:instrText>
             </w:r>
             <w:r>
               <w:rPr>
@@ -1096,7 +1096,7 @@
               <w:lang w:eastAsia="en-GB"/>
             </w:rPr>
           </w:pPr>
-          <w:hyperlink w:anchor="_Toc65697072" w:history="1">
+          <w:hyperlink w:anchor="_Toc65782391" w:history="1">
             <w:r>
               <w:rPr>
                 <w:rStyle w:val="Hyperlink"/>
@@ -1119,7 +1119,7 @@
                 <w:rStyle w:val="Hyperlink"/>
                 <w:noProof/>
               </w:rPr>
-              <w:t>Deep Learning For Plant Species Classification Using Leaf Vein Morphometric</w:t>
+              <w:t>Plant Classification Using Artificial Neural Networks</w:t>
             </w:r>
             <w:r>
               <w:rPr>
@@ -1140,7 +1140,7 @@
                 <w:noProof/>
                 <w:webHidden/>
               </w:rPr>
-              <w:instrText xml:space="preserve"> PAGEREF _Toc65697072 \h </w:instrText>
+              <w:instrText xml:space="preserve"> PAGEREF _Toc65782391 \h </w:instrText>
             </w:r>
             <w:r>
               <w:rPr>
@@ -1186,7 +1186,7 @@
               <w:lang w:eastAsia="en-GB"/>
             </w:rPr>
           </w:pPr>
-          <w:hyperlink w:anchor="_Toc65697073" w:history="1">
+          <w:hyperlink w:anchor="_Toc65782392" w:history="1">
             <w:r>
               <w:rPr>
                 <w:rStyle w:val="Hyperlink"/>
@@ -1209,7 +1209,7 @@
                 <w:rStyle w:val="Hyperlink"/>
                 <w:noProof/>
               </w:rPr>
-              <w:t>Plant Classification Using Artificial Neural Networks</w:t>
+              <w:t>Deep Learning For Plant Species Classification Using Leaf Vein Morphometric</w:t>
             </w:r>
             <w:r>
               <w:rPr>
@@ -1230,7 +1230,7 @@
                 <w:noProof/>
                 <w:webHidden/>
               </w:rPr>
-              <w:instrText xml:space="preserve"> PAGEREF _Toc65697073 \h </w:instrText>
+              <w:instrText xml:space="preserve"> PAGEREF _Toc65782392 \h </w:instrText>
             </w:r>
             <w:r>
               <w:rPr>
@@ -1250,7 +1250,97 @@
                 <w:noProof/>
                 <w:webHidden/>
               </w:rPr>
-              <w:t>13</w:t>
+              <w:t>14</w:t>
+            </w:r>
+            <w:r>
+              <w:rPr>
+                <w:noProof/>
+                <w:webHidden/>
+              </w:rPr>
+              <w:fldChar w:fldCharType="end"/>
+            </w:r>
+          </w:hyperlink>
+        </w:p>
+        <w:p>
+          <w:pPr>
+            <w:pStyle w:val="TOC1"/>
+            <w:rPr>
+              <w:b w:val="0"/>
+              <w:bCs w:val="0"/>
+              <w:caps w:val="0"/>
+              <w:noProof/>
+              <w:sz w:val="24"/>
+              <w:szCs w:val="24"/>
+              <w:lang w:eastAsia="en-GB"/>
+            </w:rPr>
+          </w:pPr>
+          <w:hyperlink w:anchor="_Toc65782393" w:history="1">
+            <w:r>
+              <w:rPr>
+                <w:rStyle w:val="Hyperlink"/>
+                <w:noProof/>
+              </w:rPr>
+              <w:t>3</w:t>
+            </w:r>
+            <w:r>
+              <w:rPr>
+                <w:b w:val="0"/>
+                <w:bCs w:val="0"/>
+                <w:caps w:val="0"/>
+                <w:noProof/>
+                <w:sz w:val="24"/>
+                <w:szCs w:val="24"/>
+                <w:lang w:eastAsia="en-GB"/>
+              </w:rPr>
+              <w:tab/>
+            </w:r>
+            <w:r>
+              <w:rPr>
+                <w:rStyle w:val="Hyperlink"/>
+                <w:noProof/>
+              </w:rPr>
+              <w:t>Methodology</w:t>
+            </w:r>
+            <w:r>
+              <w:rPr>
+                <w:noProof/>
+                <w:webHidden/>
+              </w:rPr>
+              <w:tab/>
+            </w:r>
+            <w:r>
+              <w:rPr>
+                <w:noProof/>
+                <w:webHidden/>
+              </w:rPr>
+              <w:fldChar w:fldCharType="begin"/>
+            </w:r>
+            <w:r>
+              <w:rPr>
+                <w:noProof/>
+                <w:webHidden/>
+              </w:rPr>
+              <w:instrText xml:space="preserve"> PAGEREF _Toc65782393 \h </w:instrText>
+            </w:r>
+            <w:r>
+              <w:rPr>
+                <w:noProof/>
+                <w:webHidden/>
+              </w:rPr>
+            </w:r>
+            <w:r>
+              <w:rPr>
+                <w:noProof/>
+                <w:webHidden/>
+              </w:rPr>
+              <w:fldChar w:fldCharType="separate"/>
+            </w:r>
+            <w:r>
+              <w:rPr>
+                <w:noProof/>
+                <w:webHidden/>
+              </w:rPr>
+              <w:t>14</w:t>
             </w:r>
             <w:r>
               <w:rPr>
@@ -1276,13 +1366,13 @@
               <w:lang w:eastAsia="en-GB"/>
             </w:rPr>
           </w:pPr>
-          <w:hyperlink w:anchor="_Toc65697074" w:history="1">
+          <w:hyperlink w:anchor="_Toc65782394" w:history="1">
             <w:r>
               <w:rPr>
                 <w:rStyle w:val="Hyperlink"/>
                 <w:noProof/>
               </w:rPr>
-              <w:t>2.5</w:t>
+              <w:t>3.1</w:t>
             </w:r>
             <w:r>
               <w:rPr>
@@ -1299,7 +1389,7 @@
                 <w:rStyle w:val="Hyperlink"/>
                 <w:noProof/>
               </w:rPr>
-              <w:t>Deep Neural Network For Classification Of Plant Seedling Images</w:t>
+              <w:t>Software Installation</w:t>
             </w:r>
             <w:r>
               <w:rPr>
@@ -1320,7 +1410,7 @@
                 <w:noProof/>
                 <w:webHidden/>
               </w:rPr>
-              <w:instrText xml:space="preserve"> PAGEREF _Toc65697074 \h </w:instrText>
+              <w:instrText xml:space="preserve"> PAGEREF _Toc65782394 \h </w:instrText>
             </w:r>
             <w:r>
               <w:rPr>
@@ -1340,97 +1430,7 @@
                 <w:noProof/>
                 <w:webHidden/>
               </w:rPr>
-              <w:t>13</w:t>
-            </w:r>
-            <w:r>
-              <w:rPr>
-                <w:noProof/>
-                <w:webHidden/>
-              </w:rPr>
-              <w:fldChar w:fldCharType="end"/>
-            </w:r>
-          </w:hyperlink>
-        </w:p>
-        <w:p>
-          <w:pPr>
-            <w:pStyle w:val="TOC1"/>
-            <w:rPr>
-              <w:b w:val="0"/>
-              <w:bCs w:val="0"/>
-              <w:caps w:val="0"/>
-              <w:noProof/>
-              <w:sz w:val="24"/>
-              <w:szCs w:val="24"/>
-              <w:lang w:eastAsia="en-GB"/>
-            </w:rPr>
-          </w:pPr>
-          <w:hyperlink w:anchor="_Toc65697075" w:history="1">
-            <w:r>
-              <w:rPr>
-                <w:rStyle w:val="Hyperlink"/>
-                <w:noProof/>
-              </w:rPr>
-              <w:t>3</w:t>
-            </w:r>
-            <w:r>
-              <w:rPr>
-                <w:b w:val="0"/>
-                <w:bCs w:val="0"/>
-                <w:caps w:val="0"/>
-                <w:noProof/>
-                <w:sz w:val="24"/>
-                <w:szCs w:val="24"/>
-                <w:lang w:eastAsia="en-GB"/>
-              </w:rPr>
-              <w:tab/>
-            </w:r>
-            <w:r>
-              <w:rPr>
-                <w:rStyle w:val="Hyperlink"/>
-                <w:noProof/>
-              </w:rPr>
-              <w:t>Methodology</w:t>
-            </w:r>
-            <w:r>
-              <w:rPr>
-                <w:noProof/>
-                <w:webHidden/>
-              </w:rPr>
-              <w:tab/>
-            </w:r>
-            <w:r>
-              <w:rPr>
-                <w:noProof/>
-                <w:webHidden/>
-              </w:rPr>
-              <w:fldChar w:fldCharType="begin"/>
-            </w:r>
-            <w:r>
-              <w:rPr>
-                <w:noProof/>
-                <w:webHidden/>
-              </w:rPr>
-              <w:instrText xml:space="preserve"> PAGEREF _Toc65697075 \h </w:instrText>
-            </w:r>
-            <w:r>
-              <w:rPr>
-                <w:noProof/>
-                <w:webHidden/>
-              </w:rPr>
-            </w:r>
-            <w:r>
-              <w:rPr>
-                <w:noProof/>
-                <w:webHidden/>
-              </w:rPr>
-              <w:fldChar w:fldCharType="separate"/>
-            </w:r>
-            <w:r>
-              <w:rPr>
-                <w:noProof/>
-                <w:webHidden/>
-              </w:rPr>
-              <w:t>13</w:t>
+              <w:t>14</w:t>
             </w:r>
             <w:r>
               <w:rPr>
@@ -1456,13 +1456,13 @@
               <w:lang w:eastAsia="en-GB"/>
             </w:rPr>
           </w:pPr>
-          <w:hyperlink w:anchor="_Toc65697076" w:history="1">
+          <w:hyperlink w:anchor="_Toc65782395" w:history="1">
             <w:r>
               <w:rPr>
                 <w:rStyle w:val="Hyperlink"/>
                 <w:noProof/>
               </w:rPr>
-              <w:t>3.1</w:t>
+              <w:t>3.2</w:t>
             </w:r>
             <w:r>
               <w:rPr>
@@ -1479,7 +1479,7 @@
                 <w:rStyle w:val="Hyperlink"/>
                 <w:noProof/>
               </w:rPr>
-              <w:t>Software Installation</w:t>
+              <w:t>Data Collection</w:t>
             </w:r>
             <w:r>
               <w:rPr>
@@ -1500,7 +1500,7 @@
                 <w:noProof/>
                 <w:webHidden/>
               </w:rPr>
-              <w:instrText xml:space="preserve"> PAGEREF _Toc65697076 \h </w:instrText>
+              <w:instrText xml:space="preserve"> PAGEREF _Toc65782395 \h </w:instrText>
             </w:r>
             <w:r>
               <w:rPr>
@@ -1520,7 +1520,7 @@
                 <w:noProof/>
                 <w:webHidden/>
               </w:rPr>
-              <w:t>13</w:t>
+              <w:t>14</w:t>
             </w:r>
             <w:r>
               <w:rPr>
@@ -1546,13 +1546,13 @@
               <w:lang w:eastAsia="en-GB"/>
             </w:rPr>
           </w:pPr>
-          <w:hyperlink w:anchor="_Toc65697077" w:history="1">
+          <w:hyperlink w:anchor="_Toc65782396" w:history="1">
             <w:r>
               <w:rPr>
                 <w:rStyle w:val="Hyperlink"/>
                 <w:noProof/>
               </w:rPr>
-              <w:t>3.2</w:t>
+              <w:t>3.3</w:t>
             </w:r>
             <w:r>
               <w:rPr>
@@ -1569,7 +1569,7 @@
                 <w:rStyle w:val="Hyperlink"/>
                 <w:noProof/>
               </w:rPr>
-              <w:t>Data Collection</w:t>
+              <w:t>Data Pre-processing</w:t>
             </w:r>
             <w:r>
               <w:rPr>
@@ -1590,7 +1590,7 @@
                 <w:noProof/>
                 <w:webHidden/>
               </w:rPr>
-              <w:instrText xml:space="preserve"> PAGEREF _Toc65697077 \h </w:instrText>
+              <w:instrText xml:space="preserve"> PAGEREF _Toc65782396 \h </w:instrText>
             </w:r>
             <w:r>
               <w:rPr>
@@ -1610,7 +1610,7 @@
                 <w:noProof/>
                 <w:webHidden/>
               </w:rPr>
-              <w:t>13</w:t>
+              <w:t>14</w:t>
             </w:r>
             <w:r>
               <w:rPr>
@@ -1636,13 +1636,13 @@
               <w:lang w:eastAsia="en-GB"/>
             </w:rPr>
           </w:pPr>
-          <w:hyperlink w:anchor="_Toc65697078" w:history="1">
+          <w:hyperlink w:anchor="_Toc65782397" w:history="1">
             <w:r>
               <w:rPr>
                 <w:rStyle w:val="Hyperlink"/>
                 <w:noProof/>
               </w:rPr>
-              <w:t>3.3</w:t>
+              <w:t>3.4</w:t>
             </w:r>
             <w:r>
               <w:rPr>
@@ -1659,7 +1659,7 @@
                 <w:rStyle w:val="Hyperlink"/>
                 <w:noProof/>
               </w:rPr>
-              <w:t>Data Pre-processing</w:t>
+              <w:t>Implementing Deep Neural Network Models</w:t>
             </w:r>
             <w:r>
               <w:rPr>
@@ -1680,7 +1680,7 @@
                 <w:noProof/>
                 <w:webHidden/>
               </w:rPr>
-              <w:instrText xml:space="preserve"> PAGEREF _Toc65697078 \h </w:instrText>
+              <w:instrText xml:space="preserve"> PAGEREF _Toc65782397 \h </w:instrText>
             </w:r>
             <w:r>
               <w:rPr>
@@ -1726,13 +1726,13 @@
               <w:lang w:eastAsia="en-GB"/>
             </w:rPr>
           </w:pPr>
-          <w:hyperlink w:anchor="_Toc65697079" w:history="1">
+          <w:hyperlink w:anchor="_Toc65782398" w:history="1">
             <w:r>
               <w:rPr>
                 <w:rStyle w:val="Hyperlink"/>
                 <w:noProof/>
               </w:rPr>
-              <w:t>3.4</w:t>
+              <w:t>3.5</w:t>
             </w:r>
             <w:r>
               <w:rPr>
@@ -1749,7 +1749,7 @@
                 <w:rStyle w:val="Hyperlink"/>
                 <w:noProof/>
               </w:rPr>
-              <w:t>Implementing Deep Neural Network Models</w:t>
+              <w:t>Training Deep neural network Models</w:t>
             </w:r>
             <w:r>
               <w:rPr>
@@ -1770,7 +1770,97 @@
                 <w:noProof/>
                 <w:webHidden/>
               </w:rPr>
-              <w:instrText xml:space="preserve"> PAGEREF _Toc65697079 \h </w:instrText>
+              <w:instrText xml:space="preserve"> PAGEREF _Toc65782398 \h </w:instrText>
+            </w:r>
+            <w:r>
+              <w:rPr>
+                <w:noProof/>
+                <w:webHidden/>
+              </w:rPr>
+            </w:r>
+            <w:r>
+              <w:rPr>
+                <w:noProof/>
+                <w:webHidden/>
+              </w:rPr>
+              <w:fldChar w:fldCharType="separate"/>
+            </w:r>
+            <w:r>
+              <w:rPr>
+                <w:noProof/>
+                <w:webHidden/>
+              </w:rPr>
+              <w:t>14</w:t>
+            </w:r>
+            <w:r>
+              <w:rPr>
+                <w:noProof/>
+                <w:webHidden/>
+              </w:rPr>
+              <w:fldChar w:fldCharType="end"/>
+            </w:r>
+          </w:hyperlink>
+        </w:p>
+        <w:p>
+          <w:pPr>
+            <w:pStyle w:val="TOC1"/>
+            <w:rPr>
+              <w:b w:val="0"/>
+              <w:bCs w:val="0"/>
+              <w:caps w:val="0"/>
+              <w:noProof/>
+              <w:sz w:val="24"/>
+              <w:szCs w:val="24"/>
+              <w:lang w:eastAsia="en-GB"/>
+            </w:rPr>
+          </w:pPr>
+          <w:hyperlink w:anchor="_Toc65782399" w:history="1">
+            <w:r>
+              <w:rPr>
+                <w:rStyle w:val="Hyperlink"/>
+                <w:noProof/>
+              </w:rPr>
+              <w:t>4</w:t>
+            </w:r>
+            <w:r>
+              <w:rPr>
+                <w:b w:val="0"/>
+                <w:bCs w:val="0"/>
+                <w:caps w:val="0"/>
+                <w:noProof/>
+                <w:sz w:val="24"/>
+                <w:szCs w:val="24"/>
+                <w:lang w:eastAsia="en-GB"/>
+              </w:rPr>
+              <w:tab/>
+            </w:r>
+            <w:r>
+              <w:rPr>
+                <w:rStyle w:val="Hyperlink"/>
+                <w:noProof/>
+              </w:rPr>
+              <w:t>Evaluation And Results</w:t>
+            </w:r>
+            <w:r>
+              <w:rPr>
+                <w:noProof/>
+                <w:webHidden/>
+              </w:rPr>
+              <w:tab/>
+            </w:r>
+            <w:r>
+              <w:rPr>
+                <w:noProof/>
+                <w:webHidden/>
+              </w:rPr>
+              <w:fldChar w:fldCharType="begin"/>
+            </w:r>
+            <w:r>
+              <w:rPr>
+                <w:noProof/>
+                <w:webHidden/>
+              </w:rPr>
+              <w:instrText xml:space="preserve"> PAGEREF _Toc65782399 \h </w:instrText>
             </w:r>
             <w:r>
               <w:rPr>
@@ -1816,13 +1906,13 @@
               <w:lang w:eastAsia="en-GB"/>
             </w:rPr>
           </w:pPr>
-          <w:hyperlink w:anchor="_Toc65697080" w:history="1">
+          <w:hyperlink w:anchor="_Toc65782400" w:history="1">
             <w:r>
               <w:rPr>
                 <w:rStyle w:val="Hyperlink"/>
                 <w:noProof/>
               </w:rPr>
-              <w:t>3.5</w:t>
+              <w:t>4.1</w:t>
             </w:r>
             <w:r>
               <w:rPr>
@@ -1839,7 +1929,7 @@
                 <w:rStyle w:val="Hyperlink"/>
                 <w:noProof/>
               </w:rPr>
-              <w:t>Training Deep neural network Models</w:t>
+              <w:t>Comparing Models</w:t>
             </w:r>
             <w:r>
               <w:rPr>
@@ -1860,97 +1950,7 @@
                 <w:noProof/>
                 <w:webHidden/>
               </w:rPr>
-              <w:instrText xml:space="preserve"> PAGEREF _Toc65697080 \h </w:instrText>
-            </w:r>
-            <w:r>
-              <w:rPr>
-                <w:noProof/>
-                <w:webHidden/>
-              </w:rPr>
-            </w:r>
-            <w:r>
-              <w:rPr>
-                <w:noProof/>
-                <w:webHidden/>
-              </w:rPr>
-              <w:fldChar w:fldCharType="separate"/>
-            </w:r>
-            <w:r>
-              <w:rPr>
-                <w:noProof/>
-                <w:webHidden/>
-              </w:rPr>
-              <w:t>14</w:t>
-            </w:r>
-            <w:r>
-              <w:rPr>
-                <w:noProof/>
-                <w:webHidden/>
-              </w:rPr>
-              <w:fldChar w:fldCharType="end"/>
-            </w:r>
-          </w:hyperlink>
-        </w:p>
-        <w:p>
-          <w:pPr>
-            <w:pStyle w:val="TOC1"/>
-            <w:rPr>
-              <w:b w:val="0"/>
-              <w:bCs w:val="0"/>
-              <w:caps w:val="0"/>
-              <w:noProof/>
-              <w:sz w:val="24"/>
-              <w:szCs w:val="24"/>
-              <w:lang w:eastAsia="en-GB"/>
-            </w:rPr>
-          </w:pPr>
-          <w:hyperlink w:anchor="_Toc65697081" w:history="1">
-            <w:r>
-              <w:rPr>
-                <w:rStyle w:val="Hyperlink"/>
-                <w:noProof/>
-              </w:rPr>
-              <w:t>4</w:t>
-            </w:r>
-            <w:r>
-              <w:rPr>
-                <w:b w:val="0"/>
-                <w:bCs w:val="0"/>
-                <w:caps w:val="0"/>
-                <w:noProof/>
-                <w:sz w:val="24"/>
-                <w:szCs w:val="24"/>
-                <w:lang w:eastAsia="en-GB"/>
-              </w:rPr>
-              <w:tab/>
-            </w:r>
-            <w:r>
-              <w:rPr>
-                <w:rStyle w:val="Hyperlink"/>
-                <w:noProof/>
-              </w:rPr>
-              <w:t>Evaluation And Results</w:t>
-            </w:r>
-            <w:r>
-              <w:rPr>
-                <w:noProof/>
-                <w:webHidden/>
-              </w:rPr>
-              <w:tab/>
-            </w:r>
-            <w:r>
-              <w:rPr>
-                <w:noProof/>
-                <w:webHidden/>
-              </w:rPr>
-              <w:fldChar w:fldCharType="begin"/>
-            </w:r>
-            <w:r>
-              <w:rPr>
-                <w:noProof/>
-                <w:webHidden/>
-              </w:rPr>
-              <w:instrText xml:space="preserve"> PAGEREF _Toc65697081 \h </w:instrText>
+              <w:instrText xml:space="preserve"> PAGEREF _Toc65782400 \h </w:instrText>
             </w:r>
             <w:r>
               <w:rPr>
@@ -1996,13 +1996,13 @@
               <w:lang w:eastAsia="en-GB"/>
             </w:rPr>
           </w:pPr>
-          <w:hyperlink w:anchor="_Toc65697082" w:history="1">
+          <w:hyperlink w:anchor="_Toc65782401" w:history="1">
             <w:r>
               <w:rPr>
                 <w:rStyle w:val="Hyperlink"/>
                 <w:noProof/>
               </w:rPr>
-              <w:t>4.1</w:t>
+              <w:t>4.2</w:t>
             </w:r>
             <w:r>
               <w:rPr>
@@ -2019,7 +2019,7 @@
                 <w:rStyle w:val="Hyperlink"/>
                 <w:noProof/>
               </w:rPr>
-              <w:t>Comparing Models</w:t>
+              <w:t>Classification Report</w:t>
             </w:r>
             <w:r>
               <w:rPr>
@@ -2040,7 +2040,7 @@
                 <w:noProof/>
                 <w:webHidden/>
               </w:rPr>
-              <w:instrText xml:space="preserve"> PAGEREF _Toc65697082 \h </w:instrText>
+              <w:instrText xml:space="preserve"> PAGEREF _Toc65782401 \h </w:instrText>
             </w:r>
             <w:r>
               <w:rPr>
@@ -2086,13 +2086,13 @@
               <w:lang w:eastAsia="en-GB"/>
             </w:rPr>
           </w:pPr>
-          <w:hyperlink w:anchor="_Toc65697083" w:history="1">
+          <w:hyperlink w:anchor="_Toc65782402" w:history="1">
             <w:r>
               <w:rPr>
                 <w:rStyle w:val="Hyperlink"/>
                 <w:noProof/>
               </w:rPr>
-              <w:t>4.2</w:t>
+              <w:t>4.3</w:t>
             </w:r>
             <w:r>
               <w:rPr>
@@ -2109,7 +2109,7 @@
                 <w:rStyle w:val="Hyperlink"/>
                 <w:noProof/>
               </w:rPr>
-              <w:t>Classification Report</w:t>
+              <w:t>Confusion Matrix</w:t>
             </w:r>
             <w:r>
               <w:rPr>
@@ -2130,97 +2130,7 @@
                 <w:noProof/>
                 <w:webHidden/>
               </w:rPr>
-              <w:instrText xml:space="preserve"> PAGEREF _Toc65697083 \h </w:instrText>
-            </w:r>
-            <w:r>
-              <w:rPr>
-                <w:noProof/>
-                <w:webHidden/>
-              </w:rPr>
-            </w:r>
-            <w:r>
-              <w:rPr>
-                <w:noProof/>
-                <w:webHidden/>
-              </w:rPr>
-              <w:fldChar w:fldCharType="separate"/>
-            </w:r>
-            <w:r>
-              <w:rPr>
-                <w:noProof/>
-                <w:webHidden/>
-              </w:rPr>
-              <w:t>14</w:t>
-            </w:r>
-            <w:r>
-              <w:rPr>
-                <w:noProof/>
-                <w:webHidden/>
-              </w:rPr>
-              <w:fldChar w:fldCharType="end"/>
-            </w:r>
-          </w:hyperlink>
-        </w:p>
-        <w:p>
-          <w:pPr>
-            <w:pStyle w:val="TOC2"/>
-            <w:tabs>
-              <w:tab w:val="left" w:pos="800"/>
-              <w:tab w:val="right" w:leader="dot" w:pos="9350"/>
-            </w:tabs>
-            <w:rPr>
-              <w:smallCaps w:val="0"/>
-              <w:noProof/>
-              <w:sz w:val="24"/>
-              <w:szCs w:val="24"/>
-              <w:lang w:eastAsia="en-GB"/>
-            </w:rPr>
-          </w:pPr>
-          <w:hyperlink w:anchor="_Toc65697084" w:history="1">
-            <w:r>
-              <w:rPr>
-                <w:rStyle w:val="Hyperlink"/>
-                <w:noProof/>
-              </w:rPr>
-              <w:t>4.3</w:t>
-            </w:r>
-            <w:r>
-              <w:rPr>
-                <w:smallCaps w:val="0"/>
-                <w:noProof/>
-                <w:sz w:val="24"/>
-                <w:szCs w:val="24"/>
-                <w:lang w:eastAsia="en-GB"/>
-              </w:rPr>
-              <w:tab/>
-            </w:r>
-            <w:r>
-              <w:rPr>
-                <w:rStyle w:val="Hyperlink"/>
-                <w:noProof/>
-              </w:rPr>
-              <w:t>Confusion Matrix</w:t>
-            </w:r>
-            <w:r>
-              <w:rPr>
-                <w:noProof/>
-                <w:webHidden/>
-              </w:rPr>
-              <w:tab/>
-            </w:r>
-            <w:r>
-              <w:rPr>
-                <w:noProof/>
-                <w:webHidden/>
-              </w:rPr>
-              <w:fldChar w:fldCharType="begin"/>
-            </w:r>
-            <w:r>
-              <w:rPr>
-                <w:noProof/>
-                <w:webHidden/>
-              </w:rPr>
-              <w:instrText xml:space="preserve"> PAGEREF _Toc65697084 \h </w:instrText>
+              <w:instrText xml:space="preserve"> PAGEREF _Toc65782402 \h </w:instrText>
             </w:r>
             <w:r>
               <w:rPr>
@@ -2264,7 +2174,7 @@
               <w:lang w:eastAsia="en-GB"/>
             </w:rPr>
           </w:pPr>
-          <w:hyperlink w:anchor="_Toc65697085" w:history="1">
+          <w:hyperlink w:anchor="_Toc65782403" w:history="1">
             <w:r>
               <w:rPr>
                 <w:rStyle w:val="Hyperlink"/>
@@ -2310,7 +2220,7 @@
                 <w:noProof/>
                 <w:webHidden/>
               </w:rPr>
-              <w:instrText xml:space="preserve"> PAGEREF _Toc65697085 \h </w:instrText>
+              <w:instrText xml:space="preserve"> PAGEREF _Toc65782403 \h </w:instrText>
             </w:r>
             <w:r>
               <w:rPr>
@@ -2330,7 +2240,7 @@
                 <w:noProof/>
                 <w:webHidden/>
               </w:rPr>
-              <w:t>14</w:t>
+              <w:t>15</w:t>
             </w:r>
             <w:r>
               <w:rPr>
@@ -2355,7 +2265,7 @@
               <w:lang w:eastAsia="en-GB"/>
             </w:rPr>
           </w:pPr>
-          <w:hyperlink w:anchor="_Toc65697086" w:history="1">
+          <w:hyperlink w:anchor="_Toc65782404" w:history="1">
             <w:r>
               <w:rPr>
                 <w:rStyle w:val="Hyperlink"/>
@@ -2382,7 +2292,7 @@
                 <w:noProof/>
                 <w:webHidden/>
               </w:rPr>
-              <w:instrText xml:space="preserve"> PAGEREF _Toc65697086 \h </w:instrText>
+              <w:instrText xml:space="preserve"> PAGEREF _Toc65782404 \h </w:instrText>
             </w:r>
             <w:r>
               <w:rPr>
@@ -2402,7 +2312,7 @@
                 <w:noProof/>
                 <w:webHidden/>
               </w:rPr>
-              <w:t>14</w:t>
+              <w:t>15</w:t>
             </w:r>
             <w:r>
               <w:rPr>
@@ -2427,7 +2337,7 @@
               <w:lang w:eastAsia="en-GB"/>
             </w:rPr>
           </w:pPr>
-          <w:hyperlink w:anchor="_Toc65697087" w:history="1">
+          <w:hyperlink w:anchor="_Toc65782405" w:history="1">
             <w:r>
               <w:rPr>
                 <w:rStyle w:val="Hyperlink"/>
@@ -2454,7 +2364,7 @@
                 <w:noProof/>
                 <w:webHidden/>
               </w:rPr>
-              <w:instrText xml:space="preserve"> PAGEREF _Toc65697087 \h </w:instrText>
+              <w:instrText xml:space="preserve"> PAGEREF _Toc65782405 \h </w:instrText>
             </w:r>
             <w:r>
               <w:rPr>
@@ -2474,7 +2384,7 @@
                 <w:noProof/>
                 <w:webHidden/>
               </w:rPr>
-              <w:t>14</w:t>
+              <w:t>15</w:t>
             </w:r>
             <w:r>
               <w:rPr>
@@ -2498,7 +2408,7 @@
               <w:lang w:eastAsia="en-GB"/>
             </w:rPr>
           </w:pPr>
-          <w:hyperlink w:anchor="_Toc65697088" w:history="1">
+          <w:hyperlink w:anchor="_Toc65782406" w:history="1">
             <w:r>
               <w:rPr>
                 <w:rStyle w:val="Hyperlink"/>
@@ -2544,7 +2454,7 @@
                 <w:noProof/>
                 <w:webHidden/>
               </w:rPr>
-              <w:instrText xml:space="preserve"> PAGEREF _Toc65697088 \h </w:instrText>
+              <w:instrText xml:space="preserve"> PAGEREF _Toc65782406 \h </w:instrText>
             </w:r>
             <w:r>
               <w:rPr>
@@ -2564,7 +2474,7 @@
                 <w:noProof/>
                 <w:webHidden/>
               </w:rPr>
-              <w:t>14</w:t>
+              <w:t>15</w:t>
             </w:r>
             <w:r>
               <w:rPr>
@@ -2588,7 +2498,7 @@
               <w:lang w:eastAsia="en-GB"/>
             </w:rPr>
           </w:pPr>
-          <w:hyperlink w:anchor="_Toc65697089" w:history="1">
+          <w:hyperlink w:anchor="_Toc65782407" w:history="1">
             <w:r>
               <w:rPr>
                 <w:rStyle w:val="Hyperlink"/>
@@ -2634,7 +2544,7 @@
                 <w:noProof/>
                 <w:webHidden/>
               </w:rPr>
-              <w:instrText xml:space="preserve"> PAGEREF _Toc65697089 \h </w:instrText>
+              <w:instrText xml:space="preserve"> PAGEREF _Toc65782407 \h </w:instrText>
             </w:r>
             <w:r>
               <w:rPr>
@@ -2700,7 +2610,7 @@
       <w:pPr>
         <w:pStyle w:val="Heading1"/>
       </w:pPr>
-      <w:bookmarkStart w:id="0" w:name="_Toc65697059"/>
+      <w:bookmarkStart w:id="0" w:name="_Toc65782378"/>
       <w:r>
         <w:rPr>
           <w:caps w:val="0"/>
@@ -2733,7 +2643,7 @@
           <w:szCs w:val="26"/>
         </w:rPr>
       </w:pPr>
-      <w:bookmarkStart w:id="1" w:name="_Toc65697060"/>
+      <w:bookmarkStart w:id="1" w:name="_Toc65782379"/>
       <w:r>
         <w:rPr>
           <w:caps w:val="0"/>
@@ -3545,7 +3455,7 @@
           <w:szCs w:val="26"/>
         </w:rPr>
       </w:pPr>
-      <w:bookmarkStart w:id="3" w:name="_Toc65697061"/>
+      <w:bookmarkStart w:id="3" w:name="_Toc65782380"/>
       <w:r>
         <w:rPr>
           <w:caps w:val="0"/>
@@ -4604,7 +4514,7 @@
           <w:szCs w:val="26"/>
         </w:rPr>
       </w:pPr>
-      <w:bookmarkStart w:id="6" w:name="_Toc65697062"/>
+      <w:bookmarkStart w:id="6" w:name="_Toc65782381"/>
       <w:r>
         <w:rPr>
           <w:caps w:val="0"/>
@@ -6603,7 +6513,7 @@
           <w:szCs w:val="24"/>
         </w:rPr>
       </w:pPr>
-      <w:bookmarkStart w:id="15" w:name="_Toc65697063"/>
+      <w:bookmarkStart w:id="15" w:name="_Toc65782382"/>
       <w:r>
         <w:rPr>
           <w:caps w:val="0"/>
@@ -6640,7 +6550,7 @@
           <w:szCs w:val="26"/>
         </w:rPr>
       </w:pPr>
-      <w:bookmarkStart w:id="16" w:name="_Toc65697064"/>
+      <w:bookmarkStart w:id="16" w:name="_Toc65782383"/>
       <w:r>
         <w:rPr>
           <w:rFonts w:cstheme="minorHAnsi"/>
@@ -7093,7 +7003,7 @@
           <w:szCs w:val="26"/>
         </w:rPr>
       </w:pPr>
-      <w:bookmarkStart w:id="17" w:name="_Toc65697065"/>
+      <w:bookmarkStart w:id="17" w:name="_Toc65782384"/>
       <w:r>
         <w:rPr>
           <w:rFonts w:cstheme="minorHAnsi"/>
@@ -7849,7 +7759,7 @@
           <w:szCs w:val="26"/>
         </w:rPr>
       </w:pPr>
-      <w:bookmarkStart w:id="20" w:name="_Toc65697066"/>
+      <w:bookmarkStart w:id="20" w:name="_Toc65782385"/>
       <w:r>
         <w:rPr>
           <w:rFonts w:cstheme="minorHAnsi"/>
@@ -8715,7 +8625,7 @@
           <w:szCs w:val="26"/>
         </w:rPr>
       </w:pPr>
-      <w:bookmarkStart w:id="21" w:name="_Toc65697067"/>
+      <w:bookmarkStart w:id="21" w:name="_Toc65782386"/>
       <w:r>
         <w:rPr>
           <w:rFonts w:cstheme="minorHAnsi"/>
@@ -8767,143 +8677,157 @@
       <w:pPr>
         <w:rPr>
           <w:rFonts w:cstheme="minorHAnsi"/>
-          <w:sz w:val="26"/>
-          <w:szCs w:val="26"/>
-        </w:rPr>
-      </w:pPr>
-      <w:r>
-        <w:rPr>
-          <w:rFonts w:cstheme="minorHAnsi"/>
-          <w:sz w:val="26"/>
-          <w:szCs w:val="26"/>
+          <w:sz w:val="24"/>
+          <w:szCs w:val="24"/>
+        </w:rPr>
+      </w:pPr>
+      <w:r>
+        <w:rPr>
+          <w:rFonts w:cstheme="minorHAnsi"/>
+          <w:sz w:val="24"/>
+          <w:szCs w:val="24"/>
         </w:rPr>
         <w:t>There are several different types</w:t>
       </w:r>
       <w:r>
         <w:rPr>
           <w:rFonts w:cstheme="minorHAnsi"/>
-          <w:sz w:val="26"/>
-          <w:szCs w:val="26"/>
+          <w:sz w:val="24"/>
+          <w:szCs w:val="24"/>
         </w:rPr>
         <w:t xml:space="preserve"> </w:t>
       </w:r>
       <w:r>
         <w:rPr>
           <w:rFonts w:cstheme="minorHAnsi"/>
-          <w:sz w:val="26"/>
-          <w:szCs w:val="26"/>
+          <w:sz w:val="24"/>
+          <w:szCs w:val="24"/>
         </w:rPr>
         <w:t>of neural networks</w:t>
       </w:r>
       <w:r>
         <w:rPr>
           <w:rFonts w:cstheme="minorHAnsi"/>
-          <w:sz w:val="26"/>
-          <w:szCs w:val="26"/>
+          <w:sz w:val="24"/>
+          <w:szCs w:val="24"/>
         </w:rPr>
         <w:t xml:space="preserve"> </w:t>
       </w:r>
       <w:r>
         <w:rPr>
           <w:rFonts w:cstheme="minorHAnsi"/>
-          <w:sz w:val="26"/>
-          <w:szCs w:val="26"/>
+          <w:sz w:val="24"/>
+          <w:szCs w:val="24"/>
         </w:rPr>
         <w:fldChar w:fldCharType="begin"/>
       </w:r>
       <w:r>
         <w:rPr>
           <w:rFonts w:cstheme="minorHAnsi"/>
-          <w:sz w:val="26"/>
-          <w:szCs w:val="26"/>
+          <w:sz w:val="24"/>
+          <w:szCs w:val="24"/>
         </w:rPr>
         <w:instrText xml:space="preserve"> REF _Ref65520536 \h </w:instrText>
       </w:r>
       <w:r>
         <w:rPr>
           <w:rFonts w:cstheme="minorHAnsi"/>
-          <w:sz w:val="26"/>
-          <w:szCs w:val="26"/>
-        </w:rPr>
-      </w:r>
-      <w:r>
-        <w:rPr>
-          <w:rFonts w:cstheme="minorHAnsi"/>
-          <w:sz w:val="26"/>
-          <w:szCs w:val="26"/>
+          <w:sz w:val="24"/>
+          <w:szCs w:val="24"/>
+        </w:rPr>
+      </w:r>
+      <w:r>
+        <w:rPr>
+          <w:rFonts w:cstheme="minorHAnsi"/>
+          <w:sz w:val="24"/>
+          <w:szCs w:val="24"/>
+        </w:rPr>
+        <w:instrText xml:space="preserve"> \* MERGEFORMAT </w:instrText>
+      </w:r>
+      <w:r>
+        <w:rPr>
+          <w:rFonts w:cstheme="minorHAnsi"/>
+          <w:sz w:val="24"/>
+          <w:szCs w:val="24"/>
         </w:rPr>
         <w:fldChar w:fldCharType="separate"/>
       </w:r>
       <w:r>
+        <w:rPr>
+          <w:sz w:val="24"/>
+          <w:szCs w:val="24"/>
+        </w:rPr>
         <w:t xml:space="preserve">Figure </w:t>
       </w:r>
       <w:r>
         <w:rPr>
           <w:noProof/>
+          <w:sz w:val="24"/>
+          <w:szCs w:val="24"/>
         </w:rPr>
         <w:t>9</w:t>
       </w:r>
       <w:r>
         <w:rPr>
           <w:rFonts w:cstheme="minorHAnsi"/>
-          <w:sz w:val="26"/>
-          <w:szCs w:val="26"/>
+          <w:sz w:val="24"/>
+          <w:szCs w:val="24"/>
         </w:rPr>
         <w:fldChar w:fldCharType="end"/>
       </w:r>
       <w:r>
         <w:rPr>
           <w:rFonts w:cstheme="minorHAnsi"/>
-          <w:sz w:val="26"/>
-          <w:szCs w:val="26"/>
+          <w:sz w:val="24"/>
+          <w:szCs w:val="24"/>
         </w:rPr>
         <w:t xml:space="preserve"> </w:t>
       </w:r>
       <w:r>
         <w:rPr>
           <w:rFonts w:cstheme="minorHAnsi"/>
-          <w:sz w:val="26"/>
-          <w:szCs w:val="26"/>
+          <w:sz w:val="24"/>
+          <w:szCs w:val="24"/>
         </w:rPr>
         <w:t xml:space="preserve">each with their unique set of features </w:t>
       </w:r>
       <w:r>
         <w:rPr>
           <w:rFonts w:cstheme="minorHAnsi"/>
-          <w:sz w:val="26"/>
-          <w:szCs w:val="26"/>
+          <w:sz w:val="24"/>
+          <w:szCs w:val="24"/>
         </w:rPr>
         <w:t>or characteristics, providing them their own strengths.</w:t>
       </w:r>
       <w:r>
         <w:rPr>
           <w:rFonts w:cstheme="minorHAnsi"/>
-          <w:sz w:val="26"/>
-          <w:szCs w:val="26"/>
+          <w:sz w:val="24"/>
+          <w:szCs w:val="24"/>
         </w:rPr>
         <w:t xml:space="preserve"> </w:t>
       </w:r>
       <w:r>
         <w:rPr>
           <w:rFonts w:cstheme="minorHAnsi"/>
-          <w:sz w:val="26"/>
-          <w:szCs w:val="26"/>
+          <w:sz w:val="24"/>
+          <w:szCs w:val="24"/>
         </w:rPr>
         <w:t>I would be explaining some of the</w:t>
       </w:r>
       <w:r>
         <w:rPr>
           <w:rFonts w:cstheme="minorHAnsi"/>
-          <w:sz w:val="26"/>
-          <w:szCs w:val="26"/>
+          <w:sz w:val="24"/>
+          <w:szCs w:val="24"/>
         </w:rPr>
         <w:t xml:space="preserve"> important ones </w:t>
       </w:r>
       <w:r>
         <w:rPr>
           <w:rFonts w:cstheme="minorHAnsi"/>
-          <w:sz w:val="26"/>
-          <w:szCs w:val="26"/>
+          <w:sz w:val="24"/>
+          <w:szCs w:val="24"/>
         </w:rPr>
         <w:t xml:space="preserve">below : - </w:t>
       </w:r>
@@ -8991,8 +8915,8 @@
       <w:pPr>
         <w:rPr>
           <w:rFonts w:cstheme="minorHAnsi"/>
-          <w:sz w:val="26"/>
-          <w:szCs w:val="26"/>
+          <w:sz w:val="24"/>
+          <w:szCs w:val="24"/>
         </w:rPr>
       </w:pPr>
       <w:r>
@@ -9000,8 +8924,8 @@
           <w:rFonts w:cstheme="minorHAnsi"/>
           <w:b/>
           <w:bCs/>
-          <w:sz w:val="26"/>
-          <w:szCs w:val="26"/>
+          <w:sz w:val="24"/>
+          <w:szCs w:val="24"/>
         </w:rPr>
         <w:t xml:space="preserve">Perceptron </w:t>
       </w:r>
@@ -9010,8 +8934,8 @@
           <w:rFonts w:cstheme="minorHAnsi"/>
           <w:b/>
           <w:bCs/>
-          <w:sz w:val="26"/>
-          <w:szCs w:val="26"/>
+          <w:sz w:val="24"/>
+          <w:szCs w:val="24"/>
         </w:rPr>
         <w:tab/>
       </w:r>
@@ -9020,8 +8944,8 @@
           <w:rFonts w:cstheme="minorHAnsi"/>
           <w:b/>
           <w:bCs/>
-          <w:sz w:val="26"/>
-          <w:szCs w:val="26"/>
+          <w:sz w:val="24"/>
+          <w:szCs w:val="24"/>
         </w:rPr>
         <w:tab/>
       </w:r>
@@ -9030,8 +8954,8 @@
           <w:rFonts w:cstheme="minorHAnsi"/>
           <w:b/>
           <w:bCs/>
-          <w:sz w:val="26"/>
-          <w:szCs w:val="26"/>
+          <w:sz w:val="24"/>
+          <w:szCs w:val="24"/>
         </w:rPr>
         <w:tab/>
       </w:r>
@@ -9040,8 +8964,8 @@
           <w:rFonts w:cstheme="minorHAnsi"/>
           <w:b/>
           <w:bCs/>
-          <w:sz w:val="26"/>
-          <w:szCs w:val="26"/>
+          <w:sz w:val="24"/>
+          <w:szCs w:val="24"/>
         </w:rPr>
         <w:tab/>
       </w:r>
@@ -9050,8 +8974,8 @@
           <w:rFonts w:cstheme="minorHAnsi"/>
           <w:b/>
           <w:bCs/>
-          <w:sz w:val="26"/>
-          <w:szCs w:val="26"/>
+          <w:sz w:val="24"/>
+          <w:szCs w:val="24"/>
         </w:rPr>
         <w:tab/>
       </w:r>
@@ -9060,8 +8984,8 @@
           <w:rFonts w:cstheme="minorHAnsi"/>
           <w:b/>
           <w:bCs/>
-          <w:sz w:val="26"/>
-          <w:szCs w:val="26"/>
+          <w:sz w:val="24"/>
+          <w:szCs w:val="24"/>
         </w:rPr>
         <w:tab/>
       </w:r>
@@ -9070,8 +8994,8 @@
           <w:rFonts w:cstheme="minorHAnsi"/>
           <w:b/>
           <w:bCs/>
-          <w:sz w:val="26"/>
-          <w:szCs w:val="26"/>
+          <w:sz w:val="24"/>
+          <w:szCs w:val="24"/>
         </w:rPr>
         <w:tab/>
       </w:r>
@@ -9080,8 +9004,8 @@
           <w:rFonts w:cstheme="minorHAnsi"/>
           <w:b/>
           <w:bCs/>
-          <w:sz w:val="26"/>
-          <w:szCs w:val="26"/>
+          <w:sz w:val="24"/>
+          <w:szCs w:val="24"/>
         </w:rPr>
         <w:tab/>
       </w:r>
@@ -9090,8 +9014,8 @@
           <w:rFonts w:cstheme="minorHAnsi"/>
           <w:b/>
           <w:bCs/>
-          <w:sz w:val="26"/>
-          <w:szCs w:val="26"/>
+          <w:sz w:val="24"/>
+          <w:szCs w:val="24"/>
         </w:rPr>
         <w:tab/>
       </w:r>
@@ -9100,8 +9024,8 @@
           <w:rFonts w:cstheme="minorHAnsi"/>
           <w:b/>
           <w:bCs/>
-          <w:sz w:val="26"/>
-          <w:szCs w:val="26"/>
+          <w:sz w:val="24"/>
+          <w:szCs w:val="24"/>
         </w:rPr>
         <w:tab/>
         <w:t xml:space="preserve">            </w:t>
@@ -9109,13 +9033,17 @@
       <w:r>
         <w:rPr>
           <w:rFonts w:cstheme="minorHAnsi"/>
-          <w:sz w:val="26"/>
-          <w:szCs w:val="26"/>
+          <w:sz w:val="24"/>
+          <w:szCs w:val="24"/>
         </w:rPr>
         <w:t xml:space="preserve">Originally coined by Frank Rosenblatt in his paper </w:t>
       </w:r>
       <w:sdt>
         <w:sdtPr>
+          <w:rPr>
+            <w:sz w:val="24"/>
+            <w:szCs w:val="24"/>
+          </w:rPr>
           <w:id w:val="121046460"/>
           <w:citation/>
         </w:sdtPr>
@@ -9123,24 +9051,24 @@
           <w:r>
             <w:rPr>
               <w:rFonts w:cstheme="minorHAnsi"/>
-              <w:sz w:val="26"/>
-              <w:szCs w:val="26"/>
+              <w:sz w:val="24"/>
+              <w:szCs w:val="24"/>
             </w:rPr>
             <w:fldChar w:fldCharType="begin"/>
           </w:r>
           <w:r>
             <w:rPr>
               <w:rFonts w:cstheme="minorHAnsi"/>
-              <w:sz w:val="26"/>
-              <w:szCs w:val="26"/>
+              <w:sz w:val="24"/>
+              <w:szCs w:val="24"/>
             </w:rPr>
             <w:instrText xml:space="preserve"> CITATION FRO58 \l 2057 </w:instrText>
           </w:r>
           <w:r>
             <w:rPr>
               <w:rFonts w:cstheme="minorHAnsi"/>
-              <w:sz w:val="26"/>
-              <w:szCs w:val="26"/>
+              <w:sz w:val="24"/>
+              <w:szCs w:val="24"/>
             </w:rPr>
             <w:fldChar w:fldCharType="separate"/>
           </w:r>
@@ -9148,16 +9076,16 @@
             <w:rPr>
               <w:rFonts w:cstheme="minorHAnsi"/>
               <w:noProof/>
-              <w:sz w:val="26"/>
-              <w:szCs w:val="26"/>
+              <w:sz w:val="24"/>
+              <w:szCs w:val="24"/>
             </w:rPr>
             <w:t>(ROSENBLATT, 1958)</w:t>
           </w:r>
           <w:r>
             <w:rPr>
               <w:rFonts w:cstheme="minorHAnsi"/>
-              <w:sz w:val="26"/>
-              <w:szCs w:val="26"/>
+              <w:sz w:val="24"/>
+              <w:szCs w:val="24"/>
             </w:rPr>
             <w:fldChar w:fldCharType="end"/>
           </w:r>
@@ -9166,10 +9094,280 @@
       <w:r>
         <w:rPr>
           <w:rFonts w:cstheme="minorHAnsi"/>
+          <w:sz w:val="24"/>
+          <w:szCs w:val="24"/>
+        </w:rPr>
+        <w:t>.</w:t>
+      </w:r>
+      <w:r>
+        <w:rPr>
+          <w:rFonts w:cstheme="minorHAnsi"/>
+          <w:sz w:val="24"/>
+          <w:szCs w:val="24"/>
+        </w:rPr>
+        <w:t xml:space="preserve"> There are two types of perceptron:  Single-layered and multi-layered. A </w:t>
+      </w:r>
+      <w:r>
+        <w:rPr>
+          <w:rFonts w:cstheme="minorHAnsi"/>
+          <w:sz w:val="24"/>
+          <w:szCs w:val="24"/>
+        </w:rPr>
+        <w:t>single-layer neural network</w:t>
+      </w:r>
+      <w:r>
+        <w:rPr>
+          <w:rFonts w:cstheme="minorHAnsi"/>
+          <w:sz w:val="24"/>
+          <w:szCs w:val="24"/>
+        </w:rPr>
+        <w:t xml:space="preserve"> </w:t>
+      </w:r>
+      <w:r>
+        <w:rPr>
+          <w:rFonts w:cstheme="minorHAnsi"/>
+          <w:sz w:val="24"/>
+          <w:szCs w:val="24"/>
+        </w:rPr>
+        <w:t xml:space="preserve">is </w:t>
+      </w:r>
+      <w:r>
+        <w:rPr>
+          <w:rFonts w:cstheme="minorHAnsi"/>
+          <w:sz w:val="24"/>
+          <w:szCs w:val="24"/>
+        </w:rPr>
+        <w:t xml:space="preserve">also called </w:t>
+      </w:r>
+      <w:r>
+        <w:rPr>
+          <w:rFonts w:cstheme="minorHAnsi"/>
+          <w:sz w:val="24"/>
+          <w:szCs w:val="24"/>
+        </w:rPr>
+        <w:t>feed forward neural network</w:t>
+      </w:r>
+      <w:r>
+        <w:rPr>
+          <w:rFonts w:cstheme="minorHAnsi"/>
+          <w:sz w:val="24"/>
+          <w:szCs w:val="24"/>
+        </w:rPr>
+        <w:t xml:space="preserve">, consisting of </w:t>
+      </w:r>
+      <w:r>
+        <w:rPr>
+          <w:rFonts w:cstheme="minorHAnsi"/>
+          <w:sz w:val="24"/>
+          <w:szCs w:val="24"/>
+        </w:rPr>
+        <w:t>an input layer and an output layer</w:t>
+      </w:r>
+      <w:r>
+        <w:rPr>
+          <w:rFonts w:cstheme="minorHAnsi"/>
+          <w:sz w:val="24"/>
+          <w:szCs w:val="24"/>
+        </w:rPr>
+        <w:t>. The hidden</w:t>
+      </w:r>
+      <w:r>
+        <w:rPr>
+          <w:rFonts w:cstheme="minorHAnsi"/>
+          <w:sz w:val="24"/>
+          <w:szCs w:val="24"/>
+        </w:rPr>
+        <w:t xml:space="preserve"> </w:t>
+      </w:r>
+      <w:r>
+        <w:rPr>
+          <w:rFonts w:cstheme="minorHAnsi"/>
+          <w:sz w:val="24"/>
+          <w:szCs w:val="24"/>
+        </w:rPr>
+        <w:t>layer is absent in a single perceptron model</w:t>
+      </w:r>
+      <w:r>
+        <w:rPr>
+          <w:rFonts w:cstheme="minorHAnsi"/>
+          <w:sz w:val="24"/>
+          <w:szCs w:val="24"/>
+        </w:rPr>
+        <w:t>. The architecture of a multi-layer model</w:t>
+      </w:r>
+      <w:r>
+        <w:rPr>
+          <w:rFonts w:cstheme="minorHAnsi"/>
+          <w:sz w:val="24"/>
+          <w:szCs w:val="24"/>
+        </w:rPr>
+        <w:t xml:space="preserve"> is similar to a single layer and consists of one or several hidden layers</w:t>
+      </w:r>
+      <w:r>
+        <w:rPr>
+          <w:rFonts w:cstheme="minorHAnsi"/>
+          <w:sz w:val="24"/>
+          <w:szCs w:val="24"/>
+        </w:rPr>
+        <w:t>.</w:t>
+      </w:r>
+      <w:r>
+        <w:rPr>
+          <w:rFonts w:cstheme="minorHAnsi"/>
+          <w:sz w:val="24"/>
+          <w:szCs w:val="24"/>
+        </w:rPr>
+        <w:t xml:space="preserve"> Multi-layer also performs back-propagation (adjusting weights and biases) unlike single-layer perceptron. In both of them t</w:t>
+      </w:r>
+      <w:r>
+        <w:rPr>
+          <w:rFonts w:cstheme="minorHAnsi"/>
+          <w:sz w:val="24"/>
+          <w:szCs w:val="24"/>
+        </w:rPr>
+        <w:t>he</w:t>
+      </w:r>
+      <w:r>
+        <w:rPr>
+          <w:rFonts w:cstheme="minorHAnsi"/>
+          <w:sz w:val="24"/>
+          <w:szCs w:val="24"/>
+        </w:rPr>
+        <w:t xml:space="preserve"> neuron takes an input, aggregates it</w:t>
+      </w:r>
+      <w:r>
+        <w:rPr>
+          <w:rFonts w:cstheme="minorHAnsi"/>
+          <w:sz w:val="24"/>
+          <w:szCs w:val="24"/>
+        </w:rPr>
+        <w:t xml:space="preserve"> or calculates the weighted input and then uses it on an activation function, if the output from the activation function exceeds a certain threshold </w:t>
+      </w:r>
+      <w:r>
+        <w:rPr>
+          <w:rFonts w:cstheme="minorHAnsi"/>
+          <w:sz w:val="24"/>
+          <w:szCs w:val="24"/>
+        </w:rPr>
+        <w:t xml:space="preserve">the </w:t>
+      </w:r>
+      <w:r>
+        <w:rPr>
+          <w:rFonts w:cstheme="minorHAnsi"/>
+          <w:sz w:val="24"/>
+          <w:szCs w:val="24"/>
+        </w:rPr>
+        <w:lastRenderedPageBreak/>
+        <w:t xml:space="preserve">neuron </w:t>
+      </w:r>
+      <w:r>
+        <w:rPr>
+          <w:rFonts w:cstheme="minorHAnsi"/>
+          <w:sz w:val="24"/>
+          <w:szCs w:val="24"/>
+        </w:rPr>
+        <w:t xml:space="preserve">will be activated or else remain in an inactive state; it will be either </w:t>
+      </w:r>
+      <w:r>
+        <w:rPr>
+          <w:rFonts w:cstheme="minorHAnsi"/>
+          <w:sz w:val="24"/>
+          <w:szCs w:val="24"/>
+        </w:rPr>
+        <w:t xml:space="preserve">be a </w:t>
+      </w:r>
+      <w:r>
+        <w:rPr>
+          <w:rFonts w:cstheme="minorHAnsi"/>
+          <w:sz w:val="24"/>
+          <w:szCs w:val="24"/>
+        </w:rPr>
+        <w:t xml:space="preserve">1 or </w:t>
+      </w:r>
+      <w:r>
+        <w:rPr>
+          <w:rFonts w:cstheme="minorHAnsi"/>
+          <w:sz w:val="24"/>
+          <w:szCs w:val="24"/>
+        </w:rPr>
+        <w:t>a 0</w:t>
+      </w:r>
+      <w:r>
+        <w:rPr>
+          <w:rFonts w:cstheme="minorHAnsi"/>
+          <w:sz w:val="24"/>
+          <w:szCs w:val="24"/>
+        </w:rPr>
+        <w:t xml:space="preserve">. </w:t>
+      </w:r>
+      <w:r>
+        <w:rPr>
+          <w:rFonts w:cstheme="minorHAnsi"/>
+          <w:sz w:val="24"/>
+          <w:szCs w:val="24"/>
+        </w:rPr>
+        <w:t xml:space="preserve"> </w:t>
+      </w:r>
+      <w:r>
+        <w:rPr>
+          <w:rFonts w:cstheme="minorHAnsi"/>
+          <w:i/>
+          <w:iCs/>
+          <w:sz w:val="24"/>
+          <w:szCs w:val="24"/>
+        </w:rPr>
+        <w:t>Applications</w:t>
+      </w:r>
+      <w:r>
+        <w:rPr>
+          <w:rFonts w:cstheme="minorHAnsi"/>
+          <w:sz w:val="24"/>
+          <w:szCs w:val="24"/>
+        </w:rPr>
+        <w:t xml:space="preserve"> : -  Computer vision, speech recognition and classification.</w:t>
+      </w:r>
+    </w:p>
+    <w:p>
+      <w:pPr>
+        <w:rPr>
+          <w:rFonts w:cstheme="minorHAnsi"/>
           <w:sz w:val="26"/>
           <w:szCs w:val="26"/>
         </w:rPr>
-        <w:t>.</w:t>
+      </w:pPr>
+      <w:r>
+        <w:rPr>
+          <w:rFonts w:cstheme="minorHAnsi"/>
+          <w:b/>
+          <w:bCs/>
+          <w:sz w:val="24"/>
+          <w:szCs w:val="24"/>
+        </w:rPr>
+        <w:t>Recurrent neural networks</w:t>
+      </w:r>
+      <w:r>
+        <w:rPr>
+          <w:rFonts w:cstheme="minorHAnsi"/>
+          <w:sz w:val="24"/>
+          <w:szCs w:val="24"/>
+        </w:rPr>
+        <w:t xml:space="preserve"> </w:t>
+      </w:r>
+      <w:r>
+        <w:rPr>
+          <w:rFonts w:cstheme="minorHAnsi"/>
+          <w:sz w:val="24"/>
+          <w:szCs w:val="24"/>
+        </w:rPr>
+        <w:t>(RNN)</w:t>
+      </w:r>
+      <w:r>
+        <w:rPr>
+          <w:rFonts w:cstheme="minorHAnsi"/>
+          <w:sz w:val="24"/>
+          <w:szCs w:val="24"/>
+        </w:rPr>
+        <w:tab/>
       </w:r>
       <w:r>
         <w:rPr>
@@ -9177,7 +9375,7 @@
           <w:sz w:val="26"/>
           <w:szCs w:val="26"/>
         </w:rPr>
-        <w:t xml:space="preserve"> There are two types of perceptron:  Single-layered and multi-layered. A </w:t>
+        <w:tab/>
       </w:r>
       <w:r>
         <w:rPr>
@@ -9185,7 +9383,7 @@
           <w:sz w:val="26"/>
           <w:szCs w:val="26"/>
         </w:rPr>
-        <w:t>single-layer neural network</w:t>
+        <w:tab/>
       </w:r>
       <w:r>
         <w:rPr>
@@ -9193,7 +9391,7 @@
           <w:sz w:val="26"/>
           <w:szCs w:val="26"/>
         </w:rPr>
-        <w:t xml:space="preserve"> </w:t>
+        <w:tab/>
       </w:r>
       <w:r>
         <w:rPr>
@@ -9201,7 +9399,7 @@
           <w:sz w:val="26"/>
           <w:szCs w:val="26"/>
         </w:rPr>
-        <w:t xml:space="preserve">is </w:t>
+        <w:tab/>
       </w:r>
       <w:r>
         <w:rPr>
@@ -9209,7 +9407,7 @@
           <w:sz w:val="26"/>
           <w:szCs w:val="26"/>
         </w:rPr>
-        <w:t xml:space="preserve">also called </w:t>
+        <w:tab/>
       </w:r>
       <w:r>
         <w:rPr>
@@ -9217,301 +9415,14 @@
           <w:sz w:val="26"/>
           <w:szCs w:val="26"/>
         </w:rPr>
-        <w:t>feed forward neural network</w:t>
-      </w:r>
-      <w:r>
-        <w:rPr>
-          <w:rFonts w:cstheme="minorHAnsi"/>
-          <w:sz w:val="26"/>
-          <w:szCs w:val="26"/>
-        </w:rPr>
-        <w:t xml:space="preserve">, consisting of </w:t>
-      </w:r>
-      <w:r>
-        <w:rPr>
-          <w:rFonts w:cstheme="minorHAnsi"/>
-          <w:sz w:val="26"/>
-          <w:szCs w:val="26"/>
-        </w:rPr>
-        <w:t>an input layer and an output layer</w:t>
-      </w:r>
-      <w:r>
-        <w:rPr>
-          <w:rFonts w:cstheme="minorHAnsi"/>
-          <w:sz w:val="26"/>
-          <w:szCs w:val="26"/>
-        </w:rPr>
-        <w:t>. The hidden</w:t>
-      </w:r>
-      <w:r>
-        <w:rPr>
-          <w:rFonts w:cstheme="minorHAnsi"/>
-          <w:sz w:val="26"/>
-          <w:szCs w:val="26"/>
-        </w:rPr>
-        <w:t xml:space="preserve"> </w:t>
-      </w:r>
-      <w:r>
-        <w:rPr>
-          <w:rFonts w:cstheme="minorHAnsi"/>
-          <w:sz w:val="26"/>
-          <w:szCs w:val="26"/>
-        </w:rPr>
-        <w:t>layer is absent in a single perceptron model</w:t>
-      </w:r>
-      <w:r>
-        <w:rPr>
-          <w:rFonts w:cstheme="minorHAnsi"/>
-          <w:sz w:val="26"/>
-          <w:szCs w:val="26"/>
-        </w:rPr>
-        <w:t>. The architecture of a multi-layer model</w:t>
-      </w:r>
-      <w:r>
-        <w:rPr>
-          <w:rFonts w:cstheme="minorHAnsi"/>
-          <w:sz w:val="26"/>
-          <w:szCs w:val="26"/>
-        </w:rPr>
-        <w:t xml:space="preserve"> is similar to a single layer and consists of one or several hidden layers</w:t>
-      </w:r>
-      <w:r>
-        <w:rPr>
-          <w:rFonts w:cstheme="minorHAnsi"/>
-          <w:sz w:val="26"/>
-          <w:szCs w:val="26"/>
-        </w:rPr>
-        <w:t>.</w:t>
-      </w:r>
-      <w:r>
-        <w:rPr>
-          <w:rFonts w:cstheme="minorHAnsi"/>
-          <w:sz w:val="26"/>
-          <w:szCs w:val="26"/>
-        </w:rPr>
-        <w:t xml:space="preserve"> Multi-layer also performs back-propagation (adjusting weights and biases) unlike single-layer perceptron. In both of them t</w:t>
-      </w:r>
-      <w:r>
-        <w:rPr>
-          <w:rFonts w:cstheme="minorHAnsi"/>
-          <w:sz w:val="26"/>
-          <w:szCs w:val="26"/>
-        </w:rPr>
-        <w:t>he</w:t>
-      </w:r>
-      <w:r>
-        <w:rPr>
-          <w:rFonts w:cstheme="minorHAnsi"/>
-          <w:sz w:val="26"/>
-          <w:szCs w:val="26"/>
-        </w:rPr>
-        <w:t xml:space="preserve"> neuron takes an input, aggregates it</w:t>
-      </w:r>
-      <w:r>
-        <w:rPr>
-          <w:rFonts w:cstheme="minorHAnsi"/>
-          <w:sz w:val="26"/>
-          <w:szCs w:val="26"/>
-        </w:rPr>
-        <w:t xml:space="preserve"> or calculates </w:t>
-      </w:r>
-      <w:r>
-        <w:rPr>
-          <w:rFonts w:cstheme="minorHAnsi"/>
-          <w:sz w:val="26"/>
-          <w:szCs w:val="26"/>
-        </w:rPr>
-        <w:lastRenderedPageBreak/>
-        <w:t xml:space="preserve">the weighted input and then uses it on an activation function, if the output from the activation function exceeds a certain threshold </w:t>
-      </w:r>
-      <w:r>
-        <w:rPr>
-          <w:rFonts w:cstheme="minorHAnsi"/>
-          <w:sz w:val="26"/>
-          <w:szCs w:val="26"/>
-        </w:rPr>
-        <w:t xml:space="preserve">the neuron </w:t>
-      </w:r>
-      <w:r>
-        <w:rPr>
-          <w:rFonts w:cstheme="minorHAnsi"/>
-          <w:sz w:val="26"/>
-          <w:szCs w:val="26"/>
-        </w:rPr>
-        <w:t xml:space="preserve">will be activated or else remain in an inactive state; it will be either </w:t>
-      </w:r>
-      <w:r>
-        <w:rPr>
-          <w:rFonts w:cstheme="minorHAnsi"/>
-          <w:sz w:val="26"/>
-          <w:szCs w:val="26"/>
-        </w:rPr>
-        <w:t xml:space="preserve">be a </w:t>
-      </w:r>
-      <w:r>
-        <w:rPr>
-          <w:rFonts w:cstheme="minorHAnsi"/>
-          <w:sz w:val="26"/>
-          <w:szCs w:val="26"/>
-        </w:rPr>
-        <w:t xml:space="preserve">1 or </w:t>
-      </w:r>
-      <w:r>
-        <w:rPr>
-          <w:rFonts w:cstheme="minorHAnsi"/>
-          <w:sz w:val="26"/>
-          <w:szCs w:val="26"/>
-        </w:rPr>
-        <w:t>a 0</w:t>
-      </w:r>
-      <w:r>
-        <w:rPr>
-          <w:rFonts w:cstheme="minorHAnsi"/>
-          <w:sz w:val="26"/>
-          <w:szCs w:val="26"/>
-        </w:rPr>
-        <w:t xml:space="preserve">. </w:t>
-      </w:r>
-      <w:r>
-        <w:rPr>
-          <w:rFonts w:cstheme="minorHAnsi"/>
-          <w:sz w:val="26"/>
-          <w:szCs w:val="26"/>
-        </w:rPr>
-        <w:tab/>
-      </w:r>
-      <w:r>
-        <w:rPr>
-          <w:rFonts w:cstheme="minorHAnsi"/>
-          <w:sz w:val="26"/>
-          <w:szCs w:val="26"/>
-        </w:rPr>
-        <w:tab/>
-      </w:r>
-      <w:r>
-        <w:rPr>
-          <w:rFonts w:cstheme="minorHAnsi"/>
-          <w:sz w:val="26"/>
-          <w:szCs w:val="26"/>
-        </w:rPr>
-        <w:tab/>
-        <w:t xml:space="preserve">          </w:t>
-      </w:r>
-      <w:r>
-        <w:rPr>
-          <w:rFonts w:cstheme="minorHAnsi"/>
-          <w:i/>
-          <w:iCs/>
-          <w:sz w:val="26"/>
-          <w:szCs w:val="26"/>
-        </w:rPr>
-        <w:t>Applications</w:t>
-      </w:r>
-      <w:r>
-        <w:rPr>
-          <w:rFonts w:cstheme="minorHAnsi"/>
-          <w:sz w:val="26"/>
-          <w:szCs w:val="26"/>
-        </w:rPr>
-        <w:t xml:space="preserve"> : -  Computer vision, speech recognition and classification.</w:t>
-      </w:r>
-    </w:p>
-    <w:p>
-      <w:pPr>
-        <w:rPr>
-          <w:rFonts w:cstheme="minorHAnsi"/>
-          <w:sz w:val="26"/>
-          <w:szCs w:val="26"/>
-        </w:rPr>
-      </w:pPr>
-      <w:r>
-        <w:rPr>
-          <w:rFonts w:cstheme="minorHAnsi"/>
-          <w:b/>
-          <w:bCs/>
-          <w:sz w:val="26"/>
-          <w:szCs w:val="26"/>
-        </w:rPr>
-        <w:t>Recurrent neural networks</w:t>
-      </w:r>
-      <w:r>
-        <w:rPr>
-          <w:rFonts w:cstheme="minorHAnsi"/>
-          <w:sz w:val="26"/>
-          <w:szCs w:val="26"/>
-        </w:rPr>
-        <w:t xml:space="preserve"> </w:t>
-      </w:r>
-      <w:r>
-        <w:rPr>
-          <w:rFonts w:cstheme="minorHAnsi"/>
-          <w:sz w:val="26"/>
-          <w:szCs w:val="26"/>
-        </w:rPr>
-        <w:t>(RNN)</w:t>
-      </w:r>
-      <w:r>
-        <w:rPr>
-          <w:rFonts w:cstheme="minorHAnsi"/>
-          <w:sz w:val="26"/>
-          <w:szCs w:val="26"/>
-        </w:rPr>
-        <w:tab/>
-      </w:r>
-      <w:r>
-        <w:rPr>
-          <w:rFonts w:cstheme="minorHAnsi"/>
-          <w:sz w:val="26"/>
-          <w:szCs w:val="26"/>
-        </w:rPr>
-        <w:tab/>
-      </w:r>
-      <w:r>
-        <w:rPr>
-          <w:rFonts w:cstheme="minorHAnsi"/>
-          <w:sz w:val="26"/>
-          <w:szCs w:val="26"/>
-        </w:rPr>
-        <w:tab/>
-      </w:r>
-      <w:r>
-        <w:rPr>
-          <w:rFonts w:cstheme="minorHAnsi"/>
-          <w:sz w:val="26"/>
-          <w:szCs w:val="26"/>
-        </w:rPr>
-        <w:tab/>
-      </w:r>
-      <w:r>
-        <w:rPr>
-          <w:rFonts w:cstheme="minorHAnsi"/>
-          <w:sz w:val="26"/>
-          <w:szCs w:val="26"/>
-        </w:rPr>
-        <w:tab/>
-      </w:r>
-      <w:r>
-        <w:rPr>
-          <w:rFonts w:cstheme="minorHAnsi"/>
-          <w:sz w:val="26"/>
-          <w:szCs w:val="26"/>
-        </w:rPr>
-        <w:tab/>
-      </w:r>
-      <w:r>
-        <w:rPr>
-          <w:rFonts w:cstheme="minorHAnsi"/>
-          <w:sz w:val="26"/>
-          <w:szCs w:val="26"/>
-        </w:rPr>
         <w:tab/>
         <w:t xml:space="preserve">                           </w:t>
       </w:r>
       <w:r>
         <w:rPr>
           <w:rFonts w:cstheme="minorHAnsi"/>
-          <w:sz w:val="26"/>
-          <w:szCs w:val="26"/>
+          <w:sz w:val="24"/>
+          <w:szCs w:val="24"/>
         </w:rPr>
         <w:t xml:space="preserve">First coined by </w:t>
       </w:r>
@@ -9519,8 +9430,8 @@
         <w:sdtPr>
           <w:rPr>
             <w:rFonts w:cstheme="minorHAnsi"/>
-            <w:sz w:val="26"/>
-            <w:szCs w:val="26"/>
+            <w:sz w:val="24"/>
+            <w:szCs w:val="24"/>
           </w:rPr>
           <w:id w:val="-29193445"/>
           <w:citation/>
@@ -9529,24 +9440,24 @@
           <w:r>
             <w:rPr>
               <w:rFonts w:cstheme="minorHAnsi"/>
-              <w:sz w:val="26"/>
-              <w:szCs w:val="26"/>
+              <w:sz w:val="24"/>
+              <w:szCs w:val="24"/>
             </w:rPr>
             <w:fldChar w:fldCharType="begin"/>
           </w:r>
           <w:r>
             <w:rPr>
               <w:rFonts w:cstheme="minorHAnsi"/>
-              <w:sz w:val="26"/>
-              <w:szCs w:val="26"/>
+              <w:sz w:val="24"/>
+              <w:szCs w:val="24"/>
             </w:rPr>
             <w:instrText xml:space="preserve">CITATION JEF90 \p 179-211 \l 2057 </w:instrText>
           </w:r>
           <w:r>
             <w:rPr>
               <w:rFonts w:cstheme="minorHAnsi"/>
-              <w:sz w:val="26"/>
-              <w:szCs w:val="26"/>
+              <w:sz w:val="24"/>
+              <w:szCs w:val="24"/>
             </w:rPr>
             <w:fldChar w:fldCharType="separate"/>
           </w:r>
@@ -9554,16 +9465,16 @@
             <w:rPr>
               <w:rFonts w:cstheme="minorHAnsi"/>
               <w:noProof/>
-              <w:sz w:val="26"/>
-              <w:szCs w:val="26"/>
+              <w:sz w:val="24"/>
+              <w:szCs w:val="24"/>
             </w:rPr>
             <w:t>(ELMAN, 1990, pp. 179-211)</w:t>
           </w:r>
           <w:r>
             <w:rPr>
               <w:rFonts w:cstheme="minorHAnsi"/>
-              <w:sz w:val="26"/>
-              <w:szCs w:val="26"/>
+              <w:sz w:val="24"/>
+              <w:szCs w:val="24"/>
             </w:rPr>
             <w:fldChar w:fldCharType="end"/>
           </w:r>
@@ -9572,64 +9483,64 @@
       <w:r>
         <w:rPr>
           <w:rFonts w:cstheme="minorHAnsi"/>
-          <w:sz w:val="26"/>
-          <w:szCs w:val="26"/>
+          <w:sz w:val="24"/>
+          <w:szCs w:val="24"/>
         </w:rPr>
         <w:t xml:space="preserve">. </w:t>
       </w:r>
       <w:r>
         <w:rPr>
           <w:rFonts w:cstheme="minorHAnsi"/>
-          <w:sz w:val="26"/>
-          <w:szCs w:val="26"/>
+          <w:sz w:val="24"/>
+          <w:szCs w:val="24"/>
         </w:rPr>
         <w:t xml:space="preserve">In a recurrent neural network, the output we get from a layer is saved and is then fed back to the input. The first layer </w:t>
       </w:r>
       <w:r>
         <w:rPr>
           <w:rFonts w:cstheme="minorHAnsi"/>
-          <w:sz w:val="26"/>
-          <w:szCs w:val="26"/>
+          <w:sz w:val="24"/>
+          <w:szCs w:val="24"/>
         </w:rPr>
         <w:t>remains</w:t>
       </w:r>
       <w:r>
         <w:rPr>
           <w:rFonts w:cstheme="minorHAnsi"/>
-          <w:sz w:val="26"/>
-          <w:szCs w:val="26"/>
+          <w:sz w:val="24"/>
+          <w:szCs w:val="24"/>
         </w:rPr>
         <w:t xml:space="preserve"> the same as in a feed </w:t>
       </w:r>
       <w:r>
         <w:rPr>
           <w:rFonts w:cstheme="minorHAnsi"/>
-          <w:sz w:val="26"/>
-          <w:szCs w:val="26"/>
+          <w:sz w:val="24"/>
+          <w:szCs w:val="24"/>
         </w:rPr>
         <w:t>forward,</w:t>
       </w:r>
       <w:r>
         <w:rPr>
           <w:rFonts w:cstheme="minorHAnsi"/>
-          <w:sz w:val="26"/>
-          <w:szCs w:val="26"/>
+          <w:sz w:val="24"/>
+          <w:szCs w:val="24"/>
         </w:rPr>
         <w:t xml:space="preserve"> but the subsequent layers</w:t>
       </w:r>
       <w:r>
         <w:rPr>
           <w:rFonts w:cstheme="minorHAnsi"/>
-          <w:sz w:val="26"/>
-          <w:szCs w:val="26"/>
+          <w:sz w:val="24"/>
+          <w:szCs w:val="24"/>
         </w:rPr>
         <w:t xml:space="preserve"> are the place where RNN takes place. Each neuron remembers some information it had in the previous step, so each neuron processes information as well as stores in memory the previous value which is then used later. RNN are </w:t>
       </w:r>
       <w:r>
         <w:rPr>
           <w:rFonts w:cstheme="minorHAnsi"/>
-          <w:sz w:val="26"/>
-          <w:szCs w:val="26"/>
+          <w:sz w:val="24"/>
+          <w:szCs w:val="24"/>
         </w:rPr>
         <w:t>useful when decision or values from the past can influence the current ones</w:t>
       </w:r>
@@ -9637,8 +9548,8 @@
         <w:sdtPr>
           <w:rPr>
             <w:rFonts w:cstheme="minorHAnsi"/>
-            <w:sz w:val="26"/>
-            <w:szCs w:val="26"/>
+            <w:sz w:val="24"/>
+            <w:szCs w:val="24"/>
           </w:rPr>
           <w:id w:val="-2078282608"/>
           <w:citation/>
@@ -9647,24 +9558,24 @@
           <w:r>
             <w:rPr>
               <w:rFonts w:cstheme="minorHAnsi"/>
-              <w:sz w:val="26"/>
-              <w:szCs w:val="26"/>
+              <w:sz w:val="24"/>
+              <w:szCs w:val="24"/>
             </w:rPr>
             <w:fldChar w:fldCharType="begin"/>
           </w:r>
           <w:r>
             <w:rPr>
               <w:rFonts w:cstheme="minorHAnsi"/>
-              <w:sz w:val="26"/>
-              <w:szCs w:val="26"/>
+              <w:sz w:val="24"/>
+              <w:szCs w:val="24"/>
             </w:rPr>
             <w:instrText xml:space="preserve"> CITATION And17 \l 2057 </w:instrText>
           </w:r>
           <w:r>
             <w:rPr>
               <w:rFonts w:cstheme="minorHAnsi"/>
-              <w:sz w:val="26"/>
-              <w:szCs w:val="26"/>
+              <w:sz w:val="24"/>
+              <w:szCs w:val="24"/>
             </w:rPr>
             <w:fldChar w:fldCharType="separate"/>
           </w:r>
@@ -9672,25 +9583,16 @@
             <w:rPr>
               <w:rFonts w:cstheme="minorHAnsi"/>
               <w:noProof/>
-              <w:sz w:val="26"/>
-              <w:szCs w:val="26"/>
-            </w:rPr>
-            <w:t xml:space="preserve"> </w:t>
+              <w:sz w:val="24"/>
+              <w:szCs w:val="24"/>
+            </w:rPr>
+            <w:t xml:space="preserve"> (Tch, 2017)</w:t>
           </w:r>
           <w:r>
             <w:rPr>
               <w:rFonts w:cstheme="minorHAnsi"/>
-              <w:noProof/>
-              <w:sz w:val="26"/>
-              <w:szCs w:val="26"/>
-            </w:rPr>
-            <w:t>(Tch, 2017)</w:t>
-          </w:r>
-          <w:r>
-            <w:rPr>
-              <w:rFonts w:cstheme="minorHAnsi"/>
-              <w:sz w:val="26"/>
-              <w:szCs w:val="26"/>
+              <w:sz w:val="24"/>
+              <w:szCs w:val="24"/>
             </w:rPr>
             <w:fldChar w:fldCharType="end"/>
           </w:r>
@@ -9699,10 +9601,79 @@
       <w:r>
         <w:rPr>
           <w:rFonts w:cstheme="minorHAnsi"/>
+          <w:sz w:val="24"/>
+          <w:szCs w:val="24"/>
+        </w:rPr>
+        <w:t>. A slow computational speed remains the main issue of such a system, cannot re-collect information from several states back and cannot predict the future by the current state.</w:t>
+      </w:r>
+      <w:r>
+        <w:rPr>
+          <w:rFonts w:cstheme="minorHAnsi"/>
+          <w:sz w:val="24"/>
+          <w:szCs w:val="24"/>
+        </w:rPr>
+        <w:t xml:space="preserve">                     </w:t>
+      </w:r>
+      <w:r>
+        <w:rPr>
+          <w:rFonts w:cstheme="minorHAnsi"/>
+          <w:i/>
+          <w:iCs/>
+          <w:sz w:val="24"/>
+          <w:szCs w:val="24"/>
+        </w:rPr>
+        <w:t xml:space="preserve">Applications </w:t>
+      </w:r>
+      <w:r>
+        <w:rPr>
+          <w:rFonts w:cstheme="minorHAnsi"/>
+          <w:sz w:val="24"/>
+          <w:szCs w:val="24"/>
+        </w:rPr>
+        <w:t>: -</w:t>
+      </w:r>
+      <w:r>
+        <w:rPr>
+          <w:rFonts w:cstheme="minorHAnsi"/>
+          <w:sz w:val="24"/>
+          <w:szCs w:val="24"/>
+        </w:rPr>
+        <w:t xml:space="preserve"> Speech recognition and synthesis, rhythm learning etc.</w:t>
+      </w:r>
+    </w:p>
+    <w:p>
+      <w:pPr>
+        <w:rPr>
+          <w:rFonts w:cstheme="minorHAnsi"/>
           <w:sz w:val="26"/>
           <w:szCs w:val="26"/>
         </w:rPr>
-        <w:t>. A slow computational speed remains the main issue of such a system, cannot re-collect information from several states back and cannot predict the future by the current state.</w:t>
+      </w:pPr>
+      <w:r>
+        <w:rPr>
+          <w:rFonts w:cstheme="minorHAnsi"/>
+          <w:b/>
+          <w:bCs/>
+          <w:sz w:val="24"/>
+          <w:szCs w:val="24"/>
+        </w:rPr>
+        <w:t>Convolutional neural networks</w:t>
+      </w:r>
+      <w:r>
+        <w:rPr>
+          <w:rFonts w:cstheme="minorHAnsi"/>
+          <w:sz w:val="24"/>
+          <w:szCs w:val="24"/>
+        </w:rPr>
+        <w:t xml:space="preserve"> (CNN)</w:t>
+      </w:r>
+      <w:r>
+        <w:rPr>
+          <w:rFonts w:cstheme="minorHAnsi"/>
+          <w:sz w:val="24"/>
+          <w:szCs w:val="24"/>
+        </w:rPr>
+        <w:tab/>
       </w:r>
       <w:r>
         <w:rPr>
@@ -9751,207 +9722,63 @@
           <w:szCs w:val="26"/>
         </w:rPr>
         <w:tab/>
-      </w:r>
-      <w:r>
-        <w:rPr>
-          <w:rFonts w:cstheme="minorHAnsi"/>
-          <w:sz w:val="26"/>
-          <w:szCs w:val="26"/>
-        </w:rPr>
-        <w:tab/>
-      </w:r>
-      <w:r>
-        <w:rPr>
-          <w:rFonts w:cstheme="minorHAnsi"/>
-          <w:sz w:val="26"/>
-          <w:szCs w:val="26"/>
-        </w:rPr>
-        <w:tab/>
-        <w:t xml:space="preserve">         </w:t>
-      </w:r>
-      <w:r>
-        <w:rPr>
-          <w:rFonts w:cstheme="minorHAnsi"/>
-          <w:i/>
-          <w:iCs/>
-          <w:sz w:val="26"/>
-          <w:szCs w:val="26"/>
-        </w:rPr>
-        <w:t>Applications</w:t>
-      </w:r>
-      <w:r>
-        <w:rPr>
-          <w:rFonts w:cstheme="minorHAnsi"/>
-          <w:i/>
-          <w:iCs/>
-          <w:sz w:val="26"/>
-          <w:szCs w:val="26"/>
-        </w:rPr>
-        <w:t xml:space="preserve"> </w:t>
-      </w:r>
-      <w:r>
-        <w:rPr>
-          <w:rFonts w:cstheme="minorHAnsi"/>
-          <w:sz w:val="26"/>
-          <w:szCs w:val="26"/>
-        </w:rPr>
-        <w:t>: -</w:t>
-      </w:r>
-      <w:r>
-        <w:rPr>
-          <w:rFonts w:cstheme="minorHAnsi"/>
-          <w:sz w:val="26"/>
-          <w:szCs w:val="26"/>
-        </w:rPr>
-        <w:t xml:space="preserve"> Speech recognition and synthesis, rhythm learning etc.</w:t>
-      </w:r>
-    </w:p>
-    <w:p>
-      <w:pPr>
-        <w:rPr>
-          <w:rFonts w:cstheme="minorHAnsi"/>
-          <w:sz w:val="26"/>
-          <w:szCs w:val="26"/>
-        </w:rPr>
-      </w:pPr>
+        <w:t xml:space="preserve">            </w:t>
+      </w:r>
+      <w:r>
+        <w:rPr>
+          <w:rFonts w:cstheme="minorHAnsi"/>
+          <w:sz w:val="24"/>
+          <w:szCs w:val="24"/>
+        </w:rPr>
+        <w:t xml:space="preserve">Lenet a handwriting digit recognizer was developed by YannLeCun and his </w:t>
+      </w:r>
+      <w:r>
+        <w:rPr>
+          <w:rFonts w:cstheme="minorHAnsi"/>
+          <w:sz w:val="24"/>
+          <w:szCs w:val="24"/>
+        </w:rPr>
+        <w:t>associates, which was later given the name</w:t>
+      </w:r>
       <w:r>
         <w:rPr>
           <w:rFonts w:cstheme="minorHAnsi"/>
           <w:b/>
           <w:bCs/>
-          <w:sz w:val="26"/>
-          <w:szCs w:val="26"/>
-        </w:rPr>
-        <w:t>Convolutional neural networks</w:t>
-      </w:r>
-      <w:r>
-        <w:rPr>
-          <w:rFonts w:cstheme="minorHAnsi"/>
-          <w:sz w:val="26"/>
-          <w:szCs w:val="26"/>
-        </w:rPr>
-        <w:t xml:space="preserve"> (CNN)</w:t>
-      </w:r>
-      <w:r>
-        <w:rPr>
-          <w:rFonts w:cstheme="minorHAnsi"/>
-          <w:sz w:val="26"/>
-          <w:szCs w:val="26"/>
-        </w:rPr>
-        <w:tab/>
-      </w:r>
-      <w:r>
-        <w:rPr>
-          <w:rFonts w:cstheme="minorHAnsi"/>
-          <w:sz w:val="26"/>
-          <w:szCs w:val="26"/>
-        </w:rPr>
-        <w:tab/>
-      </w:r>
-      <w:r>
-        <w:rPr>
-          <w:rFonts w:cstheme="minorHAnsi"/>
-          <w:sz w:val="26"/>
-          <w:szCs w:val="26"/>
-        </w:rPr>
-        <w:tab/>
-      </w:r>
-      <w:r>
-        <w:rPr>
-          <w:rFonts w:cstheme="minorHAnsi"/>
-          <w:sz w:val="26"/>
-          <w:szCs w:val="26"/>
-        </w:rPr>
-        <w:tab/>
-      </w:r>
-      <w:r>
-        <w:rPr>
-          <w:rFonts w:cstheme="minorHAnsi"/>
-          <w:sz w:val="26"/>
-          <w:szCs w:val="26"/>
-        </w:rPr>
-        <w:tab/>
-      </w:r>
-      <w:r>
-        <w:rPr>
-          <w:rFonts w:cstheme="minorHAnsi"/>
-          <w:sz w:val="26"/>
-          <w:szCs w:val="26"/>
-        </w:rPr>
-        <w:tab/>
-      </w:r>
-      <w:r>
-        <w:rPr>
-          <w:rFonts w:cstheme="minorHAnsi"/>
-          <w:sz w:val="26"/>
-          <w:szCs w:val="26"/>
-        </w:rPr>
-        <w:tab/>
-        <w:t xml:space="preserve">            </w:t>
-      </w:r>
-      <w:r>
-        <w:rPr>
-          <w:rFonts w:cstheme="minorHAnsi"/>
-          <w:sz w:val="26"/>
-          <w:szCs w:val="26"/>
-        </w:rPr>
-        <w:t xml:space="preserve">Lenet a handwriting digit recognizer was developed by YannLeCun and his </w:t>
-      </w:r>
-      <w:r>
-        <w:rPr>
-          <w:rFonts w:cstheme="minorHAnsi"/>
-          <w:sz w:val="26"/>
-          <w:szCs w:val="26"/>
-        </w:rPr>
-        <w:t>associates, which was later given the name</w:t>
-      </w:r>
-      <w:r>
-        <w:rPr>
-          <w:rFonts w:cstheme="minorHAnsi"/>
-          <w:b/>
-          <w:bCs/>
-          <w:sz w:val="26"/>
-          <w:szCs w:val="26"/>
+          <w:sz w:val="24"/>
+          <w:szCs w:val="24"/>
         </w:rPr>
         <w:t xml:space="preserve"> </w:t>
       </w:r>
       <w:r>
         <w:rPr>
           <w:rFonts w:cstheme="minorHAnsi"/>
-          <w:sz w:val="26"/>
-          <w:szCs w:val="26"/>
-        </w:rPr>
-        <w:t>Convolutional neural network</w:t>
-      </w:r>
-      <w:r>
-        <w:rPr>
-          <w:rFonts w:cstheme="minorHAnsi"/>
-          <w:sz w:val="26"/>
-          <w:szCs w:val="26"/>
-        </w:rPr>
-        <w:t>.</w:t>
-      </w:r>
-      <w:r>
-        <w:rPr>
-          <w:rFonts w:cstheme="minorHAnsi"/>
-          <w:sz w:val="26"/>
-          <w:szCs w:val="26"/>
+          <w:sz w:val="24"/>
+          <w:szCs w:val="24"/>
+        </w:rPr>
+        <w:t>Convolutional neural network.</w:t>
+      </w:r>
+      <w:r>
+        <w:rPr>
+          <w:rFonts w:cstheme="minorHAnsi"/>
+          <w:sz w:val="24"/>
+          <w:szCs w:val="24"/>
         </w:rPr>
         <w:t xml:space="preserve"> </w:t>
       </w:r>
       <w:r>
         <w:rPr>
           <w:rFonts w:cstheme="minorHAnsi"/>
-          <w:sz w:val="26"/>
-          <w:szCs w:val="26"/>
+          <w:sz w:val="24"/>
+          <w:szCs w:val="24"/>
         </w:rPr>
         <w:t>A CNN is primarily used to solve problems associated with image</w:t>
       </w:r>
       <w:r>
         <w:rPr>
           <w:rFonts w:cstheme="minorHAnsi"/>
-          <w:sz w:val="26"/>
-          <w:szCs w:val="26"/>
+          <w:sz w:val="24"/>
+          <w:szCs w:val="24"/>
         </w:rPr>
         <w:t xml:space="preserve">s but can also be used on audio. They employ a variation of multilayer perceptron’s and would contain more than one layer of convolutional layers </w:t>
       </w:r>
@@ -9959,8 +9786,8 @@
         <w:sdtPr>
           <w:rPr>
             <w:rFonts w:cstheme="minorHAnsi"/>
-            <w:sz w:val="26"/>
-            <w:szCs w:val="26"/>
+            <w:sz w:val="24"/>
+            <w:szCs w:val="24"/>
           </w:rPr>
           <w:id w:val="-935049142"/>
           <w:citation/>
@@ -9969,24 +9796,24 @@
           <w:r>
             <w:rPr>
               <w:rFonts w:cstheme="minorHAnsi"/>
-              <w:sz w:val="26"/>
-              <w:szCs w:val="26"/>
+              <w:sz w:val="24"/>
+              <w:szCs w:val="24"/>
             </w:rPr>
             <w:fldChar w:fldCharType="begin"/>
           </w:r>
           <w:r>
             <w:rPr>
               <w:rFonts w:cstheme="minorHAnsi"/>
-              <w:sz w:val="26"/>
-              <w:szCs w:val="26"/>
+              <w:sz w:val="24"/>
+              <w:szCs w:val="24"/>
             </w:rPr>
             <w:instrText xml:space="preserve"> CITATION Anu19 \l 2057 </w:instrText>
           </w:r>
           <w:r>
             <w:rPr>
               <w:rFonts w:cstheme="minorHAnsi"/>
-              <w:sz w:val="26"/>
-              <w:szCs w:val="26"/>
+              <w:sz w:val="24"/>
+              <w:szCs w:val="24"/>
             </w:rPr>
             <w:fldChar w:fldCharType="separate"/>
           </w:r>
@@ -9994,16 +9821,16 @@
             <w:rPr>
               <w:rFonts w:cstheme="minorHAnsi"/>
               <w:noProof/>
-              <w:sz w:val="26"/>
-              <w:szCs w:val="26"/>
+              <w:sz w:val="24"/>
+              <w:szCs w:val="24"/>
             </w:rPr>
             <w:t>(Anukrati Mehta | Jan 25, 2019)</w:t>
           </w:r>
           <w:r>
             <w:rPr>
               <w:rFonts w:cstheme="minorHAnsi"/>
-              <w:sz w:val="26"/>
-              <w:szCs w:val="26"/>
+              <w:sz w:val="24"/>
+              <w:szCs w:val="24"/>
             </w:rPr>
             <w:fldChar w:fldCharType="end"/>
           </w:r>
@@ -10012,125 +9839,90 @@
       <w:r>
         <w:rPr>
           <w:rFonts w:cstheme="minorHAnsi"/>
-          <w:sz w:val="26"/>
-          <w:szCs w:val="26"/>
+          <w:sz w:val="24"/>
+          <w:szCs w:val="24"/>
         </w:rPr>
         <w:t>.</w:t>
       </w:r>
       <w:r>
         <w:rPr>
           <w:rFonts w:cstheme="minorHAnsi"/>
-          <w:sz w:val="26"/>
-          <w:szCs w:val="26"/>
+          <w:sz w:val="24"/>
+          <w:szCs w:val="24"/>
         </w:rPr>
         <w:t xml:space="preserve"> Kernels or filters are the fundamental part of a CNN, they are used to extract features from an image such as colours, edges and corners</w:t>
       </w:r>
       <w:r>
         <w:rPr>
           <w:rFonts w:cstheme="minorHAnsi"/>
-          <w:sz w:val="26"/>
-          <w:szCs w:val="26"/>
+          <w:sz w:val="24"/>
+          <w:szCs w:val="24"/>
         </w:rPr>
         <w:t xml:space="preserve"> and the resulting output is a distinct feature map from each kernel. These feature maps are then downsized to a smaller matrix by a process known as pooling. The final pooled matrixes </w:t>
       </w:r>
       <w:r>
         <w:rPr>
           <w:rFonts w:cstheme="minorHAnsi"/>
-          <w:sz w:val="26"/>
-          <w:szCs w:val="26"/>
+          <w:sz w:val="24"/>
+          <w:szCs w:val="24"/>
         </w:rPr>
         <w:t xml:space="preserve">or feature maps are then used as inputs, just like a fully connected neural network. </w:t>
       </w:r>
       <w:r>
         <w:rPr>
           <w:rFonts w:cstheme="minorHAnsi"/>
-          <w:sz w:val="26"/>
-          <w:szCs w:val="26"/>
-        </w:rPr>
-        <w:tab/>
-      </w:r>
-      <w:r>
-        <w:rPr>
-          <w:rFonts w:cstheme="minorHAnsi"/>
-          <w:sz w:val="26"/>
-          <w:szCs w:val="26"/>
-        </w:rPr>
-        <w:tab/>
-      </w:r>
-      <w:r>
-        <w:rPr>
-          <w:rFonts w:cstheme="minorHAnsi"/>
-          <w:sz w:val="26"/>
-          <w:szCs w:val="26"/>
-        </w:rPr>
-        <w:tab/>
-      </w:r>
-      <w:r>
-        <w:rPr>
-          <w:rFonts w:cstheme="minorHAnsi"/>
-          <w:sz w:val="26"/>
-          <w:szCs w:val="26"/>
-        </w:rPr>
-        <w:tab/>
-      </w:r>
-      <w:r>
-        <w:rPr>
-          <w:rFonts w:cstheme="minorHAnsi"/>
-          <w:sz w:val="26"/>
-          <w:szCs w:val="26"/>
-        </w:rPr>
-        <w:tab/>
-      </w:r>
-      <w:r>
-        <w:rPr>
-          <w:rFonts w:cstheme="minorHAnsi"/>
-          <w:sz w:val="26"/>
-          <w:szCs w:val="26"/>
-        </w:rPr>
-        <w:tab/>
-      </w:r>
-      <w:r>
-        <w:rPr>
-          <w:rFonts w:cstheme="minorHAnsi"/>
-          <w:sz w:val="26"/>
-          <w:szCs w:val="26"/>
-        </w:rPr>
-        <w:tab/>
-        <w:t xml:space="preserve">     </w:t>
+          <w:sz w:val="24"/>
+          <w:szCs w:val="24"/>
+        </w:rPr>
+        <w:tab/>
+      </w:r>
+      <w:r>
+        <w:rPr>
+          <w:rFonts w:cstheme="minorHAnsi"/>
+          <w:sz w:val="24"/>
+          <w:szCs w:val="24"/>
+        </w:rPr>
+        <w:tab/>
+      </w:r>
+      <w:r>
+        <w:rPr>
+          <w:rFonts w:cstheme="minorHAnsi"/>
+          <w:sz w:val="24"/>
+          <w:szCs w:val="24"/>
+        </w:rPr>
+        <w:tab/>
+      </w:r>
+      <w:r>
+        <w:rPr>
+          <w:rFonts w:cstheme="minorHAnsi"/>
+          <w:sz w:val="24"/>
+          <w:szCs w:val="24"/>
+        </w:rPr>
+        <w:t xml:space="preserve">           </w:t>
       </w:r>
       <w:r>
         <w:rPr>
           <w:rFonts w:cstheme="minorHAnsi"/>
           <w:i/>
           <w:iCs/>
-          <w:sz w:val="26"/>
-          <w:szCs w:val="26"/>
-        </w:rPr>
-        <w:t>Applications</w:t>
-      </w:r>
-      <w:r>
-        <w:rPr>
-          <w:rFonts w:cstheme="minorHAnsi"/>
-          <w:i/>
-          <w:iCs/>
-          <w:sz w:val="26"/>
-          <w:szCs w:val="26"/>
-        </w:rPr>
-        <w:t xml:space="preserve"> </w:t>
-      </w:r>
-      <w:r>
-        <w:rPr>
-          <w:rFonts w:cstheme="minorHAnsi"/>
-          <w:sz w:val="26"/>
-          <w:szCs w:val="26"/>
+          <w:sz w:val="24"/>
+          <w:szCs w:val="24"/>
+        </w:rPr>
+        <w:t xml:space="preserve">Applications </w:t>
+      </w:r>
+      <w:r>
+        <w:rPr>
+          <w:rFonts w:cstheme="minorHAnsi"/>
+          <w:sz w:val="24"/>
+          <w:szCs w:val="24"/>
         </w:rPr>
         <w:t>: - Identify faces, streets, tumours</w:t>
       </w:r>
       <w:r>
         <w:rPr>
           <w:rFonts w:cstheme="minorHAnsi"/>
-          <w:sz w:val="26"/>
-          <w:szCs w:val="26"/>
+          <w:sz w:val="24"/>
+          <w:szCs w:val="24"/>
         </w:rPr>
         <w:t>, Image recognition and Video Analysis.</w:t>
       </w:r>
@@ -10219,7 +10011,7 @@
           <w:szCs w:val="26"/>
         </w:rPr>
       </w:pPr>
-      <w:bookmarkStart w:id="23" w:name="_Toc65697068"/>
+      <w:bookmarkStart w:id="23" w:name="_Toc65782387"/>
       <w:r>
         <w:rPr>
           <w:rFonts w:cstheme="minorHAnsi"/>
@@ -10261,7 +10053,21 @@
           <w:sz w:val="24"/>
           <w:szCs w:val="24"/>
         </w:rPr>
-        <w:t xml:space="preserve">In this section we will try to understand why deep neural networks are used for classification when there are several </w:t>
+        <w:t xml:space="preserve">why </w:t>
+      </w:r>
+      <w:r>
+        <w:rPr>
+          <w:sz w:val="24"/>
+          <w:szCs w:val="24"/>
+        </w:rPr>
+        <w:t xml:space="preserve">are </w:t>
+      </w:r>
+      <w:r>
+        <w:rPr>
+          <w:sz w:val="24"/>
+          <w:szCs w:val="24"/>
+        </w:rPr>
+        <w:t xml:space="preserve">deep neural networks are used for classification when there are several </w:t>
       </w:r>
       <w:r>
         <w:rPr>
@@ -10283,7 +10089,6 @@
           <w:sz w:val="24"/>
           <w:szCs w:val="24"/>
         </w:rPr>
-        <w:lastRenderedPageBreak/>
         <w:t>Given an example input data to a pre-trained model, the model is able to predict which object the class belongs to</w:t>
       </w:r>
       <w:r>
@@ -10336,6 +10141,7 @@
           <w:sz w:val="24"/>
           <w:szCs w:val="24"/>
         </w:rPr>
+        <w:lastRenderedPageBreak/>
         <w:t>Logistic regression</w:t>
       </w:r>
       <w:r>
@@ -11374,9 +11180,8 @@
           <w:szCs w:val="28"/>
         </w:rPr>
       </w:pPr>
-      <w:bookmarkStart w:id="24" w:name="_Toc65697069"/>
-      <w:r>
-        <w:lastRenderedPageBreak/>
+      <w:bookmarkStart w:id="24" w:name="_Toc65782388"/>
+      <w:r>
         <w:t>2</w:t>
       </w:r>
       <w:r>
@@ -11405,7 +11210,7 @@
         </w:rPr>
         <w:t xml:space="preserve"> </w:t>
       </w:r>
-      <w:bookmarkStart w:id="25" w:name="_Toc65697070"/>
+      <w:bookmarkStart w:id="25" w:name="_Toc65782389"/>
       <w:r>
         <w:rPr>
           <w:caps w:val="0"/>
@@ -11513,7 +11318,16 @@
           <w:sz w:val="24"/>
           <w:szCs w:val="24"/>
         </w:rPr>
-        <w:t xml:space="preserve">, to solve the problem of plants going under extinction before they can be documented. </w:t>
+        <w:t xml:space="preserve">, to solve the problem of plants going under </w:t>
+      </w:r>
+      <w:r>
+        <w:rPr>
+          <w:rFonts w:cstheme="minorHAnsi"/>
+          <w:sz w:val="24"/>
+          <w:szCs w:val="24"/>
+        </w:rPr>
+        <w:lastRenderedPageBreak/>
+        <w:t xml:space="preserve">extinction before they can be documented. </w:t>
       </w:r>
       <w:r>
         <w:rPr>
@@ -11793,7 +11607,7 @@
       <w:pPr>
         <w:pStyle w:val="Heading2"/>
       </w:pPr>
-      <w:bookmarkStart w:id="26" w:name="_Toc65697071"/>
+      <w:bookmarkStart w:id="26" w:name="_Toc65782390"/>
       <w:r>
         <w:t>2.2</w:t>
       </w:r>
@@ -11806,7 +11620,15 @@
           <w:sz w:val="24"/>
           <w:szCs w:val="24"/>
         </w:rPr>
-        <w:t>Hand crafted features</w:t>
+        <w:t xml:space="preserve">Hand </w:t>
+      </w:r>
+      <w:r>
+        <w:rPr>
+          <w:caps w:val="0"/>
+          <w:sz w:val="24"/>
+          <w:szCs w:val="24"/>
+        </w:rPr>
+        <w:t>Crafted Features</w:t>
       </w:r>
       <w:bookmarkEnd w:id="26"/>
     </w:p>
@@ -11818,16 +11640,490 @@
           <w:szCs w:val="24"/>
         </w:rPr>
       </w:pPr>
+      <w:r>
+        <w:rPr>
+          <w:rFonts w:cstheme="minorHAnsi"/>
+          <w:sz w:val="24"/>
+          <w:szCs w:val="24"/>
+        </w:rPr>
+        <w:t>Studies have been performed by selecting features from images of leaves such as texture, shape</w:t>
+      </w:r>
+      <w:r>
+        <w:rPr>
+          <w:rFonts w:cstheme="minorHAnsi"/>
+          <w:sz w:val="24"/>
+          <w:szCs w:val="24"/>
+        </w:rPr>
+        <w:t xml:space="preserve">, margins and venation. The authors </w:t>
+      </w:r>
+      <w:sdt>
+        <w:sdtPr>
+          <w:rPr>
+            <w:rFonts w:cstheme="minorHAnsi"/>
+            <w:sz w:val="24"/>
+            <w:szCs w:val="24"/>
+          </w:rPr>
+          <w:id w:val="197988317"/>
+          <w:citation/>
+        </w:sdtPr>
+        <w:sdtContent>
+          <w:r>
+            <w:rPr>
+              <w:rFonts w:cstheme="minorHAnsi"/>
+              <w:sz w:val="24"/>
+              <w:szCs w:val="24"/>
+            </w:rPr>
+            <w:fldChar w:fldCharType="begin"/>
+          </w:r>
+          <w:r>
+            <w:rPr>
+              <w:rFonts w:cstheme="minorHAnsi"/>
+              <w:sz w:val="24"/>
+              <w:szCs w:val="24"/>
+            </w:rPr>
+            <w:instrText xml:space="preserve"> CITATION Joã06 \l 2057 </w:instrText>
+          </w:r>
+          <w:r>
+            <w:rPr>
+              <w:rFonts w:cstheme="minorHAnsi"/>
+              <w:sz w:val="24"/>
+              <w:szCs w:val="24"/>
+            </w:rPr>
+            <w:fldChar w:fldCharType="separate"/>
+          </w:r>
+          <w:r>
+            <w:rPr>
+              <w:rFonts w:cstheme="minorHAnsi"/>
+              <w:noProof/>
+              <w:sz w:val="24"/>
+              <w:szCs w:val="24"/>
+            </w:rPr>
+            <w:t>(Neto, et al., 2006)</w:t>
+          </w:r>
+          <w:r>
+            <w:rPr>
+              <w:rFonts w:cstheme="minorHAnsi"/>
+              <w:sz w:val="24"/>
+              <w:szCs w:val="24"/>
+            </w:rPr>
+            <w:fldChar w:fldCharType="end"/>
+          </w:r>
+        </w:sdtContent>
+      </w:sdt>
+      <w:r>
+        <w:rPr>
+          <w:rFonts w:cstheme="minorHAnsi"/>
+          <w:sz w:val="24"/>
+          <w:szCs w:val="24"/>
+        </w:rPr>
+        <w:t xml:space="preserve"> applied elliptic Fourier and leaf shape analysis for plant speci</w:t>
+      </w:r>
+      <w:r>
+        <w:rPr>
+          <w:rFonts w:cstheme="minorHAnsi"/>
+          <w:sz w:val="24"/>
+          <w:szCs w:val="24"/>
+        </w:rPr>
+        <w:t xml:space="preserve">es classification using their shapes. This research </w:t>
+      </w:r>
+      <w:sdt>
+        <w:sdtPr>
+          <w:rPr>
+            <w:rFonts w:cstheme="minorHAnsi"/>
+            <w:sz w:val="24"/>
+            <w:szCs w:val="24"/>
+          </w:rPr>
+          <w:id w:val="-1394187206"/>
+          <w:citation/>
+        </w:sdtPr>
+        <w:sdtContent>
+          <w:r>
+            <w:rPr>
+              <w:rFonts w:cstheme="minorHAnsi"/>
+              <w:sz w:val="24"/>
+              <w:szCs w:val="24"/>
+            </w:rPr>
+            <w:fldChar w:fldCharType="begin"/>
+          </w:r>
+          <w:r>
+            <w:rPr>
+              <w:rFonts w:cstheme="minorHAnsi"/>
+              <w:sz w:val="24"/>
+              <w:szCs w:val="24"/>
+            </w:rPr>
+            <w:instrText xml:space="preserve"> CITATION Jyo11 \l 2057 </w:instrText>
+          </w:r>
+          <w:r>
+            <w:rPr>
+              <w:rFonts w:cstheme="minorHAnsi"/>
+              <w:sz w:val="24"/>
+              <w:szCs w:val="24"/>
+            </w:rPr>
+            <w:fldChar w:fldCharType="separate"/>
+          </w:r>
+          <w:r>
+            <w:rPr>
+              <w:rFonts w:cstheme="minorHAnsi"/>
+              <w:noProof/>
+              <w:sz w:val="24"/>
+              <w:szCs w:val="24"/>
+            </w:rPr>
+            <w:t>(Chaki &amp; Parekh, 2011)</w:t>
+          </w:r>
+          <w:r>
+            <w:rPr>
+              <w:rFonts w:cstheme="minorHAnsi"/>
+              <w:sz w:val="24"/>
+              <w:szCs w:val="24"/>
+            </w:rPr>
+            <w:fldChar w:fldCharType="end"/>
+          </w:r>
+        </w:sdtContent>
+      </w:sdt>
+      <w:r>
+        <w:rPr>
+          <w:rFonts w:cstheme="minorHAnsi"/>
+          <w:sz w:val="24"/>
+          <w:szCs w:val="24"/>
+        </w:rPr>
+        <w:t xml:space="preserve"> proposed an automated system for plant classification by </w:t>
+      </w:r>
+      <w:r>
+        <w:rPr>
+          <w:rFonts w:cstheme="minorHAnsi"/>
+          <w:sz w:val="24"/>
+          <w:szCs w:val="24"/>
+        </w:rPr>
+        <w:t xml:space="preserve">using two different modelling methods: moments - invariant and Centroid </w:t>
+      </w:r>
+      <w:r>
+        <w:rPr>
+          <w:rFonts w:cstheme="minorHAnsi"/>
+          <w:sz w:val="24"/>
+          <w:szCs w:val="24"/>
+        </w:rPr>
+        <w:t>–</w:t>
+      </w:r>
+      <w:r>
+        <w:rPr>
+          <w:rFonts w:cstheme="minorHAnsi"/>
+          <w:sz w:val="24"/>
+          <w:szCs w:val="24"/>
+        </w:rPr>
+        <w:t xml:space="preserve"> Radii</w:t>
+      </w:r>
+      <w:r>
+        <w:rPr>
+          <w:rFonts w:cstheme="minorHAnsi"/>
+          <w:sz w:val="24"/>
+          <w:szCs w:val="24"/>
+        </w:rPr>
+        <w:t xml:space="preserve">. Histogram of curvature over scale has been proposed by </w:t>
+      </w:r>
+      <w:sdt>
+        <w:sdtPr>
+          <w:rPr>
+            <w:rFonts w:cstheme="minorHAnsi"/>
+            <w:sz w:val="24"/>
+            <w:szCs w:val="24"/>
+          </w:rPr>
+          <w:id w:val="525370642"/>
+          <w:citation/>
+        </w:sdtPr>
+        <w:sdtContent>
+          <w:r>
+            <w:rPr>
+              <w:rFonts w:cstheme="minorHAnsi"/>
+              <w:sz w:val="24"/>
+              <w:szCs w:val="24"/>
+            </w:rPr>
+            <w:fldChar w:fldCharType="begin"/>
+          </w:r>
+          <w:r>
+            <w:rPr>
+              <w:rFonts w:cstheme="minorHAnsi"/>
+              <w:sz w:val="24"/>
+              <w:szCs w:val="24"/>
+            </w:rPr>
+            <w:instrText xml:space="preserve"> CITATION Hal15 \l 2057 </w:instrText>
+          </w:r>
+          <w:r>
+            <w:rPr>
+              <w:rFonts w:cstheme="minorHAnsi"/>
+              <w:sz w:val="24"/>
+              <w:szCs w:val="24"/>
+            </w:rPr>
+            <w:fldChar w:fldCharType="separate"/>
+          </w:r>
+          <w:r>
+            <w:rPr>
+              <w:rFonts w:cstheme="minorHAnsi"/>
+              <w:noProof/>
+              <w:sz w:val="24"/>
+              <w:szCs w:val="24"/>
+            </w:rPr>
+            <w:t>(Hall, et al., 2015)</w:t>
+          </w:r>
+          <w:r>
+            <w:rPr>
+              <w:rFonts w:cstheme="minorHAnsi"/>
+              <w:sz w:val="24"/>
+              <w:szCs w:val="24"/>
+            </w:rPr>
+            <w:fldChar w:fldCharType="end"/>
+          </w:r>
+        </w:sdtContent>
+      </w:sdt>
+      <w:r>
+        <w:rPr>
+          <w:rFonts w:cstheme="minorHAnsi"/>
+          <w:sz w:val="24"/>
+          <w:szCs w:val="24"/>
+        </w:rPr>
+        <w:t xml:space="preserve"> and </w:t>
+      </w:r>
+      <w:sdt>
+        <w:sdtPr>
+          <w:rPr>
+            <w:rFonts w:cstheme="minorHAnsi"/>
+            <w:sz w:val="24"/>
+            <w:szCs w:val="24"/>
+          </w:rPr>
+          <w:id w:val="473415934"/>
+          <w:citation/>
+        </w:sdtPr>
+        <w:sdtContent>
+          <w:r>
+            <w:rPr>
+              <w:rFonts w:cstheme="minorHAnsi"/>
+              <w:sz w:val="24"/>
+              <w:szCs w:val="24"/>
+            </w:rPr>
+            <w:fldChar w:fldCharType="begin"/>
+          </w:r>
+          <w:r>
+            <w:rPr>
+              <w:rFonts w:cstheme="minorHAnsi"/>
+              <w:sz w:val="24"/>
+              <w:szCs w:val="24"/>
+            </w:rPr>
+            <w:instrText xml:space="preserve"> CITATION Nee12 \l 2057 </w:instrText>
+          </w:r>
+          <w:r>
+            <w:rPr>
+              <w:rFonts w:cstheme="minorHAnsi"/>
+              <w:sz w:val="24"/>
+              <w:szCs w:val="24"/>
+            </w:rPr>
+            <w:fldChar w:fldCharType="separate"/>
+          </w:r>
+          <w:r>
+            <w:rPr>
+              <w:rFonts w:cstheme="minorHAnsi"/>
+              <w:noProof/>
+              <w:sz w:val="24"/>
+              <w:szCs w:val="24"/>
+            </w:rPr>
+            <w:t>(Kumar, et al., 2012)</w:t>
+          </w:r>
+          <w:r>
+            <w:rPr>
+              <w:rFonts w:cstheme="minorHAnsi"/>
+              <w:sz w:val="24"/>
+              <w:szCs w:val="24"/>
+            </w:rPr>
+            <w:fldChar w:fldCharType="end"/>
+          </w:r>
+        </w:sdtContent>
+      </w:sdt>
+      <w:r>
+        <w:rPr>
+          <w:rFonts w:cstheme="minorHAnsi"/>
+          <w:sz w:val="24"/>
+          <w:szCs w:val="24"/>
+        </w:rPr>
+        <w:t xml:space="preserve">.  Applying hand crafted shape has also been proposed by </w:t>
+      </w:r>
+      <w:sdt>
+        <w:sdtPr>
+          <w:rPr>
+            <w:rFonts w:cstheme="minorHAnsi"/>
+            <w:sz w:val="24"/>
+            <w:szCs w:val="24"/>
+          </w:rPr>
+          <w:id w:val="305198204"/>
+          <w:citation/>
+        </w:sdtPr>
+        <w:sdtContent>
+          <w:r>
+            <w:rPr>
+              <w:rFonts w:cstheme="minorHAnsi"/>
+              <w:sz w:val="24"/>
+              <w:szCs w:val="24"/>
+            </w:rPr>
+            <w:fldChar w:fldCharType="begin"/>
+          </w:r>
+          <w:r>
+            <w:rPr>
+              <w:rFonts w:cstheme="minorHAnsi"/>
+              <w:sz w:val="24"/>
+              <w:szCs w:val="24"/>
+            </w:rPr>
+            <w:instrText xml:space="preserve"> CITATION Hal15 \l 2057 </w:instrText>
+          </w:r>
+          <w:r>
+            <w:rPr>
+              <w:rFonts w:cstheme="minorHAnsi"/>
+              <w:sz w:val="24"/>
+              <w:szCs w:val="24"/>
+            </w:rPr>
+            <w:fldChar w:fldCharType="separate"/>
+          </w:r>
+          <w:r>
+            <w:rPr>
+              <w:rFonts w:cstheme="minorHAnsi"/>
+              <w:noProof/>
+              <w:sz w:val="24"/>
+              <w:szCs w:val="24"/>
+            </w:rPr>
+            <w:t>(Hall, et al., 2015)</w:t>
+          </w:r>
+          <w:r>
+            <w:rPr>
+              <w:rFonts w:cstheme="minorHAnsi"/>
+              <w:sz w:val="24"/>
+              <w:szCs w:val="24"/>
+            </w:rPr>
+            <w:fldChar w:fldCharType="end"/>
+          </w:r>
+        </w:sdtContent>
+      </w:sdt>
+      <w:r>
+        <w:rPr>
+          <w:rFonts w:cstheme="minorHAnsi"/>
+          <w:sz w:val="24"/>
+          <w:szCs w:val="24"/>
+        </w:rPr>
+        <w:t>.</w:t>
+      </w:r>
     </w:p>
     <w:p>
       <w:pPr>
+        <w:rPr>
+          <w:rFonts w:cstheme="minorHAnsi"/>
+          <w:sz w:val="24"/>
+          <w:szCs w:val="24"/>
+        </w:rPr>
+      </w:pPr>
+      <w:r>
+        <w:rPr>
+          <w:rFonts w:cstheme="minorHAnsi"/>
+          <w:sz w:val="24"/>
+          <w:szCs w:val="24"/>
+        </w:rPr>
+        <w:t>Texture, shape and venation most of the hand-crafted studies are based on these features. The solutions using these features have shown</w:t>
+      </w:r>
+      <w:r>
+        <w:rPr>
+          <w:rFonts w:cstheme="minorHAnsi"/>
+          <w:sz w:val="24"/>
+          <w:szCs w:val="24"/>
+        </w:rPr>
+        <w:t xml:space="preserve"> promising outcomes, but they heavily rely on the set features selected from a dataset, therefore when dealing with another dataset, it is not necessary we will find these features in them.</w:t>
+      </w:r>
+      <w:r>
+        <w:rPr>
+          <w:rFonts w:cstheme="minorHAnsi"/>
+          <w:sz w:val="24"/>
+          <w:szCs w:val="24"/>
+        </w:rPr>
+        <w:t xml:space="preserve"> To identify and analyse hand crafted features there is a requirement of botanist, which may not be available easy and so slows down the process even more.</w:t>
+      </w:r>
+      <w:r>
+        <w:rPr>
+          <w:rFonts w:cstheme="minorHAnsi"/>
+          <w:sz w:val="24"/>
+          <w:szCs w:val="24"/>
+        </w:rPr>
+        <w:tab/>
+      </w:r>
+      <w:r>
+        <w:rPr>
+          <w:rFonts w:cstheme="minorHAnsi"/>
+          <w:sz w:val="24"/>
+          <w:szCs w:val="24"/>
+        </w:rPr>
+        <w:tab/>
+      </w:r>
+      <w:r>
+        <w:rPr>
+          <w:rFonts w:cstheme="minorHAnsi"/>
+          <w:sz w:val="24"/>
+          <w:szCs w:val="24"/>
+        </w:rPr>
+        <w:tab/>
+      </w:r>
+      <w:r>
+        <w:rPr>
+          <w:rFonts w:cstheme="minorHAnsi"/>
+          <w:sz w:val="24"/>
+          <w:szCs w:val="24"/>
+        </w:rPr>
+        <w:tab/>
+      </w:r>
+      <w:r>
+        <w:rPr>
+          <w:rFonts w:cstheme="minorHAnsi"/>
+          <w:sz w:val="24"/>
+          <w:szCs w:val="24"/>
+        </w:rPr>
+        <w:tab/>
+      </w:r>
+      <w:r>
+        <w:rPr>
+          <w:rFonts w:cstheme="minorHAnsi"/>
+          <w:sz w:val="24"/>
+          <w:szCs w:val="24"/>
+        </w:rPr>
+        <w:tab/>
+      </w:r>
+      <w:r>
+        <w:rPr>
+          <w:rFonts w:cstheme="minorHAnsi"/>
+          <w:sz w:val="24"/>
+          <w:szCs w:val="24"/>
+        </w:rPr>
+        <w:tab/>
+        <w:t xml:space="preserve">        </w:t>
+      </w:r>
+      <w:r>
+        <w:rPr>
+          <w:rFonts w:cstheme="minorHAnsi"/>
+          <w:sz w:val="24"/>
+          <w:szCs w:val="24"/>
+        </w:rPr>
+        <w:tab/>
+        <w:t xml:space="preserve">                                     Due to these disadvantages, </w:t>
+      </w:r>
+      <w:r>
+        <w:rPr>
+          <w:rFonts w:cstheme="minorHAnsi"/>
+          <w:sz w:val="24"/>
+          <w:szCs w:val="24"/>
+        </w:rPr>
+        <w:t>Researchers are now trying to adopt a deep learning approach.</w:t>
+      </w:r>
+    </w:p>
+    <w:p>
+      <w:pPr>
         <w:pStyle w:val="Heading2"/>
         <w:rPr>
-          <w:b/>
-          <w:bCs/>
-        </w:rPr>
-      </w:pPr>
-      <w:bookmarkStart w:id="27" w:name="_Toc65697072"/>
+          <w:caps w:val="0"/>
+          <w:sz w:val="24"/>
+          <w:szCs w:val="24"/>
+        </w:rPr>
+      </w:pPr>
+      <w:bookmarkStart w:id="27" w:name="_Toc65782391"/>
       <w:r>
         <w:t>2.</w:t>
       </w:r>
@@ -11843,367 +12139,729 @@
           <w:sz w:val="24"/>
           <w:szCs w:val="24"/>
         </w:rPr>
+        <w:t>Plant Classification Using Artificial Neural Networks</w:t>
+      </w:r>
+      <w:bookmarkEnd w:id="27"/>
+      <w:r>
+        <w:rPr>
+          <w:caps w:val="0"/>
+          <w:sz w:val="24"/>
+          <w:szCs w:val="24"/>
+        </w:rPr>
+        <w:t xml:space="preserve"> </w:t>
+      </w:r>
+    </w:p>
+    <w:p>
+      <w:pPr>
+        <w:rPr>
+          <w:sz w:val="24"/>
+          <w:szCs w:val="24"/>
+        </w:rPr>
+      </w:pPr>
+      <w:r>
+        <w:rPr>
+          <w:sz w:val="24"/>
+          <w:szCs w:val="24"/>
+        </w:rPr>
+        <w:t xml:space="preserve">The authors of this research </w:t>
+      </w:r>
+      <w:sdt>
+        <w:sdtPr>
+          <w:rPr>
+            <w:sz w:val="24"/>
+            <w:szCs w:val="24"/>
+          </w:rPr>
+          <w:id w:val="-423489509"/>
+          <w:citation/>
+        </w:sdtPr>
+        <w:sdtContent>
+          <w:r>
+            <w:rPr>
+              <w:sz w:val="24"/>
+              <w:szCs w:val="24"/>
+            </w:rPr>
+            <w:fldChar w:fldCharType="begin"/>
+          </w:r>
+          <w:r>
+            <w:rPr>
+              <w:sz w:val="24"/>
+              <w:szCs w:val="24"/>
+            </w:rPr>
+            <w:instrText xml:space="preserve"> CITATION Pac181 \l 2057 </w:instrText>
+          </w:r>
+          <w:r>
+            <w:rPr>
+              <w:sz w:val="24"/>
+              <w:szCs w:val="24"/>
+            </w:rPr>
+            <w:fldChar w:fldCharType="separate"/>
+          </w:r>
+          <w:r>
+            <w:rPr>
+              <w:noProof/>
+              <w:sz w:val="24"/>
+              <w:szCs w:val="24"/>
+            </w:rPr>
+            <w:t>(Pacifico, et al., 2018)</w:t>
+          </w:r>
+          <w:r>
+            <w:rPr>
+              <w:sz w:val="24"/>
+              <w:szCs w:val="24"/>
+            </w:rPr>
+            <w:fldChar w:fldCharType="end"/>
+          </w:r>
+        </w:sdtContent>
+      </w:sdt>
+      <w:r>
+        <w:rPr>
+          <w:sz w:val="24"/>
+          <w:szCs w:val="24"/>
+        </w:rPr>
+        <w:t xml:space="preserve"> have used </w:t>
+      </w:r>
+      <w:r>
+        <w:rPr>
+          <w:sz w:val="24"/>
+          <w:szCs w:val="24"/>
+        </w:rPr>
+        <w:t>an architecture of an artificial neural network known as multi-layer perceptron with backpropagation</w:t>
+      </w:r>
+      <w:r>
+        <w:rPr>
+          <w:sz w:val="24"/>
+          <w:szCs w:val="24"/>
+        </w:rPr>
+        <w:t xml:space="preserve"> (MLP-BP)</w:t>
+      </w:r>
+      <w:r>
+        <w:rPr>
+          <w:sz w:val="24"/>
+          <w:szCs w:val="24"/>
+        </w:rPr>
+        <w:t>. Their views from the studies mentioned in 2.1 differ, mention</w:t>
+      </w:r>
+      <w:r>
+        <w:rPr>
+          <w:sz w:val="24"/>
+          <w:szCs w:val="24"/>
+        </w:rPr>
+        <w:t xml:space="preserve">ing </w:t>
+      </w:r>
+      <w:r>
+        <w:rPr>
+          <w:sz w:val="24"/>
+          <w:szCs w:val="24"/>
+        </w:rPr>
+        <w:t>that such studies</w:t>
+      </w:r>
+      <w:r>
+        <w:rPr>
+          <w:sz w:val="24"/>
+          <w:szCs w:val="24"/>
+        </w:rPr>
+        <w:t xml:space="preserve"> (section 2.1)</w:t>
+      </w:r>
+      <w:r>
+        <w:rPr>
+          <w:sz w:val="24"/>
+          <w:szCs w:val="24"/>
+        </w:rPr>
+        <w:t xml:space="preserve"> are more task dependent and are heavily influenced by the set features extracted from them which leads to a data set bias problem</w:t>
+      </w:r>
+      <w:r>
+        <w:rPr>
+          <w:sz w:val="24"/>
+          <w:szCs w:val="24"/>
+        </w:rPr>
+        <w:t xml:space="preserve">, </w:t>
+      </w:r>
+      <w:r>
+        <w:rPr>
+          <w:sz w:val="24"/>
+          <w:szCs w:val="24"/>
+        </w:rPr>
+        <w:t xml:space="preserve">also some of </w:t>
+      </w:r>
+      <w:r>
+        <w:rPr>
+          <w:sz w:val="24"/>
+          <w:szCs w:val="24"/>
+        </w:rPr>
+        <w:t>this research (section 2.1)</w:t>
+      </w:r>
+      <w:r>
+        <w:rPr>
+          <w:sz w:val="24"/>
+          <w:szCs w:val="24"/>
+        </w:rPr>
+        <w:t xml:space="preserve"> only focuses on the proposed classifier by them but they do not compare their models with previous classifiers</w:t>
+      </w:r>
+      <w:r>
+        <w:rPr>
+          <w:sz w:val="24"/>
+          <w:szCs w:val="24"/>
+        </w:rPr>
+        <w:t xml:space="preserve"> or </w:t>
+      </w:r>
+      <w:r>
+        <w:rPr>
+          <w:sz w:val="24"/>
+          <w:szCs w:val="24"/>
+        </w:rPr>
+        <w:lastRenderedPageBreak/>
+        <w:t>models</w:t>
+      </w:r>
+      <w:r>
+        <w:rPr>
+          <w:sz w:val="24"/>
+          <w:szCs w:val="24"/>
+        </w:rPr>
+        <w:t xml:space="preserve"> from their literature review.</w:t>
+      </w:r>
+      <w:r>
+        <w:rPr>
+          <w:sz w:val="24"/>
+          <w:szCs w:val="24"/>
+        </w:rPr>
+        <w:t xml:space="preserve"> </w:t>
+      </w:r>
+      <w:r>
+        <w:rPr>
+          <w:sz w:val="24"/>
+          <w:szCs w:val="24"/>
+        </w:rPr>
+        <w:tab/>
+      </w:r>
+      <w:r>
+        <w:rPr>
+          <w:sz w:val="24"/>
+          <w:szCs w:val="24"/>
+        </w:rPr>
+        <w:tab/>
+      </w:r>
+      <w:r>
+        <w:rPr>
+          <w:sz w:val="24"/>
+          <w:szCs w:val="24"/>
+        </w:rPr>
+        <w:tab/>
+      </w:r>
+      <w:r>
+        <w:rPr>
+          <w:sz w:val="24"/>
+          <w:szCs w:val="24"/>
+        </w:rPr>
+        <w:tab/>
+      </w:r>
+      <w:r>
+        <w:rPr>
+          <w:sz w:val="24"/>
+          <w:szCs w:val="24"/>
+        </w:rPr>
+        <w:tab/>
+      </w:r>
+      <w:r>
+        <w:rPr>
+          <w:sz w:val="24"/>
+          <w:szCs w:val="24"/>
+        </w:rPr>
+        <w:tab/>
+      </w:r>
+      <w:r>
+        <w:rPr>
+          <w:sz w:val="24"/>
+          <w:szCs w:val="24"/>
+        </w:rPr>
+        <w:tab/>
+      </w:r>
+      <w:r>
+        <w:rPr>
+          <w:sz w:val="24"/>
+          <w:szCs w:val="24"/>
+        </w:rPr>
+        <w:tab/>
+        <w:t xml:space="preserve">             The authors of this research do agree with another research </w:t>
+      </w:r>
+      <w:sdt>
+        <w:sdtPr>
+          <w:rPr>
+            <w:sz w:val="24"/>
+            <w:szCs w:val="24"/>
+          </w:rPr>
+          <w:id w:val="135454503"/>
+          <w:citation/>
+        </w:sdtPr>
+        <w:sdtContent>
+          <w:r>
+            <w:rPr>
+              <w:sz w:val="24"/>
+              <w:szCs w:val="24"/>
+            </w:rPr>
+            <w:fldChar w:fldCharType="begin"/>
+          </w:r>
+          <w:r>
+            <w:rPr>
+              <w:sz w:val="24"/>
+              <w:szCs w:val="24"/>
+            </w:rPr>
+            <w:instrText xml:space="preserve"> CITATION Nee12 \l 2057 </w:instrText>
+          </w:r>
+          <w:r>
+            <w:rPr>
+              <w:sz w:val="24"/>
+              <w:szCs w:val="24"/>
+            </w:rPr>
+            <w:fldChar w:fldCharType="separate"/>
+          </w:r>
+          <w:r>
+            <w:rPr>
+              <w:noProof/>
+              <w:sz w:val="24"/>
+              <w:szCs w:val="24"/>
+            </w:rPr>
+            <w:t>(Kumar, et al., 2012)</w:t>
+          </w:r>
+          <w:r>
+            <w:rPr>
+              <w:sz w:val="24"/>
+              <w:szCs w:val="24"/>
+            </w:rPr>
+            <w:fldChar w:fldCharType="end"/>
+          </w:r>
+        </w:sdtContent>
+      </w:sdt>
+      <w:r>
+        <w:rPr>
+          <w:sz w:val="24"/>
+          <w:szCs w:val="24"/>
+        </w:rPr>
+        <w:t xml:space="preserve"> that manually identifying plants are more susceptible to error’s and to solve the problem of plant extinction an automatic system is the most promising solution.</w:t>
+      </w:r>
+    </w:p>
+    <w:p>
+      <w:pPr>
+        <w:rPr>
+          <w:sz w:val="24"/>
+          <w:szCs w:val="24"/>
+        </w:rPr>
+      </w:pPr>
+      <w:r>
+        <w:rPr>
+          <w:sz w:val="24"/>
+          <w:szCs w:val="24"/>
+        </w:rPr>
+        <w:t>Th</w:t>
+      </w:r>
+      <w:r>
+        <w:rPr>
+          <w:sz w:val="24"/>
+          <w:szCs w:val="24"/>
+        </w:rPr>
+        <w:t>is</w:t>
+      </w:r>
+      <w:r>
+        <w:rPr>
+          <w:sz w:val="24"/>
+          <w:szCs w:val="24"/>
+        </w:rPr>
+        <w:t xml:space="preserve"> research has been able to demonstrate that by applying neural network</w:t>
+      </w:r>
+      <w:r>
+        <w:rPr>
+          <w:sz w:val="24"/>
+          <w:szCs w:val="24"/>
+        </w:rPr>
+        <w:t>s</w:t>
+      </w:r>
+      <w:r>
+        <w:rPr>
+          <w:sz w:val="24"/>
+          <w:szCs w:val="24"/>
+        </w:rPr>
+        <w:t xml:space="preserve"> they were able to </w:t>
+      </w:r>
+      <w:r>
+        <w:rPr>
+          <w:sz w:val="24"/>
+          <w:szCs w:val="24"/>
+        </w:rPr>
+        <w:t xml:space="preserve"> classify plants in an unbiased fashion and achieve an accuracy of 83.29%</w:t>
+      </w:r>
+      <w:r>
+        <w:rPr>
+          <w:sz w:val="24"/>
+          <w:szCs w:val="24"/>
+        </w:rPr>
+        <w:t>, and when compared with other machine learning classifiers their model of MLP-BP  showed much better accuracy.</w:t>
+      </w:r>
+      <w:r>
+        <w:rPr>
+          <w:sz w:val="24"/>
+          <w:szCs w:val="24"/>
+        </w:rPr>
+        <w:t xml:space="preserve"> By applying image pre-processing, data augmentation and by using a much bigger dataset we could increase the accuracy and get better results. It would be interesting to </w:t>
+      </w:r>
+      <w:r>
+        <w:rPr>
+          <w:sz w:val="24"/>
+          <w:szCs w:val="24"/>
+        </w:rPr>
+        <w:t>learn what changes we get when we apply these methods in our deep neural network model.</w:t>
+      </w:r>
+    </w:p>
+    <w:p>
+      <w:pPr>
+        <w:pStyle w:val="Heading2"/>
+        <w:rPr>
+          <w:caps w:val="0"/>
+          <w:sz w:val="24"/>
+          <w:szCs w:val="24"/>
+        </w:rPr>
+      </w:pPr>
+      <w:bookmarkStart w:id="28" w:name="_Toc65782392"/>
+      <w:r>
+        <w:rPr>
+          <w:caps w:val="0"/>
+          <w:sz w:val="24"/>
+          <w:szCs w:val="24"/>
+        </w:rPr>
+        <w:t>2.</w:t>
+      </w:r>
+      <w:r>
+        <w:rPr>
+          <w:caps w:val="0"/>
+          <w:sz w:val="24"/>
+          <w:szCs w:val="24"/>
+        </w:rPr>
+        <w:t>4</w:t>
+      </w:r>
+      <w:r>
+        <w:rPr>
+          <w:caps w:val="0"/>
+          <w:sz w:val="24"/>
+          <w:szCs w:val="24"/>
+        </w:rPr>
+        <w:tab/>
+      </w:r>
+      <w:r>
+        <w:rPr>
+          <w:caps w:val="0"/>
+          <w:sz w:val="24"/>
+          <w:szCs w:val="24"/>
+        </w:rPr>
         <w:t>Deep Learning For Plant Species Classification Using Leaf Vein Morphometric</w:t>
-      </w:r>
-      <w:bookmarkEnd w:id="27"/>
-    </w:p>
-    <w:p/>
-    <w:p>
-      <w:pPr>
-        <w:pStyle w:val="Heading2"/>
-        <w:rPr>
-          <w:caps w:val="0"/>
-          <w:sz w:val="24"/>
-          <w:szCs w:val="24"/>
-        </w:rPr>
-      </w:pPr>
-      <w:bookmarkStart w:id="28" w:name="_Toc65697073"/>
-      <w:r>
-        <w:rPr>
-          <w:caps w:val="0"/>
-          <w:sz w:val="24"/>
-          <w:szCs w:val="24"/>
-        </w:rPr>
-        <w:t>2.</w:t>
-      </w:r>
-      <w:r>
-        <w:rPr>
-          <w:caps w:val="0"/>
-          <w:sz w:val="24"/>
-          <w:szCs w:val="24"/>
-        </w:rPr>
-        <w:t>4</w:t>
-      </w:r>
-      <w:r>
-        <w:rPr>
-          <w:caps w:val="0"/>
-          <w:sz w:val="24"/>
-          <w:szCs w:val="24"/>
-        </w:rPr>
-        <w:tab/>
-      </w:r>
-      <w:r>
-        <w:rPr>
-          <w:caps w:val="0"/>
-          <w:sz w:val="24"/>
-          <w:szCs w:val="24"/>
-        </w:rPr>
-        <w:t>Plant Classification Using Artificial Neural Networks</w:t>
       </w:r>
       <w:bookmarkEnd w:id="28"/>
     </w:p>
     <w:p/>
     <w:p>
       <w:pPr>
-        <w:pStyle w:val="Heading2"/>
+        <w:pStyle w:val="Heading1"/>
+        <w:rPr>
+          <w:sz w:val="28"/>
+          <w:szCs w:val="28"/>
+        </w:rPr>
+      </w:pPr>
+      <w:bookmarkStart w:id="29" w:name="_Toc65782393"/>
+      <w:r>
         <w:rPr>
           <w:caps w:val="0"/>
-          <w:sz w:val="24"/>
-          <w:szCs w:val="24"/>
-        </w:rPr>
-      </w:pPr>
-      <w:bookmarkStart w:id="29" w:name="_Toc65697074"/>
-      <w:r>
-        <w:rPr>
-          <w:sz w:val="24"/>
-          <w:szCs w:val="24"/>
-        </w:rPr>
-        <w:t>2.</w:t>
-      </w:r>
-      <w:r>
-        <w:rPr>
-          <w:sz w:val="24"/>
-          <w:szCs w:val="24"/>
-        </w:rPr>
-        <w:t>5</w:t>
-      </w:r>
-      <w:r>
-        <w:rPr>
-          <w:sz w:val="24"/>
-          <w:szCs w:val="24"/>
-        </w:rPr>
-        <w:tab/>
+          <w:sz w:val="28"/>
+          <w:szCs w:val="28"/>
+        </w:rPr>
+        <w:t>3</w:t>
       </w:r>
       <w:r>
         <w:rPr>
           <w:caps w:val="0"/>
-          <w:sz w:val="24"/>
-          <w:szCs w:val="24"/>
-        </w:rPr>
-        <w:t>Deep Neural Network For Classification Of Plant Seedling Images</w:t>
+          <w:sz w:val="28"/>
+          <w:szCs w:val="28"/>
+        </w:rPr>
+        <w:tab/>
+        <w:t>Methodology</w:t>
       </w:r>
       <w:bookmarkEnd w:id="29"/>
     </w:p>
     <w:p>
       <w:pPr>
+        <w:pStyle w:val="Heading2"/>
+        <w:rPr>
+          <w:caps w:val="0"/>
+          <w:sz w:val="24"/>
+          <w:szCs w:val="24"/>
+        </w:rPr>
+      </w:pPr>
+      <w:bookmarkStart w:id="30" w:name="_Toc65782394"/>
+      <w:r>
+        <w:rPr>
+          <w:sz w:val="24"/>
+          <w:szCs w:val="24"/>
+        </w:rPr>
+        <w:t>3.1</w:t>
+      </w:r>
+      <w:r>
+        <w:rPr>
+          <w:sz w:val="24"/>
+          <w:szCs w:val="24"/>
+        </w:rPr>
+        <w:tab/>
+      </w:r>
+      <w:r>
+        <w:rPr>
+          <w:caps w:val="0"/>
+          <w:sz w:val="24"/>
+          <w:szCs w:val="24"/>
+        </w:rPr>
+        <w:t>Software Installation</w:t>
+      </w:r>
+      <w:bookmarkEnd w:id="30"/>
+      <w:r>
+        <w:rPr>
+          <w:caps w:val="0"/>
+          <w:sz w:val="24"/>
+          <w:szCs w:val="24"/>
+        </w:rPr>
+        <w:t xml:space="preserve"> </w:t>
+      </w:r>
+    </w:p>
+    <w:p/>
+    <w:p>
+      <w:pPr>
+        <w:pStyle w:val="Heading2"/>
+        <w:rPr>
+          <w:sz w:val="24"/>
+          <w:szCs w:val="24"/>
+        </w:rPr>
+      </w:pPr>
+      <w:bookmarkStart w:id="31" w:name="_Toc65782395"/>
+      <w:r>
+        <w:rPr>
+          <w:caps w:val="0"/>
+          <w:sz w:val="24"/>
+          <w:szCs w:val="24"/>
+        </w:rPr>
+        <w:t>3.2</w:t>
+      </w:r>
+      <w:r>
+        <w:rPr>
+          <w:caps w:val="0"/>
+          <w:sz w:val="24"/>
+          <w:szCs w:val="24"/>
+        </w:rPr>
+        <w:tab/>
+        <w:t>Data Collection</w:t>
+      </w:r>
+      <w:bookmarkEnd w:id="31"/>
+    </w:p>
+    <w:p>
+      <w:pPr>
+        <w:rPr>
+          <w:sz w:val="24"/>
+          <w:szCs w:val="24"/>
+        </w:rPr>
+      </w:pPr>
+    </w:p>
+    <w:p>
+      <w:pPr>
+        <w:pStyle w:val="Heading2"/>
+        <w:rPr>
+          <w:sz w:val="24"/>
+          <w:szCs w:val="24"/>
+        </w:rPr>
+      </w:pPr>
+      <w:bookmarkStart w:id="32" w:name="_Toc65782396"/>
+      <w:r>
+        <w:rPr>
+          <w:caps w:val="0"/>
+          <w:sz w:val="24"/>
+          <w:szCs w:val="24"/>
+        </w:rPr>
+        <w:t>3.3</w:t>
+      </w:r>
+      <w:r>
+        <w:rPr>
+          <w:caps w:val="0"/>
+          <w:sz w:val="24"/>
+          <w:szCs w:val="24"/>
+        </w:rPr>
+        <w:tab/>
+        <w:t>Data Pre-processing</w:t>
+      </w:r>
+      <w:bookmarkEnd w:id="32"/>
+    </w:p>
+    <w:p>
+      <w:pPr>
+        <w:rPr>
+          <w:sz w:val="24"/>
+          <w:szCs w:val="24"/>
+        </w:rPr>
+      </w:pPr>
+    </w:p>
+    <w:p>
+      <w:pPr>
+        <w:pStyle w:val="Heading2"/>
+        <w:rPr>
+          <w:sz w:val="24"/>
+          <w:szCs w:val="24"/>
+        </w:rPr>
+      </w:pPr>
+      <w:bookmarkStart w:id="33" w:name="_Toc65782397"/>
+      <w:r>
+        <w:rPr>
+          <w:caps w:val="0"/>
+          <w:sz w:val="24"/>
+          <w:szCs w:val="24"/>
+        </w:rPr>
+        <w:t>3.4</w:t>
+      </w:r>
+      <w:r>
+        <w:rPr>
+          <w:caps w:val="0"/>
+          <w:sz w:val="24"/>
+          <w:szCs w:val="24"/>
+        </w:rPr>
+        <w:tab/>
+        <w:t>Implementing Deep Neural Network Models</w:t>
+      </w:r>
+      <w:bookmarkEnd w:id="33"/>
+    </w:p>
+    <w:p>
+      <w:pPr>
+        <w:rPr>
+          <w:sz w:val="24"/>
+          <w:szCs w:val="24"/>
+        </w:rPr>
+      </w:pPr>
+    </w:p>
+    <w:p>
+      <w:pPr>
+        <w:pStyle w:val="Heading2"/>
+        <w:rPr>
+          <w:sz w:val="24"/>
+          <w:szCs w:val="24"/>
+        </w:rPr>
+      </w:pPr>
+      <w:bookmarkStart w:id="34" w:name="_Toc65782398"/>
+      <w:r>
+        <w:rPr>
+          <w:caps w:val="0"/>
+          <w:sz w:val="24"/>
+          <w:szCs w:val="24"/>
+        </w:rPr>
+        <w:t>3.5</w:t>
+      </w:r>
+      <w:r>
+        <w:rPr>
+          <w:caps w:val="0"/>
+          <w:sz w:val="24"/>
+          <w:szCs w:val="24"/>
+        </w:rPr>
+        <w:tab/>
+        <w:t>Training D</w:t>
+      </w:r>
+      <w:r>
+        <w:rPr>
+          <w:caps w:val="0"/>
+          <w:sz w:val="24"/>
+          <w:szCs w:val="24"/>
+        </w:rPr>
+        <w:t xml:space="preserve">eep neural network </w:t>
+      </w:r>
+      <w:r>
+        <w:rPr>
+          <w:caps w:val="0"/>
+          <w:sz w:val="24"/>
+          <w:szCs w:val="24"/>
+        </w:rPr>
+        <w:t>Models</w:t>
+      </w:r>
+      <w:bookmarkEnd w:id="34"/>
+    </w:p>
+    <w:p/>
+    <w:p>
+      <w:pPr>
         <w:pStyle w:val="Heading1"/>
-        <w:rPr>
-          <w:sz w:val="28"/>
-          <w:szCs w:val="28"/>
-        </w:rPr>
-      </w:pPr>
-      <w:bookmarkStart w:id="30" w:name="_Toc65697075"/>
-      <w:r>
         <w:rPr>
           <w:caps w:val="0"/>
           <w:sz w:val="28"/>
           <w:szCs w:val="28"/>
         </w:rPr>
-        <w:t>3</w:t>
-      </w:r>
+      </w:pPr>
+      <w:bookmarkStart w:id="35" w:name="_Toc65782399"/>
       <w:r>
         <w:rPr>
           <w:caps w:val="0"/>
           <w:sz w:val="28"/>
           <w:szCs w:val="28"/>
         </w:rPr>
-        <w:tab/>
-        <w:t>Methodology</w:t>
-      </w:r>
-      <w:bookmarkEnd w:id="30"/>
-    </w:p>
-    <w:p>
-      <w:pPr>
-        <w:pStyle w:val="Heading2"/>
+        <w:t>4</w:t>
+      </w:r>
+      <w:r>
         <w:rPr>
           <w:caps w:val="0"/>
-          <w:sz w:val="24"/>
-          <w:szCs w:val="24"/>
-        </w:rPr>
-      </w:pPr>
-      <w:bookmarkStart w:id="31" w:name="_Toc65697076"/>
-      <w:r>
-        <w:rPr>
-          <w:sz w:val="24"/>
-          <w:szCs w:val="24"/>
-        </w:rPr>
-        <w:t>3.1</w:t>
-      </w:r>
-      <w:r>
-        <w:rPr>
-          <w:sz w:val="24"/>
-          <w:szCs w:val="24"/>
-        </w:rPr>
-        <w:tab/>
-      </w:r>
-      <w:r>
-        <w:rPr>
-          <w:caps w:val="0"/>
-          <w:sz w:val="24"/>
-          <w:szCs w:val="24"/>
-        </w:rPr>
-        <w:t>Software Installation</w:t>
-      </w:r>
-      <w:bookmarkEnd w:id="31"/>
-      <w:r>
-        <w:rPr>
-          <w:caps w:val="0"/>
-          <w:sz w:val="24"/>
-          <w:szCs w:val="24"/>
-        </w:rPr>
-        <w:t xml:space="preserve"> </w:t>
-      </w:r>
-    </w:p>
-    <w:p/>
-    <w:p>
-      <w:pPr>
-        <w:pStyle w:val="Heading2"/>
-        <w:rPr>
-          <w:sz w:val="24"/>
-          <w:szCs w:val="24"/>
-        </w:rPr>
-      </w:pPr>
-      <w:bookmarkStart w:id="32" w:name="_Toc65697077"/>
-      <w:r>
-        <w:rPr>
-          <w:caps w:val="0"/>
-          <w:sz w:val="24"/>
-          <w:szCs w:val="24"/>
-        </w:rPr>
-        <w:t>3.2</w:t>
-      </w:r>
-      <w:r>
-        <w:rPr>
-          <w:caps w:val="0"/>
-          <w:sz w:val="24"/>
-          <w:szCs w:val="24"/>
-        </w:rPr>
-        <w:tab/>
-        <w:t>Data Collection</w:t>
-      </w:r>
-      <w:bookmarkEnd w:id="32"/>
-    </w:p>
-    <w:p>
-      <w:pPr>
-        <w:rPr>
-          <w:sz w:val="24"/>
-          <w:szCs w:val="24"/>
-        </w:rPr>
-      </w:pPr>
-    </w:p>
-    <w:p>
-      <w:pPr>
-        <w:pStyle w:val="Heading2"/>
-        <w:rPr>
-          <w:sz w:val="24"/>
-          <w:szCs w:val="24"/>
-        </w:rPr>
-      </w:pPr>
-      <w:bookmarkStart w:id="33" w:name="_Toc65697078"/>
-      <w:r>
-        <w:rPr>
-          <w:caps w:val="0"/>
-          <w:sz w:val="24"/>
-          <w:szCs w:val="24"/>
-        </w:rPr>
-        <w:t>3.3</w:t>
-      </w:r>
-      <w:r>
-        <w:rPr>
-          <w:caps w:val="0"/>
-          <w:sz w:val="24"/>
-          <w:szCs w:val="24"/>
-        </w:rPr>
-        <w:tab/>
-        <w:t>Data Pre-processing</w:t>
-      </w:r>
-      <w:bookmarkEnd w:id="33"/>
-    </w:p>
-    <w:p>
-      <w:pPr>
-        <w:rPr>
-          <w:sz w:val="24"/>
-          <w:szCs w:val="24"/>
-        </w:rPr>
-      </w:pPr>
-    </w:p>
-    <w:p>
-      <w:pPr>
-        <w:pStyle w:val="Heading2"/>
-        <w:rPr>
-          <w:sz w:val="24"/>
-          <w:szCs w:val="24"/>
-        </w:rPr>
-      </w:pPr>
-      <w:bookmarkStart w:id="34" w:name="_Toc65697079"/>
-      <w:r>
-        <w:rPr>
-          <w:caps w:val="0"/>
-          <w:sz w:val="24"/>
-          <w:szCs w:val="24"/>
-        </w:rPr>
-        <w:t>3.4</w:t>
-      </w:r>
-      <w:r>
-        <w:rPr>
-          <w:caps w:val="0"/>
-          <w:sz w:val="24"/>
-          <w:szCs w:val="24"/>
-        </w:rPr>
-        <w:tab/>
-        <w:t>Implementing Deep Neural Network Models</w:t>
-      </w:r>
-      <w:bookmarkEnd w:id="34"/>
-    </w:p>
-    <w:p>
-      <w:pPr>
-        <w:rPr>
-          <w:sz w:val="24"/>
-          <w:szCs w:val="24"/>
-        </w:rPr>
-      </w:pPr>
-    </w:p>
-    <w:p>
-      <w:pPr>
-        <w:pStyle w:val="Heading2"/>
-        <w:rPr>
-          <w:sz w:val="24"/>
-          <w:szCs w:val="24"/>
-        </w:rPr>
-      </w:pPr>
-      <w:bookmarkStart w:id="35" w:name="_Toc65697080"/>
-      <w:r>
-        <w:rPr>
-          <w:caps w:val="0"/>
-          <w:sz w:val="24"/>
-          <w:szCs w:val="24"/>
-        </w:rPr>
-        <w:t>3.5</w:t>
-      </w:r>
-      <w:r>
-        <w:rPr>
-          <w:caps w:val="0"/>
-          <w:sz w:val="24"/>
-          <w:szCs w:val="24"/>
-        </w:rPr>
-        <w:tab/>
-        <w:t>Training D</w:t>
-      </w:r>
-      <w:r>
-        <w:rPr>
-          <w:caps w:val="0"/>
-          <w:sz w:val="24"/>
-          <w:szCs w:val="24"/>
-        </w:rPr>
-        <w:t xml:space="preserve">eep neural network </w:t>
-      </w:r>
-      <w:r>
-        <w:rPr>
-          <w:caps w:val="0"/>
-          <w:sz w:val="24"/>
-          <w:szCs w:val="24"/>
-        </w:rPr>
-        <w:t>Models</w:t>
+          <w:sz w:val="28"/>
+          <w:szCs w:val="28"/>
+        </w:rPr>
+        <w:tab/>
+        <w:t>Evaluation And Results</w:t>
       </w:r>
       <w:bookmarkEnd w:id="35"/>
     </w:p>
     <w:p/>
     <w:p>
       <w:pPr>
-        <w:pStyle w:val="Heading1"/>
+        <w:pStyle w:val="Heading2"/>
+        <w:rPr>
+          <w:sz w:val="24"/>
+          <w:szCs w:val="24"/>
+        </w:rPr>
+      </w:pPr>
+      <w:bookmarkStart w:id="36" w:name="_Toc65782400"/>
+      <w:r>
         <w:rPr>
           <w:caps w:val="0"/>
-          <w:sz w:val="28"/>
-          <w:szCs w:val="28"/>
-        </w:rPr>
-      </w:pPr>
-      <w:bookmarkStart w:id="36" w:name="_Toc65697081"/>
+          <w:sz w:val="24"/>
+          <w:szCs w:val="24"/>
+        </w:rPr>
+        <w:lastRenderedPageBreak/>
+        <w:t>4.1</w:t>
+      </w:r>
       <w:r>
         <w:rPr>
           <w:caps w:val="0"/>
-          <w:sz w:val="28"/>
-          <w:szCs w:val="28"/>
-        </w:rPr>
-        <w:t>4</w:t>
-      </w:r>
-      <w:r>
-        <w:rPr>
-          <w:caps w:val="0"/>
-          <w:sz w:val="28"/>
-          <w:szCs w:val="28"/>
-        </w:rPr>
-        <w:tab/>
-        <w:t>Evaluation And Results</w:t>
+          <w:sz w:val="24"/>
+          <w:szCs w:val="24"/>
+        </w:rPr>
+        <w:tab/>
+        <w:t>Comparing Models</w:t>
       </w:r>
       <w:bookmarkEnd w:id="36"/>
     </w:p>
-    <w:p/>
     <w:p>
       <w:pPr>
+        <w:rPr>
+          <w:sz w:val="24"/>
+          <w:szCs w:val="24"/>
+        </w:rPr>
+      </w:pPr>
+    </w:p>
+    <w:p>
+      <w:pPr>
         <w:pStyle w:val="Heading2"/>
         <w:rPr>
           <w:sz w:val="24"/>
           <w:szCs w:val="24"/>
         </w:rPr>
       </w:pPr>
-      <w:bookmarkStart w:id="37" w:name="_Toc65697082"/>
+      <w:bookmarkStart w:id="37" w:name="_Toc65782401"/>
       <w:r>
         <w:rPr>
           <w:caps w:val="0"/>
           <w:sz w:val="24"/>
           <w:szCs w:val="24"/>
         </w:rPr>
-        <w:t>4.1</w:t>
+        <w:t>4.2</w:t>
       </w:r>
       <w:r>
         <w:rPr>
@@ -12212,7 +12870,7 @@
           <w:szCs w:val="24"/>
         </w:rPr>
         <w:tab/>
-        <w:t>Comparing Models</w:t>
+        <w:t>Classification Report</w:t>
       </w:r>
       <w:bookmarkEnd w:id="37"/>
     </w:p>
@@ -12228,66 +12886,30 @@
       <w:pPr>
         <w:pStyle w:val="Heading2"/>
         <w:rPr>
-          <w:sz w:val="24"/>
-          <w:szCs w:val="24"/>
-        </w:rPr>
-      </w:pPr>
-      <w:bookmarkStart w:id="38" w:name="_Toc65697083"/>
-      <w:r>
-        <w:rPr>
           <w:caps w:val="0"/>
           <w:sz w:val="24"/>
           <w:szCs w:val="24"/>
         </w:rPr>
-        <w:t>4.2</w:t>
-      </w:r>
+      </w:pPr>
+      <w:bookmarkStart w:id="38" w:name="_Toc65782402"/>
       <w:r>
         <w:rPr>
           <w:caps w:val="0"/>
           <w:sz w:val="24"/>
           <w:szCs w:val="24"/>
         </w:rPr>
-        <w:tab/>
-        <w:t>Classification Report</w:t>
+        <w:t>4.3</w:t>
+      </w:r>
+      <w:r>
+        <w:rPr>
+          <w:caps w:val="0"/>
+          <w:sz w:val="24"/>
+          <w:szCs w:val="24"/>
+        </w:rPr>
+        <w:tab/>
+        <w:t>Confusion Matrix</w:t>
       </w:r>
       <w:bookmarkEnd w:id="38"/>
-    </w:p>
-    <w:p>
-      <w:pPr>
-        <w:rPr>
-          <w:sz w:val="24"/>
-          <w:szCs w:val="24"/>
-        </w:rPr>
-      </w:pPr>
-    </w:p>
-    <w:p>
-      <w:pPr>
-        <w:pStyle w:val="Heading2"/>
-        <w:rPr>
-          <w:caps w:val="0"/>
-          <w:sz w:val="24"/>
-          <w:szCs w:val="24"/>
-        </w:rPr>
-      </w:pPr>
-      <w:bookmarkStart w:id="39" w:name="_Toc65697084"/>
-      <w:r>
-        <w:rPr>
-          <w:caps w:val="0"/>
-          <w:sz w:val="24"/>
-          <w:szCs w:val="24"/>
-        </w:rPr>
-        <w:t>4.3</w:t>
-      </w:r>
-      <w:r>
-        <w:rPr>
-          <w:caps w:val="0"/>
-          <w:sz w:val="24"/>
-          <w:szCs w:val="24"/>
-        </w:rPr>
-        <w:tab/>
-        <w:t>Confusion Matrix</w:t>
-      </w:r>
-      <w:bookmarkEnd w:id="39"/>
     </w:p>
     <w:p/>
     <w:p/>
@@ -12300,7 +12922,7 @@
           <w:szCs w:val="28"/>
         </w:rPr>
       </w:pPr>
-      <w:bookmarkStart w:id="40" w:name="_Toc65697085"/>
+      <w:bookmarkStart w:id="39" w:name="_Toc65782403"/>
       <w:r>
         <w:rPr>
           <w:caps w:val="0"/>
@@ -12318,68 +12940,104 @@
         <w:tab/>
         <w:t>Discussion</w:t>
       </w:r>
+      <w:bookmarkEnd w:id="39"/>
+    </w:p>
+    <w:p>
+      <w:pPr>
+        <w:pStyle w:val="Heading2"/>
+        <w:rPr>
+          <w:sz w:val="24"/>
+          <w:szCs w:val="24"/>
+        </w:rPr>
+      </w:pPr>
+      <w:bookmarkStart w:id="40" w:name="_Toc65782404"/>
+      <w:r>
+        <w:rPr>
+          <w:sz w:val="24"/>
+          <w:szCs w:val="24"/>
+        </w:rPr>
+        <w:t>5.1 achievements of the research project</w:t>
+      </w:r>
       <w:bookmarkEnd w:id="40"/>
     </w:p>
     <w:p>
       <w:pPr>
+        <w:rPr>
+          <w:sz w:val="24"/>
+          <w:szCs w:val="24"/>
+        </w:rPr>
+      </w:pPr>
+    </w:p>
+    <w:p>
+      <w:pPr>
         <w:pStyle w:val="Heading2"/>
         <w:rPr>
           <w:sz w:val="24"/>
           <w:szCs w:val="24"/>
         </w:rPr>
       </w:pPr>
-      <w:bookmarkStart w:id="41" w:name="_Toc65697086"/>
-      <w:r>
-        <w:rPr>
-          <w:sz w:val="24"/>
-          <w:szCs w:val="24"/>
-        </w:rPr>
-        <w:t>5.1 achievements of the research project</w:t>
+      <w:bookmarkStart w:id="41" w:name="_Toc65782405"/>
+      <w:r>
+        <w:rPr>
+          <w:sz w:val="24"/>
+          <w:szCs w:val="24"/>
+        </w:rPr>
+        <w:t>5.2 defincensies of the research project</w:t>
       </w:r>
       <w:bookmarkEnd w:id="41"/>
     </w:p>
     <w:p>
       <w:pPr>
-        <w:rPr>
-          <w:sz w:val="24"/>
-          <w:szCs w:val="24"/>
-        </w:rPr>
-      </w:pPr>
-    </w:p>
-    <w:p>
-      <w:pPr>
-        <w:pStyle w:val="Heading2"/>
-        <w:rPr>
-          <w:sz w:val="24"/>
-          <w:szCs w:val="24"/>
-        </w:rPr>
-      </w:pPr>
-      <w:bookmarkStart w:id="42" w:name="_Toc65697087"/>
-      <w:r>
-        <w:rPr>
-          <w:sz w:val="24"/>
-          <w:szCs w:val="24"/>
-        </w:rPr>
-        <w:t>5.2 defincensies of the research project</w:t>
+        <w:pStyle w:val="Heading1"/>
+        <w:rPr>
+          <w:sz w:val="28"/>
+          <w:szCs w:val="28"/>
+        </w:rPr>
+      </w:pPr>
+      <w:bookmarkStart w:id="42" w:name="_Toc65782406"/>
+      <w:r>
+        <w:rPr>
+          <w:caps w:val="0"/>
+          <w:sz w:val="28"/>
+          <w:szCs w:val="28"/>
+        </w:rPr>
+        <w:t>6</w:t>
+      </w:r>
+      <w:r>
+        <w:rPr>
+          <w:caps w:val="0"/>
+          <w:sz w:val="28"/>
+          <w:szCs w:val="28"/>
+        </w:rPr>
+        <w:tab/>
+        <w:t>Project Evaluation</w:t>
       </w:r>
       <w:bookmarkEnd w:id="42"/>
     </w:p>
     <w:p>
       <w:pPr>
-        <w:pStyle w:val="Heading1"/>
         <w:rPr>
           <w:sz w:val="28"/>
           <w:szCs w:val="28"/>
         </w:rPr>
       </w:pPr>
-      <w:bookmarkStart w:id="43" w:name="_Toc65697088"/>
+    </w:p>
+    <w:p>
+      <w:pPr>
+        <w:pStyle w:val="Heading1"/>
+        <w:rPr>
+          <w:sz w:val="28"/>
+          <w:szCs w:val="28"/>
+        </w:rPr>
+      </w:pPr>
+      <w:bookmarkStart w:id="43" w:name="_Toc65782407"/>
       <w:r>
         <w:rPr>
           <w:caps w:val="0"/>
           <w:sz w:val="28"/>
           <w:szCs w:val="28"/>
         </w:rPr>
-        <w:t>6</w:t>
+        <w:t>7</w:t>
       </w:r>
       <w:r>
         <w:rPr>
@@ -12388,46 +13046,9 @@
           <w:szCs w:val="28"/>
         </w:rPr>
         <w:tab/>
-        <w:t>Project Evaluation</w:t>
+        <w:t>Conclusion</w:t>
       </w:r>
       <w:bookmarkEnd w:id="43"/>
-    </w:p>
-    <w:p>
-      <w:pPr>
-        <w:rPr>
-          <w:sz w:val="28"/>
-          <w:szCs w:val="28"/>
-        </w:rPr>
-      </w:pPr>
-    </w:p>
-    <w:p>
-      <w:pPr>
-        <w:pStyle w:val="Heading1"/>
-        <w:rPr>
-          <w:sz w:val="28"/>
-          <w:szCs w:val="28"/>
-        </w:rPr>
-      </w:pPr>
-      <w:bookmarkStart w:id="44" w:name="_Toc65697089"/>
-      <w:r>
-        <w:rPr>
-          <w:caps w:val="0"/>
-          <w:sz w:val="28"/>
-          <w:szCs w:val="28"/>
-        </w:rPr>
-        <w:lastRenderedPageBreak/>
-        <w:t>7</w:t>
-      </w:r>
-      <w:r>
-        <w:rPr>
-          <w:caps w:val="0"/>
-          <w:sz w:val="28"/>
-          <w:szCs w:val="28"/>
-        </w:rPr>
-        <w:tab/>
-        <w:t>Conclusion</w:t>
-      </w:r>
-      <w:bookmarkEnd w:id="44"/>
     </w:p>
     <w:p>
       <w:pPr>
@@ -16228,7 +16849,7 @@
     <b:Year>2016</b:Year>
     <b:JournalName>IEEE International Conference</b:JournalName>
     <b:Pages>914-917</b:Pages>
-    <b:RefOrder>21</b:RefOrder>
+    <b:RefOrder>26</b:RefOrder>
   </b:Source>
   <b:Source>
     <b:Tag>Kay19</b:Tag>
@@ -16534,11 +17155,201 @@
     <b:Pages>70-90</b:Pages>
     <b:RefOrder>20</b:RefOrder>
   </b:Source>
+  <b:Source>
+    <b:Tag>Joã06</b:Tag>
+    <b:SourceType>BookSection</b:SourceType>
+    <b:Guid>{2909F9A9-D738-1945-999C-715329DCC909}</b:Guid>
+    <b:Author>
+      <b:Author>
+        <b:NameList>
+          <b:Person>
+            <b:Last>Neto</b:Last>
+            <b:First>João</b:First>
+            <b:Middle>Camargo</b:Middle>
+          </b:Person>
+          <b:Person>
+            <b:Last>E.Meyer</b:Last>
+            <b:First>George</b:First>
+          </b:Person>
+          <b:Person>
+            <b:Last>D.Jones</b:Last>
+            <b:First>David</b:First>
+          </b:Person>
+          <b:Person>
+            <b:Last>K.Samal</b:Last>
+            <b:First>Ashok</b:First>
+          </b:Person>
+        </b:NameList>
+      </b:Author>
+      <b:Editor>
+        <b:NameList>
+          <b:Person>
+            <b:Last>ELSEVIER</b:Last>
+          </b:Person>
+        </b:NameList>
+      </b:Editor>
+    </b:Author>
+    <b:Title>Plant species identification using Elliptic Fourier leaf shape analysis</b:Title>
+    <b:BookTitle>Computers and Electronics in Agriculture </b:BookTitle>
+    <b:Publisher>ELSEVIER</b:Publisher>
+    <b:Year>2006</b:Year>
+    <b:Pages>121-134</b:Pages>
+    <b:RefOrder>21</b:RefOrder>
+  </b:Source>
+  <b:Source>
+    <b:Tag>Jyo11</b:Tag>
+    <b:SourceType>BookSection</b:SourceType>
+    <b:Guid>{13BF8F65-C996-5A49-A328-E1477BC974BE}</b:Guid>
+    <b:Author>
+      <b:Author>
+        <b:NameList>
+          <b:Person>
+            <b:Last>Chaki</b:Last>
+            <b:First>Jyotismita</b:First>
+          </b:Person>
+          <b:Person>
+            <b:Last>Parekh</b:Last>
+            <b:First>Ranjan</b:First>
+          </b:Person>
+        </b:NameList>
+      </b:Author>
+    </b:Author>
+    <b:Title>Plant Leaf Recognition using Shape based Features and Neural Network classifiers</b:Title>
+    <b:BookTitle>International Journal of Advanced Computer Science and Applications</b:BookTitle>
+    <b:City>Kolkata</b:City>
+    <b:Publisher>ResearchGate</b:Publisher>
+    <b:Year>2011</b:Year>
+    <b:Pages>Vol. 2, No. 10</b:Pages>
+    <b:RefOrder>22</b:RefOrder>
+  </b:Source>
+  <b:Source>
+    <b:Tag>Hal15</b:Tag>
+    <b:SourceType>BookSection</b:SourceType>
+    <b:Guid>{72F02459-5923-2C4E-A0BB-CF709B0F69A2}</b:Guid>
+    <b:Author>
+      <b:Author>
+        <b:NameList>
+          <b:Person>
+            <b:Last>Hall</b:Last>
+            <b:First>David</b:First>
+          </b:Person>
+          <b:Person>
+            <b:Last>McCool</b:Last>
+            <b:First>Chris</b:First>
+          </b:Person>
+          <b:Person>
+            <b:Last>Dayoub</b:Last>
+            <b:First>Feras</b:First>
+          </b:Person>
+          <b:Person>
+            <b:Last>Sunderhauf</b:Last>
+            <b:First>Niko</b:First>
+          </b:Person>
+          <b:Person>
+            <b:Last>Ben</b:Last>
+            <b:First>Upcroft</b:First>
+          </b:Person>
+        </b:NameList>
+      </b:Author>
+      <b:Editor>
+        <b:NameList>
+          <b:Person>
+            <b:Last>IEEE</b:Last>
+          </b:Person>
+        </b:NameList>
+      </b:Editor>
+    </b:Author>
+    <b:Title>Evaluation of Features for Leaf Classification in Challenging Conditions</b:Title>
+    <b:BookTitle>2015 IEEE Winter Conference on Applications of Computer Vision </b:BookTitle>
+    <b:Publisher>IEEE</b:Publisher>
+    <b:Year>2015</b:Year>
+    <b:Pages>797 - 804</b:Pages>
+    <b:RefOrder>23</b:RefOrder>
+  </b:Source>
+  <b:Source>
+    <b:Tag>Nee12</b:Tag>
+    <b:SourceType>BookSection</b:SourceType>
+    <b:Guid>{1AB081A1-63C2-EA44-84FC-E91ACD2E84B5}</b:Guid>
+    <b:Author>
+      <b:Author>
+        <b:NameList>
+          <b:Person>
+            <b:Last>Kumar</b:Last>
+            <b:First>Neeraj</b:First>
+          </b:Person>
+          <b:Person>
+            <b:Last>Belhumeur</b:Last>
+            <b:First>Peter</b:First>
+            <b:Middle>N.</b:Middle>
+          </b:Person>
+          <b:Person>
+            <b:Last>Biswas</b:Last>
+            <b:First>Arijit</b:First>
+          </b:Person>
+          <b:Person>
+            <b:Last>Jacobs</b:Last>
+            <b:First>David</b:First>
+            <b:Middle>W.</b:Middle>
+          </b:Person>
+          <b:Person>
+            <b:Last>Kress</b:Last>
+            <b:First>W.</b:First>
+            <b:Middle>John</b:Middle>
+          </b:Person>
+          <b:Person>
+            <b:Last>Lopez</b:Last>
+            <b:First>Ida</b:First>
+            <b:Middle>C.</b:Middle>
+          </b:Person>
+          <b:Person>
+            <b:Last>Soares</b:Last>
+            <b:First>Jo˜ao</b:First>
+            <b:Middle>V.B.</b:Middle>
+          </b:Person>
+        </b:NameList>
+      </b:Author>
+    </b:Author>
+    <b:Title>Leafsnap: A Computer Vision System for Automatic Plant Species Identification</b:Title>
+    <b:BookTitle>Computer vision–ECCV </b:BookTitle>
+    <b:Publisher>Springer</b:Publisher>
+    <b:Year>2012</b:Year>
+    <b:Pages>502-516</b:Pages>
+    <b:RefOrder>24</b:RefOrder>
+  </b:Source>
+  <b:Source>
+    <b:Tag>Pac181</b:Tag>
+    <b:SourceType>ConferenceProceedings</b:SourceType>
+    <b:Guid>{5C2098D4-D4AE-FC49-A7E5-8360449B23C2}</b:Guid>
+    <b:Author>
+      <b:Author>
+        <b:NameList>
+          <b:Person>
+            <b:Last>Pacifico</b:Last>
+            <b:First>Luciano</b:First>
+            <b:Middle>D. S.</b:Middle>
+          </b:Person>
+          <b:Person>
+            <b:Last>Macario</b:Last>
+            <b:First>Valmir</b:First>
+          </b:Person>
+          <b:Person>
+            <b:Last>Oliveira</b:Last>
+            <b:First>Joao</b:First>
+            <b:Middle>F. L.</b:Middle>
+          </b:Person>
+        </b:NameList>
+      </b:Author>
+    </b:Author>
+    <b:Title>Plant Classification Using Artificial Neural Networks</b:Title>
+    <b:Publisher>ResearchGate</b:Publisher>
+    <b:Year>2018</b:Year>
+    <b:RefOrder>25</b:RefOrder>
+  </b:Source>
 </b:Sources>
 </file>
 
 <file path=customXml/itemProps1.xml><?xml version="1.0" encoding="utf-8"?>
-<ds:datastoreItem xmlns:ds="http://schemas.openxmlformats.org/officeDocument/2006/customXml" ds:itemID="{76877312-9117-174F-A9C7-8BC49E3F39D3}">
+<ds:datastoreItem xmlns:ds="http://schemas.openxmlformats.org/officeDocument/2006/customXml" ds:itemID="{08C4EAAA-8456-F643-B5F7-4BDFD7A07720}">
   <ds:schemaRefs>
     <ds:schemaRef ds:uri="http://schemas.openxmlformats.org/officeDocument/2006/bibliography"/>
   </ds:schemaRefs>

--- a/Main file/Main.docx
+++ b/Main file/Main.docx
@@ -74,7 +74,7 @@
             </w:rPr>
             <w:fldChar w:fldCharType="separate"/>
           </w:r>
-          <w:hyperlink w:anchor="_Toc65782378" w:history="1">
+          <w:hyperlink w:anchor="_Toc65864221" w:history="1">
             <w:r>
               <w:rPr>
                 <w:rStyle w:val="Hyperlink"/>
@@ -120,7 +120,7 @@
                 <w:noProof/>
                 <w:webHidden/>
               </w:rPr>
-              <w:instrText xml:space="preserve"> PAGEREF _Toc65782378 \h </w:instrText>
+              <w:instrText xml:space="preserve"> PAGEREF _Toc65864221 \h </w:instrText>
             </w:r>
             <w:r>
               <w:rPr>
@@ -166,7 +166,7 @@
               <w:lang w:eastAsia="en-GB"/>
             </w:rPr>
           </w:pPr>
-          <w:hyperlink w:anchor="_Toc65782379" w:history="1">
+          <w:hyperlink w:anchor="_Toc65864222" w:history="1">
             <w:r>
               <w:rPr>
                 <w:rStyle w:val="Hyperlink"/>
@@ -189,7 +189,7 @@
                 <w:rStyle w:val="Hyperlink"/>
                 <w:noProof/>
               </w:rPr>
-              <w:t>Introduction To Problem</w:t>
+              <w:t>Introduction to problem</w:t>
             </w:r>
             <w:r>
               <w:rPr>
@@ -210,7 +210,7 @@
                 <w:noProof/>
                 <w:webHidden/>
               </w:rPr>
-              <w:instrText xml:space="preserve"> PAGEREF _Toc65782379 \h </w:instrText>
+              <w:instrText xml:space="preserve"> PAGEREF _Toc65864222 \h </w:instrText>
             </w:r>
             <w:r>
               <w:rPr>
@@ -256,7 +256,7 @@
               <w:lang w:eastAsia="en-GB"/>
             </w:rPr>
           </w:pPr>
-          <w:hyperlink w:anchor="_Toc65782380" w:history="1">
+          <w:hyperlink w:anchor="_Toc65864223" w:history="1">
             <w:r>
               <w:rPr>
                 <w:rStyle w:val="Hyperlink"/>
@@ -279,7 +279,7 @@
                 <w:rStyle w:val="Hyperlink"/>
                 <w:noProof/>
               </w:rPr>
-              <w:t>Motivation And Targeted Audience</w:t>
+              <w:t>Motivation and targeted audience</w:t>
             </w:r>
             <w:r>
               <w:rPr>
@@ -300,7 +300,7 @@
                 <w:noProof/>
                 <w:webHidden/>
               </w:rPr>
-              <w:instrText xml:space="preserve"> PAGEREF _Toc65782380 \h </w:instrText>
+              <w:instrText xml:space="preserve"> PAGEREF _Toc65864223 \h </w:instrText>
             </w:r>
             <w:r>
               <w:rPr>
@@ -346,7 +346,7 @@
               <w:lang w:eastAsia="en-GB"/>
             </w:rPr>
           </w:pPr>
-          <w:hyperlink w:anchor="_Toc65782381" w:history="1">
+          <w:hyperlink w:anchor="_Toc65864224" w:history="1">
             <w:r>
               <w:rPr>
                 <w:rStyle w:val="Hyperlink"/>
@@ -369,7 +369,7 @@
                 <w:rStyle w:val="Hyperlink"/>
                 <w:noProof/>
               </w:rPr>
-              <w:t>Aims and Objectives</w:t>
+              <w:t>Aims and objectives</w:t>
             </w:r>
             <w:r>
               <w:rPr>
@@ -390,7 +390,7 @@
                 <w:noProof/>
                 <w:webHidden/>
               </w:rPr>
-              <w:instrText xml:space="preserve"> PAGEREF _Toc65782381 \h </w:instrText>
+              <w:instrText xml:space="preserve"> PAGEREF _Toc65864224 \h </w:instrText>
             </w:r>
             <w:r>
               <w:rPr>
@@ -436,7 +436,7 @@
               <w:lang w:eastAsia="en-GB"/>
             </w:rPr>
           </w:pPr>
-          <w:hyperlink w:anchor="_Toc65782382" w:history="1">
+          <w:hyperlink w:anchor="_Toc65864225" w:history="1">
             <w:r>
               <w:rPr>
                 <w:rStyle w:val="Hyperlink"/>
@@ -459,7 +459,7 @@
                 <w:rStyle w:val="Hyperlink"/>
                 <w:noProof/>
               </w:rPr>
-              <w:t>Deep Neural Network</w:t>
+              <w:t>Deep neural network</w:t>
             </w:r>
             <w:r>
               <w:rPr>
@@ -480,7 +480,7 @@
                 <w:noProof/>
                 <w:webHidden/>
               </w:rPr>
-              <w:instrText xml:space="preserve"> PAGEREF _Toc65782382 \h </w:instrText>
+              <w:instrText xml:space="preserve"> PAGEREF _Toc65864225 \h </w:instrText>
             </w:r>
             <w:r>
               <w:rPr>
@@ -520,13 +520,13 @@
               <w:lang w:eastAsia="en-GB"/>
             </w:rPr>
           </w:pPr>
-          <w:hyperlink w:anchor="_Toc65782383" w:history="1">
+          <w:hyperlink w:anchor="_Toc65864226" w:history="1">
             <w:r>
               <w:rPr>
                 <w:rStyle w:val="Hyperlink"/>
                 <w:rFonts w:cstheme="minorHAnsi"/>
               </w:rPr>
-              <w:t>1.4.1.  Introduction To Deep Neural Network.</w:t>
+              <w:t>1.4.1.  Introduction to deep neural network.</w:t>
             </w:r>
             <w:r>
               <w:rPr>
@@ -544,7 +544,7 @@
               <w:rPr>
                 <w:webHidden/>
               </w:rPr>
-              <w:instrText xml:space="preserve"> PAGEREF _Toc65782383 \h </w:instrText>
+              <w:instrText xml:space="preserve"> PAGEREF _Toc65864226 \h </w:instrText>
             </w:r>
             <w:r>
               <w:rPr>
@@ -580,7 +580,7 @@
               <w:lang w:eastAsia="en-GB"/>
             </w:rPr>
           </w:pPr>
-          <w:hyperlink w:anchor="_Toc65782384" w:history="1">
+          <w:hyperlink w:anchor="_Toc65864227" w:history="1">
             <w:r>
               <w:rPr>
                 <w:rStyle w:val="Hyperlink"/>
@@ -604,7 +604,7 @@
               <w:rPr>
                 <w:webHidden/>
               </w:rPr>
-              <w:instrText xml:space="preserve"> PAGEREF _Toc65782384 \h </w:instrText>
+              <w:instrText xml:space="preserve"> PAGEREF _Toc65864227 \h </w:instrText>
             </w:r>
             <w:r>
               <w:rPr>
@@ -640,13 +640,13 @@
               <w:lang w:eastAsia="en-GB"/>
             </w:rPr>
           </w:pPr>
-          <w:hyperlink w:anchor="_Toc65782385" w:history="1">
+          <w:hyperlink w:anchor="_Toc65864228" w:history="1">
             <w:r>
               <w:rPr>
                 <w:rStyle w:val="Hyperlink"/>
                 <w:rFonts w:cstheme="minorHAnsi"/>
               </w:rPr>
-              <w:t>1.4.3.  How do Neural Network Learn?</w:t>
+              <w:t>1.4.3.  How do neural network learn?</w:t>
             </w:r>
             <w:r>
               <w:rPr>
@@ -664,7 +664,7 @@
               <w:rPr>
                 <w:webHidden/>
               </w:rPr>
-              <w:instrText xml:space="preserve"> PAGEREF _Toc65782385 \h </w:instrText>
+              <w:instrText xml:space="preserve"> PAGEREF _Toc65864228 \h </w:instrText>
             </w:r>
             <w:r>
               <w:rPr>
@@ -700,13 +700,13 @@
               <w:lang w:eastAsia="en-GB"/>
             </w:rPr>
           </w:pPr>
-          <w:hyperlink w:anchor="_Toc65782386" w:history="1">
+          <w:hyperlink w:anchor="_Toc65864229" w:history="1">
             <w:r>
               <w:rPr>
                 <w:rStyle w:val="Hyperlink"/>
                 <w:rFonts w:cstheme="minorHAnsi"/>
               </w:rPr>
-              <w:t>1.4.4.  Different Types of neural network.</w:t>
+              <w:t>1.4.4.  Different types of neural network.</w:t>
             </w:r>
             <w:r>
               <w:rPr>
@@ -724,7 +724,7 @@
               <w:rPr>
                 <w:webHidden/>
               </w:rPr>
-              <w:instrText xml:space="preserve"> PAGEREF _Toc65782386 \h </w:instrText>
+              <w:instrText xml:space="preserve"> PAGEREF _Toc65864229 \h </w:instrText>
             </w:r>
             <w:r>
               <w:rPr>
@@ -760,7 +760,7 @@
               <w:lang w:eastAsia="en-GB"/>
             </w:rPr>
           </w:pPr>
-          <w:hyperlink w:anchor="_Toc65782387" w:history="1">
+          <w:hyperlink w:anchor="_Toc65864230" w:history="1">
             <w:r>
               <w:rPr>
                 <w:rStyle w:val="Hyperlink"/>
@@ -784,7 +784,7 @@
               <w:rPr>
                 <w:webHidden/>
               </w:rPr>
-              <w:instrText xml:space="preserve"> PAGEREF _Toc65782387 \h </w:instrText>
+              <w:instrText xml:space="preserve"> PAGEREF _Toc65864230 \h </w:instrText>
             </w:r>
             <w:r>
               <w:rPr>
@@ -824,7 +824,7 @@
               <w:lang w:eastAsia="en-GB"/>
             </w:rPr>
           </w:pPr>
-          <w:hyperlink w:anchor="_Toc65782388" w:history="1">
+          <w:hyperlink w:anchor="_Toc65864231" w:history="1">
             <w:r>
               <w:rPr>
                 <w:rStyle w:val="Hyperlink"/>
@@ -870,7 +870,7 @@
                 <w:noProof/>
                 <w:webHidden/>
               </w:rPr>
-              <w:instrText xml:space="preserve"> PAGEREF _Toc65782388 \h </w:instrText>
+              <w:instrText xml:space="preserve"> PAGEREF _Toc65864231 \h </w:instrText>
             </w:r>
             <w:r>
               <w:rPr>
@@ -916,7 +916,7 @@
               <w:lang w:eastAsia="en-GB"/>
             </w:rPr>
           </w:pPr>
-          <w:hyperlink w:anchor="_Toc65782389" w:history="1">
+          <w:hyperlink w:anchor="_Toc65864232" w:history="1">
             <w:r>
               <w:rPr>
                 <w:rStyle w:val="Hyperlink"/>
@@ -960,7 +960,7 @@
                 <w:noProof/>
                 <w:webHidden/>
               </w:rPr>
-              <w:instrText xml:space="preserve"> PAGEREF _Toc65782389 \h </w:instrText>
+              <w:instrText xml:space="preserve"> PAGEREF _Toc65864232 \h </w:instrText>
             </w:r>
             <w:r>
               <w:rPr>
@@ -1006,7 +1006,7 @@
               <w:lang w:eastAsia="en-GB"/>
             </w:rPr>
           </w:pPr>
-          <w:hyperlink w:anchor="_Toc65782390" w:history="1">
+          <w:hyperlink w:anchor="_Toc65864233" w:history="1">
             <w:r>
               <w:rPr>
                 <w:rStyle w:val="Hyperlink"/>
@@ -1029,7 +1029,7 @@
                 <w:rStyle w:val="Hyperlink"/>
                 <w:noProof/>
               </w:rPr>
-              <w:t>Hand Crafted Features</w:t>
+              <w:t>Hand crafted features</w:t>
             </w:r>
             <w:r>
               <w:rPr>
@@ -1050,7 +1050,7 @@
                 <w:noProof/>
                 <w:webHidden/>
               </w:rPr>
-              <w:instrText xml:space="preserve"> PAGEREF _Toc65782390 \h </w:instrText>
+              <w:instrText xml:space="preserve"> PAGEREF _Toc65864233 \h </w:instrText>
             </w:r>
             <w:r>
               <w:rPr>
@@ -1096,7 +1096,7 @@
               <w:lang w:eastAsia="en-GB"/>
             </w:rPr>
           </w:pPr>
-          <w:hyperlink w:anchor="_Toc65782391" w:history="1">
+          <w:hyperlink w:anchor="_Toc65864234" w:history="1">
             <w:r>
               <w:rPr>
                 <w:rStyle w:val="Hyperlink"/>
@@ -1119,7 +1119,7 @@
                 <w:rStyle w:val="Hyperlink"/>
                 <w:noProof/>
               </w:rPr>
-              <w:t>Plant Classification Using Artificial Neural Networks</w:t>
+              <w:t>Plant classification using artificial neural networks</w:t>
             </w:r>
             <w:r>
               <w:rPr>
@@ -1140,7 +1140,7 @@
                 <w:noProof/>
                 <w:webHidden/>
               </w:rPr>
-              <w:instrText xml:space="preserve"> PAGEREF _Toc65782391 \h </w:instrText>
+              <w:instrText xml:space="preserve"> PAGEREF _Toc65864234 \h </w:instrText>
             </w:r>
             <w:r>
               <w:rPr>
@@ -1186,7 +1186,7 @@
               <w:lang w:eastAsia="en-GB"/>
             </w:rPr>
           </w:pPr>
-          <w:hyperlink w:anchor="_Toc65782392" w:history="1">
+          <w:hyperlink w:anchor="_Toc65864235" w:history="1">
             <w:r>
               <w:rPr>
                 <w:rStyle w:val="Hyperlink"/>
@@ -1209,7 +1209,7 @@
                 <w:rStyle w:val="Hyperlink"/>
                 <w:noProof/>
               </w:rPr>
-              <w:t>Deep Learning For Plant Species Classification Using Leaf Vein Morphometric</w:t>
+              <w:t>Deep learning for plant species classification using leaf vein morphometric</w:t>
             </w:r>
             <w:r>
               <w:rPr>
@@ -1230,7 +1230,7 @@
                 <w:noProof/>
                 <w:webHidden/>
               </w:rPr>
-              <w:instrText xml:space="preserve"> PAGEREF _Toc65782392 \h </w:instrText>
+              <w:instrText xml:space="preserve"> PAGEREF _Toc65864235 \h </w:instrText>
             </w:r>
             <w:r>
               <w:rPr>
@@ -1274,7 +1274,7 @@
               <w:lang w:eastAsia="en-GB"/>
             </w:rPr>
           </w:pPr>
-          <w:hyperlink w:anchor="_Toc65782393" w:history="1">
+          <w:hyperlink w:anchor="_Toc65864236" w:history="1">
             <w:r>
               <w:rPr>
                 <w:rStyle w:val="Hyperlink"/>
@@ -1320,7 +1320,7 @@
                 <w:noProof/>
                 <w:webHidden/>
               </w:rPr>
-              <w:instrText xml:space="preserve"> PAGEREF _Toc65782393 \h </w:instrText>
+              <w:instrText xml:space="preserve"> PAGEREF _Toc65864236 \h </w:instrText>
             </w:r>
             <w:r>
               <w:rPr>
@@ -1366,7 +1366,7 @@
               <w:lang w:eastAsia="en-GB"/>
             </w:rPr>
           </w:pPr>
-          <w:hyperlink w:anchor="_Toc65782394" w:history="1">
+          <w:hyperlink w:anchor="_Toc65864237" w:history="1">
             <w:r>
               <w:rPr>
                 <w:rStyle w:val="Hyperlink"/>
@@ -1410,7 +1410,7 @@
                 <w:noProof/>
                 <w:webHidden/>
               </w:rPr>
-              <w:instrText xml:space="preserve"> PAGEREF _Toc65782394 \h </w:instrText>
+              <w:instrText xml:space="preserve"> PAGEREF _Toc65864237 \h </w:instrText>
             </w:r>
             <w:r>
               <w:rPr>
@@ -1456,7 +1456,7 @@
               <w:lang w:eastAsia="en-GB"/>
             </w:rPr>
           </w:pPr>
-          <w:hyperlink w:anchor="_Toc65782395" w:history="1">
+          <w:hyperlink w:anchor="_Toc65864238" w:history="1">
             <w:r>
               <w:rPr>
                 <w:rStyle w:val="Hyperlink"/>
@@ -1500,7 +1500,7 @@
                 <w:noProof/>
                 <w:webHidden/>
               </w:rPr>
-              <w:instrText xml:space="preserve"> PAGEREF _Toc65782395 \h </w:instrText>
+              <w:instrText xml:space="preserve"> PAGEREF _Toc65864238 \h </w:instrText>
             </w:r>
             <w:r>
               <w:rPr>
@@ -1546,7 +1546,7 @@
               <w:lang w:eastAsia="en-GB"/>
             </w:rPr>
           </w:pPr>
-          <w:hyperlink w:anchor="_Toc65782396" w:history="1">
+          <w:hyperlink w:anchor="_Toc65864239" w:history="1">
             <w:r>
               <w:rPr>
                 <w:rStyle w:val="Hyperlink"/>
@@ -1590,7 +1590,7 @@
                 <w:noProof/>
                 <w:webHidden/>
               </w:rPr>
-              <w:instrText xml:space="preserve"> PAGEREF _Toc65782396 \h </w:instrText>
+              <w:instrText xml:space="preserve"> PAGEREF _Toc65864239 \h </w:instrText>
             </w:r>
             <w:r>
               <w:rPr>
@@ -1636,7 +1636,7 @@
               <w:lang w:eastAsia="en-GB"/>
             </w:rPr>
           </w:pPr>
-          <w:hyperlink w:anchor="_Toc65782397" w:history="1">
+          <w:hyperlink w:anchor="_Toc65864240" w:history="1">
             <w:r>
               <w:rPr>
                 <w:rStyle w:val="Hyperlink"/>
@@ -1680,7 +1680,7 @@
                 <w:noProof/>
                 <w:webHidden/>
               </w:rPr>
-              <w:instrText xml:space="preserve"> PAGEREF _Toc65782397 \h </w:instrText>
+              <w:instrText xml:space="preserve"> PAGEREF _Toc65864240 \h </w:instrText>
             </w:r>
             <w:r>
               <w:rPr>
@@ -1726,7 +1726,7 @@
               <w:lang w:eastAsia="en-GB"/>
             </w:rPr>
           </w:pPr>
-          <w:hyperlink w:anchor="_Toc65782398" w:history="1">
+          <w:hyperlink w:anchor="_Toc65864241" w:history="1">
             <w:r>
               <w:rPr>
                 <w:rStyle w:val="Hyperlink"/>
@@ -1770,7 +1770,7 @@
                 <w:noProof/>
                 <w:webHidden/>
               </w:rPr>
-              <w:instrText xml:space="preserve"> PAGEREF _Toc65782398 \h </w:instrText>
+              <w:instrText xml:space="preserve"> PAGEREF _Toc65864241 \h </w:instrText>
             </w:r>
             <w:r>
               <w:rPr>
@@ -1814,7 +1814,7 @@
               <w:lang w:eastAsia="en-GB"/>
             </w:rPr>
           </w:pPr>
-          <w:hyperlink w:anchor="_Toc65782399" w:history="1">
+          <w:hyperlink w:anchor="_Toc65864242" w:history="1">
             <w:r>
               <w:rPr>
                 <w:rStyle w:val="Hyperlink"/>
@@ -1860,7 +1860,7 @@
                 <w:noProof/>
                 <w:webHidden/>
               </w:rPr>
-              <w:instrText xml:space="preserve"> PAGEREF _Toc65782399 \h </w:instrText>
+              <w:instrText xml:space="preserve"> PAGEREF _Toc65864242 \h </w:instrText>
             </w:r>
             <w:r>
               <w:rPr>
@@ -1880,7 +1880,7 @@
                 <w:noProof/>
                 <w:webHidden/>
               </w:rPr>
-              <w:t>14</w:t>
+              <w:t>15</w:t>
             </w:r>
             <w:r>
               <w:rPr>
@@ -1906,7 +1906,7 @@
               <w:lang w:eastAsia="en-GB"/>
             </w:rPr>
           </w:pPr>
-          <w:hyperlink w:anchor="_Toc65782400" w:history="1">
+          <w:hyperlink w:anchor="_Toc65864243" w:history="1">
             <w:r>
               <w:rPr>
                 <w:rStyle w:val="Hyperlink"/>
@@ -1950,7 +1950,7 @@
                 <w:noProof/>
                 <w:webHidden/>
               </w:rPr>
-              <w:instrText xml:space="preserve"> PAGEREF _Toc65782400 \h </w:instrText>
+              <w:instrText xml:space="preserve"> PAGEREF _Toc65864243 \h </w:instrText>
             </w:r>
             <w:r>
               <w:rPr>
@@ -1970,7 +1970,7 @@
                 <w:noProof/>
                 <w:webHidden/>
               </w:rPr>
-              <w:t>14</w:t>
+              <w:t>15</w:t>
             </w:r>
             <w:r>
               <w:rPr>
@@ -1996,7 +1996,7 @@
               <w:lang w:eastAsia="en-GB"/>
             </w:rPr>
           </w:pPr>
-          <w:hyperlink w:anchor="_Toc65782401" w:history="1">
+          <w:hyperlink w:anchor="_Toc65864244" w:history="1">
             <w:r>
               <w:rPr>
                 <w:rStyle w:val="Hyperlink"/>
@@ -2040,7 +2040,7 @@
                 <w:noProof/>
                 <w:webHidden/>
               </w:rPr>
-              <w:instrText xml:space="preserve"> PAGEREF _Toc65782401 \h </w:instrText>
+              <w:instrText xml:space="preserve"> PAGEREF _Toc65864244 \h </w:instrText>
             </w:r>
             <w:r>
               <w:rPr>
@@ -2060,7 +2060,7 @@
                 <w:noProof/>
                 <w:webHidden/>
               </w:rPr>
-              <w:t>14</w:t>
+              <w:t>15</w:t>
             </w:r>
             <w:r>
               <w:rPr>
@@ -2086,7 +2086,7 @@
               <w:lang w:eastAsia="en-GB"/>
             </w:rPr>
           </w:pPr>
-          <w:hyperlink w:anchor="_Toc65782402" w:history="1">
+          <w:hyperlink w:anchor="_Toc65864245" w:history="1">
             <w:r>
               <w:rPr>
                 <w:rStyle w:val="Hyperlink"/>
@@ -2130,7 +2130,7 @@
                 <w:noProof/>
                 <w:webHidden/>
               </w:rPr>
-              <w:instrText xml:space="preserve"> PAGEREF _Toc65782402 \h </w:instrText>
+              <w:instrText xml:space="preserve"> PAGEREF _Toc65864245 \h </w:instrText>
             </w:r>
             <w:r>
               <w:rPr>
@@ -2150,7 +2150,7 @@
                 <w:noProof/>
                 <w:webHidden/>
               </w:rPr>
-              <w:t>14</w:t>
+              <w:t>15</w:t>
             </w:r>
             <w:r>
               <w:rPr>
@@ -2174,7 +2174,7 @@
               <w:lang w:eastAsia="en-GB"/>
             </w:rPr>
           </w:pPr>
-          <w:hyperlink w:anchor="_Toc65782403" w:history="1">
+          <w:hyperlink w:anchor="_Toc65864246" w:history="1">
             <w:r>
               <w:rPr>
                 <w:rStyle w:val="Hyperlink"/>
@@ -2220,7 +2220,7 @@
                 <w:noProof/>
                 <w:webHidden/>
               </w:rPr>
-              <w:instrText xml:space="preserve"> PAGEREF _Toc65782403 \h </w:instrText>
+              <w:instrText xml:space="preserve"> PAGEREF _Toc65864246 \h </w:instrText>
             </w:r>
             <w:r>
               <w:rPr>
@@ -2265,7 +2265,7 @@
               <w:lang w:eastAsia="en-GB"/>
             </w:rPr>
           </w:pPr>
-          <w:hyperlink w:anchor="_Toc65782404" w:history="1">
+          <w:hyperlink w:anchor="_Toc65864247" w:history="1">
             <w:r>
               <w:rPr>
                 <w:rStyle w:val="Hyperlink"/>
@@ -2292,7 +2292,7 @@
                 <w:noProof/>
                 <w:webHidden/>
               </w:rPr>
-              <w:instrText xml:space="preserve"> PAGEREF _Toc65782404 \h </w:instrText>
+              <w:instrText xml:space="preserve"> PAGEREF _Toc65864247 \h </w:instrText>
             </w:r>
             <w:r>
               <w:rPr>
@@ -2337,7 +2337,7 @@
               <w:lang w:eastAsia="en-GB"/>
             </w:rPr>
           </w:pPr>
-          <w:hyperlink w:anchor="_Toc65782405" w:history="1">
+          <w:hyperlink w:anchor="_Toc65864248" w:history="1">
             <w:r>
               <w:rPr>
                 <w:rStyle w:val="Hyperlink"/>
@@ -2364,7 +2364,7 @@
                 <w:noProof/>
                 <w:webHidden/>
               </w:rPr>
-              <w:instrText xml:space="preserve"> PAGEREF _Toc65782405 \h </w:instrText>
+              <w:instrText xml:space="preserve"> PAGEREF _Toc65864248 \h </w:instrText>
             </w:r>
             <w:r>
               <w:rPr>
@@ -2408,7 +2408,7 @@
               <w:lang w:eastAsia="en-GB"/>
             </w:rPr>
           </w:pPr>
-          <w:hyperlink w:anchor="_Toc65782406" w:history="1">
+          <w:hyperlink w:anchor="_Toc65864249" w:history="1">
             <w:r>
               <w:rPr>
                 <w:rStyle w:val="Hyperlink"/>
@@ -2454,7 +2454,7 @@
                 <w:noProof/>
                 <w:webHidden/>
               </w:rPr>
-              <w:instrText xml:space="preserve"> PAGEREF _Toc65782406 \h </w:instrText>
+              <w:instrText xml:space="preserve"> PAGEREF _Toc65864249 \h </w:instrText>
             </w:r>
             <w:r>
               <w:rPr>
@@ -2498,7 +2498,7 @@
               <w:lang w:eastAsia="en-GB"/>
             </w:rPr>
           </w:pPr>
-          <w:hyperlink w:anchor="_Toc65782407" w:history="1">
+          <w:hyperlink w:anchor="_Toc65864250" w:history="1">
             <w:r>
               <w:rPr>
                 <w:rStyle w:val="Hyperlink"/>
@@ -2544,7 +2544,7 @@
                 <w:noProof/>
                 <w:webHidden/>
               </w:rPr>
-              <w:instrText xml:space="preserve"> PAGEREF _Toc65782407 \h </w:instrText>
+              <w:instrText xml:space="preserve"> PAGEREF _Toc65864250 \h </w:instrText>
             </w:r>
             <w:r>
               <w:rPr>
@@ -2610,7 +2610,7 @@
       <w:pPr>
         <w:pStyle w:val="Heading1"/>
       </w:pPr>
-      <w:bookmarkStart w:id="0" w:name="_Toc65782378"/>
+      <w:bookmarkStart w:id="0" w:name="_Toc65864221"/>
       <w:r>
         <w:rPr>
           <w:caps w:val="0"/>
@@ -2643,7 +2643,7 @@
           <w:szCs w:val="26"/>
         </w:rPr>
       </w:pPr>
-      <w:bookmarkStart w:id="1" w:name="_Toc65782379"/>
+      <w:bookmarkStart w:id="1" w:name="_Toc65864222"/>
       <w:r>
         <w:rPr>
           <w:caps w:val="0"/>
@@ -2666,7 +2666,15 @@
           <w:sz w:val="26"/>
           <w:szCs w:val="26"/>
         </w:rPr>
-        <w:t>Introduction To Problem</w:t>
+        <w:t>I</w:t>
+      </w:r>
+      <w:r>
+        <w:rPr>
+          <w:caps w:val="0"/>
+          <w:sz w:val="26"/>
+          <w:szCs w:val="26"/>
+        </w:rPr>
+        <w:t>ntroduction to problem</w:t>
       </w:r>
       <w:bookmarkEnd w:id="1"/>
     </w:p>
@@ -3455,7 +3463,7 @@
           <w:szCs w:val="26"/>
         </w:rPr>
       </w:pPr>
-      <w:bookmarkStart w:id="3" w:name="_Toc65782380"/>
+      <w:bookmarkStart w:id="3" w:name="_Toc65864223"/>
       <w:r>
         <w:rPr>
           <w:caps w:val="0"/>
@@ -3471,7 +3479,22 @@
           <w:szCs w:val="26"/>
         </w:rPr>
         <w:tab/>
-        <w:t>Motivation And Targeted Audience</w:t>
+      </w:r>
+      <w:r>
+        <w:rPr>
+          <w:caps w:val="0"/>
+          <w:sz w:val="26"/>
+          <w:szCs w:val="26"/>
+        </w:rPr>
+        <w:t>M</w:t>
+      </w:r>
+      <w:r>
+        <w:rPr>
+          <w:caps w:val="0"/>
+          <w:sz w:val="26"/>
+          <w:szCs w:val="26"/>
+        </w:rPr>
+        <w:t>otivation and targeted audience</w:t>
       </w:r>
       <w:bookmarkEnd w:id="3"/>
     </w:p>
@@ -4514,7 +4537,7 @@
           <w:szCs w:val="26"/>
         </w:rPr>
       </w:pPr>
-      <w:bookmarkStart w:id="6" w:name="_Toc65782381"/>
+      <w:bookmarkStart w:id="6" w:name="_Toc65864224"/>
       <w:r>
         <w:rPr>
           <w:caps w:val="0"/>
@@ -4537,7 +4560,7 @@
           <w:sz w:val="26"/>
           <w:szCs w:val="26"/>
         </w:rPr>
-        <w:t xml:space="preserve">Aims </w:t>
+        <w:t>A</w:t>
       </w:r>
       <w:r>
         <w:rPr>
@@ -4545,7 +4568,31 @@
           <w:sz w:val="26"/>
           <w:szCs w:val="26"/>
         </w:rPr>
-        <w:t>and Objectives</w:t>
+        <w:t xml:space="preserve">ims </w:t>
+      </w:r>
+      <w:r>
+        <w:rPr>
+          <w:caps w:val="0"/>
+          <w:sz w:val="26"/>
+          <w:szCs w:val="26"/>
+        </w:rPr>
+        <w:t xml:space="preserve">and </w:t>
+      </w:r>
+      <w:r>
+        <w:rPr>
+          <w:caps w:val="0"/>
+          <w:sz w:val="26"/>
+          <w:szCs w:val="26"/>
+        </w:rPr>
+        <w:t>o</w:t>
+      </w:r>
+      <w:r>
+        <w:rPr>
+          <w:caps w:val="0"/>
+          <w:sz w:val="26"/>
+          <w:szCs w:val="26"/>
+        </w:rPr>
+        <w:t>bjectives</w:t>
       </w:r>
       <w:bookmarkEnd w:id="6"/>
     </w:p>
@@ -6513,7 +6560,7 @@
           <w:szCs w:val="24"/>
         </w:rPr>
       </w:pPr>
-      <w:bookmarkStart w:id="15" w:name="_Toc65782382"/>
+      <w:bookmarkStart w:id="15" w:name="_Toc65864225"/>
       <w:r>
         <w:rPr>
           <w:caps w:val="0"/>
@@ -6536,7 +6583,15 @@
           <w:sz w:val="26"/>
           <w:szCs w:val="26"/>
         </w:rPr>
-        <w:t>Deep Neural Network</w:t>
+        <w:t>D</w:t>
+      </w:r>
+      <w:r>
+        <w:rPr>
+          <w:caps w:val="0"/>
+          <w:sz w:val="26"/>
+          <w:szCs w:val="26"/>
+        </w:rPr>
+        <w:t>eep neural network</w:t>
       </w:r>
       <w:bookmarkEnd w:id="15"/>
     </w:p>
@@ -6550,7 +6605,7 @@
           <w:szCs w:val="26"/>
         </w:rPr>
       </w:pPr>
-      <w:bookmarkStart w:id="16" w:name="_Toc65782383"/>
+      <w:bookmarkStart w:id="16" w:name="_Toc65864226"/>
       <w:r>
         <w:rPr>
           <w:rFonts w:cstheme="minorHAnsi"/>
@@ -6574,7 +6629,7 @@
           <w:sz w:val="26"/>
           <w:szCs w:val="26"/>
         </w:rPr>
-        <w:t>Introduction To Deep Neural Network</w:t>
+        <w:t>Introduction to deep neural network</w:t>
       </w:r>
       <w:r>
         <w:rPr>
@@ -7003,7 +7058,7 @@
           <w:szCs w:val="26"/>
         </w:rPr>
       </w:pPr>
-      <w:bookmarkStart w:id="17" w:name="_Toc65782384"/>
+      <w:bookmarkStart w:id="17" w:name="_Toc65864227"/>
       <w:r>
         <w:rPr>
           <w:rFonts w:cstheme="minorHAnsi"/>
@@ -7759,7 +7814,7 @@
           <w:szCs w:val="26"/>
         </w:rPr>
       </w:pPr>
-      <w:bookmarkStart w:id="20" w:name="_Toc65782385"/>
+      <w:bookmarkStart w:id="20" w:name="_Toc65864228"/>
       <w:r>
         <w:rPr>
           <w:rFonts w:cstheme="minorHAnsi"/>
@@ -7794,8 +7849,9 @@
           <w:sz w:val="26"/>
           <w:szCs w:val="26"/>
         </w:rPr>
-        <w:t>How do Neural Network</w:t>
-      </w:r>
+        <w:t xml:space="preserve">How </w:t>
+      </w:r>
+      <w:proofErr w:type="gramStart"/>
       <w:r>
         <w:rPr>
           <w:rFonts w:cstheme="minorHAnsi"/>
@@ -7803,7 +7859,80 @@
           <w:sz w:val="26"/>
           <w:szCs w:val="26"/>
         </w:rPr>
-        <w:t xml:space="preserve"> Learn</w:t>
+        <w:t>do</w:t>
+      </w:r>
+      <w:proofErr w:type="gramEnd"/>
+      <w:r>
+        <w:rPr>
+          <w:rFonts w:cstheme="minorHAnsi"/>
+          <w:caps w:val="0"/>
+          <w:sz w:val="26"/>
+          <w:szCs w:val="26"/>
+        </w:rPr>
+        <w:t xml:space="preserve"> </w:t>
+      </w:r>
+      <w:r>
+        <w:rPr>
+          <w:rFonts w:cstheme="minorHAnsi"/>
+          <w:caps w:val="0"/>
+          <w:sz w:val="26"/>
+          <w:szCs w:val="26"/>
+        </w:rPr>
+        <w:t>n</w:t>
+      </w:r>
+      <w:r>
+        <w:rPr>
+          <w:rFonts w:cstheme="minorHAnsi"/>
+          <w:caps w:val="0"/>
+          <w:sz w:val="26"/>
+          <w:szCs w:val="26"/>
+        </w:rPr>
+        <w:t xml:space="preserve">eural </w:t>
+      </w:r>
+      <w:r>
+        <w:rPr>
+          <w:rFonts w:cstheme="minorHAnsi"/>
+          <w:caps w:val="0"/>
+          <w:sz w:val="26"/>
+          <w:szCs w:val="26"/>
+        </w:rPr>
+        <w:t>n</w:t>
+      </w:r>
+      <w:r>
+        <w:rPr>
+          <w:rFonts w:cstheme="minorHAnsi"/>
+          <w:caps w:val="0"/>
+          <w:sz w:val="26"/>
+          <w:szCs w:val="26"/>
+        </w:rPr>
+        <w:t>etwork</w:t>
+      </w:r>
+      <w:r>
+        <w:rPr>
+          <w:rFonts w:cstheme="minorHAnsi"/>
+          <w:caps w:val="0"/>
+          <w:sz w:val="26"/>
+          <w:szCs w:val="26"/>
+        </w:rPr>
+        <w:t xml:space="preserve"> </w:t>
+      </w:r>
+      <w:r>
+        <w:rPr>
+          <w:rFonts w:cstheme="minorHAnsi"/>
+          <w:caps w:val="0"/>
+          <w:sz w:val="26"/>
+          <w:szCs w:val="26"/>
+        </w:rPr>
+        <w:t>l</w:t>
+      </w:r>
+      <w:r>
+        <w:rPr>
+          <w:rFonts w:cstheme="minorHAnsi"/>
+          <w:caps w:val="0"/>
+          <w:sz w:val="26"/>
+          <w:szCs w:val="26"/>
+        </w:rPr>
+        <w:t>earn</w:t>
       </w:r>
       <w:r>
         <w:rPr>
@@ -8625,7 +8754,7 @@
           <w:szCs w:val="26"/>
         </w:rPr>
       </w:pPr>
-      <w:bookmarkStart w:id="21" w:name="_Toc65782386"/>
+      <w:bookmarkStart w:id="21" w:name="_Toc65864229"/>
       <w:r>
         <w:rPr>
           <w:rFonts w:cstheme="minorHAnsi"/>
@@ -8660,7 +8789,7 @@
           <w:sz w:val="26"/>
           <w:szCs w:val="26"/>
         </w:rPr>
-        <w:t>Different Types of neural network</w:t>
+        <w:t xml:space="preserve">Different </w:t>
       </w:r>
       <w:r>
         <w:rPr>
@@ -8669,6 +8798,24 @@
           <w:sz w:val="26"/>
           <w:szCs w:val="26"/>
         </w:rPr>
+        <w:t>t</w:t>
+      </w:r>
+      <w:r>
+        <w:rPr>
+          <w:rFonts w:cstheme="minorHAnsi"/>
+          <w:caps w:val="0"/>
+          <w:sz w:val="26"/>
+          <w:szCs w:val="26"/>
+        </w:rPr>
+        <w:t>ypes of neural network</w:t>
+      </w:r>
+      <w:r>
+        <w:rPr>
+          <w:rFonts w:cstheme="minorHAnsi"/>
+          <w:caps w:val="0"/>
+          <w:sz w:val="26"/>
+          <w:szCs w:val="26"/>
+        </w:rPr>
         <w:t>.</w:t>
       </w:r>
       <w:bookmarkEnd w:id="21"/>
@@ -8735,14 +8882,14 @@
           <w:sz w:val="24"/>
           <w:szCs w:val="24"/>
         </w:rPr>
-      </w:r>
-      <w:r>
-        <w:rPr>
-          <w:rFonts w:cstheme="minorHAnsi"/>
-          <w:sz w:val="24"/>
-          <w:szCs w:val="24"/>
-        </w:rPr>
         <w:instrText xml:space="preserve"> \* MERGEFORMAT </w:instrText>
+      </w:r>
+      <w:r>
+        <w:rPr>
+          <w:rFonts w:cstheme="minorHAnsi"/>
+          <w:sz w:val="24"/>
+          <w:szCs w:val="24"/>
+        </w:rPr>
       </w:r>
       <w:r>
         <w:rPr>
@@ -9926,39 +10073,6 @@
         </w:rPr>
         <w:t>, Image recognition and Video Analysis.</w:t>
       </w:r>
-    </w:p>
-    <w:p>
-      <w:pPr>
-        <w:rPr>
-          <w:rFonts w:cstheme="minorHAnsi"/>
-          <w:sz w:val="26"/>
-          <w:szCs w:val="26"/>
-        </w:rPr>
-      </w:pPr>
-      <w:r>
-        <w:rPr>
-          <w:rFonts w:cstheme="minorHAnsi"/>
-          <w:sz w:val="26"/>
-          <w:szCs w:val="26"/>
-        </w:rPr>
-        <w:tab/>
-      </w:r>
-      <w:r>
-        <w:rPr>
-          <w:rFonts w:cstheme="minorHAnsi"/>
-          <w:sz w:val="26"/>
-          <w:szCs w:val="26"/>
-        </w:rPr>
-        <w:tab/>
-      </w:r>
-      <w:r>
-        <w:rPr>
-          <w:rFonts w:cstheme="minorHAnsi"/>
-          <w:sz w:val="26"/>
-          <w:szCs w:val="26"/>
-        </w:rPr>
-        <w:tab/>
-      </w:r>
       <w:r>
         <w:rPr>
           <w:rFonts w:cstheme="minorHAnsi"/>
@@ -10011,7 +10125,7 @@
           <w:szCs w:val="26"/>
         </w:rPr>
       </w:pPr>
-      <w:bookmarkStart w:id="23" w:name="_Toc65782387"/>
+      <w:bookmarkStart w:id="23" w:name="_Toc65864230"/>
       <w:r>
         <w:rPr>
           <w:rFonts w:cstheme="minorHAnsi"/>
@@ -10141,7 +10255,6 @@
           <w:sz w:val="24"/>
           <w:szCs w:val="24"/>
         </w:rPr>
-        <w:lastRenderedPageBreak/>
         <w:t>Logistic regression</w:t>
       </w:r>
       <w:r>
@@ -10256,7 +10369,15 @@
           <w:sz w:val="24"/>
           <w:szCs w:val="24"/>
         </w:rPr>
-        <w:t>. It is Based on the concept of probability and is a predictive analysis algorithm.</w:t>
+        <w:t xml:space="preserve">. It is Based on the concept of probability and is a predictive </w:t>
+      </w:r>
+      <w:r>
+        <w:rPr>
+          <w:sz w:val="24"/>
+          <w:szCs w:val="24"/>
+        </w:rPr>
+        <w:lastRenderedPageBreak/>
+        <w:t>analysis algorithm.</w:t>
       </w:r>
       <w:r>
         <w:rPr>
@@ -11149,27 +11270,6 @@
         </w:rPr>
         <w:t>Introduction to the rest of the report ,  report structure section , summary of each chapter 2-3 sentences</w:t>
       </w:r>
-      <w:r>
-        <w:rPr>
-          <w:b/>
-          <w:bCs/>
-          <w:sz w:val="24"/>
-          <w:szCs w:val="24"/>
-          <w:u w:val="single"/>
-        </w:rPr>
-        <w:tab/>
-      </w:r>
-      <w:r>
-        <w:rPr>
-          <w:b/>
-          <w:bCs/>
-          <w:sz w:val="24"/>
-          <w:szCs w:val="24"/>
-          <w:u w:val="single"/>
-        </w:rPr>
-        <w:tab/>
-        <w:t xml:space="preserve">             </w:t>
-      </w:r>
     </w:p>
     <w:p>
       <w:pPr>
@@ -11180,7 +11280,7 @@
           <w:szCs w:val="28"/>
         </w:rPr>
       </w:pPr>
-      <w:bookmarkStart w:id="24" w:name="_Toc65782388"/>
+      <w:bookmarkStart w:id="24" w:name="_Toc65864231"/>
       <w:r>
         <w:t>2</w:t>
       </w:r>
@@ -11210,7 +11310,7 @@
         </w:rPr>
         <w:t xml:space="preserve"> </w:t>
       </w:r>
-      <w:bookmarkStart w:id="25" w:name="_Toc65782389"/>
+      <w:bookmarkStart w:id="25" w:name="_Toc65864232"/>
       <w:r>
         <w:rPr>
           <w:caps w:val="0"/>
@@ -11229,7 +11329,15 @@
           <w:sz w:val="24"/>
           <w:szCs w:val="24"/>
         </w:rPr>
-        <w:t>Introduction</w:t>
+        <w:t>I</w:t>
+      </w:r>
+      <w:r>
+        <w:rPr>
+          <w:caps w:val="0"/>
+          <w:sz w:val="24"/>
+          <w:szCs w:val="24"/>
+        </w:rPr>
+        <w:t>ntroduction</w:t>
       </w:r>
       <w:bookmarkEnd w:id="25"/>
     </w:p>
@@ -11318,7 +11426,15 @@
           <w:sz w:val="24"/>
           <w:szCs w:val="24"/>
         </w:rPr>
-        <w:t xml:space="preserve">, to solve the problem of plants going under </w:t>
+        <w:t xml:space="preserve">, to solve the problem of plants going under extinction before they can be documented. </w:t>
+      </w:r>
+      <w:r>
+        <w:rPr>
+          <w:rFonts w:cstheme="minorHAnsi"/>
+          <w:sz w:val="24"/>
+          <w:szCs w:val="24"/>
+        </w:rPr>
+        <w:t xml:space="preserve">Improvements and further research in AI and machine learning have led to the development of deep neural networks which has </w:t>
       </w:r>
       <w:r>
         <w:rPr>
@@ -11327,15 +11443,7 @@
           <w:szCs w:val="24"/>
         </w:rPr>
         <w:lastRenderedPageBreak/>
-        <w:t xml:space="preserve">extinction before they can be documented. </w:t>
-      </w:r>
-      <w:r>
-        <w:rPr>
-          <w:rFonts w:cstheme="minorHAnsi"/>
-          <w:sz w:val="24"/>
-          <w:szCs w:val="24"/>
-        </w:rPr>
-        <w:t>Improvements and further research in AI and machine learning have led to the development of deep neural networks which has demonstrated high potential and promising outcomes for processing images and analysing data. Showing success in various other fields</w:t>
+        <w:t>demonstrated high potential and promising outcomes for processing images and analysing data. Showing success in various other fields</w:t>
       </w:r>
       <w:r>
         <w:rPr>
@@ -11607,7 +11715,7 @@
       <w:pPr>
         <w:pStyle w:val="Heading2"/>
       </w:pPr>
-      <w:bookmarkStart w:id="26" w:name="_Toc65782390"/>
+      <w:bookmarkStart w:id="26" w:name="_Toc65864233"/>
       <w:r>
         <w:t>2.2</w:t>
       </w:r>
@@ -11620,7 +11728,7 @@
           <w:sz w:val="24"/>
           <w:szCs w:val="24"/>
         </w:rPr>
-        <w:t xml:space="preserve">Hand </w:t>
+        <w:t>H</w:t>
       </w:r>
       <w:r>
         <w:rPr>
@@ -11628,7 +11736,7 @@
           <w:sz w:val="24"/>
           <w:szCs w:val="24"/>
         </w:rPr>
-        <w:t>Crafted Features</w:t>
+        <w:t>and crafted features</w:t>
       </w:r>
       <w:bookmarkEnd w:id="26"/>
     </w:p>
@@ -12111,7 +12219,15 @@
           <w:sz w:val="24"/>
           <w:szCs w:val="24"/>
         </w:rPr>
-        <w:t>Researchers are now trying to adopt a deep learning approach.</w:t>
+        <w:t>Researchers are now trying to adopt a deep learning approach</w:t>
+      </w:r>
+      <w:r>
+        <w:rPr>
+          <w:rFonts w:cstheme="minorHAnsi"/>
+          <w:sz w:val="24"/>
+          <w:szCs w:val="24"/>
+        </w:rPr>
+        <w:t xml:space="preserve"> which eliminates the presence of an expert and will be able to identify and extract features regardless of the difference in datasets.</w:t>
       </w:r>
     </w:p>
     <w:p>
@@ -12123,7 +12239,7 @@
           <w:szCs w:val="24"/>
         </w:rPr>
       </w:pPr>
-      <w:bookmarkStart w:id="27" w:name="_Toc65782391"/>
+      <w:bookmarkStart w:id="27" w:name="_Toc65864234"/>
       <w:r>
         <w:t>2.</w:t>
       </w:r>
@@ -12139,7 +12255,15 @@
           <w:sz w:val="24"/>
           <w:szCs w:val="24"/>
         </w:rPr>
-        <w:t>Plant Classification Using Artificial Neural Networks</w:t>
+        <w:t>P</w:t>
+      </w:r>
+      <w:r>
+        <w:rPr>
+          <w:caps w:val="0"/>
+          <w:sz w:val="24"/>
+          <w:szCs w:val="24"/>
+        </w:rPr>
+        <w:t>lant classification using artificial neural networks</w:t>
       </w:r>
       <w:bookmarkEnd w:id="27"/>
       <w:r>
@@ -12513,13 +12637,14 @@
     <w:p>
       <w:pPr>
         <w:pStyle w:val="Heading2"/>
+        <w:ind w:left="720" w:hanging="720"/>
         <w:rPr>
           <w:caps w:val="0"/>
           <w:sz w:val="24"/>
           <w:szCs w:val="24"/>
         </w:rPr>
       </w:pPr>
-      <w:bookmarkStart w:id="28" w:name="_Toc65782392"/>
+      <w:bookmarkStart w:id="28" w:name="_Toc65864235"/>
       <w:r>
         <w:rPr>
           <w:caps w:val="0"/>
@@ -12544,97 +12669,275 @@
         </w:rPr>
         <w:tab/>
       </w:r>
+      <w:bookmarkEnd w:id="28"/>
       <w:r>
         <w:rPr>
           <w:caps w:val="0"/>
           <w:sz w:val="24"/>
           <w:szCs w:val="24"/>
         </w:rPr>
-        <w:t>Deep Learning For Plant Species Classification Using Leaf Vein Morphometric</w:t>
-      </w:r>
-      <w:bookmarkEnd w:id="28"/>
+        <w:t>Plant lead recognition using shape feature and colour histogram with k- nearest neighbour classifier.</w:t>
+      </w:r>
+    </w:p>
+    <w:p>
+      <w:pPr>
+        <w:rPr>
+          <w:sz w:val="24"/>
+          <w:szCs w:val="24"/>
+        </w:rPr>
+      </w:pPr>
+      <w:r>
+        <w:rPr>
+          <w:sz w:val="24"/>
+          <w:szCs w:val="24"/>
+        </w:rPr>
+        <w:t xml:space="preserve">In the research  </w:t>
+      </w:r>
+      <w:sdt>
+        <w:sdtPr>
+          <w:rPr>
+            <w:sz w:val="24"/>
+            <w:szCs w:val="24"/>
+          </w:rPr>
+          <w:id w:val="-1266453044"/>
+          <w:citation/>
+        </w:sdtPr>
+        <w:sdtContent>
+          <w:r>
+            <w:rPr>
+              <w:sz w:val="24"/>
+              <w:szCs w:val="24"/>
+            </w:rPr>
+            <w:fldChar w:fldCharType="begin"/>
+          </w:r>
+          <w:r>
+            <w:rPr>
+              <w:sz w:val="24"/>
+              <w:szCs w:val="24"/>
+            </w:rPr>
+            <w:instrText xml:space="preserve"> CITATION Mun151 \l 2057 </w:instrText>
+          </w:r>
+          <w:r>
+            <w:rPr>
+              <w:sz w:val="24"/>
+              <w:szCs w:val="24"/>
+            </w:rPr>
+            <w:fldChar w:fldCharType="separate"/>
+          </w:r>
+          <w:r>
+            <w:rPr>
+              <w:noProof/>
+              <w:sz w:val="24"/>
+              <w:szCs w:val="24"/>
+            </w:rPr>
+            <w:t>(Munisami, et al., 2015)</w:t>
+          </w:r>
+          <w:r>
+            <w:rPr>
+              <w:sz w:val="24"/>
+              <w:szCs w:val="24"/>
+            </w:rPr>
+            <w:fldChar w:fldCharType="end"/>
+          </w:r>
+        </w:sdtContent>
+      </w:sdt>
+      <w:r>
+        <w:rPr>
+          <w:sz w:val="24"/>
+          <w:szCs w:val="24"/>
+        </w:rPr>
+        <w:t xml:space="preserve"> </w:t>
+      </w:r>
+      <w:r>
+        <w:rPr>
+          <w:sz w:val="24"/>
+          <w:szCs w:val="24"/>
+        </w:rPr>
+        <w:t xml:space="preserve">the authors applied a machine learning classifier </w:t>
+      </w:r>
+      <w:r>
+        <w:rPr>
+          <w:sz w:val="24"/>
+          <w:szCs w:val="24"/>
+        </w:rPr>
+        <w:t>k-nearest neighbour classifier (</w:t>
+      </w:r>
+      <w:r>
+        <w:rPr>
+          <w:sz w:val="24"/>
+          <w:szCs w:val="24"/>
+        </w:rPr>
+        <w:t>section 1.4.5</w:t>
+      </w:r>
+      <w:r>
+        <w:rPr>
+          <w:sz w:val="24"/>
+          <w:szCs w:val="24"/>
+        </w:rPr>
+        <w:t>)</w:t>
+      </w:r>
+      <w:r>
+        <w:rPr>
+          <w:sz w:val="24"/>
+          <w:szCs w:val="24"/>
+        </w:rPr>
+        <w:t xml:space="preserve"> </w:t>
+      </w:r>
+      <w:r>
+        <w:rPr>
+          <w:sz w:val="24"/>
+          <w:szCs w:val="24"/>
+        </w:rPr>
+        <w:t>on a dataset consisting of 20 different images of each species, a total of 32 plant species. They were able to achieve an accuracy of 83.5% and by further enhancing the images by colour histogram the accuracy was increased up to 87.3%.</w:t>
+      </w:r>
+    </w:p>
+    <w:p>
+      <w:pPr>
+        <w:rPr>
+          <w:sz w:val="24"/>
+          <w:szCs w:val="24"/>
+        </w:rPr>
+      </w:pPr>
+      <w:r>
+        <w:rPr>
+          <w:sz w:val="24"/>
+          <w:szCs w:val="24"/>
+        </w:rPr>
+        <w:t>The authors have spent considerable amount of time in designing the image processing techniques and which features need to be extracted from the lea</w:t>
+      </w:r>
+      <w:r>
+        <w:rPr>
+          <w:sz w:val="24"/>
+          <w:szCs w:val="24"/>
+        </w:rPr>
+        <w:t>f</w:t>
+      </w:r>
+      <w:r>
+        <w:rPr>
+          <w:sz w:val="24"/>
+          <w:szCs w:val="24"/>
+        </w:rPr>
+        <w:t>, so paying less attention to the classifier itself. They have used shape as the key feature to extract and state that in future they would be using shape and vein feature combined to classify plants</w:t>
+      </w:r>
+      <w:r>
+        <w:rPr>
+          <w:sz w:val="24"/>
+          <w:szCs w:val="24"/>
+        </w:rPr>
+        <w:t>, as mentioned (section 2.1) this makes the classifier too much dependent on the selected feature set.</w:t>
+      </w:r>
+    </w:p>
+    <w:p>
+      <w:pPr>
+        <w:rPr>
+          <w:sz w:val="24"/>
+          <w:szCs w:val="24"/>
+        </w:rPr>
+      </w:pPr>
+      <w:r>
+        <w:rPr>
+          <w:sz w:val="24"/>
+          <w:szCs w:val="24"/>
+        </w:rPr>
+        <w:t xml:space="preserve">With the further enhancement of deep neural network, convolutional neural networks have been introduced which allows researchers to focus primarily on the classifier and leave the feature extraction techniques to the network itself saving the need of an expert to be present  or to design several layers of features extraction techniques before passing the data to </w:t>
+      </w:r>
+      <w:proofErr w:type="gramStart"/>
+      <w:r>
+        <w:rPr>
+          <w:sz w:val="24"/>
+          <w:szCs w:val="24"/>
+        </w:rPr>
+        <w:t>an</w:t>
+      </w:r>
+      <w:proofErr w:type="gramEnd"/>
+      <w:r>
+        <w:rPr>
+          <w:sz w:val="24"/>
+          <w:szCs w:val="24"/>
+        </w:rPr>
+        <w:t xml:space="preserve"> classifier.</w:t>
+      </w:r>
+    </w:p>
+    <w:p>
+      <w:pPr>
+        <w:pStyle w:val="Heading1"/>
+        <w:rPr>
+          <w:sz w:val="28"/>
+          <w:szCs w:val="28"/>
+        </w:rPr>
+      </w:pPr>
+      <w:bookmarkStart w:id="29" w:name="_Toc65864236"/>
+      <w:r>
+        <w:rPr>
+          <w:caps w:val="0"/>
+          <w:sz w:val="28"/>
+          <w:szCs w:val="28"/>
+        </w:rPr>
+        <w:t>3</w:t>
+      </w:r>
+      <w:r>
+        <w:rPr>
+          <w:caps w:val="0"/>
+          <w:sz w:val="28"/>
+          <w:szCs w:val="28"/>
+        </w:rPr>
+        <w:tab/>
+        <w:t>Methodology</w:t>
+      </w:r>
+      <w:bookmarkEnd w:id="29"/>
+    </w:p>
+    <w:p>
+      <w:pPr>
+        <w:pStyle w:val="Heading2"/>
+        <w:rPr>
+          <w:caps w:val="0"/>
+          <w:sz w:val="24"/>
+          <w:szCs w:val="24"/>
+        </w:rPr>
+      </w:pPr>
+      <w:bookmarkStart w:id="30" w:name="_Toc65864237"/>
+      <w:r>
+        <w:rPr>
+          <w:sz w:val="24"/>
+          <w:szCs w:val="24"/>
+        </w:rPr>
+        <w:t>3.1</w:t>
+      </w:r>
+      <w:r>
+        <w:rPr>
+          <w:sz w:val="24"/>
+          <w:szCs w:val="24"/>
+        </w:rPr>
+        <w:tab/>
+      </w:r>
+      <w:r>
+        <w:rPr>
+          <w:caps w:val="0"/>
+          <w:sz w:val="24"/>
+          <w:szCs w:val="24"/>
+        </w:rPr>
+        <w:t>Software Installation</w:t>
+      </w:r>
+      <w:bookmarkEnd w:id="30"/>
+      <w:r>
+        <w:rPr>
+          <w:caps w:val="0"/>
+          <w:sz w:val="24"/>
+          <w:szCs w:val="24"/>
+        </w:rPr>
+        <w:t xml:space="preserve"> </w:t>
+      </w:r>
     </w:p>
     <w:p/>
     <w:p>
       <w:pPr>
-        <w:pStyle w:val="Heading1"/>
-        <w:rPr>
-          <w:sz w:val="28"/>
-          <w:szCs w:val="28"/>
-        </w:rPr>
-      </w:pPr>
-      <w:bookmarkStart w:id="29" w:name="_Toc65782393"/>
-      <w:r>
-        <w:rPr>
-          <w:caps w:val="0"/>
-          <w:sz w:val="28"/>
-          <w:szCs w:val="28"/>
-        </w:rPr>
-        <w:t>3</w:t>
-      </w:r>
-      <w:r>
-        <w:rPr>
-          <w:caps w:val="0"/>
-          <w:sz w:val="28"/>
-          <w:szCs w:val="28"/>
-        </w:rPr>
-        <w:tab/>
-        <w:t>Methodology</w:t>
-      </w:r>
-      <w:bookmarkEnd w:id="29"/>
-    </w:p>
-    <w:p>
-      <w:pPr>
         <w:pStyle w:val="Heading2"/>
         <w:rPr>
-          <w:caps w:val="0"/>
-          <w:sz w:val="24"/>
-          <w:szCs w:val="24"/>
-        </w:rPr>
-      </w:pPr>
-      <w:bookmarkStart w:id="30" w:name="_Toc65782394"/>
-      <w:r>
-        <w:rPr>
-          <w:sz w:val="24"/>
-          <w:szCs w:val="24"/>
-        </w:rPr>
-        <w:t>3.1</w:t>
-      </w:r>
-      <w:r>
-        <w:rPr>
-          <w:sz w:val="24"/>
-          <w:szCs w:val="24"/>
-        </w:rPr>
-        <w:tab/>
-      </w:r>
-      <w:r>
-        <w:rPr>
-          <w:caps w:val="0"/>
-          <w:sz w:val="24"/>
-          <w:szCs w:val="24"/>
-        </w:rPr>
-        <w:t>Software Installation</w:t>
-      </w:r>
-      <w:bookmarkEnd w:id="30"/>
-      <w:r>
-        <w:rPr>
-          <w:caps w:val="0"/>
-          <w:sz w:val="24"/>
-          <w:szCs w:val="24"/>
-        </w:rPr>
-        <w:t xml:space="preserve"> </w:t>
-      </w:r>
-    </w:p>
-    <w:p/>
-    <w:p>
-      <w:pPr>
-        <w:pStyle w:val="Heading2"/>
-        <w:rPr>
-          <w:sz w:val="24"/>
-          <w:szCs w:val="24"/>
-        </w:rPr>
-      </w:pPr>
-      <w:bookmarkStart w:id="31" w:name="_Toc65782395"/>
+          <w:sz w:val="24"/>
+          <w:szCs w:val="24"/>
+        </w:rPr>
+      </w:pPr>
+      <w:bookmarkStart w:id="31" w:name="_Toc65864238"/>
       <w:r>
         <w:rPr>
           <w:caps w:val="0"/>
@@ -12670,13 +12973,14 @@
           <w:szCs w:val="24"/>
         </w:rPr>
       </w:pPr>
-      <w:bookmarkStart w:id="32" w:name="_Toc65782396"/>
+      <w:bookmarkStart w:id="32" w:name="_Toc65864239"/>
       <w:r>
         <w:rPr>
           <w:caps w:val="0"/>
           <w:sz w:val="24"/>
           <w:szCs w:val="24"/>
         </w:rPr>
+        <w:lastRenderedPageBreak/>
         <w:t>3.3</w:t>
       </w:r>
       <w:r>
@@ -12706,7 +13010,7 @@
           <w:szCs w:val="24"/>
         </w:rPr>
       </w:pPr>
-      <w:bookmarkStart w:id="33" w:name="_Toc65782397"/>
+      <w:bookmarkStart w:id="33" w:name="_Toc65864240"/>
       <w:r>
         <w:rPr>
           <w:caps w:val="0"/>
@@ -12742,7 +13046,7 @@
           <w:szCs w:val="24"/>
         </w:rPr>
       </w:pPr>
-      <w:bookmarkStart w:id="34" w:name="_Toc65782398"/>
+      <w:bookmarkStart w:id="34" w:name="_Toc65864241"/>
       <w:r>
         <w:rPr>
           <w:caps w:val="0"/>
@@ -12788,7 +13092,7 @@
           <w:szCs w:val="28"/>
         </w:rPr>
       </w:pPr>
-      <w:bookmarkStart w:id="35" w:name="_Toc65782399"/>
+      <w:bookmarkStart w:id="35" w:name="_Toc65864242"/>
       <w:r>
         <w:rPr>
           <w:caps w:val="0"/>
@@ -12817,14 +13121,13 @@
           <w:szCs w:val="24"/>
         </w:rPr>
       </w:pPr>
-      <w:bookmarkStart w:id="36" w:name="_Toc65782400"/>
+      <w:bookmarkStart w:id="36" w:name="_Toc65864243"/>
       <w:r>
         <w:rPr>
           <w:caps w:val="0"/>
           <w:sz w:val="24"/>
           <w:szCs w:val="24"/>
         </w:rPr>
-        <w:lastRenderedPageBreak/>
         <w:t>4.1</w:t>
       </w:r>
       <w:r>
@@ -12854,7 +13157,7 @@
           <w:szCs w:val="24"/>
         </w:rPr>
       </w:pPr>
-      <w:bookmarkStart w:id="37" w:name="_Toc65782401"/>
+      <w:bookmarkStart w:id="37" w:name="_Toc65864244"/>
       <w:r>
         <w:rPr>
           <w:caps w:val="0"/>
@@ -12891,7 +13194,7 @@
           <w:szCs w:val="24"/>
         </w:rPr>
       </w:pPr>
-      <w:bookmarkStart w:id="38" w:name="_Toc65782402"/>
+      <w:bookmarkStart w:id="38" w:name="_Toc65864245"/>
       <w:r>
         <w:rPr>
           <w:caps w:val="0"/>
@@ -12922,7 +13225,7 @@
           <w:szCs w:val="28"/>
         </w:rPr>
       </w:pPr>
-      <w:bookmarkStart w:id="39" w:name="_Toc65782403"/>
+      <w:bookmarkStart w:id="39" w:name="_Toc65864246"/>
       <w:r>
         <w:rPr>
           <w:caps w:val="0"/>
@@ -12950,7 +13253,7 @@
           <w:szCs w:val="24"/>
         </w:rPr>
       </w:pPr>
-      <w:bookmarkStart w:id="40" w:name="_Toc65782404"/>
+      <w:bookmarkStart w:id="40" w:name="_Toc65864247"/>
       <w:r>
         <w:rPr>
           <w:sz w:val="24"/>
@@ -12976,7 +13279,7 @@
           <w:szCs w:val="24"/>
         </w:rPr>
       </w:pPr>
-      <w:bookmarkStart w:id="41" w:name="_Toc65782405"/>
+      <w:bookmarkStart w:id="41" w:name="_Toc65864248"/>
       <w:r>
         <w:rPr>
           <w:sz w:val="24"/>
@@ -12994,7 +13297,7 @@
           <w:szCs w:val="28"/>
         </w:rPr>
       </w:pPr>
-      <w:bookmarkStart w:id="42" w:name="_Toc65782406"/>
+      <w:bookmarkStart w:id="42" w:name="_Toc65864249"/>
       <w:r>
         <w:rPr>
           <w:caps w:val="0"/>
@@ -13030,13 +13333,14 @@
           <w:szCs w:val="28"/>
         </w:rPr>
       </w:pPr>
-      <w:bookmarkStart w:id="43" w:name="_Toc65782407"/>
+      <w:bookmarkStart w:id="43" w:name="_Toc65864250"/>
       <w:r>
         <w:rPr>
           <w:caps w:val="0"/>
           <w:sz w:val="28"/>
           <w:szCs w:val="28"/>
         </w:rPr>
+        <w:lastRenderedPageBreak/>
         <w:t>7</w:t>
       </w:r>
       <w:r>
@@ -16849,7 +17153,7 @@
     <b:Year>2016</b:Year>
     <b:JournalName>IEEE International Conference</b:JournalName>
     <b:Pages>914-917</b:Pages>
-    <b:RefOrder>26</b:RefOrder>
+    <b:RefOrder>27</b:RefOrder>
   </b:Source>
   <b:Source>
     <b:Tag>Kay19</b:Tag>
@@ -17345,11 +17649,51 @@
     <b:Year>2018</b:Year>
     <b:RefOrder>25</b:RefOrder>
   </b:Source>
+  <b:Source>
+    <b:Tag>Mun151</b:Tag>
+    <b:SourceType>BookSection</b:SourceType>
+    <b:Guid>{E61CC031-E2F4-DC4E-80D5-3233E409FBB9}</b:Guid>
+    <b:Author>
+      <b:Author>
+        <b:NameList>
+          <b:Person>
+            <b:Last>Munisami</b:Last>
+            <b:First>Trishen</b:First>
+          </b:Person>
+          <b:Person>
+            <b:Last>Ramsurn</b:Last>
+            <b:First>Mahess</b:First>
+          </b:Person>
+          <b:Person>
+            <b:Last>Kishnah</b:Last>
+            <b:First>Somveer</b:First>
+          </b:Person>
+          <b:Person>
+            <b:Last>Pudaruth</b:Last>
+            <b:First>Sameerchand</b:First>
+          </b:Person>
+        </b:NameList>
+      </b:Author>
+      <b:Editor>
+        <b:NameList>
+          <b:Person>
+            <b:Last>ELSEVIER</b:Last>
+          </b:Person>
+        </b:NameList>
+      </b:Editor>
+    </b:Author>
+    <b:Title>Plant Leaf Recognition Using Shape Features and Colour Histogram with K-nearest Neighbour Classifiers</b:Title>
+    <b:Publisher>ScienceDirect</b:Publisher>
+    <b:Year>2015</b:Year>
+    <b:BookTitle>Procedia Computer Science </b:BookTitle>
+    <b:Pages>740-747</b:Pages>
+    <b:RefOrder>26</b:RefOrder>
+  </b:Source>
 </b:Sources>
 </file>
 
 <file path=customXml/itemProps1.xml><?xml version="1.0" encoding="utf-8"?>
-<ds:datastoreItem xmlns:ds="http://schemas.openxmlformats.org/officeDocument/2006/customXml" ds:itemID="{08C4EAAA-8456-F643-B5F7-4BDFD7A07720}">
+<ds:datastoreItem xmlns:ds="http://schemas.openxmlformats.org/officeDocument/2006/customXml" ds:itemID="{22250CDE-98FF-E549-839C-8444F000B56B}">
   <ds:schemaRefs>
     <ds:schemaRef ds:uri="http://schemas.openxmlformats.org/officeDocument/2006/bibliography"/>
   </ds:schemaRefs>

--- a/Main file/Main.docx
+++ b/Main file/Main.docx
@@ -8904,7 +8904,35 @@
           <w:sz w:val="24"/>
           <w:szCs w:val="24"/>
         </w:rPr>
-        <w:t xml:space="preserve">Figure </w:t>
+        <w:t>Fi</w:t>
+      </w:r>
+      <w:r>
+        <w:rPr>
+          <w:sz w:val="24"/>
+          <w:szCs w:val="24"/>
+        </w:rPr>
+        <w:t>g</w:t>
+      </w:r>
+      <w:r>
+        <w:rPr>
+          <w:sz w:val="24"/>
+          <w:szCs w:val="24"/>
+        </w:rPr>
+        <w:t>u</w:t>
+      </w:r>
+      <w:r>
+        <w:rPr>
+          <w:sz w:val="24"/>
+          <w:szCs w:val="24"/>
+        </w:rPr>
+        <w:t>r</w:t>
+      </w:r>
+      <w:r>
+        <w:rPr>
+          <w:sz w:val="24"/>
+          <w:szCs w:val="24"/>
+        </w:rPr>
+        <w:t xml:space="preserve">e </w:t>
       </w:r>
       <w:r>
         <w:rPr>
@@ -12760,35 +12788,7 @@
           <w:sz w:val="24"/>
           <w:szCs w:val="24"/>
         </w:rPr>
-        <w:t>k-nearest neighbour classifier (</w:t>
-      </w:r>
-      <w:r>
-        <w:rPr>
-          <w:sz w:val="24"/>
-          <w:szCs w:val="24"/>
-        </w:rPr>
-        <w:t>section 1.4.5</w:t>
-      </w:r>
-      <w:r>
-        <w:rPr>
-          <w:sz w:val="24"/>
-          <w:szCs w:val="24"/>
-        </w:rPr>
-        <w:t>)</w:t>
-      </w:r>
-      <w:r>
-        <w:rPr>
-          <w:sz w:val="24"/>
-          <w:szCs w:val="24"/>
-        </w:rPr>
-        <w:t xml:space="preserve"> </w:t>
-      </w:r>
-      <w:r>
-        <w:rPr>
-          <w:sz w:val="24"/>
-          <w:szCs w:val="24"/>
-        </w:rPr>
-        <w:t>on a dataset consisting of 20 different images of each species, a total of 32 plant species. They were able to achieve an accuracy of 83.5% and by further enhancing the images by colour histogram the accuracy was increased up to 87.3%.</w:t>
+        <w:t>k-nearest neighbour classifier (section 1.4.5) on a dataset consisting of 20 different images of each species, a total of 32 plant species. They were able to achieve an accuracy of 83.5% and by further enhancing the images by colour histogram the accuracy was increased up to 87.3%.</w:t>
       </w:r>
     </w:p>
     <w:p>
@@ -12841,15 +12841,13 @@
         </w:rPr>
         <w:t xml:space="preserve">With the further enhancement of deep neural network, convolutional neural networks have been introduced which allows researchers to focus primarily on the classifier and leave the feature extraction techniques to the network itself saving the need of an expert to be present  or to design several layers of features extraction techniques before passing the data to </w:t>
       </w:r>
-      <w:proofErr w:type="gramStart"/>
-      <w:r>
-        <w:rPr>
-          <w:sz w:val="24"/>
-          <w:szCs w:val="24"/>
-        </w:rPr>
-        <w:t>an</w:t>
-      </w:r>
-      <w:proofErr w:type="gramEnd"/>
+      <w:r>
+        <w:rPr>
+          <w:sz w:val="24"/>
+          <w:szCs w:val="24"/>
+        </w:rPr>
+        <w:t>a</w:t>
+      </w:r>
       <w:r>
         <w:rPr>
           <w:sz w:val="24"/>
@@ -12861,26 +12859,27 @@
     <w:p>
       <w:pPr>
         <w:pStyle w:val="Heading1"/>
-        <w:rPr>
-          <w:sz w:val="28"/>
-          <w:szCs w:val="28"/>
-        </w:rPr>
-      </w:pPr>
-      <w:bookmarkStart w:id="29" w:name="_Toc65864236"/>
-      <w:r>
         <w:rPr>
           <w:caps w:val="0"/>
           <w:sz w:val="28"/>
           <w:szCs w:val="28"/>
         </w:rPr>
-        <w:t>3</w:t>
-      </w:r>
+      </w:pPr>
+      <w:bookmarkStart w:id="29" w:name="_Toc65864236"/>
       <w:r>
         <w:rPr>
           <w:caps w:val="0"/>
           <w:sz w:val="28"/>
           <w:szCs w:val="28"/>
         </w:rPr>
+        <w:t>3</w:t>
+      </w:r>
+      <w:r>
+        <w:rPr>
+          <w:caps w:val="0"/>
+          <w:sz w:val="28"/>
+          <w:szCs w:val="28"/>
+        </w:rPr>
         <w:tab/>
         <w:t>Methodology</w:t>
       </w:r>
@@ -12910,15 +12909,15 @@
         </w:rPr>
         <w:tab/>
       </w:r>
+      <w:bookmarkEnd w:id="30"/>
       <w:r>
         <w:rPr>
           <w:caps w:val="0"/>
           <w:sz w:val="24"/>
           <w:szCs w:val="24"/>
         </w:rPr>
-        <w:t>Software Installation</w:t>
-      </w:r>
-      <w:bookmarkEnd w:id="30"/>
+        <w:t>Frameworks and software installation</w:t>
+      </w:r>
       <w:r>
         <w:rPr>
           <w:caps w:val="0"/>
@@ -12927,35 +12926,6 @@
         </w:rPr>
         <w:t xml:space="preserve"> </w:t>
       </w:r>
-    </w:p>
-    <w:p/>
-    <w:p>
-      <w:pPr>
-        <w:pStyle w:val="Heading2"/>
-        <w:rPr>
-          <w:sz w:val="24"/>
-          <w:szCs w:val="24"/>
-        </w:rPr>
-      </w:pPr>
-      <w:bookmarkStart w:id="31" w:name="_Toc65864238"/>
-      <w:r>
-        <w:rPr>
-          <w:caps w:val="0"/>
-          <w:sz w:val="24"/>
-          <w:szCs w:val="24"/>
-        </w:rPr>
-        <w:t>3.2</w:t>
-      </w:r>
-      <w:r>
-        <w:rPr>
-          <w:caps w:val="0"/>
-          <w:sz w:val="24"/>
-          <w:szCs w:val="24"/>
-        </w:rPr>
-        <w:tab/>
-        <w:t>Data Collection</w:t>
-      </w:r>
-      <w:bookmarkEnd w:id="31"/>
     </w:p>
     <w:p>
       <w:pPr>
@@ -12964,15 +12934,706 @@
           <w:szCs w:val="24"/>
         </w:rPr>
       </w:pPr>
+      <w:r>
+        <w:rPr>
+          <w:sz w:val="24"/>
+          <w:szCs w:val="24"/>
+        </w:rPr>
+        <w:t>In this research several frameworks or software have been used. These will assist in</w:t>
+      </w:r>
+      <w:r>
+        <w:rPr>
+          <w:sz w:val="24"/>
+          <w:szCs w:val="24"/>
+        </w:rPr>
+        <w:t xml:space="preserve"> writing, executing code, data collection, pre-processing</w:t>
+      </w:r>
+      <w:r>
+        <w:rPr>
+          <w:sz w:val="24"/>
+          <w:szCs w:val="24"/>
+        </w:rPr>
+        <w:t>, normalization etc</w:t>
+      </w:r>
+      <w:r>
+        <w:rPr>
+          <w:sz w:val="24"/>
+          <w:szCs w:val="24"/>
+        </w:rPr>
+        <w:t>.</w:t>
+      </w:r>
     </w:p>
     <w:p>
       <w:pPr>
+        <w:rPr>
+          <w:sz w:val="24"/>
+          <w:szCs w:val="24"/>
+        </w:rPr>
+      </w:pPr>
+      <w:r>
+        <w:rPr>
+          <w:sz w:val="24"/>
+          <w:szCs w:val="24"/>
+        </w:rPr>
+        <w:lastRenderedPageBreak/>
+        <w:t xml:space="preserve">Jupyter notebooks -  </w:t>
+      </w:r>
+      <w:r>
+        <w:rPr>
+          <w:sz w:val="24"/>
+          <w:szCs w:val="24"/>
+        </w:rPr>
+        <w:t>An open-source web application that will allow us to create, edit and share documents. it is mainly used for data visualization and machine learning. The key advantage of using jupyter notebooks is that it can be executed on a local desktop.</w:t>
+      </w:r>
+    </w:p>
+    <w:p>
+      <w:pPr>
+        <w:rPr>
+          <w:sz w:val="24"/>
+          <w:szCs w:val="24"/>
+        </w:rPr>
+      </w:pPr>
+      <w:r>
+        <w:rPr>
+          <w:sz w:val="24"/>
+          <w:szCs w:val="24"/>
+        </w:rPr>
+        <w:t>Google Collaboratory -  Allows anybody to write and execute python code</w:t>
+      </w:r>
+      <w:r>
+        <w:rPr>
+          <w:sz w:val="24"/>
+          <w:szCs w:val="24"/>
+        </w:rPr>
+        <w:t xml:space="preserve"> on the browser. Will save time as no pre-configuration would be required, streamlines the process of sharing and as neural network or machine learning training requires GPUs, google c</w:t>
+      </w:r>
+      <w:r>
+        <w:rPr>
+          <w:sz w:val="24"/>
+          <w:szCs w:val="24"/>
+        </w:rPr>
+        <w:t xml:space="preserve">ollaboratory </w:t>
+      </w:r>
+      <w:r>
+        <w:rPr>
+          <w:sz w:val="24"/>
+          <w:szCs w:val="24"/>
+        </w:rPr>
+        <w:t xml:space="preserve">provides free access to GPUs. </w:t>
+      </w:r>
+    </w:p>
+    <w:p>
+      <w:pPr>
+        <w:rPr>
+          <w:sz w:val="24"/>
+          <w:szCs w:val="24"/>
+        </w:rPr>
+      </w:pPr>
+      <w:r>
+        <w:rPr>
+          <w:sz w:val="24"/>
+          <w:szCs w:val="24"/>
+        </w:rPr>
+        <w:t>Pandas - Mostly used by data scientist. Allowing for data exploration and analysis, will be used to read csv file and convert to a data frame or table.</w:t>
+      </w:r>
+      <w:r>
+        <w:rPr>
+          <w:sz w:val="24"/>
+          <w:szCs w:val="24"/>
+        </w:rPr>
+        <w:t xml:space="preserve"> This research will be using pandas to read the data from a csv file, manipulating it and converting it to multidimensional </w:t>
+      </w:r>
+      <w:r>
+        <w:rPr>
+          <w:sz w:val="24"/>
+          <w:szCs w:val="24"/>
+        </w:rPr>
+        <w:t>array</w:t>
+      </w:r>
+      <w:r>
+        <w:rPr>
+          <w:sz w:val="24"/>
+          <w:szCs w:val="24"/>
+        </w:rPr>
+        <w:t>.</w:t>
+      </w:r>
+    </w:p>
+    <w:p>
+      <w:pPr>
+        <w:rPr>
+          <w:sz w:val="24"/>
+          <w:szCs w:val="24"/>
+        </w:rPr>
+      </w:pPr>
+      <w:r>
+        <w:rPr>
+          <w:sz w:val="24"/>
+          <w:szCs w:val="24"/>
+        </w:rPr>
+        <w:t>NumPy</w:t>
+      </w:r>
+      <w:r>
+        <w:rPr>
+          <w:sz w:val="24"/>
+          <w:szCs w:val="24"/>
+        </w:rPr>
+        <w:t xml:space="preserve"> - </w:t>
+      </w:r>
+      <w:r>
+        <w:rPr>
+          <w:sz w:val="24"/>
+          <w:szCs w:val="24"/>
+        </w:rPr>
+        <w:t>A library or package used for scientific computing in python, allows to convert data frames to multidimensional arrays. In this research it will be holding all the training data</w:t>
+      </w:r>
+      <w:r>
+        <w:rPr>
+          <w:sz w:val="24"/>
+          <w:szCs w:val="24"/>
+        </w:rPr>
+        <w:t xml:space="preserve"> and its associated labels or classes. It makes the process of performing normalization on the data set much simpler.</w:t>
+      </w:r>
+    </w:p>
+    <w:p>
+      <w:pPr>
+        <w:rPr>
+          <w:sz w:val="24"/>
+          <w:szCs w:val="24"/>
+        </w:rPr>
+      </w:pPr>
+      <w:r>
+        <w:rPr>
+          <w:sz w:val="24"/>
+          <w:szCs w:val="24"/>
+        </w:rPr>
+        <w:t>Keras</w:t>
+      </w:r>
+      <w:r>
+        <w:rPr>
+          <w:sz w:val="24"/>
+          <w:szCs w:val="24"/>
+        </w:rPr>
+        <w:t xml:space="preserve"> - </w:t>
+      </w:r>
+      <w:r>
+        <w:rPr>
+          <w:sz w:val="24"/>
+          <w:szCs w:val="24"/>
+        </w:rPr>
+        <w:t xml:space="preserve">Library will be used to build the deep neural network and its layers such as </w:t>
+      </w:r>
+      <w:r>
+        <w:rPr>
+          <w:sz w:val="24"/>
+          <w:szCs w:val="24"/>
+        </w:rPr>
+        <w:t>Dense, maxpool1d, dropout, input and output layers. These layers and their functioning would be described in more detail in the model implementation section.</w:t>
+      </w:r>
+    </w:p>
+    <w:p>
+      <w:pPr>
+        <w:rPr>
+          <w:sz w:val="24"/>
+          <w:szCs w:val="24"/>
+        </w:rPr>
+      </w:pPr>
+      <w:r>
+        <w:rPr>
+          <w:sz w:val="24"/>
+          <w:szCs w:val="24"/>
+        </w:rPr>
+        <w:t>Matplotlib - A plotting library for python, providing the ability to visualize data, evaluating  and analysing the output results from our model.</w:t>
+      </w:r>
+    </w:p>
+    <w:p>
+      <w:pPr>
+        <w:rPr>
+          <w:sz w:val="24"/>
+          <w:szCs w:val="24"/>
+        </w:rPr>
+      </w:pPr>
+      <w:r>
+        <w:rPr>
+          <w:sz w:val="24"/>
+          <w:szCs w:val="24"/>
+        </w:rPr>
+        <w:t>Apart from the libraries and frameworks mentioned above</w:t>
+      </w:r>
+      <w:r>
+        <w:rPr>
+          <w:sz w:val="24"/>
+          <w:szCs w:val="24"/>
+        </w:rPr>
+        <w:t xml:space="preserve">, there are other libraries which are being used in this research, they will be described as we apply them to build the model.   </w:t>
+      </w:r>
+    </w:p>
+    <w:p>
+      <w:pPr>
         <w:pStyle w:val="Heading2"/>
         <w:rPr>
           <w:sz w:val="24"/>
           <w:szCs w:val="24"/>
         </w:rPr>
       </w:pPr>
+      <w:bookmarkStart w:id="31" w:name="_Toc65864238"/>
+      <w:r>
+        <w:rPr>
+          <w:caps w:val="0"/>
+          <w:sz w:val="24"/>
+          <w:szCs w:val="24"/>
+        </w:rPr>
+        <w:t>3.2</w:t>
+      </w:r>
+      <w:r>
+        <w:rPr>
+          <w:caps w:val="0"/>
+          <w:sz w:val="24"/>
+          <w:szCs w:val="24"/>
+        </w:rPr>
+        <w:tab/>
+        <w:t xml:space="preserve">Data </w:t>
+      </w:r>
+      <w:r>
+        <w:rPr>
+          <w:caps w:val="0"/>
+          <w:sz w:val="24"/>
+          <w:szCs w:val="24"/>
+        </w:rPr>
+        <w:t>c</w:t>
+      </w:r>
+      <w:r>
+        <w:rPr>
+          <w:caps w:val="0"/>
+          <w:sz w:val="24"/>
+          <w:szCs w:val="24"/>
+        </w:rPr>
+        <w:t>ollection</w:t>
+      </w:r>
+      <w:bookmarkEnd w:id="31"/>
+      <w:r>
+        <w:rPr>
+          <w:caps w:val="0"/>
+          <w:sz w:val="24"/>
+          <w:szCs w:val="24"/>
+        </w:rPr>
+        <w:t xml:space="preserve"> and pre-processing</w:t>
+      </w:r>
+    </w:p>
+    <w:p>
+      <w:pPr>
+        <w:rPr>
+          <w:sz w:val="24"/>
+          <w:szCs w:val="24"/>
+        </w:rPr>
+      </w:pPr>
+      <w:r>
+        <w:rPr>
+          <w:sz w:val="24"/>
+          <w:szCs w:val="24"/>
+        </w:rPr>
+        <w:t xml:space="preserve">The dataset this research will be using is obtained from </w:t>
+      </w:r>
+      <w:sdt>
+        <w:sdtPr>
+          <w:rPr>
+            <w:sz w:val="24"/>
+            <w:szCs w:val="24"/>
+          </w:rPr>
+          <w:id w:val="-1935745176"/>
+          <w:citation/>
+        </w:sdtPr>
+        <w:sdtContent>
+          <w:r>
+            <w:rPr>
+              <w:sz w:val="24"/>
+              <w:szCs w:val="24"/>
+            </w:rPr>
+            <w:fldChar w:fldCharType="begin"/>
+          </w:r>
+          <w:r>
+            <w:rPr>
+              <w:sz w:val="24"/>
+              <w:szCs w:val="24"/>
+            </w:rPr>
+            <w:instrText xml:space="preserve"> CITATION Mal13 \l 2057 </w:instrText>
+          </w:r>
+          <w:r>
+            <w:rPr>
+              <w:sz w:val="24"/>
+              <w:szCs w:val="24"/>
+            </w:rPr>
+            <w:fldChar w:fldCharType="separate"/>
+          </w:r>
+          <w:r>
+            <w:rPr>
+              <w:noProof/>
+              <w:sz w:val="24"/>
+              <w:szCs w:val="24"/>
+            </w:rPr>
+            <w:t>(Mallah, et al., 2013)</w:t>
+          </w:r>
+          <w:r>
+            <w:rPr>
+              <w:sz w:val="24"/>
+              <w:szCs w:val="24"/>
+            </w:rPr>
+            <w:fldChar w:fldCharType="end"/>
+          </w:r>
+        </w:sdtContent>
+      </w:sdt>
+      <w:r>
+        <w:rPr>
+          <w:sz w:val="24"/>
+          <w:szCs w:val="24"/>
+        </w:rPr>
+        <w:t xml:space="preserve">. It consists of </w:t>
+      </w:r>
+      <w:r>
+        <w:rPr>
+          <w:sz w:val="24"/>
+          <w:szCs w:val="24"/>
+        </w:rPr>
+        <w:t>1584 images of leaves</w:t>
+      </w:r>
+      <w:r>
+        <w:rPr>
+          <w:sz w:val="24"/>
+          <w:szCs w:val="24"/>
+        </w:rPr>
+        <w:t>. A total of 99 species have been identified with each species containing 16 images. A colour image was first captured</w:t>
+      </w:r>
+      <w:r>
+        <w:rPr>
+          <w:sz w:val="24"/>
+          <w:szCs w:val="24"/>
+        </w:rPr>
+        <w:t xml:space="preserve">, Followed by performing image segmentation process on each one of them, it consisted of applying global thresholding on grey scale images and then manual correction for any spurious segmentation </w:t>
+      </w:r>
+      <w:sdt>
+        <w:sdtPr>
+          <w:rPr>
+            <w:sz w:val="24"/>
+            <w:szCs w:val="24"/>
+          </w:rPr>
+          <w:id w:val="-406373737"/>
+          <w:citation/>
+        </w:sdtPr>
+        <w:sdtContent>
+          <w:r>
+            <w:rPr>
+              <w:sz w:val="24"/>
+              <w:szCs w:val="24"/>
+            </w:rPr>
+            <w:fldChar w:fldCharType="begin"/>
+          </w:r>
+          <w:r>
+            <w:rPr>
+              <w:sz w:val="24"/>
+              <w:szCs w:val="24"/>
+            </w:rPr>
+            <w:instrText xml:space="preserve"> CITATION Mal13 \l 2057 </w:instrText>
+          </w:r>
+          <w:r>
+            <w:rPr>
+              <w:sz w:val="24"/>
+              <w:szCs w:val="24"/>
+            </w:rPr>
+            <w:fldChar w:fldCharType="separate"/>
+          </w:r>
+          <w:r>
+            <w:rPr>
+              <w:noProof/>
+              <w:sz w:val="24"/>
+              <w:szCs w:val="24"/>
+            </w:rPr>
+            <w:t>(Mallah, et al., 2013)</w:t>
+          </w:r>
+          <w:r>
+            <w:rPr>
+              <w:sz w:val="24"/>
+              <w:szCs w:val="24"/>
+            </w:rPr>
+            <w:fldChar w:fldCharType="end"/>
+          </w:r>
+        </w:sdtContent>
+      </w:sdt>
+      <w:r>
+        <w:rPr>
+          <w:sz w:val="24"/>
+          <w:szCs w:val="24"/>
+        </w:rPr>
+        <w:t>. These images are then used for the feature extraction process.</w:t>
+      </w:r>
+      <w:r>
+        <w:rPr>
+          <w:sz w:val="24"/>
+          <w:szCs w:val="24"/>
+        </w:rPr>
+        <w:t xml:space="preserve">           </w:t>
+      </w:r>
+      <w:r>
+        <w:rPr>
+          <w:sz w:val="24"/>
+          <w:szCs w:val="24"/>
+        </w:rPr>
+        <w:tab/>
+      </w:r>
+      <w:r>
+        <w:rPr>
+          <w:sz w:val="24"/>
+          <w:szCs w:val="24"/>
+        </w:rPr>
+        <w:tab/>
+      </w:r>
+      <w:r>
+        <w:rPr>
+          <w:sz w:val="24"/>
+          <w:szCs w:val="24"/>
+        </w:rPr>
+        <w:tab/>
+      </w:r>
+      <w:r>
+        <w:rPr>
+          <w:sz w:val="24"/>
+          <w:szCs w:val="24"/>
+        </w:rPr>
+        <w:tab/>
+      </w:r>
+      <w:r>
+        <w:rPr>
+          <w:sz w:val="24"/>
+          <w:szCs w:val="24"/>
+        </w:rPr>
+        <w:tab/>
+        <w:t xml:space="preserve">            </w:t>
+      </w:r>
+    </w:p>
+    <w:p>
+      <w:pPr>
+        <w:rPr>
+          <w:sz w:val="24"/>
+          <w:szCs w:val="24"/>
+        </w:rPr>
+      </w:pPr>
+      <w:r>
+        <w:rPr>
+          <w:sz w:val="24"/>
+          <w:szCs w:val="24"/>
+        </w:rPr>
+        <w:t>Three types of leaf features are targeted - shape of the leaf, interior texture feature and margin features. To extract each feature a different methodology has been applied</w:t>
+      </w:r>
+      <w:r>
+        <w:rPr>
+          <w:sz w:val="24"/>
+          <w:szCs w:val="24"/>
+        </w:rPr>
+        <w:t xml:space="preserve">. For the shape of the leaf, a shape descriptor function is being used called Centroid Contour Distance Curve </w:t>
+      </w:r>
+      <w:sdt>
+        <w:sdtPr>
+          <w:rPr>
+            <w:sz w:val="24"/>
+            <w:szCs w:val="24"/>
+          </w:rPr>
+          <w:id w:val="-1260527619"/>
+          <w:citation/>
+        </w:sdtPr>
+        <w:sdtContent>
+          <w:r>
+            <w:rPr>
+              <w:sz w:val="24"/>
+              <w:szCs w:val="24"/>
+            </w:rPr>
+            <w:fldChar w:fldCharType="begin"/>
+          </w:r>
+          <w:r>
+            <w:rPr>
+              <w:sz w:val="24"/>
+              <w:szCs w:val="24"/>
+            </w:rPr>
+            <w:instrText xml:space="preserve"> CITATION Zhi00 \l 2057 </w:instrText>
+          </w:r>
+          <w:r>
+            <w:rPr>
+              <w:sz w:val="24"/>
+              <w:szCs w:val="24"/>
+            </w:rPr>
+            <w:fldChar w:fldCharType="separate"/>
+          </w:r>
+          <w:r>
+            <w:rPr>
+              <w:noProof/>
+              <w:sz w:val="24"/>
+              <w:szCs w:val="24"/>
+            </w:rPr>
+            <w:t>(Wang, et al., 2000)</w:t>
+          </w:r>
+          <w:r>
+            <w:rPr>
+              <w:sz w:val="24"/>
+              <w:szCs w:val="24"/>
+            </w:rPr>
+            <w:fldChar w:fldCharType="end"/>
+          </w:r>
+        </w:sdtContent>
+      </w:sdt>
+      <w:r>
+        <w:rPr>
+          <w:sz w:val="24"/>
+          <w:szCs w:val="24"/>
+        </w:rPr>
+        <w:t xml:space="preserve"> </w:t>
+      </w:r>
+      <w:r>
+        <w:rPr>
+          <w:sz w:val="24"/>
+          <w:szCs w:val="24"/>
+        </w:rPr>
+        <w:t>which represents a two-dimensional area or boundary.</w:t>
+      </w:r>
+      <w:r>
+        <w:rPr>
+          <w:sz w:val="24"/>
+          <w:szCs w:val="24"/>
+        </w:rPr>
+        <w:t xml:space="preserve"> Textures for the </w:t>
+      </w:r>
+      <w:r>
+        <w:rPr>
+          <w:sz w:val="24"/>
+          <w:szCs w:val="24"/>
+        </w:rPr>
+        <w:lastRenderedPageBreak/>
+        <w:t xml:space="preserve">plant was obtained using Gabor Co-occurrence’s </w:t>
+      </w:r>
+      <w:sdt>
+        <w:sdtPr>
+          <w:rPr>
+            <w:sz w:val="24"/>
+            <w:szCs w:val="24"/>
+          </w:rPr>
+          <w:id w:val="1615866326"/>
+          <w:citation/>
+        </w:sdtPr>
+        <w:sdtContent>
+          <w:r>
+            <w:rPr>
+              <w:sz w:val="24"/>
+              <w:szCs w:val="24"/>
+            </w:rPr>
+            <w:fldChar w:fldCharType="begin"/>
+          </w:r>
+          <w:r>
+            <w:rPr>
+              <w:sz w:val="24"/>
+              <w:szCs w:val="24"/>
+            </w:rPr>
+            <w:instrText xml:space="preserve"> CITATION Cop10 \l 2057 </w:instrText>
+          </w:r>
+          <w:r>
+            <w:rPr>
+              <w:sz w:val="24"/>
+              <w:szCs w:val="24"/>
+            </w:rPr>
+            <w:fldChar w:fldCharType="separate"/>
+          </w:r>
+          <w:r>
+            <w:rPr>
+              <w:noProof/>
+              <w:sz w:val="24"/>
+              <w:szCs w:val="24"/>
+            </w:rPr>
+            <w:t>(Cope, et al., 2010)</w:t>
+          </w:r>
+          <w:r>
+            <w:rPr>
+              <w:sz w:val="24"/>
+              <w:szCs w:val="24"/>
+            </w:rPr>
+            <w:fldChar w:fldCharType="end"/>
+          </w:r>
+        </w:sdtContent>
+      </w:sdt>
+      <w:r>
+        <w:rPr>
+          <w:sz w:val="24"/>
+          <w:szCs w:val="24"/>
+        </w:rPr>
+        <w:t xml:space="preserve">, Gabor filter is applied to 1024 randomly selected windows on the leaf surface and </w:t>
+      </w:r>
+      <w:r>
+        <w:rPr>
+          <w:sz w:val="24"/>
+          <w:szCs w:val="24"/>
+        </w:rPr>
+        <w:t>each of the window is quantised to a 64-size vector. For the margins of a leaf a median filter is applied to the image, which presents</w:t>
+      </w:r>
+      <w:r>
+        <w:rPr>
+          <w:sz w:val="24"/>
+          <w:szCs w:val="24"/>
+        </w:rPr>
+        <w:t xml:space="preserve"> a smoothed version of the leaf followed by selecting points from the image which encompasses the full outline. For each feature (shape , margin and texture) a </w:t>
+      </w:r>
+      <w:r>
+        <w:rPr>
+          <w:sz w:val="24"/>
+          <w:szCs w:val="24"/>
+        </w:rPr>
+        <w:t>64-size</w:t>
+      </w:r>
+      <w:r>
+        <w:rPr>
+          <w:sz w:val="24"/>
+          <w:szCs w:val="24"/>
+        </w:rPr>
+        <w:t xml:space="preserve"> vector is provided for every image of leaf.</w:t>
+      </w:r>
+    </w:p>
+    <w:p>
+      <w:pPr>
+        <w:rPr>
+          <w:sz w:val="24"/>
+          <w:szCs w:val="24"/>
+        </w:rPr>
+      </w:pPr>
+      <w:r>
+        <w:rPr>
+          <w:sz w:val="24"/>
+          <w:szCs w:val="24"/>
+        </w:rPr>
+        <w:t xml:space="preserve">Importing the dataset into google Collaboratory, pandas library is </w:t>
+      </w:r>
+      <w:r>
+        <w:rPr>
+          <w:sz w:val="24"/>
+          <w:szCs w:val="24"/>
+        </w:rPr>
+        <w:t xml:space="preserve">then </w:t>
+      </w:r>
+      <w:r>
+        <w:rPr>
+          <w:sz w:val="24"/>
+          <w:szCs w:val="24"/>
+        </w:rPr>
+        <w:t xml:space="preserve">used to convert the csv file into </w:t>
+      </w:r>
+      <w:r>
+        <w:rPr>
+          <w:sz w:val="24"/>
+          <w:szCs w:val="24"/>
+        </w:rPr>
+        <w:t>a data frame structure.</w:t>
+      </w:r>
+    </w:p>
+    <w:p>
+      <w:pPr>
+        <w:pStyle w:val="Heading2"/>
+        <w:rPr>
+          <w:sz w:val="24"/>
+          <w:szCs w:val="24"/>
+        </w:rPr>
+      </w:pPr>
       <w:bookmarkStart w:id="32" w:name="_Toc65864239"/>
       <w:r>
         <w:rPr>
@@ -12980,7 +13641,6 @@
           <w:sz w:val="24"/>
           <w:szCs w:val="24"/>
         </w:rPr>
-        <w:lastRenderedPageBreak/>
         <w:t>3.3</w:t>
       </w:r>
       <w:r>
@@ -12990,9 +13650,17 @@
           <w:szCs w:val="24"/>
         </w:rPr>
         <w:tab/>
-        <w:t>Data Pre-processing</w:t>
+        <w:t xml:space="preserve">Data </w:t>
       </w:r>
       <w:bookmarkEnd w:id="32"/>
+      <w:r>
+        <w:rPr>
+          <w:caps w:val="0"/>
+          <w:sz w:val="24"/>
+          <w:szCs w:val="24"/>
+        </w:rPr>
+        <w:t>Normalization</w:t>
+      </w:r>
     </w:p>
     <w:p>
       <w:pPr>
@@ -13340,7 +14008,6 @@
           <w:sz w:val="28"/>
           <w:szCs w:val="28"/>
         </w:rPr>
-        <w:lastRenderedPageBreak/>
         <w:t>7</w:t>
       </w:r>
       <w:r>
@@ -15995,7 +16662,6 @@
   <w:style w:type="character" w:default="1" w:styleId="DefaultParagraphFont">
     <w:name w:val="Default Paragraph Font"/>
     <w:uiPriority w:val="1"/>
-    <w:semiHidden/>
     <w:unhideWhenUsed/>
   </w:style>
   <w:style w:type="table" w:default="1" w:styleId="TableNormal">
@@ -17153,7 +17819,7 @@
     <b:Year>2016</b:Year>
     <b:JournalName>IEEE International Conference</b:JournalName>
     <b:Pages>914-917</b:Pages>
-    <b:RefOrder>27</b:RefOrder>
+    <b:RefOrder>30</b:RefOrder>
   </b:Source>
   <b:Source>
     <b:Tag>Kay19</b:Tag>
@@ -17689,11 +18355,106 @@
     <b:Pages>740-747</b:Pages>
     <b:RefOrder>26</b:RefOrder>
   </b:Source>
+  <b:Source>
+    <b:Tag>Mal13</b:Tag>
+    <b:SourceType>JournalArticle</b:SourceType>
+    <b:Guid>{C4E99DAE-A237-3947-A0B7-510D831C9655}</b:Guid>
+    <b:Title>Plant Leaf Classification using Probabilistic Integration of Shape, Texture and Margin Features</b:Title>
+    <b:Year>2013</b:Year>
+    <b:Pages>1-8</b:Pages>
+    <b:Author>
+      <b:Author>
+        <b:NameList>
+          <b:Person>
+            <b:Last>Mallah</b:Last>
+            <b:First>Charles</b:First>
+          </b:Person>
+          <b:Person>
+            <b:Last>Cope</b:Last>
+            <b:First>James</b:First>
+          </b:Person>
+          <b:Person>
+            <b:Last>Orwell</b:Last>
+            <b:First>James</b:First>
+          </b:Person>
+        </b:NameList>
+      </b:Author>
+    </b:Author>
+    <b:JournalName>A Novel Method of Automatic Plant Species Identification Using Sparse Representation of Leaf Tooth Features</b:JournalName>
+    <b:Volume>1</b:Volume>
+    <b:RefOrder>27</b:RefOrder>
+  </b:Source>
+  <b:Source>
+    <b:Tag>Zhi00</b:Tag>
+    <b:SourceType>JournalArticle</b:SourceType>
+    <b:Guid>{E7E89238-2611-0E45-BE6D-8A03F4E94F77}</b:Guid>
+    <b:Author>
+      <b:Author>
+        <b:NameList>
+          <b:Person>
+            <b:Last>Wang</b:Last>
+            <b:First>Zhiyong</b:First>
+          </b:Person>
+          <b:Person>
+            <b:Last>Chi</b:Last>
+            <b:First>Zheru</b:First>
+          </b:Person>
+          <b:Person>
+            <b:Last>Feng</b:Last>
+            <b:First>Dagan</b:First>
+          </b:Person>
+          <b:Person>
+            <b:Last>Wang</b:Last>
+            <b:First>Qing</b:First>
+          </b:Person>
+        </b:NameList>
+      </b:Author>
+    </b:Author>
+    <b:Title>Leaf Image Retrieval with Shape Features</b:Title>
+    <b:JournalName>Center for Multimedia Signal Processing</b:JournalName>
+    <b:Year>2000</b:Year>
+    <b:Issue>Springer-Verlag Berlin Heidelberg </b:Issue>
+    <b:Pages> 477−487</b:Pages>
+    <b:RefOrder>28</b:RefOrder>
+  </b:Source>
+  <b:Source>
+    <b:Tag>Cop10</b:Tag>
+    <b:SourceType>ConferenceProceedings</b:SourceType>
+    <b:Guid>{E7A52AEC-AA7A-7343-8E4E-4E2FDE30182F}</b:Guid>
+    <b:Author>
+      <b:Author>
+        <b:NameList>
+          <b:Person>
+            <b:Last>Cope</b:Last>
+            <b:First>James</b:First>
+            <b:Middle>S</b:Middle>
+          </b:Person>
+          <b:Person>
+            <b:Last>Remagnino</b:Last>
+            <b:First>Paolo</b:First>
+          </b:Person>
+          <b:Person>
+            <b:Last>Barman</b:Last>
+            <b:First>Sarah</b:First>
+          </b:Person>
+          <b:Person>
+            <b:Last>Wilkin</b:Last>
+            <b:First>Paul</b:First>
+          </b:Person>
+        </b:NameList>
+      </b:Author>
+    </b:Author>
+    <b:Title>Plant Texture Classification Using GaborCo-Occurrences</b:Title>
+    <b:Year>2010</b:Year>
+    <b:Publisher>DBLP</b:Publisher>
+    <b:City>Las Vegas, NV, USA, </b:City>
+    <b:RefOrder>29</b:RefOrder>
+  </b:Source>
 </b:Sources>
 </file>
 
 <file path=customXml/itemProps1.xml><?xml version="1.0" encoding="utf-8"?>
-<ds:datastoreItem xmlns:ds="http://schemas.openxmlformats.org/officeDocument/2006/customXml" ds:itemID="{22250CDE-98FF-E549-839C-8444F000B56B}">
+<ds:datastoreItem xmlns:ds="http://schemas.openxmlformats.org/officeDocument/2006/customXml" ds:itemID="{24B6D926-D329-B644-8B18-E2A9E7E1542C}">
   <ds:schemaRefs>
     <ds:schemaRef ds:uri="http://schemas.openxmlformats.org/officeDocument/2006/bibliography"/>
   </ds:schemaRefs>

--- a/Main file/Main.docx
+++ b/Main file/Main.docx
@@ -74,7 +74,7 @@
             </w:rPr>
             <w:fldChar w:fldCharType="separate"/>
           </w:r>
-          <w:hyperlink w:anchor="_Toc65864221" w:history="1">
+          <w:hyperlink w:anchor="_Toc67605760" w:history="1">
             <w:r>
               <w:rPr>
                 <w:rStyle w:val="Hyperlink"/>
@@ -120,7 +120,7 @@
                 <w:noProof/>
                 <w:webHidden/>
               </w:rPr>
-              <w:instrText xml:space="preserve"> PAGEREF _Toc65864221 \h </w:instrText>
+              <w:instrText xml:space="preserve"> PAGEREF _Toc67605760 \h </w:instrText>
             </w:r>
             <w:r>
               <w:rPr>
@@ -166,7 +166,7 @@
               <w:lang w:eastAsia="en-GB"/>
             </w:rPr>
           </w:pPr>
-          <w:hyperlink w:anchor="_Toc65864222" w:history="1">
+          <w:hyperlink w:anchor="_Toc67605761" w:history="1">
             <w:r>
               <w:rPr>
                 <w:rStyle w:val="Hyperlink"/>
@@ -210,7 +210,7 @@
                 <w:noProof/>
                 <w:webHidden/>
               </w:rPr>
-              <w:instrText xml:space="preserve"> PAGEREF _Toc65864222 \h </w:instrText>
+              <w:instrText xml:space="preserve"> PAGEREF _Toc67605761 \h </w:instrText>
             </w:r>
             <w:r>
               <w:rPr>
@@ -256,7 +256,7 @@
               <w:lang w:eastAsia="en-GB"/>
             </w:rPr>
           </w:pPr>
-          <w:hyperlink w:anchor="_Toc65864223" w:history="1">
+          <w:hyperlink w:anchor="_Toc67605762" w:history="1">
             <w:r>
               <w:rPr>
                 <w:rStyle w:val="Hyperlink"/>
@@ -300,7 +300,7 @@
                 <w:noProof/>
                 <w:webHidden/>
               </w:rPr>
-              <w:instrText xml:space="preserve"> PAGEREF _Toc65864223 \h </w:instrText>
+              <w:instrText xml:space="preserve"> PAGEREF _Toc67605762 \h </w:instrText>
             </w:r>
             <w:r>
               <w:rPr>
@@ -346,7 +346,7 @@
               <w:lang w:eastAsia="en-GB"/>
             </w:rPr>
           </w:pPr>
-          <w:hyperlink w:anchor="_Toc65864224" w:history="1">
+          <w:hyperlink w:anchor="_Toc67605763" w:history="1">
             <w:r>
               <w:rPr>
                 <w:rStyle w:val="Hyperlink"/>
@@ -390,7 +390,7 @@
                 <w:noProof/>
                 <w:webHidden/>
               </w:rPr>
-              <w:instrText xml:space="preserve"> PAGEREF _Toc65864224 \h </w:instrText>
+              <w:instrText xml:space="preserve"> PAGEREF _Toc67605763 \h </w:instrText>
             </w:r>
             <w:r>
               <w:rPr>
@@ -436,7 +436,7 @@
               <w:lang w:eastAsia="en-GB"/>
             </w:rPr>
           </w:pPr>
-          <w:hyperlink w:anchor="_Toc65864225" w:history="1">
+          <w:hyperlink w:anchor="_Toc67605764" w:history="1">
             <w:r>
               <w:rPr>
                 <w:rStyle w:val="Hyperlink"/>
@@ -480,7 +480,7 @@
                 <w:noProof/>
                 <w:webHidden/>
               </w:rPr>
-              <w:instrText xml:space="preserve"> PAGEREF _Toc65864225 \h </w:instrText>
+              <w:instrText xml:space="preserve"> PAGEREF _Toc67605764 \h </w:instrText>
             </w:r>
             <w:r>
               <w:rPr>
@@ -520,7 +520,7 @@
               <w:lang w:eastAsia="en-GB"/>
             </w:rPr>
           </w:pPr>
-          <w:hyperlink w:anchor="_Toc65864226" w:history="1">
+          <w:hyperlink w:anchor="_Toc67605765" w:history="1">
             <w:r>
               <w:rPr>
                 <w:rStyle w:val="Hyperlink"/>
@@ -544,7 +544,7 @@
               <w:rPr>
                 <w:webHidden/>
               </w:rPr>
-              <w:instrText xml:space="preserve"> PAGEREF _Toc65864226 \h </w:instrText>
+              <w:instrText xml:space="preserve"> PAGEREF _Toc67605765 \h </w:instrText>
             </w:r>
             <w:r>
               <w:rPr>
@@ -580,7 +580,7 @@
               <w:lang w:eastAsia="en-GB"/>
             </w:rPr>
           </w:pPr>
-          <w:hyperlink w:anchor="_Toc65864227" w:history="1">
+          <w:hyperlink w:anchor="_Toc67605766" w:history="1">
             <w:r>
               <w:rPr>
                 <w:rStyle w:val="Hyperlink"/>
@@ -604,7 +604,7 @@
               <w:rPr>
                 <w:webHidden/>
               </w:rPr>
-              <w:instrText xml:space="preserve"> PAGEREF _Toc65864227 \h </w:instrText>
+              <w:instrText xml:space="preserve"> PAGEREF _Toc67605766 \h </w:instrText>
             </w:r>
             <w:r>
               <w:rPr>
@@ -640,7 +640,7 @@
               <w:lang w:eastAsia="en-GB"/>
             </w:rPr>
           </w:pPr>
-          <w:hyperlink w:anchor="_Toc65864228" w:history="1">
+          <w:hyperlink w:anchor="_Toc67605767" w:history="1">
             <w:r>
               <w:rPr>
                 <w:rStyle w:val="Hyperlink"/>
@@ -664,7 +664,7 @@
               <w:rPr>
                 <w:webHidden/>
               </w:rPr>
-              <w:instrText xml:space="preserve"> PAGEREF _Toc65864228 \h </w:instrText>
+              <w:instrText xml:space="preserve"> PAGEREF _Toc67605767 \h </w:instrText>
             </w:r>
             <w:r>
               <w:rPr>
@@ -700,7 +700,7 @@
               <w:lang w:eastAsia="en-GB"/>
             </w:rPr>
           </w:pPr>
-          <w:hyperlink w:anchor="_Toc65864229" w:history="1">
+          <w:hyperlink w:anchor="_Toc67605768" w:history="1">
             <w:r>
               <w:rPr>
                 <w:rStyle w:val="Hyperlink"/>
@@ -724,7 +724,7 @@
               <w:rPr>
                 <w:webHidden/>
               </w:rPr>
-              <w:instrText xml:space="preserve"> PAGEREF _Toc65864229 \h </w:instrText>
+              <w:instrText xml:space="preserve"> PAGEREF _Toc67605768 \h </w:instrText>
             </w:r>
             <w:r>
               <w:rPr>
@@ -760,7 +760,7 @@
               <w:lang w:eastAsia="en-GB"/>
             </w:rPr>
           </w:pPr>
-          <w:hyperlink w:anchor="_Toc65864230" w:history="1">
+          <w:hyperlink w:anchor="_Toc67605769" w:history="1">
             <w:r>
               <w:rPr>
                 <w:rStyle w:val="Hyperlink"/>
@@ -784,7 +784,7 @@
               <w:rPr>
                 <w:webHidden/>
               </w:rPr>
-              <w:instrText xml:space="preserve"> PAGEREF _Toc65864230 \h </w:instrText>
+              <w:instrText xml:space="preserve"> PAGEREF _Toc67605769 \h </w:instrText>
             </w:r>
             <w:r>
               <w:rPr>
@@ -824,7 +824,7 @@
               <w:lang w:eastAsia="en-GB"/>
             </w:rPr>
           </w:pPr>
-          <w:hyperlink w:anchor="_Toc65864231" w:history="1">
+          <w:hyperlink w:anchor="_Toc67605770" w:history="1">
             <w:r>
               <w:rPr>
                 <w:rStyle w:val="Hyperlink"/>
@@ -870,7 +870,7 @@
                 <w:noProof/>
                 <w:webHidden/>
               </w:rPr>
-              <w:instrText xml:space="preserve"> PAGEREF _Toc65864231 \h </w:instrText>
+              <w:instrText xml:space="preserve"> PAGEREF _Toc67605770 \h </w:instrText>
             </w:r>
             <w:r>
               <w:rPr>
@@ -916,7 +916,7 @@
               <w:lang w:eastAsia="en-GB"/>
             </w:rPr>
           </w:pPr>
-          <w:hyperlink w:anchor="_Toc65864232" w:history="1">
+          <w:hyperlink w:anchor="_Toc67605771" w:history="1">
             <w:r>
               <w:rPr>
                 <w:rStyle w:val="Hyperlink"/>
@@ -960,7 +960,7 @@
                 <w:noProof/>
                 <w:webHidden/>
               </w:rPr>
-              <w:instrText xml:space="preserve"> PAGEREF _Toc65864232 \h </w:instrText>
+              <w:instrText xml:space="preserve"> PAGEREF _Toc67605771 \h </w:instrText>
             </w:r>
             <w:r>
               <w:rPr>
@@ -1006,7 +1006,7 @@
               <w:lang w:eastAsia="en-GB"/>
             </w:rPr>
           </w:pPr>
-          <w:hyperlink w:anchor="_Toc65864233" w:history="1">
+          <w:hyperlink w:anchor="_Toc67605772" w:history="1">
             <w:r>
               <w:rPr>
                 <w:rStyle w:val="Hyperlink"/>
@@ -1050,7 +1050,7 @@
                 <w:noProof/>
                 <w:webHidden/>
               </w:rPr>
-              <w:instrText xml:space="preserve"> PAGEREF _Toc65864233 \h </w:instrText>
+              <w:instrText xml:space="preserve"> PAGEREF _Toc67605772 \h </w:instrText>
             </w:r>
             <w:r>
               <w:rPr>
@@ -1096,7 +1096,7 @@
               <w:lang w:eastAsia="en-GB"/>
             </w:rPr>
           </w:pPr>
-          <w:hyperlink w:anchor="_Toc65864234" w:history="1">
+          <w:hyperlink w:anchor="_Toc67605773" w:history="1">
             <w:r>
               <w:rPr>
                 <w:rStyle w:val="Hyperlink"/>
@@ -1140,7 +1140,7 @@
                 <w:noProof/>
                 <w:webHidden/>
               </w:rPr>
-              <w:instrText xml:space="preserve"> PAGEREF _Toc65864234 \h </w:instrText>
+              <w:instrText xml:space="preserve"> PAGEREF _Toc67605773 \h </w:instrText>
             </w:r>
             <w:r>
               <w:rPr>
@@ -1186,7 +1186,7 @@
               <w:lang w:eastAsia="en-GB"/>
             </w:rPr>
           </w:pPr>
-          <w:hyperlink w:anchor="_Toc65864235" w:history="1">
+          <w:hyperlink w:anchor="_Toc67605774" w:history="1">
             <w:r>
               <w:rPr>
                 <w:rStyle w:val="Hyperlink"/>
@@ -1209,7 +1209,7 @@
                 <w:rStyle w:val="Hyperlink"/>
                 <w:noProof/>
               </w:rPr>
-              <w:t>Deep learning for plant species classification using leaf vein morphometric</w:t>
+              <w:t>Plant lead recognition using shape feature and colour histogram with k- nearest neighbour classifier.</w:t>
             </w:r>
             <w:r>
               <w:rPr>
@@ -1230,7 +1230,7 @@
                 <w:noProof/>
                 <w:webHidden/>
               </w:rPr>
-              <w:instrText xml:space="preserve"> PAGEREF _Toc65864235 \h </w:instrText>
+              <w:instrText xml:space="preserve"> PAGEREF _Toc67605774 \h </w:instrText>
             </w:r>
             <w:r>
               <w:rPr>
@@ -1274,7 +1274,7 @@
               <w:lang w:eastAsia="en-GB"/>
             </w:rPr>
           </w:pPr>
-          <w:hyperlink w:anchor="_Toc65864236" w:history="1">
+          <w:hyperlink w:anchor="_Toc67605775" w:history="1">
             <w:r>
               <w:rPr>
                 <w:rStyle w:val="Hyperlink"/>
@@ -1320,7 +1320,7 @@
                 <w:noProof/>
                 <w:webHidden/>
               </w:rPr>
-              <w:instrText xml:space="preserve"> PAGEREF _Toc65864236 \h </w:instrText>
+              <w:instrText xml:space="preserve"> PAGEREF _Toc67605775 \h </w:instrText>
             </w:r>
             <w:r>
               <w:rPr>
@@ -1366,7 +1366,7 @@
               <w:lang w:eastAsia="en-GB"/>
             </w:rPr>
           </w:pPr>
-          <w:hyperlink w:anchor="_Toc65864237" w:history="1">
+          <w:hyperlink w:anchor="_Toc67605776" w:history="1">
             <w:r>
               <w:rPr>
                 <w:rStyle w:val="Hyperlink"/>
@@ -1389,7 +1389,7 @@
                 <w:rStyle w:val="Hyperlink"/>
                 <w:noProof/>
               </w:rPr>
-              <w:t>Software Installation</w:t>
+              <w:t>Frameworks and software installation</w:t>
             </w:r>
             <w:r>
               <w:rPr>
@@ -1410,7 +1410,7 @@
                 <w:noProof/>
                 <w:webHidden/>
               </w:rPr>
-              <w:instrText xml:space="preserve"> PAGEREF _Toc65864237 \h </w:instrText>
+              <w:instrText xml:space="preserve"> PAGEREF _Toc67605776 \h </w:instrText>
             </w:r>
             <w:r>
               <w:rPr>
@@ -1456,7 +1456,7 @@
               <w:lang w:eastAsia="en-GB"/>
             </w:rPr>
           </w:pPr>
-          <w:hyperlink w:anchor="_Toc65864238" w:history="1">
+          <w:hyperlink w:anchor="_Toc67605777" w:history="1">
             <w:r>
               <w:rPr>
                 <w:rStyle w:val="Hyperlink"/>
@@ -1479,7 +1479,7 @@
                 <w:rStyle w:val="Hyperlink"/>
                 <w:noProof/>
               </w:rPr>
-              <w:t>Data Collection</w:t>
+              <w:t>Data collection and pre-processing</w:t>
             </w:r>
             <w:r>
               <w:rPr>
@@ -1500,7 +1500,7 @@
                 <w:noProof/>
                 <w:webHidden/>
               </w:rPr>
-              <w:instrText xml:space="preserve"> PAGEREF _Toc65864238 \h </w:instrText>
+              <w:instrText xml:space="preserve"> PAGEREF _Toc67605777 \h </w:instrText>
             </w:r>
             <w:r>
               <w:rPr>
@@ -1520,7 +1520,7 @@
                 <w:noProof/>
                 <w:webHidden/>
               </w:rPr>
-              <w:t>14</w:t>
+              <w:t>15</w:t>
             </w:r>
             <w:r>
               <w:rPr>
@@ -1546,7 +1546,7 @@
               <w:lang w:eastAsia="en-GB"/>
             </w:rPr>
           </w:pPr>
-          <w:hyperlink w:anchor="_Toc65864239" w:history="1">
+          <w:hyperlink w:anchor="_Toc67605778" w:history="1">
             <w:r>
               <w:rPr>
                 <w:rStyle w:val="Hyperlink"/>
@@ -1569,7 +1569,7 @@
                 <w:rStyle w:val="Hyperlink"/>
                 <w:noProof/>
               </w:rPr>
-              <w:t>Data Pre-processing</w:t>
+              <w:t>Data splitting and normalization</w:t>
             </w:r>
             <w:r>
               <w:rPr>
@@ -1590,7 +1590,7 @@
                 <w:noProof/>
                 <w:webHidden/>
               </w:rPr>
-              <w:instrText xml:space="preserve"> PAGEREF _Toc65864239 \h </w:instrText>
+              <w:instrText xml:space="preserve"> PAGEREF _Toc67605778 \h </w:instrText>
             </w:r>
             <w:r>
               <w:rPr>
@@ -1610,7 +1610,7 @@
                 <w:noProof/>
                 <w:webHidden/>
               </w:rPr>
-              <w:t>14</w:t>
+              <w:t>18</w:t>
             </w:r>
             <w:r>
               <w:rPr>
@@ -1636,7 +1636,7 @@
               <w:lang w:eastAsia="en-GB"/>
             </w:rPr>
           </w:pPr>
-          <w:hyperlink w:anchor="_Toc65864240" w:history="1">
+          <w:hyperlink w:anchor="_Toc67605779" w:history="1">
             <w:r>
               <w:rPr>
                 <w:rStyle w:val="Hyperlink"/>
@@ -1680,7 +1680,7 @@
                 <w:noProof/>
                 <w:webHidden/>
               </w:rPr>
-              <w:instrText xml:space="preserve"> PAGEREF _Toc65864240 \h </w:instrText>
+              <w:instrText xml:space="preserve"> PAGEREF _Toc67605779 \h </w:instrText>
             </w:r>
             <w:r>
               <w:rPr>
@@ -1700,7 +1700,7 @@
                 <w:noProof/>
                 <w:webHidden/>
               </w:rPr>
-              <w:t>14</w:t>
+              <w:t>18</w:t>
             </w:r>
             <w:r>
               <w:rPr>
@@ -1726,7 +1726,7 @@
               <w:lang w:eastAsia="en-GB"/>
             </w:rPr>
           </w:pPr>
-          <w:hyperlink w:anchor="_Toc65864241" w:history="1">
+          <w:hyperlink w:anchor="_Toc67605780" w:history="1">
             <w:r>
               <w:rPr>
                 <w:rStyle w:val="Hyperlink"/>
@@ -1770,7 +1770,7 @@
                 <w:noProof/>
                 <w:webHidden/>
               </w:rPr>
-              <w:instrText xml:space="preserve"> PAGEREF _Toc65864241 \h </w:instrText>
+              <w:instrText xml:space="preserve"> PAGEREF _Toc67605780 \h </w:instrText>
             </w:r>
             <w:r>
               <w:rPr>
@@ -1790,7 +1790,7 @@
                 <w:noProof/>
                 <w:webHidden/>
               </w:rPr>
-              <w:t>14</w:t>
+              <w:t>18</w:t>
             </w:r>
             <w:r>
               <w:rPr>
@@ -1814,7 +1814,7 @@
               <w:lang w:eastAsia="en-GB"/>
             </w:rPr>
           </w:pPr>
-          <w:hyperlink w:anchor="_Toc65864242" w:history="1">
+          <w:hyperlink w:anchor="_Toc67605781" w:history="1">
             <w:r>
               <w:rPr>
                 <w:rStyle w:val="Hyperlink"/>
@@ -1860,7 +1860,7 @@
                 <w:noProof/>
                 <w:webHidden/>
               </w:rPr>
-              <w:instrText xml:space="preserve"> PAGEREF _Toc65864242 \h </w:instrText>
+              <w:instrText xml:space="preserve"> PAGEREF _Toc67605781 \h </w:instrText>
             </w:r>
             <w:r>
               <w:rPr>
@@ -1880,7 +1880,7 @@
                 <w:noProof/>
                 <w:webHidden/>
               </w:rPr>
-              <w:t>15</w:t>
+              <w:t>18</w:t>
             </w:r>
             <w:r>
               <w:rPr>
@@ -1906,7 +1906,7 @@
               <w:lang w:eastAsia="en-GB"/>
             </w:rPr>
           </w:pPr>
-          <w:hyperlink w:anchor="_Toc65864243" w:history="1">
+          <w:hyperlink w:anchor="_Toc67605782" w:history="1">
             <w:r>
               <w:rPr>
                 <w:rStyle w:val="Hyperlink"/>
@@ -1950,7 +1950,7 @@
                 <w:noProof/>
                 <w:webHidden/>
               </w:rPr>
-              <w:instrText xml:space="preserve"> PAGEREF _Toc65864243 \h </w:instrText>
+              <w:instrText xml:space="preserve"> PAGEREF _Toc67605782 \h </w:instrText>
             </w:r>
             <w:r>
               <w:rPr>
@@ -1970,7 +1970,7 @@
                 <w:noProof/>
                 <w:webHidden/>
               </w:rPr>
-              <w:t>15</w:t>
+              <w:t>18</w:t>
             </w:r>
             <w:r>
               <w:rPr>
@@ -1996,7 +1996,7 @@
               <w:lang w:eastAsia="en-GB"/>
             </w:rPr>
           </w:pPr>
-          <w:hyperlink w:anchor="_Toc65864244" w:history="1">
+          <w:hyperlink w:anchor="_Toc67605783" w:history="1">
             <w:r>
               <w:rPr>
                 <w:rStyle w:val="Hyperlink"/>
@@ -2040,7 +2040,7 @@
                 <w:noProof/>
                 <w:webHidden/>
               </w:rPr>
-              <w:instrText xml:space="preserve"> PAGEREF _Toc65864244 \h </w:instrText>
+              <w:instrText xml:space="preserve"> PAGEREF _Toc67605783 \h </w:instrText>
             </w:r>
             <w:r>
               <w:rPr>
@@ -2060,7 +2060,7 @@
                 <w:noProof/>
                 <w:webHidden/>
               </w:rPr>
-              <w:t>15</w:t>
+              <w:t>18</w:t>
             </w:r>
             <w:r>
               <w:rPr>
@@ -2086,7 +2086,7 @@
               <w:lang w:eastAsia="en-GB"/>
             </w:rPr>
           </w:pPr>
-          <w:hyperlink w:anchor="_Toc65864245" w:history="1">
+          <w:hyperlink w:anchor="_Toc67605784" w:history="1">
             <w:r>
               <w:rPr>
                 <w:rStyle w:val="Hyperlink"/>
@@ -2130,7 +2130,7 @@
                 <w:noProof/>
                 <w:webHidden/>
               </w:rPr>
-              <w:instrText xml:space="preserve"> PAGEREF _Toc65864245 \h </w:instrText>
+              <w:instrText xml:space="preserve"> PAGEREF _Toc67605784 \h </w:instrText>
             </w:r>
             <w:r>
               <w:rPr>
@@ -2150,7 +2150,7 @@
                 <w:noProof/>
                 <w:webHidden/>
               </w:rPr>
-              <w:t>15</w:t>
+              <w:t>18</w:t>
             </w:r>
             <w:r>
               <w:rPr>
@@ -2174,7 +2174,7 @@
               <w:lang w:eastAsia="en-GB"/>
             </w:rPr>
           </w:pPr>
-          <w:hyperlink w:anchor="_Toc65864246" w:history="1">
+          <w:hyperlink w:anchor="_Toc67605785" w:history="1">
             <w:r>
               <w:rPr>
                 <w:rStyle w:val="Hyperlink"/>
@@ -2220,7 +2220,7 @@
                 <w:noProof/>
                 <w:webHidden/>
               </w:rPr>
-              <w:instrText xml:space="preserve"> PAGEREF _Toc65864246 \h </w:instrText>
+              <w:instrText xml:space="preserve"> PAGEREF _Toc67605785 \h </w:instrText>
             </w:r>
             <w:r>
               <w:rPr>
@@ -2240,7 +2240,7 @@
                 <w:noProof/>
                 <w:webHidden/>
               </w:rPr>
-              <w:t>15</w:t>
+              <w:t>18</w:t>
             </w:r>
             <w:r>
               <w:rPr>
@@ -2265,7 +2265,7 @@
               <w:lang w:eastAsia="en-GB"/>
             </w:rPr>
           </w:pPr>
-          <w:hyperlink w:anchor="_Toc65864247" w:history="1">
+          <w:hyperlink w:anchor="_Toc67605786" w:history="1">
             <w:r>
               <w:rPr>
                 <w:rStyle w:val="Hyperlink"/>
@@ -2292,7 +2292,7 @@
                 <w:noProof/>
                 <w:webHidden/>
               </w:rPr>
-              <w:instrText xml:space="preserve"> PAGEREF _Toc65864247 \h </w:instrText>
+              <w:instrText xml:space="preserve"> PAGEREF _Toc67605786 \h </w:instrText>
             </w:r>
             <w:r>
               <w:rPr>
@@ -2312,7 +2312,7 @@
                 <w:noProof/>
                 <w:webHidden/>
               </w:rPr>
-              <w:t>15</w:t>
+              <w:t>19</w:t>
             </w:r>
             <w:r>
               <w:rPr>
@@ -2337,7 +2337,7 @@
               <w:lang w:eastAsia="en-GB"/>
             </w:rPr>
           </w:pPr>
-          <w:hyperlink w:anchor="_Toc65864248" w:history="1">
+          <w:hyperlink w:anchor="_Toc67605787" w:history="1">
             <w:r>
               <w:rPr>
                 <w:rStyle w:val="Hyperlink"/>
@@ -2364,7 +2364,7 @@
                 <w:noProof/>
                 <w:webHidden/>
               </w:rPr>
-              <w:instrText xml:space="preserve"> PAGEREF _Toc65864248 \h </w:instrText>
+              <w:instrText xml:space="preserve"> PAGEREF _Toc67605787 \h </w:instrText>
             </w:r>
             <w:r>
               <w:rPr>
@@ -2384,7 +2384,7 @@
                 <w:noProof/>
                 <w:webHidden/>
               </w:rPr>
-              <w:t>15</w:t>
+              <w:t>19</w:t>
             </w:r>
             <w:r>
               <w:rPr>
@@ -2408,7 +2408,7 @@
               <w:lang w:eastAsia="en-GB"/>
             </w:rPr>
           </w:pPr>
-          <w:hyperlink w:anchor="_Toc65864249" w:history="1">
+          <w:hyperlink w:anchor="_Toc67605788" w:history="1">
             <w:r>
               <w:rPr>
                 <w:rStyle w:val="Hyperlink"/>
@@ -2454,7 +2454,7 @@
                 <w:noProof/>
                 <w:webHidden/>
               </w:rPr>
-              <w:instrText xml:space="preserve"> PAGEREF _Toc65864249 \h </w:instrText>
+              <w:instrText xml:space="preserve"> PAGEREF _Toc67605788 \h </w:instrText>
             </w:r>
             <w:r>
               <w:rPr>
@@ -2474,7 +2474,7 @@
                 <w:noProof/>
                 <w:webHidden/>
               </w:rPr>
-              <w:t>15</w:t>
+              <w:t>19</w:t>
             </w:r>
             <w:r>
               <w:rPr>
@@ -2498,7 +2498,7 @@
               <w:lang w:eastAsia="en-GB"/>
             </w:rPr>
           </w:pPr>
-          <w:hyperlink w:anchor="_Toc65864250" w:history="1">
+          <w:hyperlink w:anchor="_Toc67605789" w:history="1">
             <w:r>
               <w:rPr>
                 <w:rStyle w:val="Hyperlink"/>
@@ -2544,7 +2544,7 @@
                 <w:noProof/>
                 <w:webHidden/>
               </w:rPr>
-              <w:instrText xml:space="preserve"> PAGEREF _Toc65864250 \h </w:instrText>
+              <w:instrText xml:space="preserve"> PAGEREF _Toc67605789 \h </w:instrText>
             </w:r>
             <w:r>
               <w:rPr>
@@ -2564,7 +2564,7 @@
                 <w:noProof/>
                 <w:webHidden/>
               </w:rPr>
-              <w:t>15</w:t>
+              <w:t>19</w:t>
             </w:r>
             <w:r>
               <w:rPr>
@@ -2610,7 +2610,7 @@
       <w:pPr>
         <w:pStyle w:val="Heading1"/>
       </w:pPr>
-      <w:bookmarkStart w:id="0" w:name="_Toc65864221"/>
+      <w:bookmarkStart w:id="0" w:name="_Toc67605760"/>
       <w:r>
         <w:rPr>
           <w:caps w:val="0"/>
@@ -2643,7 +2643,7 @@
           <w:szCs w:val="26"/>
         </w:rPr>
       </w:pPr>
-      <w:bookmarkStart w:id="1" w:name="_Toc65864222"/>
+      <w:bookmarkStart w:id="1" w:name="_Toc67605761"/>
       <w:r>
         <w:rPr>
           <w:caps w:val="0"/>
@@ -3463,7 +3463,7 @@
           <w:szCs w:val="26"/>
         </w:rPr>
       </w:pPr>
-      <w:bookmarkStart w:id="3" w:name="_Toc65864223"/>
+      <w:bookmarkStart w:id="3" w:name="_Toc67605762"/>
       <w:r>
         <w:rPr>
           <w:caps w:val="0"/>
@@ -4537,7 +4537,7 @@
           <w:szCs w:val="26"/>
         </w:rPr>
       </w:pPr>
-      <w:bookmarkStart w:id="6" w:name="_Toc65864224"/>
+      <w:bookmarkStart w:id="6" w:name="_Toc67605763"/>
       <w:r>
         <w:rPr>
           <w:caps w:val="0"/>
@@ -6560,7 +6560,7 @@
           <w:szCs w:val="24"/>
         </w:rPr>
       </w:pPr>
-      <w:bookmarkStart w:id="15" w:name="_Toc65864225"/>
+      <w:bookmarkStart w:id="15" w:name="_Toc67605764"/>
       <w:r>
         <w:rPr>
           <w:caps w:val="0"/>
@@ -6605,7 +6605,7 @@
           <w:szCs w:val="26"/>
         </w:rPr>
       </w:pPr>
-      <w:bookmarkStart w:id="16" w:name="_Toc65864226"/>
+      <w:bookmarkStart w:id="16" w:name="_Toc67605765"/>
       <w:r>
         <w:rPr>
           <w:rFonts w:cstheme="minorHAnsi"/>
@@ -7058,7 +7058,7 @@
           <w:szCs w:val="26"/>
         </w:rPr>
       </w:pPr>
-      <w:bookmarkStart w:id="17" w:name="_Toc65864227"/>
+      <w:bookmarkStart w:id="17" w:name="_Toc67605766"/>
       <w:r>
         <w:rPr>
           <w:rFonts w:cstheme="minorHAnsi"/>
@@ -7814,7 +7814,7 @@
           <w:szCs w:val="26"/>
         </w:rPr>
       </w:pPr>
-      <w:bookmarkStart w:id="20" w:name="_Toc65864228"/>
+      <w:bookmarkStart w:id="20" w:name="_Toc67605767"/>
       <w:r>
         <w:rPr>
           <w:rFonts w:cstheme="minorHAnsi"/>
@@ -8754,7 +8754,7 @@
           <w:szCs w:val="26"/>
         </w:rPr>
       </w:pPr>
-      <w:bookmarkStart w:id="21" w:name="_Toc65864229"/>
+      <w:bookmarkStart w:id="21" w:name="_Toc67605768"/>
       <w:r>
         <w:rPr>
           <w:rFonts w:cstheme="minorHAnsi"/>
@@ -8904,35 +8904,7 @@
           <w:sz w:val="24"/>
           <w:szCs w:val="24"/>
         </w:rPr>
-        <w:t>Fi</w:t>
-      </w:r>
-      <w:r>
-        <w:rPr>
-          <w:sz w:val="24"/>
-          <w:szCs w:val="24"/>
-        </w:rPr>
-        <w:t>g</w:t>
-      </w:r>
-      <w:r>
-        <w:rPr>
-          <w:sz w:val="24"/>
-          <w:szCs w:val="24"/>
-        </w:rPr>
-        <w:t>u</w:t>
-      </w:r>
-      <w:r>
-        <w:rPr>
-          <w:sz w:val="24"/>
-          <w:szCs w:val="24"/>
-        </w:rPr>
-        <w:t>r</w:t>
-      </w:r>
-      <w:r>
-        <w:rPr>
-          <w:sz w:val="24"/>
-          <w:szCs w:val="24"/>
-        </w:rPr>
-        <w:t xml:space="preserve">e </w:t>
+        <w:t xml:space="preserve">Figure </w:t>
       </w:r>
       <w:r>
         <w:rPr>
@@ -10153,7 +10125,7 @@
           <w:szCs w:val="26"/>
         </w:rPr>
       </w:pPr>
-      <w:bookmarkStart w:id="23" w:name="_Toc65864230"/>
+      <w:bookmarkStart w:id="23" w:name="_Toc67605769"/>
       <w:r>
         <w:rPr>
           <w:rFonts w:cstheme="minorHAnsi"/>
@@ -11308,7 +11280,7 @@
           <w:szCs w:val="28"/>
         </w:rPr>
       </w:pPr>
-      <w:bookmarkStart w:id="24" w:name="_Toc65864231"/>
+      <w:bookmarkStart w:id="24" w:name="_Toc67605770"/>
       <w:r>
         <w:t>2</w:t>
       </w:r>
@@ -11338,7 +11310,7 @@
         </w:rPr>
         <w:t xml:space="preserve"> </w:t>
       </w:r>
-      <w:bookmarkStart w:id="25" w:name="_Toc65864232"/>
+      <w:bookmarkStart w:id="25" w:name="_Toc67605771"/>
       <w:r>
         <w:rPr>
           <w:caps w:val="0"/>
@@ -11743,7 +11715,7 @@
       <w:pPr>
         <w:pStyle w:val="Heading2"/>
       </w:pPr>
-      <w:bookmarkStart w:id="26" w:name="_Toc65864233"/>
+      <w:bookmarkStart w:id="26" w:name="_Toc67605772"/>
       <w:r>
         <w:t>2.2</w:t>
       </w:r>
@@ -12267,7 +12239,7 @@
           <w:szCs w:val="24"/>
         </w:rPr>
       </w:pPr>
-      <w:bookmarkStart w:id="27" w:name="_Toc65864234"/>
+      <w:bookmarkStart w:id="27" w:name="_Toc67605773"/>
       <w:r>
         <w:t>2.</w:t>
       </w:r>
@@ -12672,7 +12644,7 @@
           <w:szCs w:val="24"/>
         </w:rPr>
       </w:pPr>
-      <w:bookmarkStart w:id="28" w:name="_Toc65864235"/>
+      <w:bookmarkStart w:id="28" w:name="_Toc67605774"/>
       <w:r>
         <w:rPr>
           <w:caps w:val="0"/>
@@ -12697,15 +12669,15 @@
         </w:rPr>
         <w:tab/>
       </w:r>
+      <w:r>
+        <w:rPr>
+          <w:caps w:val="0"/>
+          <w:sz w:val="24"/>
+          <w:szCs w:val="24"/>
+        </w:rPr>
+        <w:t>Plant lead recognition using shape feature and colour histogram with k- nearest neighbour classifier.</w:t>
+      </w:r>
       <w:bookmarkEnd w:id="28"/>
-      <w:r>
-        <w:rPr>
-          <w:caps w:val="0"/>
-          <w:sz w:val="24"/>
-          <w:szCs w:val="24"/>
-        </w:rPr>
-        <w:t>Plant lead recognition using shape feature and colour histogram with k- nearest neighbour classifier.</w:t>
-      </w:r>
     </w:p>
     <w:p>
       <w:pPr>
@@ -12865,7 +12837,7 @@
           <w:szCs w:val="28"/>
         </w:rPr>
       </w:pPr>
-      <w:bookmarkStart w:id="29" w:name="_Toc65864236"/>
+      <w:bookmarkStart w:id="29" w:name="_Toc67605775"/>
       <w:r>
         <w:rPr>
           <w:caps w:val="0"/>
@@ -12894,7 +12866,7 @@
           <w:szCs w:val="24"/>
         </w:rPr>
       </w:pPr>
-      <w:bookmarkStart w:id="30" w:name="_Toc65864237"/>
+      <w:bookmarkStart w:id="30" w:name="_Toc67605776"/>
       <w:r>
         <w:rPr>
           <w:sz w:val="24"/>
@@ -12909,15 +12881,15 @@
         </w:rPr>
         <w:tab/>
       </w:r>
+      <w:r>
+        <w:rPr>
+          <w:caps w:val="0"/>
+          <w:sz w:val="24"/>
+          <w:szCs w:val="24"/>
+        </w:rPr>
+        <w:t>Frameworks and software installation</w:t>
+      </w:r>
       <w:bookmarkEnd w:id="30"/>
-      <w:r>
-        <w:rPr>
-          <w:caps w:val="0"/>
-          <w:sz w:val="24"/>
-          <w:szCs w:val="24"/>
-        </w:rPr>
-        <w:t>Frameworks and software installation</w:t>
-      </w:r>
       <w:r>
         <w:rPr>
           <w:caps w:val="0"/>
@@ -13175,7 +13147,7 @@
           <w:szCs w:val="24"/>
         </w:rPr>
       </w:pPr>
-      <w:bookmarkStart w:id="31" w:name="_Toc65864238"/>
+      <w:bookmarkStart w:id="31" w:name="_Toc67605777"/>
       <w:r>
         <w:rPr>
           <w:caps w:val="0"/>
@@ -13209,15 +13181,15 @@
         </w:rPr>
         <w:t>ollection</w:t>
       </w:r>
+      <w:r>
+        <w:rPr>
+          <w:caps w:val="0"/>
+          <w:sz w:val="24"/>
+          <w:szCs w:val="24"/>
+        </w:rPr>
+        <w:t xml:space="preserve"> and pre-processing</w:t>
+      </w:r>
       <w:bookmarkEnd w:id="31"/>
-      <w:r>
-        <w:rPr>
-          <w:caps w:val="0"/>
-          <w:sz w:val="24"/>
-          <w:szCs w:val="24"/>
-        </w:rPr>
-        <w:t xml:space="preserve"> and pre-processing</w:t>
-      </w:r>
     </w:p>
     <w:p>
       <w:pPr>
@@ -13362,50 +13334,250 @@
           <w:sz w:val="24"/>
           <w:szCs w:val="24"/>
         </w:rPr>
-        <w:t>. These images are then used for the feature extraction process.</w:t>
-      </w:r>
-      <w:r>
-        <w:rPr>
-          <w:sz w:val="24"/>
-          <w:szCs w:val="24"/>
-        </w:rPr>
-        <w:t xml:space="preserve">           </w:t>
-      </w:r>
-      <w:r>
-        <w:rPr>
-          <w:sz w:val="24"/>
-          <w:szCs w:val="24"/>
-        </w:rPr>
-        <w:tab/>
-      </w:r>
-      <w:r>
-        <w:rPr>
-          <w:sz w:val="24"/>
-          <w:szCs w:val="24"/>
-        </w:rPr>
-        <w:tab/>
-      </w:r>
-      <w:r>
-        <w:rPr>
-          <w:sz w:val="24"/>
-          <w:szCs w:val="24"/>
-        </w:rPr>
-        <w:tab/>
-      </w:r>
-      <w:r>
-        <w:rPr>
-          <w:sz w:val="24"/>
-          <w:szCs w:val="24"/>
-        </w:rPr>
-        <w:tab/>
-      </w:r>
-      <w:r>
-        <w:rPr>
-          <w:sz w:val="24"/>
-          <w:szCs w:val="24"/>
-        </w:rPr>
-        <w:tab/>
-        <w:t xml:space="preserve">            </w:t>
+        <w:t>. These images</w:t>
+      </w:r>
+      <w:r>
+        <w:rPr>
+          <w:sz w:val="24"/>
+          <w:szCs w:val="24"/>
+        </w:rPr>
+        <w:t xml:space="preserve"> </w:t>
+      </w:r>
+      <w:r>
+        <w:rPr>
+          <w:sz w:val="24"/>
+          <w:szCs w:val="24"/>
+        </w:rPr>
+        <w:fldChar w:fldCharType="begin"/>
+      </w:r>
+      <w:r>
+        <w:rPr>
+          <w:sz w:val="24"/>
+          <w:szCs w:val="24"/>
+        </w:rPr>
+        <w:instrText xml:space="preserve"> REF _Ref67575405 \h </w:instrText>
+      </w:r>
+      <w:r>
+        <w:rPr>
+          <w:sz w:val="24"/>
+          <w:szCs w:val="24"/>
+        </w:rPr>
+      </w:r>
+      <w:r>
+        <w:rPr>
+          <w:sz w:val="24"/>
+          <w:szCs w:val="24"/>
+        </w:rPr>
+        <w:fldChar w:fldCharType="separate"/>
+      </w:r>
+      <w:r>
+        <w:t xml:space="preserve">Figure </w:t>
+      </w:r>
+      <w:r>
+        <w:rPr>
+          <w:noProof/>
+        </w:rPr>
+        <w:t>10</w:t>
+      </w:r>
+      <w:r>
+        <w:rPr>
+          <w:sz w:val="24"/>
+          <w:szCs w:val="24"/>
+        </w:rPr>
+        <w:fldChar w:fldCharType="end"/>
+      </w:r>
+      <w:r>
+        <w:rPr>
+          <w:sz w:val="24"/>
+          <w:szCs w:val="24"/>
+        </w:rPr>
+        <w:t xml:space="preserve"> are then used for the feature extraction process.</w:t>
+      </w:r>
+      <w:r>
+        <w:rPr>
+          <w:sz w:val="24"/>
+          <w:szCs w:val="24"/>
+        </w:rPr>
+        <w:t xml:space="preserve">     </w:t>
+      </w:r>
+    </w:p>
+    <w:p>
+      <w:pPr>
+        <w:keepNext/>
+        <w:jc w:val="center"/>
+      </w:pPr>
+      <w:r>
+        <w:rPr>
+          <w:noProof/>
+          <w:sz w:val="24"/>
+          <w:szCs w:val="24"/>
+        </w:rPr>
+        <w:lastRenderedPageBreak/>
+        <w:drawing>
+          <wp:inline distT="0" distB="0" distL="0" distR="0" wp14:anchorId="27EC7547" wp14:editId="007DBAD3">
+            <wp:extent cx="2763982" cy="1593850"/>
+            <wp:effectExtent l="0" t="0" r="5080" b="0"/>
+            <wp:docPr id="18" name="Picture 18" descr="Shape, arrow, circle&#10;&#10;Description automatically generated"/>
+            <wp:cNvGraphicFramePr>
+              <a:graphicFrameLocks xmlns:a="http://schemas.openxmlformats.org/drawingml/2006/main" noChangeAspect="1"/>
+            </wp:cNvGraphicFramePr>
+            <a:graphic xmlns:a="http://schemas.openxmlformats.org/drawingml/2006/main">
+              <a:graphicData uri="http://schemas.openxmlformats.org/drawingml/2006/picture">
+                <pic:pic xmlns:pic="http://schemas.openxmlformats.org/drawingml/2006/picture">
+                  <pic:nvPicPr>
+                    <pic:cNvPr id="18" name="Picture 18" descr="Shape, arrow, circle&#10;&#10;Description automatically generated"/>
+                    <pic:cNvPicPr/>
+                  </pic:nvPicPr>
+                  <pic:blipFill>
+                    <a:blip r:embed="rId22" cstate="print">
+                      <a:extLst>
+                        <a:ext uri="{28A0092B-C50C-407E-A947-70E740481C1C}">
+                          <a14:useLocalDpi xmlns:a14="http://schemas.microsoft.com/office/drawing/2010/main" val="0"/>
+                        </a:ext>
+                      </a:extLst>
+                    </a:blip>
+                    <a:stretch>
+                      <a:fillRect/>
+                    </a:stretch>
+                  </pic:blipFill>
+                  <pic:spPr>
+                    <a:xfrm>
+                      <a:off x="0" y="0"/>
+                      <a:ext cx="2907960" cy="1676875"/>
+                    </a:xfrm>
+                    <a:prstGeom prst="rect">
+                      <a:avLst/>
+                    </a:prstGeom>
+                  </pic:spPr>
+                </pic:pic>
+              </a:graphicData>
+            </a:graphic>
+          </wp:inline>
+        </w:drawing>
+      </w:r>
+    </w:p>
+    <w:p>
+      <w:pPr>
+        <w:pStyle w:val="Caption"/>
+        <w:jc w:val="center"/>
+      </w:pPr>
+      <w:bookmarkStart w:id="32" w:name="_Ref67575405"/>
+      <w:r>
+        <w:t xml:space="preserve">Figure </w:t>
+      </w:r>
+      <w:fldSimple w:instr=" SEQ Figure \* ARABIC ">
+        <w:r>
+          <w:rPr>
+            <w:noProof/>
+          </w:rPr>
+          <w:t>10</w:t>
+        </w:r>
+      </w:fldSimple>
+      <w:bookmarkEnd w:id="32"/>
+      <w:r>
+        <w:t xml:space="preserve"> – Grey Scaled Images </w:t>
+      </w:r>
+      <w:r>
+        <w:t>(</w:t>
+      </w:r>
+      <w:r>
+        <w:t>a</w:t>
+      </w:r>
+      <w:r>
+        <w:t xml:space="preserve">) </w:t>
+      </w:r>
+      <w:r>
+        <w:t xml:space="preserve">Acer Campestre </w:t>
+      </w:r>
+      <w:r>
+        <w:t>(</w:t>
+      </w:r>
+      <w:r>
+        <w:t>b</w:t>
+      </w:r>
+      <w:r>
+        <w:t xml:space="preserve">) </w:t>
+      </w:r>
+      <w:r>
+        <w:t>Acer Cincinatum</w:t>
+      </w:r>
+      <w:r>
+        <w:br/>
+        <w:t>(</w:t>
+      </w:r>
+      <w:r>
+        <w:t>c</w:t>
+      </w:r>
+      <w:r>
+        <w:t xml:space="preserve">) </w:t>
+      </w:r>
+      <w:r>
+        <w:t xml:space="preserve">Acer Mono </w:t>
+      </w:r>
+      <w:r>
+        <w:t>(</w:t>
+      </w:r>
+      <w:r>
+        <w:t>d</w:t>
+      </w:r>
+      <w:r>
+        <w:t xml:space="preserve">) </w:t>
+      </w:r>
+      <w:r>
+        <w:t xml:space="preserve">Acer Palmatum </w:t>
+      </w:r>
+      <w:r>
+        <w:t>(</w:t>
+      </w:r>
+      <w:r>
+        <w:t>e</w:t>
+      </w:r>
+      <w:r>
+        <w:t xml:space="preserve">) </w:t>
+      </w:r>
+      <w:r>
+        <w:t xml:space="preserve">Alnus Rubra </w:t>
+      </w:r>
+      <w:r>
+        <w:t>(</w:t>
+      </w:r>
+      <w:r>
+        <w:t>f</w:t>
+      </w:r>
+      <w:r>
+        <w:t>) Alnus Sieboldiana</w:t>
+      </w:r>
+      <w:r>
+        <w:br/>
+        <w:t>(</w:t>
+      </w:r>
+      <w:r>
+        <w:t>g</w:t>
+      </w:r>
+      <w:r>
+        <w:t>) Betula Austrosinesis (</w:t>
+      </w:r>
+      <w:r>
+        <w:t>h</w:t>
+      </w:r>
+      <w:r>
+        <w:t>) Eucalyptus Urnigeria (</w:t>
+      </w:r>
+      <w:r>
+        <w:t>i</w:t>
+      </w:r>
+      <w:r>
+        <w:t>) Ilex Aquifolium</w:t>
+      </w:r>
+      <w:r>
+        <w:br/>
+        <w:t>(</w:t>
+      </w:r>
+      <w:r>
+        <w:t>j</w:t>
+      </w:r>
+      <w:r>
+        <w:t xml:space="preserve">) Ilex Cornuta. </w:t>
       </w:r>
     </w:p>
     <w:p>
@@ -13496,15 +13668,7 @@
           <w:sz w:val="24"/>
           <w:szCs w:val="24"/>
         </w:rPr>
-        <w:t xml:space="preserve"> Textures for the </w:t>
-      </w:r>
-      <w:r>
-        <w:rPr>
-          <w:sz w:val="24"/>
-          <w:szCs w:val="24"/>
-        </w:rPr>
-        <w:lastRenderedPageBreak/>
-        <w:t xml:space="preserve">plant was obtained using Gabor Co-occurrence’s </w:t>
+        <w:t xml:space="preserve"> Textures for the plant was obtained using Gabor Co-occurrence’s </w:t>
       </w:r>
       <w:sdt>
         <w:sdtPr>
@@ -13623,79 +13787,140 @@
           <w:sz w:val="24"/>
           <w:szCs w:val="24"/>
         </w:rPr>
-        <w:t>a data frame structure.</w:t>
+        <w:t>a data frame structure</w:t>
+      </w:r>
+      <w:r>
+        <w:rPr>
+          <w:sz w:val="24"/>
+          <w:szCs w:val="24"/>
+        </w:rPr>
+        <w:t xml:space="preserve"> which consists of 990 rows and 194 columns </w:t>
+      </w:r>
+      <w:r>
+        <w:rPr>
+          <w:sz w:val="24"/>
+          <w:szCs w:val="24"/>
+        </w:rPr>
+        <w:fldChar w:fldCharType="begin"/>
+      </w:r>
+      <w:r>
+        <w:rPr>
+          <w:sz w:val="24"/>
+          <w:szCs w:val="24"/>
+        </w:rPr>
+        <w:instrText xml:space="preserve"> REF _Ref67595318 \h </w:instrText>
+      </w:r>
+      <w:r>
+        <w:rPr>
+          <w:sz w:val="24"/>
+          <w:szCs w:val="24"/>
+        </w:rPr>
+      </w:r>
+      <w:r>
+        <w:rPr>
+          <w:sz w:val="24"/>
+          <w:szCs w:val="24"/>
+        </w:rPr>
+        <w:fldChar w:fldCharType="separate"/>
+      </w:r>
+      <w:r>
+        <w:t xml:space="preserve">Figure </w:t>
+      </w:r>
+      <w:r>
+        <w:rPr>
+          <w:noProof/>
+        </w:rPr>
+        <w:t>11</w:t>
+      </w:r>
+      <w:r>
+        <w:rPr>
+          <w:sz w:val="24"/>
+          <w:szCs w:val="24"/>
+        </w:rPr>
+        <w:fldChar w:fldCharType="end"/>
+      </w:r>
+      <w:r>
+        <w:rPr>
+          <w:sz w:val="24"/>
+          <w:szCs w:val="24"/>
+        </w:rPr>
+        <w:t>.</w:t>
       </w:r>
     </w:p>
     <w:p>
       <w:pPr>
-        <w:pStyle w:val="Heading2"/>
-        <w:rPr>
-          <w:sz w:val="24"/>
-          <w:szCs w:val="24"/>
-        </w:rPr>
-      </w:pPr>
-      <w:bookmarkStart w:id="32" w:name="_Toc65864239"/>
-      <w:r>
-        <w:rPr>
-          <w:caps w:val="0"/>
-          <w:sz w:val="24"/>
-          <w:szCs w:val="24"/>
-        </w:rPr>
-        <w:t>3.3</w:t>
-      </w:r>
-      <w:r>
-        <w:rPr>
-          <w:caps w:val="0"/>
-          <w:sz w:val="24"/>
-          <w:szCs w:val="24"/>
-        </w:rPr>
-        <w:tab/>
-        <w:t xml:space="preserve">Data </w:t>
-      </w:r>
-      <w:bookmarkEnd w:id="32"/>
-      <w:r>
-        <w:rPr>
-          <w:caps w:val="0"/>
-          <w:sz w:val="24"/>
-          <w:szCs w:val="24"/>
-        </w:rPr>
-        <w:t>Normalization</w:t>
+        <w:keepNext/>
+      </w:pPr>
+      <w:r>
+        <w:rPr>
+          <w:noProof/>
+          <w:sz w:val="24"/>
+          <w:szCs w:val="24"/>
+        </w:rPr>
+        <w:drawing>
+          <wp:inline distT="0" distB="0" distL="0" distR="0" wp14:anchorId="4EEBBC36" wp14:editId="3C8B7731">
+            <wp:extent cx="5909067" cy="2104159"/>
+            <wp:effectExtent l="0" t="0" r="0" b="4445"/>
+            <wp:docPr id="21" name="Picture 21" descr="Table&#10;&#10;Description automatically generated"/>
+            <wp:cNvGraphicFramePr>
+              <a:graphicFrameLocks xmlns:a="http://schemas.openxmlformats.org/drawingml/2006/main" noChangeAspect="1"/>
+            </wp:cNvGraphicFramePr>
+            <a:graphic xmlns:a="http://schemas.openxmlformats.org/drawingml/2006/main">
+              <a:graphicData uri="http://schemas.openxmlformats.org/drawingml/2006/picture">
+                <pic:pic xmlns:pic="http://schemas.openxmlformats.org/drawingml/2006/picture">
+                  <pic:nvPicPr>
+                    <pic:cNvPr id="21" name="Picture 21" descr="Table&#10;&#10;Description automatically generated"/>
+                    <pic:cNvPicPr/>
+                  </pic:nvPicPr>
+                  <pic:blipFill>
+                    <a:blip r:embed="rId23" cstate="print">
+                      <a:extLst>
+                        <a:ext uri="{28A0092B-C50C-407E-A947-70E740481C1C}">
+                          <a14:useLocalDpi xmlns:a14="http://schemas.microsoft.com/office/drawing/2010/main" val="0"/>
+                        </a:ext>
+                      </a:extLst>
+                    </a:blip>
+                    <a:stretch>
+                      <a:fillRect/>
+                    </a:stretch>
+                  </pic:blipFill>
+                  <pic:spPr>
+                    <a:xfrm>
+                      <a:off x="0" y="0"/>
+                      <a:ext cx="5935931" cy="2113725"/>
+                    </a:xfrm>
+                    <a:prstGeom prst="rect">
+                      <a:avLst/>
+                    </a:prstGeom>
+                  </pic:spPr>
+                </pic:pic>
+              </a:graphicData>
+            </a:graphic>
+          </wp:inline>
+        </w:drawing>
       </w:r>
     </w:p>
     <w:p>
       <w:pPr>
-        <w:rPr>
-          <w:sz w:val="24"/>
-          <w:szCs w:val="24"/>
-        </w:rPr>
-      </w:pPr>
-    </w:p>
-    <w:p>
-      <w:pPr>
-        <w:pStyle w:val="Heading2"/>
-        <w:rPr>
-          <w:sz w:val="24"/>
-          <w:szCs w:val="24"/>
-        </w:rPr>
-      </w:pPr>
-      <w:bookmarkStart w:id="33" w:name="_Toc65864240"/>
-      <w:r>
-        <w:rPr>
-          <w:caps w:val="0"/>
-          <w:sz w:val="24"/>
-          <w:szCs w:val="24"/>
-        </w:rPr>
-        <w:t>3.4</w:t>
-      </w:r>
-      <w:r>
-        <w:rPr>
-          <w:caps w:val="0"/>
-          <w:sz w:val="24"/>
-          <w:szCs w:val="24"/>
-        </w:rPr>
-        <w:tab/>
-        <w:t>Implementing Deep Neural Network Models</w:t>
-      </w:r>
+        <w:pStyle w:val="Caption"/>
+        <w:jc w:val="center"/>
+        <w:rPr>
+          <w:sz w:val="24"/>
+          <w:szCs w:val="24"/>
+        </w:rPr>
+      </w:pPr>
+      <w:bookmarkStart w:id="33" w:name="_Ref67595318"/>
+      <w:r>
+        <w:t xml:space="preserve">Figure </w:t>
+      </w:r>
+      <w:fldSimple w:instr=" SEQ Figure \* ARABIC ">
+        <w:r>
+          <w:rPr>
+            <w:noProof/>
+          </w:rPr>
+          <w:t>11</w:t>
+        </w:r>
+      </w:fldSimple>
       <w:bookmarkEnd w:id="33"/>
     </w:p>
     <w:p>
@@ -13708,19 +13933,1157 @@
     </w:p>
     <w:p>
       <w:pPr>
+        <w:rPr>
+          <w:sz w:val="24"/>
+          <w:szCs w:val="24"/>
+        </w:rPr>
+      </w:pPr>
+      <w:r>
+        <w:rPr>
+          <w:sz w:val="24"/>
+          <w:szCs w:val="24"/>
+        </w:rPr>
+        <w:lastRenderedPageBreak/>
+        <w:t>The data frame contains an id column which maps to the image of the leaf, the species column identifies the species the leaf belongs to, after which there are 64 columns for margin, texture and shape points on each leaf. Id column will not be used; therefore, they will be dropped from the data frame.</w:t>
+      </w:r>
+    </w:p>
+    <w:p>
+      <w:pPr>
+        <w:rPr>
+          <w:sz w:val="24"/>
+          <w:szCs w:val="24"/>
+        </w:rPr>
+      </w:pPr>
+      <w:r>
+        <w:rPr>
+          <w:b/>
+          <w:bCs/>
+          <w:sz w:val="24"/>
+          <w:szCs w:val="24"/>
+        </w:rPr>
+        <w:t>Categorical Encoding</w:t>
+      </w:r>
+      <w:r>
+        <w:rPr>
+          <w:sz w:val="24"/>
+          <w:szCs w:val="24"/>
+        </w:rPr>
+        <w:tab/>
+      </w:r>
+      <w:r>
+        <w:rPr>
+          <w:sz w:val="24"/>
+          <w:szCs w:val="24"/>
+        </w:rPr>
+        <w:tab/>
+      </w:r>
+      <w:r>
+        <w:rPr>
+          <w:sz w:val="24"/>
+          <w:szCs w:val="24"/>
+        </w:rPr>
+        <w:tab/>
+      </w:r>
+      <w:r>
+        <w:rPr>
+          <w:sz w:val="24"/>
+          <w:szCs w:val="24"/>
+        </w:rPr>
+        <w:tab/>
+      </w:r>
+      <w:r>
+        <w:rPr>
+          <w:sz w:val="24"/>
+          <w:szCs w:val="24"/>
+        </w:rPr>
+        <w:tab/>
+      </w:r>
+      <w:r>
+        <w:rPr>
+          <w:sz w:val="24"/>
+          <w:szCs w:val="24"/>
+        </w:rPr>
+        <w:tab/>
+      </w:r>
+      <w:r>
+        <w:rPr>
+          <w:sz w:val="24"/>
+          <w:szCs w:val="24"/>
+        </w:rPr>
+        <w:tab/>
+      </w:r>
+      <w:r>
+        <w:rPr>
+          <w:sz w:val="24"/>
+          <w:szCs w:val="24"/>
+        </w:rPr>
+        <w:tab/>
+      </w:r>
+      <w:r>
+        <w:rPr>
+          <w:sz w:val="24"/>
+          <w:szCs w:val="24"/>
+        </w:rPr>
+        <w:tab/>
+      </w:r>
+      <w:r>
+        <w:rPr>
+          <w:sz w:val="24"/>
+          <w:szCs w:val="24"/>
+        </w:rPr>
+        <w:tab/>
+        <w:t xml:space="preserve">            Any dataset contains multiple columns which are formed of numerical and categorical values. As a computer’s only understand numbers not text, </w:t>
+      </w:r>
+      <w:r>
+        <w:rPr>
+          <w:sz w:val="24"/>
+          <w:szCs w:val="24"/>
+        </w:rPr>
+        <w:t xml:space="preserve">any data field containing categorical value will have to be converted, in this dataset the </w:t>
+      </w:r>
+      <w:r>
+        <w:rPr>
+          <w:sz w:val="24"/>
+          <w:szCs w:val="24"/>
+        </w:rPr>
+        <w:t xml:space="preserve">species column </w:t>
+      </w:r>
+      <w:r>
+        <w:rPr>
+          <w:sz w:val="24"/>
+          <w:szCs w:val="24"/>
+        </w:rPr>
+        <w:t xml:space="preserve">has been converted to a numerical value </w:t>
+      </w:r>
+      <w:r>
+        <w:rPr>
+          <w:sz w:val="24"/>
+          <w:szCs w:val="24"/>
+        </w:rPr>
+        <w:t>which the neural network can process and understand.</w:t>
+      </w:r>
+      <w:r>
+        <w:rPr>
+          <w:sz w:val="24"/>
+          <w:szCs w:val="24"/>
+        </w:rPr>
+        <w:t xml:space="preserve"> The two most widely used techniques for categorical encoding are label encoding and one hot encoding, this research applies label encoding where each species is given a numerical value based on alphabetical ordering</w:t>
+      </w:r>
+      <w:r>
+        <w:rPr>
+          <w:sz w:val="24"/>
+          <w:szCs w:val="24"/>
+        </w:rPr>
+        <w:t xml:space="preserve"> </w:t>
+      </w:r>
+      <w:r>
+        <w:rPr>
+          <w:sz w:val="24"/>
+          <w:szCs w:val="24"/>
+        </w:rPr>
+        <w:fldChar w:fldCharType="begin"/>
+      </w:r>
+      <w:r>
+        <w:rPr>
+          <w:sz w:val="24"/>
+          <w:szCs w:val="24"/>
+        </w:rPr>
+        <w:instrText xml:space="preserve"> REF _Ref67600161 \h </w:instrText>
+      </w:r>
+      <w:r>
+        <w:rPr>
+          <w:sz w:val="24"/>
+          <w:szCs w:val="24"/>
+        </w:rPr>
+      </w:r>
+      <w:r>
+        <w:rPr>
+          <w:sz w:val="24"/>
+          <w:szCs w:val="24"/>
+        </w:rPr>
+        <w:fldChar w:fldCharType="separate"/>
+      </w:r>
+      <w:r>
+        <w:t xml:space="preserve">Figure </w:t>
+      </w:r>
+      <w:r>
+        <w:rPr>
+          <w:noProof/>
+        </w:rPr>
+        <w:t>12</w:t>
+      </w:r>
+      <w:r>
+        <w:rPr>
+          <w:sz w:val="24"/>
+          <w:szCs w:val="24"/>
+        </w:rPr>
+        <w:fldChar w:fldCharType="end"/>
+      </w:r>
+      <w:r>
+        <w:rPr>
+          <w:sz w:val="24"/>
+          <w:szCs w:val="24"/>
+        </w:rPr>
+        <w:t>.</w:t>
+      </w:r>
+    </w:p>
+    <w:p>
+      <w:pPr>
+        <w:keepNext/>
+        <w:jc w:val="center"/>
+      </w:pPr>
+      <w:r>
+        <w:rPr>
+          <w:b/>
+          <w:bCs/>
+          <w:noProof/>
+          <w:sz w:val="24"/>
+          <w:szCs w:val="24"/>
+        </w:rPr>
+        <mc:AlternateContent>
+          <mc:Choice Requires="wps">
+            <w:drawing>
+              <wp:anchor distT="0" distB="0" distL="114300" distR="114300" simplePos="0" relativeHeight="251675648" behindDoc="0" locked="0" layoutInCell="1" allowOverlap="1" wp14:anchorId="5317F3AC" wp14:editId="4E32B2E4">
+                <wp:simplePos x="0" y="0"/>
+                <wp:positionH relativeFrom="column">
+                  <wp:posOffset>1174115</wp:posOffset>
+                </wp:positionH>
+                <wp:positionV relativeFrom="paragraph">
+                  <wp:posOffset>635</wp:posOffset>
+                </wp:positionV>
+                <wp:extent cx="523990" cy="1470314"/>
+                <wp:effectExtent l="12700" t="12700" r="9525" b="15875"/>
+                <wp:wrapNone/>
+                <wp:docPr id="28" name="Rectangle 28"/>
+                <wp:cNvGraphicFramePr/>
+                <a:graphic xmlns:a="http://schemas.openxmlformats.org/drawingml/2006/main">
+                  <a:graphicData uri="http://schemas.microsoft.com/office/word/2010/wordprocessingShape">
+                    <wps:wsp>
+                      <wps:cNvSpPr/>
+                      <wps:spPr>
+                        <a:xfrm>
+                          <a:off x="0" y="0"/>
+                          <a:ext cx="523990" cy="1470314"/>
+                        </a:xfrm>
+                        <a:prstGeom prst="rect">
+                          <a:avLst/>
+                        </a:prstGeom>
+                        <a:noFill/>
+                        <a:ln w="28575">
+                          <a:solidFill>
+                            <a:srgbClr val="FF0000"/>
+                          </a:solidFill>
+                        </a:ln>
+                      </wps:spPr>
+                      <wps:style>
+                        <a:lnRef idx="2">
+                          <a:schemeClr val="accent1">
+                            <a:shade val="50000"/>
+                          </a:schemeClr>
+                        </a:lnRef>
+                        <a:fillRef idx="1">
+                          <a:schemeClr val="accent1"/>
+                        </a:fillRef>
+                        <a:effectRef idx="0">
+                          <a:schemeClr val="accent1"/>
+                        </a:effectRef>
+                        <a:fontRef idx="minor">
+                          <a:schemeClr val="lt1"/>
+                        </a:fontRef>
+                      </wps:style>
+                      <wps:bodyPr rot="0" spcFirstLastPara="0" vertOverflow="overflow" horzOverflow="overflow" vert="horz" wrap="square" lIns="91440" tIns="45720" rIns="91440" bIns="45720" numCol="1" spcCol="0" rtlCol="0" fromWordArt="0" anchor="ctr" anchorCtr="0" forceAA="0" compatLnSpc="1">
+                        <a:prstTxWarp prst="textNoShape">
+                          <a:avLst/>
+                        </a:prstTxWarp>
+                        <a:noAutofit/>
+                      </wps:bodyPr>
+                    </wps:wsp>
+                  </a:graphicData>
+                </a:graphic>
+                <wp14:sizeRelH relativeFrom="margin">
+                  <wp14:pctWidth>0</wp14:pctWidth>
+                </wp14:sizeRelH>
+                <wp14:sizeRelV relativeFrom="margin">
+                  <wp14:pctHeight>0</wp14:pctHeight>
+                </wp14:sizeRelV>
+              </wp:anchor>
+            </w:drawing>
+          </mc:Choice>
+          <mc:Fallback>
+            <w:pict>
+              <v:rect w14:anchorId="6D6BA340" id="Rectangle 28" o:spid="_x0000_s1026" style="position:absolute;margin-left:92.45pt;margin-top:.05pt;width:41.25pt;height:115.75pt;z-index:251675648;visibility:visible;mso-wrap-style:square;mso-width-percent:0;mso-height-percent:0;mso-wrap-distance-left:9pt;mso-wrap-distance-top:0;mso-wrap-distance-right:9pt;mso-wrap-distance-bottom:0;mso-position-horizontal:absolute;mso-position-horizontal-relative:text;mso-position-vertical:absolute;mso-position-vertical-relative:text;mso-width-percent:0;mso-height-percent:0;mso-width-relative:margin;mso-height-relative:margin;v-text-anchor:middle" o:gfxdata="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" filled="f" strokecolor="red" strokeweight="2.25pt"/>
+            </w:pict>
+          </mc:Fallback>
+        </mc:AlternateContent>
+      </w:r>
+      <w:r>
+        <w:rPr>
+          <w:noProof/>
+          <w:sz w:val="24"/>
+          <w:szCs w:val="24"/>
+        </w:rPr>
+        <w:drawing>
+          <wp:inline distT="0" distB="0" distL="0" distR="0" wp14:anchorId="6C2585A8" wp14:editId="478155DE">
+            <wp:extent cx="4170405" cy="1714500"/>
+            <wp:effectExtent l="0" t="0" r="0" b="0"/>
+            <wp:docPr id="23" name="Picture 23" descr="Table&#10;&#10;Description automatically generated"/>
+            <wp:cNvGraphicFramePr>
+              <a:graphicFrameLocks xmlns:a="http://schemas.openxmlformats.org/drawingml/2006/main" noChangeAspect="1"/>
+            </wp:cNvGraphicFramePr>
+            <a:graphic xmlns:a="http://schemas.openxmlformats.org/drawingml/2006/main">
+              <a:graphicData uri="http://schemas.openxmlformats.org/drawingml/2006/picture">
+                <pic:pic xmlns:pic="http://schemas.openxmlformats.org/drawingml/2006/picture">
+                  <pic:nvPicPr>
+                    <pic:cNvPr id="23" name="Picture 23" descr="Table&#10;&#10;Description automatically generated"/>
+                    <pic:cNvPicPr/>
+                  </pic:nvPicPr>
+                  <pic:blipFill>
+                    <a:blip r:embed="rId24" cstate="print">
+                      <a:extLst>
+                        <a:ext uri="{28A0092B-C50C-407E-A947-70E740481C1C}">
+                          <a14:useLocalDpi xmlns:a14="http://schemas.microsoft.com/office/drawing/2010/main" val="0"/>
+                        </a:ext>
+                      </a:extLst>
+                    </a:blip>
+                    <a:stretch>
+                      <a:fillRect/>
+                    </a:stretch>
+                  </pic:blipFill>
+                  <pic:spPr>
+                    <a:xfrm>
+                      <a:off x="0" y="0"/>
+                      <a:ext cx="4185514" cy="1720712"/>
+                    </a:xfrm>
+                    <a:prstGeom prst="rect">
+                      <a:avLst/>
+                    </a:prstGeom>
+                  </pic:spPr>
+                </pic:pic>
+              </a:graphicData>
+            </a:graphic>
+          </wp:inline>
+        </w:drawing>
+      </w:r>
+    </w:p>
+    <w:p>
+      <w:pPr>
+        <w:pStyle w:val="Caption"/>
+        <w:jc w:val="center"/>
+        <w:rPr>
+          <w:sz w:val="24"/>
+          <w:szCs w:val="24"/>
+        </w:rPr>
+      </w:pPr>
+      <w:bookmarkStart w:id="34" w:name="_Ref67600161"/>
+      <w:r>
+        <w:t xml:space="preserve">Figure </w:t>
+      </w:r>
+      <w:fldSimple w:instr=" SEQ Figure \* ARABIC ">
+        <w:r>
+          <w:rPr>
+            <w:noProof/>
+          </w:rPr>
+          <w:t>12</w:t>
+        </w:r>
+      </w:fldSimple>
+      <w:bookmarkEnd w:id="34"/>
+      <w:r>
+        <w:t xml:space="preserve"> - label encoding</w:t>
+      </w:r>
+    </w:p>
+    <w:p>
+      <w:pPr>
+        <w:rPr>
+          <w:sz w:val="24"/>
+          <w:szCs w:val="24"/>
+        </w:rPr>
+      </w:pPr>
+      <w:r>
+        <w:rPr>
+          <w:sz w:val="24"/>
+          <w:szCs w:val="24"/>
+        </w:rPr>
+        <w:t>After assigning it a numerical value, the species column is removed and saved in a NumPy array</w:t>
+      </w:r>
+      <w:r>
+        <w:rPr>
+          <w:sz w:val="24"/>
+          <w:szCs w:val="24"/>
+        </w:rPr>
+        <w:t xml:space="preserve">, the training dataset now only contains values </w:t>
+      </w:r>
+      <w:r>
+        <w:rPr>
+          <w:sz w:val="24"/>
+          <w:szCs w:val="24"/>
+        </w:rPr>
+        <w:t>which</w:t>
+      </w:r>
+      <w:r>
+        <w:rPr>
+          <w:sz w:val="24"/>
+          <w:szCs w:val="24"/>
+        </w:rPr>
+        <w:t xml:space="preserve"> are used for the final training </w:t>
+      </w:r>
+      <w:r>
+        <w:rPr>
+          <w:sz w:val="24"/>
+          <w:szCs w:val="24"/>
+        </w:rPr>
+        <w:fldChar w:fldCharType="begin"/>
+      </w:r>
+      <w:r>
+        <w:rPr>
+          <w:sz w:val="24"/>
+          <w:szCs w:val="24"/>
+        </w:rPr>
+        <w:instrText xml:space="preserve"> REF _Ref67605547 \h </w:instrText>
+      </w:r>
+      <w:r>
+        <w:rPr>
+          <w:sz w:val="24"/>
+          <w:szCs w:val="24"/>
+        </w:rPr>
+      </w:r>
+      <w:r>
+        <w:rPr>
+          <w:sz w:val="24"/>
+          <w:szCs w:val="24"/>
+        </w:rPr>
+        <w:fldChar w:fldCharType="separate"/>
+      </w:r>
+      <w:r>
+        <w:t xml:space="preserve">Figure </w:t>
+      </w:r>
+      <w:r>
+        <w:rPr>
+          <w:noProof/>
+        </w:rPr>
+        <w:t>13</w:t>
+      </w:r>
+      <w:r>
+        <w:rPr>
+          <w:sz w:val="24"/>
+          <w:szCs w:val="24"/>
+        </w:rPr>
+        <w:fldChar w:fldCharType="end"/>
+      </w:r>
+      <w:r>
+        <w:rPr>
+          <w:sz w:val="24"/>
+          <w:szCs w:val="24"/>
+        </w:rPr>
+        <w:t>.</w:t>
+      </w:r>
+    </w:p>
+    <w:p>
+      <w:pPr>
+        <w:keepNext/>
+        <w:jc w:val="center"/>
+      </w:pPr>
+      <w:r>
+        <w:rPr>
+          <w:noProof/>
+          <w:sz w:val="24"/>
+          <w:szCs w:val="24"/>
+        </w:rPr>
+        <w:drawing>
+          <wp:inline distT="0" distB="0" distL="0" distR="0" wp14:anchorId="2EC7E386" wp14:editId="1550C208">
+            <wp:extent cx="4693013" cy="1849582"/>
+            <wp:effectExtent l="0" t="0" r="0" b="5080"/>
+            <wp:docPr id="29" name="Picture 29" descr="Table&#10;&#10;Description automatically generated"/>
+            <wp:cNvGraphicFramePr>
+              <a:graphicFrameLocks xmlns:a="http://schemas.openxmlformats.org/drawingml/2006/main" noChangeAspect="1"/>
+            </wp:cNvGraphicFramePr>
+            <a:graphic xmlns:a="http://schemas.openxmlformats.org/drawingml/2006/main">
+              <a:graphicData uri="http://schemas.openxmlformats.org/drawingml/2006/picture">
+                <pic:pic xmlns:pic="http://schemas.openxmlformats.org/drawingml/2006/picture">
+                  <pic:nvPicPr>
+                    <pic:cNvPr id="29" name="Picture 29" descr="Table&#10;&#10;Description automatically generated"/>
+                    <pic:cNvPicPr/>
+                  </pic:nvPicPr>
+                  <pic:blipFill rotWithShape="1">
+                    <a:blip r:embed="rId25" cstate="print">
+                      <a:extLst>
+                        <a:ext uri="{28A0092B-C50C-407E-A947-70E740481C1C}">
+                          <a14:useLocalDpi xmlns:a14="http://schemas.microsoft.com/office/drawing/2010/main" val="0"/>
+                        </a:ext>
+                      </a:extLst>
+                    </a:blip>
+                    <a:srcRect b="3363"/>
+                    <a:stretch/>
+                  </pic:blipFill>
+                  <pic:spPr bwMode="auto">
+                    <a:xfrm>
+                      <a:off x="0" y="0"/>
+                      <a:ext cx="4762249" cy="1876869"/>
+                    </a:xfrm>
+                    <a:prstGeom prst="rect">
+                      <a:avLst/>
+                    </a:prstGeom>
+                    <a:ln>
+                      <a:noFill/>
+                    </a:ln>
+                    <a:extLst>
+                      <a:ext uri="{53640926-AAD7-44D8-BBD7-CCE9431645EC}">
+                        <a14:shadowObscured xmlns:a14="http://schemas.microsoft.com/office/drawing/2010/main"/>
+                      </a:ext>
+                    </a:extLst>
+                  </pic:spPr>
+                </pic:pic>
+              </a:graphicData>
+            </a:graphic>
+          </wp:inline>
+        </w:drawing>
+      </w:r>
+    </w:p>
+    <w:p>
+      <w:pPr>
+        <w:pStyle w:val="Caption"/>
+        <w:jc w:val="center"/>
+      </w:pPr>
+      <w:bookmarkStart w:id="35" w:name="_Ref67605547"/>
+      <w:r>
+        <w:t xml:space="preserve">Figure </w:t>
+      </w:r>
+      <w:fldSimple w:instr=" SEQ Figure \* ARABIC ">
+        <w:r>
+          <w:rPr>
+            <w:noProof/>
+          </w:rPr>
+          <w:t>13</w:t>
+        </w:r>
+      </w:fldSimple>
+      <w:bookmarkEnd w:id="35"/>
+    </w:p>
+    <w:p>
+      <w:r>
+        <w:tab/>
+      </w:r>
+      <w:r>
+        <w:tab/>
+      </w:r>
+    </w:p>
+    <w:p>
+      <w:pPr>
         <w:pStyle w:val="Heading2"/>
         <w:rPr>
           <w:sz w:val="24"/>
           <w:szCs w:val="24"/>
         </w:rPr>
       </w:pPr>
-      <w:bookmarkStart w:id="34" w:name="_Toc65864241"/>
+      <w:bookmarkStart w:id="36" w:name="_Toc67605778"/>
       <w:r>
         <w:rPr>
           <w:caps w:val="0"/>
           <w:sz w:val="24"/>
           <w:szCs w:val="24"/>
         </w:rPr>
+        <w:lastRenderedPageBreak/>
+        <w:t>3.3</w:t>
+      </w:r>
+      <w:r>
+        <w:rPr>
+          <w:caps w:val="0"/>
+          <w:sz w:val="24"/>
+          <w:szCs w:val="24"/>
+        </w:rPr>
+        <w:tab/>
+        <w:t>Data</w:t>
+      </w:r>
+      <w:r>
+        <w:rPr>
+          <w:caps w:val="0"/>
+          <w:sz w:val="24"/>
+          <w:szCs w:val="24"/>
+        </w:rPr>
+        <w:t xml:space="preserve"> splitting and normalization</w:t>
+      </w:r>
+      <w:bookmarkEnd w:id="36"/>
+    </w:p>
+    <w:p>
+      <w:pPr>
+        <w:rPr>
+          <w:sz w:val="24"/>
+          <w:szCs w:val="24"/>
+        </w:rPr>
+      </w:pPr>
+      <w:r>
+        <w:rPr>
+          <w:sz w:val="24"/>
+          <w:szCs w:val="24"/>
+        </w:rPr>
+        <w:t>Once the dataset has been pre-processed, it has to be split into three parts training, testing and validation.</w:t>
+      </w:r>
+      <w:r>
+        <w:rPr>
+          <w:sz w:val="24"/>
+          <w:szCs w:val="24"/>
+        </w:rPr>
+        <w:t xml:space="preserve"> Each of these dataset serves a purpose during the different stages of the model development.</w:t>
+      </w:r>
+      <w:r>
+        <w:rPr>
+          <w:sz w:val="24"/>
+          <w:szCs w:val="24"/>
+        </w:rPr>
+        <w:tab/>
+      </w:r>
+      <w:r>
+        <w:rPr>
+          <w:sz w:val="24"/>
+          <w:szCs w:val="24"/>
+        </w:rPr>
+        <w:tab/>
+      </w:r>
+      <w:r>
+        <w:rPr>
+          <w:sz w:val="24"/>
+          <w:szCs w:val="24"/>
+        </w:rPr>
+        <w:tab/>
+      </w:r>
+      <w:r>
+        <w:rPr>
+          <w:sz w:val="24"/>
+          <w:szCs w:val="24"/>
+        </w:rPr>
+        <w:tab/>
+      </w:r>
+      <w:r>
+        <w:rPr>
+          <w:sz w:val="24"/>
+          <w:szCs w:val="24"/>
+        </w:rPr>
+        <w:tab/>
+      </w:r>
+      <w:r>
+        <w:rPr>
+          <w:sz w:val="24"/>
+          <w:szCs w:val="24"/>
+        </w:rPr>
+        <w:tab/>
+      </w:r>
+      <w:r>
+        <w:rPr>
+          <w:sz w:val="24"/>
+          <w:szCs w:val="24"/>
+        </w:rPr>
+        <w:tab/>
+      </w:r>
+      <w:r>
+        <w:rPr>
+          <w:sz w:val="24"/>
+          <w:szCs w:val="24"/>
+        </w:rPr>
+        <w:tab/>
+      </w:r>
+      <w:r>
+        <w:rPr>
+          <w:sz w:val="24"/>
+          <w:szCs w:val="24"/>
+        </w:rPr>
+        <w:tab/>
+      </w:r>
+      <w:r>
+        <w:rPr>
+          <w:sz w:val="24"/>
+          <w:szCs w:val="24"/>
+        </w:rPr>
+        <w:tab/>
+        <w:t xml:space="preserve">                </w:t>
+      </w:r>
+      <w:r>
+        <w:rPr>
+          <w:i/>
+          <w:iCs/>
+          <w:sz w:val="24"/>
+          <w:szCs w:val="24"/>
+        </w:rPr>
+        <w:t>V</w:t>
+      </w:r>
+      <w:r>
+        <w:rPr>
+          <w:i/>
+          <w:iCs/>
+          <w:sz w:val="24"/>
+          <w:szCs w:val="24"/>
+        </w:rPr>
+        <w:t>alidation dataset</w:t>
+      </w:r>
+      <w:r>
+        <w:rPr>
+          <w:sz w:val="24"/>
+          <w:szCs w:val="24"/>
+        </w:rPr>
+        <w:t xml:space="preserve"> will be used to provide an unbiased evaluation of the model </w:t>
+      </w:r>
+      <w:r>
+        <w:rPr>
+          <w:sz w:val="24"/>
+          <w:szCs w:val="24"/>
+        </w:rPr>
+        <w:t xml:space="preserve">performance while tuning its hyperparameter’s, the model views this data during the training process but never learns from it. </w:t>
+      </w:r>
+      <w:r>
+        <w:rPr>
+          <w:sz w:val="24"/>
+          <w:szCs w:val="24"/>
+        </w:rPr>
+        <w:t xml:space="preserve"> </w:t>
+      </w:r>
+      <w:r>
+        <w:rPr>
+          <w:sz w:val="24"/>
+          <w:szCs w:val="24"/>
+        </w:rPr>
+        <w:tab/>
+      </w:r>
+      <w:r>
+        <w:rPr>
+          <w:sz w:val="24"/>
+          <w:szCs w:val="24"/>
+        </w:rPr>
+        <w:tab/>
+      </w:r>
+      <w:r>
+        <w:rPr>
+          <w:sz w:val="24"/>
+          <w:szCs w:val="24"/>
+        </w:rPr>
+        <w:tab/>
+      </w:r>
+      <w:r>
+        <w:rPr>
+          <w:sz w:val="24"/>
+          <w:szCs w:val="24"/>
+        </w:rPr>
+        <w:tab/>
+      </w:r>
+      <w:r>
+        <w:rPr>
+          <w:sz w:val="24"/>
+          <w:szCs w:val="24"/>
+        </w:rPr>
+        <w:tab/>
+      </w:r>
+      <w:r>
+        <w:rPr>
+          <w:sz w:val="24"/>
+          <w:szCs w:val="24"/>
+        </w:rPr>
+        <w:tab/>
+      </w:r>
+      <w:r>
+        <w:rPr>
+          <w:sz w:val="24"/>
+          <w:szCs w:val="24"/>
+        </w:rPr>
+        <w:tab/>
+      </w:r>
+      <w:r>
+        <w:rPr>
+          <w:sz w:val="24"/>
+          <w:szCs w:val="24"/>
+        </w:rPr>
+        <w:tab/>
+      </w:r>
+      <w:r>
+        <w:rPr>
+          <w:sz w:val="24"/>
+          <w:szCs w:val="24"/>
+        </w:rPr>
+        <w:tab/>
+        <w:t xml:space="preserve">                     </w:t>
+      </w:r>
+      <w:r>
+        <w:rPr>
+          <w:i/>
+          <w:iCs/>
+          <w:sz w:val="24"/>
+          <w:szCs w:val="24"/>
+        </w:rPr>
+        <w:t>Testing dataset</w:t>
+      </w:r>
+      <w:r>
+        <w:rPr>
+          <w:i/>
+          <w:iCs/>
+          <w:sz w:val="24"/>
+          <w:szCs w:val="24"/>
+        </w:rPr>
+        <w:t xml:space="preserve"> </w:t>
+      </w:r>
+      <w:r>
+        <w:rPr>
+          <w:sz w:val="24"/>
+          <w:szCs w:val="24"/>
+        </w:rPr>
+        <w:t xml:space="preserve">contains data which will be used to provide an unbiased evaluation of a final model fit on training dataset </w:t>
+      </w:r>
+      <w:sdt>
+        <w:sdtPr>
+          <w:rPr>
+            <w:sz w:val="24"/>
+            <w:szCs w:val="24"/>
+          </w:rPr>
+          <w:id w:val="1619417808"/>
+          <w:citation/>
+        </w:sdtPr>
+        <w:sdtContent>
+          <w:r>
+            <w:rPr>
+              <w:sz w:val="24"/>
+              <w:szCs w:val="24"/>
+            </w:rPr>
+            <w:fldChar w:fldCharType="begin"/>
+          </w:r>
+          <w:r>
+            <w:rPr>
+              <w:sz w:val="24"/>
+              <w:szCs w:val="24"/>
+            </w:rPr>
+            <w:instrText xml:space="preserve"> CITATION Jas17 \l 2057 </w:instrText>
+          </w:r>
+          <w:r>
+            <w:rPr>
+              <w:sz w:val="24"/>
+              <w:szCs w:val="24"/>
+            </w:rPr>
+            <w:fldChar w:fldCharType="separate"/>
+          </w:r>
+          <w:r>
+            <w:rPr>
+              <w:noProof/>
+              <w:sz w:val="24"/>
+              <w:szCs w:val="24"/>
+            </w:rPr>
+            <w:t>(Brownlee, 2017)</w:t>
+          </w:r>
+          <w:r>
+            <w:rPr>
+              <w:sz w:val="24"/>
+              <w:szCs w:val="24"/>
+            </w:rPr>
+            <w:fldChar w:fldCharType="end"/>
+          </w:r>
+        </w:sdtContent>
+      </w:sdt>
+      <w:r>
+        <w:rPr>
+          <w:sz w:val="24"/>
+          <w:szCs w:val="24"/>
+        </w:rPr>
+        <w:t xml:space="preserve">.   </w:t>
+      </w:r>
+      <w:r>
+        <w:rPr>
+          <w:sz w:val="24"/>
+          <w:szCs w:val="24"/>
+        </w:rPr>
+        <w:tab/>
+      </w:r>
+      <w:r>
+        <w:rPr>
+          <w:sz w:val="24"/>
+          <w:szCs w:val="24"/>
+        </w:rPr>
+        <w:tab/>
+      </w:r>
+      <w:r>
+        <w:rPr>
+          <w:sz w:val="24"/>
+          <w:szCs w:val="24"/>
+        </w:rPr>
+        <w:tab/>
+      </w:r>
+      <w:r>
+        <w:rPr>
+          <w:sz w:val="24"/>
+          <w:szCs w:val="24"/>
+        </w:rPr>
+        <w:tab/>
+      </w:r>
+      <w:r>
+        <w:rPr>
+          <w:sz w:val="24"/>
+          <w:szCs w:val="24"/>
+        </w:rPr>
+        <w:tab/>
+        <w:t xml:space="preserve">                  </w:t>
+      </w:r>
+      <w:r>
+        <w:rPr>
+          <w:i/>
+          <w:iCs/>
+          <w:sz w:val="24"/>
+          <w:szCs w:val="24"/>
+        </w:rPr>
+        <w:t>Training dataset</w:t>
+      </w:r>
+      <w:r>
+        <w:rPr>
+          <w:i/>
+          <w:iCs/>
+          <w:sz w:val="24"/>
+          <w:szCs w:val="24"/>
+        </w:rPr>
+        <w:t xml:space="preserve"> </w:t>
+      </w:r>
+      <w:r>
+        <w:rPr>
+          <w:sz w:val="24"/>
+          <w:szCs w:val="24"/>
+        </w:rPr>
+        <w:t xml:space="preserve">contains all the sample data </w:t>
+      </w:r>
+      <w:r>
+        <w:rPr>
+          <w:sz w:val="24"/>
+          <w:szCs w:val="24"/>
+        </w:rPr>
+        <w:t>which the model uses to learn or train itself.</w:t>
+      </w:r>
+    </w:p>
+    <w:p>
+      <w:pPr>
+        <w:rPr>
+          <w:sz w:val="24"/>
+          <w:szCs w:val="24"/>
+        </w:rPr>
+      </w:pPr>
+      <w:r>
+        <w:rPr>
+          <w:sz w:val="24"/>
+          <w:szCs w:val="24"/>
+        </w:rPr>
+        <w:t xml:space="preserve">Data splitting ratio mainly depends on two factors, type of model being trained, and the total number of samples accumulated. A model which has few hyperparameters is simple to validate and tune and so the size of validation dataset can be reduced but if our model has many hyperparameters </w:t>
+      </w:r>
+      <w:r>
+        <w:rPr>
+          <w:sz w:val="24"/>
+          <w:szCs w:val="24"/>
+        </w:rPr>
+        <w:t xml:space="preserve">the size of the validation set should be increased </w:t>
+      </w:r>
+      <w:sdt>
+        <w:sdtPr>
+          <w:rPr>
+            <w:sz w:val="24"/>
+            <w:szCs w:val="24"/>
+          </w:rPr>
+          <w:id w:val="-371378205"/>
+          <w:citation/>
+        </w:sdtPr>
+        <w:sdtContent>
+          <w:r>
+            <w:rPr>
+              <w:sz w:val="24"/>
+              <w:szCs w:val="24"/>
+            </w:rPr>
+            <w:fldChar w:fldCharType="begin"/>
+          </w:r>
+          <w:r>
+            <w:rPr>
+              <w:sz w:val="24"/>
+              <w:szCs w:val="24"/>
+            </w:rPr>
+            <w:instrText xml:space="preserve"> CITATION Tar17 \l 2057 </w:instrText>
+          </w:r>
+          <w:r>
+            <w:rPr>
+              <w:sz w:val="24"/>
+              <w:szCs w:val="24"/>
+            </w:rPr>
+            <w:fldChar w:fldCharType="separate"/>
+          </w:r>
+          <w:r>
+            <w:rPr>
+              <w:noProof/>
+              <w:sz w:val="24"/>
+              <w:szCs w:val="24"/>
+            </w:rPr>
+            <w:t>(Shah, 2017)</w:t>
+          </w:r>
+          <w:r>
+            <w:rPr>
+              <w:sz w:val="24"/>
+              <w:szCs w:val="24"/>
+            </w:rPr>
+            <w:fldChar w:fldCharType="end"/>
+          </w:r>
+        </w:sdtContent>
+      </w:sdt>
+      <w:r>
+        <w:rPr>
+          <w:sz w:val="24"/>
+          <w:szCs w:val="24"/>
+        </w:rPr>
+        <w:t>.</w:t>
+      </w:r>
+      <w:r>
+        <w:rPr>
+          <w:sz w:val="24"/>
+          <w:szCs w:val="24"/>
+        </w:rPr>
+        <w:tab/>
+      </w:r>
+      <w:r>
+        <w:rPr>
+          <w:sz w:val="24"/>
+          <w:szCs w:val="24"/>
+        </w:rPr>
+        <w:tab/>
+      </w:r>
+      <w:r>
+        <w:rPr>
+          <w:sz w:val="24"/>
+          <w:szCs w:val="24"/>
+        </w:rPr>
+        <w:tab/>
+        <w:t xml:space="preserve">              In many cases the size of train, testing and validation dataset is selected by training the model and analysing the output, which is different to each use case.</w:t>
+      </w:r>
+    </w:p>
+    <w:p>
+      <w:pPr>
+        <w:jc w:val="center"/>
+        <w:rPr>
+          <w:sz w:val="24"/>
+          <w:szCs w:val="24"/>
+        </w:rPr>
+      </w:pPr>
+      <w:r>
+        <w:rPr>
+          <w:noProof/>
+          <w:sz w:val="24"/>
+          <w:szCs w:val="24"/>
+        </w:rPr>
+        <w:drawing>
+          <wp:inline distT="0" distB="0" distL="0" distR="0" wp14:anchorId="328E084A" wp14:editId="3045E808">
+            <wp:extent cx="4151168" cy="1226723"/>
+            <wp:effectExtent l="0" t="0" r="1905" b="5715"/>
+            <wp:docPr id="30" name="Picture 30" descr="Table&#10;&#10;Description automatically generated"/>
+            <wp:cNvGraphicFramePr>
+              <a:graphicFrameLocks xmlns:a="http://schemas.openxmlformats.org/drawingml/2006/main" noChangeAspect="1"/>
+            </wp:cNvGraphicFramePr>
+            <a:graphic xmlns:a="http://schemas.openxmlformats.org/drawingml/2006/main">
+              <a:graphicData uri="http://schemas.openxmlformats.org/drawingml/2006/picture">
+                <pic:pic xmlns:pic="http://schemas.openxmlformats.org/drawingml/2006/picture">
+                  <pic:nvPicPr>
+                    <pic:cNvPr id="30" name="Picture 30" descr="Table&#10;&#10;Description automatically generated"/>
+                    <pic:cNvPicPr/>
+                  </pic:nvPicPr>
+                  <pic:blipFill>
+                    <a:blip r:embed="rId26" cstate="print">
+                      <a:extLst>
+                        <a:ext uri="{28A0092B-C50C-407E-A947-70E740481C1C}">
+                          <a14:useLocalDpi xmlns:a14="http://schemas.microsoft.com/office/drawing/2010/main" val="0"/>
+                        </a:ext>
+                      </a:extLst>
+                    </a:blip>
+                    <a:stretch>
+                      <a:fillRect/>
+                    </a:stretch>
+                  </pic:blipFill>
+                  <pic:spPr>
+                    <a:xfrm>
+                      <a:off x="0" y="0"/>
+                      <a:ext cx="4191685" cy="1238696"/>
+                    </a:xfrm>
+                    <a:prstGeom prst="rect">
+                      <a:avLst/>
+                    </a:prstGeom>
+                  </pic:spPr>
+                </pic:pic>
+              </a:graphicData>
+            </a:graphic>
+          </wp:inline>
+        </w:drawing>
+      </w:r>
+    </w:p>
+    <w:p>
+      <w:pPr>
+        <w:rPr>
+          <w:sz w:val="24"/>
+          <w:szCs w:val="24"/>
+        </w:rPr>
+      </w:pPr>
+      <w:r>
+        <w:rPr>
+          <w:sz w:val="24"/>
+          <w:szCs w:val="24"/>
+        </w:rPr>
+        <w:t>in this r</w:t>
+      </w:r>
+    </w:p>
+    <w:p>
+      <w:pPr>
+        <w:rPr>
+          <w:sz w:val="24"/>
+          <w:szCs w:val="24"/>
+        </w:rPr>
+      </w:pPr>
+    </w:p>
+    <w:p>
+      <w:pPr>
+        <w:rPr>
+          <w:sz w:val="24"/>
+          <w:szCs w:val="24"/>
+        </w:rPr>
+      </w:pPr>
+    </w:p>
+    <w:p>
+      <w:pPr>
+        <w:pStyle w:val="Heading2"/>
+        <w:rPr>
+          <w:sz w:val="24"/>
+          <w:szCs w:val="24"/>
+        </w:rPr>
+      </w:pPr>
+      <w:bookmarkStart w:id="37" w:name="_Toc67605779"/>
+      <w:r>
+        <w:rPr>
+          <w:caps w:val="0"/>
+          <w:sz w:val="24"/>
+          <w:szCs w:val="24"/>
+        </w:rPr>
+        <w:t>3.4</w:t>
+      </w:r>
+      <w:r>
+        <w:rPr>
+          <w:caps w:val="0"/>
+          <w:sz w:val="24"/>
+          <w:szCs w:val="24"/>
+        </w:rPr>
+        <w:tab/>
+        <w:t>Implementing Deep Neural Network Models</w:t>
+      </w:r>
+      <w:bookmarkEnd w:id="37"/>
+    </w:p>
+    <w:p>
+      <w:pPr>
+        <w:rPr>
+          <w:sz w:val="24"/>
+          <w:szCs w:val="24"/>
+        </w:rPr>
+      </w:pPr>
+    </w:p>
+    <w:p>
+      <w:pPr>
+        <w:pStyle w:val="Heading2"/>
+        <w:rPr>
+          <w:sz w:val="24"/>
+          <w:szCs w:val="24"/>
+        </w:rPr>
+      </w:pPr>
+      <w:bookmarkStart w:id="38" w:name="_Toc67605780"/>
+      <w:r>
+        <w:rPr>
+          <w:caps w:val="0"/>
+          <w:sz w:val="24"/>
+          <w:szCs w:val="24"/>
+        </w:rPr>
         <w:t>3.5</w:t>
       </w:r>
       <w:r>
@@ -13748,7 +15111,7 @@
         </w:rPr>
         <w:t>Models</w:t>
       </w:r>
-      <w:bookmarkEnd w:id="34"/>
+      <w:bookmarkEnd w:id="38"/>
     </w:p>
     <w:p/>
     <w:p>
@@ -13760,7 +15123,7 @@
           <w:szCs w:val="28"/>
         </w:rPr>
       </w:pPr>
-      <w:bookmarkStart w:id="35" w:name="_Toc65864242"/>
+      <w:bookmarkStart w:id="39" w:name="_Toc67605781"/>
       <w:r>
         <w:rPr>
           <w:caps w:val="0"/>
@@ -13778,7 +15141,7 @@
         <w:tab/>
         <w:t>Evaluation And Results</w:t>
       </w:r>
-      <w:bookmarkEnd w:id="35"/>
+      <w:bookmarkEnd w:id="39"/>
     </w:p>
     <w:p/>
     <w:p>
@@ -13789,7 +15152,7 @@
           <w:szCs w:val="24"/>
         </w:rPr>
       </w:pPr>
-      <w:bookmarkStart w:id="36" w:name="_Toc65864243"/>
+      <w:bookmarkStart w:id="40" w:name="_Toc67605782"/>
       <w:r>
         <w:rPr>
           <w:caps w:val="0"/>
@@ -13807,7 +15170,7 @@
         <w:tab/>
         <w:t>Comparing Models</w:t>
       </w:r>
-      <w:bookmarkEnd w:id="36"/>
+      <w:bookmarkEnd w:id="40"/>
     </w:p>
     <w:p>
       <w:pPr>
@@ -13825,7 +15188,7 @@
           <w:szCs w:val="24"/>
         </w:rPr>
       </w:pPr>
-      <w:bookmarkStart w:id="37" w:name="_Toc65864244"/>
+      <w:bookmarkStart w:id="41" w:name="_Toc67605783"/>
       <w:r>
         <w:rPr>
           <w:caps w:val="0"/>
@@ -13843,7 +15206,7 @@
         <w:tab/>
         <w:t>Classification Report</w:t>
       </w:r>
-      <w:bookmarkEnd w:id="37"/>
+      <w:bookmarkEnd w:id="41"/>
     </w:p>
     <w:p>
       <w:pPr>
@@ -13862,7 +15225,7 @@
           <w:szCs w:val="24"/>
         </w:rPr>
       </w:pPr>
-      <w:bookmarkStart w:id="38" w:name="_Toc65864245"/>
+      <w:bookmarkStart w:id="42" w:name="_Toc67605784"/>
       <w:r>
         <w:rPr>
           <w:caps w:val="0"/>
@@ -13880,7 +15243,7 @@
         <w:tab/>
         <w:t>Confusion Matrix</w:t>
       </w:r>
-      <w:bookmarkEnd w:id="38"/>
+      <w:bookmarkEnd w:id="42"/>
     </w:p>
     <w:p/>
     <w:p/>
@@ -13893,7 +15256,7 @@
           <w:szCs w:val="28"/>
         </w:rPr>
       </w:pPr>
-      <w:bookmarkStart w:id="39" w:name="_Toc65864246"/>
+      <w:bookmarkStart w:id="43" w:name="_Toc67605785"/>
       <w:r>
         <w:rPr>
           <w:caps w:val="0"/>
@@ -13911,7 +15274,7 @@
         <w:tab/>
         <w:t>Discussion</w:t>
       </w:r>
-      <w:bookmarkEnd w:id="39"/>
+      <w:bookmarkEnd w:id="43"/>
     </w:p>
     <w:p>
       <w:pPr>
@@ -13921,7 +15284,7 @@
           <w:szCs w:val="24"/>
         </w:rPr>
       </w:pPr>
-      <w:bookmarkStart w:id="40" w:name="_Toc65864247"/>
+      <w:bookmarkStart w:id="44" w:name="_Toc67605786"/>
       <w:r>
         <w:rPr>
           <w:sz w:val="24"/>
@@ -13929,7 +15292,7 @@
         </w:rPr>
         <w:t>5.1 achievements of the research project</w:t>
       </w:r>
-      <w:bookmarkEnd w:id="40"/>
+      <w:bookmarkEnd w:id="44"/>
     </w:p>
     <w:p>
       <w:pPr>
@@ -13947,7 +15310,7 @@
           <w:szCs w:val="24"/>
         </w:rPr>
       </w:pPr>
-      <w:bookmarkStart w:id="41" w:name="_Toc65864248"/>
+      <w:bookmarkStart w:id="45" w:name="_Toc67605787"/>
       <w:r>
         <w:rPr>
           <w:sz w:val="24"/>
@@ -13955,7 +15318,7 @@
         </w:rPr>
         <w:t>5.2 defincensies of the research project</w:t>
       </w:r>
-      <w:bookmarkEnd w:id="41"/>
+      <w:bookmarkEnd w:id="45"/>
     </w:p>
     <w:p>
       <w:pPr>
@@ -13965,7 +15328,7 @@
           <w:szCs w:val="28"/>
         </w:rPr>
       </w:pPr>
-      <w:bookmarkStart w:id="42" w:name="_Toc65864249"/>
+      <w:bookmarkStart w:id="46" w:name="_Toc67605788"/>
       <w:r>
         <w:rPr>
           <w:caps w:val="0"/>
@@ -13983,7 +15346,7 @@
         <w:tab/>
         <w:t>Project Evaluation</w:t>
       </w:r>
-      <w:bookmarkEnd w:id="42"/>
+      <w:bookmarkEnd w:id="46"/>
     </w:p>
     <w:p>
       <w:pPr>
@@ -14001,7 +15364,7 @@
           <w:szCs w:val="28"/>
         </w:rPr>
       </w:pPr>
-      <w:bookmarkStart w:id="43" w:name="_Toc65864250"/>
+      <w:bookmarkStart w:id="47" w:name="_Toc67605789"/>
       <w:r>
         <w:rPr>
           <w:caps w:val="0"/>
@@ -14019,7 +15382,7 @@
         <w:tab/>
         <w:t>Conclusion</w:t>
       </w:r>
-      <w:bookmarkEnd w:id="43"/>
+      <w:bookmarkEnd w:id="47"/>
     </w:p>
     <w:p>
       <w:pPr>
@@ -14044,12 +15407,12 @@
     <w:p/>
     <w:p/>
     <w:sectPr>
-      <w:headerReference w:type="even" r:id="rId22"/>
-      <w:headerReference w:type="default" r:id="rId23"/>
-      <w:footerReference w:type="even" r:id="rId24"/>
-      <w:footerReference w:type="default" r:id="rId25"/>
-      <w:headerReference w:type="first" r:id="rId26"/>
-      <w:footerReference w:type="first" r:id="rId27"/>
+      <w:headerReference w:type="even" r:id="rId27"/>
+      <w:headerReference w:type="default" r:id="rId28"/>
+      <w:footerReference w:type="even" r:id="rId29"/>
+      <w:footerReference w:type="default" r:id="rId30"/>
+      <w:headerReference w:type="first" r:id="rId31"/>
+      <w:footerReference w:type="first" r:id="rId32"/>
       <w:pgSz w:w="12240" w:h="15840"/>
       <w:pgMar w:top="1440" w:right="1440" w:bottom="1440" w:left="1440" w:header="708" w:footer="708" w:gutter="0"/>
       <w:cols w:space="708"/>
@@ -16662,6 +18025,7 @@
   <w:style w:type="character" w:default="1" w:styleId="DefaultParagraphFont">
     <w:name w:val="Default Paragraph Font"/>
     <w:uiPriority w:val="1"/>
+    <w:semiHidden/>
     <w:unhideWhenUsed/>
   </w:style>
   <w:style w:type="table" w:default="1" w:styleId="TableNormal">
@@ -17819,7 +19183,7 @@
     <b:Year>2016</b:Year>
     <b:JournalName>IEEE International Conference</b:JournalName>
     <b:Pages>914-917</b:Pages>
-    <b:RefOrder>30</b:RefOrder>
+    <b:RefOrder>32</b:RefOrder>
   </b:Source>
   <b:Source>
     <b:Tag>Kay19</b:Tag>
@@ -18450,11 +19814,55 @@
     <b:City>Las Vegas, NV, USA, </b:City>
     <b:RefOrder>29</b:RefOrder>
   </b:Source>
+  <b:Source>
+    <b:Tag>Jas17</b:Tag>
+    <b:SourceType>InternetSite</b:SourceType>
+    <b:Guid>{4A300706-723F-9948-8339-8D838EFD9D68}</b:Guid>
+    <b:Title>What is the Difference Between Test and Validation Datasets?</b:Title>
+    <b:Year>2017</b:Year>
+    <b:Author>
+      <b:Author>
+        <b:NameList>
+          <b:Person>
+            <b:Last>Brownlee</b:Last>
+            <b:First>Jason</b:First>
+          </b:Person>
+        </b:NameList>
+      </b:Author>
+    </b:Author>
+    <b:URL>https://machinelearningmastery.com/difference-test-validation-datasets/</b:URL>
+    <b:YearAccessed>2021</b:YearAccessed>
+    <b:MonthAccessed>April</b:MonthAccessed>
+    <b:DayAccessed>25</b:DayAccessed>
+    <b:RefOrder>30</b:RefOrder>
+  </b:Source>
+  <b:Source>
+    <b:Tag>Tar17</b:Tag>
+    <b:SourceType>InternetSite</b:SourceType>
+    <b:Guid>{9CA1A70C-2E81-4549-8D3A-AC9B66986851}</b:Guid>
+    <b:Author>
+      <b:Author>
+        <b:NameList>
+          <b:Person>
+            <b:Last>Shah</b:Last>
+            <b:First>Tarang</b:First>
+          </b:Person>
+        </b:NameList>
+      </b:Author>
+    </b:Author>
+    <b:Title>Towards Data Science</b:Title>
+    <b:URL>https://towardsdatascience.com/train-validation-and-test-sets-72cb40cba9e7</b:URL>
+    <b:Year>2017</b:Year>
+    <b:YearAccessed>2021</b:YearAccessed>
+    <b:MonthAccessed>March</b:MonthAccessed>
+    <b:DayAccessed>26</b:DayAccessed>
+    <b:RefOrder>31</b:RefOrder>
+  </b:Source>
 </b:Sources>
 </file>
 
 <file path=customXml/itemProps1.xml><?xml version="1.0" encoding="utf-8"?>
-<ds:datastoreItem xmlns:ds="http://schemas.openxmlformats.org/officeDocument/2006/customXml" ds:itemID="{24B6D926-D329-B644-8B18-E2A9E7E1542C}">
+<ds:datastoreItem xmlns:ds="http://schemas.openxmlformats.org/officeDocument/2006/customXml" ds:itemID="{C23AE278-057A-B741-B85D-99D274402E4F}">
   <ds:schemaRefs>
     <ds:schemaRef ds:uri="http://schemas.openxmlformats.org/officeDocument/2006/bibliography"/>
   </ds:schemaRefs>

--- a/Main file/Main.docx
+++ b/Main file/Main.docx
@@ -74,7 +74,7 @@
             </w:rPr>
             <w:fldChar w:fldCharType="separate"/>
           </w:r>
-          <w:hyperlink w:anchor="_Toc67605760" w:history="1">
+          <w:hyperlink w:anchor="_Toc67653697" w:history="1">
             <w:r>
               <w:rPr>
                 <w:rStyle w:val="Hyperlink"/>
@@ -120,7 +120,7 @@
                 <w:noProof/>
                 <w:webHidden/>
               </w:rPr>
-              <w:instrText xml:space="preserve"> PAGEREF _Toc67605760 \h </w:instrText>
+              <w:instrText xml:space="preserve"> PAGEREF _Toc67653697 \h </w:instrText>
             </w:r>
             <w:r>
               <w:rPr>
@@ -166,7 +166,7 @@
               <w:lang w:eastAsia="en-GB"/>
             </w:rPr>
           </w:pPr>
-          <w:hyperlink w:anchor="_Toc67605761" w:history="1">
+          <w:hyperlink w:anchor="_Toc67653698" w:history="1">
             <w:r>
               <w:rPr>
                 <w:rStyle w:val="Hyperlink"/>
@@ -210,7 +210,7 @@
                 <w:noProof/>
                 <w:webHidden/>
               </w:rPr>
-              <w:instrText xml:space="preserve"> PAGEREF _Toc67605761 \h </w:instrText>
+              <w:instrText xml:space="preserve"> PAGEREF _Toc67653698 \h </w:instrText>
             </w:r>
             <w:r>
               <w:rPr>
@@ -256,7 +256,7 @@
               <w:lang w:eastAsia="en-GB"/>
             </w:rPr>
           </w:pPr>
-          <w:hyperlink w:anchor="_Toc67605762" w:history="1">
+          <w:hyperlink w:anchor="_Toc67653699" w:history="1">
             <w:r>
               <w:rPr>
                 <w:rStyle w:val="Hyperlink"/>
@@ -300,7 +300,7 @@
                 <w:noProof/>
                 <w:webHidden/>
               </w:rPr>
-              <w:instrText xml:space="preserve"> PAGEREF _Toc67605762 \h </w:instrText>
+              <w:instrText xml:space="preserve"> PAGEREF _Toc67653699 \h </w:instrText>
             </w:r>
             <w:r>
               <w:rPr>
@@ -346,7 +346,7 @@
               <w:lang w:eastAsia="en-GB"/>
             </w:rPr>
           </w:pPr>
-          <w:hyperlink w:anchor="_Toc67605763" w:history="1">
+          <w:hyperlink w:anchor="_Toc67653700" w:history="1">
             <w:r>
               <w:rPr>
                 <w:rStyle w:val="Hyperlink"/>
@@ -390,7 +390,7 @@
                 <w:noProof/>
                 <w:webHidden/>
               </w:rPr>
-              <w:instrText xml:space="preserve"> PAGEREF _Toc67605763 \h </w:instrText>
+              <w:instrText xml:space="preserve"> PAGEREF _Toc67653700 \h </w:instrText>
             </w:r>
             <w:r>
               <w:rPr>
@@ -436,7 +436,7 @@
               <w:lang w:eastAsia="en-GB"/>
             </w:rPr>
           </w:pPr>
-          <w:hyperlink w:anchor="_Toc67605764" w:history="1">
+          <w:hyperlink w:anchor="_Toc67653701" w:history="1">
             <w:r>
               <w:rPr>
                 <w:rStyle w:val="Hyperlink"/>
@@ -480,7 +480,7 @@
                 <w:noProof/>
                 <w:webHidden/>
               </w:rPr>
-              <w:instrText xml:space="preserve"> PAGEREF _Toc67605764 \h </w:instrText>
+              <w:instrText xml:space="preserve"> PAGEREF _Toc67653701 \h </w:instrText>
             </w:r>
             <w:r>
               <w:rPr>
@@ -520,7 +520,7 @@
               <w:lang w:eastAsia="en-GB"/>
             </w:rPr>
           </w:pPr>
-          <w:hyperlink w:anchor="_Toc67605765" w:history="1">
+          <w:hyperlink w:anchor="_Toc67653702" w:history="1">
             <w:r>
               <w:rPr>
                 <w:rStyle w:val="Hyperlink"/>
@@ -544,7 +544,7 @@
               <w:rPr>
                 <w:webHidden/>
               </w:rPr>
-              <w:instrText xml:space="preserve"> PAGEREF _Toc67605765 \h </w:instrText>
+              <w:instrText xml:space="preserve"> PAGEREF _Toc67653702 \h </w:instrText>
             </w:r>
             <w:r>
               <w:rPr>
@@ -580,7 +580,7 @@
               <w:lang w:eastAsia="en-GB"/>
             </w:rPr>
           </w:pPr>
-          <w:hyperlink w:anchor="_Toc67605766" w:history="1">
+          <w:hyperlink w:anchor="_Toc67653703" w:history="1">
             <w:r>
               <w:rPr>
                 <w:rStyle w:val="Hyperlink"/>
@@ -604,7 +604,7 @@
               <w:rPr>
                 <w:webHidden/>
               </w:rPr>
-              <w:instrText xml:space="preserve"> PAGEREF _Toc67605766 \h </w:instrText>
+              <w:instrText xml:space="preserve"> PAGEREF _Toc67653703 \h </w:instrText>
             </w:r>
             <w:r>
               <w:rPr>
@@ -640,7 +640,7 @@
               <w:lang w:eastAsia="en-GB"/>
             </w:rPr>
           </w:pPr>
-          <w:hyperlink w:anchor="_Toc67605767" w:history="1">
+          <w:hyperlink w:anchor="_Toc67653704" w:history="1">
             <w:r>
               <w:rPr>
                 <w:rStyle w:val="Hyperlink"/>
@@ -664,7 +664,7 @@
               <w:rPr>
                 <w:webHidden/>
               </w:rPr>
-              <w:instrText xml:space="preserve"> PAGEREF _Toc67605767 \h </w:instrText>
+              <w:instrText xml:space="preserve"> PAGEREF _Toc67653704 \h </w:instrText>
             </w:r>
             <w:r>
               <w:rPr>
@@ -700,7 +700,7 @@
               <w:lang w:eastAsia="en-GB"/>
             </w:rPr>
           </w:pPr>
-          <w:hyperlink w:anchor="_Toc67605768" w:history="1">
+          <w:hyperlink w:anchor="_Toc67653705" w:history="1">
             <w:r>
               <w:rPr>
                 <w:rStyle w:val="Hyperlink"/>
@@ -724,7 +724,7 @@
               <w:rPr>
                 <w:webHidden/>
               </w:rPr>
-              <w:instrText xml:space="preserve"> PAGEREF _Toc67605768 \h </w:instrText>
+              <w:instrText xml:space="preserve"> PAGEREF _Toc67653705 \h </w:instrText>
             </w:r>
             <w:r>
               <w:rPr>
@@ -760,7 +760,7 @@
               <w:lang w:eastAsia="en-GB"/>
             </w:rPr>
           </w:pPr>
-          <w:hyperlink w:anchor="_Toc67605769" w:history="1">
+          <w:hyperlink w:anchor="_Toc67653706" w:history="1">
             <w:r>
               <w:rPr>
                 <w:rStyle w:val="Hyperlink"/>
@@ -784,7 +784,7 @@
               <w:rPr>
                 <w:webHidden/>
               </w:rPr>
-              <w:instrText xml:space="preserve"> PAGEREF _Toc67605769 \h </w:instrText>
+              <w:instrText xml:space="preserve"> PAGEREF _Toc67653706 \h </w:instrText>
             </w:r>
             <w:r>
               <w:rPr>
@@ -824,7 +824,7 @@
               <w:lang w:eastAsia="en-GB"/>
             </w:rPr>
           </w:pPr>
-          <w:hyperlink w:anchor="_Toc67605770" w:history="1">
+          <w:hyperlink w:anchor="_Toc67653707" w:history="1">
             <w:r>
               <w:rPr>
                 <w:rStyle w:val="Hyperlink"/>
@@ -870,7 +870,7 @@
                 <w:noProof/>
                 <w:webHidden/>
               </w:rPr>
-              <w:instrText xml:space="preserve"> PAGEREF _Toc67605770 \h </w:instrText>
+              <w:instrText xml:space="preserve"> PAGEREF _Toc67653707 \h </w:instrText>
             </w:r>
             <w:r>
               <w:rPr>
@@ -916,7 +916,7 @@
               <w:lang w:eastAsia="en-GB"/>
             </w:rPr>
           </w:pPr>
-          <w:hyperlink w:anchor="_Toc67605771" w:history="1">
+          <w:hyperlink w:anchor="_Toc67653708" w:history="1">
             <w:r>
               <w:rPr>
                 <w:rStyle w:val="Hyperlink"/>
@@ -960,7 +960,7 @@
                 <w:noProof/>
                 <w:webHidden/>
               </w:rPr>
-              <w:instrText xml:space="preserve"> PAGEREF _Toc67605771 \h </w:instrText>
+              <w:instrText xml:space="preserve"> PAGEREF _Toc67653708 \h </w:instrText>
             </w:r>
             <w:r>
               <w:rPr>
@@ -1006,7 +1006,7 @@
               <w:lang w:eastAsia="en-GB"/>
             </w:rPr>
           </w:pPr>
-          <w:hyperlink w:anchor="_Toc67605772" w:history="1">
+          <w:hyperlink w:anchor="_Toc67653709" w:history="1">
             <w:r>
               <w:rPr>
                 <w:rStyle w:val="Hyperlink"/>
@@ -1050,7 +1050,7 @@
                 <w:noProof/>
                 <w:webHidden/>
               </w:rPr>
-              <w:instrText xml:space="preserve"> PAGEREF _Toc67605772 \h </w:instrText>
+              <w:instrText xml:space="preserve"> PAGEREF _Toc67653709 \h </w:instrText>
             </w:r>
             <w:r>
               <w:rPr>
@@ -1096,7 +1096,7 @@
               <w:lang w:eastAsia="en-GB"/>
             </w:rPr>
           </w:pPr>
-          <w:hyperlink w:anchor="_Toc67605773" w:history="1">
+          <w:hyperlink w:anchor="_Toc67653710" w:history="1">
             <w:r>
               <w:rPr>
                 <w:rStyle w:val="Hyperlink"/>
@@ -1140,7 +1140,7 @@
                 <w:noProof/>
                 <w:webHidden/>
               </w:rPr>
-              <w:instrText xml:space="preserve"> PAGEREF _Toc67605773 \h </w:instrText>
+              <w:instrText xml:space="preserve"> PAGEREF _Toc67653710 \h </w:instrText>
             </w:r>
             <w:r>
               <w:rPr>
@@ -1186,7 +1186,7 @@
               <w:lang w:eastAsia="en-GB"/>
             </w:rPr>
           </w:pPr>
-          <w:hyperlink w:anchor="_Toc67605774" w:history="1">
+          <w:hyperlink w:anchor="_Toc67653711" w:history="1">
             <w:r>
               <w:rPr>
                 <w:rStyle w:val="Hyperlink"/>
@@ -1230,7 +1230,7 @@
                 <w:noProof/>
                 <w:webHidden/>
               </w:rPr>
-              <w:instrText xml:space="preserve"> PAGEREF _Toc67605774 \h </w:instrText>
+              <w:instrText xml:space="preserve"> PAGEREF _Toc67653711 \h </w:instrText>
             </w:r>
             <w:r>
               <w:rPr>
@@ -1274,7 +1274,7 @@
               <w:lang w:eastAsia="en-GB"/>
             </w:rPr>
           </w:pPr>
-          <w:hyperlink w:anchor="_Toc67605775" w:history="1">
+          <w:hyperlink w:anchor="_Toc67653712" w:history="1">
             <w:r>
               <w:rPr>
                 <w:rStyle w:val="Hyperlink"/>
@@ -1320,7 +1320,7 @@
                 <w:noProof/>
                 <w:webHidden/>
               </w:rPr>
-              <w:instrText xml:space="preserve"> PAGEREF _Toc67605775 \h </w:instrText>
+              <w:instrText xml:space="preserve"> PAGEREF _Toc67653712 \h </w:instrText>
             </w:r>
             <w:r>
               <w:rPr>
@@ -1366,7 +1366,7 @@
               <w:lang w:eastAsia="en-GB"/>
             </w:rPr>
           </w:pPr>
-          <w:hyperlink w:anchor="_Toc67605776" w:history="1">
+          <w:hyperlink w:anchor="_Toc67653713" w:history="1">
             <w:r>
               <w:rPr>
                 <w:rStyle w:val="Hyperlink"/>
@@ -1410,7 +1410,7 @@
                 <w:noProof/>
                 <w:webHidden/>
               </w:rPr>
-              <w:instrText xml:space="preserve"> PAGEREF _Toc67605776 \h </w:instrText>
+              <w:instrText xml:space="preserve"> PAGEREF _Toc67653713 \h </w:instrText>
             </w:r>
             <w:r>
               <w:rPr>
@@ -1456,7 +1456,7 @@
               <w:lang w:eastAsia="en-GB"/>
             </w:rPr>
           </w:pPr>
-          <w:hyperlink w:anchor="_Toc67605777" w:history="1">
+          <w:hyperlink w:anchor="_Toc67653714" w:history="1">
             <w:r>
               <w:rPr>
                 <w:rStyle w:val="Hyperlink"/>
@@ -1500,7 +1500,7 @@
                 <w:noProof/>
                 <w:webHidden/>
               </w:rPr>
-              <w:instrText xml:space="preserve"> PAGEREF _Toc67605777 \h </w:instrText>
+              <w:instrText xml:space="preserve"> PAGEREF _Toc67653714 \h </w:instrText>
             </w:r>
             <w:r>
               <w:rPr>
@@ -1546,7 +1546,7 @@
               <w:lang w:eastAsia="en-GB"/>
             </w:rPr>
           </w:pPr>
-          <w:hyperlink w:anchor="_Toc67605778" w:history="1">
+          <w:hyperlink w:anchor="_Toc67653715" w:history="1">
             <w:r>
               <w:rPr>
                 <w:rStyle w:val="Hyperlink"/>
@@ -1569,7 +1569,7 @@
                 <w:rStyle w:val="Hyperlink"/>
                 <w:noProof/>
               </w:rPr>
-              <w:t>Data splitting and normalization</w:t>
+              <w:t>Data normalization and splitting</w:t>
             </w:r>
             <w:r>
               <w:rPr>
@@ -1590,7 +1590,7 @@
                 <w:noProof/>
                 <w:webHidden/>
               </w:rPr>
-              <w:instrText xml:space="preserve"> PAGEREF _Toc67605778 \h </w:instrText>
+              <w:instrText xml:space="preserve"> PAGEREF _Toc67653715 \h </w:instrText>
             </w:r>
             <w:r>
               <w:rPr>
@@ -1636,7 +1636,7 @@
               <w:lang w:eastAsia="en-GB"/>
             </w:rPr>
           </w:pPr>
-          <w:hyperlink w:anchor="_Toc67605779" w:history="1">
+          <w:hyperlink w:anchor="_Toc67653716" w:history="1">
             <w:r>
               <w:rPr>
                 <w:rStyle w:val="Hyperlink"/>
@@ -1680,7 +1680,7 @@
                 <w:noProof/>
                 <w:webHidden/>
               </w:rPr>
-              <w:instrText xml:space="preserve"> PAGEREF _Toc67605779 \h </w:instrText>
+              <w:instrText xml:space="preserve"> PAGEREF _Toc67653716 \h </w:instrText>
             </w:r>
             <w:r>
               <w:rPr>
@@ -1700,7 +1700,7 @@
                 <w:noProof/>
                 <w:webHidden/>
               </w:rPr>
-              <w:t>18</w:t>
+              <w:t>19</w:t>
             </w:r>
             <w:r>
               <w:rPr>
@@ -1726,7 +1726,7 @@
               <w:lang w:eastAsia="en-GB"/>
             </w:rPr>
           </w:pPr>
-          <w:hyperlink w:anchor="_Toc67605780" w:history="1">
+          <w:hyperlink w:anchor="_Toc67653717" w:history="1">
             <w:r>
               <w:rPr>
                 <w:rStyle w:val="Hyperlink"/>
@@ -1770,7 +1770,7 @@
                 <w:noProof/>
                 <w:webHidden/>
               </w:rPr>
-              <w:instrText xml:space="preserve"> PAGEREF _Toc67605780 \h </w:instrText>
+              <w:instrText xml:space="preserve"> PAGEREF _Toc67653717 \h </w:instrText>
             </w:r>
             <w:r>
               <w:rPr>
@@ -1790,7 +1790,7 @@
                 <w:noProof/>
                 <w:webHidden/>
               </w:rPr>
-              <w:t>18</w:t>
+              <w:t>19</w:t>
             </w:r>
             <w:r>
               <w:rPr>
@@ -1814,7 +1814,7 @@
               <w:lang w:eastAsia="en-GB"/>
             </w:rPr>
           </w:pPr>
-          <w:hyperlink w:anchor="_Toc67605781" w:history="1">
+          <w:hyperlink w:anchor="_Toc67653718" w:history="1">
             <w:r>
               <w:rPr>
                 <w:rStyle w:val="Hyperlink"/>
@@ -1860,7 +1860,7 @@
                 <w:noProof/>
                 <w:webHidden/>
               </w:rPr>
-              <w:instrText xml:space="preserve"> PAGEREF _Toc67605781 \h </w:instrText>
+              <w:instrText xml:space="preserve"> PAGEREF _Toc67653718 \h </w:instrText>
             </w:r>
             <w:r>
               <w:rPr>
@@ -1880,7 +1880,7 @@
                 <w:noProof/>
                 <w:webHidden/>
               </w:rPr>
-              <w:t>18</w:t>
+              <w:t>19</w:t>
             </w:r>
             <w:r>
               <w:rPr>
@@ -1906,7 +1906,7 @@
               <w:lang w:eastAsia="en-GB"/>
             </w:rPr>
           </w:pPr>
-          <w:hyperlink w:anchor="_Toc67605782" w:history="1">
+          <w:hyperlink w:anchor="_Toc67653719" w:history="1">
             <w:r>
               <w:rPr>
                 <w:rStyle w:val="Hyperlink"/>
@@ -1950,7 +1950,7 @@
                 <w:noProof/>
                 <w:webHidden/>
               </w:rPr>
-              <w:instrText xml:space="preserve"> PAGEREF _Toc67605782 \h </w:instrText>
+              <w:instrText xml:space="preserve"> PAGEREF _Toc67653719 \h </w:instrText>
             </w:r>
             <w:r>
               <w:rPr>
@@ -1970,7 +1970,7 @@
                 <w:noProof/>
                 <w:webHidden/>
               </w:rPr>
-              <w:t>18</w:t>
+              <w:t>19</w:t>
             </w:r>
             <w:r>
               <w:rPr>
@@ -1996,7 +1996,7 @@
               <w:lang w:eastAsia="en-GB"/>
             </w:rPr>
           </w:pPr>
-          <w:hyperlink w:anchor="_Toc67605783" w:history="1">
+          <w:hyperlink w:anchor="_Toc67653720" w:history="1">
             <w:r>
               <w:rPr>
                 <w:rStyle w:val="Hyperlink"/>
@@ -2040,7 +2040,7 @@
                 <w:noProof/>
                 <w:webHidden/>
               </w:rPr>
-              <w:instrText xml:space="preserve"> PAGEREF _Toc67605783 \h </w:instrText>
+              <w:instrText xml:space="preserve"> PAGEREF _Toc67653720 \h </w:instrText>
             </w:r>
             <w:r>
               <w:rPr>
@@ -2060,7 +2060,7 @@
                 <w:noProof/>
                 <w:webHidden/>
               </w:rPr>
-              <w:t>18</w:t>
+              <w:t>19</w:t>
             </w:r>
             <w:r>
               <w:rPr>
@@ -2086,7 +2086,7 @@
               <w:lang w:eastAsia="en-GB"/>
             </w:rPr>
           </w:pPr>
-          <w:hyperlink w:anchor="_Toc67605784" w:history="1">
+          <w:hyperlink w:anchor="_Toc67653721" w:history="1">
             <w:r>
               <w:rPr>
                 <w:rStyle w:val="Hyperlink"/>
@@ -2130,7 +2130,7 @@
                 <w:noProof/>
                 <w:webHidden/>
               </w:rPr>
-              <w:instrText xml:space="preserve"> PAGEREF _Toc67605784 \h </w:instrText>
+              <w:instrText xml:space="preserve"> PAGEREF _Toc67653721 \h </w:instrText>
             </w:r>
             <w:r>
               <w:rPr>
@@ -2150,7 +2150,7 @@
                 <w:noProof/>
                 <w:webHidden/>
               </w:rPr>
-              <w:t>18</w:t>
+              <w:t>19</w:t>
             </w:r>
             <w:r>
               <w:rPr>
@@ -2174,7 +2174,7 @@
               <w:lang w:eastAsia="en-GB"/>
             </w:rPr>
           </w:pPr>
-          <w:hyperlink w:anchor="_Toc67605785" w:history="1">
+          <w:hyperlink w:anchor="_Toc67653722" w:history="1">
             <w:r>
               <w:rPr>
                 <w:rStyle w:val="Hyperlink"/>
@@ -2220,7 +2220,7 @@
                 <w:noProof/>
                 <w:webHidden/>
               </w:rPr>
-              <w:instrText xml:space="preserve"> PAGEREF _Toc67605785 \h </w:instrText>
+              <w:instrText xml:space="preserve"> PAGEREF _Toc67653722 \h </w:instrText>
             </w:r>
             <w:r>
               <w:rPr>
@@ -2240,7 +2240,7 @@
                 <w:noProof/>
                 <w:webHidden/>
               </w:rPr>
-              <w:t>18</w:t>
+              <w:t>20</w:t>
             </w:r>
             <w:r>
               <w:rPr>
@@ -2265,7 +2265,7 @@
               <w:lang w:eastAsia="en-GB"/>
             </w:rPr>
           </w:pPr>
-          <w:hyperlink w:anchor="_Toc67605786" w:history="1">
+          <w:hyperlink w:anchor="_Toc67653723" w:history="1">
             <w:r>
               <w:rPr>
                 <w:rStyle w:val="Hyperlink"/>
@@ -2292,7 +2292,7 @@
                 <w:noProof/>
                 <w:webHidden/>
               </w:rPr>
-              <w:instrText xml:space="preserve"> PAGEREF _Toc67605786 \h </w:instrText>
+              <w:instrText xml:space="preserve"> PAGEREF _Toc67653723 \h </w:instrText>
             </w:r>
             <w:r>
               <w:rPr>
@@ -2312,7 +2312,7 @@
                 <w:noProof/>
                 <w:webHidden/>
               </w:rPr>
-              <w:t>19</w:t>
+              <w:t>20</w:t>
             </w:r>
             <w:r>
               <w:rPr>
@@ -2337,7 +2337,7 @@
               <w:lang w:eastAsia="en-GB"/>
             </w:rPr>
           </w:pPr>
-          <w:hyperlink w:anchor="_Toc67605787" w:history="1">
+          <w:hyperlink w:anchor="_Toc67653724" w:history="1">
             <w:r>
               <w:rPr>
                 <w:rStyle w:val="Hyperlink"/>
@@ -2364,7 +2364,7 @@
                 <w:noProof/>
                 <w:webHidden/>
               </w:rPr>
-              <w:instrText xml:space="preserve"> PAGEREF _Toc67605787 \h </w:instrText>
+              <w:instrText xml:space="preserve"> PAGEREF _Toc67653724 \h </w:instrText>
             </w:r>
             <w:r>
               <w:rPr>
@@ -2384,7 +2384,7 @@
                 <w:noProof/>
                 <w:webHidden/>
               </w:rPr>
-              <w:t>19</w:t>
+              <w:t>20</w:t>
             </w:r>
             <w:r>
               <w:rPr>
@@ -2408,7 +2408,7 @@
               <w:lang w:eastAsia="en-GB"/>
             </w:rPr>
           </w:pPr>
-          <w:hyperlink w:anchor="_Toc67605788" w:history="1">
+          <w:hyperlink w:anchor="_Toc67653725" w:history="1">
             <w:r>
               <w:rPr>
                 <w:rStyle w:val="Hyperlink"/>
@@ -2454,7 +2454,7 @@
                 <w:noProof/>
                 <w:webHidden/>
               </w:rPr>
-              <w:instrText xml:space="preserve"> PAGEREF _Toc67605788 \h </w:instrText>
+              <w:instrText xml:space="preserve"> PAGEREF _Toc67653725 \h </w:instrText>
             </w:r>
             <w:r>
               <w:rPr>
@@ -2474,7 +2474,7 @@
                 <w:noProof/>
                 <w:webHidden/>
               </w:rPr>
-              <w:t>19</w:t>
+              <w:t>20</w:t>
             </w:r>
             <w:r>
               <w:rPr>
@@ -2498,7 +2498,7 @@
               <w:lang w:eastAsia="en-GB"/>
             </w:rPr>
           </w:pPr>
-          <w:hyperlink w:anchor="_Toc67605789" w:history="1">
+          <w:hyperlink w:anchor="_Toc67653726" w:history="1">
             <w:r>
               <w:rPr>
                 <w:rStyle w:val="Hyperlink"/>
@@ -2544,7 +2544,7 @@
                 <w:noProof/>
                 <w:webHidden/>
               </w:rPr>
-              <w:instrText xml:space="preserve"> PAGEREF _Toc67605789 \h </w:instrText>
+              <w:instrText xml:space="preserve"> PAGEREF _Toc67653726 \h </w:instrText>
             </w:r>
             <w:r>
               <w:rPr>
@@ -2564,7 +2564,7 @@
                 <w:noProof/>
                 <w:webHidden/>
               </w:rPr>
-              <w:t>19</w:t>
+              <w:t>20</w:t>
             </w:r>
             <w:r>
               <w:rPr>
@@ -2610,7 +2610,7 @@
       <w:pPr>
         <w:pStyle w:val="Heading1"/>
       </w:pPr>
-      <w:bookmarkStart w:id="0" w:name="_Toc67605760"/>
+      <w:bookmarkStart w:id="0" w:name="_Toc67653697"/>
       <w:r>
         <w:rPr>
           <w:caps w:val="0"/>
@@ -2643,7 +2643,7 @@
           <w:szCs w:val="26"/>
         </w:rPr>
       </w:pPr>
-      <w:bookmarkStart w:id="1" w:name="_Toc67605761"/>
+      <w:bookmarkStart w:id="1" w:name="_Toc67653698"/>
       <w:r>
         <w:rPr>
           <w:caps w:val="0"/>
@@ -3463,7 +3463,7 @@
           <w:szCs w:val="26"/>
         </w:rPr>
       </w:pPr>
-      <w:bookmarkStart w:id="3" w:name="_Toc67605762"/>
+      <w:bookmarkStart w:id="3" w:name="_Toc67653699"/>
       <w:r>
         <w:rPr>
           <w:caps w:val="0"/>
@@ -4537,7 +4537,7 @@
           <w:szCs w:val="26"/>
         </w:rPr>
       </w:pPr>
-      <w:bookmarkStart w:id="6" w:name="_Toc67605763"/>
+      <w:bookmarkStart w:id="6" w:name="_Toc67653700"/>
       <w:r>
         <w:rPr>
           <w:caps w:val="0"/>
@@ -6560,7 +6560,7 @@
           <w:szCs w:val="24"/>
         </w:rPr>
       </w:pPr>
-      <w:bookmarkStart w:id="15" w:name="_Toc67605764"/>
+      <w:bookmarkStart w:id="15" w:name="_Toc67653701"/>
       <w:r>
         <w:rPr>
           <w:caps w:val="0"/>
@@ -6605,7 +6605,7 @@
           <w:szCs w:val="26"/>
         </w:rPr>
       </w:pPr>
-      <w:bookmarkStart w:id="16" w:name="_Toc67605765"/>
+      <w:bookmarkStart w:id="16" w:name="_Toc67653702"/>
       <w:r>
         <w:rPr>
           <w:rFonts w:cstheme="minorHAnsi"/>
@@ -7058,7 +7058,7 @@
           <w:szCs w:val="26"/>
         </w:rPr>
       </w:pPr>
-      <w:bookmarkStart w:id="17" w:name="_Toc67605766"/>
+      <w:bookmarkStart w:id="17" w:name="_Toc67653703"/>
       <w:r>
         <w:rPr>
           <w:rFonts w:cstheme="minorHAnsi"/>
@@ -7814,7 +7814,7 @@
           <w:szCs w:val="26"/>
         </w:rPr>
       </w:pPr>
-      <w:bookmarkStart w:id="20" w:name="_Toc67605767"/>
+      <w:bookmarkStart w:id="20" w:name="_Toc67653704"/>
       <w:r>
         <w:rPr>
           <w:rFonts w:cstheme="minorHAnsi"/>
@@ -8754,7 +8754,7 @@
           <w:szCs w:val="26"/>
         </w:rPr>
       </w:pPr>
-      <w:bookmarkStart w:id="21" w:name="_Toc67605768"/>
+      <w:bookmarkStart w:id="21" w:name="_Toc67653705"/>
       <w:r>
         <w:rPr>
           <w:rFonts w:cstheme="minorHAnsi"/>
@@ -10125,7 +10125,7 @@
           <w:szCs w:val="26"/>
         </w:rPr>
       </w:pPr>
-      <w:bookmarkStart w:id="23" w:name="_Toc67605769"/>
+      <w:bookmarkStart w:id="23" w:name="_Toc67653706"/>
       <w:r>
         <w:rPr>
           <w:rFonts w:cstheme="minorHAnsi"/>
@@ -11280,7 +11280,7 @@
           <w:szCs w:val="28"/>
         </w:rPr>
       </w:pPr>
-      <w:bookmarkStart w:id="24" w:name="_Toc67605770"/>
+      <w:bookmarkStart w:id="24" w:name="_Toc67653707"/>
       <w:r>
         <w:t>2</w:t>
       </w:r>
@@ -11310,7 +11310,7 @@
         </w:rPr>
         <w:t xml:space="preserve"> </w:t>
       </w:r>
-      <w:bookmarkStart w:id="25" w:name="_Toc67605771"/>
+      <w:bookmarkStart w:id="25" w:name="_Toc67653708"/>
       <w:r>
         <w:rPr>
           <w:caps w:val="0"/>
@@ -11715,7 +11715,7 @@
       <w:pPr>
         <w:pStyle w:val="Heading2"/>
       </w:pPr>
-      <w:bookmarkStart w:id="26" w:name="_Toc67605772"/>
+      <w:bookmarkStart w:id="26" w:name="_Toc67653709"/>
       <w:r>
         <w:t>2.2</w:t>
       </w:r>
@@ -12239,7 +12239,7 @@
           <w:szCs w:val="24"/>
         </w:rPr>
       </w:pPr>
-      <w:bookmarkStart w:id="27" w:name="_Toc67605773"/>
+      <w:bookmarkStart w:id="27" w:name="_Toc67653710"/>
       <w:r>
         <w:t>2.</w:t>
       </w:r>
@@ -12644,7 +12644,7 @@
           <w:szCs w:val="24"/>
         </w:rPr>
       </w:pPr>
-      <w:bookmarkStart w:id="28" w:name="_Toc67605774"/>
+      <w:bookmarkStart w:id="28" w:name="_Toc67653711"/>
       <w:r>
         <w:rPr>
           <w:caps w:val="0"/>
@@ -12837,7 +12837,7 @@
           <w:szCs w:val="28"/>
         </w:rPr>
       </w:pPr>
-      <w:bookmarkStart w:id="29" w:name="_Toc67605775"/>
+      <w:bookmarkStart w:id="29" w:name="_Toc67653712"/>
       <w:r>
         <w:rPr>
           <w:caps w:val="0"/>
@@ -12866,7 +12866,7 @@
           <w:szCs w:val="24"/>
         </w:rPr>
       </w:pPr>
-      <w:bookmarkStart w:id="30" w:name="_Toc67605776"/>
+      <w:bookmarkStart w:id="30" w:name="_Toc67653713"/>
       <w:r>
         <w:rPr>
           <w:sz w:val="24"/>
@@ -13147,7 +13147,7 @@
           <w:szCs w:val="24"/>
         </w:rPr>
       </w:pPr>
-      <w:bookmarkStart w:id="31" w:name="_Toc67605777"/>
+      <w:bookmarkStart w:id="31" w:name="_Toc67653714"/>
       <w:r>
         <w:rPr>
           <w:caps w:val="0"/>
@@ -14211,7 +14211,7 @@
           </mc:Choice>
           <mc:Fallback>
             <w:pict>
-              <v:rect w14:anchorId="6D6BA340" id="Rectangle 28" o:spid="_x0000_s1026" style="position:absolute;margin-left:92.45pt;margin-top:.05pt;width:41.25pt;height:115.75pt;z-index:251675648;visibility:visible;mso-wrap-style:square;mso-width-percent:0;mso-height-percent:0;mso-wrap-distance-left:9pt;mso-wrap-distance-top:0;mso-wrap-distance-right:9pt;mso-wrap-distance-bottom:0;mso-position-horizontal:absolute;mso-position-horizontal-relative:text;mso-position-vertical:absolute;mso-position-vertical-relative:text;mso-width-percent:0;mso-height-percent:0;mso-width-relative:margin;mso-height-relative:margin;v-text-anchor:middle" o:gfxdata="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" filled="f" strokecolor="red" strokeweight="2.25pt"/>
+              <v:rect w14:anchorId="11F89FDB" id="Rectangle 28" o:spid="_x0000_s1026" style="position:absolute;margin-left:92.45pt;margin-top:.05pt;width:41.25pt;height:115.75pt;z-index:251675648;visibility:visible;mso-wrap-style:square;mso-width-percent:0;mso-height-percent:0;mso-wrap-distance-left:9pt;mso-wrap-distance-top:0;mso-wrap-distance-right:9pt;mso-wrap-distance-bottom:0;mso-position-horizontal:absolute;mso-position-horizontal-relative:text;mso-position-vertical:absolute;mso-position-vertical-relative:text;mso-width-percent:0;mso-height-percent:0;mso-width-relative:margin;mso-height-relative:margin;v-text-anchor:middle" o:gfxdata="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" filled="f" strokecolor="red" strokeweight="2.25pt"/>
             </w:pict>
           </mc:Fallback>
         </mc:AlternateContent>
@@ -14469,11 +14469,12 @@
       <w:pPr>
         <w:pStyle w:val="Heading2"/>
         <w:rPr>
-          <w:sz w:val="24"/>
-          <w:szCs w:val="24"/>
-        </w:rPr>
-      </w:pPr>
-      <w:bookmarkStart w:id="36" w:name="_Toc67605778"/>
+          <w:caps w:val="0"/>
+          <w:sz w:val="24"/>
+          <w:szCs w:val="24"/>
+        </w:rPr>
+      </w:pPr>
+      <w:bookmarkStart w:id="36" w:name="_Toc67653715"/>
       <w:r>
         <w:rPr>
           <w:caps w:val="0"/>
@@ -14498,7 +14499,39 @@
           <w:sz w:val="24"/>
           <w:szCs w:val="24"/>
         </w:rPr>
-        <w:t xml:space="preserve"> splitting and normalization</w:t>
+        <w:t xml:space="preserve"> </w:t>
+      </w:r>
+      <w:r>
+        <w:rPr>
+          <w:caps w:val="0"/>
+          <w:sz w:val="24"/>
+          <w:szCs w:val="24"/>
+        </w:rPr>
+        <w:t>normalization</w:t>
+      </w:r>
+      <w:r>
+        <w:rPr>
+          <w:caps w:val="0"/>
+          <w:sz w:val="24"/>
+          <w:szCs w:val="24"/>
+        </w:rPr>
+        <w:t xml:space="preserve"> </w:t>
+      </w:r>
+      <w:r>
+        <w:rPr>
+          <w:caps w:val="0"/>
+          <w:sz w:val="24"/>
+          <w:szCs w:val="24"/>
+        </w:rPr>
+        <w:t xml:space="preserve">and </w:t>
+      </w:r>
+      <w:r>
+        <w:rPr>
+          <w:caps w:val="0"/>
+          <w:sz w:val="24"/>
+          <w:szCs w:val="24"/>
+        </w:rPr>
+        <w:t>splitting</w:t>
       </w:r>
       <w:bookmarkEnd w:id="36"/>
     </w:p>
@@ -14514,7 +14547,374 @@
           <w:sz w:val="24"/>
           <w:szCs w:val="24"/>
         </w:rPr>
-        <w:t>Once the dataset has been pre-processed, it has to be split into three parts training, testing and validation.</w:t>
+        <w:t>Dataset</w:t>
+      </w:r>
+      <w:r>
+        <w:rPr>
+          <w:sz w:val="24"/>
+          <w:szCs w:val="24"/>
+        </w:rPr>
+        <w:t xml:space="preserve"> normalization or standardization is a process of making sure that </w:t>
+      </w:r>
+      <w:r>
+        <w:rPr>
+          <w:sz w:val="24"/>
+          <w:szCs w:val="24"/>
+        </w:rPr>
+        <w:t xml:space="preserve">all the data points gathered are on the same scale </w:t>
+      </w:r>
+      <w:r>
+        <w:rPr>
+          <w:sz w:val="24"/>
+          <w:szCs w:val="24"/>
+        </w:rPr>
+        <w:softHyphen/>
+      </w:r>
+      <w:r>
+        <w:rPr>
+          <w:sz w:val="24"/>
+          <w:szCs w:val="24"/>
+        </w:rPr>
+        <w:softHyphen/>
+      </w:r>
+      <w:r>
+        <w:rPr>
+          <w:sz w:val="24"/>
+          <w:szCs w:val="24"/>
+        </w:rPr>
+        <w:softHyphen/>
+      </w:r>
+      <w:r>
+        <w:rPr>
+          <w:sz w:val="24"/>
+          <w:szCs w:val="24"/>
+        </w:rPr>
+        <w:softHyphen/>
+      </w:r>
+      <w:r>
+        <w:rPr>
+          <w:sz w:val="24"/>
+          <w:szCs w:val="24"/>
+        </w:rPr>
+        <w:softHyphen/>
+        <w:t>and that every data type has the same content and format. In a typical normalization process the numerical data fields are scaled down to a poin</w:t>
+      </w:r>
+      <w:r>
+        <w:rPr>
+          <w:sz w:val="24"/>
+          <w:szCs w:val="24"/>
+        </w:rPr>
+        <w:t>t between 0 and 1. The most used method to normalize data fields are given is given by the formula by subtracting the mean from each data point or value and then dividing the difference by the standard deviation.</w:t>
+      </w:r>
+    </w:p>
+    <w:p>
+      <w:pPr>
+        <w:jc w:val="center"/>
+        <w:rPr>
+          <w:sz w:val="24"/>
+          <w:szCs w:val="24"/>
+        </w:rPr>
+      </w:pPr>
+      <w:r>
+        <w:rPr>
+          <w:noProof/>
+          <w:sz w:val="24"/>
+          <w:szCs w:val="24"/>
+        </w:rPr>
+        <w:drawing>
+          <wp:inline distT="0" distB="0" distL="0" distR="0" wp14:anchorId="59961DEF" wp14:editId="5E3EA051">
+            <wp:extent cx="1917700" cy="863600"/>
+            <wp:effectExtent l="0" t="0" r="0" b="0"/>
+            <wp:docPr id="33" name="Picture 33" descr="A picture containing text&#10;&#10;Description automatically generated"/>
+            <wp:cNvGraphicFramePr>
+              <a:graphicFrameLocks xmlns:a="http://schemas.openxmlformats.org/drawingml/2006/main" noChangeAspect="1"/>
+            </wp:cNvGraphicFramePr>
+            <a:graphic xmlns:a="http://schemas.openxmlformats.org/drawingml/2006/main">
+              <a:graphicData uri="http://schemas.openxmlformats.org/drawingml/2006/picture">
+                <pic:pic xmlns:pic="http://schemas.openxmlformats.org/drawingml/2006/picture">
+                  <pic:nvPicPr>
+                    <pic:cNvPr id="33" name="Picture 33" descr="A picture containing text&#10;&#10;Description automatically generated"/>
+                    <pic:cNvPicPr/>
+                  </pic:nvPicPr>
+                  <pic:blipFill>
+                    <a:blip r:embed="rId26">
+                      <a:extLst>
+                        <a:ext uri="{28A0092B-C50C-407E-A947-70E740481C1C}">
+                          <a14:useLocalDpi xmlns:a14="http://schemas.microsoft.com/office/drawing/2010/main" val="0"/>
+                        </a:ext>
+                      </a:extLst>
+                    </a:blip>
+                    <a:stretch>
+                      <a:fillRect/>
+                    </a:stretch>
+                  </pic:blipFill>
+                  <pic:spPr>
+                    <a:xfrm>
+                      <a:off x="0" y="0"/>
+                      <a:ext cx="1917700" cy="863600"/>
+                    </a:xfrm>
+                    <a:prstGeom prst="rect">
+                      <a:avLst/>
+                    </a:prstGeom>
+                  </pic:spPr>
+                </pic:pic>
+              </a:graphicData>
+            </a:graphic>
+          </wp:inline>
+        </w:drawing>
+      </w:r>
+    </w:p>
+    <w:p>
+      <w:pPr>
+        <w:rPr>
+          <w:sz w:val="24"/>
+          <w:szCs w:val="24"/>
+        </w:rPr>
+      </w:pPr>
+      <w:r>
+        <w:rPr>
+          <w:sz w:val="24"/>
+          <w:szCs w:val="24"/>
+        </w:rPr>
+        <w:t xml:space="preserve">This research uses scikit-learn Standard scalar </w:t>
+      </w:r>
+      <w:r>
+        <w:rPr>
+          <w:sz w:val="24"/>
+          <w:szCs w:val="24"/>
+        </w:rPr>
+        <w:t xml:space="preserve">method </w:t>
+      </w:r>
+      <w:sdt>
+        <w:sdtPr>
+          <w:rPr>
+            <w:sz w:val="24"/>
+            <w:szCs w:val="24"/>
+          </w:rPr>
+          <w:id w:val="-830755122"/>
+          <w:citation/>
+        </w:sdtPr>
+        <w:sdtContent>
+          <w:r>
+            <w:rPr>
+              <w:sz w:val="24"/>
+              <w:szCs w:val="24"/>
+            </w:rPr>
+            <w:fldChar w:fldCharType="begin"/>
+          </w:r>
+          <w:r>
+            <w:rPr>
+              <w:sz w:val="24"/>
+              <w:szCs w:val="24"/>
+            </w:rPr>
+            <w:instrText xml:space="preserve"> CITATION Dav07 \l 2057 </w:instrText>
+          </w:r>
+          <w:r>
+            <w:rPr>
+              <w:sz w:val="24"/>
+              <w:szCs w:val="24"/>
+            </w:rPr>
+            <w:fldChar w:fldCharType="separate"/>
+          </w:r>
+          <w:r>
+            <w:rPr>
+              <w:noProof/>
+              <w:sz w:val="24"/>
+              <w:szCs w:val="24"/>
+            </w:rPr>
+            <w:t>(Cournapeau, et al., 2007)</w:t>
+          </w:r>
+          <w:r>
+            <w:rPr>
+              <w:sz w:val="24"/>
+              <w:szCs w:val="24"/>
+            </w:rPr>
+            <w:fldChar w:fldCharType="end"/>
+          </w:r>
+        </w:sdtContent>
+      </w:sdt>
+      <w:r>
+        <w:rPr>
+          <w:sz w:val="24"/>
+          <w:szCs w:val="24"/>
+        </w:rPr>
+        <w:t xml:space="preserve"> </w:t>
+      </w:r>
+      <w:r>
+        <w:rPr>
+          <w:sz w:val="24"/>
+          <w:szCs w:val="24"/>
+        </w:rPr>
+        <w:t>to create</w:t>
+      </w:r>
+      <w:r>
+        <w:rPr>
+          <w:sz w:val="24"/>
+          <w:szCs w:val="24"/>
+        </w:rPr>
+        <w:t xml:space="preserve"> standard scalar object. While creating the object, the dataset is passed to it which computes the mean and standard, and returns a scaled object followed by using the transform method which performs standardization and returns a transformed array </w:t>
+      </w:r>
+      <w:r>
+        <w:rPr>
+          <w:sz w:val="24"/>
+          <w:szCs w:val="24"/>
+        </w:rPr>
+        <w:fldChar w:fldCharType="begin"/>
+      </w:r>
+      <w:r>
+        <w:rPr>
+          <w:sz w:val="24"/>
+          <w:szCs w:val="24"/>
+        </w:rPr>
+        <w:instrText xml:space="preserve"> REF _Ref67652954 \h </w:instrText>
+      </w:r>
+      <w:r>
+        <w:rPr>
+          <w:sz w:val="24"/>
+          <w:szCs w:val="24"/>
+        </w:rPr>
+      </w:r>
+      <w:r>
+        <w:rPr>
+          <w:sz w:val="24"/>
+          <w:szCs w:val="24"/>
+        </w:rPr>
+        <w:fldChar w:fldCharType="separate"/>
+      </w:r>
+      <w:r>
+        <w:t xml:space="preserve">Figure </w:t>
+      </w:r>
+      <w:r>
+        <w:rPr>
+          <w:noProof/>
+        </w:rPr>
+        <w:t>14</w:t>
+      </w:r>
+      <w:r>
+        <w:rPr>
+          <w:sz w:val="24"/>
+          <w:szCs w:val="24"/>
+        </w:rPr>
+        <w:fldChar w:fldCharType="end"/>
+      </w:r>
+      <w:r>
+        <w:rPr>
+          <w:sz w:val="24"/>
+          <w:szCs w:val="24"/>
+        </w:rPr>
+        <w:t>.</w:t>
+      </w:r>
+    </w:p>
+    <w:p>
+      <w:pPr>
+        <w:keepNext/>
+        <w:jc w:val="center"/>
+      </w:pPr>
+      <w:r>
+        <w:rPr>
+          <w:noProof/>
+          <w:sz w:val="24"/>
+          <w:szCs w:val="24"/>
+        </w:rPr>
+        <w:drawing>
+          <wp:inline distT="0" distB="0" distL="0" distR="0" wp14:anchorId="1D7910AE" wp14:editId="49E39EFB">
+            <wp:extent cx="4004310" cy="1617722"/>
+            <wp:effectExtent l="0" t="0" r="0" b="0"/>
+            <wp:docPr id="34" name="Picture 34" descr="Table&#10;&#10;Description automatically generated"/>
+            <wp:cNvGraphicFramePr>
+              <a:graphicFrameLocks xmlns:a="http://schemas.openxmlformats.org/drawingml/2006/main" noChangeAspect="1"/>
+            </wp:cNvGraphicFramePr>
+            <a:graphic xmlns:a="http://schemas.openxmlformats.org/drawingml/2006/main">
+              <a:graphicData uri="http://schemas.openxmlformats.org/drawingml/2006/picture">
+                <pic:pic xmlns:pic="http://schemas.openxmlformats.org/drawingml/2006/picture">
+                  <pic:nvPicPr>
+                    <pic:cNvPr id="34" name="Picture 34" descr="Table&#10;&#10;Description automatically generated"/>
+                    <pic:cNvPicPr/>
+                  </pic:nvPicPr>
+                  <pic:blipFill rotWithShape="1">
+                    <a:blip r:embed="rId27">
+                      <a:extLst>
+                        <a:ext uri="{28A0092B-C50C-407E-A947-70E740481C1C}">
+                          <a14:useLocalDpi xmlns:a14="http://schemas.microsoft.com/office/drawing/2010/main" val="0"/>
+                        </a:ext>
+                      </a:extLst>
+                    </a:blip>
+                    <a:srcRect t="2648"/>
+                    <a:stretch/>
+                  </pic:blipFill>
+                  <pic:spPr bwMode="auto">
+                    <a:xfrm>
+                      <a:off x="0" y="0"/>
+                      <a:ext cx="4045296" cy="1634280"/>
+                    </a:xfrm>
+                    <a:prstGeom prst="rect">
+                      <a:avLst/>
+                    </a:prstGeom>
+                    <a:ln>
+                      <a:noFill/>
+                    </a:ln>
+                    <a:extLst>
+                      <a:ext uri="{53640926-AAD7-44D8-BBD7-CCE9431645EC}">
+                        <a14:shadowObscured xmlns:a14="http://schemas.microsoft.com/office/drawing/2010/main"/>
+                      </a:ext>
+                    </a:extLst>
+                  </pic:spPr>
+                </pic:pic>
+              </a:graphicData>
+            </a:graphic>
+          </wp:inline>
+        </w:drawing>
+      </w:r>
+    </w:p>
+    <w:p>
+      <w:pPr>
+        <w:pStyle w:val="Caption"/>
+        <w:jc w:val="center"/>
+      </w:pPr>
+      <w:bookmarkStart w:id="37" w:name="_Ref67652954"/>
+      <w:r>
+        <w:t xml:space="preserve">Figure </w:t>
+      </w:r>
+      <w:fldSimple w:instr=" SEQ Figure \* ARABIC ">
+        <w:r>
+          <w:rPr>
+            <w:noProof/>
+          </w:rPr>
+          <w:t>14</w:t>
+        </w:r>
+      </w:fldSimple>
+      <w:bookmarkEnd w:id="37"/>
+      <w:r>
+        <w:t xml:space="preserve"> - Dataset Normalized</w:t>
+      </w:r>
+    </w:p>
+    <w:p>
+      <w:pPr>
+        <w:rPr>
+          <w:sz w:val="24"/>
+          <w:szCs w:val="24"/>
+        </w:rPr>
+      </w:pPr>
+      <w:r>
+        <w:rPr>
+          <w:sz w:val="24"/>
+          <w:szCs w:val="24"/>
+        </w:rPr>
+        <w:t>Once the dataset has been</w:t>
+      </w:r>
+      <w:r>
+        <w:rPr>
+          <w:sz w:val="24"/>
+          <w:szCs w:val="24"/>
+        </w:rPr>
+        <w:t xml:space="preserve"> normalized</w:t>
+      </w:r>
+      <w:r>
+        <w:rPr>
+          <w:sz w:val="24"/>
+          <w:szCs w:val="24"/>
+        </w:rPr>
+        <w:t>, it has to be split into three parts training, testing and validation.</w:t>
       </w:r>
       <w:r>
         <w:rPr>
@@ -14858,6 +15258,7 @@
           <w:sz w:val="24"/>
           <w:szCs w:val="24"/>
         </w:rPr>
+        <w:lastRenderedPageBreak/>
         <w:t xml:space="preserve">Data splitting ratio mainly depends on two factors, type of model being trained, and the total number of samples accumulated. A model which has few hyperparameters is simple to validate and tune and so the size of validation dataset can be reduced but if our model has many hyperparameters </w:t>
       </w:r>
       <w:r>
@@ -14975,7 +15376,7 @@
                     <pic:cNvPicPr/>
                   </pic:nvPicPr>
                   <pic:blipFill>
-                    <a:blip r:embed="rId26" cstate="print">
+                    <a:blip r:embed="rId28" cstate="print">
                       <a:extLst>
                         <a:ext uri="{28A0092B-C50C-407E-A947-70E740481C1C}">
                           <a14:useLocalDpi xmlns:a14="http://schemas.microsoft.com/office/drawing/2010/main" val="0"/>
@@ -15004,26 +15405,288 @@
     </w:p>
     <w:p>
       <w:pPr>
-        <w:rPr>
-          <w:sz w:val="24"/>
-          <w:szCs w:val="24"/>
-        </w:rPr>
-      </w:pPr>
-      <w:r>
-        <w:rPr>
-          <w:sz w:val="24"/>
-          <w:szCs w:val="24"/>
-        </w:rPr>
-        <w:t>in this r</w:t>
+        <w:shd w:val="clear" w:color="auto" w:fill="FFFFFE"/>
+        <w:spacing w:line="285" w:lineRule="atLeast"/>
+        <w:rPr>
+          <w:sz w:val="24"/>
+          <w:szCs w:val="24"/>
+        </w:rPr>
+      </w:pPr>
+      <w:r>
+        <w:rPr>
+          <w:sz w:val="24"/>
+          <w:szCs w:val="24"/>
+        </w:rPr>
+        <w:t xml:space="preserve">In this research training, </w:t>
+      </w:r>
+      <w:r>
+        <w:rPr>
+          <w:sz w:val="24"/>
+          <w:szCs w:val="24"/>
+        </w:rPr>
+        <w:t xml:space="preserve">validation </w:t>
+      </w:r>
+      <w:r>
+        <w:rPr>
+          <w:sz w:val="24"/>
+          <w:szCs w:val="24"/>
+        </w:rPr>
+        <w:t xml:space="preserve">and </w:t>
+      </w:r>
+      <w:r>
+        <w:rPr>
+          <w:sz w:val="24"/>
+          <w:szCs w:val="24"/>
+        </w:rPr>
+        <w:t xml:space="preserve">testing ratio </w:t>
+      </w:r>
+      <w:r>
+        <w:rPr>
+          <w:sz w:val="24"/>
+          <w:szCs w:val="24"/>
+        </w:rPr>
+        <w:t xml:space="preserve">is 70:20:10. By using </w:t>
+      </w:r>
+      <w:r>
+        <w:rPr>
+          <w:sz w:val="24"/>
+          <w:szCs w:val="24"/>
+        </w:rPr>
+        <w:t>scikit-learn</w:t>
+      </w:r>
+      <w:r>
+        <w:rPr>
+          <w:sz w:val="24"/>
+          <w:szCs w:val="24"/>
+        </w:rPr>
+        <w:t xml:space="preserve"> stratified shuttle split </w:t>
+      </w:r>
+      <w:r>
+        <w:rPr>
+          <w:sz w:val="24"/>
+          <w:szCs w:val="24"/>
+        </w:rPr>
+        <w:t xml:space="preserve">library </w:t>
+      </w:r>
+      <w:sdt>
+        <w:sdtPr>
+          <w:rPr>
+            <w:sz w:val="24"/>
+            <w:szCs w:val="24"/>
+          </w:rPr>
+          <w:id w:val="543499191"/>
+          <w:citation/>
+        </w:sdtPr>
+        <w:sdtContent>
+          <w:r>
+            <w:rPr>
+              <w:sz w:val="24"/>
+              <w:szCs w:val="24"/>
+            </w:rPr>
+            <w:fldChar w:fldCharType="begin"/>
+          </w:r>
+          <w:r>
+            <w:rPr>
+              <w:sz w:val="24"/>
+              <w:szCs w:val="24"/>
+            </w:rPr>
+            <w:instrText xml:space="preserve"> CITATION Fab07 \l 2057 </w:instrText>
+          </w:r>
+          <w:r>
+            <w:rPr>
+              <w:sz w:val="24"/>
+              <w:szCs w:val="24"/>
+            </w:rPr>
+            <w:fldChar w:fldCharType="separate"/>
+          </w:r>
+          <w:r>
+            <w:rPr>
+              <w:noProof/>
+              <w:sz w:val="24"/>
+              <w:szCs w:val="24"/>
+            </w:rPr>
+            <w:t>(Pedregosa, et al., 2007)</w:t>
+          </w:r>
+          <w:r>
+            <w:rPr>
+              <w:sz w:val="24"/>
+              <w:szCs w:val="24"/>
+            </w:rPr>
+            <w:fldChar w:fldCharType="end"/>
+          </w:r>
+        </w:sdtContent>
+      </w:sdt>
+      <w:r>
+        <w:rPr>
+          <w:sz w:val="24"/>
+          <w:szCs w:val="24"/>
+        </w:rPr>
+        <w:t xml:space="preserve">, firstly a </w:t>
+      </w:r>
+      <w:r>
+        <w:rPr>
+          <w:sz w:val="24"/>
+          <w:szCs w:val="24"/>
+        </w:rPr>
+        <w:t>stratified shuttle split</w:t>
+      </w:r>
+      <w:r>
+        <w:rPr>
+          <w:sz w:val="24"/>
+          <w:szCs w:val="24"/>
+        </w:rPr>
+        <w:t xml:space="preserve"> object is created by passing the testing size (10%) as a parameter which returns a </w:t>
+      </w:r>
+      <w:r>
+        <w:rPr>
+          <w:sz w:val="24"/>
+          <w:szCs w:val="24"/>
+        </w:rPr>
+        <w:t>stratified randomized</w:t>
+      </w:r>
+      <w:r>
+        <w:rPr>
+          <w:sz w:val="24"/>
+          <w:szCs w:val="24"/>
+        </w:rPr>
+        <w:t xml:space="preserve"> object. This object is then used to call the split method </w:t>
+      </w:r>
+      <w:r>
+        <w:rPr>
+          <w:sz w:val="24"/>
+          <w:szCs w:val="24"/>
+        </w:rPr>
+        <w:t xml:space="preserve">on </w:t>
+      </w:r>
+      <w:r>
+        <w:rPr>
+          <w:sz w:val="24"/>
+          <w:szCs w:val="24"/>
+        </w:rPr>
+        <w:t xml:space="preserve">the </w:t>
+      </w:r>
+      <w:r>
+        <w:rPr>
+          <w:sz w:val="24"/>
+          <w:szCs w:val="24"/>
+        </w:rPr>
+        <w:t xml:space="preserve">training set and the species array </w:t>
+      </w:r>
+      <w:r>
+        <w:rPr>
+          <w:sz w:val="24"/>
+          <w:szCs w:val="24"/>
+        </w:rPr>
+        <w:t>created earlier</w:t>
+      </w:r>
+      <w:r>
+        <w:rPr>
+          <w:sz w:val="24"/>
+          <w:szCs w:val="24"/>
+        </w:rPr>
+        <w:t xml:space="preserve"> both of them a</w:t>
+      </w:r>
+      <w:r>
+        <w:rPr>
+          <w:sz w:val="24"/>
+          <w:szCs w:val="24"/>
+        </w:rPr>
+        <w:t>re splitted by 10% into four variables training set (</w:t>
+      </w:r>
+      <w:r>
+        <w:rPr>
+          <w:sz w:val="24"/>
+          <w:szCs w:val="24"/>
+        </w:rPr>
+        <w:t>X_train</w:t>
+      </w:r>
+      <w:r>
+        <w:rPr>
+          <w:sz w:val="24"/>
+          <w:szCs w:val="24"/>
+        </w:rPr>
+        <w:t xml:space="preserve"> , </w:t>
+      </w:r>
+      <w:r>
+        <w:rPr>
+          <w:sz w:val="24"/>
+          <w:szCs w:val="24"/>
+        </w:rPr>
+        <w:t>y_train</w:t>
+      </w:r>
+      <w:r>
+        <w:rPr>
+          <w:sz w:val="24"/>
+          <w:szCs w:val="24"/>
+        </w:rPr>
+        <w:t>) and testing set (</w:t>
+      </w:r>
+      <w:r>
+        <w:rPr>
+          <w:sz w:val="24"/>
+          <w:szCs w:val="24"/>
+        </w:rPr>
+        <w:t>X_test</w:t>
+      </w:r>
+      <w:r>
+        <w:rPr>
+          <w:sz w:val="24"/>
+          <w:szCs w:val="24"/>
+        </w:rPr>
+        <w:t>,</w:t>
+      </w:r>
+      <w:r>
+        <w:rPr>
+          <w:rFonts w:ascii="Courier New" w:eastAsia="Times New Roman" w:hAnsi="Courier New" w:cs="Courier New"/>
+          <w:color w:val="000000"/>
+          <w:sz w:val="21"/>
+          <w:szCs w:val="21"/>
+          <w:lang w:eastAsia="en-GB"/>
+        </w:rPr>
+        <w:t xml:space="preserve"> </w:t>
+      </w:r>
+      <w:r>
+        <w:rPr>
+          <w:sz w:val="24"/>
+          <w:szCs w:val="24"/>
+        </w:rPr>
+        <w:t>y_test</w:t>
+      </w:r>
+      <w:r>
+        <w:rPr>
+          <w:sz w:val="24"/>
+          <w:szCs w:val="24"/>
+        </w:rPr>
+        <w:t>).</w:t>
       </w:r>
     </w:p>
     <w:p>
       <w:pPr>
-        <w:rPr>
-          <w:sz w:val="24"/>
-          <w:szCs w:val="24"/>
-        </w:rPr>
-      </w:pPr>
+        <w:pStyle w:val="Heading2"/>
+        <w:rPr>
+          <w:sz w:val="24"/>
+          <w:szCs w:val="24"/>
+        </w:rPr>
+      </w:pPr>
+      <w:bookmarkStart w:id="38" w:name="_Toc67653716"/>
+      <w:r>
+        <w:rPr>
+          <w:caps w:val="0"/>
+          <w:sz w:val="24"/>
+          <w:szCs w:val="24"/>
+        </w:rPr>
+        <w:t>3.4</w:t>
+      </w:r>
+      <w:r>
+        <w:rPr>
+          <w:caps w:val="0"/>
+          <w:sz w:val="24"/>
+          <w:szCs w:val="24"/>
+        </w:rPr>
+        <w:tab/>
+        <w:t>Implementing Deep Neural Network Models</w:t>
+      </w:r>
+      <w:bookmarkEnd w:id="38"/>
     </w:p>
     <w:p>
       <w:pPr>
@@ -15041,14 +15704,14 @@
           <w:szCs w:val="24"/>
         </w:rPr>
       </w:pPr>
-      <w:bookmarkStart w:id="37" w:name="_Toc67605779"/>
+      <w:bookmarkStart w:id="39" w:name="_Toc67653717"/>
       <w:r>
         <w:rPr>
           <w:caps w:val="0"/>
           <w:sz w:val="24"/>
           <w:szCs w:val="24"/>
         </w:rPr>
-        <w:t>3.4</w:t>
+        <w:t>3.5</w:t>
       </w:r>
       <w:r>
         <w:rPr>
@@ -15057,34 +15720,15 @@
           <w:szCs w:val="24"/>
         </w:rPr>
         <w:tab/>
-        <w:t>Implementing Deep Neural Network Models</w:t>
-      </w:r>
-      <w:bookmarkEnd w:id="37"/>
-    </w:p>
-    <w:p>
-      <w:pPr>
-        <w:rPr>
-          <w:sz w:val="24"/>
-          <w:szCs w:val="24"/>
-        </w:rPr>
-      </w:pPr>
-    </w:p>
-    <w:p>
-      <w:pPr>
-        <w:pStyle w:val="Heading2"/>
-        <w:rPr>
-          <w:sz w:val="24"/>
-          <w:szCs w:val="24"/>
-        </w:rPr>
-      </w:pPr>
-      <w:bookmarkStart w:id="38" w:name="_Toc67605780"/>
+        <w:t>Training D</w:t>
+      </w:r>
       <w:r>
         <w:rPr>
           <w:caps w:val="0"/>
           <w:sz w:val="24"/>
           <w:szCs w:val="24"/>
         </w:rPr>
-        <w:t>3.5</w:t>
+        <w:t xml:space="preserve">eep neural network </w:t>
       </w:r>
       <w:r>
         <w:rPr>
@@ -15092,110 +15736,57 @@
           <w:sz w:val="24"/>
           <w:szCs w:val="24"/>
         </w:rPr>
-        <w:tab/>
-        <w:t>Training D</w:t>
-      </w:r>
-      <w:r>
-        <w:rPr>
-          <w:caps w:val="0"/>
-          <w:sz w:val="24"/>
-          <w:szCs w:val="24"/>
-        </w:rPr>
-        <w:t xml:space="preserve">eep neural network </w:t>
-      </w:r>
-      <w:r>
-        <w:rPr>
-          <w:caps w:val="0"/>
-          <w:sz w:val="24"/>
-          <w:szCs w:val="24"/>
-        </w:rPr>
         <w:t>Models</w:t>
-      </w:r>
-      <w:bookmarkEnd w:id="38"/>
-    </w:p>
-    <w:p/>
-    <w:p>
-      <w:pPr>
-        <w:pStyle w:val="Heading1"/>
-        <w:rPr>
-          <w:caps w:val="0"/>
-          <w:sz w:val="28"/>
-          <w:szCs w:val="28"/>
-        </w:rPr>
-      </w:pPr>
-      <w:bookmarkStart w:id="39" w:name="_Toc67605781"/>
-      <w:r>
-        <w:rPr>
-          <w:caps w:val="0"/>
-          <w:sz w:val="28"/>
-          <w:szCs w:val="28"/>
-        </w:rPr>
-        <w:t>4</w:t>
-      </w:r>
-      <w:r>
-        <w:rPr>
-          <w:caps w:val="0"/>
-          <w:sz w:val="28"/>
-          <w:szCs w:val="28"/>
-        </w:rPr>
-        <w:tab/>
-        <w:t>Evaluation And Results</w:t>
       </w:r>
       <w:bookmarkEnd w:id="39"/>
     </w:p>
     <w:p/>
     <w:p>
       <w:pPr>
-        <w:pStyle w:val="Heading2"/>
-        <w:rPr>
-          <w:sz w:val="24"/>
-          <w:szCs w:val="24"/>
-        </w:rPr>
-      </w:pPr>
-      <w:bookmarkStart w:id="40" w:name="_Toc67605782"/>
-      <w:r>
+        <w:pStyle w:val="Heading1"/>
         <w:rPr>
           <w:caps w:val="0"/>
-          <w:sz w:val="24"/>
-          <w:szCs w:val="24"/>
-        </w:rPr>
-        <w:t>4.1</w:t>
-      </w:r>
+          <w:sz w:val="28"/>
+          <w:szCs w:val="28"/>
+        </w:rPr>
+      </w:pPr>
+      <w:bookmarkStart w:id="40" w:name="_Toc67653718"/>
       <w:r>
         <w:rPr>
           <w:caps w:val="0"/>
-          <w:sz w:val="24"/>
-          <w:szCs w:val="24"/>
-        </w:rPr>
-        <w:tab/>
-        <w:t>Comparing Models</w:t>
+          <w:sz w:val="28"/>
+          <w:szCs w:val="28"/>
+        </w:rPr>
+        <w:t>4</w:t>
+      </w:r>
+      <w:r>
+        <w:rPr>
+          <w:caps w:val="0"/>
+          <w:sz w:val="28"/>
+          <w:szCs w:val="28"/>
+        </w:rPr>
+        <w:tab/>
+        <w:t>Evaluation And Results</w:t>
       </w:r>
       <w:bookmarkEnd w:id="40"/>
     </w:p>
+    <w:p/>
     <w:p>
       <w:pPr>
-        <w:rPr>
-          <w:sz w:val="24"/>
-          <w:szCs w:val="24"/>
-        </w:rPr>
-      </w:pPr>
-    </w:p>
-    <w:p>
-      <w:pPr>
         <w:pStyle w:val="Heading2"/>
         <w:rPr>
           <w:sz w:val="24"/>
           <w:szCs w:val="24"/>
         </w:rPr>
       </w:pPr>
-      <w:bookmarkStart w:id="41" w:name="_Toc67605783"/>
+      <w:bookmarkStart w:id="41" w:name="_Toc67653719"/>
       <w:r>
         <w:rPr>
           <w:caps w:val="0"/>
           <w:sz w:val="24"/>
           <w:szCs w:val="24"/>
         </w:rPr>
-        <w:t>4.2</w:t>
+        <w:t>4.1</w:t>
       </w:r>
       <w:r>
         <w:rPr>
@@ -15204,7 +15795,7 @@
           <w:szCs w:val="24"/>
         </w:rPr>
         <w:tab/>
-        <w:t>Classification Report</w:t>
+        <w:t>Comparing Models</w:t>
       </w:r>
       <w:bookmarkEnd w:id="41"/>
     </w:p>
@@ -15220,18 +15811,54 @@
       <w:pPr>
         <w:pStyle w:val="Heading2"/>
         <w:rPr>
+          <w:sz w:val="24"/>
+          <w:szCs w:val="24"/>
+        </w:rPr>
+      </w:pPr>
+      <w:bookmarkStart w:id="42" w:name="_Toc67653720"/>
+      <w:r>
+        <w:rPr>
           <w:caps w:val="0"/>
           <w:sz w:val="24"/>
           <w:szCs w:val="24"/>
         </w:rPr>
-      </w:pPr>
-      <w:bookmarkStart w:id="42" w:name="_Toc67605784"/>
+        <w:t>4.2</w:t>
+      </w:r>
       <w:r>
         <w:rPr>
           <w:caps w:val="0"/>
           <w:sz w:val="24"/>
           <w:szCs w:val="24"/>
         </w:rPr>
+        <w:tab/>
+        <w:t>Classification Report</w:t>
+      </w:r>
+      <w:bookmarkEnd w:id="42"/>
+    </w:p>
+    <w:p>
+      <w:pPr>
+        <w:rPr>
+          <w:sz w:val="24"/>
+          <w:szCs w:val="24"/>
+        </w:rPr>
+      </w:pPr>
+    </w:p>
+    <w:p>
+      <w:pPr>
+        <w:pStyle w:val="Heading2"/>
+        <w:rPr>
+          <w:caps w:val="0"/>
+          <w:sz w:val="24"/>
+          <w:szCs w:val="24"/>
+        </w:rPr>
+      </w:pPr>
+      <w:bookmarkStart w:id="43" w:name="_Toc67653721"/>
+      <w:r>
+        <w:rPr>
+          <w:caps w:val="0"/>
+          <w:sz w:val="24"/>
+          <w:szCs w:val="24"/>
+        </w:rPr>
         <w:t>4.3</w:t>
       </w:r>
       <w:r>
@@ -15243,7 +15870,7 @@
         <w:tab/>
         <w:t>Confusion Matrix</w:t>
       </w:r>
-      <w:bookmarkEnd w:id="42"/>
+      <w:bookmarkEnd w:id="43"/>
     </w:p>
     <w:p/>
     <w:p/>
@@ -15256,7 +15883,7 @@
           <w:szCs w:val="28"/>
         </w:rPr>
       </w:pPr>
-      <w:bookmarkStart w:id="43" w:name="_Toc67605785"/>
+      <w:bookmarkStart w:id="44" w:name="_Toc67653722"/>
       <w:r>
         <w:rPr>
           <w:caps w:val="0"/>
@@ -15274,61 +15901,61 @@
         <w:tab/>
         <w:t>Discussion</w:t>
       </w:r>
-      <w:bookmarkEnd w:id="43"/>
-    </w:p>
-    <w:p>
-      <w:pPr>
-        <w:pStyle w:val="Heading2"/>
-        <w:rPr>
-          <w:sz w:val="24"/>
-          <w:szCs w:val="24"/>
-        </w:rPr>
-      </w:pPr>
-      <w:bookmarkStart w:id="44" w:name="_Toc67605786"/>
-      <w:r>
-        <w:rPr>
-          <w:sz w:val="24"/>
-          <w:szCs w:val="24"/>
-        </w:rPr>
-        <w:t>5.1 achievements of the research project</w:t>
-      </w:r>
       <w:bookmarkEnd w:id="44"/>
     </w:p>
     <w:p>
       <w:pPr>
-        <w:rPr>
-          <w:sz w:val="24"/>
-          <w:szCs w:val="24"/>
-        </w:rPr>
-      </w:pPr>
-    </w:p>
-    <w:p>
-      <w:pPr>
         <w:pStyle w:val="Heading2"/>
         <w:rPr>
           <w:sz w:val="24"/>
           <w:szCs w:val="24"/>
         </w:rPr>
       </w:pPr>
-      <w:bookmarkStart w:id="45" w:name="_Toc67605787"/>
-      <w:r>
-        <w:rPr>
-          <w:sz w:val="24"/>
-          <w:szCs w:val="24"/>
-        </w:rPr>
-        <w:t>5.2 defincensies of the research project</w:t>
+      <w:bookmarkStart w:id="45" w:name="_Toc67653723"/>
+      <w:r>
+        <w:rPr>
+          <w:sz w:val="24"/>
+          <w:szCs w:val="24"/>
+        </w:rPr>
+        <w:t>5.1 achievements of the research project</w:t>
       </w:r>
       <w:bookmarkEnd w:id="45"/>
     </w:p>
     <w:p>
       <w:pPr>
+        <w:rPr>
+          <w:sz w:val="24"/>
+          <w:szCs w:val="24"/>
+        </w:rPr>
+      </w:pPr>
+    </w:p>
+    <w:p>
+      <w:pPr>
+        <w:pStyle w:val="Heading2"/>
+        <w:rPr>
+          <w:sz w:val="24"/>
+          <w:szCs w:val="24"/>
+        </w:rPr>
+      </w:pPr>
+      <w:bookmarkStart w:id="46" w:name="_Toc67653724"/>
+      <w:r>
+        <w:rPr>
+          <w:sz w:val="24"/>
+          <w:szCs w:val="24"/>
+        </w:rPr>
+        <w:t>5.2 defincensies of the research project</w:t>
+      </w:r>
+      <w:bookmarkEnd w:id="46"/>
+    </w:p>
+    <w:p>
+      <w:pPr>
         <w:pStyle w:val="Heading1"/>
         <w:rPr>
           <w:sz w:val="28"/>
           <w:szCs w:val="28"/>
         </w:rPr>
       </w:pPr>
-      <w:bookmarkStart w:id="46" w:name="_Toc67605788"/>
+      <w:bookmarkStart w:id="47" w:name="_Toc67653725"/>
       <w:r>
         <w:rPr>
           <w:caps w:val="0"/>
@@ -15346,7 +15973,7 @@
         <w:tab/>
         <w:t>Project Evaluation</w:t>
       </w:r>
-      <w:bookmarkEnd w:id="46"/>
+      <w:bookmarkEnd w:id="47"/>
     </w:p>
     <w:p>
       <w:pPr>
@@ -15364,7 +15991,7 @@
           <w:szCs w:val="28"/>
         </w:rPr>
       </w:pPr>
-      <w:bookmarkStart w:id="47" w:name="_Toc67605789"/>
+      <w:bookmarkStart w:id="48" w:name="_Toc67653726"/>
       <w:r>
         <w:rPr>
           <w:caps w:val="0"/>
@@ -15382,7 +16009,7 @@
         <w:tab/>
         <w:t>Conclusion</w:t>
       </w:r>
-      <w:bookmarkEnd w:id="47"/>
+      <w:bookmarkEnd w:id="48"/>
     </w:p>
     <w:p>
       <w:pPr>
@@ -15407,12 +16034,12 @@
     <w:p/>
     <w:p/>
     <w:sectPr>
-      <w:headerReference w:type="even" r:id="rId27"/>
-      <w:headerReference w:type="default" r:id="rId28"/>
-      <w:footerReference w:type="even" r:id="rId29"/>
-      <w:footerReference w:type="default" r:id="rId30"/>
-      <w:headerReference w:type="first" r:id="rId31"/>
-      <w:footerReference w:type="first" r:id="rId32"/>
+      <w:headerReference w:type="even" r:id="rId29"/>
+      <w:headerReference w:type="default" r:id="rId30"/>
+      <w:footerReference w:type="even" r:id="rId31"/>
+      <w:footerReference w:type="default" r:id="rId32"/>
+      <w:headerReference w:type="first" r:id="rId33"/>
+      <w:footerReference w:type="first" r:id="rId34"/>
       <w:pgSz w:w="12240" w:h="15840"/>
       <w:pgMar w:top="1440" w:right="1440" w:bottom="1440" w:left="1440" w:header="708" w:footer="708" w:gutter="0"/>
       <w:cols w:space="708"/>
@@ -18025,7 +18652,6 @@
   <w:style w:type="character" w:default="1" w:styleId="DefaultParagraphFont">
     <w:name w:val="Default Paragraph Font"/>
     <w:uiPriority w:val="1"/>
-    <w:semiHidden/>
     <w:unhideWhenUsed/>
   </w:style>
   <w:style w:type="table" w:default="1" w:styleId="TableNormal">
@@ -19183,7 +19809,7 @@
     <b:Year>2016</b:Year>
     <b:JournalName>IEEE International Conference</b:JournalName>
     <b:Pages>914-917</b:Pages>
-    <b:RefOrder>32</b:RefOrder>
+    <b:RefOrder>34</b:RefOrder>
   </b:Source>
   <b:Source>
     <b:Tag>Kay19</b:Tag>
@@ -19834,7 +20460,7 @@
     <b:YearAccessed>2021</b:YearAccessed>
     <b:MonthAccessed>April</b:MonthAccessed>
     <b:DayAccessed>25</b:DayAccessed>
-    <b:RefOrder>30</b:RefOrder>
+    <b:RefOrder>31</b:RefOrder>
   </b:Source>
   <b:Source>
     <b:Tag>Tar17</b:Tag>
@@ -19856,13 +20482,91 @@
     <b:YearAccessed>2021</b:YearAccessed>
     <b:MonthAccessed>March</b:MonthAccessed>
     <b:DayAccessed>26</b:DayAccessed>
-    <b:RefOrder>31</b:RefOrder>
+    <b:RefOrder>32</b:RefOrder>
+  </b:Source>
+  <b:Source>
+    <b:Tag>Dav07</b:Tag>
+    <b:SourceType>InternetSite</b:SourceType>
+    <b:Guid>{3219042B-08E1-5B4A-A0BC-75BA2096EEE3}</b:Guid>
+    <b:Author>
+      <b:Author>
+        <b:NameList>
+          <b:Person>
+            <b:Last>Cournapeau</b:Last>
+            <b:First>David</b:First>
+          </b:Person>
+          <b:Person>
+            <b:Last>Bruche</b:Last>
+            <b:First>Matthieu</b:First>
+          </b:Person>
+          <b:Person>
+            <b:Last>Pedregosa</b:Last>
+            <b:First>Fabian</b:First>
+          </b:Person>
+          <b:Person>
+            <b:Last>Varoquaux</b:Last>
+            <b:First>Gael</b:First>
+          </b:Person>
+          <b:Person>
+            <b:Last>Gramfort</b:Last>
+            <b:First>Alexandre</b:First>
+          </b:Person>
+          <b:Person>
+            <b:Last>Michel</b:Last>
+            <b:First>Vincent</b:First>
+          </b:Person>
+        </b:NameList>
+      </b:Author>
+    </b:Author>
+    <b:Title>Scikit-Learn</b:Title>
+    <b:URL>https://scikit-learn.org/stable/modules/generated/sklearn.preprocessing.StandardScaler.html</b:URL>
+    <b:Year>2007</b:Year>
+    <b:YearAccessed>2021</b:YearAccessed>
+    <b:MonthAccessed>March</b:MonthAccessed>
+    <b:DayAccessed>26</b:DayAccessed>
+    <b:RefOrder>30</b:RefOrder>
+  </b:Source>
+  <b:Source>
+    <b:Tag>Fab07</b:Tag>
+    <b:SourceType>InternetSite</b:SourceType>
+    <b:Guid>{0471FE1C-D59C-3643-9D8E-9AD731D98CED}</b:Guid>
+    <b:Author>
+      <b:Author>
+        <b:NameList>
+          <b:Person>
+            <b:Last>Pedregosa</b:Last>
+            <b:First>Fabian</b:First>
+          </b:Person>
+          <b:Person>
+            <b:Last>Varoquaux</b:Last>
+            <b:First>Gael</b:First>
+          </b:Person>
+          <b:Person>
+            <b:Last>Gramfort</b:Last>
+            <b:First>Alexandre</b:First>
+          </b:Person>
+          <b:Person>
+            <b:Last>Michel</b:Last>
+            <b:First>Vincent</b:First>
+          </b:Person>
+          <b:Person>
+            <b:Last>Cournapeau</b:Last>
+            <b:First>David</b:First>
+          </b:Person>
+        </b:NameList>
+      </b:Author>
+    </b:Author>
+    <b:Title>scikit-learn</b:Title>
+    <b:URL>https://scikit-learn.org/stable/modules/generated/sklearn.model_selection.StratifiedShuffleSplit.html</b:URL>
+    <b:Year>2007</b:Year>
+    <b:YearAccessed>2021</b:YearAccessed>
+    <b:RefOrder>33</b:RefOrder>
   </b:Source>
 </b:Sources>
 </file>
 
 <file path=customXml/itemProps1.xml><?xml version="1.0" encoding="utf-8"?>
-<ds:datastoreItem xmlns:ds="http://schemas.openxmlformats.org/officeDocument/2006/customXml" ds:itemID="{C23AE278-057A-B741-B85D-99D274402E4F}">
+<ds:datastoreItem xmlns:ds="http://schemas.openxmlformats.org/officeDocument/2006/customXml" ds:itemID="{894A104F-7516-5C45-890C-A930803901F3}">
   <ds:schemaRefs>
     <ds:schemaRef ds:uri="http://schemas.openxmlformats.org/officeDocument/2006/bibliography"/>
   </ds:schemaRefs>

--- a/Main file/Main.docx
+++ b/Main file/Main.docx
@@ -4101,6 +4101,13 @@
         </w:rPr>
         <w:t xml:space="preserve"> CNN does require a large dataset to produce good performance, using a small dataset could result in overfitting (mode heavily relying on training dataset) to overcome this problem, transfer learning is used at times. In transfer learning we use a pre-trained model</w:t>
       </w:r>
+      <w:r>
+        <w:rPr>
+          <w:sz w:val="24"/>
+          <w:szCs w:val="24"/>
+        </w:rPr>
+        <w:t xml:space="preserve"> (features learned during basic model training) </w:t>
+      </w:r>
       <w:sdt>
         <w:sdtPr>
           <w:rPr>
@@ -4157,20 +4164,6 @@
           </w:r>
         </w:sdtContent>
       </w:sdt>
-      <w:r>
-        <w:rPr>
-          <w:sz w:val="24"/>
-          <w:szCs w:val="24"/>
-        </w:rPr>
-        <w:t xml:space="preserve"> (features learned during basic model training)</w:t>
-      </w:r>
-      <w:r>
-        <w:rPr>
-          <w:sz w:val="24"/>
-          <w:szCs w:val="24"/>
-        </w:rPr>
-        <w:t xml:space="preserve"> </w:t>
-      </w:r>
       <w:r>
         <w:rPr>
           <w:sz w:val="24"/>
@@ -15424,14 +15417,7 @@
           <w:sz w:val="24"/>
           <w:szCs w:val="24"/>
         </w:rPr>
-        <w:t xml:space="preserve">validation </w:t>
-      </w:r>
-      <w:r>
-        <w:rPr>
-          <w:sz w:val="24"/>
-          <w:szCs w:val="24"/>
-        </w:rPr>
-        <w:t xml:space="preserve">and </w:t>
+        <w:t xml:space="preserve">validation and </w:t>
       </w:r>
       <w:r>
         <w:rPr>
@@ -15521,21 +15507,7 @@
           <w:sz w:val="24"/>
           <w:szCs w:val="24"/>
         </w:rPr>
-        <w:t xml:space="preserve">, firstly a </w:t>
-      </w:r>
-      <w:r>
-        <w:rPr>
-          <w:sz w:val="24"/>
-          <w:szCs w:val="24"/>
-        </w:rPr>
-        <w:t>stratified shuttle split</w:t>
-      </w:r>
-      <w:r>
-        <w:rPr>
-          <w:sz w:val="24"/>
-          <w:szCs w:val="24"/>
-        </w:rPr>
-        <w:t xml:space="preserve"> object is created by passing the testing size (10%) as a parameter which returns a </w:t>
+        <w:t xml:space="preserve">, firstly a stratified shuttle split object is created by passing the testing size (10%) as a parameter which returns a </w:t>
       </w:r>
       <w:r>
         <w:rPr>
@@ -15664,6 +15636,7 @@
       <w:pPr>
         <w:pStyle w:val="Heading2"/>
         <w:rPr>
+          <w:caps w:val="0"/>
           <w:sz w:val="24"/>
           <w:szCs w:val="24"/>
         </w:rPr>
@@ -15684,9 +15657,1148 @@
           <w:szCs w:val="24"/>
         </w:rPr>
         <w:tab/>
-        <w:t>Implementing Deep Neural Network Models</w:t>
       </w:r>
       <w:bookmarkEnd w:id="38"/>
+      <w:r>
+        <w:rPr>
+          <w:caps w:val="0"/>
+          <w:sz w:val="24"/>
+          <w:szCs w:val="24"/>
+        </w:rPr>
+        <w:t>Developing the</w:t>
+      </w:r>
+      <w:r>
+        <w:rPr>
+          <w:caps w:val="0"/>
+          <w:sz w:val="24"/>
+          <w:szCs w:val="24"/>
+        </w:rPr>
+        <w:t xml:space="preserve"> keras sequential model</w:t>
+      </w:r>
+    </w:p>
+    <w:p>
+      <w:pPr>
+        <w:rPr>
+          <w:sz w:val="24"/>
+          <w:szCs w:val="24"/>
+        </w:rPr>
+      </w:pPr>
+      <w:r>
+        <w:rPr>
+          <w:sz w:val="24"/>
+          <w:szCs w:val="24"/>
+        </w:rPr>
+        <w:t>In this research the keras framework has been used, to develop the deep neural network model.</w:t>
+      </w:r>
+      <w:r>
+        <w:rPr>
+          <w:sz w:val="24"/>
+          <w:szCs w:val="24"/>
+        </w:rPr>
+        <w:t xml:space="preserve"> It is an open-source library, consisting of components written in python used for neural networking. </w:t>
+      </w:r>
+      <w:r>
+        <w:rPr>
+          <w:sz w:val="24"/>
+          <w:szCs w:val="24"/>
+        </w:rPr>
+        <w:t xml:space="preserve"> </w:t>
+      </w:r>
+      <w:r>
+        <w:rPr>
+          <w:sz w:val="24"/>
+          <w:szCs w:val="24"/>
+        </w:rPr>
+        <w:t>The model</w:t>
+      </w:r>
+      <w:r>
+        <w:rPr>
+          <w:sz w:val="24"/>
+          <w:szCs w:val="24"/>
+        </w:rPr>
+        <w:t xml:space="preserve"> developed in this research </w:t>
+      </w:r>
+      <w:r>
+        <w:rPr>
+          <w:sz w:val="24"/>
+          <w:szCs w:val="24"/>
+        </w:rPr>
+        <w:t>uses keras sequential API that allows to create</w:t>
+      </w:r>
+      <w:r>
+        <w:rPr>
+          <w:sz w:val="24"/>
+          <w:szCs w:val="24"/>
+        </w:rPr>
+        <w:t xml:space="preserve"> </w:t>
+      </w:r>
+      <w:r>
+        <w:rPr>
+          <w:sz w:val="24"/>
+          <w:szCs w:val="24"/>
+        </w:rPr>
+        <w:t>layer by layer</w:t>
+      </w:r>
+      <w:r>
+        <w:rPr>
+          <w:sz w:val="24"/>
+          <w:szCs w:val="24"/>
+        </w:rPr>
+        <w:t xml:space="preserve"> (linear stack of layers)</w:t>
+      </w:r>
+      <w:r>
+        <w:rPr>
+          <w:sz w:val="24"/>
+          <w:szCs w:val="24"/>
+        </w:rPr>
+        <w:t xml:space="preserve"> that will be used in the model. keras offers flexibility in creating complex models</w:t>
+      </w:r>
+      <w:r>
+        <w:rPr>
+          <w:sz w:val="24"/>
+          <w:szCs w:val="24"/>
+        </w:rPr>
+        <w:t xml:space="preserve"> and all the different layers that will be required by the model </w:t>
+      </w:r>
+      <w:r>
+        <w:rPr>
+          <w:sz w:val="24"/>
+          <w:szCs w:val="24"/>
+        </w:rPr>
+        <w:t xml:space="preserve">are </w:t>
+      </w:r>
+      <w:r>
+        <w:rPr>
+          <w:sz w:val="24"/>
+          <w:szCs w:val="24"/>
+        </w:rPr>
+        <w:t>importe</w:t>
+      </w:r>
+      <w:r>
+        <w:rPr>
+          <w:sz w:val="24"/>
+          <w:szCs w:val="24"/>
+        </w:rPr>
+        <w:t>d</w:t>
+      </w:r>
+      <w:r>
+        <w:rPr>
+          <w:sz w:val="24"/>
+          <w:szCs w:val="24"/>
+        </w:rPr>
+        <w:t xml:space="preserve"> from the keras library as well. </w:t>
+      </w:r>
+    </w:p>
+    <w:p>
+      <w:pPr>
+        <w:rPr>
+          <w:b/>
+          <w:bCs/>
+          <w:sz w:val="24"/>
+          <w:szCs w:val="24"/>
+        </w:rPr>
+      </w:pPr>
+      <w:r>
+        <w:rPr>
+          <w:b/>
+          <w:bCs/>
+          <w:sz w:val="24"/>
+          <w:szCs w:val="24"/>
+        </w:rPr>
+        <w:t>Dense layer</w:t>
+      </w:r>
+      <w:r>
+        <w:rPr>
+          <w:b/>
+          <w:bCs/>
+          <w:sz w:val="24"/>
+          <w:szCs w:val="24"/>
+        </w:rPr>
+        <w:tab/>
+      </w:r>
+      <w:r>
+        <w:rPr>
+          <w:b/>
+          <w:bCs/>
+          <w:sz w:val="24"/>
+          <w:szCs w:val="24"/>
+        </w:rPr>
+        <w:tab/>
+      </w:r>
+      <w:r>
+        <w:rPr>
+          <w:b/>
+          <w:bCs/>
+          <w:sz w:val="24"/>
+          <w:szCs w:val="24"/>
+        </w:rPr>
+        <w:tab/>
+      </w:r>
+      <w:r>
+        <w:rPr>
+          <w:b/>
+          <w:bCs/>
+          <w:sz w:val="24"/>
+          <w:szCs w:val="24"/>
+        </w:rPr>
+        <w:tab/>
+      </w:r>
+      <w:r>
+        <w:rPr>
+          <w:b/>
+          <w:bCs/>
+          <w:sz w:val="24"/>
+          <w:szCs w:val="24"/>
+        </w:rPr>
+        <w:tab/>
+      </w:r>
+      <w:r>
+        <w:rPr>
+          <w:b/>
+          <w:bCs/>
+          <w:sz w:val="24"/>
+          <w:szCs w:val="24"/>
+        </w:rPr>
+        <w:tab/>
+      </w:r>
+      <w:r>
+        <w:rPr>
+          <w:b/>
+          <w:bCs/>
+          <w:sz w:val="24"/>
+          <w:szCs w:val="24"/>
+        </w:rPr>
+        <w:tab/>
+      </w:r>
+      <w:r>
+        <w:rPr>
+          <w:b/>
+          <w:bCs/>
+          <w:sz w:val="24"/>
+          <w:szCs w:val="24"/>
+        </w:rPr>
+        <w:tab/>
+      </w:r>
+      <w:r>
+        <w:rPr>
+          <w:b/>
+          <w:bCs/>
+          <w:sz w:val="24"/>
+          <w:szCs w:val="24"/>
+        </w:rPr>
+        <w:tab/>
+      </w:r>
+      <w:r>
+        <w:rPr>
+          <w:b/>
+          <w:bCs/>
+          <w:sz w:val="24"/>
+          <w:szCs w:val="24"/>
+        </w:rPr>
+        <w:tab/>
+        <w:t xml:space="preserve">                      </w:t>
+      </w:r>
+      <w:r>
+        <w:rPr>
+          <w:sz w:val="24"/>
+          <w:szCs w:val="24"/>
+        </w:rPr>
+        <w:t>The f</w:t>
+      </w:r>
+      <w:r>
+        <w:rPr>
+          <w:sz w:val="24"/>
+          <w:szCs w:val="24"/>
+        </w:rPr>
+        <w:t xml:space="preserve">irst layer used in the model, is a Dense layer. A dense layer is a neural networking layer connecting deeply, which means that every neuron present in its layer receives an input signal from the previous layer </w:t>
+      </w:r>
+      <w:sdt>
+        <w:sdtPr>
+          <w:rPr>
+            <w:sz w:val="24"/>
+            <w:szCs w:val="24"/>
+          </w:rPr>
+          <w:id w:val="-986694823"/>
+          <w:citation/>
+        </w:sdtPr>
+        <w:sdtContent>
+          <w:r>
+            <w:rPr>
+              <w:sz w:val="24"/>
+              <w:szCs w:val="24"/>
+            </w:rPr>
+            <w:fldChar w:fldCharType="begin"/>
+          </w:r>
+          <w:r>
+            <w:rPr>
+              <w:sz w:val="24"/>
+              <w:szCs w:val="24"/>
+            </w:rPr>
+            <w:instrText xml:space="preserve"> CITATION Pal20 \l 2057 </w:instrText>
+          </w:r>
+          <w:r>
+            <w:rPr>
+              <w:sz w:val="24"/>
+              <w:szCs w:val="24"/>
+            </w:rPr>
+            <w:fldChar w:fldCharType="separate"/>
+          </w:r>
+          <w:r>
+            <w:rPr>
+              <w:noProof/>
+              <w:sz w:val="24"/>
+              <w:szCs w:val="24"/>
+            </w:rPr>
+            <w:t>(Sharma, 2020)</w:t>
+          </w:r>
+          <w:r>
+            <w:rPr>
+              <w:sz w:val="24"/>
+              <w:szCs w:val="24"/>
+            </w:rPr>
+            <w:fldChar w:fldCharType="end"/>
+          </w:r>
+        </w:sdtContent>
+      </w:sdt>
+      <w:r>
+        <w:rPr>
+          <w:sz w:val="24"/>
+          <w:szCs w:val="24"/>
+        </w:rPr>
+        <w:t xml:space="preserve">. The first dense layer defined in the model is actually the second layer, as the input layer is created automatically by keras when the input parameter is passed to the first dense layer. The parameters used in the model are : - </w:t>
+      </w:r>
+    </w:p>
+    <w:p>
+      <w:pPr>
+        <w:pStyle w:val="ListParagraph"/>
+        <w:numPr>
+          <w:ilvl w:val="0"/>
+          <w:numId w:val="17"/>
+        </w:numPr>
+        <w:rPr>
+          <w:sz w:val="24"/>
+          <w:szCs w:val="24"/>
+        </w:rPr>
+      </w:pPr>
+      <w:r>
+        <w:rPr>
+          <w:sz w:val="24"/>
+          <w:szCs w:val="24"/>
+        </w:rPr>
+        <w:t xml:space="preserve">Units </w:t>
+      </w:r>
+      <w:r>
+        <w:rPr>
+          <w:sz w:val="24"/>
+          <w:szCs w:val="24"/>
+        </w:rPr>
+        <w:t>-</w:t>
+      </w:r>
+      <w:r>
+        <w:rPr>
+          <w:sz w:val="24"/>
+          <w:szCs w:val="24"/>
+        </w:rPr>
+        <w:t xml:space="preserve"> </w:t>
+      </w:r>
+      <w:r>
+        <w:rPr>
+          <w:sz w:val="24"/>
+          <w:szCs w:val="24"/>
+        </w:rPr>
+        <w:t>T</w:t>
+      </w:r>
+      <w:r>
+        <w:rPr>
+          <w:sz w:val="24"/>
+          <w:szCs w:val="24"/>
+        </w:rPr>
+        <w:t xml:space="preserve">he number of neurons to be used in a layer </w:t>
+      </w:r>
+      <w:r>
+        <w:rPr>
+          <w:sz w:val="24"/>
+          <w:szCs w:val="24"/>
+        </w:rPr>
+        <w:t xml:space="preserve">is </w:t>
+      </w:r>
+      <w:r>
+        <w:rPr>
+          <w:sz w:val="24"/>
+          <w:szCs w:val="24"/>
+        </w:rPr>
+        <w:t xml:space="preserve">specified here. </w:t>
+      </w:r>
+      <w:r>
+        <w:rPr>
+          <w:sz w:val="24"/>
+          <w:szCs w:val="24"/>
+        </w:rPr>
+        <w:t>T</w:t>
+      </w:r>
+      <w:r>
+        <w:rPr>
+          <w:sz w:val="24"/>
+          <w:szCs w:val="24"/>
+        </w:rPr>
+        <w:t xml:space="preserve">he number of neurons </w:t>
+      </w:r>
+      <w:r>
+        <w:rPr>
+          <w:sz w:val="24"/>
+          <w:szCs w:val="24"/>
+        </w:rPr>
+        <w:t>to apply for a layer</w:t>
+      </w:r>
+      <w:r>
+        <w:rPr>
+          <w:sz w:val="24"/>
+          <w:szCs w:val="24"/>
+        </w:rPr>
+        <w:t xml:space="preserve"> is arbitrary. </w:t>
+      </w:r>
+      <w:r>
+        <w:rPr>
+          <w:sz w:val="24"/>
+          <w:szCs w:val="24"/>
+        </w:rPr>
+        <w:t xml:space="preserve">100 </w:t>
+      </w:r>
+      <w:r>
+        <w:rPr>
+          <w:sz w:val="24"/>
+          <w:szCs w:val="24"/>
+        </w:rPr>
+        <w:t>neurons</w:t>
+      </w:r>
+      <w:r>
+        <w:rPr>
+          <w:sz w:val="24"/>
+          <w:szCs w:val="24"/>
+        </w:rPr>
+        <w:t xml:space="preserve"> have been applied for this</w:t>
+      </w:r>
+      <w:r>
+        <w:rPr>
+          <w:sz w:val="24"/>
+          <w:szCs w:val="24"/>
+        </w:rPr>
+        <w:t xml:space="preserve"> layer of the model</w:t>
+      </w:r>
+      <w:r>
+        <w:rPr>
+          <w:sz w:val="24"/>
+          <w:szCs w:val="24"/>
+        </w:rPr>
+        <w:t xml:space="preserve">. </w:t>
+      </w:r>
+    </w:p>
+    <w:p>
+      <w:pPr>
+        <w:pStyle w:val="ListParagraph"/>
+        <w:numPr>
+          <w:ilvl w:val="0"/>
+          <w:numId w:val="17"/>
+        </w:numPr>
+        <w:rPr>
+          <w:sz w:val="24"/>
+          <w:szCs w:val="24"/>
+        </w:rPr>
+      </w:pPr>
+      <w:r>
+        <w:rPr>
+          <w:sz w:val="24"/>
+          <w:szCs w:val="24"/>
+        </w:rPr>
+        <w:lastRenderedPageBreak/>
+        <w:t>Input Shape</w:t>
+      </w:r>
+      <w:r>
+        <w:rPr>
+          <w:sz w:val="24"/>
+          <w:szCs w:val="24"/>
+        </w:rPr>
+        <w:t xml:space="preserve"> </w:t>
+      </w:r>
+      <w:r>
+        <w:rPr>
+          <w:sz w:val="24"/>
+          <w:szCs w:val="24"/>
+        </w:rPr>
+        <w:t xml:space="preserve">- </w:t>
+      </w:r>
+      <w:r>
+        <w:rPr>
+          <w:sz w:val="24"/>
+          <w:szCs w:val="24"/>
+        </w:rPr>
+        <w:t xml:space="preserve">As the name suggests, this parameter takes in the shape of the input data we pass to the model. </w:t>
+      </w:r>
+      <w:r>
+        <w:rPr>
+          <w:sz w:val="24"/>
+          <w:szCs w:val="24"/>
+        </w:rPr>
+        <w:t>This layer could be defined separately and then passed to the model or the dimensionality of the input shape could be passed as an argument, in the form of a tuple. (192,1) is the argument passed for the model. As the input data is 1 dimensional and the pre – processed data set contains 192 columns.</w:t>
+      </w:r>
+    </w:p>
+    <w:p>
+      <w:pPr>
+        <w:pStyle w:val="ListParagraph"/>
+        <w:numPr>
+          <w:ilvl w:val="0"/>
+          <w:numId w:val="17"/>
+        </w:numPr>
+        <w:rPr>
+          <w:sz w:val="24"/>
+          <w:szCs w:val="24"/>
+        </w:rPr>
+      </w:pPr>
+      <w:r>
+        <w:rPr>
+          <w:sz w:val="24"/>
+          <w:szCs w:val="24"/>
+        </w:rPr>
+        <w:t xml:space="preserve">Activation function – ReLU activation function has been chosen for all the layers in this model. it is </w:t>
+      </w:r>
+      <w:r>
+        <w:rPr>
+          <w:sz w:val="24"/>
+          <w:szCs w:val="24"/>
+        </w:rPr>
+        <w:t xml:space="preserve">the most common activation used in DNN as it is simple to implement and effective to overcome limitation (vanishing gradients) which can be experienced by Sigmoid or Tanh activation function’s </w:t>
+      </w:r>
+      <w:sdt>
+        <w:sdtPr>
+          <w:rPr>
+            <w:sz w:val="24"/>
+            <w:szCs w:val="24"/>
+          </w:rPr>
+          <w:id w:val="934021829"/>
+          <w:citation/>
+        </w:sdtPr>
+        <w:sdtContent>
+          <w:r>
+            <w:rPr>
+              <w:sz w:val="24"/>
+              <w:szCs w:val="24"/>
+            </w:rPr>
+            <w:fldChar w:fldCharType="begin"/>
+          </w:r>
+          <w:r>
+            <w:rPr>
+              <w:sz w:val="24"/>
+              <w:szCs w:val="24"/>
+            </w:rPr>
+            <w:instrText xml:space="preserve"> CITATION Jas21 \l 2057 </w:instrText>
+          </w:r>
+          <w:r>
+            <w:rPr>
+              <w:sz w:val="24"/>
+              <w:szCs w:val="24"/>
+            </w:rPr>
+            <w:fldChar w:fldCharType="separate"/>
+          </w:r>
+          <w:r>
+            <w:rPr>
+              <w:noProof/>
+              <w:sz w:val="24"/>
+              <w:szCs w:val="24"/>
+            </w:rPr>
+            <w:t>(Brownlee, 2021)</w:t>
+          </w:r>
+          <w:r>
+            <w:rPr>
+              <w:sz w:val="24"/>
+              <w:szCs w:val="24"/>
+            </w:rPr>
+            <w:fldChar w:fldCharType="end"/>
+          </w:r>
+        </w:sdtContent>
+      </w:sdt>
+      <w:r>
+        <w:rPr>
+          <w:sz w:val="24"/>
+          <w:szCs w:val="24"/>
+        </w:rPr>
+        <w:t>.</w:t>
+      </w:r>
+    </w:p>
+    <w:p>
+      <w:pPr>
+        <w:rPr>
+          <w:b/>
+          <w:bCs/>
+          <w:sz w:val="24"/>
+          <w:szCs w:val="24"/>
+        </w:rPr>
+      </w:pPr>
+      <w:r>
+        <w:rPr>
+          <w:b/>
+          <w:bCs/>
+          <w:sz w:val="24"/>
+          <w:szCs w:val="24"/>
+        </w:rPr>
+        <w:t>MaxPool</w:t>
+      </w:r>
+      <w:r>
+        <w:rPr>
+          <w:b/>
+          <w:bCs/>
+          <w:sz w:val="24"/>
+          <w:szCs w:val="24"/>
+        </w:rPr>
+        <w:t xml:space="preserve"> Layer</w:t>
+      </w:r>
+      <w:r>
+        <w:rPr>
+          <w:b/>
+          <w:bCs/>
+          <w:sz w:val="24"/>
+          <w:szCs w:val="24"/>
+        </w:rPr>
+        <w:tab/>
+      </w:r>
+      <w:r>
+        <w:rPr>
+          <w:b/>
+          <w:bCs/>
+          <w:sz w:val="24"/>
+          <w:szCs w:val="24"/>
+        </w:rPr>
+        <w:tab/>
+      </w:r>
+      <w:r>
+        <w:rPr>
+          <w:b/>
+          <w:bCs/>
+          <w:sz w:val="24"/>
+          <w:szCs w:val="24"/>
+        </w:rPr>
+        <w:tab/>
+      </w:r>
+      <w:r>
+        <w:rPr>
+          <w:b/>
+          <w:bCs/>
+          <w:sz w:val="24"/>
+          <w:szCs w:val="24"/>
+        </w:rPr>
+        <w:tab/>
+      </w:r>
+      <w:r>
+        <w:rPr>
+          <w:b/>
+          <w:bCs/>
+          <w:sz w:val="24"/>
+          <w:szCs w:val="24"/>
+        </w:rPr>
+        <w:tab/>
+      </w:r>
+      <w:r>
+        <w:rPr>
+          <w:b/>
+          <w:bCs/>
+          <w:sz w:val="24"/>
+          <w:szCs w:val="24"/>
+        </w:rPr>
+        <w:tab/>
+      </w:r>
+      <w:r>
+        <w:rPr>
+          <w:b/>
+          <w:bCs/>
+          <w:sz w:val="24"/>
+          <w:szCs w:val="24"/>
+        </w:rPr>
+        <w:tab/>
+      </w:r>
+      <w:r>
+        <w:rPr>
+          <w:b/>
+          <w:bCs/>
+          <w:sz w:val="24"/>
+          <w:szCs w:val="24"/>
+        </w:rPr>
+        <w:tab/>
+      </w:r>
+      <w:r>
+        <w:rPr>
+          <w:b/>
+          <w:bCs/>
+          <w:sz w:val="24"/>
+          <w:szCs w:val="24"/>
+        </w:rPr>
+        <w:tab/>
+      </w:r>
+      <w:r>
+        <w:rPr>
+          <w:b/>
+          <w:bCs/>
+          <w:sz w:val="24"/>
+          <w:szCs w:val="24"/>
+        </w:rPr>
+        <w:tab/>
+      </w:r>
+      <w:r>
+        <w:rPr>
+          <w:b/>
+          <w:bCs/>
+          <w:sz w:val="24"/>
+          <w:szCs w:val="24"/>
+        </w:rPr>
+        <w:tab/>
+        <w:t xml:space="preserve">                </w:t>
+      </w:r>
+      <w:r>
+        <w:rPr>
+          <w:sz w:val="24"/>
+          <w:szCs w:val="24"/>
+        </w:rPr>
+        <w:t>A MaxPool1D layer has been inserted as the second layer. Max pooling is a sample-based discretization process, which downsizes an input representation in its dimensions, so allowing assumptions to be made about its features. It is mostly used in Convolutional neural networking over images as it reduces the computational load when going over larger images data. in this research it has been used, as it also reduces the problems of overfitting</w:t>
+      </w:r>
+      <w:r>
+        <w:rPr>
+          <w:sz w:val="24"/>
+          <w:szCs w:val="24"/>
+        </w:rPr>
+        <w:t xml:space="preserve"> </w:t>
+      </w:r>
+      <w:sdt>
+        <w:sdtPr>
+          <w:rPr>
+            <w:sz w:val="24"/>
+            <w:szCs w:val="24"/>
+          </w:rPr>
+          <w:id w:val="-1214653026"/>
+          <w:citation/>
+        </w:sdtPr>
+        <w:sdtContent>
+          <w:r>
+            <w:rPr>
+              <w:sz w:val="24"/>
+              <w:szCs w:val="24"/>
+            </w:rPr>
+            <w:fldChar w:fldCharType="begin"/>
+          </w:r>
+          <w:r>
+            <w:rPr>
+              <w:sz w:val="24"/>
+              <w:szCs w:val="24"/>
+            </w:rPr>
+            <w:instrText xml:space="preserve"> CITATION Dee18 \l 2057 </w:instrText>
+          </w:r>
+          <w:r>
+            <w:rPr>
+              <w:sz w:val="24"/>
+              <w:szCs w:val="24"/>
+            </w:rPr>
+            <w:fldChar w:fldCharType="separate"/>
+          </w:r>
+          <w:r>
+            <w:rPr>
+              <w:noProof/>
+              <w:sz w:val="24"/>
+              <w:szCs w:val="24"/>
+            </w:rPr>
+            <w:t>(Lizard, 2018)</w:t>
+          </w:r>
+          <w:r>
+            <w:rPr>
+              <w:sz w:val="24"/>
+              <w:szCs w:val="24"/>
+            </w:rPr>
+            <w:fldChar w:fldCharType="end"/>
+          </w:r>
+        </w:sdtContent>
+      </w:sdt>
+      <w:r>
+        <w:rPr>
+          <w:sz w:val="24"/>
+          <w:szCs w:val="24"/>
+        </w:rPr>
+        <w:t>. The ‘1D’ signifies the shape of the input data, which is in 1 dimension. Keras also offers 2d and 3d max pooling layers.</w:t>
+      </w:r>
+    </w:p>
+    <w:p>
+      <w:pPr>
+        <w:rPr>
+          <w:sz w:val="24"/>
+          <w:szCs w:val="24"/>
+        </w:rPr>
+      </w:pPr>
+      <w:r>
+        <w:rPr>
+          <w:b/>
+          <w:bCs/>
+          <w:sz w:val="24"/>
+          <w:szCs w:val="24"/>
+        </w:rPr>
+        <w:t>Flatten layer</w:t>
+      </w:r>
+      <w:r>
+        <w:rPr>
+          <w:b/>
+          <w:bCs/>
+          <w:sz w:val="24"/>
+          <w:szCs w:val="24"/>
+        </w:rPr>
+        <w:tab/>
+      </w:r>
+      <w:r>
+        <w:rPr>
+          <w:b/>
+          <w:bCs/>
+          <w:sz w:val="24"/>
+          <w:szCs w:val="24"/>
+        </w:rPr>
+        <w:tab/>
+      </w:r>
+      <w:r>
+        <w:rPr>
+          <w:b/>
+          <w:bCs/>
+          <w:sz w:val="24"/>
+          <w:szCs w:val="24"/>
+        </w:rPr>
+        <w:tab/>
+      </w:r>
+      <w:r>
+        <w:rPr>
+          <w:b/>
+          <w:bCs/>
+          <w:sz w:val="24"/>
+          <w:szCs w:val="24"/>
+        </w:rPr>
+        <w:tab/>
+      </w:r>
+      <w:r>
+        <w:rPr>
+          <w:b/>
+          <w:bCs/>
+          <w:sz w:val="24"/>
+          <w:szCs w:val="24"/>
+        </w:rPr>
+        <w:tab/>
+      </w:r>
+      <w:r>
+        <w:rPr>
+          <w:b/>
+          <w:bCs/>
+          <w:sz w:val="24"/>
+          <w:szCs w:val="24"/>
+        </w:rPr>
+        <w:tab/>
+      </w:r>
+      <w:r>
+        <w:rPr>
+          <w:b/>
+          <w:bCs/>
+          <w:sz w:val="24"/>
+          <w:szCs w:val="24"/>
+        </w:rPr>
+        <w:tab/>
+      </w:r>
+      <w:r>
+        <w:rPr>
+          <w:b/>
+          <w:bCs/>
+          <w:sz w:val="24"/>
+          <w:szCs w:val="24"/>
+        </w:rPr>
+        <w:tab/>
+      </w:r>
+      <w:r>
+        <w:rPr>
+          <w:b/>
+          <w:bCs/>
+          <w:sz w:val="24"/>
+          <w:szCs w:val="24"/>
+        </w:rPr>
+        <w:tab/>
+      </w:r>
+      <w:r>
+        <w:rPr>
+          <w:b/>
+          <w:bCs/>
+          <w:sz w:val="24"/>
+          <w:szCs w:val="24"/>
+        </w:rPr>
+        <w:tab/>
+      </w:r>
+      <w:r>
+        <w:rPr>
+          <w:b/>
+          <w:bCs/>
+          <w:sz w:val="24"/>
+          <w:szCs w:val="24"/>
+        </w:rPr>
+        <w:tab/>
+        <w:t xml:space="preserve">            </w:t>
+      </w:r>
+      <w:r>
+        <w:rPr>
+          <w:sz w:val="24"/>
+          <w:szCs w:val="24"/>
+        </w:rPr>
+        <w:t>A</w:t>
+      </w:r>
+      <w:r>
+        <w:rPr>
+          <w:sz w:val="24"/>
+          <w:szCs w:val="24"/>
+        </w:rPr>
+        <w:t xml:space="preserve"> flatten layer </w:t>
+      </w:r>
+      <w:r>
+        <w:rPr>
+          <w:sz w:val="24"/>
+          <w:szCs w:val="24"/>
+        </w:rPr>
+        <w:t>has been added to this layer of the sequential model. A flatten layer is used to flatten the input we receive from the previous layer. It assists us in coupling information that is present vertically as well as horizontally in the dataset being used.</w:t>
+      </w:r>
+    </w:p>
+    <w:p>
+      <w:pPr>
+        <w:rPr>
+          <w:b/>
+          <w:bCs/>
+          <w:sz w:val="24"/>
+          <w:szCs w:val="24"/>
+        </w:rPr>
+      </w:pPr>
+      <w:r>
+        <w:rPr>
+          <w:b/>
+          <w:bCs/>
+          <w:sz w:val="24"/>
+          <w:szCs w:val="24"/>
+        </w:rPr>
+        <w:t>Dropout Layer</w:t>
+      </w:r>
+      <w:r>
+        <w:rPr>
+          <w:b/>
+          <w:bCs/>
+          <w:sz w:val="24"/>
+          <w:szCs w:val="24"/>
+        </w:rPr>
+        <w:t xml:space="preserve"> </w:t>
+      </w:r>
+      <w:r>
+        <w:rPr>
+          <w:b/>
+          <w:bCs/>
+          <w:sz w:val="24"/>
+          <w:szCs w:val="24"/>
+        </w:rPr>
+        <w:tab/>
+      </w:r>
+      <w:r>
+        <w:rPr>
+          <w:b/>
+          <w:bCs/>
+          <w:sz w:val="24"/>
+          <w:szCs w:val="24"/>
+        </w:rPr>
+        <w:tab/>
+      </w:r>
+      <w:r>
+        <w:rPr>
+          <w:b/>
+          <w:bCs/>
+          <w:sz w:val="24"/>
+          <w:szCs w:val="24"/>
+        </w:rPr>
+        <w:tab/>
+      </w:r>
+      <w:r>
+        <w:rPr>
+          <w:b/>
+          <w:bCs/>
+          <w:sz w:val="24"/>
+          <w:szCs w:val="24"/>
+        </w:rPr>
+        <w:tab/>
+      </w:r>
+      <w:r>
+        <w:rPr>
+          <w:b/>
+          <w:bCs/>
+          <w:sz w:val="24"/>
+          <w:szCs w:val="24"/>
+        </w:rPr>
+        <w:tab/>
+      </w:r>
+      <w:r>
+        <w:rPr>
+          <w:b/>
+          <w:bCs/>
+          <w:sz w:val="24"/>
+          <w:szCs w:val="24"/>
+        </w:rPr>
+        <w:tab/>
+      </w:r>
+      <w:r>
+        <w:rPr>
+          <w:b/>
+          <w:bCs/>
+          <w:sz w:val="24"/>
+          <w:szCs w:val="24"/>
+        </w:rPr>
+        <w:tab/>
+      </w:r>
+      <w:r>
+        <w:rPr>
+          <w:b/>
+          <w:bCs/>
+          <w:sz w:val="24"/>
+          <w:szCs w:val="24"/>
+        </w:rPr>
+        <w:tab/>
+      </w:r>
+      <w:r>
+        <w:rPr>
+          <w:b/>
+          <w:bCs/>
+          <w:sz w:val="24"/>
+          <w:szCs w:val="24"/>
+        </w:rPr>
+        <w:tab/>
+      </w:r>
+      <w:r>
+        <w:rPr>
+          <w:b/>
+          <w:bCs/>
+          <w:sz w:val="24"/>
+          <w:szCs w:val="24"/>
+        </w:rPr>
+        <w:tab/>
+        <w:t xml:space="preserve">                </w:t>
+      </w:r>
+      <w:r>
+        <w:rPr>
+          <w:sz w:val="24"/>
+          <w:szCs w:val="24"/>
+        </w:rPr>
+        <w:t xml:space="preserve">Deep neural network at times tend to overfit on a training dataset quickly with only a few examples. Groups of models with different configurations can decrease overfitting, but this would require additional models and will be costing computational power </w:t>
+      </w:r>
+      <w:sdt>
+        <w:sdtPr>
+          <w:rPr>
+            <w:sz w:val="24"/>
+            <w:szCs w:val="24"/>
+          </w:rPr>
+          <w:id w:val="-1502429412"/>
+          <w:citation/>
+        </w:sdtPr>
+        <w:sdtContent>
+          <w:r>
+            <w:rPr>
+              <w:sz w:val="24"/>
+              <w:szCs w:val="24"/>
+            </w:rPr>
+            <w:fldChar w:fldCharType="begin"/>
+          </w:r>
+          <w:r>
+            <w:rPr>
+              <w:sz w:val="24"/>
+              <w:szCs w:val="24"/>
+            </w:rPr>
+            <w:instrText xml:space="preserve"> CITATION Jas18 \l 2057 </w:instrText>
+          </w:r>
+          <w:r>
+            <w:rPr>
+              <w:sz w:val="24"/>
+              <w:szCs w:val="24"/>
+            </w:rPr>
+            <w:fldChar w:fldCharType="separate"/>
+          </w:r>
+          <w:r>
+            <w:rPr>
+              <w:noProof/>
+              <w:sz w:val="24"/>
+              <w:szCs w:val="24"/>
+            </w:rPr>
+            <w:t>(Brownlee, 2018)</w:t>
+          </w:r>
+          <w:r>
+            <w:rPr>
+              <w:sz w:val="24"/>
+              <w:szCs w:val="24"/>
+            </w:rPr>
+            <w:fldChar w:fldCharType="end"/>
+          </w:r>
+        </w:sdtContent>
+      </w:sdt>
+      <w:r>
+        <w:rPr>
+          <w:sz w:val="24"/>
+          <w:szCs w:val="24"/>
+        </w:rPr>
+        <w:t xml:space="preserve">.  </w:t>
+      </w:r>
+      <w:r>
+        <w:rPr>
+          <w:sz w:val="24"/>
+          <w:szCs w:val="24"/>
+        </w:rPr>
+        <w:t xml:space="preserve">We can use a single model and simulate having a large number of different architecture’s which can then be randomly dropped out during the training process. This process is called dropout which helps in reducing overfitting and improving generalization error. This research model applies a dropout layer with a rate of  0.25, the rate is the fraction of the inputs units or </w:t>
+      </w:r>
+      <w:r>
+        <w:rPr>
+          <w:sz w:val="24"/>
+          <w:szCs w:val="24"/>
+        </w:rPr>
+        <w:t>neurons</w:t>
+      </w:r>
+      <w:r>
+        <w:rPr>
+          <w:sz w:val="24"/>
+          <w:szCs w:val="24"/>
+        </w:rPr>
+        <w:t xml:space="preserve"> to drop after each step during the training time.</w:t>
+      </w:r>
+    </w:p>
+    <w:p>
+      <w:pPr>
+        <w:rPr>
+          <w:sz w:val="24"/>
+          <w:szCs w:val="24"/>
+        </w:rPr>
+      </w:pPr>
+      <w:r>
+        <w:rPr>
+          <w:sz w:val="24"/>
+          <w:szCs w:val="24"/>
+        </w:rPr>
+        <w:t>The Last Layer or the output layer is a keras dense layer being used in the model. the number of neurons specified are 99, which are the different classes we expect as the outcome from the model or simply the 99 species our dataset contains.</w:t>
+      </w:r>
+    </w:p>
+    <w:p>
+      <w:pPr>
+        <w:rPr>
+          <w:sz w:val="24"/>
+          <w:szCs w:val="24"/>
+        </w:rPr>
+      </w:pPr>
+    </w:p>
+    <w:p>
+      <w:pPr>
+        <w:rPr>
+          <w:sz w:val="24"/>
+          <w:szCs w:val="24"/>
+        </w:rPr>
+      </w:pPr>
+    </w:p>
+    <w:p>
+      <w:pPr>
+        <w:rPr>
+          <w:sz w:val="24"/>
+          <w:szCs w:val="24"/>
+        </w:rPr>
+      </w:pPr>
     </w:p>
     <w:p>
       <w:pPr>
@@ -16162,9 +17274,9 @@
 <file path=word/numbering.xml><?xml version="1.0" encoding="utf-8"?>
 <w:numbering xmlns:wpc="http://schemas.microsoft.com/office/word/2010/wordprocessingCanvas" xmlns:cx="http://schemas.microsoft.com/office/drawing/2014/chartex" xmlns:cx1="http://schemas.microsoft.com/office/drawing/2015/9/8/chartex" xmlns:cx2="http://schemas.microsoft.com/office/drawing/2015/10/21/chartex" xmlns:cx3="http://schemas.microsoft.com/office/drawing/2016/5/9/chartex" xmlns:cx4="http://schemas.microsoft.com/office/drawing/2016/5/10/chartex" xmlns:cx5="http://schemas.microsoft.com/office/drawing/2016/5/11/chartex" xmlns:cx6="http://schemas.microsoft.com/office/drawing/2016/5/12/chartex" xmlns:cx7="http://schemas.microsoft.com/office/drawing/2016/5/13/chartex" xmlns:cx8="http://schemas.microsoft.com/office/drawing/2016/5/14/chartex" xmlns:mc="http://schemas.openxmlformats.org/markup-compatibility/2006" xmlns:aink="http://schemas.microsoft.com/office/drawing/2016/ink" xmlns:am3d="http://schemas.microsoft.com/office/drawing/2017/model3d" xmlns:o="urn:schemas-microsoft-com:office:office" xmlns:r="http://schemas.openxmlformats.org/officeDocument/2006/relationships" xmlns:m="http://schemas.openxmlformats.org/officeDocument/2006/math" xmlns:v="urn:schemas-microsoft-com:vml" xmlns:wp14="http://schemas.microsoft.com/office/word/2010/wordprocessingDrawing" xmlns:wp="http://schemas.openxmlformats.org/drawingml/2006/wordprocessingDrawing" xmlns:w10="urn:schemas-microsoft-com:office:word" xmlns:w="http://schemas.openxmlformats.org/wordprocessingml/2006/main" xmlns:w14="http://schemas.microsoft.com/office/word/2010/wordml" xmlns:w15="http://schemas.microsoft.com/office/word/2012/wordml" xmlns:w16cex="http://schemas.microsoft.com/office/word/2018/wordml/cex" xmlns:w16cid="http://schemas.microsoft.com/office/word/2016/wordml/cid" xmlns:w16="http://schemas.microsoft.com/office/word/2018/wordml" xmlns:w16se="http://schemas.microsoft.com/office/word/2015/wordml/symex" xmlns:wpg="http://schemas.microsoft.com/office/word/2010/wordprocessingGroup" xmlns:wpi="http://schemas.microsoft.com/office/word/2010/wordprocessingInk" xmlns:wne="http://schemas.microsoft.com/office/word/2006/wordml" xmlns:wps="http://schemas.microsoft.com/office/word/2010/wordprocessingShape" mc:Ignorable="w14 w15 w16se w16cid w16 w16cex wp14">
   <w:abstractNum w:abstractNumId="0" w15:restartNumberingAfterBreak="0">
-    <w:nsid w:val="0AB578E5"/>
+    <w:nsid w:val="06A518E5"/>
     <w:multiLevelType w:val="hybridMultilevel"/>
-    <w:tmpl w:val="56320DAE"/>
+    <w:tmpl w:val="8CD8DD72"/>
     <w:lvl w:ilvl="0" w:tplc="04090005">
       <w:start w:val="1"/>
       <w:numFmt w:val="bullet"/>
@@ -16275,9 +17387,9 @@
     </w:lvl>
   </w:abstractNum>
   <w:abstractNum w:abstractNumId="1" w15:restartNumberingAfterBreak="0">
-    <w:nsid w:val="14A82B68"/>
+    <w:nsid w:val="0AB578E5"/>
     <w:multiLevelType w:val="hybridMultilevel"/>
-    <w:tmpl w:val="EF866F16"/>
+    <w:tmpl w:val="56320DAE"/>
     <w:lvl w:ilvl="0" w:tplc="04090005">
       <w:start w:val="1"/>
       <w:numFmt w:val="bullet"/>
@@ -16388,16 +17500,16 @@
     </w:lvl>
   </w:abstractNum>
   <w:abstractNum w:abstractNumId="2" w15:restartNumberingAfterBreak="0">
-    <w:nsid w:val="14DE4677"/>
+    <w:nsid w:val="14A82B68"/>
     <w:multiLevelType w:val="hybridMultilevel"/>
-    <w:tmpl w:val="12F6DBAC"/>
+    <w:tmpl w:val="EF866F16"/>
     <w:lvl w:ilvl="0" w:tplc="04090005">
       <w:start w:val="1"/>
       <w:numFmt w:val="bullet"/>
       <w:lvlText w:val=""/>
       <w:lvlJc w:val="left"/>
       <w:pPr>
-        <w:ind w:left="776" w:hanging="360"/>
+        <w:ind w:left="720" w:hanging="360"/>
       </w:pPr>
       <w:rPr>
         <w:rFonts w:ascii="Wingdings" w:hAnsi="Wingdings" w:hint="default"/>
@@ -16409,7 +17521,7 @@
       <w:lvlText w:val="o"/>
       <w:lvlJc w:val="left"/>
       <w:pPr>
-        <w:ind w:left="1496" w:hanging="360"/>
+        <w:ind w:left="1440" w:hanging="360"/>
       </w:pPr>
       <w:rPr>
         <w:rFonts w:ascii="Courier New" w:hAnsi="Courier New" w:cs="Courier New" w:hint="default"/>
@@ -16421,7 +17533,7 @@
       <w:lvlText w:val=""/>
       <w:lvlJc w:val="left"/>
       <w:pPr>
-        <w:ind w:left="2216" w:hanging="360"/>
+        <w:ind w:left="2160" w:hanging="360"/>
       </w:pPr>
       <w:rPr>
         <w:rFonts w:ascii="Wingdings" w:hAnsi="Wingdings" w:hint="default"/>
@@ -16433,7 +17545,7 @@
       <w:lvlText w:val=""/>
       <w:lvlJc w:val="left"/>
       <w:pPr>
-        <w:ind w:left="2936" w:hanging="360"/>
+        <w:ind w:left="2880" w:hanging="360"/>
       </w:pPr>
       <w:rPr>
         <w:rFonts w:ascii="Symbol" w:hAnsi="Symbol" w:hint="default"/>
@@ -16445,7 +17557,7 @@
       <w:lvlText w:val="o"/>
       <w:lvlJc w:val="left"/>
       <w:pPr>
-        <w:ind w:left="3656" w:hanging="360"/>
+        <w:ind w:left="3600" w:hanging="360"/>
       </w:pPr>
       <w:rPr>
         <w:rFonts w:ascii="Courier New" w:hAnsi="Courier New" w:cs="Courier New" w:hint="default"/>
@@ -16457,7 +17569,7 @@
       <w:lvlText w:val=""/>
       <w:lvlJc w:val="left"/>
       <w:pPr>
-        <w:ind w:left="4376" w:hanging="360"/>
+        <w:ind w:left="4320" w:hanging="360"/>
       </w:pPr>
       <w:rPr>
         <w:rFonts w:ascii="Wingdings" w:hAnsi="Wingdings" w:hint="default"/>
@@ -16469,7 +17581,7 @@
       <w:lvlText w:val=""/>
       <w:lvlJc w:val="left"/>
       <w:pPr>
-        <w:ind w:left="5096" w:hanging="360"/>
+        <w:ind w:left="5040" w:hanging="360"/>
       </w:pPr>
       <w:rPr>
         <w:rFonts w:ascii="Symbol" w:hAnsi="Symbol" w:hint="default"/>
@@ -16481,7 +17593,7 @@
       <w:lvlText w:val="o"/>
       <w:lvlJc w:val="left"/>
       <w:pPr>
-        <w:ind w:left="5816" w:hanging="360"/>
+        <w:ind w:left="5760" w:hanging="360"/>
       </w:pPr>
       <w:rPr>
         <w:rFonts w:ascii="Courier New" w:hAnsi="Courier New" w:cs="Courier New" w:hint="default"/>
@@ -16493,7 +17605,7 @@
       <w:lvlText w:val=""/>
       <w:lvlJc w:val="left"/>
       <w:pPr>
-        <w:ind w:left="6536" w:hanging="360"/>
+        <w:ind w:left="6480" w:hanging="360"/>
       </w:pPr>
       <w:rPr>
         <w:rFonts w:ascii="Wingdings" w:hAnsi="Wingdings" w:hint="default"/>
@@ -16501,6 +17613,119 @@
     </w:lvl>
   </w:abstractNum>
   <w:abstractNum w:abstractNumId="3" w15:restartNumberingAfterBreak="0">
+    <w:nsid w:val="14DE4677"/>
+    <w:multiLevelType w:val="hybridMultilevel"/>
+    <w:tmpl w:val="12F6DBAC"/>
+    <w:lvl w:ilvl="0" w:tplc="04090005">
+      <w:start w:val="1"/>
+      <w:numFmt w:val="bullet"/>
+      <w:lvlText w:val=""/>
+      <w:lvlJc w:val="left"/>
+      <w:pPr>
+        <w:ind w:left="776" w:hanging="360"/>
+      </w:pPr>
+      <w:rPr>
+        <w:rFonts w:ascii="Wingdings" w:hAnsi="Wingdings" w:hint="default"/>
+      </w:rPr>
+    </w:lvl>
+    <w:lvl w:ilvl="1" w:tplc="08090003" w:tentative="1">
+      <w:start w:val="1"/>
+      <w:numFmt w:val="bullet"/>
+      <w:lvlText w:val="o"/>
+      <w:lvlJc w:val="left"/>
+      <w:pPr>
+        <w:ind w:left="1496" w:hanging="360"/>
+      </w:pPr>
+      <w:rPr>
+        <w:rFonts w:ascii="Courier New" w:hAnsi="Courier New" w:cs="Courier New" w:hint="default"/>
+      </w:rPr>
+    </w:lvl>
+    <w:lvl w:ilvl="2" w:tplc="08090005" w:tentative="1">
+      <w:start w:val="1"/>
+      <w:numFmt w:val="bullet"/>
+      <w:lvlText w:val=""/>
+      <w:lvlJc w:val="left"/>
+      <w:pPr>
+        <w:ind w:left="2216" w:hanging="360"/>
+      </w:pPr>
+      <w:rPr>
+        <w:rFonts w:ascii="Wingdings" w:hAnsi="Wingdings" w:hint="default"/>
+      </w:rPr>
+    </w:lvl>
+    <w:lvl w:ilvl="3" w:tplc="08090001" w:tentative="1">
+      <w:start w:val="1"/>
+      <w:numFmt w:val="bullet"/>
+      <w:lvlText w:val=""/>
+      <w:lvlJc w:val="left"/>
+      <w:pPr>
+        <w:ind w:left="2936" w:hanging="360"/>
+      </w:pPr>
+      <w:rPr>
+        <w:rFonts w:ascii="Symbol" w:hAnsi="Symbol" w:hint="default"/>
+      </w:rPr>
+    </w:lvl>
+    <w:lvl w:ilvl="4" w:tplc="08090003" w:tentative="1">
+      <w:start w:val="1"/>
+      <w:numFmt w:val="bullet"/>
+      <w:lvlText w:val="o"/>
+      <w:lvlJc w:val="left"/>
+      <w:pPr>
+        <w:ind w:left="3656" w:hanging="360"/>
+      </w:pPr>
+      <w:rPr>
+        <w:rFonts w:ascii="Courier New" w:hAnsi="Courier New" w:cs="Courier New" w:hint="default"/>
+      </w:rPr>
+    </w:lvl>
+    <w:lvl w:ilvl="5" w:tplc="08090005" w:tentative="1">
+      <w:start w:val="1"/>
+      <w:numFmt w:val="bullet"/>
+      <w:lvlText w:val=""/>
+      <w:lvlJc w:val="left"/>
+      <w:pPr>
+        <w:ind w:left="4376" w:hanging="360"/>
+      </w:pPr>
+      <w:rPr>
+        <w:rFonts w:ascii="Wingdings" w:hAnsi="Wingdings" w:hint="default"/>
+      </w:rPr>
+    </w:lvl>
+    <w:lvl w:ilvl="6" w:tplc="08090001" w:tentative="1">
+      <w:start w:val="1"/>
+      <w:numFmt w:val="bullet"/>
+      <w:lvlText w:val=""/>
+      <w:lvlJc w:val="left"/>
+      <w:pPr>
+        <w:ind w:left="5096" w:hanging="360"/>
+      </w:pPr>
+      <w:rPr>
+        <w:rFonts w:ascii="Symbol" w:hAnsi="Symbol" w:hint="default"/>
+      </w:rPr>
+    </w:lvl>
+    <w:lvl w:ilvl="7" w:tplc="08090003" w:tentative="1">
+      <w:start w:val="1"/>
+      <w:numFmt w:val="bullet"/>
+      <w:lvlText w:val="o"/>
+      <w:lvlJc w:val="left"/>
+      <w:pPr>
+        <w:ind w:left="5816" w:hanging="360"/>
+      </w:pPr>
+      <w:rPr>
+        <w:rFonts w:ascii="Courier New" w:hAnsi="Courier New" w:cs="Courier New" w:hint="default"/>
+      </w:rPr>
+    </w:lvl>
+    <w:lvl w:ilvl="8" w:tplc="08090005" w:tentative="1">
+      <w:start w:val="1"/>
+      <w:numFmt w:val="bullet"/>
+      <w:lvlText w:val=""/>
+      <w:lvlJc w:val="left"/>
+      <w:pPr>
+        <w:ind w:left="6536" w:hanging="360"/>
+      </w:pPr>
+      <w:rPr>
+        <w:rFonts w:ascii="Wingdings" w:hAnsi="Wingdings" w:hint="default"/>
+      </w:rPr>
+    </w:lvl>
+  </w:abstractNum>
+  <w:abstractNum w:abstractNumId="4" w15:restartNumberingAfterBreak="0">
     <w:nsid w:val="19691423"/>
     <w:multiLevelType w:val="hybridMultilevel"/>
     <w:tmpl w:val="7EDAF78E"/>
@@ -16613,7 +17838,7 @@
       </w:rPr>
     </w:lvl>
   </w:abstractNum>
-  <w:abstractNum w:abstractNumId="4" w15:restartNumberingAfterBreak="0">
+  <w:abstractNum w:abstractNumId="5" w15:restartNumberingAfterBreak="0">
     <w:nsid w:val="1980017E"/>
     <w:multiLevelType w:val="hybridMultilevel"/>
     <w:tmpl w:val="A71098A8"/>
@@ -16702,7 +17927,120 @@
       </w:pPr>
     </w:lvl>
   </w:abstractNum>
-  <w:abstractNum w:abstractNumId="5" w15:restartNumberingAfterBreak="0">
+  <w:abstractNum w:abstractNumId="6" w15:restartNumberingAfterBreak="0">
+    <w:nsid w:val="1B34605D"/>
+    <w:multiLevelType w:val="hybridMultilevel"/>
+    <w:tmpl w:val="458EA63C"/>
+    <w:lvl w:ilvl="0" w:tplc="04090005">
+      <w:start w:val="1"/>
+      <w:numFmt w:val="bullet"/>
+      <w:lvlText w:val=""/>
+      <w:lvlJc w:val="left"/>
+      <w:pPr>
+        <w:ind w:left="720" w:hanging="360"/>
+      </w:pPr>
+      <w:rPr>
+        <w:rFonts w:ascii="Wingdings" w:hAnsi="Wingdings" w:hint="default"/>
+      </w:rPr>
+    </w:lvl>
+    <w:lvl w:ilvl="1" w:tplc="08090003" w:tentative="1">
+      <w:start w:val="1"/>
+      <w:numFmt w:val="bullet"/>
+      <w:lvlText w:val="o"/>
+      <w:lvlJc w:val="left"/>
+      <w:pPr>
+        <w:ind w:left="1440" w:hanging="360"/>
+      </w:pPr>
+      <w:rPr>
+        <w:rFonts w:ascii="Courier New" w:hAnsi="Courier New" w:cs="Courier New" w:hint="default"/>
+      </w:rPr>
+    </w:lvl>
+    <w:lvl w:ilvl="2" w:tplc="08090005" w:tentative="1">
+      <w:start w:val="1"/>
+      <w:numFmt w:val="bullet"/>
+      <w:lvlText w:val=""/>
+      <w:lvlJc w:val="left"/>
+      <w:pPr>
+        <w:ind w:left="2160" w:hanging="360"/>
+      </w:pPr>
+      <w:rPr>
+        <w:rFonts w:ascii="Wingdings" w:hAnsi="Wingdings" w:hint="default"/>
+      </w:rPr>
+    </w:lvl>
+    <w:lvl w:ilvl="3" w:tplc="08090001" w:tentative="1">
+      <w:start w:val="1"/>
+      <w:numFmt w:val="bullet"/>
+      <w:lvlText w:val=""/>
+      <w:lvlJc w:val="left"/>
+      <w:pPr>
+        <w:ind w:left="2880" w:hanging="360"/>
+      </w:pPr>
+      <w:rPr>
+        <w:rFonts w:ascii="Symbol" w:hAnsi="Symbol" w:hint="default"/>
+      </w:rPr>
+    </w:lvl>
+    <w:lvl w:ilvl="4" w:tplc="08090003" w:tentative="1">
+      <w:start w:val="1"/>
+      <w:numFmt w:val="bullet"/>
+      <w:lvlText w:val="o"/>
+      <w:lvlJc w:val="left"/>
+      <w:pPr>
+        <w:ind w:left="3600" w:hanging="360"/>
+      </w:pPr>
+      <w:rPr>
+        <w:rFonts w:ascii="Courier New" w:hAnsi="Courier New" w:cs="Courier New" w:hint="default"/>
+      </w:rPr>
+    </w:lvl>
+    <w:lvl w:ilvl="5" w:tplc="08090005" w:tentative="1">
+      <w:start w:val="1"/>
+      <w:numFmt w:val="bullet"/>
+      <w:lvlText w:val=""/>
+      <w:lvlJc w:val="left"/>
+      <w:pPr>
+        <w:ind w:left="4320" w:hanging="360"/>
+      </w:pPr>
+      <w:rPr>
+        <w:rFonts w:ascii="Wingdings" w:hAnsi="Wingdings" w:hint="default"/>
+      </w:rPr>
+    </w:lvl>
+    <w:lvl w:ilvl="6" w:tplc="08090001" w:tentative="1">
+      <w:start w:val="1"/>
+      <w:numFmt w:val="bullet"/>
+      <w:lvlText w:val=""/>
+      <w:lvlJc w:val="left"/>
+      <w:pPr>
+        <w:ind w:left="5040" w:hanging="360"/>
+      </w:pPr>
+      <w:rPr>
+        <w:rFonts w:ascii="Symbol" w:hAnsi="Symbol" w:hint="default"/>
+      </w:rPr>
+    </w:lvl>
+    <w:lvl w:ilvl="7" w:tplc="08090003" w:tentative="1">
+      <w:start w:val="1"/>
+      <w:numFmt w:val="bullet"/>
+      <w:lvlText w:val="o"/>
+      <w:lvlJc w:val="left"/>
+      <w:pPr>
+        <w:ind w:left="5760" w:hanging="360"/>
+      </w:pPr>
+      <w:rPr>
+        <w:rFonts w:ascii="Courier New" w:hAnsi="Courier New" w:cs="Courier New" w:hint="default"/>
+      </w:rPr>
+    </w:lvl>
+    <w:lvl w:ilvl="8" w:tplc="08090005" w:tentative="1">
+      <w:start w:val="1"/>
+      <w:numFmt w:val="bullet"/>
+      <w:lvlText w:val=""/>
+      <w:lvlJc w:val="left"/>
+      <w:pPr>
+        <w:ind w:left="6480" w:hanging="360"/>
+      </w:pPr>
+      <w:rPr>
+        <w:rFonts w:ascii="Wingdings" w:hAnsi="Wingdings" w:hint="default"/>
+      </w:rPr>
+    </w:lvl>
+  </w:abstractNum>
+  <w:abstractNum w:abstractNumId="7" w15:restartNumberingAfterBreak="0">
     <w:nsid w:val="2634651E"/>
     <w:multiLevelType w:val="multilevel"/>
     <w:tmpl w:val="EE748FF0"/>
@@ -16851,7 +18189,7 @@
       </w:rPr>
     </w:lvl>
   </w:abstractNum>
-  <w:abstractNum w:abstractNumId="6" w15:restartNumberingAfterBreak="0">
+  <w:abstractNum w:abstractNumId="8" w15:restartNumberingAfterBreak="0">
     <w:nsid w:val="2B2A3310"/>
     <w:multiLevelType w:val="multilevel"/>
     <w:tmpl w:val="40CEA588"/>
@@ -16964,7 +18302,7 @@
       </w:pPr>
     </w:lvl>
   </w:abstractNum>
-  <w:abstractNum w:abstractNumId="7" w15:restartNumberingAfterBreak="0">
+  <w:abstractNum w:abstractNumId="9" w15:restartNumberingAfterBreak="0">
     <w:nsid w:val="378F16BF"/>
     <w:multiLevelType w:val="hybridMultilevel"/>
     <w:tmpl w:val="BFDCF38E"/>
@@ -17077,7 +18415,7 @@
       </w:rPr>
     </w:lvl>
   </w:abstractNum>
-  <w:abstractNum w:abstractNumId="8" w15:restartNumberingAfterBreak="0">
+  <w:abstractNum w:abstractNumId="10" w15:restartNumberingAfterBreak="0">
     <w:nsid w:val="42724D3C"/>
     <w:multiLevelType w:val="multilevel"/>
     <w:tmpl w:val="8C2284E8"/>
@@ -17226,7 +18564,7 @@
       </w:rPr>
     </w:lvl>
   </w:abstractNum>
-  <w:abstractNum w:abstractNumId="9" w15:restartNumberingAfterBreak="0">
+  <w:abstractNum w:abstractNumId="11" w15:restartNumberingAfterBreak="0">
     <w:nsid w:val="432E7780"/>
     <w:multiLevelType w:val="multilevel"/>
     <w:tmpl w:val="70E09AE4"/>
@@ -17375,7 +18713,7 @@
       </w:rPr>
     </w:lvl>
   </w:abstractNum>
-  <w:abstractNum w:abstractNumId="10" w15:restartNumberingAfterBreak="0">
+  <w:abstractNum w:abstractNumId="12" w15:restartNumberingAfterBreak="0">
     <w:nsid w:val="432F1AFB"/>
     <w:multiLevelType w:val="hybridMultilevel"/>
     <w:tmpl w:val="84D0BE9C"/>
@@ -17488,7 +18826,7 @@
       </w:rPr>
     </w:lvl>
   </w:abstractNum>
-  <w:abstractNum w:abstractNumId="11" w15:restartNumberingAfterBreak="0">
+  <w:abstractNum w:abstractNumId="13" w15:restartNumberingAfterBreak="0">
     <w:nsid w:val="58806586"/>
     <w:multiLevelType w:val="multilevel"/>
     <w:tmpl w:val="39BC6188"/>
@@ -17637,7 +18975,7 @@
       </w:rPr>
     </w:lvl>
   </w:abstractNum>
-  <w:abstractNum w:abstractNumId="12" w15:restartNumberingAfterBreak="0">
+  <w:abstractNum w:abstractNumId="14" w15:restartNumberingAfterBreak="0">
     <w:nsid w:val="61CE7081"/>
     <w:multiLevelType w:val="hybridMultilevel"/>
     <w:tmpl w:val="CA1ABC8E"/>
@@ -17750,7 +19088,7 @@
       </w:rPr>
     </w:lvl>
   </w:abstractNum>
-  <w:abstractNum w:abstractNumId="13" w15:restartNumberingAfterBreak="0">
+  <w:abstractNum w:abstractNumId="15" w15:restartNumberingAfterBreak="0">
     <w:nsid w:val="687632F0"/>
     <w:multiLevelType w:val="hybridMultilevel"/>
     <w:tmpl w:val="98CE9D44"/>
@@ -17863,7 +19201,7 @@
       </w:rPr>
     </w:lvl>
   </w:abstractNum>
-  <w:abstractNum w:abstractNumId="14" w15:restartNumberingAfterBreak="0">
+  <w:abstractNum w:abstractNumId="16" w15:restartNumberingAfterBreak="0">
     <w:nsid w:val="6CD31681"/>
     <w:multiLevelType w:val="hybridMultilevel"/>
     <w:tmpl w:val="24DEAE68"/>
@@ -17977,49 +19315,55 @@
     </w:lvl>
   </w:abstractNum>
   <w:num w:numId="1">
+    <w:abstractNumId w:val="9"/>
+  </w:num>
+  <w:num w:numId="2">
+    <w:abstractNumId w:val="15"/>
+  </w:num>
+  <w:num w:numId="3">
+    <w:abstractNumId w:val="8"/>
+  </w:num>
+  <w:num w:numId="4">
+    <w:abstractNumId w:val="2"/>
+  </w:num>
+  <w:num w:numId="5">
+    <w:abstractNumId w:val="11"/>
+  </w:num>
+  <w:num w:numId="6">
+    <w:abstractNumId w:val="12"/>
+  </w:num>
+  <w:num w:numId="7">
+    <w:abstractNumId w:val="3"/>
+  </w:num>
+  <w:num w:numId="8">
+    <w:abstractNumId w:val="14"/>
+  </w:num>
+  <w:num w:numId="9">
+    <w:abstractNumId w:val="13"/>
+  </w:num>
+  <w:num w:numId="10">
+    <w:abstractNumId w:val="4"/>
+  </w:num>
+  <w:num w:numId="11">
     <w:abstractNumId w:val="7"/>
   </w:num>
-  <w:num w:numId="2">
-    <w:abstractNumId w:val="13"/>
+  <w:num w:numId="12">
+    <w:abstractNumId w:val="10"/>
   </w:num>
-  <w:num w:numId="3">
+  <w:num w:numId="13">
+    <w:abstractNumId w:val="1"/>
+  </w:num>
+  <w:num w:numId="14">
+    <w:abstractNumId w:val="16"/>
+  </w:num>
+  <w:num w:numId="15">
+    <w:abstractNumId w:val="5"/>
+  </w:num>
+  <w:num w:numId="16">
     <w:abstractNumId w:val="6"/>
   </w:num>
-  <w:num w:numId="4">
-    <w:abstractNumId w:val="1"/>
-  </w:num>
-  <w:num w:numId="5">
-    <w:abstractNumId w:val="9"/>
-  </w:num>
-  <w:num w:numId="6">
-    <w:abstractNumId w:val="10"/>
-  </w:num>
-  <w:num w:numId="7">
-    <w:abstractNumId w:val="2"/>
-  </w:num>
-  <w:num w:numId="8">
-    <w:abstractNumId w:val="12"/>
-  </w:num>
-  <w:num w:numId="9">
-    <w:abstractNumId w:val="11"/>
-  </w:num>
-  <w:num w:numId="10">
-    <w:abstractNumId w:val="3"/>
-  </w:num>
-  <w:num w:numId="11">
-    <w:abstractNumId w:val="5"/>
-  </w:num>
-  <w:num w:numId="12">
-    <w:abstractNumId w:val="8"/>
-  </w:num>
-  <w:num w:numId="13">
+  <w:num w:numId="17">
     <w:abstractNumId w:val="0"/>
-  </w:num>
-  <w:num w:numId="14">
-    <w:abstractNumId w:val="14"/>
-  </w:num>
-  <w:num w:numId="15">
-    <w:abstractNumId w:val="4"/>
   </w:num>
 </w:numbering>
 </file>
@@ -18652,6 +19996,7 @@
   <w:style w:type="character" w:default="1" w:styleId="DefaultParagraphFont">
     <w:name w:val="Default Paragraph Font"/>
     <w:uiPriority w:val="1"/>
+    <w:semiHidden/>
     <w:unhideWhenUsed/>
   </w:style>
   <w:style w:type="table" w:default="1" w:styleId="TableNormal">
@@ -19809,7 +21154,7 @@
     <b:Year>2016</b:Year>
     <b:JournalName>IEEE International Conference</b:JournalName>
     <b:Pages>914-917</b:Pages>
-    <b:RefOrder>34</b:RefOrder>
+    <b:RefOrder>38</b:RefOrder>
   </b:Source>
   <b:Source>
     <b:Tag>Kay19</b:Tag>
@@ -20562,11 +21907,99 @@
     <b:YearAccessed>2021</b:YearAccessed>
     <b:RefOrder>33</b:RefOrder>
   </b:Source>
+  <b:Source>
+    <b:Tag>Pal20</b:Tag>
+    <b:SourceType>InternetSite</b:SourceType>
+    <b:Guid>{B3B7074B-8FEF-394A-A2DF-089606133A13}</b:Guid>
+    <b:Author>
+      <b:Author>
+        <b:NameList>
+          <b:Person>
+            <b:Last>Sharma</b:Last>
+            <b:First>Palash</b:First>
+          </b:Person>
+        </b:NameList>
+      </b:Author>
+    </b:Author>
+    <b:Title>MLK making AI simple</b:Title>
+    <b:URL>https://machinelearningknowledge.ai/keras-dense-layer-explained-for-beginners/</b:URL>
+    <b:Year>2020</b:Year>
+    <b:YearAccessed>2021</b:YearAccessed>
+    <b:MonthAccessed>April</b:MonthAccessed>
+    <b:DayAccessed>5th</b:DayAccessed>
+    <b:RefOrder>34</b:RefOrder>
+  </b:Source>
+  <b:Source>
+    <b:Tag>Jas21</b:Tag>
+    <b:SourceType>InternetSite</b:SourceType>
+    <b:Guid>{1527AAEF-99F1-F041-BE2F-135CA2F887C0}</b:Guid>
+    <b:Author>
+      <b:Author>
+        <b:NameList>
+          <b:Person>
+            <b:Last>Brownlee</b:Last>
+            <b:First>Jason</b:First>
+          </b:Person>
+        </b:NameList>
+      </b:Author>
+    </b:Author>
+    <b:Title>Machine Learning Mastery</b:Title>
+    <b:URL>https://machinelearningmastery.com/choose-an-activation-function-for-deep-learning/</b:URL>
+    <b:Year>2021</b:Year>
+    <b:YearAccessed>2021</b:YearAccessed>
+    <b:MonthAccessed>April</b:MonthAccessed>
+    <b:DayAccessed>5</b:DayAccessed>
+    <b:RefOrder>35</b:RefOrder>
+  </b:Source>
+  <b:Source>
+    <b:Tag>Dee18</b:Tag>
+    <b:SourceType>InternetSite</b:SourceType>
+    <b:Guid>{072F6CFB-4BCF-0B43-9028-61113426FE97}</b:Guid>
+    <b:Author>
+      <b:Author>
+        <b:NameList>
+          <b:Person>
+            <b:Last>Lizard</b:Last>
+            <b:First>Deep</b:First>
+          </b:Person>
+        </b:NameList>
+      </b:Author>
+    </b:Author>
+    <b:Title>Machine Learning &amp; Deep Learning Fundamentals</b:Title>
+    <b:URL>https://deeplizard.com/learn/video/ZjM_XQa5s6s</b:URL>
+    <b:Year>2018</b:Year>
+    <b:YearAccessed>2021</b:YearAccessed>
+    <b:MonthAccessed>Febraury</b:MonthAccessed>
+    <b:DayAccessed>15</b:DayAccessed>
+    <b:RefOrder>36</b:RefOrder>
+  </b:Source>
+  <b:Source>
+    <b:Tag>Jas18</b:Tag>
+    <b:SourceType>InternetSite</b:SourceType>
+    <b:Guid>{A83E44A1-15B0-1A4A-B122-DBBA01CAB912}</b:Guid>
+    <b:Author>
+      <b:Author>
+        <b:NameList>
+          <b:Person>
+            <b:Last>Brownlee</b:Last>
+            <b:First>Jason</b:First>
+          </b:Person>
+        </b:NameList>
+      </b:Author>
+    </b:Author>
+    <b:Title>Machine Learning Mastery - A Gentle Introduction to Dropout for Regularizing Deep Neural Networks</b:Title>
+    <b:URL>https://machinelearningmastery.com/dropout-for-regularizing-deep-neural-networks/</b:URL>
+    <b:Year>2018</b:Year>
+    <b:YearAccessed>2021</b:YearAccessed>
+    <b:MonthAccessed>April</b:MonthAccessed>
+    <b:DayAccessed>5</b:DayAccessed>
+    <b:RefOrder>37</b:RefOrder>
+  </b:Source>
 </b:Sources>
 </file>
 
 <file path=customXml/itemProps1.xml><?xml version="1.0" encoding="utf-8"?>
-<ds:datastoreItem xmlns:ds="http://schemas.openxmlformats.org/officeDocument/2006/customXml" ds:itemID="{894A104F-7516-5C45-890C-A930803901F3}">
+<ds:datastoreItem xmlns:ds="http://schemas.openxmlformats.org/officeDocument/2006/customXml" ds:itemID="{41019D9C-D7FD-5346-BAB2-197919CEEAC2}">
   <ds:schemaRefs>
     <ds:schemaRef ds:uri="http://schemas.openxmlformats.org/officeDocument/2006/bibliography"/>
   </ds:schemaRefs>

--- a/Main file/Main.docx
+++ b/Main file/Main.docx
@@ -74,7 +74,7 @@
             </w:rPr>
             <w:fldChar w:fldCharType="separate"/>
           </w:r>
-          <w:hyperlink w:anchor="_Toc67653697" w:history="1">
+          <w:hyperlink w:anchor="_Toc69318781" w:history="1">
             <w:r>
               <w:rPr>
                 <w:rStyle w:val="Hyperlink"/>
@@ -120,7 +120,7 @@
                 <w:noProof/>
                 <w:webHidden/>
               </w:rPr>
-              <w:instrText xml:space="preserve"> PAGEREF _Toc67653697 \h </w:instrText>
+              <w:instrText xml:space="preserve"> PAGEREF _Toc69318781 \h </w:instrText>
             </w:r>
             <w:r>
               <w:rPr>
@@ -166,7 +166,7 @@
               <w:lang w:eastAsia="en-GB"/>
             </w:rPr>
           </w:pPr>
-          <w:hyperlink w:anchor="_Toc67653698" w:history="1">
+          <w:hyperlink w:anchor="_Toc69318782" w:history="1">
             <w:r>
               <w:rPr>
                 <w:rStyle w:val="Hyperlink"/>
@@ -210,7 +210,7 @@
                 <w:noProof/>
                 <w:webHidden/>
               </w:rPr>
-              <w:instrText xml:space="preserve"> PAGEREF _Toc67653698 \h </w:instrText>
+              <w:instrText xml:space="preserve"> PAGEREF _Toc69318782 \h </w:instrText>
             </w:r>
             <w:r>
               <w:rPr>
@@ -256,7 +256,7 @@
               <w:lang w:eastAsia="en-GB"/>
             </w:rPr>
           </w:pPr>
-          <w:hyperlink w:anchor="_Toc67653699" w:history="1">
+          <w:hyperlink w:anchor="_Toc69318783" w:history="1">
             <w:r>
               <w:rPr>
                 <w:rStyle w:val="Hyperlink"/>
@@ -300,7 +300,7 @@
                 <w:noProof/>
                 <w:webHidden/>
               </w:rPr>
-              <w:instrText xml:space="preserve"> PAGEREF _Toc67653699 \h </w:instrText>
+              <w:instrText xml:space="preserve"> PAGEREF _Toc69318783 \h </w:instrText>
             </w:r>
             <w:r>
               <w:rPr>
@@ -346,7 +346,7 @@
               <w:lang w:eastAsia="en-GB"/>
             </w:rPr>
           </w:pPr>
-          <w:hyperlink w:anchor="_Toc67653700" w:history="1">
+          <w:hyperlink w:anchor="_Toc69318784" w:history="1">
             <w:r>
               <w:rPr>
                 <w:rStyle w:val="Hyperlink"/>
@@ -390,7 +390,7 @@
                 <w:noProof/>
                 <w:webHidden/>
               </w:rPr>
-              <w:instrText xml:space="preserve"> PAGEREF _Toc67653700 \h </w:instrText>
+              <w:instrText xml:space="preserve"> PAGEREF _Toc69318784 \h </w:instrText>
             </w:r>
             <w:r>
               <w:rPr>
@@ -436,7 +436,7 @@
               <w:lang w:eastAsia="en-GB"/>
             </w:rPr>
           </w:pPr>
-          <w:hyperlink w:anchor="_Toc67653701" w:history="1">
+          <w:hyperlink w:anchor="_Toc69318785" w:history="1">
             <w:r>
               <w:rPr>
                 <w:rStyle w:val="Hyperlink"/>
@@ -480,7 +480,7 @@
                 <w:noProof/>
                 <w:webHidden/>
               </w:rPr>
-              <w:instrText xml:space="preserve"> PAGEREF _Toc67653701 \h </w:instrText>
+              <w:instrText xml:space="preserve"> PAGEREF _Toc69318785 \h </w:instrText>
             </w:r>
             <w:r>
               <w:rPr>
@@ -520,7 +520,7 @@
               <w:lang w:eastAsia="en-GB"/>
             </w:rPr>
           </w:pPr>
-          <w:hyperlink w:anchor="_Toc67653702" w:history="1">
+          <w:hyperlink w:anchor="_Toc69318786" w:history="1">
             <w:r>
               <w:rPr>
                 <w:rStyle w:val="Hyperlink"/>
@@ -544,7 +544,7 @@
               <w:rPr>
                 <w:webHidden/>
               </w:rPr>
-              <w:instrText xml:space="preserve"> PAGEREF _Toc67653702 \h </w:instrText>
+              <w:instrText xml:space="preserve"> PAGEREF _Toc69318786 \h </w:instrText>
             </w:r>
             <w:r>
               <w:rPr>
@@ -580,7 +580,7 @@
               <w:lang w:eastAsia="en-GB"/>
             </w:rPr>
           </w:pPr>
-          <w:hyperlink w:anchor="_Toc67653703" w:history="1">
+          <w:hyperlink w:anchor="_Toc69318787" w:history="1">
             <w:r>
               <w:rPr>
                 <w:rStyle w:val="Hyperlink"/>
@@ -604,7 +604,7 @@
               <w:rPr>
                 <w:webHidden/>
               </w:rPr>
-              <w:instrText xml:space="preserve"> PAGEREF _Toc67653703 \h </w:instrText>
+              <w:instrText xml:space="preserve"> PAGEREF _Toc69318787 \h </w:instrText>
             </w:r>
             <w:r>
               <w:rPr>
@@ -640,13 +640,13 @@
               <w:lang w:eastAsia="en-GB"/>
             </w:rPr>
           </w:pPr>
-          <w:hyperlink w:anchor="_Toc67653704" w:history="1">
+          <w:hyperlink w:anchor="_Toc69318788" w:history="1">
             <w:r>
               <w:rPr>
                 <w:rStyle w:val="Hyperlink"/>
                 <w:rFonts w:cstheme="minorHAnsi"/>
               </w:rPr>
-              <w:t>1.4.3.  How do neural network learn?</w:t>
+              <w:t>1.4.3.  How does neural network learn?</w:t>
             </w:r>
             <w:r>
               <w:rPr>
@@ -664,7 +664,7 @@
               <w:rPr>
                 <w:webHidden/>
               </w:rPr>
-              <w:instrText xml:space="preserve"> PAGEREF _Toc67653704 \h </w:instrText>
+              <w:instrText xml:space="preserve"> PAGEREF _Toc69318788 \h </w:instrText>
             </w:r>
             <w:r>
               <w:rPr>
@@ -700,7 +700,7 @@
               <w:lang w:eastAsia="en-GB"/>
             </w:rPr>
           </w:pPr>
-          <w:hyperlink w:anchor="_Toc67653705" w:history="1">
+          <w:hyperlink w:anchor="_Toc69318789" w:history="1">
             <w:r>
               <w:rPr>
                 <w:rStyle w:val="Hyperlink"/>
@@ -724,7 +724,7 @@
               <w:rPr>
                 <w:webHidden/>
               </w:rPr>
-              <w:instrText xml:space="preserve"> PAGEREF _Toc67653705 \h </w:instrText>
+              <w:instrText xml:space="preserve"> PAGEREF _Toc69318789 \h </w:instrText>
             </w:r>
             <w:r>
               <w:rPr>
@@ -760,7 +760,7 @@
               <w:lang w:eastAsia="en-GB"/>
             </w:rPr>
           </w:pPr>
-          <w:hyperlink w:anchor="_Toc67653706" w:history="1">
+          <w:hyperlink w:anchor="_Toc69318790" w:history="1">
             <w:r>
               <w:rPr>
                 <w:rStyle w:val="Hyperlink"/>
@@ -784,7 +784,7 @@
               <w:rPr>
                 <w:webHidden/>
               </w:rPr>
-              <w:instrText xml:space="preserve"> PAGEREF _Toc67653706 \h </w:instrText>
+              <w:instrText xml:space="preserve"> PAGEREF _Toc69318790 \h </w:instrText>
             </w:r>
             <w:r>
               <w:rPr>
@@ -824,7 +824,7 @@
               <w:lang w:eastAsia="en-GB"/>
             </w:rPr>
           </w:pPr>
-          <w:hyperlink w:anchor="_Toc67653707" w:history="1">
+          <w:hyperlink w:anchor="_Toc69318791" w:history="1">
             <w:r>
               <w:rPr>
                 <w:rStyle w:val="Hyperlink"/>
@@ -870,7 +870,7 @@
                 <w:noProof/>
                 <w:webHidden/>
               </w:rPr>
-              <w:instrText xml:space="preserve"> PAGEREF _Toc67653707 \h </w:instrText>
+              <w:instrText xml:space="preserve"> PAGEREF _Toc69318791 \h </w:instrText>
             </w:r>
             <w:r>
               <w:rPr>
@@ -916,7 +916,7 @@
               <w:lang w:eastAsia="en-GB"/>
             </w:rPr>
           </w:pPr>
-          <w:hyperlink w:anchor="_Toc67653708" w:history="1">
+          <w:hyperlink w:anchor="_Toc69318792" w:history="1">
             <w:r>
               <w:rPr>
                 <w:rStyle w:val="Hyperlink"/>
@@ -960,7 +960,7 @@
                 <w:noProof/>
                 <w:webHidden/>
               </w:rPr>
-              <w:instrText xml:space="preserve"> PAGEREF _Toc67653708 \h </w:instrText>
+              <w:instrText xml:space="preserve"> PAGEREF _Toc69318792 \h </w:instrText>
             </w:r>
             <w:r>
               <w:rPr>
@@ -1006,7 +1006,7 @@
               <w:lang w:eastAsia="en-GB"/>
             </w:rPr>
           </w:pPr>
-          <w:hyperlink w:anchor="_Toc67653709" w:history="1">
+          <w:hyperlink w:anchor="_Toc69318793" w:history="1">
             <w:r>
               <w:rPr>
                 <w:rStyle w:val="Hyperlink"/>
@@ -1050,7 +1050,7 @@
                 <w:noProof/>
                 <w:webHidden/>
               </w:rPr>
-              <w:instrText xml:space="preserve"> PAGEREF _Toc67653709 \h </w:instrText>
+              <w:instrText xml:space="preserve"> PAGEREF _Toc69318793 \h </w:instrText>
             </w:r>
             <w:r>
               <w:rPr>
@@ -1096,7 +1096,7 @@
               <w:lang w:eastAsia="en-GB"/>
             </w:rPr>
           </w:pPr>
-          <w:hyperlink w:anchor="_Toc67653710" w:history="1">
+          <w:hyperlink w:anchor="_Toc69318794" w:history="1">
             <w:r>
               <w:rPr>
                 <w:rStyle w:val="Hyperlink"/>
@@ -1140,7 +1140,7 @@
                 <w:noProof/>
                 <w:webHidden/>
               </w:rPr>
-              <w:instrText xml:space="preserve"> PAGEREF _Toc67653710 \h </w:instrText>
+              <w:instrText xml:space="preserve"> PAGEREF _Toc69318794 \h </w:instrText>
             </w:r>
             <w:r>
               <w:rPr>
@@ -1186,7 +1186,7 @@
               <w:lang w:eastAsia="en-GB"/>
             </w:rPr>
           </w:pPr>
-          <w:hyperlink w:anchor="_Toc67653711" w:history="1">
+          <w:hyperlink w:anchor="_Toc69318795" w:history="1">
             <w:r>
               <w:rPr>
                 <w:rStyle w:val="Hyperlink"/>
@@ -1230,7 +1230,7 @@
                 <w:noProof/>
                 <w:webHidden/>
               </w:rPr>
-              <w:instrText xml:space="preserve"> PAGEREF _Toc67653711 \h </w:instrText>
+              <w:instrText xml:space="preserve"> PAGEREF _Toc69318795 \h </w:instrText>
             </w:r>
             <w:r>
               <w:rPr>
@@ -1274,7 +1274,7 @@
               <w:lang w:eastAsia="en-GB"/>
             </w:rPr>
           </w:pPr>
-          <w:hyperlink w:anchor="_Toc67653712" w:history="1">
+          <w:hyperlink w:anchor="_Toc69318796" w:history="1">
             <w:r>
               <w:rPr>
                 <w:rStyle w:val="Hyperlink"/>
@@ -1320,7 +1320,7 @@
                 <w:noProof/>
                 <w:webHidden/>
               </w:rPr>
-              <w:instrText xml:space="preserve"> PAGEREF _Toc67653712 \h </w:instrText>
+              <w:instrText xml:space="preserve"> PAGEREF _Toc69318796 \h </w:instrText>
             </w:r>
             <w:r>
               <w:rPr>
@@ -1366,7 +1366,7 @@
               <w:lang w:eastAsia="en-GB"/>
             </w:rPr>
           </w:pPr>
-          <w:hyperlink w:anchor="_Toc67653713" w:history="1">
+          <w:hyperlink w:anchor="_Toc69318797" w:history="1">
             <w:r>
               <w:rPr>
                 <w:rStyle w:val="Hyperlink"/>
@@ -1410,7 +1410,7 @@
                 <w:noProof/>
                 <w:webHidden/>
               </w:rPr>
-              <w:instrText xml:space="preserve"> PAGEREF _Toc67653713 \h </w:instrText>
+              <w:instrText xml:space="preserve"> PAGEREF _Toc69318797 \h </w:instrText>
             </w:r>
             <w:r>
               <w:rPr>
@@ -1456,7 +1456,7 @@
               <w:lang w:eastAsia="en-GB"/>
             </w:rPr>
           </w:pPr>
-          <w:hyperlink w:anchor="_Toc67653714" w:history="1">
+          <w:hyperlink w:anchor="_Toc69318798" w:history="1">
             <w:r>
               <w:rPr>
                 <w:rStyle w:val="Hyperlink"/>
@@ -1500,7 +1500,7 @@
                 <w:noProof/>
                 <w:webHidden/>
               </w:rPr>
-              <w:instrText xml:space="preserve"> PAGEREF _Toc67653714 \h </w:instrText>
+              <w:instrText xml:space="preserve"> PAGEREF _Toc69318798 \h </w:instrText>
             </w:r>
             <w:r>
               <w:rPr>
@@ -1546,7 +1546,7 @@
               <w:lang w:eastAsia="en-GB"/>
             </w:rPr>
           </w:pPr>
-          <w:hyperlink w:anchor="_Toc67653715" w:history="1">
+          <w:hyperlink w:anchor="_Toc69318799" w:history="1">
             <w:r>
               <w:rPr>
                 <w:rStyle w:val="Hyperlink"/>
@@ -1590,7 +1590,7 @@
                 <w:noProof/>
                 <w:webHidden/>
               </w:rPr>
-              <w:instrText xml:space="preserve"> PAGEREF _Toc67653715 \h </w:instrText>
+              <w:instrText xml:space="preserve"> PAGEREF _Toc69318799 \h </w:instrText>
             </w:r>
             <w:r>
               <w:rPr>
@@ -1636,7 +1636,7 @@
               <w:lang w:eastAsia="en-GB"/>
             </w:rPr>
           </w:pPr>
-          <w:hyperlink w:anchor="_Toc67653716" w:history="1">
+          <w:hyperlink w:anchor="_Toc69318800" w:history="1">
             <w:r>
               <w:rPr>
                 <w:rStyle w:val="Hyperlink"/>
@@ -1659,7 +1659,7 @@
                 <w:rStyle w:val="Hyperlink"/>
                 <w:noProof/>
               </w:rPr>
-              <w:t>Implementing Deep Neural Network Models</w:t>
+              <w:t>Designing the keras sequential model</w:t>
             </w:r>
             <w:r>
               <w:rPr>
@@ -1680,7 +1680,7 @@
                 <w:noProof/>
                 <w:webHidden/>
               </w:rPr>
-              <w:instrText xml:space="preserve"> PAGEREF _Toc67653716 \h </w:instrText>
+              <w:instrText xml:space="preserve"> PAGEREF _Toc69318800 \h </w:instrText>
             </w:r>
             <w:r>
               <w:rPr>
@@ -1726,7 +1726,7 @@
               <w:lang w:eastAsia="en-GB"/>
             </w:rPr>
           </w:pPr>
-          <w:hyperlink w:anchor="_Toc67653717" w:history="1">
+          <w:hyperlink w:anchor="_Toc69318801" w:history="1">
             <w:r>
               <w:rPr>
                 <w:rStyle w:val="Hyperlink"/>
@@ -1749,7 +1749,7 @@
                 <w:rStyle w:val="Hyperlink"/>
                 <w:noProof/>
               </w:rPr>
-              <w:t>Training Deep neural network Models</w:t>
+              <w:t>Sequential model with convolutional layers</w:t>
             </w:r>
             <w:r>
               <w:rPr>
@@ -1770,7 +1770,7 @@
                 <w:noProof/>
                 <w:webHidden/>
               </w:rPr>
-              <w:instrText xml:space="preserve"> PAGEREF _Toc67653717 \h </w:instrText>
+              <w:instrText xml:space="preserve"> PAGEREF _Toc69318801 \h </w:instrText>
             </w:r>
             <w:r>
               <w:rPr>
@@ -1790,7 +1790,7 @@
                 <w:noProof/>
                 <w:webHidden/>
               </w:rPr>
-              <w:t>19</w:t>
+              <w:t>22</w:t>
             </w:r>
             <w:r>
               <w:rPr>
@@ -1814,7 +1814,7 @@
               <w:lang w:eastAsia="en-GB"/>
             </w:rPr>
           </w:pPr>
-          <w:hyperlink w:anchor="_Toc67653718" w:history="1">
+          <w:hyperlink w:anchor="_Toc69318802" w:history="1">
             <w:r>
               <w:rPr>
                 <w:rStyle w:val="Hyperlink"/>
@@ -1839,7 +1839,7 @@
                 <w:rStyle w:val="Hyperlink"/>
                 <w:noProof/>
               </w:rPr>
-              <w:t>Evaluation And Results</w:t>
+              <w:t>Evauation And Results7</w:t>
             </w:r>
             <w:r>
               <w:rPr>
@@ -1860,7 +1860,7 @@
                 <w:noProof/>
                 <w:webHidden/>
               </w:rPr>
-              <w:instrText xml:space="preserve"> PAGEREF _Toc67653718 \h </w:instrText>
+              <w:instrText xml:space="preserve"> PAGEREF _Toc69318802 \h </w:instrText>
             </w:r>
             <w:r>
               <w:rPr>
@@ -1880,7 +1880,7 @@
                 <w:noProof/>
                 <w:webHidden/>
               </w:rPr>
-              <w:t>19</w:t>
+              <w:t>22</w:t>
             </w:r>
             <w:r>
               <w:rPr>
@@ -1906,7 +1906,7 @@
               <w:lang w:eastAsia="en-GB"/>
             </w:rPr>
           </w:pPr>
-          <w:hyperlink w:anchor="_Toc67653719" w:history="1">
+          <w:hyperlink w:anchor="_Toc69318803" w:history="1">
             <w:r>
               <w:rPr>
                 <w:rStyle w:val="Hyperlink"/>
@@ -1950,7 +1950,7 @@
                 <w:noProof/>
                 <w:webHidden/>
               </w:rPr>
-              <w:instrText xml:space="preserve"> PAGEREF _Toc67653719 \h </w:instrText>
+              <w:instrText xml:space="preserve"> PAGEREF _Toc69318803 \h </w:instrText>
             </w:r>
             <w:r>
               <w:rPr>
@@ -1970,7 +1970,7 @@
                 <w:noProof/>
                 <w:webHidden/>
               </w:rPr>
-              <w:t>19</w:t>
+              <w:t>23</w:t>
             </w:r>
             <w:r>
               <w:rPr>
@@ -1996,7 +1996,7 @@
               <w:lang w:eastAsia="en-GB"/>
             </w:rPr>
           </w:pPr>
-          <w:hyperlink w:anchor="_Toc67653720" w:history="1">
+          <w:hyperlink w:anchor="_Toc69318804" w:history="1">
             <w:r>
               <w:rPr>
                 <w:rStyle w:val="Hyperlink"/>
@@ -2040,7 +2040,7 @@
                 <w:noProof/>
                 <w:webHidden/>
               </w:rPr>
-              <w:instrText xml:space="preserve"> PAGEREF _Toc67653720 \h </w:instrText>
+              <w:instrText xml:space="preserve"> PAGEREF _Toc69318804 \h </w:instrText>
             </w:r>
             <w:r>
               <w:rPr>
@@ -2060,7 +2060,7 @@
                 <w:noProof/>
                 <w:webHidden/>
               </w:rPr>
-              <w:t>19</w:t>
+              <w:t>23</w:t>
             </w:r>
             <w:r>
               <w:rPr>
@@ -2086,7 +2086,7 @@
               <w:lang w:eastAsia="en-GB"/>
             </w:rPr>
           </w:pPr>
-          <w:hyperlink w:anchor="_Toc67653721" w:history="1">
+          <w:hyperlink w:anchor="_Toc69318805" w:history="1">
             <w:r>
               <w:rPr>
                 <w:rStyle w:val="Hyperlink"/>
@@ -2130,7 +2130,7 @@
                 <w:noProof/>
                 <w:webHidden/>
               </w:rPr>
-              <w:instrText xml:space="preserve"> PAGEREF _Toc67653721 \h </w:instrText>
+              <w:instrText xml:space="preserve"> PAGEREF _Toc69318805 \h </w:instrText>
             </w:r>
             <w:r>
               <w:rPr>
@@ -2150,7 +2150,7 @@
                 <w:noProof/>
                 <w:webHidden/>
               </w:rPr>
-              <w:t>19</w:t>
+              <w:t>23</w:t>
             </w:r>
             <w:r>
               <w:rPr>
@@ -2174,7 +2174,7 @@
               <w:lang w:eastAsia="en-GB"/>
             </w:rPr>
           </w:pPr>
-          <w:hyperlink w:anchor="_Toc67653722" w:history="1">
+          <w:hyperlink w:anchor="_Toc69318806" w:history="1">
             <w:r>
               <w:rPr>
                 <w:rStyle w:val="Hyperlink"/>
@@ -2220,7 +2220,7 @@
                 <w:noProof/>
                 <w:webHidden/>
               </w:rPr>
-              <w:instrText xml:space="preserve"> PAGEREF _Toc67653722 \h </w:instrText>
+              <w:instrText xml:space="preserve"> PAGEREF _Toc69318806 \h </w:instrText>
             </w:r>
             <w:r>
               <w:rPr>
@@ -2240,7 +2240,7 @@
                 <w:noProof/>
                 <w:webHidden/>
               </w:rPr>
-              <w:t>20</w:t>
+              <w:t>23</w:t>
             </w:r>
             <w:r>
               <w:rPr>
@@ -2265,7 +2265,7 @@
               <w:lang w:eastAsia="en-GB"/>
             </w:rPr>
           </w:pPr>
-          <w:hyperlink w:anchor="_Toc67653723" w:history="1">
+          <w:hyperlink w:anchor="_Toc69318807" w:history="1">
             <w:r>
               <w:rPr>
                 <w:rStyle w:val="Hyperlink"/>
@@ -2292,7 +2292,7 @@
                 <w:noProof/>
                 <w:webHidden/>
               </w:rPr>
-              <w:instrText xml:space="preserve"> PAGEREF _Toc67653723 \h </w:instrText>
+              <w:instrText xml:space="preserve"> PAGEREF _Toc69318807 \h </w:instrText>
             </w:r>
             <w:r>
               <w:rPr>
@@ -2312,7 +2312,7 @@
                 <w:noProof/>
                 <w:webHidden/>
               </w:rPr>
-              <w:t>20</w:t>
+              <w:t>23</w:t>
             </w:r>
             <w:r>
               <w:rPr>
@@ -2337,7 +2337,7 @@
               <w:lang w:eastAsia="en-GB"/>
             </w:rPr>
           </w:pPr>
-          <w:hyperlink w:anchor="_Toc67653724" w:history="1">
+          <w:hyperlink w:anchor="_Toc69318808" w:history="1">
             <w:r>
               <w:rPr>
                 <w:rStyle w:val="Hyperlink"/>
@@ -2364,7 +2364,7 @@
                 <w:noProof/>
                 <w:webHidden/>
               </w:rPr>
-              <w:instrText xml:space="preserve"> PAGEREF _Toc67653724 \h </w:instrText>
+              <w:instrText xml:space="preserve"> PAGEREF _Toc69318808 \h </w:instrText>
             </w:r>
             <w:r>
               <w:rPr>
@@ -2384,7 +2384,7 @@
                 <w:noProof/>
                 <w:webHidden/>
               </w:rPr>
-              <w:t>20</w:t>
+              <w:t>23</w:t>
             </w:r>
             <w:r>
               <w:rPr>
@@ -2408,7 +2408,7 @@
               <w:lang w:eastAsia="en-GB"/>
             </w:rPr>
           </w:pPr>
-          <w:hyperlink w:anchor="_Toc67653725" w:history="1">
+          <w:hyperlink w:anchor="_Toc69318809" w:history="1">
             <w:r>
               <w:rPr>
                 <w:rStyle w:val="Hyperlink"/>
@@ -2454,7 +2454,7 @@
                 <w:noProof/>
                 <w:webHidden/>
               </w:rPr>
-              <w:instrText xml:space="preserve"> PAGEREF _Toc67653725 \h </w:instrText>
+              <w:instrText xml:space="preserve"> PAGEREF _Toc69318809 \h </w:instrText>
             </w:r>
             <w:r>
               <w:rPr>
@@ -2474,7 +2474,7 @@
                 <w:noProof/>
                 <w:webHidden/>
               </w:rPr>
-              <w:t>20</w:t>
+              <w:t>23</w:t>
             </w:r>
             <w:r>
               <w:rPr>
@@ -2498,7 +2498,7 @@
               <w:lang w:eastAsia="en-GB"/>
             </w:rPr>
           </w:pPr>
-          <w:hyperlink w:anchor="_Toc67653726" w:history="1">
+          <w:hyperlink w:anchor="_Toc69318810" w:history="1">
             <w:r>
               <w:rPr>
                 <w:rStyle w:val="Hyperlink"/>
@@ -2544,7 +2544,7 @@
                 <w:noProof/>
                 <w:webHidden/>
               </w:rPr>
-              <w:instrText xml:space="preserve"> PAGEREF _Toc67653726 \h </w:instrText>
+              <w:instrText xml:space="preserve"> PAGEREF _Toc69318810 \h </w:instrText>
             </w:r>
             <w:r>
               <w:rPr>
@@ -2564,7 +2564,7 @@
                 <w:noProof/>
                 <w:webHidden/>
               </w:rPr>
-              <w:t>20</w:t>
+              <w:t>23</w:t>
             </w:r>
             <w:r>
               <w:rPr>
@@ -2610,7 +2610,7 @@
       <w:pPr>
         <w:pStyle w:val="Heading1"/>
       </w:pPr>
-      <w:bookmarkStart w:id="0" w:name="_Toc67653697"/>
+      <w:bookmarkStart w:id="0" w:name="_Toc69318781"/>
       <w:r>
         <w:rPr>
           <w:caps w:val="0"/>
@@ -2643,7 +2643,7 @@
           <w:szCs w:val="26"/>
         </w:rPr>
       </w:pPr>
-      <w:bookmarkStart w:id="1" w:name="_Toc67653698"/>
+      <w:bookmarkStart w:id="1" w:name="_Toc69318782"/>
       <w:r>
         <w:rPr>
           <w:caps w:val="0"/>
@@ -2898,6 +2898,7 @@
           <w:id w:val="-596325885"/>
           <w:citation/>
         </w:sdtPr>
+        <w:sdtEndPr/>
         <w:sdtContent>
           <w:r>
             <w:rPr>
@@ -2960,6 +2961,7 @@
           <w:id w:val="-1843692710"/>
           <w:citation/>
         </w:sdtPr>
+        <w:sdtEndPr/>
         <w:sdtContent>
           <w:r>
             <w:rPr>
@@ -3043,6 +3045,7 @@
           <w:id w:val="493304812"/>
           <w:citation/>
         </w:sdtPr>
+        <w:sdtEndPr/>
         <w:sdtContent>
           <w:r>
             <w:rPr>
@@ -3105,6 +3108,7 @@
           <w:id w:val="1787847833"/>
           <w:citation/>
         </w:sdtPr>
+        <w:sdtEndPr/>
         <w:sdtContent>
           <w:r>
             <w:rPr>
@@ -3189,6 +3193,7 @@
           <w:id w:val="481362792"/>
           <w:citation/>
         </w:sdtPr>
+        <w:sdtEndPr/>
         <w:sdtContent>
           <w:r>
             <w:rPr>
@@ -3443,14 +3448,27 @@
       <w:r>
         <w:t xml:space="preserve">Figure </w:t>
       </w:r>
-      <w:fldSimple w:instr=" SEQ Figure \* ARABIC ">
-        <w:r>
-          <w:rPr>
-            <w:noProof/>
-          </w:rPr>
-          <w:t>1</w:t>
-        </w:r>
-      </w:fldSimple>
+      <w:r>
+        <w:fldChar w:fldCharType="begin"/>
+      </w:r>
+      <w:r>
+        <w:instrText xml:space="preserve"> SEQ Figure \* ARABIC </w:instrText>
+      </w:r>
+      <w:r>
+        <w:fldChar w:fldCharType="separate"/>
+      </w:r>
+      <w:r>
+        <w:rPr>
+          <w:noProof/>
+        </w:rPr>
+        <w:t>1</w:t>
+      </w:r>
+      <w:r>
+        <w:rPr>
+          <w:noProof/>
+        </w:rPr>
+        <w:fldChar w:fldCharType="end"/>
+      </w:r>
       <w:bookmarkEnd w:id="2"/>
     </w:p>
     <w:p/>
@@ -3463,7 +3481,7 @@
           <w:szCs w:val="26"/>
         </w:rPr>
       </w:pPr>
-      <w:bookmarkStart w:id="3" w:name="_Toc67653699"/>
+      <w:bookmarkStart w:id="3" w:name="_Toc69318783"/>
       <w:r>
         <w:rPr>
           <w:caps w:val="0"/>
@@ -3634,6 +3652,7 @@
           <w:id w:val="1790860836"/>
           <w:citation/>
         </w:sdtPr>
+        <w:sdtEndPr/>
         <w:sdtContent>
           <w:r>
             <w:rPr>
@@ -3753,6 +3772,7 @@
           <w:id w:val="96995261"/>
           <w:citation/>
         </w:sdtPr>
+        <w:sdtEndPr/>
         <w:sdtContent>
           <w:r>
             <w:rPr>
@@ -3843,6 +3863,7 @@
           <w:id w:val="-329293022"/>
           <w:citation/>
         </w:sdtPr>
+        <w:sdtEndPr/>
         <w:sdtContent>
           <w:r>
             <w:rPr>
@@ -4117,6 +4138,7 @@
           <w:id w:val="-473605982"/>
           <w:citation/>
         </w:sdtPr>
+        <w:sdtEndPr/>
         <w:sdtContent>
           <w:r>
             <w:rPr>
@@ -4282,6 +4304,7 @@
           <w:id w:val="554208614"/>
           <w:citation/>
         </w:sdtPr>
+        <w:sdtEndPr/>
         <w:sdtContent>
           <w:r>
             <w:rPr>
@@ -4395,14 +4418,27 @@
                             <w:r>
                               <w:t xml:space="preserve">Figure </w:t>
                             </w:r>
-                            <w:fldSimple w:instr=" SEQ Figure \* ARABIC ">
-                              <w:r>
-                                <w:rPr>
-                                  <w:noProof/>
-                                </w:rPr>
-                                <w:t>2</w:t>
-                              </w:r>
-                            </w:fldSimple>
+                            <w:r>
+                              <w:fldChar w:fldCharType="begin"/>
+                            </w:r>
+                            <w:r>
+                              <w:instrText xml:space="preserve"> SEQ Figure \* ARABIC </w:instrText>
+                            </w:r>
+                            <w:r>
+                              <w:fldChar w:fldCharType="separate"/>
+                            </w:r>
+                            <w:r>
+                              <w:rPr>
+                                <w:noProof/>
+                              </w:rPr>
+                              <w:t>2</w:t>
+                            </w:r>
+                            <w:r>
+                              <w:rPr>
+                                <w:noProof/>
+                              </w:rPr>
+                              <w:fldChar w:fldCharType="end"/>
+                            </w:r>
                             <w:bookmarkEnd w:id="4"/>
                           </w:p>
                         </w:txbxContent>
@@ -4440,14 +4476,27 @@
                       <w:r>
                         <w:t xml:space="preserve">Figure </w:t>
                       </w:r>
-                      <w:fldSimple w:instr=" SEQ Figure \* ARABIC ">
-                        <w:r>
-                          <w:rPr>
-                            <w:noProof/>
-                          </w:rPr>
-                          <w:t>2</w:t>
-                        </w:r>
-                      </w:fldSimple>
+                      <w:r>
+                        <w:fldChar w:fldCharType="begin"/>
+                      </w:r>
+                      <w:r>
+                        <w:instrText xml:space="preserve"> SEQ Figure \* ARABIC </w:instrText>
+                      </w:r>
+                      <w:r>
+                        <w:fldChar w:fldCharType="separate"/>
+                      </w:r>
+                      <w:r>
+                        <w:rPr>
+                          <w:noProof/>
+                        </w:rPr>
+                        <w:t>2</w:t>
+                      </w:r>
+                      <w:r>
+                        <w:rPr>
+                          <w:noProof/>
+                        </w:rPr>
+                        <w:fldChar w:fldCharType="end"/>
+                      </w:r>
                       <w:bookmarkEnd w:id="5"/>
                     </w:p>
                   </w:txbxContent>
@@ -4530,7 +4579,7 @@
           <w:szCs w:val="26"/>
         </w:rPr>
       </w:pPr>
-      <w:bookmarkStart w:id="6" w:name="_Toc67653700"/>
+      <w:bookmarkStart w:id="6" w:name="_Toc69318784"/>
       <w:r>
         <w:rPr>
           <w:caps w:val="0"/>
@@ -5635,14 +5684,27 @@
                             <w:r>
                               <w:t xml:space="preserve">Figure </w:t>
                             </w:r>
-                            <w:fldSimple w:instr=" SEQ Figure \* ARABIC ">
-                              <w:r>
-                                <w:rPr>
-                                  <w:noProof/>
-                                </w:rPr>
-                                <w:t>3</w:t>
-                              </w:r>
-                            </w:fldSimple>
+                            <w:r>
+                              <w:fldChar w:fldCharType="begin"/>
+                            </w:r>
+                            <w:r>
+                              <w:instrText xml:space="preserve"> SEQ Figure \* ARABIC </w:instrText>
+                            </w:r>
+                            <w:r>
+                              <w:fldChar w:fldCharType="separate"/>
+                            </w:r>
+                            <w:r>
+                              <w:rPr>
+                                <w:noProof/>
+                              </w:rPr>
+                              <w:t>3</w:t>
+                            </w:r>
+                            <w:r>
+                              <w:rPr>
+                                <w:noProof/>
+                              </w:rPr>
+                              <w:fldChar w:fldCharType="end"/>
+                            </w:r>
                             <w:bookmarkEnd w:id="7"/>
                           </w:p>
                         </w:txbxContent>
@@ -5678,14 +5740,27 @@
                       <w:r>
                         <w:t xml:space="preserve">Figure </w:t>
                       </w:r>
-                      <w:fldSimple w:instr=" SEQ Figure \* ARABIC ">
-                        <w:r>
-                          <w:rPr>
-                            <w:noProof/>
-                          </w:rPr>
-                          <w:t>3</w:t>
-                        </w:r>
-                      </w:fldSimple>
+                      <w:r>
+                        <w:fldChar w:fldCharType="begin"/>
+                      </w:r>
+                      <w:r>
+                        <w:instrText xml:space="preserve"> SEQ Figure \* ARABIC </w:instrText>
+                      </w:r>
+                      <w:r>
+                        <w:fldChar w:fldCharType="separate"/>
+                      </w:r>
+                      <w:r>
+                        <w:rPr>
+                          <w:noProof/>
+                        </w:rPr>
+                        <w:t>3</w:t>
+                      </w:r>
+                      <w:r>
+                        <w:rPr>
+                          <w:noProof/>
+                        </w:rPr>
+                        <w:fldChar w:fldCharType="end"/>
+                      </w:r>
                       <w:bookmarkEnd w:id="8"/>
                     </w:p>
                   </w:txbxContent>
@@ -6137,14 +6212,27 @@
                             <w:r>
                               <w:t xml:space="preserve">Figure </w:t>
                             </w:r>
-                            <w:fldSimple w:instr=" SEQ Figure \* ARABIC ">
-                              <w:r>
-                                <w:rPr>
-                                  <w:noProof/>
-                                </w:rPr>
-                                <w:t>4</w:t>
-                              </w:r>
-                            </w:fldSimple>
+                            <w:r>
+                              <w:fldChar w:fldCharType="begin"/>
+                            </w:r>
+                            <w:r>
+                              <w:instrText xml:space="preserve"> SEQ Figure \* ARABIC </w:instrText>
+                            </w:r>
+                            <w:r>
+                              <w:fldChar w:fldCharType="separate"/>
+                            </w:r>
+                            <w:r>
+                              <w:rPr>
+                                <w:noProof/>
+                              </w:rPr>
+                              <w:t>4</w:t>
+                            </w:r>
+                            <w:r>
+                              <w:rPr>
+                                <w:noProof/>
+                              </w:rPr>
+                              <w:fldChar w:fldCharType="end"/>
+                            </w:r>
                             <w:bookmarkEnd w:id="9"/>
                           </w:p>
                         </w:txbxContent>
@@ -6179,14 +6267,27 @@
                       <w:r>
                         <w:t xml:space="preserve">Figure </w:t>
                       </w:r>
-                      <w:fldSimple w:instr=" SEQ Figure \* ARABIC ">
-                        <w:r>
-                          <w:rPr>
-                            <w:noProof/>
-                          </w:rPr>
-                          <w:t>4</w:t>
-                        </w:r>
-                      </w:fldSimple>
+                      <w:r>
+                        <w:fldChar w:fldCharType="begin"/>
+                      </w:r>
+                      <w:r>
+                        <w:instrText xml:space="preserve"> SEQ Figure \* ARABIC </w:instrText>
+                      </w:r>
+                      <w:r>
+                        <w:fldChar w:fldCharType="separate"/>
+                      </w:r>
+                      <w:r>
+                        <w:rPr>
+                          <w:noProof/>
+                        </w:rPr>
+                        <w:t>4</w:t>
+                      </w:r>
+                      <w:r>
+                        <w:rPr>
+                          <w:noProof/>
+                        </w:rPr>
+                        <w:fldChar w:fldCharType="end"/>
+                      </w:r>
                       <w:bookmarkEnd w:id="10"/>
                     </w:p>
                   </w:txbxContent>
@@ -6259,14 +6360,27 @@
                             <w:r>
                               <w:t xml:space="preserve">Figure </w:t>
                             </w:r>
-                            <w:fldSimple w:instr=" SEQ Figure \* ARABIC ">
-                              <w:r>
-                                <w:rPr>
-                                  <w:noProof/>
-                                </w:rPr>
-                                <w:t>5</w:t>
-                              </w:r>
-                            </w:fldSimple>
+                            <w:r>
+                              <w:fldChar w:fldCharType="begin"/>
+                            </w:r>
+                            <w:r>
+                              <w:instrText xml:space="preserve"> SEQ Figure \* ARABIC </w:instrText>
+                            </w:r>
+                            <w:r>
+                              <w:fldChar w:fldCharType="separate"/>
+                            </w:r>
+                            <w:r>
+                              <w:rPr>
+                                <w:noProof/>
+                              </w:rPr>
+                              <w:t>5</w:t>
+                            </w:r>
+                            <w:r>
+                              <w:rPr>
+                                <w:noProof/>
+                              </w:rPr>
+                              <w:fldChar w:fldCharType="end"/>
+                            </w:r>
                             <w:bookmarkEnd w:id="11"/>
                           </w:p>
                         </w:txbxContent>
@@ -6301,14 +6415,27 @@
                       <w:r>
                         <w:t xml:space="preserve">Figure </w:t>
                       </w:r>
-                      <w:fldSimple w:instr=" SEQ Figure \* ARABIC ">
-                        <w:r>
-                          <w:rPr>
-                            <w:noProof/>
-                          </w:rPr>
-                          <w:t>5</w:t>
-                        </w:r>
-                      </w:fldSimple>
+                      <w:r>
+                        <w:fldChar w:fldCharType="begin"/>
+                      </w:r>
+                      <w:r>
+                        <w:instrText xml:space="preserve"> SEQ Figure \* ARABIC </w:instrText>
+                      </w:r>
+                      <w:r>
+                        <w:fldChar w:fldCharType="separate"/>
+                      </w:r>
+                      <w:r>
+                        <w:rPr>
+                          <w:noProof/>
+                        </w:rPr>
+                        <w:t>5</w:t>
+                      </w:r>
+                      <w:r>
+                        <w:rPr>
+                          <w:noProof/>
+                        </w:rPr>
+                        <w:fldChar w:fldCharType="end"/>
+                      </w:r>
                       <w:bookmarkEnd w:id="12"/>
                     </w:p>
                   </w:txbxContent>
@@ -6483,14 +6610,27 @@
                             <w:r>
                               <w:t xml:space="preserve">Figure </w:t>
                             </w:r>
-                            <w:fldSimple w:instr=" SEQ Figure \* ARABIC ">
-                              <w:r>
-                                <w:rPr>
-                                  <w:noProof/>
-                                </w:rPr>
-                                <w:t>6</w:t>
-                              </w:r>
-                            </w:fldSimple>
+                            <w:r>
+                              <w:fldChar w:fldCharType="begin"/>
+                            </w:r>
+                            <w:r>
+                              <w:instrText xml:space="preserve"> SEQ Figure \* ARABIC </w:instrText>
+                            </w:r>
+                            <w:r>
+                              <w:fldChar w:fldCharType="separate"/>
+                            </w:r>
+                            <w:r>
+                              <w:rPr>
+                                <w:noProof/>
+                              </w:rPr>
+                              <w:t>6</w:t>
+                            </w:r>
+                            <w:r>
+                              <w:rPr>
+                                <w:noProof/>
+                              </w:rPr>
+                              <w:fldChar w:fldCharType="end"/>
+                            </w:r>
                             <w:bookmarkEnd w:id="13"/>
                           </w:p>
                         </w:txbxContent>
@@ -6525,14 +6665,27 @@
                       <w:r>
                         <w:t xml:space="preserve">Figure </w:t>
                       </w:r>
-                      <w:fldSimple w:instr=" SEQ Figure \* ARABIC ">
-                        <w:r>
-                          <w:rPr>
-                            <w:noProof/>
-                          </w:rPr>
-                          <w:t>6</w:t>
-                        </w:r>
-                      </w:fldSimple>
+                      <w:r>
+                        <w:fldChar w:fldCharType="begin"/>
+                      </w:r>
+                      <w:r>
+                        <w:instrText xml:space="preserve"> SEQ Figure \* ARABIC </w:instrText>
+                      </w:r>
+                      <w:r>
+                        <w:fldChar w:fldCharType="separate"/>
+                      </w:r>
+                      <w:r>
+                        <w:rPr>
+                          <w:noProof/>
+                        </w:rPr>
+                        <w:t>6</w:t>
+                      </w:r>
+                      <w:r>
+                        <w:rPr>
+                          <w:noProof/>
+                        </w:rPr>
+                        <w:fldChar w:fldCharType="end"/>
+                      </w:r>
                       <w:bookmarkEnd w:id="14"/>
                     </w:p>
                   </w:txbxContent>
@@ -6553,7 +6706,7 @@
           <w:szCs w:val="24"/>
         </w:rPr>
       </w:pPr>
-      <w:bookmarkStart w:id="15" w:name="_Toc67653701"/>
+      <w:bookmarkStart w:id="15" w:name="_Toc69318785"/>
       <w:r>
         <w:rPr>
           <w:caps w:val="0"/>
@@ -6598,7 +6751,7 @@
           <w:szCs w:val="26"/>
         </w:rPr>
       </w:pPr>
-      <w:bookmarkStart w:id="16" w:name="_Toc67653702"/>
+      <w:bookmarkStart w:id="16" w:name="_Toc69318786"/>
       <w:r>
         <w:rPr>
           <w:rFonts w:cstheme="minorHAnsi"/>
@@ -6742,6 +6895,7 @@
           <w:id w:val="-750038389"/>
           <w:citation/>
         </w:sdtPr>
+        <w:sdtEndPr/>
         <w:sdtContent>
           <w:r>
             <w:rPr>
@@ -6883,6 +7037,7 @@
           <w:id w:val="1408504299"/>
           <w:citation/>
         </w:sdtPr>
+        <w:sdtEndPr/>
         <w:sdtContent>
           <w:r>
             <w:rPr>
@@ -7051,7 +7206,7 @@
           <w:szCs w:val="26"/>
         </w:rPr>
       </w:pPr>
-      <w:bookmarkStart w:id="17" w:name="_Toc67653703"/>
+      <w:bookmarkStart w:id="17" w:name="_Toc69318787"/>
       <w:r>
         <w:rPr>
           <w:rFonts w:cstheme="minorHAnsi"/>
@@ -7418,14 +7573,27 @@
       <w:r>
         <w:t xml:space="preserve">Figure </w:t>
       </w:r>
-      <w:fldSimple w:instr=" SEQ Figure \* ARABIC ">
-        <w:r>
-          <w:rPr>
-            <w:noProof/>
-          </w:rPr>
-          <w:t>7</w:t>
-        </w:r>
-      </w:fldSimple>
+      <w:r>
+        <w:fldChar w:fldCharType="begin"/>
+      </w:r>
+      <w:r>
+        <w:instrText xml:space="preserve"> SEQ Figure \* ARABIC </w:instrText>
+      </w:r>
+      <w:r>
+        <w:fldChar w:fldCharType="separate"/>
+      </w:r>
+      <w:r>
+        <w:rPr>
+          <w:noProof/>
+        </w:rPr>
+        <w:t>7</w:t>
+      </w:r>
+      <w:r>
+        <w:rPr>
+          <w:noProof/>
+        </w:rPr>
+        <w:fldChar w:fldCharType="end"/>
+      </w:r>
       <w:bookmarkEnd w:id="18"/>
     </w:p>
     <w:p>
@@ -7688,14 +7856,27 @@
       <w:r>
         <w:t xml:space="preserve">Figure </w:t>
       </w:r>
-      <w:fldSimple w:instr=" SEQ Figure \* ARABIC ">
-        <w:r>
-          <w:rPr>
-            <w:noProof/>
-          </w:rPr>
-          <w:t>8</w:t>
-        </w:r>
-      </w:fldSimple>
+      <w:r>
+        <w:fldChar w:fldCharType="begin"/>
+      </w:r>
+      <w:r>
+        <w:instrText xml:space="preserve"> SEQ Figure \* ARABIC </w:instrText>
+      </w:r>
+      <w:r>
+        <w:fldChar w:fldCharType="separate"/>
+      </w:r>
+      <w:r>
+        <w:rPr>
+          <w:noProof/>
+        </w:rPr>
+        <w:t>8</w:t>
+      </w:r>
+      <w:r>
+        <w:rPr>
+          <w:noProof/>
+        </w:rPr>
+        <w:fldChar w:fldCharType="end"/>
+      </w:r>
       <w:bookmarkEnd w:id="19"/>
     </w:p>
     <w:p>
@@ -7742,6 +7923,7 @@
           <w:id w:val="109184233"/>
           <w:citation/>
         </w:sdtPr>
+        <w:sdtEndPr/>
         <w:sdtContent>
           <w:r>
             <w:rPr>
@@ -7807,7 +7989,7 @@
           <w:szCs w:val="26"/>
         </w:rPr>
       </w:pPr>
-      <w:bookmarkStart w:id="20" w:name="_Toc67653704"/>
+      <w:bookmarkStart w:id="20" w:name="_Toc69318788"/>
       <w:r>
         <w:rPr>
           <w:rFonts w:cstheme="minorHAnsi"/>
@@ -7844,7 +8026,6 @@
         </w:rPr>
         <w:t xml:space="preserve">How </w:t>
       </w:r>
-      <w:proofErr w:type="gramStart"/>
       <w:r>
         <w:rPr>
           <w:rFonts w:cstheme="minorHAnsi"/>
@@ -7852,9 +8033,8 @@
           <w:sz w:val="26"/>
           <w:szCs w:val="26"/>
         </w:rPr>
-        <w:t>do</w:t>
-      </w:r>
-      <w:proofErr w:type="gramEnd"/>
+        <w:t>does</w:t>
+      </w:r>
       <w:r>
         <w:rPr>
           <w:rFonts w:cstheme="minorHAnsi"/>
@@ -8137,6 +8317,7 @@
           <w:id w:val="1736978918"/>
           <w:citation/>
         </w:sdtPr>
+        <w:sdtEndPr/>
         <w:sdtContent>
           <w:r>
             <w:rPr>
@@ -8623,6 +8804,7 @@
           <w:id w:val="725958147"/>
           <w:citation/>
         </w:sdtPr>
+        <w:sdtEndPr/>
         <w:sdtContent>
           <w:r>
             <w:rPr>
@@ -8747,7 +8929,7 @@
           <w:szCs w:val="26"/>
         </w:rPr>
       </w:pPr>
-      <w:bookmarkStart w:id="21" w:name="_Toc67653705"/>
+      <w:bookmarkStart w:id="21" w:name="_Toc69318789"/>
       <w:r>
         <w:rPr>
           <w:rFonts w:cstheme="minorHAnsi"/>
@@ -9041,14 +9223,27 @@
       <w:r>
         <w:t xml:space="preserve">Figure </w:t>
       </w:r>
-      <w:fldSimple w:instr=" SEQ Figure \* ARABIC ">
-        <w:r>
-          <w:rPr>
-            <w:noProof/>
-          </w:rPr>
-          <w:t>9</w:t>
-        </w:r>
-      </w:fldSimple>
+      <w:r>
+        <w:fldChar w:fldCharType="begin"/>
+      </w:r>
+      <w:r>
+        <w:instrText xml:space="preserve"> SEQ Figure \* ARABIC </w:instrText>
+      </w:r>
+      <w:r>
+        <w:fldChar w:fldCharType="separate"/>
+      </w:r>
+      <w:r>
+        <w:rPr>
+          <w:noProof/>
+        </w:rPr>
+        <w:t>9</w:t>
+      </w:r>
+      <w:r>
+        <w:rPr>
+          <w:noProof/>
+        </w:rPr>
+        <w:fldChar w:fldCharType="end"/>
+      </w:r>
       <w:bookmarkEnd w:id="22"/>
     </w:p>
     <w:p>
@@ -9187,6 +9382,7 @@
           <w:id w:val="121046460"/>
           <w:citation/>
         </w:sdtPr>
+        <w:sdtEndPr/>
         <w:sdtContent>
           <w:r>
             <w:rPr>
@@ -9576,6 +9772,7 @@
           <w:id w:val="-29193445"/>
           <w:citation/>
         </w:sdtPr>
+        <w:sdtEndPr/>
         <w:sdtContent>
           <w:r>
             <w:rPr>
@@ -9694,6 +9891,7 @@
           <w:id w:val="-2078282608"/>
           <w:citation/>
         </w:sdtPr>
+        <w:sdtEndPr/>
         <w:sdtContent>
           <w:r>
             <w:rPr>
@@ -9864,13 +10062,41 @@
         <w:tab/>
         <w:t xml:space="preserve">            </w:t>
       </w:r>
+      <w:proofErr w:type="spellStart"/>
       <w:r>
         <w:rPr>
           <w:rFonts w:cstheme="minorHAnsi"/>
           <w:sz w:val="24"/>
           <w:szCs w:val="24"/>
         </w:rPr>
-        <w:t xml:space="preserve">Lenet a handwriting digit recognizer was developed by YannLeCun and his </w:t>
+        <w:t>Lenet</w:t>
+      </w:r>
+      <w:proofErr w:type="spellEnd"/>
+      <w:r>
+        <w:rPr>
+          <w:rFonts w:cstheme="minorHAnsi"/>
+          <w:sz w:val="24"/>
+          <w:szCs w:val="24"/>
+        </w:rPr>
+        <w:t xml:space="preserve"> a handwriting digit recognizer was developed by </w:t>
+      </w:r>
+      <w:proofErr w:type="spellStart"/>
+      <w:r>
+        <w:rPr>
+          <w:rFonts w:cstheme="minorHAnsi"/>
+          <w:sz w:val="24"/>
+          <w:szCs w:val="24"/>
+        </w:rPr>
+        <w:t>YannLeCun</w:t>
+      </w:r>
+      <w:proofErr w:type="spellEnd"/>
+      <w:r>
+        <w:rPr>
+          <w:rFonts w:cstheme="minorHAnsi"/>
+          <w:sz w:val="24"/>
+          <w:szCs w:val="24"/>
+        </w:rPr>
+        <w:t xml:space="preserve"> and his </w:t>
       </w:r>
       <w:r>
         <w:rPr>
@@ -9932,6 +10158,7 @@
           <w:id w:val="-935049142"/>
           <w:citation/>
         </w:sdtPr>
+        <w:sdtEndPr/>
         <w:sdtContent>
           <w:r>
             <w:rPr>
@@ -10118,7 +10345,7 @@
           <w:szCs w:val="26"/>
         </w:rPr>
       </w:pPr>
-      <w:bookmarkStart w:id="23" w:name="_Toc67653706"/>
+      <w:bookmarkStart w:id="23" w:name="_Toc69318790"/>
       <w:r>
         <w:rPr>
           <w:rFonts w:cstheme="minorHAnsi"/>
@@ -10581,6 +10808,7 @@
           <w:id w:val="-923108332"/>
           <w:citation/>
         </w:sdtPr>
+        <w:sdtEndPr/>
         <w:sdtContent>
           <w:r>
             <w:rPr>
@@ -10724,6 +10952,7 @@
           <w:id w:val="1126660288"/>
           <w:citation/>
         </w:sdtPr>
+        <w:sdtEndPr/>
         <w:sdtContent>
           <w:r>
             <w:rPr>
@@ -10991,6 +11220,7 @@
           <w:id w:val="920997313"/>
           <w:citation/>
         </w:sdtPr>
+        <w:sdtEndPr/>
         <w:sdtContent>
           <w:r>
             <w:rPr>
@@ -11273,7 +11503,7 @@
           <w:szCs w:val="28"/>
         </w:rPr>
       </w:pPr>
-      <w:bookmarkStart w:id="24" w:name="_Toc67653707"/>
+      <w:bookmarkStart w:id="24" w:name="_Toc69318791"/>
       <w:r>
         <w:t>2</w:t>
       </w:r>
@@ -11303,7 +11533,7 @@
         </w:rPr>
         <w:t xml:space="preserve"> </w:t>
       </w:r>
-      <w:bookmarkStart w:id="25" w:name="_Toc67653708"/>
+      <w:bookmarkStart w:id="25" w:name="_Toc69318792"/>
       <w:r>
         <w:rPr>
           <w:caps w:val="0"/>
@@ -11360,6 +11590,7 @@
           <w:id w:val="-425963547"/>
           <w:citation/>
         </w:sdtPr>
+        <w:sdtEndPr/>
         <w:sdtContent>
           <w:r>
             <w:rPr>
@@ -11480,6 +11711,7 @@
           <w:id w:val="-1551765737"/>
           <w:citation/>
         </w:sdtPr>
+        <w:sdtEndPr/>
         <w:sdtContent>
           <w:r>
             <w:rPr>
@@ -11708,7 +11940,7 @@
       <w:pPr>
         <w:pStyle w:val="Heading2"/>
       </w:pPr>
-      <w:bookmarkStart w:id="26" w:name="_Toc67653709"/>
+      <w:bookmarkStart w:id="26" w:name="_Toc69318793"/>
       <w:r>
         <w:t>2.2</w:t>
       </w:r>
@@ -11767,6 +11999,7 @@
           <w:id w:val="197988317"/>
           <w:citation/>
         </w:sdtPr>
+        <w:sdtEndPr/>
         <w:sdtContent>
           <w:r>
             <w:rPr>
@@ -11837,6 +12070,7 @@
           <w:id w:val="-1394187206"/>
           <w:citation/>
         </w:sdtPr>
+        <w:sdtEndPr/>
         <w:sdtContent>
           <w:r>
             <w:rPr>
@@ -11931,6 +12165,7 @@
           <w:id w:val="525370642"/>
           <w:citation/>
         </w:sdtPr>
+        <w:sdtEndPr/>
         <w:sdtContent>
           <w:r>
             <w:rPr>
@@ -11993,6 +12228,7 @@
           <w:id w:val="473415934"/>
           <w:citation/>
         </w:sdtPr>
+        <w:sdtEndPr/>
         <w:sdtContent>
           <w:r>
             <w:rPr>
@@ -12055,6 +12291,7 @@
           <w:id w:val="305198204"/>
           <w:citation/>
         </w:sdtPr>
+        <w:sdtEndPr/>
         <w:sdtContent>
           <w:r>
             <w:rPr>
@@ -12232,7 +12469,7 @@
           <w:szCs w:val="24"/>
         </w:rPr>
       </w:pPr>
-      <w:bookmarkStart w:id="27" w:name="_Toc67653710"/>
+      <w:bookmarkStart w:id="27" w:name="_Toc69318794"/>
       <w:r>
         <w:t>2.</w:t>
       </w:r>
@@ -12291,6 +12528,7 @@
           <w:id w:val="-423489509"/>
           <w:citation/>
         </w:sdtPr>
+        <w:sdtEndPr/>
         <w:sdtContent>
           <w:r>
             <w:rPr>
@@ -12509,6 +12747,7 @@
           <w:id w:val="135454503"/>
           <w:citation/>
         </w:sdtPr>
+        <w:sdtEndPr/>
         <w:sdtContent>
           <w:r>
             <w:rPr>
@@ -12637,7 +12876,7 @@
           <w:szCs w:val="24"/>
         </w:rPr>
       </w:pPr>
-      <w:bookmarkStart w:id="28" w:name="_Toc67653711"/>
+      <w:bookmarkStart w:id="28" w:name="_Toc69318795"/>
       <w:r>
         <w:rPr>
           <w:caps w:val="0"/>
@@ -12695,6 +12934,7 @@
           <w:id w:val="-1266453044"/>
           <w:citation/>
         </w:sdtPr>
+        <w:sdtEndPr/>
         <w:sdtContent>
           <w:r>
             <w:rPr>
@@ -12830,7 +13070,7 @@
           <w:szCs w:val="28"/>
         </w:rPr>
       </w:pPr>
-      <w:bookmarkStart w:id="29" w:name="_Toc67653712"/>
+      <w:bookmarkStart w:id="29" w:name="_Toc69318796"/>
       <w:r>
         <w:rPr>
           <w:caps w:val="0"/>
@@ -12859,7 +13099,7 @@
           <w:szCs w:val="24"/>
         </w:rPr>
       </w:pPr>
-      <w:bookmarkStart w:id="30" w:name="_Toc67653713"/>
+      <w:bookmarkStart w:id="30" w:name="_Toc69318797"/>
       <w:r>
         <w:rPr>
           <w:sz w:val="24"/>
@@ -12935,20 +13175,45 @@
           <w:szCs w:val="24"/>
         </w:rPr>
       </w:pPr>
+      <w:proofErr w:type="spellStart"/>
       <w:r>
         <w:rPr>
           <w:sz w:val="24"/>
           <w:szCs w:val="24"/>
         </w:rPr>
         <w:lastRenderedPageBreak/>
-        <w:t xml:space="preserve">Jupyter notebooks -  </w:t>
-      </w:r>
-      <w:r>
-        <w:rPr>
-          <w:sz w:val="24"/>
-          <w:szCs w:val="24"/>
-        </w:rPr>
-        <w:t>An open-source web application that will allow us to create, edit and share documents. it is mainly used for data visualization and machine learning. The key advantage of using jupyter notebooks is that it can be executed on a local desktop.</w:t>
+        <w:t>Jupyter</w:t>
+      </w:r>
+      <w:proofErr w:type="spellEnd"/>
+      <w:r>
+        <w:rPr>
+          <w:sz w:val="24"/>
+          <w:szCs w:val="24"/>
+        </w:rPr>
+        <w:t xml:space="preserve"> notebooks -  </w:t>
+      </w:r>
+      <w:r>
+        <w:rPr>
+          <w:sz w:val="24"/>
+          <w:szCs w:val="24"/>
+        </w:rPr>
+        <w:t xml:space="preserve">An open-source web application that will allow us to create, edit and share documents. it is mainly used for data visualization and machine learning. The key advantage of using </w:t>
+      </w:r>
+      <w:proofErr w:type="spellStart"/>
+      <w:r>
+        <w:rPr>
+          <w:sz w:val="24"/>
+          <w:szCs w:val="24"/>
+        </w:rPr>
+        <w:t>jupyter</w:t>
+      </w:r>
+      <w:proofErr w:type="spellEnd"/>
+      <w:r>
+        <w:rPr>
+          <w:sz w:val="24"/>
+          <w:szCs w:val="24"/>
+        </w:rPr>
+        <w:t xml:space="preserve"> notebooks is that it can be executed on a local desktop.</w:t>
       </w:r>
     </w:p>
     <w:p>
@@ -12970,14 +13235,30 @@
           <w:sz w:val="24"/>
           <w:szCs w:val="24"/>
         </w:rPr>
-        <w:t xml:space="preserve"> on the browser. Will save time as no pre-configuration would be required, streamlines the process of sharing and as neural network or machine learning training requires GPUs, google c</w:t>
-      </w:r>
-      <w:r>
-        <w:rPr>
-          <w:sz w:val="24"/>
-          <w:szCs w:val="24"/>
-        </w:rPr>
-        <w:t xml:space="preserve">ollaboratory </w:t>
+        <w:t xml:space="preserve"> on the browser. Will save time as no pre-configuration would be required, streamlines the process of sharing and as neural network or machine learning training requires GPUs, google </w:t>
+      </w:r>
+      <w:proofErr w:type="spellStart"/>
+      <w:r>
+        <w:rPr>
+          <w:sz w:val="24"/>
+          <w:szCs w:val="24"/>
+        </w:rPr>
+        <w:t>c</w:t>
+      </w:r>
+      <w:r>
+        <w:rPr>
+          <w:sz w:val="24"/>
+          <w:szCs w:val="24"/>
+        </w:rPr>
+        <w:t>ollaboratory</w:t>
+      </w:r>
+      <w:proofErr w:type="spellEnd"/>
+      <w:r>
+        <w:rPr>
+          <w:sz w:val="24"/>
+          <w:szCs w:val="24"/>
+        </w:rPr>
+        <w:t xml:space="preserve"> </w:t>
       </w:r>
       <w:r>
         <w:rPr>
@@ -13140,7 +13421,7 @@
           <w:szCs w:val="24"/>
         </w:rPr>
       </w:pPr>
-      <w:bookmarkStart w:id="31" w:name="_Toc67653714"/>
+      <w:bookmarkStart w:id="31" w:name="_Toc69318798"/>
       <w:r>
         <w:rPr>
           <w:caps w:val="0"/>
@@ -13207,6 +13488,7 @@
           <w:id w:val="-1935745176"/>
           <w:citation/>
         </w:sdtPr>
+        <w:sdtEndPr/>
         <w:sdtContent>
           <w:r>
             <w:rPr>
@@ -13283,6 +13565,7 @@
           <w:id w:val="-406373737"/>
           <w:citation/>
         </w:sdtPr>
+        <w:sdtEndPr/>
         <w:sdtContent>
           <w:r>
             <w:rPr>
@@ -13458,14 +13741,27 @@
       <w:r>
         <w:t xml:space="preserve">Figure </w:t>
       </w:r>
-      <w:fldSimple w:instr=" SEQ Figure \* ARABIC ">
-        <w:r>
-          <w:rPr>
-            <w:noProof/>
-          </w:rPr>
-          <w:t>10</w:t>
-        </w:r>
-      </w:fldSimple>
+      <w:r>
+        <w:fldChar w:fldCharType="begin"/>
+      </w:r>
+      <w:r>
+        <w:instrText xml:space="preserve"> SEQ Figure \* ARABIC </w:instrText>
+      </w:r>
+      <w:r>
+        <w:fldChar w:fldCharType="separate"/>
+      </w:r>
+      <w:r>
+        <w:rPr>
+          <w:noProof/>
+        </w:rPr>
+        <w:t>10</w:t>
+      </w:r>
+      <w:r>
+        <w:rPr>
+          <w:noProof/>
+        </w:rPr>
+        <w:fldChar w:fldCharType="end"/>
+      </w:r>
       <w:bookmarkEnd w:id="32"/>
       <w:r>
         <w:t xml:space="preserve"> – Grey Scaled Images </w:t>
@@ -13480,7 +13776,15 @@
         <w:t xml:space="preserve">) </w:t>
       </w:r>
       <w:r>
-        <w:t xml:space="preserve">Acer Campestre </w:t>
+        <w:t xml:space="preserve">Acer </w:t>
+      </w:r>
+      <w:proofErr w:type="spellStart"/>
+      <w:r>
+        <w:t>Campestre</w:t>
+      </w:r>
+      <w:proofErr w:type="spellEnd"/>
+      <w:r>
+        <w:t xml:space="preserve"> </w:t>
       </w:r>
       <w:r>
         <w:t>(</w:t>
@@ -13492,8 +13796,13 @@
         <w:t xml:space="preserve">) </w:t>
       </w:r>
       <w:r>
-        <w:t>Acer Cincinatum</w:t>
-      </w:r>
+        <w:t xml:space="preserve">Acer </w:t>
+      </w:r>
+      <w:proofErr w:type="spellStart"/>
+      <w:r>
+        <w:t>Cincinatum</w:t>
+      </w:r>
+      <w:proofErr w:type="spellEnd"/>
       <w:r>
         <w:br/>
         <w:t>(</w:t>
@@ -13517,7 +13826,15 @@
         <w:t xml:space="preserve">) </w:t>
       </w:r>
       <w:r>
-        <w:t xml:space="preserve">Acer Palmatum </w:t>
+        <w:t xml:space="preserve">Acer </w:t>
+      </w:r>
+      <w:proofErr w:type="spellStart"/>
+      <w:r>
+        <w:t>Palmatum</w:t>
+      </w:r>
+      <w:proofErr w:type="spellEnd"/>
+      <w:r>
+        <w:t xml:space="preserve"> </w:t>
       </w:r>
       <w:r>
         <w:t>(</w:t>
@@ -13538,8 +13855,13 @@
         <w:t>f</w:t>
       </w:r>
       <w:r>
-        <w:t>) Alnus Sieboldiana</w:t>
-      </w:r>
+        <w:t xml:space="preserve">) Alnus </w:t>
+      </w:r>
+      <w:proofErr w:type="spellStart"/>
+      <w:r>
+        <w:t>Sieboldiana</w:t>
+      </w:r>
+      <w:proofErr w:type="spellEnd"/>
       <w:r>
         <w:br/>
         <w:t>(</w:t>
@@ -13548,20 +13870,43 @@
         <w:t>g</w:t>
       </w:r>
       <w:r>
-        <w:t>) Betula Austrosinesis (</w:t>
+        <w:t xml:space="preserve">) Betula </w:t>
+      </w:r>
+      <w:proofErr w:type="spellStart"/>
+      <w:r>
+        <w:t>Austrosinesis</w:t>
+      </w:r>
+      <w:proofErr w:type="spellEnd"/>
+      <w:r>
+        <w:t xml:space="preserve"> (</w:t>
       </w:r>
       <w:r>
         <w:t>h</w:t>
       </w:r>
       <w:r>
-        <w:t>) Eucalyptus Urnigeria (</w:t>
-      </w:r>
+        <w:t xml:space="preserve">) Eucalyptus </w:t>
+      </w:r>
+      <w:proofErr w:type="spellStart"/>
+      <w:r>
+        <w:t>Urnigeria</w:t>
+      </w:r>
+      <w:proofErr w:type="spellEnd"/>
+      <w:r>
+        <w:t xml:space="preserve"> (</w:t>
+      </w:r>
+      <w:proofErr w:type="spellStart"/>
       <w:r>
         <w:t>i</w:t>
       </w:r>
-      <w:r>
-        <w:t>) Ilex Aquifolium</w:t>
-      </w:r>
+      <w:proofErr w:type="spellEnd"/>
+      <w:r>
+        <w:t xml:space="preserve">) Ilex </w:t>
+      </w:r>
+      <w:proofErr w:type="spellStart"/>
+      <w:r>
+        <w:t>Aquifolium</w:t>
+      </w:r>
+      <w:proofErr w:type="spellEnd"/>
       <w:r>
         <w:br/>
         <w:t>(</w:t>
@@ -13570,7 +13915,15 @@
         <w:t>j</w:t>
       </w:r>
       <w:r>
-        <w:t xml:space="preserve">) Ilex Cornuta. </w:t>
+        <w:t xml:space="preserve">) Ilex </w:t>
+      </w:r>
+      <w:proofErr w:type="spellStart"/>
+      <w:r>
+        <w:t>Cornuta</w:t>
+      </w:r>
+      <w:proofErr w:type="spellEnd"/>
+      <w:r>
+        <w:t xml:space="preserve">. </w:t>
       </w:r>
     </w:p>
     <w:p>
@@ -13603,6 +13956,7 @@
           <w:id w:val="-1260527619"/>
           <w:citation/>
         </w:sdtPr>
+        <w:sdtEndPr/>
         <w:sdtContent>
           <w:r>
             <w:rPr>
@@ -13672,6 +14026,7 @@
           <w:id w:val="1615866326"/>
           <w:citation/>
         </w:sdtPr>
+        <w:sdtEndPr/>
         <w:sdtContent>
           <w:r>
             <w:rPr>
@@ -13906,14 +14261,27 @@
       <w:r>
         <w:t xml:space="preserve">Figure </w:t>
       </w:r>
-      <w:fldSimple w:instr=" SEQ Figure \* ARABIC ">
-        <w:r>
-          <w:rPr>
-            <w:noProof/>
-          </w:rPr>
-          <w:t>11</w:t>
-        </w:r>
-      </w:fldSimple>
+      <w:r>
+        <w:fldChar w:fldCharType="begin"/>
+      </w:r>
+      <w:r>
+        <w:instrText xml:space="preserve"> SEQ Figure \* ARABIC </w:instrText>
+      </w:r>
+      <w:r>
+        <w:fldChar w:fldCharType="separate"/>
+      </w:r>
+      <w:r>
+        <w:rPr>
+          <w:noProof/>
+        </w:rPr>
+        <w:t>11</w:t>
+      </w:r>
+      <w:r>
+        <w:rPr>
+          <w:noProof/>
+        </w:rPr>
+        <w:fldChar w:fldCharType="end"/>
+      </w:r>
       <w:bookmarkEnd w:id="33"/>
     </w:p>
     <w:p>
@@ -14271,14 +14639,27 @@
       <w:r>
         <w:t xml:space="preserve">Figure </w:t>
       </w:r>
-      <w:fldSimple w:instr=" SEQ Figure \* ARABIC ">
-        <w:r>
-          <w:rPr>
-            <w:noProof/>
-          </w:rPr>
-          <w:t>12</w:t>
-        </w:r>
-      </w:fldSimple>
+      <w:r>
+        <w:fldChar w:fldCharType="begin"/>
+      </w:r>
+      <w:r>
+        <w:instrText xml:space="preserve"> SEQ Figure \* ARABIC </w:instrText>
+      </w:r>
+      <w:r>
+        <w:fldChar w:fldCharType="separate"/>
+      </w:r>
+      <w:r>
+        <w:rPr>
+          <w:noProof/>
+        </w:rPr>
+        <w:t>12</w:t>
+      </w:r>
+      <w:r>
+        <w:rPr>
+          <w:noProof/>
+        </w:rPr>
+        <w:fldChar w:fldCharType="end"/>
+      </w:r>
       <w:bookmarkEnd w:id="34"/>
       <w:r>
         <w:t xml:space="preserve"> - label encoding</w:t>
@@ -14440,14 +14821,27 @@
       <w:r>
         <w:t xml:space="preserve">Figure </w:t>
       </w:r>
-      <w:fldSimple w:instr=" SEQ Figure \* ARABIC ">
-        <w:r>
-          <w:rPr>
-            <w:noProof/>
-          </w:rPr>
-          <w:t>13</w:t>
-        </w:r>
-      </w:fldSimple>
+      <w:r>
+        <w:fldChar w:fldCharType="begin"/>
+      </w:r>
+      <w:r>
+        <w:instrText xml:space="preserve"> SEQ Figure \* ARABIC </w:instrText>
+      </w:r>
+      <w:r>
+        <w:fldChar w:fldCharType="separate"/>
+      </w:r>
+      <w:r>
+        <w:rPr>
+          <w:noProof/>
+        </w:rPr>
+        <w:t>13</w:t>
+      </w:r>
+      <w:r>
+        <w:rPr>
+          <w:noProof/>
+        </w:rPr>
+        <w:fldChar w:fldCharType="end"/>
+      </w:r>
       <w:bookmarkEnd w:id="35"/>
     </w:p>
     <w:p>
@@ -14467,7 +14861,7 @@
           <w:szCs w:val="24"/>
         </w:rPr>
       </w:pPr>
-      <w:bookmarkStart w:id="36" w:name="_Toc67653715"/>
+      <w:bookmarkStart w:id="36" w:name="_Toc69318799"/>
       <w:r>
         <w:rPr>
           <w:caps w:val="0"/>
@@ -14687,6 +15081,7 @@
           <w:id w:val="-830755122"/>
           <w:citation/>
         </w:sdtPr>
+        <w:sdtEndPr/>
         <w:sdtContent>
           <w:r>
             <w:rPr>
@@ -14868,14 +15263,27 @@
       <w:r>
         <w:t xml:space="preserve">Figure </w:t>
       </w:r>
-      <w:fldSimple w:instr=" SEQ Figure \* ARABIC ">
-        <w:r>
-          <w:rPr>
-            <w:noProof/>
-          </w:rPr>
-          <w:t>14</w:t>
-        </w:r>
-      </w:fldSimple>
+      <w:r>
+        <w:fldChar w:fldCharType="begin"/>
+      </w:r>
+      <w:r>
+        <w:instrText xml:space="preserve"> SEQ Figure \* ARABIC </w:instrText>
+      </w:r>
+      <w:r>
+        <w:fldChar w:fldCharType="separate"/>
+      </w:r>
+      <w:r>
+        <w:rPr>
+          <w:noProof/>
+        </w:rPr>
+        <w:t>14</w:t>
+      </w:r>
+      <w:r>
+        <w:rPr>
+          <w:noProof/>
+        </w:rPr>
+        <w:fldChar w:fldCharType="end"/>
+      </w:r>
       <w:bookmarkEnd w:id="37"/>
       <w:r>
         <w:t xml:space="preserve"> - Dataset Normalized</w:t>
@@ -15124,6 +15532,7 @@
           <w:id w:val="1619417808"/>
           <w:citation/>
         </w:sdtPr>
+        <w:sdtEndPr/>
         <w:sdtContent>
           <w:r>
             <w:rPr>
@@ -15270,6 +15679,7 @@
           <w:id w:val="-371378205"/>
           <w:citation/>
         </w:sdtPr>
+        <w:sdtEndPr/>
         <w:sdtContent>
           <w:r>
             <w:rPr>
@@ -15463,6 +15873,7 @@
           <w:id w:val="543499191"/>
           <w:citation/>
         </w:sdtPr>
+        <w:sdtEndPr/>
         <w:sdtContent>
           <w:r>
             <w:rPr>
@@ -15563,8 +15974,25 @@
           <w:sz w:val="24"/>
           <w:szCs w:val="24"/>
         </w:rPr>
-        <w:t>re splitted by 10% into four variables training set (</w:t>
-      </w:r>
+        <w:t xml:space="preserve">re </w:t>
+      </w:r>
+      <w:proofErr w:type="spellStart"/>
+      <w:r>
+        <w:rPr>
+          <w:sz w:val="24"/>
+          <w:szCs w:val="24"/>
+        </w:rPr>
+        <w:t>splitted</w:t>
+      </w:r>
+      <w:proofErr w:type="spellEnd"/>
+      <w:r>
+        <w:rPr>
+          <w:sz w:val="24"/>
+          <w:szCs w:val="24"/>
+        </w:rPr>
+        <w:t xml:space="preserve"> by 10% into four variables training set (</w:t>
+      </w:r>
+      <w:proofErr w:type="spellStart"/>
       <w:r>
         <w:rPr>
           <w:sz w:val="24"/>
@@ -15572,6 +16000,7 @@
         </w:rPr>
         <w:t>X_train</w:t>
       </w:r>
+      <w:proofErr w:type="spellEnd"/>
       <w:r>
         <w:rPr>
           <w:sz w:val="24"/>
@@ -15579,6 +16008,7 @@
         </w:rPr>
         <w:t xml:space="preserve"> , </w:t>
       </w:r>
+      <w:proofErr w:type="spellStart"/>
       <w:r>
         <w:rPr>
           <w:sz w:val="24"/>
@@ -15586,6 +16016,7 @@
         </w:rPr>
         <w:t>y_train</w:t>
       </w:r>
+      <w:proofErr w:type="spellEnd"/>
       <w:r>
         <w:rPr>
           <w:sz w:val="24"/>
@@ -15593,6 +16024,7 @@
         </w:rPr>
         <w:t>) and testing set (</w:t>
       </w:r>
+      <w:proofErr w:type="spellStart"/>
       <w:r>
         <w:rPr>
           <w:sz w:val="24"/>
@@ -15600,6 +16032,7 @@
         </w:rPr>
         <w:t>X_test</w:t>
       </w:r>
+      <w:proofErr w:type="spellEnd"/>
       <w:r>
         <w:rPr>
           <w:sz w:val="24"/>
@@ -15617,6 +16050,7 @@
         </w:rPr>
         <w:t xml:space="preserve"> </w:t>
       </w:r>
+      <w:proofErr w:type="spellStart"/>
       <w:r>
         <w:rPr>
           <w:sz w:val="24"/>
@@ -15624,6 +16058,7 @@
         </w:rPr>
         <w:t>y_test</w:t>
       </w:r>
+      <w:proofErr w:type="spellEnd"/>
       <w:r>
         <w:rPr>
           <w:sz w:val="24"/>
@@ -15641,7 +16076,7 @@
           <w:szCs w:val="24"/>
         </w:rPr>
       </w:pPr>
-      <w:bookmarkStart w:id="38" w:name="_Toc67653716"/>
+      <w:bookmarkStart w:id="38" w:name="_Toc69318800"/>
       <w:r>
         <w:rPr>
           <w:caps w:val="0"/>
@@ -15658,23 +16093,39 @@
         </w:rPr>
         <w:tab/>
       </w:r>
+      <w:r>
+        <w:rPr>
+          <w:caps w:val="0"/>
+          <w:sz w:val="24"/>
+          <w:szCs w:val="24"/>
+        </w:rPr>
+        <w:t>De</w:t>
+      </w:r>
+      <w:r>
+        <w:rPr>
+          <w:caps w:val="0"/>
+          <w:sz w:val="24"/>
+          <w:szCs w:val="24"/>
+        </w:rPr>
+        <w:t xml:space="preserve">signing the </w:t>
+      </w:r>
+      <w:r>
+        <w:rPr>
+          <w:caps w:val="0"/>
+          <w:sz w:val="24"/>
+          <w:szCs w:val="24"/>
+        </w:rPr>
+        <w:t>k</w:t>
+      </w:r>
+      <w:r>
+        <w:rPr>
+          <w:caps w:val="0"/>
+          <w:sz w:val="24"/>
+          <w:szCs w:val="24"/>
+        </w:rPr>
+        <w:t>eras sequential model</w:t>
+      </w:r>
       <w:bookmarkEnd w:id="38"/>
-      <w:r>
-        <w:rPr>
-          <w:caps w:val="0"/>
-          <w:sz w:val="24"/>
-          <w:szCs w:val="24"/>
-        </w:rPr>
-        <w:t>Developing the</w:t>
-      </w:r>
-      <w:r>
-        <w:rPr>
-          <w:caps w:val="0"/>
-          <w:sz w:val="24"/>
-          <w:szCs w:val="24"/>
-        </w:rPr>
-        <w:t xml:space="preserve"> keras sequential model</w:t>
-      </w:r>
     </w:p>
     <w:p>
       <w:pPr>
@@ -15921,6 +16372,7 @@
           <w:id w:val="-986694823"/>
           <w:citation/>
         </w:sdtPr>
+        <w:sdtEndPr/>
         <w:sdtContent>
           <w:r>
             <w:rPr>
@@ -16034,21 +16486,7 @@
           <w:sz w:val="24"/>
           <w:szCs w:val="24"/>
         </w:rPr>
-        <w:t>T</w:t>
-      </w:r>
-      <w:r>
-        <w:rPr>
-          <w:sz w:val="24"/>
-          <w:szCs w:val="24"/>
-        </w:rPr>
-        <w:t xml:space="preserve">he number of neurons </w:t>
-      </w:r>
-      <w:r>
-        <w:rPr>
-          <w:sz w:val="24"/>
-          <w:szCs w:val="24"/>
-        </w:rPr>
-        <w:t>to apply for a layer</w:t>
+        <w:t>The number of neurons to apply for a layer</w:t>
       </w:r>
       <w:r>
         <w:rPr>
@@ -16159,7 +16597,23 @@
           <w:sz w:val="24"/>
           <w:szCs w:val="24"/>
         </w:rPr>
-        <w:t xml:space="preserve">Activation function – ReLU activation function has been chosen for all the layers in this model. it is </w:t>
+        <w:t xml:space="preserve">Activation function – </w:t>
+      </w:r>
+      <w:proofErr w:type="spellStart"/>
+      <w:r>
+        <w:rPr>
+          <w:sz w:val="24"/>
+          <w:szCs w:val="24"/>
+        </w:rPr>
+        <w:t>ReLU</w:t>
+      </w:r>
+      <w:proofErr w:type="spellEnd"/>
+      <w:r>
+        <w:rPr>
+          <w:sz w:val="24"/>
+          <w:szCs w:val="24"/>
+        </w:rPr>
+        <w:t xml:space="preserve"> activation function has been chosen for all the layers in this model. it is </w:t>
       </w:r>
       <w:r>
         <w:rPr>
@@ -16177,6 +16631,7 @@
           <w:id w:val="934021829"/>
           <w:citation/>
         </w:sdtPr>
+        <w:sdtEndPr/>
         <w:sdtContent>
           <w:r>
             <w:rPr>
@@ -16374,6 +16829,7 @@
           <w:id w:val="-1214653026"/>
           <w:citation/>
         </w:sdtPr>
+        <w:sdtEndPr/>
         <w:sdtContent>
           <w:r>
             <w:rPr>
@@ -16693,6 +17149,7 @@
           <w:id w:val="-1502429412"/>
           <w:citation/>
         </w:sdtPr>
+        <w:sdtEndPr/>
         <w:sdtContent>
           <w:r>
             <w:rPr>
@@ -16778,83 +17235,1329 @@
     </w:p>
     <w:p>
       <w:pPr>
-        <w:rPr>
-          <w:sz w:val="24"/>
-          <w:szCs w:val="24"/>
-        </w:rPr>
-      </w:pPr>
+        <w:keepNext/>
+        <w:jc w:val="center"/>
+      </w:pPr>
+      <w:r>
+        <w:rPr>
+          <w:noProof/>
+          <w:sz w:val="24"/>
+          <w:szCs w:val="24"/>
+        </w:rPr>
+        <w:lastRenderedPageBreak/>
+        <w:drawing>
+          <wp:inline distT="0" distB="0" distL="0" distR="0" wp14:anchorId="3B3495C5" wp14:editId="477EE83F">
+            <wp:extent cx="3531870" cy="2179669"/>
+            <wp:effectExtent l="25400" t="0" r="24130" b="30480"/>
+            <wp:docPr id="22" name="Picture 22" descr="Table&#10;&#10;Description automatically generated"/>
+            <wp:cNvGraphicFramePr>
+              <a:graphicFrameLocks xmlns:a="http://schemas.openxmlformats.org/drawingml/2006/main" noChangeAspect="1"/>
+            </wp:cNvGraphicFramePr>
+            <a:graphic xmlns:a="http://schemas.openxmlformats.org/drawingml/2006/main">
+              <a:graphicData uri="http://schemas.openxmlformats.org/drawingml/2006/picture">
+                <pic:pic xmlns:pic="http://schemas.openxmlformats.org/drawingml/2006/picture">
+                  <pic:nvPicPr>
+                    <pic:cNvPr id="22" name="Picture 22" descr="Table&#10;&#10;Description automatically generated"/>
+                    <pic:cNvPicPr/>
+                  </pic:nvPicPr>
+                  <pic:blipFill>
+                    <a:blip r:embed="rId29">
+                      <a:extLst>
+                        <a:ext uri="{28A0092B-C50C-407E-A947-70E740481C1C}">
+                          <a14:useLocalDpi xmlns:a14="http://schemas.microsoft.com/office/drawing/2010/main" val="0"/>
+                        </a:ext>
+                      </a:extLst>
+                    </a:blip>
+                    <a:stretch>
+                      <a:fillRect/>
+                    </a:stretch>
+                  </pic:blipFill>
+                  <pic:spPr>
+                    <a:xfrm>
+                      <a:off x="0" y="0"/>
+                      <a:ext cx="3562714" cy="2198704"/>
+                    </a:xfrm>
+                    <a:prstGeom prst="rect">
+                      <a:avLst/>
+                    </a:prstGeom>
+                    <a:effectLst>
+                      <a:outerShdw blurRad="50800" dist="50800" dir="5400000" algn="ctr" rotWithShape="0">
+                        <a:srgbClr val="000000">
+                          <a:alpha val="0"/>
+                        </a:srgbClr>
+                      </a:outerShdw>
+                    </a:effectLst>
+                  </pic:spPr>
+                </pic:pic>
+              </a:graphicData>
+            </a:graphic>
+          </wp:inline>
+        </w:drawing>
+      </w:r>
     </w:p>
     <w:p>
       <w:pPr>
-        <w:rPr>
-          <w:sz w:val="24"/>
-          <w:szCs w:val="24"/>
-        </w:rPr>
-      </w:pPr>
-    </w:p>
-    <w:p>
-      <w:pPr>
-        <w:rPr>
-          <w:sz w:val="24"/>
-          <w:szCs w:val="24"/>
-        </w:rPr>
-      </w:pPr>
-    </w:p>
-    <w:p>
-      <w:pPr>
-        <w:rPr>
-          <w:sz w:val="24"/>
-          <w:szCs w:val="24"/>
-        </w:rPr>
-      </w:pPr>
-    </w:p>
-    <w:p>
-      <w:pPr>
-        <w:pStyle w:val="Heading2"/>
-        <w:rPr>
-          <w:sz w:val="24"/>
-          <w:szCs w:val="24"/>
-        </w:rPr>
-      </w:pPr>
-      <w:bookmarkStart w:id="39" w:name="_Toc67653717"/>
-      <w:r>
-        <w:rPr>
-          <w:caps w:val="0"/>
-          <w:sz w:val="24"/>
-          <w:szCs w:val="24"/>
-        </w:rPr>
-        <w:t>3.5</w:t>
-      </w:r>
-      <w:r>
-        <w:rPr>
-          <w:caps w:val="0"/>
-          <w:sz w:val="24"/>
-          <w:szCs w:val="24"/>
-        </w:rPr>
-        <w:tab/>
-        <w:t>Training D</w:t>
-      </w:r>
-      <w:r>
-        <w:rPr>
-          <w:caps w:val="0"/>
-          <w:sz w:val="24"/>
-          <w:szCs w:val="24"/>
-        </w:rPr>
-        <w:t xml:space="preserve">eep neural network </w:t>
-      </w:r>
-      <w:r>
-        <w:rPr>
-          <w:caps w:val="0"/>
-          <w:sz w:val="24"/>
-          <w:szCs w:val="24"/>
-        </w:rPr>
-        <w:t>Models</w:t>
-      </w:r>
-      <w:bookmarkEnd w:id="39"/>
+        <w:pStyle w:val="Caption"/>
+        <w:jc w:val="center"/>
+      </w:pPr>
+      <w:r>
+        <w:t xml:space="preserve">Figure </w:t>
+      </w:r>
+      <w:r>
+        <w:fldChar w:fldCharType="begin"/>
+      </w:r>
+      <w:r>
+        <w:instrText xml:space="preserve"> SEQ Figure \* ARABIC </w:instrText>
+      </w:r>
+      <w:r>
+        <w:fldChar w:fldCharType="separate"/>
+      </w:r>
+      <w:r>
+        <w:rPr>
+          <w:noProof/>
+        </w:rPr>
+        <w:t>15</w:t>
+      </w:r>
+      <w:r>
+        <w:rPr>
+          <w:noProof/>
+        </w:rPr>
+        <w:fldChar w:fldCharType="end"/>
+      </w:r>
+      <w:r>
+        <w:t xml:space="preserve"> – Layers in DNN</w:t>
+      </w:r>
     </w:p>
     <w:p/>
     <w:p>
       <w:pPr>
+        <w:keepNext/>
+        <w:jc w:val="center"/>
+      </w:pPr>
+      <w:r>
+        <w:rPr>
+          <w:noProof/>
+          <w:sz w:val="24"/>
+          <w:szCs w:val="24"/>
+        </w:rPr>
+        <w:drawing>
+          <wp:inline distT="0" distB="0" distL="0" distR="0" wp14:anchorId="2DFC92D2" wp14:editId="3AF753DC">
+            <wp:extent cx="4510049" cy="1600200"/>
+            <wp:effectExtent l="0" t="0" r="0" b="0"/>
+            <wp:docPr id="24" name="Picture 24" descr="Diagram&#10;&#10;Description automatically generated"/>
+            <wp:cNvGraphicFramePr>
+              <a:graphicFrameLocks xmlns:a="http://schemas.openxmlformats.org/drawingml/2006/main" noChangeAspect="1"/>
+            </wp:cNvGraphicFramePr>
+            <a:graphic xmlns:a="http://schemas.openxmlformats.org/drawingml/2006/main">
+              <a:graphicData uri="http://schemas.openxmlformats.org/drawingml/2006/picture">
+                <pic:pic xmlns:pic="http://schemas.openxmlformats.org/drawingml/2006/picture">
+                  <pic:nvPicPr>
+                    <pic:cNvPr id="24" name="Picture 24" descr="Diagram&#10;&#10;Description automatically generated"/>
+                    <pic:cNvPicPr/>
+                  </pic:nvPicPr>
+                  <pic:blipFill rotWithShape="1">
+                    <a:blip r:embed="rId30">
+                      <a:extLst>
+                        <a:ext uri="{28A0092B-C50C-407E-A947-70E740481C1C}">
+                          <a14:useLocalDpi xmlns:a14="http://schemas.microsoft.com/office/drawing/2010/main" val="0"/>
+                        </a:ext>
+                      </a:extLst>
+                    </a:blip>
+                    <a:srcRect b="32800"/>
+                    <a:stretch/>
+                  </pic:blipFill>
+                  <pic:spPr bwMode="auto">
+                    <a:xfrm>
+                      <a:off x="0" y="0"/>
+                      <a:ext cx="4555440" cy="1616305"/>
+                    </a:xfrm>
+                    <a:prstGeom prst="rect">
+                      <a:avLst/>
+                    </a:prstGeom>
+                    <a:ln>
+                      <a:noFill/>
+                    </a:ln>
+                    <a:extLst>
+                      <a:ext uri="{53640926-AAD7-44D8-BBD7-CCE9431645EC}">
+                        <a14:shadowObscured xmlns:a14="http://schemas.microsoft.com/office/drawing/2010/main"/>
+                      </a:ext>
+                    </a:extLst>
+                  </pic:spPr>
+                </pic:pic>
+              </a:graphicData>
+            </a:graphic>
+          </wp:inline>
+        </w:drawing>
+      </w:r>
+    </w:p>
+    <w:p>
+      <w:pPr>
+        <w:pStyle w:val="Caption"/>
+        <w:jc w:val="center"/>
+      </w:pPr>
+      <w:r>
+        <w:t xml:space="preserve">Figure </w:t>
+      </w:r>
+      <w:r>
+        <w:fldChar w:fldCharType="begin"/>
+      </w:r>
+      <w:r>
+        <w:instrText xml:space="preserve"> SEQ Figure \* ARABIC </w:instrText>
+      </w:r>
+      <w:r>
+        <w:fldChar w:fldCharType="separate"/>
+      </w:r>
+      <w:r>
+        <w:rPr>
+          <w:noProof/>
+        </w:rPr>
+        <w:t>16</w:t>
+      </w:r>
+      <w:r>
+        <w:rPr>
+          <w:noProof/>
+        </w:rPr>
+        <w:fldChar w:fldCharType="end"/>
+      </w:r>
+      <w:r>
+        <w:t xml:space="preserve"> -  Architecture of  Sequential model.</w:t>
+      </w:r>
+    </w:p>
+    <w:p/>
+    <w:p>
+      <w:pPr>
+        <w:rPr>
+          <w:b/>
+          <w:bCs/>
+          <w:sz w:val="24"/>
+          <w:szCs w:val="24"/>
+        </w:rPr>
+      </w:pPr>
+      <w:r>
+        <w:rPr>
+          <w:b/>
+          <w:bCs/>
+          <w:sz w:val="24"/>
+          <w:szCs w:val="24"/>
+        </w:rPr>
+        <w:t>Compiling the model</w:t>
+      </w:r>
+    </w:p>
+    <w:p>
+      <w:pPr>
+        <w:rPr>
+          <w:sz w:val="24"/>
+          <w:szCs w:val="24"/>
+        </w:rPr>
+      </w:pPr>
+      <w:r>
+        <w:rPr>
+          <w:sz w:val="24"/>
+          <w:szCs w:val="24"/>
+        </w:rPr>
+        <w:t xml:space="preserve">Once the layers </w:t>
+      </w:r>
+      <w:r>
+        <w:rPr>
+          <w:sz w:val="24"/>
+          <w:szCs w:val="24"/>
+        </w:rPr>
+        <w:t>with their input parameters have been defined, the model would then be compiled using the compile method. Three arguments are passed to the compile method : -</w:t>
+      </w:r>
+    </w:p>
+    <w:p>
+      <w:pPr>
+        <w:rPr>
+          <w:sz w:val="24"/>
+          <w:szCs w:val="24"/>
+        </w:rPr>
+      </w:pPr>
+      <w:r>
+        <w:rPr>
+          <w:i/>
+          <w:iCs/>
+          <w:sz w:val="24"/>
+          <w:szCs w:val="24"/>
+        </w:rPr>
+        <w:t>Loss function</w:t>
+      </w:r>
+      <w:r>
+        <w:rPr>
+          <w:sz w:val="24"/>
+          <w:szCs w:val="24"/>
+        </w:rPr>
+        <w:t xml:space="preserve"> : </w:t>
+      </w:r>
+      <w:r>
+        <w:rPr>
+          <w:sz w:val="24"/>
+          <w:szCs w:val="24"/>
+        </w:rPr>
+        <w:t>In the context of an optimisation algorithm, the loss function is used to calculate the perf</w:t>
+      </w:r>
+      <w:r>
+        <w:rPr>
+          <w:sz w:val="24"/>
+          <w:szCs w:val="24"/>
+        </w:rPr>
+        <w:t>ect</w:t>
+      </w:r>
+      <w:r>
+        <w:rPr>
+          <w:sz w:val="24"/>
+          <w:szCs w:val="24"/>
+        </w:rPr>
+        <w:t xml:space="preserve"> weights for a neural network which is also known as the objective function. In neural network we are seeking to minimize the error</w:t>
+      </w:r>
+      <w:r>
+        <w:rPr>
+          <w:sz w:val="24"/>
+          <w:szCs w:val="24"/>
+        </w:rPr>
+        <w:t xml:space="preserve">, the value that is calculated by the loss function is also known as loss </w:t>
+      </w:r>
+      <w:sdt>
+        <w:sdtPr>
+          <w:id w:val="-1871840394"/>
+          <w:citation/>
+        </w:sdtPr>
+        <w:sdtEndPr/>
+        <w:sdtContent>
+          <w:r>
+            <w:rPr>
+              <w:sz w:val="24"/>
+              <w:szCs w:val="24"/>
+            </w:rPr>
+            <w:fldChar w:fldCharType="begin"/>
+          </w:r>
+          <w:r>
+            <w:rPr>
+              <w:sz w:val="24"/>
+              <w:szCs w:val="24"/>
+            </w:rPr>
+            <w:instrText xml:space="preserve"> CITATION Jas19 \l 2057 </w:instrText>
+          </w:r>
+          <w:r>
+            <w:rPr>
+              <w:sz w:val="24"/>
+              <w:szCs w:val="24"/>
+            </w:rPr>
+            <w:fldChar w:fldCharType="separate"/>
+          </w:r>
+          <w:r>
+            <w:rPr>
+              <w:noProof/>
+              <w:sz w:val="24"/>
+              <w:szCs w:val="24"/>
+            </w:rPr>
+            <w:t>(Brownlee, 2019)</w:t>
+          </w:r>
+          <w:r>
+            <w:rPr>
+              <w:sz w:val="24"/>
+              <w:szCs w:val="24"/>
+            </w:rPr>
+            <w:fldChar w:fldCharType="end"/>
+          </w:r>
+        </w:sdtContent>
+      </w:sdt>
+      <w:r>
+        <w:rPr>
+          <w:sz w:val="24"/>
+          <w:szCs w:val="24"/>
+        </w:rPr>
+        <w:t xml:space="preserve">. </w:t>
+      </w:r>
+    </w:p>
+    <w:p>
+      <w:pPr>
+        <w:rPr>
+          <w:sz w:val="24"/>
+          <w:szCs w:val="24"/>
+        </w:rPr>
+      </w:pPr>
+      <w:r>
+        <w:rPr>
+          <w:sz w:val="24"/>
+          <w:szCs w:val="24"/>
+        </w:rPr>
+        <w:t xml:space="preserve">The choice </w:t>
+      </w:r>
+      <w:r>
+        <w:rPr>
+          <w:sz w:val="24"/>
+          <w:szCs w:val="24"/>
+        </w:rPr>
+        <w:t xml:space="preserve">of loss function depends on the activation function being used in the output </w:t>
+      </w:r>
+      <w:r>
+        <w:rPr>
+          <w:sz w:val="24"/>
+          <w:szCs w:val="24"/>
+        </w:rPr>
+        <w:t xml:space="preserve">layer; they both are connected. As for this research there are multiple classes to be predicted, the model would be predicting the likelihood of an example belonging to each class. For this we have chosen SoftMax as the activation function in the output layer and Cross entropy also called Logarithmic loss as the loss function. </w:t>
+      </w:r>
+    </w:p>
+    <w:p>
+      <w:pPr>
+        <w:rPr>
+          <w:sz w:val="24"/>
+          <w:szCs w:val="24"/>
+        </w:rPr>
+      </w:pPr>
+      <w:r>
+        <w:rPr>
+          <w:i/>
+          <w:iCs/>
+          <w:sz w:val="24"/>
+          <w:szCs w:val="24"/>
+        </w:rPr>
+        <w:lastRenderedPageBreak/>
+        <w:t xml:space="preserve">Optimiser </w:t>
+      </w:r>
+      <w:r>
+        <w:rPr>
+          <w:sz w:val="24"/>
+          <w:szCs w:val="24"/>
+        </w:rPr>
+        <w:t xml:space="preserve">: </w:t>
+      </w:r>
+      <w:r>
+        <w:rPr>
+          <w:sz w:val="24"/>
+          <w:szCs w:val="24"/>
+        </w:rPr>
+        <w:t xml:space="preserve">A function which is used to change the </w:t>
+      </w:r>
+      <w:r>
+        <w:rPr>
+          <w:sz w:val="24"/>
+          <w:szCs w:val="24"/>
+        </w:rPr>
+        <w:t>weights and learning rate of the neural network being used, to reduce the loss. There is different optimiser offered by the keras framework; SGD, RMSprop, Adam, Adamax etc. For this model Adam (Adaptive moment estimation) has been used.</w:t>
+      </w:r>
+      <w:r>
+        <w:rPr>
+          <w:sz w:val="24"/>
+          <w:szCs w:val="24"/>
+        </w:rPr>
+        <w:t xml:space="preserve"> It </w:t>
+      </w:r>
+      <w:r>
+        <w:rPr>
+          <w:sz w:val="24"/>
+          <w:szCs w:val="24"/>
+        </w:rPr>
+        <w:t>has a low memory requirement and work’s even with minimal tunning of the hyperparameters.</w:t>
+      </w:r>
+    </w:p>
+    <w:p>
+      <w:pPr>
+        <w:rPr>
+          <w:sz w:val="24"/>
+          <w:szCs w:val="24"/>
+        </w:rPr>
+      </w:pPr>
+      <w:r>
+        <w:rPr>
+          <w:i/>
+          <w:iCs/>
+          <w:sz w:val="24"/>
+          <w:szCs w:val="24"/>
+        </w:rPr>
+        <w:t>Metrics</w:t>
+      </w:r>
+      <w:r>
+        <w:rPr>
+          <w:sz w:val="24"/>
+          <w:szCs w:val="24"/>
+        </w:rPr>
+        <w:t xml:space="preserve"> : A function which is being used to judge performance of the model. they are alike the loss function mentioned above, except the results are not used when training a model</w:t>
+      </w:r>
+      <w:r>
+        <w:rPr>
+          <w:sz w:val="24"/>
+          <w:szCs w:val="24"/>
+        </w:rPr>
+        <w:t xml:space="preserve"> </w:t>
+      </w:r>
+      <w:sdt>
+        <w:sdtPr>
+          <w:rPr>
+            <w:sz w:val="24"/>
+            <w:szCs w:val="24"/>
+          </w:rPr>
+          <w:id w:val="-1895415616"/>
+          <w:citation/>
+        </w:sdtPr>
+        <w:sdtContent>
+          <w:r>
+            <w:rPr>
+              <w:sz w:val="24"/>
+              <w:szCs w:val="24"/>
+            </w:rPr>
+            <w:fldChar w:fldCharType="begin"/>
+          </w:r>
+          <w:r>
+            <w:rPr>
+              <w:sz w:val="24"/>
+              <w:szCs w:val="24"/>
+            </w:rPr>
+            <w:instrText xml:space="preserve"> CITATION Kea19 \l 2057 </w:instrText>
+          </w:r>
+          <w:r>
+            <w:rPr>
+              <w:sz w:val="24"/>
+              <w:szCs w:val="24"/>
+            </w:rPr>
+            <w:fldChar w:fldCharType="separate"/>
+          </w:r>
+          <w:r>
+            <w:rPr>
+              <w:noProof/>
+              <w:sz w:val="24"/>
+              <w:szCs w:val="24"/>
+            </w:rPr>
+            <w:t>(Kears, 2019)</w:t>
+          </w:r>
+          <w:r>
+            <w:rPr>
+              <w:sz w:val="24"/>
+              <w:szCs w:val="24"/>
+            </w:rPr>
+            <w:fldChar w:fldCharType="end"/>
+          </w:r>
+        </w:sdtContent>
+      </w:sdt>
+      <w:r>
+        <w:rPr>
+          <w:sz w:val="24"/>
+          <w:szCs w:val="24"/>
+        </w:rPr>
+        <w:t>.</w:t>
+      </w:r>
+      <w:r>
+        <w:rPr>
+          <w:sz w:val="24"/>
+          <w:szCs w:val="24"/>
+        </w:rPr>
+        <w:t xml:space="preserve"> The metrics argument holds the list of metrics that needs to be evaluated by the model during its training and testing phases. There are different kinds of metrics offered by keras Accuracy, Probabilistic, Regression and image segmentation metrics. The accuracy metrics class has been used for this model, which calculates how often predictions equal labels.</w:t>
+      </w:r>
+    </w:p>
+    <w:p>
+      <w:pPr>
+        <w:rPr>
+          <w:sz w:val="24"/>
+          <w:szCs w:val="24"/>
+        </w:rPr>
+      </w:pPr>
+      <w:r>
+        <w:rPr>
+          <w:sz w:val="24"/>
+          <w:szCs w:val="24"/>
+        </w:rPr>
+        <w:t xml:space="preserve">Once the model has been compiled, the training phase of the model begins. </w:t>
+      </w:r>
+      <w:r>
+        <w:rPr>
+          <w:sz w:val="24"/>
+          <w:szCs w:val="24"/>
+        </w:rPr>
+        <w:t>T</w:t>
+      </w:r>
+      <w:r>
+        <w:rPr>
+          <w:sz w:val="24"/>
+          <w:szCs w:val="24"/>
+        </w:rPr>
+        <w:t>he model has been trained for 120 epochs, with a validation split of 20%.</w:t>
+      </w:r>
+      <w:r>
+        <w:rPr>
+          <w:sz w:val="24"/>
+          <w:szCs w:val="24"/>
+        </w:rPr>
+        <w:t xml:space="preserve"> At each epoch data for the loss, accuracy, validation loss and validation accuracy are given.</w:t>
+      </w:r>
+    </w:p>
+    <w:p>
+      <w:pPr>
+        <w:rPr>
+          <w:sz w:val="24"/>
+          <w:szCs w:val="24"/>
+        </w:rPr>
+      </w:pPr>
+      <w:r>
+        <w:rPr>
+          <w:sz w:val="24"/>
+          <w:szCs w:val="24"/>
+        </w:rPr>
+        <w:t xml:space="preserve">During the beginning of our training phase, the loss value given is 445%, accuracy </w:t>
+      </w:r>
+      <w:r>
+        <w:rPr>
+          <w:sz w:val="24"/>
+          <w:szCs w:val="24"/>
+        </w:rPr>
+        <w:t xml:space="preserve">is </w:t>
+      </w:r>
+      <w:r>
+        <w:rPr>
+          <w:sz w:val="24"/>
+          <w:szCs w:val="24"/>
+        </w:rPr>
+        <w:t xml:space="preserve">less than 0.05% and a validation accuracy </w:t>
+      </w:r>
+      <w:r>
+        <w:rPr>
+          <w:sz w:val="24"/>
+          <w:szCs w:val="24"/>
+        </w:rPr>
+        <w:t xml:space="preserve">at </w:t>
+      </w:r>
+      <w:r>
+        <w:rPr>
+          <w:sz w:val="24"/>
+          <w:szCs w:val="24"/>
+        </w:rPr>
+        <w:t xml:space="preserve">0.17%. In the last epoch, the loss value given is 0.014%, accuracy given is 92.23% and validation accuracy </w:t>
+      </w:r>
+      <w:r>
+        <w:rPr>
+          <w:sz w:val="24"/>
+          <w:szCs w:val="24"/>
+        </w:rPr>
+        <w:t xml:space="preserve">at </w:t>
+      </w:r>
+      <w:r>
+        <w:rPr>
+          <w:sz w:val="24"/>
+          <w:szCs w:val="24"/>
+        </w:rPr>
+        <w:t>95%.</w:t>
+      </w:r>
+    </w:p>
+    <w:p>
+      <w:pPr>
+        <w:rPr>
+          <w:sz w:val="24"/>
+          <w:szCs w:val="24"/>
+          <w:u w:val="single"/>
+        </w:rPr>
+      </w:pPr>
+      <w:r>
+        <w:rPr>
+          <w:sz w:val="24"/>
+          <w:szCs w:val="24"/>
+          <w:u w:val="single"/>
+        </w:rPr>
+        <w:t xml:space="preserve">Adding </w:t>
+      </w:r>
+      <w:proofErr w:type="spellStart"/>
+      <w:r>
+        <w:rPr>
+          <w:sz w:val="24"/>
+          <w:szCs w:val="24"/>
+          <w:u w:val="single"/>
+        </w:rPr>
+        <w:t>fugures</w:t>
+      </w:r>
+      <w:proofErr w:type="spellEnd"/>
+      <w:r>
+        <w:rPr>
+          <w:sz w:val="24"/>
+          <w:szCs w:val="24"/>
+          <w:u w:val="single"/>
+        </w:rPr>
+        <w:t xml:space="preserve"> by chapters, figure </w:t>
+      </w:r>
+      <w:proofErr w:type="spellStart"/>
+      <w:r>
+        <w:rPr>
+          <w:sz w:val="24"/>
+          <w:szCs w:val="24"/>
+          <w:u w:val="single"/>
+        </w:rPr>
+        <w:t>desc</w:t>
+      </w:r>
+      <w:proofErr w:type="spellEnd"/>
+      <w:r>
+        <w:rPr>
+          <w:sz w:val="24"/>
+          <w:szCs w:val="24"/>
+          <w:u w:val="single"/>
+        </w:rPr>
+        <w:t xml:space="preserve"> missing</w:t>
+      </w:r>
+    </w:p>
+    <w:p>
+      <w:pPr>
+        <w:keepNext/>
+      </w:pPr>
+      <w:r>
+        <w:rPr>
+          <w:noProof/>
+          <w:sz w:val="24"/>
+          <w:szCs w:val="24"/>
+        </w:rPr>
+        <w:drawing>
+          <wp:anchor distT="0" distB="0" distL="114300" distR="114300" simplePos="0" relativeHeight="251676672" behindDoc="0" locked="0" layoutInCell="1" allowOverlap="1" wp14:anchorId="04A60E1D" wp14:editId="41320C19">
+            <wp:simplePos x="0" y="0"/>
+            <wp:positionH relativeFrom="column">
+              <wp:posOffset>0</wp:posOffset>
+            </wp:positionH>
+            <wp:positionV relativeFrom="paragraph">
+              <wp:posOffset>29210</wp:posOffset>
+            </wp:positionV>
+            <wp:extent cx="2478405" cy="1784985"/>
+            <wp:effectExtent l="0" t="0" r="0" b="0"/>
+            <wp:wrapSquare wrapText="bothSides"/>
+            <wp:docPr id="51" name="Picture 51" descr="A picture containing text&#10;&#10;Description automatically generated"/>
+            <wp:cNvGraphicFramePr>
+              <a:graphicFrameLocks xmlns:a="http://schemas.openxmlformats.org/drawingml/2006/main" noChangeAspect="1"/>
+            </wp:cNvGraphicFramePr>
+            <a:graphic xmlns:a="http://schemas.openxmlformats.org/drawingml/2006/main">
+              <a:graphicData uri="http://schemas.openxmlformats.org/drawingml/2006/picture">
+                <pic:pic xmlns:pic="http://schemas.openxmlformats.org/drawingml/2006/picture">
+                  <pic:nvPicPr>
+                    <pic:cNvPr id="51" name="Picture 51" descr="A picture containing text&#10;&#10;Description automatically generated"/>
+                    <pic:cNvPicPr/>
+                  </pic:nvPicPr>
+                  <pic:blipFill>
+                    <a:blip r:embed="rId31">
+                      <a:extLst>
+                        <a:ext uri="{28A0092B-C50C-407E-A947-70E740481C1C}">
+                          <a14:useLocalDpi xmlns:a14="http://schemas.microsoft.com/office/drawing/2010/main" val="0"/>
+                        </a:ext>
+                      </a:extLst>
+                    </a:blip>
+                    <a:stretch>
+                      <a:fillRect/>
+                    </a:stretch>
+                  </pic:blipFill>
+                  <pic:spPr>
+                    <a:xfrm>
+                      <a:off x="0" y="0"/>
+                      <a:ext cx="2478405" cy="1784985"/>
+                    </a:xfrm>
+                    <a:prstGeom prst="rect">
+                      <a:avLst/>
+                    </a:prstGeom>
+                  </pic:spPr>
+                </pic:pic>
+              </a:graphicData>
+            </a:graphic>
+            <wp14:sizeRelH relativeFrom="page">
+              <wp14:pctWidth>0</wp14:pctWidth>
+            </wp14:sizeRelH>
+            <wp14:sizeRelV relativeFrom="page">
+              <wp14:pctHeight>0</wp14:pctHeight>
+            </wp14:sizeRelV>
+          </wp:anchor>
+        </w:drawing>
+      </w:r>
+      <w:r>
+        <w:rPr>
+          <w:noProof/>
+          <w:sz w:val="24"/>
+          <w:szCs w:val="24"/>
+        </w:rPr>
+        <w:drawing>
+          <wp:anchor distT="0" distB="0" distL="114300" distR="114300" simplePos="0" relativeHeight="251679744" behindDoc="0" locked="0" layoutInCell="1" allowOverlap="1" wp14:anchorId="29A58814" wp14:editId="2BC01B9E">
+            <wp:simplePos x="0" y="0"/>
+            <wp:positionH relativeFrom="column">
+              <wp:posOffset>2933518</wp:posOffset>
+            </wp:positionH>
+            <wp:positionV relativeFrom="page">
+              <wp:posOffset>5088981</wp:posOffset>
+            </wp:positionV>
+            <wp:extent cx="2451100" cy="1812290"/>
+            <wp:effectExtent l="0" t="0" r="0" b="0"/>
+            <wp:wrapSquare wrapText="bothSides"/>
+            <wp:docPr id="52" name="Picture 52" descr="A picture containing shape&#10;&#10;Description automatically generated"/>
+            <wp:cNvGraphicFramePr>
+              <a:graphicFrameLocks xmlns:a="http://schemas.openxmlformats.org/drawingml/2006/main" noChangeAspect="1"/>
+            </wp:cNvGraphicFramePr>
+            <a:graphic xmlns:a="http://schemas.openxmlformats.org/drawingml/2006/main">
+              <a:graphicData uri="http://schemas.openxmlformats.org/drawingml/2006/picture">
+                <pic:pic xmlns:pic="http://schemas.openxmlformats.org/drawingml/2006/picture">
+                  <pic:nvPicPr>
+                    <pic:cNvPr id="52" name="Picture 52" descr="A picture containing shape&#10;&#10;Description automatically generated"/>
+                    <pic:cNvPicPr/>
+                  </pic:nvPicPr>
+                  <pic:blipFill>
+                    <a:blip r:embed="rId32">
+                      <a:extLst>
+                        <a:ext uri="{28A0092B-C50C-407E-A947-70E740481C1C}">
+                          <a14:useLocalDpi xmlns:a14="http://schemas.microsoft.com/office/drawing/2010/main" val="0"/>
+                        </a:ext>
+                      </a:extLst>
+                    </a:blip>
+                    <a:stretch>
+                      <a:fillRect/>
+                    </a:stretch>
+                  </pic:blipFill>
+                  <pic:spPr>
+                    <a:xfrm>
+                      <a:off x="0" y="0"/>
+                      <a:ext cx="2451100" cy="1812290"/>
+                    </a:xfrm>
+                    <a:prstGeom prst="rect">
+                      <a:avLst/>
+                    </a:prstGeom>
+                  </pic:spPr>
+                </pic:pic>
+              </a:graphicData>
+            </a:graphic>
+            <wp14:sizeRelH relativeFrom="page">
+              <wp14:pctWidth>0</wp14:pctWidth>
+            </wp14:sizeRelH>
+            <wp14:sizeRelV relativeFrom="page">
+              <wp14:pctHeight>0</wp14:pctHeight>
+            </wp14:sizeRelV>
+          </wp:anchor>
+        </w:drawing>
+      </w:r>
+    </w:p>
+    <w:p>
+      <w:pPr>
+        <w:keepNext/>
+      </w:pPr>
+      <w:r>
+        <w:rPr>
+          <w:sz w:val="24"/>
+          <w:szCs w:val="24"/>
+        </w:rPr>
+        <w:t xml:space="preserve">      </w:t>
+      </w:r>
+      <w:r>
+        <w:rPr>
+          <w:sz w:val="24"/>
+          <w:szCs w:val="24"/>
+        </w:rPr>
+        <w:tab/>
+      </w:r>
+      <w:r>
+        <w:rPr>
+          <w:sz w:val="24"/>
+          <w:szCs w:val="24"/>
+        </w:rPr>
+        <w:tab/>
+        <w:t xml:space="preserve">         </w:t>
+      </w:r>
+    </w:p>
+    <w:p>
+      <w:pPr>
+        <w:pStyle w:val="Caption"/>
+        <w:rPr>
+          <w:sz w:val="24"/>
+          <w:szCs w:val="24"/>
+        </w:rPr>
+      </w:pPr>
+      <w:r>
+        <w:rPr>
+          <w:noProof/>
+        </w:rPr>
+        <mc:AlternateContent>
+          <mc:Choice Requires="wps">
+            <w:drawing>
+              <wp:anchor distT="0" distB="0" distL="114300" distR="114300" simplePos="0" relativeHeight="251681792" behindDoc="0" locked="0" layoutInCell="1" allowOverlap="1" wp14:anchorId="5100AF1A" wp14:editId="52D1F4E6">
+                <wp:simplePos x="0" y="0"/>
+                <wp:positionH relativeFrom="column">
+                  <wp:posOffset>288290</wp:posOffset>
+                </wp:positionH>
+                <wp:positionV relativeFrom="paragraph">
+                  <wp:posOffset>1169670</wp:posOffset>
+                </wp:positionV>
+                <wp:extent cx="2189480" cy="364490"/>
+                <wp:effectExtent l="0" t="0" r="0" b="3810"/>
+                <wp:wrapSquare wrapText="bothSides"/>
+                <wp:docPr id="54" name="Text Box 54"/>
+                <wp:cNvGraphicFramePr/>
+                <a:graphic xmlns:a="http://schemas.openxmlformats.org/drawingml/2006/main">
+                  <a:graphicData uri="http://schemas.microsoft.com/office/word/2010/wordprocessingShape">
+                    <wps:wsp>
+                      <wps:cNvSpPr txBox="1"/>
+                      <wps:spPr>
+                        <a:xfrm>
+                          <a:off x="0" y="0"/>
+                          <a:ext cx="2189480" cy="364490"/>
+                        </a:xfrm>
+                        <a:prstGeom prst="rect">
+                          <a:avLst/>
+                        </a:prstGeom>
+                        <a:solidFill>
+                          <a:prstClr val="white"/>
+                        </a:solidFill>
+                        <a:ln>
+                          <a:noFill/>
+                        </a:ln>
+                      </wps:spPr>
+                      <wps:txbx>
+                        <w:txbxContent>
+                          <w:p>
+                            <w:pPr>
+                              <w:pStyle w:val="Caption"/>
+                              <w:jc w:val="center"/>
+                              <w:rPr>
+                                <w:noProof/>
+                              </w:rPr>
+                            </w:pPr>
+                            <w:r>
+                              <w:t xml:space="preserve">Figure </w:t>
+                            </w:r>
+                            <w:fldSimple w:instr=" SEQ Figure \* ARABIC ">
+                              <w:r>
+                                <w:rPr>
+                                  <w:noProof/>
+                                </w:rPr>
+                                <w:t>17</w:t>
+                              </w:r>
+                            </w:fldSimple>
+                          </w:p>
+                        </w:txbxContent>
+                      </wps:txbx>
+                      <wps:bodyPr rot="0" spcFirstLastPara="0" vertOverflow="overflow" horzOverflow="overflow" vert="horz" wrap="square" lIns="0" tIns="0" rIns="0" bIns="0" numCol="1" spcCol="0" rtlCol="0" fromWordArt="0" anchor="t" anchorCtr="0" forceAA="0" compatLnSpc="1">
+                        <a:prstTxWarp prst="textNoShape">
+                          <a:avLst/>
+                        </a:prstTxWarp>
+                        <a:noAutofit/>
+                      </wps:bodyPr>
+                    </wps:wsp>
+                  </a:graphicData>
+                </a:graphic>
+                <wp14:sizeRelH relativeFrom="margin">
+                  <wp14:pctWidth>0</wp14:pctWidth>
+                </wp14:sizeRelH>
+                <wp14:sizeRelV relativeFrom="margin">
+                  <wp14:pctHeight>0</wp14:pctHeight>
+                </wp14:sizeRelV>
+              </wp:anchor>
+            </w:drawing>
+          </mc:Choice>
+          <mc:Fallback>
+            <w:pict>
+              <v:shape w14:anchorId="5100AF1A" id="Text Box 54" o:spid="_x0000_s1031" type="#_x0000_t202" style="position:absolute;margin-left:22.7pt;margin-top:92.1pt;width:172.4pt;height:28.7pt;z-index:251681792;visibility:visible;mso-wrap-style:square;mso-width-percent:0;mso-height-percent:0;mso-wrap-distance-left:9pt;mso-wrap-distance-top:0;mso-wrap-distance-right:9pt;mso-wrap-distance-bottom:0;mso-position-horizontal:absolute;mso-position-horizontal-relative:text;mso-position-vertical:absolute;mso-position-vertical-relative:text;mso-width-percent:0;mso-height-percent:0;mso-width-relative:margin;mso-height-relative:margin;v-text-anchor:top" o:gfxdata="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" stroked="f">
+                <v:textbox inset="0,0,0,0">
+                  <w:txbxContent>
+                    <w:p>
+                      <w:pPr>
+                        <w:pStyle w:val="Caption"/>
+                        <w:jc w:val="center"/>
+                        <w:rPr>
+                          <w:noProof/>
+                        </w:rPr>
+                      </w:pPr>
+                      <w:r>
+                        <w:t xml:space="preserve">Figure </w:t>
+                      </w:r>
+                      <w:fldSimple w:instr=" SEQ Figure \* ARABIC ">
+                        <w:r>
+                          <w:rPr>
+                            <w:noProof/>
+                          </w:rPr>
+                          <w:t>17</w:t>
+                        </w:r>
+                      </w:fldSimple>
+                    </w:p>
+                  </w:txbxContent>
+                </v:textbox>
+                <w10:wrap type="square"/>
+              </v:shape>
+            </w:pict>
+          </mc:Fallback>
+        </mc:AlternateContent>
+      </w:r>
+      <w:r>
+        <w:rPr>
+          <w:noProof/>
+        </w:rPr>
+        <mc:AlternateContent>
+          <mc:Choice Requires="wps">
+            <w:drawing>
+              <wp:anchor distT="0" distB="0" distL="114300" distR="114300" simplePos="0" relativeHeight="251678720" behindDoc="0" locked="0" layoutInCell="1" allowOverlap="1" wp14:anchorId="78392580" wp14:editId="189DBAB5">
+                <wp:simplePos x="0" y="0"/>
+                <wp:positionH relativeFrom="column">
+                  <wp:posOffset>3069772</wp:posOffset>
+                </wp:positionH>
+                <wp:positionV relativeFrom="paragraph">
+                  <wp:posOffset>1107984</wp:posOffset>
+                </wp:positionV>
+                <wp:extent cx="2478405" cy="635"/>
+                <wp:effectExtent l="0" t="0" r="0" b="12065"/>
+                <wp:wrapSquare wrapText="bothSides"/>
+                <wp:docPr id="53" name="Text Box 53"/>
+                <wp:cNvGraphicFramePr/>
+                <a:graphic xmlns:a="http://schemas.openxmlformats.org/drawingml/2006/main">
+                  <a:graphicData uri="http://schemas.microsoft.com/office/word/2010/wordprocessingShape">
+                    <wps:wsp>
+                      <wps:cNvSpPr txBox="1"/>
+                      <wps:spPr>
+                        <a:xfrm>
+                          <a:off x="0" y="0"/>
+                          <a:ext cx="2478405" cy="635"/>
+                        </a:xfrm>
+                        <a:prstGeom prst="rect">
+                          <a:avLst/>
+                        </a:prstGeom>
+                        <a:solidFill>
+                          <a:prstClr val="white"/>
+                        </a:solidFill>
+                        <a:ln>
+                          <a:noFill/>
+                        </a:ln>
+                      </wps:spPr>
+                      <wps:txbx>
+                        <w:txbxContent>
+                          <w:p>
+                            <w:pPr>
+                              <w:pStyle w:val="Caption"/>
+                              <w:jc w:val="center"/>
+                              <w:rPr>
+                                <w:noProof/>
+                              </w:rPr>
+                            </w:pPr>
+                            <w:r>
+                              <w:t xml:space="preserve">Figure </w:t>
+                            </w:r>
+                            <w:fldSimple w:instr=" SEQ Figure \* ARABIC ">
+                              <w:r>
+                                <w:rPr>
+                                  <w:noProof/>
+                                </w:rPr>
+                                <w:t>18</w:t>
+                              </w:r>
+                            </w:fldSimple>
+                          </w:p>
+                        </w:txbxContent>
+                      </wps:txbx>
+                      <wps:bodyPr rot="0" spcFirstLastPara="0" vertOverflow="overflow" horzOverflow="overflow" vert="horz" wrap="square" lIns="0" tIns="0" rIns="0" bIns="0" numCol="1" spcCol="0" rtlCol="0" fromWordArt="0" anchor="t" anchorCtr="0" forceAA="0" compatLnSpc="1">
+                        <a:prstTxWarp prst="textNoShape">
+                          <a:avLst/>
+                        </a:prstTxWarp>
+                        <a:spAutoFit/>
+                      </wps:bodyPr>
+                    </wps:wsp>
+                  </a:graphicData>
+                </a:graphic>
+              </wp:anchor>
+            </w:drawing>
+          </mc:Choice>
+          <mc:Fallback>
+            <w:pict>
+              <v:shape w14:anchorId="78392580" id="Text Box 53" o:spid="_x0000_s1032" type="#_x0000_t202" style="position:absolute;margin-left:241.7pt;margin-top:87.25pt;width:195.15pt;height:.05pt;z-index:251678720;visibility:visible;mso-wrap-style:square;mso-wrap-distance-left:9pt;mso-wrap-distance-top:0;mso-wrap-distance-right:9pt;mso-wrap-distance-bottom:0;mso-position-horizontal:absolute;mso-position-horizontal-relative:text;mso-position-vertical:absolute;mso-position-vertical-relative:text;v-text-anchor:top" o:gfxdata="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" stroked="f">
+                <v:textbox style="mso-fit-shape-to-text:t" inset="0,0,0,0">
+                  <w:txbxContent>
+                    <w:p>
+                      <w:pPr>
+                        <w:pStyle w:val="Caption"/>
+                        <w:jc w:val="center"/>
+                        <w:rPr>
+                          <w:noProof/>
+                        </w:rPr>
+                      </w:pPr>
+                      <w:r>
+                        <w:t xml:space="preserve">Figure </w:t>
+                      </w:r>
+                      <w:fldSimple w:instr=" SEQ Figure \* ARABIC ">
+                        <w:r>
+                          <w:rPr>
+                            <w:noProof/>
+                          </w:rPr>
+                          <w:t>18</w:t>
+                        </w:r>
+                      </w:fldSimple>
+                    </w:p>
+                  </w:txbxContent>
+                </v:textbox>
+                <w10:wrap type="square"/>
+              </v:shape>
+            </w:pict>
+          </mc:Fallback>
+        </mc:AlternateContent>
+      </w:r>
+    </w:p>
+    <w:p>
+      <w:pPr>
+        <w:keepNext/>
+      </w:pPr>
+    </w:p>
+    <w:p>
+      <w:pPr>
+        <w:keepNext/>
+      </w:pPr>
+    </w:p>
+    <w:p>
+      <w:pPr>
+        <w:keepNext/>
+      </w:pPr>
+    </w:p>
+    <w:p>
+      <w:pPr>
+        <w:keepNext/>
+      </w:pPr>
+    </w:p>
+    <w:p>
+      <w:pPr>
+        <w:keepNext/>
+      </w:pPr>
+    </w:p>
+    <w:p>
+      <w:pPr>
+        <w:pStyle w:val="Heading2"/>
+        <w:rPr>
+          <w:caps w:val="0"/>
+          <w:sz w:val="24"/>
+          <w:szCs w:val="24"/>
+        </w:rPr>
+      </w:pPr>
+      <w:bookmarkStart w:id="39" w:name="_Toc69318801"/>
+      <w:r>
+        <w:rPr>
+          <w:caps w:val="0"/>
+          <w:sz w:val="24"/>
+          <w:szCs w:val="24"/>
+        </w:rPr>
+        <w:t>3.5</w:t>
+      </w:r>
+      <w:r>
+        <w:rPr>
+          <w:caps w:val="0"/>
+          <w:sz w:val="24"/>
+          <w:szCs w:val="24"/>
+        </w:rPr>
+        <w:tab/>
+      </w:r>
+      <w:r>
+        <w:rPr>
+          <w:caps w:val="0"/>
+          <w:sz w:val="24"/>
+          <w:szCs w:val="24"/>
+        </w:rPr>
+        <w:t>Sequential model with convolutional layers</w:t>
+      </w:r>
+      <w:bookmarkEnd w:id="39"/>
+    </w:p>
+    <w:p>
+      <w:pPr>
+        <w:rPr>
+          <w:sz w:val="24"/>
+          <w:szCs w:val="24"/>
+        </w:rPr>
+      </w:pPr>
+      <w:r>
+        <w:rPr>
+          <w:sz w:val="24"/>
+          <w:szCs w:val="24"/>
+        </w:rPr>
+        <w:t xml:space="preserve">Convolutional neural network was primarily developed for classification of images. the network learns </w:t>
+      </w:r>
+      <w:r>
+        <w:rPr>
+          <w:sz w:val="24"/>
+          <w:szCs w:val="24"/>
+        </w:rPr>
+        <w:t xml:space="preserve">an internal representation from a two-dimensional input, this process of learning is </w:t>
+      </w:r>
+      <w:r>
+        <w:rPr>
+          <w:sz w:val="24"/>
+          <w:szCs w:val="24"/>
+        </w:rPr>
+        <w:lastRenderedPageBreak/>
+        <w:t>called feature learning. This way of learning can also be applied on one dimensional type of data.</w:t>
+      </w:r>
+    </w:p>
+    <w:p>
+      <w:pPr>
+        <w:rPr>
+          <w:sz w:val="24"/>
+          <w:szCs w:val="24"/>
+        </w:rPr>
+      </w:pPr>
+      <w:r>
+        <w:rPr>
+          <w:sz w:val="24"/>
+          <w:szCs w:val="24"/>
+        </w:rPr>
+        <w:t xml:space="preserve">The advantage of using a </w:t>
+      </w:r>
+      <w:r>
+        <w:rPr>
+          <w:sz w:val="24"/>
+          <w:szCs w:val="24"/>
+        </w:rPr>
+        <w:t xml:space="preserve">1D </w:t>
+      </w:r>
+      <w:r>
+        <w:rPr>
+          <w:sz w:val="24"/>
+          <w:szCs w:val="24"/>
+        </w:rPr>
+        <w:t xml:space="preserve">CNN model is that they can learn from raw time series data directly and would not require manually hard coding </w:t>
+      </w:r>
+      <w:r>
+        <w:rPr>
+          <w:sz w:val="24"/>
+          <w:szCs w:val="24"/>
+        </w:rPr>
+        <w:t>input features</w:t>
+      </w:r>
+      <w:r>
+        <w:rPr>
+          <w:sz w:val="24"/>
+          <w:szCs w:val="24"/>
+        </w:rPr>
+        <w:t>, it’s compact architecture configuration makes it suitable for real time fault detection, it can work without any pre-determined hand-crafted features and efficiently trains on dataset with a limited size of dataset.</w:t>
+      </w:r>
+    </w:p>
+    <w:p>
+      <w:pPr>
+        <w:rPr>
+          <w:sz w:val="24"/>
+          <w:szCs w:val="24"/>
+        </w:rPr>
+      </w:pPr>
+      <w:r>
+        <w:rPr>
+          <w:sz w:val="24"/>
+          <w:szCs w:val="24"/>
+        </w:rPr>
+        <w:t xml:space="preserve">In the </w:t>
+      </w:r>
+      <w:r>
+        <w:rPr>
+          <w:sz w:val="24"/>
+          <w:szCs w:val="24"/>
+        </w:rPr>
+        <w:t xml:space="preserve">second model designed </w:t>
+      </w:r>
+      <w:r>
+        <w:rPr>
+          <w:sz w:val="24"/>
+          <w:szCs w:val="24"/>
+        </w:rPr>
+        <w:t xml:space="preserve">for classification, </w:t>
+      </w:r>
+      <w:r>
+        <w:rPr>
+          <w:sz w:val="24"/>
+          <w:szCs w:val="24"/>
+        </w:rPr>
+        <w:t xml:space="preserve">a </w:t>
+      </w:r>
+      <w:r>
+        <w:rPr>
+          <w:sz w:val="24"/>
+          <w:szCs w:val="24"/>
+        </w:rPr>
+        <w:t>1D convolution layer</w:t>
+      </w:r>
+      <w:r>
+        <w:rPr>
+          <w:sz w:val="24"/>
+          <w:szCs w:val="24"/>
+        </w:rPr>
+        <w:t xml:space="preserve"> has been applied</w:t>
+      </w:r>
+      <w:r>
+        <w:rPr>
+          <w:sz w:val="24"/>
+          <w:szCs w:val="24"/>
+        </w:rPr>
+        <w:t xml:space="preserve"> as the second layer with 512 filters, </w:t>
+      </w:r>
+      <w:r>
+        <w:rPr>
+          <w:sz w:val="24"/>
+          <w:szCs w:val="24"/>
+        </w:rPr>
+        <w:t>a</w:t>
+      </w:r>
+      <w:r>
+        <w:rPr>
+          <w:sz w:val="24"/>
+          <w:szCs w:val="24"/>
+        </w:rPr>
+        <w:t xml:space="preserve">nd a </w:t>
+      </w:r>
+      <w:r>
+        <w:rPr>
+          <w:sz w:val="24"/>
+          <w:szCs w:val="24"/>
+        </w:rPr>
+        <w:t>kernel size</w:t>
+      </w:r>
+      <w:r>
+        <w:rPr>
+          <w:sz w:val="24"/>
+          <w:szCs w:val="24"/>
+        </w:rPr>
+        <w:t xml:space="preserve"> of 1</w:t>
+      </w:r>
+      <w:r>
+        <w:rPr>
+          <w:sz w:val="24"/>
+          <w:szCs w:val="24"/>
+        </w:rPr>
+        <w:t xml:space="preserve">, </w:t>
+      </w:r>
+      <w:r>
+        <w:rPr>
+          <w:sz w:val="24"/>
+          <w:szCs w:val="24"/>
+        </w:rPr>
+        <w:t>the same input shape</w:t>
+      </w:r>
+      <w:r>
+        <w:rPr>
+          <w:sz w:val="24"/>
+          <w:szCs w:val="24"/>
+        </w:rPr>
+        <w:t xml:space="preserve"> is same </w:t>
+      </w:r>
+      <w:r>
+        <w:rPr>
+          <w:sz w:val="24"/>
+          <w:szCs w:val="24"/>
+        </w:rPr>
+        <w:t>as used above in the sequential model.</w:t>
+      </w:r>
+    </w:p>
+    <w:p>
+      <w:pPr>
+        <w:rPr>
+          <w:sz w:val="24"/>
+          <w:szCs w:val="24"/>
+        </w:rPr>
+      </w:pPr>
+    </w:p>
+    <w:p>
+      <w:pPr>
+        <w:rPr>
+          <w:sz w:val="24"/>
+          <w:szCs w:val="24"/>
+        </w:rPr>
+      </w:pPr>
+    </w:p>
+    <w:p>
+      <w:pPr>
+        <w:rPr>
+          <w:sz w:val="24"/>
+          <w:szCs w:val="24"/>
+        </w:rPr>
+      </w:pPr>
+    </w:p>
+    <w:p>
+      <w:pPr>
+        <w:rPr>
+          <w:sz w:val="24"/>
+          <w:szCs w:val="24"/>
+        </w:rPr>
+      </w:pPr>
+    </w:p>
+    <w:p>
+      <w:pPr>
         <w:pStyle w:val="Heading1"/>
         <w:rPr>
           <w:caps w:val="0"/>
@@ -16862,7 +18565,7 @@
           <w:szCs w:val="28"/>
         </w:rPr>
       </w:pPr>
-      <w:bookmarkStart w:id="40" w:name="_Toc67653718"/>
+      <w:bookmarkStart w:id="40" w:name="_Toc69318802"/>
       <w:r>
         <w:rPr>
           <w:caps w:val="0"/>
@@ -16878,7 +18581,32 @@
           <w:szCs w:val="28"/>
         </w:rPr>
         <w:tab/>
-        <w:t>Evaluation And Results</w:t>
+      </w:r>
+      <w:proofErr w:type="spellStart"/>
+      <w:r>
+        <w:rPr>
+          <w:caps w:val="0"/>
+          <w:sz w:val="28"/>
+          <w:szCs w:val="28"/>
+        </w:rPr>
+        <w:t>Evauation</w:t>
+      </w:r>
+      <w:proofErr w:type="spellEnd"/>
+      <w:r>
+        <w:rPr>
+          <w:caps w:val="0"/>
+          <w:sz w:val="28"/>
+          <w:szCs w:val="28"/>
+        </w:rPr>
+        <w:t xml:space="preserve"> And Results</w:t>
+      </w:r>
+      <w:r>
+        <w:rPr>
+          <w:caps w:val="0"/>
+          <w:sz w:val="28"/>
+          <w:szCs w:val="28"/>
+        </w:rPr>
+        <w:t>7</w:t>
       </w:r>
       <w:bookmarkEnd w:id="40"/>
     </w:p>
@@ -16891,7 +18619,7 @@
           <w:szCs w:val="24"/>
         </w:rPr>
       </w:pPr>
-      <w:bookmarkStart w:id="41" w:name="_Toc67653719"/>
+      <w:bookmarkStart w:id="41" w:name="_Toc69318803"/>
       <w:r>
         <w:rPr>
           <w:caps w:val="0"/>
@@ -16927,7 +18655,7 @@
           <w:szCs w:val="24"/>
         </w:rPr>
       </w:pPr>
-      <w:bookmarkStart w:id="42" w:name="_Toc67653720"/>
+      <w:bookmarkStart w:id="42" w:name="_Toc69318804"/>
       <w:r>
         <w:rPr>
           <w:caps w:val="0"/>
@@ -16964,7 +18692,7 @@
           <w:szCs w:val="24"/>
         </w:rPr>
       </w:pPr>
-      <w:bookmarkStart w:id="43" w:name="_Toc67653721"/>
+      <w:bookmarkStart w:id="43" w:name="_Toc69318805"/>
       <w:r>
         <w:rPr>
           <w:caps w:val="0"/>
@@ -16995,7 +18723,7 @@
           <w:szCs w:val="28"/>
         </w:rPr>
       </w:pPr>
-      <w:bookmarkStart w:id="44" w:name="_Toc67653722"/>
+      <w:bookmarkStart w:id="44" w:name="_Toc69318806"/>
       <w:r>
         <w:rPr>
           <w:caps w:val="0"/>
@@ -17023,7 +18751,14 @@
           <w:szCs w:val="24"/>
         </w:rPr>
       </w:pPr>
-      <w:bookmarkStart w:id="45" w:name="_Toc67653723"/>
+      <w:r>
+        <w:rPr>
+          <w:sz w:val="24"/>
+          <w:szCs w:val="24"/>
+        </w:rPr>
+        <w:t xml:space="preserve"> </w:t>
+      </w:r>
+      <w:bookmarkStart w:id="45" w:name="_Toc69318807"/>
       <w:r>
         <w:rPr>
           <w:sz w:val="24"/>
@@ -17049,7 +18784,7 @@
           <w:szCs w:val="24"/>
         </w:rPr>
       </w:pPr>
-      <w:bookmarkStart w:id="46" w:name="_Toc67653724"/>
+      <w:bookmarkStart w:id="46" w:name="_Toc69318808"/>
       <w:r>
         <w:rPr>
           <w:sz w:val="24"/>
@@ -17063,47 +18798,41 @@
       <w:pPr>
         <w:pStyle w:val="Heading1"/>
         <w:rPr>
-          <w:sz w:val="28"/>
-          <w:szCs w:val="28"/>
-        </w:rPr>
-      </w:pPr>
-      <w:bookmarkStart w:id="47" w:name="_Toc67653725"/>
-      <w:r>
-        <w:rPr>
           <w:caps w:val="0"/>
           <w:sz w:val="28"/>
           <w:szCs w:val="28"/>
         </w:rPr>
-        <w:t>6</w:t>
-      </w:r>
+      </w:pPr>
+      <w:bookmarkStart w:id="47" w:name="_Toc69318809"/>
       <w:r>
         <w:rPr>
           <w:caps w:val="0"/>
           <w:sz w:val="28"/>
           <w:szCs w:val="28"/>
         </w:rPr>
+        <w:t>6</w:t>
+      </w:r>
+      <w:r>
+        <w:rPr>
+          <w:caps w:val="0"/>
+          <w:sz w:val="28"/>
+          <w:szCs w:val="28"/>
+        </w:rPr>
         <w:tab/>
         <w:t>Project Evaluation</w:t>
       </w:r>
       <w:bookmarkEnd w:id="47"/>
     </w:p>
+    <w:p/>
     <w:p>
       <w:pPr>
+        <w:pStyle w:val="Heading1"/>
         <w:rPr>
           <w:sz w:val="28"/>
           <w:szCs w:val="28"/>
         </w:rPr>
       </w:pPr>
-    </w:p>
-    <w:p>
-      <w:pPr>
-        <w:pStyle w:val="Heading1"/>
-        <w:rPr>
-          <w:sz w:val="28"/>
-          <w:szCs w:val="28"/>
-        </w:rPr>
-      </w:pPr>
-      <w:bookmarkStart w:id="48" w:name="_Toc67653726"/>
+      <w:bookmarkStart w:id="48" w:name="_Toc69318810"/>
       <w:r>
         <w:rPr>
           <w:caps w:val="0"/>
@@ -17143,15 +18872,13 @@
     <w:p/>
     <w:p/>
     <w:p/>
-    <w:p/>
-    <w:p/>
     <w:sectPr>
-      <w:headerReference w:type="even" r:id="rId29"/>
-      <w:headerReference w:type="default" r:id="rId30"/>
-      <w:footerReference w:type="even" r:id="rId31"/>
-      <w:footerReference w:type="default" r:id="rId32"/>
-      <w:headerReference w:type="first" r:id="rId33"/>
-      <w:footerReference w:type="first" r:id="rId34"/>
+      <w:headerReference w:type="even" r:id="rId33"/>
+      <w:headerReference w:type="default" r:id="rId34"/>
+      <w:footerReference w:type="even" r:id="rId35"/>
+      <w:footerReference w:type="default" r:id="rId36"/>
+      <w:headerReference w:type="first" r:id="rId37"/>
+      <w:footerReference w:type="first" r:id="rId38"/>
       <w:pgSz w:w="12240" w:h="15840"/>
       <w:pgMar w:top="1440" w:right="1440" w:bottom="1440" w:left="1440" w:header="708" w:footer="708" w:gutter="0"/>
       <w:cols w:space="708"/>
@@ -17500,9 +19227,9 @@
     </w:lvl>
   </w:abstractNum>
   <w:abstractNum w:abstractNumId="2" w15:restartNumberingAfterBreak="0">
-    <w:nsid w:val="14A82B68"/>
+    <w:nsid w:val="144E3367"/>
     <w:multiLevelType w:val="hybridMultilevel"/>
-    <w:tmpl w:val="EF866F16"/>
+    <w:tmpl w:val="55D42268"/>
     <w:lvl w:ilvl="0" w:tplc="04090005">
       <w:start w:val="1"/>
       <w:numFmt w:val="bullet"/>
@@ -17613,16 +19340,16 @@
     </w:lvl>
   </w:abstractNum>
   <w:abstractNum w:abstractNumId="3" w15:restartNumberingAfterBreak="0">
-    <w:nsid w:val="14DE4677"/>
+    <w:nsid w:val="14A82B68"/>
     <w:multiLevelType w:val="hybridMultilevel"/>
-    <w:tmpl w:val="12F6DBAC"/>
+    <w:tmpl w:val="EF866F16"/>
     <w:lvl w:ilvl="0" w:tplc="04090005">
       <w:start w:val="1"/>
       <w:numFmt w:val="bullet"/>
       <w:lvlText w:val=""/>
       <w:lvlJc w:val="left"/>
       <w:pPr>
-        <w:ind w:left="776" w:hanging="360"/>
+        <w:ind w:left="720" w:hanging="360"/>
       </w:pPr>
       <w:rPr>
         <w:rFonts w:ascii="Wingdings" w:hAnsi="Wingdings" w:hint="default"/>
@@ -17634,7 +19361,7 @@
       <w:lvlText w:val="o"/>
       <w:lvlJc w:val="left"/>
       <w:pPr>
-        <w:ind w:left="1496" w:hanging="360"/>
+        <w:ind w:left="1440" w:hanging="360"/>
       </w:pPr>
       <w:rPr>
         <w:rFonts w:ascii="Courier New" w:hAnsi="Courier New" w:cs="Courier New" w:hint="default"/>
@@ -17646,7 +19373,7 @@
       <w:lvlText w:val=""/>
       <w:lvlJc w:val="left"/>
       <w:pPr>
-        <w:ind w:left="2216" w:hanging="360"/>
+        <w:ind w:left="2160" w:hanging="360"/>
       </w:pPr>
       <w:rPr>
         <w:rFonts w:ascii="Wingdings" w:hAnsi="Wingdings" w:hint="default"/>
@@ -17658,7 +19385,7 @@
       <w:lvlText w:val=""/>
       <w:lvlJc w:val="left"/>
       <w:pPr>
-        <w:ind w:left="2936" w:hanging="360"/>
+        <w:ind w:left="2880" w:hanging="360"/>
       </w:pPr>
       <w:rPr>
         <w:rFonts w:ascii="Symbol" w:hAnsi="Symbol" w:hint="default"/>
@@ -17670,7 +19397,7 @@
       <w:lvlText w:val="o"/>
       <w:lvlJc w:val="left"/>
       <w:pPr>
-        <w:ind w:left="3656" w:hanging="360"/>
+        <w:ind w:left="3600" w:hanging="360"/>
       </w:pPr>
       <w:rPr>
         <w:rFonts w:ascii="Courier New" w:hAnsi="Courier New" w:cs="Courier New" w:hint="default"/>
@@ -17682,7 +19409,7 @@
       <w:lvlText w:val=""/>
       <w:lvlJc w:val="left"/>
       <w:pPr>
-        <w:ind w:left="4376" w:hanging="360"/>
+        <w:ind w:left="4320" w:hanging="360"/>
       </w:pPr>
       <w:rPr>
         <w:rFonts w:ascii="Wingdings" w:hAnsi="Wingdings" w:hint="default"/>
@@ -17694,7 +19421,7 @@
       <w:lvlText w:val=""/>
       <w:lvlJc w:val="left"/>
       <w:pPr>
-        <w:ind w:left="5096" w:hanging="360"/>
+        <w:ind w:left="5040" w:hanging="360"/>
       </w:pPr>
       <w:rPr>
         <w:rFonts w:ascii="Symbol" w:hAnsi="Symbol" w:hint="default"/>
@@ -17706,7 +19433,7 @@
       <w:lvlText w:val="o"/>
       <w:lvlJc w:val="left"/>
       <w:pPr>
-        <w:ind w:left="5816" w:hanging="360"/>
+        <w:ind w:left="5760" w:hanging="360"/>
       </w:pPr>
       <w:rPr>
         <w:rFonts w:ascii="Courier New" w:hAnsi="Courier New" w:cs="Courier New" w:hint="default"/>
@@ -17718,7 +19445,7 @@
       <w:lvlText w:val=""/>
       <w:lvlJc w:val="left"/>
       <w:pPr>
-        <w:ind w:left="6536" w:hanging="360"/>
+        <w:ind w:left="6480" w:hanging="360"/>
       </w:pPr>
       <w:rPr>
         <w:rFonts w:ascii="Wingdings" w:hAnsi="Wingdings" w:hint="default"/>
@@ -17726,6 +19453,119 @@
     </w:lvl>
   </w:abstractNum>
   <w:abstractNum w:abstractNumId="4" w15:restartNumberingAfterBreak="0">
+    <w:nsid w:val="14DE4677"/>
+    <w:multiLevelType w:val="hybridMultilevel"/>
+    <w:tmpl w:val="12F6DBAC"/>
+    <w:lvl w:ilvl="0" w:tplc="04090005">
+      <w:start w:val="1"/>
+      <w:numFmt w:val="bullet"/>
+      <w:lvlText w:val=""/>
+      <w:lvlJc w:val="left"/>
+      <w:pPr>
+        <w:ind w:left="776" w:hanging="360"/>
+      </w:pPr>
+      <w:rPr>
+        <w:rFonts w:ascii="Wingdings" w:hAnsi="Wingdings" w:hint="default"/>
+      </w:rPr>
+    </w:lvl>
+    <w:lvl w:ilvl="1" w:tplc="08090003" w:tentative="1">
+      <w:start w:val="1"/>
+      <w:numFmt w:val="bullet"/>
+      <w:lvlText w:val="o"/>
+      <w:lvlJc w:val="left"/>
+      <w:pPr>
+        <w:ind w:left="1496" w:hanging="360"/>
+      </w:pPr>
+      <w:rPr>
+        <w:rFonts w:ascii="Courier New" w:hAnsi="Courier New" w:cs="Courier New" w:hint="default"/>
+      </w:rPr>
+    </w:lvl>
+    <w:lvl w:ilvl="2" w:tplc="08090005" w:tentative="1">
+      <w:start w:val="1"/>
+      <w:numFmt w:val="bullet"/>
+      <w:lvlText w:val=""/>
+      <w:lvlJc w:val="left"/>
+      <w:pPr>
+        <w:ind w:left="2216" w:hanging="360"/>
+      </w:pPr>
+      <w:rPr>
+        <w:rFonts w:ascii="Wingdings" w:hAnsi="Wingdings" w:hint="default"/>
+      </w:rPr>
+    </w:lvl>
+    <w:lvl w:ilvl="3" w:tplc="08090001" w:tentative="1">
+      <w:start w:val="1"/>
+      <w:numFmt w:val="bullet"/>
+      <w:lvlText w:val=""/>
+      <w:lvlJc w:val="left"/>
+      <w:pPr>
+        <w:ind w:left="2936" w:hanging="360"/>
+      </w:pPr>
+      <w:rPr>
+        <w:rFonts w:ascii="Symbol" w:hAnsi="Symbol" w:hint="default"/>
+      </w:rPr>
+    </w:lvl>
+    <w:lvl w:ilvl="4" w:tplc="08090003" w:tentative="1">
+      <w:start w:val="1"/>
+      <w:numFmt w:val="bullet"/>
+      <w:lvlText w:val="o"/>
+      <w:lvlJc w:val="left"/>
+      <w:pPr>
+        <w:ind w:left="3656" w:hanging="360"/>
+      </w:pPr>
+      <w:rPr>
+        <w:rFonts w:ascii="Courier New" w:hAnsi="Courier New" w:cs="Courier New" w:hint="default"/>
+      </w:rPr>
+    </w:lvl>
+    <w:lvl w:ilvl="5" w:tplc="08090005" w:tentative="1">
+      <w:start w:val="1"/>
+      <w:numFmt w:val="bullet"/>
+      <w:lvlText w:val=""/>
+      <w:lvlJc w:val="left"/>
+      <w:pPr>
+        <w:ind w:left="4376" w:hanging="360"/>
+      </w:pPr>
+      <w:rPr>
+        <w:rFonts w:ascii="Wingdings" w:hAnsi="Wingdings" w:hint="default"/>
+      </w:rPr>
+    </w:lvl>
+    <w:lvl w:ilvl="6" w:tplc="08090001" w:tentative="1">
+      <w:start w:val="1"/>
+      <w:numFmt w:val="bullet"/>
+      <w:lvlText w:val=""/>
+      <w:lvlJc w:val="left"/>
+      <w:pPr>
+        <w:ind w:left="5096" w:hanging="360"/>
+      </w:pPr>
+      <w:rPr>
+        <w:rFonts w:ascii="Symbol" w:hAnsi="Symbol" w:hint="default"/>
+      </w:rPr>
+    </w:lvl>
+    <w:lvl w:ilvl="7" w:tplc="08090003" w:tentative="1">
+      <w:start w:val="1"/>
+      <w:numFmt w:val="bullet"/>
+      <w:lvlText w:val="o"/>
+      <w:lvlJc w:val="left"/>
+      <w:pPr>
+        <w:ind w:left="5816" w:hanging="360"/>
+      </w:pPr>
+      <w:rPr>
+        <w:rFonts w:ascii="Courier New" w:hAnsi="Courier New" w:cs="Courier New" w:hint="default"/>
+      </w:rPr>
+    </w:lvl>
+    <w:lvl w:ilvl="8" w:tplc="08090005" w:tentative="1">
+      <w:start w:val="1"/>
+      <w:numFmt w:val="bullet"/>
+      <w:lvlText w:val=""/>
+      <w:lvlJc w:val="left"/>
+      <w:pPr>
+        <w:ind w:left="6536" w:hanging="360"/>
+      </w:pPr>
+      <w:rPr>
+        <w:rFonts w:ascii="Wingdings" w:hAnsi="Wingdings" w:hint="default"/>
+      </w:rPr>
+    </w:lvl>
+  </w:abstractNum>
+  <w:abstractNum w:abstractNumId="5" w15:restartNumberingAfterBreak="0">
     <w:nsid w:val="19691423"/>
     <w:multiLevelType w:val="hybridMultilevel"/>
     <w:tmpl w:val="7EDAF78E"/>
@@ -17838,7 +19678,7 @@
       </w:rPr>
     </w:lvl>
   </w:abstractNum>
-  <w:abstractNum w:abstractNumId="5" w15:restartNumberingAfterBreak="0">
+  <w:abstractNum w:abstractNumId="6" w15:restartNumberingAfterBreak="0">
     <w:nsid w:val="1980017E"/>
     <w:multiLevelType w:val="hybridMultilevel"/>
     <w:tmpl w:val="A71098A8"/>
@@ -17927,7 +19767,7 @@
       </w:pPr>
     </w:lvl>
   </w:abstractNum>
-  <w:abstractNum w:abstractNumId="6" w15:restartNumberingAfterBreak="0">
+  <w:abstractNum w:abstractNumId="7" w15:restartNumberingAfterBreak="0">
     <w:nsid w:val="1B34605D"/>
     <w:multiLevelType w:val="hybridMultilevel"/>
     <w:tmpl w:val="458EA63C"/>
@@ -18040,7 +19880,7 @@
       </w:rPr>
     </w:lvl>
   </w:abstractNum>
-  <w:abstractNum w:abstractNumId="7" w15:restartNumberingAfterBreak="0">
+  <w:abstractNum w:abstractNumId="8" w15:restartNumberingAfterBreak="0">
     <w:nsid w:val="2634651E"/>
     <w:multiLevelType w:val="multilevel"/>
     <w:tmpl w:val="EE748FF0"/>
@@ -18189,7 +20029,7 @@
       </w:rPr>
     </w:lvl>
   </w:abstractNum>
-  <w:abstractNum w:abstractNumId="8" w15:restartNumberingAfterBreak="0">
+  <w:abstractNum w:abstractNumId="9" w15:restartNumberingAfterBreak="0">
     <w:nsid w:val="2B2A3310"/>
     <w:multiLevelType w:val="multilevel"/>
     <w:tmpl w:val="40CEA588"/>
@@ -18302,7 +20142,7 @@
       </w:pPr>
     </w:lvl>
   </w:abstractNum>
-  <w:abstractNum w:abstractNumId="9" w15:restartNumberingAfterBreak="0">
+  <w:abstractNum w:abstractNumId="10" w15:restartNumberingAfterBreak="0">
     <w:nsid w:val="378F16BF"/>
     <w:multiLevelType w:val="hybridMultilevel"/>
     <w:tmpl w:val="BFDCF38E"/>
@@ -18415,7 +20255,7 @@
       </w:rPr>
     </w:lvl>
   </w:abstractNum>
-  <w:abstractNum w:abstractNumId="10" w15:restartNumberingAfterBreak="0">
+  <w:abstractNum w:abstractNumId="11" w15:restartNumberingAfterBreak="0">
     <w:nsid w:val="42724D3C"/>
     <w:multiLevelType w:val="multilevel"/>
     <w:tmpl w:val="8C2284E8"/>
@@ -18564,7 +20404,7 @@
       </w:rPr>
     </w:lvl>
   </w:abstractNum>
-  <w:abstractNum w:abstractNumId="11" w15:restartNumberingAfterBreak="0">
+  <w:abstractNum w:abstractNumId="12" w15:restartNumberingAfterBreak="0">
     <w:nsid w:val="432E7780"/>
     <w:multiLevelType w:val="multilevel"/>
     <w:tmpl w:val="70E09AE4"/>
@@ -18713,7 +20553,7 @@
       </w:rPr>
     </w:lvl>
   </w:abstractNum>
-  <w:abstractNum w:abstractNumId="12" w15:restartNumberingAfterBreak="0">
+  <w:abstractNum w:abstractNumId="13" w15:restartNumberingAfterBreak="0">
     <w:nsid w:val="432F1AFB"/>
     <w:multiLevelType w:val="hybridMultilevel"/>
     <w:tmpl w:val="84D0BE9C"/>
@@ -18826,7 +20666,7 @@
       </w:rPr>
     </w:lvl>
   </w:abstractNum>
-  <w:abstractNum w:abstractNumId="13" w15:restartNumberingAfterBreak="0">
+  <w:abstractNum w:abstractNumId="14" w15:restartNumberingAfterBreak="0">
     <w:nsid w:val="58806586"/>
     <w:multiLevelType w:val="multilevel"/>
     <w:tmpl w:val="39BC6188"/>
@@ -18975,7 +20815,7 @@
       </w:rPr>
     </w:lvl>
   </w:abstractNum>
-  <w:abstractNum w:abstractNumId="14" w15:restartNumberingAfterBreak="0">
+  <w:abstractNum w:abstractNumId="15" w15:restartNumberingAfterBreak="0">
     <w:nsid w:val="61CE7081"/>
     <w:multiLevelType w:val="hybridMultilevel"/>
     <w:tmpl w:val="CA1ABC8E"/>
@@ -19088,10 +20928,10 @@
       </w:rPr>
     </w:lvl>
   </w:abstractNum>
-  <w:abstractNum w:abstractNumId="15" w15:restartNumberingAfterBreak="0">
-    <w:nsid w:val="687632F0"/>
+  <w:abstractNum w:abstractNumId="16" w15:restartNumberingAfterBreak="0">
+    <w:nsid w:val="67351D9B"/>
     <w:multiLevelType w:val="hybridMultilevel"/>
-    <w:tmpl w:val="98CE9D44"/>
+    <w:tmpl w:val="070EF1B2"/>
     <w:lvl w:ilvl="0" w:tplc="04090005">
       <w:start w:val="1"/>
       <w:numFmt w:val="bullet"/>
@@ -19201,10 +21041,10 @@
       </w:rPr>
     </w:lvl>
   </w:abstractNum>
-  <w:abstractNum w:abstractNumId="16" w15:restartNumberingAfterBreak="0">
-    <w:nsid w:val="6CD31681"/>
+  <w:abstractNum w:abstractNumId="17" w15:restartNumberingAfterBreak="0">
+    <w:nsid w:val="687632F0"/>
     <w:multiLevelType w:val="hybridMultilevel"/>
-    <w:tmpl w:val="24DEAE68"/>
+    <w:tmpl w:val="98CE9D44"/>
     <w:lvl w:ilvl="0" w:tplc="04090005">
       <w:start w:val="1"/>
       <w:numFmt w:val="bullet"/>
@@ -19314,56 +21154,407 @@
       </w:rPr>
     </w:lvl>
   </w:abstractNum>
+  <w:abstractNum w:abstractNumId="18" w15:restartNumberingAfterBreak="0">
+    <w:nsid w:val="6A2B481B"/>
+    <w:multiLevelType w:val="hybridMultilevel"/>
+    <w:tmpl w:val="15465D4C"/>
+    <w:lvl w:ilvl="0" w:tplc="04090005">
+      <w:start w:val="1"/>
+      <w:numFmt w:val="bullet"/>
+      <w:lvlText w:val=""/>
+      <w:lvlJc w:val="left"/>
+      <w:pPr>
+        <w:ind w:left="720" w:hanging="360"/>
+      </w:pPr>
+      <w:rPr>
+        <w:rFonts w:ascii="Wingdings" w:hAnsi="Wingdings" w:hint="default"/>
+      </w:rPr>
+    </w:lvl>
+    <w:lvl w:ilvl="1" w:tplc="08090003" w:tentative="1">
+      <w:start w:val="1"/>
+      <w:numFmt w:val="bullet"/>
+      <w:lvlText w:val="o"/>
+      <w:lvlJc w:val="left"/>
+      <w:pPr>
+        <w:ind w:left="1440" w:hanging="360"/>
+      </w:pPr>
+      <w:rPr>
+        <w:rFonts w:ascii="Courier New" w:hAnsi="Courier New" w:cs="Courier New" w:hint="default"/>
+      </w:rPr>
+    </w:lvl>
+    <w:lvl w:ilvl="2" w:tplc="08090005" w:tentative="1">
+      <w:start w:val="1"/>
+      <w:numFmt w:val="bullet"/>
+      <w:lvlText w:val=""/>
+      <w:lvlJc w:val="left"/>
+      <w:pPr>
+        <w:ind w:left="2160" w:hanging="360"/>
+      </w:pPr>
+      <w:rPr>
+        <w:rFonts w:ascii="Wingdings" w:hAnsi="Wingdings" w:hint="default"/>
+      </w:rPr>
+    </w:lvl>
+    <w:lvl w:ilvl="3" w:tplc="08090001" w:tentative="1">
+      <w:start w:val="1"/>
+      <w:numFmt w:val="bullet"/>
+      <w:lvlText w:val=""/>
+      <w:lvlJc w:val="left"/>
+      <w:pPr>
+        <w:ind w:left="2880" w:hanging="360"/>
+      </w:pPr>
+      <w:rPr>
+        <w:rFonts w:ascii="Symbol" w:hAnsi="Symbol" w:hint="default"/>
+      </w:rPr>
+    </w:lvl>
+    <w:lvl w:ilvl="4" w:tplc="08090003" w:tentative="1">
+      <w:start w:val="1"/>
+      <w:numFmt w:val="bullet"/>
+      <w:lvlText w:val="o"/>
+      <w:lvlJc w:val="left"/>
+      <w:pPr>
+        <w:ind w:left="3600" w:hanging="360"/>
+      </w:pPr>
+      <w:rPr>
+        <w:rFonts w:ascii="Courier New" w:hAnsi="Courier New" w:cs="Courier New" w:hint="default"/>
+      </w:rPr>
+    </w:lvl>
+    <w:lvl w:ilvl="5" w:tplc="08090005" w:tentative="1">
+      <w:start w:val="1"/>
+      <w:numFmt w:val="bullet"/>
+      <w:lvlText w:val=""/>
+      <w:lvlJc w:val="left"/>
+      <w:pPr>
+        <w:ind w:left="4320" w:hanging="360"/>
+      </w:pPr>
+      <w:rPr>
+        <w:rFonts w:ascii="Wingdings" w:hAnsi="Wingdings" w:hint="default"/>
+      </w:rPr>
+    </w:lvl>
+    <w:lvl w:ilvl="6" w:tplc="08090001" w:tentative="1">
+      <w:start w:val="1"/>
+      <w:numFmt w:val="bullet"/>
+      <w:lvlText w:val=""/>
+      <w:lvlJc w:val="left"/>
+      <w:pPr>
+        <w:ind w:left="5040" w:hanging="360"/>
+      </w:pPr>
+      <w:rPr>
+        <w:rFonts w:ascii="Symbol" w:hAnsi="Symbol" w:hint="default"/>
+      </w:rPr>
+    </w:lvl>
+    <w:lvl w:ilvl="7" w:tplc="08090003" w:tentative="1">
+      <w:start w:val="1"/>
+      <w:numFmt w:val="bullet"/>
+      <w:lvlText w:val="o"/>
+      <w:lvlJc w:val="left"/>
+      <w:pPr>
+        <w:ind w:left="5760" w:hanging="360"/>
+      </w:pPr>
+      <w:rPr>
+        <w:rFonts w:ascii="Courier New" w:hAnsi="Courier New" w:cs="Courier New" w:hint="default"/>
+      </w:rPr>
+    </w:lvl>
+    <w:lvl w:ilvl="8" w:tplc="08090005" w:tentative="1">
+      <w:start w:val="1"/>
+      <w:numFmt w:val="bullet"/>
+      <w:lvlText w:val=""/>
+      <w:lvlJc w:val="left"/>
+      <w:pPr>
+        <w:ind w:left="6480" w:hanging="360"/>
+      </w:pPr>
+      <w:rPr>
+        <w:rFonts w:ascii="Wingdings" w:hAnsi="Wingdings" w:hint="default"/>
+      </w:rPr>
+    </w:lvl>
+  </w:abstractNum>
+  <w:abstractNum w:abstractNumId="19" w15:restartNumberingAfterBreak="0">
+    <w:nsid w:val="6CD31681"/>
+    <w:multiLevelType w:val="hybridMultilevel"/>
+    <w:tmpl w:val="24DEAE68"/>
+    <w:lvl w:ilvl="0" w:tplc="04090005">
+      <w:start w:val="1"/>
+      <w:numFmt w:val="bullet"/>
+      <w:lvlText w:val=""/>
+      <w:lvlJc w:val="left"/>
+      <w:pPr>
+        <w:ind w:left="720" w:hanging="360"/>
+      </w:pPr>
+      <w:rPr>
+        <w:rFonts w:ascii="Wingdings" w:hAnsi="Wingdings" w:hint="default"/>
+      </w:rPr>
+    </w:lvl>
+    <w:lvl w:ilvl="1" w:tplc="08090003" w:tentative="1">
+      <w:start w:val="1"/>
+      <w:numFmt w:val="bullet"/>
+      <w:lvlText w:val="o"/>
+      <w:lvlJc w:val="left"/>
+      <w:pPr>
+        <w:ind w:left="1440" w:hanging="360"/>
+      </w:pPr>
+      <w:rPr>
+        <w:rFonts w:ascii="Courier New" w:hAnsi="Courier New" w:cs="Courier New" w:hint="default"/>
+      </w:rPr>
+    </w:lvl>
+    <w:lvl w:ilvl="2" w:tplc="08090005" w:tentative="1">
+      <w:start w:val="1"/>
+      <w:numFmt w:val="bullet"/>
+      <w:lvlText w:val=""/>
+      <w:lvlJc w:val="left"/>
+      <w:pPr>
+        <w:ind w:left="2160" w:hanging="360"/>
+      </w:pPr>
+      <w:rPr>
+        <w:rFonts w:ascii="Wingdings" w:hAnsi="Wingdings" w:hint="default"/>
+      </w:rPr>
+    </w:lvl>
+    <w:lvl w:ilvl="3" w:tplc="08090001" w:tentative="1">
+      <w:start w:val="1"/>
+      <w:numFmt w:val="bullet"/>
+      <w:lvlText w:val=""/>
+      <w:lvlJc w:val="left"/>
+      <w:pPr>
+        <w:ind w:left="2880" w:hanging="360"/>
+      </w:pPr>
+      <w:rPr>
+        <w:rFonts w:ascii="Symbol" w:hAnsi="Symbol" w:hint="default"/>
+      </w:rPr>
+    </w:lvl>
+    <w:lvl w:ilvl="4" w:tplc="08090003" w:tentative="1">
+      <w:start w:val="1"/>
+      <w:numFmt w:val="bullet"/>
+      <w:lvlText w:val="o"/>
+      <w:lvlJc w:val="left"/>
+      <w:pPr>
+        <w:ind w:left="3600" w:hanging="360"/>
+      </w:pPr>
+      <w:rPr>
+        <w:rFonts w:ascii="Courier New" w:hAnsi="Courier New" w:cs="Courier New" w:hint="default"/>
+      </w:rPr>
+    </w:lvl>
+    <w:lvl w:ilvl="5" w:tplc="08090005" w:tentative="1">
+      <w:start w:val="1"/>
+      <w:numFmt w:val="bullet"/>
+      <w:lvlText w:val=""/>
+      <w:lvlJc w:val="left"/>
+      <w:pPr>
+        <w:ind w:left="4320" w:hanging="360"/>
+      </w:pPr>
+      <w:rPr>
+        <w:rFonts w:ascii="Wingdings" w:hAnsi="Wingdings" w:hint="default"/>
+      </w:rPr>
+    </w:lvl>
+    <w:lvl w:ilvl="6" w:tplc="08090001" w:tentative="1">
+      <w:start w:val="1"/>
+      <w:numFmt w:val="bullet"/>
+      <w:lvlText w:val=""/>
+      <w:lvlJc w:val="left"/>
+      <w:pPr>
+        <w:ind w:left="5040" w:hanging="360"/>
+      </w:pPr>
+      <w:rPr>
+        <w:rFonts w:ascii="Symbol" w:hAnsi="Symbol" w:hint="default"/>
+      </w:rPr>
+    </w:lvl>
+    <w:lvl w:ilvl="7" w:tplc="08090003" w:tentative="1">
+      <w:start w:val="1"/>
+      <w:numFmt w:val="bullet"/>
+      <w:lvlText w:val="o"/>
+      <w:lvlJc w:val="left"/>
+      <w:pPr>
+        <w:ind w:left="5760" w:hanging="360"/>
+      </w:pPr>
+      <w:rPr>
+        <w:rFonts w:ascii="Courier New" w:hAnsi="Courier New" w:cs="Courier New" w:hint="default"/>
+      </w:rPr>
+    </w:lvl>
+    <w:lvl w:ilvl="8" w:tplc="08090005" w:tentative="1">
+      <w:start w:val="1"/>
+      <w:numFmt w:val="bullet"/>
+      <w:lvlText w:val=""/>
+      <w:lvlJc w:val="left"/>
+      <w:pPr>
+        <w:ind w:left="6480" w:hanging="360"/>
+      </w:pPr>
+      <w:rPr>
+        <w:rFonts w:ascii="Wingdings" w:hAnsi="Wingdings" w:hint="default"/>
+      </w:rPr>
+    </w:lvl>
+  </w:abstractNum>
+  <w:abstractNum w:abstractNumId="20" w15:restartNumberingAfterBreak="0">
+    <w:nsid w:val="7E722CFE"/>
+    <w:multiLevelType w:val="hybridMultilevel"/>
+    <w:tmpl w:val="D7102DA8"/>
+    <w:lvl w:ilvl="0" w:tplc="04090005">
+      <w:start w:val="1"/>
+      <w:numFmt w:val="bullet"/>
+      <w:lvlText w:val=""/>
+      <w:lvlJc w:val="left"/>
+      <w:pPr>
+        <w:ind w:left="720" w:hanging="360"/>
+      </w:pPr>
+      <w:rPr>
+        <w:rFonts w:ascii="Wingdings" w:hAnsi="Wingdings" w:hint="default"/>
+      </w:rPr>
+    </w:lvl>
+    <w:lvl w:ilvl="1" w:tplc="08090003" w:tentative="1">
+      <w:start w:val="1"/>
+      <w:numFmt w:val="bullet"/>
+      <w:lvlText w:val="o"/>
+      <w:lvlJc w:val="left"/>
+      <w:pPr>
+        <w:ind w:left="1440" w:hanging="360"/>
+      </w:pPr>
+      <w:rPr>
+        <w:rFonts w:ascii="Courier New" w:hAnsi="Courier New" w:cs="Courier New" w:hint="default"/>
+      </w:rPr>
+    </w:lvl>
+    <w:lvl w:ilvl="2" w:tplc="08090005" w:tentative="1">
+      <w:start w:val="1"/>
+      <w:numFmt w:val="bullet"/>
+      <w:lvlText w:val=""/>
+      <w:lvlJc w:val="left"/>
+      <w:pPr>
+        <w:ind w:left="2160" w:hanging="360"/>
+      </w:pPr>
+      <w:rPr>
+        <w:rFonts w:ascii="Wingdings" w:hAnsi="Wingdings" w:hint="default"/>
+      </w:rPr>
+    </w:lvl>
+    <w:lvl w:ilvl="3" w:tplc="08090001" w:tentative="1">
+      <w:start w:val="1"/>
+      <w:numFmt w:val="bullet"/>
+      <w:lvlText w:val=""/>
+      <w:lvlJc w:val="left"/>
+      <w:pPr>
+        <w:ind w:left="2880" w:hanging="360"/>
+      </w:pPr>
+      <w:rPr>
+        <w:rFonts w:ascii="Symbol" w:hAnsi="Symbol" w:hint="default"/>
+      </w:rPr>
+    </w:lvl>
+    <w:lvl w:ilvl="4" w:tplc="08090003" w:tentative="1">
+      <w:start w:val="1"/>
+      <w:numFmt w:val="bullet"/>
+      <w:lvlText w:val="o"/>
+      <w:lvlJc w:val="left"/>
+      <w:pPr>
+        <w:ind w:left="3600" w:hanging="360"/>
+      </w:pPr>
+      <w:rPr>
+        <w:rFonts w:ascii="Courier New" w:hAnsi="Courier New" w:cs="Courier New" w:hint="default"/>
+      </w:rPr>
+    </w:lvl>
+    <w:lvl w:ilvl="5" w:tplc="08090005" w:tentative="1">
+      <w:start w:val="1"/>
+      <w:numFmt w:val="bullet"/>
+      <w:lvlText w:val=""/>
+      <w:lvlJc w:val="left"/>
+      <w:pPr>
+        <w:ind w:left="4320" w:hanging="360"/>
+      </w:pPr>
+      <w:rPr>
+        <w:rFonts w:ascii="Wingdings" w:hAnsi="Wingdings" w:hint="default"/>
+      </w:rPr>
+    </w:lvl>
+    <w:lvl w:ilvl="6" w:tplc="08090001" w:tentative="1">
+      <w:start w:val="1"/>
+      <w:numFmt w:val="bullet"/>
+      <w:lvlText w:val=""/>
+      <w:lvlJc w:val="left"/>
+      <w:pPr>
+        <w:ind w:left="5040" w:hanging="360"/>
+      </w:pPr>
+      <w:rPr>
+        <w:rFonts w:ascii="Symbol" w:hAnsi="Symbol" w:hint="default"/>
+      </w:rPr>
+    </w:lvl>
+    <w:lvl w:ilvl="7" w:tplc="08090003" w:tentative="1">
+      <w:start w:val="1"/>
+      <w:numFmt w:val="bullet"/>
+      <w:lvlText w:val="o"/>
+      <w:lvlJc w:val="left"/>
+      <w:pPr>
+        <w:ind w:left="5760" w:hanging="360"/>
+      </w:pPr>
+      <w:rPr>
+        <w:rFonts w:ascii="Courier New" w:hAnsi="Courier New" w:cs="Courier New" w:hint="default"/>
+      </w:rPr>
+    </w:lvl>
+    <w:lvl w:ilvl="8" w:tplc="08090005" w:tentative="1">
+      <w:start w:val="1"/>
+      <w:numFmt w:val="bullet"/>
+      <w:lvlText w:val=""/>
+      <w:lvlJc w:val="left"/>
+      <w:pPr>
+        <w:ind w:left="6480" w:hanging="360"/>
+      </w:pPr>
+      <w:rPr>
+        <w:rFonts w:ascii="Wingdings" w:hAnsi="Wingdings" w:hint="default"/>
+      </w:rPr>
+    </w:lvl>
+  </w:abstractNum>
   <w:num w:numId="1">
+    <w:abstractNumId w:val="10"/>
+  </w:num>
+  <w:num w:numId="2">
+    <w:abstractNumId w:val="17"/>
+  </w:num>
+  <w:num w:numId="3">
     <w:abstractNumId w:val="9"/>
   </w:num>
-  <w:num w:numId="2">
+  <w:num w:numId="4">
+    <w:abstractNumId w:val="3"/>
+  </w:num>
+  <w:num w:numId="5">
+    <w:abstractNumId w:val="12"/>
+  </w:num>
+  <w:num w:numId="6">
+    <w:abstractNumId w:val="13"/>
+  </w:num>
+  <w:num w:numId="7">
+    <w:abstractNumId w:val="4"/>
+  </w:num>
+  <w:num w:numId="8">
     <w:abstractNumId w:val="15"/>
   </w:num>
-  <w:num w:numId="3">
+  <w:num w:numId="9">
+    <w:abstractNumId w:val="14"/>
+  </w:num>
+  <w:num w:numId="10">
+    <w:abstractNumId w:val="5"/>
+  </w:num>
+  <w:num w:numId="11">
     <w:abstractNumId w:val="8"/>
   </w:num>
-  <w:num w:numId="4">
-    <w:abstractNumId w:val="2"/>
-  </w:num>
-  <w:num w:numId="5">
+  <w:num w:numId="12">
     <w:abstractNumId w:val="11"/>
-  </w:num>
-  <w:num w:numId="6">
-    <w:abstractNumId w:val="12"/>
-  </w:num>
-  <w:num w:numId="7">
-    <w:abstractNumId w:val="3"/>
-  </w:num>
-  <w:num w:numId="8">
-    <w:abstractNumId w:val="14"/>
-  </w:num>
-  <w:num w:numId="9">
-    <w:abstractNumId w:val="13"/>
-  </w:num>
-  <w:num w:numId="10">
-    <w:abstractNumId w:val="4"/>
-  </w:num>
-  <w:num w:numId="11">
-    <w:abstractNumId w:val="7"/>
-  </w:num>
-  <w:num w:numId="12">
-    <w:abstractNumId w:val="10"/>
   </w:num>
   <w:num w:numId="13">
     <w:abstractNumId w:val="1"/>
   </w:num>
   <w:num w:numId="14">
-    <w:abstractNumId w:val="16"/>
+    <w:abstractNumId w:val="19"/>
   </w:num>
   <w:num w:numId="15">
-    <w:abstractNumId w:val="5"/>
+    <w:abstractNumId w:val="6"/>
   </w:num>
   <w:num w:numId="16">
-    <w:abstractNumId w:val="6"/>
+    <w:abstractNumId w:val="7"/>
   </w:num>
   <w:num w:numId="17">
     <w:abstractNumId w:val="0"/>
+  </w:num>
+  <w:num w:numId="18">
+    <w:abstractNumId w:val="20"/>
+  </w:num>
+  <w:num w:numId="19">
+    <w:abstractNumId w:val="2"/>
+  </w:num>
+  <w:num w:numId="20">
+    <w:abstractNumId w:val="16"/>
+  </w:num>
+  <w:num w:numId="21">
+    <w:abstractNumId w:val="18"/>
   </w:num>
 </w:numbering>
 </file>
@@ -19996,7 +22187,6 @@
   <w:style w:type="character" w:default="1" w:styleId="DefaultParagraphFont">
     <w:name w:val="Default Paragraph Font"/>
     <w:uiPriority w:val="1"/>
-    <w:semiHidden/>
     <w:unhideWhenUsed/>
   </w:style>
   <w:style w:type="table" w:default="1" w:styleId="TableNormal">
@@ -21154,7 +23344,7 @@
     <b:Year>2016</b:Year>
     <b:JournalName>IEEE International Conference</b:JournalName>
     <b:Pages>914-917</b:Pages>
-    <b:RefOrder>38</b:RefOrder>
+    <b:RefOrder>40</b:RefOrder>
   </b:Source>
   <b:Source>
     <b:Tag>Kay19</b:Tag>
@@ -21995,11 +24185,50 @@
     <b:DayAccessed>5</b:DayAccessed>
     <b:RefOrder>37</b:RefOrder>
   </b:Source>
+  <b:Source>
+    <b:Tag>Jas19</b:Tag>
+    <b:SourceType>InternetSite</b:SourceType>
+    <b:Guid>{5E7750A0-6C4A-5C4B-8AC5-6002491FC6CF}</b:Guid>
+    <b:Title>Machine Learning Mastery</b:Title>
+    <b:Year>2019</b:Year>
+    <b:Author>
+      <b:Author>
+        <b:NameList>
+          <b:Person>
+            <b:Last>Brownlee</b:Last>
+            <b:First>Jason</b:First>
+          </b:Person>
+        </b:NameList>
+      </b:Author>
+    </b:Author>
+    <b:URL>https://machinelearningmastery.com/loss-and-loss-functions-for-training-deep-learning-neural-networks/</b:URL>
+    <b:YearAccessed>2021</b:YearAccessed>
+    <b:MonthAccessed>April</b:MonthAccessed>
+    <b:DayAccessed>13</b:DayAccessed>
+    <b:RefOrder>38</b:RefOrder>
+  </b:Source>
+  <b:Source>
+    <b:Tag>Kea19</b:Tag>
+    <b:SourceType>InternetSite</b:SourceType>
+    <b:Guid>{C32EB2B5-9F70-AE45-A7D7-42F35CB9DF2B}</b:Guid>
+    <b:Author>
+      <b:Author>
+        <b:Corporate>Kears</b:Corporate>
+      </b:Author>
+    </b:Author>
+    <b:Title>Keras</b:Title>
+    <b:URL>https://keras.io/api/metrics/accuracy_metrics/#accuracy-class</b:URL>
+    <b:Year>2019</b:Year>
+    <b:YearAccessed>2021</b:YearAccessed>
+    <b:MonthAccessed>April</b:MonthAccessed>
+    <b:DayAccessed>14</b:DayAccessed>
+    <b:RefOrder>39</b:RefOrder>
+  </b:Source>
 </b:Sources>
 </file>
 
 <file path=customXml/itemProps1.xml><?xml version="1.0" encoding="utf-8"?>
-<ds:datastoreItem xmlns:ds="http://schemas.openxmlformats.org/officeDocument/2006/customXml" ds:itemID="{41019D9C-D7FD-5346-BAB2-197919CEEAC2}">
+<ds:datastoreItem xmlns:ds="http://schemas.openxmlformats.org/officeDocument/2006/customXml" ds:itemID="{E788FBD0-FC67-074F-B102-C9B7C14C8787}">
   <ds:schemaRefs>
     <ds:schemaRef ds:uri="http://schemas.openxmlformats.org/officeDocument/2006/bibliography"/>
   </ds:schemaRefs>

--- a/Main file/Main.docx
+++ b/Main file/Main.docx
@@ -74,7 +74,7 @@
             </w:rPr>
             <w:fldChar w:fldCharType="separate"/>
           </w:r>
-          <w:hyperlink w:anchor="_Toc69318781" w:history="1">
+          <w:hyperlink w:anchor="_Toc69567753" w:history="1">
             <w:r>
               <w:rPr>
                 <w:rStyle w:val="Hyperlink"/>
@@ -120,7 +120,7 @@
                 <w:noProof/>
                 <w:webHidden/>
               </w:rPr>
-              <w:instrText xml:space="preserve"> PAGEREF _Toc69318781 \h </w:instrText>
+              <w:instrText xml:space="preserve"> PAGEREF _Toc69567753 \h </w:instrText>
             </w:r>
             <w:r>
               <w:rPr>
@@ -166,7 +166,7 @@
               <w:lang w:eastAsia="en-GB"/>
             </w:rPr>
           </w:pPr>
-          <w:hyperlink w:anchor="_Toc69318782" w:history="1">
+          <w:hyperlink w:anchor="_Toc69567754" w:history="1">
             <w:r>
               <w:rPr>
                 <w:rStyle w:val="Hyperlink"/>
@@ -210,7 +210,7 @@
                 <w:noProof/>
                 <w:webHidden/>
               </w:rPr>
-              <w:instrText xml:space="preserve"> PAGEREF _Toc69318782 \h </w:instrText>
+              <w:instrText xml:space="preserve"> PAGEREF _Toc69567754 \h </w:instrText>
             </w:r>
             <w:r>
               <w:rPr>
@@ -256,7 +256,7 @@
               <w:lang w:eastAsia="en-GB"/>
             </w:rPr>
           </w:pPr>
-          <w:hyperlink w:anchor="_Toc69318783" w:history="1">
+          <w:hyperlink w:anchor="_Toc69567755" w:history="1">
             <w:r>
               <w:rPr>
                 <w:rStyle w:val="Hyperlink"/>
@@ -300,7 +300,7 @@
                 <w:noProof/>
                 <w:webHidden/>
               </w:rPr>
-              <w:instrText xml:space="preserve"> PAGEREF _Toc69318783 \h </w:instrText>
+              <w:instrText xml:space="preserve"> PAGEREF _Toc69567755 \h </w:instrText>
             </w:r>
             <w:r>
               <w:rPr>
@@ -346,7 +346,7 @@
               <w:lang w:eastAsia="en-GB"/>
             </w:rPr>
           </w:pPr>
-          <w:hyperlink w:anchor="_Toc69318784" w:history="1">
+          <w:hyperlink w:anchor="_Toc69567756" w:history="1">
             <w:r>
               <w:rPr>
                 <w:rStyle w:val="Hyperlink"/>
@@ -390,7 +390,7 @@
                 <w:noProof/>
                 <w:webHidden/>
               </w:rPr>
-              <w:instrText xml:space="preserve"> PAGEREF _Toc69318784 \h </w:instrText>
+              <w:instrText xml:space="preserve"> PAGEREF _Toc69567756 \h </w:instrText>
             </w:r>
             <w:r>
               <w:rPr>
@@ -436,7 +436,7 @@
               <w:lang w:eastAsia="en-GB"/>
             </w:rPr>
           </w:pPr>
-          <w:hyperlink w:anchor="_Toc69318785" w:history="1">
+          <w:hyperlink w:anchor="_Toc69567757" w:history="1">
             <w:r>
               <w:rPr>
                 <w:rStyle w:val="Hyperlink"/>
@@ -480,7 +480,7 @@
                 <w:noProof/>
                 <w:webHidden/>
               </w:rPr>
-              <w:instrText xml:space="preserve"> PAGEREF _Toc69318785 \h </w:instrText>
+              <w:instrText xml:space="preserve"> PAGEREF _Toc69567757 \h </w:instrText>
             </w:r>
             <w:r>
               <w:rPr>
@@ -520,7 +520,7 @@
               <w:lang w:eastAsia="en-GB"/>
             </w:rPr>
           </w:pPr>
-          <w:hyperlink w:anchor="_Toc69318786" w:history="1">
+          <w:hyperlink w:anchor="_Toc69567758" w:history="1">
             <w:r>
               <w:rPr>
                 <w:rStyle w:val="Hyperlink"/>
@@ -544,7 +544,7 @@
               <w:rPr>
                 <w:webHidden/>
               </w:rPr>
-              <w:instrText xml:space="preserve"> PAGEREF _Toc69318786 \h </w:instrText>
+              <w:instrText xml:space="preserve"> PAGEREF _Toc69567758 \h </w:instrText>
             </w:r>
             <w:r>
               <w:rPr>
@@ -580,7 +580,7 @@
               <w:lang w:eastAsia="en-GB"/>
             </w:rPr>
           </w:pPr>
-          <w:hyperlink w:anchor="_Toc69318787" w:history="1">
+          <w:hyperlink w:anchor="_Toc69567759" w:history="1">
             <w:r>
               <w:rPr>
                 <w:rStyle w:val="Hyperlink"/>
@@ -604,7 +604,7 @@
               <w:rPr>
                 <w:webHidden/>
               </w:rPr>
-              <w:instrText xml:space="preserve"> PAGEREF _Toc69318787 \h </w:instrText>
+              <w:instrText xml:space="preserve"> PAGEREF _Toc69567759 \h </w:instrText>
             </w:r>
             <w:r>
               <w:rPr>
@@ -640,7 +640,7 @@
               <w:lang w:eastAsia="en-GB"/>
             </w:rPr>
           </w:pPr>
-          <w:hyperlink w:anchor="_Toc69318788" w:history="1">
+          <w:hyperlink w:anchor="_Toc69567760" w:history="1">
             <w:r>
               <w:rPr>
                 <w:rStyle w:val="Hyperlink"/>
@@ -664,7 +664,7 @@
               <w:rPr>
                 <w:webHidden/>
               </w:rPr>
-              <w:instrText xml:space="preserve"> PAGEREF _Toc69318788 \h </w:instrText>
+              <w:instrText xml:space="preserve"> PAGEREF _Toc69567760 \h </w:instrText>
             </w:r>
             <w:r>
               <w:rPr>
@@ -700,7 +700,7 @@
               <w:lang w:eastAsia="en-GB"/>
             </w:rPr>
           </w:pPr>
-          <w:hyperlink w:anchor="_Toc69318789" w:history="1">
+          <w:hyperlink w:anchor="_Toc69567761" w:history="1">
             <w:r>
               <w:rPr>
                 <w:rStyle w:val="Hyperlink"/>
@@ -724,7 +724,7 @@
               <w:rPr>
                 <w:webHidden/>
               </w:rPr>
-              <w:instrText xml:space="preserve"> PAGEREF _Toc69318789 \h </w:instrText>
+              <w:instrText xml:space="preserve"> PAGEREF _Toc69567761 \h </w:instrText>
             </w:r>
             <w:r>
               <w:rPr>
@@ -760,7 +760,7 @@
               <w:lang w:eastAsia="en-GB"/>
             </w:rPr>
           </w:pPr>
-          <w:hyperlink w:anchor="_Toc69318790" w:history="1">
+          <w:hyperlink w:anchor="_Toc69567762" w:history="1">
             <w:r>
               <w:rPr>
                 <w:rStyle w:val="Hyperlink"/>
@@ -784,7 +784,7 @@
               <w:rPr>
                 <w:webHidden/>
               </w:rPr>
-              <w:instrText xml:space="preserve"> PAGEREF _Toc69318790 \h </w:instrText>
+              <w:instrText xml:space="preserve"> PAGEREF _Toc69567762 \h </w:instrText>
             </w:r>
             <w:r>
               <w:rPr>
@@ -824,7 +824,7 @@
               <w:lang w:eastAsia="en-GB"/>
             </w:rPr>
           </w:pPr>
-          <w:hyperlink w:anchor="_Toc69318791" w:history="1">
+          <w:hyperlink w:anchor="_Toc69567763" w:history="1">
             <w:r>
               <w:rPr>
                 <w:rStyle w:val="Hyperlink"/>
@@ -870,7 +870,7 @@
                 <w:noProof/>
                 <w:webHidden/>
               </w:rPr>
-              <w:instrText xml:space="preserve"> PAGEREF _Toc69318791 \h </w:instrText>
+              <w:instrText xml:space="preserve"> PAGEREF _Toc69567763 \h </w:instrText>
             </w:r>
             <w:r>
               <w:rPr>
@@ -916,7 +916,7 @@
               <w:lang w:eastAsia="en-GB"/>
             </w:rPr>
           </w:pPr>
-          <w:hyperlink w:anchor="_Toc69318792" w:history="1">
+          <w:hyperlink w:anchor="_Toc69567764" w:history="1">
             <w:r>
               <w:rPr>
                 <w:rStyle w:val="Hyperlink"/>
@@ -960,7 +960,7 @@
                 <w:noProof/>
                 <w:webHidden/>
               </w:rPr>
-              <w:instrText xml:space="preserve"> PAGEREF _Toc69318792 \h </w:instrText>
+              <w:instrText xml:space="preserve"> PAGEREF _Toc69567764 \h </w:instrText>
             </w:r>
             <w:r>
               <w:rPr>
@@ -1006,7 +1006,7 @@
               <w:lang w:eastAsia="en-GB"/>
             </w:rPr>
           </w:pPr>
-          <w:hyperlink w:anchor="_Toc69318793" w:history="1">
+          <w:hyperlink w:anchor="_Toc69567765" w:history="1">
             <w:r>
               <w:rPr>
                 <w:rStyle w:val="Hyperlink"/>
@@ -1050,7 +1050,7 @@
                 <w:noProof/>
                 <w:webHidden/>
               </w:rPr>
-              <w:instrText xml:space="preserve"> PAGEREF _Toc69318793 \h </w:instrText>
+              <w:instrText xml:space="preserve"> PAGEREF _Toc69567765 \h </w:instrText>
             </w:r>
             <w:r>
               <w:rPr>
@@ -1096,7 +1096,7 @@
               <w:lang w:eastAsia="en-GB"/>
             </w:rPr>
           </w:pPr>
-          <w:hyperlink w:anchor="_Toc69318794" w:history="1">
+          <w:hyperlink w:anchor="_Toc69567766" w:history="1">
             <w:r>
               <w:rPr>
                 <w:rStyle w:val="Hyperlink"/>
@@ -1140,7 +1140,7 @@
                 <w:noProof/>
                 <w:webHidden/>
               </w:rPr>
-              <w:instrText xml:space="preserve"> PAGEREF _Toc69318794 \h </w:instrText>
+              <w:instrText xml:space="preserve"> PAGEREF _Toc69567766 \h </w:instrText>
             </w:r>
             <w:r>
               <w:rPr>
@@ -1186,7 +1186,7 @@
               <w:lang w:eastAsia="en-GB"/>
             </w:rPr>
           </w:pPr>
-          <w:hyperlink w:anchor="_Toc69318795" w:history="1">
+          <w:hyperlink w:anchor="_Toc69567767" w:history="1">
             <w:r>
               <w:rPr>
                 <w:rStyle w:val="Hyperlink"/>
@@ -1230,7 +1230,7 @@
                 <w:noProof/>
                 <w:webHidden/>
               </w:rPr>
-              <w:instrText xml:space="preserve"> PAGEREF _Toc69318795 \h </w:instrText>
+              <w:instrText xml:space="preserve"> PAGEREF _Toc69567767 \h </w:instrText>
             </w:r>
             <w:r>
               <w:rPr>
@@ -1274,7 +1274,7 @@
               <w:lang w:eastAsia="en-GB"/>
             </w:rPr>
           </w:pPr>
-          <w:hyperlink w:anchor="_Toc69318796" w:history="1">
+          <w:hyperlink w:anchor="_Toc69567768" w:history="1">
             <w:r>
               <w:rPr>
                 <w:rStyle w:val="Hyperlink"/>
@@ -1320,7 +1320,7 @@
                 <w:noProof/>
                 <w:webHidden/>
               </w:rPr>
-              <w:instrText xml:space="preserve"> PAGEREF _Toc69318796 \h </w:instrText>
+              <w:instrText xml:space="preserve"> PAGEREF _Toc69567768 \h </w:instrText>
             </w:r>
             <w:r>
               <w:rPr>
@@ -1340,7 +1340,7 @@
                 <w:noProof/>
                 <w:webHidden/>
               </w:rPr>
-              <w:t>14</w:t>
+              <w:t>15</w:t>
             </w:r>
             <w:r>
               <w:rPr>
@@ -1366,7 +1366,7 @@
               <w:lang w:eastAsia="en-GB"/>
             </w:rPr>
           </w:pPr>
-          <w:hyperlink w:anchor="_Toc69318797" w:history="1">
+          <w:hyperlink w:anchor="_Toc69567769" w:history="1">
             <w:r>
               <w:rPr>
                 <w:rStyle w:val="Hyperlink"/>
@@ -1410,7 +1410,7 @@
                 <w:noProof/>
                 <w:webHidden/>
               </w:rPr>
-              <w:instrText xml:space="preserve"> PAGEREF _Toc69318797 \h </w:instrText>
+              <w:instrText xml:space="preserve"> PAGEREF _Toc69567769 \h </w:instrText>
             </w:r>
             <w:r>
               <w:rPr>
@@ -1430,7 +1430,7 @@
                 <w:noProof/>
                 <w:webHidden/>
               </w:rPr>
-              <w:t>14</w:t>
+              <w:t>15</w:t>
             </w:r>
             <w:r>
               <w:rPr>
@@ -1456,7 +1456,7 @@
               <w:lang w:eastAsia="en-GB"/>
             </w:rPr>
           </w:pPr>
-          <w:hyperlink w:anchor="_Toc69318798" w:history="1">
+          <w:hyperlink w:anchor="_Toc69567770" w:history="1">
             <w:r>
               <w:rPr>
                 <w:rStyle w:val="Hyperlink"/>
@@ -1500,7 +1500,7 @@
                 <w:noProof/>
                 <w:webHidden/>
               </w:rPr>
-              <w:instrText xml:space="preserve"> PAGEREF _Toc69318798 \h </w:instrText>
+              <w:instrText xml:space="preserve"> PAGEREF _Toc69567770 \h </w:instrText>
             </w:r>
             <w:r>
               <w:rPr>
@@ -1546,7 +1546,7 @@
               <w:lang w:eastAsia="en-GB"/>
             </w:rPr>
           </w:pPr>
-          <w:hyperlink w:anchor="_Toc69318799" w:history="1">
+          <w:hyperlink w:anchor="_Toc69567771" w:history="1">
             <w:r>
               <w:rPr>
                 <w:rStyle w:val="Hyperlink"/>
@@ -1590,7 +1590,7 @@
                 <w:noProof/>
                 <w:webHidden/>
               </w:rPr>
-              <w:instrText xml:space="preserve"> PAGEREF _Toc69318799 \h </w:instrText>
+              <w:instrText xml:space="preserve"> PAGEREF _Toc69567771 \h </w:instrText>
             </w:r>
             <w:r>
               <w:rPr>
@@ -1636,7 +1636,7 @@
               <w:lang w:eastAsia="en-GB"/>
             </w:rPr>
           </w:pPr>
-          <w:hyperlink w:anchor="_Toc69318800" w:history="1">
+          <w:hyperlink w:anchor="_Toc69567772" w:history="1">
             <w:r>
               <w:rPr>
                 <w:rStyle w:val="Hyperlink"/>
@@ -1680,7 +1680,7 @@
                 <w:noProof/>
                 <w:webHidden/>
               </w:rPr>
-              <w:instrText xml:space="preserve"> PAGEREF _Toc69318800 \h </w:instrText>
+              <w:instrText xml:space="preserve"> PAGEREF _Toc69567772 \h </w:instrText>
             </w:r>
             <w:r>
               <w:rPr>
@@ -1705,6 +1705,152 @@
             <w:r>
               <w:rPr>
                 <w:noProof/>
+                <w:webHidden/>
+              </w:rPr>
+              <w:fldChar w:fldCharType="end"/>
+            </w:r>
+          </w:hyperlink>
+        </w:p>
+        <w:p>
+          <w:pPr>
+            <w:pStyle w:val="TOC3"/>
+            <w:rPr>
+              <w:sz w:val="24"/>
+              <w:szCs w:val="24"/>
+              <w:lang w:eastAsia="en-GB"/>
+            </w:rPr>
+          </w:pPr>
+          <w:hyperlink w:anchor="_Toc69567773" w:history="1">
+            <w:r>
+              <w:rPr>
+                <w:rStyle w:val="Hyperlink"/>
+              </w:rPr>
+              <w:t>3.4.1</w:t>
+            </w:r>
+            <w:r>
+              <w:rPr>
+                <w:sz w:val="24"/>
+                <w:szCs w:val="24"/>
+                <w:lang w:eastAsia="en-GB"/>
+              </w:rPr>
+              <w:tab/>
+            </w:r>
+            <w:r>
+              <w:rPr>
+                <w:rStyle w:val="Hyperlink"/>
+              </w:rPr>
+              <w:t>Layers of the model</w:t>
+            </w:r>
+            <w:r>
+              <w:rPr>
+                <w:webHidden/>
+              </w:rPr>
+              <w:tab/>
+            </w:r>
+            <w:r>
+              <w:rPr>
+                <w:webHidden/>
+              </w:rPr>
+              <w:fldChar w:fldCharType="begin"/>
+            </w:r>
+            <w:r>
+              <w:rPr>
+                <w:webHidden/>
+              </w:rPr>
+              <w:instrText xml:space="preserve"> PAGEREF _Toc69567773 \h </w:instrText>
+            </w:r>
+            <w:r>
+              <w:rPr>
+                <w:webHidden/>
+              </w:rPr>
+            </w:r>
+            <w:r>
+              <w:rPr>
+                <w:webHidden/>
+              </w:rPr>
+              <w:fldChar w:fldCharType="separate"/>
+            </w:r>
+            <w:r>
+              <w:rPr>
+                <w:webHidden/>
+              </w:rPr>
+              <w:t>19</w:t>
+            </w:r>
+            <w:r>
+              <w:rPr>
+                <w:webHidden/>
+              </w:rPr>
+              <w:fldChar w:fldCharType="end"/>
+            </w:r>
+          </w:hyperlink>
+        </w:p>
+        <w:p>
+          <w:pPr>
+            <w:pStyle w:val="TOC3"/>
+            <w:rPr>
+              <w:sz w:val="24"/>
+              <w:szCs w:val="24"/>
+              <w:lang w:eastAsia="en-GB"/>
+            </w:rPr>
+          </w:pPr>
+          <w:hyperlink w:anchor="_Toc69567774" w:history="1">
+            <w:r>
+              <w:rPr>
+                <w:rStyle w:val="Hyperlink"/>
+              </w:rPr>
+              <w:t>3.4.2</w:t>
+            </w:r>
+            <w:r>
+              <w:rPr>
+                <w:sz w:val="24"/>
+                <w:szCs w:val="24"/>
+                <w:lang w:eastAsia="en-GB"/>
+              </w:rPr>
+              <w:tab/>
+            </w:r>
+            <w:r>
+              <w:rPr>
+                <w:rStyle w:val="Hyperlink"/>
+              </w:rPr>
+              <w:t>Compiling the model</w:t>
+            </w:r>
+            <w:r>
+              <w:rPr>
+                <w:webHidden/>
+              </w:rPr>
+              <w:tab/>
+            </w:r>
+            <w:r>
+              <w:rPr>
+                <w:webHidden/>
+              </w:rPr>
+              <w:fldChar w:fldCharType="begin"/>
+            </w:r>
+            <w:r>
+              <w:rPr>
+                <w:webHidden/>
+              </w:rPr>
+              <w:instrText xml:space="preserve"> PAGEREF _Toc69567774 \h </w:instrText>
+            </w:r>
+            <w:r>
+              <w:rPr>
+                <w:webHidden/>
+              </w:rPr>
+            </w:r>
+            <w:r>
+              <w:rPr>
+                <w:webHidden/>
+              </w:rPr>
+              <w:fldChar w:fldCharType="separate"/>
+            </w:r>
+            <w:r>
+              <w:rPr>
+                <w:webHidden/>
+              </w:rPr>
+              <w:t>21</w:t>
+            </w:r>
+            <w:r>
+              <w:rPr>
                 <w:webHidden/>
               </w:rPr>
               <w:fldChar w:fldCharType="end"/>
@@ -1726,7 +1872,7 @@
               <w:lang w:eastAsia="en-GB"/>
             </w:rPr>
           </w:pPr>
-          <w:hyperlink w:anchor="_Toc69318801" w:history="1">
+          <w:hyperlink w:anchor="_Toc69567775" w:history="1">
             <w:r>
               <w:rPr>
                 <w:rStyle w:val="Hyperlink"/>
@@ -1770,7 +1916,7 @@
                 <w:noProof/>
                 <w:webHidden/>
               </w:rPr>
-              <w:instrText xml:space="preserve"> PAGEREF _Toc69318801 \h </w:instrText>
+              <w:instrText xml:space="preserve"> PAGEREF _Toc69567775 \h </w:instrText>
             </w:r>
             <w:r>
               <w:rPr>
@@ -1790,7 +1936,7 @@
                 <w:noProof/>
                 <w:webHidden/>
               </w:rPr>
-              <w:t>22</w:t>
+              <w:t>23</w:t>
             </w:r>
             <w:r>
               <w:rPr>
@@ -1814,7 +1960,7 @@
               <w:lang w:eastAsia="en-GB"/>
             </w:rPr>
           </w:pPr>
-          <w:hyperlink w:anchor="_Toc69318802" w:history="1">
+          <w:hyperlink w:anchor="_Toc69567776" w:history="1">
             <w:r>
               <w:rPr>
                 <w:rStyle w:val="Hyperlink"/>
@@ -1860,7 +2006,7 @@
                 <w:noProof/>
                 <w:webHidden/>
               </w:rPr>
-              <w:instrText xml:space="preserve"> PAGEREF _Toc69318802 \h </w:instrText>
+              <w:instrText xml:space="preserve"> PAGEREF _Toc69567776 \h </w:instrText>
             </w:r>
             <w:r>
               <w:rPr>
@@ -1880,7 +2026,7 @@
                 <w:noProof/>
                 <w:webHidden/>
               </w:rPr>
-              <w:t>22</w:t>
+              <w:t>25</w:t>
             </w:r>
             <w:r>
               <w:rPr>
@@ -1906,7 +2052,7 @@
               <w:lang w:eastAsia="en-GB"/>
             </w:rPr>
           </w:pPr>
-          <w:hyperlink w:anchor="_Toc69318803" w:history="1">
+          <w:hyperlink w:anchor="_Toc69567777" w:history="1">
             <w:r>
               <w:rPr>
                 <w:rStyle w:val="Hyperlink"/>
@@ -1950,7 +2096,7 @@
                 <w:noProof/>
                 <w:webHidden/>
               </w:rPr>
-              <w:instrText xml:space="preserve"> PAGEREF _Toc69318803 \h </w:instrText>
+              <w:instrText xml:space="preserve"> PAGEREF _Toc69567777 \h </w:instrText>
             </w:r>
             <w:r>
               <w:rPr>
@@ -1970,7 +2116,7 @@
                 <w:noProof/>
                 <w:webHidden/>
               </w:rPr>
-              <w:t>23</w:t>
+              <w:t>25</w:t>
             </w:r>
             <w:r>
               <w:rPr>
@@ -1996,7 +2142,7 @@
               <w:lang w:eastAsia="en-GB"/>
             </w:rPr>
           </w:pPr>
-          <w:hyperlink w:anchor="_Toc69318804" w:history="1">
+          <w:hyperlink w:anchor="_Toc69567778" w:history="1">
             <w:r>
               <w:rPr>
                 <w:rStyle w:val="Hyperlink"/>
@@ -2040,7 +2186,7 @@
                 <w:noProof/>
                 <w:webHidden/>
               </w:rPr>
-              <w:instrText xml:space="preserve"> PAGEREF _Toc69318804 \h </w:instrText>
+              <w:instrText xml:space="preserve"> PAGEREF _Toc69567778 \h </w:instrText>
             </w:r>
             <w:r>
               <w:rPr>
@@ -2060,7 +2206,7 @@
                 <w:noProof/>
                 <w:webHidden/>
               </w:rPr>
-              <w:t>23</w:t>
+              <w:t>25</w:t>
             </w:r>
             <w:r>
               <w:rPr>
@@ -2086,7 +2232,7 @@
               <w:lang w:eastAsia="en-GB"/>
             </w:rPr>
           </w:pPr>
-          <w:hyperlink w:anchor="_Toc69318805" w:history="1">
+          <w:hyperlink w:anchor="_Toc69567779" w:history="1">
             <w:r>
               <w:rPr>
                 <w:rStyle w:val="Hyperlink"/>
@@ -2130,7 +2276,7 @@
                 <w:noProof/>
                 <w:webHidden/>
               </w:rPr>
-              <w:instrText xml:space="preserve"> PAGEREF _Toc69318805 \h </w:instrText>
+              <w:instrText xml:space="preserve"> PAGEREF _Toc69567779 \h </w:instrText>
             </w:r>
             <w:r>
               <w:rPr>
@@ -2150,7 +2296,7 @@
                 <w:noProof/>
                 <w:webHidden/>
               </w:rPr>
-              <w:t>23</w:t>
+              <w:t>25</w:t>
             </w:r>
             <w:r>
               <w:rPr>
@@ -2174,7 +2320,7 @@
               <w:lang w:eastAsia="en-GB"/>
             </w:rPr>
           </w:pPr>
-          <w:hyperlink w:anchor="_Toc69318806" w:history="1">
+          <w:hyperlink w:anchor="_Toc69567780" w:history="1">
             <w:r>
               <w:rPr>
                 <w:rStyle w:val="Hyperlink"/>
@@ -2220,7 +2366,7 @@
                 <w:noProof/>
                 <w:webHidden/>
               </w:rPr>
-              <w:instrText xml:space="preserve"> PAGEREF _Toc69318806 \h </w:instrText>
+              <w:instrText xml:space="preserve"> PAGEREF _Toc69567780 \h </w:instrText>
             </w:r>
             <w:r>
               <w:rPr>
@@ -2240,7 +2386,7 @@
                 <w:noProof/>
                 <w:webHidden/>
               </w:rPr>
-              <w:t>23</w:t>
+              <w:t>25</w:t>
             </w:r>
             <w:r>
               <w:rPr>
@@ -2265,7 +2411,7 @@
               <w:lang w:eastAsia="en-GB"/>
             </w:rPr>
           </w:pPr>
-          <w:hyperlink w:anchor="_Toc69318807" w:history="1">
+          <w:hyperlink w:anchor="_Toc69567781" w:history="1">
             <w:r>
               <w:rPr>
                 <w:rStyle w:val="Hyperlink"/>
@@ -2292,7 +2438,7 @@
                 <w:noProof/>
                 <w:webHidden/>
               </w:rPr>
-              <w:instrText xml:space="preserve"> PAGEREF _Toc69318807 \h </w:instrText>
+              <w:instrText xml:space="preserve"> PAGEREF _Toc69567781 \h </w:instrText>
             </w:r>
             <w:r>
               <w:rPr>
@@ -2312,7 +2458,7 @@
                 <w:noProof/>
                 <w:webHidden/>
               </w:rPr>
-              <w:t>23</w:t>
+              <w:t>25</w:t>
             </w:r>
             <w:r>
               <w:rPr>
@@ -2337,7 +2483,7 @@
               <w:lang w:eastAsia="en-GB"/>
             </w:rPr>
           </w:pPr>
-          <w:hyperlink w:anchor="_Toc69318808" w:history="1">
+          <w:hyperlink w:anchor="_Toc69567782" w:history="1">
             <w:r>
               <w:rPr>
                 <w:rStyle w:val="Hyperlink"/>
@@ -2364,7 +2510,7 @@
                 <w:noProof/>
                 <w:webHidden/>
               </w:rPr>
-              <w:instrText xml:space="preserve"> PAGEREF _Toc69318808 \h </w:instrText>
+              <w:instrText xml:space="preserve"> PAGEREF _Toc69567782 \h </w:instrText>
             </w:r>
             <w:r>
               <w:rPr>
@@ -2384,7 +2530,7 @@
                 <w:noProof/>
                 <w:webHidden/>
               </w:rPr>
-              <w:t>23</w:t>
+              <w:t>25</w:t>
             </w:r>
             <w:r>
               <w:rPr>
@@ -2408,7 +2554,7 @@
               <w:lang w:eastAsia="en-GB"/>
             </w:rPr>
           </w:pPr>
-          <w:hyperlink w:anchor="_Toc69318809" w:history="1">
+          <w:hyperlink w:anchor="_Toc69567783" w:history="1">
             <w:r>
               <w:rPr>
                 <w:rStyle w:val="Hyperlink"/>
@@ -2454,7 +2600,7 @@
                 <w:noProof/>
                 <w:webHidden/>
               </w:rPr>
-              <w:instrText xml:space="preserve"> PAGEREF _Toc69318809 \h </w:instrText>
+              <w:instrText xml:space="preserve"> PAGEREF _Toc69567783 \h </w:instrText>
             </w:r>
             <w:r>
               <w:rPr>
@@ -2474,7 +2620,7 @@
                 <w:noProof/>
                 <w:webHidden/>
               </w:rPr>
-              <w:t>23</w:t>
+              <w:t>25</w:t>
             </w:r>
             <w:r>
               <w:rPr>
@@ -2498,7 +2644,7 @@
               <w:lang w:eastAsia="en-GB"/>
             </w:rPr>
           </w:pPr>
-          <w:hyperlink w:anchor="_Toc69318810" w:history="1">
+          <w:hyperlink w:anchor="_Toc69567784" w:history="1">
             <w:r>
               <w:rPr>
                 <w:rStyle w:val="Hyperlink"/>
@@ -2544,7 +2690,7 @@
                 <w:noProof/>
                 <w:webHidden/>
               </w:rPr>
-              <w:instrText xml:space="preserve"> PAGEREF _Toc69318810 \h </w:instrText>
+              <w:instrText xml:space="preserve"> PAGEREF _Toc69567784 \h </w:instrText>
             </w:r>
             <w:r>
               <w:rPr>
@@ -2564,7 +2710,7 @@
                 <w:noProof/>
                 <w:webHidden/>
               </w:rPr>
-              <w:t>23</w:t>
+              <w:t>25</w:t>
             </w:r>
             <w:r>
               <w:rPr>
@@ -2610,7 +2756,7 @@
       <w:pPr>
         <w:pStyle w:val="Heading1"/>
       </w:pPr>
-      <w:bookmarkStart w:id="0" w:name="_Toc69318781"/>
+      <w:bookmarkStart w:id="0" w:name="_Toc69567753"/>
       <w:r>
         <w:rPr>
           <w:caps w:val="0"/>
@@ -2643,7 +2789,7 @@
           <w:szCs w:val="26"/>
         </w:rPr>
       </w:pPr>
-      <w:bookmarkStart w:id="1" w:name="_Toc69318782"/>
+      <w:bookmarkStart w:id="1" w:name="_Toc69567754"/>
       <w:r>
         <w:rPr>
           <w:caps w:val="0"/>
@@ -3448,27 +3594,14 @@
       <w:r>
         <w:t xml:space="preserve">Figure </w:t>
       </w:r>
-      <w:r>
-        <w:fldChar w:fldCharType="begin"/>
-      </w:r>
-      <w:r>
-        <w:instrText xml:space="preserve"> SEQ Figure \* ARABIC </w:instrText>
-      </w:r>
-      <w:r>
-        <w:fldChar w:fldCharType="separate"/>
-      </w:r>
-      <w:r>
-        <w:rPr>
-          <w:noProof/>
-        </w:rPr>
-        <w:t>1</w:t>
-      </w:r>
-      <w:r>
-        <w:rPr>
-          <w:noProof/>
-        </w:rPr>
-        <w:fldChar w:fldCharType="end"/>
-      </w:r>
+      <w:fldSimple w:instr=" SEQ Figure \* ARABIC ">
+        <w:r>
+          <w:rPr>
+            <w:noProof/>
+          </w:rPr>
+          <w:t>1</w:t>
+        </w:r>
+      </w:fldSimple>
       <w:bookmarkEnd w:id="2"/>
     </w:p>
     <w:p/>
@@ -3481,7 +3614,7 @@
           <w:szCs w:val="26"/>
         </w:rPr>
       </w:pPr>
-      <w:bookmarkStart w:id="3" w:name="_Toc69318783"/>
+      <w:bookmarkStart w:id="3" w:name="_Toc69567755"/>
       <w:r>
         <w:rPr>
           <w:caps w:val="0"/>
@@ -4418,27 +4551,14 @@
                             <w:r>
                               <w:t xml:space="preserve">Figure </w:t>
                             </w:r>
-                            <w:r>
-                              <w:fldChar w:fldCharType="begin"/>
-                            </w:r>
-                            <w:r>
-                              <w:instrText xml:space="preserve"> SEQ Figure \* ARABIC </w:instrText>
-                            </w:r>
-                            <w:r>
-                              <w:fldChar w:fldCharType="separate"/>
-                            </w:r>
-                            <w:r>
-                              <w:rPr>
-                                <w:noProof/>
-                              </w:rPr>
-                              <w:t>2</w:t>
-                            </w:r>
-                            <w:r>
-                              <w:rPr>
-                                <w:noProof/>
-                              </w:rPr>
-                              <w:fldChar w:fldCharType="end"/>
-                            </w:r>
+                            <w:fldSimple w:instr=" SEQ Figure \* ARABIC ">
+                              <w:r>
+                                <w:rPr>
+                                  <w:noProof/>
+                                </w:rPr>
+                                <w:t>2</w:t>
+                              </w:r>
+                            </w:fldSimple>
                             <w:bookmarkEnd w:id="4"/>
                           </w:p>
                         </w:txbxContent>
@@ -4476,27 +4596,14 @@
                       <w:r>
                         <w:t xml:space="preserve">Figure </w:t>
                       </w:r>
-                      <w:r>
-                        <w:fldChar w:fldCharType="begin"/>
-                      </w:r>
-                      <w:r>
-                        <w:instrText xml:space="preserve"> SEQ Figure \* ARABIC </w:instrText>
-                      </w:r>
-                      <w:r>
-                        <w:fldChar w:fldCharType="separate"/>
-                      </w:r>
-                      <w:r>
-                        <w:rPr>
-                          <w:noProof/>
-                        </w:rPr>
-                        <w:t>2</w:t>
-                      </w:r>
-                      <w:r>
-                        <w:rPr>
-                          <w:noProof/>
-                        </w:rPr>
-                        <w:fldChar w:fldCharType="end"/>
-                      </w:r>
+                      <w:fldSimple w:instr=" SEQ Figure \* ARABIC ">
+                        <w:r>
+                          <w:rPr>
+                            <w:noProof/>
+                          </w:rPr>
+                          <w:t>2</w:t>
+                        </w:r>
+                      </w:fldSimple>
                       <w:bookmarkEnd w:id="5"/>
                     </w:p>
                   </w:txbxContent>
@@ -4579,7 +4686,7 @@
           <w:szCs w:val="26"/>
         </w:rPr>
       </w:pPr>
-      <w:bookmarkStart w:id="6" w:name="_Toc69318784"/>
+      <w:bookmarkStart w:id="6" w:name="_Toc69567756"/>
       <w:r>
         <w:rPr>
           <w:caps w:val="0"/>
@@ -5684,27 +5791,14 @@
                             <w:r>
                               <w:t xml:space="preserve">Figure </w:t>
                             </w:r>
-                            <w:r>
-                              <w:fldChar w:fldCharType="begin"/>
-                            </w:r>
-                            <w:r>
-                              <w:instrText xml:space="preserve"> SEQ Figure \* ARABIC </w:instrText>
-                            </w:r>
-                            <w:r>
-                              <w:fldChar w:fldCharType="separate"/>
-                            </w:r>
-                            <w:r>
-                              <w:rPr>
-                                <w:noProof/>
-                              </w:rPr>
-                              <w:t>3</w:t>
-                            </w:r>
-                            <w:r>
-                              <w:rPr>
-                                <w:noProof/>
-                              </w:rPr>
-                              <w:fldChar w:fldCharType="end"/>
-                            </w:r>
+                            <w:fldSimple w:instr=" SEQ Figure \* ARABIC ">
+                              <w:r>
+                                <w:rPr>
+                                  <w:noProof/>
+                                </w:rPr>
+                                <w:t>3</w:t>
+                              </w:r>
+                            </w:fldSimple>
                             <w:bookmarkEnd w:id="7"/>
                           </w:p>
                         </w:txbxContent>
@@ -5740,27 +5834,14 @@
                       <w:r>
                         <w:t xml:space="preserve">Figure </w:t>
                       </w:r>
-                      <w:r>
-                        <w:fldChar w:fldCharType="begin"/>
-                      </w:r>
-                      <w:r>
-                        <w:instrText xml:space="preserve"> SEQ Figure \* ARABIC </w:instrText>
-                      </w:r>
-                      <w:r>
-                        <w:fldChar w:fldCharType="separate"/>
-                      </w:r>
-                      <w:r>
-                        <w:rPr>
-                          <w:noProof/>
-                        </w:rPr>
-                        <w:t>3</w:t>
-                      </w:r>
-                      <w:r>
-                        <w:rPr>
-                          <w:noProof/>
-                        </w:rPr>
-                        <w:fldChar w:fldCharType="end"/>
-                      </w:r>
+                      <w:fldSimple w:instr=" SEQ Figure \* ARABIC ">
+                        <w:r>
+                          <w:rPr>
+                            <w:noProof/>
+                          </w:rPr>
+                          <w:t>3</w:t>
+                        </w:r>
+                      </w:fldSimple>
                       <w:bookmarkEnd w:id="8"/>
                     </w:p>
                   </w:txbxContent>
@@ -6212,27 +6293,14 @@
                             <w:r>
                               <w:t xml:space="preserve">Figure </w:t>
                             </w:r>
-                            <w:r>
-                              <w:fldChar w:fldCharType="begin"/>
-                            </w:r>
-                            <w:r>
-                              <w:instrText xml:space="preserve"> SEQ Figure \* ARABIC </w:instrText>
-                            </w:r>
-                            <w:r>
-                              <w:fldChar w:fldCharType="separate"/>
-                            </w:r>
-                            <w:r>
-                              <w:rPr>
-                                <w:noProof/>
-                              </w:rPr>
-                              <w:t>4</w:t>
-                            </w:r>
-                            <w:r>
-                              <w:rPr>
-                                <w:noProof/>
-                              </w:rPr>
-                              <w:fldChar w:fldCharType="end"/>
-                            </w:r>
+                            <w:fldSimple w:instr=" SEQ Figure \* ARABIC ">
+                              <w:r>
+                                <w:rPr>
+                                  <w:noProof/>
+                                </w:rPr>
+                                <w:t>4</w:t>
+                              </w:r>
+                            </w:fldSimple>
                             <w:bookmarkEnd w:id="9"/>
                           </w:p>
                         </w:txbxContent>
@@ -6267,27 +6335,14 @@
                       <w:r>
                         <w:t xml:space="preserve">Figure </w:t>
                       </w:r>
-                      <w:r>
-                        <w:fldChar w:fldCharType="begin"/>
-                      </w:r>
-                      <w:r>
-                        <w:instrText xml:space="preserve"> SEQ Figure \* ARABIC </w:instrText>
-                      </w:r>
-                      <w:r>
-                        <w:fldChar w:fldCharType="separate"/>
-                      </w:r>
-                      <w:r>
-                        <w:rPr>
-                          <w:noProof/>
-                        </w:rPr>
-                        <w:t>4</w:t>
-                      </w:r>
-                      <w:r>
-                        <w:rPr>
-                          <w:noProof/>
-                        </w:rPr>
-                        <w:fldChar w:fldCharType="end"/>
-                      </w:r>
+                      <w:fldSimple w:instr=" SEQ Figure \* ARABIC ">
+                        <w:r>
+                          <w:rPr>
+                            <w:noProof/>
+                          </w:rPr>
+                          <w:t>4</w:t>
+                        </w:r>
+                      </w:fldSimple>
                       <w:bookmarkEnd w:id="10"/>
                     </w:p>
                   </w:txbxContent>
@@ -6360,27 +6415,14 @@
                             <w:r>
                               <w:t xml:space="preserve">Figure </w:t>
                             </w:r>
-                            <w:r>
-                              <w:fldChar w:fldCharType="begin"/>
-                            </w:r>
-                            <w:r>
-                              <w:instrText xml:space="preserve"> SEQ Figure \* ARABIC </w:instrText>
-                            </w:r>
-                            <w:r>
-                              <w:fldChar w:fldCharType="separate"/>
-                            </w:r>
-                            <w:r>
-                              <w:rPr>
-                                <w:noProof/>
-                              </w:rPr>
-                              <w:t>5</w:t>
-                            </w:r>
-                            <w:r>
-                              <w:rPr>
-                                <w:noProof/>
-                              </w:rPr>
-                              <w:fldChar w:fldCharType="end"/>
-                            </w:r>
+                            <w:fldSimple w:instr=" SEQ Figure \* ARABIC ">
+                              <w:r>
+                                <w:rPr>
+                                  <w:noProof/>
+                                </w:rPr>
+                                <w:t>5</w:t>
+                              </w:r>
+                            </w:fldSimple>
                             <w:bookmarkEnd w:id="11"/>
                           </w:p>
                         </w:txbxContent>
@@ -6415,27 +6457,14 @@
                       <w:r>
                         <w:t xml:space="preserve">Figure </w:t>
                       </w:r>
-                      <w:r>
-                        <w:fldChar w:fldCharType="begin"/>
-                      </w:r>
-                      <w:r>
-                        <w:instrText xml:space="preserve"> SEQ Figure \* ARABIC </w:instrText>
-                      </w:r>
-                      <w:r>
-                        <w:fldChar w:fldCharType="separate"/>
-                      </w:r>
-                      <w:r>
-                        <w:rPr>
-                          <w:noProof/>
-                        </w:rPr>
-                        <w:t>5</w:t>
-                      </w:r>
-                      <w:r>
-                        <w:rPr>
-                          <w:noProof/>
-                        </w:rPr>
-                        <w:fldChar w:fldCharType="end"/>
-                      </w:r>
+                      <w:fldSimple w:instr=" SEQ Figure \* ARABIC ">
+                        <w:r>
+                          <w:rPr>
+                            <w:noProof/>
+                          </w:rPr>
+                          <w:t>5</w:t>
+                        </w:r>
+                      </w:fldSimple>
                       <w:bookmarkEnd w:id="12"/>
                     </w:p>
                   </w:txbxContent>
@@ -6610,27 +6639,14 @@
                             <w:r>
                               <w:t xml:space="preserve">Figure </w:t>
                             </w:r>
-                            <w:r>
-                              <w:fldChar w:fldCharType="begin"/>
-                            </w:r>
-                            <w:r>
-                              <w:instrText xml:space="preserve"> SEQ Figure \* ARABIC </w:instrText>
-                            </w:r>
-                            <w:r>
-                              <w:fldChar w:fldCharType="separate"/>
-                            </w:r>
-                            <w:r>
-                              <w:rPr>
-                                <w:noProof/>
-                              </w:rPr>
-                              <w:t>6</w:t>
-                            </w:r>
-                            <w:r>
-                              <w:rPr>
-                                <w:noProof/>
-                              </w:rPr>
-                              <w:fldChar w:fldCharType="end"/>
-                            </w:r>
+                            <w:fldSimple w:instr=" SEQ Figure \* ARABIC ">
+                              <w:r>
+                                <w:rPr>
+                                  <w:noProof/>
+                                </w:rPr>
+                                <w:t>6</w:t>
+                              </w:r>
+                            </w:fldSimple>
                             <w:bookmarkEnd w:id="13"/>
                           </w:p>
                         </w:txbxContent>
@@ -6665,27 +6681,14 @@
                       <w:r>
                         <w:t xml:space="preserve">Figure </w:t>
                       </w:r>
-                      <w:r>
-                        <w:fldChar w:fldCharType="begin"/>
-                      </w:r>
-                      <w:r>
-                        <w:instrText xml:space="preserve"> SEQ Figure \* ARABIC </w:instrText>
-                      </w:r>
-                      <w:r>
-                        <w:fldChar w:fldCharType="separate"/>
-                      </w:r>
-                      <w:r>
-                        <w:rPr>
-                          <w:noProof/>
-                        </w:rPr>
-                        <w:t>6</w:t>
-                      </w:r>
-                      <w:r>
-                        <w:rPr>
-                          <w:noProof/>
-                        </w:rPr>
-                        <w:fldChar w:fldCharType="end"/>
-                      </w:r>
+                      <w:fldSimple w:instr=" SEQ Figure \* ARABIC ">
+                        <w:r>
+                          <w:rPr>
+                            <w:noProof/>
+                          </w:rPr>
+                          <w:t>6</w:t>
+                        </w:r>
+                      </w:fldSimple>
                       <w:bookmarkEnd w:id="14"/>
                     </w:p>
                   </w:txbxContent>
@@ -6706,7 +6709,7 @@
           <w:szCs w:val="24"/>
         </w:rPr>
       </w:pPr>
-      <w:bookmarkStart w:id="15" w:name="_Toc69318785"/>
+      <w:bookmarkStart w:id="15" w:name="_Toc69567757"/>
       <w:r>
         <w:rPr>
           <w:caps w:val="0"/>
@@ -6751,7 +6754,7 @@
           <w:szCs w:val="26"/>
         </w:rPr>
       </w:pPr>
-      <w:bookmarkStart w:id="16" w:name="_Toc69318786"/>
+      <w:bookmarkStart w:id="16" w:name="_Toc69567758"/>
       <w:r>
         <w:rPr>
           <w:rFonts w:cstheme="minorHAnsi"/>
@@ -7206,7 +7209,7 @@
           <w:szCs w:val="26"/>
         </w:rPr>
       </w:pPr>
-      <w:bookmarkStart w:id="17" w:name="_Toc69318787"/>
+      <w:bookmarkStart w:id="17" w:name="_Toc69567759"/>
       <w:r>
         <w:rPr>
           <w:rFonts w:cstheme="minorHAnsi"/>
@@ -7573,27 +7576,14 @@
       <w:r>
         <w:t xml:space="preserve">Figure </w:t>
       </w:r>
-      <w:r>
-        <w:fldChar w:fldCharType="begin"/>
-      </w:r>
-      <w:r>
-        <w:instrText xml:space="preserve"> SEQ Figure \* ARABIC </w:instrText>
-      </w:r>
-      <w:r>
-        <w:fldChar w:fldCharType="separate"/>
-      </w:r>
-      <w:r>
-        <w:rPr>
-          <w:noProof/>
-        </w:rPr>
-        <w:t>7</w:t>
-      </w:r>
-      <w:r>
-        <w:rPr>
-          <w:noProof/>
-        </w:rPr>
-        <w:fldChar w:fldCharType="end"/>
-      </w:r>
+      <w:fldSimple w:instr=" SEQ Figure \* ARABIC ">
+        <w:r>
+          <w:rPr>
+            <w:noProof/>
+          </w:rPr>
+          <w:t>7</w:t>
+        </w:r>
+      </w:fldSimple>
       <w:bookmarkEnd w:id="18"/>
     </w:p>
     <w:p>
@@ -7856,27 +7846,14 @@
       <w:r>
         <w:t xml:space="preserve">Figure </w:t>
       </w:r>
-      <w:r>
-        <w:fldChar w:fldCharType="begin"/>
-      </w:r>
-      <w:r>
-        <w:instrText xml:space="preserve"> SEQ Figure \* ARABIC </w:instrText>
-      </w:r>
-      <w:r>
-        <w:fldChar w:fldCharType="separate"/>
-      </w:r>
-      <w:r>
-        <w:rPr>
-          <w:noProof/>
-        </w:rPr>
-        <w:t>8</w:t>
-      </w:r>
-      <w:r>
-        <w:rPr>
-          <w:noProof/>
-        </w:rPr>
-        <w:fldChar w:fldCharType="end"/>
-      </w:r>
+      <w:fldSimple w:instr=" SEQ Figure \* ARABIC ">
+        <w:r>
+          <w:rPr>
+            <w:noProof/>
+          </w:rPr>
+          <w:t>8</w:t>
+        </w:r>
+      </w:fldSimple>
       <w:bookmarkEnd w:id="19"/>
     </w:p>
     <w:p>
@@ -7989,7 +7966,7 @@
           <w:szCs w:val="26"/>
         </w:rPr>
       </w:pPr>
-      <w:bookmarkStart w:id="20" w:name="_Toc69318788"/>
+      <w:bookmarkStart w:id="20" w:name="_Toc69567760"/>
       <w:r>
         <w:rPr>
           <w:rFonts w:cstheme="minorHAnsi"/>
@@ -8929,7 +8906,7 @@
           <w:szCs w:val="26"/>
         </w:rPr>
       </w:pPr>
-      <w:bookmarkStart w:id="21" w:name="_Toc69318789"/>
+      <w:bookmarkStart w:id="21" w:name="_Toc69567761"/>
       <w:r>
         <w:rPr>
           <w:rFonts w:cstheme="minorHAnsi"/>
@@ -9223,27 +9200,14 @@
       <w:r>
         <w:t xml:space="preserve">Figure </w:t>
       </w:r>
-      <w:r>
-        <w:fldChar w:fldCharType="begin"/>
-      </w:r>
-      <w:r>
-        <w:instrText xml:space="preserve"> SEQ Figure \* ARABIC </w:instrText>
-      </w:r>
-      <w:r>
-        <w:fldChar w:fldCharType="separate"/>
-      </w:r>
-      <w:r>
-        <w:rPr>
-          <w:noProof/>
-        </w:rPr>
-        <w:t>9</w:t>
-      </w:r>
-      <w:r>
-        <w:rPr>
-          <w:noProof/>
-        </w:rPr>
-        <w:fldChar w:fldCharType="end"/>
-      </w:r>
+      <w:fldSimple w:instr=" SEQ Figure \* ARABIC ">
+        <w:r>
+          <w:rPr>
+            <w:noProof/>
+          </w:rPr>
+          <w:t>9</w:t>
+        </w:r>
+      </w:fldSimple>
       <w:bookmarkEnd w:id="22"/>
     </w:p>
     <w:p>
@@ -10345,7 +10309,7 @@
           <w:szCs w:val="26"/>
         </w:rPr>
       </w:pPr>
-      <w:bookmarkStart w:id="23" w:name="_Toc69318790"/>
+      <w:bookmarkStart w:id="23" w:name="_Toc69567762"/>
       <w:r>
         <w:rPr>
           <w:rFonts w:cstheme="minorHAnsi"/>
@@ -11503,7 +11467,7 @@
           <w:szCs w:val="28"/>
         </w:rPr>
       </w:pPr>
-      <w:bookmarkStart w:id="24" w:name="_Toc69318791"/>
+      <w:bookmarkStart w:id="24" w:name="_Toc69567763"/>
       <w:r>
         <w:t>2</w:t>
       </w:r>
@@ -11533,7 +11497,7 @@
         </w:rPr>
         <w:t xml:space="preserve"> </w:t>
       </w:r>
-      <w:bookmarkStart w:id="25" w:name="_Toc69318792"/>
+      <w:bookmarkStart w:id="25" w:name="_Toc69567764"/>
       <w:r>
         <w:rPr>
           <w:caps w:val="0"/>
@@ -11940,7 +11904,7 @@
       <w:pPr>
         <w:pStyle w:val="Heading2"/>
       </w:pPr>
-      <w:bookmarkStart w:id="26" w:name="_Toc69318793"/>
+      <w:bookmarkStart w:id="26" w:name="_Toc69567765"/>
       <w:r>
         <w:t>2.2</w:t>
       </w:r>
@@ -12469,7 +12433,7 @@
           <w:szCs w:val="24"/>
         </w:rPr>
       </w:pPr>
-      <w:bookmarkStart w:id="27" w:name="_Toc69318794"/>
+      <w:bookmarkStart w:id="27" w:name="_Toc69567766"/>
       <w:r>
         <w:t>2.</w:t>
       </w:r>
@@ -12876,7 +12840,7 @@
           <w:szCs w:val="24"/>
         </w:rPr>
       </w:pPr>
-      <w:bookmarkStart w:id="28" w:name="_Toc69318795"/>
+      <w:bookmarkStart w:id="28" w:name="_Toc69567767"/>
       <w:r>
         <w:rPr>
           <w:caps w:val="0"/>
@@ -13063,6 +13027,46 @@
     </w:p>
     <w:p>
       <w:pPr>
+        <w:rPr>
+          <w:sz w:val="24"/>
+          <w:szCs w:val="24"/>
+        </w:rPr>
+      </w:pPr>
+    </w:p>
+    <w:p>
+      <w:pPr>
+        <w:rPr>
+          <w:sz w:val="24"/>
+          <w:szCs w:val="24"/>
+        </w:rPr>
+      </w:pPr>
+    </w:p>
+    <w:p>
+      <w:pPr>
+        <w:rPr>
+          <w:sz w:val="24"/>
+          <w:szCs w:val="24"/>
+        </w:rPr>
+      </w:pPr>
+    </w:p>
+    <w:p>
+      <w:pPr>
+        <w:rPr>
+          <w:sz w:val="24"/>
+          <w:szCs w:val="24"/>
+        </w:rPr>
+      </w:pPr>
+    </w:p>
+    <w:p>
+      <w:pPr>
+        <w:rPr>
+          <w:sz w:val="24"/>
+          <w:szCs w:val="24"/>
+        </w:rPr>
+      </w:pPr>
+    </w:p>
+    <w:p>
+      <w:pPr>
         <w:pStyle w:val="Heading1"/>
         <w:rPr>
           <w:caps w:val="0"/>
@@ -13070,13 +13074,14 @@
           <w:szCs w:val="28"/>
         </w:rPr>
       </w:pPr>
-      <w:bookmarkStart w:id="29" w:name="_Toc69318796"/>
+      <w:bookmarkStart w:id="29" w:name="_Toc69567768"/>
       <w:r>
         <w:rPr>
           <w:caps w:val="0"/>
           <w:sz w:val="28"/>
           <w:szCs w:val="28"/>
         </w:rPr>
+        <w:lastRenderedPageBreak/>
         <w:t>3</w:t>
       </w:r>
       <w:r>
@@ -13099,7 +13104,7 @@
           <w:szCs w:val="24"/>
         </w:rPr>
       </w:pPr>
-      <w:bookmarkStart w:id="30" w:name="_Toc69318797"/>
+      <w:bookmarkStart w:id="30" w:name="_Toc69567769"/>
       <w:r>
         <w:rPr>
           <w:sz w:val="24"/>
@@ -13175,45 +13180,19 @@
           <w:szCs w:val="24"/>
         </w:rPr>
       </w:pPr>
-      <w:proofErr w:type="spellStart"/>
-      <w:r>
-        <w:rPr>
-          <w:sz w:val="24"/>
-          <w:szCs w:val="24"/>
-        </w:rPr>
-        <w:lastRenderedPageBreak/>
-        <w:t>Jupyter</w:t>
-      </w:r>
-      <w:proofErr w:type="spellEnd"/>
-      <w:r>
-        <w:rPr>
-          <w:sz w:val="24"/>
-          <w:szCs w:val="24"/>
-        </w:rPr>
-        <w:t xml:space="preserve"> notebooks -  </w:t>
-      </w:r>
-      <w:r>
-        <w:rPr>
-          <w:sz w:val="24"/>
-          <w:szCs w:val="24"/>
-        </w:rPr>
-        <w:t xml:space="preserve">An open-source web application that will allow us to create, edit and share documents. it is mainly used for data visualization and machine learning. The key advantage of using </w:t>
-      </w:r>
-      <w:proofErr w:type="spellStart"/>
-      <w:r>
-        <w:rPr>
-          <w:sz w:val="24"/>
-          <w:szCs w:val="24"/>
-        </w:rPr>
-        <w:t>jupyter</w:t>
-      </w:r>
-      <w:proofErr w:type="spellEnd"/>
-      <w:r>
-        <w:rPr>
-          <w:sz w:val="24"/>
-          <w:szCs w:val="24"/>
-        </w:rPr>
-        <w:t xml:space="preserve"> notebooks is that it can be executed on a local desktop.</w:t>
+      <w:r>
+        <w:rPr>
+          <w:sz w:val="24"/>
+          <w:szCs w:val="24"/>
+        </w:rPr>
+        <w:t xml:space="preserve">Jupyter notebooks -  </w:t>
+      </w:r>
+      <w:r>
+        <w:rPr>
+          <w:sz w:val="24"/>
+          <w:szCs w:val="24"/>
+        </w:rPr>
+        <w:t>An open-source web application that will allow us to create, edit and share documents. it is mainly used for data visualization and machine learning. The key advantage of using jupyter notebooks is that it can be executed on a local desktop.</w:t>
       </w:r>
     </w:p>
     <w:p>
@@ -13237,13 +13216,12 @@
         </w:rPr>
         <w:t xml:space="preserve"> on the browser. Will save time as no pre-configuration would be required, streamlines the process of sharing and as neural network or machine learning training requires GPUs, google </w:t>
       </w:r>
-      <w:proofErr w:type="spellStart"/>
-      <w:r>
-        <w:rPr>
-          <w:sz w:val="24"/>
-          <w:szCs w:val="24"/>
-        </w:rPr>
-        <w:t>c</w:t>
+      <w:r>
+        <w:rPr>
+          <w:sz w:val="24"/>
+          <w:szCs w:val="24"/>
+        </w:rPr>
+        <w:t>C</w:t>
       </w:r>
       <w:r>
         <w:rPr>
@@ -13252,7 +13230,6 @@
         </w:rPr>
         <w:t>ollaboratory</w:t>
       </w:r>
-      <w:proofErr w:type="spellEnd"/>
       <w:r>
         <w:rPr>
           <w:sz w:val="24"/>
@@ -13421,7 +13398,7 @@
           <w:szCs w:val="24"/>
         </w:rPr>
       </w:pPr>
-      <w:bookmarkStart w:id="31" w:name="_Toc69318798"/>
+      <w:bookmarkStart w:id="31" w:name="_Toc69567770"/>
       <w:r>
         <w:rPr>
           <w:caps w:val="0"/>
@@ -13554,7 +13531,15 @@
           <w:sz w:val="24"/>
           <w:szCs w:val="24"/>
         </w:rPr>
-        <w:t xml:space="preserve">, Followed by performing image segmentation process on each one of them, it consisted of applying global thresholding on grey scale images and then manual correction for any spurious segmentation </w:t>
+        <w:t xml:space="preserve">, Followed by performing image segmentation process on each one of them, it consisted of applying global thresholding on grey scale images </w:t>
+      </w:r>
+      <w:r>
+        <w:rPr>
+          <w:sz w:val="24"/>
+          <w:szCs w:val="24"/>
+        </w:rPr>
+        <w:lastRenderedPageBreak/>
+        <w:t xml:space="preserve">and then manual correction for any spurious segmentation </w:t>
       </w:r>
       <w:sdt>
         <w:sdtPr>
@@ -13688,7 +13673,6 @@
           <w:sz w:val="24"/>
           <w:szCs w:val="24"/>
         </w:rPr>
-        <w:lastRenderedPageBreak/>
         <w:drawing>
           <wp:inline distT="0" distB="0" distL="0" distR="0" wp14:anchorId="27EC7547" wp14:editId="007DBAD3">
             <wp:extent cx="2763982" cy="1593850"/>
@@ -13741,27 +13725,14 @@
       <w:r>
         <w:t xml:space="preserve">Figure </w:t>
       </w:r>
-      <w:r>
-        <w:fldChar w:fldCharType="begin"/>
-      </w:r>
-      <w:r>
-        <w:instrText xml:space="preserve"> SEQ Figure \* ARABIC </w:instrText>
-      </w:r>
-      <w:r>
-        <w:fldChar w:fldCharType="separate"/>
-      </w:r>
-      <w:r>
-        <w:rPr>
-          <w:noProof/>
-        </w:rPr>
-        <w:t>10</w:t>
-      </w:r>
-      <w:r>
-        <w:rPr>
-          <w:noProof/>
-        </w:rPr>
-        <w:fldChar w:fldCharType="end"/>
-      </w:r>
+      <w:fldSimple w:instr=" SEQ Figure \* ARABIC ">
+        <w:r>
+          <w:rPr>
+            <w:noProof/>
+          </w:rPr>
+          <w:t>10</w:t>
+        </w:r>
+      </w:fldSimple>
       <w:bookmarkEnd w:id="32"/>
       <w:r>
         <w:t xml:space="preserve"> – Grey Scaled Images </w:t>
@@ -14261,27 +14232,14 @@
       <w:r>
         <w:t xml:space="preserve">Figure </w:t>
       </w:r>
-      <w:r>
-        <w:fldChar w:fldCharType="begin"/>
-      </w:r>
-      <w:r>
-        <w:instrText xml:space="preserve"> SEQ Figure \* ARABIC </w:instrText>
-      </w:r>
-      <w:r>
-        <w:fldChar w:fldCharType="separate"/>
-      </w:r>
-      <w:r>
-        <w:rPr>
-          <w:noProof/>
-        </w:rPr>
-        <w:t>11</w:t>
-      </w:r>
-      <w:r>
-        <w:rPr>
-          <w:noProof/>
-        </w:rPr>
-        <w:fldChar w:fldCharType="end"/>
-      </w:r>
+      <w:fldSimple w:instr=" SEQ Figure \* ARABIC ">
+        <w:r>
+          <w:rPr>
+            <w:noProof/>
+          </w:rPr>
+          <w:t>11</w:t>
+        </w:r>
+      </w:fldSimple>
       <w:bookmarkEnd w:id="33"/>
     </w:p>
     <w:p>
@@ -14304,7 +14262,6 @@
           <w:sz w:val="24"/>
           <w:szCs w:val="24"/>
         </w:rPr>
-        <w:lastRenderedPageBreak/>
         <w:t>The data frame contains an id column which maps to the image of the leaf, the species column identifies the species the leaf belongs to, after which there are 64 columns for margin, texture and shape points on each leaf. Id column will not be used; therefore, they will be dropped from the data frame.</w:t>
       </w:r>
     </w:p>
@@ -14639,27 +14596,14 @@
       <w:r>
         <w:t xml:space="preserve">Figure </w:t>
       </w:r>
-      <w:r>
-        <w:fldChar w:fldCharType="begin"/>
-      </w:r>
-      <w:r>
-        <w:instrText xml:space="preserve"> SEQ Figure \* ARABIC </w:instrText>
-      </w:r>
-      <w:r>
-        <w:fldChar w:fldCharType="separate"/>
-      </w:r>
-      <w:r>
-        <w:rPr>
-          <w:noProof/>
-        </w:rPr>
-        <w:t>12</w:t>
-      </w:r>
-      <w:r>
-        <w:rPr>
-          <w:noProof/>
-        </w:rPr>
-        <w:fldChar w:fldCharType="end"/>
-      </w:r>
+      <w:fldSimple w:instr=" SEQ Figure \* ARABIC ">
+        <w:r>
+          <w:rPr>
+            <w:noProof/>
+          </w:rPr>
+          <w:t>12</w:t>
+        </w:r>
+      </w:fldSimple>
       <w:bookmarkEnd w:id="34"/>
       <w:r>
         <w:t xml:space="preserve"> - label encoding</w:t>
@@ -14821,31 +14765,19 @@
       <w:r>
         <w:t xml:space="preserve">Figure </w:t>
       </w:r>
-      <w:r>
-        <w:fldChar w:fldCharType="begin"/>
-      </w:r>
-      <w:r>
-        <w:instrText xml:space="preserve"> SEQ Figure \* ARABIC </w:instrText>
-      </w:r>
-      <w:r>
-        <w:fldChar w:fldCharType="separate"/>
-      </w:r>
-      <w:r>
-        <w:rPr>
-          <w:noProof/>
-        </w:rPr>
-        <w:t>13</w:t>
-      </w:r>
-      <w:r>
-        <w:rPr>
-          <w:noProof/>
-        </w:rPr>
-        <w:fldChar w:fldCharType="end"/>
-      </w:r>
+      <w:fldSimple w:instr=" SEQ Figure \* ARABIC ">
+        <w:r>
+          <w:rPr>
+            <w:noProof/>
+          </w:rPr>
+          <w:t>13</w:t>
+        </w:r>
+      </w:fldSimple>
       <w:bookmarkEnd w:id="35"/>
     </w:p>
     <w:p>
       <w:r>
+        <w:lastRenderedPageBreak/>
         <w:tab/>
       </w:r>
       <w:r>
@@ -14861,14 +14793,13 @@
           <w:szCs w:val="24"/>
         </w:rPr>
       </w:pPr>
-      <w:bookmarkStart w:id="36" w:name="_Toc69318799"/>
+      <w:bookmarkStart w:id="36" w:name="_Toc69567771"/>
       <w:r>
         <w:rPr>
           <w:caps w:val="0"/>
           <w:sz w:val="24"/>
           <w:szCs w:val="24"/>
         </w:rPr>
-        <w:lastRenderedPageBreak/>
         <w:t>3.3</w:t>
       </w:r>
       <w:r>
@@ -15263,27 +15194,14 @@
       <w:r>
         <w:t xml:space="preserve">Figure </w:t>
       </w:r>
-      <w:r>
-        <w:fldChar w:fldCharType="begin"/>
-      </w:r>
-      <w:r>
-        <w:instrText xml:space="preserve"> SEQ Figure \* ARABIC </w:instrText>
-      </w:r>
-      <w:r>
-        <w:fldChar w:fldCharType="separate"/>
-      </w:r>
-      <w:r>
-        <w:rPr>
-          <w:noProof/>
-        </w:rPr>
-        <w:t>14</w:t>
-      </w:r>
-      <w:r>
-        <w:rPr>
-          <w:noProof/>
-        </w:rPr>
-        <w:fldChar w:fldCharType="end"/>
-      </w:r>
+      <w:fldSimple w:instr=" SEQ Figure \* ARABIC ">
+        <w:r>
+          <w:rPr>
+            <w:noProof/>
+          </w:rPr>
+          <w:t>14</w:t>
+        </w:r>
+      </w:fldSimple>
       <w:bookmarkEnd w:id="37"/>
       <w:r>
         <w:t xml:space="preserve"> - Dataset Normalized</w:t>
@@ -15974,25 +15892,8 @@
           <w:sz w:val="24"/>
           <w:szCs w:val="24"/>
         </w:rPr>
-        <w:t xml:space="preserve">re </w:t>
-      </w:r>
-      <w:proofErr w:type="spellStart"/>
-      <w:r>
-        <w:rPr>
-          <w:sz w:val="24"/>
-          <w:szCs w:val="24"/>
-        </w:rPr>
-        <w:t>splitted</w:t>
-      </w:r>
-      <w:proofErr w:type="spellEnd"/>
-      <w:r>
-        <w:rPr>
-          <w:sz w:val="24"/>
-          <w:szCs w:val="24"/>
-        </w:rPr>
-        <w:t xml:space="preserve"> by 10% into four variables training set (</w:t>
-      </w:r>
-      <w:proofErr w:type="spellStart"/>
+        <w:t>re splitted by 10% into four variables training set (</w:t>
+      </w:r>
       <w:r>
         <w:rPr>
           <w:sz w:val="24"/>
@@ -16000,7 +15901,6 @@
         </w:rPr>
         <w:t>X_train</w:t>
       </w:r>
-      <w:proofErr w:type="spellEnd"/>
       <w:r>
         <w:rPr>
           <w:sz w:val="24"/>
@@ -16008,7 +15908,6 @@
         </w:rPr>
         <w:t xml:space="preserve"> , </w:t>
       </w:r>
-      <w:proofErr w:type="spellStart"/>
       <w:r>
         <w:rPr>
           <w:sz w:val="24"/>
@@ -16016,7 +15915,6 @@
         </w:rPr>
         <w:t>y_train</w:t>
       </w:r>
-      <w:proofErr w:type="spellEnd"/>
       <w:r>
         <w:rPr>
           <w:sz w:val="24"/>
@@ -16024,7 +15922,6 @@
         </w:rPr>
         <w:t>) and testing set (</w:t>
       </w:r>
-      <w:proofErr w:type="spellStart"/>
       <w:r>
         <w:rPr>
           <w:sz w:val="24"/>
@@ -16032,7 +15929,6 @@
         </w:rPr>
         <w:t>X_test</w:t>
       </w:r>
-      <w:proofErr w:type="spellEnd"/>
       <w:r>
         <w:rPr>
           <w:sz w:val="24"/>
@@ -16050,7 +15946,6 @@
         </w:rPr>
         <w:t xml:space="preserve"> </w:t>
       </w:r>
-      <w:proofErr w:type="spellStart"/>
       <w:r>
         <w:rPr>
           <w:sz w:val="24"/>
@@ -16058,7 +15953,6 @@
         </w:rPr>
         <w:t>y_test</w:t>
       </w:r>
-      <w:proofErr w:type="spellEnd"/>
       <w:r>
         <w:rPr>
           <w:sz w:val="24"/>
@@ -16076,7 +15970,7 @@
           <w:szCs w:val="24"/>
         </w:rPr>
       </w:pPr>
-      <w:bookmarkStart w:id="38" w:name="_Toc69318800"/>
+      <w:bookmarkStart w:id="38" w:name="_Toc69567772"/>
       <w:r>
         <w:rPr>
           <w:caps w:val="0"/>
@@ -16239,6 +16133,20 @@
         </w:rPr>
         <w:t xml:space="preserve"> from the keras library as well. </w:t>
       </w:r>
+    </w:p>
+    <w:p>
+      <w:pPr>
+        <w:pStyle w:val="Heading3"/>
+      </w:pPr>
+      <w:bookmarkStart w:id="39" w:name="_Toc69567773"/>
+      <w:r>
+        <w:t>3.4.1</w:t>
+      </w:r>
+      <w:r>
+        <w:tab/>
+        <w:t>Layers of the model</w:t>
+      </w:r>
+      <w:bookmarkEnd w:id="39"/>
     </w:p>
     <w:p>
       <w:pPr>
@@ -16437,6 +16345,7 @@
           <w:sz w:val="24"/>
           <w:szCs w:val="24"/>
         </w:rPr>
+        <w:lastRenderedPageBreak/>
         <w:t xml:space="preserve">Units </w:t>
       </w:r>
       <w:r>
@@ -16548,7 +16457,6 @@
           <w:sz w:val="24"/>
           <w:szCs w:val="24"/>
         </w:rPr>
-        <w:lastRenderedPageBreak/>
         <w:t>Input Shape</w:t>
       </w:r>
       <w:r>
@@ -16597,23 +16505,7 @@
           <w:sz w:val="24"/>
           <w:szCs w:val="24"/>
         </w:rPr>
-        <w:t xml:space="preserve">Activation function – </w:t>
-      </w:r>
-      <w:proofErr w:type="spellStart"/>
-      <w:r>
-        <w:rPr>
-          <w:sz w:val="24"/>
-          <w:szCs w:val="24"/>
-        </w:rPr>
-        <w:t>ReLU</w:t>
-      </w:r>
-      <w:proofErr w:type="spellEnd"/>
-      <w:r>
-        <w:rPr>
-          <w:sz w:val="24"/>
-          <w:szCs w:val="24"/>
-        </w:rPr>
-        <w:t xml:space="preserve"> activation function has been chosen for all the layers in this model. it is </w:t>
+        <w:t xml:space="preserve">Activation function – ReLU activation function has been chosen for all the layers in this model. it is </w:t>
       </w:r>
       <w:r>
         <w:rPr>
@@ -17303,27 +17195,14 @@
       <w:r>
         <w:t xml:space="preserve">Figure </w:t>
       </w:r>
-      <w:r>
-        <w:fldChar w:fldCharType="begin"/>
-      </w:r>
-      <w:r>
-        <w:instrText xml:space="preserve"> SEQ Figure \* ARABIC </w:instrText>
-      </w:r>
-      <w:r>
-        <w:fldChar w:fldCharType="separate"/>
-      </w:r>
-      <w:r>
-        <w:rPr>
-          <w:noProof/>
-        </w:rPr>
-        <w:t>15</w:t>
-      </w:r>
-      <w:r>
-        <w:rPr>
-          <w:noProof/>
-        </w:rPr>
-        <w:fldChar w:fldCharType="end"/>
-      </w:r>
+      <w:fldSimple w:instr=" SEQ Figure \* ARABIC ">
+        <w:r>
+          <w:rPr>
+            <w:noProof/>
+          </w:rPr>
+          <w:t>15</w:t>
+        </w:r>
+      </w:fldSimple>
       <w:r>
         <w:t xml:space="preserve"> – Layers in DNN</w:t>
       </w:r>
@@ -17398,27 +17277,14 @@
       <w:r>
         <w:t xml:space="preserve">Figure </w:t>
       </w:r>
-      <w:r>
-        <w:fldChar w:fldCharType="begin"/>
-      </w:r>
-      <w:r>
-        <w:instrText xml:space="preserve"> SEQ Figure \* ARABIC </w:instrText>
-      </w:r>
-      <w:r>
-        <w:fldChar w:fldCharType="separate"/>
-      </w:r>
-      <w:r>
-        <w:rPr>
-          <w:noProof/>
-        </w:rPr>
-        <w:t>16</w:t>
-      </w:r>
-      <w:r>
-        <w:rPr>
-          <w:noProof/>
-        </w:rPr>
-        <w:fldChar w:fldCharType="end"/>
-      </w:r>
+      <w:fldSimple w:instr=" SEQ Figure \* ARABIC ">
+        <w:r>
+          <w:rPr>
+            <w:noProof/>
+          </w:rPr>
+          <w:t>16</w:t>
+        </w:r>
+      </w:fldSimple>
       <w:r>
         <w:t xml:space="preserve"> -  Architecture of  Sequential model.</w:t>
       </w:r>
@@ -17426,22 +17292,19 @@
     <w:p/>
     <w:p>
       <w:pPr>
-        <w:rPr>
-          <w:b/>
-          <w:bCs/>
-          <w:sz w:val="24"/>
-          <w:szCs w:val="24"/>
-        </w:rPr>
-      </w:pPr>
-      <w:r>
-        <w:rPr>
-          <w:b/>
-          <w:bCs/>
-          <w:sz w:val="24"/>
-          <w:szCs w:val="24"/>
-        </w:rPr>
+        <w:pStyle w:val="Heading3"/>
+      </w:pPr>
+      <w:bookmarkStart w:id="40" w:name="_Toc69567774"/>
+      <w:r>
+        <w:t>3.4.2</w:t>
+      </w:r>
+      <w:r>
+        <w:tab/>
+      </w:r>
+      <w:r>
         <w:t>Compiling the model</w:t>
       </w:r>
+      <w:bookmarkEnd w:id="40"/>
     </w:p>
     <w:p>
       <w:pPr>
@@ -17595,7 +17458,15 @@
           <w:sz w:val="24"/>
           <w:szCs w:val="24"/>
         </w:rPr>
-        <w:t xml:space="preserve">layer; they both are connected. As for this research there are multiple classes to be predicted, the model would be predicting the likelihood of an example belonging to each class. For this we have chosen SoftMax as the activation function in the output layer and Cross entropy also called Logarithmic loss as the loss function. </w:t>
+        <w:t xml:space="preserve">layer; they both are connected. As for this research there are multiple classes to be predicted, the model would be predicting the likelihood of an example belonging to each class. For this we </w:t>
+      </w:r>
+      <w:r>
+        <w:rPr>
+          <w:sz w:val="24"/>
+          <w:szCs w:val="24"/>
+        </w:rPr>
+        <w:lastRenderedPageBreak/>
+        <w:t xml:space="preserve">have chosen SoftMax as the activation function in the output layer and Cross entropy also called Logarithmic loss as the loss function. </w:t>
       </w:r>
     </w:p>
     <w:p>
@@ -17612,7 +17483,6 @@
           <w:sz w:val="24"/>
           <w:szCs w:val="24"/>
         </w:rPr>
-        <w:lastRenderedPageBreak/>
         <w:t xml:space="preserve">Optimiser </w:t>
       </w:r>
       <w:r>
@@ -17690,6 +17560,7 @@
           <w:id w:val="-1895415616"/>
           <w:citation/>
         </w:sdtPr>
+        <w:sdtEndPr/>
         <w:sdtContent>
           <w:r>
             <w:rPr>
@@ -17836,83 +17707,141 @@
         </w:rPr>
         <w:t>95%.</w:t>
       </w:r>
+      <w:r>
+        <w:rPr>
+          <w:sz w:val="24"/>
+          <w:szCs w:val="24"/>
+        </w:rPr>
+        <w:t xml:space="preserve"> In </w:t>
+      </w:r>
+      <w:r>
+        <w:rPr>
+          <w:sz w:val="24"/>
+          <w:szCs w:val="24"/>
+        </w:rPr>
+        <w:fldChar w:fldCharType="begin"/>
+      </w:r>
+      <w:r>
+        <w:rPr>
+          <w:sz w:val="24"/>
+          <w:szCs w:val="24"/>
+        </w:rPr>
+        <w:instrText xml:space="preserve"> REF _Ref69561018 \h </w:instrText>
+      </w:r>
+      <w:r>
+        <w:rPr>
+          <w:sz w:val="24"/>
+          <w:szCs w:val="24"/>
+        </w:rPr>
+      </w:r>
+      <w:r>
+        <w:rPr>
+          <w:sz w:val="24"/>
+          <w:szCs w:val="24"/>
+        </w:rPr>
+        <w:fldChar w:fldCharType="separate"/>
+      </w:r>
+      <w:r>
+        <w:t xml:space="preserve">Figure </w:t>
+      </w:r>
+      <w:r>
+        <w:rPr>
+          <w:noProof/>
+        </w:rPr>
+        <w:t>17</w:t>
+      </w:r>
+      <w:r>
+        <w:t xml:space="preserve"> – Sequential Model Accuracy</w:t>
+      </w:r>
+      <w:r>
+        <w:rPr>
+          <w:sz w:val="24"/>
+          <w:szCs w:val="24"/>
+        </w:rPr>
+        <w:fldChar w:fldCharType="end"/>
+      </w:r>
+      <w:r>
+        <w:rPr>
+          <w:sz w:val="24"/>
+          <w:szCs w:val="24"/>
+        </w:rPr>
+        <w:t xml:space="preserve"> the accuracy for the entire training  process has been shown, where the validation accuracy remains lower than train accuracy. In </w:t>
+      </w:r>
+      <w:r>
+        <w:rPr>
+          <w:sz w:val="24"/>
+          <w:szCs w:val="24"/>
+        </w:rPr>
+        <w:fldChar w:fldCharType="begin"/>
+      </w:r>
+      <w:r>
+        <w:rPr>
+          <w:sz w:val="24"/>
+          <w:szCs w:val="24"/>
+        </w:rPr>
+        <w:instrText xml:space="preserve"> REF _Ref69561134 \h </w:instrText>
+      </w:r>
+      <w:r>
+        <w:rPr>
+          <w:sz w:val="24"/>
+          <w:szCs w:val="24"/>
+        </w:rPr>
+      </w:r>
+      <w:r>
+        <w:rPr>
+          <w:sz w:val="24"/>
+          <w:szCs w:val="24"/>
+        </w:rPr>
+        <w:fldChar w:fldCharType="separate"/>
+      </w:r>
+      <w:r>
+        <w:t xml:space="preserve">Figure </w:t>
+      </w:r>
+      <w:r>
+        <w:rPr>
+          <w:noProof/>
+        </w:rPr>
+        <w:t>18</w:t>
+      </w:r>
+      <w:r>
+        <w:t xml:space="preserve"> – Sequential Model Loss</w:t>
+      </w:r>
+      <w:r>
+        <w:rPr>
+          <w:sz w:val="24"/>
+          <w:szCs w:val="24"/>
+        </w:rPr>
+        <w:fldChar w:fldCharType="end"/>
+      </w:r>
+      <w:r>
+        <w:rPr>
+          <w:sz w:val="24"/>
+          <w:szCs w:val="24"/>
+        </w:rPr>
+        <w:t xml:space="preserve"> the loss function value has been shown for training process.</w:t>
+      </w:r>
     </w:p>
     <w:p>
       <w:pPr>
-        <w:rPr>
-          <w:sz w:val="24"/>
-          <w:szCs w:val="24"/>
-          <w:u w:val="single"/>
-        </w:rPr>
-      </w:pPr>
-      <w:r>
-        <w:rPr>
-          <w:sz w:val="24"/>
-          <w:szCs w:val="24"/>
-          <w:u w:val="single"/>
-        </w:rPr>
-        <w:t xml:space="preserve">Adding </w:t>
-      </w:r>
-      <w:proofErr w:type="spellStart"/>
-      <w:r>
-        <w:rPr>
-          <w:sz w:val="24"/>
-          <w:szCs w:val="24"/>
-          <w:u w:val="single"/>
-        </w:rPr>
-        <w:t>fugures</w:t>
-      </w:r>
-      <w:proofErr w:type="spellEnd"/>
-      <w:r>
-        <w:rPr>
-          <w:sz w:val="24"/>
-          <w:szCs w:val="24"/>
-          <w:u w:val="single"/>
-        </w:rPr>
-        <w:t xml:space="preserve"> by chapters, figure </w:t>
-      </w:r>
-      <w:proofErr w:type="spellStart"/>
-      <w:r>
-        <w:rPr>
-          <w:sz w:val="24"/>
-          <w:szCs w:val="24"/>
-          <w:u w:val="single"/>
-        </w:rPr>
-        <w:t>desc</w:t>
-      </w:r>
-      <w:proofErr w:type="spellEnd"/>
-      <w:r>
-        <w:rPr>
-          <w:sz w:val="24"/>
-          <w:szCs w:val="24"/>
-          <w:u w:val="single"/>
-        </w:rPr>
-        <w:t xml:space="preserve"> missing</w:t>
-      </w:r>
-    </w:p>
-    <w:p>
-      <w:pPr>
         <w:keepNext/>
       </w:pPr>
       <w:r>
         <w:rPr>
           <w:noProof/>
-          <w:sz w:val="24"/>
-          <w:szCs w:val="24"/>
         </w:rPr>
         <w:drawing>
-          <wp:anchor distT="0" distB="0" distL="114300" distR="114300" simplePos="0" relativeHeight="251676672" behindDoc="0" locked="0" layoutInCell="1" allowOverlap="1" wp14:anchorId="04A60E1D" wp14:editId="41320C19">
+          <wp:anchor distT="0" distB="0" distL="114300" distR="114300" simplePos="0" relativeHeight="251685888" behindDoc="0" locked="0" layoutInCell="1" allowOverlap="1" wp14:anchorId="34D6CAE6" wp14:editId="2AA3193B">
             <wp:simplePos x="0" y="0"/>
             <wp:positionH relativeFrom="column">
-              <wp:posOffset>0</wp:posOffset>
+              <wp:posOffset>3169285</wp:posOffset>
             </wp:positionH>
             <wp:positionV relativeFrom="paragraph">
-              <wp:posOffset>29210</wp:posOffset>
+              <wp:posOffset>33655</wp:posOffset>
             </wp:positionV>
-            <wp:extent cx="2478405" cy="1784985"/>
-            <wp:effectExtent l="0" t="0" r="0" b="0"/>
+            <wp:extent cx="2244090" cy="1659255"/>
+            <wp:effectExtent l="0" t="0" r="3810" b="4445"/>
             <wp:wrapSquare wrapText="bothSides"/>
-            <wp:docPr id="51" name="Picture 51" descr="A picture containing text&#10;&#10;Description automatically generated"/>
+            <wp:docPr id="42" name="Picture 42" descr="A picture containing shape&#10;&#10;Description automatically generated"/>
             <wp:cNvGraphicFramePr>
               <a:graphicFrameLocks xmlns:a="http://schemas.openxmlformats.org/drawingml/2006/main" noChangeAspect="1"/>
             </wp:cNvGraphicFramePr>
@@ -17920,7 +17849,7 @@
               <a:graphicData uri="http://schemas.openxmlformats.org/drawingml/2006/picture">
                 <pic:pic xmlns:pic="http://schemas.openxmlformats.org/drawingml/2006/picture">
                   <pic:nvPicPr>
-                    <pic:cNvPr id="51" name="Picture 51" descr="A picture containing text&#10;&#10;Description automatically generated"/>
+                    <pic:cNvPr id="42" name="Picture 42" descr="A picture containing shape&#10;&#10;Description automatically generated"/>
                     <pic:cNvPicPr/>
                   </pic:nvPicPr>
                   <pic:blipFill>
@@ -17938,7 +17867,7 @@
                   <pic:spPr>
                     <a:xfrm>
                       <a:off x="0" y="0"/>
-                      <a:ext cx="2478405" cy="1784985"/>
+                      <a:ext cx="2244090" cy="1659255"/>
                     </a:xfrm>
                     <a:prstGeom prst="rect">
                       <a:avLst/>
@@ -17959,22 +17888,20 @@
       <w:r>
         <w:rPr>
           <w:noProof/>
-          <w:sz w:val="24"/>
-          <w:szCs w:val="24"/>
         </w:rPr>
         <w:drawing>
-          <wp:anchor distT="0" distB="0" distL="114300" distR="114300" simplePos="0" relativeHeight="251679744" behindDoc="0" locked="0" layoutInCell="1" allowOverlap="1" wp14:anchorId="29A58814" wp14:editId="2BC01B9E">
+          <wp:anchor distT="0" distB="0" distL="114300" distR="114300" simplePos="0" relativeHeight="251684864" behindDoc="0" locked="0" layoutInCell="1" allowOverlap="1" wp14:anchorId="619A3E1D" wp14:editId="33D3A0BC">
             <wp:simplePos x="0" y="0"/>
             <wp:positionH relativeFrom="column">
-              <wp:posOffset>2933518</wp:posOffset>
+              <wp:posOffset>0</wp:posOffset>
             </wp:positionH>
-            <wp:positionV relativeFrom="page">
-              <wp:posOffset>5088981</wp:posOffset>
+            <wp:positionV relativeFrom="paragraph">
+              <wp:posOffset>0</wp:posOffset>
             </wp:positionV>
-            <wp:extent cx="2451100" cy="1812290"/>
+            <wp:extent cx="2352040" cy="1693545"/>
             <wp:effectExtent l="0" t="0" r="0" b="0"/>
             <wp:wrapSquare wrapText="bothSides"/>
-            <wp:docPr id="52" name="Picture 52" descr="A picture containing shape&#10;&#10;Description automatically generated"/>
+            <wp:docPr id="41" name="Picture 41"/>
             <wp:cNvGraphicFramePr>
               <a:graphicFrameLocks xmlns:a="http://schemas.openxmlformats.org/drawingml/2006/main" noChangeAspect="1"/>
             </wp:cNvGraphicFramePr>
@@ -17982,7 +17909,7 @@
               <a:graphicData uri="http://schemas.openxmlformats.org/drawingml/2006/picture">
                 <pic:pic xmlns:pic="http://schemas.openxmlformats.org/drawingml/2006/picture">
                   <pic:nvPicPr>
-                    <pic:cNvPr id="52" name="Picture 52" descr="A picture containing shape&#10;&#10;Description automatically generated"/>
+                    <pic:cNvPr id="41" name="Picture 41"/>
                     <pic:cNvPicPr/>
                   </pic:nvPicPr>
                   <pic:blipFill>
@@ -18000,7 +17927,7 @@
                   <pic:spPr>
                     <a:xfrm>
                       <a:off x="0" y="0"/>
-                      <a:ext cx="2451100" cy="1812290"/>
+                      <a:ext cx="2352040" cy="1693545"/>
                     </a:xfrm>
                     <a:prstGeom prst="rect">
                       <a:avLst/>
@@ -18054,6 +17981,124 @@
           <w:szCs w:val="24"/>
         </w:rPr>
       </w:pPr>
+      <w:r>
+        <w:rPr>
+          <w:noProof/>
+        </w:rPr>
+        <mc:AlternateContent>
+          <mc:Choice Requires="wps">
+            <w:drawing>
+              <wp:anchor distT="0" distB="0" distL="114300" distR="114300" simplePos="0" relativeHeight="251678720" behindDoc="0" locked="0" layoutInCell="1" allowOverlap="1" wp14:anchorId="78392580" wp14:editId="4B0DC4A6">
+                <wp:simplePos x="0" y="0"/>
+                <wp:positionH relativeFrom="column">
+                  <wp:posOffset>3079750</wp:posOffset>
+                </wp:positionH>
+                <wp:positionV relativeFrom="paragraph">
+                  <wp:posOffset>1166536</wp:posOffset>
+                </wp:positionV>
+                <wp:extent cx="2478405" cy="635"/>
+                <wp:effectExtent l="0" t="0" r="0" b="0"/>
+                <wp:wrapSquare wrapText="bothSides"/>
+                <wp:docPr id="53" name="Text Box 53"/>
+                <wp:cNvGraphicFramePr/>
+                <a:graphic xmlns:a="http://schemas.openxmlformats.org/drawingml/2006/main">
+                  <a:graphicData uri="http://schemas.microsoft.com/office/word/2010/wordprocessingShape">
+                    <wps:wsp>
+                      <wps:cNvSpPr txBox="1"/>
+                      <wps:spPr>
+                        <a:xfrm>
+                          <a:off x="0" y="0"/>
+                          <a:ext cx="2478405" cy="635"/>
+                        </a:xfrm>
+                        <a:prstGeom prst="rect">
+                          <a:avLst/>
+                        </a:prstGeom>
+                        <a:solidFill>
+                          <a:prstClr val="white"/>
+                        </a:solidFill>
+                        <a:ln>
+                          <a:noFill/>
+                        </a:ln>
+                      </wps:spPr>
+                      <wps:txbx>
+                        <w:txbxContent>
+                          <w:p>
+                            <w:pPr>
+                              <w:pStyle w:val="Caption"/>
+                              <w:jc w:val="center"/>
+                              <w:rPr>
+                                <w:noProof/>
+                              </w:rPr>
+                            </w:pPr>
+                            <w:bookmarkStart w:id="41" w:name="_Ref69561134"/>
+                            <w:r>
+                              <w:t xml:space="preserve">Figure </w:t>
+                            </w:r>
+                            <w:fldSimple w:instr=" SEQ Figure \* ARABIC ">
+                              <w:r>
+                                <w:rPr>
+                                  <w:noProof/>
+                                </w:rPr>
+                                <w:t>18</w:t>
+                              </w:r>
+                            </w:fldSimple>
+                            <w:r>
+                              <w:t xml:space="preserve"> – Sequential Model Loss</w:t>
+                            </w:r>
+                            <w:bookmarkEnd w:id="41"/>
+                          </w:p>
+                        </w:txbxContent>
+                      </wps:txbx>
+                      <wps:bodyPr rot="0" spcFirstLastPara="0" vertOverflow="overflow" horzOverflow="overflow" vert="horz" wrap="square" lIns="0" tIns="0" rIns="0" bIns="0" numCol="1" spcCol="0" rtlCol="0" fromWordArt="0" anchor="t" anchorCtr="0" forceAA="0" compatLnSpc="1">
+                        <a:prstTxWarp prst="textNoShape">
+                          <a:avLst/>
+                        </a:prstTxWarp>
+                        <a:spAutoFit/>
+                      </wps:bodyPr>
+                    </wps:wsp>
+                  </a:graphicData>
+                </a:graphic>
+              </wp:anchor>
+            </w:drawing>
+          </mc:Choice>
+          <mc:Fallback>
+            <w:pict>
+              <v:shape w14:anchorId="78392580" id="Text Box 53" o:spid="_x0000_s1031" type="#_x0000_t202" style="position:absolute;margin-left:242.5pt;margin-top:91.85pt;width:195.15pt;height:.05pt;z-index:251678720;visibility:visible;mso-wrap-style:square;mso-wrap-distance-left:9pt;mso-wrap-distance-top:0;mso-wrap-distance-right:9pt;mso-wrap-distance-bottom:0;mso-position-horizontal:absolute;mso-position-horizontal-relative:text;mso-position-vertical:absolute;mso-position-vertical-relative:text;v-text-anchor:top" o:gfxdata="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" stroked="f">
+                <v:textbox style="mso-fit-shape-to-text:t" inset="0,0,0,0">
+                  <w:txbxContent>
+                    <w:p>
+                      <w:pPr>
+                        <w:pStyle w:val="Caption"/>
+                        <w:jc w:val="center"/>
+                        <w:rPr>
+                          <w:noProof/>
+                        </w:rPr>
+                      </w:pPr>
+                      <w:bookmarkStart w:id="42" w:name="_Ref69561134"/>
+                      <w:r>
+                        <w:t xml:space="preserve">Figure </w:t>
+                      </w:r>
+                      <w:fldSimple w:instr=" SEQ Figure \* ARABIC ">
+                        <w:r>
+                          <w:rPr>
+                            <w:noProof/>
+                          </w:rPr>
+                          <w:t>18</w:t>
+                        </w:r>
+                      </w:fldSimple>
+                      <w:r>
+                        <w:t xml:space="preserve"> – Sequential Model Loss</w:t>
+                      </w:r>
+                      <w:bookmarkEnd w:id="42"/>
+                    </w:p>
+                  </w:txbxContent>
+                </v:textbox>
+                <w10:wrap type="square"/>
+              </v:shape>
+            </w:pict>
+          </mc:Fallback>
+        </mc:AlternateContent>
+      </w:r>
       <w:r>
         <w:rPr>
           <w:noProof/>
@@ -18103,6 +18148,7 @@
                                 <w:noProof/>
                               </w:rPr>
                             </w:pPr>
+                            <w:bookmarkStart w:id="43" w:name="_Ref69561018"/>
                             <w:r>
                               <w:t xml:space="preserve">Figure </w:t>
                             </w:r>
@@ -18114,6 +18160,10 @@
                                 <w:t>17</w:t>
                               </w:r>
                             </w:fldSimple>
+                            <w:r>
+                              <w:t xml:space="preserve"> – Sequential Model Accuracy</w:t>
+                            </w:r>
+                            <w:bookmarkEnd w:id="43"/>
                           </w:p>
                         </w:txbxContent>
                       </wps:txbx>
@@ -18137,7 +18187,7 @@
           </mc:Choice>
           <mc:Fallback>
             <w:pict>
-              <v:shape w14:anchorId="5100AF1A" id="Text Box 54" o:spid="_x0000_s1031" type="#_x0000_t202" style="position:absolute;margin-left:22.7pt;margin-top:92.1pt;width:172.4pt;height:28.7pt;z-index:251681792;visibility:visible;mso-wrap-style:square;mso-width-percent:0;mso-height-percent:0;mso-wrap-distance-left:9pt;mso-wrap-distance-top:0;mso-wrap-distance-right:9pt;mso-wrap-distance-bottom:0;mso-position-horizontal:absolute;mso-position-horizontal-relative:text;mso-position-vertical:absolute;mso-position-vertical-relative:text;mso-width-percent:0;mso-height-percent:0;mso-width-relative:margin;mso-height-relative:margin;v-text-anchor:top" o:gfxdata="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" stroked="f">
+              <v:shape w14:anchorId="5100AF1A" id="Text Box 54" o:spid="_x0000_s1032" type="#_x0000_t202" style="position:absolute;margin-left:22.7pt;margin-top:92.1pt;width:172.4pt;height:28.7pt;z-index:251681792;visibility:visible;mso-wrap-style:square;mso-width-percent:0;mso-height-percent:0;mso-wrap-distance-left:9pt;mso-wrap-distance-top:0;mso-wrap-distance-right:9pt;mso-wrap-distance-bottom:0;mso-position-horizontal:absolute;mso-position-horizontal-relative:text;mso-position-vertical:absolute;mso-position-vertical-relative:text;mso-width-percent:0;mso-height-percent:0;mso-width-relative:margin;mso-height-relative:margin;v-text-anchor:top" o:gfxdata="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" stroked="f">
                 <v:textbox inset="0,0,0,0">
                   <w:txbxContent>
                     <w:p>
@@ -18148,6 +18198,7 @@
                           <w:noProof/>
                         </w:rPr>
                       </w:pPr>
+                      <w:bookmarkStart w:id="44" w:name="_Ref69561018"/>
                       <w:r>
                         <w:t xml:space="preserve">Figure </w:t>
                       </w:r>
@@ -18159,6 +18210,10 @@
                           <w:t>17</w:t>
                         </w:r>
                       </w:fldSimple>
+                      <w:r>
+                        <w:t xml:space="preserve"> – Sequential Model Accuracy</w:t>
+                      </w:r>
+                      <w:bookmarkEnd w:id="44"/>
                     </w:p>
                   </w:txbxContent>
                 </v:textbox>
@@ -18168,6 +18223,983 @@
           </mc:Fallback>
         </mc:AlternateContent>
       </w:r>
+    </w:p>
+    <w:p>
+      <w:pPr>
+        <w:keepNext/>
+      </w:pPr>
+    </w:p>
+    <w:p>
+      <w:pPr>
+        <w:keepNext/>
+      </w:pPr>
+    </w:p>
+    <w:p>
+      <w:pPr>
+        <w:keepNext/>
+      </w:pPr>
+    </w:p>
+    <w:p>
+      <w:pPr>
+        <w:keepNext/>
+      </w:pPr>
+    </w:p>
+    <w:p/>
+    <w:p/>
+    <w:p>
+      <w:pPr>
+        <w:pStyle w:val="Heading2"/>
+        <w:rPr>
+          <w:caps w:val="0"/>
+          <w:sz w:val="24"/>
+          <w:szCs w:val="24"/>
+        </w:rPr>
+      </w:pPr>
+      <w:bookmarkStart w:id="45" w:name="_Toc69567775"/>
+      <w:r>
+        <w:rPr>
+          <w:caps w:val="0"/>
+          <w:sz w:val="24"/>
+          <w:szCs w:val="24"/>
+        </w:rPr>
+        <w:lastRenderedPageBreak/>
+        <w:t>3.5</w:t>
+      </w:r>
+      <w:r>
+        <w:rPr>
+          <w:caps w:val="0"/>
+          <w:sz w:val="24"/>
+          <w:szCs w:val="24"/>
+        </w:rPr>
+        <w:tab/>
+      </w:r>
+      <w:r>
+        <w:rPr>
+          <w:caps w:val="0"/>
+          <w:sz w:val="24"/>
+          <w:szCs w:val="24"/>
+        </w:rPr>
+        <w:t>Sequential model with convolutional layers</w:t>
+      </w:r>
+      <w:bookmarkEnd w:id="45"/>
+    </w:p>
+    <w:p>
+      <w:pPr>
+        <w:rPr>
+          <w:sz w:val="24"/>
+          <w:szCs w:val="24"/>
+        </w:rPr>
+      </w:pPr>
+      <w:r>
+        <w:rPr>
+          <w:sz w:val="24"/>
+          <w:szCs w:val="24"/>
+        </w:rPr>
+        <w:t xml:space="preserve">Convolutional neural network was primarily developed for classification of images. the network learns </w:t>
+      </w:r>
+      <w:r>
+        <w:rPr>
+          <w:sz w:val="24"/>
+          <w:szCs w:val="24"/>
+        </w:rPr>
+        <w:t>an internal representation from a two-dimensional input, this process of learning is called feature learning. This way of learning can also be applied on one dimensional type of data.</w:t>
+      </w:r>
+    </w:p>
+    <w:p>
+      <w:pPr>
+        <w:rPr>
+          <w:sz w:val="24"/>
+          <w:szCs w:val="24"/>
+        </w:rPr>
+      </w:pPr>
+      <w:r>
+        <w:rPr>
+          <w:sz w:val="24"/>
+          <w:szCs w:val="24"/>
+        </w:rPr>
+        <w:t xml:space="preserve">The advantage of using a </w:t>
+      </w:r>
+      <w:r>
+        <w:rPr>
+          <w:sz w:val="24"/>
+          <w:szCs w:val="24"/>
+        </w:rPr>
+        <w:t xml:space="preserve">1D </w:t>
+      </w:r>
+      <w:r>
+        <w:rPr>
+          <w:sz w:val="24"/>
+          <w:szCs w:val="24"/>
+        </w:rPr>
+        <w:t xml:space="preserve">CNN model is that they can learn from raw time series data directly and would not require manually hard coding </w:t>
+      </w:r>
+      <w:r>
+        <w:rPr>
+          <w:sz w:val="24"/>
+          <w:szCs w:val="24"/>
+        </w:rPr>
+        <w:t>input features</w:t>
+      </w:r>
+      <w:r>
+        <w:rPr>
+          <w:sz w:val="24"/>
+          <w:szCs w:val="24"/>
+        </w:rPr>
+        <w:t>, it’s compact architecture configuration makes it suitable for real time fault detection, it can work without any pre-determined hand-crafted features and efficiently trains on dataset with a limited size of dataset.</w:t>
+      </w:r>
+    </w:p>
+    <w:p>
+      <w:pPr>
+        <w:rPr>
+          <w:sz w:val="24"/>
+          <w:szCs w:val="24"/>
+        </w:rPr>
+      </w:pPr>
+      <w:r>
+        <w:rPr>
+          <w:sz w:val="24"/>
+          <w:szCs w:val="24"/>
+        </w:rPr>
+        <w:t xml:space="preserve">In the </w:t>
+      </w:r>
+      <w:r>
+        <w:rPr>
+          <w:sz w:val="24"/>
+          <w:szCs w:val="24"/>
+        </w:rPr>
+        <w:t xml:space="preserve">second model designed </w:t>
+      </w:r>
+      <w:r>
+        <w:rPr>
+          <w:sz w:val="24"/>
+          <w:szCs w:val="24"/>
+        </w:rPr>
+        <w:t xml:space="preserve">for classification, </w:t>
+      </w:r>
+      <w:r>
+        <w:rPr>
+          <w:sz w:val="24"/>
+          <w:szCs w:val="24"/>
+        </w:rPr>
+        <w:t>a 1D convolution layer</w:t>
+      </w:r>
+      <w:r>
+        <w:rPr>
+          <w:sz w:val="24"/>
+          <w:szCs w:val="24"/>
+        </w:rPr>
+        <w:t xml:space="preserve"> has been applied</w:t>
+      </w:r>
+      <w:r>
+        <w:rPr>
+          <w:sz w:val="24"/>
+          <w:szCs w:val="24"/>
+        </w:rPr>
+        <w:t xml:space="preserve"> as the second layer with 512 filters, </w:t>
+      </w:r>
+      <w:r>
+        <w:rPr>
+          <w:sz w:val="24"/>
+          <w:szCs w:val="24"/>
+        </w:rPr>
+        <w:t>a</w:t>
+      </w:r>
+      <w:r>
+        <w:rPr>
+          <w:sz w:val="24"/>
+          <w:szCs w:val="24"/>
+        </w:rPr>
+        <w:t xml:space="preserve">nd a </w:t>
+      </w:r>
+      <w:r>
+        <w:rPr>
+          <w:sz w:val="24"/>
+          <w:szCs w:val="24"/>
+        </w:rPr>
+        <w:t>kernel size</w:t>
+      </w:r>
+      <w:r>
+        <w:rPr>
+          <w:sz w:val="24"/>
+          <w:szCs w:val="24"/>
+        </w:rPr>
+        <w:t xml:space="preserve"> of 1</w:t>
+      </w:r>
+      <w:r>
+        <w:rPr>
+          <w:sz w:val="24"/>
+          <w:szCs w:val="24"/>
+        </w:rPr>
+        <w:t xml:space="preserve">, </w:t>
+      </w:r>
+      <w:r>
+        <w:rPr>
+          <w:sz w:val="24"/>
+          <w:szCs w:val="24"/>
+        </w:rPr>
+        <w:t>the input shape</w:t>
+      </w:r>
+      <w:r>
+        <w:rPr>
+          <w:sz w:val="24"/>
+          <w:szCs w:val="24"/>
+        </w:rPr>
+        <w:t xml:space="preserve"> is same </w:t>
+      </w:r>
+      <w:r>
+        <w:rPr>
+          <w:sz w:val="24"/>
+          <w:szCs w:val="24"/>
+        </w:rPr>
+        <w:t>as used above in the sequential model.</w:t>
+      </w:r>
+      <w:r>
+        <w:rPr>
+          <w:sz w:val="24"/>
+          <w:szCs w:val="24"/>
+        </w:rPr>
+        <w:t xml:space="preserve"> Before applying the final output layer, 3 dense layers have been used to increase the accuracy of the model by increasing the connection between the layers and the weights between them.</w:t>
+      </w:r>
+      <w:r>
+        <w:rPr>
+          <w:sz w:val="24"/>
+          <w:szCs w:val="24"/>
+        </w:rPr>
+        <w:t xml:space="preserve"> In </w:t>
+      </w:r>
+      <w:r>
+        <w:fldChar w:fldCharType="begin"/>
+      </w:r>
+      <w:r>
+        <w:instrText xml:space="preserve"> REF _Ref69557014 \h </w:instrText>
+      </w:r>
+      <w:r>
+        <w:instrText xml:space="preserve"> \* MERGEFORMAT </w:instrText>
+      </w:r>
+      <w:r>
+        <w:fldChar w:fldCharType="separate"/>
+      </w:r>
+      <w:r>
+        <w:t xml:space="preserve">Figure </w:t>
+      </w:r>
+      <w:r>
+        <w:rPr>
+          <w:noProof/>
+        </w:rPr>
+        <w:t>19</w:t>
+      </w:r>
+      <w:r>
+        <w:t xml:space="preserve"> - Layers of Sequential CNN</w:t>
+      </w:r>
+      <w:r>
+        <w:fldChar w:fldCharType="end"/>
+      </w:r>
+      <w:r>
+        <w:rPr>
+          <w:sz w:val="24"/>
+          <w:szCs w:val="24"/>
+        </w:rPr>
+        <w:t xml:space="preserve"> all the layers applied with the number of neurons used have been shown and in </w:t>
+      </w:r>
+      <w:r>
+        <w:fldChar w:fldCharType="begin"/>
+      </w:r>
+      <w:r>
+        <w:instrText xml:space="preserve"> REF _Ref69557078 \h </w:instrText>
+      </w:r>
+      <w:r>
+        <w:instrText xml:space="preserve"> \* MERGEFORMAT </w:instrText>
+      </w:r>
+      <w:r>
+        <w:fldChar w:fldCharType="separate"/>
+      </w:r>
+      <w:r>
+        <w:t xml:space="preserve">Figure </w:t>
+      </w:r>
+      <w:r>
+        <w:rPr>
+          <w:noProof/>
+        </w:rPr>
+        <w:t>20</w:t>
+      </w:r>
+      <w:r>
+        <w:t xml:space="preserve"> - Architect</w:t>
+      </w:r>
+      <w:r>
+        <w:t>u</w:t>
+      </w:r>
+      <w:r>
+        <w:t>re of Sequential CNN</w:t>
+      </w:r>
+      <w:r>
+        <w:fldChar w:fldCharType="end"/>
+      </w:r>
+      <w:r>
+        <w:t xml:space="preserve"> </w:t>
+      </w:r>
+      <w:r>
+        <w:rPr>
+          <w:sz w:val="24"/>
+          <w:szCs w:val="24"/>
+        </w:rPr>
+        <w:t xml:space="preserve">the flow of data from one layer to </w:t>
+      </w:r>
+      <w:r>
+        <w:rPr>
+          <w:sz w:val="24"/>
+          <w:szCs w:val="24"/>
+        </w:rPr>
+        <w:t xml:space="preserve">the </w:t>
+      </w:r>
+      <w:r>
+        <w:rPr>
+          <w:sz w:val="24"/>
+          <w:szCs w:val="24"/>
+        </w:rPr>
+        <w:t xml:space="preserve">other have been </w:t>
+      </w:r>
+      <w:r>
+        <w:rPr>
+          <w:sz w:val="24"/>
+          <w:szCs w:val="24"/>
+        </w:rPr>
+        <w:t>shown</w:t>
+      </w:r>
+      <w:r>
+        <w:rPr>
+          <w:sz w:val="24"/>
+          <w:szCs w:val="24"/>
+        </w:rPr>
+        <w:t>.</w:t>
+      </w:r>
+    </w:p>
+    <w:p>
+      <w:pPr>
+        <w:rPr>
+          <w:sz w:val="24"/>
+          <w:szCs w:val="24"/>
+        </w:rPr>
+      </w:pPr>
+    </w:p>
+    <w:p>
+      <w:pPr>
+        <w:keepNext/>
+        <w:jc w:val="center"/>
+      </w:pPr>
+      <w:r>
+        <w:rPr>
+          <w:noProof/>
+          <w:sz w:val="24"/>
+          <w:szCs w:val="24"/>
+        </w:rPr>
+        <w:drawing>
+          <wp:inline distT="0" distB="0" distL="0" distR="0" wp14:anchorId="5CF7B5EA" wp14:editId="7FB268F3">
+            <wp:extent cx="3041887" cy="2218366"/>
+            <wp:effectExtent l="0" t="0" r="0" b="4445"/>
+            <wp:docPr id="25" name="Picture 25" descr="Table&#10;&#10;Description automatically generated"/>
+            <wp:cNvGraphicFramePr>
+              <a:graphicFrameLocks xmlns:a="http://schemas.openxmlformats.org/drawingml/2006/main" noChangeAspect="1"/>
+            </wp:cNvGraphicFramePr>
+            <a:graphic xmlns:a="http://schemas.openxmlformats.org/drawingml/2006/main">
+              <a:graphicData uri="http://schemas.openxmlformats.org/drawingml/2006/picture">
+                <pic:pic xmlns:pic="http://schemas.openxmlformats.org/drawingml/2006/picture">
+                  <pic:nvPicPr>
+                    <pic:cNvPr id="25" name="Picture 25" descr="Table&#10;&#10;Description automatically generated"/>
+                    <pic:cNvPicPr/>
+                  </pic:nvPicPr>
+                  <pic:blipFill>
+                    <a:blip r:embed="rId33" cstate="print">
+                      <a:extLst>
+                        <a:ext uri="{28A0092B-C50C-407E-A947-70E740481C1C}">
+                          <a14:useLocalDpi xmlns:a14="http://schemas.microsoft.com/office/drawing/2010/main" val="0"/>
+                        </a:ext>
+                      </a:extLst>
+                    </a:blip>
+                    <a:stretch>
+                      <a:fillRect/>
+                    </a:stretch>
+                  </pic:blipFill>
+                  <pic:spPr>
+                    <a:xfrm>
+                      <a:off x="0" y="0"/>
+                      <a:ext cx="3091180" cy="2254314"/>
+                    </a:xfrm>
+                    <a:prstGeom prst="rect">
+                      <a:avLst/>
+                    </a:prstGeom>
+                  </pic:spPr>
+                </pic:pic>
+              </a:graphicData>
+            </a:graphic>
+          </wp:inline>
+        </w:drawing>
+      </w:r>
+    </w:p>
+    <w:p>
+      <w:pPr>
+        <w:pStyle w:val="Caption"/>
+        <w:jc w:val="center"/>
+      </w:pPr>
+      <w:bookmarkStart w:id="46" w:name="_Ref69557014"/>
+      <w:r>
+        <w:t xml:space="preserve">Figure </w:t>
+      </w:r>
+      <w:fldSimple w:instr=" SEQ Figure \* ARABIC ">
+        <w:r>
+          <w:rPr>
+            <w:noProof/>
+          </w:rPr>
+          <w:t>19</w:t>
+        </w:r>
+      </w:fldSimple>
+      <w:r>
+        <w:t xml:space="preserve"> - Layers of Sequential CNN</w:t>
+      </w:r>
+      <w:bookmarkEnd w:id="46"/>
+    </w:p>
+    <w:p>
+      <w:pPr>
+        <w:keepNext/>
+        <w:jc w:val="center"/>
+      </w:pPr>
+    </w:p>
+    <w:p>
+      <w:pPr>
+        <w:pStyle w:val="Caption"/>
+      </w:pPr>
+    </w:p>
+    <w:p>
+      <w:pPr>
+        <w:pStyle w:val="Caption"/>
+      </w:pPr>
+    </w:p>
+    <w:p>
+      <w:pPr>
+        <w:keepNext/>
+        <w:jc w:val="center"/>
+      </w:pPr>
+      <w:r>
+        <w:rPr>
+          <w:noProof/>
+          <w:sz w:val="24"/>
+          <w:szCs w:val="24"/>
+        </w:rPr>
+        <w:lastRenderedPageBreak/>
+        <w:drawing>
+          <wp:inline distT="0" distB="0" distL="0" distR="0" wp14:anchorId="2C373CCB" wp14:editId="330E4EB8">
+            <wp:extent cx="3453445" cy="1823389"/>
+            <wp:effectExtent l="0" t="0" r="1270" b="5715"/>
+            <wp:docPr id="26" name="Picture 26" descr="Diagram&#10;&#10;Description automatically generated"/>
+            <wp:cNvGraphicFramePr>
+              <a:graphicFrameLocks xmlns:a="http://schemas.openxmlformats.org/drawingml/2006/main" noChangeAspect="1"/>
+            </wp:cNvGraphicFramePr>
+            <a:graphic xmlns:a="http://schemas.openxmlformats.org/drawingml/2006/main">
+              <a:graphicData uri="http://schemas.openxmlformats.org/drawingml/2006/picture">
+                <pic:pic xmlns:pic="http://schemas.openxmlformats.org/drawingml/2006/picture">
+                  <pic:nvPicPr>
+                    <pic:cNvPr id="26" name="Picture 26" descr="Diagram&#10;&#10;Description automatically generated"/>
+                    <pic:cNvPicPr/>
+                  </pic:nvPicPr>
+                  <pic:blipFill>
+                    <a:blip r:embed="rId34" cstate="print">
+                      <a:extLst>
+                        <a:ext uri="{28A0092B-C50C-407E-A947-70E740481C1C}">
+                          <a14:useLocalDpi xmlns:a14="http://schemas.microsoft.com/office/drawing/2010/main" val="0"/>
+                        </a:ext>
+                      </a:extLst>
+                    </a:blip>
+                    <a:stretch>
+                      <a:fillRect/>
+                    </a:stretch>
+                  </pic:blipFill>
+                  <pic:spPr>
+                    <a:xfrm>
+                      <a:off x="0" y="0"/>
+                      <a:ext cx="3480289" cy="1837562"/>
+                    </a:xfrm>
+                    <a:prstGeom prst="rect">
+                      <a:avLst/>
+                    </a:prstGeom>
+                  </pic:spPr>
+                </pic:pic>
+              </a:graphicData>
+            </a:graphic>
+          </wp:inline>
+        </w:drawing>
+      </w:r>
+    </w:p>
+    <w:p>
+      <w:pPr>
+        <w:pStyle w:val="Caption"/>
+        <w:jc w:val="center"/>
+        <w:rPr>
+          <w:sz w:val="20"/>
+          <w:szCs w:val="20"/>
+        </w:rPr>
+      </w:pPr>
+      <w:bookmarkStart w:id="47" w:name="_Ref69557078"/>
+      <w:r>
+        <w:t xml:space="preserve">Figure </w:t>
+      </w:r>
+      <w:fldSimple w:instr=" SEQ Figure \* ARABIC ">
+        <w:r>
+          <w:rPr>
+            <w:noProof/>
+          </w:rPr>
+          <w:t>20</w:t>
+        </w:r>
+      </w:fldSimple>
+      <w:r>
+        <w:t xml:space="preserve"> - Architecture of Sequential CNN</w:t>
+      </w:r>
+      <w:bookmarkEnd w:id="47"/>
+    </w:p>
+    <w:p>
+      <w:pPr>
+        <w:rPr>
+          <w:sz w:val="24"/>
+          <w:szCs w:val="24"/>
+        </w:rPr>
+      </w:pPr>
+    </w:p>
+    <w:p>
+      <w:pPr>
+        <w:rPr>
+          <w:sz w:val="24"/>
+          <w:szCs w:val="24"/>
+        </w:rPr>
+      </w:pPr>
+      <w:r>
+        <w:rPr>
+          <w:sz w:val="24"/>
+          <w:szCs w:val="24"/>
+        </w:rPr>
+        <w:t xml:space="preserve">For compilation of the model, an SGD optimiser has been </w:t>
+      </w:r>
+      <w:r>
+        <w:rPr>
+          <w:sz w:val="24"/>
+          <w:szCs w:val="24"/>
+        </w:rPr>
+        <w:t xml:space="preserve">applied also known as </w:t>
+      </w:r>
+      <w:r>
+        <w:rPr>
+          <w:sz w:val="24"/>
+          <w:szCs w:val="24"/>
+        </w:rPr>
+        <w:t>Stochastic Gradient Descent</w:t>
+      </w:r>
+      <w:r>
+        <w:rPr>
+          <w:sz w:val="24"/>
+          <w:szCs w:val="24"/>
+        </w:rPr>
+        <w:t>. It provides calculations much faster than gradient descent and batch descent. Data scientist have also claimed that performing one pass of SGD on a dataset can get better results on the expected loss</w:t>
+      </w:r>
+      <w:r>
+        <w:rPr>
+          <w:sz w:val="24"/>
+          <w:szCs w:val="24"/>
+        </w:rPr>
+        <w:t xml:space="preserve"> and performs updates more frequently than any other optimiser</w:t>
+      </w:r>
+      <w:sdt>
+        <w:sdtPr>
+          <w:rPr>
+            <w:sz w:val="24"/>
+            <w:szCs w:val="24"/>
+          </w:rPr>
+          <w:id w:val="-923256994"/>
+          <w:citation/>
+        </w:sdtPr>
+        <w:sdtContent>
+          <w:r>
+            <w:rPr>
+              <w:sz w:val="24"/>
+              <w:szCs w:val="24"/>
+            </w:rPr>
+            <w:fldChar w:fldCharType="begin"/>
+          </w:r>
+          <w:r>
+            <w:rPr>
+              <w:sz w:val="24"/>
+              <w:szCs w:val="24"/>
+            </w:rPr>
+            <w:instrText xml:space="preserve"> CITATION RIC18 \l 2057 </w:instrText>
+          </w:r>
+          <w:r>
+            <w:rPr>
+              <w:sz w:val="24"/>
+              <w:szCs w:val="24"/>
+            </w:rPr>
+            <w:fldChar w:fldCharType="separate"/>
+          </w:r>
+          <w:r>
+            <w:rPr>
+              <w:noProof/>
+              <w:sz w:val="24"/>
+              <w:szCs w:val="24"/>
+            </w:rPr>
+            <w:t xml:space="preserve"> </w:t>
+          </w:r>
+          <w:r>
+            <w:rPr>
+              <w:noProof/>
+              <w:sz w:val="24"/>
+              <w:szCs w:val="24"/>
+            </w:rPr>
+            <w:t>(BHATIA, 2018)</w:t>
+          </w:r>
+          <w:r>
+            <w:rPr>
+              <w:sz w:val="24"/>
+              <w:szCs w:val="24"/>
+            </w:rPr>
+            <w:fldChar w:fldCharType="end"/>
+          </w:r>
+        </w:sdtContent>
+      </w:sdt>
+      <w:r>
+        <w:rPr>
+          <w:sz w:val="24"/>
+          <w:szCs w:val="24"/>
+        </w:rPr>
+        <w:t>.</w:t>
+      </w:r>
+    </w:p>
+    <w:p>
+      <w:pPr>
+        <w:rPr>
+          <w:sz w:val="24"/>
+          <w:szCs w:val="24"/>
+        </w:rPr>
+      </w:pPr>
+      <w:r>
+        <w:rPr>
+          <w:noProof/>
+          <w:sz w:val="24"/>
+          <w:szCs w:val="24"/>
+        </w:rPr>
+        <w:drawing>
+          <wp:anchor distT="0" distB="0" distL="114300" distR="114300" simplePos="0" relativeHeight="251683840" behindDoc="1" locked="0" layoutInCell="1" allowOverlap="1" wp14:anchorId="3792A658" wp14:editId="3B216318">
+            <wp:simplePos x="0" y="0"/>
+            <wp:positionH relativeFrom="column">
+              <wp:posOffset>2948305</wp:posOffset>
+            </wp:positionH>
+            <wp:positionV relativeFrom="paragraph">
+              <wp:posOffset>1840865</wp:posOffset>
+            </wp:positionV>
+            <wp:extent cx="2649220" cy="1906905"/>
+            <wp:effectExtent l="0" t="0" r="5080" b="0"/>
+            <wp:wrapTight wrapText="bothSides">
+              <wp:wrapPolygon edited="0">
+                <wp:start x="11183" y="288"/>
+                <wp:lineTo x="5281" y="863"/>
+                <wp:lineTo x="2278" y="1582"/>
+                <wp:lineTo x="2278" y="2877"/>
+                <wp:lineTo x="1243" y="2877"/>
+                <wp:lineTo x="1035" y="3309"/>
+                <wp:lineTo x="1139" y="7481"/>
+                <wp:lineTo x="311" y="9782"/>
+                <wp:lineTo x="311" y="10933"/>
+                <wp:lineTo x="1243" y="12084"/>
+                <wp:lineTo x="2278" y="12084"/>
+                <wp:lineTo x="1139" y="13379"/>
+                <wp:lineTo x="1139" y="14098"/>
+                <wp:lineTo x="2278" y="14386"/>
+                <wp:lineTo x="1139" y="15536"/>
+                <wp:lineTo x="1139" y="15968"/>
+                <wp:lineTo x="2278" y="16687"/>
+                <wp:lineTo x="1035" y="17550"/>
+                <wp:lineTo x="1346" y="18989"/>
+                <wp:lineTo x="3106" y="19133"/>
+                <wp:lineTo x="3106" y="19852"/>
+                <wp:lineTo x="11183" y="21291"/>
+                <wp:lineTo x="11597" y="21291"/>
+                <wp:lineTo x="20709" y="20428"/>
+                <wp:lineTo x="20709" y="19133"/>
+                <wp:lineTo x="21538" y="18701"/>
+                <wp:lineTo x="21538" y="1726"/>
+                <wp:lineTo x="18431" y="1007"/>
+                <wp:lineTo x="12633" y="288"/>
+                <wp:lineTo x="11183" y="288"/>
+              </wp:wrapPolygon>
+            </wp:wrapTight>
+            <wp:docPr id="40" name="Picture 40" descr="A picture containing shape&#10;&#10;Description automatically generated"/>
+            <wp:cNvGraphicFramePr>
+              <a:graphicFrameLocks xmlns:a="http://schemas.openxmlformats.org/drawingml/2006/main" noChangeAspect="1"/>
+            </wp:cNvGraphicFramePr>
+            <a:graphic xmlns:a="http://schemas.openxmlformats.org/drawingml/2006/main">
+              <a:graphicData uri="http://schemas.openxmlformats.org/drawingml/2006/picture">
+                <pic:pic xmlns:pic="http://schemas.openxmlformats.org/drawingml/2006/picture">
+                  <pic:nvPicPr>
+                    <pic:cNvPr id="40" name="Picture 40" descr="A picture containing shape&#10;&#10;Description automatically generated"/>
+                    <pic:cNvPicPr/>
+                  </pic:nvPicPr>
+                  <pic:blipFill>
+                    <a:blip r:embed="rId35">
+                      <a:extLst>
+                        <a:ext uri="{28A0092B-C50C-407E-A947-70E740481C1C}">
+                          <a14:useLocalDpi xmlns:a14="http://schemas.microsoft.com/office/drawing/2010/main" val="0"/>
+                        </a:ext>
+                      </a:extLst>
+                    </a:blip>
+                    <a:stretch>
+                      <a:fillRect/>
+                    </a:stretch>
+                  </pic:blipFill>
+                  <pic:spPr>
+                    <a:xfrm>
+                      <a:off x="0" y="0"/>
+                      <a:ext cx="2649220" cy="1906905"/>
+                    </a:xfrm>
+                    <a:prstGeom prst="rect">
+                      <a:avLst/>
+                    </a:prstGeom>
+                  </pic:spPr>
+                </pic:pic>
+              </a:graphicData>
+            </a:graphic>
+            <wp14:sizeRelH relativeFrom="page">
+              <wp14:pctWidth>0</wp14:pctWidth>
+            </wp14:sizeRelH>
+            <wp14:sizeRelV relativeFrom="page">
+              <wp14:pctHeight>0</wp14:pctHeight>
+            </wp14:sizeRelV>
+          </wp:anchor>
+        </w:drawing>
+      </w:r>
+      <w:r>
+        <w:rPr>
+          <w:noProof/>
+          <w:sz w:val="24"/>
+          <w:szCs w:val="24"/>
+        </w:rPr>
+        <w:drawing>
+          <wp:anchor distT="0" distB="0" distL="114300" distR="114300" simplePos="0" relativeHeight="251682816" behindDoc="1" locked="0" layoutInCell="1" allowOverlap="1" wp14:anchorId="687C911B" wp14:editId="30570249">
+            <wp:simplePos x="0" y="0"/>
+            <wp:positionH relativeFrom="column">
+              <wp:posOffset>0</wp:posOffset>
+            </wp:positionH>
+            <wp:positionV relativeFrom="paragraph">
+              <wp:posOffset>1840865</wp:posOffset>
+            </wp:positionV>
+            <wp:extent cx="2561590" cy="1845310"/>
+            <wp:effectExtent l="0" t="0" r="3810" b="0"/>
+            <wp:wrapTight wrapText="bothSides">
+              <wp:wrapPolygon edited="0">
+                <wp:start x="10281" y="149"/>
+                <wp:lineTo x="3320" y="1338"/>
+                <wp:lineTo x="964" y="1933"/>
+                <wp:lineTo x="964" y="4460"/>
+                <wp:lineTo x="1392" y="5203"/>
+                <wp:lineTo x="2249" y="5203"/>
+                <wp:lineTo x="1071" y="6095"/>
+                <wp:lineTo x="1071" y="6690"/>
+                <wp:lineTo x="2249" y="7582"/>
+                <wp:lineTo x="428" y="8474"/>
+                <wp:lineTo x="214" y="8771"/>
+                <wp:lineTo x="214" y="11298"/>
+                <wp:lineTo x="535" y="12339"/>
+                <wp:lineTo x="964" y="12339"/>
+                <wp:lineTo x="964" y="16352"/>
+                <wp:lineTo x="1392" y="17096"/>
+                <wp:lineTo x="2249" y="17096"/>
+                <wp:lineTo x="1071" y="18136"/>
+                <wp:lineTo x="1178" y="18731"/>
+                <wp:lineTo x="2999" y="19474"/>
+                <wp:lineTo x="2999" y="19920"/>
+                <wp:lineTo x="11137" y="21258"/>
+                <wp:lineTo x="11566" y="21258"/>
+                <wp:lineTo x="20775" y="19920"/>
+                <wp:lineTo x="20990" y="19474"/>
+                <wp:lineTo x="21418" y="18136"/>
+                <wp:lineTo x="21525" y="1635"/>
+                <wp:lineTo x="18312" y="892"/>
+                <wp:lineTo x="11352" y="149"/>
+                <wp:lineTo x="10281" y="149"/>
+              </wp:wrapPolygon>
+            </wp:wrapTight>
+            <wp:docPr id="39" name="Picture 39" descr="A picture containing shape&#10;&#10;Description automatically generated"/>
+            <wp:cNvGraphicFramePr>
+              <a:graphicFrameLocks xmlns:a="http://schemas.openxmlformats.org/drawingml/2006/main" noChangeAspect="1"/>
+            </wp:cNvGraphicFramePr>
+            <a:graphic xmlns:a="http://schemas.openxmlformats.org/drawingml/2006/main">
+              <a:graphicData uri="http://schemas.openxmlformats.org/drawingml/2006/picture">
+                <pic:pic xmlns:pic="http://schemas.openxmlformats.org/drawingml/2006/picture">
+                  <pic:nvPicPr>
+                    <pic:cNvPr id="39" name="Picture 39" descr="A picture containing shape&#10;&#10;Description automatically generated"/>
+                    <pic:cNvPicPr/>
+                  </pic:nvPicPr>
+                  <pic:blipFill>
+                    <a:blip r:embed="rId32">
+                      <a:extLst>
+                        <a:ext uri="{28A0092B-C50C-407E-A947-70E740481C1C}">
+                          <a14:useLocalDpi xmlns:a14="http://schemas.microsoft.com/office/drawing/2010/main" val="0"/>
+                        </a:ext>
+                      </a:extLst>
+                    </a:blip>
+                    <a:stretch>
+                      <a:fillRect/>
+                    </a:stretch>
+                  </pic:blipFill>
+                  <pic:spPr>
+                    <a:xfrm>
+                      <a:off x="0" y="0"/>
+                      <a:ext cx="2561590" cy="1845310"/>
+                    </a:xfrm>
+                    <a:prstGeom prst="rect">
+                      <a:avLst/>
+                    </a:prstGeom>
+                  </pic:spPr>
+                </pic:pic>
+              </a:graphicData>
+            </a:graphic>
+            <wp14:sizeRelH relativeFrom="page">
+              <wp14:pctWidth>0</wp14:pctWidth>
+            </wp14:sizeRelH>
+            <wp14:sizeRelV relativeFrom="page">
+              <wp14:pctHeight>0</wp14:pctHeight>
+            </wp14:sizeRelV>
+          </wp:anchor>
+        </w:drawing>
+      </w:r>
+      <w:r>
+        <w:rPr>
+          <w:sz w:val="24"/>
+          <w:szCs w:val="24"/>
+        </w:rPr>
+        <w:t>After the model has been compiled, the fit function is used to train the model for 15 epochs with batch size of 16. In the first epoch the accuracy of model is 13%, loss at 425%, validation loss 142% and validation accuracy of 70%. The final values observed are accuracy at  96%, loss at 0.12% and a validation accuracy of 97%.</w:t>
+      </w:r>
+      <w:r>
+        <w:rPr>
+          <w:sz w:val="24"/>
+          <w:szCs w:val="24"/>
+        </w:rPr>
+        <w:t xml:space="preserve"> </w:t>
+      </w:r>
+      <w:r>
+        <w:rPr>
+          <w:sz w:val="24"/>
+          <w:szCs w:val="24"/>
+        </w:rPr>
+        <w:t>I</w:t>
+      </w:r>
+      <w:r>
+        <w:rPr>
+          <w:sz w:val="24"/>
+          <w:szCs w:val="24"/>
+        </w:rPr>
+        <w:t xml:space="preserve">n </w:t>
+      </w:r>
+      <w:r>
+        <w:fldChar w:fldCharType="begin"/>
+      </w:r>
+      <w:r>
+        <w:instrText xml:space="preserve"> REF _Ref69560463 \h </w:instrText>
+      </w:r>
+      <w:r>
+        <w:instrText xml:space="preserve"> \* MERGEFORMAT </w:instrText>
+      </w:r>
+      <w:r>
+        <w:fldChar w:fldCharType="separate"/>
+      </w:r>
+      <w:r>
+        <w:t xml:space="preserve">Figure </w:t>
+      </w:r>
+      <w:r>
+        <w:rPr>
+          <w:noProof/>
+        </w:rPr>
+        <w:t>21</w:t>
+      </w:r>
+      <w:r>
+        <w:t xml:space="preserve"> -  Sequential CNN Accuracy</w:t>
+      </w:r>
+      <w:r>
+        <w:fldChar w:fldCharType="end"/>
+      </w:r>
+      <w:r>
+        <w:rPr>
+          <w:sz w:val="24"/>
+          <w:szCs w:val="24"/>
+        </w:rPr>
+        <w:t xml:space="preserve"> the validation accuracy for training and validation dataset is shown and in</w:t>
+      </w:r>
+      <w:r>
+        <w:t xml:space="preserve"> </w:t>
+      </w:r>
+      <w:r>
+        <w:fldChar w:fldCharType="begin"/>
+      </w:r>
+      <w:r>
+        <w:instrText xml:space="preserve"> REF _Ref69560556 \h </w:instrText>
+      </w:r>
+      <w:r>
+        <w:instrText xml:space="preserve"> \* MERGEFORMAT </w:instrText>
+      </w:r>
+      <w:r>
+        <w:fldChar w:fldCharType="separate"/>
+      </w:r>
+      <w:r>
+        <w:t xml:space="preserve">Figure </w:t>
+      </w:r>
+      <w:r>
+        <w:rPr>
+          <w:noProof/>
+        </w:rPr>
+        <w:t>22</w:t>
+      </w:r>
+      <w:r>
+        <w:t xml:space="preserve"> -  Sequential CNN loss</w:t>
+      </w:r>
+      <w:r>
+        <w:fldChar w:fldCharType="end"/>
+      </w:r>
+      <w:r>
+        <w:rPr>
+          <w:sz w:val="24"/>
+          <w:szCs w:val="24"/>
+        </w:rPr>
+        <w:t xml:space="preserve">, the loss for training and validation set is shown. The loss has decreased significantly from 1 – 4 epochs and accuracy has increased </w:t>
+      </w:r>
+      <w:r>
+        <w:rPr>
+          <w:sz w:val="24"/>
+          <w:szCs w:val="24"/>
+        </w:rPr>
+        <w:t>swiftly;</w:t>
+      </w:r>
+      <w:r>
+        <w:rPr>
+          <w:sz w:val="24"/>
+          <w:szCs w:val="24"/>
+        </w:rPr>
+        <w:t xml:space="preserve"> the validation accuracy though </w:t>
+      </w:r>
+      <w:r>
+        <w:rPr>
+          <w:sz w:val="24"/>
+          <w:szCs w:val="24"/>
+        </w:rPr>
+        <w:t>remains</w:t>
+      </w:r>
+      <w:r>
+        <w:rPr>
+          <w:sz w:val="24"/>
+          <w:szCs w:val="24"/>
+        </w:rPr>
+        <w:t xml:space="preserve"> lesser than the actual model accuracy offered.</w:t>
+      </w:r>
+    </w:p>
+    <w:p>
+      <w:pPr>
+        <w:rPr>
+          <w:sz w:val="24"/>
+          <w:szCs w:val="24"/>
+        </w:rPr>
+      </w:pPr>
       <w:r>
         <w:rPr>
           <w:noProof/>
@@ -18175,18 +19207,10 @@
         <mc:AlternateContent>
           <mc:Choice Requires="wps">
             <w:drawing>
-              <wp:anchor distT="0" distB="0" distL="114300" distR="114300" simplePos="0" relativeHeight="251678720" behindDoc="0" locked="0" layoutInCell="1" allowOverlap="1" wp14:anchorId="78392580" wp14:editId="189DBAB5">
-                <wp:simplePos x="0" y="0"/>
-                <wp:positionH relativeFrom="column">
-                  <wp:posOffset>3069772</wp:posOffset>
-                </wp:positionH>
-                <wp:positionV relativeFrom="paragraph">
-                  <wp:posOffset>1107984</wp:posOffset>
-                </wp:positionV>
-                <wp:extent cx="2478405" cy="635"/>
-                <wp:effectExtent l="0" t="0" r="0" b="12065"/>
-                <wp:wrapSquare wrapText="bothSides"/>
-                <wp:docPr id="53" name="Text Box 53"/>
+              <wp:inline distT="0" distB="0" distL="0" distR="0" wp14:anchorId="7CD7B131" wp14:editId="40274B8D">
+                <wp:extent cx="2793688" cy="314103"/>
+                <wp:effectExtent l="0" t="0" r="635" b="3810"/>
+                <wp:docPr id="38" name="Text Box 38"/>
                 <wp:cNvGraphicFramePr/>
                 <a:graphic xmlns:a="http://schemas.openxmlformats.org/drawingml/2006/main">
                   <a:graphicData uri="http://schemas.microsoft.com/office/word/2010/wordprocessingShape">
@@ -18195,7 +19219,7 @@
                       <wps:spPr>
                         <a:xfrm>
                           <a:off x="0" y="0"/>
-                          <a:ext cx="2478405" cy="635"/>
+                          <a:ext cx="2793688" cy="314103"/>
                         </a:xfrm>
                         <a:prstGeom prst="rect">
                           <a:avLst/>
@@ -18217,17 +19241,32 @@
                                 <w:noProof/>
                               </w:rPr>
                             </w:pPr>
+                            <w:bookmarkStart w:id="48" w:name="_Ref69560463"/>
                             <w:r>
                               <w:t xml:space="preserve">Figure </w:t>
                             </w:r>
-                            <w:fldSimple w:instr=" SEQ Figure \* ARABIC ">
-                              <w:r>
-                                <w:rPr>
-                                  <w:noProof/>
-                                </w:rPr>
-                                <w:t>18</w:t>
-                              </w:r>
-                            </w:fldSimple>
+                            <w:r>
+                              <w:fldChar w:fldCharType="begin"/>
+                            </w:r>
+                            <w:r>
+                              <w:instrText xml:space="preserve"> SEQ Figure \* ARABIC </w:instrText>
+                            </w:r>
+                            <w:r>
+                              <w:fldChar w:fldCharType="separate"/>
+                            </w:r>
+                            <w:r>
+                              <w:rPr>
+                                <w:noProof/>
+                              </w:rPr>
+                              <w:t>21</w:t>
+                            </w:r>
+                            <w:r>
+                              <w:fldChar w:fldCharType="end"/>
+                            </w:r>
+                            <w:r>
+                              <w:t xml:space="preserve"> -  Sequential CNN Accuracy</w:t>
+                            </w:r>
+                            <w:bookmarkEnd w:id="48"/>
                           </w:p>
                         </w:txbxContent>
                       </wps:txbx>
@@ -18235,18 +19274,18 @@
                         <a:prstTxWarp prst="textNoShape">
                           <a:avLst/>
                         </a:prstTxWarp>
-                        <a:spAutoFit/>
+                        <a:noAutofit/>
                       </wps:bodyPr>
                     </wps:wsp>
                   </a:graphicData>
                 </a:graphic>
-              </wp:anchor>
+              </wp:inline>
             </w:drawing>
           </mc:Choice>
           <mc:Fallback>
             <w:pict>
-              <v:shape w14:anchorId="78392580" id="Text Box 53" o:spid="_x0000_s1032" type="#_x0000_t202" style="position:absolute;margin-left:241.7pt;margin-top:87.25pt;width:195.15pt;height:.05pt;z-index:251678720;visibility:visible;mso-wrap-style:square;mso-wrap-distance-left:9pt;mso-wrap-distance-top:0;mso-wrap-distance-right:9pt;mso-wrap-distance-bottom:0;mso-position-horizontal:absolute;mso-position-horizontal-relative:text;mso-position-vertical:absolute;mso-position-vertical-relative:text;v-text-anchor:top" o:gfxdata="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" stroked="f">
-                <v:textbox style="mso-fit-shape-to-text:t" inset="0,0,0,0">
+              <v:shape w14:anchorId="7CD7B131" id="Text Box 38" o:spid="_x0000_s1033" type="#_x0000_t202" style="width:220pt;height:24.75pt;visibility:visible;mso-wrap-style:square;mso-left-percent:-10001;mso-top-percent:-10001;mso-position-horizontal:absolute;mso-position-horizontal-relative:char;mso-position-vertical:absolute;mso-position-vertical-relative:line;mso-left-percent:-10001;mso-top-percent:-10001;v-text-anchor:top" o:gfxdata="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" stroked="f">
+                <v:textbox inset="0,0,0,0">
                   <w:txbxContent>
                     <w:p>
                       <w:pPr>
@@ -18256,305 +19295,178 @@
                           <w:noProof/>
                         </w:rPr>
                       </w:pPr>
+                      <w:bookmarkStart w:id="49" w:name="_Ref69560463"/>
                       <w:r>
                         <w:t xml:space="preserve">Figure </w:t>
                       </w:r>
-                      <w:fldSimple w:instr=" SEQ Figure \* ARABIC ">
-                        <w:r>
-                          <w:rPr>
-                            <w:noProof/>
-                          </w:rPr>
-                          <w:t>18</w:t>
-                        </w:r>
-                      </w:fldSimple>
+                      <w:r>
+                        <w:fldChar w:fldCharType="begin"/>
+                      </w:r>
+                      <w:r>
+                        <w:instrText xml:space="preserve"> SEQ Figure \* ARABIC </w:instrText>
+                      </w:r>
+                      <w:r>
+                        <w:fldChar w:fldCharType="separate"/>
+                      </w:r>
+                      <w:r>
+                        <w:rPr>
+                          <w:noProof/>
+                        </w:rPr>
+                        <w:t>21</w:t>
+                      </w:r>
+                      <w:r>
+                        <w:fldChar w:fldCharType="end"/>
+                      </w:r>
+                      <w:r>
+                        <w:t xml:space="preserve"> -  Sequential CNN Accuracy</w:t>
+                      </w:r>
+                      <w:bookmarkEnd w:id="49"/>
                     </w:p>
                   </w:txbxContent>
                 </v:textbox>
-                <w10:wrap type="square"/>
+                <w10:anchorlock/>
               </v:shape>
             </w:pict>
           </mc:Fallback>
         </mc:AlternateContent>
       </w:r>
-    </w:p>
-    <w:p>
-      <w:pPr>
-        <w:keepNext/>
-      </w:pPr>
-    </w:p>
-    <w:p>
-      <w:pPr>
-        <w:keepNext/>
-      </w:pPr>
-    </w:p>
-    <w:p>
-      <w:pPr>
-        <w:keepNext/>
-      </w:pPr>
-    </w:p>
-    <w:p>
-      <w:pPr>
-        <w:keepNext/>
-      </w:pPr>
-    </w:p>
-    <w:p>
-      <w:pPr>
-        <w:keepNext/>
-      </w:pPr>
-    </w:p>
-    <w:p>
-      <w:pPr>
-        <w:pStyle w:val="Heading2"/>
-        <w:rPr>
-          <w:caps w:val="0"/>
-          <w:sz w:val="24"/>
-          <w:szCs w:val="24"/>
-        </w:rPr>
-      </w:pPr>
-      <w:bookmarkStart w:id="39" w:name="_Toc69318801"/>
-      <w:r>
-        <w:rPr>
-          <w:caps w:val="0"/>
-          <w:sz w:val="24"/>
-          <w:szCs w:val="24"/>
-        </w:rPr>
-        <w:t>3.5</w:t>
-      </w:r>
-      <w:r>
-        <w:rPr>
-          <w:caps w:val="0"/>
-          <w:sz w:val="24"/>
-          <w:szCs w:val="24"/>
-        </w:rPr>
-        <w:tab/>
-      </w:r>
-      <w:r>
-        <w:rPr>
-          <w:caps w:val="0"/>
-          <w:sz w:val="24"/>
-          <w:szCs w:val="24"/>
-        </w:rPr>
-        <w:t>Sequential model with convolutional layers</w:t>
-      </w:r>
-      <w:bookmarkEnd w:id="39"/>
-    </w:p>
-    <w:p>
-      <w:pPr>
-        <w:rPr>
-          <w:sz w:val="24"/>
-          <w:szCs w:val="24"/>
-        </w:rPr>
-      </w:pPr>
-      <w:r>
-        <w:rPr>
-          <w:sz w:val="24"/>
-          <w:szCs w:val="24"/>
-        </w:rPr>
-        <w:t xml:space="preserve">Convolutional neural network was primarily developed for classification of images. the network learns </w:t>
-      </w:r>
-      <w:r>
-        <w:rPr>
-          <w:sz w:val="24"/>
-          <w:szCs w:val="24"/>
-        </w:rPr>
-        <w:t xml:space="preserve">an internal representation from a two-dimensional input, this process of learning is </w:t>
-      </w:r>
-      <w:r>
-        <w:rPr>
-          <w:sz w:val="24"/>
-          <w:szCs w:val="24"/>
-        </w:rPr>
-        <w:lastRenderedPageBreak/>
-        <w:t>called feature learning. This way of learning can also be applied on one dimensional type of data.</w:t>
-      </w:r>
-    </w:p>
-    <w:p>
-      <w:pPr>
-        <w:rPr>
-          <w:sz w:val="24"/>
-          <w:szCs w:val="24"/>
-        </w:rPr>
-      </w:pPr>
-      <w:r>
-        <w:rPr>
-          <w:sz w:val="24"/>
-          <w:szCs w:val="24"/>
-        </w:rPr>
-        <w:t xml:space="preserve">The advantage of using a </w:t>
-      </w:r>
-      <w:r>
-        <w:rPr>
-          <w:sz w:val="24"/>
-          <w:szCs w:val="24"/>
-        </w:rPr>
-        <w:t xml:space="preserve">1D </w:t>
-      </w:r>
-      <w:r>
-        <w:rPr>
-          <w:sz w:val="24"/>
-          <w:szCs w:val="24"/>
-        </w:rPr>
-        <w:t xml:space="preserve">CNN model is that they can learn from raw time series data directly and would not require manually hard coding </w:t>
-      </w:r>
-      <w:r>
-        <w:rPr>
-          <w:sz w:val="24"/>
-          <w:szCs w:val="24"/>
-        </w:rPr>
-        <w:t>input features</w:t>
-      </w:r>
-      <w:r>
-        <w:rPr>
-          <w:sz w:val="24"/>
-          <w:szCs w:val="24"/>
-        </w:rPr>
-        <w:t>, it’s compact architecture configuration makes it suitable for real time fault detection, it can work without any pre-determined hand-crafted features and efficiently trains on dataset with a limited size of dataset.</w:t>
-      </w:r>
-    </w:p>
-    <w:p>
-      <w:pPr>
-        <w:rPr>
-          <w:sz w:val="24"/>
-          <w:szCs w:val="24"/>
-        </w:rPr>
-      </w:pPr>
-      <w:r>
-        <w:rPr>
-          <w:sz w:val="24"/>
-          <w:szCs w:val="24"/>
-        </w:rPr>
-        <w:t xml:space="preserve">In the </w:t>
-      </w:r>
-      <w:r>
-        <w:rPr>
-          <w:sz w:val="24"/>
-          <w:szCs w:val="24"/>
-        </w:rPr>
-        <w:t xml:space="preserve">second model designed </w:t>
-      </w:r>
-      <w:r>
-        <w:rPr>
-          <w:sz w:val="24"/>
-          <w:szCs w:val="24"/>
-        </w:rPr>
-        <w:t xml:space="preserve">for classification, </w:t>
-      </w:r>
-      <w:r>
-        <w:rPr>
-          <w:sz w:val="24"/>
-          <w:szCs w:val="24"/>
-        </w:rPr>
-        <w:t xml:space="preserve">a </w:t>
-      </w:r>
-      <w:r>
-        <w:rPr>
-          <w:sz w:val="24"/>
-          <w:szCs w:val="24"/>
-        </w:rPr>
-        <w:t>1D convolution layer</w:t>
-      </w:r>
-      <w:r>
-        <w:rPr>
-          <w:sz w:val="24"/>
-          <w:szCs w:val="24"/>
-        </w:rPr>
-        <w:t xml:space="preserve"> has been applied</w:t>
-      </w:r>
-      <w:r>
-        <w:rPr>
-          <w:sz w:val="24"/>
-          <w:szCs w:val="24"/>
-        </w:rPr>
-        <w:t xml:space="preserve"> as the second layer with 512 filters, </w:t>
-      </w:r>
-      <w:r>
-        <w:rPr>
-          <w:sz w:val="24"/>
-          <w:szCs w:val="24"/>
-        </w:rPr>
-        <w:t>a</w:t>
-      </w:r>
-      <w:r>
-        <w:rPr>
-          <w:sz w:val="24"/>
-          <w:szCs w:val="24"/>
-        </w:rPr>
-        <w:t xml:space="preserve">nd a </w:t>
-      </w:r>
-      <w:r>
-        <w:rPr>
-          <w:sz w:val="24"/>
-          <w:szCs w:val="24"/>
-        </w:rPr>
-        <w:t>kernel size</w:t>
-      </w:r>
-      <w:r>
-        <w:rPr>
-          <w:sz w:val="24"/>
-          <w:szCs w:val="24"/>
-        </w:rPr>
-        <w:t xml:space="preserve"> of 1</w:t>
-      </w:r>
-      <w:r>
-        <w:rPr>
-          <w:sz w:val="24"/>
-          <w:szCs w:val="24"/>
-        </w:rPr>
-        <w:t xml:space="preserve">, </w:t>
-      </w:r>
-      <w:r>
-        <w:rPr>
-          <w:sz w:val="24"/>
-          <w:szCs w:val="24"/>
-        </w:rPr>
-        <w:t>the same input shape</w:t>
-      </w:r>
-      <w:r>
-        <w:rPr>
-          <w:sz w:val="24"/>
-          <w:szCs w:val="24"/>
-        </w:rPr>
-        <w:t xml:space="preserve"> is same </w:t>
-      </w:r>
-      <w:r>
-        <w:rPr>
-          <w:sz w:val="24"/>
-          <w:szCs w:val="24"/>
-        </w:rPr>
-        <w:t>as used above in the sequential model.</w:t>
-      </w:r>
-    </w:p>
-    <w:p>
-      <w:pPr>
-        <w:rPr>
-          <w:sz w:val="24"/>
-          <w:szCs w:val="24"/>
-        </w:rPr>
-      </w:pPr>
-    </w:p>
-    <w:p>
-      <w:pPr>
-        <w:rPr>
-          <w:sz w:val="24"/>
-          <w:szCs w:val="24"/>
-        </w:rPr>
-      </w:pPr>
-    </w:p>
-    <w:p>
-      <w:pPr>
-        <w:rPr>
-          <w:sz w:val="24"/>
-          <w:szCs w:val="24"/>
-        </w:rPr>
-      </w:pPr>
-    </w:p>
-    <w:p>
-      <w:pPr>
-        <w:rPr>
-          <w:sz w:val="24"/>
-          <w:szCs w:val="24"/>
-        </w:rPr>
-      </w:pPr>
+      <w:r>
+        <w:rPr>
+          <w:sz w:val="24"/>
+          <w:szCs w:val="24"/>
+        </w:rPr>
+        <w:t xml:space="preserve">    </w:t>
+      </w:r>
+      <w:r>
+        <w:rPr>
+          <w:noProof/>
+        </w:rPr>
+        <mc:AlternateContent>
+          <mc:Choice Requires="wps">
+            <w:drawing>
+              <wp:inline distT="0" distB="0" distL="0" distR="0" wp14:anchorId="5D3DF8EC" wp14:editId="5785A420">
+                <wp:extent cx="2786298" cy="403906"/>
+                <wp:effectExtent l="0" t="0" r="0" b="2540"/>
+                <wp:docPr id="37" name="Text Box 37"/>
+                <wp:cNvGraphicFramePr/>
+                <a:graphic xmlns:a="http://schemas.openxmlformats.org/drawingml/2006/main">
+                  <a:graphicData uri="http://schemas.microsoft.com/office/word/2010/wordprocessingShape">
+                    <wps:wsp>
+                      <wps:cNvSpPr txBox="1"/>
+                      <wps:spPr>
+                        <a:xfrm>
+                          <a:off x="0" y="0"/>
+                          <a:ext cx="2786298" cy="403906"/>
+                        </a:xfrm>
+                        <a:prstGeom prst="rect">
+                          <a:avLst/>
+                        </a:prstGeom>
+                        <a:solidFill>
+                          <a:prstClr val="white"/>
+                        </a:solidFill>
+                        <a:ln>
+                          <a:noFill/>
+                        </a:ln>
+                      </wps:spPr>
+                      <wps:txbx>
+                        <w:txbxContent>
+                          <w:p>
+                            <w:pPr>
+                              <w:pStyle w:val="Caption"/>
+                              <w:jc w:val="center"/>
+                              <w:rPr>
+                                <w:noProof/>
+                              </w:rPr>
+                            </w:pPr>
+                            <w:bookmarkStart w:id="50" w:name="_Ref69560556"/>
+                            <w:r>
+                              <w:t xml:space="preserve">Figure </w:t>
+                            </w:r>
+                            <w:r>
+                              <w:fldChar w:fldCharType="begin"/>
+                            </w:r>
+                            <w:r>
+                              <w:instrText xml:space="preserve"> SEQ Figure \* ARABIC </w:instrText>
+                            </w:r>
+                            <w:r>
+                              <w:fldChar w:fldCharType="separate"/>
+                            </w:r>
+                            <w:r>
+                              <w:rPr>
+                                <w:noProof/>
+                              </w:rPr>
+                              <w:t>22</w:t>
+                            </w:r>
+                            <w:r>
+                              <w:fldChar w:fldCharType="end"/>
+                            </w:r>
+                            <w:r>
+                              <w:t xml:space="preserve"> -  Sequential CNN Loss</w:t>
+                            </w:r>
+                            <w:bookmarkEnd w:id="50"/>
+                          </w:p>
+                        </w:txbxContent>
+                      </wps:txbx>
+                      <wps:bodyPr rot="0" spcFirstLastPara="0" vertOverflow="overflow" horzOverflow="overflow" vert="horz" wrap="square" lIns="0" tIns="0" rIns="0" bIns="0" numCol="1" spcCol="0" rtlCol="0" fromWordArt="0" anchor="t" anchorCtr="0" forceAA="0" compatLnSpc="1">
+                        <a:prstTxWarp prst="textNoShape">
+                          <a:avLst/>
+                        </a:prstTxWarp>
+                        <a:noAutofit/>
+                      </wps:bodyPr>
+                    </wps:wsp>
+                  </a:graphicData>
+                </a:graphic>
+              </wp:inline>
+            </w:drawing>
+          </mc:Choice>
+          <mc:Fallback>
+            <w:pict>
+              <v:shape w14:anchorId="5D3DF8EC" id="Text Box 37" o:spid="_x0000_s1034" type="#_x0000_t202" style="width:219.4pt;height:31.8pt;visibility:visible;mso-wrap-style:square;mso-left-percent:-10001;mso-top-percent:-10001;mso-position-horizontal:absolute;mso-position-horizontal-relative:char;mso-position-vertical:absolute;mso-position-vertical-relative:line;mso-left-percent:-10001;mso-top-percent:-10001;v-text-anchor:top" o:gfxdata="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" stroked="f">
+                <v:textbox inset="0,0,0,0">
+                  <w:txbxContent>
+                    <w:p>
+                      <w:pPr>
+                        <w:pStyle w:val="Caption"/>
+                        <w:jc w:val="center"/>
+                        <w:rPr>
+                          <w:noProof/>
+                        </w:rPr>
+                      </w:pPr>
+                      <w:bookmarkStart w:id="51" w:name="_Ref69560556"/>
+                      <w:r>
+                        <w:t xml:space="preserve">Figure </w:t>
+                      </w:r>
+                      <w:r>
+                        <w:fldChar w:fldCharType="begin"/>
+                      </w:r>
+                      <w:r>
+                        <w:instrText xml:space="preserve"> SEQ Figure \* ARABIC </w:instrText>
+                      </w:r>
+                      <w:r>
+                        <w:fldChar w:fldCharType="separate"/>
+                      </w:r>
+                      <w:r>
+                        <w:rPr>
+                          <w:noProof/>
+                        </w:rPr>
+                        <w:t>22</w:t>
+                      </w:r>
+                      <w:r>
+                        <w:fldChar w:fldCharType="end"/>
+                      </w:r>
+                      <w:r>
+                        <w:t xml:space="preserve"> -  Sequential CNN Loss</w:t>
+                      </w:r>
+                      <w:bookmarkEnd w:id="51"/>
+                    </w:p>
+                  </w:txbxContent>
+                </v:textbox>
+                <w10:anchorlock/>
+              </v:shape>
+            </w:pict>
+          </mc:Fallback>
+        </mc:AlternateContent>
+      </w:r>
     </w:p>
     <w:p>
       <w:pPr>
@@ -18565,13 +19477,14 @@
           <w:szCs w:val="28"/>
         </w:rPr>
       </w:pPr>
-      <w:bookmarkStart w:id="40" w:name="_Toc69318802"/>
+      <w:bookmarkStart w:id="52" w:name="_Toc69567776"/>
       <w:r>
         <w:rPr>
           <w:caps w:val="0"/>
           <w:sz w:val="28"/>
           <w:szCs w:val="28"/>
         </w:rPr>
+        <w:lastRenderedPageBreak/>
         <w:t>4</w:t>
       </w:r>
       <w:r>
@@ -18582,33 +19495,15 @@
         </w:rPr>
         <w:tab/>
       </w:r>
-      <w:proofErr w:type="spellStart"/>
+      <w:bookmarkEnd w:id="52"/>
       <w:r>
         <w:rPr>
           <w:caps w:val="0"/>
           <w:sz w:val="28"/>
           <w:szCs w:val="28"/>
         </w:rPr>
-        <w:t>Evauation</w:t>
-      </w:r>
-      <w:proofErr w:type="spellEnd"/>
-      <w:r>
-        <w:rPr>
-          <w:caps w:val="0"/>
-          <w:sz w:val="28"/>
-          <w:szCs w:val="28"/>
-        </w:rPr>
-        <w:t xml:space="preserve"> And Results</w:t>
-      </w:r>
-      <w:r>
-        <w:rPr>
-          <w:caps w:val="0"/>
-          <w:sz w:val="28"/>
-          <w:szCs w:val="28"/>
-        </w:rPr>
-        <w:t>7</w:t>
-      </w:r>
-      <w:bookmarkEnd w:id="40"/>
+        <w:t>Testing and Evaluation</w:t>
+      </w:r>
     </w:p>
     <w:p/>
     <w:p>
@@ -18619,7 +19514,7 @@
           <w:szCs w:val="24"/>
         </w:rPr>
       </w:pPr>
-      <w:bookmarkStart w:id="41" w:name="_Toc69318803"/>
+      <w:bookmarkStart w:id="53" w:name="_Toc69567777"/>
       <w:r>
         <w:rPr>
           <w:caps w:val="0"/>
@@ -18637,7 +19532,7 @@
         <w:tab/>
         <w:t>Comparing Models</w:t>
       </w:r>
-      <w:bookmarkEnd w:id="41"/>
+      <w:bookmarkEnd w:id="53"/>
     </w:p>
     <w:p>
       <w:pPr>
@@ -18655,7 +19550,7 @@
           <w:szCs w:val="24"/>
         </w:rPr>
       </w:pPr>
-      <w:bookmarkStart w:id="42" w:name="_Toc69318804"/>
+      <w:bookmarkStart w:id="54" w:name="_Toc69567778"/>
       <w:r>
         <w:rPr>
           <w:caps w:val="0"/>
@@ -18673,7 +19568,7 @@
         <w:tab/>
         <w:t>Classification Report</w:t>
       </w:r>
-      <w:bookmarkEnd w:id="42"/>
+      <w:bookmarkEnd w:id="54"/>
     </w:p>
     <w:p>
       <w:pPr>
@@ -18692,7 +19587,7 @@
           <w:szCs w:val="24"/>
         </w:rPr>
       </w:pPr>
-      <w:bookmarkStart w:id="43" w:name="_Toc69318805"/>
+      <w:bookmarkStart w:id="55" w:name="_Toc69567779"/>
       <w:r>
         <w:rPr>
           <w:caps w:val="0"/>
@@ -18710,7 +19605,7 @@
         <w:tab/>
         <w:t>Confusion Matrix</w:t>
       </w:r>
-      <w:bookmarkEnd w:id="43"/>
+      <w:bookmarkEnd w:id="55"/>
     </w:p>
     <w:p/>
     <w:p/>
@@ -18723,7 +19618,7 @@
           <w:szCs w:val="28"/>
         </w:rPr>
       </w:pPr>
-      <w:bookmarkStart w:id="44" w:name="_Toc69318806"/>
+      <w:bookmarkStart w:id="56" w:name="_Toc69567780"/>
       <w:r>
         <w:rPr>
           <w:caps w:val="0"/>
@@ -18741,7 +19636,7 @@
         <w:tab/>
         <w:t>Discussion</w:t>
       </w:r>
-      <w:bookmarkEnd w:id="44"/>
+      <w:bookmarkEnd w:id="56"/>
     </w:p>
     <w:p>
       <w:pPr>
@@ -18758,7 +19653,7 @@
         </w:rPr>
         <w:t xml:space="preserve"> </w:t>
       </w:r>
-      <w:bookmarkStart w:id="45" w:name="_Toc69318807"/>
+      <w:bookmarkStart w:id="57" w:name="_Toc69567781"/>
       <w:r>
         <w:rPr>
           <w:sz w:val="24"/>
@@ -18766,7 +19661,7 @@
         </w:rPr>
         <w:t>5.1 achievements of the research project</w:t>
       </w:r>
-      <w:bookmarkEnd w:id="45"/>
+      <w:bookmarkEnd w:id="57"/>
     </w:p>
     <w:p>
       <w:pPr>
@@ -18784,7 +19679,7 @@
           <w:szCs w:val="24"/>
         </w:rPr>
       </w:pPr>
-      <w:bookmarkStart w:id="46" w:name="_Toc69318808"/>
+      <w:bookmarkStart w:id="58" w:name="_Toc69567782"/>
       <w:r>
         <w:rPr>
           <w:sz w:val="24"/>
@@ -18792,7 +19687,7 @@
         </w:rPr>
         <w:t>5.2 defincensies of the research project</w:t>
       </w:r>
-      <w:bookmarkEnd w:id="46"/>
+      <w:bookmarkEnd w:id="58"/>
     </w:p>
     <w:p>
       <w:pPr>
@@ -18803,7 +19698,7 @@
           <w:szCs w:val="28"/>
         </w:rPr>
       </w:pPr>
-      <w:bookmarkStart w:id="47" w:name="_Toc69318809"/>
+      <w:bookmarkStart w:id="59" w:name="_Toc69567783"/>
       <w:r>
         <w:rPr>
           <w:caps w:val="0"/>
@@ -18821,7 +19716,7 @@
         <w:tab/>
         <w:t>Project Evaluation</w:t>
       </w:r>
-      <w:bookmarkEnd w:id="47"/>
+      <w:bookmarkEnd w:id="59"/>
     </w:p>
     <w:p/>
     <w:p>
@@ -18832,7 +19727,7 @@
           <w:szCs w:val="28"/>
         </w:rPr>
       </w:pPr>
-      <w:bookmarkStart w:id="48" w:name="_Toc69318810"/>
+      <w:bookmarkStart w:id="60" w:name="_Toc69567784"/>
       <w:r>
         <w:rPr>
           <w:caps w:val="0"/>
@@ -18850,7 +19745,7 @@
         <w:tab/>
         <w:t>Conclusion</w:t>
       </w:r>
-      <w:bookmarkEnd w:id="48"/>
+      <w:bookmarkEnd w:id="60"/>
     </w:p>
     <w:p>
       <w:pPr>
@@ -18873,12 +19768,12 @@
     <w:p/>
     <w:p/>
     <w:sectPr>
-      <w:headerReference w:type="even" r:id="rId33"/>
-      <w:headerReference w:type="default" r:id="rId34"/>
-      <w:footerReference w:type="even" r:id="rId35"/>
-      <w:footerReference w:type="default" r:id="rId36"/>
-      <w:headerReference w:type="first" r:id="rId37"/>
-      <w:footerReference w:type="first" r:id="rId38"/>
+      <w:headerReference w:type="even" r:id="rId36"/>
+      <w:headerReference w:type="default" r:id="rId37"/>
+      <w:footerReference w:type="even" r:id="rId38"/>
+      <w:footerReference w:type="default" r:id="rId39"/>
+      <w:headerReference w:type="first" r:id="rId40"/>
+      <w:footerReference w:type="first" r:id="rId41"/>
       <w:pgSz w:w="12240" w:h="15840"/>
       <w:pgMar w:top="1440" w:right="1440" w:bottom="1440" w:left="1440" w:header="708" w:footer="708" w:gutter="0"/>
       <w:cols w:space="708"/>
@@ -23344,7 +24239,7 @@
     <b:Year>2016</b:Year>
     <b:JournalName>IEEE International Conference</b:JournalName>
     <b:Pages>914-917</b:Pages>
-    <b:RefOrder>40</b:RefOrder>
+    <b:RefOrder>41</b:RefOrder>
   </b:Source>
   <b:Source>
     <b:Tag>Kay19</b:Tag>
@@ -24224,11 +25119,33 @@
     <b:DayAccessed>14</b:DayAccessed>
     <b:RefOrder>39</b:RefOrder>
   </b:Source>
+  <b:Source>
+    <b:Tag>RIC18</b:Tag>
+    <b:SourceType>InternetSite</b:SourceType>
+    <b:Guid>{C18EDE43-02D9-C74F-90EE-44D38F7CEEDE}</b:Guid>
+    <b:Author>
+      <b:Author>
+        <b:NameList>
+          <b:Person>
+            <b:Last>BHATIA</b:Last>
+            <b:First>RICHA</b:First>
+          </b:Person>
+        </b:NameList>
+      </b:Author>
+    </b:Author>
+    <b:Title>Analytics India magzine</b:Title>
+    <b:URL>https://analyticsindiamag.com/how-stochastic-gradient-descent-is-solving-optimisation-problems-in-deep-learning/</b:URL>
+    <b:Year>2018</b:Year>
+    <b:YearAccessed>2021</b:YearAccessed>
+    <b:MonthAccessed>April</b:MonthAccessed>
+    <b:DayAccessed>17</b:DayAccessed>
+    <b:RefOrder>40</b:RefOrder>
+  </b:Source>
 </b:Sources>
 </file>
 
 <file path=customXml/itemProps1.xml><?xml version="1.0" encoding="utf-8"?>
-<ds:datastoreItem xmlns:ds="http://schemas.openxmlformats.org/officeDocument/2006/customXml" ds:itemID="{E788FBD0-FC67-074F-B102-C9B7C14C8787}">
+<ds:datastoreItem xmlns:ds="http://schemas.openxmlformats.org/officeDocument/2006/customXml" ds:itemID="{C1AD343A-DEAD-614F-9331-FF4D2B80FFF5}">
   <ds:schemaRefs>
     <ds:schemaRef ds:uri="http://schemas.openxmlformats.org/officeDocument/2006/bibliography"/>
   </ds:schemaRefs>

--- a/Main file/Main.docx
+++ b/Main file/Main.docx
@@ -74,32 +74,13 @@
             </w:rPr>
             <w:fldChar w:fldCharType="separate"/>
           </w:r>
-          <w:hyperlink w:anchor="_Toc69567753" w:history="1">
+          <w:hyperlink w:anchor="_Toc69650453" w:history="1">
             <w:r>
               <w:rPr>
                 <w:rStyle w:val="Hyperlink"/>
                 <w:noProof/>
               </w:rPr>
-              <w:t>1</w:t>
-            </w:r>
-            <w:r>
-              <w:rPr>
-                <w:b w:val="0"/>
-                <w:bCs w:val="0"/>
-                <w:caps w:val="0"/>
-                <w:noProof/>
-                <w:sz w:val="24"/>
-                <w:szCs w:val="24"/>
-                <w:lang w:eastAsia="en-GB"/>
-              </w:rPr>
-              <w:tab/>
-            </w:r>
-            <w:r>
-              <w:rPr>
-                <w:rStyle w:val="Hyperlink"/>
-                <w:noProof/>
-              </w:rPr>
-              <w:t>Introduction</w:t>
+              <w:t>1.Introduction</w:t>
             </w:r>
             <w:r>
               <w:rPr>
@@ -120,7 +101,7 @@
                 <w:noProof/>
                 <w:webHidden/>
               </w:rPr>
-              <w:instrText xml:space="preserve"> PAGEREF _Toc69567753 \h </w:instrText>
+              <w:instrText xml:space="preserve"> PAGEREF _Toc69650453 \h </w:instrText>
             </w:r>
             <w:r>
               <w:rPr>
@@ -140,7 +121,7 @@
                 <w:noProof/>
                 <w:webHidden/>
               </w:rPr>
-              <w:t>2</w:t>
+              <w:t>3</w:t>
             </w:r>
             <w:r>
               <w:rPr>
@@ -166,7 +147,7 @@
               <w:lang w:eastAsia="en-GB"/>
             </w:rPr>
           </w:pPr>
-          <w:hyperlink w:anchor="_Toc69567754" w:history="1">
+          <w:hyperlink w:anchor="_Toc69650454" w:history="1">
             <w:r>
               <w:rPr>
                 <w:rStyle w:val="Hyperlink"/>
@@ -210,7 +191,7 @@
                 <w:noProof/>
                 <w:webHidden/>
               </w:rPr>
-              <w:instrText xml:space="preserve"> PAGEREF _Toc69567754 \h </w:instrText>
+              <w:instrText xml:space="preserve"> PAGEREF _Toc69650454 \h </w:instrText>
             </w:r>
             <w:r>
               <w:rPr>
@@ -230,7 +211,7 @@
                 <w:noProof/>
                 <w:webHidden/>
               </w:rPr>
-              <w:t>2</w:t>
+              <w:t>3</w:t>
             </w:r>
             <w:r>
               <w:rPr>
@@ -256,7 +237,7 @@
               <w:lang w:eastAsia="en-GB"/>
             </w:rPr>
           </w:pPr>
-          <w:hyperlink w:anchor="_Toc69567755" w:history="1">
+          <w:hyperlink w:anchor="_Toc69650455" w:history="1">
             <w:r>
               <w:rPr>
                 <w:rStyle w:val="Hyperlink"/>
@@ -300,7 +281,7 @@
                 <w:noProof/>
                 <w:webHidden/>
               </w:rPr>
-              <w:instrText xml:space="preserve"> PAGEREF _Toc69567755 \h </w:instrText>
+              <w:instrText xml:space="preserve"> PAGEREF _Toc69650455 \h </w:instrText>
             </w:r>
             <w:r>
               <w:rPr>
@@ -320,7 +301,7 @@
                 <w:noProof/>
                 <w:webHidden/>
               </w:rPr>
-              <w:t>3</w:t>
+              <w:t>4</w:t>
             </w:r>
             <w:r>
               <w:rPr>
@@ -346,7 +327,7 @@
               <w:lang w:eastAsia="en-GB"/>
             </w:rPr>
           </w:pPr>
-          <w:hyperlink w:anchor="_Toc69567756" w:history="1">
+          <w:hyperlink w:anchor="_Toc69650456" w:history="1">
             <w:r>
               <w:rPr>
                 <w:rStyle w:val="Hyperlink"/>
@@ -390,7 +371,7 @@
                 <w:noProof/>
                 <w:webHidden/>
               </w:rPr>
-              <w:instrText xml:space="preserve"> PAGEREF _Toc69567756 \h </w:instrText>
+              <w:instrText xml:space="preserve"> PAGEREF _Toc69650456 \h </w:instrText>
             </w:r>
             <w:r>
               <w:rPr>
@@ -410,7 +391,7 @@
                 <w:noProof/>
                 <w:webHidden/>
               </w:rPr>
-              <w:t>4</w:t>
+              <w:t>5</w:t>
             </w:r>
             <w:r>
               <w:rPr>
@@ -436,7 +417,7 @@
               <w:lang w:eastAsia="en-GB"/>
             </w:rPr>
           </w:pPr>
-          <w:hyperlink w:anchor="_Toc69567757" w:history="1">
+          <w:hyperlink w:anchor="_Toc69650457" w:history="1">
             <w:r>
               <w:rPr>
                 <w:rStyle w:val="Hyperlink"/>
@@ -480,7 +461,7 @@
                 <w:noProof/>
                 <w:webHidden/>
               </w:rPr>
-              <w:instrText xml:space="preserve"> PAGEREF _Toc69567757 \h </w:instrText>
+              <w:instrText xml:space="preserve"> PAGEREF _Toc69650457 \h </w:instrText>
             </w:r>
             <w:r>
               <w:rPr>
@@ -500,7 +481,7 @@
                 <w:noProof/>
                 <w:webHidden/>
               </w:rPr>
-              <w:t>6</w:t>
+              <w:t>7</w:t>
             </w:r>
             <w:r>
               <w:rPr>
@@ -520,7 +501,7 @@
               <w:lang w:eastAsia="en-GB"/>
             </w:rPr>
           </w:pPr>
-          <w:hyperlink w:anchor="_Toc69567758" w:history="1">
+          <w:hyperlink w:anchor="_Toc69650458" w:history="1">
             <w:r>
               <w:rPr>
                 <w:rStyle w:val="Hyperlink"/>
@@ -544,7 +525,7 @@
               <w:rPr>
                 <w:webHidden/>
               </w:rPr>
-              <w:instrText xml:space="preserve"> PAGEREF _Toc69567758 \h </w:instrText>
+              <w:instrText xml:space="preserve"> PAGEREF _Toc69650458 \h </w:instrText>
             </w:r>
             <w:r>
               <w:rPr>
@@ -561,7 +542,7 @@
               <w:rPr>
                 <w:webHidden/>
               </w:rPr>
-              <w:t>6</w:t>
+              <w:t>7</w:t>
             </w:r>
             <w:r>
               <w:rPr>
@@ -580,7 +561,7 @@
               <w:lang w:eastAsia="en-GB"/>
             </w:rPr>
           </w:pPr>
-          <w:hyperlink w:anchor="_Toc69567759" w:history="1">
+          <w:hyperlink w:anchor="_Toc69650459" w:history="1">
             <w:r>
               <w:rPr>
                 <w:rStyle w:val="Hyperlink"/>
@@ -604,7 +585,7 @@
               <w:rPr>
                 <w:webHidden/>
               </w:rPr>
-              <w:instrText xml:space="preserve"> PAGEREF _Toc69567759 \h </w:instrText>
+              <w:instrText xml:space="preserve"> PAGEREF _Toc69650459 \h </w:instrText>
             </w:r>
             <w:r>
               <w:rPr>
@@ -621,7 +602,7 @@
               <w:rPr>
                 <w:webHidden/>
               </w:rPr>
-              <w:t>7</w:t>
+              <w:t>8</w:t>
             </w:r>
             <w:r>
               <w:rPr>
@@ -640,7 +621,7 @@
               <w:lang w:eastAsia="en-GB"/>
             </w:rPr>
           </w:pPr>
-          <w:hyperlink w:anchor="_Toc69567760" w:history="1">
+          <w:hyperlink w:anchor="_Toc69650460" w:history="1">
             <w:r>
               <w:rPr>
                 <w:rStyle w:val="Hyperlink"/>
@@ -664,7 +645,7 @@
               <w:rPr>
                 <w:webHidden/>
               </w:rPr>
-              <w:instrText xml:space="preserve"> PAGEREF _Toc69567760 \h </w:instrText>
+              <w:instrText xml:space="preserve"> PAGEREF _Toc69650460 \h </w:instrText>
             </w:r>
             <w:r>
               <w:rPr>
@@ -681,7 +662,7 @@
               <w:rPr>
                 <w:webHidden/>
               </w:rPr>
-              <w:t>8</w:t>
+              <w:t>9</w:t>
             </w:r>
             <w:r>
               <w:rPr>
@@ -700,7 +681,7 @@
               <w:lang w:eastAsia="en-GB"/>
             </w:rPr>
           </w:pPr>
-          <w:hyperlink w:anchor="_Toc69567761" w:history="1">
+          <w:hyperlink w:anchor="_Toc69650461" w:history="1">
             <w:r>
               <w:rPr>
                 <w:rStyle w:val="Hyperlink"/>
@@ -724,7 +705,7 @@
               <w:rPr>
                 <w:webHidden/>
               </w:rPr>
-              <w:instrText xml:space="preserve"> PAGEREF _Toc69567761 \h </w:instrText>
+              <w:instrText xml:space="preserve"> PAGEREF _Toc69650461 \h </w:instrText>
             </w:r>
             <w:r>
               <w:rPr>
@@ -741,7 +722,7 @@
               <w:rPr>
                 <w:webHidden/>
               </w:rPr>
-              <w:t>10</w:t>
+              <w:t>11</w:t>
             </w:r>
             <w:r>
               <w:rPr>
@@ -760,7 +741,7 @@
               <w:lang w:eastAsia="en-GB"/>
             </w:rPr>
           </w:pPr>
-          <w:hyperlink w:anchor="_Toc69567762" w:history="1">
+          <w:hyperlink w:anchor="_Toc69650462" w:history="1">
             <w:r>
               <w:rPr>
                 <w:rStyle w:val="Hyperlink"/>
@@ -784,7 +765,7 @@
               <w:rPr>
                 <w:webHidden/>
               </w:rPr>
-              <w:instrText xml:space="preserve"> PAGEREF _Toc69567762 \h </w:instrText>
+              <w:instrText xml:space="preserve"> PAGEREF _Toc69650462 \h </w:instrText>
             </w:r>
             <w:r>
               <w:rPr>
@@ -801,7 +782,7 @@
               <w:rPr>
                 <w:webHidden/>
               </w:rPr>
-              <w:t>11</w:t>
+              <w:t>12</w:t>
             </w:r>
             <w:r>
               <w:rPr>
@@ -824,32 +805,13 @@
               <w:lang w:eastAsia="en-GB"/>
             </w:rPr>
           </w:pPr>
-          <w:hyperlink w:anchor="_Toc69567763" w:history="1">
+          <w:hyperlink w:anchor="_Toc69650463" w:history="1">
             <w:r>
               <w:rPr>
                 <w:rStyle w:val="Hyperlink"/>
                 <w:noProof/>
               </w:rPr>
-              <w:t>2</w:t>
-            </w:r>
-            <w:r>
-              <w:rPr>
-                <w:b w:val="0"/>
-                <w:bCs w:val="0"/>
-                <w:caps w:val="0"/>
-                <w:noProof/>
-                <w:sz w:val="24"/>
-                <w:szCs w:val="24"/>
-                <w:lang w:eastAsia="en-GB"/>
-              </w:rPr>
-              <w:tab/>
-            </w:r>
-            <w:r>
-              <w:rPr>
-                <w:rStyle w:val="Hyperlink"/>
-                <w:noProof/>
-              </w:rPr>
-              <w:t>Literature Review</w:t>
+              <w:t>2.Literature Review</w:t>
             </w:r>
             <w:r>
               <w:rPr>
@@ -870,7 +832,7 @@
                 <w:noProof/>
                 <w:webHidden/>
               </w:rPr>
-              <w:instrText xml:space="preserve"> PAGEREF _Toc69567763 \h </w:instrText>
+              <w:instrText xml:space="preserve"> PAGEREF _Toc69650463 \h </w:instrText>
             </w:r>
             <w:r>
               <w:rPr>
@@ -890,7 +852,7 @@
                 <w:noProof/>
                 <w:webHidden/>
               </w:rPr>
-              <w:t>12</w:t>
+              <w:t>13</w:t>
             </w:r>
             <w:r>
               <w:rPr>
@@ -916,7 +878,7 @@
               <w:lang w:eastAsia="en-GB"/>
             </w:rPr>
           </w:pPr>
-          <w:hyperlink w:anchor="_Toc69567764" w:history="1">
+          <w:hyperlink w:anchor="_Toc69650464" w:history="1">
             <w:r>
               <w:rPr>
                 <w:rStyle w:val="Hyperlink"/>
@@ -960,7 +922,7 @@
                 <w:noProof/>
                 <w:webHidden/>
               </w:rPr>
-              <w:instrText xml:space="preserve"> PAGEREF _Toc69567764 \h </w:instrText>
+              <w:instrText xml:space="preserve"> PAGEREF _Toc69650464 \h </w:instrText>
             </w:r>
             <w:r>
               <w:rPr>
@@ -980,7 +942,7 @@
                 <w:noProof/>
                 <w:webHidden/>
               </w:rPr>
-              <w:t>12</w:t>
+              <w:t>13</w:t>
             </w:r>
             <w:r>
               <w:rPr>
@@ -1006,7 +968,7 @@
               <w:lang w:eastAsia="en-GB"/>
             </w:rPr>
           </w:pPr>
-          <w:hyperlink w:anchor="_Toc69567765" w:history="1">
+          <w:hyperlink w:anchor="_Toc69650465" w:history="1">
             <w:r>
               <w:rPr>
                 <w:rStyle w:val="Hyperlink"/>
@@ -1050,7 +1012,7 @@
                 <w:noProof/>
                 <w:webHidden/>
               </w:rPr>
-              <w:instrText xml:space="preserve"> PAGEREF _Toc69567765 \h </w:instrText>
+              <w:instrText xml:space="preserve"> PAGEREF _Toc69650465 \h </w:instrText>
             </w:r>
             <w:r>
               <w:rPr>
@@ -1070,7 +1032,7 @@
                 <w:noProof/>
                 <w:webHidden/>
               </w:rPr>
-              <w:t>13</w:t>
+              <w:t>14</w:t>
             </w:r>
             <w:r>
               <w:rPr>
@@ -1096,7 +1058,7 @@
               <w:lang w:eastAsia="en-GB"/>
             </w:rPr>
           </w:pPr>
-          <w:hyperlink w:anchor="_Toc69567766" w:history="1">
+          <w:hyperlink w:anchor="_Toc69650466" w:history="1">
             <w:r>
               <w:rPr>
                 <w:rStyle w:val="Hyperlink"/>
@@ -1140,7 +1102,7 @@
                 <w:noProof/>
                 <w:webHidden/>
               </w:rPr>
-              <w:instrText xml:space="preserve"> PAGEREF _Toc69567766 \h </w:instrText>
+              <w:instrText xml:space="preserve"> PAGEREF _Toc69650466 \h </w:instrText>
             </w:r>
             <w:r>
               <w:rPr>
@@ -1160,7 +1122,7 @@
                 <w:noProof/>
                 <w:webHidden/>
               </w:rPr>
-              <w:t>13</w:t>
+              <w:t>14</w:t>
             </w:r>
             <w:r>
               <w:rPr>
@@ -1186,7 +1148,7 @@
               <w:lang w:eastAsia="en-GB"/>
             </w:rPr>
           </w:pPr>
-          <w:hyperlink w:anchor="_Toc69567767" w:history="1">
+          <w:hyperlink w:anchor="_Toc69650467" w:history="1">
             <w:r>
               <w:rPr>
                 <w:rStyle w:val="Hyperlink"/>
@@ -1230,7 +1192,7 @@
                 <w:noProof/>
                 <w:webHidden/>
               </w:rPr>
-              <w:instrText xml:space="preserve"> PAGEREF _Toc69567767 \h </w:instrText>
+              <w:instrText xml:space="preserve"> PAGEREF _Toc69650467 \h </w:instrText>
             </w:r>
             <w:r>
               <w:rPr>
@@ -1250,7 +1212,7 @@
                 <w:noProof/>
                 <w:webHidden/>
               </w:rPr>
-              <w:t>14</w:t>
+              <w:t>15</w:t>
             </w:r>
             <w:r>
               <w:rPr>
@@ -1274,32 +1236,13 @@
               <w:lang w:eastAsia="en-GB"/>
             </w:rPr>
           </w:pPr>
-          <w:hyperlink w:anchor="_Toc69567768" w:history="1">
+          <w:hyperlink w:anchor="_Toc69650468" w:history="1">
             <w:r>
               <w:rPr>
                 <w:rStyle w:val="Hyperlink"/>
                 <w:noProof/>
               </w:rPr>
-              <w:t>3</w:t>
-            </w:r>
-            <w:r>
-              <w:rPr>
-                <w:b w:val="0"/>
-                <w:bCs w:val="0"/>
-                <w:caps w:val="0"/>
-                <w:noProof/>
-                <w:sz w:val="24"/>
-                <w:szCs w:val="24"/>
-                <w:lang w:eastAsia="en-GB"/>
-              </w:rPr>
-              <w:tab/>
-            </w:r>
-            <w:r>
-              <w:rPr>
-                <w:rStyle w:val="Hyperlink"/>
-                <w:noProof/>
-              </w:rPr>
-              <w:t>Methodology</w:t>
+              <w:t>3.Methodology</w:t>
             </w:r>
             <w:r>
               <w:rPr>
@@ -1320,7 +1263,7 @@
                 <w:noProof/>
                 <w:webHidden/>
               </w:rPr>
-              <w:instrText xml:space="preserve"> PAGEREF _Toc69567768 \h </w:instrText>
+              <w:instrText xml:space="preserve"> PAGEREF _Toc69650468 \h </w:instrText>
             </w:r>
             <w:r>
               <w:rPr>
@@ -1340,7 +1283,7 @@
                 <w:noProof/>
                 <w:webHidden/>
               </w:rPr>
-              <w:t>15</w:t>
+              <w:t>16</w:t>
             </w:r>
             <w:r>
               <w:rPr>
@@ -1366,7 +1309,7 @@
               <w:lang w:eastAsia="en-GB"/>
             </w:rPr>
           </w:pPr>
-          <w:hyperlink w:anchor="_Toc69567769" w:history="1">
+          <w:hyperlink w:anchor="_Toc69650469" w:history="1">
             <w:r>
               <w:rPr>
                 <w:rStyle w:val="Hyperlink"/>
@@ -1410,7 +1353,7 @@
                 <w:noProof/>
                 <w:webHidden/>
               </w:rPr>
-              <w:instrText xml:space="preserve"> PAGEREF _Toc69567769 \h </w:instrText>
+              <w:instrText xml:space="preserve"> PAGEREF _Toc69650469 \h </w:instrText>
             </w:r>
             <w:r>
               <w:rPr>
@@ -1430,7 +1373,7 @@
                 <w:noProof/>
                 <w:webHidden/>
               </w:rPr>
-              <w:t>15</w:t>
+              <w:t>16</w:t>
             </w:r>
             <w:r>
               <w:rPr>
@@ -1456,7 +1399,7 @@
               <w:lang w:eastAsia="en-GB"/>
             </w:rPr>
           </w:pPr>
-          <w:hyperlink w:anchor="_Toc69567770" w:history="1">
+          <w:hyperlink w:anchor="_Toc69650470" w:history="1">
             <w:r>
               <w:rPr>
                 <w:rStyle w:val="Hyperlink"/>
@@ -1500,7 +1443,7 @@
                 <w:noProof/>
                 <w:webHidden/>
               </w:rPr>
-              <w:instrText xml:space="preserve"> PAGEREF _Toc69567770 \h </w:instrText>
+              <w:instrText xml:space="preserve"> PAGEREF _Toc69650470 \h </w:instrText>
             </w:r>
             <w:r>
               <w:rPr>
@@ -1520,7 +1463,7 @@
                 <w:noProof/>
                 <w:webHidden/>
               </w:rPr>
-              <w:t>15</w:t>
+              <w:t>16</w:t>
             </w:r>
             <w:r>
               <w:rPr>
@@ -1546,7 +1489,7 @@
               <w:lang w:eastAsia="en-GB"/>
             </w:rPr>
           </w:pPr>
-          <w:hyperlink w:anchor="_Toc69567771" w:history="1">
+          <w:hyperlink w:anchor="_Toc69650471" w:history="1">
             <w:r>
               <w:rPr>
                 <w:rStyle w:val="Hyperlink"/>
@@ -1590,7 +1533,7 @@
                 <w:noProof/>
                 <w:webHidden/>
               </w:rPr>
-              <w:instrText xml:space="preserve"> PAGEREF _Toc69567771 \h </w:instrText>
+              <w:instrText xml:space="preserve"> PAGEREF _Toc69650471 \h </w:instrText>
             </w:r>
             <w:r>
               <w:rPr>
@@ -1610,11 +1553,84 @@
                 <w:noProof/>
                 <w:webHidden/>
               </w:rPr>
-              <w:t>18</w:t>
+              <w:t>19</w:t>
             </w:r>
             <w:r>
               <w:rPr>
                 <w:noProof/>
+                <w:webHidden/>
+              </w:rPr>
+              <w:fldChar w:fldCharType="end"/>
+            </w:r>
+          </w:hyperlink>
+        </w:p>
+        <w:p>
+          <w:pPr>
+            <w:pStyle w:val="TOC3"/>
+            <w:rPr>
+              <w:sz w:val="24"/>
+              <w:szCs w:val="24"/>
+              <w:lang w:eastAsia="en-GB"/>
+            </w:rPr>
+          </w:pPr>
+          <w:hyperlink w:anchor="_Toc69650472" w:history="1">
+            <w:r>
+              <w:rPr>
+                <w:rStyle w:val="Hyperlink"/>
+              </w:rPr>
+              <w:t>3.2.1</w:t>
+            </w:r>
+            <w:r>
+              <w:rPr>
+                <w:sz w:val="24"/>
+                <w:szCs w:val="24"/>
+                <w:lang w:eastAsia="en-GB"/>
+              </w:rPr>
+              <w:tab/>
+            </w:r>
+            <w:r>
+              <w:rPr>
+                <w:rStyle w:val="Hyperlink"/>
+              </w:rPr>
+              <w:t>Overfitting And Underfitting</w:t>
+            </w:r>
+            <w:r>
+              <w:rPr>
+                <w:webHidden/>
+              </w:rPr>
+              <w:tab/>
+            </w:r>
+            <w:r>
+              <w:rPr>
+                <w:webHidden/>
+              </w:rPr>
+              <w:fldChar w:fldCharType="begin"/>
+            </w:r>
+            <w:r>
+              <w:rPr>
+                <w:webHidden/>
+              </w:rPr>
+              <w:instrText xml:space="preserve"> PAGEREF _Toc69650472 \h </w:instrText>
+            </w:r>
+            <w:r>
+              <w:rPr>
+                <w:webHidden/>
+              </w:rPr>
+            </w:r>
+            <w:r>
+              <w:rPr>
+                <w:webHidden/>
+              </w:rPr>
+              <w:fldChar w:fldCharType="separate"/>
+            </w:r>
+            <w:r>
+              <w:rPr>
+                <w:webHidden/>
+              </w:rPr>
+              <w:t>20</w:t>
+            </w:r>
+            <w:r>
+              <w:rPr>
                 <w:webHidden/>
               </w:rPr>
               <w:fldChar w:fldCharType="end"/>
@@ -1636,7 +1652,7 @@
               <w:lang w:eastAsia="en-GB"/>
             </w:rPr>
           </w:pPr>
-          <w:hyperlink w:anchor="_Toc69567772" w:history="1">
+          <w:hyperlink w:anchor="_Toc69650473" w:history="1">
             <w:r>
               <w:rPr>
                 <w:rStyle w:val="Hyperlink"/>
@@ -1680,7 +1696,7 @@
                 <w:noProof/>
                 <w:webHidden/>
               </w:rPr>
-              <w:instrText xml:space="preserve"> PAGEREF _Toc69567772 \h </w:instrText>
+              <w:instrText xml:space="preserve"> PAGEREF _Toc69650473 \h </w:instrText>
             </w:r>
             <w:r>
               <w:rPr>
@@ -1700,7 +1716,7 @@
                 <w:noProof/>
                 <w:webHidden/>
               </w:rPr>
-              <w:t>19</w:t>
+              <w:t>21</w:t>
             </w:r>
             <w:r>
               <w:rPr>
@@ -1720,7 +1736,7 @@
               <w:lang w:eastAsia="en-GB"/>
             </w:rPr>
           </w:pPr>
-          <w:hyperlink w:anchor="_Toc69567773" w:history="1">
+          <w:hyperlink w:anchor="_Toc69650474" w:history="1">
             <w:r>
               <w:rPr>
                 <w:rStyle w:val="Hyperlink"/>
@@ -1757,7 +1773,7 @@
               <w:rPr>
                 <w:webHidden/>
               </w:rPr>
-              <w:instrText xml:space="preserve"> PAGEREF _Toc69567773 \h </w:instrText>
+              <w:instrText xml:space="preserve"> PAGEREF _Toc69650474 \h </w:instrText>
             </w:r>
             <w:r>
               <w:rPr>
@@ -1774,7 +1790,7 @@
               <w:rPr>
                 <w:webHidden/>
               </w:rPr>
-              <w:t>19</w:t>
+              <w:t>21</w:t>
             </w:r>
             <w:r>
               <w:rPr>
@@ -1793,7 +1809,7 @@
               <w:lang w:eastAsia="en-GB"/>
             </w:rPr>
           </w:pPr>
-          <w:hyperlink w:anchor="_Toc69567774" w:history="1">
+          <w:hyperlink w:anchor="_Toc69650475" w:history="1">
             <w:r>
               <w:rPr>
                 <w:rStyle w:val="Hyperlink"/>
@@ -1830,7 +1846,7 @@
               <w:rPr>
                 <w:webHidden/>
               </w:rPr>
-              <w:instrText xml:space="preserve"> PAGEREF _Toc69567774 \h </w:instrText>
+              <w:instrText xml:space="preserve"> PAGEREF _Toc69650475 \h </w:instrText>
             </w:r>
             <w:r>
               <w:rPr>
@@ -1847,7 +1863,7 @@
               <w:rPr>
                 <w:webHidden/>
               </w:rPr>
-              <w:t>21</w:t>
+              <w:t>23</w:t>
             </w:r>
             <w:r>
               <w:rPr>
@@ -1872,7 +1888,7 @@
               <w:lang w:eastAsia="en-GB"/>
             </w:rPr>
           </w:pPr>
-          <w:hyperlink w:anchor="_Toc69567775" w:history="1">
+          <w:hyperlink w:anchor="_Toc69650476" w:history="1">
             <w:r>
               <w:rPr>
                 <w:rStyle w:val="Hyperlink"/>
@@ -1916,7 +1932,7 @@
                 <w:noProof/>
                 <w:webHidden/>
               </w:rPr>
-              <w:instrText xml:space="preserve"> PAGEREF _Toc69567775 \h </w:instrText>
+              <w:instrText xml:space="preserve"> PAGEREF _Toc69650476 \h </w:instrText>
             </w:r>
             <w:r>
               <w:rPr>
@@ -1936,7 +1952,7 @@
                 <w:noProof/>
                 <w:webHidden/>
               </w:rPr>
-              <w:t>23</w:t>
+              <w:t>25</w:t>
             </w:r>
             <w:r>
               <w:rPr>
@@ -1960,32 +1976,13 @@
               <w:lang w:eastAsia="en-GB"/>
             </w:rPr>
           </w:pPr>
-          <w:hyperlink w:anchor="_Toc69567776" w:history="1">
+          <w:hyperlink w:anchor="_Toc69650477" w:history="1">
             <w:r>
               <w:rPr>
                 <w:rStyle w:val="Hyperlink"/>
                 <w:noProof/>
               </w:rPr>
-              <w:t>4</w:t>
-            </w:r>
-            <w:r>
-              <w:rPr>
-                <w:b w:val="0"/>
-                <w:bCs w:val="0"/>
-                <w:caps w:val="0"/>
-                <w:noProof/>
-                <w:sz w:val="24"/>
-                <w:szCs w:val="24"/>
-                <w:lang w:eastAsia="en-GB"/>
-              </w:rPr>
-              <w:tab/>
-            </w:r>
-            <w:r>
-              <w:rPr>
-                <w:rStyle w:val="Hyperlink"/>
-                <w:noProof/>
-              </w:rPr>
-              <w:t>Evauation And Results7</w:t>
+              <w:t>4.Evaluation &amp; Testing</w:t>
             </w:r>
             <w:r>
               <w:rPr>
@@ -2006,7 +2003,7 @@
                 <w:noProof/>
                 <w:webHidden/>
               </w:rPr>
-              <w:instrText xml:space="preserve"> PAGEREF _Toc69567776 \h </w:instrText>
+              <w:instrText xml:space="preserve"> PAGEREF _Toc69650477 \h </w:instrText>
             </w:r>
             <w:r>
               <w:rPr>
@@ -2026,7 +2023,7 @@
                 <w:noProof/>
                 <w:webHidden/>
               </w:rPr>
-              <w:t>25</w:t>
+              <w:t>27</w:t>
             </w:r>
             <w:r>
               <w:rPr>
@@ -2052,7 +2049,7 @@
               <w:lang w:eastAsia="en-GB"/>
             </w:rPr>
           </w:pPr>
-          <w:hyperlink w:anchor="_Toc69567777" w:history="1">
+          <w:hyperlink w:anchor="_Toc69650478" w:history="1">
             <w:r>
               <w:rPr>
                 <w:rStyle w:val="Hyperlink"/>
@@ -2096,7 +2093,7 @@
                 <w:noProof/>
                 <w:webHidden/>
               </w:rPr>
-              <w:instrText xml:space="preserve"> PAGEREF _Toc69567777 \h </w:instrText>
+              <w:instrText xml:space="preserve"> PAGEREF _Toc69650478 \h </w:instrText>
             </w:r>
             <w:r>
               <w:rPr>
@@ -2116,7 +2113,7 @@
                 <w:noProof/>
                 <w:webHidden/>
               </w:rPr>
-              <w:t>25</w:t>
+              <w:t>27</w:t>
             </w:r>
             <w:r>
               <w:rPr>
@@ -2142,7 +2139,7 @@
               <w:lang w:eastAsia="en-GB"/>
             </w:rPr>
           </w:pPr>
-          <w:hyperlink w:anchor="_Toc69567778" w:history="1">
+          <w:hyperlink w:anchor="_Toc69650479" w:history="1">
             <w:r>
               <w:rPr>
                 <w:rStyle w:val="Hyperlink"/>
@@ -2186,7 +2183,7 @@
                 <w:noProof/>
                 <w:webHidden/>
               </w:rPr>
-              <w:instrText xml:space="preserve"> PAGEREF _Toc69567778 \h </w:instrText>
+              <w:instrText xml:space="preserve"> PAGEREF _Toc69650479 \h </w:instrText>
             </w:r>
             <w:r>
               <w:rPr>
@@ -2206,7 +2203,7 @@
                 <w:noProof/>
                 <w:webHidden/>
               </w:rPr>
-              <w:t>25</w:t>
+              <w:t>27</w:t>
             </w:r>
             <w:r>
               <w:rPr>
@@ -2232,7 +2229,7 @@
               <w:lang w:eastAsia="en-GB"/>
             </w:rPr>
           </w:pPr>
-          <w:hyperlink w:anchor="_Toc69567779" w:history="1">
+          <w:hyperlink w:anchor="_Toc69650480" w:history="1">
             <w:r>
               <w:rPr>
                 <w:rStyle w:val="Hyperlink"/>
@@ -2276,7 +2273,7 @@
                 <w:noProof/>
                 <w:webHidden/>
               </w:rPr>
-              <w:instrText xml:space="preserve"> PAGEREF _Toc69567779 \h </w:instrText>
+              <w:instrText xml:space="preserve"> PAGEREF _Toc69650480 \h </w:instrText>
             </w:r>
             <w:r>
               <w:rPr>
@@ -2296,7 +2293,7 @@
                 <w:noProof/>
                 <w:webHidden/>
               </w:rPr>
-              <w:t>25</w:t>
+              <w:t>27</w:t>
             </w:r>
             <w:r>
               <w:rPr>
@@ -2320,7 +2317,7 @@
               <w:lang w:eastAsia="en-GB"/>
             </w:rPr>
           </w:pPr>
-          <w:hyperlink w:anchor="_Toc69567780" w:history="1">
+          <w:hyperlink w:anchor="_Toc69650481" w:history="1">
             <w:r>
               <w:rPr>
                 <w:rStyle w:val="Hyperlink"/>
@@ -2366,7 +2363,7 @@
                 <w:noProof/>
                 <w:webHidden/>
               </w:rPr>
-              <w:instrText xml:space="preserve"> PAGEREF _Toc69567780 \h </w:instrText>
+              <w:instrText xml:space="preserve"> PAGEREF _Toc69650481 \h </w:instrText>
             </w:r>
             <w:r>
               <w:rPr>
@@ -2386,7 +2383,7 @@
                 <w:noProof/>
                 <w:webHidden/>
               </w:rPr>
-              <w:t>25</w:t>
+              <w:t>27</w:t>
             </w:r>
             <w:r>
               <w:rPr>
@@ -2411,7 +2408,7 @@
               <w:lang w:eastAsia="en-GB"/>
             </w:rPr>
           </w:pPr>
-          <w:hyperlink w:anchor="_Toc69567781" w:history="1">
+          <w:hyperlink w:anchor="_Toc69650482" w:history="1">
             <w:r>
               <w:rPr>
                 <w:rStyle w:val="Hyperlink"/>
@@ -2438,7 +2435,7 @@
                 <w:noProof/>
                 <w:webHidden/>
               </w:rPr>
-              <w:instrText xml:space="preserve"> PAGEREF _Toc69567781 \h </w:instrText>
+              <w:instrText xml:space="preserve"> PAGEREF _Toc69650482 \h </w:instrText>
             </w:r>
             <w:r>
               <w:rPr>
@@ -2458,7 +2455,7 @@
                 <w:noProof/>
                 <w:webHidden/>
               </w:rPr>
-              <w:t>25</w:t>
+              <w:t>27</w:t>
             </w:r>
             <w:r>
               <w:rPr>
@@ -2483,7 +2480,7 @@
               <w:lang w:eastAsia="en-GB"/>
             </w:rPr>
           </w:pPr>
-          <w:hyperlink w:anchor="_Toc69567782" w:history="1">
+          <w:hyperlink w:anchor="_Toc69650483" w:history="1">
             <w:r>
               <w:rPr>
                 <w:rStyle w:val="Hyperlink"/>
@@ -2510,7 +2507,7 @@
                 <w:noProof/>
                 <w:webHidden/>
               </w:rPr>
-              <w:instrText xml:space="preserve"> PAGEREF _Toc69567782 \h </w:instrText>
+              <w:instrText xml:space="preserve"> PAGEREF _Toc69650483 \h </w:instrText>
             </w:r>
             <w:r>
               <w:rPr>
@@ -2530,7 +2527,7 @@
                 <w:noProof/>
                 <w:webHidden/>
               </w:rPr>
-              <w:t>25</w:t>
+              <w:t>27</w:t>
             </w:r>
             <w:r>
               <w:rPr>
@@ -2554,7 +2551,7 @@
               <w:lang w:eastAsia="en-GB"/>
             </w:rPr>
           </w:pPr>
-          <w:hyperlink w:anchor="_Toc69567783" w:history="1">
+          <w:hyperlink w:anchor="_Toc69650484" w:history="1">
             <w:r>
               <w:rPr>
                 <w:rStyle w:val="Hyperlink"/>
@@ -2600,7 +2597,7 @@
                 <w:noProof/>
                 <w:webHidden/>
               </w:rPr>
-              <w:instrText xml:space="preserve"> PAGEREF _Toc69567783 \h </w:instrText>
+              <w:instrText xml:space="preserve"> PAGEREF _Toc69650484 \h </w:instrText>
             </w:r>
             <w:r>
               <w:rPr>
@@ -2620,7 +2617,7 @@
                 <w:noProof/>
                 <w:webHidden/>
               </w:rPr>
-              <w:t>25</w:t>
+              <w:t>27</w:t>
             </w:r>
             <w:r>
               <w:rPr>
@@ -2644,7 +2641,7 @@
               <w:lang w:eastAsia="en-GB"/>
             </w:rPr>
           </w:pPr>
-          <w:hyperlink w:anchor="_Toc69567784" w:history="1">
+          <w:hyperlink w:anchor="_Toc69650485" w:history="1">
             <w:r>
               <w:rPr>
                 <w:rStyle w:val="Hyperlink"/>
@@ -2690,7 +2687,7 @@
                 <w:noProof/>
                 <w:webHidden/>
               </w:rPr>
-              <w:instrText xml:space="preserve"> PAGEREF _Toc69567784 \h </w:instrText>
+              <w:instrText xml:space="preserve"> PAGEREF _Toc69650485 \h </w:instrText>
             </w:r>
             <w:r>
               <w:rPr>
@@ -2710,7 +2707,7 @@
                 <w:noProof/>
                 <w:webHidden/>
               </w:rPr>
-              <w:t>25</w:t>
+              <w:t>27</w:t>
             </w:r>
             <w:r>
               <w:rPr>
@@ -2749,6 +2746,7 @@
         </w:rPr>
       </w:pPr>
       <w:r>
+        <w:lastRenderedPageBreak/>
         <w:br w:type="page"/>
       </w:r>
     </w:p>
@@ -2756,19 +2754,13 @@
       <w:pPr>
         <w:pStyle w:val="Heading1"/>
       </w:pPr>
-      <w:bookmarkStart w:id="0" w:name="_Toc69567753"/>
+      <w:bookmarkStart w:id="0" w:name="_Toc69650453"/>
       <w:r>
         <w:rPr>
           <w:caps w:val="0"/>
         </w:rPr>
         <w:lastRenderedPageBreak/>
-        <w:t>1</w:t>
-      </w:r>
-      <w:r>
-        <w:rPr>
-          <w:caps w:val="0"/>
-        </w:rPr>
-        <w:tab/>
+        <w:t>1.</w:t>
       </w:r>
       <w:r>
         <w:rPr>
@@ -2789,7 +2781,7 @@
           <w:szCs w:val="26"/>
         </w:rPr>
       </w:pPr>
-      <w:bookmarkStart w:id="1" w:name="_Toc69567754"/>
+      <w:bookmarkStart w:id="1" w:name="_Toc69650454"/>
       <w:r>
         <w:rPr>
           <w:caps w:val="0"/>
@@ -3594,14 +3586,27 @@
       <w:r>
         <w:t xml:space="preserve">Figure </w:t>
       </w:r>
-      <w:fldSimple w:instr=" SEQ Figure \* ARABIC ">
-        <w:r>
-          <w:rPr>
-            <w:noProof/>
-          </w:rPr>
-          <w:t>1</w:t>
-        </w:r>
-      </w:fldSimple>
+      <w:r>
+        <w:fldChar w:fldCharType="begin"/>
+      </w:r>
+      <w:r>
+        <w:instrText xml:space="preserve"> SEQ Figure \* ARABIC </w:instrText>
+      </w:r>
+      <w:r>
+        <w:fldChar w:fldCharType="separate"/>
+      </w:r>
+      <w:r>
+        <w:rPr>
+          <w:noProof/>
+        </w:rPr>
+        <w:t>1</w:t>
+      </w:r>
+      <w:r>
+        <w:rPr>
+          <w:noProof/>
+        </w:rPr>
+        <w:fldChar w:fldCharType="end"/>
+      </w:r>
       <w:bookmarkEnd w:id="2"/>
     </w:p>
     <w:p/>
@@ -3614,7 +3619,7 @@
           <w:szCs w:val="26"/>
         </w:rPr>
       </w:pPr>
-      <w:bookmarkStart w:id="3" w:name="_Toc69567755"/>
+      <w:bookmarkStart w:id="3" w:name="_Toc69650455"/>
       <w:r>
         <w:rPr>
           <w:caps w:val="0"/>
@@ -4551,14 +4556,27 @@
                             <w:r>
                               <w:t xml:space="preserve">Figure </w:t>
                             </w:r>
-                            <w:fldSimple w:instr=" SEQ Figure \* ARABIC ">
-                              <w:r>
-                                <w:rPr>
-                                  <w:noProof/>
-                                </w:rPr>
-                                <w:t>2</w:t>
-                              </w:r>
-                            </w:fldSimple>
+                            <w:r>
+                              <w:fldChar w:fldCharType="begin"/>
+                            </w:r>
+                            <w:r>
+                              <w:instrText xml:space="preserve"> SEQ Figure \* ARABIC </w:instrText>
+                            </w:r>
+                            <w:r>
+                              <w:fldChar w:fldCharType="separate"/>
+                            </w:r>
+                            <w:r>
+                              <w:rPr>
+                                <w:noProof/>
+                              </w:rPr>
+                              <w:t>2</w:t>
+                            </w:r>
+                            <w:r>
+                              <w:rPr>
+                                <w:noProof/>
+                              </w:rPr>
+                              <w:fldChar w:fldCharType="end"/>
+                            </w:r>
                             <w:bookmarkEnd w:id="4"/>
                           </w:p>
                         </w:txbxContent>
@@ -4596,14 +4614,27 @@
                       <w:r>
                         <w:t xml:space="preserve">Figure </w:t>
                       </w:r>
-                      <w:fldSimple w:instr=" SEQ Figure \* ARABIC ">
-                        <w:r>
-                          <w:rPr>
-                            <w:noProof/>
-                          </w:rPr>
-                          <w:t>2</w:t>
-                        </w:r>
-                      </w:fldSimple>
+                      <w:r>
+                        <w:fldChar w:fldCharType="begin"/>
+                      </w:r>
+                      <w:r>
+                        <w:instrText xml:space="preserve"> SEQ Figure \* ARABIC </w:instrText>
+                      </w:r>
+                      <w:r>
+                        <w:fldChar w:fldCharType="separate"/>
+                      </w:r>
+                      <w:r>
+                        <w:rPr>
+                          <w:noProof/>
+                        </w:rPr>
+                        <w:t>2</w:t>
+                      </w:r>
+                      <w:r>
+                        <w:rPr>
+                          <w:noProof/>
+                        </w:rPr>
+                        <w:fldChar w:fldCharType="end"/>
+                      </w:r>
                       <w:bookmarkEnd w:id="5"/>
                     </w:p>
                   </w:txbxContent>
@@ -4686,7 +4717,7 @@
           <w:szCs w:val="26"/>
         </w:rPr>
       </w:pPr>
-      <w:bookmarkStart w:id="6" w:name="_Toc69567756"/>
+      <w:bookmarkStart w:id="6" w:name="_Toc69650456"/>
       <w:r>
         <w:rPr>
           <w:caps w:val="0"/>
@@ -5791,14 +5822,27 @@
                             <w:r>
                               <w:t xml:space="preserve">Figure </w:t>
                             </w:r>
-                            <w:fldSimple w:instr=" SEQ Figure \* ARABIC ">
-                              <w:r>
-                                <w:rPr>
-                                  <w:noProof/>
-                                </w:rPr>
-                                <w:t>3</w:t>
-                              </w:r>
-                            </w:fldSimple>
+                            <w:r>
+                              <w:fldChar w:fldCharType="begin"/>
+                            </w:r>
+                            <w:r>
+                              <w:instrText xml:space="preserve"> SEQ Figure \* ARABIC </w:instrText>
+                            </w:r>
+                            <w:r>
+                              <w:fldChar w:fldCharType="separate"/>
+                            </w:r>
+                            <w:r>
+                              <w:rPr>
+                                <w:noProof/>
+                              </w:rPr>
+                              <w:t>3</w:t>
+                            </w:r>
+                            <w:r>
+                              <w:rPr>
+                                <w:noProof/>
+                              </w:rPr>
+                              <w:fldChar w:fldCharType="end"/>
+                            </w:r>
                             <w:bookmarkEnd w:id="7"/>
                           </w:p>
                         </w:txbxContent>
@@ -5834,14 +5878,27 @@
                       <w:r>
                         <w:t xml:space="preserve">Figure </w:t>
                       </w:r>
-                      <w:fldSimple w:instr=" SEQ Figure \* ARABIC ">
-                        <w:r>
-                          <w:rPr>
-                            <w:noProof/>
-                          </w:rPr>
-                          <w:t>3</w:t>
-                        </w:r>
-                      </w:fldSimple>
+                      <w:r>
+                        <w:fldChar w:fldCharType="begin"/>
+                      </w:r>
+                      <w:r>
+                        <w:instrText xml:space="preserve"> SEQ Figure \* ARABIC </w:instrText>
+                      </w:r>
+                      <w:r>
+                        <w:fldChar w:fldCharType="separate"/>
+                      </w:r>
+                      <w:r>
+                        <w:rPr>
+                          <w:noProof/>
+                        </w:rPr>
+                        <w:t>3</w:t>
+                      </w:r>
+                      <w:r>
+                        <w:rPr>
+                          <w:noProof/>
+                        </w:rPr>
+                        <w:fldChar w:fldCharType="end"/>
+                      </w:r>
                       <w:bookmarkEnd w:id="8"/>
                     </w:p>
                   </w:txbxContent>
@@ -6293,14 +6350,27 @@
                             <w:r>
                               <w:t xml:space="preserve">Figure </w:t>
                             </w:r>
-                            <w:fldSimple w:instr=" SEQ Figure \* ARABIC ">
-                              <w:r>
-                                <w:rPr>
-                                  <w:noProof/>
-                                </w:rPr>
-                                <w:t>4</w:t>
-                              </w:r>
-                            </w:fldSimple>
+                            <w:r>
+                              <w:fldChar w:fldCharType="begin"/>
+                            </w:r>
+                            <w:r>
+                              <w:instrText xml:space="preserve"> SEQ Figure \* ARABIC </w:instrText>
+                            </w:r>
+                            <w:r>
+                              <w:fldChar w:fldCharType="separate"/>
+                            </w:r>
+                            <w:r>
+                              <w:rPr>
+                                <w:noProof/>
+                              </w:rPr>
+                              <w:t>4</w:t>
+                            </w:r>
+                            <w:r>
+                              <w:rPr>
+                                <w:noProof/>
+                              </w:rPr>
+                              <w:fldChar w:fldCharType="end"/>
+                            </w:r>
                             <w:bookmarkEnd w:id="9"/>
                           </w:p>
                         </w:txbxContent>
@@ -6335,14 +6405,27 @@
                       <w:r>
                         <w:t xml:space="preserve">Figure </w:t>
                       </w:r>
-                      <w:fldSimple w:instr=" SEQ Figure \* ARABIC ">
-                        <w:r>
-                          <w:rPr>
-                            <w:noProof/>
-                          </w:rPr>
-                          <w:t>4</w:t>
-                        </w:r>
-                      </w:fldSimple>
+                      <w:r>
+                        <w:fldChar w:fldCharType="begin"/>
+                      </w:r>
+                      <w:r>
+                        <w:instrText xml:space="preserve"> SEQ Figure \* ARABIC </w:instrText>
+                      </w:r>
+                      <w:r>
+                        <w:fldChar w:fldCharType="separate"/>
+                      </w:r>
+                      <w:r>
+                        <w:rPr>
+                          <w:noProof/>
+                        </w:rPr>
+                        <w:t>4</w:t>
+                      </w:r>
+                      <w:r>
+                        <w:rPr>
+                          <w:noProof/>
+                        </w:rPr>
+                        <w:fldChar w:fldCharType="end"/>
+                      </w:r>
                       <w:bookmarkEnd w:id="10"/>
                     </w:p>
                   </w:txbxContent>
@@ -6415,14 +6498,27 @@
                             <w:r>
                               <w:t xml:space="preserve">Figure </w:t>
                             </w:r>
-                            <w:fldSimple w:instr=" SEQ Figure \* ARABIC ">
-                              <w:r>
-                                <w:rPr>
-                                  <w:noProof/>
-                                </w:rPr>
-                                <w:t>5</w:t>
-                              </w:r>
-                            </w:fldSimple>
+                            <w:r>
+                              <w:fldChar w:fldCharType="begin"/>
+                            </w:r>
+                            <w:r>
+                              <w:instrText xml:space="preserve"> SEQ Figure \* ARABIC </w:instrText>
+                            </w:r>
+                            <w:r>
+                              <w:fldChar w:fldCharType="separate"/>
+                            </w:r>
+                            <w:r>
+                              <w:rPr>
+                                <w:noProof/>
+                              </w:rPr>
+                              <w:t>5</w:t>
+                            </w:r>
+                            <w:r>
+                              <w:rPr>
+                                <w:noProof/>
+                              </w:rPr>
+                              <w:fldChar w:fldCharType="end"/>
+                            </w:r>
                             <w:bookmarkEnd w:id="11"/>
                           </w:p>
                         </w:txbxContent>
@@ -6457,14 +6553,27 @@
                       <w:r>
                         <w:t xml:space="preserve">Figure </w:t>
                       </w:r>
-                      <w:fldSimple w:instr=" SEQ Figure \* ARABIC ">
-                        <w:r>
-                          <w:rPr>
-                            <w:noProof/>
-                          </w:rPr>
-                          <w:t>5</w:t>
-                        </w:r>
-                      </w:fldSimple>
+                      <w:r>
+                        <w:fldChar w:fldCharType="begin"/>
+                      </w:r>
+                      <w:r>
+                        <w:instrText xml:space="preserve"> SEQ Figure \* ARABIC </w:instrText>
+                      </w:r>
+                      <w:r>
+                        <w:fldChar w:fldCharType="separate"/>
+                      </w:r>
+                      <w:r>
+                        <w:rPr>
+                          <w:noProof/>
+                        </w:rPr>
+                        <w:t>5</w:t>
+                      </w:r>
+                      <w:r>
+                        <w:rPr>
+                          <w:noProof/>
+                        </w:rPr>
+                        <w:fldChar w:fldCharType="end"/>
+                      </w:r>
                       <w:bookmarkEnd w:id="12"/>
                     </w:p>
                   </w:txbxContent>
@@ -6639,14 +6748,27 @@
                             <w:r>
                               <w:t xml:space="preserve">Figure </w:t>
                             </w:r>
-                            <w:fldSimple w:instr=" SEQ Figure \* ARABIC ">
-                              <w:r>
-                                <w:rPr>
-                                  <w:noProof/>
-                                </w:rPr>
-                                <w:t>6</w:t>
-                              </w:r>
-                            </w:fldSimple>
+                            <w:r>
+                              <w:fldChar w:fldCharType="begin"/>
+                            </w:r>
+                            <w:r>
+                              <w:instrText xml:space="preserve"> SEQ Figure \* ARABIC </w:instrText>
+                            </w:r>
+                            <w:r>
+                              <w:fldChar w:fldCharType="separate"/>
+                            </w:r>
+                            <w:r>
+                              <w:rPr>
+                                <w:noProof/>
+                              </w:rPr>
+                              <w:t>6</w:t>
+                            </w:r>
+                            <w:r>
+                              <w:rPr>
+                                <w:noProof/>
+                              </w:rPr>
+                              <w:fldChar w:fldCharType="end"/>
+                            </w:r>
                             <w:bookmarkEnd w:id="13"/>
                           </w:p>
                         </w:txbxContent>
@@ -6681,14 +6803,27 @@
                       <w:r>
                         <w:t xml:space="preserve">Figure </w:t>
                       </w:r>
-                      <w:fldSimple w:instr=" SEQ Figure \* ARABIC ">
-                        <w:r>
-                          <w:rPr>
-                            <w:noProof/>
-                          </w:rPr>
-                          <w:t>6</w:t>
-                        </w:r>
-                      </w:fldSimple>
+                      <w:r>
+                        <w:fldChar w:fldCharType="begin"/>
+                      </w:r>
+                      <w:r>
+                        <w:instrText xml:space="preserve"> SEQ Figure \* ARABIC </w:instrText>
+                      </w:r>
+                      <w:r>
+                        <w:fldChar w:fldCharType="separate"/>
+                      </w:r>
+                      <w:r>
+                        <w:rPr>
+                          <w:noProof/>
+                        </w:rPr>
+                        <w:t>6</w:t>
+                      </w:r>
+                      <w:r>
+                        <w:rPr>
+                          <w:noProof/>
+                        </w:rPr>
+                        <w:fldChar w:fldCharType="end"/>
+                      </w:r>
                       <w:bookmarkEnd w:id="14"/>
                     </w:p>
                   </w:txbxContent>
@@ -6709,7 +6844,7 @@
           <w:szCs w:val="24"/>
         </w:rPr>
       </w:pPr>
-      <w:bookmarkStart w:id="15" w:name="_Toc69567757"/>
+      <w:bookmarkStart w:id="15" w:name="_Toc69650457"/>
       <w:r>
         <w:rPr>
           <w:caps w:val="0"/>
@@ -6754,7 +6889,7 @@
           <w:szCs w:val="26"/>
         </w:rPr>
       </w:pPr>
-      <w:bookmarkStart w:id="16" w:name="_Toc69567758"/>
+      <w:bookmarkStart w:id="16" w:name="_Toc69650458"/>
       <w:r>
         <w:rPr>
           <w:rFonts w:cstheme="minorHAnsi"/>
@@ -7209,7 +7344,7 @@
           <w:szCs w:val="26"/>
         </w:rPr>
       </w:pPr>
-      <w:bookmarkStart w:id="17" w:name="_Toc69567759"/>
+      <w:bookmarkStart w:id="17" w:name="_Toc69650459"/>
       <w:r>
         <w:rPr>
           <w:rFonts w:cstheme="minorHAnsi"/>
@@ -7576,14 +7711,27 @@
       <w:r>
         <w:t xml:space="preserve">Figure </w:t>
       </w:r>
-      <w:fldSimple w:instr=" SEQ Figure \* ARABIC ">
-        <w:r>
-          <w:rPr>
-            <w:noProof/>
-          </w:rPr>
-          <w:t>7</w:t>
-        </w:r>
-      </w:fldSimple>
+      <w:r>
+        <w:fldChar w:fldCharType="begin"/>
+      </w:r>
+      <w:r>
+        <w:instrText xml:space="preserve"> SEQ Figure \* ARABIC </w:instrText>
+      </w:r>
+      <w:r>
+        <w:fldChar w:fldCharType="separate"/>
+      </w:r>
+      <w:r>
+        <w:rPr>
+          <w:noProof/>
+        </w:rPr>
+        <w:t>7</w:t>
+      </w:r>
+      <w:r>
+        <w:rPr>
+          <w:noProof/>
+        </w:rPr>
+        <w:fldChar w:fldCharType="end"/>
+      </w:r>
       <w:bookmarkEnd w:id="18"/>
     </w:p>
     <w:p>
@@ -7846,14 +7994,27 @@
       <w:r>
         <w:t xml:space="preserve">Figure </w:t>
       </w:r>
-      <w:fldSimple w:instr=" SEQ Figure \* ARABIC ">
-        <w:r>
-          <w:rPr>
-            <w:noProof/>
-          </w:rPr>
-          <w:t>8</w:t>
-        </w:r>
-      </w:fldSimple>
+      <w:r>
+        <w:fldChar w:fldCharType="begin"/>
+      </w:r>
+      <w:r>
+        <w:instrText xml:space="preserve"> SEQ Figure \* ARABIC </w:instrText>
+      </w:r>
+      <w:r>
+        <w:fldChar w:fldCharType="separate"/>
+      </w:r>
+      <w:r>
+        <w:rPr>
+          <w:noProof/>
+        </w:rPr>
+        <w:t>8</w:t>
+      </w:r>
+      <w:r>
+        <w:rPr>
+          <w:noProof/>
+        </w:rPr>
+        <w:fldChar w:fldCharType="end"/>
+      </w:r>
       <w:bookmarkEnd w:id="19"/>
     </w:p>
     <w:p>
@@ -7966,7 +8127,7 @@
           <w:szCs w:val="26"/>
         </w:rPr>
       </w:pPr>
-      <w:bookmarkStart w:id="20" w:name="_Toc69567760"/>
+      <w:bookmarkStart w:id="20" w:name="_Toc69650460"/>
       <w:r>
         <w:rPr>
           <w:rFonts w:cstheme="minorHAnsi"/>
@@ -8906,7 +9067,7 @@
           <w:szCs w:val="26"/>
         </w:rPr>
       </w:pPr>
-      <w:bookmarkStart w:id="21" w:name="_Toc69567761"/>
+      <w:bookmarkStart w:id="21" w:name="_Toc69650461"/>
       <w:r>
         <w:rPr>
           <w:rFonts w:cstheme="minorHAnsi"/>
@@ -9200,14 +9361,27 @@
       <w:r>
         <w:t xml:space="preserve">Figure </w:t>
       </w:r>
-      <w:fldSimple w:instr=" SEQ Figure \* ARABIC ">
-        <w:r>
-          <w:rPr>
-            <w:noProof/>
-          </w:rPr>
-          <w:t>9</w:t>
-        </w:r>
-      </w:fldSimple>
+      <w:r>
+        <w:fldChar w:fldCharType="begin"/>
+      </w:r>
+      <w:r>
+        <w:instrText xml:space="preserve"> SEQ Figure \* ARABIC </w:instrText>
+      </w:r>
+      <w:r>
+        <w:fldChar w:fldCharType="separate"/>
+      </w:r>
+      <w:r>
+        <w:rPr>
+          <w:noProof/>
+        </w:rPr>
+        <w:t>9</w:t>
+      </w:r>
+      <w:r>
+        <w:rPr>
+          <w:noProof/>
+        </w:rPr>
+        <w:fldChar w:fldCharType="end"/>
+      </w:r>
       <w:bookmarkEnd w:id="22"/>
     </w:p>
     <w:p>
@@ -10309,7 +10483,7 @@
           <w:szCs w:val="26"/>
         </w:rPr>
       </w:pPr>
-      <w:bookmarkStart w:id="23" w:name="_Toc69567762"/>
+      <w:bookmarkStart w:id="23" w:name="_Toc69650462"/>
       <w:r>
         <w:rPr>
           <w:rFonts w:cstheme="minorHAnsi"/>
@@ -11467,19 +11641,21 @@
           <w:szCs w:val="28"/>
         </w:rPr>
       </w:pPr>
-      <w:bookmarkStart w:id="24" w:name="_Toc69567763"/>
-      <w:r>
-        <w:t>2</w:t>
-      </w:r>
-      <w:r>
-        <w:tab/>
-      </w:r>
+      <w:bookmarkStart w:id="24" w:name="_Toc69650463"/>
       <w:r>
         <w:rPr>
           <w:caps w:val="0"/>
           <w:sz w:val="28"/>
           <w:szCs w:val="28"/>
         </w:rPr>
+        <w:t>2.</w:t>
+      </w:r>
+      <w:r>
+        <w:rPr>
+          <w:caps w:val="0"/>
+          <w:sz w:val="28"/>
+          <w:szCs w:val="28"/>
+        </w:rPr>
         <w:t>Literature Review</w:t>
       </w:r>
       <w:bookmarkEnd w:id="24"/>
@@ -11497,7 +11673,7 @@
         </w:rPr>
         <w:t xml:space="preserve"> </w:t>
       </w:r>
-      <w:bookmarkStart w:id="25" w:name="_Toc69567764"/>
+      <w:bookmarkStart w:id="25" w:name="_Toc69650464"/>
       <w:r>
         <w:rPr>
           <w:caps w:val="0"/>
@@ -11904,7 +12080,7 @@
       <w:pPr>
         <w:pStyle w:val="Heading2"/>
       </w:pPr>
-      <w:bookmarkStart w:id="26" w:name="_Toc69567765"/>
+      <w:bookmarkStart w:id="26" w:name="_Toc69650465"/>
       <w:r>
         <w:t>2.2</w:t>
       </w:r>
@@ -12433,7 +12609,7 @@
           <w:szCs w:val="24"/>
         </w:rPr>
       </w:pPr>
-      <w:bookmarkStart w:id="27" w:name="_Toc69567766"/>
+      <w:bookmarkStart w:id="27" w:name="_Toc69650466"/>
       <w:r>
         <w:t>2.</w:t>
       </w:r>
@@ -12840,7 +13016,7 @@
           <w:szCs w:val="24"/>
         </w:rPr>
       </w:pPr>
-      <w:bookmarkStart w:id="28" w:name="_Toc69567767"/>
+      <w:bookmarkStart w:id="28" w:name="_Toc69650467"/>
       <w:r>
         <w:rPr>
           <w:caps w:val="0"/>
@@ -13074,7 +13250,7 @@
           <w:szCs w:val="28"/>
         </w:rPr>
       </w:pPr>
-      <w:bookmarkStart w:id="29" w:name="_Toc69567768"/>
+      <w:bookmarkStart w:id="29" w:name="_Toc69650468"/>
       <w:r>
         <w:rPr>
           <w:caps w:val="0"/>
@@ -13090,7 +13266,14 @@
           <w:sz w:val="28"/>
           <w:szCs w:val="28"/>
         </w:rPr>
-        <w:tab/>
+        <w:t>.</w:t>
+      </w:r>
+      <w:r>
+        <w:rPr>
+          <w:caps w:val="0"/>
+          <w:sz w:val="28"/>
+          <w:szCs w:val="28"/>
+        </w:rPr>
         <w:t>Methodology</w:t>
       </w:r>
       <w:bookmarkEnd w:id="29"/>
@@ -13104,7 +13287,7 @@
           <w:szCs w:val="24"/>
         </w:rPr>
       </w:pPr>
-      <w:bookmarkStart w:id="30" w:name="_Toc69567769"/>
+      <w:bookmarkStart w:id="30" w:name="_Toc69650469"/>
       <w:r>
         <w:rPr>
           <w:sz w:val="24"/>
@@ -13398,7 +13581,7 @@
           <w:szCs w:val="24"/>
         </w:rPr>
       </w:pPr>
-      <w:bookmarkStart w:id="31" w:name="_Toc69567770"/>
+      <w:bookmarkStart w:id="31" w:name="_Toc69650470"/>
       <w:r>
         <w:rPr>
           <w:caps w:val="0"/>
@@ -13725,14 +13908,30 @@
       <w:r>
         <w:t xml:space="preserve">Figure </w:t>
       </w:r>
-      <w:fldSimple w:instr=" SEQ Figure \* ARABIC ">
-        <w:r>
-          <w:rPr>
-            <w:noProof/>
-          </w:rPr>
-          <w:t>10</w:t>
-        </w:r>
-      </w:fldSimple>
+      <w:r>
+        <w:fldChar w:fldCharType="begin"/>
+      </w:r>
+      <w:r>
+        <w:instrText xml:space="preserve"> SEQ Figure \* ARA</w:instrText>
+      </w:r>
+      <w:r>
+        <w:instrText xml:space="preserve">BIC </w:instrText>
+      </w:r>
+      <w:r>
+        <w:fldChar w:fldCharType="separate"/>
+      </w:r>
+      <w:r>
+        <w:rPr>
+          <w:noProof/>
+        </w:rPr>
+        <w:t>10</w:t>
+      </w:r>
+      <w:r>
+        <w:rPr>
+          <w:noProof/>
+        </w:rPr>
+        <w:fldChar w:fldCharType="end"/>
+      </w:r>
       <w:bookmarkEnd w:id="32"/>
       <w:r>
         <w:t xml:space="preserve"> – Grey Scaled Images </w:t>
@@ -14232,14 +14431,27 @@
       <w:r>
         <w:t xml:space="preserve">Figure </w:t>
       </w:r>
-      <w:fldSimple w:instr=" SEQ Figure \* ARABIC ">
-        <w:r>
-          <w:rPr>
-            <w:noProof/>
-          </w:rPr>
-          <w:t>11</w:t>
-        </w:r>
-      </w:fldSimple>
+      <w:r>
+        <w:fldChar w:fldCharType="begin"/>
+      </w:r>
+      <w:r>
+        <w:instrText xml:space="preserve"> SEQ Figure \* ARABIC </w:instrText>
+      </w:r>
+      <w:r>
+        <w:fldChar w:fldCharType="separate"/>
+      </w:r>
+      <w:r>
+        <w:rPr>
+          <w:noProof/>
+        </w:rPr>
+        <w:t>11</w:t>
+      </w:r>
+      <w:r>
+        <w:rPr>
+          <w:noProof/>
+        </w:rPr>
+        <w:fldChar w:fldCharType="end"/>
+      </w:r>
       <w:bookmarkEnd w:id="33"/>
     </w:p>
     <w:p>
@@ -14350,7 +14562,21 @@
           <w:szCs w:val="24"/>
         </w:rPr>
         <w:tab/>
-        <w:t xml:space="preserve">            Any dataset contains multiple columns which are formed of numerical and categorical values. As a computer’s only understand numbers not text, </w:t>
+        <w:t xml:space="preserve">            Any dataset contains multiple columns which are formed of numerical and categorical values. As a computer’s only understand numbers not text</w:t>
+      </w:r>
+      <w:r>
+        <w:rPr>
+          <w:sz w:val="24"/>
+          <w:szCs w:val="24"/>
+        </w:rPr>
+        <w:t>,</w:t>
+      </w:r>
+      <w:r>
+        <w:rPr>
+          <w:sz w:val="24"/>
+          <w:szCs w:val="24"/>
+        </w:rPr>
+        <w:t xml:space="preserve"> </w:t>
       </w:r>
       <w:r>
         <w:rPr>
@@ -14596,14 +14822,27 @@
       <w:r>
         <w:t xml:space="preserve">Figure </w:t>
       </w:r>
-      <w:fldSimple w:instr=" SEQ Figure \* ARABIC ">
-        <w:r>
-          <w:rPr>
-            <w:noProof/>
-          </w:rPr>
-          <w:t>12</w:t>
-        </w:r>
-      </w:fldSimple>
+      <w:r>
+        <w:fldChar w:fldCharType="begin"/>
+      </w:r>
+      <w:r>
+        <w:instrText xml:space="preserve"> SEQ Figure \* ARABIC </w:instrText>
+      </w:r>
+      <w:r>
+        <w:fldChar w:fldCharType="separate"/>
+      </w:r>
+      <w:r>
+        <w:rPr>
+          <w:noProof/>
+        </w:rPr>
+        <w:t>12</w:t>
+      </w:r>
+      <w:r>
+        <w:rPr>
+          <w:noProof/>
+        </w:rPr>
+        <w:fldChar w:fldCharType="end"/>
+      </w:r>
       <w:bookmarkEnd w:id="34"/>
       <w:r>
         <w:t xml:space="preserve"> - label encoding</w:t>
@@ -14765,14 +15004,27 @@
       <w:r>
         <w:t xml:space="preserve">Figure </w:t>
       </w:r>
-      <w:fldSimple w:instr=" SEQ Figure \* ARABIC ">
-        <w:r>
-          <w:rPr>
-            <w:noProof/>
-          </w:rPr>
-          <w:t>13</w:t>
-        </w:r>
-      </w:fldSimple>
+      <w:r>
+        <w:fldChar w:fldCharType="begin"/>
+      </w:r>
+      <w:r>
+        <w:instrText xml:space="preserve"> SEQ Figure \* ARABIC </w:instrText>
+      </w:r>
+      <w:r>
+        <w:fldChar w:fldCharType="separate"/>
+      </w:r>
+      <w:r>
+        <w:rPr>
+          <w:noProof/>
+        </w:rPr>
+        <w:t>13</w:t>
+      </w:r>
+      <w:r>
+        <w:rPr>
+          <w:noProof/>
+        </w:rPr>
+        <w:fldChar w:fldCharType="end"/>
+      </w:r>
       <w:bookmarkEnd w:id="35"/>
     </w:p>
     <w:p>
@@ -14793,7 +15045,7 @@
           <w:szCs w:val="24"/>
         </w:rPr>
       </w:pPr>
-      <w:bookmarkStart w:id="36" w:name="_Toc69567771"/>
+      <w:bookmarkStart w:id="36" w:name="_Toc69650471"/>
       <w:r>
         <w:rPr>
           <w:caps w:val="0"/>
@@ -15194,14 +15446,27 @@
       <w:r>
         <w:t xml:space="preserve">Figure </w:t>
       </w:r>
-      <w:fldSimple w:instr=" SEQ Figure \* ARABIC ">
-        <w:r>
-          <w:rPr>
-            <w:noProof/>
-          </w:rPr>
-          <w:t>14</w:t>
-        </w:r>
-      </w:fldSimple>
+      <w:r>
+        <w:fldChar w:fldCharType="begin"/>
+      </w:r>
+      <w:r>
+        <w:instrText xml:space="preserve"> SEQ Figure \* ARABIC </w:instrText>
+      </w:r>
+      <w:r>
+        <w:fldChar w:fldCharType="separate"/>
+      </w:r>
+      <w:r>
+        <w:rPr>
+          <w:noProof/>
+        </w:rPr>
+        <w:t>14</w:t>
+      </w:r>
+      <w:r>
+        <w:rPr>
+          <w:noProof/>
+        </w:rPr>
+        <w:fldChar w:fldCharType="end"/>
+      </w:r>
       <w:bookmarkEnd w:id="37"/>
       <w:r>
         <w:t xml:space="preserve"> - Dataset Normalized</w:t>
@@ -15922,6 +16187,7 @@
         </w:rPr>
         <w:t>) and testing set (</w:t>
       </w:r>
+      <w:proofErr w:type="spellStart"/>
       <w:r>
         <w:rPr>
           <w:sz w:val="24"/>
@@ -15929,6 +16195,7 @@
         </w:rPr>
         <w:t>X_test</w:t>
       </w:r>
+      <w:proofErr w:type="spellEnd"/>
       <w:r>
         <w:rPr>
           <w:sz w:val="24"/>
@@ -15963,182 +16230,646 @@
     </w:p>
     <w:p>
       <w:pPr>
-        <w:pStyle w:val="Heading2"/>
+        <w:pStyle w:val="Heading3"/>
+      </w:pPr>
+      <w:bookmarkStart w:id="38" w:name="_Toc69650472"/>
+      <w:r>
+        <w:t>3.2.1</w:t>
+      </w:r>
+      <w:r>
+        <w:tab/>
+      </w:r>
+      <w:r>
         <w:rPr>
           <w:caps w:val="0"/>
-          <w:sz w:val="24"/>
-          <w:szCs w:val="24"/>
-        </w:rPr>
-      </w:pPr>
-      <w:bookmarkStart w:id="38" w:name="_Toc69567772"/>
-      <w:r>
-        <w:rPr>
-          <w:caps w:val="0"/>
-          <w:sz w:val="24"/>
-          <w:szCs w:val="24"/>
-        </w:rPr>
-        <w:t>3.4</w:t>
-      </w:r>
-      <w:r>
-        <w:rPr>
-          <w:caps w:val="0"/>
-          <w:sz w:val="24"/>
-          <w:szCs w:val="24"/>
-        </w:rPr>
-        <w:tab/>
-      </w:r>
-      <w:r>
-        <w:rPr>
-          <w:caps w:val="0"/>
-          <w:sz w:val="24"/>
-          <w:szCs w:val="24"/>
-        </w:rPr>
-        <w:t>De</w:t>
-      </w:r>
-      <w:r>
-        <w:rPr>
-          <w:caps w:val="0"/>
-          <w:sz w:val="24"/>
-          <w:szCs w:val="24"/>
-        </w:rPr>
-        <w:t xml:space="preserve">signing the </w:t>
-      </w:r>
-      <w:r>
-        <w:rPr>
-          <w:caps w:val="0"/>
-          <w:sz w:val="24"/>
-          <w:szCs w:val="24"/>
-        </w:rPr>
-        <w:t>k</w:t>
-      </w:r>
-      <w:r>
-        <w:rPr>
-          <w:caps w:val="0"/>
-          <w:sz w:val="24"/>
-          <w:szCs w:val="24"/>
-        </w:rPr>
-        <w:t>eras sequential model</w:t>
+        </w:rPr>
+        <w:t>Overfitting And Underfitting</w:t>
       </w:r>
       <w:bookmarkEnd w:id="38"/>
     </w:p>
     <w:p>
       <w:pPr>
-        <w:rPr>
-          <w:sz w:val="24"/>
-          <w:szCs w:val="24"/>
-        </w:rPr>
-      </w:pPr>
-      <w:r>
-        <w:rPr>
-          <w:sz w:val="24"/>
-          <w:szCs w:val="24"/>
-        </w:rPr>
-        <w:t>In this research the keras framework has been used, to develop the deep neural network model.</w:t>
-      </w:r>
-      <w:r>
-        <w:rPr>
-          <w:sz w:val="24"/>
-          <w:szCs w:val="24"/>
-        </w:rPr>
-        <w:t xml:space="preserve"> It is an open-source library, consisting of components written in python used for neural networking. </w:t>
-      </w:r>
-      <w:r>
-        <w:rPr>
-          <w:sz w:val="24"/>
-          <w:szCs w:val="24"/>
-        </w:rPr>
-        <w:t xml:space="preserve"> </w:t>
-      </w:r>
-      <w:r>
-        <w:rPr>
-          <w:sz w:val="24"/>
-          <w:szCs w:val="24"/>
-        </w:rPr>
-        <w:t>The model</w:t>
-      </w:r>
-      <w:r>
-        <w:rPr>
-          <w:sz w:val="24"/>
-          <w:szCs w:val="24"/>
-        </w:rPr>
-        <w:t xml:space="preserve"> developed in this research </w:t>
-      </w:r>
-      <w:r>
-        <w:rPr>
-          <w:sz w:val="24"/>
-          <w:szCs w:val="24"/>
-        </w:rPr>
-        <w:t>uses keras sequential API that allows to create</w:t>
-      </w:r>
-      <w:r>
-        <w:rPr>
-          <w:sz w:val="24"/>
-          <w:szCs w:val="24"/>
-        </w:rPr>
-        <w:t xml:space="preserve"> </w:t>
-      </w:r>
-      <w:r>
-        <w:rPr>
-          <w:sz w:val="24"/>
-          <w:szCs w:val="24"/>
-        </w:rPr>
-        <w:t>layer by layer</w:t>
-      </w:r>
-      <w:r>
-        <w:rPr>
-          <w:sz w:val="24"/>
-          <w:szCs w:val="24"/>
-        </w:rPr>
-        <w:t xml:space="preserve"> (linear stack of layers)</w:t>
-      </w:r>
-      <w:r>
-        <w:rPr>
-          <w:sz w:val="24"/>
-          <w:szCs w:val="24"/>
-        </w:rPr>
-        <w:t xml:space="preserve"> that will be used in the model. keras offers flexibility in creating complex models</w:t>
-      </w:r>
-      <w:r>
-        <w:rPr>
-          <w:sz w:val="24"/>
-          <w:szCs w:val="24"/>
-        </w:rPr>
-        <w:t xml:space="preserve"> and all the different layers that will be required by the model </w:t>
-      </w:r>
-      <w:r>
-        <w:rPr>
-          <w:sz w:val="24"/>
-          <w:szCs w:val="24"/>
-        </w:rPr>
-        <w:t xml:space="preserve">are </w:t>
-      </w:r>
-      <w:r>
-        <w:rPr>
-          <w:sz w:val="24"/>
-          <w:szCs w:val="24"/>
-        </w:rPr>
-        <w:t>importe</w:t>
-      </w:r>
-      <w:r>
-        <w:rPr>
-          <w:sz w:val="24"/>
-          <w:szCs w:val="24"/>
-        </w:rPr>
-        <w:t>d</w:t>
-      </w:r>
-      <w:r>
-        <w:rPr>
-          <w:sz w:val="24"/>
-          <w:szCs w:val="24"/>
-        </w:rPr>
-        <w:t xml:space="preserve"> from the keras library as well. </w:t>
+        <w:shd w:val="clear" w:color="auto" w:fill="FFFFFE"/>
+        <w:spacing w:line="285" w:lineRule="atLeast"/>
+        <w:rPr>
+          <w:sz w:val="24"/>
+          <w:szCs w:val="24"/>
+        </w:rPr>
+      </w:pPr>
+      <w:r>
+        <w:rPr>
+          <w:sz w:val="24"/>
+          <w:szCs w:val="24"/>
+        </w:rPr>
+        <w:t>The main purpose of having three types of dataset is to confirm if our model is able to generalize on data it has not seen before and predict accurate results. If the model isn’t able to generalize the data, the model is said to be in a situation of overfitting or underfitting</w:t>
       </w:r>
     </w:p>
     <w:p>
       <w:pPr>
+        <w:shd w:val="clear" w:color="auto" w:fill="FFFFFE"/>
+        <w:spacing w:line="285" w:lineRule="atLeast"/>
+        <w:rPr>
+          <w:b/>
+          <w:bCs/>
+          <w:sz w:val="24"/>
+          <w:szCs w:val="24"/>
+        </w:rPr>
+      </w:pPr>
+      <w:r>
+        <w:rPr>
+          <w:b/>
+          <w:bCs/>
+          <w:sz w:val="24"/>
+          <w:szCs w:val="24"/>
+        </w:rPr>
+        <w:t>Overfitting</w:t>
+      </w:r>
+    </w:p>
+    <w:p>
+      <w:pPr>
+        <w:shd w:val="clear" w:color="auto" w:fill="FFFFFE"/>
+        <w:spacing w:line="285" w:lineRule="atLeast"/>
+        <w:rPr>
+          <w:sz w:val="24"/>
+          <w:szCs w:val="24"/>
+        </w:rPr>
+      </w:pPr>
+      <w:r>
+        <w:rPr>
+          <w:sz w:val="24"/>
+          <w:szCs w:val="24"/>
+        </w:rPr>
+        <w:t>Occurs when the model learns the data present in the training dataset too well and start negatively impacting performance of the model on the new data or start performing poorly on the dataset it hasn’t seen before. During the training phase the model should be learning the relationships between</w:t>
+      </w:r>
+      <w:r>
+        <w:rPr>
+          <w:sz w:val="24"/>
+          <w:szCs w:val="24"/>
+        </w:rPr>
+        <w:t xml:space="preserve"> the features presented and their associated labels</w:t>
+      </w:r>
+      <w:r>
+        <w:rPr>
+          <w:sz w:val="24"/>
+          <w:szCs w:val="24"/>
+        </w:rPr>
+        <w:t xml:space="preserve"> </w:t>
+      </w:r>
+      <w:sdt>
+        <w:sdtPr>
+          <w:rPr>
+            <w:sz w:val="24"/>
+            <w:szCs w:val="24"/>
+          </w:rPr>
+          <w:id w:val="-321591614"/>
+          <w:citation/>
+        </w:sdtPr>
+        <w:sdtEndPr/>
+        <w:sdtContent>
+          <w:r>
+            <w:rPr>
+              <w:sz w:val="24"/>
+              <w:szCs w:val="24"/>
+            </w:rPr>
+            <w:fldChar w:fldCharType="begin"/>
+          </w:r>
+          <w:r>
+            <w:rPr>
+              <w:sz w:val="24"/>
+              <w:szCs w:val="24"/>
+            </w:rPr>
+            <w:instrText xml:space="preserve"> CITATION Jas16 \l 2057 </w:instrText>
+          </w:r>
+          <w:r>
+            <w:rPr>
+              <w:sz w:val="24"/>
+              <w:szCs w:val="24"/>
+            </w:rPr>
+            <w:fldChar w:fldCharType="separate"/>
+          </w:r>
+          <w:r>
+            <w:rPr>
+              <w:noProof/>
+              <w:sz w:val="24"/>
+              <w:szCs w:val="24"/>
+            </w:rPr>
+            <w:t>(Brownlee, 2016)</w:t>
+          </w:r>
+          <w:r>
+            <w:rPr>
+              <w:sz w:val="24"/>
+              <w:szCs w:val="24"/>
+            </w:rPr>
+            <w:fldChar w:fldCharType="end"/>
+          </w:r>
+        </w:sdtContent>
+      </w:sdt>
+      <w:r>
+        <w:rPr>
+          <w:sz w:val="24"/>
+          <w:szCs w:val="24"/>
+        </w:rPr>
+        <w:t>.</w:t>
+      </w:r>
+    </w:p>
+    <w:p>
+      <w:pPr>
+        <w:shd w:val="clear" w:color="auto" w:fill="FFFFFE"/>
+        <w:spacing w:line="285" w:lineRule="atLeast"/>
+        <w:rPr>
+          <w:sz w:val="24"/>
+          <w:szCs w:val="24"/>
+        </w:rPr>
+      </w:pPr>
+      <w:r>
+        <w:rPr>
+          <w:sz w:val="24"/>
+          <w:szCs w:val="24"/>
+        </w:rPr>
+        <w:t>Spotting if the model is overfitting is done by observing the metrics which are shown during the training phase. A validation dataset is split from the training set before and passed as an argument to the fit function. if the accuracy obtained is very good but the validation accuracy is poor, it is said the model is overfitting.</w:t>
+      </w:r>
+    </w:p>
+    <w:p>
+      <w:pPr>
+        <w:shd w:val="clear" w:color="auto" w:fill="FFFFFE"/>
+        <w:spacing w:line="285" w:lineRule="atLeast"/>
+        <w:rPr>
+          <w:sz w:val="24"/>
+          <w:szCs w:val="24"/>
+        </w:rPr>
+      </w:pPr>
+      <w:r>
+        <w:rPr>
+          <w:sz w:val="24"/>
+          <w:szCs w:val="24"/>
+        </w:rPr>
+        <w:t xml:space="preserve">Other ways to reduce overfitting  : - Adding more data to the dataset will add more diversity to the dataset and the model will be able to learn from a bigger diverse dataset so learning more features. Data augmentation is a technique where additional data is created reasonably by modified (cutting , cropping, zooming and flipping) helps to reduce overfitting. Reducing complexity of the model can also be done by </w:t>
+      </w:r>
+      <w:r>
+        <w:rPr>
+          <w:sz w:val="24"/>
+          <w:szCs w:val="24"/>
+        </w:rPr>
+        <w:t xml:space="preserve">reducing some neurons or layers from the model </w:t>
+      </w:r>
+      <w:r>
+        <w:rPr>
+          <w:sz w:val="24"/>
+          <w:szCs w:val="24"/>
+        </w:rPr>
+        <w:lastRenderedPageBreak/>
+        <w:t>or using dropout layers</w:t>
+      </w:r>
+      <w:r>
+        <w:rPr>
+          <w:sz w:val="24"/>
+          <w:szCs w:val="24"/>
+        </w:rPr>
+        <w:t xml:space="preserve"> </w:t>
+      </w:r>
+      <w:sdt>
+        <w:sdtPr>
+          <w:rPr>
+            <w:sz w:val="24"/>
+            <w:szCs w:val="24"/>
+          </w:rPr>
+          <w:id w:val="-1441836175"/>
+          <w:citation/>
+        </w:sdtPr>
+        <w:sdtEndPr/>
+        <w:sdtContent>
+          <w:r>
+            <w:rPr>
+              <w:sz w:val="24"/>
+              <w:szCs w:val="24"/>
+            </w:rPr>
+            <w:fldChar w:fldCharType="begin"/>
+          </w:r>
+          <w:r>
+            <w:rPr>
+              <w:sz w:val="24"/>
+              <w:szCs w:val="24"/>
+            </w:rPr>
+            <w:instrText xml:space="preserve"> CITATION Dee17 \l 2057 </w:instrText>
+          </w:r>
+          <w:r>
+            <w:rPr>
+              <w:sz w:val="24"/>
+              <w:szCs w:val="24"/>
+            </w:rPr>
+            <w:fldChar w:fldCharType="separate"/>
+          </w:r>
+          <w:r>
+            <w:rPr>
+              <w:noProof/>
+              <w:sz w:val="24"/>
+              <w:szCs w:val="24"/>
+            </w:rPr>
+            <w:t>(Deep Lizard, 2017)</w:t>
+          </w:r>
+          <w:r>
+            <w:rPr>
+              <w:sz w:val="24"/>
+              <w:szCs w:val="24"/>
+            </w:rPr>
+            <w:fldChar w:fldCharType="end"/>
+          </w:r>
+        </w:sdtContent>
+      </w:sdt>
+      <w:r>
+        <w:rPr>
+          <w:sz w:val="24"/>
+          <w:szCs w:val="24"/>
+        </w:rPr>
+        <w:t xml:space="preserve"> which have been used In both the models describes below.</w:t>
+      </w:r>
+    </w:p>
+    <w:p>
+      <w:pPr>
+        <w:shd w:val="clear" w:color="auto" w:fill="FFFFFE"/>
+        <w:spacing w:line="285" w:lineRule="atLeast"/>
+        <w:rPr>
+          <w:b/>
+          <w:bCs/>
+          <w:sz w:val="24"/>
+          <w:szCs w:val="24"/>
+        </w:rPr>
+      </w:pPr>
+      <w:r>
+        <w:rPr>
+          <w:b/>
+          <w:bCs/>
+          <w:sz w:val="24"/>
+          <w:szCs w:val="24"/>
+        </w:rPr>
+        <w:t>Underfitting</w:t>
+      </w:r>
+    </w:p>
+    <w:p>
+      <w:pPr>
+        <w:shd w:val="clear" w:color="auto" w:fill="FFFFFE"/>
+        <w:spacing w:line="285" w:lineRule="atLeast"/>
+        <w:rPr>
+          <w:sz w:val="24"/>
+          <w:szCs w:val="24"/>
+        </w:rPr>
+      </w:pPr>
+      <w:r>
+        <w:rPr>
+          <w:sz w:val="24"/>
+          <w:szCs w:val="24"/>
+        </w:rPr>
+        <w:t xml:space="preserve">It is the opposite of overfitting, occurs when the model is not able to classify data it was trained on. It can neither model the training data </w:t>
+      </w:r>
+      <w:r>
+        <w:rPr>
+          <w:sz w:val="24"/>
+          <w:szCs w:val="24"/>
+        </w:rPr>
+        <w:t>nor</w:t>
+      </w:r>
+      <w:r>
+        <w:rPr>
+          <w:sz w:val="24"/>
+          <w:szCs w:val="24"/>
+        </w:rPr>
+        <w:t xml:space="preserve"> generalize the new data </w:t>
+      </w:r>
+      <w:sdt>
+        <w:sdtPr>
+          <w:rPr>
+            <w:sz w:val="24"/>
+            <w:szCs w:val="24"/>
+          </w:rPr>
+          <w:id w:val="-1741087626"/>
+          <w:citation/>
+        </w:sdtPr>
+        <w:sdtEndPr/>
+        <w:sdtContent>
+          <w:r>
+            <w:rPr>
+              <w:sz w:val="24"/>
+              <w:szCs w:val="24"/>
+            </w:rPr>
+            <w:fldChar w:fldCharType="begin"/>
+          </w:r>
+          <w:r>
+            <w:rPr>
+              <w:sz w:val="24"/>
+              <w:szCs w:val="24"/>
+            </w:rPr>
+            <w:instrText xml:space="preserve"> CITATION Jas17 \l 2057 </w:instrText>
+          </w:r>
+          <w:r>
+            <w:rPr>
+              <w:sz w:val="24"/>
+              <w:szCs w:val="24"/>
+            </w:rPr>
+            <w:fldChar w:fldCharType="separate"/>
+          </w:r>
+          <w:r>
+            <w:rPr>
+              <w:noProof/>
+              <w:sz w:val="24"/>
+              <w:szCs w:val="24"/>
+            </w:rPr>
+            <w:t>(Brownlee, 2017)</w:t>
+          </w:r>
+          <w:r>
+            <w:rPr>
+              <w:sz w:val="24"/>
+              <w:szCs w:val="24"/>
+            </w:rPr>
+            <w:fldChar w:fldCharType="end"/>
+          </w:r>
+        </w:sdtContent>
+      </w:sdt>
+      <w:r>
+        <w:rPr>
+          <w:sz w:val="24"/>
+          <w:szCs w:val="24"/>
+        </w:rPr>
+        <w:t>.</w:t>
+      </w:r>
+    </w:p>
+    <w:p>
+      <w:pPr>
+        <w:shd w:val="clear" w:color="auto" w:fill="FFFFFE"/>
+        <w:spacing w:line="285" w:lineRule="atLeast"/>
+        <w:rPr>
+          <w:sz w:val="24"/>
+          <w:szCs w:val="24"/>
+        </w:rPr>
+      </w:pPr>
+      <w:r>
+        <w:rPr>
+          <w:sz w:val="24"/>
+          <w:szCs w:val="24"/>
+        </w:rPr>
+        <w:t>By observing the metrics during training phase, a low training accuracy and a high training loss it is said  the model is underfitting.</w:t>
+      </w:r>
+    </w:p>
+    <w:p>
+      <w:pPr>
+        <w:shd w:val="clear" w:color="auto" w:fill="FFFFFE"/>
+        <w:spacing w:line="285" w:lineRule="atLeast"/>
+        <w:rPr>
+          <w:sz w:val="24"/>
+          <w:szCs w:val="24"/>
+        </w:rPr>
+      </w:pPr>
+      <w:r>
+        <w:rPr>
+          <w:sz w:val="24"/>
+          <w:szCs w:val="24"/>
+        </w:rPr>
+        <w:t xml:space="preserve">Some of the steps that can be taken to reduce underfitting are – Increasing the complexity of our model which is opposite to overfitting, which can be done by increasing the number of layers and neuron used, using different types of layers in appropriate places. Reducing dropout layer in the model is also helpful to reduce underfitting </w:t>
+      </w:r>
+      <w:sdt>
+        <w:sdtPr>
+          <w:rPr>
+            <w:sz w:val="24"/>
+            <w:szCs w:val="24"/>
+          </w:rPr>
+          <w:id w:val="1263029694"/>
+          <w:citation/>
+        </w:sdtPr>
+        <w:sdtEndPr/>
+        <w:sdtContent>
+          <w:r>
+            <w:rPr>
+              <w:sz w:val="24"/>
+              <w:szCs w:val="24"/>
+            </w:rPr>
+            <w:fldChar w:fldCharType="begin"/>
+          </w:r>
+          <w:r>
+            <w:rPr>
+              <w:sz w:val="24"/>
+              <w:szCs w:val="24"/>
+            </w:rPr>
+            <w:instrText xml:space="preserve"> CITATION Dee17 \l 2057 </w:instrText>
+          </w:r>
+          <w:r>
+            <w:rPr>
+              <w:sz w:val="24"/>
+              <w:szCs w:val="24"/>
+            </w:rPr>
+            <w:fldChar w:fldCharType="separate"/>
+          </w:r>
+          <w:r>
+            <w:rPr>
+              <w:noProof/>
+              <w:sz w:val="24"/>
+              <w:szCs w:val="24"/>
+            </w:rPr>
+            <w:t>(Deep Lizard, 2017)</w:t>
+          </w:r>
+          <w:r>
+            <w:rPr>
+              <w:sz w:val="24"/>
+              <w:szCs w:val="24"/>
+            </w:rPr>
+            <w:fldChar w:fldCharType="end"/>
+          </w:r>
+        </w:sdtContent>
+      </w:sdt>
+      <w:r>
+        <w:rPr>
+          <w:sz w:val="24"/>
+          <w:szCs w:val="24"/>
+        </w:rPr>
+        <w:t>.</w:t>
+      </w:r>
+    </w:p>
+    <w:p>
+      <w:pPr>
+        <w:shd w:val="clear" w:color="auto" w:fill="FFFFFE"/>
+        <w:spacing w:line="285" w:lineRule="atLeast"/>
+        <w:rPr>
+          <w:sz w:val="24"/>
+          <w:szCs w:val="24"/>
+        </w:rPr>
+      </w:pPr>
+    </w:p>
+    <w:p>
+      <w:pPr>
+        <w:pStyle w:val="Heading2"/>
+        <w:rPr>
+          <w:caps w:val="0"/>
+          <w:sz w:val="24"/>
+          <w:szCs w:val="24"/>
+        </w:rPr>
+      </w:pPr>
+      <w:bookmarkStart w:id="39" w:name="_Toc69650473"/>
+      <w:r>
+        <w:rPr>
+          <w:caps w:val="0"/>
+          <w:sz w:val="24"/>
+          <w:szCs w:val="24"/>
+        </w:rPr>
+        <w:t>3.4</w:t>
+      </w:r>
+      <w:r>
+        <w:rPr>
+          <w:caps w:val="0"/>
+          <w:sz w:val="24"/>
+          <w:szCs w:val="24"/>
+        </w:rPr>
+        <w:tab/>
+      </w:r>
+      <w:r>
+        <w:rPr>
+          <w:caps w:val="0"/>
+          <w:sz w:val="24"/>
+          <w:szCs w:val="24"/>
+        </w:rPr>
+        <w:t>De</w:t>
+      </w:r>
+      <w:r>
+        <w:rPr>
+          <w:caps w:val="0"/>
+          <w:sz w:val="24"/>
+          <w:szCs w:val="24"/>
+        </w:rPr>
+        <w:t xml:space="preserve">signing the </w:t>
+      </w:r>
+      <w:r>
+        <w:rPr>
+          <w:caps w:val="0"/>
+          <w:sz w:val="24"/>
+          <w:szCs w:val="24"/>
+        </w:rPr>
+        <w:t>k</w:t>
+      </w:r>
+      <w:r>
+        <w:rPr>
+          <w:caps w:val="0"/>
+          <w:sz w:val="24"/>
+          <w:szCs w:val="24"/>
+        </w:rPr>
+        <w:t>eras sequential model</w:t>
+      </w:r>
+      <w:bookmarkEnd w:id="39"/>
+    </w:p>
+    <w:p>
+      <w:pPr>
+        <w:rPr>
+          <w:sz w:val="24"/>
+          <w:szCs w:val="24"/>
+        </w:rPr>
+      </w:pPr>
+      <w:r>
+        <w:rPr>
+          <w:sz w:val="24"/>
+          <w:szCs w:val="24"/>
+        </w:rPr>
+        <w:t>In this research the keras framework has been used, to develop the deep neural network model.</w:t>
+      </w:r>
+      <w:r>
+        <w:rPr>
+          <w:sz w:val="24"/>
+          <w:szCs w:val="24"/>
+        </w:rPr>
+        <w:t xml:space="preserve"> It is an open-source library, consisting of components written in python used for neural networking. </w:t>
+      </w:r>
+      <w:r>
+        <w:rPr>
+          <w:sz w:val="24"/>
+          <w:szCs w:val="24"/>
+        </w:rPr>
+        <w:t xml:space="preserve"> </w:t>
+      </w:r>
+      <w:r>
+        <w:rPr>
+          <w:sz w:val="24"/>
+          <w:szCs w:val="24"/>
+        </w:rPr>
+        <w:t>The model</w:t>
+      </w:r>
+      <w:r>
+        <w:rPr>
+          <w:sz w:val="24"/>
+          <w:szCs w:val="24"/>
+        </w:rPr>
+        <w:t xml:space="preserve"> developed in this research </w:t>
+      </w:r>
+      <w:r>
+        <w:rPr>
+          <w:sz w:val="24"/>
+          <w:szCs w:val="24"/>
+        </w:rPr>
+        <w:t>uses keras sequential API that allows to create</w:t>
+      </w:r>
+      <w:r>
+        <w:rPr>
+          <w:sz w:val="24"/>
+          <w:szCs w:val="24"/>
+        </w:rPr>
+        <w:t xml:space="preserve"> </w:t>
+      </w:r>
+      <w:r>
+        <w:rPr>
+          <w:sz w:val="24"/>
+          <w:szCs w:val="24"/>
+        </w:rPr>
+        <w:t>layer by layer</w:t>
+      </w:r>
+      <w:r>
+        <w:rPr>
+          <w:sz w:val="24"/>
+          <w:szCs w:val="24"/>
+        </w:rPr>
+        <w:t xml:space="preserve"> (linear stack of layers)</w:t>
+      </w:r>
+      <w:r>
+        <w:rPr>
+          <w:sz w:val="24"/>
+          <w:szCs w:val="24"/>
+        </w:rPr>
+        <w:t xml:space="preserve"> that will be used in the model. keras offers flexibility in creating complex models</w:t>
+      </w:r>
+      <w:r>
+        <w:rPr>
+          <w:sz w:val="24"/>
+          <w:szCs w:val="24"/>
+        </w:rPr>
+        <w:t xml:space="preserve"> and all the different layers that will be required by the model </w:t>
+      </w:r>
+      <w:r>
+        <w:rPr>
+          <w:sz w:val="24"/>
+          <w:szCs w:val="24"/>
+        </w:rPr>
+        <w:t xml:space="preserve">are </w:t>
+      </w:r>
+      <w:r>
+        <w:rPr>
+          <w:sz w:val="24"/>
+          <w:szCs w:val="24"/>
+        </w:rPr>
+        <w:t>importe</w:t>
+      </w:r>
+      <w:r>
+        <w:rPr>
+          <w:sz w:val="24"/>
+          <w:szCs w:val="24"/>
+        </w:rPr>
+        <w:t>d</w:t>
+      </w:r>
+      <w:r>
+        <w:rPr>
+          <w:sz w:val="24"/>
+          <w:szCs w:val="24"/>
+        </w:rPr>
+        <w:t xml:space="preserve"> from the keras library as well. </w:t>
+      </w:r>
+    </w:p>
+    <w:p>
+      <w:pPr>
         <w:pStyle w:val="Heading3"/>
       </w:pPr>
-      <w:bookmarkStart w:id="39" w:name="_Toc69567773"/>
+      <w:bookmarkStart w:id="40" w:name="_Toc69650474"/>
       <w:r>
         <w:t>3.4.1</w:t>
       </w:r>
@@ -16146,7 +16877,7 @@
         <w:tab/>
         <w:t>Layers of the model</w:t>
       </w:r>
-      <w:bookmarkEnd w:id="39"/>
+      <w:bookmarkEnd w:id="40"/>
     </w:p>
     <w:p>
       <w:pPr>
@@ -16345,7 +17076,6 @@
           <w:sz w:val="24"/>
           <w:szCs w:val="24"/>
         </w:rPr>
-        <w:lastRenderedPageBreak/>
         <w:t xml:space="preserve">Units </w:t>
       </w:r>
       <w:r>
@@ -16485,7 +17215,15 @@
           <w:sz w:val="24"/>
           <w:szCs w:val="24"/>
         </w:rPr>
-        <w:t>This layer could be defined separately and then passed to the model or the dimensionality of the input shape could be passed as an argument, in the form of a tuple. (192,1) is the argument passed for the model. As the input data is 1 dimensional and the pre – processed data set contains 192 columns.</w:t>
+        <w:t xml:space="preserve">This layer could be defined separately and then passed to the model or the dimensionality of the input shape could be passed as an argument, in the </w:t>
+      </w:r>
+      <w:r>
+        <w:rPr>
+          <w:sz w:val="24"/>
+          <w:szCs w:val="24"/>
+        </w:rPr>
+        <w:lastRenderedPageBreak/>
+        <w:t>form of a tuple. (192,1) is the argument passed for the model. As the input data is 1 dimensional and the pre – processed data set contains 192 columns.</w:t>
       </w:r>
     </w:p>
     <w:p>
@@ -17195,14 +17933,27 @@
       <w:r>
         <w:t xml:space="preserve">Figure </w:t>
       </w:r>
-      <w:fldSimple w:instr=" SEQ Figure \* ARABIC ">
-        <w:r>
-          <w:rPr>
-            <w:noProof/>
-          </w:rPr>
-          <w:t>15</w:t>
-        </w:r>
-      </w:fldSimple>
+      <w:r>
+        <w:fldChar w:fldCharType="begin"/>
+      </w:r>
+      <w:r>
+        <w:instrText xml:space="preserve"> SEQ Figure \* ARABIC </w:instrText>
+      </w:r>
+      <w:r>
+        <w:fldChar w:fldCharType="separate"/>
+      </w:r>
+      <w:r>
+        <w:rPr>
+          <w:noProof/>
+        </w:rPr>
+        <w:t>15</w:t>
+      </w:r>
+      <w:r>
+        <w:rPr>
+          <w:noProof/>
+        </w:rPr>
+        <w:fldChar w:fldCharType="end"/>
+      </w:r>
       <w:r>
         <w:t xml:space="preserve"> – Layers in DNN</w:t>
       </w:r>
@@ -17277,14 +18028,27 @@
       <w:r>
         <w:t xml:space="preserve">Figure </w:t>
       </w:r>
-      <w:fldSimple w:instr=" SEQ Figure \* ARABIC ">
-        <w:r>
-          <w:rPr>
-            <w:noProof/>
-          </w:rPr>
-          <w:t>16</w:t>
-        </w:r>
-      </w:fldSimple>
+      <w:r>
+        <w:fldChar w:fldCharType="begin"/>
+      </w:r>
+      <w:r>
+        <w:instrText xml:space="preserve"> SEQ Figure \* ARABIC </w:instrText>
+      </w:r>
+      <w:r>
+        <w:fldChar w:fldCharType="separate"/>
+      </w:r>
+      <w:r>
+        <w:rPr>
+          <w:noProof/>
+        </w:rPr>
+        <w:t>16</w:t>
+      </w:r>
+      <w:r>
+        <w:rPr>
+          <w:noProof/>
+        </w:rPr>
+        <w:fldChar w:fldCharType="end"/>
+      </w:r>
       <w:r>
         <w:t xml:space="preserve"> -  Architecture of  Sequential model.</w:t>
       </w:r>
@@ -17294,7 +18058,7 @@
       <w:pPr>
         <w:pStyle w:val="Heading3"/>
       </w:pPr>
-      <w:bookmarkStart w:id="40" w:name="_Toc69567774"/>
+      <w:bookmarkStart w:id="41" w:name="_Toc69650475"/>
       <w:r>
         <w:t>3.4.2</w:t>
       </w:r>
@@ -17304,7 +18068,7 @@
       <w:r>
         <w:t>Compiling the model</w:t>
       </w:r>
-      <w:bookmarkEnd w:id="40"/>
+      <w:bookmarkEnd w:id="41"/>
     </w:p>
     <w:p>
       <w:pPr>
@@ -18030,22 +18794,35 @@
                                 <w:noProof/>
                               </w:rPr>
                             </w:pPr>
-                            <w:bookmarkStart w:id="41" w:name="_Ref69561134"/>
+                            <w:bookmarkStart w:id="42" w:name="_Ref69561134"/>
                             <w:r>
                               <w:t xml:space="preserve">Figure </w:t>
                             </w:r>
-                            <w:fldSimple w:instr=" SEQ Figure \* ARABIC ">
-                              <w:r>
-                                <w:rPr>
-                                  <w:noProof/>
-                                </w:rPr>
-                                <w:t>18</w:t>
-                              </w:r>
-                            </w:fldSimple>
+                            <w:r>
+                              <w:fldChar w:fldCharType="begin"/>
+                            </w:r>
+                            <w:r>
+                              <w:instrText xml:space="preserve"> SEQ Figure \* ARABIC </w:instrText>
+                            </w:r>
+                            <w:r>
+                              <w:fldChar w:fldCharType="separate"/>
+                            </w:r>
+                            <w:r>
+                              <w:rPr>
+                                <w:noProof/>
+                              </w:rPr>
+                              <w:t>17</w:t>
+                            </w:r>
+                            <w:r>
+                              <w:rPr>
+                                <w:noProof/>
+                              </w:rPr>
+                              <w:fldChar w:fldCharType="end"/>
+                            </w:r>
                             <w:r>
                               <w:t xml:space="preserve"> – Sequential Model Loss</w:t>
                             </w:r>
-                            <w:bookmarkEnd w:id="41"/>
+                            <w:bookmarkEnd w:id="42"/>
                           </w:p>
                         </w:txbxContent>
                       </wps:txbx>
@@ -18074,22 +18851,35 @@
                           <w:noProof/>
                         </w:rPr>
                       </w:pPr>
-                      <w:bookmarkStart w:id="42" w:name="_Ref69561134"/>
+                      <w:bookmarkStart w:id="43" w:name="_Ref69561134"/>
                       <w:r>
                         <w:t xml:space="preserve">Figure </w:t>
                       </w:r>
-                      <w:fldSimple w:instr=" SEQ Figure \* ARABIC ">
-                        <w:r>
-                          <w:rPr>
-                            <w:noProof/>
-                          </w:rPr>
-                          <w:t>18</w:t>
-                        </w:r>
-                      </w:fldSimple>
+                      <w:r>
+                        <w:fldChar w:fldCharType="begin"/>
+                      </w:r>
+                      <w:r>
+                        <w:instrText xml:space="preserve"> SEQ Figure \* ARABIC </w:instrText>
+                      </w:r>
+                      <w:r>
+                        <w:fldChar w:fldCharType="separate"/>
+                      </w:r>
+                      <w:r>
+                        <w:rPr>
+                          <w:noProof/>
+                        </w:rPr>
+                        <w:t>17</w:t>
+                      </w:r>
+                      <w:r>
+                        <w:rPr>
+                          <w:noProof/>
+                        </w:rPr>
+                        <w:fldChar w:fldCharType="end"/>
+                      </w:r>
                       <w:r>
                         <w:t xml:space="preserve"> – Sequential Model Loss</w:t>
                       </w:r>
-                      <w:bookmarkEnd w:id="42"/>
+                      <w:bookmarkEnd w:id="43"/>
                     </w:p>
                   </w:txbxContent>
                 </v:textbox>
@@ -18148,22 +18938,35 @@
                                 <w:noProof/>
                               </w:rPr>
                             </w:pPr>
-                            <w:bookmarkStart w:id="43" w:name="_Ref69561018"/>
+                            <w:bookmarkStart w:id="44" w:name="_Ref69561018"/>
                             <w:r>
                               <w:t xml:space="preserve">Figure </w:t>
                             </w:r>
-                            <w:fldSimple w:instr=" SEQ Figure \* ARABIC ">
-                              <w:r>
-                                <w:rPr>
-                                  <w:noProof/>
-                                </w:rPr>
-                                <w:t>17</w:t>
-                              </w:r>
-                            </w:fldSimple>
+                            <w:r>
+                              <w:fldChar w:fldCharType="begin"/>
+                            </w:r>
+                            <w:r>
+                              <w:instrText xml:space="preserve"> SEQ Figure \* ARABIC </w:instrText>
+                            </w:r>
+                            <w:r>
+                              <w:fldChar w:fldCharType="separate"/>
+                            </w:r>
+                            <w:r>
+                              <w:rPr>
+                                <w:noProof/>
+                              </w:rPr>
+                              <w:t>18</w:t>
+                            </w:r>
+                            <w:r>
+                              <w:rPr>
+                                <w:noProof/>
+                              </w:rPr>
+                              <w:fldChar w:fldCharType="end"/>
+                            </w:r>
                             <w:r>
                               <w:t xml:space="preserve"> – Sequential Model Accuracy</w:t>
                             </w:r>
-                            <w:bookmarkEnd w:id="43"/>
+                            <w:bookmarkEnd w:id="44"/>
                           </w:p>
                         </w:txbxContent>
                       </wps:txbx>
@@ -18198,22 +19001,35 @@
                           <w:noProof/>
                         </w:rPr>
                       </w:pPr>
-                      <w:bookmarkStart w:id="44" w:name="_Ref69561018"/>
+                      <w:bookmarkStart w:id="45" w:name="_Ref69561018"/>
                       <w:r>
                         <w:t xml:space="preserve">Figure </w:t>
                       </w:r>
-                      <w:fldSimple w:instr=" SEQ Figure \* ARABIC ">
-                        <w:r>
-                          <w:rPr>
-                            <w:noProof/>
-                          </w:rPr>
-                          <w:t>17</w:t>
-                        </w:r>
-                      </w:fldSimple>
+                      <w:r>
+                        <w:fldChar w:fldCharType="begin"/>
+                      </w:r>
+                      <w:r>
+                        <w:instrText xml:space="preserve"> SEQ Figure \* ARABIC </w:instrText>
+                      </w:r>
+                      <w:r>
+                        <w:fldChar w:fldCharType="separate"/>
+                      </w:r>
+                      <w:r>
+                        <w:rPr>
+                          <w:noProof/>
+                        </w:rPr>
+                        <w:t>18</w:t>
+                      </w:r>
+                      <w:r>
+                        <w:rPr>
+                          <w:noProof/>
+                        </w:rPr>
+                        <w:fldChar w:fldCharType="end"/>
+                      </w:r>
                       <w:r>
                         <w:t xml:space="preserve"> – Sequential Model Accuracy</w:t>
                       </w:r>
-                      <w:bookmarkEnd w:id="44"/>
+                      <w:bookmarkEnd w:id="45"/>
                     </w:p>
                   </w:txbxContent>
                 </v:textbox>
@@ -18255,7 +19071,7 @@
           <w:szCs w:val="24"/>
         </w:rPr>
       </w:pPr>
-      <w:bookmarkStart w:id="45" w:name="_Toc69567775"/>
+      <w:bookmarkStart w:id="46" w:name="_Toc69650476"/>
       <w:r>
         <w:rPr>
           <w:caps w:val="0"/>
@@ -18281,7 +19097,7 @@
         </w:rPr>
         <w:t>Sequential model with convolutional layers</w:t>
       </w:r>
-      <w:bookmarkEnd w:id="45"/>
+      <w:bookmarkEnd w:id="46"/>
     </w:p>
     <w:p>
       <w:pPr>
@@ -18523,13 +19339,7 @@
         <w:t>20</w:t>
       </w:r>
       <w:r>
-        <w:t xml:space="preserve"> - Architect</w:t>
-      </w:r>
-      <w:r>
-        <w:t>u</w:t>
-      </w:r>
-      <w:r>
-        <w:t>re of Sequential CNN</w:t>
+        <w:t xml:space="preserve"> - Architecture of Sequential CNN</w:t>
       </w:r>
       <w:r>
         <w:fldChar w:fldCharType="end"/>
@@ -18640,22 +19450,35 @@
         <w:pStyle w:val="Caption"/>
         <w:jc w:val="center"/>
       </w:pPr>
-      <w:bookmarkStart w:id="46" w:name="_Ref69557014"/>
+      <w:bookmarkStart w:id="47" w:name="_Ref69557014"/>
       <w:r>
         <w:t xml:space="preserve">Figure </w:t>
       </w:r>
-      <w:fldSimple w:instr=" SEQ Figure \* ARABIC ">
-        <w:r>
-          <w:rPr>
-            <w:noProof/>
-          </w:rPr>
-          <w:t>19</w:t>
-        </w:r>
-      </w:fldSimple>
+      <w:r>
+        <w:fldChar w:fldCharType="begin"/>
+      </w:r>
+      <w:r>
+        <w:instrText xml:space="preserve"> SEQ Figure \* ARABIC </w:instrText>
+      </w:r>
+      <w:r>
+        <w:fldChar w:fldCharType="separate"/>
+      </w:r>
+      <w:r>
+        <w:rPr>
+          <w:noProof/>
+        </w:rPr>
+        <w:t>19</w:t>
+      </w:r>
+      <w:r>
+        <w:rPr>
+          <w:noProof/>
+        </w:rPr>
+        <w:fldChar w:fldCharType="end"/>
+      </w:r>
       <w:r>
         <w:t xml:space="preserve"> - Layers of Sequential CNN</w:t>
       </w:r>
-      <w:bookmarkEnd w:id="46"/>
+      <w:bookmarkEnd w:id="47"/>
     </w:p>
     <w:p>
       <w:pPr>
@@ -18737,22 +19560,35 @@
           <w:szCs w:val="20"/>
         </w:rPr>
       </w:pPr>
-      <w:bookmarkStart w:id="47" w:name="_Ref69557078"/>
+      <w:bookmarkStart w:id="48" w:name="_Ref69557078"/>
       <w:r>
         <w:t xml:space="preserve">Figure </w:t>
       </w:r>
-      <w:fldSimple w:instr=" SEQ Figure \* ARABIC ">
-        <w:r>
-          <w:rPr>
-            <w:noProof/>
-          </w:rPr>
-          <w:t>20</w:t>
-        </w:r>
-      </w:fldSimple>
+      <w:r>
+        <w:fldChar w:fldCharType="begin"/>
+      </w:r>
+      <w:r>
+        <w:instrText xml:space="preserve"> SEQ Figure \* ARABIC </w:instrText>
+      </w:r>
+      <w:r>
+        <w:fldChar w:fldCharType="separate"/>
+      </w:r>
+      <w:r>
+        <w:rPr>
+          <w:noProof/>
+        </w:rPr>
+        <w:t>20</w:t>
+      </w:r>
+      <w:r>
+        <w:rPr>
+          <w:noProof/>
+        </w:rPr>
+        <w:fldChar w:fldCharType="end"/>
+      </w:r>
       <w:r>
         <w:t xml:space="preserve"> - Architecture of Sequential CNN</w:t>
       </w:r>
-      <w:bookmarkEnd w:id="47"/>
+      <w:bookmarkEnd w:id="48"/>
     </w:p>
     <w:p>
       <w:pPr>
@@ -18813,6 +19649,7 @@
           <w:id w:val="-923256994"/>
           <w:citation/>
         </w:sdtPr>
+        <w:sdtEndPr/>
         <w:sdtContent>
           <w:r>
             <w:rPr>
@@ -19241,32 +20078,22 @@
                                 <w:noProof/>
                               </w:rPr>
                             </w:pPr>
-                            <w:bookmarkStart w:id="48" w:name="_Ref69560463"/>
+                            <w:bookmarkStart w:id="49" w:name="_Ref69560463"/>
                             <w:r>
                               <w:t xml:space="preserve">Figure </w:t>
                             </w:r>
-                            <w:r>
-                              <w:fldChar w:fldCharType="begin"/>
-                            </w:r>
-                            <w:r>
-                              <w:instrText xml:space="preserve"> SEQ Figure \* ARABIC </w:instrText>
-                            </w:r>
-                            <w:r>
-                              <w:fldChar w:fldCharType="separate"/>
-                            </w:r>
-                            <w:r>
-                              <w:rPr>
-                                <w:noProof/>
-                              </w:rPr>
-                              <w:t>21</w:t>
-                            </w:r>
-                            <w:r>
-                              <w:fldChar w:fldCharType="end"/>
-                            </w:r>
+                            <w:fldSimple w:instr=" SEQ Figure \* ARABIC ">
+                              <w:r>
+                                <w:rPr>
+                                  <w:noProof/>
+                                </w:rPr>
+                                <w:t>21</w:t>
+                              </w:r>
+                            </w:fldSimple>
                             <w:r>
                               <w:t xml:space="preserve"> -  Sequential CNN Accuracy</w:t>
                             </w:r>
-                            <w:bookmarkEnd w:id="48"/>
+                            <w:bookmarkEnd w:id="49"/>
                           </w:p>
                         </w:txbxContent>
                       </wps:txbx>
@@ -19295,32 +20122,22 @@
                           <w:noProof/>
                         </w:rPr>
                       </w:pPr>
-                      <w:bookmarkStart w:id="49" w:name="_Ref69560463"/>
+                      <w:bookmarkStart w:id="50" w:name="_Ref69560463"/>
                       <w:r>
                         <w:t xml:space="preserve">Figure </w:t>
                       </w:r>
-                      <w:r>
-                        <w:fldChar w:fldCharType="begin"/>
-                      </w:r>
-                      <w:r>
-                        <w:instrText xml:space="preserve"> SEQ Figure \* ARABIC </w:instrText>
-                      </w:r>
-                      <w:r>
-                        <w:fldChar w:fldCharType="separate"/>
-                      </w:r>
-                      <w:r>
-                        <w:rPr>
-                          <w:noProof/>
-                        </w:rPr>
-                        <w:t>21</w:t>
-                      </w:r>
-                      <w:r>
-                        <w:fldChar w:fldCharType="end"/>
-                      </w:r>
+                      <w:fldSimple w:instr=" SEQ Figure \* ARABIC ">
+                        <w:r>
+                          <w:rPr>
+                            <w:noProof/>
+                          </w:rPr>
+                          <w:t>21</w:t>
+                        </w:r>
+                      </w:fldSimple>
                       <w:r>
                         <w:t xml:space="preserve"> -  Sequential CNN Accuracy</w:t>
                       </w:r>
-                      <w:bookmarkEnd w:id="49"/>
+                      <w:bookmarkEnd w:id="50"/>
                     </w:p>
                   </w:txbxContent>
                 </v:textbox>
@@ -19378,32 +20195,22 @@
                                 <w:noProof/>
                               </w:rPr>
                             </w:pPr>
-                            <w:bookmarkStart w:id="50" w:name="_Ref69560556"/>
+                            <w:bookmarkStart w:id="51" w:name="_Ref69560556"/>
                             <w:r>
                               <w:t xml:space="preserve">Figure </w:t>
                             </w:r>
-                            <w:r>
-                              <w:fldChar w:fldCharType="begin"/>
-                            </w:r>
-                            <w:r>
-                              <w:instrText xml:space="preserve"> SEQ Figure \* ARABIC </w:instrText>
-                            </w:r>
-                            <w:r>
-                              <w:fldChar w:fldCharType="separate"/>
-                            </w:r>
-                            <w:r>
-                              <w:rPr>
-                                <w:noProof/>
-                              </w:rPr>
-                              <w:t>22</w:t>
-                            </w:r>
-                            <w:r>
-                              <w:fldChar w:fldCharType="end"/>
-                            </w:r>
+                            <w:fldSimple w:instr=" SEQ Figure \* ARABIC ">
+                              <w:r>
+                                <w:rPr>
+                                  <w:noProof/>
+                                </w:rPr>
+                                <w:t>22</w:t>
+                              </w:r>
+                            </w:fldSimple>
                             <w:r>
                               <w:t xml:space="preserve"> -  Sequential CNN Loss</w:t>
                             </w:r>
-                            <w:bookmarkEnd w:id="50"/>
+                            <w:bookmarkEnd w:id="51"/>
                           </w:p>
                         </w:txbxContent>
                       </wps:txbx>
@@ -19432,32 +20239,22 @@
                           <w:noProof/>
                         </w:rPr>
                       </w:pPr>
-                      <w:bookmarkStart w:id="51" w:name="_Ref69560556"/>
+                      <w:bookmarkStart w:id="52" w:name="_Ref69560556"/>
                       <w:r>
                         <w:t xml:space="preserve">Figure </w:t>
                       </w:r>
-                      <w:r>
-                        <w:fldChar w:fldCharType="begin"/>
-                      </w:r>
-                      <w:r>
-                        <w:instrText xml:space="preserve"> SEQ Figure \* ARABIC </w:instrText>
-                      </w:r>
-                      <w:r>
-                        <w:fldChar w:fldCharType="separate"/>
-                      </w:r>
-                      <w:r>
-                        <w:rPr>
-                          <w:noProof/>
-                        </w:rPr>
-                        <w:t>22</w:t>
-                      </w:r>
-                      <w:r>
-                        <w:fldChar w:fldCharType="end"/>
-                      </w:r>
+                      <w:fldSimple w:instr=" SEQ Figure \* ARABIC ">
+                        <w:r>
+                          <w:rPr>
+                            <w:noProof/>
+                          </w:rPr>
+                          <w:t>22</w:t>
+                        </w:r>
+                      </w:fldSimple>
                       <w:r>
                         <w:t xml:space="preserve"> -  Sequential CNN Loss</w:t>
                       </w:r>
-                      <w:bookmarkEnd w:id="51"/>
+                      <w:bookmarkEnd w:id="52"/>
                     </w:p>
                   </w:txbxContent>
                 </v:textbox>
@@ -19477,7 +20274,7 @@
           <w:szCs w:val="28"/>
         </w:rPr>
       </w:pPr>
-      <w:bookmarkStart w:id="52" w:name="_Toc69567776"/>
+      <w:bookmarkStart w:id="53" w:name="_Toc69650477"/>
       <w:r>
         <w:rPr>
           <w:caps w:val="0"/>
@@ -19493,44 +20290,23 @@
           <w:sz w:val="28"/>
           <w:szCs w:val="28"/>
         </w:rPr>
-        <w:tab/>
-      </w:r>
-      <w:bookmarkEnd w:id="52"/>
+        <w:t>.</w:t>
+      </w:r>
       <w:r>
         <w:rPr>
           <w:caps w:val="0"/>
           <w:sz w:val="28"/>
           <w:szCs w:val="28"/>
         </w:rPr>
-        <w:t>Testing and Evaluation</w:t>
-      </w:r>
-    </w:p>
-    <w:p/>
-    <w:p>
-      <w:pPr>
-        <w:pStyle w:val="Heading2"/>
-        <w:rPr>
-          <w:sz w:val="24"/>
-          <w:szCs w:val="24"/>
-        </w:rPr>
-      </w:pPr>
-      <w:bookmarkStart w:id="53" w:name="_Toc69567777"/>
+        <w:t>Evaluation</w:t>
+      </w:r>
       <w:r>
         <w:rPr>
           <w:caps w:val="0"/>
-          <w:sz w:val="24"/>
-          <w:szCs w:val="24"/>
-        </w:rPr>
-        <w:t>4.1</w:t>
-      </w:r>
-      <w:r>
-        <w:rPr>
-          <w:caps w:val="0"/>
-          <w:sz w:val="24"/>
-          <w:szCs w:val="24"/>
-        </w:rPr>
-        <w:tab/>
-        <w:t>Comparing Models</w:t>
+          <w:sz w:val="28"/>
+          <w:szCs w:val="28"/>
+        </w:rPr>
+        <w:t xml:space="preserve"> &amp; Testing</w:t>
       </w:r>
       <w:bookmarkEnd w:id="53"/>
     </w:p>
@@ -19541,34 +20317,133 @@
           <w:szCs w:val="24"/>
         </w:rPr>
       </w:pPr>
+      <w:r>
+        <w:rPr>
+          <w:sz w:val="24"/>
+          <w:szCs w:val="24"/>
+        </w:rPr>
+        <w:t>I</w:t>
+      </w:r>
+      <w:r>
+        <w:rPr>
+          <w:sz w:val="24"/>
+          <w:szCs w:val="24"/>
+        </w:rPr>
+        <w:t xml:space="preserve">n this </w:t>
+      </w:r>
+      <w:r>
+        <w:rPr>
+          <w:sz w:val="24"/>
+          <w:szCs w:val="24"/>
+        </w:rPr>
+        <w:t>section,</w:t>
+      </w:r>
+      <w:r>
+        <w:rPr>
+          <w:sz w:val="24"/>
+          <w:szCs w:val="24"/>
+        </w:rPr>
+        <w:t xml:space="preserve"> </w:t>
+      </w:r>
+      <w:r>
+        <w:rPr>
+          <w:sz w:val="24"/>
+          <w:szCs w:val="24"/>
+        </w:rPr>
+        <w:t xml:space="preserve">both the models have been evaluated by </w:t>
+      </w:r>
+      <w:r>
+        <w:rPr>
+          <w:sz w:val="24"/>
+          <w:szCs w:val="24"/>
+        </w:rPr>
+        <w:t>Analysi</w:t>
+      </w:r>
+      <w:r>
+        <w:rPr>
+          <w:sz w:val="24"/>
+          <w:szCs w:val="24"/>
+        </w:rPr>
+        <w:t xml:space="preserve">ng </w:t>
+      </w:r>
+      <w:r>
+        <w:rPr>
+          <w:sz w:val="24"/>
+          <w:szCs w:val="24"/>
+        </w:rPr>
+        <w:t xml:space="preserve">their accuracy, loss, </w:t>
+      </w:r>
+      <w:r>
+        <w:rPr>
+          <w:sz w:val="24"/>
+          <w:szCs w:val="24"/>
+        </w:rPr>
+        <w:t xml:space="preserve">and </w:t>
+      </w:r>
+      <w:r>
+        <w:rPr>
+          <w:sz w:val="24"/>
+          <w:szCs w:val="24"/>
+        </w:rPr>
+        <w:t xml:space="preserve">validation </w:t>
+      </w:r>
+      <w:r>
+        <w:rPr>
+          <w:sz w:val="24"/>
+          <w:szCs w:val="24"/>
+        </w:rPr>
+        <w:t xml:space="preserve">outputs. </w:t>
+      </w:r>
+      <w:r>
+        <w:rPr>
+          <w:sz w:val="24"/>
+          <w:szCs w:val="24"/>
+        </w:rPr>
+        <w:t xml:space="preserve">The metrics that have been used evaluating are,  model accuracy, model precision, recall and f1 score. These metrics </w:t>
+      </w:r>
+      <w:r>
+        <w:rPr>
+          <w:sz w:val="24"/>
+          <w:szCs w:val="24"/>
+        </w:rPr>
+        <w:t>assist in informing how well the model is behaving.</w:t>
+      </w:r>
     </w:p>
     <w:p>
       <w:pPr>
-        <w:pStyle w:val="Heading2"/>
-        <w:rPr>
-          <w:sz w:val="24"/>
-          <w:szCs w:val="24"/>
-        </w:rPr>
-      </w:pPr>
-      <w:bookmarkStart w:id="54" w:name="_Toc69567778"/>
-      <w:r>
-        <w:rPr>
-          <w:caps w:val="0"/>
-          <w:sz w:val="24"/>
-          <w:szCs w:val="24"/>
-        </w:rPr>
-        <w:t>4.2</w:t>
-      </w:r>
-      <w:r>
-        <w:rPr>
-          <w:caps w:val="0"/>
-          <w:sz w:val="24"/>
-          <w:szCs w:val="24"/>
-        </w:rPr>
-        <w:tab/>
-        <w:t>Classification Report</w:t>
-      </w:r>
-      <w:bookmarkEnd w:id="54"/>
+        <w:rPr>
+          <w:sz w:val="24"/>
+          <w:szCs w:val="24"/>
+        </w:rPr>
+      </w:pPr>
+      <w:r>
+        <w:rPr>
+          <w:sz w:val="24"/>
+          <w:szCs w:val="24"/>
+        </w:rPr>
+        <w:t>Using the testing dataset</w:t>
+      </w:r>
+      <w:r>
+        <w:rPr>
+          <w:sz w:val="24"/>
+          <w:szCs w:val="24"/>
+        </w:rPr>
+        <w:t xml:space="preserve"> </w:t>
+      </w:r>
+      <w:r>
+        <w:rPr>
+          <w:sz w:val="24"/>
+          <w:szCs w:val="24"/>
+        </w:rPr>
+        <w:t>that has been split in section 3.3</w:t>
+      </w:r>
+      <w:r>
+        <w:rPr>
+          <w:sz w:val="24"/>
+          <w:szCs w:val="24"/>
+        </w:rPr>
+        <w:t xml:space="preserve">, it will be used on both the models that have been designed to classify plants. Keeping the testing dataset completely separate helps in giving an unbiased evaluation for the final trained model. </w:t>
+      </w:r>
     </w:p>
     <w:p>
       <w:pPr>
@@ -19577,6 +20452,41 @@
           <w:szCs w:val="24"/>
         </w:rPr>
       </w:pPr>
+      <w:r>
+        <w:rPr>
+          <w:sz w:val="24"/>
+          <w:szCs w:val="24"/>
+        </w:rPr>
+        <w:t xml:space="preserve">Reshaping the testing data to the input shape of the model, the predict method is then called with the testing data passed as the argument. The predict method return array of prediction’s </w:t>
+      </w:r>
+      <w:r>
+        <w:rPr>
+          <w:sz w:val="24"/>
+          <w:szCs w:val="24"/>
+        </w:rPr>
+        <w:t>(y_preds)</w:t>
+      </w:r>
+      <w:r>
+        <w:rPr>
+          <w:sz w:val="24"/>
+          <w:szCs w:val="24"/>
+        </w:rPr>
+        <w:t>for each row of information</w:t>
+      </w:r>
+      <w:r>
+        <w:rPr>
+          <w:sz w:val="24"/>
+          <w:szCs w:val="24"/>
+        </w:rPr>
+        <w:t xml:space="preserve"> inserted</w:t>
+      </w:r>
+      <w:r>
+        <w:rPr>
+          <w:sz w:val="24"/>
+          <w:szCs w:val="24"/>
+        </w:rPr>
+        <w:t>.</w:t>
+      </w:r>
     </w:p>
     <w:p>
       <w:pPr>
@@ -19587,13 +20497,1036 @@
           <w:szCs w:val="24"/>
         </w:rPr>
       </w:pPr>
-      <w:bookmarkStart w:id="55" w:name="_Toc69567779"/>
+      <w:bookmarkStart w:id="54" w:name="_Toc69650478"/>
       <w:r>
         <w:rPr>
           <w:caps w:val="0"/>
           <w:sz w:val="24"/>
           <w:szCs w:val="24"/>
         </w:rPr>
+        <w:t>4.1</w:t>
+      </w:r>
+      <w:r>
+        <w:rPr>
+          <w:caps w:val="0"/>
+          <w:sz w:val="24"/>
+          <w:szCs w:val="24"/>
+        </w:rPr>
+        <w:tab/>
+      </w:r>
+      <w:bookmarkEnd w:id="54"/>
+      <w:r>
+        <w:rPr>
+          <w:caps w:val="0"/>
+          <w:sz w:val="24"/>
+          <w:szCs w:val="24"/>
+        </w:rPr>
+        <w:t>Classification Metrics</w:t>
+      </w:r>
+    </w:p>
+    <w:p>
+      <w:pPr>
+        <w:rPr>
+          <w:sz w:val="24"/>
+          <w:szCs w:val="24"/>
+        </w:rPr>
+      </w:pPr>
+      <w:r>
+        <w:rPr>
+          <w:sz w:val="24"/>
+          <w:szCs w:val="24"/>
+        </w:rPr>
+        <w:t xml:space="preserve">To </w:t>
+      </w:r>
+      <w:r>
+        <w:rPr>
+          <w:sz w:val="24"/>
+          <w:szCs w:val="24"/>
+        </w:rPr>
+        <w:t>understand the different classification metrics being used, a confusion metrics need to be understood. A confusion matrix is a table which is used to evaluate the performance of a classification model</w:t>
+      </w:r>
+      <w:r>
+        <w:rPr>
+          <w:sz w:val="24"/>
+          <w:szCs w:val="24"/>
+        </w:rPr>
+        <w:t xml:space="preserve">, when it is used on testing data for which all the true values are known. There are 4  parameters which need to be understood : - </w:t>
+      </w:r>
+    </w:p>
+    <w:p>
+      <w:pPr>
+        <w:pStyle w:val="ListParagraph"/>
+        <w:numPr>
+          <w:ilvl w:val="0"/>
+          <w:numId w:val="22"/>
+        </w:numPr>
+        <w:rPr>
+          <w:sz w:val="24"/>
+          <w:szCs w:val="24"/>
+        </w:rPr>
+      </w:pPr>
+      <w:r>
+        <w:rPr>
+          <w:sz w:val="24"/>
+          <w:szCs w:val="24"/>
+        </w:rPr>
+        <w:t>True Positive (top</w:t>
+      </w:r>
+      <w:r>
+        <w:rPr>
+          <w:sz w:val="24"/>
+          <w:szCs w:val="24"/>
+        </w:rPr>
+        <w:t>-</w:t>
+      </w:r>
+      <w:r>
+        <w:rPr>
+          <w:sz w:val="24"/>
+          <w:szCs w:val="24"/>
+        </w:rPr>
+        <w:t xml:space="preserve">left ) :  </w:t>
+      </w:r>
+      <w:r>
+        <w:rPr>
+          <w:sz w:val="24"/>
+          <w:szCs w:val="24"/>
+        </w:rPr>
+        <w:t>H</w:t>
+      </w:r>
+      <w:r>
+        <w:rPr>
+          <w:sz w:val="24"/>
+          <w:szCs w:val="24"/>
+        </w:rPr>
+        <w:t>ow many times did the model correctly classify a positive sample as Positive.</w:t>
+      </w:r>
+    </w:p>
+    <w:p>
+      <w:pPr>
+        <w:pStyle w:val="ListParagraph"/>
+        <w:numPr>
+          <w:ilvl w:val="0"/>
+          <w:numId w:val="22"/>
+        </w:numPr>
+        <w:rPr>
+          <w:sz w:val="24"/>
+          <w:szCs w:val="24"/>
+        </w:rPr>
+      </w:pPr>
+      <w:r>
+        <w:rPr>
+          <w:sz w:val="24"/>
+          <w:szCs w:val="24"/>
+        </w:rPr>
+        <w:t>False Negative (</w:t>
+      </w:r>
+      <w:r>
+        <w:rPr>
+          <w:sz w:val="24"/>
+          <w:szCs w:val="24"/>
+        </w:rPr>
+        <w:t>bottom</w:t>
+      </w:r>
+      <w:r>
+        <w:rPr>
+          <w:sz w:val="24"/>
+          <w:szCs w:val="24"/>
+        </w:rPr>
+        <w:t>-</w:t>
+      </w:r>
+      <w:r>
+        <w:rPr>
+          <w:sz w:val="24"/>
+          <w:szCs w:val="24"/>
+        </w:rPr>
+        <w:t>left</w:t>
+      </w:r>
+      <w:r>
+        <w:rPr>
+          <w:sz w:val="24"/>
+          <w:szCs w:val="24"/>
+        </w:rPr>
+        <w:t xml:space="preserve">) : </w:t>
+      </w:r>
+      <w:r>
+        <w:rPr>
+          <w:sz w:val="24"/>
+          <w:szCs w:val="24"/>
+        </w:rPr>
+        <w:t>W</w:t>
+      </w:r>
+      <w:r>
+        <w:rPr>
+          <w:sz w:val="24"/>
+          <w:szCs w:val="24"/>
+        </w:rPr>
+        <w:t>hen a model has classified a positive sample as negative</w:t>
+      </w:r>
+      <w:r>
+        <w:rPr>
+          <w:sz w:val="24"/>
+          <w:szCs w:val="24"/>
+        </w:rPr>
+        <w:t xml:space="preserve"> or incorrect classification.</w:t>
+      </w:r>
+    </w:p>
+    <w:p>
+      <w:pPr>
+        <w:pStyle w:val="ListParagraph"/>
+        <w:numPr>
+          <w:ilvl w:val="0"/>
+          <w:numId w:val="22"/>
+        </w:numPr>
+        <w:rPr>
+          <w:sz w:val="24"/>
+          <w:szCs w:val="24"/>
+        </w:rPr>
+      </w:pPr>
+      <w:r>
+        <w:rPr>
+          <w:sz w:val="24"/>
+          <w:szCs w:val="24"/>
+        </w:rPr>
+        <w:t>False Positive (top-right) : When a model has classified a negative sample as positive.</w:t>
+      </w:r>
+    </w:p>
+    <w:p>
+      <w:pPr>
+        <w:pStyle w:val="ListParagraph"/>
+        <w:numPr>
+          <w:ilvl w:val="0"/>
+          <w:numId w:val="22"/>
+        </w:numPr>
+        <w:rPr>
+          <w:sz w:val="24"/>
+          <w:szCs w:val="24"/>
+        </w:rPr>
+      </w:pPr>
+      <w:r>
+        <w:rPr>
+          <w:sz w:val="24"/>
+          <w:szCs w:val="24"/>
+        </w:rPr>
+        <w:t>True Negative (Bottom-right) : Correctly identifying a negative sample as a negative.</w:t>
+      </w:r>
+    </w:p>
+    <w:p>
+      <w:pPr>
+        <w:keepNext/>
+        <w:jc w:val="center"/>
+      </w:pPr>
+      <w:r>
+        <w:rPr>
+          <w:noProof/>
+          <w:sz w:val="24"/>
+          <w:szCs w:val="24"/>
+        </w:rPr>
+        <w:drawing>
+          <wp:inline distT="0" distB="0" distL="0" distR="0" wp14:anchorId="6DE3AD29" wp14:editId="225E28A4">
+            <wp:extent cx="2369122" cy="1696597"/>
+            <wp:effectExtent l="0" t="0" r="0" b="5715"/>
+            <wp:docPr id="31" name="Picture 31" descr="Chart&#10;&#10;Description automatically generated"/>
+            <wp:cNvGraphicFramePr>
+              <a:graphicFrameLocks xmlns:a="http://schemas.openxmlformats.org/drawingml/2006/main" noChangeAspect="1"/>
+            </wp:cNvGraphicFramePr>
+            <a:graphic xmlns:a="http://schemas.openxmlformats.org/drawingml/2006/main">
+              <a:graphicData uri="http://schemas.openxmlformats.org/drawingml/2006/picture">
+                <pic:pic xmlns:pic="http://schemas.openxmlformats.org/drawingml/2006/picture">
+                  <pic:nvPicPr>
+                    <pic:cNvPr id="31" name="Picture 31" descr="Chart&#10;&#10;Description automatically generated"/>
+                    <pic:cNvPicPr/>
+                  </pic:nvPicPr>
+                  <pic:blipFill>
+                    <a:blip r:embed="rId36">
+                      <a:extLst>
+                        <a:ext uri="{28A0092B-C50C-407E-A947-70E740481C1C}">
+                          <a14:useLocalDpi xmlns:a14="http://schemas.microsoft.com/office/drawing/2010/main" val="0"/>
+                        </a:ext>
+                      </a:extLst>
+                    </a:blip>
+                    <a:stretch>
+                      <a:fillRect/>
+                    </a:stretch>
+                  </pic:blipFill>
+                  <pic:spPr>
+                    <a:xfrm>
+                      <a:off x="0" y="0"/>
+                      <a:ext cx="2376272" cy="1701718"/>
+                    </a:xfrm>
+                    <a:prstGeom prst="rect">
+                      <a:avLst/>
+                    </a:prstGeom>
+                  </pic:spPr>
+                </pic:pic>
+              </a:graphicData>
+            </a:graphic>
+          </wp:inline>
+        </w:drawing>
+      </w:r>
+    </w:p>
+    <w:p>
+      <w:pPr>
+        <w:pStyle w:val="Caption"/>
+        <w:jc w:val="center"/>
+        <w:rPr>
+          <w:sz w:val="24"/>
+          <w:szCs w:val="24"/>
+        </w:rPr>
+      </w:pPr>
+      <w:r>
+        <w:t xml:space="preserve">Figure </w:t>
+      </w:r>
+      <w:fldSimple w:instr=" SEQ Figure \* ARABIC ">
+        <w:r>
+          <w:rPr>
+            <w:noProof/>
+          </w:rPr>
+          <w:t>23</w:t>
+        </w:r>
+      </w:fldSimple>
+      <w:r>
+        <w:t xml:space="preserve"> - Confusion Matrix</w:t>
+      </w:r>
+    </w:p>
+    <w:p>
+      <w:pPr>
+        <w:rPr>
+          <w:b/>
+          <w:bCs/>
+          <w:sz w:val="24"/>
+          <w:szCs w:val="24"/>
+        </w:rPr>
+      </w:pPr>
+      <w:r>
+        <w:rPr>
+          <w:b/>
+          <w:bCs/>
+          <w:sz w:val="24"/>
+          <w:szCs w:val="24"/>
+        </w:rPr>
+        <w:t xml:space="preserve">Accuracy metric </w:t>
+      </w:r>
+      <w:r>
+        <w:rPr>
+          <w:b/>
+          <w:bCs/>
+          <w:sz w:val="24"/>
+          <w:szCs w:val="24"/>
+        </w:rPr>
+        <w:tab/>
+      </w:r>
+      <w:r>
+        <w:rPr>
+          <w:b/>
+          <w:bCs/>
+          <w:sz w:val="24"/>
+          <w:szCs w:val="24"/>
+        </w:rPr>
+        <w:tab/>
+      </w:r>
+      <w:r>
+        <w:rPr>
+          <w:b/>
+          <w:bCs/>
+          <w:sz w:val="24"/>
+          <w:szCs w:val="24"/>
+        </w:rPr>
+        <w:tab/>
+      </w:r>
+      <w:r>
+        <w:rPr>
+          <w:b/>
+          <w:bCs/>
+          <w:sz w:val="24"/>
+          <w:szCs w:val="24"/>
+        </w:rPr>
+        <w:tab/>
+      </w:r>
+      <w:r>
+        <w:rPr>
+          <w:b/>
+          <w:bCs/>
+          <w:sz w:val="24"/>
+          <w:szCs w:val="24"/>
+        </w:rPr>
+        <w:tab/>
+      </w:r>
+      <w:r>
+        <w:rPr>
+          <w:b/>
+          <w:bCs/>
+          <w:sz w:val="24"/>
+          <w:szCs w:val="24"/>
+        </w:rPr>
+        <w:tab/>
+      </w:r>
+      <w:r>
+        <w:rPr>
+          <w:b/>
+          <w:bCs/>
+          <w:sz w:val="24"/>
+          <w:szCs w:val="24"/>
+        </w:rPr>
+        <w:tab/>
+      </w:r>
+      <w:r>
+        <w:rPr>
+          <w:b/>
+          <w:bCs/>
+          <w:sz w:val="24"/>
+          <w:szCs w:val="24"/>
+        </w:rPr>
+        <w:tab/>
+      </w:r>
+      <w:r>
+        <w:rPr>
+          <w:b/>
+          <w:bCs/>
+          <w:sz w:val="24"/>
+          <w:szCs w:val="24"/>
+        </w:rPr>
+        <w:tab/>
+      </w:r>
+      <w:r>
+        <w:rPr>
+          <w:b/>
+          <w:bCs/>
+          <w:sz w:val="24"/>
+          <w:szCs w:val="24"/>
+        </w:rPr>
+        <w:tab/>
+        <w:t xml:space="preserve">                 </w:t>
+      </w:r>
+      <w:r>
+        <w:rPr>
+          <w:sz w:val="24"/>
+          <w:szCs w:val="24"/>
+        </w:rPr>
+        <w:t xml:space="preserve">It defines how the model has performed </w:t>
+      </w:r>
+      <w:r>
+        <w:rPr>
+          <w:sz w:val="24"/>
+          <w:szCs w:val="24"/>
+        </w:rPr>
+        <w:t xml:space="preserve">across all the classes. it is of importance when all the </w:t>
+      </w:r>
+      <w:r>
+        <w:rPr>
+          <w:sz w:val="24"/>
+          <w:szCs w:val="24"/>
+        </w:rPr>
+        <w:lastRenderedPageBreak/>
+        <w:t xml:space="preserve">classes being used for classification is of equal importance. Accuracy is calculated by the ratio between the number of correct prediction’s to the total number of predictions </w:t>
+      </w:r>
+      <w:sdt>
+        <w:sdtPr>
+          <w:rPr>
+            <w:sz w:val="24"/>
+            <w:szCs w:val="24"/>
+          </w:rPr>
+          <w:id w:val="2065830796"/>
+          <w:citation/>
+        </w:sdtPr>
+        <w:sdtContent>
+          <w:r>
+            <w:rPr>
+              <w:sz w:val="24"/>
+              <w:szCs w:val="24"/>
+            </w:rPr>
+            <w:fldChar w:fldCharType="begin"/>
+          </w:r>
+          <w:r>
+            <w:rPr>
+              <w:sz w:val="24"/>
+              <w:szCs w:val="24"/>
+            </w:rPr>
+            <w:instrText xml:space="preserve"> CITATION Ahm21 \l 2057 </w:instrText>
+          </w:r>
+          <w:r>
+            <w:rPr>
+              <w:sz w:val="24"/>
+              <w:szCs w:val="24"/>
+            </w:rPr>
+            <w:fldChar w:fldCharType="separate"/>
+          </w:r>
+          <w:r>
+            <w:rPr>
+              <w:noProof/>
+              <w:sz w:val="24"/>
+              <w:szCs w:val="24"/>
+            </w:rPr>
+            <w:t>(Gad, 2021)</w:t>
+          </w:r>
+          <w:r>
+            <w:rPr>
+              <w:sz w:val="24"/>
+              <w:szCs w:val="24"/>
+            </w:rPr>
+            <w:fldChar w:fldCharType="end"/>
+          </w:r>
+        </w:sdtContent>
+      </w:sdt>
+      <w:r>
+        <w:rPr>
+          <w:sz w:val="24"/>
+          <w:szCs w:val="24"/>
+        </w:rPr>
+        <w:t>. It performs well there are equal number of samples belonging to each class that needs to be classified.</w:t>
+      </w:r>
+    </w:p>
+    <w:p>
+      <w:pPr>
+        <w:jc w:val="center"/>
+        <w:rPr>
+          <w:sz w:val="24"/>
+          <w:szCs w:val="24"/>
+        </w:rPr>
+      </w:pPr>
+      <w:r>
+        <w:rPr>
+          <w:noProof/>
+          <w:sz w:val="24"/>
+          <w:szCs w:val="24"/>
+        </w:rPr>
+        <w:drawing>
+          <wp:inline distT="0" distB="0" distL="0" distR="0" wp14:anchorId="106AE6B9" wp14:editId="6B9726F2">
+            <wp:extent cx="3371161" cy="718173"/>
+            <wp:effectExtent l="0" t="0" r="0" b="6350"/>
+            <wp:docPr id="27" name="Picture 27" descr="A picture containing text&#10;&#10;Description automatically generated"/>
+            <wp:cNvGraphicFramePr>
+              <a:graphicFrameLocks xmlns:a="http://schemas.openxmlformats.org/drawingml/2006/main" noChangeAspect="1"/>
+            </wp:cNvGraphicFramePr>
+            <a:graphic xmlns:a="http://schemas.openxmlformats.org/drawingml/2006/main">
+              <a:graphicData uri="http://schemas.openxmlformats.org/drawingml/2006/picture">
+                <pic:pic xmlns:pic="http://schemas.openxmlformats.org/drawingml/2006/picture">
+                  <pic:nvPicPr>
+                    <pic:cNvPr id="27" name="Picture 27" descr="A picture containing text&#10;&#10;Description automatically generated"/>
+                    <pic:cNvPicPr/>
+                  </pic:nvPicPr>
+                  <pic:blipFill>
+                    <a:blip r:embed="rId37" cstate="print">
+                      <a:extLst>
+                        <a:ext uri="{28A0092B-C50C-407E-A947-70E740481C1C}">
+                          <a14:useLocalDpi xmlns:a14="http://schemas.microsoft.com/office/drawing/2010/main" val="0"/>
+                        </a:ext>
+                      </a:extLst>
+                    </a:blip>
+                    <a:stretch>
+                      <a:fillRect/>
+                    </a:stretch>
+                  </pic:blipFill>
+                  <pic:spPr>
+                    <a:xfrm>
+                      <a:off x="0" y="0"/>
+                      <a:ext cx="3420431" cy="728669"/>
+                    </a:xfrm>
+                    <a:prstGeom prst="rect">
+                      <a:avLst/>
+                    </a:prstGeom>
+                  </pic:spPr>
+                </pic:pic>
+              </a:graphicData>
+            </a:graphic>
+          </wp:inline>
+        </w:drawing>
+      </w:r>
+    </w:p>
+    <w:p>
+      <w:pPr>
+        <w:rPr>
+          <w:sz w:val="24"/>
+          <w:szCs w:val="24"/>
+        </w:rPr>
+      </w:pPr>
+      <w:r>
+        <w:rPr>
+          <w:sz w:val="24"/>
+          <w:szCs w:val="24"/>
+        </w:rPr>
+        <w:t>Using the sklearn.metrics the accuracy method is called, passing two arguments : y_test which contains all the correct predictions and y_preds which contain all the predictions made by the model.</w:t>
+      </w:r>
+    </w:p>
+    <w:p>
+      <w:pPr>
+        <w:rPr>
+          <w:sz w:val="24"/>
+          <w:szCs w:val="24"/>
+        </w:rPr>
+      </w:pPr>
+      <w:r>
+        <w:rPr>
+          <w:sz w:val="24"/>
+          <w:szCs w:val="24"/>
+        </w:rPr>
+        <w:t>The accuracy returned is 93.23%</w:t>
+      </w:r>
+      <w:r>
+        <w:rPr>
+          <w:sz w:val="24"/>
+          <w:szCs w:val="24"/>
+        </w:rPr>
+        <w:t xml:space="preserve"> on the sequential model and 95.63% on the sequential model with CNN layers.</w:t>
+      </w:r>
+    </w:p>
+    <w:p>
+      <w:pPr>
+        <w:rPr>
+          <w:sz w:val="24"/>
+          <w:szCs w:val="24"/>
+        </w:rPr>
+      </w:pPr>
+      <w:r>
+        <w:rPr>
+          <w:b/>
+          <w:bCs/>
+          <w:sz w:val="24"/>
+          <w:szCs w:val="24"/>
+        </w:rPr>
+        <w:t>Precision</w:t>
+      </w:r>
+      <w:r>
+        <w:rPr>
+          <w:b/>
+          <w:bCs/>
+          <w:sz w:val="24"/>
+          <w:szCs w:val="24"/>
+        </w:rPr>
+        <w:t xml:space="preserve"> metr</w:t>
+      </w:r>
+      <w:r>
+        <w:rPr>
+          <w:b/>
+          <w:bCs/>
+          <w:sz w:val="24"/>
+          <w:szCs w:val="24"/>
+        </w:rPr>
+        <w:t>ic</w:t>
+      </w:r>
+      <w:r>
+        <w:rPr>
+          <w:b/>
+          <w:bCs/>
+          <w:sz w:val="24"/>
+          <w:szCs w:val="24"/>
+        </w:rPr>
+        <w:t xml:space="preserve"> </w:t>
+      </w:r>
+      <w:r>
+        <w:rPr>
+          <w:b/>
+          <w:bCs/>
+          <w:sz w:val="24"/>
+          <w:szCs w:val="24"/>
+        </w:rPr>
+        <w:tab/>
+      </w:r>
+      <w:r>
+        <w:rPr>
+          <w:b/>
+          <w:bCs/>
+          <w:sz w:val="24"/>
+          <w:szCs w:val="24"/>
+        </w:rPr>
+        <w:tab/>
+      </w:r>
+      <w:r>
+        <w:rPr>
+          <w:b/>
+          <w:bCs/>
+          <w:sz w:val="24"/>
+          <w:szCs w:val="24"/>
+        </w:rPr>
+        <w:tab/>
+      </w:r>
+      <w:r>
+        <w:rPr>
+          <w:b/>
+          <w:bCs/>
+          <w:sz w:val="24"/>
+          <w:szCs w:val="24"/>
+        </w:rPr>
+        <w:tab/>
+      </w:r>
+      <w:r>
+        <w:rPr>
+          <w:b/>
+          <w:bCs/>
+          <w:sz w:val="24"/>
+          <w:szCs w:val="24"/>
+        </w:rPr>
+        <w:tab/>
+      </w:r>
+      <w:r>
+        <w:rPr>
+          <w:b/>
+          <w:bCs/>
+          <w:sz w:val="24"/>
+          <w:szCs w:val="24"/>
+        </w:rPr>
+        <w:tab/>
+      </w:r>
+      <w:r>
+        <w:rPr>
+          <w:b/>
+          <w:bCs/>
+          <w:sz w:val="24"/>
+          <w:szCs w:val="24"/>
+        </w:rPr>
+        <w:tab/>
+      </w:r>
+      <w:r>
+        <w:rPr>
+          <w:b/>
+          <w:bCs/>
+          <w:sz w:val="24"/>
+          <w:szCs w:val="24"/>
+        </w:rPr>
+        <w:tab/>
+      </w:r>
+      <w:r>
+        <w:rPr>
+          <w:b/>
+          <w:bCs/>
+          <w:sz w:val="24"/>
+          <w:szCs w:val="24"/>
+        </w:rPr>
+        <w:tab/>
+      </w:r>
+      <w:r>
+        <w:rPr>
+          <w:b/>
+          <w:bCs/>
+          <w:sz w:val="24"/>
+          <w:szCs w:val="24"/>
+        </w:rPr>
+        <w:tab/>
+        <w:t xml:space="preserve">         </w:t>
+      </w:r>
+      <w:r>
+        <w:rPr>
+          <w:sz w:val="24"/>
+          <w:szCs w:val="24"/>
+        </w:rPr>
+        <w:t>Also</w:t>
+      </w:r>
+      <w:r>
+        <w:rPr>
+          <w:sz w:val="24"/>
+          <w:szCs w:val="24"/>
+        </w:rPr>
+        <w:t xml:space="preserve"> called the positive predictive value, it is the fraction of relevant instances among the retrieved instances.</w:t>
+      </w:r>
+      <w:r>
+        <w:rPr>
+          <w:sz w:val="24"/>
+          <w:szCs w:val="24"/>
+        </w:rPr>
+        <w:t xml:space="preserve"> The precision accuracy reflects how accurate a model is in classifying samples as positive. Main aim of precision metric is to classify all the positive samples in a dataset as a positive and not misclassify a negative sample as a positive one.</w:t>
+      </w:r>
+    </w:p>
+    <w:p>
+      <w:pPr>
+        <w:rPr>
+          <w:sz w:val="24"/>
+          <w:szCs w:val="24"/>
+        </w:rPr>
+      </w:pPr>
+      <w:r>
+        <w:rPr>
+          <w:sz w:val="24"/>
+          <w:szCs w:val="24"/>
+        </w:rPr>
+        <w:t>A high precision relates to a low</w:t>
+      </w:r>
+      <w:r>
+        <w:rPr>
+          <w:sz w:val="24"/>
+          <w:szCs w:val="24"/>
+        </w:rPr>
+        <w:t xml:space="preserve"> false positive rate. To calculate precision, we use the formula Precision = TP/TP+FP where TP is the number of true positive and FP is the number of false positive.</w:t>
+      </w:r>
+    </w:p>
+    <w:p>
+      <w:pPr>
+        <w:jc w:val="center"/>
+        <w:rPr>
+          <w:sz w:val="24"/>
+          <w:szCs w:val="24"/>
+        </w:rPr>
+      </w:pPr>
+      <w:r>
+        <w:rPr>
+          <w:noProof/>
+          <w:sz w:val="24"/>
+          <w:szCs w:val="24"/>
+        </w:rPr>
+        <w:drawing>
+          <wp:inline distT="0" distB="0" distL="0" distR="0" wp14:anchorId="1CED4C58" wp14:editId="7048EFBD">
+            <wp:extent cx="2891928" cy="547180"/>
+            <wp:effectExtent l="0" t="0" r="3810" b="0"/>
+            <wp:docPr id="32" name="Picture 32" descr="Text&#10;&#10;Description automatically generated"/>
+            <wp:cNvGraphicFramePr>
+              <a:graphicFrameLocks xmlns:a="http://schemas.openxmlformats.org/drawingml/2006/main" noChangeAspect="1"/>
+            </wp:cNvGraphicFramePr>
+            <a:graphic xmlns:a="http://schemas.openxmlformats.org/drawingml/2006/main">
+              <a:graphicData uri="http://schemas.openxmlformats.org/drawingml/2006/picture">
+                <pic:pic xmlns:pic="http://schemas.openxmlformats.org/drawingml/2006/picture">
+                  <pic:nvPicPr>
+                    <pic:cNvPr id="32" name="Picture 32" descr="Text&#10;&#10;Description automatically generated"/>
+                    <pic:cNvPicPr/>
+                  </pic:nvPicPr>
+                  <pic:blipFill>
+                    <a:blip r:embed="rId38" cstate="print">
+                      <a:extLst>
+                        <a:ext uri="{28A0092B-C50C-407E-A947-70E740481C1C}">
+                          <a14:useLocalDpi xmlns:a14="http://schemas.microsoft.com/office/drawing/2010/main" val="0"/>
+                        </a:ext>
+                      </a:extLst>
+                    </a:blip>
+                    <a:stretch>
+                      <a:fillRect/>
+                    </a:stretch>
+                  </pic:blipFill>
+                  <pic:spPr>
+                    <a:xfrm>
+                      <a:off x="0" y="0"/>
+                      <a:ext cx="2977025" cy="563281"/>
+                    </a:xfrm>
+                    <a:prstGeom prst="rect">
+                      <a:avLst/>
+                    </a:prstGeom>
+                  </pic:spPr>
+                </pic:pic>
+              </a:graphicData>
+            </a:graphic>
+          </wp:inline>
+        </w:drawing>
+      </w:r>
+    </w:p>
+    <w:p>
+      <w:pPr>
+        <w:rPr>
+          <w:sz w:val="24"/>
+          <w:szCs w:val="24"/>
+        </w:rPr>
+      </w:pPr>
+      <w:r>
+        <w:rPr>
+          <w:sz w:val="24"/>
+          <w:szCs w:val="24"/>
+        </w:rPr>
+        <w:t>Using the sklearn.metrics the Precision method is called, passing the true values labels and predicted outputs from the model.</w:t>
+      </w:r>
+    </w:p>
+    <w:p>
+      <w:pPr>
+        <w:rPr>
+          <w:sz w:val="24"/>
+          <w:szCs w:val="24"/>
+        </w:rPr>
+      </w:pPr>
+      <w:r>
+        <w:rPr>
+          <w:sz w:val="24"/>
+          <w:szCs w:val="24"/>
+        </w:rPr>
+        <w:t xml:space="preserve">A precision score of  91% is obtained with a sequential model and 93% with </w:t>
+      </w:r>
+      <w:r>
+        <w:rPr>
+          <w:sz w:val="24"/>
+          <w:szCs w:val="24"/>
+        </w:rPr>
+        <w:t xml:space="preserve">a </w:t>
+      </w:r>
+      <w:r>
+        <w:rPr>
+          <w:sz w:val="24"/>
+          <w:szCs w:val="24"/>
+        </w:rPr>
+        <w:t>sequential model with CNN layers.</w:t>
+      </w:r>
+    </w:p>
+    <w:p>
+      <w:pPr>
+        <w:rPr>
+          <w:b/>
+          <w:bCs/>
+          <w:sz w:val="24"/>
+          <w:szCs w:val="24"/>
+        </w:rPr>
+      </w:pPr>
+      <w:r>
+        <w:rPr>
+          <w:b/>
+          <w:bCs/>
+          <w:sz w:val="24"/>
+          <w:szCs w:val="24"/>
+        </w:rPr>
+        <w:t>F1 Score metric</w:t>
+      </w:r>
+      <w:r>
+        <w:rPr>
+          <w:b/>
+          <w:bCs/>
+          <w:sz w:val="24"/>
+          <w:szCs w:val="24"/>
+        </w:rPr>
+        <w:t xml:space="preserve">  </w:t>
+      </w:r>
+      <w:r>
+        <w:rPr>
+          <w:b/>
+          <w:bCs/>
+          <w:sz w:val="24"/>
+          <w:szCs w:val="24"/>
+        </w:rPr>
+        <w:tab/>
+      </w:r>
+      <w:r>
+        <w:rPr>
+          <w:b/>
+          <w:bCs/>
+          <w:sz w:val="24"/>
+          <w:szCs w:val="24"/>
+        </w:rPr>
+        <w:tab/>
+      </w:r>
+      <w:r>
+        <w:rPr>
+          <w:b/>
+          <w:bCs/>
+          <w:sz w:val="24"/>
+          <w:szCs w:val="24"/>
+        </w:rPr>
+        <w:tab/>
+      </w:r>
+      <w:r>
+        <w:rPr>
+          <w:b/>
+          <w:bCs/>
+          <w:sz w:val="24"/>
+          <w:szCs w:val="24"/>
+        </w:rPr>
+        <w:tab/>
+      </w:r>
+      <w:r>
+        <w:rPr>
+          <w:b/>
+          <w:bCs/>
+          <w:sz w:val="24"/>
+          <w:szCs w:val="24"/>
+        </w:rPr>
+        <w:tab/>
+      </w:r>
+      <w:r>
+        <w:rPr>
+          <w:b/>
+          <w:bCs/>
+          <w:sz w:val="24"/>
+          <w:szCs w:val="24"/>
+        </w:rPr>
+        <w:tab/>
+      </w:r>
+      <w:r>
+        <w:rPr>
+          <w:b/>
+          <w:bCs/>
+          <w:sz w:val="24"/>
+          <w:szCs w:val="24"/>
+        </w:rPr>
+        <w:tab/>
+      </w:r>
+      <w:r>
+        <w:rPr>
+          <w:b/>
+          <w:bCs/>
+          <w:sz w:val="24"/>
+          <w:szCs w:val="24"/>
+        </w:rPr>
+        <w:tab/>
+      </w:r>
+      <w:r>
+        <w:rPr>
+          <w:b/>
+          <w:bCs/>
+          <w:sz w:val="24"/>
+          <w:szCs w:val="24"/>
+        </w:rPr>
+        <w:tab/>
+      </w:r>
+      <w:r>
+        <w:rPr>
+          <w:b/>
+          <w:bCs/>
+          <w:sz w:val="24"/>
+          <w:szCs w:val="24"/>
+        </w:rPr>
+        <w:tab/>
+        <w:t xml:space="preserve">                 </w:t>
+      </w:r>
+      <w:r>
+        <w:rPr>
+          <w:sz w:val="24"/>
+          <w:szCs w:val="24"/>
+        </w:rPr>
+        <w:t xml:space="preserve">The F1 Score metric is the </w:t>
+      </w:r>
+    </w:p>
+    <w:p>
+      <w:pPr>
+        <w:pStyle w:val="Heading2"/>
+        <w:rPr>
+          <w:sz w:val="24"/>
+          <w:szCs w:val="24"/>
+        </w:rPr>
+      </w:pPr>
+      <w:bookmarkStart w:id="55" w:name="_Toc69650479"/>
+      <w:r>
+        <w:rPr>
+          <w:caps w:val="0"/>
+          <w:sz w:val="24"/>
+          <w:szCs w:val="24"/>
+        </w:rPr>
+        <w:t>4.2</w:t>
+      </w:r>
+      <w:r>
+        <w:rPr>
+          <w:caps w:val="0"/>
+          <w:sz w:val="24"/>
+          <w:szCs w:val="24"/>
+        </w:rPr>
+        <w:tab/>
+        <w:t>Classification Report</w:t>
+      </w:r>
+      <w:bookmarkEnd w:id="55"/>
+    </w:p>
+    <w:p>
+      <w:pPr>
+        <w:rPr>
+          <w:sz w:val="24"/>
+          <w:szCs w:val="24"/>
+        </w:rPr>
+      </w:pPr>
+    </w:p>
+    <w:p>
+      <w:pPr>
+        <w:pStyle w:val="Heading2"/>
+        <w:rPr>
+          <w:caps w:val="0"/>
+          <w:sz w:val="24"/>
+          <w:szCs w:val="24"/>
+        </w:rPr>
+      </w:pPr>
+      <w:bookmarkStart w:id="56" w:name="_Toc69650480"/>
+      <w:r>
+        <w:rPr>
+          <w:caps w:val="0"/>
+          <w:sz w:val="24"/>
+          <w:szCs w:val="24"/>
+        </w:rPr>
+        <w:lastRenderedPageBreak/>
         <w:t>4.3</w:t>
       </w:r>
       <w:r>
@@ -19605,7 +21538,7 @@
         <w:tab/>
         <w:t>Confusion Matrix</w:t>
       </w:r>
-      <w:bookmarkEnd w:id="55"/>
+      <w:bookmarkEnd w:id="56"/>
     </w:p>
     <w:p/>
     <w:p/>
@@ -19618,7 +21551,7 @@
           <w:szCs w:val="28"/>
         </w:rPr>
       </w:pPr>
-      <w:bookmarkStart w:id="56" w:name="_Toc69567780"/>
+      <w:bookmarkStart w:id="57" w:name="_Toc69650481"/>
       <w:r>
         <w:rPr>
           <w:caps w:val="0"/>
@@ -19636,61 +21569,61 @@
         <w:tab/>
         <w:t>Discussion</w:t>
       </w:r>
-      <w:bookmarkEnd w:id="56"/>
-    </w:p>
-    <w:p>
-      <w:pPr>
-        <w:pStyle w:val="Heading2"/>
-        <w:rPr>
-          <w:sz w:val="24"/>
-          <w:szCs w:val="24"/>
-        </w:rPr>
-      </w:pPr>
-      <w:r>
-        <w:rPr>
-          <w:sz w:val="24"/>
-          <w:szCs w:val="24"/>
-        </w:rPr>
-        <w:t xml:space="preserve"> </w:t>
-      </w:r>
-      <w:bookmarkStart w:id="57" w:name="_Toc69567781"/>
-      <w:r>
-        <w:rPr>
-          <w:sz w:val="24"/>
-          <w:szCs w:val="24"/>
-        </w:rPr>
-        <w:t>5.1 achievements of the research project</w:t>
-      </w:r>
       <w:bookmarkEnd w:id="57"/>
     </w:p>
     <w:p>
       <w:pPr>
-        <w:rPr>
-          <w:sz w:val="24"/>
-          <w:szCs w:val="24"/>
-        </w:rPr>
-      </w:pPr>
-    </w:p>
-    <w:p>
-      <w:pPr>
         <w:pStyle w:val="Heading2"/>
         <w:rPr>
           <w:sz w:val="24"/>
           <w:szCs w:val="24"/>
         </w:rPr>
       </w:pPr>
-      <w:bookmarkStart w:id="58" w:name="_Toc69567782"/>
-      <w:r>
-        <w:rPr>
-          <w:sz w:val="24"/>
-          <w:szCs w:val="24"/>
-        </w:rPr>
-        <w:t>5.2 defincensies of the research project</w:t>
+      <w:r>
+        <w:rPr>
+          <w:sz w:val="24"/>
+          <w:szCs w:val="24"/>
+        </w:rPr>
+        <w:t xml:space="preserve"> </w:t>
+      </w:r>
+      <w:bookmarkStart w:id="58" w:name="_Toc69650482"/>
+      <w:r>
+        <w:rPr>
+          <w:sz w:val="24"/>
+          <w:szCs w:val="24"/>
+        </w:rPr>
+        <w:t>5.1 achievements of the research project</w:t>
       </w:r>
       <w:bookmarkEnd w:id="58"/>
     </w:p>
     <w:p>
       <w:pPr>
+        <w:rPr>
+          <w:sz w:val="24"/>
+          <w:szCs w:val="24"/>
+        </w:rPr>
+      </w:pPr>
+    </w:p>
+    <w:p>
+      <w:pPr>
+        <w:pStyle w:val="Heading2"/>
+        <w:rPr>
+          <w:sz w:val="24"/>
+          <w:szCs w:val="24"/>
+        </w:rPr>
+      </w:pPr>
+      <w:bookmarkStart w:id="59" w:name="_Toc69650483"/>
+      <w:r>
+        <w:rPr>
+          <w:sz w:val="24"/>
+          <w:szCs w:val="24"/>
+        </w:rPr>
+        <w:t>5.2 defincensies of the research project</w:t>
+      </w:r>
+      <w:bookmarkEnd w:id="59"/>
+    </w:p>
+    <w:p>
+      <w:pPr>
         <w:pStyle w:val="Heading1"/>
         <w:rPr>
           <w:caps w:val="0"/>
@@ -19698,7 +21631,7 @@
           <w:szCs w:val="28"/>
         </w:rPr>
       </w:pPr>
-      <w:bookmarkStart w:id="59" w:name="_Toc69567783"/>
+      <w:bookmarkStart w:id="60" w:name="_Toc69650484"/>
       <w:r>
         <w:rPr>
           <w:caps w:val="0"/>
@@ -19716,7 +21649,7 @@
         <w:tab/>
         <w:t>Project Evaluation</w:t>
       </w:r>
-      <w:bookmarkEnd w:id="59"/>
+      <w:bookmarkEnd w:id="60"/>
     </w:p>
     <w:p/>
     <w:p>
@@ -19727,7 +21660,7 @@
           <w:szCs w:val="28"/>
         </w:rPr>
       </w:pPr>
-      <w:bookmarkStart w:id="60" w:name="_Toc69567784"/>
+      <w:bookmarkStart w:id="61" w:name="_Toc69650485"/>
       <w:r>
         <w:rPr>
           <w:caps w:val="0"/>
@@ -19745,7 +21678,7 @@
         <w:tab/>
         <w:t>Conclusion</w:t>
       </w:r>
-      <w:bookmarkEnd w:id="60"/>
+      <w:bookmarkEnd w:id="61"/>
     </w:p>
     <w:p>
       <w:pPr>
@@ -19768,12 +21701,12 @@
     <w:p/>
     <w:p/>
     <w:sectPr>
-      <w:headerReference w:type="even" r:id="rId36"/>
-      <w:headerReference w:type="default" r:id="rId37"/>
-      <w:footerReference w:type="even" r:id="rId38"/>
-      <w:footerReference w:type="default" r:id="rId39"/>
-      <w:headerReference w:type="first" r:id="rId40"/>
-      <w:footerReference w:type="first" r:id="rId41"/>
+      <w:headerReference w:type="even" r:id="rId39"/>
+      <w:headerReference w:type="default" r:id="rId40"/>
+      <w:footerReference w:type="even" r:id="rId41"/>
+      <w:footerReference w:type="default" r:id="rId42"/>
+      <w:headerReference w:type="first" r:id="rId43"/>
+      <w:footerReference w:type="first" r:id="rId44"/>
       <w:pgSz w:w="12240" w:h="15840"/>
       <w:pgMar w:top="1440" w:right="1440" w:bottom="1440" w:left="1440" w:header="708" w:footer="708" w:gutter="0"/>
       <w:cols w:space="708"/>
@@ -20776,6 +22709,119 @@
     </w:lvl>
   </w:abstractNum>
   <w:abstractNum w:abstractNumId="8" w15:restartNumberingAfterBreak="0">
+    <w:nsid w:val="1FE830EB"/>
+    <w:multiLevelType w:val="hybridMultilevel"/>
+    <w:tmpl w:val="D50CDBAC"/>
+    <w:lvl w:ilvl="0" w:tplc="04090005">
+      <w:start w:val="1"/>
+      <w:numFmt w:val="bullet"/>
+      <w:lvlText w:val=""/>
+      <w:lvlJc w:val="left"/>
+      <w:pPr>
+        <w:ind w:left="720" w:hanging="360"/>
+      </w:pPr>
+      <w:rPr>
+        <w:rFonts w:ascii="Wingdings" w:hAnsi="Wingdings" w:hint="default"/>
+      </w:rPr>
+    </w:lvl>
+    <w:lvl w:ilvl="1" w:tplc="08090003" w:tentative="1">
+      <w:start w:val="1"/>
+      <w:numFmt w:val="bullet"/>
+      <w:lvlText w:val="o"/>
+      <w:lvlJc w:val="left"/>
+      <w:pPr>
+        <w:ind w:left="1440" w:hanging="360"/>
+      </w:pPr>
+      <w:rPr>
+        <w:rFonts w:ascii="Courier New" w:hAnsi="Courier New" w:cs="Courier New" w:hint="default"/>
+      </w:rPr>
+    </w:lvl>
+    <w:lvl w:ilvl="2" w:tplc="08090005" w:tentative="1">
+      <w:start w:val="1"/>
+      <w:numFmt w:val="bullet"/>
+      <w:lvlText w:val=""/>
+      <w:lvlJc w:val="left"/>
+      <w:pPr>
+        <w:ind w:left="2160" w:hanging="360"/>
+      </w:pPr>
+      <w:rPr>
+        <w:rFonts w:ascii="Wingdings" w:hAnsi="Wingdings" w:hint="default"/>
+      </w:rPr>
+    </w:lvl>
+    <w:lvl w:ilvl="3" w:tplc="08090001" w:tentative="1">
+      <w:start w:val="1"/>
+      <w:numFmt w:val="bullet"/>
+      <w:lvlText w:val=""/>
+      <w:lvlJc w:val="left"/>
+      <w:pPr>
+        <w:ind w:left="2880" w:hanging="360"/>
+      </w:pPr>
+      <w:rPr>
+        <w:rFonts w:ascii="Symbol" w:hAnsi="Symbol" w:hint="default"/>
+      </w:rPr>
+    </w:lvl>
+    <w:lvl w:ilvl="4" w:tplc="08090003" w:tentative="1">
+      <w:start w:val="1"/>
+      <w:numFmt w:val="bullet"/>
+      <w:lvlText w:val="o"/>
+      <w:lvlJc w:val="left"/>
+      <w:pPr>
+        <w:ind w:left="3600" w:hanging="360"/>
+      </w:pPr>
+      <w:rPr>
+        <w:rFonts w:ascii="Courier New" w:hAnsi="Courier New" w:cs="Courier New" w:hint="default"/>
+      </w:rPr>
+    </w:lvl>
+    <w:lvl w:ilvl="5" w:tplc="08090005" w:tentative="1">
+      <w:start w:val="1"/>
+      <w:numFmt w:val="bullet"/>
+      <w:lvlText w:val=""/>
+      <w:lvlJc w:val="left"/>
+      <w:pPr>
+        <w:ind w:left="4320" w:hanging="360"/>
+      </w:pPr>
+      <w:rPr>
+        <w:rFonts w:ascii="Wingdings" w:hAnsi="Wingdings" w:hint="default"/>
+      </w:rPr>
+    </w:lvl>
+    <w:lvl w:ilvl="6" w:tplc="08090001" w:tentative="1">
+      <w:start w:val="1"/>
+      <w:numFmt w:val="bullet"/>
+      <w:lvlText w:val=""/>
+      <w:lvlJc w:val="left"/>
+      <w:pPr>
+        <w:ind w:left="5040" w:hanging="360"/>
+      </w:pPr>
+      <w:rPr>
+        <w:rFonts w:ascii="Symbol" w:hAnsi="Symbol" w:hint="default"/>
+      </w:rPr>
+    </w:lvl>
+    <w:lvl w:ilvl="7" w:tplc="08090003" w:tentative="1">
+      <w:start w:val="1"/>
+      <w:numFmt w:val="bullet"/>
+      <w:lvlText w:val="o"/>
+      <w:lvlJc w:val="left"/>
+      <w:pPr>
+        <w:ind w:left="5760" w:hanging="360"/>
+      </w:pPr>
+      <w:rPr>
+        <w:rFonts w:ascii="Courier New" w:hAnsi="Courier New" w:cs="Courier New" w:hint="default"/>
+      </w:rPr>
+    </w:lvl>
+    <w:lvl w:ilvl="8" w:tplc="08090005" w:tentative="1">
+      <w:start w:val="1"/>
+      <w:numFmt w:val="bullet"/>
+      <w:lvlText w:val=""/>
+      <w:lvlJc w:val="left"/>
+      <w:pPr>
+        <w:ind w:left="6480" w:hanging="360"/>
+      </w:pPr>
+      <w:rPr>
+        <w:rFonts w:ascii="Wingdings" w:hAnsi="Wingdings" w:hint="default"/>
+      </w:rPr>
+    </w:lvl>
+  </w:abstractNum>
+  <w:abstractNum w:abstractNumId="9" w15:restartNumberingAfterBreak="0">
     <w:nsid w:val="2634651E"/>
     <w:multiLevelType w:val="multilevel"/>
     <w:tmpl w:val="EE748FF0"/>
@@ -20924,7 +22970,7 @@
       </w:rPr>
     </w:lvl>
   </w:abstractNum>
-  <w:abstractNum w:abstractNumId="9" w15:restartNumberingAfterBreak="0">
+  <w:abstractNum w:abstractNumId="10" w15:restartNumberingAfterBreak="0">
     <w:nsid w:val="2B2A3310"/>
     <w:multiLevelType w:val="multilevel"/>
     <w:tmpl w:val="40CEA588"/>
@@ -21037,7 +23083,7 @@
       </w:pPr>
     </w:lvl>
   </w:abstractNum>
-  <w:abstractNum w:abstractNumId="10" w15:restartNumberingAfterBreak="0">
+  <w:abstractNum w:abstractNumId="11" w15:restartNumberingAfterBreak="0">
     <w:nsid w:val="378F16BF"/>
     <w:multiLevelType w:val="hybridMultilevel"/>
     <w:tmpl w:val="BFDCF38E"/>
@@ -21150,7 +23196,7 @@
       </w:rPr>
     </w:lvl>
   </w:abstractNum>
-  <w:abstractNum w:abstractNumId="11" w15:restartNumberingAfterBreak="0">
+  <w:abstractNum w:abstractNumId="12" w15:restartNumberingAfterBreak="0">
     <w:nsid w:val="42724D3C"/>
     <w:multiLevelType w:val="multilevel"/>
     <w:tmpl w:val="8C2284E8"/>
@@ -21299,7 +23345,7 @@
       </w:rPr>
     </w:lvl>
   </w:abstractNum>
-  <w:abstractNum w:abstractNumId="12" w15:restartNumberingAfterBreak="0">
+  <w:abstractNum w:abstractNumId="13" w15:restartNumberingAfterBreak="0">
     <w:nsid w:val="432E7780"/>
     <w:multiLevelType w:val="multilevel"/>
     <w:tmpl w:val="70E09AE4"/>
@@ -21448,7 +23494,7 @@
       </w:rPr>
     </w:lvl>
   </w:abstractNum>
-  <w:abstractNum w:abstractNumId="13" w15:restartNumberingAfterBreak="0">
+  <w:abstractNum w:abstractNumId="14" w15:restartNumberingAfterBreak="0">
     <w:nsid w:val="432F1AFB"/>
     <w:multiLevelType w:val="hybridMultilevel"/>
     <w:tmpl w:val="84D0BE9C"/>
@@ -21561,7 +23607,7 @@
       </w:rPr>
     </w:lvl>
   </w:abstractNum>
-  <w:abstractNum w:abstractNumId="14" w15:restartNumberingAfterBreak="0">
+  <w:abstractNum w:abstractNumId="15" w15:restartNumberingAfterBreak="0">
     <w:nsid w:val="58806586"/>
     <w:multiLevelType w:val="multilevel"/>
     <w:tmpl w:val="39BC6188"/>
@@ -21710,7 +23756,7 @@
       </w:rPr>
     </w:lvl>
   </w:abstractNum>
-  <w:abstractNum w:abstractNumId="15" w15:restartNumberingAfterBreak="0">
+  <w:abstractNum w:abstractNumId="16" w15:restartNumberingAfterBreak="0">
     <w:nsid w:val="61CE7081"/>
     <w:multiLevelType w:val="hybridMultilevel"/>
     <w:tmpl w:val="CA1ABC8E"/>
@@ -21823,7 +23869,7 @@
       </w:rPr>
     </w:lvl>
   </w:abstractNum>
-  <w:abstractNum w:abstractNumId="16" w15:restartNumberingAfterBreak="0">
+  <w:abstractNum w:abstractNumId="17" w15:restartNumberingAfterBreak="0">
     <w:nsid w:val="67351D9B"/>
     <w:multiLevelType w:val="hybridMultilevel"/>
     <w:tmpl w:val="070EF1B2"/>
@@ -21936,7 +23982,7 @@
       </w:rPr>
     </w:lvl>
   </w:abstractNum>
-  <w:abstractNum w:abstractNumId="17" w15:restartNumberingAfterBreak="0">
+  <w:abstractNum w:abstractNumId="18" w15:restartNumberingAfterBreak="0">
     <w:nsid w:val="687632F0"/>
     <w:multiLevelType w:val="hybridMultilevel"/>
     <w:tmpl w:val="98CE9D44"/>
@@ -22049,7 +24095,7 @@
       </w:rPr>
     </w:lvl>
   </w:abstractNum>
-  <w:abstractNum w:abstractNumId="18" w15:restartNumberingAfterBreak="0">
+  <w:abstractNum w:abstractNumId="19" w15:restartNumberingAfterBreak="0">
     <w:nsid w:val="6A2B481B"/>
     <w:multiLevelType w:val="hybridMultilevel"/>
     <w:tmpl w:val="15465D4C"/>
@@ -22162,7 +24208,7 @@
       </w:rPr>
     </w:lvl>
   </w:abstractNum>
-  <w:abstractNum w:abstractNumId="19" w15:restartNumberingAfterBreak="0">
+  <w:abstractNum w:abstractNumId="20" w15:restartNumberingAfterBreak="0">
     <w:nsid w:val="6CD31681"/>
     <w:multiLevelType w:val="hybridMultilevel"/>
     <w:tmpl w:val="24DEAE68"/>
@@ -22275,7 +24321,7 @@
       </w:rPr>
     </w:lvl>
   </w:abstractNum>
-  <w:abstractNum w:abstractNumId="20" w15:restartNumberingAfterBreak="0">
+  <w:abstractNum w:abstractNumId="21" w15:restartNumberingAfterBreak="0">
     <w:nsid w:val="7E722CFE"/>
     <w:multiLevelType w:val="hybridMultilevel"/>
     <w:tmpl w:val="D7102DA8"/>
@@ -22389,46 +24435,46 @@
     </w:lvl>
   </w:abstractNum>
   <w:num w:numId="1">
-    <w:abstractNumId w:val="10"/>
+    <w:abstractNumId w:val="11"/>
   </w:num>
   <w:num w:numId="2">
-    <w:abstractNumId w:val="17"/>
+    <w:abstractNumId w:val="18"/>
   </w:num>
   <w:num w:numId="3">
-    <w:abstractNumId w:val="9"/>
+    <w:abstractNumId w:val="10"/>
   </w:num>
   <w:num w:numId="4">
     <w:abstractNumId w:val="3"/>
   </w:num>
   <w:num w:numId="5">
-    <w:abstractNumId w:val="12"/>
+    <w:abstractNumId w:val="13"/>
   </w:num>
   <w:num w:numId="6">
-    <w:abstractNumId w:val="13"/>
+    <w:abstractNumId w:val="14"/>
   </w:num>
   <w:num w:numId="7">
     <w:abstractNumId w:val="4"/>
   </w:num>
   <w:num w:numId="8">
-    <w:abstractNumId w:val="15"/>
+    <w:abstractNumId w:val="16"/>
   </w:num>
   <w:num w:numId="9">
-    <w:abstractNumId w:val="14"/>
+    <w:abstractNumId w:val="15"/>
   </w:num>
   <w:num w:numId="10">
     <w:abstractNumId w:val="5"/>
   </w:num>
   <w:num w:numId="11">
-    <w:abstractNumId w:val="8"/>
+    <w:abstractNumId w:val="9"/>
   </w:num>
   <w:num w:numId="12">
-    <w:abstractNumId w:val="11"/>
+    <w:abstractNumId w:val="12"/>
   </w:num>
   <w:num w:numId="13">
     <w:abstractNumId w:val="1"/>
   </w:num>
   <w:num w:numId="14">
-    <w:abstractNumId w:val="19"/>
+    <w:abstractNumId w:val="20"/>
   </w:num>
   <w:num w:numId="15">
     <w:abstractNumId w:val="6"/>
@@ -22440,16 +24486,19 @@
     <w:abstractNumId w:val="0"/>
   </w:num>
   <w:num w:numId="18">
-    <w:abstractNumId w:val="20"/>
+    <w:abstractNumId w:val="21"/>
   </w:num>
   <w:num w:numId="19">
     <w:abstractNumId w:val="2"/>
   </w:num>
   <w:num w:numId="20">
-    <w:abstractNumId w:val="16"/>
+    <w:abstractNumId w:val="17"/>
   </w:num>
   <w:num w:numId="21">
-    <w:abstractNumId w:val="18"/>
+    <w:abstractNumId w:val="19"/>
+  </w:num>
+  <w:num w:numId="22">
+    <w:abstractNumId w:val="8"/>
   </w:num>
 </w:numbering>
 </file>
@@ -23082,6 +25131,7 @@
   <w:style w:type="character" w:default="1" w:styleId="DefaultParagraphFont">
     <w:name w:val="Default Paragraph Font"/>
     <w:uiPriority w:val="1"/>
+    <w:semiHidden/>
     <w:unhideWhenUsed/>
   </w:style>
   <w:style w:type="table" w:default="1" w:styleId="TableNormal">
@@ -24239,7 +26289,7 @@
     <b:Year>2016</b:Year>
     <b:JournalName>IEEE International Conference</b:JournalName>
     <b:Pages>914-917</b:Pages>
-    <b:RefOrder>41</b:RefOrder>
+    <b:RefOrder>44</b:RefOrder>
   </b:Source>
   <b:Source>
     <b:Tag>Kay19</b:Tag>
@@ -25012,7 +27062,7 @@
     <b:YearAccessed>2021</b:YearAccessed>
     <b:MonthAccessed>April</b:MonthAccessed>
     <b:DayAccessed>5th</b:DayAccessed>
-    <b:RefOrder>34</b:RefOrder>
+    <b:RefOrder>36</b:RefOrder>
   </b:Source>
   <b:Source>
     <b:Tag>Jas21</b:Tag>
@@ -25034,7 +27084,7 @@
     <b:YearAccessed>2021</b:YearAccessed>
     <b:MonthAccessed>April</b:MonthAccessed>
     <b:DayAccessed>5</b:DayAccessed>
-    <b:RefOrder>35</b:RefOrder>
+    <b:RefOrder>37</b:RefOrder>
   </b:Source>
   <b:Source>
     <b:Tag>Dee18</b:Tag>
@@ -25056,7 +27106,7 @@
     <b:YearAccessed>2021</b:YearAccessed>
     <b:MonthAccessed>Febraury</b:MonthAccessed>
     <b:DayAccessed>15</b:DayAccessed>
-    <b:RefOrder>36</b:RefOrder>
+    <b:RefOrder>38</b:RefOrder>
   </b:Source>
   <b:Source>
     <b:Tag>Jas18</b:Tag>
@@ -25078,7 +27128,7 @@
     <b:YearAccessed>2021</b:YearAccessed>
     <b:MonthAccessed>April</b:MonthAccessed>
     <b:DayAccessed>5</b:DayAccessed>
-    <b:RefOrder>37</b:RefOrder>
+    <b:RefOrder>39</b:RefOrder>
   </b:Source>
   <b:Source>
     <b:Tag>Jas19</b:Tag>
@@ -25100,7 +27150,7 @@
     <b:YearAccessed>2021</b:YearAccessed>
     <b:MonthAccessed>April</b:MonthAccessed>
     <b:DayAccessed>13</b:DayAccessed>
-    <b:RefOrder>38</b:RefOrder>
+    <b:RefOrder>40</b:RefOrder>
   </b:Source>
   <b:Source>
     <b:Tag>Kea19</b:Tag>
@@ -25117,7 +27167,7 @@
     <b:YearAccessed>2021</b:YearAccessed>
     <b:MonthAccessed>April</b:MonthAccessed>
     <b:DayAccessed>14</b:DayAccessed>
-    <b:RefOrder>39</b:RefOrder>
+    <b:RefOrder>41</b:RefOrder>
   </b:Source>
   <b:Source>
     <b:Tag>RIC18</b:Tag>
@@ -25139,13 +27189,75 @@
     <b:YearAccessed>2021</b:YearAccessed>
     <b:MonthAccessed>April</b:MonthAccessed>
     <b:DayAccessed>17</b:DayAccessed>
-    <b:RefOrder>40</b:RefOrder>
+    <b:RefOrder>42</b:RefOrder>
+  </b:Source>
+  <b:Source>
+    <b:Tag>Dee17</b:Tag>
+    <b:SourceType>InternetSite</b:SourceType>
+    <b:Guid>{6C49CF20-F37C-C64A-ABD4-8CA4F5892585}</b:Guid>
+    <b:Author>
+      <b:Author>
+        <b:Corporate>Deep Lizard</b:Corporate>
+      </b:Author>
+    </b:Author>
+    <b:Title>Machine Learning &amp; Deep Learning Fundamentals</b:Title>
+    <b:URL>https://deeplizard.com/learn/video/DEMmkFC6IGM</b:URL>
+    <b:Year>2017</b:Year>
+    <b:YearAccessed>2021</b:YearAccessed>
+    <b:MonthAccessed>November</b:MonthAccessed>
+    <b:DayAccessed>18</b:DayAccessed>
+    <b:RefOrder>35</b:RefOrder>
+  </b:Source>
+  <b:Source>
+    <b:Tag>Jas16</b:Tag>
+    <b:SourceType>InternetSite</b:SourceType>
+    <b:Guid>{D8DF19DE-D8BE-4C4C-A7D0-4C3A6BE59FD9}</b:Guid>
+    <b:Author>
+      <b:Author>
+        <b:NameList>
+          <b:Person>
+            <b:Last>Brownlee</b:Last>
+            <b:First>Jason</b:First>
+          </b:Person>
+        </b:NameList>
+      </b:Author>
+    </b:Author>
+    <b:Title>Machine Learning Mastery</b:Title>
+    <b:URL>https://machinelearningmastery.com/overfitting-and-underfitting-with-machine-learning-algorithms/</b:URL>
+    <b:Year>2016</b:Year>
+    <b:YearAccessed>2021</b:YearAccessed>
+    <b:MonthAccessed>March</b:MonthAccessed>
+    <b:DayAccessed>18</b:DayAccessed>
+    <b:RefOrder>34</b:RefOrder>
+  </b:Source>
+  <b:Source>
+    <b:Tag>Ahm21</b:Tag>
+    <b:SourceType>InternetSite</b:SourceType>
+    <b:Guid>{503795C1-2FE6-2040-B4BF-7299A48C8090}</b:Guid>
+    <b:Author>
+      <b:Author>
+        <b:NameList>
+          <b:Person>
+            <b:Last>Gad</b:Last>
+            <b:First>Ahmed</b:First>
+            <b:Middle>Fawzy</b:Middle>
+          </b:Person>
+        </b:NameList>
+      </b:Author>
+    </b:Author>
+    <b:Title>Paper space blog</b:Title>
+    <b:URL>https://blog.paperspace.com/deep-learning-metrics-precision-recall-accuracy/</b:URL>
+    <b:Year>2021</b:Year>
+    <b:YearAccessed>2021</b:YearAccessed>
+    <b:MonthAccessed>April</b:MonthAccessed>
+    <b:DayAccessed>20</b:DayAccessed>
+    <b:RefOrder>43</b:RefOrder>
   </b:Source>
 </b:Sources>
 </file>
 
 <file path=customXml/itemProps1.xml><?xml version="1.0" encoding="utf-8"?>
-<ds:datastoreItem xmlns:ds="http://schemas.openxmlformats.org/officeDocument/2006/customXml" ds:itemID="{C1AD343A-DEAD-614F-9331-FF4D2B80FFF5}">
+<ds:datastoreItem xmlns:ds="http://schemas.openxmlformats.org/officeDocument/2006/customXml" ds:itemID="{BB2B2C7F-AB14-5B43-A3A8-B4842DED6512}">
   <ds:schemaRefs>
     <ds:schemaRef ds:uri="http://schemas.openxmlformats.org/officeDocument/2006/bibliography"/>
   </ds:schemaRefs>

--- a/Main file/Main.docx
+++ b/Main file/Main.docx
@@ -4614,27 +4614,14 @@
                       <w:r>
                         <w:t xml:space="preserve">Figure </w:t>
                       </w:r>
-                      <w:r>
-                        <w:fldChar w:fldCharType="begin"/>
-                      </w:r>
-                      <w:r>
-                        <w:instrText xml:space="preserve"> SEQ Figure \* ARABIC </w:instrText>
-                      </w:r>
-                      <w:r>
-                        <w:fldChar w:fldCharType="separate"/>
-                      </w:r>
-                      <w:r>
-                        <w:rPr>
-                          <w:noProof/>
-                        </w:rPr>
-                        <w:t>2</w:t>
-                      </w:r>
-                      <w:r>
-                        <w:rPr>
-                          <w:noProof/>
-                        </w:rPr>
-                        <w:fldChar w:fldCharType="end"/>
-                      </w:r>
+                      <w:fldSimple w:instr=" SEQ Figure \* ARABIC ">
+                        <w:r>
+                          <w:rPr>
+                            <w:noProof/>
+                          </w:rPr>
+                          <w:t>2</w:t>
+                        </w:r>
+                      </w:fldSimple>
                       <w:bookmarkEnd w:id="5"/>
                     </w:p>
                   </w:txbxContent>
@@ -4717,7 +4704,7 @@
           <w:szCs w:val="26"/>
         </w:rPr>
       </w:pPr>
-      <w:bookmarkStart w:id="6" w:name="_Toc69650456"/>
+      <w:bookmarkStart w:id="5" w:name="_Toc69650456"/>
       <w:r>
         <w:rPr>
           <w:caps w:val="0"/>
@@ -4774,7 +4761,7 @@
         </w:rPr>
         <w:t>bjectives</w:t>
       </w:r>
-      <w:bookmarkEnd w:id="6"/>
+      <w:bookmarkEnd w:id="5"/>
     </w:p>
     <w:p>
       <w:pPr>
@@ -5818,7 +5805,7 @@
                                 <w:szCs w:val="20"/>
                               </w:rPr>
                             </w:pPr>
-                            <w:bookmarkStart w:id="7" w:name="_Ref64833558"/>
+                            <w:bookmarkStart w:id="6" w:name="_Ref64833558"/>
                             <w:r>
                               <w:t xml:space="preserve">Figure </w:t>
                             </w:r>
@@ -5843,7 +5830,7 @@
                               </w:rPr>
                               <w:fldChar w:fldCharType="end"/>
                             </w:r>
-                            <w:bookmarkEnd w:id="7"/>
+                            <w:bookmarkEnd w:id="6"/>
                           </w:p>
                         </w:txbxContent>
                       </wps:txbx>
@@ -5878,27 +5865,14 @@
                       <w:r>
                         <w:t xml:space="preserve">Figure </w:t>
                       </w:r>
-                      <w:r>
-                        <w:fldChar w:fldCharType="begin"/>
-                      </w:r>
-                      <w:r>
-                        <w:instrText xml:space="preserve"> SEQ Figure \* ARABIC </w:instrText>
-                      </w:r>
-                      <w:r>
-                        <w:fldChar w:fldCharType="separate"/>
-                      </w:r>
-                      <w:r>
-                        <w:rPr>
-                          <w:noProof/>
-                        </w:rPr>
-                        <w:t>3</w:t>
-                      </w:r>
-                      <w:r>
-                        <w:rPr>
-                          <w:noProof/>
-                        </w:rPr>
-                        <w:fldChar w:fldCharType="end"/>
-                      </w:r>
+                      <w:fldSimple w:instr=" SEQ Figure \* ARABIC ">
+                        <w:r>
+                          <w:rPr>
+                            <w:noProof/>
+                          </w:rPr>
+                          <w:t>3</w:t>
+                        </w:r>
+                      </w:fldSimple>
                       <w:bookmarkEnd w:id="8"/>
                     </w:p>
                   </w:txbxContent>
@@ -6346,7 +6320,7 @@
                                 <w:noProof/>
                               </w:rPr>
                             </w:pPr>
-                            <w:bookmarkStart w:id="9" w:name="_Ref64833588"/>
+                            <w:bookmarkStart w:id="7" w:name="_Ref64833588"/>
                             <w:r>
                               <w:t xml:space="preserve">Figure </w:t>
                             </w:r>
@@ -6371,7 +6345,7 @@
                               </w:rPr>
                               <w:fldChar w:fldCharType="end"/>
                             </w:r>
-                            <w:bookmarkEnd w:id="9"/>
+                            <w:bookmarkEnd w:id="7"/>
                           </w:p>
                         </w:txbxContent>
                       </wps:txbx>
@@ -6405,27 +6379,14 @@
                       <w:r>
                         <w:t xml:space="preserve">Figure </w:t>
                       </w:r>
-                      <w:r>
-                        <w:fldChar w:fldCharType="begin"/>
-                      </w:r>
-                      <w:r>
-                        <w:instrText xml:space="preserve"> SEQ Figure \* ARABIC </w:instrText>
-                      </w:r>
-                      <w:r>
-                        <w:fldChar w:fldCharType="separate"/>
-                      </w:r>
-                      <w:r>
-                        <w:rPr>
-                          <w:noProof/>
-                        </w:rPr>
-                        <w:t>4</w:t>
-                      </w:r>
-                      <w:r>
-                        <w:rPr>
-                          <w:noProof/>
-                        </w:rPr>
-                        <w:fldChar w:fldCharType="end"/>
-                      </w:r>
+                      <w:fldSimple w:instr=" SEQ Figure \* ARABIC ">
+                        <w:r>
+                          <w:rPr>
+                            <w:noProof/>
+                          </w:rPr>
+                          <w:t>4</w:t>
+                        </w:r>
+                      </w:fldSimple>
                       <w:bookmarkEnd w:id="10"/>
                     </w:p>
                   </w:txbxContent>
@@ -6494,7 +6455,7 @@
                                 <w:noProof/>
                               </w:rPr>
                             </w:pPr>
-                            <w:bookmarkStart w:id="11" w:name="_Ref64833602"/>
+                            <w:bookmarkStart w:id="8" w:name="_Ref64833602"/>
                             <w:r>
                               <w:t xml:space="preserve">Figure </w:t>
                             </w:r>
@@ -6519,7 +6480,7 @@
                               </w:rPr>
                               <w:fldChar w:fldCharType="end"/>
                             </w:r>
-                            <w:bookmarkEnd w:id="11"/>
+                            <w:bookmarkEnd w:id="8"/>
                           </w:p>
                         </w:txbxContent>
                       </wps:txbx>
@@ -6553,27 +6514,14 @@
                       <w:r>
                         <w:t xml:space="preserve">Figure </w:t>
                       </w:r>
-                      <w:r>
-                        <w:fldChar w:fldCharType="begin"/>
-                      </w:r>
-                      <w:r>
-                        <w:instrText xml:space="preserve"> SEQ Figure \* ARABIC </w:instrText>
-                      </w:r>
-                      <w:r>
-                        <w:fldChar w:fldCharType="separate"/>
-                      </w:r>
-                      <w:r>
-                        <w:rPr>
-                          <w:noProof/>
-                        </w:rPr>
-                        <w:t>5</w:t>
-                      </w:r>
-                      <w:r>
-                        <w:rPr>
-                          <w:noProof/>
-                        </w:rPr>
-                        <w:fldChar w:fldCharType="end"/>
-                      </w:r>
+                      <w:fldSimple w:instr=" SEQ Figure \* ARABIC ">
+                        <w:r>
+                          <w:rPr>
+                            <w:noProof/>
+                          </w:rPr>
+                          <w:t>5</w:t>
+                        </w:r>
+                      </w:fldSimple>
                       <w:bookmarkEnd w:id="12"/>
                     </w:p>
                   </w:txbxContent>
@@ -6744,7 +6692,7 @@
                                 <w:noProof/>
                               </w:rPr>
                             </w:pPr>
-                            <w:bookmarkStart w:id="13" w:name="_Ref64833575"/>
+                            <w:bookmarkStart w:id="9" w:name="_Ref64833575"/>
                             <w:r>
                               <w:t xml:space="preserve">Figure </w:t>
                             </w:r>
@@ -6769,7 +6717,7 @@
                               </w:rPr>
                               <w:fldChar w:fldCharType="end"/>
                             </w:r>
-                            <w:bookmarkEnd w:id="13"/>
+                            <w:bookmarkEnd w:id="9"/>
                           </w:p>
                         </w:txbxContent>
                       </wps:txbx>
@@ -6803,27 +6751,14 @@
                       <w:r>
                         <w:t xml:space="preserve">Figure </w:t>
                       </w:r>
-                      <w:r>
-                        <w:fldChar w:fldCharType="begin"/>
-                      </w:r>
-                      <w:r>
-                        <w:instrText xml:space="preserve"> SEQ Figure \* ARABIC </w:instrText>
-                      </w:r>
-                      <w:r>
-                        <w:fldChar w:fldCharType="separate"/>
-                      </w:r>
-                      <w:r>
-                        <w:rPr>
-                          <w:noProof/>
-                        </w:rPr>
-                        <w:t>6</w:t>
-                      </w:r>
-                      <w:r>
-                        <w:rPr>
-                          <w:noProof/>
-                        </w:rPr>
-                        <w:fldChar w:fldCharType="end"/>
-                      </w:r>
+                      <w:fldSimple w:instr=" SEQ Figure \* ARABIC ">
+                        <w:r>
+                          <w:rPr>
+                            <w:noProof/>
+                          </w:rPr>
+                          <w:t>6</w:t>
+                        </w:r>
+                      </w:fldSimple>
                       <w:bookmarkEnd w:id="14"/>
                     </w:p>
                   </w:txbxContent>
@@ -6844,7 +6779,7 @@
           <w:szCs w:val="24"/>
         </w:rPr>
       </w:pPr>
-      <w:bookmarkStart w:id="15" w:name="_Toc69650457"/>
+      <w:bookmarkStart w:id="10" w:name="_Toc69650457"/>
       <w:r>
         <w:rPr>
           <w:caps w:val="0"/>
@@ -6877,7 +6812,7 @@
         </w:rPr>
         <w:t>eep neural network</w:t>
       </w:r>
-      <w:bookmarkEnd w:id="15"/>
+      <w:bookmarkEnd w:id="10"/>
     </w:p>
     <w:p>
       <w:pPr>
@@ -6889,7 +6824,7 @@
           <w:szCs w:val="26"/>
         </w:rPr>
       </w:pPr>
-      <w:bookmarkStart w:id="16" w:name="_Toc69650458"/>
+      <w:bookmarkStart w:id="11" w:name="_Toc69650458"/>
       <w:r>
         <w:rPr>
           <w:rFonts w:cstheme="minorHAnsi"/>
@@ -6924,7 +6859,7 @@
         </w:rPr>
         <w:t>.</w:t>
       </w:r>
-      <w:bookmarkEnd w:id="16"/>
+      <w:bookmarkEnd w:id="11"/>
     </w:p>
     <w:p>
       <w:pPr>
@@ -7344,7 +7279,7 @@
           <w:szCs w:val="26"/>
         </w:rPr>
       </w:pPr>
-      <w:bookmarkStart w:id="17" w:name="_Toc69650459"/>
+      <w:bookmarkStart w:id="12" w:name="_Toc69650459"/>
       <w:r>
         <w:rPr>
           <w:rFonts w:cstheme="minorHAnsi"/>
@@ -7390,7 +7325,7 @@
         </w:rPr>
         <w:t>.</w:t>
       </w:r>
-      <w:bookmarkEnd w:id="17"/>
+      <w:bookmarkEnd w:id="12"/>
     </w:p>
     <w:p>
       <w:pPr>
@@ -7707,7 +7642,7 @@
           <w:szCs w:val="24"/>
         </w:rPr>
       </w:pPr>
-      <w:bookmarkStart w:id="18" w:name="_Ref65059274"/>
+      <w:bookmarkStart w:id="13" w:name="_Ref65059274"/>
       <w:r>
         <w:t xml:space="preserve">Figure </w:t>
       </w:r>
@@ -7732,7 +7667,7 @@
         </w:rPr>
         <w:fldChar w:fldCharType="end"/>
       </w:r>
-      <w:bookmarkEnd w:id="18"/>
+      <w:bookmarkEnd w:id="13"/>
     </w:p>
     <w:p>
       <w:pPr>
@@ -7990,7 +7925,7 @@
           <w:szCs w:val="24"/>
         </w:rPr>
       </w:pPr>
-      <w:bookmarkStart w:id="19" w:name="_Ref65059291"/>
+      <w:bookmarkStart w:id="14" w:name="_Ref65059291"/>
       <w:r>
         <w:t xml:space="preserve">Figure </w:t>
       </w:r>
@@ -8015,7 +7950,7 @@
         </w:rPr>
         <w:fldChar w:fldCharType="end"/>
       </w:r>
-      <w:bookmarkEnd w:id="19"/>
+      <w:bookmarkEnd w:id="14"/>
     </w:p>
     <w:p>
       <w:pPr>
@@ -8127,7 +8062,7 @@
           <w:szCs w:val="26"/>
         </w:rPr>
       </w:pPr>
-      <w:bookmarkStart w:id="20" w:name="_Toc69650460"/>
+      <w:bookmarkStart w:id="15" w:name="_Toc69650460"/>
       <w:r>
         <w:rPr>
           <w:rFonts w:cstheme="minorHAnsi"/>
@@ -8254,7 +8189,7 @@
         </w:rPr>
         <w:t>?</w:t>
       </w:r>
-      <w:bookmarkEnd w:id="20"/>
+      <w:bookmarkEnd w:id="15"/>
     </w:p>
     <w:p>
       <w:pPr>
@@ -9067,7 +9002,7 @@
           <w:szCs w:val="26"/>
         </w:rPr>
       </w:pPr>
-      <w:bookmarkStart w:id="21" w:name="_Toc69650461"/>
+      <w:bookmarkStart w:id="16" w:name="_Toc69650461"/>
       <w:r>
         <w:rPr>
           <w:rFonts w:cstheme="minorHAnsi"/>
@@ -9131,7 +9066,7 @@
         </w:rPr>
         <w:t>.</w:t>
       </w:r>
-      <w:bookmarkEnd w:id="21"/>
+      <w:bookmarkEnd w:id="16"/>
     </w:p>
     <w:p>
       <w:pPr>
@@ -9357,7 +9292,7 @@
           <w:szCs w:val="26"/>
         </w:rPr>
       </w:pPr>
-      <w:bookmarkStart w:id="22" w:name="_Ref65520536"/>
+      <w:bookmarkStart w:id="17" w:name="_Ref65520536"/>
       <w:r>
         <w:t xml:space="preserve">Figure </w:t>
       </w:r>
@@ -9382,7 +9317,7 @@
         </w:rPr>
         <w:fldChar w:fldCharType="end"/>
       </w:r>
-      <w:bookmarkEnd w:id="22"/>
+      <w:bookmarkEnd w:id="17"/>
     </w:p>
     <w:p>
       <w:pPr>
@@ -10483,7 +10418,7 @@
           <w:szCs w:val="26"/>
         </w:rPr>
       </w:pPr>
-      <w:bookmarkStart w:id="23" w:name="_Toc69650462"/>
+      <w:bookmarkStart w:id="18" w:name="_Toc69650462"/>
       <w:r>
         <w:rPr>
           <w:rFonts w:cstheme="minorHAnsi"/>
@@ -10511,7 +10446,7 @@
         </w:rPr>
         <w:t>or classification.</w:t>
       </w:r>
-      <w:bookmarkEnd w:id="23"/>
+      <w:bookmarkEnd w:id="18"/>
     </w:p>
     <w:p>
       <w:pPr>
@@ -11641,7 +11576,7 @@
           <w:szCs w:val="28"/>
         </w:rPr>
       </w:pPr>
-      <w:bookmarkStart w:id="24" w:name="_Toc69650463"/>
+      <w:bookmarkStart w:id="19" w:name="_Toc69650463"/>
       <w:r>
         <w:rPr>
           <w:caps w:val="0"/>
@@ -11658,7 +11593,7 @@
         </w:rPr>
         <w:t>Literature Review</w:t>
       </w:r>
-      <w:bookmarkEnd w:id="24"/>
+      <w:bookmarkEnd w:id="19"/>
     </w:p>
     <w:p>
       <w:pPr>
@@ -11673,7 +11608,7 @@
         </w:rPr>
         <w:t xml:space="preserve"> </w:t>
       </w:r>
-      <w:bookmarkStart w:id="25" w:name="_Toc69650464"/>
+      <w:bookmarkStart w:id="20" w:name="_Toc69650464"/>
       <w:r>
         <w:rPr>
           <w:caps w:val="0"/>
@@ -11702,7 +11637,7 @@
         </w:rPr>
         <w:t>ntroduction</w:t>
       </w:r>
-      <w:bookmarkEnd w:id="25"/>
+      <w:bookmarkEnd w:id="20"/>
     </w:p>
     <w:p>
       <w:pPr>
@@ -12080,7 +12015,7 @@
       <w:pPr>
         <w:pStyle w:val="Heading2"/>
       </w:pPr>
-      <w:bookmarkStart w:id="26" w:name="_Toc69650465"/>
+      <w:bookmarkStart w:id="21" w:name="_Toc69650465"/>
       <w:r>
         <w:t>2.2</w:t>
       </w:r>
@@ -12103,7 +12038,7 @@
         </w:rPr>
         <w:t>and crafted features</w:t>
       </w:r>
-      <w:bookmarkEnd w:id="26"/>
+      <w:bookmarkEnd w:id="21"/>
     </w:p>
     <w:p>
       <w:pPr>
@@ -12609,7 +12544,7 @@
           <w:szCs w:val="24"/>
         </w:rPr>
       </w:pPr>
-      <w:bookmarkStart w:id="27" w:name="_Toc69650466"/>
+      <w:bookmarkStart w:id="22" w:name="_Toc69650466"/>
       <w:r>
         <w:t>2.</w:t>
       </w:r>
@@ -12635,7 +12570,7 @@
         </w:rPr>
         <w:t>lant classification using artificial neural networks</w:t>
       </w:r>
-      <w:bookmarkEnd w:id="27"/>
+      <w:bookmarkEnd w:id="22"/>
       <w:r>
         <w:rPr>
           <w:caps w:val="0"/>
@@ -13016,7 +12951,7 @@
           <w:szCs w:val="24"/>
         </w:rPr>
       </w:pPr>
-      <w:bookmarkStart w:id="28" w:name="_Toc69650467"/>
+      <w:bookmarkStart w:id="23" w:name="_Toc69650467"/>
       <w:r>
         <w:rPr>
           <w:caps w:val="0"/>
@@ -13049,7 +12984,7 @@
         </w:rPr>
         <w:t>Plant lead recognition using shape feature and colour histogram with k- nearest neighbour classifier.</w:t>
       </w:r>
-      <w:bookmarkEnd w:id="28"/>
+      <w:bookmarkEnd w:id="23"/>
     </w:p>
     <w:p>
       <w:pPr>
@@ -13250,7 +13185,7 @@
           <w:szCs w:val="28"/>
         </w:rPr>
       </w:pPr>
-      <w:bookmarkStart w:id="29" w:name="_Toc69650468"/>
+      <w:bookmarkStart w:id="24" w:name="_Toc69650468"/>
       <w:r>
         <w:rPr>
           <w:caps w:val="0"/>
@@ -13276,7 +13211,7 @@
         </w:rPr>
         <w:t>Methodology</w:t>
       </w:r>
-      <w:bookmarkEnd w:id="29"/>
+      <w:bookmarkEnd w:id="24"/>
     </w:p>
     <w:p>
       <w:pPr>
@@ -13287,7 +13222,7 @@
           <w:szCs w:val="24"/>
         </w:rPr>
       </w:pPr>
-      <w:bookmarkStart w:id="30" w:name="_Toc69650469"/>
+      <w:bookmarkStart w:id="25" w:name="_Toc69650469"/>
       <w:r>
         <w:rPr>
           <w:sz w:val="24"/>
@@ -13310,7 +13245,7 @@
         </w:rPr>
         <w:t>Frameworks and software installation</w:t>
       </w:r>
-      <w:bookmarkEnd w:id="30"/>
+      <w:bookmarkEnd w:id="25"/>
       <w:r>
         <w:rPr>
           <w:caps w:val="0"/>
@@ -13581,7 +13516,7 @@
           <w:szCs w:val="24"/>
         </w:rPr>
       </w:pPr>
-      <w:bookmarkStart w:id="31" w:name="_Toc69650470"/>
+      <w:bookmarkStart w:id="26" w:name="_Toc69650470"/>
       <w:r>
         <w:rPr>
           <w:caps w:val="0"/>
@@ -13623,7 +13558,7 @@
         </w:rPr>
         <w:t xml:space="preserve"> and pre-processing</w:t>
       </w:r>
-      <w:bookmarkEnd w:id="31"/>
+      <w:bookmarkEnd w:id="26"/>
     </w:p>
     <w:p>
       <w:pPr>
@@ -13904,7 +13839,7 @@
         <w:pStyle w:val="Caption"/>
         <w:jc w:val="center"/>
       </w:pPr>
-      <w:bookmarkStart w:id="32" w:name="_Ref67575405"/>
+      <w:bookmarkStart w:id="27" w:name="_Ref67575405"/>
       <w:r>
         <w:t xml:space="preserve">Figure </w:t>
       </w:r>
@@ -13932,7 +13867,7 @@
         </w:rPr>
         <w:fldChar w:fldCharType="end"/>
       </w:r>
-      <w:bookmarkEnd w:id="32"/>
+      <w:bookmarkEnd w:id="27"/>
       <w:r>
         <w:t xml:space="preserve"> – Grey Scaled Images </w:t>
       </w:r>
@@ -14427,7 +14362,7 @@
           <w:szCs w:val="24"/>
         </w:rPr>
       </w:pPr>
-      <w:bookmarkStart w:id="33" w:name="_Ref67595318"/>
+      <w:bookmarkStart w:id="28" w:name="_Ref67595318"/>
       <w:r>
         <w:t xml:space="preserve">Figure </w:t>
       </w:r>
@@ -14452,7 +14387,7 @@
         </w:rPr>
         <w:fldChar w:fldCharType="end"/>
       </w:r>
-      <w:bookmarkEnd w:id="33"/>
+      <w:bookmarkEnd w:id="28"/>
     </w:p>
     <w:p>
       <w:pPr>
@@ -14818,7 +14753,7 @@
           <w:szCs w:val="24"/>
         </w:rPr>
       </w:pPr>
-      <w:bookmarkStart w:id="34" w:name="_Ref67600161"/>
+      <w:bookmarkStart w:id="29" w:name="_Ref67600161"/>
       <w:r>
         <w:t xml:space="preserve">Figure </w:t>
       </w:r>
@@ -14843,7 +14778,7 @@
         </w:rPr>
         <w:fldChar w:fldCharType="end"/>
       </w:r>
-      <w:bookmarkEnd w:id="34"/>
+      <w:bookmarkEnd w:id="29"/>
       <w:r>
         <w:t xml:space="preserve"> - label encoding</w:t>
       </w:r>
@@ -15000,7 +14935,7 @@
         <w:pStyle w:val="Caption"/>
         <w:jc w:val="center"/>
       </w:pPr>
-      <w:bookmarkStart w:id="35" w:name="_Ref67605547"/>
+      <w:bookmarkStart w:id="30" w:name="_Ref67605547"/>
       <w:r>
         <w:t xml:space="preserve">Figure </w:t>
       </w:r>
@@ -15025,7 +14960,7 @@
         </w:rPr>
         <w:fldChar w:fldCharType="end"/>
       </w:r>
-      <w:bookmarkEnd w:id="35"/>
+      <w:bookmarkEnd w:id="30"/>
     </w:p>
     <w:p>
       <w:r>
@@ -15045,7 +14980,7 @@
           <w:szCs w:val="24"/>
         </w:rPr>
       </w:pPr>
-      <w:bookmarkStart w:id="36" w:name="_Toc69650471"/>
+      <w:bookmarkStart w:id="31" w:name="_Toc69650471"/>
       <w:r>
         <w:rPr>
           <w:caps w:val="0"/>
@@ -15103,7 +15038,7 @@
         </w:rPr>
         <w:t>splitting</w:t>
       </w:r>
-      <w:bookmarkEnd w:id="36"/>
+      <w:bookmarkEnd w:id="31"/>
     </w:p>
     <w:p>
       <w:pPr>
@@ -15442,7 +15377,7 @@
         <w:pStyle w:val="Caption"/>
         <w:jc w:val="center"/>
       </w:pPr>
-      <w:bookmarkStart w:id="37" w:name="_Ref67652954"/>
+      <w:bookmarkStart w:id="32" w:name="_Ref67652954"/>
       <w:r>
         <w:t xml:space="preserve">Figure </w:t>
       </w:r>
@@ -15467,7 +15402,7 @@
         </w:rPr>
         <w:fldChar w:fldCharType="end"/>
       </w:r>
-      <w:bookmarkEnd w:id="37"/>
+      <w:bookmarkEnd w:id="32"/>
       <w:r>
         <w:t xml:space="preserve"> - Dataset Normalized</w:t>
       </w:r>
@@ -16232,7 +16167,7 @@
       <w:pPr>
         <w:pStyle w:val="Heading3"/>
       </w:pPr>
-      <w:bookmarkStart w:id="38" w:name="_Toc69650472"/>
+      <w:bookmarkStart w:id="33" w:name="_Toc69650472"/>
       <w:r>
         <w:t>3.2.1</w:t>
       </w:r>
@@ -16245,7 +16180,7 @@
         </w:rPr>
         <w:t>Overfitting And Underfitting</w:t>
       </w:r>
-      <w:bookmarkEnd w:id="38"/>
+      <w:bookmarkEnd w:id="33"/>
     </w:p>
     <w:p>
       <w:pPr>
@@ -16701,7 +16636,7 @@
           <w:szCs w:val="24"/>
         </w:rPr>
       </w:pPr>
-      <w:bookmarkStart w:id="39" w:name="_Toc69650473"/>
+      <w:bookmarkStart w:id="34" w:name="_Toc69650473"/>
       <w:r>
         <w:rPr>
           <w:caps w:val="0"/>
@@ -16750,7 +16685,7 @@
         </w:rPr>
         <w:t>eras sequential model</w:t>
       </w:r>
-      <w:bookmarkEnd w:id="39"/>
+      <w:bookmarkEnd w:id="34"/>
     </w:p>
     <w:p>
       <w:pPr>
@@ -16869,7 +16804,7 @@
       <w:pPr>
         <w:pStyle w:val="Heading3"/>
       </w:pPr>
-      <w:bookmarkStart w:id="40" w:name="_Toc69650474"/>
+      <w:bookmarkStart w:id="35" w:name="_Toc69650474"/>
       <w:r>
         <w:t>3.4.1</w:t>
       </w:r>
@@ -16877,7 +16812,7 @@
         <w:tab/>
         <w:t>Layers of the model</w:t>
       </w:r>
-      <w:bookmarkEnd w:id="40"/>
+      <w:bookmarkEnd w:id="35"/>
     </w:p>
     <w:p>
       <w:pPr>
@@ -18058,7 +17993,7 @@
       <w:pPr>
         <w:pStyle w:val="Heading3"/>
       </w:pPr>
-      <w:bookmarkStart w:id="41" w:name="_Toc69650475"/>
+      <w:bookmarkStart w:id="36" w:name="_Toc69650475"/>
       <w:r>
         <w:t>3.4.2</w:t>
       </w:r>
@@ -18068,7 +18003,7 @@
       <w:r>
         <w:t>Compiling the model</w:t>
       </w:r>
-      <w:bookmarkEnd w:id="41"/>
+      <w:bookmarkEnd w:id="36"/>
     </w:p>
     <w:p>
       <w:pPr>
@@ -18794,7 +18729,7 @@
                                 <w:noProof/>
                               </w:rPr>
                             </w:pPr>
-                            <w:bookmarkStart w:id="42" w:name="_Ref69561134"/>
+                            <w:bookmarkStart w:id="37" w:name="_Ref69561134"/>
                             <w:r>
                               <w:t xml:space="preserve">Figure </w:t>
                             </w:r>
@@ -18822,7 +18757,7 @@
                             <w:r>
                               <w:t xml:space="preserve"> – Sequential Model Loss</w:t>
                             </w:r>
-                            <w:bookmarkEnd w:id="42"/>
+                            <w:bookmarkEnd w:id="37"/>
                           </w:p>
                         </w:txbxContent>
                       </wps:txbx>
@@ -18855,27 +18790,14 @@
                       <w:r>
                         <w:t xml:space="preserve">Figure </w:t>
                       </w:r>
-                      <w:r>
-                        <w:fldChar w:fldCharType="begin"/>
-                      </w:r>
-                      <w:r>
-                        <w:instrText xml:space="preserve"> SEQ Figure \* ARABIC </w:instrText>
-                      </w:r>
-                      <w:r>
-                        <w:fldChar w:fldCharType="separate"/>
-                      </w:r>
-                      <w:r>
-                        <w:rPr>
-                          <w:noProof/>
-                        </w:rPr>
-                        <w:t>17</w:t>
-                      </w:r>
-                      <w:r>
-                        <w:rPr>
-                          <w:noProof/>
-                        </w:rPr>
-                        <w:fldChar w:fldCharType="end"/>
-                      </w:r>
+                      <w:fldSimple w:instr=" SEQ Figure \* ARABIC ">
+                        <w:r>
+                          <w:rPr>
+                            <w:noProof/>
+                          </w:rPr>
+                          <w:t>17</w:t>
+                        </w:r>
+                      </w:fldSimple>
                       <w:r>
                         <w:t xml:space="preserve"> – Sequential Model Loss</w:t>
                       </w:r>
@@ -18938,7 +18860,7 @@
                                 <w:noProof/>
                               </w:rPr>
                             </w:pPr>
-                            <w:bookmarkStart w:id="44" w:name="_Ref69561018"/>
+                            <w:bookmarkStart w:id="38" w:name="_Ref69561018"/>
                             <w:r>
                               <w:t xml:space="preserve">Figure </w:t>
                             </w:r>
@@ -18966,7 +18888,7 @@
                             <w:r>
                               <w:t xml:space="preserve"> – Sequential Model Accuracy</w:t>
                             </w:r>
-                            <w:bookmarkEnd w:id="44"/>
+                            <w:bookmarkEnd w:id="38"/>
                           </w:p>
                         </w:txbxContent>
                       </wps:txbx>
@@ -19005,27 +18927,14 @@
                       <w:r>
                         <w:t xml:space="preserve">Figure </w:t>
                       </w:r>
-                      <w:r>
-                        <w:fldChar w:fldCharType="begin"/>
-                      </w:r>
-                      <w:r>
-                        <w:instrText xml:space="preserve"> SEQ Figure \* ARABIC </w:instrText>
-                      </w:r>
-                      <w:r>
-                        <w:fldChar w:fldCharType="separate"/>
-                      </w:r>
-                      <w:r>
-                        <w:rPr>
-                          <w:noProof/>
-                        </w:rPr>
-                        <w:t>18</w:t>
-                      </w:r>
-                      <w:r>
-                        <w:rPr>
-                          <w:noProof/>
-                        </w:rPr>
-                        <w:fldChar w:fldCharType="end"/>
-                      </w:r>
+                      <w:fldSimple w:instr=" SEQ Figure \* ARABIC ">
+                        <w:r>
+                          <w:rPr>
+                            <w:noProof/>
+                          </w:rPr>
+                          <w:t>18</w:t>
+                        </w:r>
+                      </w:fldSimple>
                       <w:r>
                         <w:t xml:space="preserve"> – Sequential Model Accuracy</w:t>
                       </w:r>
@@ -19071,7 +18980,7 @@
           <w:szCs w:val="24"/>
         </w:rPr>
       </w:pPr>
-      <w:bookmarkStart w:id="46" w:name="_Toc69650476"/>
+      <w:bookmarkStart w:id="39" w:name="_Toc69650476"/>
       <w:r>
         <w:rPr>
           <w:caps w:val="0"/>
@@ -19097,21 +19006,35 @@
         </w:rPr>
         <w:t>Sequential model with convolutional layers</w:t>
       </w:r>
-      <w:bookmarkEnd w:id="46"/>
-    </w:p>
-    <w:p>
-      <w:pPr>
-        <w:rPr>
-          <w:sz w:val="24"/>
-          <w:szCs w:val="24"/>
-        </w:rPr>
-      </w:pPr>
-      <w:r>
-        <w:rPr>
-          <w:sz w:val="24"/>
-          <w:szCs w:val="24"/>
-        </w:rPr>
-        <w:t xml:space="preserve">Convolutional neural network was primarily developed for classification of images. the network learns </w:t>
+      <w:bookmarkEnd w:id="39"/>
+    </w:p>
+    <w:p>
+      <w:pPr>
+        <w:rPr>
+          <w:sz w:val="24"/>
+          <w:szCs w:val="24"/>
+        </w:rPr>
+      </w:pPr>
+      <w:r>
+        <w:rPr>
+          <w:sz w:val="24"/>
+          <w:szCs w:val="24"/>
+        </w:rPr>
+        <w:t>Convolutional neural network was primarily developed for classification of images. the network</w:t>
+      </w:r>
+      <w:r>
+        <w:rPr>
+          <w:sz w:val="24"/>
+          <w:szCs w:val="24"/>
+        </w:rPr>
+        <w:t xml:space="preserve"> </w:t>
+      </w:r>
+      <w:r>
+        <w:rPr>
+          <w:sz w:val="24"/>
+          <w:szCs w:val="24"/>
+        </w:rPr>
+        <w:t xml:space="preserve">learns </w:t>
       </w:r>
       <w:r>
         <w:rPr>
@@ -19450,7 +19373,7 @@
         <w:pStyle w:val="Caption"/>
         <w:jc w:val="center"/>
       </w:pPr>
-      <w:bookmarkStart w:id="47" w:name="_Ref69557014"/>
+      <w:bookmarkStart w:id="40" w:name="_Ref69557014"/>
       <w:r>
         <w:t xml:space="preserve">Figure </w:t>
       </w:r>
@@ -19478,7 +19401,7 @@
       <w:r>
         <w:t xml:space="preserve"> - Layers of Sequential CNN</w:t>
       </w:r>
-      <w:bookmarkEnd w:id="47"/>
+      <w:bookmarkEnd w:id="40"/>
     </w:p>
     <w:p>
       <w:pPr>
@@ -19560,7 +19483,7 @@
           <w:szCs w:val="20"/>
         </w:rPr>
       </w:pPr>
-      <w:bookmarkStart w:id="48" w:name="_Ref69557078"/>
+      <w:bookmarkStart w:id="41" w:name="_Ref69557078"/>
       <w:r>
         <w:t xml:space="preserve">Figure </w:t>
       </w:r>
@@ -19588,7 +19511,7 @@
       <w:r>
         <w:t xml:space="preserve"> - Architecture of Sequential CNN</w:t>
       </w:r>
-      <w:bookmarkEnd w:id="48"/>
+      <w:bookmarkEnd w:id="41"/>
     </w:p>
     <w:p>
       <w:pPr>
@@ -20078,7 +20001,7 @@
                                 <w:noProof/>
                               </w:rPr>
                             </w:pPr>
-                            <w:bookmarkStart w:id="49" w:name="_Ref69560463"/>
+                            <w:bookmarkStart w:id="42" w:name="_Ref69560463"/>
                             <w:r>
                               <w:t xml:space="preserve">Figure </w:t>
                             </w:r>
@@ -20093,7 +20016,7 @@
                             <w:r>
                               <w:t xml:space="preserve"> -  Sequential CNN Accuracy</w:t>
                             </w:r>
-                            <w:bookmarkEnd w:id="49"/>
+                            <w:bookmarkEnd w:id="42"/>
                           </w:p>
                         </w:txbxContent>
                       </wps:txbx>
@@ -20126,14 +20049,27 @@
                       <w:r>
                         <w:t xml:space="preserve">Figure </w:t>
                       </w:r>
-                      <w:fldSimple w:instr=" SEQ Figure \* ARABIC ">
-                        <w:r>
-                          <w:rPr>
-                            <w:noProof/>
-                          </w:rPr>
-                          <w:t>21</w:t>
-                        </w:r>
-                      </w:fldSimple>
+                      <w:r>
+                        <w:fldChar w:fldCharType="begin"/>
+                      </w:r>
+                      <w:r>
+                        <w:instrText xml:space="preserve"> SEQ Figure \* ARABIC </w:instrText>
+                      </w:r>
+                      <w:r>
+                        <w:fldChar w:fldCharType="separate"/>
+                      </w:r>
+                      <w:r>
+                        <w:rPr>
+                          <w:noProof/>
+                        </w:rPr>
+                        <w:t>21</w:t>
+                      </w:r>
+                      <w:r>
+                        <w:rPr>
+                          <w:noProof/>
+                        </w:rPr>
+                        <w:fldChar w:fldCharType="end"/>
+                      </w:r>
                       <w:r>
                         <w:t xml:space="preserve"> -  Sequential CNN Accuracy</w:t>
                       </w:r>
@@ -20195,7 +20131,7 @@
                                 <w:noProof/>
                               </w:rPr>
                             </w:pPr>
-                            <w:bookmarkStart w:id="51" w:name="_Ref69560556"/>
+                            <w:bookmarkStart w:id="43" w:name="_Ref69560556"/>
                             <w:r>
                               <w:t xml:space="preserve">Figure </w:t>
                             </w:r>
@@ -20210,7 +20146,7 @@
                             <w:r>
                               <w:t xml:space="preserve"> -  Sequential CNN Loss</w:t>
                             </w:r>
-                            <w:bookmarkEnd w:id="51"/>
+                            <w:bookmarkEnd w:id="43"/>
                           </w:p>
                         </w:txbxContent>
                       </wps:txbx>
@@ -20243,14 +20179,27 @@
                       <w:r>
                         <w:t xml:space="preserve">Figure </w:t>
                       </w:r>
-                      <w:fldSimple w:instr=" SEQ Figure \* ARABIC ">
-                        <w:r>
-                          <w:rPr>
-                            <w:noProof/>
-                          </w:rPr>
-                          <w:t>22</w:t>
-                        </w:r>
-                      </w:fldSimple>
+                      <w:r>
+                        <w:fldChar w:fldCharType="begin"/>
+                      </w:r>
+                      <w:r>
+                        <w:instrText xml:space="preserve"> SEQ Figure \* ARABIC </w:instrText>
+                      </w:r>
+                      <w:r>
+                        <w:fldChar w:fldCharType="separate"/>
+                      </w:r>
+                      <w:r>
+                        <w:rPr>
+                          <w:noProof/>
+                        </w:rPr>
+                        <w:t>22</w:t>
+                      </w:r>
+                      <w:r>
+                        <w:rPr>
+                          <w:noProof/>
+                        </w:rPr>
+                        <w:fldChar w:fldCharType="end"/>
+                      </w:r>
                       <w:r>
                         <w:t xml:space="preserve"> -  Sequential CNN Loss</w:t>
                       </w:r>
@@ -20274,7 +20223,7 @@
           <w:szCs w:val="28"/>
         </w:rPr>
       </w:pPr>
-      <w:bookmarkStart w:id="53" w:name="_Toc69650477"/>
+      <w:bookmarkStart w:id="44" w:name="_Toc69650477"/>
       <w:r>
         <w:rPr>
           <w:caps w:val="0"/>
@@ -20308,7 +20257,7 @@
         </w:rPr>
         <w:t xml:space="preserve"> &amp; Testing</w:t>
       </w:r>
-      <w:bookmarkEnd w:id="53"/>
+      <w:bookmarkEnd w:id="44"/>
     </w:p>
     <w:p>
       <w:pPr>
@@ -20490,21 +20439,78 @@
     </w:p>
     <w:p>
       <w:pPr>
+        <w:rPr>
+          <w:sz w:val="24"/>
+          <w:szCs w:val="24"/>
+        </w:rPr>
+      </w:pPr>
+      <w:r>
+        <w:rPr>
+          <w:sz w:val="24"/>
+          <w:szCs w:val="24"/>
+        </w:rPr>
+        <w:t>In section 4.1, the learning curves have been plotted, the values obtained from both the models have been analysed and their findings have been discussed.</w:t>
+      </w:r>
+    </w:p>
+    <w:p>
+      <w:pPr>
+        <w:rPr>
+          <w:sz w:val="24"/>
+          <w:szCs w:val="24"/>
+        </w:rPr>
+      </w:pPr>
+      <w:r>
+        <w:rPr>
+          <w:sz w:val="24"/>
+          <w:szCs w:val="24"/>
+        </w:rPr>
+        <w:t>In section 4.2, different classification metrics  have been used on the testing dataset and the entire dataset as well to test the efficiency and performance the model offers.</w:t>
+      </w:r>
+    </w:p>
+    <w:p>
+      <w:pPr>
         <w:pStyle w:val="Heading2"/>
         <w:rPr>
+          <w:sz w:val="24"/>
+          <w:szCs w:val="24"/>
+        </w:rPr>
+      </w:pPr>
+      <w:r>
+        <w:rPr>
+          <w:sz w:val="24"/>
+          <w:szCs w:val="24"/>
+        </w:rPr>
+        <w:t>4.1</w:t>
+      </w:r>
+      <w:r>
+        <w:rPr>
+          <w:sz w:val="24"/>
+          <w:szCs w:val="24"/>
+        </w:rPr>
+        <w:tab/>
+      </w:r>
+      <w:r>
+        <w:rPr>
           <w:caps w:val="0"/>
           <w:sz w:val="24"/>
           <w:szCs w:val="24"/>
         </w:rPr>
-      </w:pPr>
-      <w:bookmarkStart w:id="54" w:name="_Toc69650478"/>
+        <w:t>Analysing</w:t>
+      </w:r>
+      <w:r>
+        <w:rPr>
+          <w:sz w:val="24"/>
+          <w:szCs w:val="24"/>
+        </w:rPr>
+        <w:t xml:space="preserve"> </w:t>
+      </w:r>
       <w:r>
         <w:rPr>
           <w:caps w:val="0"/>
           <w:sz w:val="24"/>
           <w:szCs w:val="24"/>
         </w:rPr>
-        <w:t>4.1</w:t>
+        <w:t>L</w:t>
       </w:r>
       <w:r>
         <w:rPr>
@@ -20512,9 +20518,588 @@
           <w:sz w:val="24"/>
           <w:szCs w:val="24"/>
         </w:rPr>
-        <w:tab/>
-      </w:r>
-      <w:bookmarkEnd w:id="54"/>
+        <w:t>earning curves</w:t>
+      </w:r>
+      <w:r>
+        <w:rPr>
+          <w:caps w:val="0"/>
+          <w:sz w:val="24"/>
+          <w:szCs w:val="24"/>
+        </w:rPr>
+        <w:t xml:space="preserve"> and output values.</w:t>
+      </w:r>
+    </w:p>
+    <w:p>
+      <w:pPr>
+        <w:rPr>
+          <w:sz w:val="24"/>
+          <w:szCs w:val="24"/>
+        </w:rPr>
+      </w:pPr>
+      <w:r>
+        <w:rPr>
+          <w:sz w:val="24"/>
+          <w:szCs w:val="24"/>
+        </w:rPr>
+        <w:t xml:space="preserve">Using matplotlib, the learning curves for both the models have been plotted using the history property which is </w:t>
+      </w:r>
+      <w:r>
+        <w:rPr>
+          <w:sz w:val="24"/>
+          <w:szCs w:val="24"/>
+        </w:rPr>
+        <w:t xml:space="preserve">returned </w:t>
+      </w:r>
+      <w:r>
+        <w:rPr>
+          <w:sz w:val="24"/>
+          <w:szCs w:val="24"/>
+        </w:rPr>
+        <w:t>after the training phase completes.</w:t>
+      </w:r>
+    </w:p>
+    <w:p>
+      <w:pPr>
+        <w:rPr>
+          <w:sz w:val="24"/>
+          <w:szCs w:val="24"/>
+        </w:rPr>
+      </w:pPr>
+      <w:r>
+        <w:rPr>
+          <w:noProof/>
+          <w:sz w:val="24"/>
+          <w:szCs w:val="24"/>
+        </w:rPr>
+        <w:drawing>
+          <wp:anchor distT="0" distB="0" distL="114300" distR="114300" simplePos="0" relativeHeight="251689984" behindDoc="1" locked="0" layoutInCell="1" allowOverlap="1" wp14:anchorId="3F91F40B" wp14:editId="5E0AD15E">
+            <wp:simplePos x="0" y="0"/>
+            <wp:positionH relativeFrom="column">
+              <wp:posOffset>3199765</wp:posOffset>
+            </wp:positionH>
+            <wp:positionV relativeFrom="paragraph">
+              <wp:posOffset>38735</wp:posOffset>
+            </wp:positionV>
+            <wp:extent cx="2385060" cy="1718310"/>
+            <wp:effectExtent l="0" t="0" r="2540" b="0"/>
+            <wp:wrapTight wrapText="bothSides">
+              <wp:wrapPolygon edited="0">
+                <wp:start x="10236" y="160"/>
+                <wp:lineTo x="1150" y="1118"/>
+                <wp:lineTo x="920" y="3033"/>
+                <wp:lineTo x="2185" y="3033"/>
+                <wp:lineTo x="1035" y="4151"/>
+                <wp:lineTo x="1035" y="4949"/>
+                <wp:lineTo x="2185" y="5588"/>
+                <wp:lineTo x="1150" y="6067"/>
+                <wp:lineTo x="920" y="6386"/>
+                <wp:lineTo x="920" y="8142"/>
+                <wp:lineTo x="345" y="8302"/>
+                <wp:lineTo x="115" y="9100"/>
+                <wp:lineTo x="230" y="11814"/>
+                <wp:lineTo x="1265" y="13251"/>
+                <wp:lineTo x="2185" y="13251"/>
+                <wp:lineTo x="1035" y="14049"/>
+                <wp:lineTo x="1035" y="14847"/>
+                <wp:lineTo x="2185" y="15805"/>
+                <wp:lineTo x="1150" y="15965"/>
+                <wp:lineTo x="920" y="16443"/>
+                <wp:lineTo x="920" y="19317"/>
+                <wp:lineTo x="7361" y="20914"/>
+                <wp:lineTo x="11042" y="21392"/>
+                <wp:lineTo x="11617" y="21392"/>
+                <wp:lineTo x="16907" y="20914"/>
+                <wp:lineTo x="21508" y="19636"/>
+                <wp:lineTo x="21508" y="1596"/>
+                <wp:lineTo x="17367" y="639"/>
+                <wp:lineTo x="11502" y="160"/>
+                <wp:lineTo x="10236" y="160"/>
+              </wp:wrapPolygon>
+            </wp:wrapTight>
+            <wp:docPr id="44" name="Picture 44" descr="A picture containing shape&#10;&#10;Description automatically generated"/>
+            <wp:cNvGraphicFramePr>
+              <a:graphicFrameLocks xmlns:a="http://schemas.openxmlformats.org/drawingml/2006/main" noChangeAspect="1"/>
+            </wp:cNvGraphicFramePr>
+            <a:graphic xmlns:a="http://schemas.openxmlformats.org/drawingml/2006/main">
+              <a:graphicData uri="http://schemas.openxmlformats.org/drawingml/2006/picture">
+                <pic:pic xmlns:pic="http://schemas.openxmlformats.org/drawingml/2006/picture">
+                  <pic:nvPicPr>
+                    <pic:cNvPr id="39" name="Picture 39" descr="A picture containing shape&#10;&#10;Description automatically generated"/>
+                    <pic:cNvPicPr/>
+                  </pic:nvPicPr>
+                  <pic:blipFill>
+                    <a:blip r:embed="rId32">
+                      <a:extLst>
+                        <a:ext uri="{28A0092B-C50C-407E-A947-70E740481C1C}">
+                          <a14:useLocalDpi xmlns:a14="http://schemas.microsoft.com/office/drawing/2010/main" val="0"/>
+                        </a:ext>
+                      </a:extLst>
+                    </a:blip>
+                    <a:stretch>
+                      <a:fillRect/>
+                    </a:stretch>
+                  </pic:blipFill>
+                  <pic:spPr>
+                    <a:xfrm>
+                      <a:off x="0" y="0"/>
+                      <a:ext cx="2385060" cy="1718310"/>
+                    </a:xfrm>
+                    <a:prstGeom prst="rect">
+                      <a:avLst/>
+                    </a:prstGeom>
+                  </pic:spPr>
+                </pic:pic>
+              </a:graphicData>
+            </a:graphic>
+            <wp14:sizeRelH relativeFrom="page">
+              <wp14:pctWidth>0</wp14:pctWidth>
+            </wp14:sizeRelH>
+            <wp14:sizeRelV relativeFrom="page">
+              <wp14:pctHeight>0</wp14:pctHeight>
+            </wp14:sizeRelV>
+          </wp:anchor>
+        </w:drawing>
+      </w:r>
+      <w:r>
+        <w:rPr>
+          <w:noProof/>
+        </w:rPr>
+        <w:drawing>
+          <wp:anchor distT="0" distB="0" distL="114300" distR="114300" simplePos="0" relativeHeight="251687936" behindDoc="0" locked="0" layoutInCell="1" allowOverlap="1" wp14:anchorId="399C267B" wp14:editId="59CB883C">
+            <wp:simplePos x="0" y="0"/>
+            <wp:positionH relativeFrom="column">
+              <wp:posOffset>71609</wp:posOffset>
+            </wp:positionH>
+            <wp:positionV relativeFrom="paragraph">
+              <wp:posOffset>38031</wp:posOffset>
+            </wp:positionV>
+            <wp:extent cx="2352040" cy="1693545"/>
+            <wp:effectExtent l="0" t="0" r="0" b="0"/>
+            <wp:wrapSquare wrapText="bothSides"/>
+            <wp:docPr id="43" name="Picture 43"/>
+            <wp:cNvGraphicFramePr>
+              <a:graphicFrameLocks xmlns:a="http://schemas.openxmlformats.org/drawingml/2006/main" noChangeAspect="1"/>
+            </wp:cNvGraphicFramePr>
+            <a:graphic xmlns:a="http://schemas.openxmlformats.org/drawingml/2006/main">
+              <a:graphicData uri="http://schemas.openxmlformats.org/drawingml/2006/picture">
+                <pic:pic xmlns:pic="http://schemas.openxmlformats.org/drawingml/2006/picture">
+                  <pic:nvPicPr>
+                    <pic:cNvPr id="41" name="Picture 41"/>
+                    <pic:cNvPicPr/>
+                  </pic:nvPicPr>
+                  <pic:blipFill>
+                    <a:blip r:embed="rId32">
+                      <a:extLst>
+                        <a:ext uri="{28A0092B-C50C-407E-A947-70E740481C1C}">
+                          <a14:useLocalDpi xmlns:a14="http://schemas.microsoft.com/office/drawing/2010/main" val="0"/>
+                        </a:ext>
+                      </a:extLst>
+                    </a:blip>
+                    <a:stretch>
+                      <a:fillRect/>
+                    </a:stretch>
+                  </pic:blipFill>
+                  <pic:spPr>
+                    <a:xfrm>
+                      <a:off x="0" y="0"/>
+                      <a:ext cx="2352040" cy="1693545"/>
+                    </a:xfrm>
+                    <a:prstGeom prst="rect">
+                      <a:avLst/>
+                    </a:prstGeom>
+                  </pic:spPr>
+                </pic:pic>
+              </a:graphicData>
+            </a:graphic>
+            <wp14:sizeRelH relativeFrom="page">
+              <wp14:pctWidth>0</wp14:pctWidth>
+            </wp14:sizeRelH>
+            <wp14:sizeRelV relativeFrom="page">
+              <wp14:pctHeight>0</wp14:pctHeight>
+            </wp14:sizeRelV>
+          </wp:anchor>
+        </w:drawing>
+      </w:r>
+    </w:p>
+    <w:p>
+      <w:pPr>
+        <w:rPr>
+          <w:sz w:val="24"/>
+          <w:szCs w:val="24"/>
+        </w:rPr>
+      </w:pPr>
+    </w:p>
+    <w:p>
+      <w:pPr>
+        <w:rPr>
+          <w:sz w:val="24"/>
+          <w:szCs w:val="24"/>
+        </w:rPr>
+      </w:pPr>
+      <w:r>
+        <w:rPr>
+          <w:noProof/>
+          <w:sz w:val="24"/>
+          <w:szCs w:val="24"/>
+        </w:rPr>
+        <mc:AlternateContent>
+          <mc:Choice Requires="wps">
+            <w:drawing>
+              <wp:anchor distT="0" distB="0" distL="114300" distR="114300" simplePos="0" relativeHeight="251692032" behindDoc="0" locked="0" layoutInCell="1" allowOverlap="1" wp14:anchorId="22A95C2E" wp14:editId="69E96E64">
+                <wp:simplePos x="0" y="0"/>
+                <wp:positionH relativeFrom="column">
+                  <wp:posOffset>3371162</wp:posOffset>
+                </wp:positionH>
+                <wp:positionV relativeFrom="paragraph">
+                  <wp:posOffset>1075498</wp:posOffset>
+                </wp:positionV>
+                <wp:extent cx="2385060" cy="391098"/>
+                <wp:effectExtent l="0" t="0" r="2540" b="3175"/>
+                <wp:wrapNone/>
+                <wp:docPr id="46" name="Text Box 46"/>
+                <wp:cNvGraphicFramePr/>
+                <a:graphic xmlns:a="http://schemas.openxmlformats.org/drawingml/2006/main">
+                  <a:graphicData uri="http://schemas.microsoft.com/office/word/2010/wordprocessingShape">
+                    <wps:wsp>
+                      <wps:cNvSpPr txBox="1"/>
+                      <wps:spPr>
+                        <a:xfrm>
+                          <a:off x="0" y="0"/>
+                          <a:ext cx="2385060" cy="391098"/>
+                        </a:xfrm>
+                        <a:prstGeom prst="rect">
+                          <a:avLst/>
+                        </a:prstGeom>
+                        <a:solidFill>
+                          <a:schemeClr val="lt1"/>
+                        </a:solidFill>
+                        <a:ln w="6350">
+                          <a:noFill/>
+                        </a:ln>
+                      </wps:spPr>
+                      <wps:txbx>
+                        <w:txbxContent>
+                          <w:p>
+                            <w:pPr>
+                              <w:jc w:val="center"/>
+                            </w:pPr>
+                            <w:r>
+                              <w:t>Sequential with CNN</w:t>
+                            </w:r>
+                          </w:p>
+                        </w:txbxContent>
+                      </wps:txbx>
+                      <wps:bodyPr rot="0" spcFirstLastPara="0" vertOverflow="overflow" horzOverflow="overflow" vert="horz" wrap="square" lIns="91440" tIns="45720" rIns="91440" bIns="45720" numCol="1" spcCol="0" rtlCol="0" fromWordArt="0" anchor="t" anchorCtr="0" forceAA="0" compatLnSpc="1">
+                        <a:prstTxWarp prst="textNoShape">
+                          <a:avLst/>
+                        </a:prstTxWarp>
+                        <a:noAutofit/>
+                      </wps:bodyPr>
+                    </wps:wsp>
+                  </a:graphicData>
+                </a:graphic>
+              </wp:anchor>
+            </w:drawing>
+          </mc:Choice>
+          <mc:Fallback>
+            <w:pict>
+              <v:shape w14:anchorId="22A95C2E" id="Text Box 46" o:spid="_x0000_s1035" type="#_x0000_t202" style="position:absolute;margin-left:265.45pt;margin-top:84.7pt;width:187.8pt;height:30.8pt;z-index:251692032;visibility:visible;mso-wrap-style:square;mso-wrap-distance-left:9pt;mso-wrap-distance-top:0;mso-wrap-distance-right:9pt;mso-wrap-distance-bottom:0;mso-position-horizontal:absolute;mso-position-horizontal-relative:text;mso-position-vertical:absolute;mso-position-vertical-relative:text;v-text-anchor:top" o:gfxdata="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" fillcolor="white [3201]" stroked="f" strokeweight=".5pt">
+                <v:textbox>
+                  <w:txbxContent>
+                    <w:p>
+                      <w:pPr>
+                        <w:jc w:val="center"/>
+                      </w:pPr>
+                      <w:r>
+                        <w:t>Sequential with CNN</w:t>
+                      </w:r>
+                    </w:p>
+                  </w:txbxContent>
+                </v:textbox>
+              </v:shape>
+            </w:pict>
+          </mc:Fallback>
+        </mc:AlternateContent>
+      </w:r>
+      <w:r>
+        <w:rPr>
+          <w:noProof/>
+          <w:sz w:val="24"/>
+          <w:szCs w:val="24"/>
+        </w:rPr>
+        <mc:AlternateContent>
+          <mc:Choice Requires="wps">
+            <w:drawing>
+              <wp:anchor distT="0" distB="0" distL="114300" distR="114300" simplePos="0" relativeHeight="251691008" behindDoc="0" locked="0" layoutInCell="1" allowOverlap="1" wp14:anchorId="0473EA93" wp14:editId="7530F2FB">
+                <wp:simplePos x="0" y="0"/>
+                <wp:positionH relativeFrom="column">
+                  <wp:posOffset>352540</wp:posOffset>
+                </wp:positionH>
+                <wp:positionV relativeFrom="paragraph">
+                  <wp:posOffset>1048331</wp:posOffset>
+                </wp:positionV>
+                <wp:extent cx="2071110" cy="561861"/>
+                <wp:effectExtent l="0" t="0" r="0" b="0"/>
+                <wp:wrapNone/>
+                <wp:docPr id="45" name="Text Box 45"/>
+                <wp:cNvGraphicFramePr/>
+                <a:graphic xmlns:a="http://schemas.openxmlformats.org/drawingml/2006/main">
+                  <a:graphicData uri="http://schemas.microsoft.com/office/word/2010/wordprocessingShape">
+                    <wps:wsp>
+                      <wps:cNvSpPr txBox="1"/>
+                      <wps:spPr>
+                        <a:xfrm>
+                          <a:off x="0" y="0"/>
+                          <a:ext cx="2071110" cy="561861"/>
+                        </a:xfrm>
+                        <a:prstGeom prst="rect">
+                          <a:avLst/>
+                        </a:prstGeom>
+                        <a:solidFill>
+                          <a:schemeClr val="lt1"/>
+                        </a:solidFill>
+                        <a:ln w="6350">
+                          <a:noFill/>
+                        </a:ln>
+                      </wps:spPr>
+                      <wps:txbx>
+                        <w:txbxContent>
+                          <w:p>
+                            <w:pPr>
+                              <w:jc w:val="center"/>
+                            </w:pPr>
+                            <w:r>
+                              <w:t>Sequential model</w:t>
+                            </w:r>
+                          </w:p>
+                          <w:p/>
+                        </w:txbxContent>
+                      </wps:txbx>
+                      <wps:bodyPr rot="0" spcFirstLastPara="0" vertOverflow="overflow" horzOverflow="overflow" vert="horz" wrap="square" lIns="91440" tIns="45720" rIns="91440" bIns="45720" numCol="1" spcCol="0" rtlCol="0" fromWordArt="0" anchor="t" anchorCtr="0" forceAA="0" compatLnSpc="1">
+                        <a:prstTxWarp prst="textNoShape">
+                          <a:avLst/>
+                        </a:prstTxWarp>
+                        <a:noAutofit/>
+                      </wps:bodyPr>
+                    </wps:wsp>
+                  </a:graphicData>
+                </a:graphic>
+                <wp14:sizeRelH relativeFrom="margin">
+                  <wp14:pctWidth>0</wp14:pctWidth>
+                </wp14:sizeRelH>
+                <wp14:sizeRelV relativeFrom="margin">
+                  <wp14:pctHeight>0</wp14:pctHeight>
+                </wp14:sizeRelV>
+              </wp:anchor>
+            </w:drawing>
+          </mc:Choice>
+          <mc:Fallback>
+            <w:pict>
+              <v:shape w14:anchorId="0473EA93" id="Text Box 45" o:spid="_x0000_s1036" type="#_x0000_t202" style="position:absolute;margin-left:27.75pt;margin-top:82.55pt;width:163.1pt;height:44.25pt;z-index:251691008;visibility:visible;mso-wrap-style:square;mso-width-percent:0;mso-height-percent:0;mso-wrap-distance-left:9pt;mso-wrap-distance-top:0;mso-wrap-distance-right:9pt;mso-wrap-distance-bottom:0;mso-position-horizontal:absolute;mso-position-horizontal-relative:text;mso-position-vertical:absolute;mso-position-vertical-relative:text;mso-width-percent:0;mso-height-percent:0;mso-width-relative:margin;mso-height-relative:margin;v-text-anchor:top" o:gfxdata="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" fillcolor="white [3201]" stroked="f" strokeweight=".5pt">
+                <v:textbox>
+                  <w:txbxContent>
+                    <w:p>
+                      <w:pPr>
+                        <w:jc w:val="center"/>
+                      </w:pPr>
+                      <w:r>
+                        <w:t>Sequential model</w:t>
+                      </w:r>
+                    </w:p>
+                    <w:p/>
+                  </w:txbxContent>
+                </v:textbox>
+              </v:shape>
+            </w:pict>
+          </mc:Fallback>
+        </mc:AlternateContent>
+      </w:r>
+      <w:r>
+        <w:rPr>
+          <w:sz w:val="24"/>
+          <w:szCs w:val="24"/>
+        </w:rPr>
+        <w:t xml:space="preserve">   </w:t>
+      </w:r>
+    </w:p>
+    <w:p>
+      <w:pPr>
+        <w:keepNext/>
+        <w:jc w:val="center"/>
+      </w:pPr>
+      <w:r>
+        <w:rPr>
+          <w:noProof/>
+          <w:sz w:val="24"/>
+          <w:szCs w:val="24"/>
+        </w:rPr>
+        <w:lastRenderedPageBreak/>
+        <w:drawing>
+          <wp:inline distT="0" distB="0" distL="0" distR="0" wp14:anchorId="4578D8FD" wp14:editId="34133EA6">
+            <wp:extent cx="5192531" cy="1304527"/>
+            <wp:effectExtent l="0" t="0" r="1905" b="3810"/>
+            <wp:docPr id="36" name="Picture 36"/>
+            <wp:cNvGraphicFramePr>
+              <a:graphicFrameLocks xmlns:a="http://schemas.openxmlformats.org/drawingml/2006/main" noChangeAspect="1"/>
+            </wp:cNvGraphicFramePr>
+            <a:graphic xmlns:a="http://schemas.openxmlformats.org/drawingml/2006/main">
+              <a:graphicData uri="http://schemas.openxmlformats.org/drawingml/2006/picture">
+                <pic:pic xmlns:pic="http://schemas.openxmlformats.org/drawingml/2006/picture">
+                  <pic:nvPicPr>
+                    <pic:cNvPr id="36" name="Picture 36"/>
+                    <pic:cNvPicPr/>
+                  </pic:nvPicPr>
+                  <pic:blipFill rotWithShape="1">
+                    <a:blip r:embed="rId36">
+                      <a:extLst>
+                        <a:ext uri="{28A0092B-C50C-407E-A947-70E740481C1C}">
+                          <a14:useLocalDpi xmlns:a14="http://schemas.microsoft.com/office/drawing/2010/main" val="0"/>
+                        </a:ext>
+                      </a:extLst>
+                    </a:blip>
+                    <a:srcRect l="4728" t="9644" r="7859" b="61075"/>
+                    <a:stretch/>
+                  </pic:blipFill>
+                  <pic:spPr bwMode="auto">
+                    <a:xfrm>
+                      <a:off x="0" y="0"/>
+                      <a:ext cx="5195441" cy="1305258"/>
+                    </a:xfrm>
+                    <a:prstGeom prst="rect">
+                      <a:avLst/>
+                    </a:prstGeom>
+                    <a:ln>
+                      <a:noFill/>
+                    </a:ln>
+                    <a:extLst>
+                      <a:ext uri="{53640926-AAD7-44D8-BBD7-CCE9431645EC}">
+                        <a14:shadowObscured xmlns:a14="http://schemas.microsoft.com/office/drawing/2010/main"/>
+                      </a:ext>
+                    </a:extLst>
+                  </pic:spPr>
+                </pic:pic>
+              </a:graphicData>
+            </a:graphic>
+          </wp:inline>
+        </w:drawing>
+      </w:r>
+    </w:p>
+    <w:p>
+      <w:pPr>
+        <w:pStyle w:val="Caption"/>
+        <w:jc w:val="center"/>
+        <w:rPr>
+          <w:sz w:val="24"/>
+          <w:szCs w:val="24"/>
+        </w:rPr>
+      </w:pPr>
+      <w:r>
+        <w:t xml:space="preserve">Figure </w:t>
+      </w:r>
+      <w:fldSimple w:instr=" SEQ Figure \* ARABIC ">
+        <w:r>
+          <w:rPr>
+            <w:noProof/>
+          </w:rPr>
+          <w:t>23</w:t>
+        </w:r>
+      </w:fldSimple>
+      <w:r>
+        <w:t xml:space="preserve"> - Metrics given for both models</w:t>
+      </w:r>
+    </w:p>
+    <w:p>
+      <w:pPr>
+        <w:rPr>
+          <w:b/>
+          <w:bCs/>
+          <w:sz w:val="24"/>
+          <w:szCs w:val="24"/>
+        </w:rPr>
+      </w:pPr>
+      <w:r>
+        <w:rPr>
+          <w:b/>
+          <w:bCs/>
+          <w:sz w:val="24"/>
+          <w:szCs w:val="24"/>
+        </w:rPr>
+        <w:t>Discussion</w:t>
+      </w:r>
+    </w:p>
+    <w:p>
+      <w:pPr>
+        <w:rPr>
+          <w:sz w:val="24"/>
+          <w:szCs w:val="24"/>
+        </w:rPr>
+      </w:pPr>
+      <w:r>
+        <w:rPr>
+          <w:sz w:val="24"/>
+          <w:szCs w:val="24"/>
+        </w:rPr>
+        <w:t xml:space="preserve">The accuracy obtained for sequential model with CNN layers and SGD optimiser is 3% greater than a sequential model, sequential model is still experiencing loss  (3.53%) which is greater than CNN layers (0.11%), the validation loss offered by sequential model is high (30.41%) compared to CNN which is just at 8.95% </w:t>
+      </w:r>
+      <w:r>
+        <w:rPr>
+          <w:sz w:val="24"/>
+          <w:szCs w:val="24"/>
+        </w:rPr>
+        <w:t>. this low validation loss can be explained as the sequential model uses a convolutional layer and 2 additional dense layers. Validation accuracy is 2% greater for CNN model than normal sequential model.</w:t>
+      </w:r>
+    </w:p>
+    <w:p>
+      <w:r>
+        <w:rPr>
+          <w:sz w:val="24"/>
+          <w:szCs w:val="24"/>
+        </w:rPr>
+        <w:t>Observing the validation accuracy and accuracy for both the models, it can be said that none of the models are experiencing underfitting or overfitting problems.</w:t>
+      </w:r>
+      <w:r>
+        <w:rPr>
+          <w:sz w:val="24"/>
+          <w:szCs w:val="24"/>
+        </w:rPr>
+        <w:t xml:space="preserve"> Sequential model CNN offers better performance comparatively to sequential mod</w:t>
+      </w:r>
+      <w:r>
+        <w:rPr>
+          <w:sz w:val="24"/>
+          <w:szCs w:val="24"/>
+        </w:rPr>
+        <w:t>el.</w:t>
+      </w:r>
+    </w:p>
+    <w:p>
+      <w:pPr>
+        <w:pStyle w:val="Heading2"/>
+        <w:rPr>
+          <w:caps w:val="0"/>
+          <w:sz w:val="24"/>
+          <w:szCs w:val="24"/>
+        </w:rPr>
+      </w:pPr>
+      <w:bookmarkStart w:id="45" w:name="_Toc69650478"/>
+      <w:r>
+        <w:t>4.</w:t>
+      </w:r>
+      <w:r>
+        <w:t>2</w:t>
+      </w:r>
+      <w:r>
+        <w:rPr>
+          <w:caps w:val="0"/>
+          <w:sz w:val="24"/>
+          <w:szCs w:val="24"/>
+        </w:rPr>
+        <w:tab/>
+      </w:r>
+      <w:bookmarkEnd w:id="45"/>
+      <w:r>
+        <w:t xml:space="preserve">   </w:t>
+      </w:r>
       <w:r>
         <w:rPr>
           <w:caps w:val="0"/>
@@ -20721,6 +21306,7 @@
           <w:sz w:val="24"/>
           <w:szCs w:val="24"/>
         </w:rPr>
+        <w:lastRenderedPageBreak/>
         <w:drawing>
           <wp:inline distT="0" distB="0" distL="0" distR="0" wp14:anchorId="6DE3AD29" wp14:editId="225E28A4">
             <wp:extent cx="2369122" cy="1696597"/>
@@ -20737,7 +21323,7 @@
                     <pic:cNvPicPr/>
                   </pic:nvPicPr>
                   <pic:blipFill>
-                    <a:blip r:embed="rId36">
+                    <a:blip r:embed="rId37">
                       <a:extLst>
                         <a:ext uri="{28A0092B-C50C-407E-A947-70E740481C1C}">
                           <a14:useLocalDpi xmlns:a14="http://schemas.microsoft.com/office/drawing/2010/main" val="0"/>
@@ -20781,7 +21367,7 @@
           <w:rPr>
             <w:noProof/>
           </w:rPr>
-          <w:t>23</w:t>
+          <w:t>24</w:t>
         </w:r>
       </w:fldSimple>
       <w:r>
@@ -20909,15 +21495,7 @@
           <w:sz w:val="24"/>
           <w:szCs w:val="24"/>
         </w:rPr>
-        <w:t xml:space="preserve">across all the classes. it is of importance when all the </w:t>
-      </w:r>
-      <w:r>
-        <w:rPr>
-          <w:sz w:val="24"/>
-          <w:szCs w:val="24"/>
-        </w:rPr>
-        <w:lastRenderedPageBreak/>
-        <w:t xml:space="preserve">classes being used for classification is of equal importance. Accuracy is calculated by the ratio between the number of correct prediction’s to the total number of predictions </w:t>
+        <w:t xml:space="preserve">across all the classes. it is of importance when all the classes being used for classification is of equal importance. Accuracy is calculated by the ratio between the number of correct prediction’s to the total number of predictions </w:t>
       </w:r>
       <w:sdt>
         <w:sdtPr>
@@ -20928,6 +21506,7 @@
           <w:id w:val="2065830796"/>
           <w:citation/>
         </w:sdtPr>
+        <w:sdtEndPr/>
         <w:sdtContent>
           <w:r>
             <w:rPr>
@@ -20977,11 +21556,8 @@
     </w:p>
     <w:p>
       <w:pPr>
+        <w:keepNext/>
         <w:jc w:val="center"/>
-        <w:rPr>
-          <w:sz w:val="24"/>
-          <w:szCs w:val="24"/>
-        </w:rPr>
       </w:pPr>
       <w:r>
         <w:rPr>
@@ -20990,10 +21566,10 @@
           <w:szCs w:val="24"/>
         </w:rPr>
         <w:drawing>
-          <wp:inline distT="0" distB="0" distL="0" distR="0" wp14:anchorId="106AE6B9" wp14:editId="6B9726F2">
-            <wp:extent cx="3371161" cy="718173"/>
-            <wp:effectExtent l="0" t="0" r="0" b="6350"/>
-            <wp:docPr id="27" name="Picture 27" descr="A picture containing text&#10;&#10;Description automatically generated"/>
+          <wp:inline distT="0" distB="0" distL="0" distR="0" wp14:anchorId="285B51F0" wp14:editId="24C3F59C">
+            <wp:extent cx="3365653" cy="745995"/>
+            <wp:effectExtent l="0" t="0" r="0" b="3810"/>
+            <wp:docPr id="47" name="Picture 47" descr="A picture containing text&#10;&#10;Description automatically generated"/>
             <wp:cNvGraphicFramePr>
               <a:graphicFrameLocks xmlns:a="http://schemas.openxmlformats.org/drawingml/2006/main" noChangeAspect="1"/>
             </wp:cNvGraphicFramePr>
@@ -21001,11 +21577,11 @@
               <a:graphicData uri="http://schemas.openxmlformats.org/drawingml/2006/picture">
                 <pic:pic xmlns:pic="http://schemas.openxmlformats.org/drawingml/2006/picture">
                   <pic:nvPicPr>
-                    <pic:cNvPr id="27" name="Picture 27" descr="A picture containing text&#10;&#10;Description automatically generated"/>
+                    <pic:cNvPr id="47" name="Picture 47" descr="A picture containing text&#10;&#10;Description automatically generated"/>
                     <pic:cNvPicPr/>
                   </pic:nvPicPr>
                   <pic:blipFill>
-                    <a:blip r:embed="rId37" cstate="print">
+                    <a:blip r:embed="rId38">
                       <a:extLst>
                         <a:ext uri="{28A0092B-C50C-407E-A947-70E740481C1C}">
                           <a14:useLocalDpi xmlns:a14="http://schemas.microsoft.com/office/drawing/2010/main" val="0"/>
@@ -21019,7 +21595,7 @@
                   <pic:spPr>
                     <a:xfrm>
                       <a:off x="0" y="0"/>
-                      <a:ext cx="3420431" cy="728669"/>
+                      <a:ext cx="3403170" cy="754311"/>
                     </a:xfrm>
                     <a:prstGeom prst="rect">
                       <a:avLst/>
@@ -21034,6 +21610,43 @@
     </w:p>
     <w:p>
       <w:pPr>
+        <w:pStyle w:val="Caption"/>
+        <w:jc w:val="center"/>
+        <w:rPr>
+          <w:sz w:val="24"/>
+          <w:szCs w:val="24"/>
+        </w:rPr>
+      </w:pPr>
+      <w:r>
+        <w:t xml:space="preserve">Figure </w:t>
+      </w:r>
+      <w:r>
+        <w:fldChar w:fldCharType="begin"/>
+      </w:r>
+      <w:r>
+        <w:instrText xml:space="preserve"> SEQ Figure \* ARABIC </w:instrText>
+      </w:r>
+      <w:r>
+        <w:fldChar w:fldCharType="separate"/>
+      </w:r>
+      <w:r>
+        <w:rPr>
+          <w:noProof/>
+        </w:rPr>
+        <w:t>25</w:t>
+      </w:r>
+      <w:r>
+        <w:rPr>
+          <w:noProof/>
+        </w:rPr>
+        <w:fldChar w:fldCharType="end"/>
+      </w:r>
+      <w:r>
+        <w:t xml:space="preserve"> - Formula to calculate accuracy metric.</w:t>
+      </w:r>
+    </w:p>
+    <w:p>
+      <w:pPr>
         <w:rPr>
           <w:sz w:val="24"/>
           <w:szCs w:val="24"/>
@@ -21066,7 +21679,21 @@
           <w:sz w:val="24"/>
           <w:szCs w:val="24"/>
         </w:rPr>
-        <w:t xml:space="preserve"> on the sequential model and 95.63% on the sequential model with CNN layers.</w:t>
+        <w:t xml:space="preserve"> on the sequential model and 9</w:t>
+      </w:r>
+      <w:r>
+        <w:rPr>
+          <w:sz w:val="24"/>
+          <w:szCs w:val="24"/>
+        </w:rPr>
+        <w:t>7</w:t>
+      </w:r>
+      <w:r>
+        <w:rPr>
+          <w:sz w:val="24"/>
+          <w:szCs w:val="24"/>
+        </w:rPr>
+        <w:t>.63% on the sequential model with CNN layers.</w:t>
       </w:r>
     </w:p>
     <w:p>
@@ -21249,11 +21876,8 @@
     </w:p>
     <w:p>
       <w:pPr>
+        <w:keepNext/>
         <w:jc w:val="center"/>
-        <w:rPr>
-          <w:sz w:val="24"/>
-          <w:szCs w:val="24"/>
-        </w:rPr>
       </w:pPr>
       <w:r>
         <w:rPr>
@@ -21261,6 +21885,7 @@
           <w:sz w:val="24"/>
           <w:szCs w:val="24"/>
         </w:rPr>
+        <w:lastRenderedPageBreak/>
         <w:drawing>
           <wp:inline distT="0" distB="0" distL="0" distR="0" wp14:anchorId="1CED4C58" wp14:editId="7048EFBD">
             <wp:extent cx="2891928" cy="547180"/>
@@ -21277,7 +21902,7 @@
                     <pic:cNvPicPr/>
                   </pic:nvPicPr>
                   <pic:blipFill>
-                    <a:blip r:embed="rId38" cstate="print">
+                    <a:blip r:embed="rId39" cstate="print">
                       <a:extLst>
                         <a:ext uri="{28A0092B-C50C-407E-A947-70E740481C1C}">
                           <a14:useLocalDpi xmlns:a14="http://schemas.microsoft.com/office/drawing/2010/main" val="0"/>
@@ -21306,6 +21931,39 @@
     </w:p>
     <w:p>
       <w:pPr>
+        <w:pStyle w:val="Caption"/>
+        <w:jc w:val="center"/>
+      </w:pPr>
+      <w:r>
+        <w:t xml:space="preserve">Figure </w:t>
+      </w:r>
+      <w:r>
+        <w:fldChar w:fldCharType="begin"/>
+      </w:r>
+      <w:r>
+        <w:instrText xml:space="preserve"> SEQ Figure \* ARABIC </w:instrText>
+      </w:r>
+      <w:r>
+        <w:fldChar w:fldCharType="separate"/>
+      </w:r>
+      <w:r>
+        <w:rPr>
+          <w:noProof/>
+        </w:rPr>
+        <w:t>26</w:t>
+      </w:r>
+      <w:r>
+        <w:rPr>
+          <w:noProof/>
+        </w:rPr>
+        <w:fldChar w:fldCharType="end"/>
+      </w:r>
+      <w:r>
+        <w:t xml:space="preserve"> - Formula to calculate precision metric</w:t>
+      </w:r>
+    </w:p>
+    <w:p>
+      <w:pPr>
         <w:rPr>
           <w:sz w:val="24"/>
           <w:szCs w:val="24"/>
@@ -21331,7 +21989,21 @@
           <w:sz w:val="24"/>
           <w:szCs w:val="24"/>
         </w:rPr>
-        <w:t xml:space="preserve">A precision score of  91% is obtained with a sequential model and 93% with </w:t>
+        <w:t>A precision score of  91% is obtained with a sequential model and 9</w:t>
+      </w:r>
+      <w:r>
+        <w:rPr>
+          <w:sz w:val="24"/>
+          <w:szCs w:val="24"/>
+        </w:rPr>
+        <w:t>8</w:t>
+      </w:r>
+      <w:r>
+        <w:rPr>
+          <w:sz w:val="24"/>
+          <w:szCs w:val="24"/>
+        </w:rPr>
+        <w:t xml:space="preserve">% with </w:t>
       </w:r>
       <w:r>
         <w:rPr>
@@ -21350,13 +22022,20 @@
     </w:p>
     <w:p>
       <w:pPr>
+        <w:rPr>
+          <w:sz w:val="24"/>
+          <w:szCs w:val="24"/>
+        </w:rPr>
+      </w:pPr>
+      <w:r>
         <w:rPr>
           <w:b/>
           <w:bCs/>
           <w:sz w:val="24"/>
           <w:szCs w:val="24"/>
         </w:rPr>
-      </w:pPr>
+        <w:t>Recall metric</w:t>
+      </w:r>
       <w:r>
         <w:rPr>
           <w:b/>
@@ -21364,7 +22043,7 @@
           <w:sz w:val="24"/>
           <w:szCs w:val="24"/>
         </w:rPr>
-        <w:t>F1 Score metric</w:t>
+        <w:t xml:space="preserve"> </w:t>
       </w:r>
       <w:r>
         <w:rPr>
@@ -21373,7 +22052,7 @@
           <w:sz w:val="24"/>
           <w:szCs w:val="24"/>
         </w:rPr>
-        <w:t xml:space="preserve">  </w:t>
+        <w:tab/>
       </w:r>
       <w:r>
         <w:rPr>
@@ -21437,6 +22116,7 @@
           <w:szCs w:val="24"/>
         </w:rPr>
         <w:tab/>
+        <w:t xml:space="preserve"> </w:t>
       </w:r>
       <w:r>
         <w:rPr>
@@ -21455,11 +22135,335 @@
           <w:szCs w:val="24"/>
         </w:rPr>
         <w:tab/>
-      </w:r>
+        <w:t xml:space="preserve">                      </w:t>
+      </w:r>
+      <w:r>
+        <w:rPr>
+          <w:sz w:val="24"/>
+          <w:szCs w:val="24"/>
+        </w:rPr>
+        <w:t>Recall,</w:t>
+      </w:r>
+      <w:r>
+        <w:rPr>
+          <w:sz w:val="24"/>
+          <w:szCs w:val="24"/>
+        </w:rPr>
+        <w:t xml:space="preserve"> which is also called sensitivity is the fraction of relevant instances that are retrieved. It cares only about the positive samples. Obtaining a high recall value shows that the model has predicted more positive samples. It is independent of how the negative samples are classified </w:t>
+      </w:r>
+      <w:sdt>
+        <w:sdtPr>
+          <w:rPr>
+            <w:sz w:val="24"/>
+            <w:szCs w:val="24"/>
+          </w:rPr>
+          <w:id w:val="-320189530"/>
+          <w:citation/>
+        </w:sdtPr>
+        <w:sdtEndPr/>
+        <w:sdtContent>
+          <w:r>
+            <w:rPr>
+              <w:sz w:val="24"/>
+              <w:szCs w:val="24"/>
+            </w:rPr>
+            <w:fldChar w:fldCharType="begin"/>
+          </w:r>
+          <w:r>
+            <w:rPr>
+              <w:sz w:val="24"/>
+              <w:szCs w:val="24"/>
+            </w:rPr>
+            <w:instrText xml:space="preserve"> CITATION Ahm21 \l 2057 </w:instrText>
+          </w:r>
+          <w:r>
+            <w:rPr>
+              <w:sz w:val="24"/>
+              <w:szCs w:val="24"/>
+            </w:rPr>
+            <w:fldChar w:fldCharType="separate"/>
+          </w:r>
+          <w:r>
+            <w:rPr>
+              <w:noProof/>
+              <w:sz w:val="24"/>
+              <w:szCs w:val="24"/>
+            </w:rPr>
+            <w:t>(Gad, 2021)</w:t>
+          </w:r>
+          <w:r>
+            <w:rPr>
+              <w:sz w:val="24"/>
+              <w:szCs w:val="24"/>
+            </w:rPr>
+            <w:fldChar w:fldCharType="end"/>
+          </w:r>
+        </w:sdtContent>
+      </w:sdt>
+      <w:r>
+        <w:rPr>
+          <w:sz w:val="24"/>
+          <w:szCs w:val="24"/>
+        </w:rPr>
+        <w:t>.</w:t>
+      </w:r>
+    </w:p>
+    <w:p>
+      <w:pPr>
+        <w:rPr>
+          <w:sz w:val="24"/>
+          <w:szCs w:val="24"/>
+        </w:rPr>
+      </w:pPr>
+      <w:r>
+        <w:rPr>
+          <w:sz w:val="24"/>
+          <w:szCs w:val="24"/>
+        </w:rPr>
+        <w:t xml:space="preserve"> </w:t>
+      </w:r>
+      <w:r>
+        <w:rPr>
+          <w:sz w:val="24"/>
+          <w:szCs w:val="24"/>
+        </w:rPr>
+        <w:t>It is calculated as the ratio of the number of positive samples predicted to the total number of positive samples actually present in the dataset.</w:t>
+      </w:r>
+    </w:p>
+    <w:p>
+      <w:pPr>
+        <w:keepNext/>
+        <w:jc w:val="center"/>
+      </w:pPr>
       <w:r>
         <w:rPr>
           <w:b/>
           <w:bCs/>
+          <w:noProof/>
+          <w:sz w:val="24"/>
+          <w:szCs w:val="24"/>
+        </w:rPr>
+        <w:drawing>
+          <wp:inline distT="0" distB="0" distL="0" distR="0" wp14:anchorId="100C3D5F" wp14:editId="60C2F91D">
+            <wp:extent cx="3288535" cy="632059"/>
+            <wp:effectExtent l="0" t="0" r="1270" b="3175"/>
+            <wp:docPr id="48" name="Picture 48" descr="Text&#10;&#10;Description automatically generated with low confidence"/>
+            <wp:cNvGraphicFramePr>
+              <a:graphicFrameLocks xmlns:a="http://schemas.openxmlformats.org/drawingml/2006/main" noChangeAspect="1"/>
+            </wp:cNvGraphicFramePr>
+            <a:graphic xmlns:a="http://schemas.openxmlformats.org/drawingml/2006/main">
+              <a:graphicData uri="http://schemas.openxmlformats.org/drawingml/2006/picture">
+                <pic:pic xmlns:pic="http://schemas.openxmlformats.org/drawingml/2006/picture">
+                  <pic:nvPicPr>
+                    <pic:cNvPr id="48" name="Picture 48" descr="Text&#10;&#10;Description automatically generated with low confidence"/>
+                    <pic:cNvPicPr/>
+                  </pic:nvPicPr>
+                  <pic:blipFill>
+                    <a:blip r:embed="rId40" cstate="print">
+                      <a:extLst>
+                        <a:ext uri="{28A0092B-C50C-407E-A947-70E740481C1C}">
+                          <a14:useLocalDpi xmlns:a14="http://schemas.microsoft.com/office/drawing/2010/main" val="0"/>
+                        </a:ext>
+                      </a:extLst>
+                    </a:blip>
+                    <a:stretch>
+                      <a:fillRect/>
+                    </a:stretch>
+                  </pic:blipFill>
+                  <pic:spPr>
+                    <a:xfrm>
+                      <a:off x="0" y="0"/>
+                      <a:ext cx="3320081" cy="638122"/>
+                    </a:xfrm>
+                    <a:prstGeom prst="rect">
+                      <a:avLst/>
+                    </a:prstGeom>
+                  </pic:spPr>
+                </pic:pic>
+              </a:graphicData>
+            </a:graphic>
+          </wp:inline>
+        </w:drawing>
+      </w:r>
+    </w:p>
+    <w:p>
+      <w:pPr>
+        <w:pStyle w:val="Caption"/>
+        <w:jc w:val="center"/>
+        <w:rPr>
+          <w:b w:val="0"/>
+          <w:bCs w:val="0"/>
+          <w:sz w:val="24"/>
+          <w:szCs w:val="24"/>
+        </w:rPr>
+      </w:pPr>
+      <w:r>
+        <w:t xml:space="preserve">Figure </w:t>
+      </w:r>
+      <w:r>
+        <w:fldChar w:fldCharType="begin"/>
+      </w:r>
+      <w:r>
+        <w:instrText xml:space="preserve"> SEQ Figure \* ARABIC </w:instrText>
+      </w:r>
+      <w:r>
+        <w:fldChar w:fldCharType="separate"/>
+      </w:r>
+      <w:r>
+        <w:rPr>
+          <w:noProof/>
+        </w:rPr>
+        <w:t>27</w:t>
+      </w:r>
+      <w:r>
+        <w:rPr>
+          <w:noProof/>
+        </w:rPr>
+        <w:fldChar w:fldCharType="end"/>
+      </w:r>
+      <w:r>
+        <w:t xml:space="preserve"> - Formula to calculate recall metric</w:t>
+      </w:r>
+    </w:p>
+    <w:p>
+      <w:pPr>
+        <w:rPr>
+          <w:sz w:val="24"/>
+          <w:szCs w:val="24"/>
+        </w:rPr>
+      </w:pPr>
+      <w:r>
+        <w:rPr>
+          <w:sz w:val="24"/>
+          <w:szCs w:val="24"/>
+        </w:rPr>
+        <w:t>The recall score obtained for sequential model is 91% and sequential model with CNN layer is 9</w:t>
+      </w:r>
+      <w:r>
+        <w:rPr>
+          <w:sz w:val="24"/>
+          <w:szCs w:val="24"/>
+        </w:rPr>
+        <w:t>7</w:t>
+      </w:r>
+      <w:r>
+        <w:rPr>
+          <w:sz w:val="24"/>
+          <w:szCs w:val="24"/>
+        </w:rPr>
+        <w:t>%.</w:t>
+      </w:r>
+    </w:p>
+    <w:p>
+      <w:pPr>
+        <w:rPr>
+          <w:sz w:val="24"/>
+          <w:szCs w:val="24"/>
+        </w:rPr>
+      </w:pPr>
+      <w:r>
+        <w:rPr>
+          <w:b/>
+          <w:bCs/>
+          <w:sz w:val="24"/>
+          <w:szCs w:val="24"/>
+        </w:rPr>
+        <w:t>F1 Score metric</w:t>
+      </w:r>
+      <w:r>
+        <w:rPr>
+          <w:b/>
+          <w:bCs/>
+          <w:sz w:val="24"/>
+          <w:szCs w:val="24"/>
+        </w:rPr>
+        <w:t xml:space="preserve">  </w:t>
+      </w:r>
+      <w:r>
+        <w:rPr>
+          <w:b/>
+          <w:bCs/>
+          <w:sz w:val="24"/>
+          <w:szCs w:val="24"/>
+        </w:rPr>
+        <w:tab/>
+      </w:r>
+      <w:r>
+        <w:rPr>
+          <w:b/>
+          <w:bCs/>
+          <w:sz w:val="24"/>
+          <w:szCs w:val="24"/>
+        </w:rPr>
+        <w:tab/>
+      </w:r>
+      <w:r>
+        <w:rPr>
+          <w:b/>
+          <w:bCs/>
+          <w:sz w:val="24"/>
+          <w:szCs w:val="24"/>
+        </w:rPr>
+        <w:tab/>
+      </w:r>
+      <w:r>
+        <w:rPr>
+          <w:b/>
+          <w:bCs/>
+          <w:sz w:val="24"/>
+          <w:szCs w:val="24"/>
+        </w:rPr>
+        <w:tab/>
+      </w:r>
+      <w:r>
+        <w:rPr>
+          <w:b/>
+          <w:bCs/>
+          <w:sz w:val="24"/>
+          <w:szCs w:val="24"/>
+        </w:rPr>
+        <w:tab/>
+      </w:r>
+      <w:r>
+        <w:rPr>
+          <w:b/>
+          <w:bCs/>
+          <w:sz w:val="24"/>
+          <w:szCs w:val="24"/>
+        </w:rPr>
+        <w:tab/>
+      </w:r>
+      <w:r>
+        <w:rPr>
+          <w:b/>
+          <w:bCs/>
+          <w:sz w:val="24"/>
+          <w:szCs w:val="24"/>
+        </w:rPr>
+        <w:tab/>
+      </w:r>
+      <w:r>
+        <w:rPr>
+          <w:b/>
+          <w:bCs/>
+          <w:sz w:val="24"/>
+          <w:szCs w:val="24"/>
+        </w:rPr>
+        <w:tab/>
+      </w:r>
+      <w:r>
+        <w:rPr>
+          <w:b/>
+          <w:bCs/>
+          <w:sz w:val="24"/>
+          <w:szCs w:val="24"/>
+        </w:rPr>
+        <w:tab/>
+      </w:r>
+      <w:r>
+        <w:rPr>
+          <w:b/>
+          <w:bCs/>
           <w:sz w:val="24"/>
           <w:szCs w:val="24"/>
         </w:rPr>
@@ -21471,77 +22475,1078 @@
           <w:sz w:val="24"/>
           <w:szCs w:val="24"/>
         </w:rPr>
-        <w:t xml:space="preserve">The F1 Score metric is the </w:t>
+        <w:t>The F1 Score</w:t>
+      </w:r>
+      <w:r>
+        <w:rPr>
+          <w:sz w:val="24"/>
+          <w:szCs w:val="24"/>
+        </w:rPr>
+        <w:t xml:space="preserve"> metric measure the test accuracy. It is calculated from the precision and recall of the </w:t>
+      </w:r>
+      <w:r>
+        <w:rPr>
+          <w:sz w:val="24"/>
+          <w:szCs w:val="24"/>
+        </w:rPr>
+        <w:t>test;</w:t>
+      </w:r>
+      <w:r>
+        <w:rPr>
+          <w:sz w:val="24"/>
+          <w:szCs w:val="24"/>
+        </w:rPr>
+        <w:t xml:space="preserve"> </w:t>
+      </w:r>
+      <w:r>
+        <w:rPr>
+          <w:sz w:val="24"/>
+          <w:szCs w:val="24"/>
+        </w:rPr>
+        <w:t>thus,</w:t>
+      </w:r>
+      <w:r>
+        <w:rPr>
+          <w:sz w:val="24"/>
+          <w:szCs w:val="24"/>
+        </w:rPr>
+        <w:t xml:space="preserve"> it takes both the false positive and</w:t>
+      </w:r>
+      <w:r>
+        <w:rPr>
+          <w:sz w:val="24"/>
+          <w:szCs w:val="24"/>
+        </w:rPr>
+        <w:t xml:space="preserve"> false negative into account. Mostly used when the developer wants to seek a balance between the precision and recall values. Range of f1 score is between 0 – 1. F1 score metric could be more useful when the testing data set being used has an un-even distribution in its classes.</w:t>
+      </w:r>
+    </w:p>
+    <w:p>
+      <w:pPr>
+        <w:keepNext/>
+        <w:jc w:val="center"/>
+      </w:pPr>
+      <w:r>
+        <w:rPr>
+          <w:noProof/>
+          <w:sz w:val="24"/>
+          <w:szCs w:val="24"/>
+        </w:rPr>
+        <w:drawing>
+          <wp:inline distT="0" distB="0" distL="0" distR="0" wp14:anchorId="455ABAB6" wp14:editId="28580426">
+            <wp:extent cx="2363118" cy="804905"/>
+            <wp:effectExtent l="0" t="0" r="0" b="0"/>
+            <wp:docPr id="35" name="Picture 35" descr="Text&#10;&#10;Description automatically generated"/>
+            <wp:cNvGraphicFramePr>
+              <a:graphicFrameLocks xmlns:a="http://schemas.openxmlformats.org/drawingml/2006/main" noChangeAspect="1"/>
+            </wp:cNvGraphicFramePr>
+            <a:graphic xmlns:a="http://schemas.openxmlformats.org/drawingml/2006/main">
+              <a:graphicData uri="http://schemas.openxmlformats.org/drawingml/2006/picture">
+                <pic:pic xmlns:pic="http://schemas.openxmlformats.org/drawingml/2006/picture">
+                  <pic:nvPicPr>
+                    <pic:cNvPr id="35" name="Picture 35" descr="Text&#10;&#10;Description automatically generated"/>
+                    <pic:cNvPicPr/>
+                  </pic:nvPicPr>
+                  <pic:blipFill>
+                    <a:blip r:embed="rId41" cstate="print">
+                      <a:extLst>
+                        <a:ext uri="{28A0092B-C50C-407E-A947-70E740481C1C}">
+                          <a14:useLocalDpi xmlns:a14="http://schemas.microsoft.com/office/drawing/2010/main" val="0"/>
+                        </a:ext>
+                      </a:extLst>
+                    </a:blip>
+                    <a:stretch>
+                      <a:fillRect/>
+                    </a:stretch>
+                  </pic:blipFill>
+                  <pic:spPr>
+                    <a:xfrm>
+                      <a:off x="0" y="0"/>
+                      <a:ext cx="2390334" cy="814175"/>
+                    </a:xfrm>
+                    <a:prstGeom prst="rect">
+                      <a:avLst/>
+                    </a:prstGeom>
+                  </pic:spPr>
+                </pic:pic>
+              </a:graphicData>
+            </a:graphic>
+          </wp:inline>
+        </w:drawing>
+      </w:r>
+    </w:p>
+    <w:p>
+      <w:pPr>
+        <w:pStyle w:val="Caption"/>
+        <w:jc w:val="center"/>
+      </w:pPr>
+      <w:r>
+        <w:t xml:space="preserve">Figure </w:t>
+      </w:r>
+      <w:r>
+        <w:fldChar w:fldCharType="begin"/>
+      </w:r>
+      <w:r>
+        <w:instrText xml:space="preserve"> SEQ Figure \* ARABIC </w:instrText>
+      </w:r>
+      <w:r>
+        <w:fldChar w:fldCharType="separate"/>
+      </w:r>
+      <w:r>
+        <w:rPr>
+          <w:noProof/>
+        </w:rPr>
+        <w:t>28</w:t>
+      </w:r>
+      <w:r>
+        <w:rPr>
+          <w:noProof/>
+        </w:rPr>
+        <w:fldChar w:fldCharType="end"/>
+      </w:r>
+      <w:r>
+        <w:t xml:space="preserve"> - Formula to calculate f1 score</w:t>
+      </w:r>
+    </w:p>
+    <w:p/>
+    <w:p>
+      <w:pPr>
+        <w:rPr>
+          <w:sz w:val="24"/>
+          <w:szCs w:val="24"/>
+        </w:rPr>
+      </w:pPr>
+      <w:r>
+        <w:rPr>
+          <w:sz w:val="24"/>
+          <w:szCs w:val="24"/>
+        </w:rPr>
+        <w:t>The f1 score metric obtained</w:t>
+      </w:r>
+      <w:r>
+        <w:rPr>
+          <w:sz w:val="24"/>
+          <w:szCs w:val="24"/>
+        </w:rPr>
+        <w:t xml:space="preserve"> for the sequential model is </w:t>
+      </w:r>
+      <w:r>
+        <w:rPr>
+          <w:sz w:val="24"/>
+          <w:szCs w:val="24"/>
+        </w:rPr>
+        <w:t>92% and for the sequential model with CNN layers is 9</w:t>
+      </w:r>
+      <w:r>
+        <w:rPr>
+          <w:sz w:val="24"/>
+          <w:szCs w:val="24"/>
+        </w:rPr>
+        <w:t>8</w:t>
+      </w:r>
+      <w:r>
+        <w:rPr>
+          <w:sz w:val="24"/>
+          <w:szCs w:val="24"/>
+        </w:rPr>
+        <w:t>.89%.</w:t>
+      </w:r>
+    </w:p>
+    <w:p>
+      <w:pPr>
+        <w:keepNext/>
+        <w:jc w:val="center"/>
+      </w:pPr>
+      <w:r>
+        <w:rPr>
+          <w:noProof/>
+          <w:sz w:val="24"/>
+          <w:szCs w:val="24"/>
+        </w:rPr>
+        <w:drawing>
+          <wp:inline distT="0" distB="0" distL="0" distR="0" wp14:anchorId="344B8180" wp14:editId="280E3875">
+            <wp:extent cx="3974740" cy="1211534"/>
+            <wp:effectExtent l="0" t="0" r="635" b="0"/>
+            <wp:docPr id="49" name="Picture 49" descr="Table&#10;&#10;Description automatically generated"/>
+            <wp:cNvGraphicFramePr>
+              <a:graphicFrameLocks xmlns:a="http://schemas.openxmlformats.org/drawingml/2006/main" noChangeAspect="1"/>
+            </wp:cNvGraphicFramePr>
+            <a:graphic xmlns:a="http://schemas.openxmlformats.org/drawingml/2006/main">
+              <a:graphicData uri="http://schemas.openxmlformats.org/drawingml/2006/picture">
+                <pic:pic xmlns:pic="http://schemas.openxmlformats.org/drawingml/2006/picture">
+                  <pic:nvPicPr>
+                    <pic:cNvPr id="49" name="Picture 49" descr="Table&#10;&#10;Description automatically generated"/>
+                    <pic:cNvPicPr/>
+                  </pic:nvPicPr>
+                  <pic:blipFill rotWithShape="1">
+                    <a:blip r:embed="rId42">
+                      <a:extLst>
+                        <a:ext uri="{28A0092B-C50C-407E-A947-70E740481C1C}">
+                          <a14:useLocalDpi xmlns:a14="http://schemas.microsoft.com/office/drawing/2010/main" val="0"/>
+                        </a:ext>
+                      </a:extLst>
+                    </a:blip>
+                    <a:srcRect l="7882" t="8530" r="25160" b="64258"/>
+                    <a:stretch/>
+                  </pic:blipFill>
+                  <pic:spPr bwMode="auto">
+                    <a:xfrm>
+                      <a:off x="0" y="0"/>
+                      <a:ext cx="3979676" cy="1213038"/>
+                    </a:xfrm>
+                    <a:prstGeom prst="rect">
+                      <a:avLst/>
+                    </a:prstGeom>
+                    <a:ln>
+                      <a:noFill/>
+                    </a:ln>
+                    <a:extLst>
+                      <a:ext uri="{53640926-AAD7-44D8-BBD7-CCE9431645EC}">
+                        <a14:shadowObscured xmlns:a14="http://schemas.microsoft.com/office/drawing/2010/main"/>
+                      </a:ext>
+                    </a:extLst>
+                  </pic:spPr>
+                </pic:pic>
+              </a:graphicData>
+            </a:graphic>
+          </wp:inline>
+        </w:drawing>
+      </w:r>
+    </w:p>
+    <w:p>
+      <w:pPr>
+        <w:pStyle w:val="Caption"/>
+        <w:jc w:val="center"/>
+        <w:rPr>
+          <w:sz w:val="24"/>
+          <w:szCs w:val="24"/>
+        </w:rPr>
+      </w:pPr>
+      <w:bookmarkStart w:id="46" w:name="_Ref69996279"/>
+      <w:bookmarkStart w:id="47" w:name="_Ref69996223"/>
+      <w:r>
+        <w:t xml:space="preserve">Figure </w:t>
+      </w:r>
+      <w:r>
+        <w:fldChar w:fldCharType="begin"/>
+      </w:r>
+      <w:r>
+        <w:instrText xml:space="preserve"> SEQ Figure \* ARABIC </w:instrText>
+      </w:r>
+      <w:r>
+        <w:fldChar w:fldCharType="separate"/>
+      </w:r>
+      <w:r>
+        <w:rPr>
+          <w:noProof/>
+        </w:rPr>
+        <w:t>29</w:t>
+      </w:r>
+      <w:r>
+        <w:rPr>
+          <w:noProof/>
+        </w:rPr>
+        <w:fldChar w:fldCharType="end"/>
+      </w:r>
+      <w:bookmarkEnd w:id="46"/>
+      <w:r>
+        <w:t xml:space="preserve"> - Metrics for both models</w:t>
+      </w:r>
+      <w:bookmarkEnd w:id="47"/>
+    </w:p>
+    <w:p>
+      <w:pPr>
+        <w:rPr>
+          <w:sz w:val="24"/>
+          <w:szCs w:val="24"/>
+        </w:rPr>
+      </w:pPr>
+      <w:r>
+        <w:rPr>
+          <w:sz w:val="24"/>
+          <w:szCs w:val="24"/>
+        </w:rPr>
+        <w:t>By analysing</w:t>
+      </w:r>
+      <w:r>
+        <w:rPr>
+          <w:sz w:val="24"/>
+          <w:szCs w:val="24"/>
+        </w:rPr>
+        <w:t xml:space="preserve"> the </w:t>
+      </w:r>
+      <w:r>
+        <w:rPr>
+          <w:sz w:val="24"/>
+          <w:szCs w:val="24"/>
+        </w:rPr>
+        <w:t xml:space="preserve">outputs received </w:t>
+      </w:r>
+      <w:r>
+        <w:rPr>
+          <w:sz w:val="24"/>
+          <w:szCs w:val="24"/>
+        </w:rPr>
+        <w:fldChar w:fldCharType="begin"/>
+      </w:r>
+      <w:r>
+        <w:rPr>
+          <w:sz w:val="24"/>
+          <w:szCs w:val="24"/>
+        </w:rPr>
+        <w:instrText xml:space="preserve"> REF _Ref69996279 \h </w:instrText>
+      </w:r>
+      <w:r>
+        <w:rPr>
+          <w:sz w:val="24"/>
+          <w:szCs w:val="24"/>
+        </w:rPr>
+      </w:r>
+      <w:r>
+        <w:rPr>
+          <w:sz w:val="24"/>
+          <w:szCs w:val="24"/>
+        </w:rPr>
+        <w:fldChar w:fldCharType="separate"/>
+      </w:r>
+      <w:r>
+        <w:t xml:space="preserve">Figure </w:t>
+      </w:r>
+      <w:r>
+        <w:rPr>
+          <w:noProof/>
+        </w:rPr>
+        <w:t>29</w:t>
+      </w:r>
+      <w:r>
+        <w:rPr>
+          <w:sz w:val="24"/>
+          <w:szCs w:val="24"/>
+        </w:rPr>
+        <w:fldChar w:fldCharType="end"/>
+      </w:r>
+      <w:r>
+        <w:rPr>
+          <w:sz w:val="24"/>
+          <w:szCs w:val="24"/>
+        </w:rPr>
+        <w:t xml:space="preserve"> from the metrics, sequential model with CNN layers offers a better efficiency or performance when tested with a testing dataset.</w:t>
       </w:r>
     </w:p>
     <w:p>
       <w:pPr>
         <w:pStyle w:val="Heading2"/>
         <w:rPr>
-          <w:sz w:val="24"/>
-          <w:szCs w:val="24"/>
-        </w:rPr>
-      </w:pPr>
-      <w:bookmarkStart w:id="55" w:name="_Toc69650479"/>
-      <w:r>
-        <w:rPr>
           <w:caps w:val="0"/>
           <w:sz w:val="24"/>
           <w:szCs w:val="24"/>
         </w:rPr>
-        <w:t>4.2</w:t>
-      </w:r>
+      </w:pPr>
+      <w:bookmarkStart w:id="48" w:name="_Toc69650479"/>
       <w:r>
         <w:rPr>
           <w:caps w:val="0"/>
           <w:sz w:val="24"/>
           <w:szCs w:val="24"/>
         </w:rPr>
-        <w:tab/>
-        <w:t>Classification Report</w:t>
-      </w:r>
-      <w:bookmarkEnd w:id="55"/>
-    </w:p>
-    <w:p>
-      <w:pPr>
-        <w:rPr>
-          <w:sz w:val="24"/>
-          <w:szCs w:val="24"/>
-        </w:rPr>
-      </w:pPr>
-    </w:p>
-    <w:p>
-      <w:pPr>
-        <w:pStyle w:val="Heading2"/>
+        <w:t>4.</w:t>
+      </w:r>
+      <w:r>
         <w:rPr>
           <w:caps w:val="0"/>
           <w:sz w:val="24"/>
           <w:szCs w:val="24"/>
         </w:rPr>
-      </w:pPr>
-      <w:bookmarkStart w:id="56" w:name="_Toc69650480"/>
+        <w:t>3</w:t>
+      </w:r>
       <w:r>
         <w:rPr>
           <w:caps w:val="0"/>
           <w:sz w:val="24"/>
           <w:szCs w:val="24"/>
         </w:rPr>
+        <w:tab/>
+        <w:t xml:space="preserve">Classification </w:t>
+      </w:r>
+      <w:r>
+        <w:rPr>
+          <w:caps w:val="0"/>
+          <w:sz w:val="24"/>
+          <w:szCs w:val="24"/>
+        </w:rPr>
+        <w:t>r</w:t>
+      </w:r>
+      <w:r>
+        <w:rPr>
+          <w:caps w:val="0"/>
+          <w:sz w:val="24"/>
+          <w:szCs w:val="24"/>
+        </w:rPr>
+        <w:t>eport</w:t>
+      </w:r>
+      <w:bookmarkEnd w:id="48"/>
+    </w:p>
+    <w:p>
+      <w:pPr>
+        <w:rPr>
+          <w:sz w:val="24"/>
+          <w:szCs w:val="24"/>
+        </w:rPr>
+      </w:pPr>
+      <w:r>
+        <w:rPr>
+          <w:sz w:val="24"/>
+          <w:szCs w:val="24"/>
+        </w:rPr>
+        <w:t>Using scikit-learn classification report method, a report has been generated below which shows the Precision,</w:t>
+      </w:r>
+      <w:r>
+        <w:rPr>
+          <w:sz w:val="24"/>
+          <w:szCs w:val="24"/>
+        </w:rPr>
+        <w:t xml:space="preserve"> Recall</w:t>
+      </w:r>
+      <w:r>
+        <w:rPr>
+          <w:sz w:val="24"/>
+          <w:szCs w:val="24"/>
+        </w:rPr>
+        <w:t xml:space="preserve"> </w:t>
+      </w:r>
+      <w:r>
+        <w:rPr>
+          <w:sz w:val="24"/>
+          <w:szCs w:val="24"/>
+        </w:rPr>
+        <w:t xml:space="preserve">and </w:t>
+      </w:r>
+      <w:r>
+        <w:rPr>
+          <w:sz w:val="24"/>
+          <w:szCs w:val="24"/>
+        </w:rPr>
+        <w:t>f1 score</w:t>
+      </w:r>
+      <w:r>
+        <w:rPr>
+          <w:sz w:val="24"/>
+          <w:szCs w:val="24"/>
+        </w:rPr>
+        <w:t xml:space="preserve"> obtained for each class present in the dataset, which is the 99 type of different type of species. after splitting the dataset into three halves test, train and validate, the number of samples in the test dataset is greatly reduced, there is only row of data available for each species. To test on much bigger dataset test, train and validate sets are combined together and then used to generate the classification report.</w:t>
+      </w:r>
+    </w:p>
+    <w:p>
+      <w:pPr>
+        <w:rPr>
+          <w:sz w:val="24"/>
+          <w:szCs w:val="24"/>
+        </w:rPr>
+      </w:pPr>
+      <w:r>
+        <w:rPr>
+          <w:noProof/>
+          <w:sz w:val="24"/>
+          <w:szCs w:val="24"/>
+        </w:rPr>
+        <w:drawing>
+          <wp:anchor distT="0" distB="0" distL="114300" distR="114300" simplePos="0" relativeHeight="251693056" behindDoc="0" locked="0" layoutInCell="1" allowOverlap="1" wp14:anchorId="17BE62AA" wp14:editId="21E0C668">
+            <wp:simplePos x="0" y="0"/>
+            <wp:positionH relativeFrom="column">
+              <wp:posOffset>2324100</wp:posOffset>
+            </wp:positionH>
+            <wp:positionV relativeFrom="paragraph">
+              <wp:posOffset>106680</wp:posOffset>
+            </wp:positionV>
+            <wp:extent cx="1773555" cy="2227580"/>
+            <wp:effectExtent l="0" t="0" r="4445" b="0"/>
+            <wp:wrapSquare wrapText="bothSides"/>
+            <wp:docPr id="51" name="Picture 51" descr="Table&#10;&#10;Description automatically generated"/>
+            <wp:cNvGraphicFramePr>
+              <a:graphicFrameLocks xmlns:a="http://schemas.openxmlformats.org/drawingml/2006/main" noChangeAspect="1"/>
+            </wp:cNvGraphicFramePr>
+            <a:graphic xmlns:a="http://schemas.openxmlformats.org/drawingml/2006/main">
+              <a:graphicData uri="http://schemas.openxmlformats.org/drawingml/2006/picture">
+                <pic:pic xmlns:pic="http://schemas.openxmlformats.org/drawingml/2006/picture">
+                  <pic:nvPicPr>
+                    <pic:cNvPr id="51" name="Picture 51" descr="Table&#10;&#10;Description automatically generated"/>
+                    <pic:cNvPicPr/>
+                  </pic:nvPicPr>
+                  <pic:blipFill>
+                    <a:blip r:embed="rId43" cstate="print">
+                      <a:extLst>
+                        <a:ext uri="{28A0092B-C50C-407E-A947-70E740481C1C}">
+                          <a14:useLocalDpi xmlns:a14="http://schemas.microsoft.com/office/drawing/2010/main" val="0"/>
+                        </a:ext>
+                      </a:extLst>
+                    </a:blip>
+                    <a:stretch>
+                      <a:fillRect/>
+                    </a:stretch>
+                  </pic:blipFill>
+                  <pic:spPr>
+                    <a:xfrm>
+                      <a:off x="0" y="0"/>
+                      <a:ext cx="1773555" cy="2227580"/>
+                    </a:xfrm>
+                    <a:prstGeom prst="rect">
+                      <a:avLst/>
+                    </a:prstGeom>
+                  </pic:spPr>
+                </pic:pic>
+              </a:graphicData>
+            </a:graphic>
+            <wp14:sizeRelH relativeFrom="page">
+              <wp14:pctWidth>0</wp14:pctWidth>
+            </wp14:sizeRelH>
+            <wp14:sizeRelV relativeFrom="page">
+              <wp14:pctHeight>0</wp14:pctHeight>
+            </wp14:sizeRelV>
+          </wp:anchor>
+        </w:drawing>
+      </w:r>
+      <w:r>
+        <w:rPr>
+          <w:noProof/>
+          <w:sz w:val="24"/>
+          <w:szCs w:val="24"/>
+        </w:rPr>
+        <w:drawing>
+          <wp:anchor distT="0" distB="0" distL="114300" distR="114300" simplePos="0" relativeHeight="251694080" behindDoc="0" locked="0" layoutInCell="1" allowOverlap="1" wp14:anchorId="413AF467" wp14:editId="65708E8F">
+            <wp:simplePos x="0" y="0"/>
+            <wp:positionH relativeFrom="column">
+              <wp:posOffset>32385</wp:posOffset>
+            </wp:positionH>
+            <wp:positionV relativeFrom="paragraph">
+              <wp:posOffset>40005</wp:posOffset>
+            </wp:positionV>
+            <wp:extent cx="1800860" cy="2266950"/>
+            <wp:effectExtent l="0" t="0" r="2540" b="6350"/>
+            <wp:wrapSquare wrapText="bothSides"/>
+            <wp:docPr id="27" name="Picture 27" descr="Table&#10;&#10;Description automatically generated"/>
+            <wp:cNvGraphicFramePr>
+              <a:graphicFrameLocks xmlns:a="http://schemas.openxmlformats.org/drawingml/2006/main" noChangeAspect="1"/>
+            </wp:cNvGraphicFramePr>
+            <a:graphic xmlns:a="http://schemas.openxmlformats.org/drawingml/2006/main">
+              <a:graphicData uri="http://schemas.openxmlformats.org/drawingml/2006/picture">
+                <pic:pic xmlns:pic="http://schemas.openxmlformats.org/drawingml/2006/picture">
+                  <pic:nvPicPr>
+                    <pic:cNvPr id="27" name="Picture 27" descr="Table&#10;&#10;Description automatically generated"/>
+                    <pic:cNvPicPr/>
+                  </pic:nvPicPr>
+                  <pic:blipFill>
+                    <a:blip r:embed="rId44" cstate="print">
+                      <a:extLst>
+                        <a:ext uri="{28A0092B-C50C-407E-A947-70E740481C1C}">
+                          <a14:useLocalDpi xmlns:a14="http://schemas.microsoft.com/office/drawing/2010/main" val="0"/>
+                        </a:ext>
+                      </a:extLst>
+                    </a:blip>
+                    <a:stretch>
+                      <a:fillRect/>
+                    </a:stretch>
+                  </pic:blipFill>
+                  <pic:spPr>
+                    <a:xfrm>
+                      <a:off x="0" y="0"/>
+                      <a:ext cx="1800860" cy="2266950"/>
+                    </a:xfrm>
+                    <a:prstGeom prst="rect">
+                      <a:avLst/>
+                    </a:prstGeom>
+                  </pic:spPr>
+                </pic:pic>
+              </a:graphicData>
+            </a:graphic>
+            <wp14:sizeRelH relativeFrom="page">
+              <wp14:pctWidth>0</wp14:pctWidth>
+            </wp14:sizeRelH>
+            <wp14:sizeRelV relativeFrom="page">
+              <wp14:pctHeight>0</wp14:pctHeight>
+            </wp14:sizeRelV>
+          </wp:anchor>
+        </w:drawing>
+      </w:r>
+    </w:p>
+    <w:p>
+      <w:pPr>
+        <w:rPr>
+          <w:sz w:val="24"/>
+          <w:szCs w:val="24"/>
+        </w:rPr>
+      </w:pPr>
+      <w:r>
+        <w:rPr>
+          <w:noProof/>
+          <w:sz w:val="24"/>
+          <w:szCs w:val="24"/>
+        </w:rPr>
+        <w:drawing>
+          <wp:anchor distT="0" distB="0" distL="114300" distR="114300" simplePos="0" relativeHeight="251695104" behindDoc="0" locked="0" layoutInCell="1" allowOverlap="1" wp14:anchorId="2C0C8285" wp14:editId="740633EA">
+            <wp:simplePos x="0" y="0"/>
+            <wp:positionH relativeFrom="column">
+              <wp:posOffset>4517390</wp:posOffset>
+            </wp:positionH>
+            <wp:positionV relativeFrom="paragraph">
+              <wp:posOffset>96520</wp:posOffset>
+            </wp:positionV>
+            <wp:extent cx="2135505" cy="1564005"/>
+            <wp:effectExtent l="0" t="0" r="0" b="0"/>
+            <wp:wrapSquare wrapText="bothSides"/>
+            <wp:docPr id="52" name="Picture 52" descr="Table&#10;&#10;Description automatically generated"/>
+            <wp:cNvGraphicFramePr>
+              <a:graphicFrameLocks xmlns:a="http://schemas.openxmlformats.org/drawingml/2006/main" noChangeAspect="1"/>
+            </wp:cNvGraphicFramePr>
+            <a:graphic xmlns:a="http://schemas.openxmlformats.org/drawingml/2006/main">
+              <a:graphicData uri="http://schemas.openxmlformats.org/drawingml/2006/picture">
+                <pic:pic xmlns:pic="http://schemas.openxmlformats.org/drawingml/2006/picture">
+                  <pic:nvPicPr>
+                    <pic:cNvPr id="52" name="Picture 52" descr="Table&#10;&#10;Description automatically generated"/>
+                    <pic:cNvPicPr/>
+                  </pic:nvPicPr>
+                  <pic:blipFill>
+                    <a:blip r:embed="rId45" cstate="print">
+                      <a:extLst>
+                        <a:ext uri="{28A0092B-C50C-407E-A947-70E740481C1C}">
+                          <a14:useLocalDpi xmlns:a14="http://schemas.microsoft.com/office/drawing/2010/main" val="0"/>
+                        </a:ext>
+                      </a:extLst>
+                    </a:blip>
+                    <a:stretch>
+                      <a:fillRect/>
+                    </a:stretch>
+                  </pic:blipFill>
+                  <pic:spPr>
+                    <a:xfrm>
+                      <a:off x="0" y="0"/>
+                      <a:ext cx="2135505" cy="1564005"/>
+                    </a:xfrm>
+                    <a:prstGeom prst="rect">
+                      <a:avLst/>
+                    </a:prstGeom>
+                  </pic:spPr>
+                </pic:pic>
+              </a:graphicData>
+            </a:graphic>
+            <wp14:sizeRelH relativeFrom="page">
+              <wp14:pctWidth>0</wp14:pctWidth>
+            </wp14:sizeRelH>
+            <wp14:sizeRelV relativeFrom="page">
+              <wp14:pctHeight>0</wp14:pctHeight>
+            </wp14:sizeRelV>
+          </wp:anchor>
+        </w:drawing>
+      </w:r>
+    </w:p>
+    <w:p>
+      <w:pPr>
+        <w:rPr>
+          <w:sz w:val="24"/>
+          <w:szCs w:val="24"/>
+        </w:rPr>
+      </w:pPr>
+    </w:p>
+    <w:p>
+      <w:pPr>
+        <w:rPr>
+          <w:sz w:val="24"/>
+          <w:szCs w:val="24"/>
+        </w:rPr>
+      </w:pPr>
+    </w:p>
+    <w:p>
+      <w:pPr>
+        <w:rPr>
+          <w:sz w:val="24"/>
+          <w:szCs w:val="24"/>
+        </w:rPr>
+      </w:pPr>
+    </w:p>
+    <w:p>
+      <w:pPr>
+        <w:rPr>
+          <w:sz w:val="24"/>
+          <w:szCs w:val="24"/>
+        </w:rPr>
+      </w:pPr>
+    </w:p>
+    <w:p>
+      <w:pPr>
+        <w:rPr>
+          <w:sz w:val="24"/>
+          <w:szCs w:val="24"/>
+        </w:rPr>
+      </w:pPr>
+    </w:p>
+    <w:p>
+      <w:pPr>
+        <w:rPr>
+          <w:sz w:val="24"/>
+          <w:szCs w:val="24"/>
+        </w:rPr>
+      </w:pPr>
+    </w:p>
+    <w:p>
+      <w:pPr>
+        <w:rPr>
+          <w:sz w:val="24"/>
+          <w:szCs w:val="24"/>
+        </w:rPr>
+      </w:pPr>
+      <w:r>
+        <w:rPr>
+          <w:sz w:val="24"/>
+          <w:szCs w:val="24"/>
+        </w:rPr>
+        <w:t xml:space="preserve">The above classification report </w:t>
+      </w:r>
+      <w:r>
+        <w:rPr>
+          <w:sz w:val="24"/>
+          <w:szCs w:val="24"/>
+        </w:rPr>
+        <w:t xml:space="preserve">is </w:t>
+      </w:r>
+      <w:r>
+        <w:rPr>
+          <w:sz w:val="24"/>
+          <w:szCs w:val="24"/>
+        </w:rPr>
+        <w:t>generated when tested on the sequential model.</w:t>
+      </w:r>
+    </w:p>
+    <w:p>
+      <w:pPr>
+        <w:rPr>
+          <w:sz w:val="24"/>
+          <w:szCs w:val="24"/>
+        </w:rPr>
+      </w:pPr>
+    </w:p>
+    <w:p>
+      <w:pPr>
+        <w:rPr>
+          <w:sz w:val="24"/>
+          <w:szCs w:val="24"/>
+        </w:rPr>
+      </w:pPr>
+      <w:r>
+        <w:rPr>
+          <w:noProof/>
+          <w:sz w:val="24"/>
+          <w:szCs w:val="24"/>
+        </w:rPr>
         <w:lastRenderedPageBreak/>
-        <w:t>4.3</w:t>
-      </w:r>
-      <w:r>
-        <w:rPr>
-          <w:caps w:val="0"/>
-          <w:sz w:val="24"/>
-          <w:szCs w:val="24"/>
-        </w:rPr>
-        <w:tab/>
-        <w:t>Confusion Matrix</w:t>
-      </w:r>
-      <w:bookmarkEnd w:id="56"/>
-    </w:p>
-    <w:p/>
-    <w:p/>
+        <w:drawing>
+          <wp:anchor distT="0" distB="0" distL="114300" distR="114300" simplePos="0" relativeHeight="251698176" behindDoc="0" locked="0" layoutInCell="1" allowOverlap="1" wp14:anchorId="395AF420" wp14:editId="1233ADCF">
+            <wp:simplePos x="0" y="0"/>
+            <wp:positionH relativeFrom="column">
+              <wp:posOffset>4392485</wp:posOffset>
+            </wp:positionH>
+            <wp:positionV relativeFrom="paragraph">
+              <wp:posOffset>125574</wp:posOffset>
+            </wp:positionV>
+            <wp:extent cx="2103551" cy="1312697"/>
+            <wp:effectExtent l="0" t="0" r="5080" b="0"/>
+            <wp:wrapSquare wrapText="bothSides"/>
+            <wp:docPr id="57" name="Picture 57" descr="Table&#10;&#10;Description automatically generated"/>
+            <wp:cNvGraphicFramePr>
+              <a:graphicFrameLocks xmlns:a="http://schemas.openxmlformats.org/drawingml/2006/main" noChangeAspect="1"/>
+            </wp:cNvGraphicFramePr>
+            <a:graphic xmlns:a="http://schemas.openxmlformats.org/drawingml/2006/main">
+              <a:graphicData uri="http://schemas.openxmlformats.org/drawingml/2006/picture">
+                <pic:pic xmlns:pic="http://schemas.openxmlformats.org/drawingml/2006/picture">
+                  <pic:nvPicPr>
+                    <pic:cNvPr id="57" name="Picture 57" descr="Table&#10;&#10;Description automatically generated"/>
+                    <pic:cNvPicPr/>
+                  </pic:nvPicPr>
+                  <pic:blipFill>
+                    <a:blip r:embed="rId46" cstate="print">
+                      <a:extLst>
+                        <a:ext uri="{28A0092B-C50C-407E-A947-70E740481C1C}">
+                          <a14:useLocalDpi xmlns:a14="http://schemas.microsoft.com/office/drawing/2010/main" val="0"/>
+                        </a:ext>
+                      </a:extLst>
+                    </a:blip>
+                    <a:stretch>
+                      <a:fillRect/>
+                    </a:stretch>
+                  </pic:blipFill>
+                  <pic:spPr>
+                    <a:xfrm>
+                      <a:off x="0" y="0"/>
+                      <a:ext cx="2103551" cy="1312697"/>
+                    </a:xfrm>
+                    <a:prstGeom prst="rect">
+                      <a:avLst/>
+                    </a:prstGeom>
+                  </pic:spPr>
+                </pic:pic>
+              </a:graphicData>
+            </a:graphic>
+            <wp14:sizeRelH relativeFrom="page">
+              <wp14:pctWidth>0</wp14:pctWidth>
+            </wp14:sizeRelH>
+            <wp14:sizeRelV relativeFrom="page">
+              <wp14:pctHeight>0</wp14:pctHeight>
+            </wp14:sizeRelV>
+          </wp:anchor>
+        </w:drawing>
+      </w:r>
+      <w:r>
+        <w:rPr>
+          <w:noProof/>
+          <w:sz w:val="24"/>
+          <w:szCs w:val="24"/>
+        </w:rPr>
+        <w:drawing>
+          <wp:anchor distT="0" distB="0" distL="114300" distR="114300" simplePos="0" relativeHeight="251697152" behindDoc="0" locked="0" layoutInCell="1" allowOverlap="1" wp14:anchorId="5A2C9AC7" wp14:editId="7059081D">
+            <wp:simplePos x="0" y="0"/>
+            <wp:positionH relativeFrom="column">
+              <wp:posOffset>2226973</wp:posOffset>
+            </wp:positionH>
+            <wp:positionV relativeFrom="paragraph">
+              <wp:posOffset>125399</wp:posOffset>
+            </wp:positionV>
+            <wp:extent cx="1716405" cy="2121535"/>
+            <wp:effectExtent l="0" t="0" r="0" b="0"/>
+            <wp:wrapSquare wrapText="bothSides"/>
+            <wp:docPr id="56" name="Picture 56" descr="Table&#10;&#10;Description automatically generated"/>
+            <wp:cNvGraphicFramePr>
+              <a:graphicFrameLocks xmlns:a="http://schemas.openxmlformats.org/drawingml/2006/main" noChangeAspect="1"/>
+            </wp:cNvGraphicFramePr>
+            <a:graphic xmlns:a="http://schemas.openxmlformats.org/drawingml/2006/main">
+              <a:graphicData uri="http://schemas.openxmlformats.org/drawingml/2006/picture">
+                <pic:pic xmlns:pic="http://schemas.openxmlformats.org/drawingml/2006/picture">
+                  <pic:nvPicPr>
+                    <pic:cNvPr id="56" name="Picture 56" descr="Table&#10;&#10;Description automatically generated"/>
+                    <pic:cNvPicPr/>
+                  </pic:nvPicPr>
+                  <pic:blipFill>
+                    <a:blip r:embed="rId47" cstate="print">
+                      <a:extLst>
+                        <a:ext uri="{28A0092B-C50C-407E-A947-70E740481C1C}">
+                          <a14:useLocalDpi xmlns:a14="http://schemas.microsoft.com/office/drawing/2010/main" val="0"/>
+                        </a:ext>
+                      </a:extLst>
+                    </a:blip>
+                    <a:stretch>
+                      <a:fillRect/>
+                    </a:stretch>
+                  </pic:blipFill>
+                  <pic:spPr>
+                    <a:xfrm>
+                      <a:off x="0" y="0"/>
+                      <a:ext cx="1716405" cy="2121535"/>
+                    </a:xfrm>
+                    <a:prstGeom prst="rect">
+                      <a:avLst/>
+                    </a:prstGeom>
+                  </pic:spPr>
+                </pic:pic>
+              </a:graphicData>
+            </a:graphic>
+            <wp14:sizeRelH relativeFrom="page">
+              <wp14:pctWidth>0</wp14:pctWidth>
+            </wp14:sizeRelH>
+            <wp14:sizeRelV relativeFrom="page">
+              <wp14:pctHeight>0</wp14:pctHeight>
+            </wp14:sizeRelV>
+          </wp:anchor>
+        </w:drawing>
+      </w:r>
+      <w:r>
+        <w:rPr>
+          <w:noProof/>
+          <w:sz w:val="24"/>
+          <w:szCs w:val="24"/>
+        </w:rPr>
+        <w:drawing>
+          <wp:anchor distT="0" distB="0" distL="114300" distR="114300" simplePos="0" relativeHeight="251696128" behindDoc="0" locked="0" layoutInCell="1" allowOverlap="1" wp14:anchorId="02AD3D19" wp14:editId="7CADAD5B">
+            <wp:simplePos x="0" y="0"/>
+            <wp:positionH relativeFrom="column">
+              <wp:posOffset>0</wp:posOffset>
+            </wp:positionH>
+            <wp:positionV relativeFrom="paragraph">
+              <wp:posOffset>0</wp:posOffset>
+            </wp:positionV>
+            <wp:extent cx="1813296" cy="2247441"/>
+            <wp:effectExtent l="0" t="0" r="3175" b="635"/>
+            <wp:wrapSquare wrapText="bothSides"/>
+            <wp:docPr id="55" name="Picture 55" descr="Table&#10;&#10;Description automatically generated"/>
+            <wp:cNvGraphicFramePr>
+              <a:graphicFrameLocks xmlns:a="http://schemas.openxmlformats.org/drawingml/2006/main" noChangeAspect="1"/>
+            </wp:cNvGraphicFramePr>
+            <a:graphic xmlns:a="http://schemas.openxmlformats.org/drawingml/2006/main">
+              <a:graphicData uri="http://schemas.openxmlformats.org/drawingml/2006/picture">
+                <pic:pic xmlns:pic="http://schemas.openxmlformats.org/drawingml/2006/picture">
+                  <pic:nvPicPr>
+                    <pic:cNvPr id="55" name="Picture 55" descr="Table&#10;&#10;Description automatically generated"/>
+                    <pic:cNvPicPr/>
+                  </pic:nvPicPr>
+                  <pic:blipFill>
+                    <a:blip r:embed="rId48" cstate="print">
+                      <a:extLst>
+                        <a:ext uri="{28A0092B-C50C-407E-A947-70E740481C1C}">
+                          <a14:useLocalDpi xmlns:a14="http://schemas.microsoft.com/office/drawing/2010/main" val="0"/>
+                        </a:ext>
+                      </a:extLst>
+                    </a:blip>
+                    <a:stretch>
+                      <a:fillRect/>
+                    </a:stretch>
+                  </pic:blipFill>
+                  <pic:spPr>
+                    <a:xfrm>
+                      <a:off x="0" y="0"/>
+                      <a:ext cx="1813296" cy="2247441"/>
+                    </a:xfrm>
+                    <a:prstGeom prst="rect">
+                      <a:avLst/>
+                    </a:prstGeom>
+                  </pic:spPr>
+                </pic:pic>
+              </a:graphicData>
+            </a:graphic>
+            <wp14:sizeRelH relativeFrom="page">
+              <wp14:pctWidth>0</wp14:pctWidth>
+            </wp14:sizeRelH>
+            <wp14:sizeRelV relativeFrom="page">
+              <wp14:pctHeight>0</wp14:pctHeight>
+            </wp14:sizeRelV>
+          </wp:anchor>
+        </w:drawing>
+      </w:r>
+    </w:p>
+    <w:p>
+      <w:pPr>
+        <w:rPr>
+          <w:sz w:val="24"/>
+          <w:szCs w:val="24"/>
+        </w:rPr>
+      </w:pPr>
+    </w:p>
+    <w:p>
+      <w:pPr>
+        <w:rPr>
+          <w:sz w:val="24"/>
+          <w:szCs w:val="24"/>
+        </w:rPr>
+      </w:pPr>
+    </w:p>
+    <w:p>
+      <w:pPr>
+        <w:rPr>
+          <w:sz w:val="24"/>
+          <w:szCs w:val="24"/>
+        </w:rPr>
+      </w:pPr>
+      <w:r>
+        <w:rPr>
+          <w:sz w:val="24"/>
+          <w:szCs w:val="24"/>
+        </w:rPr>
+        <w:t>The above classification report is generated when the dataset is tested on a sequential model with CNN layers.</w:t>
+      </w:r>
+    </w:p>
+    <w:p>
+      <w:pPr>
+        <w:rPr>
+          <w:b/>
+          <w:bCs/>
+          <w:sz w:val="24"/>
+          <w:szCs w:val="24"/>
+        </w:rPr>
+      </w:pPr>
+      <w:r>
+        <w:rPr>
+          <w:b/>
+          <w:bCs/>
+          <w:sz w:val="24"/>
+          <w:szCs w:val="24"/>
+        </w:rPr>
+        <w:t>Discussion</w:t>
+      </w:r>
+    </w:p>
+    <w:p>
+      <w:pPr>
+        <w:rPr>
+          <w:sz w:val="24"/>
+          <w:szCs w:val="24"/>
+        </w:rPr>
+      </w:pPr>
+    </w:p>
+    <w:p>
+      <w:pPr>
+        <w:rPr>
+          <w:sz w:val="24"/>
+          <w:szCs w:val="24"/>
+        </w:rPr>
+      </w:pPr>
+    </w:p>
+    <w:p>
+      <w:pPr>
+        <w:rPr>
+          <w:sz w:val="24"/>
+          <w:szCs w:val="24"/>
+        </w:rPr>
+      </w:pPr>
+    </w:p>
+    <w:p>
+      <w:pPr>
+        <w:rPr>
+          <w:sz w:val="24"/>
+          <w:szCs w:val="24"/>
+        </w:rPr>
+      </w:pPr>
+    </w:p>
+    <w:p>
+      <w:pPr>
+        <w:rPr>
+          <w:sz w:val="24"/>
+          <w:szCs w:val="24"/>
+        </w:rPr>
+      </w:pPr>
+    </w:p>
+    <w:p>
+      <w:pPr>
+        <w:rPr>
+          <w:sz w:val="24"/>
+          <w:szCs w:val="24"/>
+        </w:rPr>
+      </w:pPr>
+    </w:p>
+    <w:p>
+      <w:pPr>
+        <w:rPr>
+          <w:sz w:val="24"/>
+          <w:szCs w:val="24"/>
+        </w:rPr>
+      </w:pPr>
+    </w:p>
+    <w:p>
+      <w:pPr>
+        <w:rPr>
+          <w:sz w:val="24"/>
+          <w:szCs w:val="24"/>
+        </w:rPr>
+      </w:pPr>
+    </w:p>
+    <w:p>
+      <w:pPr>
+        <w:rPr>
+          <w:sz w:val="24"/>
+          <w:szCs w:val="24"/>
+        </w:rPr>
+      </w:pPr>
+    </w:p>
+    <w:p>
+      <w:pPr>
+        <w:rPr>
+          <w:sz w:val="24"/>
+          <w:szCs w:val="24"/>
+        </w:rPr>
+      </w:pPr>
+    </w:p>
     <w:p>
       <w:pPr>
         <w:pStyle w:val="Heading1"/>
@@ -21551,7 +23556,7 @@
           <w:szCs w:val="28"/>
         </w:rPr>
       </w:pPr>
-      <w:bookmarkStart w:id="57" w:name="_Toc69650481"/>
+      <w:bookmarkStart w:id="49" w:name="_Toc69650481"/>
       <w:r>
         <w:rPr>
           <w:caps w:val="0"/>
@@ -21569,7 +23574,7 @@
         <w:tab/>
         <w:t>Discussion</w:t>
       </w:r>
-      <w:bookmarkEnd w:id="57"/>
+      <w:bookmarkEnd w:id="49"/>
     </w:p>
     <w:p>
       <w:pPr>
@@ -21586,7 +23591,7 @@
         </w:rPr>
         <w:t xml:space="preserve"> </w:t>
       </w:r>
-      <w:bookmarkStart w:id="58" w:name="_Toc69650482"/>
+      <w:bookmarkStart w:id="50" w:name="_Toc69650482"/>
       <w:r>
         <w:rPr>
           <w:sz w:val="24"/>
@@ -21594,7 +23599,7 @@
         </w:rPr>
         <w:t>5.1 achievements of the research project</w:t>
       </w:r>
-      <w:bookmarkEnd w:id="58"/>
+      <w:bookmarkEnd w:id="50"/>
     </w:p>
     <w:p>
       <w:pPr>
@@ -21612,15 +23617,16 @@
           <w:szCs w:val="24"/>
         </w:rPr>
       </w:pPr>
-      <w:bookmarkStart w:id="59" w:name="_Toc69650483"/>
-      <w:r>
-        <w:rPr>
-          <w:sz w:val="24"/>
-          <w:szCs w:val="24"/>
-        </w:rPr>
+      <w:bookmarkStart w:id="51" w:name="_Toc69650483"/>
+      <w:r>
+        <w:rPr>
+          <w:sz w:val="24"/>
+          <w:szCs w:val="24"/>
+        </w:rPr>
+        <w:lastRenderedPageBreak/>
         <w:t>5.2 defincensies of the research project</w:t>
       </w:r>
-      <w:bookmarkEnd w:id="59"/>
+      <w:bookmarkEnd w:id="51"/>
     </w:p>
     <w:p>
       <w:pPr>
@@ -21631,7 +23637,7 @@
           <w:szCs w:val="28"/>
         </w:rPr>
       </w:pPr>
-      <w:bookmarkStart w:id="60" w:name="_Toc69650484"/>
+      <w:bookmarkStart w:id="52" w:name="_Toc69650484"/>
       <w:r>
         <w:rPr>
           <w:caps w:val="0"/>
@@ -21649,7 +23655,7 @@
         <w:tab/>
         <w:t>Project Evaluation</w:t>
       </w:r>
-      <w:bookmarkEnd w:id="60"/>
+      <w:bookmarkEnd w:id="52"/>
     </w:p>
     <w:p/>
     <w:p>
@@ -21660,7 +23666,7 @@
           <w:szCs w:val="28"/>
         </w:rPr>
       </w:pPr>
-      <w:bookmarkStart w:id="61" w:name="_Toc69650485"/>
+      <w:bookmarkStart w:id="53" w:name="_Toc69650485"/>
       <w:r>
         <w:rPr>
           <w:caps w:val="0"/>
@@ -21678,7 +23684,7 @@
         <w:tab/>
         <w:t>Conclusion</w:t>
       </w:r>
-      <w:bookmarkEnd w:id="61"/>
+      <w:bookmarkEnd w:id="53"/>
     </w:p>
     <w:p>
       <w:pPr>
@@ -21701,12 +23707,12 @@
     <w:p/>
     <w:p/>
     <w:sectPr>
-      <w:headerReference w:type="even" r:id="rId39"/>
-      <w:headerReference w:type="default" r:id="rId40"/>
-      <w:footerReference w:type="even" r:id="rId41"/>
-      <w:footerReference w:type="default" r:id="rId42"/>
-      <w:headerReference w:type="first" r:id="rId43"/>
-      <w:footerReference w:type="first" r:id="rId44"/>
+      <w:headerReference w:type="even" r:id="rId49"/>
+      <w:headerReference w:type="default" r:id="rId50"/>
+      <w:footerReference w:type="even" r:id="rId51"/>
+      <w:footerReference w:type="default" r:id="rId52"/>
+      <w:headerReference w:type="first" r:id="rId53"/>
+      <w:footerReference w:type="first" r:id="rId54"/>
       <w:pgSz w:w="12240" w:h="15840"/>
       <w:pgMar w:top="1440" w:right="1440" w:bottom="1440" w:left="1440" w:header="708" w:footer="708" w:gutter="0"/>
       <w:cols w:space="708"/>

--- a/Main file/Main.docx
+++ b/Main file/Main.docx
@@ -1081,7 +1081,21 @@
                 <w:rStyle w:val="Hyperlink"/>
                 <w:noProof/>
               </w:rPr>
-              <w:t>Plant classification using artificial neural networks</w:t>
+              <w:t>Plan</w:t>
+            </w:r>
+            <w:r>
+              <w:rPr>
+                <w:rStyle w:val="Hyperlink"/>
+                <w:noProof/>
+              </w:rPr>
+              <w:t>t</w:t>
+            </w:r>
+            <w:r>
+              <w:rPr>
+                <w:rStyle w:val="Hyperlink"/>
+                <w:noProof/>
+              </w:rPr>
+              <w:t xml:space="preserve"> classification using artificial neural networks</w:t>
             </w:r>
             <w:r>
               <w:rPr>
@@ -2753,24 +2767,24 @@
     <w:p>
       <w:pPr>
         <w:pStyle w:val="Heading1"/>
-      </w:pPr>
-      <w:bookmarkStart w:id="0" w:name="_Toc69650453"/>
-      <w:r>
-        <w:rPr>
-          <w:caps w:val="0"/>
-        </w:rPr>
-        <w:lastRenderedPageBreak/>
-        <w:t>1.</w:t>
-      </w:r>
+        <w:numPr>
+          <w:ilvl w:val="0"/>
+          <w:numId w:val="28"/>
+        </w:numPr>
+        <w:rPr>
+          <w:sz w:val="28"/>
+          <w:szCs w:val="28"/>
+        </w:rPr>
+      </w:pPr>
       <w:r>
         <w:rPr>
           <w:caps w:val="0"/>
           <w:sz w:val="28"/>
           <w:szCs w:val="28"/>
         </w:rPr>
+        <w:lastRenderedPageBreak/>
         <w:t>Introduction</w:t>
       </w:r>
-      <w:bookmarkEnd w:id="0"/>
     </w:p>
     <w:p>
       <w:pPr>
@@ -2781,7 +2795,7 @@
           <w:szCs w:val="26"/>
         </w:rPr>
       </w:pPr>
-      <w:bookmarkStart w:id="1" w:name="_Toc69650454"/>
+      <w:bookmarkStart w:id="0" w:name="_Toc69650454"/>
       <w:r>
         <w:rPr>
           <w:caps w:val="0"/>
@@ -2814,7 +2828,7 @@
         </w:rPr>
         <w:t>ntroduction to problem</w:t>
       </w:r>
-      <w:bookmarkEnd w:id="1"/>
+      <w:bookmarkEnd w:id="0"/>
     </w:p>
     <w:p>
       <w:pPr>
@@ -2922,74 +2936,45 @@
         <w:t>which provide essential Uses</w:t>
       </w:r>
       <w:r>
-        <w:rPr>
-          <w:sz w:val="24"/>
-          <w:szCs w:val="24"/>
-        </w:rPr>
         <w:t xml:space="preserve"> </w:t>
       </w:r>
       <w:r>
-        <w:rPr>
-          <w:sz w:val="24"/>
-          <w:szCs w:val="24"/>
-        </w:rPr>
         <w:fldChar w:fldCharType="begin"/>
       </w:r>
       <w:r>
-        <w:rPr>
-          <w:sz w:val="24"/>
-          <w:szCs w:val="24"/>
-        </w:rPr>
         <w:instrText xml:space="preserve"> REF _Ref64137463 \h </w:instrText>
       </w:r>
       <w:r>
-        <w:rPr>
-          <w:sz w:val="24"/>
-          <w:szCs w:val="24"/>
-        </w:rPr>
-        <w:instrText xml:space="preserve"> \* MERGEFORMAT </w:instrText>
-      </w:r>
-      <w:r>
-        <w:rPr>
-          <w:sz w:val="24"/>
-          <w:szCs w:val="24"/>
-        </w:rPr>
-      </w:r>
-      <w:r>
-        <w:rPr>
-          <w:sz w:val="24"/>
-          <w:szCs w:val="24"/>
-        </w:rPr>
         <w:fldChar w:fldCharType="separate"/>
       </w:r>
       <w:r>
-        <w:rPr>
-          <w:sz w:val="24"/>
-          <w:szCs w:val="24"/>
-        </w:rPr>
         <w:t xml:space="preserve">Figure </w:t>
       </w:r>
       <w:r>
         <w:rPr>
           <w:noProof/>
-          <w:sz w:val="24"/>
-          <w:szCs w:val="24"/>
         </w:rPr>
         <w:t>1</w:t>
       </w:r>
       <w:r>
-        <w:rPr>
-          <w:sz w:val="24"/>
-          <w:szCs w:val="24"/>
-        </w:rPr>
         <w:fldChar w:fldCharType="end"/>
       </w:r>
       <w:r>
-        <w:rPr>
-          <w:sz w:val="24"/>
-          <w:szCs w:val="24"/>
-        </w:rPr>
-        <w:t>. Agricultural yield and its products play a significant role in the economy of various countries.</w:t>
+        <w:t>.1</w:t>
+      </w:r>
+      <w:r>
+        <w:rPr>
+          <w:sz w:val="24"/>
+          <w:szCs w:val="24"/>
+        </w:rPr>
+        <w:t xml:space="preserve"> . </w:t>
+      </w:r>
+      <w:r>
+        <w:rPr>
+          <w:sz w:val="24"/>
+          <w:szCs w:val="24"/>
+        </w:rPr>
+        <w:t>Agricultural yield and its products play a significant role in the economy of various countries.</w:t>
       </w:r>
     </w:p>
     <w:p>
@@ -3582,7 +3567,7 @@
         <w:pStyle w:val="Caption"/>
         <w:jc w:val="center"/>
       </w:pPr>
-      <w:bookmarkStart w:id="2" w:name="_Ref64137463"/>
+      <w:bookmarkStart w:id="1" w:name="_Ref64137463"/>
       <w:r>
         <w:t xml:space="preserve">Figure </w:t>
       </w:r>
@@ -3590,7 +3575,7 @@
         <w:fldChar w:fldCharType="begin"/>
       </w:r>
       <w:r>
-        <w:instrText xml:space="preserve"> SEQ Figure \* ARABIC </w:instrText>
+        <w:instrText xml:space="preserve"> STYLEREF 1 \s </w:instrText>
       </w:r>
       <w:r>
         <w:fldChar w:fldCharType="separate"/>
@@ -3602,12 +3587,36 @@
         <w:t>1</w:t>
       </w:r>
       <w:r>
+        <w:fldChar w:fldCharType="end"/>
+      </w:r>
+      <w:r>
+        <w:t>.</w:t>
+      </w:r>
+      <w:r>
+        <w:fldChar w:fldCharType="begin"/>
+      </w:r>
+      <w:r>
+        <w:instrText xml:space="preserve"> SEQ Figure \* ARABIC \s 1 </w:instrText>
+      </w:r>
+      <w:r>
+        <w:fldChar w:fldCharType="separate"/>
+      </w:r>
+      <w:r>
         <w:rPr>
           <w:noProof/>
         </w:rPr>
+        <w:t>1</w:t>
+      </w:r>
+      <w:r>
         <w:fldChar w:fldCharType="end"/>
       </w:r>
-      <w:bookmarkEnd w:id="2"/>
+      <w:bookmarkEnd w:id="1"/>
+      <w:r>
+        <w:rPr>
+          <w:noProof/>
+        </w:rPr>
+        <w:t xml:space="preserve">  - Plant species documented and their uses.</w:t>
+      </w:r>
     </w:p>
     <w:p/>
     <w:p>
@@ -3619,7 +3628,7 @@
           <w:szCs w:val="26"/>
         </w:rPr>
       </w:pPr>
-      <w:bookmarkStart w:id="3" w:name="_Toc69650455"/>
+      <w:bookmarkStart w:id="2" w:name="_Toc69650455"/>
       <w:r>
         <w:rPr>
           <w:caps w:val="0"/>
@@ -3652,7 +3661,7 @@
         </w:rPr>
         <w:t>otivation and targeted audience</w:t>
       </w:r>
-      <w:bookmarkEnd w:id="3"/>
+      <w:bookmarkEnd w:id="2"/>
     </w:p>
     <w:p>
       <w:pPr>
@@ -3676,41 +3685,19 @@
         <w:t>many species show resemblances in their structure</w:t>
       </w:r>
       <w:r>
-        <w:rPr>
-          <w:sz w:val="24"/>
-          <w:szCs w:val="24"/>
-        </w:rPr>
         <w:t xml:space="preserve"> </w:t>
       </w:r>
       <w:r>
-        <w:rPr>
-          <w:sz w:val="24"/>
-          <w:szCs w:val="24"/>
-        </w:rPr>
         <w:fldChar w:fldCharType="begin"/>
       </w:r>
       <w:r>
-        <w:rPr>
-          <w:sz w:val="24"/>
-          <w:szCs w:val="24"/>
-        </w:rPr>
-        <w:instrText xml:space="preserve"> REF _Ref64143300 \h </w:instrText>
-      </w:r>
-      <w:r>
-        <w:rPr>
-          <w:sz w:val="24"/>
-          <w:szCs w:val="24"/>
-        </w:rPr>
-      </w:r>
-      <w:r>
-        <w:rPr>
-          <w:sz w:val="24"/>
-          <w:szCs w:val="24"/>
-        </w:rPr>
+        <w:instrText xml:space="preserve"> REF _Ref70353983 \h </w:instrText>
+      </w:r>
+      <w:r>
         <w:fldChar w:fldCharType="separate"/>
       </w:r>
       <w:r>
-        <w:t xml:space="preserve">Figure </w:t>
+        <w:t>Figure 1.</w:t>
       </w:r>
       <w:r>
         <w:rPr>
@@ -3719,10 +3706,6 @@
         <w:t>2</w:t>
       </w:r>
       <w:r>
-        <w:rPr>
-          <w:sz w:val="24"/>
-          <w:szCs w:val="24"/>
-        </w:rPr>
         <w:fldChar w:fldCharType="end"/>
       </w:r>
       <w:r>
@@ -4498,148 +4481,11 @@
       <w:r>
         <w:rPr>
           <w:noProof/>
-        </w:rPr>
-        <mc:AlternateContent>
-          <mc:Choice Requires="wps">
-            <w:drawing>
-              <wp:anchor distT="0" distB="0" distL="114300" distR="114300" simplePos="0" relativeHeight="251660288" behindDoc="1" locked="0" layoutInCell="1" allowOverlap="1" wp14:anchorId="574D416F" wp14:editId="2B470CA3">
-                <wp:simplePos x="0" y="0"/>
-                <wp:positionH relativeFrom="column">
-                  <wp:posOffset>2287905</wp:posOffset>
-                </wp:positionH>
-                <wp:positionV relativeFrom="paragraph">
-                  <wp:posOffset>2482850</wp:posOffset>
-                </wp:positionV>
-                <wp:extent cx="1440815" cy="635"/>
-                <wp:effectExtent l="0" t="0" r="0" b="12065"/>
-                <wp:wrapTight wrapText="bothSides">
-                  <wp:wrapPolygon edited="0">
-                    <wp:start x="0" y="0"/>
-                    <wp:lineTo x="0" y="0"/>
-                    <wp:lineTo x="21324" y="0"/>
-                    <wp:lineTo x="21324" y="0"/>
-                    <wp:lineTo x="0" y="0"/>
-                  </wp:wrapPolygon>
-                </wp:wrapTight>
-                <wp:docPr id="1" name="Text Box 1"/>
-                <wp:cNvGraphicFramePr/>
-                <a:graphic xmlns:a="http://schemas.openxmlformats.org/drawingml/2006/main">
-                  <a:graphicData uri="http://schemas.microsoft.com/office/word/2010/wordprocessingShape">
-                    <wps:wsp>
-                      <wps:cNvSpPr txBox="1"/>
-                      <wps:spPr>
-                        <a:xfrm>
-                          <a:off x="0" y="0"/>
-                          <a:ext cx="1440815" cy="635"/>
-                        </a:xfrm>
-                        <a:prstGeom prst="rect">
-                          <a:avLst/>
-                        </a:prstGeom>
-                        <a:solidFill>
-                          <a:prstClr val="white"/>
-                        </a:solidFill>
-                        <a:ln>
-                          <a:noFill/>
-                        </a:ln>
-                      </wps:spPr>
-                      <wps:txbx>
-                        <w:txbxContent>
-                          <w:p>
-                            <w:pPr>
-                              <w:pStyle w:val="Caption"/>
-                              <w:jc w:val="center"/>
-                              <w:rPr>
-                                <w:noProof/>
-                              </w:rPr>
-                            </w:pPr>
-                            <w:bookmarkStart w:id="4" w:name="_Ref64143300"/>
-                            <w:r>
-                              <w:t xml:space="preserve">Figure </w:t>
-                            </w:r>
-                            <w:r>
-                              <w:fldChar w:fldCharType="begin"/>
-                            </w:r>
-                            <w:r>
-                              <w:instrText xml:space="preserve"> SEQ Figure \* ARABIC </w:instrText>
-                            </w:r>
-                            <w:r>
-                              <w:fldChar w:fldCharType="separate"/>
-                            </w:r>
-                            <w:r>
-                              <w:rPr>
-                                <w:noProof/>
-                              </w:rPr>
-                              <w:t>2</w:t>
-                            </w:r>
-                            <w:r>
-                              <w:rPr>
-                                <w:noProof/>
-                              </w:rPr>
-                              <w:fldChar w:fldCharType="end"/>
-                            </w:r>
-                            <w:bookmarkEnd w:id="4"/>
-                          </w:p>
-                        </w:txbxContent>
-                      </wps:txbx>
-                      <wps:bodyPr rot="0" spcFirstLastPara="0" vertOverflow="overflow" horzOverflow="overflow" vert="horz" wrap="square" lIns="0" tIns="0" rIns="0" bIns="0" numCol="1" spcCol="0" rtlCol="0" fromWordArt="0" anchor="t" anchorCtr="0" forceAA="0" compatLnSpc="1">
-                        <a:prstTxWarp prst="textNoShape">
-                          <a:avLst/>
-                        </a:prstTxWarp>
-                        <a:spAutoFit/>
-                      </wps:bodyPr>
-                    </wps:wsp>
-                  </a:graphicData>
-                </a:graphic>
-              </wp:anchor>
-            </w:drawing>
-          </mc:Choice>
-          <mc:Fallback>
-            <w:pict>
-              <v:shapetype w14:anchorId="574D416F" id="_x0000_t202" coordsize="21600,21600" o:spt="202" path="m,l,21600r21600,l21600,xe">
-                <v:stroke joinstyle="miter"/>
-                <v:path gradientshapeok="t" o:connecttype="rect"/>
-              </v:shapetype>
-              <v:shape id="Text Box 1" o:spid="_x0000_s1026" type="#_x0000_t202" style="position:absolute;left:0;text-align:left;margin-left:180.15pt;margin-top:195.5pt;width:113.45pt;height:.05pt;z-index:-251656192;visibility:visible;mso-wrap-style:square;mso-wrap-distance-left:9pt;mso-wrap-distance-top:0;mso-wrap-distance-right:9pt;mso-wrap-distance-bottom:0;mso-position-horizontal:absolute;mso-position-horizontal-relative:text;mso-position-vertical:absolute;mso-position-vertical-relative:text;v-text-anchor:top" o:gfxdata="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" stroked="f">
-                <v:textbox style="mso-fit-shape-to-text:t" inset="0,0,0,0">
-                  <w:txbxContent>
-                    <w:p>
-                      <w:pPr>
-                        <w:pStyle w:val="Caption"/>
-                        <w:jc w:val="center"/>
-                        <w:rPr>
-                          <w:noProof/>
-                        </w:rPr>
-                      </w:pPr>
-                      <w:bookmarkStart w:id="5" w:name="_Ref64143300"/>
-                      <w:r>
-                        <w:t xml:space="preserve">Figure </w:t>
-                      </w:r>
-                      <w:fldSimple w:instr=" SEQ Figure \* ARABIC ">
-                        <w:r>
-                          <w:rPr>
-                            <w:noProof/>
-                          </w:rPr>
-                          <w:t>2</w:t>
-                        </w:r>
-                      </w:fldSimple>
-                      <w:bookmarkEnd w:id="5"/>
-                    </w:p>
-                  </w:txbxContent>
-                </v:textbox>
-                <w10:wrap type="tight"/>
-              </v:shape>
-            </w:pict>
-          </mc:Fallback>
-        </mc:AlternateContent>
-      </w:r>
-      <w:r>
-        <w:rPr>
-          <w:noProof/>
           <w:sz w:val="24"/>
           <w:szCs w:val="24"/>
         </w:rPr>
         <w:drawing>
-          <wp:inline distT="0" distB="0" distL="0" distR="0" wp14:anchorId="6572D53E" wp14:editId="3FE3BF44">
+          <wp:inline distT="0" distB="0" distL="0" distR="0" wp14:anchorId="6572D53E" wp14:editId="662A0084">
             <wp:extent cx="1858780" cy="2335558"/>
             <wp:effectExtent l="0" t="0" r="0" b="1270"/>
             <wp:docPr id="3" name="Picture 3" descr="A picture containing fabric&#10;&#10;Description automatically generated&#10;&#10;ssss&#10;"/>
@@ -4683,17 +4529,54 @@
     </w:p>
     <w:p>
       <w:pPr>
-        <w:keepNext/>
+        <w:pStyle w:val="Caption"/>
         <w:jc w:val="center"/>
       </w:pPr>
-    </w:p>
-    <w:p>
-      <w:pPr>
-        <w:rPr>
-          <w:sz w:val="24"/>
-          <w:szCs w:val="24"/>
-        </w:rPr>
-      </w:pPr>
+      <w:r>
+        <w:t xml:space="preserve">Figure </w:t>
+      </w:r>
+      <w:r>
+        <w:fldChar w:fldCharType="begin"/>
+      </w:r>
+      <w:r>
+        <w:instrText xml:space="preserve"> STYLEREF 1 \s </w:instrText>
+      </w:r>
+      <w:r>
+        <w:fldChar w:fldCharType="separate"/>
+      </w:r>
+      <w:r>
+        <w:rPr>
+          <w:noProof/>
+        </w:rPr>
+        <w:t>1</w:t>
+      </w:r>
+      <w:r>
+        <w:fldChar w:fldCharType="end"/>
+      </w:r>
+      <w:r>
+        <w:t>.</w:t>
+      </w:r>
+      <w:r>
+        <w:fldChar w:fldCharType="begin"/>
+      </w:r>
+      <w:r>
+        <w:instrText xml:space="preserve"> SEQ Figure \* ARABIC \s 1 </w:instrText>
+      </w:r>
+      <w:r>
+        <w:fldChar w:fldCharType="separate"/>
+      </w:r>
+      <w:r>
+        <w:rPr>
+          <w:noProof/>
+        </w:rPr>
+        <w:t>2</w:t>
+      </w:r>
+      <w:r>
+        <w:fldChar w:fldCharType="end"/>
+      </w:r>
+      <w:r>
+        <w:t xml:space="preserve"> - Plants sharing similarities</w:t>
+      </w:r>
     </w:p>
     <w:p>
       <w:pPr>
@@ -4704,7 +4587,7 @@
           <w:szCs w:val="26"/>
         </w:rPr>
       </w:pPr>
-      <w:bookmarkStart w:id="5" w:name="_Toc69650456"/>
+      <w:bookmarkStart w:id="3" w:name="_Toc69650456"/>
       <w:r>
         <w:rPr>
           <w:caps w:val="0"/>
@@ -4761,55 +4644,24 @@
         </w:rPr>
         <w:t>bjectives</w:t>
       </w:r>
-      <w:bookmarkEnd w:id="5"/>
-    </w:p>
-    <w:p>
-      <w:pPr>
-        <w:rPr>
-          <w:sz w:val="24"/>
-          <w:szCs w:val="24"/>
-        </w:rPr>
-      </w:pPr>
-      <w:r>
-        <w:rPr>
-          <w:sz w:val="24"/>
-          <w:szCs w:val="24"/>
-        </w:rPr>
-        <w:t xml:space="preserve">Third person </w:t>
-      </w:r>
-      <w:r>
-        <w:rPr>
-          <w:sz w:val="24"/>
-          <w:szCs w:val="24"/>
-        </w:rPr>
-        <w:t xml:space="preserve">remove all my and I </w:t>
-      </w:r>
-    </w:p>
-    <w:p>
-      <w:pPr>
-        <w:rPr>
-          <w:sz w:val="24"/>
-          <w:szCs w:val="24"/>
-        </w:rPr>
-      </w:pPr>
-    </w:p>
-    <w:p>
-      <w:pPr>
+      <w:bookmarkEnd w:id="3"/>
+    </w:p>
+    <w:p>
+      <w:pPr>
+        <w:rPr>
+          <w:sz w:val="24"/>
+          <w:szCs w:val="24"/>
+        </w:rPr>
+      </w:pPr>
+      <w:r>
         <w:rPr>
           <w:b/>
           <w:bCs/>
           <w:sz w:val="24"/>
           <w:szCs w:val="24"/>
         </w:rPr>
-      </w:pPr>
-    </w:p>
-    <w:p>
-      <w:pPr>
-        <w:rPr>
-          <w:sz w:val="24"/>
-          <w:szCs w:val="24"/>
-        </w:rPr>
-      </w:pPr>
+        <w:t xml:space="preserve">Primary </w:t>
+      </w:r>
       <w:r>
         <w:rPr>
           <w:b/>
@@ -4817,7 +4669,7 @@
           <w:sz w:val="24"/>
           <w:szCs w:val="24"/>
         </w:rPr>
-        <w:t xml:space="preserve">Primary </w:t>
+        <w:t>a</w:t>
       </w:r>
       <w:r>
         <w:rPr>
@@ -4826,7 +4678,7 @@
           <w:sz w:val="24"/>
           <w:szCs w:val="24"/>
         </w:rPr>
-        <w:t>a</w:t>
+        <w:t>im</w:t>
       </w:r>
       <w:r>
         <w:rPr>
@@ -4835,165 +4687,138 @@
           <w:sz w:val="24"/>
           <w:szCs w:val="24"/>
         </w:rPr>
-        <w:t>im</w:t>
-      </w:r>
-      <w:r>
+        <w:t>.</w:t>
+      </w:r>
+      <w:r>
+        <w:rPr>
+          <w:sz w:val="24"/>
+          <w:szCs w:val="24"/>
+        </w:rPr>
+        <w:tab/>
+      </w:r>
+      <w:r>
+        <w:rPr>
+          <w:sz w:val="24"/>
+          <w:szCs w:val="24"/>
+        </w:rPr>
+        <w:tab/>
+      </w:r>
+      <w:r>
+        <w:rPr>
+          <w:sz w:val="24"/>
+          <w:szCs w:val="24"/>
+        </w:rPr>
+        <w:tab/>
+      </w:r>
+      <w:r>
+        <w:rPr>
+          <w:sz w:val="24"/>
+          <w:szCs w:val="24"/>
+        </w:rPr>
+        <w:tab/>
+      </w:r>
+      <w:r>
+        <w:rPr>
+          <w:sz w:val="24"/>
+          <w:szCs w:val="24"/>
+        </w:rPr>
+        <w:tab/>
+      </w:r>
+      <w:r>
+        <w:rPr>
+          <w:sz w:val="24"/>
+          <w:szCs w:val="24"/>
+        </w:rPr>
+        <w:tab/>
+      </w:r>
+      <w:r>
+        <w:rPr>
+          <w:sz w:val="24"/>
+          <w:szCs w:val="24"/>
+        </w:rPr>
+        <w:tab/>
+      </w:r>
+      <w:r>
+        <w:rPr>
+          <w:sz w:val="24"/>
+          <w:szCs w:val="24"/>
+        </w:rPr>
+        <w:tab/>
+      </w:r>
+      <w:r>
+        <w:rPr>
+          <w:sz w:val="24"/>
+          <w:szCs w:val="24"/>
+        </w:rPr>
+        <w:tab/>
+      </w:r>
+      <w:r>
+        <w:rPr>
+          <w:sz w:val="24"/>
+          <w:szCs w:val="24"/>
+        </w:rPr>
+        <w:tab/>
+        <w:t xml:space="preserve">                      </w:t>
+      </w:r>
+      <w:r>
+        <w:rPr>
+          <w:sz w:val="24"/>
+          <w:szCs w:val="24"/>
+        </w:rPr>
+        <w:t xml:space="preserve">The </w:t>
+      </w:r>
+      <w:r>
+        <w:rPr>
+          <w:sz w:val="24"/>
+          <w:szCs w:val="24"/>
+        </w:rPr>
+        <w:t xml:space="preserve">primary aim </w:t>
+      </w:r>
+      <w:r>
+        <w:rPr>
+          <w:sz w:val="24"/>
+          <w:szCs w:val="24"/>
+        </w:rPr>
+        <w:t xml:space="preserve">of this research </w:t>
+      </w:r>
+      <w:r>
+        <w:rPr>
+          <w:sz w:val="24"/>
+          <w:szCs w:val="24"/>
+        </w:rPr>
+        <w:t xml:space="preserve">will be to </w:t>
+      </w:r>
+      <w:r>
+        <w:rPr>
+          <w:sz w:val="24"/>
+          <w:szCs w:val="24"/>
+        </w:rPr>
+        <w:t>find the most accurate deep neural network</w:t>
+      </w:r>
+      <w:r>
+        <w:rPr>
+          <w:sz w:val="24"/>
+          <w:szCs w:val="24"/>
+        </w:rPr>
+        <w:t xml:space="preserve"> model</w:t>
+      </w:r>
+      <w:r>
+        <w:rPr>
+          <w:sz w:val="24"/>
+          <w:szCs w:val="24"/>
+        </w:rPr>
+        <w:t xml:space="preserve"> to classify plants by their species, which could then be used further to develop a plant classification system comprising of a website or mobile application.</w:t>
+      </w:r>
+    </w:p>
+    <w:p>
+      <w:pPr>
         <w:rPr>
           <w:b/>
           <w:bCs/>
           <w:sz w:val="24"/>
           <w:szCs w:val="24"/>
         </w:rPr>
-        <w:t>.</w:t>
-      </w:r>
-      <w:r>
-        <w:rPr>
-          <w:sz w:val="24"/>
-          <w:szCs w:val="24"/>
-        </w:rPr>
-        <w:tab/>
-      </w:r>
-      <w:r>
-        <w:rPr>
-          <w:sz w:val="24"/>
-          <w:szCs w:val="24"/>
-        </w:rPr>
-        <w:tab/>
-      </w:r>
-      <w:r>
-        <w:rPr>
-          <w:sz w:val="24"/>
-          <w:szCs w:val="24"/>
-        </w:rPr>
-        <w:tab/>
-      </w:r>
-      <w:r>
-        <w:rPr>
-          <w:sz w:val="24"/>
-          <w:szCs w:val="24"/>
-        </w:rPr>
-        <w:tab/>
-      </w:r>
-      <w:r>
-        <w:rPr>
-          <w:sz w:val="24"/>
-          <w:szCs w:val="24"/>
-        </w:rPr>
-        <w:tab/>
-      </w:r>
-      <w:r>
-        <w:rPr>
-          <w:sz w:val="24"/>
-          <w:szCs w:val="24"/>
-        </w:rPr>
-        <w:tab/>
-      </w:r>
-      <w:r>
-        <w:rPr>
-          <w:sz w:val="24"/>
-          <w:szCs w:val="24"/>
-        </w:rPr>
-        <w:tab/>
-      </w:r>
-      <w:r>
-        <w:rPr>
-          <w:sz w:val="24"/>
-          <w:szCs w:val="24"/>
-        </w:rPr>
-        <w:tab/>
-      </w:r>
-      <w:r>
-        <w:rPr>
-          <w:sz w:val="24"/>
-          <w:szCs w:val="24"/>
-        </w:rPr>
-        <w:tab/>
-      </w:r>
-      <w:r>
-        <w:rPr>
-          <w:sz w:val="24"/>
-          <w:szCs w:val="24"/>
-        </w:rPr>
-        <w:tab/>
-        <w:t xml:space="preserve">                      </w:t>
-      </w:r>
-      <w:r>
-        <w:rPr>
-          <w:sz w:val="24"/>
-          <w:szCs w:val="24"/>
-        </w:rPr>
-        <w:t xml:space="preserve">My </w:t>
-      </w:r>
-      <w:r>
-        <w:rPr>
-          <w:sz w:val="24"/>
-          <w:szCs w:val="24"/>
-        </w:rPr>
-        <w:t xml:space="preserve">primary aim will be to </w:t>
-      </w:r>
-      <w:r>
-        <w:rPr>
-          <w:sz w:val="24"/>
-          <w:szCs w:val="24"/>
-        </w:rPr>
-        <w:t>find the most accurate deep neural network</w:t>
-      </w:r>
-      <w:r>
-        <w:rPr>
-          <w:sz w:val="24"/>
-          <w:szCs w:val="24"/>
-        </w:rPr>
-        <w:t xml:space="preserve"> model</w:t>
-      </w:r>
-      <w:r>
-        <w:rPr>
-          <w:sz w:val="24"/>
-          <w:szCs w:val="24"/>
-        </w:rPr>
-        <w:t xml:space="preserve"> to classify plants by their species, which could then be used further to develop a plant classification system comprising of a website or mobile application.</w:t>
-      </w:r>
-      <w:r>
-        <w:rPr>
-          <w:sz w:val="24"/>
-          <w:szCs w:val="24"/>
-        </w:rPr>
-        <w:tab/>
-      </w:r>
-      <w:r>
-        <w:rPr>
-          <w:sz w:val="24"/>
-          <w:szCs w:val="24"/>
-        </w:rPr>
-        <w:tab/>
-      </w:r>
-      <w:r>
-        <w:rPr>
-          <w:sz w:val="24"/>
-          <w:szCs w:val="24"/>
-        </w:rPr>
-        <w:tab/>
-      </w:r>
-      <w:r>
-        <w:rPr>
-          <w:sz w:val="24"/>
-          <w:szCs w:val="24"/>
-        </w:rPr>
-        <w:tab/>
-      </w:r>
-      <w:r>
-        <w:rPr>
-          <w:sz w:val="24"/>
-          <w:szCs w:val="24"/>
-        </w:rPr>
-        <w:tab/>
-      </w:r>
-      <w:r>
-        <w:rPr>
-          <w:sz w:val="24"/>
-          <w:szCs w:val="24"/>
-        </w:rPr>
-        <w:t xml:space="preserve">               </w:t>
-      </w:r>
+      </w:pPr>
       <w:r>
         <w:rPr>
           <w:b/>
@@ -5012,57 +4837,207 @@
         </w:rPr>
         <w:t>.</w:t>
       </w:r>
-      <w:r>
-        <w:rPr>
-          <w:sz w:val="24"/>
-          <w:szCs w:val="24"/>
-        </w:rPr>
-        <w:tab/>
-      </w:r>
-    </w:p>
-    <w:p>
-      <w:pPr>
-        <w:rPr>
-          <w:sz w:val="24"/>
-          <w:szCs w:val="24"/>
-          <w:u w:val="single"/>
-        </w:rPr>
-      </w:pPr>
-      <w:r>
-        <w:rPr>
-          <w:sz w:val="24"/>
-          <w:szCs w:val="24"/>
-          <w:u w:val="single"/>
-        </w:rPr>
-        <w:t>Bullet points specifics</w:t>
-      </w:r>
-    </w:p>
-    <w:p>
-      <w:pPr>
-        <w:rPr>
-          <w:sz w:val="24"/>
-          <w:szCs w:val="24"/>
-          <w:u w:val="single"/>
-        </w:rPr>
-      </w:pPr>
-      <w:proofErr w:type="spellStart"/>
-      <w:r>
-        <w:rPr>
-          <w:sz w:val="24"/>
-          <w:szCs w:val="24"/>
-          <w:u w:val="single"/>
-        </w:rPr>
-        <w:t>Rrsearching</w:t>
-      </w:r>
-      <w:proofErr w:type="spellEnd"/>
-      <w:r>
-        <w:rPr>
-          <w:sz w:val="24"/>
-          <w:szCs w:val="24"/>
-          <w:u w:val="single"/>
-        </w:rPr>
-        <w:t xml:space="preserve"> different models</w:t>
-      </w:r>
+    </w:p>
+    <w:p>
+      <w:pPr>
+        <w:pStyle w:val="ListParagraph"/>
+        <w:numPr>
+          <w:ilvl w:val="0"/>
+          <w:numId w:val="26"/>
+        </w:numPr>
+        <w:rPr>
+          <w:sz w:val="24"/>
+          <w:szCs w:val="24"/>
+        </w:rPr>
+      </w:pPr>
+      <w:r>
+        <w:rPr>
+          <w:sz w:val="24"/>
+          <w:szCs w:val="24"/>
+        </w:rPr>
+        <w:t>D</w:t>
+      </w:r>
+      <w:r>
+        <w:rPr>
+          <w:sz w:val="24"/>
+          <w:szCs w:val="24"/>
+        </w:rPr>
+        <w:t>evelop</w:t>
+      </w:r>
+      <w:r>
+        <w:rPr>
+          <w:sz w:val="24"/>
+          <w:szCs w:val="24"/>
+        </w:rPr>
+        <w:t>ing</w:t>
+      </w:r>
+      <w:r>
+        <w:rPr>
+          <w:sz w:val="24"/>
+          <w:szCs w:val="24"/>
+        </w:rPr>
+        <w:t xml:space="preserve"> different </w:t>
+      </w:r>
+      <w:r>
+        <w:rPr>
+          <w:sz w:val="24"/>
+          <w:szCs w:val="24"/>
+        </w:rPr>
+        <w:t>types of deep neural network (DNN) models</w:t>
+      </w:r>
+      <w:r>
+        <w:rPr>
+          <w:sz w:val="24"/>
+          <w:szCs w:val="24"/>
+        </w:rPr>
+        <w:t>.</w:t>
+      </w:r>
+      <w:r>
+        <w:rPr>
+          <w:sz w:val="24"/>
+          <w:szCs w:val="24"/>
+        </w:rPr>
+        <w:t xml:space="preserve"> </w:t>
+      </w:r>
+    </w:p>
+    <w:p>
+      <w:pPr>
+        <w:pStyle w:val="ListParagraph"/>
+        <w:numPr>
+          <w:ilvl w:val="0"/>
+          <w:numId w:val="26"/>
+        </w:numPr>
+        <w:rPr>
+          <w:sz w:val="24"/>
+          <w:szCs w:val="24"/>
+        </w:rPr>
+      </w:pPr>
+      <w:r>
+        <w:rPr>
+          <w:sz w:val="24"/>
+          <w:szCs w:val="24"/>
+        </w:rPr>
+        <w:t>Training these models</w:t>
+      </w:r>
+      <w:r>
+        <w:rPr>
+          <w:sz w:val="24"/>
+          <w:szCs w:val="24"/>
+        </w:rPr>
+        <w:t xml:space="preserve"> on a dataset containing features extracted from images of leaves.</w:t>
+      </w:r>
+      <w:r>
+        <w:rPr>
+          <w:sz w:val="24"/>
+          <w:szCs w:val="24"/>
+        </w:rPr>
+        <w:t xml:space="preserve"> </w:t>
+      </w:r>
+    </w:p>
+    <w:p>
+      <w:pPr>
+        <w:pStyle w:val="ListParagraph"/>
+        <w:numPr>
+          <w:ilvl w:val="0"/>
+          <w:numId w:val="26"/>
+        </w:numPr>
+        <w:rPr>
+          <w:sz w:val="24"/>
+          <w:szCs w:val="24"/>
+        </w:rPr>
+      </w:pPr>
+      <w:r>
+        <w:rPr>
+          <w:sz w:val="24"/>
+          <w:szCs w:val="24"/>
+        </w:rPr>
+        <w:t>U</w:t>
+      </w:r>
+      <w:r>
+        <w:rPr>
+          <w:sz w:val="24"/>
+          <w:szCs w:val="24"/>
+        </w:rPr>
+        <w:t xml:space="preserve">sing a testing dataset </w:t>
+      </w:r>
+      <w:r>
+        <w:rPr>
+          <w:sz w:val="24"/>
+          <w:szCs w:val="24"/>
+        </w:rPr>
+        <w:t xml:space="preserve">to </w:t>
+      </w:r>
+      <w:r>
+        <w:rPr>
+          <w:sz w:val="24"/>
+          <w:szCs w:val="24"/>
+        </w:rPr>
+        <w:t>evaluate the accuracy of  the models.</w:t>
+      </w:r>
+    </w:p>
+    <w:p>
+      <w:pPr>
+        <w:pStyle w:val="ListParagraph"/>
+        <w:numPr>
+          <w:ilvl w:val="0"/>
+          <w:numId w:val="26"/>
+        </w:numPr>
+        <w:rPr>
+          <w:sz w:val="24"/>
+          <w:szCs w:val="24"/>
+        </w:rPr>
+      </w:pPr>
+      <w:r>
+        <w:rPr>
+          <w:sz w:val="24"/>
+          <w:szCs w:val="24"/>
+        </w:rPr>
+        <w:t>Analysing outputs and discussing Results.</w:t>
+      </w:r>
+    </w:p>
+    <w:p>
+      <w:pPr>
+        <w:pStyle w:val="ListParagraph"/>
+        <w:numPr>
+          <w:ilvl w:val="0"/>
+          <w:numId w:val="26"/>
+        </w:numPr>
+        <w:rPr>
+          <w:sz w:val="24"/>
+          <w:szCs w:val="24"/>
+        </w:rPr>
+      </w:pPr>
+      <w:r>
+        <w:rPr>
+          <w:sz w:val="24"/>
+          <w:szCs w:val="24"/>
+        </w:rPr>
+        <w:t>Providing a conclusion on which model to apply for plant classification.</w:t>
+      </w:r>
+    </w:p>
+    <w:p>
+      <w:pPr>
+        <w:rPr>
+          <w:sz w:val="24"/>
+          <w:szCs w:val="24"/>
+        </w:rPr>
+      </w:pPr>
+    </w:p>
+    <w:p>
+      <w:pPr>
+        <w:rPr>
+          <w:sz w:val="24"/>
+          <w:szCs w:val="24"/>
+        </w:rPr>
+      </w:pPr>
+    </w:p>
+    <w:p>
+      <w:pPr>
+        <w:rPr>
+          <w:sz w:val="24"/>
+          <w:szCs w:val="24"/>
+        </w:rPr>
+      </w:pPr>
     </w:p>
     <w:p>
       <w:pPr>
@@ -5077,149 +5052,28 @@
           <w:szCs w:val="24"/>
         </w:rPr>
         <w:lastRenderedPageBreak/>
-        <w:tab/>
-      </w:r>
-      <w:r>
-        <w:rPr>
-          <w:sz w:val="24"/>
-          <w:szCs w:val="24"/>
-        </w:rPr>
-        <w:tab/>
-      </w:r>
-      <w:r>
-        <w:rPr>
-          <w:sz w:val="24"/>
-          <w:szCs w:val="24"/>
-        </w:rPr>
-        <w:tab/>
-      </w:r>
-      <w:r>
-        <w:rPr>
-          <w:sz w:val="24"/>
-          <w:szCs w:val="24"/>
-        </w:rPr>
-        <w:tab/>
-      </w:r>
-      <w:r>
-        <w:rPr>
-          <w:sz w:val="24"/>
-          <w:szCs w:val="24"/>
-        </w:rPr>
-        <w:tab/>
-      </w:r>
-      <w:r>
-        <w:rPr>
-          <w:sz w:val="24"/>
-          <w:szCs w:val="24"/>
-        </w:rPr>
-        <w:tab/>
-      </w:r>
-      <w:r>
-        <w:rPr>
-          <w:sz w:val="24"/>
-          <w:szCs w:val="24"/>
-        </w:rPr>
-        <w:tab/>
-      </w:r>
-      <w:r>
-        <w:rPr>
-          <w:sz w:val="24"/>
-          <w:szCs w:val="24"/>
-        </w:rPr>
-        <w:tab/>
-        <w:t xml:space="preserve">                </w:t>
-      </w:r>
-      <w:r>
-        <w:rPr>
-          <w:sz w:val="24"/>
-          <w:szCs w:val="24"/>
-        </w:rPr>
-        <w:t xml:space="preserve">I would be first </w:t>
-      </w:r>
-      <w:r>
-        <w:rPr>
-          <w:sz w:val="24"/>
-          <w:szCs w:val="24"/>
-        </w:rPr>
-        <w:t>develop</w:t>
-      </w:r>
-      <w:r>
-        <w:rPr>
-          <w:sz w:val="24"/>
-          <w:szCs w:val="24"/>
-        </w:rPr>
-        <w:t>ing</w:t>
-      </w:r>
-      <w:r>
-        <w:rPr>
-          <w:sz w:val="24"/>
-          <w:szCs w:val="24"/>
-        </w:rPr>
-        <w:t xml:space="preserve"> different models of deep neural network. Once these models are developed </w:t>
-      </w:r>
-      <w:r>
-        <w:rPr>
-          <w:sz w:val="24"/>
-          <w:szCs w:val="24"/>
-        </w:rPr>
-        <w:t xml:space="preserve">I </w:t>
-      </w:r>
-      <w:r>
-        <w:rPr>
-          <w:sz w:val="24"/>
-          <w:szCs w:val="24"/>
-        </w:rPr>
-        <w:t xml:space="preserve">would be training them on a dataset </w:t>
-      </w:r>
-      <w:r>
-        <w:rPr>
-          <w:sz w:val="24"/>
-          <w:szCs w:val="24"/>
-        </w:rPr>
-        <w:t xml:space="preserve">containing </w:t>
-      </w:r>
-      <w:r>
-        <w:rPr>
-          <w:sz w:val="24"/>
-          <w:szCs w:val="24"/>
-        </w:rPr>
-        <w:t>images of leaves or features of leaves (shape, margin and texture)</w:t>
-      </w:r>
-      <w:r>
-        <w:rPr>
-          <w:sz w:val="24"/>
-          <w:szCs w:val="24"/>
-        </w:rPr>
-        <w:t xml:space="preserve">.I would then be using a testing dataset on these trained models to evaluate </w:t>
-      </w:r>
-      <w:r>
-        <w:rPr>
-          <w:sz w:val="24"/>
-          <w:szCs w:val="24"/>
-        </w:rPr>
-        <w:t xml:space="preserve">how </w:t>
-      </w:r>
-      <w:r>
-        <w:rPr>
-          <w:sz w:val="24"/>
-          <w:szCs w:val="24"/>
-        </w:rPr>
-        <w:t xml:space="preserve">much accuracy they provide in predicting the right plant species. </w:t>
-      </w:r>
-      <w:r>
-        <w:rPr>
-          <w:sz w:val="24"/>
-          <w:szCs w:val="24"/>
-        </w:rPr>
-        <w:tab/>
-        <w:t xml:space="preserve">             </w:t>
-      </w:r>
-      <w:r>
-        <w:rPr>
-          <w:sz w:val="24"/>
-          <w:szCs w:val="24"/>
-        </w:rPr>
-        <w:t xml:space="preserve">The techniques we would be employing to evaluate the performance of our model </w:t>
+        <w:t xml:space="preserve">The </w:t>
+      </w:r>
+      <w:r>
+        <w:rPr>
+          <w:sz w:val="24"/>
+          <w:szCs w:val="24"/>
+        </w:rPr>
+        <w:t>metho</w:t>
+      </w:r>
+      <w:r>
+        <w:rPr>
+          <w:sz w:val="24"/>
+          <w:szCs w:val="24"/>
+        </w:rPr>
+        <w:t xml:space="preserve">ds employed </w:t>
+      </w:r>
+      <w:r>
+        <w:rPr>
+          <w:sz w:val="24"/>
+          <w:szCs w:val="24"/>
+        </w:rPr>
+        <w:t xml:space="preserve">to evaluate the performance of our model </w:t>
       </w:r>
       <w:r>
         <w:rPr>
@@ -5260,7 +5114,21 @@
           <w:sz w:val="24"/>
           <w:szCs w:val="24"/>
         </w:rPr>
-        <w:t>, A validation dataset will not be part of our training dataset and so it is held back from the training process. It gives us unbiased estimate of the model’s performance after each epoch</w:t>
+        <w:t xml:space="preserve">, A validation dataset will not be part of our training dataset and so is held back from the training process. It </w:t>
+      </w:r>
+      <w:r>
+        <w:rPr>
+          <w:sz w:val="24"/>
+          <w:szCs w:val="24"/>
+        </w:rPr>
+        <w:t>provides an</w:t>
+      </w:r>
+      <w:r>
+        <w:rPr>
+          <w:sz w:val="24"/>
+          <w:szCs w:val="24"/>
+        </w:rPr>
+        <w:t xml:space="preserve"> unbiased estimate of the model’s performance after each epoch</w:t>
       </w:r>
       <w:r>
         <w:rPr>
@@ -5281,7 +5149,7 @@
           <w:sz w:val="24"/>
           <w:szCs w:val="24"/>
         </w:rPr>
-        <w:instrText xml:space="preserve"> REF _Ref64833558 \h </w:instrText>
+        <w:instrText xml:space="preserve"> REF _Ref70355423 \h </w:instrText>
       </w:r>
       <w:r>
         <w:rPr>
@@ -5297,7 +5165,13 @@
         <w:fldChar w:fldCharType="separate"/>
       </w:r>
       <w:r>
-        <w:t xml:space="preserve">Figure </w:t>
+        <w:t>Figu</w:t>
+      </w:r>
+      <w:r>
+        <w:t>r</w:t>
+      </w:r>
+      <w:r>
+        <w:t>e 1.</w:t>
       </w:r>
       <w:r>
         <w:rPr>
@@ -5403,7 +5277,7 @@
           <w:sz w:val="24"/>
           <w:szCs w:val="24"/>
         </w:rPr>
-        <w:instrText xml:space="preserve"> REF _Ref64833575 \h </w:instrText>
+        <w:instrText xml:space="preserve"> REF _Ref70357529 \h </w:instrText>
       </w:r>
       <w:r>
         <w:rPr>
@@ -5425,7 +5299,16 @@
         <w:rPr>
           <w:noProof/>
         </w:rPr>
-        <w:t>6</w:t>
+        <w:t>1</w:t>
+      </w:r>
+      <w:r>
+        <w:t>.</w:t>
+      </w:r>
+      <w:r>
+        <w:rPr>
+          <w:noProof/>
+        </w:rPr>
+        <w:t>4</w:t>
       </w:r>
       <w:r>
         <w:rPr>
@@ -5454,25 +5337,7 @@
           <w:sz w:val="24"/>
           <w:szCs w:val="24"/>
         </w:rPr>
-        <w:t xml:space="preserve"> matplotlib </w:t>
-      </w:r>
-      <w:proofErr w:type="spellStart"/>
-      <w:r>
-        <w:rPr>
-          <w:rFonts w:cstheme="minorHAnsi"/>
-          <w:sz w:val="24"/>
-          <w:szCs w:val="24"/>
-        </w:rPr>
-        <w:t>pyplot</w:t>
-      </w:r>
-      <w:proofErr w:type="spellEnd"/>
-      <w:r>
-        <w:rPr>
-          <w:rFonts w:cstheme="minorHAnsi"/>
-          <w:sz w:val="24"/>
-          <w:szCs w:val="24"/>
-        </w:rPr>
-        <w:t xml:space="preserve"> library</w:t>
+        <w:t xml:space="preserve"> matplotlib pyplot library</w:t>
       </w:r>
       <w:r>
         <w:rPr>
@@ -5537,35 +5402,6 @@
           <w:sz w:val="24"/>
           <w:szCs w:val="24"/>
         </w:rPr>
-        <w:fldChar w:fldCharType="begin"/>
-      </w:r>
-      <w:r>
-        <w:rPr>
-          <w:sz w:val="24"/>
-          <w:szCs w:val="24"/>
-        </w:rPr>
-        <w:instrText xml:space="preserve"> REF _Ref64833588 \h </w:instrText>
-      </w:r>
-      <w:r>
-        <w:rPr>
-          <w:sz w:val="24"/>
-          <w:szCs w:val="24"/>
-        </w:rPr>
-      </w:r>
-      <w:r>
-        <w:rPr>
-          <w:sz w:val="24"/>
-          <w:szCs w:val="24"/>
-        </w:rPr>
-        <w:fldChar w:fldCharType="separate"/>
-      </w:r>
-      <w:r>
-        <w:t xml:space="preserve">Figure </w:t>
-      </w:r>
-      <w:r>
-        <w:rPr>
-          <w:noProof/>
-        </w:rPr>
         <w:t>5</w:t>
       </w:r>
       <w:r>
@@ -5573,14 +5409,7 @@
           <w:sz w:val="24"/>
           <w:szCs w:val="24"/>
         </w:rPr>
-        <w:fldChar w:fldCharType="end"/>
-      </w:r>
-      <w:r>
-        <w:rPr>
-          <w:sz w:val="24"/>
-          <w:szCs w:val="24"/>
-        </w:rPr>
-        <w:t xml:space="preserve"> which would assist us in measuring the quality of predictions the model makes when we use it on a testing dataset</w:t>
+        <w:t>which would assist us in measuring the quality of predictions the model makes when we use it on a testing dataset</w:t>
       </w:r>
       <w:r>
         <w:rPr>
@@ -5604,25 +5433,7 @@
           <w:sz w:val="24"/>
           <w:szCs w:val="24"/>
         </w:rPr>
-        <w:t xml:space="preserve">I would be using </w:t>
-      </w:r>
-      <w:proofErr w:type="spellStart"/>
-      <w:r>
-        <w:rPr>
-          <w:rFonts w:cstheme="minorHAnsi"/>
-          <w:sz w:val="24"/>
-          <w:szCs w:val="24"/>
-        </w:rPr>
-        <w:t>sklearn</w:t>
-      </w:r>
-      <w:proofErr w:type="spellEnd"/>
-      <w:r>
-        <w:rPr>
-          <w:rFonts w:cstheme="minorHAnsi"/>
-          <w:sz w:val="24"/>
-          <w:szCs w:val="24"/>
-        </w:rPr>
-        <w:t xml:space="preserve"> metrics librar</w:t>
+        <w:t>I would be using sklearn metrics librar</w:t>
       </w:r>
       <w:r>
         <w:rPr>
@@ -5716,15 +5527,7 @@
           <w:sz w:val="24"/>
           <w:szCs w:val="24"/>
         </w:rPr>
-        <w:t xml:space="preserve">fusion matrix provides a clear idea of what mistakes or errors is the model performing and what is getting correct, In other words a classification report summarizing correct and incorrect predictions. For this I would be using </w:t>
-      </w:r>
-      <w:proofErr w:type="spellStart"/>
-      <w:r>
-        <w:rPr>
-          <w:sz w:val="24"/>
-          <w:szCs w:val="24"/>
-        </w:rPr>
-        <w:t>sklea</w:t>
+        <w:t>fusion matrix provides a clear idea of what mistakes or errors is the model performing and what is getting correct, In other words a classification report summarizing correct and incorrect predictions. For this I would be using sklea</w:t>
       </w:r>
       <w:r>
         <w:rPr>
@@ -5733,7 +5536,6 @@
         </w:rPr>
         <w:t>rn</w:t>
       </w:r>
-      <w:proofErr w:type="spellEnd"/>
       <w:r>
         <w:rPr>
           <w:sz w:val="24"/>
@@ -5753,7 +5555,363 @@
         <mc:AlternateContent>
           <mc:Choice Requires="wps">
             <w:drawing>
-              <wp:anchor distT="0" distB="0" distL="114300" distR="114300" simplePos="0" relativeHeight="251668480" behindDoc="1" locked="0" layoutInCell="1" allowOverlap="1" wp14:anchorId="1298E014" wp14:editId="0F71D9B7">
+              <wp:anchor distT="0" distB="0" distL="114300" distR="114300" simplePos="0" relativeHeight="251700224" behindDoc="1" locked="0" layoutInCell="1" allowOverlap="1" wp14:anchorId="32544947" wp14:editId="44A54C39">
+                <wp:simplePos x="0" y="0"/>
+                <wp:positionH relativeFrom="column">
+                  <wp:posOffset>761365</wp:posOffset>
+                </wp:positionH>
+                <wp:positionV relativeFrom="paragraph">
+                  <wp:posOffset>1311275</wp:posOffset>
+                </wp:positionV>
+                <wp:extent cx="4107815" cy="635"/>
+                <wp:effectExtent l="0" t="0" r="0" b="12065"/>
+                <wp:wrapTight wrapText="bothSides">
+                  <wp:wrapPolygon edited="0">
+                    <wp:start x="0" y="0"/>
+                    <wp:lineTo x="0" y="0"/>
+                    <wp:lineTo x="21503" y="0"/>
+                    <wp:lineTo x="21503" y="0"/>
+                    <wp:lineTo x="0" y="0"/>
+                  </wp:wrapPolygon>
+                </wp:wrapTight>
+                <wp:docPr id="1" name="Text Box 1"/>
+                <wp:cNvGraphicFramePr/>
+                <a:graphic xmlns:a="http://schemas.openxmlformats.org/drawingml/2006/main">
+                  <a:graphicData uri="http://schemas.microsoft.com/office/word/2010/wordprocessingShape">
+                    <wps:wsp>
+                      <wps:cNvSpPr txBox="1"/>
+                      <wps:spPr>
+                        <a:xfrm>
+                          <a:off x="0" y="0"/>
+                          <a:ext cx="4107815" cy="635"/>
+                        </a:xfrm>
+                        <a:prstGeom prst="rect">
+                          <a:avLst/>
+                        </a:prstGeom>
+                        <a:solidFill>
+                          <a:prstClr val="white"/>
+                        </a:solidFill>
+                        <a:ln>
+                          <a:noFill/>
+                        </a:ln>
+                      </wps:spPr>
+                      <wps:txbx>
+                        <w:txbxContent>
+                          <w:p>
+                            <w:pPr>
+                              <w:pStyle w:val="Caption"/>
+                              <w:rPr>
+                                <w:noProof/>
+                                <w:sz w:val="20"/>
+                                <w:szCs w:val="20"/>
+                              </w:rPr>
+                            </w:pPr>
+                          </w:p>
+                        </w:txbxContent>
+                      </wps:txbx>
+                      <wps:bodyPr rot="0" spcFirstLastPara="0" vertOverflow="overflow" horzOverflow="overflow" vert="horz" wrap="square" lIns="0" tIns="0" rIns="0" bIns="0" numCol="1" spcCol="0" rtlCol="0" fromWordArt="0" anchor="t" anchorCtr="0" forceAA="0" compatLnSpc="1">
+                        <a:prstTxWarp prst="textNoShape">
+                          <a:avLst/>
+                        </a:prstTxWarp>
+                        <a:spAutoFit/>
+                      </wps:bodyPr>
+                    </wps:wsp>
+                  </a:graphicData>
+                </a:graphic>
+              </wp:anchor>
+            </w:drawing>
+          </mc:Choice>
+          <mc:Fallback>
+            <w:pict>
+              <v:shapetype w14:anchorId="32544947" id="_x0000_t202" coordsize="21600,21600" o:spt="202" path="m,l,21600r21600,l21600,xe">
+                <v:stroke joinstyle="miter"/>
+                <v:path gradientshapeok="t" o:connecttype="rect"/>
+              </v:shapetype>
+              <v:shape id="Text Box 1" o:spid="_x0000_s1026" type="#_x0000_t202" style="position:absolute;left:0;text-align:left;margin-left:59.95pt;margin-top:103.25pt;width:323.45pt;height:.05pt;z-index:-251616256;visibility:visible;mso-wrap-style:square;mso-wrap-distance-left:9pt;mso-wrap-distance-top:0;mso-wrap-distance-right:9pt;mso-wrap-distance-bottom:0;mso-position-horizontal:absolute;mso-position-horizontal-relative:text;mso-position-vertical:absolute;mso-position-vertical-relative:text;v-text-anchor:top" o:gfxdata="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" stroked="f">
+                <v:textbox style="mso-fit-shape-to-text:t" inset="0,0,0,0">
+                  <w:txbxContent>
+                    <w:p>
+                      <w:pPr>
+                        <w:pStyle w:val="Caption"/>
+                        <w:rPr>
+                          <w:noProof/>
+                          <w:sz w:val="20"/>
+                          <w:szCs w:val="20"/>
+                        </w:rPr>
+                      </w:pPr>
+                    </w:p>
+                  </w:txbxContent>
+                </v:textbox>
+                <w10:wrap type="tight"/>
+              </v:shape>
+            </w:pict>
+          </mc:Fallback>
+        </mc:AlternateContent>
+      </w:r>
+      <w:r>
+        <w:rPr>
+          <w:noProof/>
+        </w:rPr>
+        <mc:AlternateContent>
+          <mc:Choice Requires="wps">
+            <w:drawing>
+              <wp:anchor distT="0" distB="0" distL="114300" distR="114300" simplePos="0" relativeHeight="251708416" behindDoc="1" locked="0" layoutInCell="1" allowOverlap="1" wp14:anchorId="2287F72A" wp14:editId="06DEEFA9">
+                <wp:simplePos x="0" y="0"/>
+                <wp:positionH relativeFrom="column">
+                  <wp:posOffset>761365</wp:posOffset>
+                </wp:positionH>
+                <wp:positionV relativeFrom="paragraph">
+                  <wp:posOffset>1311275</wp:posOffset>
+                </wp:positionV>
+                <wp:extent cx="4107815" cy="635"/>
+                <wp:effectExtent l="0" t="0" r="0" b="12065"/>
+                <wp:wrapTight wrapText="bothSides">
+                  <wp:wrapPolygon edited="0">
+                    <wp:start x="0" y="0"/>
+                    <wp:lineTo x="0" y="0"/>
+                    <wp:lineTo x="21503" y="0"/>
+                    <wp:lineTo x="21503" y="0"/>
+                    <wp:lineTo x="0" y="0"/>
+                  </wp:wrapPolygon>
+                </wp:wrapTight>
+                <wp:docPr id="62" name="Text Box 62"/>
+                <wp:cNvGraphicFramePr/>
+                <a:graphic xmlns:a="http://schemas.openxmlformats.org/drawingml/2006/main">
+                  <a:graphicData uri="http://schemas.microsoft.com/office/word/2010/wordprocessingShape">
+                    <wps:wsp>
+                      <wps:cNvSpPr txBox="1"/>
+                      <wps:spPr>
+                        <a:xfrm>
+                          <a:off x="0" y="0"/>
+                          <a:ext cx="4107815" cy="635"/>
+                        </a:xfrm>
+                        <a:prstGeom prst="rect">
+                          <a:avLst/>
+                        </a:prstGeom>
+                        <a:solidFill>
+                          <a:prstClr val="white"/>
+                        </a:solidFill>
+                        <a:ln>
+                          <a:noFill/>
+                        </a:ln>
+                      </wps:spPr>
+                      <wps:txbx>
+                        <w:txbxContent>
+                          <w:p>
+                            <w:pPr>
+                              <w:pStyle w:val="Caption"/>
+                              <w:jc w:val="center"/>
+                              <w:rPr>
+                                <w:noProof/>
+                                <w:sz w:val="20"/>
+                                <w:szCs w:val="20"/>
+                              </w:rPr>
+                            </w:pPr>
+                            <w:r>
+                              <w:t xml:space="preserve">Figure </w:t>
+                            </w:r>
+                            <w:r>
+                              <w:fldChar w:fldCharType="begin"/>
+                            </w:r>
+                            <w:r>
+                              <w:instrText xml:space="preserve"> STYLEREF 1 \s </w:instrText>
+                            </w:r>
+                            <w:r>
+                              <w:fldChar w:fldCharType="separate"/>
+                            </w:r>
+                            <w:r>
+                              <w:rPr>
+                                <w:noProof/>
+                              </w:rPr>
+                              <w:t>1</w:t>
+                            </w:r>
+                            <w:r>
+                              <w:fldChar w:fldCharType="end"/>
+                            </w:r>
+                            <w:r>
+                              <w:t>.</w:t>
+                            </w:r>
+                            <w:r>
+                              <w:fldChar w:fldCharType="begin"/>
+                            </w:r>
+                            <w:r>
+                              <w:instrText xml:space="preserve"> SEQ Figure \* ARABIC \s 1 </w:instrText>
+                            </w:r>
+                            <w:r>
+                              <w:fldChar w:fldCharType="separate"/>
+                            </w:r>
+                            <w:r>
+                              <w:rPr>
+                                <w:noProof/>
+                              </w:rPr>
+                              <w:t>3</w:t>
+                            </w:r>
+                            <w:r>
+                              <w:fldChar w:fldCharType="end"/>
+                            </w:r>
+                            <w:r>
+                              <w:t xml:space="preserve"> - Validation accuracy after each epoch</w:t>
+                            </w:r>
+                          </w:p>
+                        </w:txbxContent>
+                      </wps:txbx>
+                      <wps:bodyPr rot="0" spcFirstLastPara="0" vertOverflow="overflow" horzOverflow="overflow" vert="horz" wrap="square" lIns="0" tIns="0" rIns="0" bIns="0" numCol="1" spcCol="0" rtlCol="0" fromWordArt="0" anchor="t" anchorCtr="0" forceAA="0" compatLnSpc="1">
+                        <a:prstTxWarp prst="textNoShape">
+                          <a:avLst/>
+                        </a:prstTxWarp>
+                        <a:spAutoFit/>
+                      </wps:bodyPr>
+                    </wps:wsp>
+                  </a:graphicData>
+                </a:graphic>
+              </wp:anchor>
+            </w:drawing>
+          </mc:Choice>
+          <mc:Fallback>
+            <w:pict>
+              <v:shape w14:anchorId="2287F72A" id="Text Box 62" o:spid="_x0000_s1027" type="#_x0000_t202" style="position:absolute;left:0;text-align:left;margin-left:59.95pt;margin-top:103.25pt;width:323.45pt;height:.05pt;z-index:-251608064;visibility:visible;mso-wrap-style:square;mso-wrap-distance-left:9pt;mso-wrap-distance-top:0;mso-wrap-distance-right:9pt;mso-wrap-distance-bottom:0;mso-position-horizontal:absolute;mso-position-horizontal-relative:text;mso-position-vertical:absolute;mso-position-vertical-relative:text;v-text-anchor:top" o:gfxdata="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" stroked="f">
+                <v:textbox style="mso-fit-shape-to-text:t" inset="0,0,0,0">
+                  <w:txbxContent>
+                    <w:p>
+                      <w:pPr>
+                        <w:pStyle w:val="Caption"/>
+                        <w:jc w:val="center"/>
+                        <w:rPr>
+                          <w:noProof/>
+                          <w:sz w:val="20"/>
+                          <w:szCs w:val="20"/>
+                        </w:rPr>
+                      </w:pPr>
+                      <w:r>
+                        <w:t xml:space="preserve">Figure </w:t>
+                      </w:r>
+                      <w:r>
+                        <w:fldChar w:fldCharType="begin"/>
+                      </w:r>
+                      <w:r>
+                        <w:instrText xml:space="preserve"> STYLEREF 1 \s </w:instrText>
+                      </w:r>
+                      <w:r>
+                        <w:fldChar w:fldCharType="separate"/>
+                      </w:r>
+                      <w:r>
+                        <w:rPr>
+                          <w:noProof/>
+                        </w:rPr>
+                        <w:t>1</w:t>
+                      </w:r>
+                      <w:r>
+                        <w:fldChar w:fldCharType="end"/>
+                      </w:r>
+                      <w:r>
+                        <w:t>.</w:t>
+                      </w:r>
+                      <w:r>
+                        <w:fldChar w:fldCharType="begin"/>
+                      </w:r>
+                      <w:r>
+                        <w:instrText xml:space="preserve"> SEQ Figure \* ARABIC \s 1 </w:instrText>
+                      </w:r>
+                      <w:r>
+                        <w:fldChar w:fldCharType="separate"/>
+                      </w:r>
+                      <w:r>
+                        <w:rPr>
+                          <w:noProof/>
+                        </w:rPr>
+                        <w:t>3</w:t>
+                      </w:r>
+                      <w:r>
+                        <w:fldChar w:fldCharType="end"/>
+                      </w:r>
+                      <w:r>
+                        <w:t xml:space="preserve"> - Validation accuracy after each epoch</w:t>
+                      </w:r>
+                    </w:p>
+                  </w:txbxContent>
+                </v:textbox>
+                <w10:wrap type="tight"/>
+              </v:shape>
+            </w:pict>
+          </mc:Fallback>
+        </mc:AlternateContent>
+      </w:r>
+      <w:r>
+        <w:rPr>
+          <w:noProof/>
+        </w:rPr>
+        <w:drawing>
+          <wp:anchor distT="0" distB="0" distL="114300" distR="114300" simplePos="0" relativeHeight="251661312" behindDoc="1" locked="0" layoutInCell="1" allowOverlap="1" wp14:anchorId="2C9841AC" wp14:editId="7A4DF85D">
+            <wp:simplePos x="0" y="0"/>
+            <wp:positionH relativeFrom="column">
+              <wp:posOffset>761775</wp:posOffset>
+            </wp:positionH>
+            <wp:positionV relativeFrom="paragraph">
+              <wp:posOffset>228354</wp:posOffset>
+            </wp:positionV>
+            <wp:extent cx="4107815" cy="1026160"/>
+            <wp:effectExtent l="0" t="0" r="0" b="2540"/>
+            <wp:wrapTight wrapText="bothSides">
+              <wp:wrapPolygon edited="0">
+                <wp:start x="0" y="0"/>
+                <wp:lineTo x="0" y="21386"/>
+                <wp:lineTo x="21503" y="21386"/>
+                <wp:lineTo x="21503" y="0"/>
+                <wp:lineTo x="0" y="0"/>
+              </wp:wrapPolygon>
+            </wp:wrapTight>
+            <wp:docPr id="4" name="Picture 4" descr="A picture containing table&#10;&#10;Description automatically generated"/>
+            <wp:cNvGraphicFramePr>
+              <a:graphicFrameLocks xmlns:a="http://schemas.openxmlformats.org/drawingml/2006/main" noChangeAspect="1"/>
+            </wp:cNvGraphicFramePr>
+            <a:graphic xmlns:a="http://schemas.openxmlformats.org/drawingml/2006/main">
+              <a:graphicData uri="http://schemas.openxmlformats.org/drawingml/2006/picture">
+                <pic:pic xmlns:pic="http://schemas.openxmlformats.org/drawingml/2006/picture">
+                  <pic:nvPicPr>
+                    <pic:cNvPr id="4" name="Picture 4" descr="A picture containing table&#10;&#10;Description automatically generated"/>
+                    <pic:cNvPicPr/>
+                  </pic:nvPicPr>
+                  <pic:blipFill>
+                    <a:blip r:embed="rId10">
+                      <a:extLst>
+                        <a:ext uri="{28A0092B-C50C-407E-A947-70E740481C1C}">
+                          <a14:useLocalDpi xmlns:a14="http://schemas.microsoft.com/office/drawing/2010/main" val="0"/>
+                        </a:ext>
+                      </a:extLst>
+                    </a:blip>
+                    <a:stretch>
+                      <a:fillRect/>
+                    </a:stretch>
+                  </pic:blipFill>
+                  <pic:spPr>
+                    <a:xfrm>
+                      <a:off x="0" y="0"/>
+                      <a:ext cx="4107815" cy="1026160"/>
+                    </a:xfrm>
+                    <a:prstGeom prst="rect">
+                      <a:avLst/>
+                    </a:prstGeom>
+                  </pic:spPr>
+                </pic:pic>
+              </a:graphicData>
+            </a:graphic>
+            <wp14:sizeRelH relativeFrom="page">
+              <wp14:pctWidth>0</wp14:pctWidth>
+            </wp14:sizeRelH>
+            <wp14:sizeRelV relativeFrom="page">
+              <wp14:pctHeight>0</wp14:pctHeight>
+            </wp14:sizeRelV>
+          </wp:anchor>
+        </w:drawing>
+      </w:r>
+      <w:r>
+        <w:rPr>
+          <w:noProof/>
+        </w:rPr>
+        <mc:AlternateContent>
+          <mc:Choice Requires="wps">
+            <w:drawing>
+              <wp:anchor distT="0" distB="0" distL="114300" distR="114300" simplePos="0" relativeHeight="251668480" behindDoc="1" locked="0" layoutInCell="1" allowOverlap="1" wp14:anchorId="1298E014" wp14:editId="0764E5CF">
                 <wp:simplePos x="0" y="0"/>
                 <wp:positionH relativeFrom="column">
                   <wp:posOffset>1231265</wp:posOffset>
@@ -5798,39 +5956,12 @@
                           <w:p>
                             <w:pPr>
                               <w:pStyle w:val="Caption"/>
-                              <w:jc w:val="center"/>
                               <w:rPr>
                                 <w:noProof/>
                                 <w:sz w:val="20"/>
                                 <w:szCs w:val="20"/>
                               </w:rPr>
                             </w:pPr>
-                            <w:bookmarkStart w:id="6" w:name="_Ref64833558"/>
-                            <w:r>
-                              <w:t xml:space="preserve">Figure </w:t>
-                            </w:r>
-                            <w:r>
-                              <w:fldChar w:fldCharType="begin"/>
-                            </w:r>
-                            <w:r>
-                              <w:instrText xml:space="preserve"> SEQ Figure \* ARABIC </w:instrText>
-                            </w:r>
-                            <w:r>
-                              <w:fldChar w:fldCharType="separate"/>
-                            </w:r>
-                            <w:r>
-                              <w:rPr>
-                                <w:noProof/>
-                              </w:rPr>
-                              <w:t>3</w:t>
-                            </w:r>
-                            <w:r>
-                              <w:rPr>
-                                <w:noProof/>
-                              </w:rPr>
-                              <w:fldChar w:fldCharType="end"/>
-                            </w:r>
-                            <w:bookmarkEnd w:id="6"/>
                           </w:p>
                         </w:txbxContent>
                       </wps:txbx>
@@ -5848,32 +5979,18 @@
           </mc:Choice>
           <mc:Fallback>
             <w:pict>
-              <v:shape w14:anchorId="1298E014" id="Text Box 11" o:spid="_x0000_s1027" type="#_x0000_t202" style="position:absolute;left:0;text-align:left;margin-left:96.95pt;margin-top:90.05pt;width:286.35pt;height:.05pt;z-index:-251648000;visibility:visible;mso-wrap-style:square;mso-wrap-distance-left:9pt;mso-wrap-distance-top:0;mso-wrap-distance-right:9pt;mso-wrap-distance-bottom:0;mso-position-horizontal:absolute;mso-position-horizontal-relative:text;mso-position-vertical:absolute;mso-position-vertical-relative:text;v-text-anchor:top" o:gfxdata="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" stroked="f">
+              <v:shape w14:anchorId="1298E014" id="Text Box 11" o:spid="_x0000_s1028" type="#_x0000_t202" style="position:absolute;left:0;text-align:left;margin-left:96.95pt;margin-top:90.05pt;width:286.35pt;height:.05pt;z-index:-251648000;visibility:visible;mso-wrap-style:square;mso-wrap-distance-left:9pt;mso-wrap-distance-top:0;mso-wrap-distance-right:9pt;mso-wrap-distance-bottom:0;mso-position-horizontal:absolute;mso-position-horizontal-relative:text;mso-position-vertical:absolute;mso-position-vertical-relative:text;v-text-anchor:top" o:gfxdata="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" stroked="f">
                 <v:textbox style="mso-fit-shape-to-text:t" inset="0,0,0,0">
                   <w:txbxContent>
                     <w:p>
                       <w:pPr>
                         <w:pStyle w:val="Caption"/>
-                        <w:jc w:val="center"/>
                         <w:rPr>
                           <w:noProof/>
                           <w:sz w:val="20"/>
                           <w:szCs w:val="20"/>
                         </w:rPr>
                       </w:pPr>
-                      <w:bookmarkStart w:id="8" w:name="_Ref64833558"/>
-                      <w:r>
-                        <w:t xml:space="preserve">Figure </w:t>
-                      </w:r>
-                      <w:fldSimple w:instr=" SEQ Figure \* ARABIC ">
-                        <w:r>
-                          <w:rPr>
-                            <w:noProof/>
-                          </w:rPr>
-                          <w:t>3</w:t>
-                        </w:r>
-                      </w:fldSimple>
-                      <w:bookmarkEnd w:id="8"/>
                     </w:p>
                   </w:txbxContent>
                 </v:textbox>
@@ -5883,688 +6000,56 @@
           </mc:Fallback>
         </mc:AlternateContent>
       </w:r>
-      <w:r>
-        <w:rPr>
+    </w:p>
+    <w:p>
+      <w:pPr>
+        <w:ind w:left="360"/>
+      </w:pPr>
+    </w:p>
+    <w:p>
+      <w:pPr>
+        <w:ind w:left="360"/>
+      </w:pPr>
+    </w:p>
+    <w:p>
+      <w:pPr>
+        <w:ind w:left="360"/>
+      </w:pPr>
+    </w:p>
+    <w:p>
+      <w:pPr>
+        <w:ind w:left="360"/>
+      </w:pPr>
+    </w:p>
+    <w:p>
+      <w:pPr>
+        <w:ind w:left="360"/>
+      </w:pPr>
+    </w:p>
+    <w:p>
+      <w:pPr>
+        <w:ind w:left="360"/>
+      </w:pPr>
+      <w:r>
+        <w:rPr>
+          <w:rFonts w:ascii="Times New Roman" w:eastAsia="Times New Roman" w:hAnsi="Times New Roman" w:cs="Times New Roman"/>
           <w:noProof/>
+          <w:sz w:val="24"/>
+          <w:szCs w:val="24"/>
+          <w:lang w:eastAsia="en-GB"/>
         </w:rPr>
         <w:drawing>
-          <wp:anchor distT="0" distB="0" distL="114300" distR="114300" simplePos="0" relativeHeight="251661312" behindDoc="1" locked="0" layoutInCell="1" allowOverlap="1" wp14:anchorId="2C9841AC" wp14:editId="1CA03169">
+          <wp:anchor distT="0" distB="0" distL="114300" distR="114300" simplePos="0" relativeHeight="251664384" behindDoc="1" locked="0" layoutInCell="1" allowOverlap="1" wp14:anchorId="51CD185C" wp14:editId="2C35AD37">
             <wp:simplePos x="0" y="0"/>
             <wp:positionH relativeFrom="column">
-              <wp:posOffset>1231265</wp:posOffset>
+              <wp:posOffset>932307</wp:posOffset>
             </wp:positionH>
             <wp:positionV relativeFrom="paragraph">
-              <wp:posOffset>178290</wp:posOffset>
-            </wp:positionV>
-            <wp:extent cx="3636645" cy="908685"/>
-            <wp:effectExtent l="0" t="0" r="0" b="5715"/>
-            <wp:wrapTight wrapText="bothSides">
-              <wp:wrapPolygon edited="0">
-                <wp:start x="0" y="0"/>
-                <wp:lineTo x="0" y="21434"/>
-                <wp:lineTo x="21498" y="21434"/>
-                <wp:lineTo x="21498" y="0"/>
-                <wp:lineTo x="0" y="0"/>
-              </wp:wrapPolygon>
-            </wp:wrapTight>
-            <wp:docPr id="4" name="Picture 4" descr="A picture containing table&#10;&#10;Description automatically generated"/>
-            <wp:cNvGraphicFramePr>
-              <a:graphicFrameLocks xmlns:a="http://schemas.openxmlformats.org/drawingml/2006/main" noChangeAspect="1"/>
-            </wp:cNvGraphicFramePr>
-            <a:graphic xmlns:a="http://schemas.openxmlformats.org/drawingml/2006/main">
-              <a:graphicData uri="http://schemas.openxmlformats.org/drawingml/2006/picture">
-                <pic:pic xmlns:pic="http://schemas.openxmlformats.org/drawingml/2006/picture">
-                  <pic:nvPicPr>
-                    <pic:cNvPr id="4" name="Picture 4" descr="A picture containing table&#10;&#10;Description automatically generated"/>
-                    <pic:cNvPicPr/>
-                  </pic:nvPicPr>
-                  <pic:blipFill>
-                    <a:blip r:embed="rId10">
-                      <a:extLst>
-                        <a:ext uri="{28A0092B-C50C-407E-A947-70E740481C1C}">
-                          <a14:useLocalDpi xmlns:a14="http://schemas.microsoft.com/office/drawing/2010/main" val="0"/>
-                        </a:ext>
-                      </a:extLst>
-                    </a:blip>
-                    <a:stretch>
-                      <a:fillRect/>
-                    </a:stretch>
-                  </pic:blipFill>
-                  <pic:spPr>
-                    <a:xfrm>
-                      <a:off x="0" y="0"/>
-                      <a:ext cx="3636645" cy="908685"/>
-                    </a:xfrm>
-                    <a:prstGeom prst="rect">
-                      <a:avLst/>
-                    </a:prstGeom>
-                  </pic:spPr>
-                </pic:pic>
-              </a:graphicData>
-            </a:graphic>
-            <wp14:sizeRelH relativeFrom="page">
-              <wp14:pctWidth>0</wp14:pctWidth>
-            </wp14:sizeRelH>
-            <wp14:sizeRelV relativeFrom="page">
-              <wp14:pctHeight>0</wp14:pctHeight>
-            </wp14:sizeRelV>
-          </wp:anchor>
-        </w:drawing>
-      </w:r>
-    </w:p>
-    <w:p>
-      <w:pPr>
-        <w:ind w:left="360"/>
-      </w:pPr>
-    </w:p>
-    <w:p>
-      <w:pPr>
-        <w:ind w:left="360"/>
-      </w:pPr>
-    </w:p>
-    <w:p>
-      <w:pPr>
-        <w:ind w:left="360"/>
-      </w:pPr>
-    </w:p>
-    <w:p>
-      <w:pPr>
-        <w:ind w:left="360"/>
-      </w:pPr>
-      <w:r>
-        <w:rPr>
-          <w:rFonts w:ascii="Times New Roman" w:eastAsia="Times New Roman" w:hAnsi="Times New Roman" w:cs="Times New Roman"/>
-          <w:noProof/>
-          <w:sz w:val="24"/>
-          <w:szCs w:val="24"/>
-          <w:lang w:eastAsia="en-GB"/>
-        </w:rPr>
-        <w:drawing>
-          <wp:anchor distT="0" distB="0" distL="114300" distR="114300" simplePos="0" relativeHeight="251665408" behindDoc="1" locked="0" layoutInCell="1" allowOverlap="1" wp14:anchorId="522FE9A1" wp14:editId="149013FE">
-            <wp:simplePos x="0" y="0"/>
-            <wp:positionH relativeFrom="column">
-              <wp:posOffset>191770</wp:posOffset>
-            </wp:positionH>
-            <wp:positionV relativeFrom="paragraph">
-              <wp:posOffset>144780</wp:posOffset>
-            </wp:positionV>
-            <wp:extent cx="1954530" cy="1396365"/>
-            <wp:effectExtent l="0" t="0" r="1270" b="635"/>
-            <wp:wrapTight wrapText="bothSides">
-              <wp:wrapPolygon edited="0">
-                <wp:start x="0" y="0"/>
-                <wp:lineTo x="0" y="21413"/>
-                <wp:lineTo x="21474" y="21413"/>
-                <wp:lineTo x="21474" y="0"/>
-                <wp:lineTo x="0" y="0"/>
-              </wp:wrapPolygon>
-            </wp:wrapTight>
-            <wp:docPr id="7" name="Picture 7" descr="page6image22365824"/>
-            <wp:cNvGraphicFramePr>
-              <a:graphicFrameLocks xmlns:a="http://schemas.openxmlformats.org/drawingml/2006/main" noChangeAspect="1"/>
-            </wp:cNvGraphicFramePr>
-            <a:graphic xmlns:a="http://schemas.openxmlformats.org/drawingml/2006/main">
-              <a:graphicData uri="http://schemas.openxmlformats.org/drawingml/2006/picture">
-                <pic:pic xmlns:pic="http://schemas.openxmlformats.org/drawingml/2006/picture">
-                  <pic:nvPicPr>
-                    <pic:cNvPr id="0" name="Picture 3" descr="page6image22365824"/>
-                    <pic:cNvPicPr>
-                      <a:picLocks noChangeAspect="1" noChangeArrowheads="1"/>
-                    </pic:cNvPicPr>
-                  </pic:nvPicPr>
-                  <pic:blipFill>
-                    <a:blip r:embed="rId11" cstate="print">
-                      <a:extLst>
-                        <a:ext uri="{28A0092B-C50C-407E-A947-70E740481C1C}">
-                          <a14:useLocalDpi xmlns:a14="http://schemas.microsoft.com/office/drawing/2010/main" val="0"/>
-                        </a:ext>
-                      </a:extLst>
-                    </a:blip>
-                    <a:srcRect/>
-                    <a:stretch>
-                      <a:fillRect/>
-                    </a:stretch>
-                  </pic:blipFill>
-                  <pic:spPr bwMode="auto">
-                    <a:xfrm>
-                      <a:off x="0" y="0"/>
-                      <a:ext cx="1954530" cy="1396365"/>
-                    </a:xfrm>
-                    <a:prstGeom prst="rect">
-                      <a:avLst/>
-                    </a:prstGeom>
-                    <a:noFill/>
-                    <a:ln>
-                      <a:noFill/>
-                    </a:ln>
-                  </pic:spPr>
-                </pic:pic>
-              </a:graphicData>
-            </a:graphic>
-            <wp14:sizeRelH relativeFrom="page">
-              <wp14:pctWidth>0</wp14:pctWidth>
-            </wp14:sizeRelH>
-            <wp14:sizeRelV relativeFrom="page">
-              <wp14:pctHeight>0</wp14:pctHeight>
-            </wp14:sizeRelV>
-          </wp:anchor>
-        </w:drawing>
-      </w:r>
-    </w:p>
-    <w:p>
-      <w:pPr>
-        <w:ind w:left="360"/>
-      </w:pPr>
-      <w:r>
-        <w:rPr>
-          <w:rFonts w:ascii="Times New Roman" w:eastAsia="Times New Roman" w:hAnsi="Times New Roman" w:cs="Times New Roman"/>
-          <w:noProof/>
-          <w:sz w:val="24"/>
-          <w:szCs w:val="24"/>
-          <w:lang w:eastAsia="en-GB"/>
-        </w:rPr>
-        <w:drawing>
-          <wp:anchor distT="0" distB="0" distL="114300" distR="114300" simplePos="0" relativeHeight="251666432" behindDoc="1" locked="0" layoutInCell="1" allowOverlap="1" wp14:anchorId="72E26E24" wp14:editId="7F3B909D">
-            <wp:simplePos x="0" y="0"/>
-            <wp:positionH relativeFrom="column">
-              <wp:posOffset>3434095</wp:posOffset>
-            </wp:positionH>
-            <wp:positionV relativeFrom="paragraph">
-              <wp:posOffset>123448</wp:posOffset>
-            </wp:positionV>
-            <wp:extent cx="2578735" cy="1116965"/>
-            <wp:effectExtent l="0" t="0" r="0" b="635"/>
-            <wp:wrapTight wrapText="bothSides">
-              <wp:wrapPolygon edited="0">
-                <wp:start x="0" y="0"/>
-                <wp:lineTo x="0" y="21367"/>
-                <wp:lineTo x="21488" y="21367"/>
-                <wp:lineTo x="21488" y="0"/>
-                <wp:lineTo x="0" y="0"/>
-              </wp:wrapPolygon>
-            </wp:wrapTight>
-            <wp:docPr id="8" name="Picture 8" descr="page6image22366032"/>
-            <wp:cNvGraphicFramePr>
-              <a:graphicFrameLocks xmlns:a="http://schemas.openxmlformats.org/drawingml/2006/main" noChangeAspect="1"/>
-            </wp:cNvGraphicFramePr>
-            <a:graphic xmlns:a="http://schemas.openxmlformats.org/drawingml/2006/main">
-              <a:graphicData uri="http://schemas.openxmlformats.org/drawingml/2006/picture">
-                <pic:pic xmlns:pic="http://schemas.openxmlformats.org/drawingml/2006/picture">
-                  <pic:nvPicPr>
-                    <pic:cNvPr id="0" name="Picture 5" descr="page6image22366032"/>
-                    <pic:cNvPicPr>
-                      <a:picLocks noChangeAspect="1" noChangeArrowheads="1"/>
-                    </pic:cNvPicPr>
-                  </pic:nvPicPr>
-                  <pic:blipFill>
-                    <a:blip r:embed="rId12" cstate="print">
-                      <a:extLst>
-                        <a:ext uri="{28A0092B-C50C-407E-A947-70E740481C1C}">
-                          <a14:useLocalDpi xmlns:a14="http://schemas.microsoft.com/office/drawing/2010/main" val="0"/>
-                        </a:ext>
-                      </a:extLst>
-                    </a:blip>
-                    <a:srcRect/>
-                    <a:stretch>
-                      <a:fillRect/>
-                    </a:stretch>
-                  </pic:blipFill>
-                  <pic:spPr bwMode="auto">
-                    <a:xfrm>
-                      <a:off x="0" y="0"/>
-                      <a:ext cx="2578735" cy="1116965"/>
-                    </a:xfrm>
-                    <a:prstGeom prst="rect">
-                      <a:avLst/>
-                    </a:prstGeom>
-                    <a:noFill/>
-                    <a:ln>
-                      <a:noFill/>
-                    </a:ln>
-                  </pic:spPr>
-                </pic:pic>
-              </a:graphicData>
-            </a:graphic>
-            <wp14:sizeRelH relativeFrom="page">
-              <wp14:pctWidth>0</wp14:pctWidth>
-            </wp14:sizeRelH>
-            <wp14:sizeRelV relativeFrom="page">
-              <wp14:pctHeight>0</wp14:pctHeight>
-            </wp14:sizeRelV>
-          </wp:anchor>
-        </w:drawing>
-      </w:r>
-    </w:p>
-    <w:p>
-      <w:pPr>
-        <w:ind w:left="360"/>
-      </w:pPr>
-    </w:p>
-    <w:p>
-      <w:pPr>
-        <w:shd w:val="clear" w:color="auto" w:fill="FFFFFF"/>
-        <w:spacing w:before="0" w:after="0" w:line="240" w:lineRule="auto"/>
-        <w:rPr>
-          <w:rFonts w:ascii="Times New Roman" w:eastAsia="Times New Roman" w:hAnsi="Times New Roman" w:cs="Times New Roman"/>
-          <w:sz w:val="24"/>
-          <w:szCs w:val="24"/>
-          <w:lang w:eastAsia="en-GB"/>
-        </w:rPr>
-      </w:pPr>
-      <w:r>
-        <w:rPr>
-          <w:rFonts w:ascii="Times New Roman" w:eastAsia="Times New Roman" w:hAnsi="Times New Roman" w:cs="Times New Roman"/>
-          <w:sz w:val="24"/>
-          <w:szCs w:val="24"/>
-          <w:lang w:eastAsia="en-GB"/>
-        </w:rPr>
-        <w:fldChar w:fldCharType="begin"/>
-      </w:r>
-      <w:r>
-        <w:rPr>
-          <w:rFonts w:ascii="Times New Roman" w:eastAsia="Times New Roman" w:hAnsi="Times New Roman" w:cs="Times New Roman"/>
-          <w:sz w:val="24"/>
-          <w:szCs w:val="24"/>
-          <w:lang w:eastAsia="en-GB"/>
-        </w:rPr>
-        <w:instrText xml:space="preserve"> INCLUDEPICTURE "/var/folders/d5/19z0zb_x06z_h37mqhqn1qw00000gn/T/com.microsoft.Word/WebArchiveCopyPasteTempFiles/page6image22365824" \* MERGEFORMATINET </w:instrText>
-      </w:r>
-      <w:r>
-        <w:rPr>
-          <w:rFonts w:ascii="Times New Roman" w:eastAsia="Times New Roman" w:hAnsi="Times New Roman" w:cs="Times New Roman"/>
-          <w:sz w:val="24"/>
-          <w:szCs w:val="24"/>
-          <w:lang w:eastAsia="en-GB"/>
-        </w:rPr>
-        <w:fldChar w:fldCharType="end"/>
-      </w:r>
-      <w:r>
-        <w:rPr>
-          <w:rFonts w:ascii="Times New Roman" w:eastAsia="Times New Roman" w:hAnsi="Times New Roman" w:cs="Times New Roman"/>
-          <w:sz w:val="24"/>
-          <w:szCs w:val="24"/>
-          <w:lang w:eastAsia="en-GB"/>
-        </w:rPr>
-        <w:fldChar w:fldCharType="begin"/>
-      </w:r>
-      <w:r>
-        <w:rPr>
-          <w:rFonts w:ascii="Times New Roman" w:eastAsia="Times New Roman" w:hAnsi="Times New Roman" w:cs="Times New Roman"/>
-          <w:sz w:val="24"/>
-          <w:szCs w:val="24"/>
-          <w:lang w:eastAsia="en-GB"/>
-        </w:rPr>
-        <w:instrText xml:space="preserve"> INCLUDEPICTURE "/var/folders/d5/19z0zb_x06z_h37mqhqn1qw00000gn/T/com.microsoft.Word/WebArchiveCopyPasteTempFiles/page6image22366032" \* MERGEFORMATINET </w:instrText>
-      </w:r>
-      <w:r>
-        <w:rPr>
-          <w:rFonts w:ascii="Times New Roman" w:eastAsia="Times New Roman" w:hAnsi="Times New Roman" w:cs="Times New Roman"/>
-          <w:sz w:val="24"/>
-          <w:szCs w:val="24"/>
-          <w:lang w:eastAsia="en-GB"/>
-        </w:rPr>
-        <w:fldChar w:fldCharType="end"/>
-      </w:r>
-      <w:r>
-        <w:rPr>
-          <w:rFonts w:ascii="Times New Roman" w:eastAsia="Times New Roman" w:hAnsi="Times New Roman" w:cs="Times New Roman"/>
-          <w:sz w:val="24"/>
-          <w:szCs w:val="24"/>
-          <w:lang w:eastAsia="en-GB"/>
-        </w:rPr>
-        <w:fldChar w:fldCharType="begin"/>
-      </w:r>
-      <w:r>
-        <w:rPr>
-          <w:rFonts w:ascii="Times New Roman" w:eastAsia="Times New Roman" w:hAnsi="Times New Roman" w:cs="Times New Roman"/>
-          <w:sz w:val="24"/>
-          <w:szCs w:val="24"/>
-          <w:lang w:eastAsia="en-GB"/>
-        </w:rPr>
-        <w:instrText xml:space="preserve"> INCLUDEPICTURE "/var/folders/d5/19z0zb_x06z_h37mqhqn1qw00000gn/T/com.microsoft.Word/WebArchiveCopyPasteTempFiles/page6image22365616" \* MERGEFORMATINET </w:instrText>
-      </w:r>
-      <w:r>
-        <w:rPr>
-          <w:rFonts w:ascii="Times New Roman" w:eastAsia="Times New Roman" w:hAnsi="Times New Roman" w:cs="Times New Roman"/>
-          <w:sz w:val="24"/>
-          <w:szCs w:val="24"/>
-          <w:lang w:eastAsia="en-GB"/>
-        </w:rPr>
-        <w:fldChar w:fldCharType="end"/>
-      </w:r>
-    </w:p>
-    <w:p>
-      <w:pPr>
-        <w:shd w:val="clear" w:color="auto" w:fill="FFFFFF"/>
-        <w:spacing w:before="0" w:after="0" w:line="240" w:lineRule="auto"/>
-        <w:rPr>
-          <w:rFonts w:ascii="Times New Roman" w:eastAsia="Times New Roman" w:hAnsi="Times New Roman" w:cs="Times New Roman"/>
-          <w:sz w:val="24"/>
-          <w:szCs w:val="24"/>
-          <w:lang w:eastAsia="en-GB"/>
-        </w:rPr>
-      </w:pPr>
-    </w:p>
-    <w:p>
-      <w:pPr>
-        <w:shd w:val="clear" w:color="auto" w:fill="FFFFFF"/>
-        <w:spacing w:before="0" w:after="0" w:line="240" w:lineRule="auto"/>
-        <w:rPr>
-          <w:rFonts w:ascii="Times New Roman" w:eastAsia="Times New Roman" w:hAnsi="Times New Roman" w:cs="Times New Roman"/>
-          <w:sz w:val="24"/>
-          <w:szCs w:val="24"/>
-          <w:lang w:eastAsia="en-GB"/>
-        </w:rPr>
-      </w:pPr>
-    </w:p>
-    <w:p>
-      <w:pPr>
-        <w:ind w:left="360"/>
-      </w:pPr>
-      <w:r>
-        <w:rPr>
-          <w:noProof/>
-        </w:rPr>
-        <w:lastRenderedPageBreak/>
-        <mc:AlternateContent>
-          <mc:Choice Requires="wps">
-            <w:drawing>
-              <wp:anchor distT="0" distB="0" distL="114300" distR="114300" simplePos="0" relativeHeight="251672576" behindDoc="1" locked="0" layoutInCell="1" allowOverlap="1" wp14:anchorId="164F8570" wp14:editId="3E82D61D">
-                <wp:simplePos x="0" y="0"/>
-                <wp:positionH relativeFrom="column">
-                  <wp:posOffset>3532654</wp:posOffset>
-                </wp:positionH>
-                <wp:positionV relativeFrom="paragraph">
-                  <wp:posOffset>213509</wp:posOffset>
-                </wp:positionV>
-                <wp:extent cx="2578735" cy="635"/>
-                <wp:effectExtent l="0" t="0" r="0" b="12065"/>
-                <wp:wrapTight wrapText="bothSides">
-                  <wp:wrapPolygon edited="0">
-                    <wp:start x="0" y="0"/>
-                    <wp:lineTo x="0" y="0"/>
-                    <wp:lineTo x="21488" y="0"/>
-                    <wp:lineTo x="21488" y="0"/>
-                    <wp:lineTo x="0" y="0"/>
-                  </wp:wrapPolygon>
-                </wp:wrapTight>
-                <wp:docPr id="13" name="Text Box 13"/>
-                <wp:cNvGraphicFramePr/>
-                <a:graphic xmlns:a="http://schemas.openxmlformats.org/drawingml/2006/main">
-                  <a:graphicData uri="http://schemas.microsoft.com/office/word/2010/wordprocessingShape">
-                    <wps:wsp>
-                      <wps:cNvSpPr txBox="1"/>
-                      <wps:spPr>
-                        <a:xfrm>
-                          <a:off x="0" y="0"/>
-                          <a:ext cx="2578735" cy="635"/>
-                        </a:xfrm>
-                        <a:prstGeom prst="rect">
-                          <a:avLst/>
-                        </a:prstGeom>
-                        <a:solidFill>
-                          <a:prstClr val="white"/>
-                        </a:solidFill>
-                        <a:ln>
-                          <a:noFill/>
-                        </a:ln>
-                      </wps:spPr>
-                      <wps:txbx>
-                        <w:txbxContent>
-                          <w:p>
-                            <w:pPr>
-                              <w:pStyle w:val="Caption"/>
-                              <w:jc w:val="center"/>
-                              <w:rPr>
-                                <w:rFonts w:ascii="Times New Roman" w:eastAsia="Times New Roman" w:hAnsi="Times New Roman" w:cs="Times New Roman"/>
-                                <w:noProof/>
-                              </w:rPr>
-                            </w:pPr>
-                            <w:bookmarkStart w:id="7" w:name="_Ref64833588"/>
-                            <w:r>
-                              <w:t xml:space="preserve">Figure </w:t>
-                            </w:r>
-                            <w:r>
-                              <w:fldChar w:fldCharType="begin"/>
-                            </w:r>
-                            <w:r>
-                              <w:instrText xml:space="preserve"> SEQ Figure \* ARABIC </w:instrText>
-                            </w:r>
-                            <w:r>
-                              <w:fldChar w:fldCharType="separate"/>
-                            </w:r>
-                            <w:r>
-                              <w:rPr>
-                                <w:noProof/>
-                              </w:rPr>
-                              <w:t>4</w:t>
-                            </w:r>
-                            <w:r>
-                              <w:rPr>
-                                <w:noProof/>
-                              </w:rPr>
-                              <w:fldChar w:fldCharType="end"/>
-                            </w:r>
-                            <w:bookmarkEnd w:id="7"/>
-                          </w:p>
-                        </w:txbxContent>
-                      </wps:txbx>
-                      <wps:bodyPr rot="0" spcFirstLastPara="0" vertOverflow="overflow" horzOverflow="overflow" vert="horz" wrap="square" lIns="0" tIns="0" rIns="0" bIns="0" numCol="1" spcCol="0" rtlCol="0" fromWordArt="0" anchor="t" anchorCtr="0" forceAA="0" compatLnSpc="1">
-                        <a:prstTxWarp prst="textNoShape">
-                          <a:avLst/>
-                        </a:prstTxWarp>
-                        <a:spAutoFit/>
-                      </wps:bodyPr>
-                    </wps:wsp>
-                  </a:graphicData>
-                </a:graphic>
-              </wp:anchor>
-            </w:drawing>
-          </mc:Choice>
-          <mc:Fallback>
-            <w:pict>
-              <v:shape w14:anchorId="164F8570" id="Text Box 13" o:spid="_x0000_s1028" type="#_x0000_t202" style="position:absolute;left:0;text-align:left;margin-left:278.15pt;margin-top:16.8pt;width:203.05pt;height:.05pt;z-index:-251643904;visibility:visible;mso-wrap-style:square;mso-wrap-distance-left:9pt;mso-wrap-distance-top:0;mso-wrap-distance-right:9pt;mso-wrap-distance-bottom:0;mso-position-horizontal:absolute;mso-position-horizontal-relative:text;mso-position-vertical:absolute;mso-position-vertical-relative:text;v-text-anchor:top" o:gfxdata="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" stroked="f">
-                <v:textbox style="mso-fit-shape-to-text:t" inset="0,0,0,0">
-                  <w:txbxContent>
-                    <w:p>
-                      <w:pPr>
-                        <w:pStyle w:val="Caption"/>
-                        <w:jc w:val="center"/>
-                        <w:rPr>
-                          <w:rFonts w:ascii="Times New Roman" w:eastAsia="Times New Roman" w:hAnsi="Times New Roman" w:cs="Times New Roman"/>
-                          <w:noProof/>
-                        </w:rPr>
-                      </w:pPr>
-                      <w:bookmarkStart w:id="10" w:name="_Ref64833588"/>
-                      <w:r>
-                        <w:t xml:space="preserve">Figure </w:t>
-                      </w:r>
-                      <w:fldSimple w:instr=" SEQ Figure \* ARABIC ">
-                        <w:r>
-                          <w:rPr>
-                            <w:noProof/>
-                          </w:rPr>
-                          <w:t>4</w:t>
-                        </w:r>
-                      </w:fldSimple>
-                      <w:bookmarkEnd w:id="10"/>
-                    </w:p>
-                  </w:txbxContent>
-                </v:textbox>
-                <w10:wrap type="tight"/>
-              </v:shape>
-            </w:pict>
-          </mc:Fallback>
-        </mc:AlternateContent>
-      </w:r>
-      <w:r>
-        <w:rPr>
-          <w:noProof/>
-        </w:rPr>
-        <mc:AlternateContent>
-          <mc:Choice Requires="wps">
-            <w:drawing>
-              <wp:anchor distT="0" distB="0" distL="114300" distR="114300" simplePos="0" relativeHeight="251670528" behindDoc="1" locked="0" layoutInCell="1" allowOverlap="1" wp14:anchorId="0646B49F" wp14:editId="631D2BA4">
-                <wp:simplePos x="0" y="0"/>
-                <wp:positionH relativeFrom="column">
-                  <wp:posOffset>147955</wp:posOffset>
-                </wp:positionH>
-                <wp:positionV relativeFrom="paragraph">
-                  <wp:posOffset>205740</wp:posOffset>
-                </wp:positionV>
-                <wp:extent cx="1954530" cy="635"/>
-                <wp:effectExtent l="0" t="0" r="1270" b="12065"/>
-                <wp:wrapTight wrapText="bothSides">
-                  <wp:wrapPolygon edited="0">
-                    <wp:start x="0" y="0"/>
-                    <wp:lineTo x="0" y="0"/>
-                    <wp:lineTo x="21474" y="0"/>
-                    <wp:lineTo x="21474" y="0"/>
-                    <wp:lineTo x="0" y="0"/>
-                  </wp:wrapPolygon>
-                </wp:wrapTight>
-                <wp:docPr id="12" name="Text Box 12"/>
-                <wp:cNvGraphicFramePr/>
-                <a:graphic xmlns:a="http://schemas.openxmlformats.org/drawingml/2006/main">
-                  <a:graphicData uri="http://schemas.microsoft.com/office/word/2010/wordprocessingShape">
-                    <wps:wsp>
-                      <wps:cNvSpPr txBox="1"/>
-                      <wps:spPr>
-                        <a:xfrm>
-                          <a:off x="0" y="0"/>
-                          <a:ext cx="1954530" cy="635"/>
-                        </a:xfrm>
-                        <a:prstGeom prst="rect">
-                          <a:avLst/>
-                        </a:prstGeom>
-                        <a:solidFill>
-                          <a:prstClr val="white"/>
-                        </a:solidFill>
-                        <a:ln>
-                          <a:noFill/>
-                        </a:ln>
-                      </wps:spPr>
-                      <wps:txbx>
-                        <w:txbxContent>
-                          <w:p>
-                            <w:pPr>
-                              <w:pStyle w:val="Caption"/>
-                              <w:jc w:val="center"/>
-                              <w:rPr>
-                                <w:rFonts w:ascii="Times New Roman" w:eastAsia="Times New Roman" w:hAnsi="Times New Roman" w:cs="Times New Roman"/>
-                                <w:noProof/>
-                              </w:rPr>
-                            </w:pPr>
-                            <w:bookmarkStart w:id="8" w:name="_Ref64833602"/>
-                            <w:r>
-                              <w:t xml:space="preserve">Figure </w:t>
-                            </w:r>
-                            <w:r>
-                              <w:fldChar w:fldCharType="begin"/>
-                            </w:r>
-                            <w:r>
-                              <w:instrText xml:space="preserve"> SEQ Figure \* ARABIC </w:instrText>
-                            </w:r>
-                            <w:r>
-                              <w:fldChar w:fldCharType="separate"/>
-                            </w:r>
-                            <w:r>
-                              <w:rPr>
-                                <w:noProof/>
-                              </w:rPr>
-                              <w:t>5</w:t>
-                            </w:r>
-                            <w:r>
-                              <w:rPr>
-                                <w:noProof/>
-                              </w:rPr>
-                              <w:fldChar w:fldCharType="end"/>
-                            </w:r>
-                            <w:bookmarkEnd w:id="8"/>
-                          </w:p>
-                        </w:txbxContent>
-                      </wps:txbx>
-                      <wps:bodyPr rot="0" spcFirstLastPara="0" vertOverflow="overflow" horzOverflow="overflow" vert="horz" wrap="square" lIns="0" tIns="0" rIns="0" bIns="0" numCol="1" spcCol="0" rtlCol="0" fromWordArt="0" anchor="t" anchorCtr="0" forceAA="0" compatLnSpc="1">
-                        <a:prstTxWarp prst="textNoShape">
-                          <a:avLst/>
-                        </a:prstTxWarp>
-                        <a:spAutoFit/>
-                      </wps:bodyPr>
-                    </wps:wsp>
-                  </a:graphicData>
-                </a:graphic>
-              </wp:anchor>
-            </w:drawing>
-          </mc:Choice>
-          <mc:Fallback>
-            <w:pict>
-              <v:shape w14:anchorId="0646B49F" id="Text Box 12" o:spid="_x0000_s1029" type="#_x0000_t202" style="position:absolute;left:0;text-align:left;margin-left:11.65pt;margin-top:16.2pt;width:153.9pt;height:.05pt;z-index:-251645952;visibility:visible;mso-wrap-style:square;mso-wrap-distance-left:9pt;mso-wrap-distance-top:0;mso-wrap-distance-right:9pt;mso-wrap-distance-bottom:0;mso-position-horizontal:absolute;mso-position-horizontal-relative:text;mso-position-vertical:absolute;mso-position-vertical-relative:text;v-text-anchor:top" o:gfxdata="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" stroked="f">
-                <v:textbox style="mso-fit-shape-to-text:t" inset="0,0,0,0">
-                  <w:txbxContent>
-                    <w:p>
-                      <w:pPr>
-                        <w:pStyle w:val="Caption"/>
-                        <w:jc w:val="center"/>
-                        <w:rPr>
-                          <w:rFonts w:ascii="Times New Roman" w:eastAsia="Times New Roman" w:hAnsi="Times New Roman" w:cs="Times New Roman"/>
-                          <w:noProof/>
-                        </w:rPr>
-                      </w:pPr>
-                      <w:bookmarkStart w:id="12" w:name="_Ref64833602"/>
-                      <w:r>
-                        <w:t xml:space="preserve">Figure </w:t>
-                      </w:r>
-                      <w:fldSimple w:instr=" SEQ Figure \* ARABIC ">
-                        <w:r>
-                          <w:rPr>
-                            <w:noProof/>
-                          </w:rPr>
-                          <w:t>5</w:t>
-                        </w:r>
-                      </w:fldSimple>
-                      <w:bookmarkEnd w:id="12"/>
-                    </w:p>
-                  </w:txbxContent>
-                </v:textbox>
-                <w10:wrap type="tight"/>
-              </v:shape>
-            </w:pict>
-          </mc:Fallback>
-        </mc:AlternateContent>
-      </w:r>
-    </w:p>
-    <w:p>
-      <w:pPr>
-        <w:ind w:left="360"/>
-      </w:pPr>
-      <w:r>
-        <w:rPr>
-          <w:rFonts w:ascii="Times New Roman" w:eastAsia="Times New Roman" w:hAnsi="Times New Roman" w:cs="Times New Roman"/>
-          <w:noProof/>
-          <w:sz w:val="24"/>
-          <w:szCs w:val="24"/>
-          <w:lang w:eastAsia="en-GB"/>
-        </w:rPr>
-        <w:drawing>
-          <wp:anchor distT="0" distB="0" distL="114300" distR="114300" simplePos="0" relativeHeight="251664384" behindDoc="1" locked="0" layoutInCell="1" allowOverlap="1" wp14:anchorId="51CD185C" wp14:editId="731DA687">
-            <wp:simplePos x="0" y="0"/>
-            <wp:positionH relativeFrom="column">
-              <wp:posOffset>1093592</wp:posOffset>
-            </wp:positionH>
-            <wp:positionV relativeFrom="paragraph">
-              <wp:posOffset>179070</wp:posOffset>
+              <wp:posOffset>231267</wp:posOffset>
             </wp:positionV>
             <wp:extent cx="3777615" cy="1431290"/>
             <wp:effectExtent l="0" t="0" r="0" b="3810"/>
-            <wp:wrapTight wrapText="bothSides">
-              <wp:wrapPolygon edited="0">
-                <wp:start x="0" y="0"/>
-                <wp:lineTo x="0" y="21466"/>
-                <wp:lineTo x="21495" y="21466"/>
-                <wp:lineTo x="21495" y="0"/>
-                <wp:lineTo x="0" y="0"/>
-              </wp:wrapPolygon>
-            </wp:wrapTight>
+            <wp:wrapSquare wrapText="bothSides"/>
             <wp:docPr id="6" name="Picture 6" descr="page6image22365616"/>
             <wp:cNvGraphicFramePr>
               <a:graphicFrameLocks xmlns:a="http://schemas.openxmlformats.org/drawingml/2006/main" noChangeAspect="1"/>
@@ -6579,7 +6064,7 @@
                     </pic:cNvPicPr>
                   </pic:nvPicPr>
                   <pic:blipFill>
-                    <a:blip r:embed="rId13">
+                    <a:blip r:embed="rId11">
                       <a:extLst>
                         <a:ext uri="{28A0092B-C50C-407E-A947-70E740481C1C}">
                           <a14:useLocalDpi xmlns:a14="http://schemas.microsoft.com/office/drawing/2010/main" val="0"/>
@@ -6619,21 +6104,15 @@
     </w:p>
     <w:p>
       <w:pPr>
-        <w:ind w:left="360"/>
-      </w:pPr>
-    </w:p>
-    <w:p>
-      <w:pPr>
-        <w:ind w:left="360"/>
-      </w:pPr>
-    </w:p>
-    <w:p>
-      <w:pPr>
-        <w:ind w:left="360"/>
-      </w:pPr>
-    </w:p>
-    <w:p/>
-    <w:p>
+        <w:shd w:val="clear" w:color="auto" w:fill="FFFFFF"/>
+        <w:spacing w:before="0" w:after="0" w:line="240" w:lineRule="auto"/>
+        <w:rPr>
+          <w:rFonts w:ascii="Times New Roman" w:eastAsia="Times New Roman" w:hAnsi="Times New Roman" w:cs="Times New Roman"/>
+          <w:sz w:val="24"/>
+          <w:szCs w:val="24"/>
+          <w:lang w:eastAsia="en-GB"/>
+        </w:rPr>
+      </w:pPr>
       <w:r>
         <w:rPr>
           <w:noProof/>
@@ -6641,13 +6120,241 @@
         <mc:AlternateContent>
           <mc:Choice Requires="wps">
             <w:drawing>
-              <wp:anchor distT="0" distB="0" distL="114300" distR="114300" simplePos="0" relativeHeight="251674624" behindDoc="1" locked="0" layoutInCell="1" allowOverlap="1" wp14:anchorId="76AA90FC" wp14:editId="4F4CC7DB">
+              <wp:anchor distT="0" distB="0" distL="114300" distR="114300" simplePos="0" relativeHeight="251706368" behindDoc="1" locked="0" layoutInCell="1" allowOverlap="1" wp14:anchorId="312092CF" wp14:editId="14C774D0">
                 <wp:simplePos x="0" y="0"/>
                 <wp:positionH relativeFrom="column">
-                  <wp:posOffset>1193720</wp:posOffset>
+                  <wp:posOffset>-407035</wp:posOffset>
                 </wp:positionH>
                 <wp:positionV relativeFrom="paragraph">
-                  <wp:posOffset>-13130</wp:posOffset>
+                  <wp:posOffset>1527175</wp:posOffset>
+                </wp:positionV>
+                <wp:extent cx="3172460" cy="635"/>
+                <wp:effectExtent l="0" t="0" r="2540" b="12065"/>
+                <wp:wrapTight wrapText="bothSides">
+                  <wp:wrapPolygon edited="0">
+                    <wp:start x="0" y="0"/>
+                    <wp:lineTo x="0" y="0"/>
+                    <wp:lineTo x="21531" y="0"/>
+                    <wp:lineTo x="21531" y="0"/>
+                    <wp:lineTo x="0" y="0"/>
+                  </wp:wrapPolygon>
+                </wp:wrapTight>
+                <wp:docPr id="59" name="Text Box 59"/>
+                <wp:cNvGraphicFramePr/>
+                <a:graphic xmlns:a="http://schemas.openxmlformats.org/drawingml/2006/main">
+                  <a:graphicData uri="http://schemas.microsoft.com/office/word/2010/wordprocessingShape">
+                    <wps:wsp>
+                      <wps:cNvSpPr txBox="1"/>
+                      <wps:spPr>
+                        <a:xfrm>
+                          <a:off x="0" y="0"/>
+                          <a:ext cx="3172460" cy="635"/>
+                        </a:xfrm>
+                        <a:prstGeom prst="rect">
+                          <a:avLst/>
+                        </a:prstGeom>
+                        <a:solidFill>
+                          <a:prstClr val="white"/>
+                        </a:solidFill>
+                        <a:ln>
+                          <a:noFill/>
+                        </a:ln>
+                      </wps:spPr>
+                      <wps:txbx>
+                        <w:txbxContent>
+                          <w:p>
+                            <w:pPr>
+                              <w:pStyle w:val="Caption"/>
+                              <w:rPr>
+                                <w:rFonts w:ascii="Times New Roman" w:eastAsia="Times New Roman" w:hAnsi="Times New Roman" w:cs="Times New Roman"/>
+                                <w:noProof/>
+                              </w:rPr>
+                            </w:pPr>
+                            <w:r>
+                              <w:rPr>
+                                <w:rFonts w:ascii="Times New Roman" w:eastAsia="Times New Roman" w:hAnsi="Times New Roman" w:cs="Times New Roman"/>
+                                <w:noProof/>
+                              </w:rPr>
+                              <w:t xml:space="preserve"> </w:t>
+                            </w:r>
+                          </w:p>
+                        </w:txbxContent>
+                      </wps:txbx>
+                      <wps:bodyPr rot="0" spcFirstLastPara="0" vertOverflow="overflow" horzOverflow="overflow" vert="horz" wrap="square" lIns="0" tIns="0" rIns="0" bIns="0" numCol="1" spcCol="0" rtlCol="0" fromWordArt="0" anchor="t" anchorCtr="0" forceAA="0" compatLnSpc="1">
+                        <a:prstTxWarp prst="textNoShape">
+                          <a:avLst/>
+                        </a:prstTxWarp>
+                        <a:spAutoFit/>
+                      </wps:bodyPr>
+                    </wps:wsp>
+                  </a:graphicData>
+                </a:graphic>
+              </wp:anchor>
+            </w:drawing>
+          </mc:Choice>
+          <mc:Fallback>
+            <w:pict>
+              <v:shape w14:anchorId="312092CF" id="Text Box 59" o:spid="_x0000_s1029" type="#_x0000_t202" style="position:absolute;margin-left:-32.05pt;margin-top:120.25pt;width:249.8pt;height:.05pt;z-index:-251610112;visibility:visible;mso-wrap-style:square;mso-wrap-distance-left:9pt;mso-wrap-distance-top:0;mso-wrap-distance-right:9pt;mso-wrap-distance-bottom:0;mso-position-horizontal:absolute;mso-position-horizontal-relative:text;mso-position-vertical:absolute;mso-position-vertical-relative:text;v-text-anchor:top" o:gfxdata="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" stroked="f">
+                <v:textbox style="mso-fit-shape-to-text:t" inset="0,0,0,0">
+                  <w:txbxContent>
+                    <w:p>
+                      <w:pPr>
+                        <w:pStyle w:val="Caption"/>
+                        <w:rPr>
+                          <w:rFonts w:ascii="Times New Roman" w:eastAsia="Times New Roman" w:hAnsi="Times New Roman" w:cs="Times New Roman"/>
+                          <w:noProof/>
+                        </w:rPr>
+                      </w:pPr>
+                      <w:r>
+                        <w:rPr>
+                          <w:rFonts w:ascii="Times New Roman" w:eastAsia="Times New Roman" w:hAnsi="Times New Roman" w:cs="Times New Roman"/>
+                          <w:noProof/>
+                        </w:rPr>
+                        <w:t xml:space="preserve"> </w:t>
+                      </w:r>
+                    </w:p>
+                  </w:txbxContent>
+                </v:textbox>
+                <w10:wrap type="tight"/>
+              </v:shape>
+            </w:pict>
+          </mc:Fallback>
+        </mc:AlternateContent>
+      </w:r>
+      <w:r>
+        <w:rPr>
+          <w:rFonts w:ascii="Times New Roman" w:eastAsia="Times New Roman" w:hAnsi="Times New Roman" w:cs="Times New Roman"/>
+          <w:sz w:val="24"/>
+          <w:szCs w:val="24"/>
+          <w:lang w:eastAsia="en-GB"/>
+        </w:rPr>
+        <w:fldChar w:fldCharType="begin"/>
+      </w:r>
+      <w:r>
+        <w:rPr>
+          <w:rFonts w:ascii="Times New Roman" w:eastAsia="Times New Roman" w:hAnsi="Times New Roman" w:cs="Times New Roman"/>
+          <w:sz w:val="24"/>
+          <w:szCs w:val="24"/>
+          <w:lang w:eastAsia="en-GB"/>
+        </w:rPr>
+        <w:instrText xml:space="preserve"> INCLUDEPICTURE "/var/folders/d5/19z0zb_x06z_h37mqhqn1qw00000gn/T/com.microsoft.Word/WebArchiveCopyPasteTempFiles/page6image22365824" \* MERGEFORMATINET </w:instrText>
+      </w:r>
+      <w:r>
+        <w:rPr>
+          <w:rFonts w:ascii="Times New Roman" w:eastAsia="Times New Roman" w:hAnsi="Times New Roman" w:cs="Times New Roman"/>
+          <w:sz w:val="24"/>
+          <w:szCs w:val="24"/>
+          <w:lang w:eastAsia="en-GB"/>
+        </w:rPr>
+        <w:fldChar w:fldCharType="end"/>
+      </w:r>
+      <w:r>
+        <w:rPr>
+          <w:rFonts w:ascii="Times New Roman" w:eastAsia="Times New Roman" w:hAnsi="Times New Roman" w:cs="Times New Roman"/>
+          <w:sz w:val="24"/>
+          <w:szCs w:val="24"/>
+          <w:lang w:eastAsia="en-GB"/>
+        </w:rPr>
+        <w:fldChar w:fldCharType="begin"/>
+      </w:r>
+      <w:r>
+        <w:rPr>
+          <w:rFonts w:ascii="Times New Roman" w:eastAsia="Times New Roman" w:hAnsi="Times New Roman" w:cs="Times New Roman"/>
+          <w:sz w:val="24"/>
+          <w:szCs w:val="24"/>
+          <w:lang w:eastAsia="en-GB"/>
+        </w:rPr>
+        <w:instrText xml:space="preserve"> INCLUDEPICTURE "/var/folders/d5/19z0zb_x06z_h37mqhqn1qw00000gn/T/com.microsoft.Word/WebArchiveCopyPasteTempFiles/page6image22366032" \* MERGEFORMATINET </w:instrText>
+      </w:r>
+      <w:r>
+        <w:rPr>
+          <w:rFonts w:ascii="Times New Roman" w:eastAsia="Times New Roman" w:hAnsi="Times New Roman" w:cs="Times New Roman"/>
+          <w:sz w:val="24"/>
+          <w:szCs w:val="24"/>
+          <w:lang w:eastAsia="en-GB"/>
+        </w:rPr>
+        <w:fldChar w:fldCharType="end"/>
+      </w:r>
+      <w:r>
+        <w:rPr>
+          <w:rFonts w:ascii="Times New Roman" w:eastAsia="Times New Roman" w:hAnsi="Times New Roman" w:cs="Times New Roman"/>
+          <w:sz w:val="24"/>
+          <w:szCs w:val="24"/>
+          <w:lang w:eastAsia="en-GB"/>
+        </w:rPr>
+        <w:fldChar w:fldCharType="begin"/>
+      </w:r>
+      <w:r>
+        <w:rPr>
+          <w:rFonts w:ascii="Times New Roman" w:eastAsia="Times New Roman" w:hAnsi="Times New Roman" w:cs="Times New Roman"/>
+          <w:sz w:val="24"/>
+          <w:szCs w:val="24"/>
+          <w:lang w:eastAsia="en-GB"/>
+        </w:rPr>
+        <w:instrText xml:space="preserve"> INCLUDEPICTURE "/var/folders/d5/19z0zb_x06z_h37mqhqn1qw00000gn/T/com.microsoft.Word/WebArchiveCopyPasteTempFiles/page6image22365616" \* MERGEFORMATINET </w:instrText>
+      </w:r>
+      <w:r>
+        <w:rPr>
+          <w:rFonts w:ascii="Times New Roman" w:eastAsia="Times New Roman" w:hAnsi="Times New Roman" w:cs="Times New Roman"/>
+          <w:sz w:val="24"/>
+          <w:szCs w:val="24"/>
+          <w:lang w:eastAsia="en-GB"/>
+        </w:rPr>
+        <w:fldChar w:fldCharType="end"/>
+      </w:r>
+    </w:p>
+    <w:p>
+      <w:pPr>
+        <w:shd w:val="clear" w:color="auto" w:fill="FFFFFF"/>
+        <w:spacing w:before="0" w:after="0" w:line="240" w:lineRule="auto"/>
+        <w:rPr>
+          <w:rFonts w:ascii="Times New Roman" w:eastAsia="Times New Roman" w:hAnsi="Times New Roman" w:cs="Times New Roman"/>
+          <w:sz w:val="24"/>
+          <w:szCs w:val="24"/>
+          <w:lang w:eastAsia="en-GB"/>
+        </w:rPr>
+      </w:pPr>
+    </w:p>
+    <w:p>
+      <w:pPr>
+        <w:shd w:val="clear" w:color="auto" w:fill="FFFFFF"/>
+        <w:spacing w:before="0" w:after="0" w:line="240" w:lineRule="auto"/>
+        <w:rPr>
+          <w:rFonts w:ascii="Times New Roman" w:eastAsia="Times New Roman" w:hAnsi="Times New Roman" w:cs="Times New Roman"/>
+          <w:sz w:val="24"/>
+          <w:szCs w:val="24"/>
+          <w:lang w:eastAsia="en-GB"/>
+        </w:rPr>
+      </w:pPr>
+    </w:p>
+    <w:p>
+      <w:pPr>
+        <w:ind w:left="360"/>
+      </w:pPr>
+    </w:p>
+    <w:p>
+      <w:pPr>
+        <w:ind w:left="360"/>
+      </w:pPr>
+    </w:p>
+    <w:p>
+      <w:pPr>
+        <w:ind w:left="360"/>
+      </w:pPr>
+      <w:r>
+        <w:rPr>
+          <w:noProof/>
+        </w:rPr>
+        <mc:AlternateContent>
+          <mc:Choice Requires="wps">
+            <w:drawing>
+              <wp:anchor distT="0" distB="0" distL="114300" distR="114300" simplePos="0" relativeHeight="251710464" behindDoc="1" locked="0" layoutInCell="1" allowOverlap="1" wp14:anchorId="23786652" wp14:editId="15B0D921">
+                <wp:simplePos x="0" y="0"/>
+                <wp:positionH relativeFrom="column">
+                  <wp:posOffset>1089660</wp:posOffset>
+                </wp:positionH>
+                <wp:positionV relativeFrom="paragraph">
+                  <wp:posOffset>192659</wp:posOffset>
                 </wp:positionV>
                 <wp:extent cx="3777615" cy="635"/>
                 <wp:effectExtent l="0" t="0" r="0" b="12065"/>
@@ -6660,7 +6367,7 @@
                     <wp:lineTo x="0" y="0"/>
                   </wp:wrapPolygon>
                 </wp:wrapTight>
-                <wp:docPr id="14" name="Text Box 14"/>
+                <wp:docPr id="63" name="Text Box 63"/>
                 <wp:cNvGraphicFramePr/>
                 <a:graphic xmlns:a="http://schemas.openxmlformats.org/drawingml/2006/main">
                   <a:graphicData uri="http://schemas.microsoft.com/office/word/2010/wordprocessingShape">
@@ -6692,7 +6399,7 @@
                                 <w:noProof/>
                               </w:rPr>
                             </w:pPr>
-                            <w:bookmarkStart w:id="9" w:name="_Ref64833575"/>
+                            <w:bookmarkStart w:id="4" w:name="_Ref70357529"/>
                             <w:r>
                               <w:t xml:space="preserve">Figure </w:t>
                             </w:r>
@@ -6700,7 +6407,7 @@
                               <w:fldChar w:fldCharType="begin"/>
                             </w:r>
                             <w:r>
-                              <w:instrText xml:space="preserve"> SEQ Figure \* ARABIC </w:instrText>
+                              <w:instrText xml:space="preserve"> STYLEREF 1 \s </w:instrText>
                             </w:r>
                             <w:r>
                               <w:fldChar w:fldCharType="separate"/>
@@ -6709,15 +6416,36 @@
                               <w:rPr>
                                 <w:noProof/>
                               </w:rPr>
-                              <w:t>6</w:t>
+                              <w:t>1</w:t>
+                            </w:r>
+                            <w:r>
+                              <w:fldChar w:fldCharType="end"/>
+                            </w:r>
+                            <w:r>
+                              <w:t>.</w:t>
+                            </w:r>
+                            <w:r>
+                              <w:fldChar w:fldCharType="begin"/>
+                            </w:r>
+                            <w:r>
+                              <w:instrText xml:space="preserve"> SEQ Figure \* ARABIC \s 1 </w:instrText>
+                            </w:r>
+                            <w:r>
+                              <w:fldChar w:fldCharType="separate"/>
                             </w:r>
                             <w:r>
                               <w:rPr>
                                 <w:noProof/>
                               </w:rPr>
+                              <w:t>4</w:t>
+                            </w:r>
+                            <w:r>
                               <w:fldChar w:fldCharType="end"/>
                             </w:r>
-                            <w:bookmarkEnd w:id="9"/>
+                            <w:bookmarkEnd w:id="4"/>
+                            <w:r>
+                              <w:t xml:space="preserve"> - Learning curves generated from model history</w:t>
+                            </w:r>
                           </w:p>
                         </w:txbxContent>
                       </wps:txbx>
@@ -6735,7 +6463,7 @@
           </mc:Choice>
           <mc:Fallback>
             <w:pict>
-              <v:shape w14:anchorId="76AA90FC" id="Text Box 14" o:spid="_x0000_s1030" type="#_x0000_t202" style="position:absolute;margin-left:94pt;margin-top:-1.05pt;width:297.45pt;height:.05pt;z-index:-251641856;visibility:visible;mso-wrap-style:square;mso-wrap-distance-left:9pt;mso-wrap-distance-top:0;mso-wrap-distance-right:9pt;mso-wrap-distance-bottom:0;mso-position-horizontal:absolute;mso-position-horizontal-relative:text;mso-position-vertical:absolute;mso-position-vertical-relative:text;v-text-anchor:top" o:gfxdata="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" stroked="f">
+              <v:shape w14:anchorId="23786652" id="Text Box 63" o:spid="_x0000_s1030" type="#_x0000_t202" style="position:absolute;left:0;text-align:left;margin-left:85.8pt;margin-top:15.15pt;width:297.45pt;height:.05pt;z-index:-251606016;visibility:visible;mso-wrap-style:square;mso-wrap-distance-left:9pt;mso-wrap-distance-top:0;mso-wrap-distance-right:9pt;mso-wrap-distance-bottom:0;mso-position-horizontal:absolute;mso-position-horizontal-relative:text;mso-position-vertical:absolute;mso-position-vertical-relative:text;v-text-anchor:top" o:gfxdata="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" stroked="f">
                 <v:textbox style="mso-fit-shape-to-text:t" inset="0,0,0,0">
                   <w:txbxContent>
                     <w:p>
@@ -6747,19 +6475,53 @@
                           <w:noProof/>
                         </w:rPr>
                       </w:pPr>
-                      <w:bookmarkStart w:id="14" w:name="_Ref64833575"/>
+                      <w:bookmarkStart w:id="5" w:name="_Ref70357529"/>
                       <w:r>
                         <w:t xml:space="preserve">Figure </w:t>
                       </w:r>
-                      <w:fldSimple w:instr=" SEQ Figure \* ARABIC ">
-                        <w:r>
-                          <w:rPr>
-                            <w:noProof/>
-                          </w:rPr>
-                          <w:t>6</w:t>
-                        </w:r>
-                      </w:fldSimple>
-                      <w:bookmarkEnd w:id="14"/>
+                      <w:r>
+                        <w:fldChar w:fldCharType="begin"/>
+                      </w:r>
+                      <w:r>
+                        <w:instrText xml:space="preserve"> STYLEREF 1 \s </w:instrText>
+                      </w:r>
+                      <w:r>
+                        <w:fldChar w:fldCharType="separate"/>
+                      </w:r>
+                      <w:r>
+                        <w:rPr>
+                          <w:noProof/>
+                        </w:rPr>
+                        <w:t>1</w:t>
+                      </w:r>
+                      <w:r>
+                        <w:fldChar w:fldCharType="end"/>
+                      </w:r>
+                      <w:r>
+                        <w:t>.</w:t>
+                      </w:r>
+                      <w:r>
+                        <w:fldChar w:fldCharType="begin"/>
+                      </w:r>
+                      <w:r>
+                        <w:instrText xml:space="preserve"> SEQ Figure \* ARABIC \s 1 </w:instrText>
+                      </w:r>
+                      <w:r>
+                        <w:fldChar w:fldCharType="separate"/>
+                      </w:r>
+                      <w:r>
+                        <w:rPr>
+                          <w:noProof/>
+                        </w:rPr>
+                        <w:t>4</w:t>
+                      </w:r>
+                      <w:r>
+                        <w:fldChar w:fldCharType="end"/>
+                      </w:r>
+                      <w:bookmarkEnd w:id="5"/>
+                      <w:r>
+                        <w:t xml:space="preserve"> - Learning curves generated from model history</w:t>
+                      </w:r>
                     </w:p>
                   </w:txbxContent>
                 </v:textbox>
@@ -6772,6 +6534,288 @@
     </w:p>
     <w:p>
       <w:pPr>
+        <w:ind w:left="360"/>
+      </w:pPr>
+    </w:p>
+    <w:p>
+      <w:pPr>
+        <w:ind w:left="360"/>
+      </w:pPr>
+    </w:p>
+    <w:p>
+      <w:pPr>
+        <w:ind w:left="360"/>
+        <w:jc w:val="center"/>
+        <w:sectPr>
+          <w:headerReference w:type="even" r:id="rId12"/>
+          <w:headerReference w:type="default" r:id="rId13"/>
+          <w:footerReference w:type="even" r:id="rId14"/>
+          <w:footerReference w:type="default" r:id="rId15"/>
+          <w:headerReference w:type="first" r:id="rId16"/>
+          <w:footerReference w:type="first" r:id="rId17"/>
+          <w:pgSz w:w="12240" w:h="15840"/>
+          <w:pgMar w:top="1440" w:right="1440" w:bottom="1440" w:left="1440" w:header="708" w:footer="708" w:gutter="0"/>
+          <w:cols w:space="708"/>
+          <w:docGrid w:linePitch="360"/>
+        </w:sectPr>
+      </w:pPr>
+    </w:p>
+    <w:p>
+      <w:pPr>
+        <w:keepNext/>
+        <w:jc w:val="center"/>
+      </w:pPr>
+      <w:r>
+        <w:rPr>
+          <w:rFonts w:ascii="Times New Roman" w:eastAsia="Times New Roman" w:hAnsi="Times New Roman" w:cs="Times New Roman"/>
+          <w:noProof/>
+          <w:sz w:val="24"/>
+          <w:szCs w:val="24"/>
+          <w:lang w:eastAsia="en-GB"/>
+        </w:rPr>
+        <w:lastRenderedPageBreak/>
+        <w:drawing>
+          <wp:inline distT="0" distB="0" distL="0" distR="0" wp14:anchorId="72E26E24" wp14:editId="0B0BA2FF">
+            <wp:extent cx="3236997" cy="1402080"/>
+            <wp:effectExtent l="0" t="0" r="1905" b="0"/>
+            <wp:docPr id="8" name="Picture 8" descr="page6image22366032"/>
+            <wp:cNvGraphicFramePr>
+              <a:graphicFrameLocks xmlns:a="http://schemas.openxmlformats.org/drawingml/2006/main" noChangeAspect="1"/>
+            </wp:cNvGraphicFramePr>
+            <a:graphic xmlns:a="http://schemas.openxmlformats.org/drawingml/2006/main">
+              <a:graphicData uri="http://schemas.openxmlformats.org/drawingml/2006/picture">
+                <pic:pic xmlns:pic="http://schemas.openxmlformats.org/drawingml/2006/picture">
+                  <pic:nvPicPr>
+                    <pic:cNvPr id="0" name="Picture 5" descr="page6image22366032"/>
+                    <pic:cNvPicPr>
+                      <a:picLocks noChangeAspect="1" noChangeArrowheads="1"/>
+                    </pic:cNvPicPr>
+                  </pic:nvPicPr>
+                  <pic:blipFill>
+                    <a:blip r:embed="rId18" cstate="print">
+                      <a:extLst>
+                        <a:ext uri="{28A0092B-C50C-407E-A947-70E740481C1C}">
+                          <a14:useLocalDpi xmlns:a14="http://schemas.microsoft.com/office/drawing/2010/main" val="0"/>
+                        </a:ext>
+                      </a:extLst>
+                    </a:blip>
+                    <a:srcRect/>
+                    <a:stretch>
+                      <a:fillRect/>
+                    </a:stretch>
+                  </pic:blipFill>
+                  <pic:spPr bwMode="auto">
+                    <a:xfrm>
+                      <a:off x="0" y="0"/>
+                      <a:ext cx="3242027" cy="1404259"/>
+                    </a:xfrm>
+                    <a:prstGeom prst="rect">
+                      <a:avLst/>
+                    </a:prstGeom>
+                    <a:noFill/>
+                    <a:ln>
+                      <a:noFill/>
+                    </a:ln>
+                  </pic:spPr>
+                </pic:pic>
+              </a:graphicData>
+            </a:graphic>
+          </wp:inline>
+        </w:drawing>
+      </w:r>
+    </w:p>
+    <w:p>
+      <w:pPr>
+        <w:pStyle w:val="Caption"/>
+        <w:jc w:val="center"/>
+      </w:pPr>
+      <w:r>
+        <w:t xml:space="preserve">Figure </w:t>
+      </w:r>
+      <w:r>
+        <w:fldChar w:fldCharType="begin"/>
+      </w:r>
+      <w:r>
+        <w:instrText xml:space="preserve"> STYLEREF 1 \s </w:instrText>
+      </w:r>
+      <w:r>
+        <w:fldChar w:fldCharType="separate"/>
+      </w:r>
+      <w:r>
+        <w:rPr>
+          <w:noProof/>
+        </w:rPr>
+        <w:t>1</w:t>
+      </w:r>
+      <w:r>
+        <w:fldChar w:fldCharType="end"/>
+      </w:r>
+      <w:r>
+        <w:t>.</w:t>
+      </w:r>
+      <w:r>
+        <w:fldChar w:fldCharType="begin"/>
+      </w:r>
+      <w:r>
+        <w:instrText xml:space="preserve"> SEQ Figure \* ARABIC \s 1 </w:instrText>
+      </w:r>
+      <w:r>
+        <w:fldChar w:fldCharType="separate"/>
+      </w:r>
+      <w:r>
+        <w:rPr>
+          <w:noProof/>
+        </w:rPr>
+        <w:t>5</w:t>
+      </w:r>
+      <w:r>
+        <w:fldChar w:fldCharType="end"/>
+      </w:r>
+      <w:r>
+        <w:t xml:space="preserve"> - Classification report for each class</w:t>
+      </w:r>
+    </w:p>
+    <w:p>
+      <w:pPr>
+        <w:keepNext/>
+        <w:jc w:val="center"/>
+      </w:pPr>
+    </w:p>
+    <w:p>
+      <w:pPr>
+        <w:keepNext/>
+      </w:pPr>
+    </w:p>
+    <w:p>
+      <w:pPr>
+        <w:keepNext/>
+        <w:ind w:left="360"/>
+        <w:jc w:val="center"/>
+      </w:pPr>
+      <w:r>
+        <w:rPr>
+          <w:rFonts w:ascii="Times New Roman" w:eastAsia="Times New Roman" w:hAnsi="Times New Roman" w:cs="Times New Roman"/>
+          <w:noProof/>
+          <w:sz w:val="24"/>
+          <w:szCs w:val="24"/>
+          <w:lang w:eastAsia="en-GB"/>
+        </w:rPr>
+        <w:drawing>
+          <wp:inline distT="0" distB="0" distL="0" distR="0" wp14:anchorId="1238CD70" wp14:editId="0C629185">
+            <wp:extent cx="2662872" cy="1901952"/>
+            <wp:effectExtent l="0" t="0" r="4445" b="3175"/>
+            <wp:docPr id="7" name="Picture 7" descr="page6image22365824"/>
+            <wp:cNvGraphicFramePr>
+              <a:graphicFrameLocks xmlns:a="http://schemas.openxmlformats.org/drawingml/2006/main" noChangeAspect="1"/>
+            </wp:cNvGraphicFramePr>
+            <a:graphic xmlns:a="http://schemas.openxmlformats.org/drawingml/2006/main">
+              <a:graphicData uri="http://schemas.openxmlformats.org/drawingml/2006/picture">
+                <pic:pic xmlns:pic="http://schemas.openxmlformats.org/drawingml/2006/picture">
+                  <pic:nvPicPr>
+                    <pic:cNvPr id="0" name="Picture 3" descr="page6image22365824"/>
+                    <pic:cNvPicPr>
+                      <a:picLocks noChangeAspect="1" noChangeArrowheads="1"/>
+                    </pic:cNvPicPr>
+                  </pic:nvPicPr>
+                  <pic:blipFill>
+                    <a:blip r:embed="rId19" cstate="print">
+                      <a:extLst>
+                        <a:ext uri="{28A0092B-C50C-407E-A947-70E740481C1C}">
+                          <a14:useLocalDpi xmlns:a14="http://schemas.microsoft.com/office/drawing/2010/main" val="0"/>
+                        </a:ext>
+                      </a:extLst>
+                    </a:blip>
+                    <a:srcRect/>
+                    <a:stretch>
+                      <a:fillRect/>
+                    </a:stretch>
+                  </pic:blipFill>
+                  <pic:spPr bwMode="auto">
+                    <a:xfrm>
+                      <a:off x="0" y="0"/>
+                      <a:ext cx="2670134" cy="1907139"/>
+                    </a:xfrm>
+                    <a:prstGeom prst="rect">
+                      <a:avLst/>
+                    </a:prstGeom>
+                    <a:noFill/>
+                    <a:ln>
+                      <a:noFill/>
+                    </a:ln>
+                  </pic:spPr>
+                </pic:pic>
+              </a:graphicData>
+            </a:graphic>
+          </wp:inline>
+        </w:drawing>
+      </w:r>
+    </w:p>
+    <w:p>
+      <w:pPr>
+        <w:pStyle w:val="Caption"/>
+        <w:jc w:val="center"/>
+      </w:pPr>
+      <w:r>
+        <w:t xml:space="preserve">Figure </w:t>
+      </w:r>
+      <w:r>
+        <w:fldChar w:fldCharType="begin"/>
+      </w:r>
+      <w:r>
+        <w:instrText xml:space="preserve"> STYLEREF 1 \s </w:instrText>
+      </w:r>
+      <w:r>
+        <w:fldChar w:fldCharType="separate"/>
+      </w:r>
+      <w:r>
+        <w:rPr>
+          <w:noProof/>
+        </w:rPr>
+        <w:t>1</w:t>
+      </w:r>
+      <w:r>
+        <w:fldChar w:fldCharType="end"/>
+      </w:r>
+      <w:r>
+        <w:t>.</w:t>
+      </w:r>
+      <w:r>
+        <w:fldChar w:fldCharType="begin"/>
+      </w:r>
+      <w:r>
+        <w:instrText xml:space="preserve"> SEQ Figure \* ARABIC \s 1 </w:instrText>
+      </w:r>
+      <w:r>
+        <w:fldChar w:fldCharType="separate"/>
+      </w:r>
+      <w:r>
+        <w:rPr>
+          <w:noProof/>
+        </w:rPr>
+        <w:t>6</w:t>
+      </w:r>
+      <w:r>
+        <w:fldChar w:fldCharType="end"/>
+      </w:r>
+      <w:r>
+        <w:t xml:space="preserve"> -  Confusion matrix for evaluation</w:t>
+      </w:r>
+    </w:p>
+    <w:p>
+      <w:pPr>
+        <w:keepNext/>
+        <w:sectPr>
+          <w:type w:val="continuous"/>
+          <w:pgSz w:w="12240" w:h="15840"/>
+          <w:pgMar w:top="1440" w:right="1440" w:bottom="1440" w:left="1440" w:header="708" w:footer="708" w:gutter="0"/>
+          <w:cols w:space="708"/>
+          <w:docGrid w:linePitch="360"/>
+        </w:sectPr>
+      </w:pPr>
+    </w:p>
+    <w:p/>
+    <w:p>
+      <w:pPr>
         <w:pStyle w:val="Heading2"/>
         <w:rPr>
           <w:caps w:val="0"/>
@@ -6779,7 +6823,7 @@
           <w:szCs w:val="24"/>
         </w:rPr>
       </w:pPr>
-      <w:bookmarkStart w:id="10" w:name="_Toc69650457"/>
+      <w:bookmarkStart w:id="6" w:name="_Toc69650457"/>
       <w:r>
         <w:rPr>
           <w:caps w:val="0"/>
@@ -6812,7 +6856,7 @@
         </w:rPr>
         <w:t>eep neural network</w:t>
       </w:r>
-      <w:bookmarkEnd w:id="10"/>
+      <w:bookmarkEnd w:id="6"/>
     </w:p>
     <w:p>
       <w:pPr>
@@ -6824,7 +6868,7 @@
           <w:szCs w:val="26"/>
         </w:rPr>
       </w:pPr>
-      <w:bookmarkStart w:id="11" w:name="_Toc69650458"/>
+      <w:bookmarkStart w:id="7" w:name="_Toc69650458"/>
       <w:r>
         <w:rPr>
           <w:rFonts w:cstheme="minorHAnsi"/>
@@ -6859,7 +6903,7 @@
         </w:rPr>
         <w:t>.</w:t>
       </w:r>
-      <w:bookmarkEnd w:id="11"/>
+      <w:bookmarkEnd w:id="7"/>
     </w:p>
     <w:p>
       <w:pPr>
@@ -7056,7 +7100,15 @@
           <w:sz w:val="24"/>
           <w:szCs w:val="24"/>
         </w:rPr>
-        <w:t>is a system which is designed to mimic the brain, the way we analyse and process information, it is based on the study of artificial intelligence to solve problems that would be difficult for human beings to solve in a short period of time example number crunching. An artificial neural network (ANN) system cannot mimic a human brain completely it can only be programmed to perform certain behaviours or functions the brain performs.</w:t>
+        <w:t xml:space="preserve">is a system which is designed to mimic the brain, the way we analyse and process information, it is based on the study of artificial intelligence to solve problems that would be difficult for human beings to solve in a short period of time example number </w:t>
+      </w:r>
+      <w:r>
+        <w:rPr>
+          <w:sz w:val="24"/>
+          <w:szCs w:val="24"/>
+        </w:rPr>
+        <w:lastRenderedPageBreak/>
+        <w:t>crunching. An artificial neural network (ANN) system cannot mimic a human brain completely it can only be programmed to perform certain behaviours or functions the brain performs.</w:t>
       </w:r>
     </w:p>
     <w:p>
@@ -7225,7 +7277,6 @@
           <w:sz w:val="26"/>
           <w:szCs w:val="26"/>
         </w:rPr>
-        <w:lastRenderedPageBreak/>
         <w:drawing>
           <wp:inline distT="0" distB="0" distL="0" distR="0" wp14:anchorId="51060DDB" wp14:editId="2CABDCBA">
             <wp:extent cx="2047621" cy="1789043"/>
@@ -7242,7 +7293,7 @@
                     <pic:cNvPicPr/>
                   </pic:nvPicPr>
                   <pic:blipFill>
-                    <a:blip r:embed="rId14" cstate="print">
+                    <a:blip r:embed="rId20" cstate="print">
                       <a:extLst>
                         <a:ext uri="{28A0092B-C50C-407E-A947-70E740481C1C}">
                           <a14:useLocalDpi xmlns:a14="http://schemas.microsoft.com/office/drawing/2010/main" val="0"/>
@@ -7279,7 +7330,7 @@
           <w:szCs w:val="26"/>
         </w:rPr>
       </w:pPr>
-      <w:bookmarkStart w:id="12" w:name="_Toc69650459"/>
+      <w:bookmarkStart w:id="8" w:name="_Toc69650459"/>
       <w:r>
         <w:rPr>
           <w:rFonts w:cstheme="minorHAnsi"/>
@@ -7325,7 +7376,7 @@
         </w:rPr>
         <w:t>.</w:t>
       </w:r>
-      <w:bookmarkEnd w:id="12"/>
+      <w:bookmarkEnd w:id="8"/>
     </w:p>
     <w:p>
       <w:pPr>
@@ -7547,6 +7598,7 @@
           <w:sz w:val="24"/>
           <w:szCs w:val="24"/>
         </w:rPr>
+        <w:lastRenderedPageBreak/>
         <w:t>Axon terminals : Outgoing part of the neuron, which transmits electrical impulses to the next neuron.</w:t>
       </w:r>
     </w:p>
@@ -7606,7 +7658,7 @@
                     <pic:cNvPicPr/>
                   </pic:nvPicPr>
                   <pic:blipFill>
-                    <a:blip r:embed="rId15" cstate="print">
+                    <a:blip r:embed="rId21" cstate="print">
                       <a:extLst>
                         <a:ext uri="{28A0092B-C50C-407E-A947-70E740481C1C}">
                           <a14:useLocalDpi xmlns:a14="http://schemas.microsoft.com/office/drawing/2010/main" val="0"/>
@@ -7642,7 +7694,7 @@
           <w:szCs w:val="24"/>
         </w:rPr>
       </w:pPr>
-      <w:bookmarkStart w:id="13" w:name="_Ref65059274"/>
+      <w:bookmarkStart w:id="9" w:name="_Ref65059274"/>
       <w:r>
         <w:t xml:space="preserve">Figure </w:t>
       </w:r>
@@ -7650,7 +7702,7 @@
         <w:fldChar w:fldCharType="begin"/>
       </w:r>
       <w:r>
-        <w:instrText xml:space="preserve"> SEQ Figure \* ARABIC </w:instrText>
+        <w:instrText xml:space="preserve"> STYLEREF 1 \s </w:instrText>
       </w:r>
       <w:r>
         <w:fldChar w:fldCharType="separate"/>
@@ -7659,29 +7711,46 @@
         <w:rPr>
           <w:noProof/>
         </w:rPr>
+        <w:t>1</w:t>
+      </w:r>
+      <w:r>
+        <w:fldChar w:fldCharType="end"/>
+      </w:r>
+      <w:r>
+        <w:t>.</w:t>
+      </w:r>
+      <w:r>
+        <w:fldChar w:fldCharType="begin"/>
+      </w:r>
+      <w:r>
+        <w:instrText xml:space="preserve"> SEQ Figure \* ARABIC \s 1 </w:instrText>
+      </w:r>
+      <w:r>
+        <w:fldChar w:fldCharType="separate"/>
+      </w:r>
+      <w:r>
+        <w:rPr>
+          <w:noProof/>
+        </w:rPr>
         <w:t>7</w:t>
       </w:r>
       <w:r>
-        <w:rPr>
-          <w:noProof/>
-        </w:rPr>
         <w:fldChar w:fldCharType="end"/>
       </w:r>
-      <w:bookmarkEnd w:id="13"/>
-    </w:p>
-    <w:p>
-      <w:pPr>
-        <w:rPr>
-          <w:sz w:val="24"/>
-          <w:szCs w:val="24"/>
-        </w:rPr>
-      </w:pPr>
-      <w:r>
-        <w:rPr>
-          <w:sz w:val="24"/>
-          <w:szCs w:val="24"/>
-        </w:rPr>
-        <w:lastRenderedPageBreak/>
+      <w:bookmarkEnd w:id="9"/>
+    </w:p>
+    <w:p>
+      <w:pPr>
+        <w:rPr>
+          <w:sz w:val="24"/>
+          <w:szCs w:val="24"/>
+        </w:rPr>
+      </w:pPr>
+      <w:r>
+        <w:rPr>
+          <w:sz w:val="24"/>
+          <w:szCs w:val="24"/>
+        </w:rPr>
         <w:t>Structure of an artificial neural network (ANN)</w:t>
       </w:r>
       <w:r>
@@ -7888,7 +7957,7 @@
                     <pic:cNvPicPr/>
                   </pic:nvPicPr>
                   <pic:blipFill>
-                    <a:blip r:embed="rId16" cstate="print">
+                    <a:blip r:embed="rId22" cstate="print">
                       <a:extLst>
                         <a:ext uri="{28A0092B-C50C-407E-A947-70E740481C1C}">
                           <a14:useLocalDpi xmlns:a14="http://schemas.microsoft.com/office/drawing/2010/main" val="0"/>
@@ -7925,7 +7994,7 @@
           <w:szCs w:val="24"/>
         </w:rPr>
       </w:pPr>
-      <w:bookmarkStart w:id="14" w:name="_Ref65059291"/>
+      <w:bookmarkStart w:id="10" w:name="_Ref65059291"/>
       <w:r>
         <w:t xml:space="preserve">Figure </w:t>
       </w:r>
@@ -7933,7 +8002,7 @@
         <w:fldChar w:fldCharType="begin"/>
       </w:r>
       <w:r>
-        <w:instrText xml:space="preserve"> SEQ Figure \* ARABIC </w:instrText>
+        <w:instrText xml:space="preserve"> STYLEREF 1 \s </w:instrText>
       </w:r>
       <w:r>
         <w:fldChar w:fldCharType="separate"/>
@@ -7942,29 +8011,55 @@
         <w:rPr>
           <w:noProof/>
         </w:rPr>
+        <w:t>1</w:t>
+      </w:r>
+      <w:r>
+        <w:fldChar w:fldCharType="end"/>
+      </w:r>
+      <w:r>
+        <w:t>.</w:t>
+      </w:r>
+      <w:r>
+        <w:fldChar w:fldCharType="begin"/>
+      </w:r>
+      <w:r>
+        <w:instrText xml:space="preserve"> SEQ Figure \* ARABIC \s 1 </w:instrText>
+      </w:r>
+      <w:r>
+        <w:fldChar w:fldCharType="separate"/>
+      </w:r>
+      <w:r>
+        <w:rPr>
+          <w:noProof/>
+        </w:rPr>
         <w:t>8</w:t>
       </w:r>
       <w:r>
-        <w:rPr>
-          <w:noProof/>
-        </w:rPr>
         <w:fldChar w:fldCharType="end"/>
       </w:r>
-      <w:bookmarkEnd w:id="14"/>
-    </w:p>
-    <w:p>
-      <w:pPr>
-        <w:rPr>
-          <w:sz w:val="24"/>
-          <w:szCs w:val="24"/>
-        </w:rPr>
-      </w:pPr>
-      <w:r>
-        <w:rPr>
-          <w:sz w:val="24"/>
-          <w:szCs w:val="24"/>
-        </w:rPr>
-        <w:t xml:space="preserve">Computers have been surpassing humans in various domains, such as huge numerical calculations, classification and problem solving but there are some areas where brains have been outperforming machine’s. A toddler can recognize his/her mother in a huge crowd, but a computer wouldn’t be able to do this, hence serving as an inspiration to develop a </w:t>
+      <w:bookmarkEnd w:id="10"/>
+    </w:p>
+    <w:p>
+      <w:pPr>
+        <w:rPr>
+          <w:sz w:val="24"/>
+          <w:szCs w:val="24"/>
+        </w:rPr>
+      </w:pPr>
+      <w:r>
+        <w:rPr>
+          <w:sz w:val="24"/>
+          <w:szCs w:val="24"/>
+        </w:rPr>
+        <w:t xml:space="preserve">Computers have been surpassing humans in various domains, such as huge numerical calculations, classification and problem solving but there are some areas where brains have been outperforming machine’s. A toddler can recognize his/her mother in a huge crowd, but a </w:t>
+      </w:r>
+      <w:r>
+        <w:rPr>
+          <w:sz w:val="24"/>
+          <w:szCs w:val="24"/>
+        </w:rPr>
+        <w:lastRenderedPageBreak/>
+        <w:t xml:space="preserve">computer wouldn’t be able to do this, hence serving as an inspiration to develop a </w:t>
       </w:r>
       <w:r>
         <w:rPr>
@@ -8062,7 +8157,7 @@
           <w:szCs w:val="26"/>
         </w:rPr>
       </w:pPr>
-      <w:bookmarkStart w:id="15" w:name="_Toc69650460"/>
+      <w:bookmarkStart w:id="11" w:name="_Toc69650460"/>
       <w:r>
         <w:rPr>
           <w:rFonts w:cstheme="minorHAnsi"/>
@@ -8189,7 +8284,7 @@
         </w:rPr>
         <w:t>?</w:t>
       </w:r>
-      <w:bookmarkEnd w:id="15"/>
+      <w:bookmarkEnd w:id="11"/>
     </w:p>
     <w:p>
       <w:pPr>
@@ -8333,7 +8428,6 @@
           <w:sz w:val="24"/>
           <w:szCs w:val="24"/>
         </w:rPr>
-        <w:lastRenderedPageBreak/>
         <w:t>them will be represented as w</w:t>
       </w:r>
       <w:r>
@@ -8466,7 +8560,7 @@
                     <pic:cNvPicPr/>
                   </pic:nvPicPr>
                   <pic:blipFill>
-                    <a:blip r:embed="rId17">
+                    <a:blip r:embed="rId23">
                       <a:extLst>
                         <a:ext uri="{28A0092B-C50C-407E-A947-70E740481C1C}">
                           <a14:useLocalDpi xmlns:a14="http://schemas.microsoft.com/office/drawing/2010/main" val="0"/>
@@ -8585,7 +8679,7 @@
                     <pic:cNvPicPr/>
                   </pic:nvPicPr>
                   <pic:blipFill>
-                    <a:blip r:embed="rId18">
+                    <a:blip r:embed="rId24">
                       <a:extLst>
                         <a:ext uri="{28A0092B-C50C-407E-A947-70E740481C1C}">
                           <a14:useLocalDpi xmlns:a14="http://schemas.microsoft.com/office/drawing/2010/main" val="0"/>
@@ -8664,7 +8758,7 @@
                     <pic:cNvPicPr/>
                   </pic:nvPicPr>
                   <pic:blipFill>
-                    <a:blip r:embed="rId19" cstate="print">
+                    <a:blip r:embed="rId25" cstate="print">
                       <a:extLst>
                         <a:ext uri="{28A0092B-C50C-407E-A947-70E740481C1C}">
                           <a14:useLocalDpi xmlns:a14="http://schemas.microsoft.com/office/drawing/2010/main" val="0"/>
@@ -8711,6 +8805,7 @@
           <w:sz w:val="24"/>
           <w:szCs w:val="24"/>
         </w:rPr>
+        <w:lastRenderedPageBreak/>
         <w:t>This flow of information from input layer to hidden layers and finally to the output layer is called forward propagation.</w:t>
       </w:r>
     </w:p>
@@ -8977,20 +9072,7 @@
           <w:shd w:val="clear" w:color="auto" w:fill="FFFFFF"/>
           <w:lang w:eastAsia="en-GB"/>
         </w:rPr>
-        <w:t xml:space="preserve">By moving forward and backward considerable number of times, readjusting the weights and biases, the neural network is able to reduce the difference between predicted output and </w:t>
-      </w:r>
-      <w:r>
-        <w:rPr>
-          <w:rFonts w:eastAsia="Times New Roman" w:cstheme="minorHAnsi"/>
-          <w:color w:val="000000" w:themeColor="text1"/>
-          <w:spacing w:val="2"/>
-          <w:sz w:val="24"/>
-          <w:szCs w:val="24"/>
-          <w:shd w:val="clear" w:color="auto" w:fill="FFFFFF"/>
-          <w:lang w:eastAsia="en-GB"/>
-        </w:rPr>
-        <w:lastRenderedPageBreak/>
-        <w:t>actual intended output, and so the model will now have a good fit for the data and could provide us with better accurate results.</w:t>
+        <w:t>By moving forward and backward considerable number of times, readjusting the weights and biases, the neural network is able to reduce the difference between predicted output and actual intended output, and so the model will now have a good fit for the data and could provide us with better accurate results.</w:t>
       </w:r>
     </w:p>
     <w:p>
@@ -9002,7 +9084,7 @@
           <w:szCs w:val="26"/>
         </w:rPr>
       </w:pPr>
-      <w:bookmarkStart w:id="16" w:name="_Toc69650461"/>
+      <w:bookmarkStart w:id="12" w:name="_Toc69650461"/>
       <w:r>
         <w:rPr>
           <w:rFonts w:cstheme="minorHAnsi"/>
@@ -9066,7 +9148,7 @@
         </w:rPr>
         <w:t>.</w:t>
       </w:r>
-      <w:bookmarkEnd w:id="16"/>
+      <w:bookmarkEnd w:id="12"/>
     </w:p>
     <w:p>
       <w:pPr>
@@ -9239,6 +9321,7 @@
           <w:sz w:val="26"/>
           <w:szCs w:val="26"/>
         </w:rPr>
+        <w:lastRenderedPageBreak/>
         <w:drawing>
           <wp:inline distT="0" distB="0" distL="0" distR="0" wp14:anchorId="3FECF908" wp14:editId="30EEA783">
             <wp:extent cx="3859399" cy="4102673"/>
@@ -9255,7 +9338,7 @@
                     <pic:cNvPicPr/>
                   </pic:nvPicPr>
                   <pic:blipFill>
-                    <a:blip r:embed="rId20" cstate="print">
+                    <a:blip r:embed="rId26" cstate="print">
                       <a:extLst>
                         <a:ext uri="{28A0092B-C50C-407E-A947-70E740481C1C}">
                           <a14:useLocalDpi xmlns:a14="http://schemas.microsoft.com/office/drawing/2010/main" val="0"/>
@@ -9292,7 +9375,7 @@
           <w:szCs w:val="26"/>
         </w:rPr>
       </w:pPr>
-      <w:bookmarkStart w:id="17" w:name="_Ref65520536"/>
+      <w:bookmarkStart w:id="13" w:name="_Ref65520536"/>
       <w:r>
         <w:t xml:space="preserve">Figure </w:t>
       </w:r>
@@ -9300,7 +9383,7 @@
         <w:fldChar w:fldCharType="begin"/>
       </w:r>
       <w:r>
-        <w:instrText xml:space="preserve"> SEQ Figure \* ARABIC </w:instrText>
+        <w:instrText xml:space="preserve"> STYLEREF 1 \s </w:instrText>
       </w:r>
       <w:r>
         <w:fldChar w:fldCharType="separate"/>
@@ -9309,15 +9392,33 @@
         <w:rPr>
           <w:noProof/>
         </w:rPr>
+        <w:t>1</w:t>
+      </w:r>
+      <w:r>
+        <w:fldChar w:fldCharType="end"/>
+      </w:r>
+      <w:r>
+        <w:t>.</w:t>
+      </w:r>
+      <w:r>
+        <w:fldChar w:fldCharType="begin"/>
+      </w:r>
+      <w:r>
+        <w:instrText xml:space="preserve"> SEQ Figure \* ARABIC \s 1 </w:instrText>
+      </w:r>
+      <w:r>
+        <w:fldChar w:fldCharType="separate"/>
+      </w:r>
+      <w:r>
+        <w:rPr>
+          <w:noProof/>
+        </w:rPr>
         <w:t>9</w:t>
       </w:r>
       <w:r>
-        <w:rPr>
-          <w:noProof/>
-        </w:rPr>
         <w:fldChar w:fldCharType="end"/>
       </w:r>
-      <w:bookmarkEnd w:id="17"/>
+      <w:bookmarkEnd w:id="13"/>
     </w:p>
     <w:p>
       <w:pPr>
@@ -9658,16 +9759,7 @@
           <w:sz w:val="24"/>
           <w:szCs w:val="24"/>
         </w:rPr>
-        <w:t xml:space="preserve">the </w:t>
-      </w:r>
-      <w:r>
-        <w:rPr>
-          <w:rFonts w:cstheme="minorHAnsi"/>
-          <w:sz w:val="24"/>
-          <w:szCs w:val="24"/>
-        </w:rPr>
-        <w:lastRenderedPageBreak/>
-        <w:t xml:space="preserve">neuron </w:t>
+        <w:t xml:space="preserve">the neuron </w:t>
       </w:r>
       <w:r>
         <w:rPr>
@@ -9944,7 +10036,16 @@
           <w:sz w:val="24"/>
           <w:szCs w:val="24"/>
         </w:rPr>
-        <w:t xml:space="preserve"> are the place where RNN takes place. Each neuron remembers some information it had in the previous step, so each neuron processes information as well as stores in memory the previous value which is then used later. RNN are </w:t>
+        <w:t xml:space="preserve"> are the place where RNN takes place. Each neuron remembers some information it had in the previous step, so each neuron processes </w:t>
+      </w:r>
+      <w:r>
+        <w:rPr>
+          <w:rFonts w:cstheme="minorHAnsi"/>
+          <w:sz w:val="24"/>
+          <w:szCs w:val="24"/>
+        </w:rPr>
+        <w:lastRenderedPageBreak/>
+        <w:t xml:space="preserve">information as well as stores in memory the previous value which is then used later. RNN are </w:t>
       </w:r>
       <w:r>
         <w:rPr>
@@ -10135,41 +10236,13 @@
         <w:tab/>
         <w:t xml:space="preserve">            </w:t>
       </w:r>
-      <w:proofErr w:type="spellStart"/>
       <w:r>
         <w:rPr>
           <w:rFonts w:cstheme="minorHAnsi"/>
           <w:sz w:val="24"/>
           <w:szCs w:val="24"/>
         </w:rPr>
-        <w:t>Lenet</w:t>
-      </w:r>
-      <w:proofErr w:type="spellEnd"/>
-      <w:r>
-        <w:rPr>
-          <w:rFonts w:cstheme="minorHAnsi"/>
-          <w:sz w:val="24"/>
-          <w:szCs w:val="24"/>
-        </w:rPr>
-        <w:t xml:space="preserve"> a handwriting digit recognizer was developed by </w:t>
-      </w:r>
-      <w:proofErr w:type="spellStart"/>
-      <w:r>
-        <w:rPr>
-          <w:rFonts w:cstheme="minorHAnsi"/>
-          <w:sz w:val="24"/>
-          <w:szCs w:val="24"/>
-        </w:rPr>
-        <w:t>YannLeCun</w:t>
-      </w:r>
-      <w:proofErr w:type="spellEnd"/>
-      <w:r>
-        <w:rPr>
-          <w:rFonts w:cstheme="minorHAnsi"/>
-          <w:sz w:val="24"/>
-          <w:szCs w:val="24"/>
-        </w:rPr>
-        <w:t xml:space="preserve"> and his </w:t>
+        <w:t xml:space="preserve">Lenet a handwriting digit recognizer was developed by YannLeCun and his </w:t>
       </w:r>
       <w:r>
         <w:rPr>
@@ -10418,7 +10491,7 @@
           <w:szCs w:val="26"/>
         </w:rPr>
       </w:pPr>
-      <w:bookmarkStart w:id="18" w:name="_Toc69650462"/>
+      <w:bookmarkStart w:id="14" w:name="_Toc69650462"/>
       <w:r>
         <w:rPr>
           <w:rFonts w:cstheme="minorHAnsi"/>
@@ -10446,7 +10519,7 @@
         </w:rPr>
         <w:t>or classification.</w:t>
       </w:r>
-      <w:bookmarkEnd w:id="18"/>
+      <w:bookmarkEnd w:id="14"/>
     </w:p>
     <w:p>
       <w:pPr>
@@ -10662,15 +10735,7 @@
           <w:sz w:val="24"/>
           <w:szCs w:val="24"/>
         </w:rPr>
-        <w:t xml:space="preserve">. It is Based on the concept of probability and is a predictive </w:t>
-      </w:r>
-      <w:r>
-        <w:rPr>
-          <w:sz w:val="24"/>
-          <w:szCs w:val="24"/>
-        </w:rPr>
-        <w:lastRenderedPageBreak/>
-        <w:t>analysis algorithm.</w:t>
+        <w:t>. It is Based on the concept of probability and is a predictive analysis algorithm.</w:t>
       </w:r>
       <w:r>
         <w:rPr>
@@ -10765,6 +10830,7 @@
           <w:sz w:val="24"/>
           <w:szCs w:val="24"/>
         </w:rPr>
+        <w:lastRenderedPageBreak/>
         <w:t>Naive Bayes Classifier</w:t>
       </w:r>
       <w:r>
@@ -10961,7 +11027,7 @@
                     <pic:cNvPicPr/>
                   </pic:nvPicPr>
                   <pic:blipFill rotWithShape="1">
-                    <a:blip r:embed="rId21" cstate="print">
+                    <a:blip r:embed="rId27" cstate="print">
                       <a:extLst>
                         <a:ext uri="{28A0092B-C50C-407E-A947-70E740481C1C}">
                           <a14:useLocalDpi xmlns:a14="http://schemas.microsoft.com/office/drawing/2010/main" val="0"/>
@@ -11576,7 +11642,7 @@
           <w:szCs w:val="28"/>
         </w:rPr>
       </w:pPr>
-      <w:bookmarkStart w:id="19" w:name="_Toc69650463"/>
+      <w:bookmarkStart w:id="15" w:name="_Toc69650463"/>
       <w:r>
         <w:rPr>
           <w:caps w:val="0"/>
@@ -11593,7 +11659,7 @@
         </w:rPr>
         <w:t>Literature Review</w:t>
       </w:r>
-      <w:bookmarkEnd w:id="19"/>
+      <w:bookmarkEnd w:id="15"/>
     </w:p>
     <w:p>
       <w:pPr>
@@ -11608,7 +11674,7 @@
         </w:rPr>
         <w:t xml:space="preserve"> </w:t>
       </w:r>
-      <w:bookmarkStart w:id="20" w:name="_Toc69650464"/>
+      <w:bookmarkStart w:id="16" w:name="_Toc69650464"/>
       <w:r>
         <w:rPr>
           <w:caps w:val="0"/>
@@ -11637,7 +11703,7 @@
         </w:rPr>
         <w:t>ntroduction</w:t>
       </w:r>
-      <w:bookmarkEnd w:id="20"/>
+      <w:bookmarkEnd w:id="16"/>
     </w:p>
     <w:p>
       <w:pPr>
@@ -11733,16 +11799,7 @@
           <w:sz w:val="24"/>
           <w:szCs w:val="24"/>
         </w:rPr>
-        <w:t xml:space="preserve">Improvements and further research in AI and machine learning have led to the development of deep neural networks which has </w:t>
-      </w:r>
-      <w:r>
-        <w:rPr>
-          <w:rFonts w:cstheme="minorHAnsi"/>
-          <w:sz w:val="24"/>
-          <w:szCs w:val="24"/>
-        </w:rPr>
-        <w:lastRenderedPageBreak/>
-        <w:t>demonstrated high potential and promising outcomes for processing images and analysing data. Showing success in various other fields</w:t>
+        <w:t>Improvements and further research in AI and machine learning have led to the development of deep neural networks which has demonstrated high potential and promising outcomes for processing images and analysing data. Showing success in various other fields</w:t>
       </w:r>
       <w:r>
         <w:rPr>
@@ -11871,6 +11928,7 @@
           <w:sz w:val="24"/>
           <w:szCs w:val="24"/>
         </w:rPr>
+        <w:lastRenderedPageBreak/>
         <w:t>Previously research has been conduct</w:t>
       </w:r>
       <w:r>
@@ -12015,7 +12073,7 @@
       <w:pPr>
         <w:pStyle w:val="Heading2"/>
       </w:pPr>
-      <w:bookmarkStart w:id="21" w:name="_Toc69650465"/>
+      <w:bookmarkStart w:id="17" w:name="_Toc69650465"/>
       <w:r>
         <w:t>2.2</w:t>
       </w:r>
@@ -12038,7 +12096,7 @@
         </w:rPr>
         <w:t>and crafted features</w:t>
       </w:r>
-      <w:bookmarkEnd w:id="21"/>
+      <w:bookmarkEnd w:id="17"/>
     </w:p>
     <w:p>
       <w:pPr>
@@ -12544,7 +12602,7 @@
           <w:szCs w:val="24"/>
         </w:rPr>
       </w:pPr>
-      <w:bookmarkStart w:id="22" w:name="_Toc69650466"/>
+      <w:bookmarkStart w:id="18" w:name="_Toc69650466"/>
       <w:r>
         <w:t>2.</w:t>
       </w:r>
@@ -12570,7 +12628,7 @@
         </w:rPr>
         <w:t>lant classification using artificial neural networks</w:t>
       </w:r>
-      <w:bookmarkEnd w:id="22"/>
+      <w:bookmarkEnd w:id="18"/>
       <w:r>
         <w:rPr>
           <w:caps w:val="0"/>
@@ -12732,15 +12790,7 @@
           <w:sz w:val="24"/>
           <w:szCs w:val="24"/>
         </w:rPr>
-        <w:t xml:space="preserve"> or </w:t>
-      </w:r>
-      <w:r>
-        <w:rPr>
-          <w:sz w:val="24"/>
-          <w:szCs w:val="24"/>
-        </w:rPr>
-        <w:lastRenderedPageBreak/>
-        <w:t>models</w:t>
+        <w:t xml:space="preserve"> or models</w:t>
       </w:r>
       <w:r>
         <w:rPr>
@@ -12882,6 +12932,7 @@
           <w:sz w:val="24"/>
           <w:szCs w:val="24"/>
         </w:rPr>
+        <w:lastRenderedPageBreak/>
         <w:t>Th</w:t>
       </w:r>
       <w:r>
@@ -12951,7 +13002,7 @@
           <w:szCs w:val="24"/>
         </w:rPr>
       </w:pPr>
-      <w:bookmarkStart w:id="23" w:name="_Toc69650467"/>
+      <w:bookmarkStart w:id="19" w:name="_Toc69650467"/>
       <w:r>
         <w:rPr>
           <w:caps w:val="0"/>
@@ -12984,7 +13035,7 @@
         </w:rPr>
         <w:t>Plant lead recognition using shape feature and colour histogram with k- nearest neighbour classifier.</w:t>
       </w:r>
-      <w:bookmarkEnd w:id="23"/>
+      <w:bookmarkEnd w:id="19"/>
     </w:p>
     <w:p>
       <w:pPr>
@@ -13185,14 +13236,13 @@
           <w:szCs w:val="28"/>
         </w:rPr>
       </w:pPr>
-      <w:bookmarkStart w:id="24" w:name="_Toc69650468"/>
+      <w:bookmarkStart w:id="20" w:name="_Toc69650468"/>
       <w:r>
         <w:rPr>
           <w:caps w:val="0"/>
           <w:sz w:val="28"/>
           <w:szCs w:val="28"/>
         </w:rPr>
-        <w:lastRenderedPageBreak/>
         <w:t>3</w:t>
       </w:r>
       <w:r>
@@ -13211,7 +13261,7 @@
         </w:rPr>
         <w:t>Methodology</w:t>
       </w:r>
-      <w:bookmarkEnd w:id="24"/>
+      <w:bookmarkEnd w:id="20"/>
     </w:p>
     <w:p>
       <w:pPr>
@@ -13222,7 +13272,7 @@
           <w:szCs w:val="24"/>
         </w:rPr>
       </w:pPr>
-      <w:bookmarkStart w:id="25" w:name="_Toc69650469"/>
+      <w:bookmarkStart w:id="21" w:name="_Toc69650469"/>
       <w:r>
         <w:rPr>
           <w:sz w:val="24"/>
@@ -13245,7 +13295,7 @@
         </w:rPr>
         <w:t>Frameworks and software installation</w:t>
       </w:r>
-      <w:bookmarkEnd w:id="25"/>
+      <w:bookmarkEnd w:id="21"/>
       <w:r>
         <w:rPr>
           <w:caps w:val="0"/>
@@ -13267,6 +13317,7 @@
           <w:sz w:val="24"/>
           <w:szCs w:val="24"/>
         </w:rPr>
+        <w:lastRenderedPageBreak/>
         <w:t>In this research several frameworks or software have been used. These will assist in</w:t>
       </w:r>
       <w:r>
@@ -13516,7 +13567,7 @@
           <w:szCs w:val="24"/>
         </w:rPr>
       </w:pPr>
-      <w:bookmarkStart w:id="26" w:name="_Toc69650470"/>
+      <w:bookmarkStart w:id="22" w:name="_Toc69650470"/>
       <w:r>
         <w:rPr>
           <w:caps w:val="0"/>
@@ -13558,7 +13609,7 @@
         </w:rPr>
         <w:t xml:space="preserve"> and pre-processing</w:t>
       </w:r>
-      <w:bookmarkEnd w:id="26"/>
+      <w:bookmarkEnd w:id="22"/>
     </w:p>
     <w:p>
       <w:pPr>
@@ -13649,15 +13700,7 @@
           <w:sz w:val="24"/>
           <w:szCs w:val="24"/>
         </w:rPr>
-        <w:t xml:space="preserve">, Followed by performing image segmentation process on each one of them, it consisted of applying global thresholding on grey scale images </w:t>
-      </w:r>
-      <w:r>
-        <w:rPr>
-          <w:sz w:val="24"/>
-          <w:szCs w:val="24"/>
-        </w:rPr>
-        <w:lastRenderedPageBreak/>
-        <w:t xml:space="preserve">and then manual correction for any spurious segmentation </w:t>
+        <w:t xml:space="preserve">, Followed by performing image segmentation process on each one of them, it consisted of applying global thresholding on grey scale images and then manual correction for any spurious segmentation </w:t>
       </w:r>
       <w:sdt>
         <w:sdtPr>
@@ -13791,6 +13834,7 @@
           <w:sz w:val="24"/>
           <w:szCs w:val="24"/>
         </w:rPr>
+        <w:lastRenderedPageBreak/>
         <w:drawing>
           <wp:inline distT="0" distB="0" distL="0" distR="0" wp14:anchorId="27EC7547" wp14:editId="007DBAD3">
             <wp:extent cx="2763982" cy="1593850"/>
@@ -13807,7 +13851,7 @@
                     <pic:cNvPicPr/>
                   </pic:nvPicPr>
                   <pic:blipFill>
-                    <a:blip r:embed="rId22" cstate="print">
+                    <a:blip r:embed="rId28" cstate="print">
                       <a:extLst>
                         <a:ext uri="{28A0092B-C50C-407E-A947-70E740481C1C}">
                           <a14:useLocalDpi xmlns:a14="http://schemas.microsoft.com/office/drawing/2010/main" val="0"/>
@@ -13839,7 +13883,7 @@
         <w:pStyle w:val="Caption"/>
         <w:jc w:val="center"/>
       </w:pPr>
-      <w:bookmarkStart w:id="27" w:name="_Ref67575405"/>
+      <w:bookmarkStart w:id="23" w:name="_Ref67575405"/>
       <w:r>
         <w:t xml:space="preserve">Figure </w:t>
       </w:r>
@@ -13847,10 +13891,7 @@
         <w:fldChar w:fldCharType="begin"/>
       </w:r>
       <w:r>
-        <w:instrText xml:space="preserve"> SEQ Figure \* ARA</w:instrText>
-      </w:r>
-      <w:r>
-        <w:instrText xml:space="preserve">BIC </w:instrText>
+        <w:instrText xml:space="preserve"> STYLEREF 1 \s </w:instrText>
       </w:r>
       <w:r>
         <w:fldChar w:fldCharType="separate"/>
@@ -13859,15 +13900,33 @@
         <w:rPr>
           <w:noProof/>
         </w:rPr>
-        <w:t>10</w:t>
+        <w:t>0</w:t>
+      </w:r>
+      <w:r>
+        <w:fldChar w:fldCharType="end"/>
+      </w:r>
+      <w:r>
+        <w:t>.</w:t>
+      </w:r>
+      <w:r>
+        <w:fldChar w:fldCharType="begin"/>
+      </w:r>
+      <w:r>
+        <w:instrText xml:space="preserve"> SEQ Figure \* ARABIC \s 1 </w:instrText>
+      </w:r>
+      <w:r>
+        <w:fldChar w:fldCharType="separate"/>
       </w:r>
       <w:r>
         <w:rPr>
           <w:noProof/>
         </w:rPr>
+        <w:t>1</w:t>
+      </w:r>
+      <w:r>
         <w:fldChar w:fldCharType="end"/>
       </w:r>
-      <w:bookmarkEnd w:id="27"/>
+      <w:bookmarkEnd w:id="23"/>
       <w:r>
         <w:t xml:space="preserve"> – Grey Scaled Images </w:t>
       </w:r>
@@ -13881,15 +13940,7 @@
         <w:t xml:space="preserve">) </w:t>
       </w:r>
       <w:r>
-        <w:t xml:space="preserve">Acer </w:t>
-      </w:r>
-      <w:proofErr w:type="spellStart"/>
-      <w:r>
-        <w:t>Campestre</w:t>
-      </w:r>
-      <w:proofErr w:type="spellEnd"/>
-      <w:r>
-        <w:t xml:space="preserve"> </w:t>
+        <w:t xml:space="preserve">Acer Campestre </w:t>
       </w:r>
       <w:r>
         <w:t>(</w:t>
@@ -13901,13 +13952,8 @@
         <w:t xml:space="preserve">) </w:t>
       </w:r>
       <w:r>
-        <w:t xml:space="preserve">Acer </w:t>
-      </w:r>
-      <w:proofErr w:type="spellStart"/>
-      <w:r>
-        <w:t>Cincinatum</w:t>
-      </w:r>
-      <w:proofErr w:type="spellEnd"/>
+        <w:t>Acer Cincinatum</w:t>
+      </w:r>
       <w:r>
         <w:br/>
         <w:t>(</w:t>
@@ -13931,15 +13977,7 @@
         <w:t xml:space="preserve">) </w:t>
       </w:r>
       <w:r>
-        <w:t xml:space="preserve">Acer </w:t>
-      </w:r>
-      <w:proofErr w:type="spellStart"/>
-      <w:r>
-        <w:t>Palmatum</w:t>
-      </w:r>
-      <w:proofErr w:type="spellEnd"/>
-      <w:r>
-        <w:t xml:space="preserve"> </w:t>
+        <w:t xml:space="preserve">Acer Palmatum </w:t>
       </w:r>
       <w:r>
         <w:t>(</w:t>
@@ -13960,13 +13998,8 @@
         <w:t>f</w:t>
       </w:r>
       <w:r>
-        <w:t xml:space="preserve">) Alnus </w:t>
-      </w:r>
-      <w:proofErr w:type="spellStart"/>
-      <w:r>
-        <w:t>Sieboldiana</w:t>
-      </w:r>
-      <w:proofErr w:type="spellEnd"/>
+        <w:t>) Alnus Sieboldiana</w:t>
+      </w:r>
       <w:r>
         <w:br/>
         <w:t>(</w:t>
@@ -13975,43 +14008,20 @@
         <w:t>g</w:t>
       </w:r>
       <w:r>
-        <w:t xml:space="preserve">) Betula </w:t>
-      </w:r>
-      <w:proofErr w:type="spellStart"/>
-      <w:r>
-        <w:t>Austrosinesis</w:t>
-      </w:r>
-      <w:proofErr w:type="spellEnd"/>
-      <w:r>
-        <w:t xml:space="preserve"> (</w:t>
+        <w:t>) Betula Austrosinesis (</w:t>
       </w:r>
       <w:r>
         <w:t>h</w:t>
       </w:r>
       <w:r>
-        <w:t xml:space="preserve">) Eucalyptus </w:t>
-      </w:r>
-      <w:proofErr w:type="spellStart"/>
-      <w:r>
-        <w:t>Urnigeria</w:t>
-      </w:r>
-      <w:proofErr w:type="spellEnd"/>
-      <w:r>
-        <w:t xml:space="preserve"> (</w:t>
-      </w:r>
-      <w:proofErr w:type="spellStart"/>
+        <w:t>) Eucalyptus Urnigeria (</w:t>
+      </w:r>
       <w:r>
         <w:t>i</w:t>
       </w:r>
-      <w:proofErr w:type="spellEnd"/>
-      <w:r>
-        <w:t xml:space="preserve">) Ilex </w:t>
-      </w:r>
-      <w:proofErr w:type="spellStart"/>
-      <w:r>
-        <w:t>Aquifolium</w:t>
-      </w:r>
-      <w:proofErr w:type="spellEnd"/>
+      <w:r>
+        <w:t>) Ilex Aquifolium</w:t>
+      </w:r>
       <w:r>
         <w:br/>
         <w:t>(</w:t>
@@ -14020,15 +14030,7 @@
         <w:t>j</w:t>
       </w:r>
       <w:r>
-        <w:t xml:space="preserve">) Ilex </w:t>
-      </w:r>
-      <w:proofErr w:type="spellStart"/>
-      <w:r>
-        <w:t>Cornuta</w:t>
-      </w:r>
-      <w:proofErr w:type="spellEnd"/>
-      <w:r>
-        <w:t xml:space="preserve">. </w:t>
+        <w:t xml:space="preserve">) Ilex Cornuta. </w:t>
       </w:r>
     </w:p>
     <w:p>
@@ -14326,7 +14328,7 @@
                     <pic:cNvPicPr/>
                   </pic:nvPicPr>
                   <pic:blipFill>
-                    <a:blip r:embed="rId23" cstate="print">
+                    <a:blip r:embed="rId29" cstate="print">
                       <a:extLst>
                         <a:ext uri="{28A0092B-C50C-407E-A947-70E740481C1C}">
                           <a14:useLocalDpi xmlns:a14="http://schemas.microsoft.com/office/drawing/2010/main" val="0"/>
@@ -14362,7 +14364,7 @@
           <w:szCs w:val="24"/>
         </w:rPr>
       </w:pPr>
-      <w:bookmarkStart w:id="28" w:name="_Ref67595318"/>
+      <w:bookmarkStart w:id="24" w:name="_Ref67595318"/>
       <w:r>
         <w:t xml:space="preserve">Figure </w:t>
       </w:r>
@@ -14370,7 +14372,7 @@
         <w:fldChar w:fldCharType="begin"/>
       </w:r>
       <w:r>
-        <w:instrText xml:space="preserve"> SEQ Figure \* ARABIC </w:instrText>
+        <w:instrText xml:space="preserve"> STYLEREF 1 \s </w:instrText>
       </w:r>
       <w:r>
         <w:fldChar w:fldCharType="separate"/>
@@ -14379,36 +14381,55 @@
         <w:rPr>
           <w:noProof/>
         </w:rPr>
-        <w:t>11</w:t>
+        <w:t>0</w:t>
+      </w:r>
+      <w:r>
+        <w:fldChar w:fldCharType="end"/>
+      </w:r>
+      <w:r>
+        <w:t>.</w:t>
+      </w:r>
+      <w:r>
+        <w:fldChar w:fldCharType="begin"/>
+      </w:r>
+      <w:r>
+        <w:instrText xml:space="preserve"> SEQ Figure \* ARABIC \s 1 </w:instrText>
+      </w:r>
+      <w:r>
+        <w:fldChar w:fldCharType="separate"/>
       </w:r>
       <w:r>
         <w:rPr>
           <w:noProof/>
         </w:rPr>
+        <w:t>2</w:t>
+      </w:r>
+      <w:r>
         <w:fldChar w:fldCharType="end"/>
       </w:r>
-      <w:bookmarkEnd w:id="28"/>
-    </w:p>
-    <w:p>
-      <w:pPr>
-        <w:rPr>
-          <w:sz w:val="24"/>
-          <w:szCs w:val="24"/>
-        </w:rPr>
-      </w:pPr>
-    </w:p>
-    <w:p>
-      <w:pPr>
-        <w:rPr>
-          <w:sz w:val="24"/>
-          <w:szCs w:val="24"/>
-        </w:rPr>
-      </w:pPr>
-      <w:r>
-        <w:rPr>
-          <w:sz w:val="24"/>
-          <w:szCs w:val="24"/>
-        </w:rPr>
+      <w:bookmarkEnd w:id="24"/>
+    </w:p>
+    <w:p>
+      <w:pPr>
+        <w:rPr>
+          <w:sz w:val="24"/>
+          <w:szCs w:val="24"/>
+        </w:rPr>
+      </w:pPr>
+    </w:p>
+    <w:p>
+      <w:pPr>
+        <w:rPr>
+          <w:sz w:val="24"/>
+          <w:szCs w:val="24"/>
+        </w:rPr>
+      </w:pPr>
+      <w:r>
+        <w:rPr>
+          <w:sz w:val="24"/>
+          <w:szCs w:val="24"/>
+        </w:rPr>
+        <w:lastRenderedPageBreak/>
         <w:t>The data frame contains an id column which maps to the image of the leaf, the species column identifies the species the leaf belongs to, after which there are 64 columns for margin, texture and shape points on each leaf. Id column will not be used; therefore, they will be dropped from the data frame.</w:t>
       </w:r>
     </w:p>
@@ -14717,7 +14738,7 @@
                     <pic:cNvPicPr/>
                   </pic:nvPicPr>
                   <pic:blipFill>
-                    <a:blip r:embed="rId24" cstate="print">
+                    <a:blip r:embed="rId30" cstate="print">
                       <a:extLst>
                         <a:ext uri="{28A0092B-C50C-407E-A947-70E740481C1C}">
                           <a14:useLocalDpi xmlns:a14="http://schemas.microsoft.com/office/drawing/2010/main" val="0"/>
@@ -14753,7 +14774,7 @@
           <w:szCs w:val="24"/>
         </w:rPr>
       </w:pPr>
-      <w:bookmarkStart w:id="29" w:name="_Ref67600161"/>
+      <w:bookmarkStart w:id="25" w:name="_Ref67600161"/>
       <w:r>
         <w:t xml:space="preserve">Figure </w:t>
       </w:r>
@@ -14761,7 +14782,7 @@
         <w:fldChar w:fldCharType="begin"/>
       </w:r>
       <w:r>
-        <w:instrText xml:space="preserve"> SEQ Figure \* ARABIC </w:instrText>
+        <w:instrText xml:space="preserve"> STYLEREF 1 \s </w:instrText>
       </w:r>
       <w:r>
         <w:fldChar w:fldCharType="separate"/>
@@ -14770,15 +14791,33 @@
         <w:rPr>
           <w:noProof/>
         </w:rPr>
-        <w:t>12</w:t>
+        <w:t>0</w:t>
+      </w:r>
+      <w:r>
+        <w:fldChar w:fldCharType="end"/>
+      </w:r>
+      <w:r>
+        <w:t>.</w:t>
+      </w:r>
+      <w:r>
+        <w:fldChar w:fldCharType="begin"/>
+      </w:r>
+      <w:r>
+        <w:instrText xml:space="preserve"> SEQ Figure \* ARABIC \s 1 </w:instrText>
+      </w:r>
+      <w:r>
+        <w:fldChar w:fldCharType="separate"/>
       </w:r>
       <w:r>
         <w:rPr>
           <w:noProof/>
         </w:rPr>
+        <w:t>3</w:t>
+      </w:r>
+      <w:r>
         <w:fldChar w:fldCharType="end"/>
       </w:r>
-      <w:bookmarkEnd w:id="29"/>
+      <w:bookmarkEnd w:id="25"/>
       <w:r>
         <w:t xml:space="preserve"> - label encoding</w:t>
       </w:r>
@@ -14896,7 +14935,7 @@
                     <pic:cNvPicPr/>
                   </pic:nvPicPr>
                   <pic:blipFill rotWithShape="1">
-                    <a:blip r:embed="rId25" cstate="print">
+                    <a:blip r:embed="rId31" cstate="print">
                       <a:extLst>
                         <a:ext uri="{28A0092B-C50C-407E-A947-70E740481C1C}">
                           <a14:useLocalDpi xmlns:a14="http://schemas.microsoft.com/office/drawing/2010/main" val="0"/>
@@ -14935,7 +14974,7 @@
         <w:pStyle w:val="Caption"/>
         <w:jc w:val="center"/>
       </w:pPr>
-      <w:bookmarkStart w:id="30" w:name="_Ref67605547"/>
+      <w:bookmarkStart w:id="26" w:name="_Ref67605547"/>
       <w:r>
         <w:t xml:space="preserve">Figure </w:t>
       </w:r>
@@ -14943,7 +14982,7 @@
         <w:fldChar w:fldCharType="begin"/>
       </w:r>
       <w:r>
-        <w:instrText xml:space="preserve"> SEQ Figure \* ARABIC </w:instrText>
+        <w:instrText xml:space="preserve"> STYLEREF 1 \s </w:instrText>
       </w:r>
       <w:r>
         <w:fldChar w:fldCharType="separate"/>
@@ -14952,41 +14991,59 @@
         <w:rPr>
           <w:noProof/>
         </w:rPr>
-        <w:t>13</w:t>
+        <w:t>0</w:t>
+      </w:r>
+      <w:r>
+        <w:fldChar w:fldCharType="end"/>
+      </w:r>
+      <w:r>
+        <w:t>.</w:t>
+      </w:r>
+      <w:r>
+        <w:fldChar w:fldCharType="begin"/>
+      </w:r>
+      <w:r>
+        <w:instrText xml:space="preserve"> SEQ Figure \* ARABIC \s 1 </w:instrText>
+      </w:r>
+      <w:r>
+        <w:fldChar w:fldCharType="separate"/>
       </w:r>
       <w:r>
         <w:rPr>
           <w:noProof/>
         </w:rPr>
+        <w:t>4</w:t>
+      </w:r>
+      <w:r>
         <w:fldChar w:fldCharType="end"/>
       </w:r>
-      <w:bookmarkEnd w:id="30"/>
-    </w:p>
-    <w:p>
-      <w:r>
+      <w:bookmarkEnd w:id="26"/>
+    </w:p>
+    <w:p>
+      <w:r>
+        <w:tab/>
+      </w:r>
+      <w:r>
+        <w:tab/>
+      </w:r>
+    </w:p>
+    <w:p>
+      <w:pPr>
+        <w:pStyle w:val="Heading2"/>
+        <w:rPr>
+          <w:caps w:val="0"/>
+          <w:sz w:val="24"/>
+          <w:szCs w:val="24"/>
+        </w:rPr>
+      </w:pPr>
+      <w:bookmarkStart w:id="27" w:name="_Toc69650471"/>
+      <w:r>
+        <w:rPr>
+          <w:caps w:val="0"/>
+          <w:sz w:val="24"/>
+          <w:szCs w:val="24"/>
+        </w:rPr>
         <w:lastRenderedPageBreak/>
-        <w:tab/>
-      </w:r>
-      <w:r>
-        <w:tab/>
-      </w:r>
-    </w:p>
-    <w:p>
-      <w:pPr>
-        <w:pStyle w:val="Heading2"/>
-        <w:rPr>
-          <w:caps w:val="0"/>
-          <w:sz w:val="24"/>
-          <w:szCs w:val="24"/>
-        </w:rPr>
-      </w:pPr>
-      <w:bookmarkStart w:id="31" w:name="_Toc69650471"/>
-      <w:r>
-        <w:rPr>
-          <w:caps w:val="0"/>
-          <w:sz w:val="24"/>
-          <w:szCs w:val="24"/>
-        </w:rPr>
         <w:t>3.3</w:t>
       </w:r>
       <w:r>
@@ -15038,7 +15095,7 @@
         </w:rPr>
         <w:t>splitting</w:t>
       </w:r>
-      <w:bookmarkEnd w:id="31"/>
+      <w:bookmarkEnd w:id="27"/>
     </w:p>
     <w:p>
       <w:pPr>
@@ -15142,7 +15199,7 @@
                     <pic:cNvPicPr/>
                   </pic:nvPicPr>
                   <pic:blipFill>
-                    <a:blip r:embed="rId26">
+                    <a:blip r:embed="rId32">
                       <a:extLst>
                         <a:ext uri="{28A0092B-C50C-407E-A947-70E740481C1C}">
                           <a14:useLocalDpi xmlns:a14="http://schemas.microsoft.com/office/drawing/2010/main" val="0"/>
@@ -15338,7 +15395,7 @@
                     <pic:cNvPicPr/>
                   </pic:nvPicPr>
                   <pic:blipFill rotWithShape="1">
-                    <a:blip r:embed="rId27">
+                    <a:blip r:embed="rId33">
                       <a:extLst>
                         <a:ext uri="{28A0092B-C50C-407E-A947-70E740481C1C}">
                           <a14:useLocalDpi xmlns:a14="http://schemas.microsoft.com/office/drawing/2010/main" val="0"/>
@@ -15377,7 +15434,7 @@
         <w:pStyle w:val="Caption"/>
         <w:jc w:val="center"/>
       </w:pPr>
-      <w:bookmarkStart w:id="32" w:name="_Ref67652954"/>
+      <w:bookmarkStart w:id="28" w:name="_Ref67652954"/>
       <w:r>
         <w:t xml:space="preserve">Figure </w:t>
       </w:r>
@@ -15385,7 +15442,7 @@
         <w:fldChar w:fldCharType="begin"/>
       </w:r>
       <w:r>
-        <w:instrText xml:space="preserve"> SEQ Figure \* ARABIC </w:instrText>
+        <w:instrText xml:space="preserve"> STYLEREF 1 \s </w:instrText>
       </w:r>
       <w:r>
         <w:fldChar w:fldCharType="separate"/>
@@ -15394,15 +15451,33 @@
         <w:rPr>
           <w:noProof/>
         </w:rPr>
-        <w:t>14</w:t>
+        <w:t>0</w:t>
+      </w:r>
+      <w:r>
+        <w:fldChar w:fldCharType="end"/>
+      </w:r>
+      <w:r>
+        <w:t>.</w:t>
+      </w:r>
+      <w:r>
+        <w:fldChar w:fldCharType="begin"/>
+      </w:r>
+      <w:r>
+        <w:instrText xml:space="preserve"> SEQ Figure \* ARABIC \s 1 </w:instrText>
+      </w:r>
+      <w:r>
+        <w:fldChar w:fldCharType="separate"/>
       </w:r>
       <w:r>
         <w:rPr>
           <w:noProof/>
         </w:rPr>
+        <w:t>5</w:t>
+      </w:r>
+      <w:r>
         <w:fldChar w:fldCharType="end"/>
       </w:r>
-      <w:bookmarkEnd w:id="32"/>
+      <w:bookmarkEnd w:id="28"/>
       <w:r>
         <w:t xml:space="preserve"> - Dataset Normalized</w:t>
       </w:r>
@@ -15897,7 +15972,7 @@
                     <pic:cNvPicPr/>
                   </pic:nvPicPr>
                   <pic:blipFill>
-                    <a:blip r:embed="rId28" cstate="print">
+                    <a:blip r:embed="rId34" cstate="print">
                       <a:extLst>
                         <a:ext uri="{28A0092B-C50C-407E-A947-70E740481C1C}">
                           <a14:useLocalDpi xmlns:a14="http://schemas.microsoft.com/office/drawing/2010/main" val="0"/>
@@ -16122,7 +16197,6 @@
         </w:rPr>
         <w:t>) and testing set (</w:t>
       </w:r>
-      <w:proofErr w:type="spellStart"/>
       <w:r>
         <w:rPr>
           <w:sz w:val="24"/>
@@ -16130,7 +16204,6 @@
         </w:rPr>
         <w:t>X_test</w:t>
       </w:r>
-      <w:proofErr w:type="spellEnd"/>
       <w:r>
         <w:rPr>
           <w:sz w:val="24"/>
@@ -16167,7 +16240,7 @@
       <w:pPr>
         <w:pStyle w:val="Heading3"/>
       </w:pPr>
-      <w:bookmarkStart w:id="33" w:name="_Toc69650472"/>
+      <w:bookmarkStart w:id="29" w:name="_Toc69650472"/>
       <w:r>
         <w:t>3.2.1</w:t>
       </w:r>
@@ -16180,7 +16253,7 @@
         </w:rPr>
         <w:t>Overfitting And Underfitting</w:t>
       </w:r>
-      <w:bookmarkEnd w:id="33"/>
+      <w:bookmarkEnd w:id="29"/>
     </w:p>
     <w:p>
       <w:pPr>
@@ -16636,7 +16709,7 @@
           <w:szCs w:val="24"/>
         </w:rPr>
       </w:pPr>
-      <w:bookmarkStart w:id="34" w:name="_Toc69650473"/>
+      <w:bookmarkStart w:id="30" w:name="_Toc69650473"/>
       <w:r>
         <w:rPr>
           <w:caps w:val="0"/>
@@ -16685,7 +16758,7 @@
         </w:rPr>
         <w:t>eras sequential model</w:t>
       </w:r>
-      <w:bookmarkEnd w:id="34"/>
+      <w:bookmarkEnd w:id="30"/>
     </w:p>
     <w:p>
       <w:pPr>
@@ -16804,7 +16877,7 @@
       <w:pPr>
         <w:pStyle w:val="Heading3"/>
       </w:pPr>
-      <w:bookmarkStart w:id="35" w:name="_Toc69650474"/>
+      <w:bookmarkStart w:id="31" w:name="_Toc69650474"/>
       <w:r>
         <w:t>3.4.1</w:t>
       </w:r>
@@ -16812,7 +16885,7 @@
         <w:tab/>
         <w:t>Layers of the model</w:t>
       </w:r>
-      <w:bookmarkEnd w:id="35"/>
+      <w:bookmarkEnd w:id="31"/>
     </w:p>
     <w:p>
       <w:pPr>
@@ -17826,7 +17899,7 @@
                     <pic:cNvPicPr/>
                   </pic:nvPicPr>
                   <pic:blipFill>
-                    <a:blip r:embed="rId29">
+                    <a:blip r:embed="rId35">
                       <a:extLst>
                         <a:ext uri="{28A0092B-C50C-407E-A947-70E740481C1C}">
                           <a14:useLocalDpi xmlns:a14="http://schemas.microsoft.com/office/drawing/2010/main" val="0"/>
@@ -17872,7 +17945,7 @@
         <w:fldChar w:fldCharType="begin"/>
       </w:r>
       <w:r>
-        <w:instrText xml:space="preserve"> SEQ Figure \* ARABIC </w:instrText>
+        <w:instrText xml:space="preserve"> STYLEREF 1 \s </w:instrText>
       </w:r>
       <w:r>
         <w:fldChar w:fldCharType="separate"/>
@@ -17881,12 +17954,30 @@
         <w:rPr>
           <w:noProof/>
         </w:rPr>
-        <w:t>15</w:t>
+        <w:t>0</w:t>
+      </w:r>
+      <w:r>
+        <w:fldChar w:fldCharType="end"/>
+      </w:r>
+      <w:r>
+        <w:t>.</w:t>
+      </w:r>
+      <w:r>
+        <w:fldChar w:fldCharType="begin"/>
+      </w:r>
+      <w:r>
+        <w:instrText xml:space="preserve"> SEQ Figure \* ARABIC \s 1 </w:instrText>
+      </w:r>
+      <w:r>
+        <w:fldChar w:fldCharType="separate"/>
       </w:r>
       <w:r>
         <w:rPr>
           <w:noProof/>
         </w:rPr>
+        <w:t>6</w:t>
+      </w:r>
+      <w:r>
         <w:fldChar w:fldCharType="end"/>
       </w:r>
       <w:r>
@@ -17921,7 +18012,7 @@
                     <pic:cNvPicPr/>
                   </pic:nvPicPr>
                   <pic:blipFill rotWithShape="1">
-                    <a:blip r:embed="rId30">
+                    <a:blip r:embed="rId36">
                       <a:extLst>
                         <a:ext uri="{28A0092B-C50C-407E-A947-70E740481C1C}">
                           <a14:useLocalDpi xmlns:a14="http://schemas.microsoft.com/office/drawing/2010/main" val="0"/>
@@ -17967,7 +18058,7 @@
         <w:fldChar w:fldCharType="begin"/>
       </w:r>
       <w:r>
-        <w:instrText xml:space="preserve"> SEQ Figure \* ARABIC </w:instrText>
+        <w:instrText xml:space="preserve"> STYLEREF 1 \s </w:instrText>
       </w:r>
       <w:r>
         <w:fldChar w:fldCharType="separate"/>
@@ -17976,12 +18067,30 @@
         <w:rPr>
           <w:noProof/>
         </w:rPr>
-        <w:t>16</w:t>
+        <w:t>0</w:t>
+      </w:r>
+      <w:r>
+        <w:fldChar w:fldCharType="end"/>
+      </w:r>
+      <w:r>
+        <w:t>.</w:t>
+      </w:r>
+      <w:r>
+        <w:fldChar w:fldCharType="begin"/>
+      </w:r>
+      <w:r>
+        <w:instrText xml:space="preserve"> SEQ Figure \* ARABIC \s 1 </w:instrText>
+      </w:r>
+      <w:r>
+        <w:fldChar w:fldCharType="separate"/>
       </w:r>
       <w:r>
         <w:rPr>
           <w:noProof/>
         </w:rPr>
+        <w:t>7</w:t>
+      </w:r>
+      <w:r>
         <w:fldChar w:fldCharType="end"/>
       </w:r>
       <w:r>
@@ -17993,7 +18102,7 @@
       <w:pPr>
         <w:pStyle w:val="Heading3"/>
       </w:pPr>
-      <w:bookmarkStart w:id="36" w:name="_Toc69650475"/>
+      <w:bookmarkStart w:id="32" w:name="_Toc69650475"/>
       <w:r>
         <w:t>3.4.2</w:t>
       </w:r>
@@ -18003,7 +18112,7 @@
       <w:r>
         <w:t>Compiling the model</w:t>
       </w:r>
-      <w:bookmarkEnd w:id="36"/>
+      <w:bookmarkEnd w:id="32"/>
     </w:p>
     <w:p>
       <w:pPr>
@@ -18552,7 +18661,7 @@
                     <pic:cNvPicPr/>
                   </pic:nvPicPr>
                   <pic:blipFill>
-                    <a:blip r:embed="rId31">
+                    <a:blip r:embed="rId37">
                       <a:extLst>
                         <a:ext uri="{28A0092B-C50C-407E-A947-70E740481C1C}">
                           <a14:useLocalDpi xmlns:a14="http://schemas.microsoft.com/office/drawing/2010/main" val="0"/>
@@ -18612,7 +18721,7 @@
                     <pic:cNvPicPr/>
                   </pic:nvPicPr>
                   <pic:blipFill>
-                    <a:blip r:embed="rId32">
+                    <a:blip r:embed="rId38">
                       <a:extLst>
                         <a:ext uri="{28A0092B-C50C-407E-A947-70E740481C1C}">
                           <a14:useLocalDpi xmlns:a14="http://schemas.microsoft.com/office/drawing/2010/main" val="0"/>
@@ -18729,7 +18838,7 @@
                                 <w:noProof/>
                               </w:rPr>
                             </w:pPr>
-                            <w:bookmarkStart w:id="37" w:name="_Ref69561134"/>
+                            <w:bookmarkStart w:id="33" w:name="_Ref69561134"/>
                             <w:r>
                               <w:t xml:space="preserve">Figure </w:t>
                             </w:r>
@@ -18737,7 +18846,7 @@
                               <w:fldChar w:fldCharType="begin"/>
                             </w:r>
                             <w:r>
-                              <w:instrText xml:space="preserve"> SEQ Figure \* ARABIC </w:instrText>
+                              <w:instrText xml:space="preserve"> STYLEREF 1 \s </w:instrText>
                             </w:r>
                             <w:r>
                               <w:fldChar w:fldCharType="separate"/>
@@ -18746,18 +18855,36 @@
                               <w:rPr>
                                 <w:noProof/>
                               </w:rPr>
-                              <w:t>17</w:t>
+                              <w:t>0</w:t>
+                            </w:r>
+                            <w:r>
+                              <w:fldChar w:fldCharType="end"/>
+                            </w:r>
+                            <w:r>
+                              <w:t>.</w:t>
+                            </w:r>
+                            <w:r>
+                              <w:fldChar w:fldCharType="begin"/>
+                            </w:r>
+                            <w:r>
+                              <w:instrText xml:space="preserve"> SEQ Figure \* ARABIC \s 1 </w:instrText>
+                            </w:r>
+                            <w:r>
+                              <w:fldChar w:fldCharType="separate"/>
                             </w:r>
                             <w:r>
                               <w:rPr>
                                 <w:noProof/>
                               </w:rPr>
+                              <w:t>8</w:t>
+                            </w:r>
+                            <w:r>
                               <w:fldChar w:fldCharType="end"/>
                             </w:r>
                             <w:r>
                               <w:t xml:space="preserve"> – Sequential Model Loss</w:t>
                             </w:r>
-                            <w:bookmarkEnd w:id="37"/>
+                            <w:bookmarkEnd w:id="33"/>
                           </w:p>
                         </w:txbxContent>
                       </wps:txbx>
@@ -18786,22 +18913,53 @@
                           <w:noProof/>
                         </w:rPr>
                       </w:pPr>
-                      <w:bookmarkStart w:id="43" w:name="_Ref69561134"/>
+                      <w:bookmarkStart w:id="34" w:name="_Ref69561134"/>
                       <w:r>
                         <w:t xml:space="preserve">Figure </w:t>
                       </w:r>
-                      <w:fldSimple w:instr=" SEQ Figure \* ARABIC ">
-                        <w:r>
-                          <w:rPr>
-                            <w:noProof/>
-                          </w:rPr>
-                          <w:t>17</w:t>
-                        </w:r>
-                      </w:fldSimple>
+                      <w:r>
+                        <w:fldChar w:fldCharType="begin"/>
+                      </w:r>
+                      <w:r>
+                        <w:instrText xml:space="preserve"> STYLEREF 1 \s </w:instrText>
+                      </w:r>
+                      <w:r>
+                        <w:fldChar w:fldCharType="separate"/>
+                      </w:r>
+                      <w:r>
+                        <w:rPr>
+                          <w:noProof/>
+                        </w:rPr>
+                        <w:t>0</w:t>
+                      </w:r>
+                      <w:r>
+                        <w:fldChar w:fldCharType="end"/>
+                      </w:r>
+                      <w:r>
+                        <w:t>.</w:t>
+                      </w:r>
+                      <w:r>
+                        <w:fldChar w:fldCharType="begin"/>
+                      </w:r>
+                      <w:r>
+                        <w:instrText xml:space="preserve"> SEQ Figure \* ARABIC \s 1 </w:instrText>
+                      </w:r>
+                      <w:r>
+                        <w:fldChar w:fldCharType="separate"/>
+                      </w:r>
+                      <w:r>
+                        <w:rPr>
+                          <w:noProof/>
+                        </w:rPr>
+                        <w:t>8</w:t>
+                      </w:r>
+                      <w:r>
+                        <w:fldChar w:fldCharType="end"/>
+                      </w:r>
                       <w:r>
                         <w:t xml:space="preserve"> – Sequential Model Loss</w:t>
                       </w:r>
-                      <w:bookmarkEnd w:id="43"/>
+                      <w:bookmarkEnd w:id="34"/>
                     </w:p>
                   </w:txbxContent>
                 </v:textbox>
@@ -18860,7 +19018,7 @@
                                 <w:noProof/>
                               </w:rPr>
                             </w:pPr>
-                            <w:bookmarkStart w:id="38" w:name="_Ref69561018"/>
+                            <w:bookmarkStart w:id="35" w:name="_Ref69561018"/>
                             <w:r>
                               <w:t xml:space="preserve">Figure </w:t>
                             </w:r>
@@ -18868,7 +19026,7 @@
                               <w:fldChar w:fldCharType="begin"/>
                             </w:r>
                             <w:r>
-                              <w:instrText xml:space="preserve"> SEQ Figure \* ARABIC </w:instrText>
+                              <w:instrText xml:space="preserve"> STYLEREF 1 \s </w:instrText>
                             </w:r>
                             <w:r>
                               <w:fldChar w:fldCharType="separate"/>
@@ -18877,18 +19035,36 @@
                               <w:rPr>
                                 <w:noProof/>
                               </w:rPr>
-                              <w:t>18</w:t>
+                              <w:t>0</w:t>
+                            </w:r>
+                            <w:r>
+                              <w:fldChar w:fldCharType="end"/>
+                            </w:r>
+                            <w:r>
+                              <w:t>.</w:t>
+                            </w:r>
+                            <w:r>
+                              <w:fldChar w:fldCharType="begin"/>
+                            </w:r>
+                            <w:r>
+                              <w:instrText xml:space="preserve"> SEQ Figure \* ARABIC \s 1 </w:instrText>
+                            </w:r>
+                            <w:r>
+                              <w:fldChar w:fldCharType="separate"/>
                             </w:r>
                             <w:r>
                               <w:rPr>
                                 <w:noProof/>
                               </w:rPr>
+                              <w:t>9</w:t>
+                            </w:r>
+                            <w:r>
                               <w:fldChar w:fldCharType="end"/>
                             </w:r>
                             <w:r>
                               <w:t xml:space="preserve"> – Sequential Model Accuracy</w:t>
                             </w:r>
-                            <w:bookmarkEnd w:id="38"/>
+                            <w:bookmarkEnd w:id="35"/>
                           </w:p>
                         </w:txbxContent>
                       </wps:txbx>
@@ -18923,22 +19099,53 @@
                           <w:noProof/>
                         </w:rPr>
                       </w:pPr>
-                      <w:bookmarkStart w:id="45" w:name="_Ref69561018"/>
+                      <w:bookmarkStart w:id="36" w:name="_Ref69561018"/>
                       <w:r>
                         <w:t xml:space="preserve">Figure </w:t>
                       </w:r>
-                      <w:fldSimple w:instr=" SEQ Figure \* ARABIC ">
-                        <w:r>
-                          <w:rPr>
-                            <w:noProof/>
-                          </w:rPr>
-                          <w:t>18</w:t>
-                        </w:r>
-                      </w:fldSimple>
+                      <w:r>
+                        <w:fldChar w:fldCharType="begin"/>
+                      </w:r>
+                      <w:r>
+                        <w:instrText xml:space="preserve"> STYLEREF 1 \s </w:instrText>
+                      </w:r>
+                      <w:r>
+                        <w:fldChar w:fldCharType="separate"/>
+                      </w:r>
+                      <w:r>
+                        <w:rPr>
+                          <w:noProof/>
+                        </w:rPr>
+                        <w:t>0</w:t>
+                      </w:r>
+                      <w:r>
+                        <w:fldChar w:fldCharType="end"/>
+                      </w:r>
+                      <w:r>
+                        <w:t>.</w:t>
+                      </w:r>
+                      <w:r>
+                        <w:fldChar w:fldCharType="begin"/>
+                      </w:r>
+                      <w:r>
+                        <w:instrText xml:space="preserve"> SEQ Figure \* ARABIC \s 1 </w:instrText>
+                      </w:r>
+                      <w:r>
+                        <w:fldChar w:fldCharType="separate"/>
+                      </w:r>
+                      <w:r>
+                        <w:rPr>
+                          <w:noProof/>
+                        </w:rPr>
+                        <w:t>9</w:t>
+                      </w:r>
+                      <w:r>
+                        <w:fldChar w:fldCharType="end"/>
+                      </w:r>
                       <w:r>
                         <w:t xml:space="preserve"> – Sequential Model Accuracy</w:t>
                       </w:r>
-                      <w:bookmarkEnd w:id="45"/>
+                      <w:bookmarkEnd w:id="36"/>
                     </w:p>
                   </w:txbxContent>
                 </v:textbox>
@@ -18980,7 +19187,7 @@
           <w:szCs w:val="24"/>
         </w:rPr>
       </w:pPr>
-      <w:bookmarkStart w:id="39" w:name="_Toc69650476"/>
+      <w:bookmarkStart w:id="37" w:name="_Toc69650476"/>
       <w:r>
         <w:rPr>
           <w:caps w:val="0"/>
@@ -19006,7 +19213,7 @@
         </w:rPr>
         <w:t>Sequential model with convolutional layers</w:t>
       </w:r>
-      <w:bookmarkEnd w:id="39"/>
+      <w:bookmarkEnd w:id="37"/>
     </w:p>
     <w:p>
       <w:pPr>
@@ -19341,7 +19548,7 @@
                     <pic:cNvPicPr/>
                   </pic:nvPicPr>
                   <pic:blipFill>
-                    <a:blip r:embed="rId33" cstate="print">
+                    <a:blip r:embed="rId39" cstate="print">
                       <a:extLst>
                         <a:ext uri="{28A0092B-C50C-407E-A947-70E740481C1C}">
                           <a14:useLocalDpi xmlns:a14="http://schemas.microsoft.com/office/drawing/2010/main" val="0"/>
@@ -19373,7 +19580,7 @@
         <w:pStyle w:val="Caption"/>
         <w:jc w:val="center"/>
       </w:pPr>
-      <w:bookmarkStart w:id="40" w:name="_Ref69557014"/>
+      <w:bookmarkStart w:id="38" w:name="_Ref69557014"/>
       <w:r>
         <w:t xml:space="preserve">Figure </w:t>
       </w:r>
@@ -19381,7 +19588,7 @@
         <w:fldChar w:fldCharType="begin"/>
       </w:r>
       <w:r>
-        <w:instrText xml:space="preserve"> SEQ Figure \* ARABIC </w:instrText>
+        <w:instrText xml:space="preserve"> STYLEREF 1 \s </w:instrText>
       </w:r>
       <w:r>
         <w:fldChar w:fldCharType="separate"/>
@@ -19390,18 +19597,36 @@
         <w:rPr>
           <w:noProof/>
         </w:rPr>
-        <w:t>19</w:t>
+        <w:t>0</w:t>
+      </w:r>
+      <w:r>
+        <w:fldChar w:fldCharType="end"/>
+      </w:r>
+      <w:r>
+        <w:t>.</w:t>
+      </w:r>
+      <w:r>
+        <w:fldChar w:fldCharType="begin"/>
+      </w:r>
+      <w:r>
+        <w:instrText xml:space="preserve"> SEQ Figure \* ARABIC \s 1 </w:instrText>
+      </w:r>
+      <w:r>
+        <w:fldChar w:fldCharType="separate"/>
       </w:r>
       <w:r>
         <w:rPr>
           <w:noProof/>
         </w:rPr>
+        <w:t>10</w:t>
+      </w:r>
+      <w:r>
         <w:fldChar w:fldCharType="end"/>
       </w:r>
       <w:r>
         <w:t xml:space="preserve"> - Layers of Sequential CNN</w:t>
       </w:r>
-      <w:bookmarkEnd w:id="40"/>
+      <w:bookmarkEnd w:id="38"/>
     </w:p>
     <w:p>
       <w:pPr>
@@ -19447,7 +19672,7 @@
                     <pic:cNvPicPr/>
                   </pic:nvPicPr>
                   <pic:blipFill>
-                    <a:blip r:embed="rId34" cstate="print">
+                    <a:blip r:embed="rId40" cstate="print">
                       <a:extLst>
                         <a:ext uri="{28A0092B-C50C-407E-A947-70E740481C1C}">
                           <a14:useLocalDpi xmlns:a14="http://schemas.microsoft.com/office/drawing/2010/main" val="0"/>
@@ -19483,7 +19708,7 @@
           <w:szCs w:val="20"/>
         </w:rPr>
       </w:pPr>
-      <w:bookmarkStart w:id="41" w:name="_Ref69557078"/>
+      <w:bookmarkStart w:id="39" w:name="_Ref69557078"/>
       <w:r>
         <w:t xml:space="preserve">Figure </w:t>
       </w:r>
@@ -19491,7 +19716,7 @@
         <w:fldChar w:fldCharType="begin"/>
       </w:r>
       <w:r>
-        <w:instrText xml:space="preserve"> SEQ Figure \* ARABIC </w:instrText>
+        <w:instrText xml:space="preserve"> STYLEREF 1 \s </w:instrText>
       </w:r>
       <w:r>
         <w:fldChar w:fldCharType="separate"/>
@@ -19500,18 +19725,36 @@
         <w:rPr>
           <w:noProof/>
         </w:rPr>
-        <w:t>20</w:t>
+        <w:t>0</w:t>
+      </w:r>
+      <w:r>
+        <w:fldChar w:fldCharType="end"/>
+      </w:r>
+      <w:r>
+        <w:t>.</w:t>
+      </w:r>
+      <w:r>
+        <w:fldChar w:fldCharType="begin"/>
+      </w:r>
+      <w:r>
+        <w:instrText xml:space="preserve"> SEQ Figure \* ARABIC \s 1 </w:instrText>
+      </w:r>
+      <w:r>
+        <w:fldChar w:fldCharType="separate"/>
       </w:r>
       <w:r>
         <w:rPr>
           <w:noProof/>
         </w:rPr>
+        <w:t>11</w:t>
+      </w:r>
+      <w:r>
         <w:fldChar w:fldCharType="end"/>
       </w:r>
       <w:r>
         <w:t xml:space="preserve"> - Architecture of Sequential CNN</w:t>
       </w:r>
-      <w:bookmarkEnd w:id="41"/>
+      <w:bookmarkEnd w:id="39"/>
     </w:p>
     <w:p>
       <w:pPr>
@@ -19698,7 +19941,7 @@
                     <pic:cNvPicPr/>
                   </pic:nvPicPr>
                   <pic:blipFill>
-                    <a:blip r:embed="rId35">
+                    <a:blip r:embed="rId41">
                       <a:extLst>
                         <a:ext uri="{28A0092B-C50C-407E-A947-70E740481C1C}">
                           <a14:useLocalDpi xmlns:a14="http://schemas.microsoft.com/office/drawing/2010/main" val="0"/>
@@ -19793,7 +20036,7 @@
                     <pic:cNvPicPr/>
                   </pic:nvPicPr>
                   <pic:blipFill>
-                    <a:blip r:embed="rId32">
+                    <a:blip r:embed="rId38">
                       <a:extLst>
                         <a:ext uri="{28A0092B-C50C-407E-A947-70E740481C1C}">
                           <a14:useLocalDpi xmlns:a14="http://schemas.microsoft.com/office/drawing/2010/main" val="0"/>
@@ -20001,22 +20244,53 @@
                                 <w:noProof/>
                               </w:rPr>
                             </w:pPr>
-                            <w:bookmarkStart w:id="42" w:name="_Ref69560463"/>
+                            <w:bookmarkStart w:id="40" w:name="_Ref69560463"/>
                             <w:r>
                               <w:t xml:space="preserve">Figure </w:t>
                             </w:r>
-                            <w:fldSimple w:instr=" SEQ Figure \* ARABIC ">
-                              <w:r>
-                                <w:rPr>
-                                  <w:noProof/>
-                                </w:rPr>
-                                <w:t>21</w:t>
-                              </w:r>
-                            </w:fldSimple>
+                            <w:r>
+                              <w:fldChar w:fldCharType="begin"/>
+                            </w:r>
+                            <w:r>
+                              <w:instrText xml:space="preserve"> STYLEREF 1 \s </w:instrText>
+                            </w:r>
+                            <w:r>
+                              <w:fldChar w:fldCharType="separate"/>
+                            </w:r>
+                            <w:r>
+                              <w:rPr>
+                                <w:noProof/>
+                              </w:rPr>
+                              <w:t>0</w:t>
+                            </w:r>
+                            <w:r>
+                              <w:fldChar w:fldCharType="end"/>
+                            </w:r>
+                            <w:r>
+                              <w:t>.</w:t>
+                            </w:r>
+                            <w:r>
+                              <w:fldChar w:fldCharType="begin"/>
+                            </w:r>
+                            <w:r>
+                              <w:instrText xml:space="preserve"> SEQ Figure \* ARABIC \s 1 </w:instrText>
+                            </w:r>
+                            <w:r>
+                              <w:fldChar w:fldCharType="separate"/>
+                            </w:r>
+                            <w:r>
+                              <w:rPr>
+                                <w:noProof/>
+                              </w:rPr>
+                              <w:t>12</w:t>
+                            </w:r>
+                            <w:r>
+                              <w:fldChar w:fldCharType="end"/>
+                            </w:r>
                             <w:r>
                               <w:t xml:space="preserve"> -  Sequential CNN Accuracy</w:t>
                             </w:r>
-                            <w:bookmarkEnd w:id="42"/>
+                            <w:bookmarkEnd w:id="40"/>
                           </w:p>
                         </w:txbxContent>
                       </wps:txbx>
@@ -20045,7 +20319,7 @@
                           <w:noProof/>
                         </w:rPr>
                       </w:pPr>
-                      <w:bookmarkStart w:id="50" w:name="_Ref69560463"/>
+                      <w:bookmarkStart w:id="41" w:name="_Ref69560463"/>
                       <w:r>
                         <w:t xml:space="preserve">Figure </w:t>
                       </w:r>
@@ -20053,7 +20327,7 @@
                         <w:fldChar w:fldCharType="begin"/>
                       </w:r>
                       <w:r>
-                        <w:instrText xml:space="preserve"> SEQ Figure \* ARABIC </w:instrText>
+                        <w:instrText xml:space="preserve"> STYLEREF 1 \s </w:instrText>
                       </w:r>
                       <w:r>
                         <w:fldChar w:fldCharType="separate"/>
@@ -20062,18 +20336,36 @@
                         <w:rPr>
                           <w:noProof/>
                         </w:rPr>
-                        <w:t>21</w:t>
+                        <w:t>0</w:t>
+                      </w:r>
+                      <w:r>
+                        <w:fldChar w:fldCharType="end"/>
+                      </w:r>
+                      <w:r>
+                        <w:t>.</w:t>
+                      </w:r>
+                      <w:r>
+                        <w:fldChar w:fldCharType="begin"/>
+                      </w:r>
+                      <w:r>
+                        <w:instrText xml:space="preserve"> SEQ Figure \* ARABIC \s 1 </w:instrText>
+                      </w:r>
+                      <w:r>
+                        <w:fldChar w:fldCharType="separate"/>
                       </w:r>
                       <w:r>
                         <w:rPr>
                           <w:noProof/>
                         </w:rPr>
+                        <w:t>12</w:t>
+                      </w:r>
+                      <w:r>
                         <w:fldChar w:fldCharType="end"/>
                       </w:r>
                       <w:r>
                         <w:t xml:space="preserve"> -  Sequential CNN Accuracy</w:t>
                       </w:r>
-                      <w:bookmarkEnd w:id="50"/>
+                      <w:bookmarkEnd w:id="41"/>
                     </w:p>
                   </w:txbxContent>
                 </v:textbox>
@@ -20131,22 +20423,53 @@
                                 <w:noProof/>
                               </w:rPr>
                             </w:pPr>
-                            <w:bookmarkStart w:id="43" w:name="_Ref69560556"/>
+                            <w:bookmarkStart w:id="42" w:name="_Ref69560556"/>
                             <w:r>
                               <w:t xml:space="preserve">Figure </w:t>
                             </w:r>
-                            <w:fldSimple w:instr=" SEQ Figure \* ARABIC ">
-                              <w:r>
-                                <w:rPr>
-                                  <w:noProof/>
-                                </w:rPr>
-                                <w:t>22</w:t>
-                              </w:r>
-                            </w:fldSimple>
+                            <w:r>
+                              <w:fldChar w:fldCharType="begin"/>
+                            </w:r>
+                            <w:r>
+                              <w:instrText xml:space="preserve"> STYLEREF 1 \s </w:instrText>
+                            </w:r>
+                            <w:r>
+                              <w:fldChar w:fldCharType="separate"/>
+                            </w:r>
+                            <w:r>
+                              <w:rPr>
+                                <w:noProof/>
+                              </w:rPr>
+                              <w:t>0</w:t>
+                            </w:r>
+                            <w:r>
+                              <w:fldChar w:fldCharType="end"/>
+                            </w:r>
+                            <w:r>
+                              <w:t>.</w:t>
+                            </w:r>
+                            <w:r>
+                              <w:fldChar w:fldCharType="begin"/>
+                            </w:r>
+                            <w:r>
+                              <w:instrText xml:space="preserve"> SEQ Figure \* ARABIC \s 1 </w:instrText>
+                            </w:r>
+                            <w:r>
+                              <w:fldChar w:fldCharType="separate"/>
+                            </w:r>
+                            <w:r>
+                              <w:rPr>
+                                <w:noProof/>
+                              </w:rPr>
+                              <w:t>13</w:t>
+                            </w:r>
+                            <w:r>
+                              <w:fldChar w:fldCharType="end"/>
+                            </w:r>
                             <w:r>
                               <w:t xml:space="preserve"> -  Sequential CNN Loss</w:t>
                             </w:r>
-                            <w:bookmarkEnd w:id="43"/>
+                            <w:bookmarkEnd w:id="42"/>
                           </w:p>
                         </w:txbxContent>
                       </wps:txbx>
@@ -20175,7 +20498,7 @@
                           <w:noProof/>
                         </w:rPr>
                       </w:pPr>
-                      <w:bookmarkStart w:id="52" w:name="_Ref69560556"/>
+                      <w:bookmarkStart w:id="43" w:name="_Ref69560556"/>
                       <w:r>
                         <w:t xml:space="preserve">Figure </w:t>
                       </w:r>
@@ -20183,7 +20506,7 @@
                         <w:fldChar w:fldCharType="begin"/>
                       </w:r>
                       <w:r>
-                        <w:instrText xml:space="preserve"> SEQ Figure \* ARABIC </w:instrText>
+                        <w:instrText xml:space="preserve"> STYLEREF 1 \s </w:instrText>
                       </w:r>
                       <w:r>
                         <w:fldChar w:fldCharType="separate"/>
@@ -20192,18 +20515,36 @@
                         <w:rPr>
                           <w:noProof/>
                         </w:rPr>
-                        <w:t>22</w:t>
+                        <w:t>0</w:t>
+                      </w:r>
+                      <w:r>
+                        <w:fldChar w:fldCharType="end"/>
+                      </w:r>
+                      <w:r>
+                        <w:t>.</w:t>
+                      </w:r>
+                      <w:r>
+                        <w:fldChar w:fldCharType="begin"/>
+                      </w:r>
+                      <w:r>
+                        <w:instrText xml:space="preserve"> SEQ Figure \* ARABIC \s 1 </w:instrText>
+                      </w:r>
+                      <w:r>
+                        <w:fldChar w:fldCharType="separate"/>
                       </w:r>
                       <w:r>
                         <w:rPr>
                           <w:noProof/>
                         </w:rPr>
+                        <w:t>13</w:t>
+                      </w:r>
+                      <w:r>
                         <w:fldChar w:fldCharType="end"/>
                       </w:r>
                       <w:r>
                         <w:t xml:space="preserve"> -  Sequential CNN Loss</w:t>
                       </w:r>
-                      <w:bookmarkEnd w:id="52"/>
+                      <w:bookmarkEnd w:id="43"/>
                     </w:p>
                   </w:txbxContent>
                 </v:textbox>
@@ -20628,7 +20969,7 @@
                     <pic:cNvPicPr/>
                   </pic:nvPicPr>
                   <pic:blipFill>
-                    <a:blip r:embed="rId32">
+                    <a:blip r:embed="rId38">
                       <a:extLst>
                         <a:ext uri="{28A0092B-C50C-407E-A947-70E740481C1C}">
                           <a14:useLocalDpi xmlns:a14="http://schemas.microsoft.com/office/drawing/2010/main" val="0"/>
@@ -20688,7 +21029,7 @@
                     <pic:cNvPicPr/>
                   </pic:nvPicPr>
                   <pic:blipFill>
-                    <a:blip r:embed="rId32">
+                    <a:blip r:embed="rId38">
                       <a:extLst>
                         <a:ext uri="{28A0092B-C50C-407E-A947-70E740481C1C}">
                           <a14:useLocalDpi xmlns:a14="http://schemas.microsoft.com/office/drawing/2010/main" val="0"/>
@@ -20950,7 +21291,7 @@
                     <pic:cNvPicPr/>
                   </pic:nvPicPr>
                   <pic:blipFill rotWithShape="1">
-                    <a:blip r:embed="rId36">
+                    <a:blip r:embed="rId42">
                       <a:extLst>
                         <a:ext uri="{28A0092B-C50C-407E-A947-70E740481C1C}">
                           <a14:useLocalDpi xmlns:a14="http://schemas.microsoft.com/office/drawing/2010/main" val="0"/>
@@ -20996,14 +21337,45 @@
       <w:r>
         <w:t xml:space="preserve">Figure </w:t>
       </w:r>
-      <w:fldSimple w:instr=" SEQ Figure \* ARABIC ">
-        <w:r>
-          <w:rPr>
-            <w:noProof/>
-          </w:rPr>
-          <w:t>23</w:t>
-        </w:r>
-      </w:fldSimple>
+      <w:r>
+        <w:fldChar w:fldCharType="begin"/>
+      </w:r>
+      <w:r>
+        <w:instrText xml:space="preserve"> STYLEREF 1 \s </w:instrText>
+      </w:r>
+      <w:r>
+        <w:fldChar w:fldCharType="separate"/>
+      </w:r>
+      <w:r>
+        <w:rPr>
+          <w:noProof/>
+        </w:rPr>
+        <w:t>0</w:t>
+      </w:r>
+      <w:r>
+        <w:fldChar w:fldCharType="end"/>
+      </w:r>
+      <w:r>
+        <w:t>.</w:t>
+      </w:r>
+      <w:r>
+        <w:fldChar w:fldCharType="begin"/>
+      </w:r>
+      <w:r>
+        <w:instrText xml:space="preserve"> SEQ Figure \* ARABIC \s 1 </w:instrText>
+      </w:r>
+      <w:r>
+        <w:fldChar w:fldCharType="separate"/>
+      </w:r>
+      <w:r>
+        <w:rPr>
+          <w:noProof/>
+        </w:rPr>
+        <w:t>1</w:t>
+      </w:r>
+      <w:r>
+        <w:fldChar w:fldCharType="end"/>
+      </w:r>
       <w:r>
         <w:t xml:space="preserve"> - Metrics given for both models</w:t>
       </w:r>
@@ -21323,7 +21695,7 @@
                     <pic:cNvPicPr/>
                   </pic:nvPicPr>
                   <pic:blipFill>
-                    <a:blip r:embed="rId37">
+                    <a:blip r:embed="rId43">
                       <a:extLst>
                         <a:ext uri="{28A0092B-C50C-407E-A947-70E740481C1C}">
                           <a14:useLocalDpi xmlns:a14="http://schemas.microsoft.com/office/drawing/2010/main" val="0"/>
@@ -21362,14 +21734,45 @@
       <w:r>
         <w:t xml:space="preserve">Figure </w:t>
       </w:r>
-      <w:fldSimple w:instr=" SEQ Figure \* ARABIC ">
-        <w:r>
-          <w:rPr>
-            <w:noProof/>
-          </w:rPr>
-          <w:t>24</w:t>
-        </w:r>
-      </w:fldSimple>
+      <w:r>
+        <w:fldChar w:fldCharType="begin"/>
+      </w:r>
+      <w:r>
+        <w:instrText xml:space="preserve"> STYLEREF 1 \s </w:instrText>
+      </w:r>
+      <w:r>
+        <w:fldChar w:fldCharType="separate"/>
+      </w:r>
+      <w:r>
+        <w:rPr>
+          <w:noProof/>
+        </w:rPr>
+        <w:t>0</w:t>
+      </w:r>
+      <w:r>
+        <w:fldChar w:fldCharType="end"/>
+      </w:r>
+      <w:r>
+        <w:t>.</w:t>
+      </w:r>
+      <w:r>
+        <w:fldChar w:fldCharType="begin"/>
+      </w:r>
+      <w:r>
+        <w:instrText xml:space="preserve"> SEQ Figure \* ARABIC \s 1 </w:instrText>
+      </w:r>
+      <w:r>
+        <w:fldChar w:fldCharType="separate"/>
+      </w:r>
+      <w:r>
+        <w:rPr>
+          <w:noProof/>
+        </w:rPr>
+        <w:t>2</w:t>
+      </w:r>
+      <w:r>
+        <w:fldChar w:fldCharType="end"/>
+      </w:r>
       <w:r>
         <w:t xml:space="preserve"> - Confusion Matrix</w:t>
       </w:r>
@@ -21581,7 +21984,7 @@
                     <pic:cNvPicPr/>
                   </pic:nvPicPr>
                   <pic:blipFill>
-                    <a:blip r:embed="rId38">
+                    <a:blip r:embed="rId44">
                       <a:extLst>
                         <a:ext uri="{28A0092B-C50C-407E-A947-70E740481C1C}">
                           <a14:useLocalDpi xmlns:a14="http://schemas.microsoft.com/office/drawing/2010/main" val="0"/>
@@ -21624,7 +22027,7 @@
         <w:fldChar w:fldCharType="begin"/>
       </w:r>
       <w:r>
-        <w:instrText xml:space="preserve"> SEQ Figure \* ARABIC </w:instrText>
+        <w:instrText xml:space="preserve"> STYLEREF 1 \s </w:instrText>
       </w:r>
       <w:r>
         <w:fldChar w:fldCharType="separate"/>
@@ -21633,12 +22036,30 @@
         <w:rPr>
           <w:noProof/>
         </w:rPr>
-        <w:t>25</w:t>
+        <w:t>0</w:t>
+      </w:r>
+      <w:r>
+        <w:fldChar w:fldCharType="end"/>
+      </w:r>
+      <w:r>
+        <w:t>.</w:t>
+      </w:r>
+      <w:r>
+        <w:fldChar w:fldCharType="begin"/>
+      </w:r>
+      <w:r>
+        <w:instrText xml:space="preserve"> SEQ Figure \* ARABIC \s 1 </w:instrText>
+      </w:r>
+      <w:r>
+        <w:fldChar w:fldCharType="separate"/>
       </w:r>
       <w:r>
         <w:rPr>
           <w:noProof/>
         </w:rPr>
+        <w:t>3</w:t>
+      </w:r>
+      <w:r>
         <w:fldChar w:fldCharType="end"/>
       </w:r>
       <w:r>
@@ -21902,7 +22323,7 @@
                     <pic:cNvPicPr/>
                   </pic:nvPicPr>
                   <pic:blipFill>
-                    <a:blip r:embed="rId39" cstate="print">
+                    <a:blip r:embed="rId45" cstate="print">
                       <a:extLst>
                         <a:ext uri="{28A0092B-C50C-407E-A947-70E740481C1C}">
                           <a14:useLocalDpi xmlns:a14="http://schemas.microsoft.com/office/drawing/2010/main" val="0"/>
@@ -21941,7 +22362,7 @@
         <w:fldChar w:fldCharType="begin"/>
       </w:r>
       <w:r>
-        <w:instrText xml:space="preserve"> SEQ Figure \* ARABIC </w:instrText>
+        <w:instrText xml:space="preserve"> STYLEREF 1 \s </w:instrText>
       </w:r>
       <w:r>
         <w:fldChar w:fldCharType="separate"/>
@@ -21950,12 +22371,30 @@
         <w:rPr>
           <w:noProof/>
         </w:rPr>
-        <w:t>26</w:t>
+        <w:t>0</w:t>
+      </w:r>
+      <w:r>
+        <w:fldChar w:fldCharType="end"/>
+      </w:r>
+      <w:r>
+        <w:t>.</w:t>
+      </w:r>
+      <w:r>
+        <w:fldChar w:fldCharType="begin"/>
+      </w:r>
+      <w:r>
+        <w:instrText xml:space="preserve"> SEQ Figure \* ARABIC \s 1 </w:instrText>
+      </w:r>
+      <w:r>
+        <w:fldChar w:fldCharType="separate"/>
       </w:r>
       <w:r>
         <w:rPr>
           <w:noProof/>
         </w:rPr>
+        <w:t>4</w:t>
+      </w:r>
+      <w:r>
         <w:fldChar w:fldCharType="end"/>
       </w:r>
       <w:r>
@@ -22259,7 +22698,7 @@
                     <pic:cNvPicPr/>
                   </pic:nvPicPr>
                   <pic:blipFill>
-                    <a:blip r:embed="rId40" cstate="print">
+                    <a:blip r:embed="rId46" cstate="print">
                       <a:extLst>
                         <a:ext uri="{28A0092B-C50C-407E-A947-70E740481C1C}">
                           <a14:useLocalDpi xmlns:a14="http://schemas.microsoft.com/office/drawing/2010/main" val="0"/>
@@ -22304,7 +22743,7 @@
         <w:fldChar w:fldCharType="begin"/>
       </w:r>
       <w:r>
-        <w:instrText xml:space="preserve"> SEQ Figure \* ARABIC </w:instrText>
+        <w:instrText xml:space="preserve"> STYLEREF 1 \s </w:instrText>
       </w:r>
       <w:r>
         <w:fldChar w:fldCharType="separate"/>
@@ -22313,12 +22752,30 @@
         <w:rPr>
           <w:noProof/>
         </w:rPr>
-        <w:t>27</w:t>
+        <w:t>0</w:t>
+      </w:r>
+      <w:r>
+        <w:fldChar w:fldCharType="end"/>
+      </w:r>
+      <w:r>
+        <w:t>.</w:t>
+      </w:r>
+      <w:r>
+        <w:fldChar w:fldCharType="begin"/>
+      </w:r>
+      <w:r>
+        <w:instrText xml:space="preserve"> SEQ Figure \* ARABIC \s 1 </w:instrText>
+      </w:r>
+      <w:r>
+        <w:fldChar w:fldCharType="separate"/>
       </w:r>
       <w:r>
         <w:rPr>
           <w:noProof/>
         </w:rPr>
+        <w:t>5</w:t>
+      </w:r>
+      <w:r>
         <w:fldChar w:fldCharType="end"/>
       </w:r>
       <w:r>
@@ -22547,7 +23004,7 @@
                     <pic:cNvPicPr/>
                   </pic:nvPicPr>
                   <pic:blipFill>
-                    <a:blip r:embed="rId41" cstate="print">
+                    <a:blip r:embed="rId47" cstate="print">
                       <a:extLst>
                         <a:ext uri="{28A0092B-C50C-407E-A947-70E740481C1C}">
                           <a14:useLocalDpi xmlns:a14="http://schemas.microsoft.com/office/drawing/2010/main" val="0"/>
@@ -22586,7 +23043,7 @@
         <w:fldChar w:fldCharType="begin"/>
       </w:r>
       <w:r>
-        <w:instrText xml:space="preserve"> SEQ Figure \* ARABIC </w:instrText>
+        <w:instrText xml:space="preserve"> STYLEREF 1 \s </w:instrText>
       </w:r>
       <w:r>
         <w:fldChar w:fldCharType="separate"/>
@@ -22595,12 +23052,30 @@
         <w:rPr>
           <w:noProof/>
         </w:rPr>
-        <w:t>28</w:t>
+        <w:t>0</w:t>
+      </w:r>
+      <w:r>
+        <w:fldChar w:fldCharType="end"/>
+      </w:r>
+      <w:r>
+        <w:t>.</w:t>
+      </w:r>
+      <w:r>
+        <w:fldChar w:fldCharType="begin"/>
+      </w:r>
+      <w:r>
+        <w:instrText xml:space="preserve"> SEQ Figure \* ARABIC \s 1 </w:instrText>
+      </w:r>
+      <w:r>
+        <w:fldChar w:fldCharType="separate"/>
       </w:r>
       <w:r>
         <w:rPr>
           <w:noProof/>
         </w:rPr>
+        <w:t>6</w:t>
+      </w:r>
+      <w:r>
         <w:fldChar w:fldCharType="end"/>
       </w:r>
       <w:r>
@@ -22678,7 +23153,7 @@
                     <pic:cNvPicPr/>
                   </pic:nvPicPr>
                   <pic:blipFill rotWithShape="1">
-                    <a:blip r:embed="rId42">
+                    <a:blip r:embed="rId48">
                       <a:extLst>
                         <a:ext uri="{28A0092B-C50C-407E-A947-70E740481C1C}">
                           <a14:useLocalDpi xmlns:a14="http://schemas.microsoft.com/office/drawing/2010/main" val="0"/>
@@ -22730,7 +23205,7 @@
         <w:fldChar w:fldCharType="begin"/>
       </w:r>
       <w:r>
-        <w:instrText xml:space="preserve"> SEQ Figure \* ARABIC </w:instrText>
+        <w:instrText xml:space="preserve"> STYLEREF 1 \s </w:instrText>
       </w:r>
       <w:r>
         <w:fldChar w:fldCharType="separate"/>
@@ -22739,12 +23214,30 @@
         <w:rPr>
           <w:noProof/>
         </w:rPr>
-        <w:t>29</w:t>
+        <w:t>0</w:t>
+      </w:r>
+      <w:r>
+        <w:fldChar w:fldCharType="end"/>
+      </w:r>
+      <w:r>
+        <w:t>.</w:t>
+      </w:r>
+      <w:r>
+        <w:fldChar w:fldCharType="begin"/>
+      </w:r>
+      <w:r>
+        <w:instrText xml:space="preserve"> SEQ Figure \* ARABIC \s 1 </w:instrText>
+      </w:r>
+      <w:r>
+        <w:fldChar w:fldCharType="separate"/>
       </w:r>
       <w:r>
         <w:rPr>
           <w:noProof/>
         </w:rPr>
+        <w:t>7</w:t>
+      </w:r>
+      <w:r>
         <w:fldChar w:fldCharType="end"/>
       </w:r>
       <w:bookmarkEnd w:id="46"/>
@@ -22972,7 +23465,7 @@
                     <pic:cNvPicPr/>
                   </pic:nvPicPr>
                   <pic:blipFill>
-                    <a:blip r:embed="rId43" cstate="print">
+                    <a:blip r:embed="rId49" cstate="print">
                       <a:extLst>
                         <a:ext uri="{28A0092B-C50C-407E-A947-70E740481C1C}">
                           <a14:useLocalDpi xmlns:a14="http://schemas.microsoft.com/office/drawing/2010/main" val="0"/>
@@ -23034,7 +23527,7 @@
                     <pic:cNvPicPr/>
                   </pic:nvPicPr>
                   <pic:blipFill>
-                    <a:blip r:embed="rId44" cstate="print">
+                    <a:blip r:embed="rId50" cstate="print">
                       <a:extLst>
                         <a:ext uri="{28A0092B-C50C-407E-A947-70E740481C1C}">
                           <a14:useLocalDpi xmlns:a14="http://schemas.microsoft.com/office/drawing/2010/main" val="0"/>
@@ -23104,7 +23597,7 @@
                     <pic:cNvPicPr/>
                   </pic:nvPicPr>
                   <pic:blipFill>
-                    <a:blip r:embed="rId45" cstate="print">
+                    <a:blip r:embed="rId51" cstate="print">
                       <a:extLst>
                         <a:ext uri="{28A0092B-C50C-407E-A947-70E740481C1C}">
                           <a14:useLocalDpi xmlns:a14="http://schemas.microsoft.com/office/drawing/2010/main" val="0"/>
@@ -23260,7 +23753,7 @@
                     <pic:cNvPicPr/>
                   </pic:nvPicPr>
                   <pic:blipFill>
-                    <a:blip r:embed="rId46" cstate="print">
+                    <a:blip r:embed="rId52" cstate="print">
                       <a:extLst>
                         <a:ext uri="{28A0092B-C50C-407E-A947-70E740481C1C}">
                           <a14:useLocalDpi xmlns:a14="http://schemas.microsoft.com/office/drawing/2010/main" val="0"/>
@@ -23322,7 +23815,7 @@
                     <pic:cNvPicPr/>
                   </pic:nvPicPr>
                   <pic:blipFill>
-                    <a:blip r:embed="rId47" cstate="print">
+                    <a:blip r:embed="rId53" cstate="print">
                       <a:extLst>
                         <a:ext uri="{28A0092B-C50C-407E-A947-70E740481C1C}">
                           <a14:useLocalDpi xmlns:a14="http://schemas.microsoft.com/office/drawing/2010/main" val="0"/>
@@ -23384,7 +23877,7 @@
                     <pic:cNvPicPr/>
                   </pic:nvPicPr>
                   <pic:blipFill>
-                    <a:blip r:embed="rId48" cstate="print">
+                    <a:blip r:embed="rId54" cstate="print">
                       <a:extLst>
                         <a:ext uri="{28A0092B-C50C-407E-A947-70E740481C1C}">
                           <a14:useLocalDpi xmlns:a14="http://schemas.microsoft.com/office/drawing/2010/main" val="0"/>
@@ -23707,12 +24200,7 @@
     <w:p/>
     <w:p/>
     <w:sectPr>
-      <w:headerReference w:type="even" r:id="rId49"/>
-      <w:headerReference w:type="default" r:id="rId50"/>
-      <w:footerReference w:type="even" r:id="rId51"/>
-      <w:footerReference w:type="default" r:id="rId52"/>
-      <w:headerReference w:type="first" r:id="rId53"/>
-      <w:footerReference w:type="first" r:id="rId54"/>
+      <w:type w:val="continuous"/>
       <w:pgSz w:w="12240" w:h="15840"/>
       <w:pgMar w:top="1440" w:right="1440" w:bottom="1440" w:left="1440" w:header="708" w:footer="708" w:gutter="0"/>
       <w:cols w:space="708"/>
@@ -23835,6 +24323,92 @@
 <file path=word/numbering.xml><?xml version="1.0" encoding="utf-8"?>
 <w:numbering xmlns:wpc="http://schemas.microsoft.com/office/word/2010/wordprocessingCanvas" xmlns:cx="http://schemas.microsoft.com/office/drawing/2014/chartex" xmlns:cx1="http://schemas.microsoft.com/office/drawing/2015/9/8/chartex" xmlns:cx2="http://schemas.microsoft.com/office/drawing/2015/10/21/chartex" xmlns:cx3="http://schemas.microsoft.com/office/drawing/2016/5/9/chartex" xmlns:cx4="http://schemas.microsoft.com/office/drawing/2016/5/10/chartex" xmlns:cx5="http://schemas.microsoft.com/office/drawing/2016/5/11/chartex" xmlns:cx6="http://schemas.microsoft.com/office/drawing/2016/5/12/chartex" xmlns:cx7="http://schemas.microsoft.com/office/drawing/2016/5/13/chartex" xmlns:cx8="http://schemas.microsoft.com/office/drawing/2016/5/14/chartex" xmlns:mc="http://schemas.openxmlformats.org/markup-compatibility/2006" xmlns:aink="http://schemas.microsoft.com/office/drawing/2016/ink" xmlns:am3d="http://schemas.microsoft.com/office/drawing/2017/model3d" xmlns:o="urn:schemas-microsoft-com:office:office" xmlns:r="http://schemas.openxmlformats.org/officeDocument/2006/relationships" xmlns:m="http://schemas.openxmlformats.org/officeDocument/2006/math" xmlns:v="urn:schemas-microsoft-com:vml" xmlns:wp14="http://schemas.microsoft.com/office/word/2010/wordprocessingDrawing" xmlns:wp="http://schemas.openxmlformats.org/drawingml/2006/wordprocessingDrawing" xmlns:w10="urn:schemas-microsoft-com:office:word" xmlns:w="http://schemas.openxmlformats.org/wordprocessingml/2006/main" xmlns:w14="http://schemas.microsoft.com/office/word/2010/wordml" xmlns:w15="http://schemas.microsoft.com/office/word/2012/wordml" xmlns:w16cex="http://schemas.microsoft.com/office/word/2018/wordml/cex" xmlns:w16cid="http://schemas.microsoft.com/office/word/2016/wordml/cid" xmlns:w16="http://schemas.microsoft.com/office/word/2018/wordml" xmlns:w16se="http://schemas.microsoft.com/office/word/2015/wordml/symex" xmlns:wpg="http://schemas.microsoft.com/office/word/2010/wordprocessingGroup" xmlns:wpi="http://schemas.microsoft.com/office/word/2010/wordprocessingInk" xmlns:wne="http://schemas.microsoft.com/office/word/2006/wordml" xmlns:wps="http://schemas.microsoft.com/office/word/2010/wordprocessingShape" mc:Ignorable="w14 w15 w16se w16cid w16 w16cex wp14">
   <w:abstractNum w:abstractNumId="0" w15:restartNumberingAfterBreak="0">
+    <w:nsid w:val="014F531E"/>
+    <w:multiLevelType w:val="hybridMultilevel"/>
+    <w:tmpl w:val="E8803DBE"/>
+    <w:lvl w:ilvl="0" w:tplc="0809000F">
+      <w:start w:val="1"/>
+      <w:numFmt w:val="decimal"/>
+      <w:lvlText w:val="%1."/>
+      <w:lvlJc w:val="left"/>
+      <w:pPr>
+        <w:ind w:left="360" w:hanging="360"/>
+      </w:pPr>
+    </w:lvl>
+    <w:lvl w:ilvl="1" w:tplc="08090019" w:tentative="1">
+      <w:start w:val="1"/>
+      <w:numFmt w:val="lowerLetter"/>
+      <w:lvlText w:val="%2."/>
+      <w:lvlJc w:val="left"/>
+      <w:pPr>
+        <w:ind w:left="1080" w:hanging="360"/>
+      </w:pPr>
+    </w:lvl>
+    <w:lvl w:ilvl="2" w:tplc="0809001B" w:tentative="1">
+      <w:start w:val="1"/>
+      <w:numFmt w:val="lowerRoman"/>
+      <w:lvlText w:val="%3."/>
+      <w:lvlJc w:val="right"/>
+      <w:pPr>
+        <w:ind w:left="1800" w:hanging="180"/>
+      </w:pPr>
+    </w:lvl>
+    <w:lvl w:ilvl="3" w:tplc="0809000F" w:tentative="1">
+      <w:start w:val="1"/>
+      <w:numFmt w:val="decimal"/>
+      <w:lvlText w:val="%4."/>
+      <w:lvlJc w:val="left"/>
+      <w:pPr>
+        <w:ind w:left="2520" w:hanging="360"/>
+      </w:pPr>
+    </w:lvl>
+    <w:lvl w:ilvl="4" w:tplc="08090019" w:tentative="1">
+      <w:start w:val="1"/>
+      <w:numFmt w:val="lowerLetter"/>
+      <w:lvlText w:val="%5."/>
+      <w:lvlJc w:val="left"/>
+      <w:pPr>
+        <w:ind w:left="3240" w:hanging="360"/>
+      </w:pPr>
+    </w:lvl>
+    <w:lvl w:ilvl="5" w:tplc="0809001B" w:tentative="1">
+      <w:start w:val="1"/>
+      <w:numFmt w:val="lowerRoman"/>
+      <w:lvlText w:val="%6."/>
+      <w:lvlJc w:val="right"/>
+      <w:pPr>
+        <w:ind w:left="3960" w:hanging="180"/>
+      </w:pPr>
+    </w:lvl>
+    <w:lvl w:ilvl="6" w:tplc="0809000F" w:tentative="1">
+      <w:start w:val="1"/>
+      <w:numFmt w:val="decimal"/>
+      <w:lvlText w:val="%7."/>
+      <w:lvlJc w:val="left"/>
+      <w:pPr>
+        <w:ind w:left="4680" w:hanging="360"/>
+      </w:pPr>
+    </w:lvl>
+    <w:lvl w:ilvl="7" w:tplc="08090019" w:tentative="1">
+      <w:start w:val="1"/>
+      <w:numFmt w:val="lowerLetter"/>
+      <w:lvlText w:val="%8."/>
+      <w:lvlJc w:val="left"/>
+      <w:pPr>
+        <w:ind w:left="5400" w:hanging="360"/>
+      </w:pPr>
+    </w:lvl>
+    <w:lvl w:ilvl="8" w:tplc="0809001B" w:tentative="1">
+      <w:start w:val="1"/>
+      <w:numFmt w:val="lowerRoman"/>
+      <w:lvlText w:val="%9."/>
+      <w:lvlJc w:val="right"/>
+      <w:pPr>
+        <w:ind w:left="6120" w:hanging="180"/>
+      </w:pPr>
+    </w:lvl>
+  </w:abstractNum>
+  <w:abstractNum w:abstractNumId="1" w15:restartNumberingAfterBreak="0">
     <w:nsid w:val="06A518E5"/>
     <w:multiLevelType w:val="hybridMultilevel"/>
     <w:tmpl w:val="8CD8DD72"/>
@@ -23947,7 +24521,7 @@
       </w:rPr>
     </w:lvl>
   </w:abstractNum>
-  <w:abstractNum w:abstractNumId="1" w15:restartNumberingAfterBreak="0">
+  <w:abstractNum w:abstractNumId="2" w15:restartNumberingAfterBreak="0">
     <w:nsid w:val="0AB578E5"/>
     <w:multiLevelType w:val="hybridMultilevel"/>
     <w:tmpl w:val="56320DAE"/>
@@ -24060,7 +24634,93 @@
       </w:rPr>
     </w:lvl>
   </w:abstractNum>
-  <w:abstractNum w:abstractNumId="2" w15:restartNumberingAfterBreak="0">
+  <w:abstractNum w:abstractNumId="3" w15:restartNumberingAfterBreak="0">
+    <w:nsid w:val="12C42A24"/>
+    <w:multiLevelType w:val="hybridMultilevel"/>
+    <w:tmpl w:val="DD5A7CAE"/>
+    <w:lvl w:ilvl="0" w:tplc="0809000F">
+      <w:start w:val="1"/>
+      <w:numFmt w:val="decimal"/>
+      <w:lvlText w:val="%1."/>
+      <w:lvlJc w:val="left"/>
+      <w:pPr>
+        <w:ind w:left="720" w:hanging="360"/>
+      </w:pPr>
+    </w:lvl>
+    <w:lvl w:ilvl="1" w:tplc="08090019" w:tentative="1">
+      <w:start w:val="1"/>
+      <w:numFmt w:val="lowerLetter"/>
+      <w:lvlText w:val="%2."/>
+      <w:lvlJc w:val="left"/>
+      <w:pPr>
+        <w:ind w:left="1440" w:hanging="360"/>
+      </w:pPr>
+    </w:lvl>
+    <w:lvl w:ilvl="2" w:tplc="0809001B" w:tentative="1">
+      <w:start w:val="1"/>
+      <w:numFmt w:val="lowerRoman"/>
+      <w:lvlText w:val="%3."/>
+      <w:lvlJc w:val="right"/>
+      <w:pPr>
+        <w:ind w:left="2160" w:hanging="180"/>
+      </w:pPr>
+    </w:lvl>
+    <w:lvl w:ilvl="3" w:tplc="0809000F" w:tentative="1">
+      <w:start w:val="1"/>
+      <w:numFmt w:val="decimal"/>
+      <w:lvlText w:val="%4."/>
+      <w:lvlJc w:val="left"/>
+      <w:pPr>
+        <w:ind w:left="2880" w:hanging="360"/>
+      </w:pPr>
+    </w:lvl>
+    <w:lvl w:ilvl="4" w:tplc="08090019" w:tentative="1">
+      <w:start w:val="1"/>
+      <w:numFmt w:val="lowerLetter"/>
+      <w:lvlText w:val="%5."/>
+      <w:lvlJc w:val="left"/>
+      <w:pPr>
+        <w:ind w:left="3600" w:hanging="360"/>
+      </w:pPr>
+    </w:lvl>
+    <w:lvl w:ilvl="5" w:tplc="0809001B" w:tentative="1">
+      <w:start w:val="1"/>
+      <w:numFmt w:val="lowerRoman"/>
+      <w:lvlText w:val="%6."/>
+      <w:lvlJc w:val="right"/>
+      <w:pPr>
+        <w:ind w:left="4320" w:hanging="180"/>
+      </w:pPr>
+    </w:lvl>
+    <w:lvl w:ilvl="6" w:tplc="0809000F" w:tentative="1">
+      <w:start w:val="1"/>
+      <w:numFmt w:val="decimal"/>
+      <w:lvlText w:val="%7."/>
+      <w:lvlJc w:val="left"/>
+      <w:pPr>
+        <w:ind w:left="5040" w:hanging="360"/>
+      </w:pPr>
+    </w:lvl>
+    <w:lvl w:ilvl="7" w:tplc="08090019" w:tentative="1">
+      <w:start w:val="1"/>
+      <w:numFmt w:val="lowerLetter"/>
+      <w:lvlText w:val="%8."/>
+      <w:lvlJc w:val="left"/>
+      <w:pPr>
+        <w:ind w:left="5760" w:hanging="360"/>
+      </w:pPr>
+    </w:lvl>
+    <w:lvl w:ilvl="8" w:tplc="0809001B" w:tentative="1">
+      <w:start w:val="1"/>
+      <w:numFmt w:val="lowerRoman"/>
+      <w:lvlText w:val="%9."/>
+      <w:lvlJc w:val="right"/>
+      <w:pPr>
+        <w:ind w:left="6480" w:hanging="180"/>
+      </w:pPr>
+    </w:lvl>
+  </w:abstractNum>
+  <w:abstractNum w:abstractNumId="4" w15:restartNumberingAfterBreak="0">
     <w:nsid w:val="144E3367"/>
     <w:multiLevelType w:val="hybridMultilevel"/>
     <w:tmpl w:val="55D42268"/>
@@ -24173,7 +24833,7 @@
       </w:rPr>
     </w:lvl>
   </w:abstractNum>
-  <w:abstractNum w:abstractNumId="3" w15:restartNumberingAfterBreak="0">
+  <w:abstractNum w:abstractNumId="5" w15:restartNumberingAfterBreak="0">
     <w:nsid w:val="14A82B68"/>
     <w:multiLevelType w:val="hybridMultilevel"/>
     <w:tmpl w:val="EF866F16"/>
@@ -24286,7 +24946,7 @@
       </w:rPr>
     </w:lvl>
   </w:abstractNum>
-  <w:abstractNum w:abstractNumId="4" w15:restartNumberingAfterBreak="0">
+  <w:abstractNum w:abstractNumId="6" w15:restartNumberingAfterBreak="0">
     <w:nsid w:val="14DE4677"/>
     <w:multiLevelType w:val="hybridMultilevel"/>
     <w:tmpl w:val="12F6DBAC"/>
@@ -24399,7 +25059,7 @@
       </w:rPr>
     </w:lvl>
   </w:abstractNum>
-  <w:abstractNum w:abstractNumId="5" w15:restartNumberingAfterBreak="0">
+  <w:abstractNum w:abstractNumId="7" w15:restartNumberingAfterBreak="0">
     <w:nsid w:val="19691423"/>
     <w:multiLevelType w:val="hybridMultilevel"/>
     <w:tmpl w:val="7EDAF78E"/>
@@ -24512,7 +25172,7 @@
       </w:rPr>
     </w:lvl>
   </w:abstractNum>
-  <w:abstractNum w:abstractNumId="6" w15:restartNumberingAfterBreak="0">
+  <w:abstractNum w:abstractNumId="8" w15:restartNumberingAfterBreak="0">
     <w:nsid w:val="1980017E"/>
     <w:multiLevelType w:val="hybridMultilevel"/>
     <w:tmpl w:val="A71098A8"/>
@@ -24601,7 +25261,7 @@
       </w:pPr>
     </w:lvl>
   </w:abstractNum>
-  <w:abstractNum w:abstractNumId="7" w15:restartNumberingAfterBreak="0">
+  <w:abstractNum w:abstractNumId="9" w15:restartNumberingAfterBreak="0">
     <w:nsid w:val="1B34605D"/>
     <w:multiLevelType w:val="hybridMultilevel"/>
     <w:tmpl w:val="458EA63C"/>
@@ -24714,7 +25374,7 @@
       </w:rPr>
     </w:lvl>
   </w:abstractNum>
-  <w:abstractNum w:abstractNumId="8" w15:restartNumberingAfterBreak="0">
+  <w:abstractNum w:abstractNumId="10" w15:restartNumberingAfterBreak="0">
     <w:nsid w:val="1FE830EB"/>
     <w:multiLevelType w:val="hybridMultilevel"/>
     <w:tmpl w:val="D50CDBAC"/>
@@ -24827,7 +25487,7 @@
       </w:rPr>
     </w:lvl>
   </w:abstractNum>
-  <w:abstractNum w:abstractNumId="9" w15:restartNumberingAfterBreak="0">
+  <w:abstractNum w:abstractNumId="11" w15:restartNumberingAfterBreak="0">
     <w:nsid w:val="2634651E"/>
     <w:multiLevelType w:val="multilevel"/>
     <w:tmpl w:val="EE748FF0"/>
@@ -24976,7 +25636,7 @@
       </w:rPr>
     </w:lvl>
   </w:abstractNum>
-  <w:abstractNum w:abstractNumId="10" w15:restartNumberingAfterBreak="0">
+  <w:abstractNum w:abstractNumId="12" w15:restartNumberingAfterBreak="0">
     <w:nsid w:val="2B2A3310"/>
     <w:multiLevelType w:val="multilevel"/>
     <w:tmpl w:val="40CEA588"/>
@@ -25089,7 +25749,7 @@
       </w:pPr>
     </w:lvl>
   </w:abstractNum>
-  <w:abstractNum w:abstractNumId="11" w15:restartNumberingAfterBreak="0">
+  <w:abstractNum w:abstractNumId="13" w15:restartNumberingAfterBreak="0">
     <w:nsid w:val="378F16BF"/>
     <w:multiLevelType w:val="hybridMultilevel"/>
     <w:tmpl w:val="BFDCF38E"/>
@@ -25202,7 +25862,7 @@
       </w:rPr>
     </w:lvl>
   </w:abstractNum>
-  <w:abstractNum w:abstractNumId="12" w15:restartNumberingAfterBreak="0">
+  <w:abstractNum w:abstractNumId="14" w15:restartNumberingAfterBreak="0">
     <w:nsid w:val="42724D3C"/>
     <w:multiLevelType w:val="multilevel"/>
     <w:tmpl w:val="8C2284E8"/>
@@ -25351,7 +26011,7 @@
       </w:rPr>
     </w:lvl>
   </w:abstractNum>
-  <w:abstractNum w:abstractNumId="13" w15:restartNumberingAfterBreak="0">
+  <w:abstractNum w:abstractNumId="15" w15:restartNumberingAfterBreak="0">
     <w:nsid w:val="432E7780"/>
     <w:multiLevelType w:val="multilevel"/>
     <w:tmpl w:val="70E09AE4"/>
@@ -25500,7 +26160,7 @@
       </w:rPr>
     </w:lvl>
   </w:abstractNum>
-  <w:abstractNum w:abstractNumId="14" w15:restartNumberingAfterBreak="0">
+  <w:abstractNum w:abstractNumId="16" w15:restartNumberingAfterBreak="0">
     <w:nsid w:val="432F1AFB"/>
     <w:multiLevelType w:val="hybridMultilevel"/>
     <w:tmpl w:val="84D0BE9C"/>
@@ -25613,7 +26273,7 @@
       </w:rPr>
     </w:lvl>
   </w:abstractNum>
-  <w:abstractNum w:abstractNumId="15" w15:restartNumberingAfterBreak="0">
+  <w:abstractNum w:abstractNumId="17" w15:restartNumberingAfterBreak="0">
     <w:nsid w:val="58806586"/>
     <w:multiLevelType w:val="multilevel"/>
     <w:tmpl w:val="39BC6188"/>
@@ -25762,7 +26422,7 @@
       </w:rPr>
     </w:lvl>
   </w:abstractNum>
-  <w:abstractNum w:abstractNumId="16" w15:restartNumberingAfterBreak="0">
+  <w:abstractNum w:abstractNumId="18" w15:restartNumberingAfterBreak="0">
     <w:nsid w:val="61CE7081"/>
     <w:multiLevelType w:val="hybridMultilevel"/>
     <w:tmpl w:val="CA1ABC8E"/>
@@ -25875,7 +26535,93 @@
       </w:rPr>
     </w:lvl>
   </w:abstractNum>
-  <w:abstractNum w:abstractNumId="17" w15:restartNumberingAfterBreak="0">
+  <w:abstractNum w:abstractNumId="19" w15:restartNumberingAfterBreak="0">
+    <w:nsid w:val="633E7FD1"/>
+    <w:multiLevelType w:val="hybridMultilevel"/>
+    <w:tmpl w:val="9910840C"/>
+    <w:lvl w:ilvl="0" w:tplc="0809000F">
+      <w:start w:val="1"/>
+      <w:numFmt w:val="decimal"/>
+      <w:lvlText w:val="%1."/>
+      <w:lvlJc w:val="left"/>
+      <w:pPr>
+        <w:ind w:left="720" w:hanging="360"/>
+      </w:pPr>
+    </w:lvl>
+    <w:lvl w:ilvl="1" w:tplc="08090019" w:tentative="1">
+      <w:start w:val="1"/>
+      <w:numFmt w:val="lowerLetter"/>
+      <w:lvlText w:val="%2."/>
+      <w:lvlJc w:val="left"/>
+      <w:pPr>
+        <w:ind w:left="1440" w:hanging="360"/>
+      </w:pPr>
+    </w:lvl>
+    <w:lvl w:ilvl="2" w:tplc="0809001B" w:tentative="1">
+      <w:start w:val="1"/>
+      <w:numFmt w:val="lowerRoman"/>
+      <w:lvlText w:val="%3."/>
+      <w:lvlJc w:val="right"/>
+      <w:pPr>
+        <w:ind w:left="2160" w:hanging="180"/>
+      </w:pPr>
+    </w:lvl>
+    <w:lvl w:ilvl="3" w:tplc="0809000F" w:tentative="1">
+      <w:start w:val="1"/>
+      <w:numFmt w:val="decimal"/>
+      <w:lvlText w:val="%4."/>
+      <w:lvlJc w:val="left"/>
+      <w:pPr>
+        <w:ind w:left="2880" w:hanging="360"/>
+      </w:pPr>
+    </w:lvl>
+    <w:lvl w:ilvl="4" w:tplc="08090019" w:tentative="1">
+      <w:start w:val="1"/>
+      <w:numFmt w:val="lowerLetter"/>
+      <w:lvlText w:val="%5."/>
+      <w:lvlJc w:val="left"/>
+      <w:pPr>
+        <w:ind w:left="3600" w:hanging="360"/>
+      </w:pPr>
+    </w:lvl>
+    <w:lvl w:ilvl="5" w:tplc="0809001B" w:tentative="1">
+      <w:start w:val="1"/>
+      <w:numFmt w:val="lowerRoman"/>
+      <w:lvlText w:val="%6."/>
+      <w:lvlJc w:val="right"/>
+      <w:pPr>
+        <w:ind w:left="4320" w:hanging="180"/>
+      </w:pPr>
+    </w:lvl>
+    <w:lvl w:ilvl="6" w:tplc="0809000F" w:tentative="1">
+      <w:start w:val="1"/>
+      <w:numFmt w:val="decimal"/>
+      <w:lvlText w:val="%7."/>
+      <w:lvlJc w:val="left"/>
+      <w:pPr>
+        <w:ind w:left="5040" w:hanging="360"/>
+      </w:pPr>
+    </w:lvl>
+    <w:lvl w:ilvl="7" w:tplc="08090019" w:tentative="1">
+      <w:start w:val="1"/>
+      <w:numFmt w:val="lowerLetter"/>
+      <w:lvlText w:val="%8."/>
+      <w:lvlJc w:val="left"/>
+      <w:pPr>
+        <w:ind w:left="5760" w:hanging="360"/>
+      </w:pPr>
+    </w:lvl>
+    <w:lvl w:ilvl="8" w:tplc="0809001B" w:tentative="1">
+      <w:start w:val="1"/>
+      <w:numFmt w:val="lowerRoman"/>
+      <w:lvlText w:val="%9."/>
+      <w:lvlJc w:val="right"/>
+      <w:pPr>
+        <w:ind w:left="6480" w:hanging="180"/>
+      </w:pPr>
+    </w:lvl>
+  </w:abstractNum>
+  <w:abstractNum w:abstractNumId="20" w15:restartNumberingAfterBreak="0">
     <w:nsid w:val="67351D9B"/>
     <w:multiLevelType w:val="hybridMultilevel"/>
     <w:tmpl w:val="070EF1B2"/>
@@ -25988,10 +26734,10 @@
       </w:rPr>
     </w:lvl>
   </w:abstractNum>
-  <w:abstractNum w:abstractNumId="18" w15:restartNumberingAfterBreak="0">
-    <w:nsid w:val="687632F0"/>
+  <w:abstractNum w:abstractNumId="21" w15:restartNumberingAfterBreak="0">
+    <w:nsid w:val="67CD603A"/>
     <w:multiLevelType w:val="hybridMultilevel"/>
-    <w:tmpl w:val="98CE9D44"/>
+    <w:tmpl w:val="AD4014AA"/>
     <w:lvl w:ilvl="0" w:tplc="04090005">
       <w:start w:val="1"/>
       <w:numFmt w:val="bullet"/>
@@ -26101,10 +26847,10 @@
       </w:rPr>
     </w:lvl>
   </w:abstractNum>
-  <w:abstractNum w:abstractNumId="19" w15:restartNumberingAfterBreak="0">
-    <w:nsid w:val="6A2B481B"/>
+  <w:abstractNum w:abstractNumId="22" w15:restartNumberingAfterBreak="0">
+    <w:nsid w:val="687632F0"/>
     <w:multiLevelType w:val="hybridMultilevel"/>
-    <w:tmpl w:val="15465D4C"/>
+    <w:tmpl w:val="98CE9D44"/>
     <w:lvl w:ilvl="0" w:tplc="04090005">
       <w:start w:val="1"/>
       <w:numFmt w:val="bullet"/>
@@ -26214,10 +26960,10 @@
       </w:rPr>
     </w:lvl>
   </w:abstractNum>
-  <w:abstractNum w:abstractNumId="20" w15:restartNumberingAfterBreak="0">
-    <w:nsid w:val="6CD31681"/>
+  <w:abstractNum w:abstractNumId="23" w15:restartNumberingAfterBreak="0">
+    <w:nsid w:val="6A2B481B"/>
     <w:multiLevelType w:val="hybridMultilevel"/>
-    <w:tmpl w:val="24DEAE68"/>
+    <w:tmpl w:val="15465D4C"/>
     <w:lvl w:ilvl="0" w:tplc="04090005">
       <w:start w:val="1"/>
       <w:numFmt w:val="bullet"/>
@@ -26327,10 +27073,10 @@
       </w:rPr>
     </w:lvl>
   </w:abstractNum>
-  <w:abstractNum w:abstractNumId="21" w15:restartNumberingAfterBreak="0">
-    <w:nsid w:val="7E722CFE"/>
+  <w:abstractNum w:abstractNumId="24" w15:restartNumberingAfterBreak="0">
+    <w:nsid w:val="6CD31681"/>
     <w:multiLevelType w:val="hybridMultilevel"/>
-    <w:tmpl w:val="D7102DA8"/>
+    <w:tmpl w:val="24DEAE68"/>
     <w:lvl w:ilvl="0" w:tplc="04090005">
       <w:start w:val="1"/>
       <w:numFmt w:val="bullet"/>
@@ -26440,71 +27186,401 @@
       </w:rPr>
     </w:lvl>
   </w:abstractNum>
+  <w:abstractNum w:abstractNumId="25" w15:restartNumberingAfterBreak="0">
+    <w:nsid w:val="757C67DA"/>
+    <w:multiLevelType w:val="hybridMultilevel"/>
+    <w:tmpl w:val="C930F4D2"/>
+    <w:lvl w:ilvl="0" w:tplc="0809000F">
+      <w:start w:val="1"/>
+      <w:numFmt w:val="decimal"/>
+      <w:lvlText w:val="%1."/>
+      <w:lvlJc w:val="left"/>
+      <w:pPr>
+        <w:ind w:left="360" w:hanging="360"/>
+      </w:pPr>
+    </w:lvl>
+    <w:lvl w:ilvl="1" w:tplc="08090019" w:tentative="1">
+      <w:start w:val="1"/>
+      <w:numFmt w:val="lowerLetter"/>
+      <w:lvlText w:val="%2."/>
+      <w:lvlJc w:val="left"/>
+      <w:pPr>
+        <w:ind w:left="1080" w:hanging="360"/>
+      </w:pPr>
+    </w:lvl>
+    <w:lvl w:ilvl="2" w:tplc="0809001B" w:tentative="1">
+      <w:start w:val="1"/>
+      <w:numFmt w:val="lowerRoman"/>
+      <w:lvlText w:val="%3."/>
+      <w:lvlJc w:val="right"/>
+      <w:pPr>
+        <w:ind w:left="1800" w:hanging="180"/>
+      </w:pPr>
+    </w:lvl>
+    <w:lvl w:ilvl="3" w:tplc="0809000F" w:tentative="1">
+      <w:start w:val="1"/>
+      <w:numFmt w:val="decimal"/>
+      <w:lvlText w:val="%4."/>
+      <w:lvlJc w:val="left"/>
+      <w:pPr>
+        <w:ind w:left="2520" w:hanging="360"/>
+      </w:pPr>
+    </w:lvl>
+    <w:lvl w:ilvl="4" w:tplc="08090019" w:tentative="1">
+      <w:start w:val="1"/>
+      <w:numFmt w:val="lowerLetter"/>
+      <w:lvlText w:val="%5."/>
+      <w:lvlJc w:val="left"/>
+      <w:pPr>
+        <w:ind w:left="3240" w:hanging="360"/>
+      </w:pPr>
+    </w:lvl>
+    <w:lvl w:ilvl="5" w:tplc="0809001B" w:tentative="1">
+      <w:start w:val="1"/>
+      <w:numFmt w:val="lowerRoman"/>
+      <w:lvlText w:val="%6."/>
+      <w:lvlJc w:val="right"/>
+      <w:pPr>
+        <w:ind w:left="3960" w:hanging="180"/>
+      </w:pPr>
+    </w:lvl>
+    <w:lvl w:ilvl="6" w:tplc="0809000F" w:tentative="1">
+      <w:start w:val="1"/>
+      <w:numFmt w:val="decimal"/>
+      <w:lvlText w:val="%7."/>
+      <w:lvlJc w:val="left"/>
+      <w:pPr>
+        <w:ind w:left="4680" w:hanging="360"/>
+      </w:pPr>
+    </w:lvl>
+    <w:lvl w:ilvl="7" w:tplc="08090019" w:tentative="1">
+      <w:start w:val="1"/>
+      <w:numFmt w:val="lowerLetter"/>
+      <w:lvlText w:val="%8."/>
+      <w:lvlJc w:val="left"/>
+      <w:pPr>
+        <w:ind w:left="5400" w:hanging="360"/>
+      </w:pPr>
+    </w:lvl>
+    <w:lvl w:ilvl="8" w:tplc="0809001B" w:tentative="1">
+      <w:start w:val="1"/>
+      <w:numFmt w:val="lowerRoman"/>
+      <w:lvlText w:val="%9."/>
+      <w:lvlJc w:val="right"/>
+      <w:pPr>
+        <w:ind w:left="6120" w:hanging="180"/>
+      </w:pPr>
+    </w:lvl>
+  </w:abstractNum>
+  <w:abstractNum w:abstractNumId="26" w15:restartNumberingAfterBreak="0">
+    <w:nsid w:val="766E1CFC"/>
+    <w:multiLevelType w:val="hybridMultilevel"/>
+    <w:tmpl w:val="6CCC6696"/>
+    <w:lvl w:ilvl="0" w:tplc="04090005">
+      <w:start w:val="1"/>
+      <w:numFmt w:val="bullet"/>
+      <w:lvlText w:val=""/>
+      <w:lvlJc w:val="left"/>
+      <w:pPr>
+        <w:ind w:left="720" w:hanging="360"/>
+      </w:pPr>
+      <w:rPr>
+        <w:rFonts w:ascii="Wingdings" w:hAnsi="Wingdings" w:hint="default"/>
+      </w:rPr>
+    </w:lvl>
+    <w:lvl w:ilvl="1" w:tplc="08090003" w:tentative="1">
+      <w:start w:val="1"/>
+      <w:numFmt w:val="bullet"/>
+      <w:lvlText w:val="o"/>
+      <w:lvlJc w:val="left"/>
+      <w:pPr>
+        <w:ind w:left="1440" w:hanging="360"/>
+      </w:pPr>
+      <w:rPr>
+        <w:rFonts w:ascii="Courier New" w:hAnsi="Courier New" w:cs="Courier New" w:hint="default"/>
+      </w:rPr>
+    </w:lvl>
+    <w:lvl w:ilvl="2" w:tplc="08090005" w:tentative="1">
+      <w:start w:val="1"/>
+      <w:numFmt w:val="bullet"/>
+      <w:lvlText w:val=""/>
+      <w:lvlJc w:val="left"/>
+      <w:pPr>
+        <w:ind w:left="2160" w:hanging="360"/>
+      </w:pPr>
+      <w:rPr>
+        <w:rFonts w:ascii="Wingdings" w:hAnsi="Wingdings" w:hint="default"/>
+      </w:rPr>
+    </w:lvl>
+    <w:lvl w:ilvl="3" w:tplc="08090001" w:tentative="1">
+      <w:start w:val="1"/>
+      <w:numFmt w:val="bullet"/>
+      <w:lvlText w:val=""/>
+      <w:lvlJc w:val="left"/>
+      <w:pPr>
+        <w:ind w:left="2880" w:hanging="360"/>
+      </w:pPr>
+      <w:rPr>
+        <w:rFonts w:ascii="Symbol" w:hAnsi="Symbol" w:hint="default"/>
+      </w:rPr>
+    </w:lvl>
+    <w:lvl w:ilvl="4" w:tplc="08090003" w:tentative="1">
+      <w:start w:val="1"/>
+      <w:numFmt w:val="bullet"/>
+      <w:lvlText w:val="o"/>
+      <w:lvlJc w:val="left"/>
+      <w:pPr>
+        <w:ind w:left="3600" w:hanging="360"/>
+      </w:pPr>
+      <w:rPr>
+        <w:rFonts w:ascii="Courier New" w:hAnsi="Courier New" w:cs="Courier New" w:hint="default"/>
+      </w:rPr>
+    </w:lvl>
+    <w:lvl w:ilvl="5" w:tplc="08090005" w:tentative="1">
+      <w:start w:val="1"/>
+      <w:numFmt w:val="bullet"/>
+      <w:lvlText w:val=""/>
+      <w:lvlJc w:val="left"/>
+      <w:pPr>
+        <w:ind w:left="4320" w:hanging="360"/>
+      </w:pPr>
+      <w:rPr>
+        <w:rFonts w:ascii="Wingdings" w:hAnsi="Wingdings" w:hint="default"/>
+      </w:rPr>
+    </w:lvl>
+    <w:lvl w:ilvl="6" w:tplc="08090001" w:tentative="1">
+      <w:start w:val="1"/>
+      <w:numFmt w:val="bullet"/>
+      <w:lvlText w:val=""/>
+      <w:lvlJc w:val="left"/>
+      <w:pPr>
+        <w:ind w:left="5040" w:hanging="360"/>
+      </w:pPr>
+      <w:rPr>
+        <w:rFonts w:ascii="Symbol" w:hAnsi="Symbol" w:hint="default"/>
+      </w:rPr>
+    </w:lvl>
+    <w:lvl w:ilvl="7" w:tplc="08090003" w:tentative="1">
+      <w:start w:val="1"/>
+      <w:numFmt w:val="bullet"/>
+      <w:lvlText w:val="o"/>
+      <w:lvlJc w:val="left"/>
+      <w:pPr>
+        <w:ind w:left="5760" w:hanging="360"/>
+      </w:pPr>
+      <w:rPr>
+        <w:rFonts w:ascii="Courier New" w:hAnsi="Courier New" w:cs="Courier New" w:hint="default"/>
+      </w:rPr>
+    </w:lvl>
+    <w:lvl w:ilvl="8" w:tplc="08090005" w:tentative="1">
+      <w:start w:val="1"/>
+      <w:numFmt w:val="bullet"/>
+      <w:lvlText w:val=""/>
+      <w:lvlJc w:val="left"/>
+      <w:pPr>
+        <w:ind w:left="6480" w:hanging="360"/>
+      </w:pPr>
+      <w:rPr>
+        <w:rFonts w:ascii="Wingdings" w:hAnsi="Wingdings" w:hint="default"/>
+      </w:rPr>
+    </w:lvl>
+  </w:abstractNum>
+  <w:abstractNum w:abstractNumId="27" w15:restartNumberingAfterBreak="0">
+    <w:nsid w:val="7E722CFE"/>
+    <w:multiLevelType w:val="hybridMultilevel"/>
+    <w:tmpl w:val="D7102DA8"/>
+    <w:lvl w:ilvl="0" w:tplc="04090005">
+      <w:start w:val="1"/>
+      <w:numFmt w:val="bullet"/>
+      <w:lvlText w:val=""/>
+      <w:lvlJc w:val="left"/>
+      <w:pPr>
+        <w:ind w:left="720" w:hanging="360"/>
+      </w:pPr>
+      <w:rPr>
+        <w:rFonts w:ascii="Wingdings" w:hAnsi="Wingdings" w:hint="default"/>
+      </w:rPr>
+    </w:lvl>
+    <w:lvl w:ilvl="1" w:tplc="08090003" w:tentative="1">
+      <w:start w:val="1"/>
+      <w:numFmt w:val="bullet"/>
+      <w:lvlText w:val="o"/>
+      <w:lvlJc w:val="left"/>
+      <w:pPr>
+        <w:ind w:left="1440" w:hanging="360"/>
+      </w:pPr>
+      <w:rPr>
+        <w:rFonts w:ascii="Courier New" w:hAnsi="Courier New" w:cs="Courier New" w:hint="default"/>
+      </w:rPr>
+    </w:lvl>
+    <w:lvl w:ilvl="2" w:tplc="08090005" w:tentative="1">
+      <w:start w:val="1"/>
+      <w:numFmt w:val="bullet"/>
+      <w:lvlText w:val=""/>
+      <w:lvlJc w:val="left"/>
+      <w:pPr>
+        <w:ind w:left="2160" w:hanging="360"/>
+      </w:pPr>
+      <w:rPr>
+        <w:rFonts w:ascii="Wingdings" w:hAnsi="Wingdings" w:hint="default"/>
+      </w:rPr>
+    </w:lvl>
+    <w:lvl w:ilvl="3" w:tplc="08090001" w:tentative="1">
+      <w:start w:val="1"/>
+      <w:numFmt w:val="bullet"/>
+      <w:lvlText w:val=""/>
+      <w:lvlJc w:val="left"/>
+      <w:pPr>
+        <w:ind w:left="2880" w:hanging="360"/>
+      </w:pPr>
+      <w:rPr>
+        <w:rFonts w:ascii="Symbol" w:hAnsi="Symbol" w:hint="default"/>
+      </w:rPr>
+    </w:lvl>
+    <w:lvl w:ilvl="4" w:tplc="08090003" w:tentative="1">
+      <w:start w:val="1"/>
+      <w:numFmt w:val="bullet"/>
+      <w:lvlText w:val="o"/>
+      <w:lvlJc w:val="left"/>
+      <w:pPr>
+        <w:ind w:left="3600" w:hanging="360"/>
+      </w:pPr>
+      <w:rPr>
+        <w:rFonts w:ascii="Courier New" w:hAnsi="Courier New" w:cs="Courier New" w:hint="default"/>
+      </w:rPr>
+    </w:lvl>
+    <w:lvl w:ilvl="5" w:tplc="08090005" w:tentative="1">
+      <w:start w:val="1"/>
+      <w:numFmt w:val="bullet"/>
+      <w:lvlText w:val=""/>
+      <w:lvlJc w:val="left"/>
+      <w:pPr>
+        <w:ind w:left="4320" w:hanging="360"/>
+      </w:pPr>
+      <w:rPr>
+        <w:rFonts w:ascii="Wingdings" w:hAnsi="Wingdings" w:hint="default"/>
+      </w:rPr>
+    </w:lvl>
+    <w:lvl w:ilvl="6" w:tplc="08090001" w:tentative="1">
+      <w:start w:val="1"/>
+      <w:numFmt w:val="bullet"/>
+      <w:lvlText w:val=""/>
+      <w:lvlJc w:val="left"/>
+      <w:pPr>
+        <w:ind w:left="5040" w:hanging="360"/>
+      </w:pPr>
+      <w:rPr>
+        <w:rFonts w:ascii="Symbol" w:hAnsi="Symbol" w:hint="default"/>
+      </w:rPr>
+    </w:lvl>
+    <w:lvl w:ilvl="7" w:tplc="08090003" w:tentative="1">
+      <w:start w:val="1"/>
+      <w:numFmt w:val="bullet"/>
+      <w:lvlText w:val="o"/>
+      <w:lvlJc w:val="left"/>
+      <w:pPr>
+        <w:ind w:left="5760" w:hanging="360"/>
+      </w:pPr>
+      <w:rPr>
+        <w:rFonts w:ascii="Courier New" w:hAnsi="Courier New" w:cs="Courier New" w:hint="default"/>
+      </w:rPr>
+    </w:lvl>
+    <w:lvl w:ilvl="8" w:tplc="08090005" w:tentative="1">
+      <w:start w:val="1"/>
+      <w:numFmt w:val="bullet"/>
+      <w:lvlText w:val=""/>
+      <w:lvlJc w:val="left"/>
+      <w:pPr>
+        <w:ind w:left="6480" w:hanging="360"/>
+      </w:pPr>
+      <w:rPr>
+        <w:rFonts w:ascii="Wingdings" w:hAnsi="Wingdings" w:hint="default"/>
+      </w:rPr>
+    </w:lvl>
+  </w:abstractNum>
   <w:num w:numId="1">
+    <w:abstractNumId w:val="13"/>
+  </w:num>
+  <w:num w:numId="2">
+    <w:abstractNumId w:val="22"/>
+  </w:num>
+  <w:num w:numId="3">
+    <w:abstractNumId w:val="12"/>
+  </w:num>
+  <w:num w:numId="4">
+    <w:abstractNumId w:val="5"/>
+  </w:num>
+  <w:num w:numId="5">
+    <w:abstractNumId w:val="15"/>
+  </w:num>
+  <w:num w:numId="6">
+    <w:abstractNumId w:val="16"/>
+  </w:num>
+  <w:num w:numId="7">
+    <w:abstractNumId w:val="6"/>
+  </w:num>
+  <w:num w:numId="8">
+    <w:abstractNumId w:val="18"/>
+  </w:num>
+  <w:num w:numId="9">
+    <w:abstractNumId w:val="17"/>
+  </w:num>
+  <w:num w:numId="10">
+    <w:abstractNumId w:val="7"/>
+  </w:num>
+  <w:num w:numId="11">
     <w:abstractNumId w:val="11"/>
   </w:num>
-  <w:num w:numId="2">
-    <w:abstractNumId w:val="18"/>
+  <w:num w:numId="12">
+    <w:abstractNumId w:val="14"/>
   </w:num>
-  <w:num w:numId="3">
+  <w:num w:numId="13">
+    <w:abstractNumId w:val="2"/>
+  </w:num>
+  <w:num w:numId="14">
+    <w:abstractNumId w:val="24"/>
+  </w:num>
+  <w:num w:numId="15">
+    <w:abstractNumId w:val="8"/>
+  </w:num>
+  <w:num w:numId="16">
+    <w:abstractNumId w:val="9"/>
+  </w:num>
+  <w:num w:numId="17">
+    <w:abstractNumId w:val="1"/>
+  </w:num>
+  <w:num w:numId="18">
+    <w:abstractNumId w:val="27"/>
+  </w:num>
+  <w:num w:numId="19">
+    <w:abstractNumId w:val="4"/>
+  </w:num>
+  <w:num w:numId="20">
+    <w:abstractNumId w:val="20"/>
+  </w:num>
+  <w:num w:numId="21">
+    <w:abstractNumId w:val="23"/>
+  </w:num>
+  <w:num w:numId="22">
     <w:abstractNumId w:val="10"/>
   </w:num>
-  <w:num w:numId="4">
+  <w:num w:numId="23">
+    <w:abstractNumId w:val="19"/>
+  </w:num>
+  <w:num w:numId="24">
     <w:abstractNumId w:val="3"/>
   </w:num>
-  <w:num w:numId="5">
-    <w:abstractNumId w:val="13"/>
+  <w:num w:numId="25">
+    <w:abstractNumId w:val="26"/>
   </w:num>
-  <w:num w:numId="6">
-    <w:abstractNumId w:val="14"/>
+  <w:num w:numId="26">
+    <w:abstractNumId w:val="21"/>
   </w:num>
-  <w:num w:numId="7">
-    <w:abstractNumId w:val="4"/>
-  </w:num>
-  <w:num w:numId="8">
-    <w:abstractNumId w:val="16"/>
-  </w:num>
-  <w:num w:numId="9">
-    <w:abstractNumId w:val="15"/>
-  </w:num>
-  <w:num w:numId="10">
-    <w:abstractNumId w:val="5"/>
-  </w:num>
-  <w:num w:numId="11">
-    <w:abstractNumId w:val="9"/>
-  </w:num>
-  <w:num w:numId="12">
-    <w:abstractNumId w:val="12"/>
-  </w:num>
-  <w:num w:numId="13">
-    <w:abstractNumId w:val="1"/>
-  </w:num>
-  <w:num w:numId="14">
-    <w:abstractNumId w:val="20"/>
-  </w:num>
-  <w:num w:numId="15">
-    <w:abstractNumId w:val="6"/>
-  </w:num>
-  <w:num w:numId="16">
-    <w:abstractNumId w:val="7"/>
-  </w:num>
-  <w:num w:numId="17">
+  <w:num w:numId="27">
     <w:abstractNumId w:val="0"/>
   </w:num>
-  <w:num w:numId="18">
-    <w:abstractNumId w:val="21"/>
-  </w:num>
-  <w:num w:numId="19">
-    <w:abstractNumId w:val="2"/>
-  </w:num>
-  <w:num w:numId="20">
-    <w:abstractNumId w:val="17"/>
-  </w:num>
-  <w:num w:numId="21">
-    <w:abstractNumId w:val="19"/>
-  </w:num>
-  <w:num w:numId="22">
-    <w:abstractNumId w:val="8"/>
+  <w:num w:numId="28">
+    <w:abstractNumId w:val="25"/>
   </w:num>
 </w:numbering>
 </file>
